--- a/trunk/Report/Xay dung he thong quan ly tuong tac.docx
+++ b/trunk/Report/Xay dung he thong quan ly tuong tac.docx
@@ -53,12 +53,8 @@
     <w:p>
       <w:pPr>
         <w:tabs>
-          <w:tab w:val="left" w:pos="2880"/>
-          <w:tab w:val="left" w:pos="5220"/>
-          <w:tab w:val="left" w:pos="5400"/>
-          <w:tab w:val="left" w:pos="5580"/>
+          <w:tab w:val="center" w:pos="6521"/>
         </w:tabs>
-        <w:ind w:firstLine="4320"/>
         <w:jc w:val="both"/>
         <w:rPr>
           <w:lang w:bidi="he-IL"/>
@@ -68,12 +64,20 @@
         <w:rPr>
           <w:lang w:bidi="he-IL"/>
         </w:rPr>
+        <w:tab/>
+      </w:r>
+      <w:r>
+        <w:rPr>
+          <w:lang w:bidi="he-IL"/>
+        </w:rPr>
         <w:t>Tháng 6 năm 2012</w:t>
       </w:r>
     </w:p>
     <w:p>
       <w:pPr>
-        <w:ind w:firstLine="4320"/>
+        <w:tabs>
+          <w:tab w:val="center" w:pos="6521"/>
+        </w:tabs>
         <w:jc w:val="both"/>
         <w:rPr>
           <w:lang w:bidi="he-IL"/>
@@ -83,23 +87,31 @@
         <w:rPr>
           <w:lang w:bidi="he-IL"/>
         </w:rPr>
+        <w:tab/>
+      </w:r>
+      <w:r>
+        <w:rPr>
+          <w:lang w:bidi="he-IL"/>
+        </w:rPr>
         <w:t>Sinh viên</w:t>
       </w:r>
     </w:p>
     <w:p>
       <w:pPr>
         <w:tabs>
-          <w:tab w:val="left" w:pos="2880"/>
-          <w:tab w:val="left" w:pos="5220"/>
-          <w:tab w:val="left" w:pos="5400"/>
-          <w:tab w:val="left" w:pos="5580"/>
+          <w:tab w:val="center" w:pos="6521"/>
         </w:tabs>
-        <w:ind w:firstLine="4320"/>
         <w:jc w:val="both"/>
         <w:rPr>
           <w:lang w:bidi="he-IL"/>
         </w:rPr>
       </w:pPr>
+      <w:r>
+        <w:rPr>
+          <w:lang w:bidi="he-IL"/>
+        </w:rPr>
+        <w:tab/>
+      </w:r>
       <w:r>
         <w:rPr>
           <w:lang w:bidi="he-IL"/>
@@ -672,8 +684,6 @@
       </w:pPr>
       <w:r>
         <w:tab/>
-      </w:r>
-      <w:r>
         <w:t>TpHCM, ngày…… tháng……năm 2012</w:t>
       </w:r>
     </w:p>
@@ -741,12 +751,6 @@
         <w:gridCol w:w="9513"/>
       </w:tblGrid>
       <w:tr>
-        <w:tblPrEx>
-          <w:tblCellMar>
-            <w:top w:w="0" w:type="dxa"/>
-            <w:bottom w:w="0" w:type="dxa"/>
-          </w:tblCellMar>
-        </w:tblPrEx>
         <w:trPr>
           <w:jc w:val="center"/>
         </w:trPr>
@@ -765,37 +769,7 @@
               <w:rPr>
                 <w:b/>
               </w:rPr>
-              <w:t>T</w:t>
-            </w:r>
-            <w:r>
-              <w:rPr>
-                <w:b/>
-              </w:rPr>
-              <w:t>ên</w:t>
-            </w:r>
-            <w:r>
-              <w:rPr>
-                <w:b/>
-              </w:rPr>
-              <w:t xml:space="preserve"> Đ</w:t>
-            </w:r>
-            <w:r>
-              <w:rPr>
-                <w:b/>
-              </w:rPr>
-              <w:t>ề</w:t>
-            </w:r>
-            <w:r>
-              <w:rPr>
-                <w:b/>
-              </w:rPr>
-              <w:t xml:space="preserve"> T</w:t>
-            </w:r>
-            <w:r>
-              <w:rPr>
-                <w:b/>
-              </w:rPr>
-              <w:t xml:space="preserve">ài: </w:t>
+              <w:t xml:space="preserve">Tên Đề Tài: </w:t>
             </w:r>
           </w:p>
           <w:p>
@@ -809,12 +783,6 @@
         </w:tc>
       </w:tr>
       <w:tr>
-        <w:tblPrEx>
-          <w:tblCellMar>
-            <w:top w:w="0" w:type="dxa"/>
-            <w:bottom w:w="0" w:type="dxa"/>
-          </w:tblCellMar>
-        </w:tblPrEx>
         <w:trPr>
           <w:jc w:val="center"/>
         </w:trPr>
@@ -841,21 +809,12 @@
               <w:jc w:val="both"/>
             </w:pPr>
             <w:r>
-              <w:t xml:space="preserve">TS. </w:t>
-            </w:r>
-            <w:r>
-              <w:t>Nguyễn Văn Vũ</w:t>
+              <w:t>TS. Nguyễn Văn Vũ</w:t>
             </w:r>
           </w:p>
         </w:tc>
       </w:tr>
       <w:tr>
-        <w:tblPrEx>
-          <w:tblCellMar>
-            <w:top w:w="0" w:type="dxa"/>
-            <w:bottom w:w="0" w:type="dxa"/>
-          </w:tblCellMar>
-        </w:tblPrEx>
         <w:trPr>
           <w:jc w:val="center"/>
         </w:trPr>
@@ -874,19 +833,7 @@
               <w:rPr>
                 <w:b/>
               </w:rPr>
-              <w:t xml:space="preserve">Thời gian </w:t>
-            </w:r>
-            <w:r>
-              <w:rPr>
-                <w:b/>
-              </w:rPr>
-              <w:t>thực hiện:</w:t>
-            </w:r>
-            <w:r>
-              <w:rPr>
-                <w:b/>
-              </w:rPr>
-              <w:t xml:space="preserve"> </w:t>
+              <w:t xml:space="preserve">Thời gian thực hiện: </w:t>
             </w:r>
           </w:p>
           <w:p>
@@ -894,30 +841,12 @@
               <w:jc w:val="both"/>
             </w:pPr>
             <w:r>
-              <w:t>T</w:t>
-            </w:r>
-            <w:r>
-              <w:t>ừ</w:t>
-            </w:r>
-            <w:r>
-              <w:t xml:space="preserve"> 01/12/2011</w:t>
-            </w:r>
-            <w:r>
-              <w:t xml:space="preserve"> đế</w:t>
-            </w:r>
-            <w:r>
-              <w:t>n 30/06/2012</w:t>
+              <w:t>Từ 01/12/2011 đến 30/06/2012</w:t>
             </w:r>
           </w:p>
         </w:tc>
       </w:tr>
       <w:tr>
-        <w:tblPrEx>
-          <w:tblCellMar>
-            <w:top w:w="0" w:type="dxa"/>
-            <w:bottom w:w="0" w:type="dxa"/>
-          </w:tblCellMar>
-        </w:tblPrEx>
         <w:trPr>
           <w:jc w:val="center"/>
         </w:trPr>
@@ -945,7 +874,6 @@
               </w:numPr>
               <w:rPr>
                 <w:rStyle w:val="apple-style-span"/>
-                <w:rFonts w:asciiTheme="majorHAnsi" w:hAnsiTheme="majorHAnsi" w:cstheme="majorHAnsi"/>
                 <w:color w:val="000000"/>
                 <w:sz w:val="26"/>
                 <w:szCs w:val="26"/>
@@ -955,7 +883,6 @@
             <w:r>
               <w:rPr>
                 <w:rStyle w:val="apple-style-span"/>
-                <w:rFonts w:asciiTheme="majorHAnsi" w:hAnsiTheme="majorHAnsi" w:cstheme="majorHAnsi"/>
                 <w:color w:val="000000"/>
                 <w:sz w:val="26"/>
                 <w:szCs w:val="26"/>
@@ -966,45 +893,23 @@
             <w:r>
               <w:rPr>
                 <w:rStyle w:val="apple-style-span"/>
-                <w:rFonts w:asciiTheme="majorHAnsi" w:hAnsiTheme="majorHAnsi" w:cstheme="majorHAnsi"/>
                 <w:color w:val="000000"/>
                 <w:sz w:val="26"/>
                 <w:szCs w:val="26"/>
                 <w:shd w:val="clear" w:color="auto" w:fill="FFFFFF"/>
               </w:rPr>
               <w:tab/>
-            </w:r>
-            <w:r>
-              <w:rPr>
-                <w:rStyle w:val="apple-style-span"/>
-                <w:rFonts w:asciiTheme="majorHAnsi" w:hAnsiTheme="majorHAnsi" w:cstheme="majorHAnsi"/>
-                <w:color w:val="000000"/>
-                <w:sz w:val="26"/>
-                <w:szCs w:val="26"/>
-                <w:shd w:val="clear" w:color="auto" w:fill="FFFFFF"/>
-              </w:rPr>
               <w:t xml:space="preserve"> </w:t>
             </w:r>
             <w:r>
               <w:rPr>
                 <w:rStyle w:val="apple-style-span"/>
-                <w:rFonts w:asciiTheme="majorHAnsi" w:hAnsiTheme="majorHAnsi" w:cstheme="majorHAnsi"/>
                 <w:color w:val="000000"/>
                 <w:sz w:val="26"/>
                 <w:szCs w:val="26"/>
                 <w:shd w:val="clear" w:color="auto" w:fill="FFFFFF"/>
               </w:rPr>
               <w:tab/>
-            </w:r>
-            <w:r>
-              <w:rPr>
-                <w:rStyle w:val="apple-style-span"/>
-                <w:rFonts w:asciiTheme="majorHAnsi" w:hAnsiTheme="majorHAnsi" w:cstheme="majorHAnsi"/>
-                <w:color w:val="000000"/>
-                <w:sz w:val="26"/>
-                <w:szCs w:val="26"/>
-                <w:shd w:val="clear" w:color="auto" w:fill="FFFFFF"/>
-              </w:rPr>
               <w:t>0812164</w:t>
             </w:r>
           </w:p>
@@ -1015,7 +920,6 @@
             <w:r>
               <w:rPr>
                 <w:rStyle w:val="apple-style-span"/>
-                <w:rFonts w:asciiTheme="majorHAnsi" w:hAnsiTheme="majorHAnsi" w:cstheme="majorHAnsi"/>
                 <w:color w:val="000000"/>
                 <w:shd w:val="clear" w:color="auto" w:fill="FFFFFF"/>
               </w:rPr>
@@ -1024,7 +928,6 @@
             <w:r>
               <w:rPr>
                 <w:rStyle w:val="apple-style-span"/>
-                <w:rFonts w:asciiTheme="majorHAnsi" w:hAnsiTheme="majorHAnsi" w:cstheme="majorHAnsi"/>
                 <w:color w:val="000000"/>
                 <w:shd w:val="clear" w:color="auto" w:fill="FFFFFF"/>
               </w:rPr>
@@ -1033,31 +936,16 @@
             <w:r>
               <w:rPr>
                 <w:rStyle w:val="apple-style-span"/>
-                <w:rFonts w:asciiTheme="majorHAnsi" w:hAnsiTheme="majorHAnsi" w:cstheme="majorHAnsi"/>
                 <w:color w:val="000000"/>
                 <w:shd w:val="clear" w:color="auto" w:fill="FFFFFF"/>
               </w:rPr>
               <w:tab/>
-            </w:r>
-            <w:r>
-              <w:rPr>
-                <w:rStyle w:val="apple-style-span"/>
-                <w:rFonts w:asciiTheme="majorHAnsi" w:hAnsiTheme="majorHAnsi" w:cstheme="majorHAnsi"/>
-                <w:color w:val="000000"/>
-                <w:shd w:val="clear" w:color="auto" w:fill="FFFFFF"/>
-              </w:rPr>
               <w:t>0812642</w:t>
             </w:r>
           </w:p>
         </w:tc>
       </w:tr>
       <w:tr>
-        <w:tblPrEx>
-          <w:tblCellMar>
-            <w:top w:w="0" w:type="dxa"/>
-            <w:bottom w:w="0" w:type="dxa"/>
-          </w:tblCellMar>
-        </w:tblPrEx>
         <w:trPr>
           <w:jc w:val="center"/>
         </w:trPr>
@@ -1076,13 +964,7 @@
               <w:rPr>
                 <w:b/>
               </w:rPr>
-              <w:t>Loại đề tài</w:t>
-            </w:r>
-            <w:r>
-              <w:rPr>
-                <w:b/>
-              </w:rPr>
-              <w:t xml:space="preserve">: </w:t>
+              <w:t xml:space="preserve">Loại đề tài: </w:t>
             </w:r>
           </w:p>
           <w:p>
@@ -1122,12 +1004,6 @@
         <w:gridCol w:w="4757"/>
       </w:tblGrid>
       <w:tr>
-        <w:tblPrEx>
-          <w:tblCellMar>
-            <w:top w:w="0" w:type="dxa"/>
-            <w:bottom w:w="0" w:type="dxa"/>
-          </w:tblCellMar>
-        </w:tblPrEx>
         <w:trPr>
           <w:jc w:val="center"/>
         </w:trPr>
@@ -1144,55 +1020,7 @@
               <w:rPr>
                 <w:b/>
               </w:rPr>
-              <w:t>N</w:t>
-            </w:r>
-            <w:r>
-              <w:rPr>
-                <w:b/>
-              </w:rPr>
-              <w:t>ội</w:t>
-            </w:r>
-            <w:r>
-              <w:rPr>
-                <w:b/>
-              </w:rPr>
-              <w:t xml:space="preserve"> D</w:t>
-            </w:r>
-            <w:r>
-              <w:rPr>
-                <w:b/>
-              </w:rPr>
-              <w:t>ung</w:t>
-            </w:r>
-            <w:r>
-              <w:rPr>
-                <w:b/>
-              </w:rPr>
-              <w:t xml:space="preserve"> Đ</w:t>
-            </w:r>
-            <w:r>
-              <w:rPr>
-                <w:b/>
-              </w:rPr>
-              <w:t>ề</w:t>
-            </w:r>
-            <w:r>
-              <w:rPr>
-                <w:b/>
-              </w:rPr>
-              <w:t xml:space="preserve"> T</w:t>
-            </w:r>
-            <w:r>
-              <w:rPr>
-                <w:b/>
-              </w:rPr>
-              <w:t>ài:</w:t>
-            </w:r>
-            <w:r>
-              <w:rPr>
-                <w:b/>
-              </w:rPr>
-              <w:t xml:space="preserve"> </w:t>
+              <w:t xml:space="preserve">Nội Dung Đề Tài: </w:t>
             </w:r>
           </w:p>
           <w:p>
@@ -1215,15 +1043,7 @@
                 <w:sz w:val="26"/>
                 <w:szCs w:val="26"/>
               </w:rPr>
-              <w:t>Lý thuyết</w:t>
-            </w:r>
-            <w:r>
-              <w:rPr>
-                <w:b/>
-                <w:sz w:val="26"/>
-                <w:szCs w:val="26"/>
-              </w:rPr>
-              <w:t>:</w:t>
+              <w:t>Lý thuyết:</w:t>
             </w:r>
           </w:p>
           <w:p>
@@ -1243,15 +1063,20 @@
                 <w:sz w:val="26"/>
                 <w:szCs w:val="26"/>
               </w:rPr>
-              <w:t xml:space="preserve">Tìm hiểu </w:t>
+              <w:t>Tìm hiểu Collaborative Development Environ</w:t>
             </w:r>
             <w:r>
-              <w:t>Collaborative Development Environ</w:t>
-            </w:r>
-            <w:r>
+              <w:rPr>
+                <w:sz w:val="26"/>
+                <w:szCs w:val="26"/>
+              </w:rPr>
               <w:softHyphen/>
             </w:r>
             <w:r>
+              <w:rPr>
+                <w:sz w:val="26"/>
+                <w:szCs w:val="26"/>
+              </w:rPr>
               <w:softHyphen/>
               <w:t>ments (CDE)</w:t>
             </w:r>
@@ -1269,6 +1094,10 @@
               </w:rPr>
             </w:pPr>
             <w:r>
+              <w:rPr>
+                <w:sz w:val="26"/>
+                <w:szCs w:val="26"/>
+              </w:rPr>
               <w:t>Tìm hiểu những vấn đề liên quan đến việc tạo lập và quản lý tương tác của 1 project</w:t>
             </w:r>
           </w:p>
@@ -1301,6 +1130,10 @@
               <w:t xml:space="preserve"> :</w:t>
             </w:r>
             <w:r>
+              <w:rPr>
+                <w:sz w:val="26"/>
+                <w:szCs w:val="26"/>
+              </w:rPr>
               <w:t xml:space="preserve"> </w:t>
             </w:r>
           </w:p>
@@ -1343,6 +1176,7 @@
                 <w:sz w:val="26"/>
                 <w:szCs w:val="26"/>
               </w:rPr>
+              <w:lastRenderedPageBreak/>
               <w:t>Lựa chọn phương án tối ưu để thực hiện đề tài</w:t>
             </w:r>
           </w:p>
@@ -1365,7 +1199,6 @@
                 <w:sz w:val="26"/>
                 <w:szCs w:val="26"/>
               </w:rPr>
-              <w:lastRenderedPageBreak/>
               <w:t>Thử nghiệm:</w:t>
             </w:r>
             <w:r>
@@ -1399,12 +1232,6 @@
         </w:tc>
       </w:tr>
       <w:tr>
-        <w:tblPrEx>
-          <w:tblCellMar>
-            <w:top w:w="0" w:type="dxa"/>
-            <w:bottom w:w="0" w:type="dxa"/>
-          </w:tblCellMar>
-        </w:tblPrEx>
         <w:trPr>
           <w:jc w:val="center"/>
         </w:trPr>
@@ -1425,55 +1252,7 @@
                 <w:b/>
               </w:rPr>
               <w:lastRenderedPageBreak/>
-              <w:t>K</w:t>
-            </w:r>
-            <w:r>
-              <w:rPr>
-                <w:b/>
-              </w:rPr>
-              <w:t xml:space="preserve">ế </w:t>
-            </w:r>
-            <w:r>
-              <w:rPr>
-                <w:b/>
-              </w:rPr>
-              <w:t>H</w:t>
-            </w:r>
-            <w:r>
-              <w:rPr>
-                <w:b/>
-              </w:rPr>
-              <w:t>oạch</w:t>
-            </w:r>
-            <w:r>
-              <w:rPr>
-                <w:b/>
-              </w:rPr>
-              <w:t xml:space="preserve"> T</w:t>
-            </w:r>
-            <w:r>
-              <w:rPr>
-                <w:b/>
-              </w:rPr>
-              <w:t xml:space="preserve">hực </w:t>
-            </w:r>
-            <w:r>
-              <w:rPr>
-                <w:b/>
-              </w:rPr>
-              <w:t>H</w:t>
-            </w:r>
-            <w:r>
-              <w:rPr>
-                <w:b/>
-              </w:rPr>
-              <w:t>iện:</w:t>
-            </w:r>
-            <w:r>
-              <w:rPr>
-                <w:b/>
-              </w:rPr>
-              <w:t xml:space="preserve"> </w:t>
+              <w:t xml:space="preserve">Kế Hoạch Thực Hiện: </w:t>
             </w:r>
           </w:p>
           <w:p>
@@ -1591,14 +1370,7 @@
                 <w:sz w:val="26"/>
                 <w:szCs w:val="26"/>
               </w:rPr>
-              <w:t xml:space="preserve">: Từ </w:t>
-            </w:r>
-            <w:r>
-              <w:rPr>
-                <w:sz w:val="26"/>
-                <w:szCs w:val="26"/>
-              </w:rPr>
-              <w:t>01-01-2012 đến 31-01-2012</w:t>
+              <w:t>: Từ 01-01-2012 đến 31-01-2012</w:t>
             </w:r>
           </w:p>
           <w:p>
@@ -1660,30 +1432,14 @@
                 <w:szCs w:val="26"/>
                 <w:u w:val="single"/>
               </w:rPr>
-              <w:t xml:space="preserve">Giai đoạn </w:t>
-            </w:r>
-            <w:r>
-              <w:rPr>
-                <w:b/>
-                <w:sz w:val="26"/>
-                <w:szCs w:val="26"/>
-                <w:u w:val="single"/>
-              </w:rPr>
-              <w:t>3</w:t>
+              <w:t>Giai đoạn 3</w:t>
             </w:r>
             <w:r>
               <w:rPr>
                 <w:sz w:val="26"/>
                 <w:szCs w:val="26"/>
               </w:rPr>
-              <w:t>:  Từ</w:t>
-            </w:r>
-            <w:r>
-              <w:rPr>
-                <w:sz w:val="26"/>
-                <w:szCs w:val="26"/>
-              </w:rPr>
-              <w:t xml:space="preserve"> 01-02-2012 đến 29-02-2012</w:t>
+              <w:t>:  Từ 01-02-2012 đến 29-02-2012</w:t>
             </w:r>
           </w:p>
           <w:p>
@@ -1785,16 +1541,7 @@
                 <w:szCs w:val="26"/>
                 <w:u w:val="single"/>
               </w:rPr>
-              <w:t>Giai đoạ</w:t>
-            </w:r>
-            <w:r>
-              <w:rPr>
-                <w:b/>
-                <w:sz w:val="26"/>
-                <w:szCs w:val="26"/>
-                <w:u w:val="single"/>
-              </w:rPr>
-              <w:t>n 4</w:t>
+              <w:t>Giai đoạn 4</w:t>
             </w:r>
             <w:r>
               <w:rPr>
@@ -1843,16 +1590,7 @@
                 <w:szCs w:val="26"/>
                 <w:u w:val="single"/>
               </w:rPr>
-              <w:t>Giai đoạ</w:t>
-            </w:r>
-            <w:r>
-              <w:rPr>
-                <w:b/>
-                <w:sz w:val="26"/>
-                <w:szCs w:val="26"/>
-                <w:u w:val="single"/>
-              </w:rPr>
-              <w:t>n 5</w:t>
+              <w:t>Giai đoạn 5</w:t>
             </w:r>
             <w:r>
               <w:rPr>
@@ -1901,16 +1639,7 @@
                 <w:szCs w:val="26"/>
                 <w:u w:val="single"/>
               </w:rPr>
-              <w:t>Giai đoạ</w:t>
-            </w:r>
-            <w:r>
-              <w:rPr>
-                <w:b/>
-                <w:sz w:val="26"/>
-                <w:szCs w:val="26"/>
-                <w:u w:val="single"/>
-              </w:rPr>
-              <w:t>n 6</w:t>
+              <w:t>Giai đoạn 6</w:t>
             </w:r>
             <w:r>
               <w:rPr>
@@ -1979,16 +1708,7 @@
                 <w:szCs w:val="26"/>
                 <w:u w:val="single"/>
               </w:rPr>
-              <w:t>Giai đoạ</w:t>
-            </w:r>
-            <w:r>
-              <w:rPr>
-                <w:b/>
-                <w:sz w:val="26"/>
-                <w:szCs w:val="26"/>
-                <w:u w:val="single"/>
-              </w:rPr>
-              <w:t>n 7</w:t>
+              <w:t>Giai đoạn 7</w:t>
             </w:r>
             <w:r>
               <w:rPr>
@@ -2035,6 +1755,7 @@
                 <w:sz w:val="26"/>
                 <w:szCs w:val="26"/>
               </w:rPr>
+              <w:lastRenderedPageBreak/>
               <w:t>Đưa ra các giả thuyết và nhận định để tìm ra các ưu khuyết điểm</w:t>
             </w:r>
           </w:p>
@@ -2055,7 +1776,6 @@
                 <w:sz w:val="26"/>
                 <w:szCs w:val="26"/>
               </w:rPr>
-              <w:lastRenderedPageBreak/>
               <w:t>Tổng kết lại các phần và hướng phát triển của đề tài</w:t>
             </w:r>
           </w:p>
@@ -2075,12 +1795,6 @@
         </w:tc>
       </w:tr>
       <w:tr>
-        <w:tblPrEx>
-          <w:tblCellMar>
-            <w:top w:w="0" w:type="dxa"/>
-            <w:bottom w:w="0" w:type="dxa"/>
-          </w:tblCellMar>
-        </w:tblPrEx>
         <w:trPr>
           <w:jc w:val="center"/>
         </w:trPr>
@@ -2100,13 +1814,7 @@
                 <w:b/>
               </w:rPr>
               <w:lastRenderedPageBreak/>
-              <w:t>X</w:t>
-            </w:r>
-            <w:r>
-              <w:rPr>
-                <w:b/>
-              </w:rPr>
-              <w:t>ác nhận của GVHD</w:t>
+              <w:t>Xác nhận của GVHD</w:t>
             </w:r>
           </w:p>
           <w:p>
@@ -2203,11 +1911,6 @@
                 <w:b/>
               </w:rPr>
               <w:tab/>
-            </w:r>
-            <w:r>
-              <w:rPr>
-                <w:b/>
-              </w:rPr>
               <w:t>SV Thực hiện</w:t>
             </w:r>
           </w:p>
@@ -2297,10 +2000,8 @@
           <w:tab w:val="right" w:leader="dot" w:pos="9111"/>
         </w:tabs>
         <w:rPr>
-          <w:rFonts w:asciiTheme="minorHAnsi" w:eastAsiaTheme="minorEastAsia" w:hAnsiTheme="minorHAnsi" w:cstheme="minorBidi"/>
-          <w:noProof/>
-          <w:sz w:val="22"/>
-          <w:szCs w:val="22"/>
+          <w:rFonts w:eastAsiaTheme="minorEastAsia"/>
+          <w:noProof/>
         </w:rPr>
       </w:pPr>
       <w:r>
@@ -2368,10 +2069,8 @@
           <w:tab w:val="right" w:leader="dot" w:pos="9111"/>
         </w:tabs>
         <w:rPr>
-          <w:rFonts w:asciiTheme="minorHAnsi" w:eastAsiaTheme="minorEastAsia" w:hAnsiTheme="minorHAnsi" w:cstheme="minorBidi"/>
-          <w:noProof/>
-          <w:sz w:val="22"/>
-          <w:szCs w:val="22"/>
+          <w:rFonts w:eastAsiaTheme="minorEastAsia"/>
+          <w:noProof/>
         </w:rPr>
       </w:pPr>
       <w:r>
@@ -2430,10 +2129,8 @@
           <w:tab w:val="right" w:leader="dot" w:pos="9111"/>
         </w:tabs>
         <w:rPr>
-          <w:rFonts w:asciiTheme="minorHAnsi" w:eastAsiaTheme="minorEastAsia" w:hAnsiTheme="minorHAnsi" w:cstheme="minorBidi"/>
-          <w:noProof/>
-          <w:sz w:val="22"/>
-          <w:szCs w:val="22"/>
+          <w:rFonts w:eastAsiaTheme="minorEastAsia"/>
+          <w:noProof/>
         </w:rPr>
       </w:pPr>
       <w:r>
@@ -2492,10 +2189,8 @@
           <w:tab w:val="right" w:leader="dot" w:pos="9111"/>
         </w:tabs>
         <w:rPr>
-          <w:rFonts w:asciiTheme="minorHAnsi" w:eastAsiaTheme="minorEastAsia" w:hAnsiTheme="minorHAnsi" w:cstheme="minorBidi"/>
-          <w:noProof/>
-          <w:sz w:val="22"/>
-          <w:szCs w:val="22"/>
+          <w:rFonts w:eastAsiaTheme="minorEastAsia"/>
+          <w:noProof/>
         </w:rPr>
       </w:pPr>
       <w:r>
@@ -2554,10 +2249,8 @@
           <w:tab w:val="right" w:leader="dot" w:pos="9111"/>
         </w:tabs>
         <w:rPr>
-          <w:rFonts w:asciiTheme="minorHAnsi" w:eastAsiaTheme="minorEastAsia" w:hAnsiTheme="minorHAnsi" w:cstheme="minorBidi"/>
-          <w:noProof/>
-          <w:sz w:val="22"/>
-          <w:szCs w:val="22"/>
+          <w:rFonts w:eastAsiaTheme="minorEastAsia"/>
+          <w:noProof/>
         </w:rPr>
       </w:pPr>
       <w:r>
@@ -2616,10 +2309,8 @@
           <w:tab w:val="right" w:leader="dot" w:pos="9111"/>
         </w:tabs>
         <w:rPr>
-          <w:rFonts w:asciiTheme="minorHAnsi" w:eastAsiaTheme="minorEastAsia" w:hAnsiTheme="minorHAnsi" w:cstheme="minorBidi"/>
-          <w:noProof/>
-          <w:sz w:val="22"/>
-          <w:szCs w:val="22"/>
+          <w:rFonts w:eastAsiaTheme="minorEastAsia"/>
+          <w:noProof/>
         </w:rPr>
       </w:pPr>
       <w:r>
@@ -2678,10 +2369,8 @@
           <w:tab w:val="right" w:leader="dot" w:pos="9111"/>
         </w:tabs>
         <w:rPr>
-          <w:rFonts w:asciiTheme="minorHAnsi" w:eastAsiaTheme="minorEastAsia" w:hAnsiTheme="minorHAnsi" w:cstheme="minorBidi"/>
-          <w:noProof/>
-          <w:sz w:val="22"/>
-          <w:szCs w:val="22"/>
+          <w:rFonts w:eastAsiaTheme="minorEastAsia"/>
+          <w:noProof/>
         </w:rPr>
       </w:pPr>
       <w:r>
@@ -2741,10 +2430,8 @@
           <w:tab w:val="right" w:leader="dot" w:pos="9111"/>
         </w:tabs>
         <w:rPr>
-          <w:rFonts w:asciiTheme="minorHAnsi" w:eastAsiaTheme="minorEastAsia" w:hAnsiTheme="minorHAnsi" w:cstheme="minorBidi"/>
-          <w:noProof/>
-          <w:sz w:val="22"/>
-          <w:szCs w:val="22"/>
+          <w:rFonts w:eastAsiaTheme="minorEastAsia"/>
+          <w:noProof/>
         </w:rPr>
       </w:pPr>
       <w:r>
@@ -2755,10 +2442,8 @@
       </w:r>
       <w:r>
         <w:rPr>
-          <w:rFonts w:asciiTheme="minorHAnsi" w:eastAsiaTheme="minorEastAsia" w:hAnsiTheme="minorHAnsi" w:cstheme="minorBidi"/>
-          <w:noProof/>
-          <w:sz w:val="22"/>
-          <w:szCs w:val="22"/>
+          <w:rFonts w:eastAsiaTheme="minorEastAsia"/>
+          <w:noProof/>
         </w:rPr>
         <w:tab/>
       </w:r>
@@ -2818,10 +2503,8 @@
           <w:tab w:val="right" w:leader="dot" w:pos="9111"/>
         </w:tabs>
         <w:rPr>
-          <w:rFonts w:asciiTheme="minorHAnsi" w:eastAsiaTheme="minorEastAsia" w:hAnsiTheme="minorHAnsi" w:cstheme="minorBidi"/>
-          <w:noProof/>
-          <w:sz w:val="22"/>
-          <w:szCs w:val="22"/>
+          <w:rFonts w:eastAsiaTheme="minorEastAsia"/>
+          <w:noProof/>
         </w:rPr>
       </w:pPr>
       <w:r>
@@ -2832,10 +2515,8 @@
       </w:r>
       <w:r>
         <w:rPr>
-          <w:rFonts w:asciiTheme="minorHAnsi" w:eastAsiaTheme="minorEastAsia" w:hAnsiTheme="minorHAnsi" w:cstheme="minorBidi"/>
-          <w:noProof/>
-          <w:sz w:val="22"/>
-          <w:szCs w:val="22"/>
+          <w:rFonts w:eastAsiaTheme="minorEastAsia"/>
+          <w:noProof/>
         </w:rPr>
         <w:tab/>
       </w:r>
@@ -2895,10 +2576,8 @@
           <w:tab w:val="right" w:leader="dot" w:pos="9111"/>
         </w:tabs>
         <w:rPr>
-          <w:rFonts w:asciiTheme="minorHAnsi" w:eastAsiaTheme="minorEastAsia" w:hAnsiTheme="minorHAnsi" w:cstheme="minorBidi"/>
-          <w:noProof/>
-          <w:sz w:val="22"/>
-          <w:szCs w:val="22"/>
+          <w:rFonts w:eastAsiaTheme="minorEastAsia"/>
+          <w:noProof/>
         </w:rPr>
       </w:pPr>
       <w:r>
@@ -2909,10 +2588,8 @@
       </w:r>
       <w:r>
         <w:rPr>
-          <w:rFonts w:asciiTheme="minorHAnsi" w:eastAsiaTheme="minorEastAsia" w:hAnsiTheme="minorHAnsi" w:cstheme="minorBidi"/>
-          <w:noProof/>
-          <w:sz w:val="22"/>
-          <w:szCs w:val="22"/>
+          <w:rFonts w:eastAsiaTheme="minorEastAsia"/>
+          <w:noProof/>
         </w:rPr>
         <w:tab/>
       </w:r>
@@ -3038,10 +2715,8 @@
           <w:tab w:val="right" w:leader="dot" w:pos="9111"/>
         </w:tabs>
         <w:rPr>
-          <w:rFonts w:asciiTheme="minorHAnsi" w:eastAsiaTheme="minorEastAsia" w:hAnsiTheme="minorHAnsi" w:cstheme="minorBidi"/>
-          <w:noProof/>
-          <w:sz w:val="22"/>
-          <w:szCs w:val="22"/>
+          <w:rFonts w:eastAsiaTheme="minorEastAsia"/>
+          <w:noProof/>
         </w:rPr>
       </w:pPr>
       <w:r>
@@ -3052,10 +2727,8 @@
       </w:r>
       <w:r>
         <w:rPr>
-          <w:rFonts w:asciiTheme="minorHAnsi" w:eastAsiaTheme="minorEastAsia" w:hAnsiTheme="minorHAnsi" w:cstheme="minorBidi"/>
-          <w:noProof/>
-          <w:sz w:val="22"/>
-          <w:szCs w:val="22"/>
+          <w:rFonts w:eastAsiaTheme="minorEastAsia"/>
+          <w:noProof/>
         </w:rPr>
         <w:tab/>
       </w:r>
@@ -3181,10 +2854,8 @@
           <w:tab w:val="right" w:leader="dot" w:pos="9111"/>
         </w:tabs>
         <w:rPr>
-          <w:rFonts w:asciiTheme="minorHAnsi" w:eastAsiaTheme="minorEastAsia" w:hAnsiTheme="minorHAnsi" w:cstheme="minorBidi"/>
-          <w:noProof/>
-          <w:sz w:val="22"/>
-          <w:szCs w:val="22"/>
+          <w:rFonts w:eastAsiaTheme="minorEastAsia"/>
+          <w:noProof/>
         </w:rPr>
       </w:pPr>
       <w:r>
@@ -3195,10 +2866,8 @@
       </w:r>
       <w:r>
         <w:rPr>
-          <w:rFonts w:asciiTheme="minorHAnsi" w:eastAsiaTheme="minorEastAsia" w:hAnsiTheme="minorHAnsi" w:cstheme="minorBidi"/>
-          <w:noProof/>
-          <w:sz w:val="22"/>
-          <w:szCs w:val="22"/>
+          <w:rFonts w:eastAsiaTheme="minorEastAsia"/>
+          <w:noProof/>
         </w:rPr>
         <w:tab/>
       </w:r>
@@ -3258,10 +2927,8 @@
           <w:tab w:val="right" w:leader="dot" w:pos="9111"/>
         </w:tabs>
         <w:rPr>
-          <w:rFonts w:asciiTheme="minorHAnsi" w:eastAsiaTheme="minorEastAsia" w:hAnsiTheme="minorHAnsi" w:cstheme="minorBidi"/>
-          <w:noProof/>
-          <w:sz w:val="22"/>
-          <w:szCs w:val="22"/>
+          <w:rFonts w:eastAsiaTheme="minorEastAsia"/>
+          <w:noProof/>
         </w:rPr>
       </w:pPr>
       <w:r>
@@ -3272,10 +2939,8 @@
       </w:r>
       <w:r>
         <w:rPr>
-          <w:rFonts w:asciiTheme="minorHAnsi" w:eastAsiaTheme="minorEastAsia" w:hAnsiTheme="minorHAnsi" w:cstheme="minorBidi"/>
-          <w:noProof/>
-          <w:sz w:val="22"/>
-          <w:szCs w:val="22"/>
+          <w:rFonts w:eastAsiaTheme="minorEastAsia"/>
+          <w:noProof/>
         </w:rPr>
         <w:tab/>
       </w:r>
@@ -3335,10 +3000,8 @@
           <w:tab w:val="right" w:leader="dot" w:pos="9111"/>
         </w:tabs>
         <w:rPr>
-          <w:rFonts w:asciiTheme="minorHAnsi" w:eastAsiaTheme="minorEastAsia" w:hAnsiTheme="minorHAnsi" w:cstheme="minorBidi"/>
-          <w:noProof/>
-          <w:sz w:val="22"/>
-          <w:szCs w:val="22"/>
+          <w:rFonts w:eastAsiaTheme="minorEastAsia"/>
+          <w:noProof/>
         </w:rPr>
       </w:pPr>
       <w:r>
@@ -3349,10 +3012,8 @@
       </w:r>
       <w:r>
         <w:rPr>
-          <w:rFonts w:asciiTheme="minorHAnsi" w:eastAsiaTheme="minorEastAsia" w:hAnsiTheme="minorHAnsi" w:cstheme="minorBidi"/>
-          <w:noProof/>
-          <w:sz w:val="22"/>
-          <w:szCs w:val="22"/>
+          <w:rFonts w:eastAsiaTheme="minorEastAsia"/>
+          <w:noProof/>
         </w:rPr>
         <w:tab/>
       </w:r>
@@ -3544,10 +3205,8 @@
           <w:tab w:val="right" w:leader="dot" w:pos="9111"/>
         </w:tabs>
         <w:rPr>
-          <w:rFonts w:asciiTheme="minorHAnsi" w:eastAsiaTheme="minorEastAsia" w:hAnsiTheme="minorHAnsi" w:cstheme="minorBidi"/>
-          <w:noProof/>
-          <w:sz w:val="22"/>
-          <w:szCs w:val="22"/>
+          <w:rFonts w:eastAsiaTheme="minorEastAsia"/>
+          <w:noProof/>
         </w:rPr>
       </w:pPr>
       <w:r>
@@ -3558,10 +3217,8 @@
       </w:r>
       <w:r>
         <w:rPr>
-          <w:rFonts w:asciiTheme="minorHAnsi" w:eastAsiaTheme="minorEastAsia" w:hAnsiTheme="minorHAnsi" w:cstheme="minorBidi"/>
-          <w:noProof/>
-          <w:sz w:val="22"/>
-          <w:szCs w:val="22"/>
+          <w:rFonts w:eastAsiaTheme="minorEastAsia"/>
+          <w:noProof/>
         </w:rPr>
         <w:tab/>
       </w:r>
@@ -3912,10 +3569,8 @@
           <w:tab w:val="right" w:leader="dot" w:pos="9111"/>
         </w:tabs>
         <w:rPr>
-          <w:rFonts w:asciiTheme="minorHAnsi" w:eastAsiaTheme="minorEastAsia" w:hAnsiTheme="minorHAnsi" w:cstheme="minorBidi"/>
-          <w:noProof/>
-          <w:sz w:val="22"/>
-          <w:szCs w:val="22"/>
+          <w:rFonts w:eastAsiaTheme="minorEastAsia"/>
+          <w:noProof/>
         </w:rPr>
       </w:pPr>
       <w:r>
@@ -3926,10 +3581,8 @@
       </w:r>
       <w:r>
         <w:rPr>
-          <w:rFonts w:asciiTheme="minorHAnsi" w:eastAsiaTheme="minorEastAsia" w:hAnsiTheme="minorHAnsi" w:cstheme="minorBidi"/>
-          <w:noProof/>
-          <w:sz w:val="22"/>
-          <w:szCs w:val="22"/>
+          <w:rFonts w:eastAsiaTheme="minorEastAsia"/>
+          <w:noProof/>
         </w:rPr>
         <w:tab/>
       </w:r>
@@ -4337,10 +3990,8 @@
           <w:tab w:val="right" w:leader="dot" w:pos="9111"/>
         </w:tabs>
         <w:rPr>
-          <w:rFonts w:asciiTheme="minorHAnsi" w:eastAsiaTheme="minorEastAsia" w:hAnsiTheme="minorHAnsi" w:cstheme="minorBidi"/>
-          <w:noProof/>
-          <w:sz w:val="22"/>
-          <w:szCs w:val="22"/>
+          <w:rFonts w:eastAsiaTheme="minorEastAsia"/>
+          <w:noProof/>
         </w:rPr>
       </w:pPr>
       <w:r>
@@ -4351,10 +4002,8 @@
       </w:r>
       <w:r>
         <w:rPr>
-          <w:rFonts w:asciiTheme="minorHAnsi" w:eastAsiaTheme="minorEastAsia" w:hAnsiTheme="minorHAnsi" w:cstheme="minorBidi"/>
-          <w:noProof/>
-          <w:sz w:val="22"/>
-          <w:szCs w:val="22"/>
+          <w:rFonts w:eastAsiaTheme="minorEastAsia"/>
+          <w:noProof/>
         </w:rPr>
         <w:tab/>
       </w:r>
@@ -4995,10 +4644,8 @@
           <w:tab w:val="right" w:leader="dot" w:pos="9111"/>
         </w:tabs>
         <w:rPr>
-          <w:rFonts w:asciiTheme="minorHAnsi" w:eastAsiaTheme="minorEastAsia" w:hAnsiTheme="minorHAnsi" w:cstheme="minorBidi"/>
-          <w:noProof/>
-          <w:sz w:val="22"/>
-          <w:szCs w:val="22"/>
+          <w:rFonts w:eastAsiaTheme="minorEastAsia"/>
+          <w:noProof/>
         </w:rPr>
       </w:pPr>
       <w:r>
@@ -5009,10 +4656,8 @@
       </w:r>
       <w:r>
         <w:rPr>
-          <w:rFonts w:asciiTheme="minorHAnsi" w:eastAsiaTheme="minorEastAsia" w:hAnsiTheme="minorHAnsi" w:cstheme="minorBidi"/>
-          <w:noProof/>
-          <w:sz w:val="22"/>
-          <w:szCs w:val="22"/>
+          <w:rFonts w:eastAsiaTheme="minorEastAsia"/>
+          <w:noProof/>
         </w:rPr>
         <w:tab/>
       </w:r>
@@ -5660,10 +5305,8 @@
           <w:tab w:val="right" w:leader="dot" w:pos="9111"/>
         </w:tabs>
         <w:rPr>
-          <w:rFonts w:asciiTheme="minorHAnsi" w:eastAsiaTheme="minorEastAsia" w:hAnsiTheme="minorHAnsi" w:cstheme="minorBidi"/>
-          <w:noProof/>
-          <w:sz w:val="22"/>
-          <w:szCs w:val="22"/>
+          <w:rFonts w:eastAsiaTheme="minorEastAsia"/>
+          <w:noProof/>
         </w:rPr>
       </w:pPr>
       <w:r>
@@ -5674,10 +5317,8 @@
       </w:r>
       <w:r>
         <w:rPr>
-          <w:rFonts w:asciiTheme="minorHAnsi" w:eastAsiaTheme="minorEastAsia" w:hAnsiTheme="minorHAnsi" w:cstheme="minorBidi"/>
-          <w:noProof/>
-          <w:sz w:val="22"/>
-          <w:szCs w:val="22"/>
+          <w:rFonts w:eastAsiaTheme="minorEastAsia"/>
+          <w:noProof/>
         </w:rPr>
         <w:tab/>
       </w:r>
@@ -5737,10 +5378,8 @@
           <w:tab w:val="right" w:leader="dot" w:pos="9111"/>
         </w:tabs>
         <w:rPr>
-          <w:rFonts w:asciiTheme="minorHAnsi" w:eastAsiaTheme="minorEastAsia" w:hAnsiTheme="minorHAnsi" w:cstheme="minorBidi"/>
-          <w:noProof/>
-          <w:sz w:val="22"/>
-          <w:szCs w:val="22"/>
+          <w:rFonts w:eastAsiaTheme="minorEastAsia"/>
+          <w:noProof/>
         </w:rPr>
       </w:pPr>
       <w:r>
@@ -5751,10 +5390,8 @@
       </w:r>
       <w:r>
         <w:rPr>
-          <w:rFonts w:asciiTheme="minorHAnsi" w:eastAsiaTheme="minorEastAsia" w:hAnsiTheme="minorHAnsi" w:cstheme="minorBidi"/>
-          <w:noProof/>
-          <w:sz w:val="22"/>
-          <w:szCs w:val="22"/>
+          <w:rFonts w:eastAsiaTheme="minorEastAsia"/>
+          <w:noProof/>
         </w:rPr>
         <w:tab/>
       </w:r>
@@ -5880,10 +5517,8 @@
           <w:tab w:val="right" w:leader="dot" w:pos="9111"/>
         </w:tabs>
         <w:rPr>
-          <w:rFonts w:asciiTheme="minorHAnsi" w:eastAsiaTheme="minorEastAsia" w:hAnsiTheme="minorHAnsi" w:cstheme="minorBidi"/>
-          <w:noProof/>
-          <w:sz w:val="22"/>
-          <w:szCs w:val="22"/>
+          <w:rFonts w:eastAsiaTheme="minorEastAsia"/>
+          <w:noProof/>
         </w:rPr>
       </w:pPr>
       <w:r>
@@ -5894,10 +5529,8 @@
       </w:r>
       <w:r>
         <w:rPr>
-          <w:rFonts w:asciiTheme="minorHAnsi" w:eastAsiaTheme="minorEastAsia" w:hAnsiTheme="minorHAnsi" w:cstheme="minorBidi"/>
-          <w:noProof/>
-          <w:sz w:val="22"/>
-          <w:szCs w:val="22"/>
+          <w:rFonts w:eastAsiaTheme="minorEastAsia"/>
+          <w:noProof/>
         </w:rPr>
         <w:tab/>
       </w:r>
@@ -5957,10 +5590,8 @@
           <w:tab w:val="right" w:leader="dot" w:pos="9111"/>
         </w:tabs>
         <w:rPr>
-          <w:rFonts w:asciiTheme="minorHAnsi" w:eastAsiaTheme="minorEastAsia" w:hAnsiTheme="minorHAnsi" w:cstheme="minorBidi"/>
-          <w:noProof/>
-          <w:sz w:val="22"/>
-          <w:szCs w:val="22"/>
+          <w:rFonts w:eastAsiaTheme="minorEastAsia"/>
+          <w:noProof/>
         </w:rPr>
       </w:pPr>
       <w:r>
@@ -5971,10 +5602,8 @@
       </w:r>
       <w:r>
         <w:rPr>
-          <w:rFonts w:asciiTheme="minorHAnsi" w:eastAsiaTheme="minorEastAsia" w:hAnsiTheme="minorHAnsi" w:cstheme="minorBidi"/>
-          <w:noProof/>
-          <w:sz w:val="22"/>
-          <w:szCs w:val="22"/>
+          <w:rFonts w:eastAsiaTheme="minorEastAsia"/>
+          <w:noProof/>
         </w:rPr>
         <w:tab/>
       </w:r>
@@ -6034,10 +5663,8 @@
           <w:tab w:val="right" w:leader="dot" w:pos="9111"/>
         </w:tabs>
         <w:rPr>
-          <w:rFonts w:asciiTheme="minorHAnsi" w:eastAsiaTheme="minorEastAsia" w:hAnsiTheme="minorHAnsi" w:cstheme="minorBidi"/>
-          <w:noProof/>
-          <w:sz w:val="22"/>
-          <w:szCs w:val="22"/>
+          <w:rFonts w:eastAsiaTheme="minorEastAsia"/>
+          <w:noProof/>
         </w:rPr>
       </w:pPr>
       <w:r>
@@ -6048,10 +5675,8 @@
       </w:r>
       <w:r>
         <w:rPr>
-          <w:rFonts w:asciiTheme="minorHAnsi" w:eastAsiaTheme="minorEastAsia" w:hAnsiTheme="minorHAnsi" w:cstheme="minorBidi"/>
-          <w:noProof/>
-          <w:sz w:val="22"/>
-          <w:szCs w:val="22"/>
+          <w:rFonts w:eastAsiaTheme="minorEastAsia"/>
+          <w:noProof/>
         </w:rPr>
         <w:tab/>
       </w:r>
@@ -6111,10 +5736,8 @@
           <w:tab w:val="right" w:leader="dot" w:pos="9111"/>
         </w:tabs>
         <w:rPr>
-          <w:rFonts w:asciiTheme="minorHAnsi" w:eastAsiaTheme="minorEastAsia" w:hAnsiTheme="minorHAnsi" w:cstheme="minorBidi"/>
-          <w:noProof/>
-          <w:sz w:val="22"/>
-          <w:szCs w:val="22"/>
+          <w:rFonts w:eastAsiaTheme="minorEastAsia"/>
+          <w:noProof/>
         </w:rPr>
       </w:pPr>
       <w:r>
@@ -6125,10 +5748,8 @@
       </w:r>
       <w:r>
         <w:rPr>
-          <w:rFonts w:asciiTheme="minorHAnsi" w:eastAsiaTheme="minorEastAsia" w:hAnsiTheme="minorHAnsi" w:cstheme="minorBidi"/>
-          <w:noProof/>
-          <w:sz w:val="22"/>
-          <w:szCs w:val="22"/>
+          <w:rFonts w:eastAsiaTheme="minorEastAsia"/>
+          <w:noProof/>
         </w:rPr>
         <w:tab/>
       </w:r>
@@ -6188,10 +5809,8 @@
           <w:tab w:val="right" w:leader="dot" w:pos="9111"/>
         </w:tabs>
         <w:rPr>
-          <w:rFonts w:asciiTheme="minorHAnsi" w:eastAsiaTheme="minorEastAsia" w:hAnsiTheme="minorHAnsi" w:cstheme="minorBidi"/>
-          <w:noProof/>
-          <w:sz w:val="22"/>
-          <w:szCs w:val="22"/>
+          <w:rFonts w:eastAsiaTheme="minorEastAsia"/>
+          <w:noProof/>
         </w:rPr>
       </w:pPr>
       <w:r>
@@ -6202,10 +5821,8 @@
       </w:r>
       <w:r>
         <w:rPr>
-          <w:rFonts w:asciiTheme="minorHAnsi" w:eastAsiaTheme="minorEastAsia" w:hAnsiTheme="minorHAnsi" w:cstheme="minorBidi"/>
-          <w:noProof/>
-          <w:sz w:val="22"/>
-          <w:szCs w:val="22"/>
+          <w:rFonts w:eastAsiaTheme="minorEastAsia"/>
+          <w:noProof/>
         </w:rPr>
         <w:tab/>
       </w:r>
@@ -6265,10 +5882,8 @@
           <w:tab w:val="right" w:leader="dot" w:pos="9111"/>
         </w:tabs>
         <w:rPr>
-          <w:rFonts w:asciiTheme="minorHAnsi" w:eastAsiaTheme="minorEastAsia" w:hAnsiTheme="minorHAnsi" w:cstheme="minorBidi"/>
-          <w:noProof/>
-          <w:sz w:val="22"/>
-          <w:szCs w:val="22"/>
+          <w:rFonts w:eastAsiaTheme="minorEastAsia"/>
+          <w:noProof/>
         </w:rPr>
       </w:pPr>
       <w:r>
@@ -6279,10 +5894,8 @@
       </w:r>
       <w:r>
         <w:rPr>
-          <w:rFonts w:asciiTheme="minorHAnsi" w:eastAsiaTheme="minorEastAsia" w:hAnsiTheme="minorHAnsi" w:cstheme="minorBidi"/>
-          <w:noProof/>
-          <w:sz w:val="22"/>
-          <w:szCs w:val="22"/>
+          <w:rFonts w:eastAsiaTheme="minorEastAsia"/>
+          <w:noProof/>
         </w:rPr>
         <w:tab/>
       </w:r>
@@ -6342,10 +5955,8 @@
           <w:tab w:val="right" w:leader="dot" w:pos="9111"/>
         </w:tabs>
         <w:rPr>
-          <w:rFonts w:asciiTheme="minorHAnsi" w:eastAsiaTheme="minorEastAsia" w:hAnsiTheme="minorHAnsi" w:cstheme="minorBidi"/>
-          <w:noProof/>
-          <w:sz w:val="22"/>
-          <w:szCs w:val="22"/>
+          <w:rFonts w:eastAsiaTheme="minorEastAsia"/>
+          <w:noProof/>
         </w:rPr>
       </w:pPr>
       <w:r>
@@ -6357,10 +5968,8 @@
       </w:r>
       <w:r>
         <w:rPr>
-          <w:rFonts w:asciiTheme="minorHAnsi" w:eastAsiaTheme="minorEastAsia" w:hAnsiTheme="minorHAnsi" w:cstheme="minorBidi"/>
-          <w:noProof/>
-          <w:sz w:val="22"/>
-          <w:szCs w:val="22"/>
+          <w:rFonts w:eastAsiaTheme="minorEastAsia"/>
+          <w:noProof/>
         </w:rPr>
         <w:tab/>
       </w:r>
@@ -6420,10 +6029,8 @@
           <w:tab w:val="right" w:leader="dot" w:pos="9111"/>
         </w:tabs>
         <w:rPr>
-          <w:rFonts w:asciiTheme="minorHAnsi" w:eastAsiaTheme="minorEastAsia" w:hAnsiTheme="minorHAnsi" w:cstheme="minorBidi"/>
-          <w:noProof/>
-          <w:sz w:val="22"/>
-          <w:szCs w:val="22"/>
+          <w:rFonts w:eastAsiaTheme="minorEastAsia"/>
+          <w:noProof/>
         </w:rPr>
       </w:pPr>
       <w:r>
@@ -6434,10 +6041,8 @@
       </w:r>
       <w:r>
         <w:rPr>
-          <w:rFonts w:asciiTheme="minorHAnsi" w:eastAsiaTheme="minorEastAsia" w:hAnsiTheme="minorHAnsi" w:cstheme="minorBidi"/>
-          <w:noProof/>
-          <w:sz w:val="22"/>
-          <w:szCs w:val="22"/>
+          <w:rFonts w:eastAsiaTheme="minorEastAsia"/>
+          <w:noProof/>
         </w:rPr>
         <w:tab/>
       </w:r>
@@ -6497,10 +6102,8 @@
           <w:tab w:val="right" w:leader="dot" w:pos="9111"/>
         </w:tabs>
         <w:rPr>
-          <w:rFonts w:asciiTheme="minorHAnsi" w:eastAsiaTheme="minorEastAsia" w:hAnsiTheme="minorHAnsi" w:cstheme="minorBidi"/>
-          <w:noProof/>
-          <w:sz w:val="22"/>
-          <w:szCs w:val="22"/>
+          <w:rFonts w:eastAsiaTheme="minorEastAsia"/>
+          <w:noProof/>
         </w:rPr>
       </w:pPr>
       <w:r>
@@ -6511,10 +6114,8 @@
       </w:r>
       <w:r>
         <w:rPr>
-          <w:rFonts w:asciiTheme="minorHAnsi" w:eastAsiaTheme="minorEastAsia" w:hAnsiTheme="minorHAnsi" w:cstheme="minorBidi"/>
-          <w:noProof/>
-          <w:sz w:val="22"/>
-          <w:szCs w:val="22"/>
+          <w:rFonts w:eastAsiaTheme="minorEastAsia"/>
+          <w:noProof/>
         </w:rPr>
         <w:tab/>
       </w:r>
@@ -6574,10 +6175,8 @@
           <w:tab w:val="right" w:leader="dot" w:pos="9111"/>
         </w:tabs>
         <w:rPr>
-          <w:rFonts w:asciiTheme="minorHAnsi" w:eastAsiaTheme="minorEastAsia" w:hAnsiTheme="minorHAnsi" w:cstheme="minorBidi"/>
-          <w:noProof/>
-          <w:sz w:val="22"/>
-          <w:szCs w:val="22"/>
+          <w:rFonts w:eastAsiaTheme="minorEastAsia"/>
+          <w:noProof/>
         </w:rPr>
       </w:pPr>
       <w:r>
@@ -6588,10 +6187,8 @@
       </w:r>
       <w:r>
         <w:rPr>
-          <w:rFonts w:asciiTheme="minorHAnsi" w:eastAsiaTheme="minorEastAsia" w:hAnsiTheme="minorHAnsi" w:cstheme="minorBidi"/>
-          <w:noProof/>
-          <w:sz w:val="22"/>
-          <w:szCs w:val="22"/>
+          <w:rFonts w:eastAsiaTheme="minorEastAsia"/>
+          <w:noProof/>
         </w:rPr>
         <w:tab/>
       </w:r>
@@ -6651,10 +6248,8 @@
           <w:tab w:val="right" w:leader="dot" w:pos="9111"/>
         </w:tabs>
         <w:rPr>
-          <w:rFonts w:asciiTheme="minorHAnsi" w:eastAsiaTheme="minorEastAsia" w:hAnsiTheme="minorHAnsi" w:cstheme="minorBidi"/>
-          <w:noProof/>
-          <w:sz w:val="22"/>
-          <w:szCs w:val="22"/>
+          <w:rFonts w:eastAsiaTheme="minorEastAsia"/>
+          <w:noProof/>
         </w:rPr>
       </w:pPr>
       <w:r>
@@ -6665,10 +6260,8 @@
       </w:r>
       <w:r>
         <w:rPr>
-          <w:rFonts w:asciiTheme="minorHAnsi" w:eastAsiaTheme="minorEastAsia" w:hAnsiTheme="minorHAnsi" w:cstheme="minorBidi"/>
-          <w:noProof/>
-          <w:sz w:val="22"/>
-          <w:szCs w:val="22"/>
+          <w:rFonts w:eastAsiaTheme="minorEastAsia"/>
+          <w:noProof/>
         </w:rPr>
         <w:tab/>
       </w:r>
@@ -6728,10 +6321,8 @@
           <w:tab w:val="right" w:leader="dot" w:pos="9111"/>
         </w:tabs>
         <w:rPr>
-          <w:rFonts w:asciiTheme="minorHAnsi" w:eastAsiaTheme="minorEastAsia" w:hAnsiTheme="minorHAnsi" w:cstheme="minorBidi"/>
-          <w:noProof/>
-          <w:sz w:val="22"/>
-          <w:szCs w:val="22"/>
+          <w:rFonts w:eastAsiaTheme="minorEastAsia"/>
+          <w:noProof/>
         </w:rPr>
       </w:pPr>
       <w:r>
@@ -6742,10 +6333,8 @@
       </w:r>
       <w:r>
         <w:rPr>
-          <w:rFonts w:asciiTheme="minorHAnsi" w:eastAsiaTheme="minorEastAsia" w:hAnsiTheme="minorHAnsi" w:cstheme="minorBidi"/>
-          <w:noProof/>
-          <w:sz w:val="22"/>
-          <w:szCs w:val="22"/>
+          <w:rFonts w:eastAsiaTheme="minorEastAsia"/>
+          <w:noProof/>
         </w:rPr>
         <w:tab/>
       </w:r>
@@ -6832,31 +6421,16 @@
       <w:pPr>
         <w:jc w:val="both"/>
       </w:pPr>
-      <w:r>
-        <w:fldChar w:fldCharType="begin"/>
-      </w:r>
-      <w:r>
-        <w:instrText xml:space="preserve"> INDEX  \* MERGEFORMAT </w:instrText>
-      </w:r>
-      <w:r>
-        <w:fldChar w:fldCharType="separate"/>
-      </w:r>
-      <w:r>
-        <w:rPr>
-          <w:b/>
-          <w:bCs/>
-          <w:noProof/>
-        </w:rPr>
-        <w:t>No index entries found.</w:t>
-      </w:r>
-      <w:r>
-        <w:rPr>
-          <w:b/>
-          <w:bCs/>
-          <w:noProof/>
-        </w:rPr>
-        <w:fldChar w:fldCharType="end"/>
-      </w:r>
+      <w:fldSimple w:instr=" INDEX  \* MERGEFORMAT ">
+        <w:r>
+          <w:rPr>
+            <w:b/>
+            <w:bCs/>
+            <w:noProof/>
+          </w:rPr>
+          <w:t>No index entries found.</w:t>
+        </w:r>
+      </w:fldSimple>
     </w:p>
     <w:p>
       <w:pPr>
@@ -6873,13 +6447,7 @@
       <w:bookmarkStart w:id="7" w:name="_Toc326077637"/>
       <w:r>
         <w:lastRenderedPageBreak/>
-        <w:t xml:space="preserve">DANH SÁCH </w:t>
-      </w:r>
-      <w:r>
-        <w:t>CÁC</w:t>
-      </w:r>
-      <w:r>
-        <w:t xml:space="preserve"> HÌNH VẼ</w:t>
+        <w:t>DANH SÁCH CÁC HÌNH VẼ</w:t>
       </w:r>
       <w:bookmarkEnd w:id="7"/>
     </w:p>
@@ -6896,9 +6464,17 @@
       <w:pPr>
         <w:pStyle w:val="Heading1"/>
         <w:jc w:val="both"/>
+        <w:rPr>
+          <w:sz w:val="26"/>
+          <w:szCs w:val="26"/>
+        </w:rPr>
       </w:pPr>
       <w:bookmarkStart w:id="8" w:name="_Toc326077638"/>
       <w:r>
+        <w:rPr>
+          <w:sz w:val="26"/>
+          <w:szCs w:val="26"/>
+        </w:rPr>
         <w:lastRenderedPageBreak/>
         <w:t>MỞ ĐẦU</w:t>
       </w:r>
@@ -6908,16 +6484,8 @@
       <w:pPr>
         <w:spacing w:before="240"/>
         <w:jc w:val="both"/>
-        <w:rPr>
-          <w:sz w:val="24"/>
-          <w:szCs w:val="24"/>
-        </w:rPr>
-      </w:pPr>
-      <w:r>
-        <w:rPr>
-          <w:sz w:val="24"/>
-          <w:szCs w:val="24"/>
-        </w:rPr>
+      </w:pPr>
+      <w:r>
         <w:t xml:space="preserve">Với sự thay đổi nhanh chóng của kỹ thuật và công nghệ, việc đào tạo những kỹ sư công nghệ một cách hiệu quả nhằm theo kịp với sự thay đổi này càng trở nên cấp bách không chỉ ở Việt Nam mà trên cả thế giới. Kỹ sư ra trường phải có kỹ năng và kinh nghiệm thực tế cũng như kiến thức cơ bản để từ đó có khả năng nắm bắt và giải quyết những vấn đề mới trong tương lai. Đặc biệt, trong lĩnh vực công nghệ thông tin và công nghệ phần mềm nói riêng, lĩnh vực mà công nghệ luôn luôn thay đổi với tốc độ cao, nội dung chương trình đào tạo không chỉ đáp ứng yêu cầu hiện tại mà phải theo kịp những xu hướng công nghệ và kỹ thuật trong tương lai. </w:t>
       </w:r>
     </w:p>
@@ -6925,30 +6493,14 @@
       <w:pPr>
         <w:spacing w:before="240"/>
         <w:jc w:val="both"/>
-        <w:rPr>
-          <w:sz w:val="24"/>
-          <w:szCs w:val="24"/>
-        </w:rPr>
-      </w:pPr>
-      <w:r>
-        <w:rPr>
-          <w:sz w:val="24"/>
-          <w:szCs w:val="24"/>
-        </w:rPr>
+      </w:pPr>
+      <w:r>
         <w:t>Vì vậy, nội dung chương trình đào tạo cũng như các công cụ hỗ trợ phải không ngừng được cập nhật và xây dựng mới. Điều này bắt buộc các giảng viên đại học phải tìm ra và áp dụng các phương pháp tiếp cận hiện đại, và đặc biệt là tận dụng và phát huy vai trò của môi trường Web. Việc tận dụng môi trường Web sẽ giúp tăng cường hiệu quả giảng dạy, đánh giá sinh viên trong khi tăng cường sự giao tiếp giữa sinh viên và giảng viên, và đáp ứng tốt hơn yêu cầu thực tế</w:t>
       </w:r>
       <w:r>
-        <w:rPr>
-          <w:sz w:val="24"/>
-          <w:szCs w:val="24"/>
-        </w:rPr>
         <w:t xml:space="preserve"> </w:t>
       </w:r>
       <w:r>
-        <w:rPr>
-          <w:sz w:val="24"/>
-          <w:szCs w:val="24"/>
-        </w:rPr>
         <w:t xml:space="preserve">. </w:t>
       </w:r>
     </w:p>
@@ -6956,16 +6508,8 @@
       <w:pPr>
         <w:spacing w:before="240"/>
         <w:jc w:val="both"/>
-        <w:rPr>
-          <w:sz w:val="24"/>
-          <w:szCs w:val="24"/>
-        </w:rPr>
-      </w:pPr>
-      <w:r>
-        <w:rPr>
-          <w:sz w:val="24"/>
-          <w:szCs w:val="24"/>
-        </w:rPr>
+      </w:pPr>
+      <w:r>
         <w:t xml:space="preserve">Công nghệ phần mềm là một lĩnh vực trong công nghệ thông tin, tập trung về nguyên lý, phương thức, công cụ, kỹ thuật giúp phát triển phần mềm, đảm bảo dự án có chất lượng cao, tăng mức độ thành công, giảm chi phí, đúng thời gian, và thảo mãn yêu cầu của khách hàng. Ngày nay, các nhóm phát triển phần mềm có thể phân bố ở nhiều nơi, nhiều quốc gia khác nhau. Việc tương tác giữa các thành viên trong nhóm được thực hiện thông qua các công cụ hỗ trợ như Skype, Yahoo messenger, email, v.v… Vì vậy, việc ứng dụng các công cụ Web hỗ trợ giảng dạy, tương tác, và quản lý đề án môn học là rất cần thiết. </w:t>
       </w:r>
     </w:p>
@@ -6973,38 +6517,18 @@
       <w:pPr>
         <w:spacing w:before="240"/>
         <w:jc w:val="both"/>
-        <w:rPr>
-          <w:sz w:val="24"/>
-          <w:szCs w:val="24"/>
-        </w:rPr>
-      </w:pPr>
-      <w:r>
-        <w:rPr>
-          <w:sz w:val="24"/>
-          <w:szCs w:val="24"/>
-        </w:rPr>
-        <w:t xml:space="preserve">Với sự phổ biến của Internet, sinh viên ngày nay sử dụng Internet như là nhu cầu thiết yếu hằng ngày cho học tập, giải trí, và giao tiếp. Theo một khảo sát của Harris Interactive năm 2007, sinh viên ngày nay ở Mỹ sử dụng thiết bị công nghệ nhiều hơn thế hệ trước đây với 63% số sinh viên được hỏi có laptop và 59% có desktop. Cũng theo khảo sát của Harris Interactive, nhưng gần đây hơn (năm 2010), có đến 90% thanh niên lứa tuổi 18-24 truy cập Internet ít nhất 1 giờ/ngày, và số giờ trung bình thanh niên lứa tuổi này truy cập Internet là 4.5. Mạng xã hội </w:t>
-      </w:r>
-      <w:r>
-        <w:rPr>
-          <w:sz w:val="24"/>
-          <w:szCs w:val="24"/>
-        </w:rPr>
+      </w:pPr>
+      <w:r>
+        <w:t xml:space="preserve">Với sự phổ biến của Internet, sinh viên ngày nay sử dụng Internet như là nhu cầu thiết yếu hằng ngày cho học tập, giải trí, và giao tiếp. Theo một khảo sát của Harris </w:t>
+      </w:r>
+      <w:r>
         <w:lastRenderedPageBreak/>
-        <w:t>đã trở thành một phương tiện giao tiếp chính của thanh niên lứa tuổi 18-24 với 75%</w:t>
-      </w:r>
-      <w:r>
-        <w:rPr>
-          <w:sz w:val="24"/>
-          <w:szCs w:val="24"/>
-        </w:rPr>
+        <w:t>Interactive năm 2007, sinh viên ngày nay ở Mỹ sử dụng thiết bị công nghệ nhiều hơn thế hệ trước đây với 63% số sinh viên được hỏi có laptop và 59% có desktop. Cũng theo khảo sát của Harris Interactive, nhưng gần đây hơn (năm 2010), có đến 90% thanh niên lứa tuổi 18-24 truy cập Internet ít nhất 1 giờ/ngày, và số giờ trung bình thanh niên lứa tuổi này truy cập Internet là 4.5. Mạng xã hội đã trở thành một phương tiện giao tiếp chính của thanh niên lứa tuổi 18-24 với 75%</w:t>
+      </w:r>
+      <w:r>
         <w:t xml:space="preserve"> truy cập mạng xã hội hằng ngày</w:t>
       </w:r>
       <w:r>
-        <w:rPr>
-          <w:sz w:val="24"/>
-          <w:szCs w:val="24"/>
-        </w:rPr>
         <w:t xml:space="preserve">.   </w:t>
       </w:r>
     </w:p>
@@ -7012,16 +6536,8 @@
       <w:pPr>
         <w:spacing w:before="240"/>
         <w:jc w:val="both"/>
-        <w:rPr>
-          <w:sz w:val="24"/>
-          <w:szCs w:val="24"/>
-        </w:rPr>
-      </w:pPr>
-      <w:r>
-        <w:rPr>
-          <w:sz w:val="24"/>
-          <w:szCs w:val="24"/>
-        </w:rPr>
+      </w:pPr>
+      <w:r>
         <w:t>Với tầm quan trọng của Internet và xu hướng của sinh viên ngày nay, nhiều tổ chức cũng như chuyên gia trong lĩnh vực giáo dục và phần mềm đã nghiên cứu, đánh giá, và giới thiệu nhiều công cụ hỗ trợ giảng dạy cũng như thực tập thông qua Internet. Các công cụ và phương pháp có thể được phân loại theo các hướng chính sau:</w:t>
       </w:r>
     </w:p>
@@ -7032,16 +6548,8 @@
           <w:numId w:val="33"/>
         </w:numPr>
         <w:spacing w:line="240" w:lineRule="auto"/>
-        <w:rPr>
-          <w:sz w:val="24"/>
-          <w:szCs w:val="24"/>
-        </w:rPr>
-      </w:pPr>
-      <w:r>
-        <w:rPr>
-          <w:sz w:val="24"/>
-          <w:szCs w:val="24"/>
-        </w:rPr>
+      </w:pPr>
+      <w:r>
         <w:t>Hệ thống quản lý môn học (course management system)</w:t>
       </w:r>
     </w:p>
@@ -7052,16 +6560,8 @@
           <w:numId w:val="33"/>
         </w:numPr>
         <w:spacing w:line="240" w:lineRule="auto"/>
-        <w:rPr>
-          <w:sz w:val="24"/>
-          <w:szCs w:val="24"/>
-        </w:rPr>
-      </w:pPr>
-      <w:r>
-        <w:rPr>
-          <w:sz w:val="24"/>
-          <w:szCs w:val="24"/>
-        </w:rPr>
+      </w:pPr>
+      <w:r>
         <w:t>Hệ thống quản lý đề án môn học</w:t>
       </w:r>
     </w:p>
@@ -7072,16 +6572,8 @@
           <w:numId w:val="33"/>
         </w:numPr>
         <w:spacing w:line="240" w:lineRule="auto"/>
-        <w:rPr>
-          <w:sz w:val="24"/>
-          <w:szCs w:val="24"/>
-        </w:rPr>
-      </w:pPr>
-      <w:r>
-        <w:rPr>
-          <w:sz w:val="24"/>
-          <w:szCs w:val="24"/>
-        </w:rPr>
+      </w:pPr>
+      <w:r>
         <w:t>Phương pháp và công cụ hỗ trợ thu thập yêu cầu phần mềm trong đó có Wiki</w:t>
       </w:r>
     </w:p>
@@ -7092,16 +6584,8 @@
           <w:numId w:val="33"/>
         </w:numPr>
         <w:spacing w:line="240" w:lineRule="auto"/>
-        <w:rPr>
-          <w:sz w:val="24"/>
-          <w:szCs w:val="24"/>
-        </w:rPr>
-      </w:pPr>
-      <w:r>
-        <w:rPr>
-          <w:sz w:val="24"/>
-          <w:szCs w:val="24"/>
-        </w:rPr>
+      </w:pPr>
+      <w:r>
         <w:t>Phương pháp và công cụ thiết kế (Design)</w:t>
       </w:r>
     </w:p>
@@ -7112,16 +6596,8 @@
           <w:numId w:val="33"/>
         </w:numPr>
         <w:spacing w:line="240" w:lineRule="auto"/>
-        <w:rPr>
-          <w:sz w:val="24"/>
-          <w:szCs w:val="24"/>
-        </w:rPr>
-      </w:pPr>
-      <w:r>
-        <w:rPr>
-          <w:sz w:val="24"/>
-          <w:szCs w:val="24"/>
-        </w:rPr>
+      </w:pPr>
+      <w:r>
         <w:t>Môi trường phát triển tích hợp (integrated development environment – IDE)</w:t>
       </w:r>
     </w:p>
@@ -7132,25 +6608,13 @@
         <w:jc w:val="both"/>
         <w:rPr>
           <w:b/>
-          <w:sz w:val="24"/>
-          <w:szCs w:val="24"/>
         </w:rPr>
       </w:pPr>
       <w:r>
         <w:rPr>
           <w:b/>
-          <w:sz w:val="24"/>
-          <w:szCs w:val="24"/>
-        </w:rPr>
-        <w:t>Đề tại thực hiện tập trung xây dựng h</w:t>
-      </w:r>
-      <w:r>
-        <w:rPr>
-          <w:b/>
-          <w:sz w:val="24"/>
-          <w:szCs w:val="24"/>
-        </w:rPr>
-        <w:t>ệ thống quản lý đề án môn học</w:t>
+        </w:rPr>
+        <w:t>Đề tại thực hiện tập trung xây dựng hệ thống quản lý đề án môn học</w:t>
       </w:r>
     </w:p>
     <w:p>
@@ -7162,32 +6626,22 @@
         </w:numPr>
         <w:spacing w:before="240"/>
         <w:jc w:val="both"/>
-        <w:rPr>
-          <w:sz w:val="24"/>
-          <w:szCs w:val="24"/>
-        </w:rPr>
-      </w:pPr>
-      <w:r>
-        <w:rPr>
-          <w:sz w:val="24"/>
-          <w:szCs w:val="24"/>
-        </w:rPr>
+      </w:pPr>
+      <w:r>
         <w:t>Đề án môn học là phương pháp được áp dụng rộng rãi trong các môn học trong công nghệ thông tin</w:t>
       </w:r>
       <w:r>
         <w:rPr>
           <w:color w:val="FF0000"/>
-          <w:sz w:val="24"/>
-          <w:szCs w:val="24"/>
         </w:rPr>
         <w:t>.</w:t>
       </w:r>
       <w:r>
-        <w:rPr>
-          <w:sz w:val="24"/>
-          <w:szCs w:val="24"/>
-        </w:rPr>
-        <w:t xml:space="preserve"> Với phương pháp này, dạng phổ biến nhất là đề án theo nhóm từ 2 đến 7 sinh viên. Mỗi một nhóm được phân công thực hiện một công việc nào đó như giải quyết một bài toán, nghiên cứu và báo cáo một vấn đề, hoặc phát triển một phần mềm hoặc bộ phận của phần mềm theo quy định của giảng viên. Thông thường mỗi nhóm đề án phải thực hiện các công việc như lên kế hoạch, xác định các mục tiêu, phân công công việc cho các thành viên, thảo luận giải pháp, và theo dõi tiến độ thực hiện. Mỗi đề án môn học là một hình thức thu nhỏ của dự án thực tế bên ngoài, nên về cơ bản các nhóm phải thực hiện các công đoạn từ lúc lên kế hoạch đến lúc kết thúc đề án. </w:t>
+        <w:t xml:space="preserve"> Với phương pháp này, dạng phổ biến nhất là đề án theo nhóm từ 2 đến 7 sinh viên. Mỗi một nhóm được phân công thực hiện một công việc nào đó như giải quyết một bài toán, nghiên cứu và báo cáo một vấn đề, hoặc phát triển một phần mềm hoặc bộ phận của phần mềm theo quy định của giảng viên. Thông thường mỗi nhóm đề án phải thực hiện các công việc như lên kế hoạch, xác định các mục tiêu, phân công công việc cho các thành viên, thảo luận giải pháp, và theo dõi tiến độ thực hiện. Mỗi đề án môn học là một hình </w:t>
+      </w:r>
+      <w:r>
+        <w:lastRenderedPageBreak/>
+        <w:t xml:space="preserve">thức thu nhỏ của dự án thực tế bên ngoài, nên về cơ bản các nhóm phải thực hiện các công đoạn từ lúc lên kế hoạch đến lúc kết thúc đề án. </w:t>
       </w:r>
     </w:p>
     <w:p>
@@ -7199,25 +6653,9 @@
         </w:numPr>
         <w:spacing w:before="240"/>
         <w:jc w:val="both"/>
-        <w:rPr>
-          <w:sz w:val="24"/>
-          <w:szCs w:val="24"/>
-        </w:rPr>
-      </w:pPr>
-      <w:r>
-        <w:rPr>
-          <w:sz w:val="24"/>
-          <w:szCs w:val="24"/>
-        </w:rPr>
-        <w:t xml:space="preserve">Thông qua các đề án, sinh viên có điều kiện tìm hiểu sâu hơn vấn đề được giảng dạy, vận dụng hiểu biết lý thuyết của mình vào giải quyết các vấn đề thực tiễn, và do vậy, họ có thêm kinh nghiệm thực tiễn. Mặc dù đề án môn học có vai trò quan trọng như vậy, nhưng việc quản lý đề án được thực hiện một cách tùy biến, không theo một quy trình hoặc công cụ phổ dụng nào. Các giảng viên chọn nhiều công cụ và quy trình thực </w:t>
-      </w:r>
-      <w:r>
-        <w:rPr>
-          <w:sz w:val="24"/>
-          <w:szCs w:val="24"/>
-        </w:rPr>
-        <w:lastRenderedPageBreak/>
-        <w:t xml:space="preserve">hiện khác nhau, và thường không quản lý quá trình thực hiện đề án mà để cho mỗi nhóm đề án tự quyết định. </w:t>
+      </w:pPr>
+      <w:r>
+        <w:t xml:space="preserve">Thông qua các đề án, sinh viên có điều kiện tìm hiểu sâu hơn vấn đề được giảng dạy, vận dụng hiểu biết lý thuyết của mình vào giải quyết các vấn đề thực tiễn, và do vậy, họ có thêm kinh nghiệm thực tiễn. Mặc dù đề án môn học có vai trò quan trọng như vậy, nhưng việc quản lý đề án được thực hiện một cách tùy biến, không theo một quy trình hoặc công cụ phổ dụng nào. Các giảng viên chọn nhiều công cụ và quy trình thực hiện khác nhau, và thường không quản lý quá trình thực hiện đề án mà để cho mỗi nhóm đề án tự quyết định. </w:t>
       </w:r>
     </w:p>
     <w:p>
@@ -7231,26 +6669,14 @@
         <w:jc w:val="both"/>
       </w:pPr>
       <w:r>
-        <w:rPr>
-          <w:sz w:val="24"/>
-          <w:szCs w:val="24"/>
-        </w:rPr>
         <w:t xml:space="preserve">Ngoài những công cụ mới trên, có nhiều sản phẩm trên thị trường hỗ trợ quản lý dự án chuyên nghiệp như hệ thống mã nguồn mở Trac, Redmine và các sản phẩm thương mại Assembla, RTC của </w:t>
       </w:r>
       <w:smartTag w:uri="urn:schemas-microsoft-com:office:smarttags" w:element="stockticker">
         <w:r>
-          <w:rPr>
-            <w:sz w:val="24"/>
-            <w:szCs w:val="24"/>
-          </w:rPr>
           <w:t>IBM</w:t>
         </w:r>
       </w:smartTag>
       <w:r>
-        <w:rPr>
-          <w:sz w:val="24"/>
-          <w:szCs w:val="24"/>
-        </w:rPr>
         <w:t xml:space="preserve"> và Team Foundation Server của Microsoft. </w:t>
       </w:r>
     </w:p>
@@ -7262,8 +6688,6 @@
           <w:b/>
           <w:bCs/>
           <w:color w:val="000000" w:themeColor="text1"/>
-          <w:sz w:val="28"/>
-          <w:szCs w:val="28"/>
         </w:rPr>
       </w:pPr>
       <w:r>
@@ -7274,13 +6698,43 @@
       <w:pPr>
         <w:pStyle w:val="Heading1"/>
         <w:jc w:val="both"/>
+        <w:rPr>
+          <w:sz w:val="26"/>
+          <w:szCs w:val="26"/>
+        </w:rPr>
       </w:pPr>
       <w:bookmarkStart w:id="9" w:name="_Toc326077639"/>
       <w:r>
+        <w:rPr>
+          <w:sz w:val="26"/>
+          <w:szCs w:val="26"/>
+        </w:rPr>
         <w:lastRenderedPageBreak/>
         <w:t>TỒNG QUAN</w:t>
       </w:r>
       <w:bookmarkEnd w:id="9"/>
+    </w:p>
+    <w:p>
+      <w:pPr>
+        <w:spacing w:before="0" w:after="200" w:line="276" w:lineRule="auto"/>
+        <w:jc w:val="both"/>
+      </w:pPr>
+      <w:bookmarkStart w:id="10" w:name="_Toc326077640"/>
+      <w:r>
+        <w:rPr>
+          <w:lang w:val="pt-BR"/>
+        </w:rPr>
+        <w:t xml:space="preserve">Thuộc phân hệ quản lý nhóm và đề án môn học, gồm các chức năng chính như lên kế hoạch, đưa ra mục tiêu và thời khóa biểu, phân công công việc, và theo dõi rủi ro và tiến độ thực hiện công việc của đề án. Phân hệ này còn cho phép các nhóm đề án báo cáo với giáo viên về tiến độ của đề án. </w:t>
+      </w:r>
+    </w:p>
+    <w:p>
+      <w:pPr>
+        <w:spacing w:before="0" w:after="200" w:line="276" w:lineRule="auto"/>
+        <w:jc w:val="both"/>
+      </w:pPr>
+      <w:r>
+        <w:t>Hệ thống quản lý tương tác (TIS) xây dựng trên nền Web,  đảm bảo được những chức năng cơ bản của phân hệ quản lý nhóm, thích hợp với môi trường giảng dạy trong nhà trường. Đối tượng sử dụng chủ yếu là sinh viên – thường xuyên làm đề tài, làm đồ án nhóm, giảng viên cần kiểm soát, theo dõi đánh giá thường xuyên.</w:t>
+      </w:r>
     </w:p>
     <w:p>
       <w:pPr>
@@ -7291,27 +6745,19 @@
           <w:b/>
           <w:bCs/>
           <w:color w:val="000000" w:themeColor="text1"/>
-          <w:sz w:val="28"/>
-          <w:szCs w:val="28"/>
-        </w:rPr>
-      </w:pPr>
-      <w:bookmarkStart w:id="10" w:name="_Toc326077640"/>
-      <w:r>
-        <w:rPr>
-          <w:sz w:val="24"/>
-          <w:szCs w:val="22"/>
-          <w:lang w:val="pt-BR"/>
-        </w:rPr>
-        <w:t xml:space="preserve">Thuộc </w:t>
-      </w:r>
-      <w:r>
-        <w:rPr>
-          <w:sz w:val="24"/>
-          <w:szCs w:val="22"/>
-          <w:lang w:val="pt-BR"/>
-        </w:rPr>
-        <w:t xml:space="preserve">phân hệ quản lý nhóm và đề án môn học, gồm các chức năng chính như lên kế hoạch, đưa ra mục tiêu và thời khóa biểu, phân công công việc, và theo dõi rủi ro và tiến độ thực hiện công việc của đề án. Phân hệ này còn cho phép các nhóm đề án báo cáo với giáo viên về tiến độ của đề án. </w:t>
-      </w:r>
+        </w:rPr>
+      </w:pPr>
+    </w:p>
+    <w:p>
+      <w:pPr>
+        <w:spacing w:before="0" w:after="200" w:line="276" w:lineRule="auto"/>
+        <w:rPr>
+          <w:rFonts w:eastAsiaTheme="majorEastAsia"/>
+          <w:b/>
+          <w:bCs/>
+          <w:color w:val="000000" w:themeColor="text1"/>
+        </w:rPr>
+      </w:pPr>
       <w:r>
         <w:br w:type="page"/>
       </w:r>
@@ -7320,12 +6766,25 @@
       <w:pPr>
         <w:pStyle w:val="Heading1"/>
         <w:jc w:val="both"/>
-      </w:pPr>
-      <w:r>
+        <w:rPr>
+          <w:sz w:val="26"/>
+          <w:szCs w:val="26"/>
+        </w:rPr>
+      </w:pPr>
+      <w:r>
+        <w:rPr>
+          <w:sz w:val="26"/>
+          <w:szCs w:val="26"/>
+        </w:rPr>
         <w:lastRenderedPageBreak/>
         <w:t>NGHIÊN CỨU THỰC NGHIỆM</w:t>
       </w:r>
       <w:bookmarkEnd w:id="10"/>
+    </w:p>
+    <w:p>
+      <w:r>
+        <w:t>Trong quá trình tìm hiểu, nhóm đã phân tích, đánh giá, tổng hợp những tính năng của các hệ thống tương tác tích hợp đã có.</w:t>
+      </w:r>
     </w:p>
     <w:p>
       <w:pPr>
@@ -7394,78 +6853,34 @@
     </w:p>
     <w:p>
       <w:pPr>
+        <w:ind w:firstLine="360"/>
+        <w:jc w:val="both"/>
+      </w:pPr>
+      <w:r>
+        <w:t xml:space="preserve">Tương tác là một phần không thể thiếu trong bất kì lĩnh vực nào.  Đặc biệt là trong công nghệ phần mềm khi con người được coi là nhân tố được coi trọng. Do sự phát triển của web, sự gia tăng của gia công phần mềm, hiện nay các nhóm trong dự án phần mềm  thường có các thành viên ở nhiều vị trí khác nhau. Tuy nhiên môi trường phát triển tích hợp (IDE) chỉ tập trung vào việc hỗ trợ công việc của cá nhân, chưa hỗ trợ nhóm phát triển làm việc như một tổng thể. Môi trường phát triển tích hợp (CDE) là môi trương mới  hỗ trợ nhóm phát triển làm việc như một tổng thể. </w:t>
+      </w:r>
+    </w:p>
+    <w:p>
+      <w:pPr>
+        <w:pStyle w:val="Heading2"/>
+        <w:jc w:val="both"/>
+      </w:pPr>
+      <w:bookmarkStart w:id="12" w:name="_Toc326077643"/>
+      <w:r>
+        <w:t>COLLABORATION IN SOFTWARE ENGINEERING</w:t>
+      </w:r>
+      <w:bookmarkEnd w:id="12"/>
+    </w:p>
+    <w:p>
+      <w:pPr>
         <w:pStyle w:val="Heading3"/>
         <w:jc w:val="both"/>
       </w:pPr>
-      <w:r>
-        <w:t xml:space="preserve"> </w:t>
-      </w:r>
-      <w:bookmarkStart w:id="12" w:name="_Toc326077642"/>
-      <w:r>
-        <w:t>MÔ TẢ CHUNG</w:t>
-      </w:r>
-      <w:bookmarkEnd w:id="12"/>
-    </w:p>
-    <w:p>
-      <w:pPr>
-        <w:ind w:firstLine="360"/>
-        <w:jc w:val="both"/>
-      </w:pPr>
-      <w:r>
-        <w:t xml:space="preserve">Tương tác là một phần không thể thiếu trong bất kì lĩnh vực nào.  Đặc biệt là trong công nghệ phần mềm khi con người được coi là nhân tố được coi trọng. Do sự phát triển của web, sự gia tăng của gia công phần mềm, hiện nay các nhóm trong dự án phần mềm  thường có các thành viên ở nhiều vị trí khác nhau. Tuy nhiên môi trường phát triển tích hợp (IDE) chỉ tập trung vào việc hỗ trợ công việc của cá nhân, chưa hỗ trợ nhóm phát triển làm việc như một tổng thể. Môi trường phát triển tích hợp (CDE) là môi trương mới  hỗ trợ nhóm phát triển làm việc như một tổng thể. </w:t>
-      </w:r>
-    </w:p>
-    <w:p>
-      <w:pPr>
-        <w:ind w:firstLine="360"/>
-        <w:jc w:val="both"/>
-      </w:pPr>
-      <w:r>
-        <w:t>Trong tài liệu sẽ giới thiệu về CDE và các chức năng cần có của CDE. Đầu tiên,  sẽ giới thiệu về tương tác trong công nghệ phần mềm, các loại công cụ hỗ trợ và xu hướng trong tương lai. Tiếp theo đó sẽ trình bày về môi trường phát triển tích hợp IDE và môi trường phát triển tương tác CDE. Tiếp theo sẽ trình bày các chức năng chính của một số công cụ phát triển tương tác hiện có. Cuối cùng sẽ đưa ra các chức năng CDE cần có.</w:t>
-      </w:r>
-    </w:p>
-    <w:p>
-      <w:pPr>
-        <w:ind w:firstLine="360"/>
-        <w:jc w:val="both"/>
-      </w:pPr>
-      <w:r>
-        <w:t xml:space="preserve">Trong các sản phẩm hiện có đáng chú ý là </w:t>
-      </w:r>
-      <w:r>
-        <w:rPr>
-          <w:i/>
-        </w:rPr>
-        <w:t>Fusition Force</w:t>
-      </w:r>
-      <w:r>
-        <w:t>. Đây là sản phẩm mã nguồn mở cho phép tương tác trong phát triển phần mềm.</w:t>
-      </w:r>
-    </w:p>
-    <w:p>
-      <w:pPr>
-        <w:pStyle w:val="Heading2"/>
-        <w:jc w:val="both"/>
-      </w:pPr>
-      <w:bookmarkStart w:id="13" w:name="_Toc326077643"/>
-      <w:r>
-        <w:t>COLLAB</w:t>
-      </w:r>
-      <w:r>
-        <w:t>ORATION IN SOFTWARE ENGINEERING</w:t>
+      <w:bookmarkStart w:id="13" w:name="_Toc326077644"/>
+      <w:r>
+        <w:t>Mục đích (goals)</w:t>
       </w:r>
       <w:bookmarkEnd w:id="13"/>
-    </w:p>
-    <w:p>
-      <w:pPr>
-        <w:pStyle w:val="Heading3"/>
-        <w:jc w:val="both"/>
-      </w:pPr>
-      <w:bookmarkStart w:id="14" w:name="_Toc326077644"/>
-      <w:r>
-        <w:t>Mục đích (goals)</w:t>
-      </w:r>
-      <w:bookmarkEnd w:id="14"/>
     </w:p>
     <w:p>
       <w:pPr>
@@ -7527,14 +6942,14 @@
       <w:pPr>
         <w:pStyle w:val="ListParagraph"/>
         <w:numPr>
-          <w:ilvl w:val="1"/>
+          <w:ilvl w:val="0"/>
           <w:numId w:val="15"/>
         </w:numPr>
         <w:spacing w:before="0" w:after="200" w:line="276" w:lineRule="auto"/>
         <w:jc w:val="both"/>
       </w:pPr>
       <w:r>
-        <w:t>Software configuration management.</w:t>
+        <w:t>Xác định, ghi nhận và giải quyết lỗi.</w:t>
       </w:r>
     </w:p>
     <w:p>
@@ -7548,593 +6963,13 @@
         <w:jc w:val="both"/>
       </w:pPr>
       <w:r>
-        <w:t>Xác định, ghi nhận và giải quyết lỗi.</w:t>
-      </w:r>
-    </w:p>
-    <w:p>
-      <w:pPr>
-        <w:pStyle w:val="ListParagraph"/>
-        <w:numPr>
-          <w:ilvl w:val="1"/>
-          <w:numId w:val="15"/>
-        </w:numPr>
-        <w:spacing w:before="0" w:after="200" w:line="276" w:lineRule="auto"/>
-        <w:jc w:val="both"/>
-      </w:pPr>
-      <w:r>
-        <w:lastRenderedPageBreak/>
-        <w:t>Bug tracking systems…</w:t>
-      </w:r>
-    </w:p>
-    <w:p>
-      <w:pPr>
-        <w:pStyle w:val="ListParagraph"/>
-        <w:numPr>
-          <w:ilvl w:val="0"/>
-          <w:numId w:val="15"/>
-        </w:numPr>
-        <w:spacing w:before="0" w:after="200" w:line="276" w:lineRule="auto"/>
-        <w:jc w:val="both"/>
-      </w:pPr>
-      <w:r>
-        <w:t>Ghi nhận lại kiến thức của tổ chức.</w:t>
-      </w:r>
-    </w:p>
-    <w:p>
-      <w:pPr>
-        <w:pStyle w:val="ListParagraph"/>
-        <w:numPr>
-          <w:ilvl w:val="1"/>
-          <w:numId w:val="15"/>
-        </w:numPr>
-        <w:spacing w:before="0" w:after="200" w:line="276" w:lineRule="auto"/>
-        <w:jc w:val="both"/>
-      </w:pPr>
-      <w:r>
-        <w:t>Ghi nhận lại kiến thức của các thành viên trong tổ chức để các thành viên mới có thể học.</w:t>
-      </w:r>
-    </w:p>
-    <w:p>
-      <w:pPr>
-        <w:pStyle w:val="ListParagraph"/>
-        <w:numPr>
-          <w:ilvl w:val="1"/>
-          <w:numId w:val="15"/>
-        </w:numPr>
-        <w:spacing w:before="0" w:after="200" w:line="276" w:lineRule="auto"/>
-        <w:jc w:val="both"/>
-      </w:pPr>
-      <w:r>
-        <w:t>Ghi nhận lại những kinh nghiệm để phát triển phần mềm tốt hơn.</w:t>
-      </w:r>
-    </w:p>
-    <w:p>
-      <w:pPr>
-        <w:pStyle w:val="ListParagraph"/>
-        <w:numPr>
-          <w:ilvl w:val="1"/>
-          <w:numId w:val="15"/>
-        </w:numPr>
-        <w:spacing w:before="0" w:after="200" w:line="276" w:lineRule="auto"/>
-        <w:jc w:val="both"/>
-      </w:pPr>
-      <w:r>
-        <w:t>Vd : SCM change logs, Process model…</w:t>
-      </w:r>
-    </w:p>
-    <w:p>
-      <w:pPr>
-        <w:pStyle w:val="Heading3"/>
-        <w:jc w:val="both"/>
-      </w:pPr>
-      <w:bookmarkStart w:id="15" w:name="_Toc326077645"/>
-      <w:r>
-        <w:t>Tool</w:t>
-      </w:r>
-      <w:bookmarkEnd w:id="15"/>
-    </w:p>
-    <w:p>
-      <w:pPr>
-        <w:ind w:firstLine="360"/>
-        <w:jc w:val="both"/>
-      </w:pPr>
-      <w:r>
-        <w:t>Có 4 loại :</w:t>
-      </w:r>
-    </w:p>
-    <w:p>
-      <w:pPr>
-        <w:pStyle w:val="ListParagraph"/>
-        <w:numPr>
-          <w:ilvl w:val="0"/>
-          <w:numId w:val="16"/>
-        </w:numPr>
-        <w:spacing w:before="0" w:after="200" w:line="276" w:lineRule="auto"/>
-        <w:jc w:val="both"/>
-      </w:pPr>
-      <w:r>
-        <w:t>Model based collaboration tools.</w:t>
-      </w:r>
-    </w:p>
-    <w:p>
-      <w:pPr>
-        <w:pStyle w:val="ListParagraph"/>
-        <w:numPr>
-          <w:ilvl w:val="1"/>
-          <w:numId w:val="16"/>
-        </w:numPr>
-        <w:spacing w:before="0" w:after="200" w:line="276" w:lineRule="auto"/>
-        <w:jc w:val="both"/>
-      </w:pPr>
-      <w:r>
-        <w:t xml:space="preserve">Requirements : </w:t>
-      </w:r>
-    </w:p>
-    <w:p>
-      <w:pPr>
-        <w:pStyle w:val="ListParagraph"/>
-        <w:numPr>
-          <w:ilvl w:val="2"/>
-          <w:numId w:val="16"/>
-        </w:numPr>
-        <w:spacing w:before="0" w:after="200" w:line="276" w:lineRule="auto"/>
-        <w:jc w:val="both"/>
-      </w:pPr>
-      <w:r>
-        <w:t>Ghi nhận yêu cầu, phân tích ảnh hưởng của thay đổi, liên kết với các sản phẩm khác.</w:t>
-      </w:r>
-    </w:p>
-    <w:p>
-      <w:pPr>
-        <w:pStyle w:val="ListParagraph"/>
-        <w:numPr>
-          <w:ilvl w:val="2"/>
-          <w:numId w:val="16"/>
-        </w:numPr>
-        <w:spacing w:before="0" w:after="200" w:line="276" w:lineRule="auto"/>
-        <w:jc w:val="both"/>
-      </w:pPr>
-      <w:r>
-        <w:t>Hiện tại đang nghiên cứu tập trung vào việc hỗ trợ việc thảo luận để đạt được sự thống nhất giữa các bên.</w:t>
-      </w:r>
-    </w:p>
-    <w:p>
-      <w:pPr>
-        <w:pStyle w:val="ListParagraph"/>
-        <w:numPr>
-          <w:ilvl w:val="1"/>
-          <w:numId w:val="16"/>
-        </w:numPr>
-        <w:spacing w:before="0" w:after="200" w:line="276" w:lineRule="auto"/>
-        <w:jc w:val="both"/>
-      </w:pPr>
-      <w:r>
-        <w:t>Architecture:</w:t>
-      </w:r>
-    </w:p>
-    <w:p>
-      <w:pPr>
-        <w:pStyle w:val="ListParagraph"/>
-        <w:numPr>
-          <w:ilvl w:val="2"/>
-          <w:numId w:val="16"/>
-        </w:numPr>
-        <w:spacing w:before="0" w:after="200" w:line="276" w:lineRule="auto"/>
-        <w:jc w:val="both"/>
-      </w:pPr>
-      <w:r>
-        <w:t>Tạo ra kiến trúc là hoạt động mang tính tương tác cao. Tuy nhiên đa số sự tương tác diễn ra bên ngoài các công cụ hỗ trợ thiết kế (architecture – focused  tools)</w:t>
-      </w:r>
-    </w:p>
-    <w:p>
-      <w:pPr>
-        <w:pStyle w:val="ListParagraph"/>
-        <w:numPr>
-          <w:ilvl w:val="2"/>
-          <w:numId w:val="16"/>
-        </w:numPr>
-        <w:spacing w:before="0" w:after="200" w:line="276" w:lineRule="auto"/>
-        <w:jc w:val="both"/>
-      </w:pPr>
-      <w:r>
-        <w:t>Đa số dựa trên hệ thống quản lý cấu hình.</w:t>
-      </w:r>
-    </w:p>
-    <w:p>
-      <w:pPr>
-        <w:pStyle w:val="ListParagraph"/>
-        <w:numPr>
-          <w:ilvl w:val="1"/>
-          <w:numId w:val="16"/>
-        </w:numPr>
-        <w:spacing w:before="0" w:after="200" w:line="276" w:lineRule="auto"/>
-        <w:jc w:val="both"/>
-      </w:pPr>
-      <w:r>
-        <w:t>Design</w:t>
-      </w:r>
-    </w:p>
-    <w:p>
-      <w:pPr>
-        <w:pStyle w:val="ListParagraph"/>
-        <w:numPr>
-          <w:ilvl w:val="2"/>
-          <w:numId w:val="16"/>
-        </w:numPr>
-        <w:spacing w:before="0" w:after="200" w:line="276" w:lineRule="auto"/>
-        <w:jc w:val="both"/>
-      </w:pPr>
-      <w:r>
-        <w:t>Sử dụng ngôn ngữ UML.</w:t>
-      </w:r>
-    </w:p>
-    <w:p>
-      <w:pPr>
-        <w:pStyle w:val="ListParagraph"/>
-        <w:numPr>
-          <w:ilvl w:val="2"/>
-          <w:numId w:val="16"/>
-        </w:numPr>
-        <w:spacing w:before="0" w:after="200" w:line="276" w:lineRule="auto"/>
-        <w:jc w:val="both"/>
-      </w:pPr>
-      <w:r>
-        <w:t>Đa số dựa trên hệ thống quản lý cấu hình, đánh số các phiên bản và thông báo cho các thành viên khi có thay đổi trên mô hình.</w:t>
-      </w:r>
-    </w:p>
-    <w:p>
-      <w:pPr>
-        <w:pStyle w:val="ListParagraph"/>
-        <w:numPr>
-          <w:ilvl w:val="2"/>
-          <w:numId w:val="16"/>
-        </w:numPr>
-        <w:spacing w:before="0" w:after="200" w:line="276" w:lineRule="auto"/>
-        <w:jc w:val="both"/>
-      </w:pPr>
-      <w:r>
-        <w:t xml:space="preserve">SUMLOW cho phép cùng lúc, cùng một nơi để tạo ra mô hình UML thông qua sự tương tác giữa các thành viên. </w:t>
-      </w:r>
-    </w:p>
-    <w:p>
-      <w:pPr>
-        <w:pStyle w:val="ListParagraph"/>
-        <w:numPr>
-          <w:ilvl w:val="1"/>
-          <w:numId w:val="16"/>
-        </w:numPr>
-        <w:spacing w:before="0" w:after="200" w:line="276" w:lineRule="auto"/>
-        <w:jc w:val="both"/>
-      </w:pPr>
-      <w:r>
-        <w:t>Testing and Inspections</w:t>
-      </w:r>
-    </w:p>
-    <w:p>
-      <w:pPr>
-        <w:pStyle w:val="ListParagraph"/>
-        <w:numPr>
-          <w:ilvl w:val="2"/>
-          <w:numId w:val="16"/>
-        </w:numPr>
-        <w:spacing w:before="0" w:after="200" w:line="276" w:lineRule="auto"/>
-        <w:jc w:val="both"/>
-      </w:pPr>
-      <w:r>
-        <w:t>Bug tracking.</w:t>
-      </w:r>
-    </w:p>
-    <w:p>
-      <w:pPr>
-        <w:pStyle w:val="ListParagraph"/>
-        <w:numPr>
-          <w:ilvl w:val="2"/>
-          <w:numId w:val="16"/>
-        </w:numPr>
-        <w:spacing w:before="0" w:after="200" w:line="276" w:lineRule="auto"/>
-        <w:jc w:val="both"/>
-      </w:pPr>
-      <w:r>
-        <w:t>Inspectation (early  tools,  distributed  tools, asynchronous tools, and web-based tools.)</w:t>
-      </w:r>
-    </w:p>
-    <w:p>
-      <w:pPr>
-        <w:pStyle w:val="ListParagraph"/>
-        <w:numPr>
-          <w:ilvl w:val="1"/>
-          <w:numId w:val="16"/>
-        </w:numPr>
-        <w:spacing w:before="0" w:after="200" w:line="276" w:lineRule="auto"/>
-        <w:jc w:val="both"/>
-      </w:pPr>
-      <w:r>
-        <w:t>Traceability and consistency</w:t>
-      </w:r>
-    </w:p>
-    <w:p>
-      <w:pPr>
-        <w:pStyle w:val="ListParagraph"/>
-        <w:numPr>
-          <w:ilvl w:val="2"/>
-          <w:numId w:val="16"/>
-        </w:numPr>
-        <w:spacing w:before="0" w:after="200" w:line="276" w:lineRule="auto"/>
-        <w:jc w:val="both"/>
-      </w:pPr>
-      <w:r>
-        <w:t>Tạo ra mối liên hệ có thể truy vết được và đảm bảo có sự thống nhất giữa các mối liên kết này, khi dự án có nhiều thành viên.</w:t>
-      </w:r>
-    </w:p>
-    <w:p>
-      <w:pPr>
-        <w:pStyle w:val="ListParagraph"/>
-        <w:numPr>
-          <w:ilvl w:val="0"/>
-          <w:numId w:val="16"/>
-        </w:numPr>
-        <w:spacing w:before="0" w:after="200" w:line="276" w:lineRule="auto"/>
-        <w:jc w:val="both"/>
-      </w:pPr>
-      <w:r>
-        <w:lastRenderedPageBreak/>
-        <w:t>Process centered collaboration:</w:t>
-      </w:r>
-    </w:p>
-    <w:p>
-      <w:pPr>
-        <w:pStyle w:val="ListParagraph"/>
-        <w:numPr>
-          <w:ilvl w:val="1"/>
-          <w:numId w:val="16"/>
-        </w:numPr>
-        <w:spacing w:before="0" w:after="200" w:line="276" w:lineRule="auto"/>
-        <w:jc w:val="both"/>
-      </w:pPr>
-      <w:r>
-        <w:t>Cho phép xác định quy trình, sau đó thực thi quy trình đó.</w:t>
-      </w:r>
-    </w:p>
-    <w:p>
-      <w:pPr>
-        <w:pStyle w:val="ListParagraph"/>
-        <w:numPr>
-          <w:ilvl w:val="1"/>
-          <w:numId w:val="16"/>
-        </w:numPr>
-        <w:spacing w:before="0" w:after="200" w:line="276" w:lineRule="auto"/>
-        <w:jc w:val="both"/>
-      </w:pPr>
-      <w:r>
-        <w:t>Process model hướng dẫn các thành viên tương tác với nhau để thực hiện công việc trên các sản phẩm khác. Process model không phải là mối quan tâm chính của các thành viên khi tương tác với nhau.</w:t>
-      </w:r>
-    </w:p>
-    <w:p>
-      <w:pPr>
-        <w:pStyle w:val="ListParagraph"/>
-        <w:numPr>
-          <w:ilvl w:val="0"/>
-          <w:numId w:val="16"/>
-        </w:numPr>
-        <w:spacing w:before="0" w:after="200" w:line="276" w:lineRule="auto"/>
-        <w:jc w:val="both"/>
-      </w:pPr>
-      <w:r>
-        <w:t>Collaboration awareness</w:t>
-      </w:r>
-    </w:p>
-    <w:p>
-      <w:pPr>
-        <w:pStyle w:val="ListParagraph"/>
-        <w:numPr>
-          <w:ilvl w:val="1"/>
-          <w:numId w:val="16"/>
-        </w:numPr>
-        <w:spacing w:before="0" w:after="200" w:line="276" w:lineRule="auto"/>
-        <w:jc w:val="both"/>
-      </w:pPr>
-      <w:r>
-        <w:t>Giúp các thành viên biết được hoạt động của các thành viên khác.</w:t>
-      </w:r>
-    </w:p>
-    <w:p>
-      <w:pPr>
-        <w:pStyle w:val="ListParagraph"/>
-        <w:numPr>
-          <w:ilvl w:val="0"/>
-          <w:numId w:val="16"/>
-        </w:numPr>
-        <w:spacing w:before="0" w:after="200" w:line="276" w:lineRule="auto"/>
-        <w:jc w:val="both"/>
-      </w:pPr>
-      <w:r>
-        <w:t>Collaboration infrastructure:</w:t>
-      </w:r>
-      <w:r>
-        <w:tab/>
-      </w:r>
-    </w:p>
-    <w:p>
-      <w:pPr>
-        <w:pStyle w:val="ListParagraph"/>
-        <w:numPr>
-          <w:ilvl w:val="1"/>
-          <w:numId w:val="16"/>
-        </w:numPr>
-        <w:spacing w:before="0" w:after="200" w:line="276" w:lineRule="auto"/>
-        <w:jc w:val="both"/>
-      </w:pPr>
-      <w:r>
-        <w:t>Giúp kết hợp hoạt động của các công cụ khác nhau lại.</w:t>
-      </w:r>
-    </w:p>
-    <w:p>
-      <w:pPr>
-        <w:pStyle w:val="ListParagraph"/>
-        <w:numPr>
-          <w:ilvl w:val="1"/>
-          <w:numId w:val="16"/>
-        </w:numPr>
-        <w:spacing w:before="0" w:after="200" w:line="276" w:lineRule="auto"/>
-        <w:jc w:val="both"/>
-      </w:pPr>
-      <w:r>
-        <w:t>Có 2 hình thức :</w:t>
-      </w:r>
-    </w:p>
-    <w:p>
-      <w:pPr>
-        <w:pStyle w:val="ListParagraph"/>
-        <w:numPr>
-          <w:ilvl w:val="2"/>
-          <w:numId w:val="16"/>
-        </w:numPr>
-        <w:spacing w:before="0" w:after="200" w:line="276" w:lineRule="auto"/>
-        <w:jc w:val="both"/>
-      </w:pPr>
-      <w:r>
-        <w:t>Tích hợp dữ liệu</w:t>
-      </w:r>
-    </w:p>
-    <w:p>
-      <w:pPr>
-        <w:pStyle w:val="ListParagraph"/>
-        <w:numPr>
-          <w:ilvl w:val="2"/>
-          <w:numId w:val="16"/>
-        </w:numPr>
-        <w:spacing w:before="0" w:after="200" w:line="276" w:lineRule="auto"/>
-        <w:jc w:val="both"/>
-      </w:pPr>
-      <w:r>
-        <w:t>Tích hợp điều khiển.</w:t>
-      </w:r>
-    </w:p>
-    <w:p>
-      <w:pPr>
-        <w:pStyle w:val="Heading3"/>
-        <w:jc w:val="both"/>
-      </w:pPr>
-      <w:bookmarkStart w:id="16" w:name="_Toc326077646"/>
-      <w:r>
-        <w:t>Xu hướng</w:t>
-      </w:r>
-      <w:bookmarkEnd w:id="16"/>
-    </w:p>
-    <w:p>
-      <w:pPr>
-        <w:pStyle w:val="ListParagraph"/>
-        <w:numPr>
-          <w:ilvl w:val="0"/>
-          <w:numId w:val="17"/>
-        </w:numPr>
-        <w:spacing w:before="0" w:after="200" w:line="276" w:lineRule="auto"/>
-        <w:jc w:val="both"/>
-      </w:pPr>
-      <w:r>
-        <w:t>Tích hợp môi trường desktop và môi trường web.</w:t>
-      </w:r>
-    </w:p>
-    <w:p>
-      <w:pPr>
-        <w:pStyle w:val="ListParagraph"/>
-        <w:numPr>
-          <w:ilvl w:val="0"/>
-          <w:numId w:val="17"/>
-        </w:numPr>
-        <w:spacing w:before="0" w:after="200" w:line="276" w:lineRule="auto"/>
-        <w:jc w:val="both"/>
-      </w:pPr>
-      <w:r>
-        <w:t>Tăng số  bên liên quan tham gia vào quá trình thiết kế.</w:t>
-      </w:r>
-    </w:p>
-    <w:p>
-      <w:pPr>
-        <w:pStyle w:val="ListParagraph"/>
-        <w:numPr>
-          <w:ilvl w:val="0"/>
-          <w:numId w:val="17"/>
-        </w:numPr>
-        <w:spacing w:before="0" w:after="200" w:line="276" w:lineRule="auto"/>
-        <w:jc w:val="both"/>
-      </w:pPr>
-      <w:r>
-        <w:t>Ghi nhận các lý do đưa ra các quyết định. (</w:t>
-      </w:r>
-      <w:r>
-        <w:t>Capturing rationale argumentation</w:t>
-      </w:r>
-      <w:r>
-        <w:t>)</w:t>
-      </w:r>
-    </w:p>
-    <w:p>
-      <w:pPr>
-        <w:pStyle w:val="ListParagraph"/>
-        <w:numPr>
-          <w:ilvl w:val="0"/>
-          <w:numId w:val="17"/>
-        </w:numPr>
-        <w:spacing w:before="0" w:after="200" w:line="276" w:lineRule="auto"/>
-        <w:jc w:val="both"/>
-      </w:pPr>
-      <w:r>
-        <w:t>Sử dụng các công cụ thông tin và thể hiện mới (Using novel communication and presence technologies).</w:t>
-      </w:r>
-    </w:p>
-    <w:p>
-      <w:pPr>
-        <w:pStyle w:val="ListParagraph"/>
-        <w:numPr>
-          <w:ilvl w:val="1"/>
-          <w:numId w:val="17"/>
-        </w:numPr>
-        <w:spacing w:before="0" w:after="200" w:line="276" w:lineRule="auto"/>
-        <w:jc w:val="both"/>
-      </w:pPr>
-      <w:r>
-        <w:t>Sử dụng môi trường 3D để thể hiện sự hiện diện của các thành viên, và tổ chức các sản phẩm.</w:t>
-      </w:r>
-    </w:p>
-    <w:p>
-      <w:pPr>
-        <w:pStyle w:val="ListParagraph"/>
-        <w:numPr>
-          <w:ilvl w:val="1"/>
-          <w:numId w:val="17"/>
-        </w:numPr>
-        <w:spacing w:before="0" w:after="200" w:line="276" w:lineRule="auto"/>
-        <w:jc w:val="both"/>
-      </w:pPr>
-      <w:r>
-        <w:t>Làm việc như chơi game.</w:t>
-      </w:r>
-    </w:p>
-    <w:p>
-      <w:pPr>
-        <w:jc w:val="both"/>
-      </w:pPr>
-      <w:r>
-        <w:t>(</w:t>
-      </w:r>
-      <w:r>
-        <w:rPr>
-          <w:b/>
-        </w:rPr>
-        <w:t>Collaboration in Software Engineering: A Roadmap</w:t>
-      </w:r>
-      <w:r>
-        <w:t xml:space="preserve">   </w:t>
-      </w:r>
-      <w:r>
-        <w:rPr>
-          <w:i/>
-        </w:rPr>
-        <w:t>Jim Whitehead Univ. of California, Santa Cruz, USA</w:t>
-      </w:r>
-      <w:r>
-        <w:t>)</w:t>
+        <w:t xml:space="preserve">Ghi nhận lại kiến thức của các thành viên trong </w:t>
+      </w:r>
+      <w:r>
+        <w:t>nhóm</w:t>
+      </w:r>
+      <w:r>
+        <w:t>.</w:t>
       </w:r>
     </w:p>
     <w:p>
@@ -8145,15 +6980,12 @@
       <w:r>
         <w:rPr>
           <w:rStyle w:val="apple-converted-space"/>
-          <w:rFonts w:ascii="Arial" w:hAnsi="Arial" w:cs="Arial"/>
           <w:color w:val="000000"/>
-          <w:sz w:val="20"/>
-          <w:szCs w:val="20"/>
           <w:shd w:val="clear" w:color="auto" w:fill="FFFFFF"/>
         </w:rPr>
         <w:t> </w:t>
       </w:r>
-      <w:bookmarkStart w:id="17" w:name="_Toc326077647"/>
+      <w:bookmarkStart w:id="14" w:name="_Toc326077647"/>
       <w:r>
         <w:t>COLLABORATIVE DEVELOPMENT ENVIRON</w:t>
       </w:r>
@@ -8164,43 +6996,119 @@
         <w:softHyphen/>
         <w:t>MENTS (CDE) :</w:t>
       </w:r>
+      <w:bookmarkEnd w:id="14"/>
+    </w:p>
+    <w:p>
+      <w:pPr>
+        <w:ind w:firstLine="360"/>
+        <w:jc w:val="both"/>
+      </w:pPr>
+      <w:r>
+        <w:t>CDE là một không gian ảo nơi các bên liên quan - giữa các bên có thể có khoảng cách về không gian, thời gian - có thể gặp, chia sẻ, thảo luận, hợp tác cùng nhau để thực hiện một công việc để tạo ra sản phẩm.</w:t>
+      </w:r>
+      <w:r>
+        <w:rPr>
+          <w:i/>
+        </w:rPr>
+        <w:t xml:space="preserve"> </w:t>
+      </w:r>
+      <w:r>
+        <w:t>Mục đích của CDE là tạo ra một bề mặt tốt (frictionless surface) cho việc phát triển phần mềm bằng cách loại bỏ hoặc tự động hóa các hoạt động hằng ngày, không sáng tạo của cá nhân và của nhóm, cung cấp cơ chế nhằm khuyến khích sự trao đổi giữa các bên liên quan.</w:t>
+      </w:r>
+    </w:p>
+    <w:p>
+      <w:pPr>
+        <w:ind w:firstLine="360"/>
+        <w:jc w:val="both"/>
+      </w:pPr>
+      <w:r>
+        <w:lastRenderedPageBreak/>
+        <w:t>Trong khi IDE tập trung vào cá nhân, cải thiện hiệu quả làm việc của các nhân. CDE tập trung vào nhóm, cải thiện hiệu quả làm việc của nhóm như là một tổng thể (tuy nhiên vẫn có những điểm cho sự khác nhau giữa các cá nhân).</w:t>
+      </w:r>
+    </w:p>
+    <w:p>
+      <w:pPr>
+        <w:ind w:firstLine="360"/>
+        <w:jc w:val="both"/>
+      </w:pPr>
+      <w:r>
+        <w:t xml:space="preserve">Tương tác không phải là một thứ mới. Tương tác là một phần cơ bản của Internet : Email, instant messaging, chat rooms, discussion groups, and Wikis là những thành phần cho phép tương tác với nhau. Những phần mềm này đã có lịch sử lâu dài và trưởng thành. Những công cụ trên cung cấp cơ sở cho sự tương tác giữa các thành viên trong nhóm phát triển phần mềm. </w:t>
+      </w:r>
+    </w:p>
+    <w:p>
+      <w:pPr>
+        <w:pStyle w:val="Heading2"/>
+        <w:jc w:val="both"/>
+      </w:pPr>
+      <w:bookmarkStart w:id="15" w:name="_Toc326077648"/>
+      <w:bookmarkStart w:id="16" w:name="_GoBack"/>
+      <w:bookmarkEnd w:id="16"/>
+      <w:r>
+        <w:t>PRODUCTS</w:t>
+      </w:r>
+      <w:bookmarkEnd w:id="15"/>
+    </w:p>
+    <w:p>
+      <w:pPr>
+        <w:pStyle w:val="Heading3"/>
+        <w:jc w:val="both"/>
+      </w:pPr>
+      <w:bookmarkStart w:id="17" w:name="_Toc326077649"/>
+      <w:r>
+        <w:t>Collaborative Development Environment using Visual Studio</w:t>
+      </w:r>
       <w:bookmarkEnd w:id="17"/>
     </w:p>
     <w:p>
       <w:pPr>
+        <w:pStyle w:val="Heading4"/>
+        <w:jc w:val="both"/>
+        <w:rPr>
+          <w:rFonts w:ascii="Times New Roman" w:hAnsi="Times New Roman" w:cs="Times New Roman"/>
+          <w:sz w:val="26"/>
+          <w:szCs w:val="26"/>
+        </w:rPr>
+      </w:pPr>
+      <w:bookmarkStart w:id="18" w:name="_Toc326077650"/>
+      <w:r>
+        <w:rPr>
+          <w:rFonts w:ascii="Times New Roman" w:hAnsi="Times New Roman" w:cs="Times New Roman"/>
+          <w:sz w:val="26"/>
+          <w:szCs w:val="26"/>
+        </w:rPr>
+        <w:t>Real-time Presence</w:t>
+      </w:r>
+      <w:bookmarkEnd w:id="18"/>
+    </w:p>
+    <w:p>
+      <w:pPr>
         <w:ind w:firstLine="360"/>
         <w:jc w:val="both"/>
-        <w:rPr>
-          <w:i/>
-        </w:rPr>
-      </w:pPr>
-      <w:r>
-        <w:t>“</w:t>
-      </w:r>
-      <w:r>
-        <w:t>CDE as a virtual space where the stakeholders of a project—even if separated by time or space—can meet, share, brainstorm, discuss, reason about, negotiate, record, and generally labor together to carry out some task, most often to create some useful artifact and its supporting objects</w:t>
-      </w:r>
-      <w:r>
-        <w:t>”</w:t>
-      </w:r>
-      <w:r>
-        <w:t>.</w:t>
-      </w:r>
-      <w:r>
-        <w:t xml:space="preserve"> (</w:t>
-      </w:r>
-      <w:r>
-        <w:rPr>
-          <w:i/>
-        </w:rPr>
-        <w:t>Grady Booch</w:t>
-      </w:r>
-      <w:r>
-        <w:rPr>
-          <w:i/>
-        </w:rPr>
-        <w:t>).</w:t>
-      </w:r>
+      </w:pPr>
+      <w:r>
+        <w:t>Cho phép các thành viên biết được các thành viên khác đang làm gì. Ví dụ : Hiển thị các thành viên đang online, công việc họ đang thực hiện.</w:t>
+      </w:r>
+    </w:p>
+    <w:p>
+      <w:pPr>
+        <w:pStyle w:val="Heading4"/>
+        <w:jc w:val="both"/>
+        <w:rPr>
+          <w:rFonts w:ascii="Times New Roman" w:hAnsi="Times New Roman" w:cs="Times New Roman"/>
+          <w:sz w:val="26"/>
+          <w:szCs w:val="26"/>
+        </w:rPr>
+      </w:pPr>
+      <w:bookmarkStart w:id="19" w:name="_Toc326077651"/>
+      <w:r>
+        <w:rPr>
+          <w:rFonts w:ascii="Times New Roman" w:hAnsi="Times New Roman" w:cs="Times New Roman"/>
+          <w:sz w:val="26"/>
+          <w:szCs w:val="26"/>
+        </w:rPr>
+        <w:t>Contextual Presence</w:t>
+      </w:r>
+      <w:bookmarkEnd w:id="19"/>
     </w:p>
     <w:p>
       <w:pPr>
@@ -8208,24 +7116,60 @@
         <w:jc w:val="both"/>
       </w:pPr>
       <w:r>
+        <w:t>Cung cấp thông tin dựa trên ngữ  cảnh của các sản phẩm. Giúp tìm thông tin hoặc thành viên một cách nhanh chóng. VD : Ai đã check out sản phẩm, người cuối cùng check in sản phẩm, thay đổi cuối của sản phẩm, các test liên quan tới sản phẩm và được thực hiện bởi ai…</w:t>
+      </w:r>
+    </w:p>
+    <w:p>
+      <w:pPr>
+        <w:pStyle w:val="Heading4"/>
+        <w:jc w:val="both"/>
+        <w:rPr>
+          <w:rFonts w:ascii="Times New Roman" w:hAnsi="Times New Roman" w:cs="Times New Roman"/>
+          <w:sz w:val="26"/>
+          <w:szCs w:val="26"/>
+        </w:rPr>
+      </w:pPr>
+      <w:bookmarkStart w:id="20" w:name="_Toc326077652"/>
+      <w:r>
+        <w:rPr>
+          <w:rFonts w:ascii="Times New Roman" w:hAnsi="Times New Roman" w:cs="Times New Roman"/>
+          <w:sz w:val="26"/>
+          <w:szCs w:val="26"/>
+        </w:rPr>
+        <w:t>Communication tools</w:t>
+      </w:r>
+      <w:bookmarkEnd w:id="20"/>
+    </w:p>
+    <w:p>
+      <w:pPr>
+        <w:ind w:firstLine="360"/>
+        <w:jc w:val="both"/>
+      </w:pPr>
+      <w:r>
+        <w:t>Cho phép các thành viên trao đổi thông tin với nhau một cách tự nhiên, thông suốt. VD : instant message; audio,video call, whiteboard…</w:t>
+      </w:r>
+    </w:p>
+    <w:p>
+      <w:pPr>
+        <w:pStyle w:val="Heading4"/>
+        <w:jc w:val="both"/>
+        <w:rPr>
+          <w:rFonts w:ascii="Times New Roman" w:hAnsi="Times New Roman" w:cs="Times New Roman"/>
+          <w:sz w:val="26"/>
+          <w:szCs w:val="26"/>
+        </w:rPr>
+      </w:pPr>
+      <w:bookmarkStart w:id="21" w:name="_Toc326077653"/>
+      <w:r>
+        <w:rPr>
+          <w:rFonts w:ascii="Times New Roman" w:hAnsi="Times New Roman" w:cs="Times New Roman"/>
+          <w:sz w:val="26"/>
+          <w:szCs w:val="26"/>
+        </w:rPr>
         <w:lastRenderedPageBreak/>
-        <w:t>CDE là một không gian ảo nơi các bên liên quan - giữa các bên có thể có khoảng cách về không gian, thời gian - có thể gặp, chia sẻ, thảo luận, hợp tác cùng nhau để thực hiện một công việc để tạo ra sản phẩm.</w:t>
-      </w:r>
-      <w:r>
-        <w:rPr>
-          <w:i/>
-        </w:rPr>
-        <w:t xml:space="preserve"> </w:t>
-      </w:r>
-      <w:r>
-        <w:t>Mục đích của CDE là tạo ra một bề mặt tốt (</w:t>
-      </w:r>
-      <w:r>
-        <w:t>frictionless surface</w:t>
-      </w:r>
-      <w:r>
-        <w:t>) cho việc phát triển phần mềm bằng cách loại bỏ hoặc tự động hóa các hoạt động hằng ngày, không sáng tạo của cá nhân và của nhóm, cung cấp cơ chế nhằm khuyến khích sự trao đổi giữa các bên liên quan.</w:t>
-      </w:r>
+        <w:t>Collaborative development tools</w:t>
+      </w:r>
+      <w:bookmarkEnd w:id="21"/>
     </w:p>
     <w:p>
       <w:pPr>
@@ -8233,254 +7177,35 @@
         <w:jc w:val="both"/>
       </w:pPr>
       <w:r>
-        <w:t>Trong khi IDE tập trung vào cá nhân, cải thiện hiệu quả làm việc của các nhân. CDE tập trung vào nhóm, cải thiện hiệu quả làm việc của nhóm như là một tổng thể (tuy nhiên vẫn có những điểm cho sự khác nhau giữa các cá nhân).</w:t>
-      </w:r>
-    </w:p>
-    <w:p>
-      <w:pPr>
-        <w:ind w:firstLine="360"/>
-        <w:jc w:val="both"/>
-      </w:pPr>
-      <w:r>
-        <w:t>Tương tác</w:t>
-      </w:r>
-      <w:r>
-        <w:t xml:space="preserve"> không phải là một thứ mới. </w:t>
-      </w:r>
-      <w:r>
-        <w:t xml:space="preserve">Tương tác là một phần cơ bản của Internet : Email, </w:t>
-      </w:r>
-      <w:r>
-        <w:t>instant messaging, chat rooms, discussion groups, and Wikis là những thành phần ch</w:t>
-      </w:r>
-      <w:r>
-        <w:t>o phép tương tác</w:t>
-      </w:r>
-      <w:r>
-        <w:t xml:space="preserve"> với nhau. Những phần mềm này đã có lịch sử lâu dài và trưởng thành. Những công cụ trên cung cấp cơ sở cho sự tương tác giữa các thành viên trong nhóm phát triển phần mềm. </w:t>
-      </w:r>
-      <w:r>
-        <w:t>Tuy nhiên có  2 yếu tố làm cho CDE khác so với những công cụ trên :</w:t>
-      </w:r>
-    </w:p>
-    <w:p>
-      <w:pPr>
-        <w:pStyle w:val="ListParagraph"/>
-        <w:numPr>
-          <w:ilvl w:val="0"/>
-          <w:numId w:val="14"/>
-        </w:numPr>
-        <w:spacing w:before="0" w:after="200" w:line="276" w:lineRule="auto"/>
-        <w:jc w:val="both"/>
-      </w:pPr>
-      <w:r>
-        <w:t>Khi sử dụng các công cụ trên nhà phát triển phải theo tác với nhiều nhiều sản phẩm khác nhau và mối liên hệ giữa các sản phẩm đó.</w:t>
-      </w:r>
-    </w:p>
-    <w:p>
-      <w:pPr>
-        <w:pStyle w:val="ListParagraph"/>
-        <w:numPr>
-          <w:ilvl w:val="0"/>
-          <w:numId w:val="14"/>
-        </w:numPr>
-        <w:spacing w:before="0" w:after="200" w:line="276" w:lineRule="auto"/>
-        <w:jc w:val="both"/>
-      </w:pPr>
-      <w:r>
-        <w:t>Second, the Web is essentially the atmosphere in which virtually all software developers live, and thus it is a very short distance from physically colocated teams to virtually colocated ones, leveraging off the plumbing of the Web.</w:t>
-      </w:r>
-      <w:r>
-        <w:t xml:space="preserve"> </w:t>
-      </w:r>
-    </w:p>
-    <w:p>
-      <w:pPr>
-        <w:ind w:firstLine="360"/>
-        <w:jc w:val="both"/>
-      </w:pPr>
-      <w:r>
-        <w:t>Hiện tại có ít CDE thương mại tập trung vào việc phát triển phần mềm thông qua môi trường web (ví dụ</w:t>
-      </w:r>
-      <w:r>
-        <w:t xml:space="preserve">, SourceForge </w:t>
-      </w:r>
-      <w:r>
-        <w:t>và</w:t>
-      </w:r>
-      <w:r>
-        <w:t xml:space="preserve"> Collab.net)</w:t>
-      </w:r>
-      <w:r>
-        <w:t xml:space="preserve">. Tuy nhiên trong các lĩnh vực khác đã có nhiều phần mềm cho phép nhóm tương tác với nhau. Ví dụ : Boeing và </w:t>
-      </w:r>
-      <w:r>
-        <w:t>Dassault đã tạo ra</w:t>
-      </w:r>
-      <w:r>
-        <w:rPr>
-          <w:rFonts w:ascii="Verdana" w:hAnsi="Verdana"/>
-          <w:color w:val="000000"/>
-          <w:sz w:val="20"/>
-          <w:szCs w:val="20"/>
-          <w:shd w:val="clear" w:color="auto" w:fill="F9FAFC"/>
-        </w:rPr>
-        <w:t xml:space="preserve"> </w:t>
-      </w:r>
-      <w:r>
-        <w:t>Global Collaboration Environment (GCE)</w:t>
-      </w:r>
-      <w:r>
-        <w:t xml:space="preserve"> để thiết kế và tạo ra máy bay Boeing 787. </w:t>
-      </w:r>
-      <w:r>
-        <w:t>Trong xây dựng dân dụng, các công cụ Dự án Thiết kế Công nghệ của Gehry</w:t>
-      </w:r>
-      <w:r>
-        <w:t xml:space="preserve"> (</w:t>
-      </w:r>
-      <w:r>
-        <w:t>Gehry Technology's Design Project</w:t>
-      </w:r>
-      <w:r>
-        <w:t>)</w:t>
-      </w:r>
-      <w:r>
-        <w:t xml:space="preserve"> được sử dụng để xây dựng các công trình ấn tượng như Bảo tàng Guggenheim ở Tây Ban Nha.</w:t>
-      </w:r>
-    </w:p>
-    <w:p>
-      <w:pPr>
-        <w:ind w:firstLine="360"/>
-        <w:jc w:val="both"/>
-      </w:pPr>
-      <w:r>
-        <w:lastRenderedPageBreak/>
-        <w:t>(</w:t>
-      </w:r>
-      <w:r>
-        <w:rPr>
-          <w:i/>
-        </w:rPr>
-        <w:t>Collaborative Development Environments By Grady Booch, January 11, 2007</w:t>
-      </w:r>
-      <w:r>
-        <w:t>)</w:t>
-      </w:r>
-    </w:p>
-    <w:p>
-      <w:pPr>
-        <w:pStyle w:val="Heading2"/>
-        <w:jc w:val="both"/>
-      </w:pPr>
-      <w:bookmarkStart w:id="18" w:name="_Toc326077648"/>
-      <w:r>
-        <w:t>PRODUCTS</w:t>
-      </w:r>
-      <w:bookmarkEnd w:id="18"/>
-    </w:p>
-    <w:p>
-      <w:pPr>
-        <w:pStyle w:val="Heading3"/>
-        <w:jc w:val="both"/>
-      </w:pPr>
-      <w:bookmarkStart w:id="19" w:name="_Toc326077649"/>
-      <w:r>
-        <w:t>Collaborative Development Environment using Visual Studio</w:t>
-      </w:r>
-      <w:bookmarkEnd w:id="19"/>
+        <w:t>Bổ sung IDE truyền thống bằng việc hỗ trợ các hoạt động tương tác, nhằm hỗ trợ việc xây dựng phần mềm một cách tương tác. Ví dụ : hỗ trợ việc xem lại code bằng cách  phát triển môi trường cho phép : tìm người xem lại code, trao đổi thông tin, đánh dấu phần code đang xem lại, chấp nhận việc xem lại code mà không phải sử dụng nhiều công cụ.</w:t>
+      </w:r>
     </w:p>
     <w:p>
       <w:pPr>
         <w:pStyle w:val="Heading4"/>
         <w:jc w:val="both"/>
-      </w:pPr>
-      <w:bookmarkStart w:id="20" w:name="_Toc326077650"/>
-      <w:r>
-        <w:t>Real-time Presence</w:t>
-      </w:r>
-      <w:bookmarkEnd w:id="20"/>
-    </w:p>
-    <w:p>
-      <w:pPr>
-        <w:ind w:firstLine="360"/>
-        <w:jc w:val="both"/>
-      </w:pPr>
-      <w:r>
-        <w:t>Cho phép các thành viên biết được các thành viên khác đang làm gì. Ví dụ : Hiển thị các thành viên đang online, công việc họ đang thực hiện.</w:t>
-      </w:r>
-    </w:p>
-    <w:p>
-      <w:pPr>
-        <w:pStyle w:val="Heading4"/>
-        <w:jc w:val="both"/>
-      </w:pPr>
-      <w:bookmarkStart w:id="21" w:name="_Toc326077651"/>
-      <w:r>
-        <w:t>Contextual Presence</w:t>
-      </w:r>
-      <w:bookmarkEnd w:id="21"/>
-    </w:p>
-    <w:p>
-      <w:pPr>
-        <w:ind w:firstLine="360"/>
-        <w:jc w:val="both"/>
-      </w:pPr>
-      <w:r>
-        <w:t>Cung cấp thông tin dựa trên ngữ  cảnh của các sản phẩm. Giúp tìm thông tin hoặc thành viên một cách nhanh chóng. VD : Ai đã check out sản phẩm, người cuối cùng check in sản phẩm, thay đổi cuối của sản phẩm, các test liên quan tới sản phẩm và được thực hiện bởi ai…</w:t>
-      </w:r>
-    </w:p>
-    <w:p>
-      <w:pPr>
-        <w:pStyle w:val="Heading4"/>
-        <w:jc w:val="both"/>
-      </w:pPr>
-      <w:bookmarkStart w:id="22" w:name="_Toc326077652"/>
-      <w:r>
-        <w:t>Communication tools</w:t>
+        <w:rPr>
+          <w:rFonts w:ascii="Times New Roman" w:hAnsi="Times New Roman" w:cs="Times New Roman"/>
+          <w:sz w:val="26"/>
+          <w:szCs w:val="26"/>
+        </w:rPr>
+      </w:pPr>
+      <w:bookmarkStart w:id="22" w:name="_Toc326077654"/>
+      <w:r>
+        <w:rPr>
+          <w:rFonts w:ascii="Times New Roman" w:hAnsi="Times New Roman" w:cs="Times New Roman"/>
+          <w:sz w:val="26"/>
+          <w:szCs w:val="26"/>
+        </w:rPr>
+        <w:t>Công cụ tương tự đã được phát triển : XCDE</w:t>
       </w:r>
       <w:bookmarkEnd w:id="22"/>
-    </w:p>
-    <w:p>
-      <w:pPr>
-        <w:ind w:firstLine="360"/>
-        <w:jc w:val="both"/>
-      </w:pPr>
-      <w:r>
-        <w:t>Cho phép các thành viên trao đổi thông tin với nhau một cách tự nhiên, thông suốt. VD : instant message; audio,video call, whiteboard…</w:t>
-      </w:r>
-    </w:p>
-    <w:p>
-      <w:pPr>
-        <w:pStyle w:val="Heading4"/>
-        <w:jc w:val="both"/>
-      </w:pPr>
-      <w:bookmarkStart w:id="23" w:name="_Toc326077653"/>
-      <w:r>
-        <w:t>Collaborative development tools</w:t>
-      </w:r>
-      <w:bookmarkEnd w:id="23"/>
-    </w:p>
-    <w:p>
-      <w:pPr>
-        <w:ind w:firstLine="360"/>
-        <w:jc w:val="both"/>
-      </w:pPr>
-      <w:r>
-        <w:t>Bổ sung IDE truyền thống bằng việc hỗ trợ các hoạt động tương tác, nhằm hỗ trợ việc xây dựng phần mềm một cách tương tác. Ví dụ : hỗ trợ việc xem lại code bằng cách  phát triển môi trường cho phép : tìm người xem lại code, trao đổi thông tin, đánh dấu phần code đang xem lại, chấp nhận việc xem lại code mà không phải sử dụng nhiều công cụ.</w:t>
-      </w:r>
-    </w:p>
-    <w:p>
-      <w:pPr>
-        <w:pStyle w:val="Heading4"/>
-        <w:jc w:val="both"/>
-      </w:pPr>
-      <w:bookmarkStart w:id="24" w:name="_Toc326077654"/>
-      <w:r>
-        <w:t>Công cụ tương tự đã được phát triển : XCDE</w:t>
-      </w:r>
-      <w:bookmarkEnd w:id="24"/>
-      <w:r>
+      <w:r>
+        <w:rPr>
+          <w:rFonts w:ascii="Times New Roman" w:hAnsi="Times New Roman" w:cs="Times New Roman"/>
+          <w:sz w:val="26"/>
+          <w:szCs w:val="26"/>
+        </w:rPr>
         <w:t xml:space="preserve"> </w:t>
       </w:r>
     </w:p>
@@ -8513,9 +7238,8 @@
         <w:rPr>
           <w:noProof/>
         </w:rPr>
-        <w:lastRenderedPageBreak/>
         <w:drawing>
-          <wp:inline distT="0" distB="0" distL="0" distR="0" wp14:anchorId="14311156" wp14:editId="3972DE05">
+          <wp:inline distT="0" distB="0" distL="0" distR="0" wp14:anchorId="68C17283" wp14:editId="6052FBD5">
             <wp:extent cx="5657850" cy="3100836"/>
             <wp:effectExtent l="0" t="0" r="0" b="4445"/>
             <wp:docPr id="1" name="Picture 1" descr="XCDE screenshot"/>
@@ -8589,11 +7313,11 @@
         <w:pStyle w:val="Heading3"/>
         <w:jc w:val="both"/>
       </w:pPr>
-      <w:bookmarkStart w:id="25" w:name="_Toc326077655"/>
+      <w:bookmarkStart w:id="23" w:name="_Toc326077655"/>
       <w:r>
         <w:t>Team foundation server</w:t>
       </w:r>
-      <w:bookmarkEnd w:id="25"/>
+      <w:bookmarkEnd w:id="23"/>
       <w:r>
         <w:t xml:space="preserve"> </w:t>
       </w:r>
@@ -8615,8 +7339,9 @@
         <w:rPr>
           <w:noProof/>
         </w:rPr>
+        <w:lastRenderedPageBreak/>
         <w:drawing>
-          <wp:inline distT="0" distB="0" distL="0" distR="0" wp14:anchorId="06BC4521" wp14:editId="7FB4B842">
+          <wp:inline distT="0" distB="0" distL="0" distR="0" wp14:anchorId="6A93F7F6" wp14:editId="499C938D">
             <wp:extent cx="3937760" cy="2232660"/>
             <wp:effectExtent l="0" t="0" r="5715" b="0"/>
             <wp:docPr id="4" name="Picture 2"/>
@@ -8666,13 +7391,22 @@
       <w:pPr>
         <w:pStyle w:val="Heading4"/>
         <w:jc w:val="both"/>
-      </w:pPr>
-      <w:bookmarkStart w:id="26" w:name="_Toc326077656"/>
-      <w:r>
-        <w:lastRenderedPageBreak/>
+        <w:rPr>
+          <w:rFonts w:ascii="Times New Roman" w:hAnsi="Times New Roman" w:cs="Times New Roman"/>
+          <w:sz w:val="26"/>
+          <w:szCs w:val="26"/>
+        </w:rPr>
+      </w:pPr>
+      <w:bookmarkStart w:id="24" w:name="_Toc326077656"/>
+      <w:r>
+        <w:rPr>
+          <w:rFonts w:ascii="Times New Roman" w:hAnsi="Times New Roman" w:cs="Times New Roman"/>
+          <w:sz w:val="26"/>
+          <w:szCs w:val="26"/>
+        </w:rPr>
         <w:t>Project management:</w:t>
       </w:r>
-      <w:bookmarkEnd w:id="26"/>
+      <w:bookmarkEnd w:id="24"/>
     </w:p>
     <w:p>
       <w:pPr>
@@ -8739,7 +7473,7 @@
           <w:noProof/>
         </w:rPr>
         <w:drawing>
-          <wp:inline distT="0" distB="0" distL="0" distR="0" wp14:anchorId="530DC1CC" wp14:editId="51D098D5">
+          <wp:inline distT="0" distB="0" distL="0" distR="0" wp14:anchorId="16D55361" wp14:editId="10EC6AD6">
             <wp:extent cx="4529137" cy="3091039"/>
             <wp:effectExtent l="0" t="0" r="5080" b="0"/>
             <wp:docPr id="11" name="Picture 11"/>
@@ -8799,7 +7533,7 @@
         </w:rPr>
         <w:lastRenderedPageBreak/>
         <w:drawing>
-          <wp:inline distT="0" distB="0" distL="0" distR="0" wp14:anchorId="4A840888" wp14:editId="46482B7D">
+          <wp:inline distT="0" distB="0" distL="0" distR="0" wp14:anchorId="58CB48DD" wp14:editId="09B73E2D">
             <wp:extent cx="4662249" cy="2665881"/>
             <wp:effectExtent l="0" t="0" r="5080" b="1270"/>
             <wp:docPr id="12" name="Picture 12"/>
@@ -8839,12 +7573,22 @@
       <w:pPr>
         <w:pStyle w:val="Heading4"/>
         <w:jc w:val="both"/>
-      </w:pPr>
-      <w:bookmarkStart w:id="27" w:name="_Toc326077657"/>
-      <w:r>
+        <w:rPr>
+          <w:rFonts w:ascii="Times New Roman" w:hAnsi="Times New Roman" w:cs="Times New Roman"/>
+          <w:sz w:val="26"/>
+          <w:szCs w:val="26"/>
+        </w:rPr>
+      </w:pPr>
+      <w:bookmarkStart w:id="25" w:name="_Toc326077657"/>
+      <w:r>
+        <w:rPr>
+          <w:rFonts w:ascii="Times New Roman" w:hAnsi="Times New Roman" w:cs="Times New Roman"/>
+          <w:sz w:val="26"/>
+          <w:szCs w:val="26"/>
+        </w:rPr>
         <w:t>Version control</w:t>
       </w:r>
-      <w:bookmarkEnd w:id="27"/>
+      <w:bookmarkEnd w:id="25"/>
     </w:p>
     <w:p>
       <w:pPr>
@@ -8859,12 +7603,22 @@
       <w:pPr>
         <w:pStyle w:val="Heading4"/>
         <w:jc w:val="both"/>
-      </w:pPr>
-      <w:bookmarkStart w:id="28" w:name="_Toc326077658"/>
-      <w:r>
+        <w:rPr>
+          <w:rFonts w:ascii="Times New Roman" w:hAnsi="Times New Roman" w:cs="Times New Roman"/>
+          <w:sz w:val="26"/>
+          <w:szCs w:val="26"/>
+        </w:rPr>
+      </w:pPr>
+      <w:bookmarkStart w:id="26" w:name="_Toc326077658"/>
+      <w:r>
+        <w:rPr>
+          <w:rFonts w:ascii="Times New Roman" w:hAnsi="Times New Roman" w:cs="Times New Roman"/>
+          <w:sz w:val="26"/>
+          <w:szCs w:val="26"/>
+        </w:rPr>
         <w:t>Work item tracking:</w:t>
       </w:r>
-      <w:bookmarkEnd w:id="28"/>
+      <w:bookmarkEnd w:id="26"/>
     </w:p>
     <w:p>
       <w:pPr>
@@ -8912,11 +7666,91 @@
       <w:pPr>
         <w:pStyle w:val="Heading4"/>
         <w:jc w:val="both"/>
-      </w:pPr>
-      <w:bookmarkStart w:id="29" w:name="_Toc326077659"/>
-      <w:r>
+        <w:rPr>
+          <w:rFonts w:ascii="Times New Roman" w:hAnsi="Times New Roman" w:cs="Times New Roman"/>
+          <w:sz w:val="26"/>
+          <w:szCs w:val="26"/>
+        </w:rPr>
+      </w:pPr>
+      <w:bookmarkStart w:id="27" w:name="_Toc326077659"/>
+      <w:r>
+        <w:rPr>
+          <w:rFonts w:ascii="Times New Roman" w:hAnsi="Times New Roman" w:cs="Times New Roman"/>
+          <w:sz w:val="26"/>
+          <w:szCs w:val="26"/>
+        </w:rPr>
         <w:t>Build automation</w:t>
       </w:r>
+      <w:bookmarkEnd w:id="27"/>
+    </w:p>
+    <w:p>
+      <w:pPr>
+        <w:ind w:left="360"/>
+        <w:jc w:val="both"/>
+      </w:pPr>
+      <w:r>
+        <w:t>Hệ thông tự động build mã nguồn theo một lịch trình định trước (một thời điểm nào đó trong ngày) hoặc là tự động build mỗi khĩ mã nguồn được check in.</w:t>
+      </w:r>
+    </w:p>
+    <w:p>
+      <w:pPr>
+        <w:pStyle w:val="Heading4"/>
+        <w:jc w:val="both"/>
+        <w:rPr>
+          <w:rFonts w:ascii="Times New Roman" w:hAnsi="Times New Roman" w:cs="Times New Roman"/>
+          <w:sz w:val="26"/>
+          <w:szCs w:val="26"/>
+        </w:rPr>
+      </w:pPr>
+      <w:bookmarkStart w:id="28" w:name="_Toc326077660"/>
+      <w:r>
+        <w:rPr>
+          <w:rFonts w:ascii="Times New Roman" w:hAnsi="Times New Roman" w:cs="Times New Roman"/>
+          <w:sz w:val="26"/>
+          <w:szCs w:val="26"/>
+        </w:rPr>
+        <w:t>Reporting</w:t>
+      </w:r>
+      <w:bookmarkEnd w:id="28"/>
+    </w:p>
+    <w:p>
+      <w:pPr>
+        <w:ind w:left="360"/>
+        <w:jc w:val="both"/>
+      </w:pPr>
+      <w:r>
+        <w:t>Cho phép báo cáo về sự phân bổ công việc, tiến độ của dự án, hiệu suất làm việc của các thành viên,…</w:t>
+      </w:r>
+    </w:p>
+    <w:p>
+      <w:pPr>
+        <w:ind w:left="360"/>
+        <w:jc w:val="both"/>
+      </w:pPr>
+      <w:r>
+        <w:t>Những chức năng báo cáo phụ thuộc vào quy trình được chọn.</w:t>
+      </w:r>
+    </w:p>
+    <w:p>
+      <w:pPr>
+        <w:pStyle w:val="Heading4"/>
+        <w:jc w:val="both"/>
+        <w:rPr>
+          <w:rFonts w:ascii="Times New Roman" w:hAnsi="Times New Roman" w:cs="Times New Roman"/>
+          <w:sz w:val="26"/>
+          <w:szCs w:val="26"/>
+        </w:rPr>
+      </w:pPr>
+      <w:bookmarkStart w:id="29" w:name="_Toc326077661"/>
+      <w:r>
+        <w:rPr>
+          <w:rFonts w:ascii="Times New Roman" w:hAnsi="Times New Roman" w:cs="Times New Roman"/>
+          <w:sz w:val="26"/>
+          <w:szCs w:val="26"/>
+        </w:rPr>
+        <w:lastRenderedPageBreak/>
+        <w:t>Team build.</w:t>
+      </w:r>
       <w:bookmarkEnd w:id="29"/>
     </w:p>
     <w:p>
@@ -8925,72 +7759,22 @@
         <w:jc w:val="both"/>
       </w:pPr>
       <w:r>
-        <w:t>Hệ thông tự động build mã nguồn theo một lịch trình định trước (một thời điểm nào đó trong ngày) hoặc là tự động build mỗi khĩ mã nguồn được check in.</w:t>
-      </w:r>
-    </w:p>
-    <w:p>
-      <w:pPr>
-        <w:pStyle w:val="Heading4"/>
-        <w:jc w:val="both"/>
-      </w:pPr>
-      <w:bookmarkStart w:id="30" w:name="_Toc326077660"/>
-      <w:r>
-        <w:t>Reporting</w:t>
+        <w:t>Cho phép thêm, xóa, phân quyền cho các  thành viên của dự án.</w:t>
+      </w:r>
+    </w:p>
+    <w:p>
+      <w:pPr>
+        <w:pStyle w:val="Heading3"/>
+        <w:jc w:val="both"/>
+      </w:pPr>
+      <w:bookmarkStart w:id="30" w:name="_Toc326077662"/>
+      <w:r>
+        <w:t>Fusition Force</w:t>
       </w:r>
       <w:bookmarkEnd w:id="30"/>
     </w:p>
     <w:p>
       <w:pPr>
-        <w:ind w:left="360"/>
-        <w:jc w:val="both"/>
-      </w:pPr>
-      <w:r>
-        <w:t>Cho phép báo cáo về sự phân bổ công việc, tiến độ của dự án, hiệu suất làm việc của các thành viên,…</w:t>
-      </w:r>
-    </w:p>
-    <w:p>
-      <w:pPr>
-        <w:ind w:left="360"/>
-        <w:jc w:val="both"/>
-      </w:pPr>
-      <w:r>
-        <w:t>Những chức năng báo cáo phụ thuộc vào quy trình được chọn.</w:t>
-      </w:r>
-    </w:p>
-    <w:p>
-      <w:pPr>
-        <w:pStyle w:val="Heading4"/>
-        <w:jc w:val="both"/>
-      </w:pPr>
-      <w:bookmarkStart w:id="31" w:name="_Toc326077661"/>
-      <w:r>
-        <w:t>Team build.</w:t>
-      </w:r>
-      <w:bookmarkEnd w:id="31"/>
-    </w:p>
-    <w:p>
-      <w:pPr>
-        <w:ind w:left="360"/>
-        <w:jc w:val="both"/>
-      </w:pPr>
-      <w:r>
-        <w:t>Cho phép thêm, xóa, phân quyền cho các  thành viên của dự án.</w:t>
-      </w:r>
-    </w:p>
-    <w:p>
-      <w:pPr>
-        <w:pStyle w:val="Heading3"/>
-        <w:jc w:val="both"/>
-      </w:pPr>
-      <w:bookmarkStart w:id="32" w:name="_Toc326077662"/>
-      <w:r>
-        <w:lastRenderedPageBreak/>
-        <w:t>Fusition Force</w:t>
-      </w:r>
-      <w:bookmarkEnd w:id="32"/>
-    </w:p>
-    <w:p>
-      <w:pPr>
         <w:ind w:firstLine="720"/>
         <w:jc w:val="both"/>
       </w:pPr>
@@ -9000,7 +7784,6 @@
       <w:r>
         <w:rPr>
           <w:rStyle w:val="apple-converted-space"/>
-          <w:rFonts w:ascii="Verdana" w:hAnsi="Verdana"/>
           <w:color w:val="000000"/>
           <w:shd w:val="clear" w:color="auto" w:fill="FFFFFF"/>
         </w:rPr>
@@ -9010,7 +7793,6 @@
         <w:r>
           <w:rPr>
             <w:rStyle w:val="Hyperlink"/>
-            <w:rFonts w:ascii="Verdana" w:hAnsi="Verdana"/>
             <w:color w:val="3366BB"/>
             <w:shd w:val="clear" w:color="auto" w:fill="FFFFFF"/>
           </w:rPr>
@@ -9049,7 +7831,7 @@
           <w:noProof/>
         </w:rPr>
         <w:drawing>
-          <wp:inline distT="0" distB="0" distL="0" distR="0" wp14:anchorId="59B92B55" wp14:editId="2FC03C50">
+          <wp:inline distT="0" distB="0" distL="0" distR="0" wp14:anchorId="55D8E970" wp14:editId="7D804427">
             <wp:extent cx="3131820" cy="3246120"/>
             <wp:effectExtent l="0" t="0" r="0" b="0"/>
             <wp:docPr id="10" name="Picture 10" descr="GForge Diagram"/>
@@ -9110,52 +7892,82 @@
       <w:pPr>
         <w:pStyle w:val="Heading4"/>
         <w:jc w:val="both"/>
-      </w:pPr>
-      <w:bookmarkStart w:id="33" w:name="_Toc326077663"/>
-      <w:r>
+        <w:rPr>
+          <w:rFonts w:ascii="Times New Roman" w:hAnsi="Times New Roman" w:cs="Times New Roman"/>
+          <w:sz w:val="26"/>
+          <w:szCs w:val="26"/>
+        </w:rPr>
+      </w:pPr>
+      <w:bookmarkStart w:id="31" w:name="_Toc326077663"/>
+      <w:r>
+        <w:rPr>
+          <w:rFonts w:ascii="Times New Roman" w:hAnsi="Times New Roman" w:cs="Times New Roman"/>
+          <w:sz w:val="26"/>
+          <w:szCs w:val="26"/>
+        </w:rPr>
         <w:t>Activity</w:t>
       </w:r>
+      <w:bookmarkEnd w:id="31"/>
+    </w:p>
+    <w:p>
+      <w:pPr>
+        <w:jc w:val="both"/>
+      </w:pPr>
+      <w:r>
+        <w:t>Quản lý các hoạt động diễn ra của project.</w:t>
+      </w:r>
+    </w:p>
+    <w:p>
+      <w:pPr>
+        <w:pStyle w:val="Heading4"/>
+        <w:jc w:val="both"/>
+        <w:rPr>
+          <w:rFonts w:ascii="Times New Roman" w:hAnsi="Times New Roman" w:cs="Times New Roman"/>
+          <w:sz w:val="26"/>
+          <w:szCs w:val="26"/>
+        </w:rPr>
+      </w:pPr>
+      <w:bookmarkStart w:id="32" w:name="_Toc326077664"/>
+      <w:r>
+        <w:rPr>
+          <w:rFonts w:ascii="Times New Roman" w:hAnsi="Times New Roman" w:cs="Times New Roman"/>
+          <w:sz w:val="26"/>
+          <w:szCs w:val="26"/>
+        </w:rPr>
+        <w:lastRenderedPageBreak/>
+        <w:t>Forum</w:t>
+      </w:r>
+      <w:bookmarkEnd w:id="32"/>
+    </w:p>
+    <w:p>
+      <w:pPr>
+        <w:ind w:firstLine="360"/>
+        <w:jc w:val="both"/>
+      </w:pPr>
+      <w:r>
+        <w:t>Cho phép tạo forum, thread, gởi mail thông báo khi có người gởi lên forum. Cho phép chọn chức năng để highlight những bài mới trong forum.</w:t>
+      </w:r>
+    </w:p>
+    <w:p>
+      <w:pPr>
+        <w:pStyle w:val="Heading4"/>
+        <w:jc w:val="both"/>
+        <w:rPr>
+          <w:rFonts w:ascii="Times New Roman" w:hAnsi="Times New Roman" w:cs="Times New Roman"/>
+          <w:sz w:val="26"/>
+          <w:szCs w:val="26"/>
+        </w:rPr>
+      </w:pPr>
+      <w:bookmarkStart w:id="33" w:name="_Toc326077665"/>
+      <w:r>
+        <w:rPr>
+          <w:rFonts w:ascii="Times New Roman" w:hAnsi="Times New Roman" w:cs="Times New Roman"/>
+          <w:sz w:val="26"/>
+          <w:szCs w:val="26"/>
+        </w:rPr>
+        <w:t>Tracker</w:t>
+      </w:r>
       <w:bookmarkEnd w:id="33"/>
-    </w:p>
-    <w:p>
-      <w:pPr>
-        <w:jc w:val="both"/>
-      </w:pPr>
-      <w:r>
-        <w:t>Quản lý các hoạt động diễn ra của project.</w:t>
-      </w:r>
-    </w:p>
-    <w:p>
-      <w:pPr>
-        <w:pStyle w:val="Heading4"/>
-        <w:jc w:val="both"/>
-      </w:pPr>
-      <w:bookmarkStart w:id="34" w:name="_Toc326077664"/>
-      <w:r>
-        <w:t>Forum</w:t>
-      </w:r>
-      <w:bookmarkEnd w:id="34"/>
-    </w:p>
-    <w:p>
-      <w:pPr>
-        <w:ind w:firstLine="360"/>
-        <w:jc w:val="both"/>
-      </w:pPr>
-      <w:r>
-        <w:t>Cho phép tạo forum, thread, gởi mail thông báo khi có người gởi lên forum. Cho phép chọn chức năng để highlight những bài mới trong forum.</w:t>
-      </w:r>
-    </w:p>
-    <w:p>
-      <w:pPr>
-        <w:pStyle w:val="Heading4"/>
-        <w:jc w:val="both"/>
-      </w:pPr>
-      <w:bookmarkStart w:id="35" w:name="_Toc326077665"/>
-      <w:r>
-        <w:lastRenderedPageBreak/>
-        <w:t>Tracker</w:t>
-      </w:r>
-      <w:bookmarkEnd w:id="35"/>
     </w:p>
     <w:p>
       <w:pPr>
@@ -9268,23 +8080,43 @@
       <w:pPr>
         <w:pStyle w:val="Heading4"/>
         <w:jc w:val="both"/>
-      </w:pPr>
-      <w:bookmarkStart w:id="36" w:name="_Toc326077666"/>
-      <w:r>
+        <w:rPr>
+          <w:rFonts w:ascii="Times New Roman" w:hAnsi="Times New Roman" w:cs="Times New Roman"/>
+          <w:sz w:val="26"/>
+          <w:szCs w:val="26"/>
+        </w:rPr>
+      </w:pPr>
+      <w:bookmarkStart w:id="34" w:name="_Toc326077666"/>
+      <w:r>
+        <w:rPr>
+          <w:rFonts w:ascii="Times New Roman" w:hAnsi="Times New Roman" w:cs="Times New Roman"/>
+          <w:sz w:val="26"/>
+          <w:szCs w:val="26"/>
+        </w:rPr>
         <w:t>Mailing list.</w:t>
       </w:r>
-      <w:bookmarkEnd w:id="36"/>
+      <w:bookmarkEnd w:id="34"/>
     </w:p>
     <w:p>
       <w:pPr>
         <w:pStyle w:val="Heading4"/>
         <w:jc w:val="both"/>
-      </w:pPr>
-      <w:bookmarkStart w:id="37" w:name="_Toc326077667"/>
-      <w:r>
+        <w:rPr>
+          <w:rFonts w:ascii="Times New Roman" w:hAnsi="Times New Roman" w:cs="Times New Roman"/>
+          <w:sz w:val="26"/>
+          <w:szCs w:val="26"/>
+        </w:rPr>
+      </w:pPr>
+      <w:bookmarkStart w:id="35" w:name="_Toc326077667"/>
+      <w:r>
+        <w:rPr>
+          <w:rFonts w:ascii="Times New Roman" w:hAnsi="Times New Roman" w:cs="Times New Roman"/>
+          <w:sz w:val="26"/>
+          <w:szCs w:val="26"/>
+        </w:rPr>
         <w:t>Tasks</w:t>
       </w:r>
-      <w:bookmarkEnd w:id="37"/>
+      <w:bookmarkEnd w:id="35"/>
     </w:p>
     <w:p>
       <w:pPr>
@@ -9297,7 +8129,7 @@
         <mc:AlternateContent>
           <mc:Choice Requires="wpc">
             <w:drawing>
-              <wp:inline distT="0" distB="0" distL="0" distR="0" wp14:anchorId="7CD69A22" wp14:editId="4FE3F8B8">
+              <wp:inline distT="0" distB="0" distL="0" distR="0" wp14:anchorId="3CC37D89" wp14:editId="32B3C3DE">
                 <wp:extent cx="5486400" cy="3200400"/>
                 <wp:effectExtent l="0" t="0" r="0" b="0"/>
                 <wp:docPr id="3" name="Canvas 3"/>
@@ -9614,6 +8446,7 @@
         <w:jc w:val="both"/>
       </w:pPr>
       <w:r>
+        <w:lastRenderedPageBreak/>
         <w:t>Có hỗ trợ việc tạo grant chart, hỗ trợ import, export ra file .cvs.</w:t>
       </w:r>
     </w:p>
@@ -9621,11 +8454,79 @@
       <w:pPr>
         <w:pStyle w:val="Heading4"/>
         <w:jc w:val="both"/>
-      </w:pPr>
-      <w:bookmarkStart w:id="38" w:name="_Toc326077668"/>
-      <w:r>
+        <w:rPr>
+          <w:rFonts w:ascii="Times New Roman" w:hAnsi="Times New Roman" w:cs="Times New Roman"/>
+          <w:sz w:val="26"/>
+          <w:szCs w:val="26"/>
+        </w:rPr>
+      </w:pPr>
+      <w:bookmarkStart w:id="36" w:name="_Toc326077668"/>
+      <w:r>
+        <w:rPr>
+          <w:rFonts w:ascii="Times New Roman" w:hAnsi="Times New Roman" w:cs="Times New Roman"/>
+          <w:sz w:val="26"/>
+          <w:szCs w:val="26"/>
+        </w:rPr>
         <w:t>Docs</w:t>
       </w:r>
+      <w:bookmarkEnd w:id="36"/>
+    </w:p>
+    <w:p>
+      <w:pPr>
+        <w:jc w:val="both"/>
+      </w:pPr>
+      <w:r>
+        <w:t>Quản lý các tài liệu của dự án.</w:t>
+      </w:r>
+    </w:p>
+    <w:p>
+      <w:pPr>
+        <w:pStyle w:val="Heading4"/>
+        <w:jc w:val="both"/>
+        <w:rPr>
+          <w:rFonts w:ascii="Times New Roman" w:hAnsi="Times New Roman" w:cs="Times New Roman"/>
+          <w:sz w:val="26"/>
+          <w:szCs w:val="26"/>
+        </w:rPr>
+      </w:pPr>
+      <w:bookmarkStart w:id="37" w:name="_Toc326077669"/>
+      <w:r>
+        <w:rPr>
+          <w:rFonts w:ascii="Times New Roman" w:hAnsi="Times New Roman" w:cs="Times New Roman"/>
+          <w:sz w:val="26"/>
+          <w:szCs w:val="26"/>
+        </w:rPr>
+        <w:t>Surveys.</w:t>
+      </w:r>
+      <w:bookmarkEnd w:id="37"/>
+    </w:p>
+    <w:p>
+      <w:pPr>
+        <w:jc w:val="both"/>
+      </w:pPr>
+      <w:r>
+        <w:t>Cho phép thực hiện khảo sát.</w:t>
+      </w:r>
+    </w:p>
+    <w:p>
+      <w:pPr>
+        <w:pStyle w:val="Heading4"/>
+        <w:jc w:val="both"/>
+        <w:rPr>
+          <w:rFonts w:ascii="Times New Roman" w:hAnsi="Times New Roman" w:cs="Times New Roman"/>
+          <w:sz w:val="26"/>
+          <w:szCs w:val="26"/>
+        </w:rPr>
+      </w:pPr>
+      <w:bookmarkStart w:id="38" w:name="_Toc326077670"/>
+      <w:r>
+        <w:rPr>
+          <w:rFonts w:ascii="Times New Roman" w:hAnsi="Times New Roman" w:cs="Times New Roman"/>
+          <w:sz w:val="26"/>
+          <w:szCs w:val="26"/>
+        </w:rPr>
+        <w:t>News</w:t>
+      </w:r>
       <w:bookmarkEnd w:id="38"/>
     </w:p>
     <w:p>
@@ -9633,149 +8534,135 @@
         <w:jc w:val="both"/>
       </w:pPr>
       <w:r>
-        <w:t>Quản lý các tài liệu của dự án.</w:t>
+        <w:t>Các tin tức mới.</w:t>
       </w:r>
     </w:p>
     <w:p>
       <w:pPr>
         <w:pStyle w:val="Heading4"/>
         <w:jc w:val="both"/>
-      </w:pPr>
-      <w:bookmarkStart w:id="39" w:name="_Toc326077669"/>
-      <w:r>
+        <w:rPr>
+          <w:rFonts w:ascii="Times New Roman" w:hAnsi="Times New Roman" w:cs="Times New Roman"/>
+          <w:sz w:val="26"/>
+          <w:szCs w:val="26"/>
+        </w:rPr>
+      </w:pPr>
+      <w:bookmarkStart w:id="39" w:name="_Toc326077671"/>
+      <w:r>
+        <w:rPr>
+          <w:rFonts w:ascii="Times New Roman" w:hAnsi="Times New Roman" w:cs="Times New Roman"/>
+          <w:sz w:val="26"/>
+          <w:szCs w:val="26"/>
+        </w:rPr>
+        <w:t>Source control management (SCM)</w:t>
+      </w:r>
+      <w:bookmarkEnd w:id="39"/>
+    </w:p>
+    <w:p>
+      <w:pPr>
+        <w:jc w:val="both"/>
+      </w:pPr>
+      <w:r>
+        <w:t>Hệ thống quản lý cấu hình.</w:t>
+      </w:r>
+    </w:p>
+    <w:p>
+      <w:pPr>
+        <w:pStyle w:val="Heading4"/>
+        <w:jc w:val="both"/>
+        <w:rPr>
+          <w:rFonts w:ascii="Times New Roman" w:hAnsi="Times New Roman" w:cs="Times New Roman"/>
+          <w:sz w:val="26"/>
+          <w:szCs w:val="26"/>
+        </w:rPr>
+      </w:pPr>
+      <w:bookmarkStart w:id="40" w:name="_Toc326077672"/>
+      <w:r>
+        <w:rPr>
+          <w:rFonts w:ascii="Times New Roman" w:hAnsi="Times New Roman" w:cs="Times New Roman"/>
+          <w:sz w:val="26"/>
+          <w:szCs w:val="26"/>
+        </w:rPr>
+        <w:t>Files</w:t>
+      </w:r>
+      <w:bookmarkEnd w:id="40"/>
+    </w:p>
+    <w:p>
+      <w:pPr>
+        <w:jc w:val="both"/>
+      </w:pPr>
+      <w:r>
+        <w:t>Quản lý package, release.</w:t>
+      </w:r>
+    </w:p>
+    <w:p>
+      <w:pPr>
+        <w:pStyle w:val="Heading3"/>
+        <w:jc w:val="both"/>
+      </w:pPr>
+      <w:bookmarkStart w:id="41" w:name="_Toc326077673"/>
+      <w:r>
+        <w:t>Assemla</w:t>
+      </w:r>
+      <w:bookmarkEnd w:id="41"/>
+    </w:p>
+    <w:p>
+      <w:pPr>
+        <w:ind w:firstLine="360"/>
+        <w:jc w:val="both"/>
+      </w:pPr>
+      <w:r>
+        <w:t>Đây là một công cụ rất hữu ích cho ai thường xuyên phải làm việc nhóm. Nó giúp cho quá trình làm việc nhóm trở lên hiệu quả và chuyên nghiệp hơn.</w:t>
+      </w:r>
+    </w:p>
+    <w:p>
+      <w:pPr>
+        <w:ind w:firstLine="360"/>
+        <w:jc w:val="both"/>
+      </w:pPr>
+      <w:r>
+        <w:t>Tạo ra một workspace trên mạng chung cho cả nhóm. Đây sẽ là nơi lưu trữ sản phẩm làm việc của nhóm (source code, tài liệu, báo cáo...). Tất cả các thành viên trong nhóm có thể truy cập vào workspace này để download, upload, sửa, xóa file... </w:t>
+      </w:r>
+    </w:p>
+    <w:p>
+      <w:pPr>
+        <w:ind w:firstLine="360"/>
+        <w:jc w:val="both"/>
+      </w:pPr>
+      <w:r>
+        <w:t>Đặc biệt nó được sử dụng cùng với một phần mềm client. Phần mềm này cho phép download và upload một cách dễ dàng và nhanh chóng các file trên workspace. Nó giúp cho tất cả các thành viên trong nhóm có thể biết được về tiến độ làm việc của nhóm một cách và đồng bộ và cập nhật nhất. </w:t>
+      </w:r>
+    </w:p>
+    <w:p>
+      <w:pPr>
+        <w:ind w:firstLine="360"/>
+        <w:jc w:val="both"/>
+      </w:pPr>
+      <w:r>
+        <w:t>Ngoài ra còn các tính năng khác như phân công công việc, chat...</w:t>
+      </w:r>
+    </w:p>
+    <w:p>
+      <w:pPr>
+        <w:pStyle w:val="Heading4"/>
+        <w:jc w:val="both"/>
+        <w:rPr>
+          <w:rFonts w:ascii="Times New Roman" w:hAnsi="Times New Roman" w:cs="Times New Roman"/>
+          <w:sz w:val="26"/>
+          <w:szCs w:val="26"/>
+        </w:rPr>
+      </w:pPr>
+      <w:bookmarkStart w:id="42" w:name="_Toc326077674"/>
+      <w:r>
+        <w:rPr>
+          <w:rFonts w:ascii="Times New Roman" w:hAnsi="Times New Roman" w:cs="Times New Roman"/>
+          <w:sz w:val="26"/>
+          <w:szCs w:val="26"/>
+        </w:rPr>
         <w:lastRenderedPageBreak/>
-        <w:t>Surveys.</w:t>
-      </w:r>
-      <w:bookmarkEnd w:id="39"/>
-    </w:p>
-    <w:p>
-      <w:pPr>
-        <w:jc w:val="both"/>
-      </w:pPr>
-      <w:r>
-        <w:t>Cho phép thực hiện khảo sát.</w:t>
-      </w:r>
-    </w:p>
-    <w:p>
-      <w:pPr>
-        <w:pStyle w:val="Heading4"/>
-        <w:jc w:val="both"/>
-      </w:pPr>
-      <w:bookmarkStart w:id="40" w:name="_Toc326077670"/>
-      <w:r>
-        <w:t>News</w:t>
-      </w:r>
-      <w:bookmarkEnd w:id="40"/>
-    </w:p>
-    <w:p>
-      <w:pPr>
-        <w:jc w:val="both"/>
-      </w:pPr>
-      <w:r>
-        <w:t>Các tin tức mới.</w:t>
-      </w:r>
-    </w:p>
-    <w:p>
-      <w:pPr>
-        <w:pStyle w:val="Heading4"/>
-        <w:jc w:val="both"/>
-      </w:pPr>
-      <w:bookmarkStart w:id="41" w:name="_Toc326077671"/>
-      <w:r>
-        <w:t>Source control management (SCM)</w:t>
-      </w:r>
-      <w:bookmarkEnd w:id="41"/>
-    </w:p>
-    <w:p>
-      <w:pPr>
-        <w:jc w:val="both"/>
-      </w:pPr>
-      <w:r>
-        <w:t>Hệ thống quản lý cấu hình.</w:t>
-      </w:r>
-    </w:p>
-    <w:p>
-      <w:pPr>
-        <w:pStyle w:val="Heading4"/>
-        <w:jc w:val="both"/>
-      </w:pPr>
-      <w:bookmarkStart w:id="42" w:name="_Toc326077672"/>
-      <w:r>
-        <w:t>Files</w:t>
+        <w:t>Wiki</w:t>
       </w:r>
       <w:bookmarkEnd w:id="42"/>
-    </w:p>
-    <w:p>
-      <w:pPr>
-        <w:jc w:val="both"/>
-      </w:pPr>
-      <w:r>
-        <w:t>Quản lý package, release.</w:t>
-      </w:r>
-    </w:p>
-    <w:p>
-      <w:pPr>
-        <w:pStyle w:val="Heading3"/>
-        <w:jc w:val="both"/>
-      </w:pPr>
-      <w:bookmarkStart w:id="43" w:name="_Toc326077673"/>
-      <w:r>
-        <w:t>Assemla</w:t>
-      </w:r>
-      <w:bookmarkEnd w:id="43"/>
-    </w:p>
-    <w:p>
-      <w:pPr>
-        <w:ind w:firstLine="360"/>
-        <w:jc w:val="both"/>
-      </w:pPr>
-      <w:r>
-        <w:t xml:space="preserve">Đây là một công cụ rất hữu ích cho ai thường xuyên phải làm việc nhóm. Nó giúp cho quá trình làm việc nhóm trở lên hiệu quả và </w:t>
-      </w:r>
-      <w:r>
-        <w:t>chuyên nghiệp</w:t>
-      </w:r>
-      <w:r>
-        <w:t xml:space="preserve"> hơn.</w:t>
-      </w:r>
-    </w:p>
-    <w:p>
-      <w:pPr>
-        <w:ind w:firstLine="360"/>
-        <w:jc w:val="both"/>
-      </w:pPr>
-      <w:r>
-        <w:t>Tạo ra một workspace trên mạng chung cho cả nhóm. Đây sẽ là nơi lưu trữ sản phẩm làm việc của nhóm (source code, tài liệu, báo cáo...). Tất cả các thành viên trong nhóm có thể truy cập vào workspace này để download, upload, sửa, xóa file... </w:t>
-      </w:r>
-    </w:p>
-    <w:p>
-      <w:pPr>
-        <w:ind w:firstLine="360"/>
-        <w:jc w:val="both"/>
-      </w:pPr>
-      <w:r>
-        <w:t>Đặc biệt nó được sử dụng cùng với một phần mềm client. Phần mềm này cho phép download và upload một cách dễ dàng và nhanh chóng các file trên workspace. Nó giúp cho tất cả các thành viên trong nhóm có thể biết được về tiến độ làm việc của nhóm một cách và đồng bộ và cập nhật nhất. </w:t>
-      </w:r>
-    </w:p>
-    <w:p>
-      <w:pPr>
-        <w:ind w:firstLine="360"/>
-        <w:jc w:val="both"/>
-      </w:pPr>
-      <w:r>
-        <w:t>Ngoài ra còn các tính năng khác như phân công công việc, chat...</w:t>
-      </w:r>
-    </w:p>
-    <w:p>
-      <w:pPr>
-        <w:pStyle w:val="Heading4"/>
-        <w:jc w:val="both"/>
-      </w:pPr>
-      <w:bookmarkStart w:id="44" w:name="_Toc326077674"/>
-      <w:r>
-        <w:t>Wiki</w:t>
-      </w:r>
-      <w:bookmarkEnd w:id="44"/>
     </w:p>
     <w:p>
       <w:pPr>
@@ -9792,13 +8679,22 @@
       <w:pPr>
         <w:pStyle w:val="Heading4"/>
         <w:jc w:val="both"/>
-      </w:pPr>
-      <w:bookmarkStart w:id="45" w:name="_Toc326077675"/>
-      <w:r>
-        <w:lastRenderedPageBreak/>
+        <w:rPr>
+          <w:rFonts w:ascii="Times New Roman" w:hAnsi="Times New Roman" w:cs="Times New Roman"/>
+          <w:sz w:val="26"/>
+          <w:szCs w:val="26"/>
+        </w:rPr>
+      </w:pPr>
+      <w:bookmarkStart w:id="43" w:name="_Toc326077675"/>
+      <w:r>
+        <w:rPr>
+          <w:rFonts w:ascii="Times New Roman" w:hAnsi="Times New Roman" w:cs="Times New Roman"/>
+          <w:sz w:val="26"/>
+          <w:szCs w:val="26"/>
+        </w:rPr>
         <w:t>Flow : tin nhắn</w:t>
       </w:r>
-      <w:bookmarkEnd w:id="45"/>
+      <w:bookmarkEnd w:id="43"/>
     </w:p>
     <w:p>
       <w:pPr>
@@ -9808,28 +8704,29 @@
         <w:jc w:val="both"/>
       </w:pPr>
       <w:r>
-        <w:t>Cho phép tao tin nhắn mới (new message), trả lời</w:t>
-      </w:r>
-      <w:r>
-        <w:t xml:space="preserve"> tin nhắ</w:t>
-      </w:r>
-      <w:r>
-        <w:t>n (reply), s</w:t>
-      </w:r>
-      <w:r>
-        <w:t>ắp xếp thứ tự hiển thị tin nhắn</w:t>
+        <w:t>Cho phép tao tin nhắn mới (new message), trả lời tin nhắn (reply), sắp xếp thứ tự hiển thị tin nhắn</w:t>
       </w:r>
     </w:p>
     <w:p>
       <w:pPr>
         <w:pStyle w:val="Heading4"/>
         <w:jc w:val="both"/>
-      </w:pPr>
-      <w:bookmarkStart w:id="46" w:name="_Toc326077676"/>
-      <w:r>
+        <w:rPr>
+          <w:rFonts w:ascii="Times New Roman" w:hAnsi="Times New Roman" w:cs="Times New Roman"/>
+          <w:sz w:val="26"/>
+          <w:szCs w:val="26"/>
+        </w:rPr>
+      </w:pPr>
+      <w:bookmarkStart w:id="44" w:name="_Toc326077676"/>
+      <w:r>
+        <w:rPr>
+          <w:rFonts w:ascii="Times New Roman" w:hAnsi="Times New Roman" w:cs="Times New Roman"/>
+          <w:sz w:val="26"/>
+          <w:szCs w:val="26"/>
+        </w:rPr>
         <w:t>Team : danh sách thành viên</w:t>
       </w:r>
-      <w:bookmarkEnd w:id="46"/>
+      <w:bookmarkEnd w:id="44"/>
     </w:p>
     <w:p>
       <w:pPr>
@@ -9839,25 +8736,29 @@
         <w:jc w:val="both"/>
       </w:pPr>
       <w:r>
-        <w:t>Cho phép thay đổi quyền của thành viên</w:t>
-      </w:r>
-      <w:r>
-        <w:t>, thêm t</w:t>
-      </w:r>
-      <w:r>
-        <w:t>hêm thành viên mới</w:t>
+        <w:t>Cho phép thay đổi quyền của thành viên, thêm thêm thành viên mới</w:t>
       </w:r>
     </w:p>
     <w:p>
       <w:pPr>
         <w:pStyle w:val="Heading4"/>
         <w:jc w:val="both"/>
-      </w:pPr>
-      <w:bookmarkStart w:id="47" w:name="_Toc326077677"/>
-      <w:r>
+        <w:rPr>
+          <w:rFonts w:ascii="Times New Roman" w:hAnsi="Times New Roman" w:cs="Times New Roman"/>
+          <w:sz w:val="26"/>
+          <w:szCs w:val="26"/>
+        </w:rPr>
+      </w:pPr>
+      <w:bookmarkStart w:id="45" w:name="_Toc326077677"/>
+      <w:r>
+        <w:rPr>
+          <w:rFonts w:ascii="Times New Roman" w:hAnsi="Times New Roman" w:cs="Times New Roman"/>
+          <w:sz w:val="26"/>
+          <w:szCs w:val="26"/>
+        </w:rPr>
         <w:t>Files</w:t>
       </w:r>
-      <w:bookmarkEnd w:id="47"/>
+      <w:bookmarkEnd w:id="45"/>
     </w:p>
     <w:p>
       <w:pPr>
@@ -9874,12 +8775,22 @@
       <w:pPr>
         <w:pStyle w:val="Heading4"/>
         <w:jc w:val="both"/>
-      </w:pPr>
-      <w:bookmarkStart w:id="48" w:name="_Toc326077678"/>
-      <w:r>
+        <w:rPr>
+          <w:rFonts w:ascii="Times New Roman" w:hAnsi="Times New Roman" w:cs="Times New Roman"/>
+          <w:sz w:val="26"/>
+          <w:szCs w:val="26"/>
+        </w:rPr>
+      </w:pPr>
+      <w:bookmarkStart w:id="46" w:name="_Toc326077678"/>
+      <w:r>
+        <w:rPr>
+          <w:rFonts w:ascii="Times New Roman" w:hAnsi="Times New Roman" w:cs="Times New Roman"/>
+          <w:sz w:val="26"/>
+          <w:szCs w:val="26"/>
+        </w:rPr>
         <w:t>Alerts</w:t>
       </w:r>
-      <w:bookmarkEnd w:id="48"/>
+      <w:bookmarkEnd w:id="46"/>
     </w:p>
     <w:p>
       <w:pPr>
@@ -9889,25 +8800,29 @@
         <w:jc w:val="both"/>
       </w:pPr>
       <w:r>
-        <w:t>Thông báo các hoạt động trong nhóm: tin nhắn mới, file mớ</w:t>
-      </w:r>
-      <w:r>
-        <w:t xml:space="preserve">i, … </w:t>
-      </w:r>
-      <w:r>
-        <w:t>Nên đặt chế độ gửi alert mail theo ngày để tiện theo dõi và không bị quá nhiều spam</w:t>
+        <w:t>Thông báo các hoạt động trong nhóm: tin nhắn mới, file mới, … Nên đặt chế độ gửi alert mail theo ngày để tiện theo dõi và không bị quá nhiều spam</w:t>
       </w:r>
     </w:p>
     <w:p>
       <w:pPr>
         <w:pStyle w:val="Heading4"/>
         <w:jc w:val="both"/>
-      </w:pPr>
-      <w:bookmarkStart w:id="49" w:name="_Toc326077679"/>
-      <w:r>
+        <w:rPr>
+          <w:rFonts w:ascii="Times New Roman" w:hAnsi="Times New Roman" w:cs="Times New Roman"/>
+          <w:sz w:val="26"/>
+          <w:szCs w:val="26"/>
+        </w:rPr>
+      </w:pPr>
+      <w:bookmarkStart w:id="47" w:name="_Toc326077679"/>
+      <w:r>
+        <w:rPr>
+          <w:rFonts w:ascii="Times New Roman" w:hAnsi="Times New Roman" w:cs="Times New Roman"/>
+          <w:sz w:val="26"/>
+          <w:szCs w:val="26"/>
+        </w:rPr>
         <w:t>Admin</w:t>
       </w:r>
-      <w:bookmarkEnd w:id="49"/>
+      <w:bookmarkEnd w:id="47"/>
     </w:p>
     <w:p>
       <w:pPr>
@@ -9924,12 +8839,22 @@
       <w:pPr>
         <w:pStyle w:val="Heading4"/>
         <w:jc w:val="both"/>
-      </w:pPr>
-      <w:bookmarkStart w:id="50" w:name="_Toc326077680"/>
-      <w:r>
+        <w:rPr>
+          <w:rFonts w:ascii="Times New Roman" w:hAnsi="Times New Roman" w:cs="Times New Roman"/>
+          <w:sz w:val="26"/>
+          <w:szCs w:val="26"/>
+        </w:rPr>
+      </w:pPr>
+      <w:bookmarkStart w:id="48" w:name="_Toc326077680"/>
+      <w:r>
+        <w:rPr>
+          <w:rFonts w:ascii="Times New Roman" w:hAnsi="Times New Roman" w:cs="Times New Roman"/>
+          <w:sz w:val="26"/>
+          <w:szCs w:val="26"/>
+        </w:rPr>
         <w:t>Trac/SVN</w:t>
       </w:r>
-      <w:bookmarkEnd w:id="50"/>
+      <w:bookmarkEnd w:id="48"/>
     </w:p>
     <w:p>
       <w:pPr>
@@ -9939,31 +8864,29 @@
         <w:jc w:val="both"/>
       </w:pPr>
       <w:r>
-        <w:t>Q</w:t>
-      </w:r>
-      <w:r>
-        <w:t>uản lý code source</w:t>
-      </w:r>
-      <w:r>
-        <w:t>, quản lý dự án</w:t>
-      </w:r>
-      <w:r>
-        <w:t xml:space="preserve"> và bug-tracking</w:t>
-      </w:r>
-      <w:r>
-        <w:t>.</w:t>
+        <w:t>Quản lý code source, quản lý dự án và bug-tracking.</w:t>
       </w:r>
     </w:p>
     <w:p>
       <w:pPr>
         <w:pStyle w:val="Heading4"/>
         <w:jc w:val="both"/>
-      </w:pPr>
-      <w:bookmarkStart w:id="51" w:name="_Toc326077681"/>
-      <w:r>
+        <w:rPr>
+          <w:rFonts w:ascii="Times New Roman" w:hAnsi="Times New Roman" w:cs="Times New Roman"/>
+          <w:sz w:val="26"/>
+          <w:szCs w:val="26"/>
+        </w:rPr>
+      </w:pPr>
+      <w:bookmarkStart w:id="49" w:name="_Toc326077681"/>
+      <w:r>
+        <w:rPr>
+          <w:rFonts w:ascii="Times New Roman" w:hAnsi="Times New Roman" w:cs="Times New Roman"/>
+          <w:sz w:val="26"/>
+          <w:szCs w:val="26"/>
+        </w:rPr>
         <w:t>Images</w:t>
       </w:r>
-      <w:bookmarkEnd w:id="51"/>
+      <w:bookmarkEnd w:id="49"/>
     </w:p>
     <w:p>
       <w:pPr>
@@ -9983,12 +8906,22 @@
       <w:pPr>
         <w:pStyle w:val="Heading4"/>
         <w:jc w:val="both"/>
-      </w:pPr>
-      <w:bookmarkStart w:id="52" w:name="_Toc326077682"/>
-      <w:r>
+        <w:rPr>
+          <w:rFonts w:ascii="Times New Roman" w:hAnsi="Times New Roman" w:cs="Times New Roman"/>
+          <w:sz w:val="26"/>
+          <w:szCs w:val="26"/>
+        </w:rPr>
+      </w:pPr>
+      <w:bookmarkStart w:id="50" w:name="_Toc326077682"/>
+      <w:r>
+        <w:rPr>
+          <w:rFonts w:ascii="Times New Roman" w:hAnsi="Times New Roman" w:cs="Times New Roman"/>
+          <w:sz w:val="26"/>
+          <w:szCs w:val="26"/>
+        </w:rPr>
         <w:t>Milestones</w:t>
       </w:r>
-      <w:bookmarkEnd w:id="52"/>
+      <w:bookmarkEnd w:id="50"/>
     </w:p>
     <w:p>
       <w:pPr>
@@ -10006,22 +8939,23 @@
         <w:pStyle w:val="Heading2"/>
         <w:jc w:val="both"/>
       </w:pPr>
-      <w:bookmarkStart w:id="53" w:name="_Toc326077683"/>
+      <w:bookmarkStart w:id="51" w:name="_Toc326077683"/>
       <w:r>
         <w:t>Redmine</w:t>
       </w:r>
-      <w:bookmarkEnd w:id="53"/>
+      <w:bookmarkEnd w:id="51"/>
     </w:p>
     <w:p>
       <w:pPr>
         <w:pStyle w:val="Heading3"/>
         <w:jc w:val="both"/>
       </w:pPr>
-      <w:bookmarkStart w:id="54" w:name="_Toc326077684"/>
-      <w:r>
+      <w:bookmarkStart w:id="52" w:name="_Toc326077684"/>
+      <w:r>
+        <w:lastRenderedPageBreak/>
         <w:t>Giới thiệu</w:t>
       </w:r>
-      <w:bookmarkEnd w:id="54"/>
+      <w:bookmarkEnd w:id="52"/>
     </w:p>
     <w:p>
       <w:pPr>
@@ -10050,29 +8984,17 @@
       <w:r>
         <w:rPr>
           <w:rStyle w:val="apple-converted-space"/>
-        </w:rPr>
-        <w:t> </w:t>
-      </w:r>
-      <w:r>
-        <w:rPr>
           <w:sz w:val="26"/>
           <w:szCs w:val="26"/>
         </w:rPr>
-        <w:t xml:space="preserve">là </w:t>
+        <w:t> </w:t>
       </w:r>
       <w:r>
         <w:rPr>
           <w:sz w:val="26"/>
           <w:szCs w:val="26"/>
         </w:rPr>
-        <w:t xml:space="preserve">một công cụ quản lý dự </w:t>
-      </w:r>
-      <w:r>
-        <w:rPr>
-          <w:sz w:val="26"/>
-          <w:szCs w:val="26"/>
-        </w:rPr>
-        <w:t>án và theo dõi lỗi trên nền web, mã nguồn mở.</w:t>
+        <w:t>là một công cụ quản lý dự án và theo dõi lỗi trên nền web, mã nguồn mở.</w:t>
       </w:r>
     </w:p>
     <w:p>
@@ -10096,7 +9018,6 @@
           <w:sz w:val="26"/>
           <w:szCs w:val="26"/>
         </w:rPr>
-        <w:lastRenderedPageBreak/>
         <w:t>Bao gồm cả lịch và biểu đồ để quản lý deadline.</w:t>
       </w:r>
     </w:p>
@@ -10159,18 +9080,22 @@
         <w:jc w:val="both"/>
         <w:rPr>
           <w:rStyle w:val="apple-converted-space"/>
-        </w:rPr>
-      </w:pPr>
-      <w:r>
-        <w:rPr>
           <w:sz w:val="26"/>
           <w:szCs w:val="26"/>
         </w:rPr>
+      </w:pPr>
+      <w:r>
+        <w:rPr>
+          <w:sz w:val="26"/>
+          <w:szCs w:val="26"/>
+        </w:rPr>
         <w:t xml:space="preserve">Redmine được viết bằng </w:t>
       </w:r>
       <w:r>
         <w:rPr>
           <w:rStyle w:val="apple-converted-space"/>
+          <w:sz w:val="26"/>
+          <w:szCs w:val="26"/>
         </w:rPr>
         <w:t> </w:t>
       </w:r>
@@ -10192,6 +9117,8 @@
       <w:r>
         <w:rPr>
           <w:rStyle w:val="apple-converted-space"/>
+          <w:sz w:val="26"/>
+          <w:szCs w:val="26"/>
         </w:rPr>
         <w:t>.</w:t>
       </w:r>
@@ -10204,14 +9131,14 @@
           <w:rStyle w:val="apple-converted-space"/>
         </w:rPr>
       </w:pPr>
-      <w:bookmarkStart w:id="55" w:name="_Toc326077685"/>
+      <w:bookmarkStart w:id="53" w:name="_Toc326077685"/>
       <w:r>
         <w:rPr>
           <w:rStyle w:val="apple-converted-space"/>
         </w:rPr>
         <w:t>Tính năng</w:t>
       </w:r>
-      <w:bookmarkEnd w:id="55"/>
+      <w:bookmarkEnd w:id="53"/>
     </w:p>
     <w:p>
       <w:pPr>
@@ -10225,11 +9152,15 @@
         <w:jc w:val="both"/>
         <w:rPr>
           <w:rStyle w:val="apple-converted-space"/>
+          <w:sz w:val="26"/>
+          <w:szCs w:val="26"/>
         </w:rPr>
       </w:pPr>
       <w:r>
         <w:rPr>
           <w:rStyle w:val="apple-converted-space"/>
+          <w:sz w:val="26"/>
+          <w:szCs w:val="26"/>
         </w:rPr>
         <w:t>Hỗ trợ quản lý nhiều dự án</w:t>
       </w:r>
@@ -10246,11 +9177,15 @@
         <w:jc w:val="both"/>
         <w:rPr>
           <w:rStyle w:val="apple-converted-space"/>
+          <w:sz w:val="26"/>
+          <w:szCs w:val="26"/>
         </w:rPr>
       </w:pPr>
       <w:r>
         <w:rPr>
           <w:rStyle w:val="apple-converted-space"/>
+          <w:sz w:val="26"/>
+          <w:szCs w:val="26"/>
         </w:rPr>
         <w:t>Kiểm soát điều khiển linh hoạt</w:t>
       </w:r>
@@ -10267,11 +9202,15 @@
         <w:jc w:val="both"/>
         <w:rPr>
           <w:rStyle w:val="apple-converted-space"/>
+          <w:sz w:val="26"/>
+          <w:szCs w:val="26"/>
         </w:rPr>
       </w:pPr>
       <w:r>
         <w:rPr>
           <w:rStyle w:val="apple-converted-space"/>
+          <w:sz w:val="26"/>
+          <w:szCs w:val="26"/>
         </w:rPr>
         <w:t>Hệ thống theo dõi vấn đề linh hoạt</w:t>
       </w:r>
@@ -10288,11 +9227,15 @@
         <w:jc w:val="both"/>
         <w:rPr>
           <w:rStyle w:val="apple-converted-space"/>
+          <w:sz w:val="26"/>
+          <w:szCs w:val="26"/>
         </w:rPr>
       </w:pPr>
       <w:r>
         <w:rPr>
           <w:rStyle w:val="apple-converted-space"/>
+          <w:sz w:val="26"/>
+          <w:szCs w:val="26"/>
         </w:rPr>
         <w:t>Biểu đồ và lịch</w:t>
       </w:r>
@@ -10309,11 +9252,15 @@
         <w:jc w:val="both"/>
         <w:rPr>
           <w:rStyle w:val="apple-converted-space"/>
+          <w:sz w:val="26"/>
+          <w:szCs w:val="26"/>
         </w:rPr>
       </w:pPr>
       <w:r>
         <w:rPr>
           <w:rStyle w:val="apple-converted-space"/>
+          <w:sz w:val="26"/>
+          <w:szCs w:val="26"/>
         </w:rPr>
         <w:t>Quản lý tin tức, tài liệu, file</w:t>
       </w:r>
@@ -10330,11 +9277,15 @@
         <w:jc w:val="both"/>
         <w:rPr>
           <w:rStyle w:val="apple-converted-space"/>
+          <w:sz w:val="26"/>
+          <w:szCs w:val="26"/>
         </w:rPr>
       </w:pPr>
       <w:r>
         <w:rPr>
           <w:rStyle w:val="apple-converted-space"/>
+          <w:sz w:val="26"/>
+          <w:szCs w:val="26"/>
         </w:rPr>
         <w:t>Thông báo qua mail và feed</w:t>
       </w:r>
@@ -10351,11 +9302,15 @@
         <w:jc w:val="both"/>
         <w:rPr>
           <w:rStyle w:val="apple-converted-space"/>
+          <w:sz w:val="26"/>
+          <w:szCs w:val="26"/>
         </w:rPr>
       </w:pPr>
       <w:r>
         <w:rPr>
           <w:rStyle w:val="apple-converted-space"/>
+          <w:sz w:val="26"/>
+          <w:szCs w:val="26"/>
         </w:rPr>
         <w:t>Có wiki cho mỗi dự án</w:t>
       </w:r>
@@ -10372,11 +9327,15 @@
         <w:jc w:val="both"/>
         <w:rPr>
           <w:rStyle w:val="apple-converted-space"/>
+          <w:sz w:val="26"/>
+          <w:szCs w:val="26"/>
         </w:rPr>
       </w:pPr>
       <w:r>
         <w:rPr>
           <w:rStyle w:val="apple-converted-space"/>
+          <w:sz w:val="26"/>
+          <w:szCs w:val="26"/>
         </w:rPr>
         <w:t>Có forum cho mỗi dự án</w:t>
       </w:r>
@@ -10393,11 +9352,15 @@
         <w:jc w:val="both"/>
         <w:rPr>
           <w:rStyle w:val="apple-converted-space"/>
+          <w:sz w:val="26"/>
+          <w:szCs w:val="26"/>
         </w:rPr>
       </w:pPr>
       <w:r>
         <w:rPr>
           <w:rStyle w:val="apple-converted-space"/>
+          <w:sz w:val="26"/>
+          <w:szCs w:val="26"/>
         </w:rPr>
         <w:t>Theo dõi tiến độ làm việc của dự án</w:t>
       </w:r>
@@ -10414,11 +9377,15 @@
         <w:jc w:val="both"/>
         <w:rPr>
           <w:rStyle w:val="apple-converted-space"/>
+          <w:sz w:val="26"/>
+          <w:szCs w:val="26"/>
         </w:rPr>
       </w:pPr>
       <w:r>
         <w:rPr>
           <w:rStyle w:val="apple-converted-space"/>
+          <w:sz w:val="26"/>
+          <w:szCs w:val="26"/>
         </w:rPr>
         <w:t>Tùy chỉnh công việc, thời gian, dự án và người dùng</w:t>
       </w:r>
@@ -10435,11 +9402,15 @@
         <w:jc w:val="both"/>
         <w:rPr>
           <w:rStyle w:val="apple-converted-space"/>
+          <w:sz w:val="26"/>
+          <w:szCs w:val="26"/>
         </w:rPr>
       </w:pPr>
       <w:r>
         <w:rPr>
           <w:rStyle w:val="apple-converted-space"/>
+          <w:sz w:val="26"/>
+          <w:szCs w:val="26"/>
         </w:rPr>
         <w:t>Tích hợp SCM (SVN, CVS, Git, Mercurial, Bazaar và Darcs)</w:t>
       </w:r>
@@ -10456,11 +9427,15 @@
         <w:jc w:val="both"/>
         <w:rPr>
           <w:rStyle w:val="apple-converted-space"/>
+          <w:sz w:val="26"/>
+          <w:szCs w:val="26"/>
         </w:rPr>
       </w:pPr>
       <w:r>
         <w:rPr>
           <w:rStyle w:val="apple-converted-space"/>
+          <w:sz w:val="26"/>
+          <w:szCs w:val="26"/>
         </w:rPr>
         <w:t>Hỗ trợ đa chứng thực</w:t>
       </w:r>
@@ -10477,11 +9452,15 @@
         <w:jc w:val="both"/>
         <w:rPr>
           <w:rStyle w:val="apple-converted-space"/>
+          <w:sz w:val="26"/>
+          <w:szCs w:val="26"/>
         </w:rPr>
       </w:pPr>
       <w:r>
         <w:rPr>
           <w:rStyle w:val="apple-converted-space"/>
+          <w:sz w:val="26"/>
+          <w:szCs w:val="26"/>
         </w:rPr>
         <w:t>Hỗ trợ đa ngôn ngữ</w:t>
       </w:r>
@@ -10498,11 +9477,15 @@
         <w:jc w:val="both"/>
         <w:rPr>
           <w:rStyle w:val="apple-converted-space"/>
+          <w:sz w:val="26"/>
+          <w:szCs w:val="26"/>
         </w:rPr>
       </w:pPr>
       <w:r>
         <w:rPr>
           <w:rStyle w:val="apple-converted-space"/>
+          <w:sz w:val="26"/>
+          <w:szCs w:val="26"/>
         </w:rPr>
         <w:t>Hỗ trợ nhiều cơ sở dữ liệu</w:t>
       </w:r>
@@ -10517,10 +9500,16 @@
         <w:shd w:val="clear" w:color="auto" w:fill="FFFFFF"/>
         <w:spacing w:before="96" w:beforeAutospacing="0" w:after="120" w:afterAutospacing="0" w:line="285" w:lineRule="atLeast"/>
         <w:jc w:val="both"/>
+        <w:rPr>
+          <w:sz w:val="26"/>
+          <w:szCs w:val="26"/>
+        </w:rPr>
       </w:pPr>
       <w:r>
         <w:rPr>
           <w:rStyle w:val="apple-converted-space"/>
+          <w:sz w:val="26"/>
+          <w:szCs w:val="26"/>
         </w:rPr>
         <w:t>Hỗ trợ plugin</w:t>
       </w:r>
@@ -10530,10 +9519,59 @@
         <w:pStyle w:val="Heading2"/>
         <w:jc w:val="both"/>
       </w:pPr>
-      <w:bookmarkStart w:id="56" w:name="_Toc326077686"/>
+      <w:bookmarkStart w:id="54" w:name="_Toc326077686"/>
       <w:r>
         <w:t>FEATURES</w:t>
       </w:r>
+      <w:bookmarkEnd w:id="54"/>
+    </w:p>
+    <w:p>
+      <w:pPr>
+        <w:jc w:val="both"/>
+      </w:pPr>
+      <w:r>
+        <w:t>Các tính năng cần có của CDE.</w:t>
+      </w:r>
+    </w:p>
+    <w:p>
+      <w:pPr>
+        <w:pStyle w:val="Heading3"/>
+        <w:jc w:val="both"/>
+      </w:pPr>
+      <w:bookmarkStart w:id="55" w:name="_Toc326077687"/>
+      <w:r>
+        <w:t>Collaboration awareness and Communication.</w:t>
+      </w:r>
+      <w:bookmarkEnd w:id="55"/>
+    </w:p>
+    <w:p>
+      <w:pPr>
+        <w:ind w:firstLine="360"/>
+        <w:jc w:val="both"/>
+      </w:pPr>
+      <w:r>
+        <w:lastRenderedPageBreak/>
+        <w:t>CDE cần phải cho phép các thành viên trong dự án biết được hoạt động hiện của các thành viên khác trong dự án. Ví dụ : hiển thị những thành viên đang online, file đang thao tác của các thành viên khác, vị trị con trỏ của các thành viên khác, …</w:t>
+      </w:r>
+    </w:p>
+    <w:p>
+      <w:pPr>
+        <w:ind w:firstLine="360"/>
+        <w:jc w:val="both"/>
+      </w:pPr>
+      <w:r>
+        <w:t>Bên cạnh đó thì cho phép các thành viên trong dự án có thể trao đổi với nhau (sử dụng instant message; audio,video call, whiteboard,…).</w:t>
+      </w:r>
+    </w:p>
+    <w:p>
+      <w:pPr>
+        <w:pStyle w:val="Heading3"/>
+        <w:jc w:val="both"/>
+      </w:pPr>
+      <w:bookmarkStart w:id="56" w:name="_Toc326077688"/>
+      <w:r>
+        <w:t>Project management</w:t>
+      </w:r>
       <w:bookmarkEnd w:id="56"/>
     </w:p>
     <w:p>
@@ -10541,7 +9579,7 @@
         <w:jc w:val="both"/>
       </w:pPr>
       <w:r>
-        <w:t>Các tính năng cần có của CDE.</w:t>
+        <w:t>Cho phép chọn quy trình, quản lý dự án theo quy trình đã chọn.</w:t>
       </w:r>
     </w:p>
     <w:p>
@@ -10549,29 +9587,18 @@
         <w:pStyle w:val="Heading3"/>
         <w:jc w:val="both"/>
       </w:pPr>
-      <w:bookmarkStart w:id="57" w:name="_Toc326077687"/>
-      <w:r>
-        <w:t>Collaboration awareness and Communication.</w:t>
+      <w:bookmarkStart w:id="57" w:name="_Toc326077689"/>
+      <w:r>
+        <w:t>Version control</w:t>
       </w:r>
       <w:bookmarkEnd w:id="57"/>
     </w:p>
     <w:p>
       <w:pPr>
-        <w:ind w:firstLine="360"/>
-        <w:jc w:val="both"/>
-      </w:pPr>
-      <w:r>
-        <w:t>CDE cần phải cho phép các thành viên trong dự án biết được hoạt động hiện của các thành viên khác trong dự án. Ví dụ : hiển thị những thành viên đang online, file đang thao tác của các thành viên khác, vị trị con trỏ của các thành viên khác, …</w:t>
-      </w:r>
-    </w:p>
-    <w:p>
-      <w:pPr>
-        <w:ind w:firstLine="360"/>
-        <w:jc w:val="both"/>
-      </w:pPr>
-      <w:r>
-        <w:lastRenderedPageBreak/>
-        <w:t>Bên cạnh đó thì cho phép các thành viên trong dự án có thể trao đổi với nhau (sử dụng instant message; audio,video call, whiteboard,…).</w:t>
+        <w:jc w:val="both"/>
+      </w:pPr>
+      <w:r>
+        <w:t>Cho phép quản lý cấu hình đối với mã nguồn của dự án và các sản phẩm khác như tài liệu,….</w:t>
       </w:r>
     </w:p>
     <w:p>
@@ -10579,9 +9606,9 @@
         <w:pStyle w:val="Heading3"/>
         <w:jc w:val="both"/>
       </w:pPr>
-      <w:bookmarkStart w:id="58" w:name="_Toc326077688"/>
-      <w:r>
-        <w:t>Project management</w:t>
+      <w:bookmarkStart w:id="58" w:name="_Toc326077690"/>
+      <w:r>
+        <w:t>Work item tracking:</w:t>
       </w:r>
       <w:bookmarkEnd w:id="58"/>
     </w:p>
@@ -10590,7 +9617,7 @@
         <w:jc w:val="both"/>
       </w:pPr>
       <w:r>
-        <w:t>Cho phép chọn quy trình, quản lý dự án theo quy trình đã chọn.</w:t>
+        <w:t>Cho phép quản lý các work item và mỗi liên hệ giữa các work item.</w:t>
       </w:r>
     </w:p>
     <w:p>
@@ -10598,9 +9625,9 @@
         <w:pStyle w:val="Heading3"/>
         <w:jc w:val="both"/>
       </w:pPr>
-      <w:bookmarkStart w:id="59" w:name="_Toc326077689"/>
-      <w:r>
-        <w:t>Version control</w:t>
+      <w:bookmarkStart w:id="59" w:name="_Toc326077691"/>
+      <w:r>
+        <w:t>Build automation</w:t>
       </w:r>
       <w:bookmarkEnd w:id="59"/>
     </w:p>
@@ -10609,7 +9636,7 @@
         <w:jc w:val="both"/>
       </w:pPr>
       <w:r>
-        <w:t>Cho phép quản lý cấu hình đối với mã nguồn của dự án và các sản phẩm khác như tài liệu,….</w:t>
+        <w:t>Hệ thống tự động build theo một lịch trình định sẵn hoặc build mỗi khi mã nguồn được check out.</w:t>
       </w:r>
     </w:p>
     <w:p>
@@ -10617,9 +9644,9 @@
         <w:pStyle w:val="Heading3"/>
         <w:jc w:val="both"/>
       </w:pPr>
-      <w:bookmarkStart w:id="60" w:name="_Toc326077690"/>
-      <w:r>
-        <w:t>Work item tracking:</w:t>
+      <w:bookmarkStart w:id="60" w:name="_Toc326077692"/>
+      <w:r>
+        <w:t>Report</w:t>
       </w:r>
       <w:bookmarkEnd w:id="60"/>
     </w:p>
@@ -10628,7 +9655,7 @@
         <w:jc w:val="both"/>
       </w:pPr>
       <w:r>
-        <w:t>Cho phép quản lý các work item và mỗi liên hệ giữa các work item.</w:t>
+        <w:t>Báo cáo về sự phân bổ công việc, tình trạng dự án, hiệu suất làm việc của các thành viên…</w:t>
       </w:r>
     </w:p>
     <w:p>
@@ -10636,49 +9663,11 @@
         <w:pStyle w:val="Heading3"/>
         <w:jc w:val="both"/>
       </w:pPr>
-      <w:bookmarkStart w:id="61" w:name="_Toc326077691"/>
-      <w:r>
-        <w:t>Build automation</w:t>
+      <w:bookmarkStart w:id="61" w:name="_Toc326077693"/>
+      <w:r>
+        <w:t>Team build</w:t>
       </w:r>
       <w:bookmarkEnd w:id="61"/>
-    </w:p>
-    <w:p>
-      <w:pPr>
-        <w:jc w:val="both"/>
-      </w:pPr>
-      <w:r>
-        <w:t>Hệ thống tự động build theo một lịch trình định sẵn hoặc build mỗi khi mã nguồn được check out.</w:t>
-      </w:r>
-    </w:p>
-    <w:p>
-      <w:pPr>
-        <w:pStyle w:val="Heading3"/>
-        <w:jc w:val="both"/>
-      </w:pPr>
-      <w:bookmarkStart w:id="62" w:name="_Toc326077692"/>
-      <w:r>
-        <w:t>Report</w:t>
-      </w:r>
-      <w:bookmarkEnd w:id="62"/>
-    </w:p>
-    <w:p>
-      <w:pPr>
-        <w:jc w:val="both"/>
-      </w:pPr>
-      <w:r>
-        <w:t>Báo cáo về sự phân bổ công việc, tình trạng dự án, hiệu suất làm việc của các thành viên…</w:t>
-      </w:r>
-    </w:p>
-    <w:p>
-      <w:pPr>
-        <w:pStyle w:val="Heading3"/>
-        <w:jc w:val="both"/>
-      </w:pPr>
-      <w:bookmarkStart w:id="63" w:name="_Toc326077693"/>
-      <w:r>
-        <w:t>Team build</w:t>
-      </w:r>
-      <w:bookmarkEnd w:id="63"/>
     </w:p>
     <w:p>
       <w:pPr>
@@ -10696,8 +9685,6 @@
           <w:b/>
           <w:bCs/>
           <w:color w:val="000000" w:themeColor="text1"/>
-          <w:sz w:val="28"/>
-          <w:szCs w:val="28"/>
         </w:rPr>
       </w:pPr>
       <w:r>
@@ -10708,13 +9695,21 @@
       <w:pPr>
         <w:pStyle w:val="Heading1"/>
         <w:jc w:val="both"/>
-      </w:pPr>
-      <w:bookmarkStart w:id="64" w:name="_Toc326077694"/>
-      <w:r>
+        <w:rPr>
+          <w:sz w:val="26"/>
+          <w:szCs w:val="26"/>
+        </w:rPr>
+      </w:pPr>
+      <w:bookmarkStart w:id="62" w:name="_Toc326077694"/>
+      <w:r>
+        <w:rPr>
+          <w:sz w:val="26"/>
+          <w:szCs w:val="26"/>
+        </w:rPr>
         <w:lastRenderedPageBreak/>
         <w:t>TRÌNH BÀY, ĐÁNH GIÁ BÀN LUẬN VỀ CÁC KẾT QUẢ</w:t>
       </w:r>
-      <w:bookmarkEnd w:id="64"/>
+      <w:bookmarkEnd w:id="62"/>
     </w:p>
     <w:p>
       <w:pPr>
@@ -10750,8 +9745,6 @@
       <w:pPr>
         <w:pStyle w:val="Heading2"/>
       </w:pPr>
-      <w:bookmarkStart w:id="65" w:name="_GoBack"/>
-      <w:bookmarkEnd w:id="65"/>
       <w:r>
         <w:t>Feature</w:t>
       </w:r>
@@ -10764,8 +9757,6 @@
           <w:b/>
           <w:bCs/>
           <w:color w:val="000000" w:themeColor="text1"/>
-          <w:sz w:val="28"/>
-          <w:szCs w:val="28"/>
         </w:rPr>
       </w:pPr>
       <w:r>
@@ -10776,13 +9767,21 @@
       <w:pPr>
         <w:pStyle w:val="Heading1"/>
         <w:jc w:val="both"/>
-      </w:pPr>
-      <w:bookmarkStart w:id="66" w:name="_Toc326077695"/>
-      <w:r>
+        <w:rPr>
+          <w:sz w:val="26"/>
+          <w:szCs w:val="26"/>
+        </w:rPr>
+      </w:pPr>
+      <w:bookmarkStart w:id="63" w:name="_Toc326077695"/>
+      <w:r>
+        <w:rPr>
+          <w:sz w:val="26"/>
+          <w:szCs w:val="26"/>
+        </w:rPr>
         <w:lastRenderedPageBreak/>
         <w:t>KẾT LUẬN</w:t>
       </w:r>
-      <w:bookmarkEnd w:id="66"/>
+      <w:bookmarkEnd w:id="63"/>
     </w:p>
     <w:p>
       <w:pPr>
@@ -10792,8 +9791,6 @@
           <w:b/>
           <w:bCs/>
           <w:color w:val="000000" w:themeColor="text1"/>
-          <w:sz w:val="28"/>
-          <w:szCs w:val="28"/>
         </w:rPr>
       </w:pPr>
       <w:r>
@@ -10804,13 +9801,21 @@
       <w:pPr>
         <w:pStyle w:val="Heading1"/>
         <w:jc w:val="both"/>
-      </w:pPr>
-      <w:bookmarkStart w:id="67" w:name="_Toc326077696"/>
-      <w:r>
+        <w:rPr>
+          <w:sz w:val="26"/>
+          <w:szCs w:val="26"/>
+        </w:rPr>
+      </w:pPr>
+      <w:bookmarkStart w:id="64" w:name="_Toc326077696"/>
+      <w:r>
+        <w:rPr>
+          <w:sz w:val="26"/>
+          <w:szCs w:val="26"/>
+        </w:rPr>
         <w:lastRenderedPageBreak/>
         <w:t>HƯỚNG PHÁT TRIỂN</w:t>
       </w:r>
-      <w:bookmarkEnd w:id="67"/>
+      <w:bookmarkEnd w:id="64"/>
     </w:p>
     <w:p>
       <w:pPr>
@@ -10820,8 +9825,6 @@
           <w:b/>
           <w:bCs/>
           <w:color w:val="000000" w:themeColor="text1"/>
-          <w:sz w:val="28"/>
-          <w:szCs w:val="28"/>
         </w:rPr>
       </w:pPr>
       <w:r>
@@ -10832,13 +9835,21 @@
       <w:pPr>
         <w:pStyle w:val="Heading1"/>
         <w:jc w:val="both"/>
-      </w:pPr>
-      <w:bookmarkStart w:id="68" w:name="_Toc326077697"/>
-      <w:r>
+        <w:rPr>
+          <w:sz w:val="26"/>
+          <w:szCs w:val="26"/>
+        </w:rPr>
+      </w:pPr>
+      <w:bookmarkStart w:id="65" w:name="_Toc326077697"/>
+      <w:r>
+        <w:rPr>
+          <w:sz w:val="26"/>
+          <w:szCs w:val="26"/>
+        </w:rPr>
         <w:lastRenderedPageBreak/>
         <w:t>DANH MỤC TÀI LIỆU THAM KHẢO</w:t>
       </w:r>
-      <w:bookmarkEnd w:id="68"/>
+      <w:bookmarkEnd w:id="65"/>
     </w:p>
     <w:p>
       <w:pPr>
@@ -11006,8 +10017,6 @@
           <w:b/>
           <w:bCs/>
           <w:color w:val="000000" w:themeColor="text1"/>
-          <w:sz w:val="28"/>
-          <w:szCs w:val="28"/>
         </w:rPr>
       </w:pPr>
       <w:r>
@@ -11018,13 +10027,21 @@
       <w:pPr>
         <w:pStyle w:val="Heading1"/>
         <w:jc w:val="both"/>
-      </w:pPr>
-      <w:bookmarkStart w:id="69" w:name="_Toc326077698"/>
-      <w:r>
+        <w:rPr>
+          <w:sz w:val="26"/>
+          <w:szCs w:val="26"/>
+        </w:rPr>
+      </w:pPr>
+      <w:bookmarkStart w:id="66" w:name="_Toc326077698"/>
+      <w:r>
+        <w:rPr>
+          <w:sz w:val="26"/>
+          <w:szCs w:val="26"/>
+        </w:rPr>
         <w:lastRenderedPageBreak/>
         <w:t>PHỤ LỤC</w:t>
       </w:r>
-      <w:bookmarkEnd w:id="69"/>
+      <w:bookmarkEnd w:id="66"/>
     </w:p>
     <w:p>
       <w:pPr>
@@ -11108,7 +10125,7 @@
           <w:rPr>
             <w:noProof/>
           </w:rPr>
-          <w:t>33</w:t>
+          <w:t>34</w:t>
         </w:r>
         <w:r>
           <w:rPr>
@@ -11121,7 +10138,7 @@
             <w:noProof/>
           </w:rPr>
           <w:tab/>
-          <w:t>Nguyễn Đức Xuân - 0812</w:t>
+          <w:t>Nguyễn Đức Xuân - 0812642</w:t>
         </w:r>
       </w:p>
     </w:sdtContent>
@@ -11897,7 +10914,6 @@
     <w:lvl w:ilvl="0" w:tplc="F9F61468">
       <w:start w:val="1"/>
       <w:numFmt w:val="decimal"/>
-      <w:pStyle w:val="Heading2"/>
       <w:lvlText w:val="%1."/>
       <w:lvlJc w:val="left"/>
       <w:pPr>
@@ -13923,7 +12939,6 @@
     <w:lvl w:ilvl="0" w:tplc="ACD01740">
       <w:start w:val="1"/>
       <w:numFmt w:val="lowerRoman"/>
-      <w:pStyle w:val="Heading3"/>
       <w:lvlText w:val="%1."/>
       <w:lvlJc w:val="right"/>
       <w:pPr>
@@ -14954,6 +13969,36 @@
       <w:ind w:left="780"/>
     </w:pPr>
   </w:style>
+  <w:style w:type="paragraph" w:styleId="BalloonText">
+    <w:name w:val="Balloon Text"/>
+    <w:basedOn w:val="Normal"/>
+    <w:link w:val="BalloonTextChar"/>
+    <w:uiPriority w:val="99"/>
+    <w:semiHidden/>
+    <w:unhideWhenUsed/>
+    <w:rsid w:val="00356FB8"/>
+    <w:pPr>
+      <w:spacing w:before="0" w:after="0" w:line="240" w:lineRule="auto"/>
+    </w:pPr>
+    <w:rPr>
+      <w:rFonts w:ascii="Tahoma" w:hAnsi="Tahoma" w:cs="Tahoma"/>
+      <w:sz w:val="16"/>
+      <w:szCs w:val="16"/>
+    </w:rPr>
+  </w:style>
+  <w:style w:type="character" w:customStyle="1" w:styleId="BalloonTextChar">
+    <w:name w:val="Balloon Text Char"/>
+    <w:basedOn w:val="DefaultParagraphFont"/>
+    <w:link w:val="BalloonText"/>
+    <w:uiPriority w:val="99"/>
+    <w:semiHidden/>
+    <w:rsid w:val="00356FB8"/>
+    <w:rPr>
+      <w:rFonts w:ascii="Tahoma" w:eastAsia="Times New Roman" w:hAnsi="Tahoma" w:cs="Tahoma"/>
+      <w:sz w:val="16"/>
+      <w:szCs w:val="16"/>
+    </w:rPr>
+  </w:style>
 </w:styles>
 </file>
 
@@ -15565,6 +14610,36 @@
       <w:ind w:left="780"/>
     </w:pPr>
   </w:style>
+  <w:style w:type="paragraph" w:styleId="BalloonText">
+    <w:name w:val="Balloon Text"/>
+    <w:basedOn w:val="Normal"/>
+    <w:link w:val="BalloonTextChar"/>
+    <w:uiPriority w:val="99"/>
+    <w:semiHidden/>
+    <w:unhideWhenUsed/>
+    <w:rsid w:val="00356FB8"/>
+    <w:pPr>
+      <w:spacing w:before="0" w:after="0" w:line="240" w:lineRule="auto"/>
+    </w:pPr>
+    <w:rPr>
+      <w:rFonts w:ascii="Tahoma" w:hAnsi="Tahoma" w:cs="Tahoma"/>
+      <w:sz w:val="16"/>
+      <w:szCs w:val="16"/>
+    </w:rPr>
+  </w:style>
+  <w:style w:type="character" w:customStyle="1" w:styleId="BalloonTextChar">
+    <w:name w:val="Balloon Text Char"/>
+    <w:basedOn w:val="DefaultParagraphFont"/>
+    <w:link w:val="BalloonText"/>
+    <w:uiPriority w:val="99"/>
+    <w:semiHidden/>
+    <w:rsid w:val="00356FB8"/>
+    <w:rPr>
+      <w:rFonts w:ascii="Tahoma" w:eastAsia="Times New Roman" w:hAnsi="Tahoma" w:cs="Tahoma"/>
+      <w:sz w:val="16"/>
+      <w:szCs w:val="16"/>
+    </w:rPr>
+  </w:style>
 </w:styles>
 </file>
 
@@ -15858,7 +14933,7 @@
 </file>
 
 <file path=customXml/itemProps1.xml><?xml version="1.0" encoding="utf-8"?>
-<ds:datastoreItem xmlns:ds="http://schemas.openxmlformats.org/officeDocument/2006/customXml" ds:itemID="{F5512C08-25B7-46CC-ADCB-DF6C36F9FE5A}">
+<ds:datastoreItem xmlns:ds="http://schemas.openxmlformats.org/officeDocument/2006/customXml" ds:itemID="{3B48E00A-647A-42D0-8BE4-AB94AB3F0B1F}">
   <ds:schemaRefs>
     <ds:schemaRef ds:uri="http://schemas.openxmlformats.org/officeDocument/2006/bibliography"/>
   </ds:schemaRefs>

--- a/trunk/Report/Xay dung he thong quan ly tuong tac.docx
+++ b/trunk/Report/Xay dung he thong quan ly tuong tac.docx
@@ -26,16 +26,23 @@
       <w:pPr>
         <w:pStyle w:val="paragraph"/>
       </w:pPr>
+      <w:proofErr w:type="gramStart"/>
       <w:r>
         <w:t>Chúng em cảm ơn Thầy Nguyễn Văn Vũ, người tận tình hướng dẫn, giúp đỡ, động viên chúng em hoàn thành luận văn này.</w:t>
       </w:r>
+      <w:proofErr w:type="gramEnd"/>
     </w:p>
     <w:p>
       <w:pPr>
         <w:pStyle w:val="paragraph"/>
       </w:pPr>
-      <w:r>
-        <w:t xml:space="preserve">Cuối cùng, chúng con cảm ơn Ba, Mẹ và những người thân đã khích lệ, động viên chúng con trong thời gian học tập, nghiên cứu để có được thành quả như ngày nay. </w:t>
+      <w:proofErr w:type="gramStart"/>
+      <w:r>
+        <w:t>Cuối cùng, chúng con cảm ơn Ba, Mẹ và những người thân đã khích lệ, động viên chúng con trong thời gian học tập, nghiên cứu để có được thành quả như ngày nay.</w:t>
+      </w:r>
+      <w:proofErr w:type="gramEnd"/>
+      <w:r>
+        <w:t xml:space="preserve"> </w:t>
       </w:r>
     </w:p>
     <w:p>
@@ -53,8 +60,12 @@
     <w:p>
       <w:pPr>
         <w:tabs>
-          <w:tab w:val="center" w:pos="6521"/>
+          <w:tab w:val="left" w:pos="2880"/>
+          <w:tab w:val="left" w:pos="5220"/>
+          <w:tab w:val="left" w:pos="5400"/>
+          <w:tab w:val="left" w:pos="5580"/>
         </w:tabs>
+        <w:ind w:firstLine="4320"/>
         <w:jc w:val="both"/>
         <w:rPr>
           <w:lang w:bidi="he-IL"/>
@@ -64,54 +75,38 @@
         <w:rPr>
           <w:lang w:bidi="he-IL"/>
         </w:rPr>
-        <w:tab/>
-      </w:r>
-      <w:r>
+        <w:t>Tháng 6 năm 2012</w:t>
+      </w:r>
+    </w:p>
+    <w:p>
+      <w:pPr>
+        <w:ind w:firstLine="4320"/>
+        <w:jc w:val="both"/>
         <w:rPr>
           <w:lang w:bidi="he-IL"/>
         </w:rPr>
-        <w:t>Tháng 6 năm 2012</w:t>
+      </w:pPr>
+      <w:r>
+        <w:rPr>
+          <w:lang w:bidi="he-IL"/>
+        </w:rPr>
+        <w:t>Sinh viên</w:t>
       </w:r>
     </w:p>
     <w:p>
       <w:pPr>
         <w:tabs>
-          <w:tab w:val="center" w:pos="6521"/>
+          <w:tab w:val="left" w:pos="2880"/>
+          <w:tab w:val="left" w:pos="5220"/>
+          <w:tab w:val="left" w:pos="5400"/>
+          <w:tab w:val="left" w:pos="5580"/>
         </w:tabs>
+        <w:ind w:firstLine="4320"/>
         <w:jc w:val="both"/>
         <w:rPr>
           <w:lang w:bidi="he-IL"/>
         </w:rPr>
       </w:pPr>
-      <w:r>
-        <w:rPr>
-          <w:lang w:bidi="he-IL"/>
-        </w:rPr>
-        <w:tab/>
-      </w:r>
-      <w:r>
-        <w:rPr>
-          <w:lang w:bidi="he-IL"/>
-        </w:rPr>
-        <w:t>Sinh viên</w:t>
-      </w:r>
-    </w:p>
-    <w:p>
-      <w:pPr>
-        <w:tabs>
-          <w:tab w:val="center" w:pos="6521"/>
-        </w:tabs>
-        <w:jc w:val="both"/>
-        <w:rPr>
-          <w:lang w:bidi="he-IL"/>
-        </w:rPr>
-      </w:pPr>
-      <w:r>
-        <w:rPr>
-          <w:lang w:bidi="he-IL"/>
-        </w:rPr>
-        <w:tab/>
-      </w:r>
       <w:r>
         <w:rPr>
           <w:lang w:bidi="he-IL"/>
@@ -671,9 +666,11 @@
       <w:pPr>
         <w:jc w:val="both"/>
       </w:pPr>
+      <w:proofErr w:type="gramStart"/>
       <w:r>
         <w:t>Khóa luận đáp ứng yêu cầu của Khóa luận cử nhân CNTT.</w:t>
       </w:r>
+      <w:proofErr w:type="gramEnd"/>
     </w:p>
     <w:p>
       <w:pPr>
@@ -769,7 +766,37 @@
               <w:rPr>
                 <w:b/>
               </w:rPr>
-              <w:t xml:space="preserve">Tên Đề Tài: </w:t>
+              <w:t>T</w:t>
+            </w:r>
+            <w:r>
+              <w:rPr>
+                <w:b/>
+              </w:rPr>
+              <w:t>ên</w:t>
+            </w:r>
+            <w:r>
+              <w:rPr>
+                <w:b/>
+              </w:rPr>
+              <w:t xml:space="preserve"> Đ</w:t>
+            </w:r>
+            <w:r>
+              <w:rPr>
+                <w:b/>
+              </w:rPr>
+              <w:t>ề</w:t>
+            </w:r>
+            <w:r>
+              <w:rPr>
+                <w:b/>
+              </w:rPr>
+              <w:t xml:space="preserve"> T</w:t>
+            </w:r>
+            <w:r>
+              <w:rPr>
+                <w:b/>
+              </w:rPr>
+              <w:t xml:space="preserve">ài: </w:t>
             </w:r>
           </w:p>
           <w:p>
@@ -809,7 +836,10 @@
               <w:jc w:val="both"/>
             </w:pPr>
             <w:r>
-              <w:t>TS. Nguyễn Văn Vũ</w:t>
+              <w:t xml:space="preserve">TS. </w:t>
+            </w:r>
+            <w:r>
+              <w:t>Nguyễn Văn Vũ</w:t>
             </w:r>
           </w:p>
         </w:tc>
@@ -833,7 +863,19 @@
               <w:rPr>
                 <w:b/>
               </w:rPr>
-              <w:t xml:space="preserve">Thời gian thực hiện: </w:t>
+              <w:t xml:space="preserve">Thời gian </w:t>
+            </w:r>
+            <w:r>
+              <w:rPr>
+                <w:b/>
+              </w:rPr>
+              <w:t>thực hiện:</w:t>
+            </w:r>
+            <w:r>
+              <w:rPr>
+                <w:b/>
+              </w:rPr>
+              <w:t xml:space="preserve"> </w:t>
             </w:r>
           </w:p>
           <w:p>
@@ -841,7 +883,19 @@
               <w:jc w:val="both"/>
             </w:pPr>
             <w:r>
-              <w:t>Từ 01/12/2011 đến 30/06/2012</w:t>
+              <w:t>T</w:t>
+            </w:r>
+            <w:r>
+              <w:t>ừ</w:t>
+            </w:r>
+            <w:r>
+              <w:t xml:space="preserve"> 01/12/2011</w:t>
+            </w:r>
+            <w:r>
+              <w:t xml:space="preserve"> đế</w:t>
+            </w:r>
+            <w:r>
+              <w:t>n 30/06/2012</w:t>
             </w:r>
           </w:p>
         </w:tc>
@@ -874,6 +928,7 @@
               </w:numPr>
               <w:rPr>
                 <w:rStyle w:val="apple-style-span"/>
+                <w:rFonts w:asciiTheme="majorHAnsi" w:hAnsiTheme="majorHAnsi" w:cstheme="majorHAnsi"/>
                 <w:color w:val="000000"/>
                 <w:sz w:val="26"/>
                 <w:szCs w:val="26"/>
@@ -883,6 +938,7 @@
             <w:r>
               <w:rPr>
                 <w:rStyle w:val="apple-style-span"/>
+                <w:rFonts w:asciiTheme="majorHAnsi" w:hAnsiTheme="majorHAnsi" w:cstheme="majorHAnsi"/>
                 <w:color w:val="000000"/>
                 <w:sz w:val="26"/>
                 <w:szCs w:val="26"/>
@@ -893,23 +949,45 @@
             <w:r>
               <w:rPr>
                 <w:rStyle w:val="apple-style-span"/>
+                <w:rFonts w:asciiTheme="majorHAnsi" w:hAnsiTheme="majorHAnsi" w:cstheme="majorHAnsi"/>
                 <w:color w:val="000000"/>
                 <w:sz w:val="26"/>
                 <w:szCs w:val="26"/>
                 <w:shd w:val="clear" w:color="auto" w:fill="FFFFFF"/>
               </w:rPr>
               <w:tab/>
+            </w:r>
+            <w:r>
+              <w:rPr>
+                <w:rStyle w:val="apple-style-span"/>
+                <w:rFonts w:asciiTheme="majorHAnsi" w:hAnsiTheme="majorHAnsi" w:cstheme="majorHAnsi"/>
+                <w:color w:val="000000"/>
+                <w:sz w:val="26"/>
+                <w:szCs w:val="26"/>
+                <w:shd w:val="clear" w:color="auto" w:fill="FFFFFF"/>
+              </w:rPr>
               <w:t xml:space="preserve"> </w:t>
             </w:r>
             <w:r>
               <w:rPr>
                 <w:rStyle w:val="apple-style-span"/>
+                <w:rFonts w:asciiTheme="majorHAnsi" w:hAnsiTheme="majorHAnsi" w:cstheme="majorHAnsi"/>
                 <w:color w:val="000000"/>
                 <w:sz w:val="26"/>
                 <w:szCs w:val="26"/>
                 <w:shd w:val="clear" w:color="auto" w:fill="FFFFFF"/>
               </w:rPr>
               <w:tab/>
+            </w:r>
+            <w:r>
+              <w:rPr>
+                <w:rStyle w:val="apple-style-span"/>
+                <w:rFonts w:asciiTheme="majorHAnsi" w:hAnsiTheme="majorHAnsi" w:cstheme="majorHAnsi"/>
+                <w:color w:val="000000"/>
+                <w:sz w:val="26"/>
+                <w:szCs w:val="26"/>
+                <w:shd w:val="clear" w:color="auto" w:fill="FFFFFF"/>
+              </w:rPr>
               <w:t>0812164</w:t>
             </w:r>
           </w:p>
@@ -920,6 +998,7 @@
             <w:r>
               <w:rPr>
                 <w:rStyle w:val="apple-style-span"/>
+                <w:rFonts w:asciiTheme="majorHAnsi" w:hAnsiTheme="majorHAnsi" w:cstheme="majorHAnsi"/>
                 <w:color w:val="000000"/>
                 <w:shd w:val="clear" w:color="auto" w:fill="FFFFFF"/>
               </w:rPr>
@@ -928,6 +1007,7 @@
             <w:r>
               <w:rPr>
                 <w:rStyle w:val="apple-style-span"/>
+                <w:rFonts w:asciiTheme="majorHAnsi" w:hAnsiTheme="majorHAnsi" w:cstheme="majorHAnsi"/>
                 <w:color w:val="000000"/>
                 <w:shd w:val="clear" w:color="auto" w:fill="FFFFFF"/>
               </w:rPr>
@@ -936,10 +1016,19 @@
             <w:r>
               <w:rPr>
                 <w:rStyle w:val="apple-style-span"/>
+                <w:rFonts w:asciiTheme="majorHAnsi" w:hAnsiTheme="majorHAnsi" w:cstheme="majorHAnsi"/>
                 <w:color w:val="000000"/>
                 <w:shd w:val="clear" w:color="auto" w:fill="FFFFFF"/>
               </w:rPr>
               <w:tab/>
+            </w:r>
+            <w:r>
+              <w:rPr>
+                <w:rStyle w:val="apple-style-span"/>
+                <w:rFonts w:asciiTheme="majorHAnsi" w:hAnsiTheme="majorHAnsi" w:cstheme="majorHAnsi"/>
+                <w:color w:val="000000"/>
+                <w:shd w:val="clear" w:color="auto" w:fill="FFFFFF"/>
+              </w:rPr>
               <w:t>0812642</w:t>
             </w:r>
           </w:p>
@@ -964,7 +1053,13 @@
               <w:rPr>
                 <w:b/>
               </w:rPr>
-              <w:t xml:space="preserve">Loại đề tài: </w:t>
+              <w:t>Loại đề tài</w:t>
+            </w:r>
+            <w:r>
+              <w:rPr>
+                <w:b/>
+              </w:rPr>
+              <w:t xml:space="preserve">: </w:t>
             </w:r>
           </w:p>
           <w:p>
@@ -972,7 +1067,7 @@
               <w:jc w:val="both"/>
             </w:pPr>
             <w:r>
-              <w:t>Tìm hiểu công nghệ - Xây dựng và triển khai giải pháp</w:t>
+              <w:t>Xây dựng và triển khai giải pháp</w:t>
             </w:r>
           </w:p>
         </w:tc>
@@ -1020,7 +1115,55 @@
               <w:rPr>
                 <w:b/>
               </w:rPr>
-              <w:t xml:space="preserve">Nội Dung Đề Tài: </w:t>
+              <w:t>N</w:t>
+            </w:r>
+            <w:r>
+              <w:rPr>
+                <w:b/>
+              </w:rPr>
+              <w:t>ội</w:t>
+            </w:r>
+            <w:r>
+              <w:rPr>
+                <w:b/>
+              </w:rPr>
+              <w:t xml:space="preserve"> D</w:t>
+            </w:r>
+            <w:r>
+              <w:rPr>
+                <w:b/>
+              </w:rPr>
+              <w:t>ung</w:t>
+            </w:r>
+            <w:r>
+              <w:rPr>
+                <w:b/>
+              </w:rPr>
+              <w:t xml:space="preserve"> Đ</w:t>
+            </w:r>
+            <w:r>
+              <w:rPr>
+                <w:b/>
+              </w:rPr>
+              <w:t>ề</w:t>
+            </w:r>
+            <w:r>
+              <w:rPr>
+                <w:b/>
+              </w:rPr>
+              <w:t xml:space="preserve"> T</w:t>
+            </w:r>
+            <w:r>
+              <w:rPr>
+                <w:b/>
+              </w:rPr>
+              <w:t>ài:</w:t>
+            </w:r>
+            <w:r>
+              <w:rPr>
+                <w:b/>
+              </w:rPr>
+              <w:t xml:space="preserve"> </w:t>
             </w:r>
           </w:p>
           <w:p>
@@ -1043,7 +1186,15 @@
                 <w:sz w:val="26"/>
                 <w:szCs w:val="26"/>
               </w:rPr>
-              <w:t>Lý thuyết:</w:t>
+              <w:t>Lý thuyết</w:t>
+            </w:r>
+            <w:r>
+              <w:rPr>
+                <w:b/>
+                <w:sz w:val="26"/>
+                <w:szCs w:val="26"/>
+              </w:rPr>
+              <w:t>:</w:t>
             </w:r>
           </w:p>
           <w:p>
@@ -1063,20 +1214,15 @@
                 <w:sz w:val="26"/>
                 <w:szCs w:val="26"/>
               </w:rPr>
-              <w:t>Tìm hiểu Collaborative Development Environ</w:t>
+              <w:t xml:space="preserve">Tìm hiểu </w:t>
             </w:r>
             <w:r>
-              <w:rPr>
-                <w:sz w:val="26"/>
-                <w:szCs w:val="26"/>
-              </w:rPr>
+              <w:t>Collaborative Development Environ</w:t>
+            </w:r>
+            <w:r>
               <w:softHyphen/>
             </w:r>
             <w:r>
-              <w:rPr>
-                <w:sz w:val="26"/>
-                <w:szCs w:val="26"/>
-              </w:rPr>
               <w:softHyphen/>
               <w:t>ments (CDE)</w:t>
             </w:r>
@@ -1094,10 +1240,6 @@
               </w:rPr>
             </w:pPr>
             <w:r>
-              <w:rPr>
-                <w:sz w:val="26"/>
-                <w:szCs w:val="26"/>
-              </w:rPr>
               <w:t>Tìm hiểu những vấn đề liên quan đến việc tạo lập và quản lý tương tác của 1 project</w:t>
             </w:r>
           </w:p>
@@ -1130,10 +1272,6 @@
               <w:t xml:space="preserve"> :</w:t>
             </w:r>
             <w:r>
-              <w:rPr>
-                <w:sz w:val="26"/>
-                <w:szCs w:val="26"/>
-              </w:rPr>
               <w:t xml:space="preserve"> </w:t>
             </w:r>
           </w:p>
@@ -1176,7 +1314,6 @@
                 <w:sz w:val="26"/>
                 <w:szCs w:val="26"/>
               </w:rPr>
-              <w:lastRenderedPageBreak/>
               <w:t>Lựa chọn phương án tối ưu để thực hiện đề tài</w:t>
             </w:r>
           </w:p>
@@ -1199,6 +1336,7 @@
                 <w:sz w:val="26"/>
                 <w:szCs w:val="26"/>
               </w:rPr>
+              <w:lastRenderedPageBreak/>
               <w:t>Thử nghiệm:</w:t>
             </w:r>
             <w:r>
@@ -1252,7 +1390,55 @@
                 <w:b/>
               </w:rPr>
               <w:lastRenderedPageBreak/>
-              <w:t xml:space="preserve">Kế Hoạch Thực Hiện: </w:t>
+              <w:t>K</w:t>
+            </w:r>
+            <w:r>
+              <w:rPr>
+                <w:b/>
+              </w:rPr>
+              <w:t xml:space="preserve">ế </w:t>
+            </w:r>
+            <w:r>
+              <w:rPr>
+                <w:b/>
+              </w:rPr>
+              <w:t>H</w:t>
+            </w:r>
+            <w:r>
+              <w:rPr>
+                <w:b/>
+              </w:rPr>
+              <w:t>oạch</w:t>
+            </w:r>
+            <w:r>
+              <w:rPr>
+                <w:b/>
+              </w:rPr>
+              <w:t xml:space="preserve"> T</w:t>
+            </w:r>
+            <w:r>
+              <w:rPr>
+                <w:b/>
+              </w:rPr>
+              <w:t xml:space="preserve">hực </w:t>
+            </w:r>
+            <w:r>
+              <w:rPr>
+                <w:b/>
+              </w:rPr>
+              <w:t>H</w:t>
+            </w:r>
+            <w:r>
+              <w:rPr>
+                <w:b/>
+              </w:rPr>
+              <w:t>iện:</w:t>
+            </w:r>
+            <w:r>
+              <w:rPr>
+                <w:b/>
+              </w:rPr>
+              <w:t xml:space="preserve"> </w:t>
             </w:r>
           </w:p>
           <w:p>
@@ -1370,7 +1556,14 @@
                 <w:sz w:val="26"/>
                 <w:szCs w:val="26"/>
               </w:rPr>
-              <w:t>: Từ 01-01-2012 đến 31-01-2012</w:t>
+              <w:t xml:space="preserve">: Từ </w:t>
+            </w:r>
+            <w:r>
+              <w:rPr>
+                <w:sz w:val="26"/>
+                <w:szCs w:val="26"/>
+              </w:rPr>
+              <w:t>01-01-2012 đến 31-01-2012</w:t>
             </w:r>
           </w:p>
           <w:p>
@@ -1432,14 +1625,30 @@
                 <w:szCs w:val="26"/>
                 <w:u w:val="single"/>
               </w:rPr>
-              <w:t>Giai đoạn 3</w:t>
+              <w:t xml:space="preserve">Giai đoạn </w:t>
+            </w:r>
+            <w:r>
+              <w:rPr>
+                <w:b/>
+                <w:sz w:val="26"/>
+                <w:szCs w:val="26"/>
+                <w:u w:val="single"/>
+              </w:rPr>
+              <w:t>3</w:t>
             </w:r>
             <w:r>
               <w:rPr>
                 <w:sz w:val="26"/>
                 <w:szCs w:val="26"/>
               </w:rPr>
-              <w:t>:  Từ 01-02-2012 đến 29-02-2012</w:t>
+              <w:t>:  Từ</w:t>
+            </w:r>
+            <w:r>
+              <w:rPr>
+                <w:sz w:val="26"/>
+                <w:szCs w:val="26"/>
+              </w:rPr>
+              <w:t xml:space="preserve"> 01-02-2012 đến 29-02-2012</w:t>
             </w:r>
           </w:p>
           <w:p>
@@ -1541,7 +1750,16 @@
                 <w:szCs w:val="26"/>
                 <w:u w:val="single"/>
               </w:rPr>
-              <w:t>Giai đoạn 4</w:t>
+              <w:t>Giai đoạ</w:t>
+            </w:r>
+            <w:r>
+              <w:rPr>
+                <w:b/>
+                <w:sz w:val="26"/>
+                <w:szCs w:val="26"/>
+                <w:u w:val="single"/>
+              </w:rPr>
+              <w:t>n 4</w:t>
             </w:r>
             <w:r>
               <w:rPr>
@@ -1590,7 +1808,16 @@
                 <w:szCs w:val="26"/>
                 <w:u w:val="single"/>
               </w:rPr>
-              <w:t>Giai đoạn 5</w:t>
+              <w:t>Giai đoạ</w:t>
+            </w:r>
+            <w:r>
+              <w:rPr>
+                <w:b/>
+                <w:sz w:val="26"/>
+                <w:szCs w:val="26"/>
+                <w:u w:val="single"/>
+              </w:rPr>
+              <w:t>n 5</w:t>
             </w:r>
             <w:r>
               <w:rPr>
@@ -1639,7 +1866,16 @@
                 <w:szCs w:val="26"/>
                 <w:u w:val="single"/>
               </w:rPr>
-              <w:t>Giai đoạn 6</w:t>
+              <w:t>Giai đoạ</w:t>
+            </w:r>
+            <w:r>
+              <w:rPr>
+                <w:b/>
+                <w:sz w:val="26"/>
+                <w:szCs w:val="26"/>
+                <w:u w:val="single"/>
+              </w:rPr>
+              <w:t>n 6</w:t>
             </w:r>
             <w:r>
               <w:rPr>
@@ -1708,7 +1944,16 @@
                 <w:szCs w:val="26"/>
                 <w:u w:val="single"/>
               </w:rPr>
-              <w:t>Giai đoạn 7</w:t>
+              <w:t>Giai đoạ</w:t>
+            </w:r>
+            <w:r>
+              <w:rPr>
+                <w:b/>
+                <w:sz w:val="26"/>
+                <w:szCs w:val="26"/>
+                <w:u w:val="single"/>
+              </w:rPr>
+              <w:t>n 7</w:t>
             </w:r>
             <w:r>
               <w:rPr>
@@ -1755,7 +2000,6 @@
                 <w:sz w:val="26"/>
                 <w:szCs w:val="26"/>
               </w:rPr>
-              <w:lastRenderedPageBreak/>
               <w:t>Đưa ra các giả thuyết và nhận định để tìm ra các ưu khuyết điểm</w:t>
             </w:r>
           </w:p>
@@ -1776,6 +2020,7 @@
                 <w:sz w:val="26"/>
                 <w:szCs w:val="26"/>
               </w:rPr>
+              <w:lastRenderedPageBreak/>
               <w:t>Tổng kết lại các phần và hướng phát triển của đề tài</w:t>
             </w:r>
           </w:p>
@@ -1814,7 +2059,13 @@
                 <w:b/>
               </w:rPr>
               <w:lastRenderedPageBreak/>
-              <w:t>Xác nhận của GVHD</w:t>
+              <w:t>X</w:t>
+            </w:r>
+            <w:r>
+              <w:rPr>
+                <w:b/>
+              </w:rPr>
+              <w:t>ác nhận của GVHD</w:t>
             </w:r>
           </w:p>
           <w:p>
@@ -1911,6 +2162,11 @@
                 <w:b/>
               </w:rPr>
               <w:tab/>
+            </w:r>
+            <w:r>
+              <w:rPr>
+                <w:b/>
+              </w:rPr>
               <w:t>SV Thực hiện</w:t>
             </w:r>
           </w:p>
@@ -2000,8 +2256,10 @@
           <w:tab w:val="right" w:leader="dot" w:pos="9111"/>
         </w:tabs>
         <w:rPr>
-          <w:rFonts w:eastAsiaTheme="minorEastAsia"/>
-          <w:noProof/>
+          <w:rFonts w:asciiTheme="minorHAnsi" w:eastAsiaTheme="minorEastAsia" w:hAnsiTheme="minorHAnsi" w:cstheme="minorBidi"/>
+          <w:noProof/>
+          <w:sz w:val="22"/>
+          <w:szCs w:val="22"/>
         </w:rPr>
       </w:pPr>
       <w:r>
@@ -2069,8 +2327,10 @@
           <w:tab w:val="right" w:leader="dot" w:pos="9111"/>
         </w:tabs>
         <w:rPr>
-          <w:rFonts w:eastAsiaTheme="minorEastAsia"/>
-          <w:noProof/>
+          <w:rFonts w:asciiTheme="minorHAnsi" w:eastAsiaTheme="minorEastAsia" w:hAnsiTheme="minorHAnsi" w:cstheme="minorBidi"/>
+          <w:noProof/>
+          <w:sz w:val="22"/>
+          <w:szCs w:val="22"/>
         </w:rPr>
       </w:pPr>
       <w:r>
@@ -2129,8 +2389,10 @@
           <w:tab w:val="right" w:leader="dot" w:pos="9111"/>
         </w:tabs>
         <w:rPr>
-          <w:rFonts w:eastAsiaTheme="minorEastAsia"/>
-          <w:noProof/>
+          <w:rFonts w:asciiTheme="minorHAnsi" w:eastAsiaTheme="minorEastAsia" w:hAnsiTheme="minorHAnsi" w:cstheme="minorBidi"/>
+          <w:noProof/>
+          <w:sz w:val="22"/>
+          <w:szCs w:val="22"/>
         </w:rPr>
       </w:pPr>
       <w:r>
@@ -2189,8 +2451,10 @@
           <w:tab w:val="right" w:leader="dot" w:pos="9111"/>
         </w:tabs>
         <w:rPr>
-          <w:rFonts w:eastAsiaTheme="minorEastAsia"/>
-          <w:noProof/>
+          <w:rFonts w:asciiTheme="minorHAnsi" w:eastAsiaTheme="minorEastAsia" w:hAnsiTheme="minorHAnsi" w:cstheme="minorBidi"/>
+          <w:noProof/>
+          <w:sz w:val="22"/>
+          <w:szCs w:val="22"/>
         </w:rPr>
       </w:pPr>
       <w:r>
@@ -2249,8 +2513,10 @@
           <w:tab w:val="right" w:leader="dot" w:pos="9111"/>
         </w:tabs>
         <w:rPr>
-          <w:rFonts w:eastAsiaTheme="minorEastAsia"/>
-          <w:noProof/>
+          <w:rFonts w:asciiTheme="minorHAnsi" w:eastAsiaTheme="minorEastAsia" w:hAnsiTheme="minorHAnsi" w:cstheme="minorBidi"/>
+          <w:noProof/>
+          <w:sz w:val="22"/>
+          <w:szCs w:val="22"/>
         </w:rPr>
       </w:pPr>
       <w:r>
@@ -2309,8 +2575,10 @@
           <w:tab w:val="right" w:leader="dot" w:pos="9111"/>
         </w:tabs>
         <w:rPr>
-          <w:rFonts w:eastAsiaTheme="minorEastAsia"/>
-          <w:noProof/>
+          <w:rFonts w:asciiTheme="minorHAnsi" w:eastAsiaTheme="minorEastAsia" w:hAnsiTheme="minorHAnsi" w:cstheme="minorBidi"/>
+          <w:noProof/>
+          <w:sz w:val="22"/>
+          <w:szCs w:val="22"/>
         </w:rPr>
       </w:pPr>
       <w:r>
@@ -2369,8 +2637,10 @@
           <w:tab w:val="right" w:leader="dot" w:pos="9111"/>
         </w:tabs>
         <w:rPr>
-          <w:rFonts w:eastAsiaTheme="minorEastAsia"/>
-          <w:noProof/>
+          <w:rFonts w:asciiTheme="minorHAnsi" w:eastAsiaTheme="minorEastAsia" w:hAnsiTheme="minorHAnsi" w:cstheme="minorBidi"/>
+          <w:noProof/>
+          <w:sz w:val="22"/>
+          <w:szCs w:val="22"/>
         </w:rPr>
       </w:pPr>
       <w:r>
@@ -2430,8 +2700,10 @@
           <w:tab w:val="right" w:leader="dot" w:pos="9111"/>
         </w:tabs>
         <w:rPr>
-          <w:rFonts w:eastAsiaTheme="minorEastAsia"/>
-          <w:noProof/>
+          <w:rFonts w:asciiTheme="minorHAnsi" w:eastAsiaTheme="minorEastAsia" w:hAnsiTheme="minorHAnsi" w:cstheme="minorBidi"/>
+          <w:noProof/>
+          <w:sz w:val="22"/>
+          <w:szCs w:val="22"/>
         </w:rPr>
       </w:pPr>
       <w:r>
@@ -2442,8 +2714,10 @@
       </w:r>
       <w:r>
         <w:rPr>
-          <w:rFonts w:eastAsiaTheme="minorEastAsia"/>
-          <w:noProof/>
+          <w:rFonts w:asciiTheme="minorHAnsi" w:eastAsiaTheme="minorEastAsia" w:hAnsiTheme="minorHAnsi" w:cstheme="minorBidi"/>
+          <w:noProof/>
+          <w:sz w:val="22"/>
+          <w:szCs w:val="22"/>
         </w:rPr>
         <w:tab/>
       </w:r>
@@ -2503,8 +2777,10 @@
           <w:tab w:val="right" w:leader="dot" w:pos="9111"/>
         </w:tabs>
         <w:rPr>
-          <w:rFonts w:eastAsiaTheme="minorEastAsia"/>
-          <w:noProof/>
+          <w:rFonts w:asciiTheme="minorHAnsi" w:eastAsiaTheme="minorEastAsia" w:hAnsiTheme="minorHAnsi" w:cstheme="minorBidi"/>
+          <w:noProof/>
+          <w:sz w:val="22"/>
+          <w:szCs w:val="22"/>
         </w:rPr>
       </w:pPr>
       <w:r>
@@ -2515,8 +2791,10 @@
       </w:r>
       <w:r>
         <w:rPr>
-          <w:rFonts w:eastAsiaTheme="minorEastAsia"/>
-          <w:noProof/>
+          <w:rFonts w:asciiTheme="minorHAnsi" w:eastAsiaTheme="minorEastAsia" w:hAnsiTheme="minorHAnsi" w:cstheme="minorBidi"/>
+          <w:noProof/>
+          <w:sz w:val="22"/>
+          <w:szCs w:val="22"/>
         </w:rPr>
         <w:tab/>
       </w:r>
@@ -2576,8 +2854,10 @@
           <w:tab w:val="right" w:leader="dot" w:pos="9111"/>
         </w:tabs>
         <w:rPr>
-          <w:rFonts w:eastAsiaTheme="minorEastAsia"/>
-          <w:noProof/>
+          <w:rFonts w:asciiTheme="minorHAnsi" w:eastAsiaTheme="minorEastAsia" w:hAnsiTheme="minorHAnsi" w:cstheme="minorBidi"/>
+          <w:noProof/>
+          <w:sz w:val="22"/>
+          <w:szCs w:val="22"/>
         </w:rPr>
       </w:pPr>
       <w:r>
@@ -2588,8 +2868,10 @@
       </w:r>
       <w:r>
         <w:rPr>
-          <w:rFonts w:eastAsiaTheme="minorEastAsia"/>
-          <w:noProof/>
+          <w:rFonts w:asciiTheme="minorHAnsi" w:eastAsiaTheme="minorEastAsia" w:hAnsiTheme="minorHAnsi" w:cstheme="minorBidi"/>
+          <w:noProof/>
+          <w:sz w:val="22"/>
+          <w:szCs w:val="22"/>
         </w:rPr>
         <w:tab/>
       </w:r>
@@ -2715,8 +2997,10 @@
           <w:tab w:val="right" w:leader="dot" w:pos="9111"/>
         </w:tabs>
         <w:rPr>
-          <w:rFonts w:eastAsiaTheme="minorEastAsia"/>
-          <w:noProof/>
+          <w:rFonts w:asciiTheme="minorHAnsi" w:eastAsiaTheme="minorEastAsia" w:hAnsiTheme="minorHAnsi" w:cstheme="minorBidi"/>
+          <w:noProof/>
+          <w:sz w:val="22"/>
+          <w:szCs w:val="22"/>
         </w:rPr>
       </w:pPr>
       <w:r>
@@ -2727,8 +3011,10 @@
       </w:r>
       <w:r>
         <w:rPr>
-          <w:rFonts w:eastAsiaTheme="minorEastAsia"/>
-          <w:noProof/>
+          <w:rFonts w:asciiTheme="minorHAnsi" w:eastAsiaTheme="minorEastAsia" w:hAnsiTheme="minorHAnsi" w:cstheme="minorBidi"/>
+          <w:noProof/>
+          <w:sz w:val="22"/>
+          <w:szCs w:val="22"/>
         </w:rPr>
         <w:tab/>
       </w:r>
@@ -2854,8 +3140,10 @@
           <w:tab w:val="right" w:leader="dot" w:pos="9111"/>
         </w:tabs>
         <w:rPr>
-          <w:rFonts w:eastAsiaTheme="minorEastAsia"/>
-          <w:noProof/>
+          <w:rFonts w:asciiTheme="minorHAnsi" w:eastAsiaTheme="minorEastAsia" w:hAnsiTheme="minorHAnsi" w:cstheme="minorBidi"/>
+          <w:noProof/>
+          <w:sz w:val="22"/>
+          <w:szCs w:val="22"/>
         </w:rPr>
       </w:pPr>
       <w:r>
@@ -2866,8 +3154,10 @@
       </w:r>
       <w:r>
         <w:rPr>
-          <w:rFonts w:eastAsiaTheme="minorEastAsia"/>
-          <w:noProof/>
+          <w:rFonts w:asciiTheme="minorHAnsi" w:eastAsiaTheme="minorEastAsia" w:hAnsiTheme="minorHAnsi" w:cstheme="minorBidi"/>
+          <w:noProof/>
+          <w:sz w:val="22"/>
+          <w:szCs w:val="22"/>
         </w:rPr>
         <w:tab/>
       </w:r>
@@ -2927,8 +3217,10 @@
           <w:tab w:val="right" w:leader="dot" w:pos="9111"/>
         </w:tabs>
         <w:rPr>
-          <w:rFonts w:eastAsiaTheme="minorEastAsia"/>
-          <w:noProof/>
+          <w:rFonts w:asciiTheme="minorHAnsi" w:eastAsiaTheme="minorEastAsia" w:hAnsiTheme="minorHAnsi" w:cstheme="minorBidi"/>
+          <w:noProof/>
+          <w:sz w:val="22"/>
+          <w:szCs w:val="22"/>
         </w:rPr>
       </w:pPr>
       <w:r>
@@ -2939,8 +3231,10 @@
       </w:r>
       <w:r>
         <w:rPr>
-          <w:rFonts w:eastAsiaTheme="minorEastAsia"/>
-          <w:noProof/>
+          <w:rFonts w:asciiTheme="minorHAnsi" w:eastAsiaTheme="minorEastAsia" w:hAnsiTheme="minorHAnsi" w:cstheme="minorBidi"/>
+          <w:noProof/>
+          <w:sz w:val="22"/>
+          <w:szCs w:val="22"/>
         </w:rPr>
         <w:tab/>
       </w:r>
@@ -3000,8 +3294,10 @@
           <w:tab w:val="right" w:leader="dot" w:pos="9111"/>
         </w:tabs>
         <w:rPr>
-          <w:rFonts w:eastAsiaTheme="minorEastAsia"/>
-          <w:noProof/>
+          <w:rFonts w:asciiTheme="minorHAnsi" w:eastAsiaTheme="minorEastAsia" w:hAnsiTheme="minorHAnsi" w:cstheme="minorBidi"/>
+          <w:noProof/>
+          <w:sz w:val="22"/>
+          <w:szCs w:val="22"/>
         </w:rPr>
       </w:pPr>
       <w:r>
@@ -3012,8 +3308,10 @@
       </w:r>
       <w:r>
         <w:rPr>
-          <w:rFonts w:eastAsiaTheme="minorEastAsia"/>
-          <w:noProof/>
+          <w:rFonts w:asciiTheme="minorHAnsi" w:eastAsiaTheme="minorEastAsia" w:hAnsiTheme="minorHAnsi" w:cstheme="minorBidi"/>
+          <w:noProof/>
+          <w:sz w:val="22"/>
+          <w:szCs w:val="22"/>
         </w:rPr>
         <w:tab/>
       </w:r>
@@ -3205,8 +3503,10 @@
           <w:tab w:val="right" w:leader="dot" w:pos="9111"/>
         </w:tabs>
         <w:rPr>
-          <w:rFonts w:eastAsiaTheme="minorEastAsia"/>
-          <w:noProof/>
+          <w:rFonts w:asciiTheme="minorHAnsi" w:eastAsiaTheme="minorEastAsia" w:hAnsiTheme="minorHAnsi" w:cstheme="minorBidi"/>
+          <w:noProof/>
+          <w:sz w:val="22"/>
+          <w:szCs w:val="22"/>
         </w:rPr>
       </w:pPr>
       <w:r>
@@ -3217,8 +3517,10 @@
       </w:r>
       <w:r>
         <w:rPr>
-          <w:rFonts w:eastAsiaTheme="minorEastAsia"/>
-          <w:noProof/>
+          <w:rFonts w:asciiTheme="minorHAnsi" w:eastAsiaTheme="minorEastAsia" w:hAnsiTheme="minorHAnsi" w:cstheme="minorBidi"/>
+          <w:noProof/>
+          <w:sz w:val="22"/>
+          <w:szCs w:val="22"/>
         </w:rPr>
         <w:tab/>
       </w:r>
@@ -3569,8 +3871,10 @@
           <w:tab w:val="right" w:leader="dot" w:pos="9111"/>
         </w:tabs>
         <w:rPr>
-          <w:rFonts w:eastAsiaTheme="minorEastAsia"/>
-          <w:noProof/>
+          <w:rFonts w:asciiTheme="minorHAnsi" w:eastAsiaTheme="minorEastAsia" w:hAnsiTheme="minorHAnsi" w:cstheme="minorBidi"/>
+          <w:noProof/>
+          <w:sz w:val="22"/>
+          <w:szCs w:val="22"/>
         </w:rPr>
       </w:pPr>
       <w:r>
@@ -3581,8 +3885,10 @@
       </w:r>
       <w:r>
         <w:rPr>
-          <w:rFonts w:eastAsiaTheme="minorEastAsia"/>
-          <w:noProof/>
+          <w:rFonts w:asciiTheme="minorHAnsi" w:eastAsiaTheme="minorEastAsia" w:hAnsiTheme="minorHAnsi" w:cstheme="minorBidi"/>
+          <w:noProof/>
+          <w:sz w:val="22"/>
+          <w:szCs w:val="22"/>
         </w:rPr>
         <w:tab/>
       </w:r>
@@ -3990,8 +4296,10 @@
           <w:tab w:val="right" w:leader="dot" w:pos="9111"/>
         </w:tabs>
         <w:rPr>
-          <w:rFonts w:eastAsiaTheme="minorEastAsia"/>
-          <w:noProof/>
+          <w:rFonts w:asciiTheme="minorHAnsi" w:eastAsiaTheme="minorEastAsia" w:hAnsiTheme="minorHAnsi" w:cstheme="minorBidi"/>
+          <w:noProof/>
+          <w:sz w:val="22"/>
+          <w:szCs w:val="22"/>
         </w:rPr>
       </w:pPr>
       <w:r>
@@ -4002,8 +4310,10 @@
       </w:r>
       <w:r>
         <w:rPr>
-          <w:rFonts w:eastAsiaTheme="minorEastAsia"/>
-          <w:noProof/>
+          <w:rFonts w:asciiTheme="minorHAnsi" w:eastAsiaTheme="minorEastAsia" w:hAnsiTheme="minorHAnsi" w:cstheme="minorBidi"/>
+          <w:noProof/>
+          <w:sz w:val="22"/>
+          <w:szCs w:val="22"/>
         </w:rPr>
         <w:tab/>
       </w:r>
@@ -4644,8 +4954,10 @@
           <w:tab w:val="right" w:leader="dot" w:pos="9111"/>
         </w:tabs>
         <w:rPr>
-          <w:rFonts w:eastAsiaTheme="minorEastAsia"/>
-          <w:noProof/>
+          <w:rFonts w:asciiTheme="minorHAnsi" w:eastAsiaTheme="minorEastAsia" w:hAnsiTheme="minorHAnsi" w:cstheme="minorBidi"/>
+          <w:noProof/>
+          <w:sz w:val="22"/>
+          <w:szCs w:val="22"/>
         </w:rPr>
       </w:pPr>
       <w:r>
@@ -4656,8 +4968,10 @@
       </w:r>
       <w:r>
         <w:rPr>
-          <w:rFonts w:eastAsiaTheme="minorEastAsia"/>
-          <w:noProof/>
+          <w:rFonts w:asciiTheme="minorHAnsi" w:eastAsiaTheme="minorEastAsia" w:hAnsiTheme="minorHAnsi" w:cstheme="minorBidi"/>
+          <w:noProof/>
+          <w:sz w:val="22"/>
+          <w:szCs w:val="22"/>
         </w:rPr>
         <w:tab/>
       </w:r>
@@ -5305,8 +5619,10 @@
           <w:tab w:val="right" w:leader="dot" w:pos="9111"/>
         </w:tabs>
         <w:rPr>
-          <w:rFonts w:eastAsiaTheme="minorEastAsia"/>
-          <w:noProof/>
+          <w:rFonts w:asciiTheme="minorHAnsi" w:eastAsiaTheme="minorEastAsia" w:hAnsiTheme="minorHAnsi" w:cstheme="minorBidi"/>
+          <w:noProof/>
+          <w:sz w:val="22"/>
+          <w:szCs w:val="22"/>
         </w:rPr>
       </w:pPr>
       <w:r>
@@ -5317,8 +5633,10 @@
       </w:r>
       <w:r>
         <w:rPr>
-          <w:rFonts w:eastAsiaTheme="minorEastAsia"/>
-          <w:noProof/>
+          <w:rFonts w:asciiTheme="minorHAnsi" w:eastAsiaTheme="minorEastAsia" w:hAnsiTheme="minorHAnsi" w:cstheme="minorBidi"/>
+          <w:noProof/>
+          <w:sz w:val="22"/>
+          <w:szCs w:val="22"/>
         </w:rPr>
         <w:tab/>
       </w:r>
@@ -5378,8 +5696,10 @@
           <w:tab w:val="right" w:leader="dot" w:pos="9111"/>
         </w:tabs>
         <w:rPr>
-          <w:rFonts w:eastAsiaTheme="minorEastAsia"/>
-          <w:noProof/>
+          <w:rFonts w:asciiTheme="minorHAnsi" w:eastAsiaTheme="minorEastAsia" w:hAnsiTheme="minorHAnsi" w:cstheme="minorBidi"/>
+          <w:noProof/>
+          <w:sz w:val="22"/>
+          <w:szCs w:val="22"/>
         </w:rPr>
       </w:pPr>
       <w:r>
@@ -5390,8 +5710,10 @@
       </w:r>
       <w:r>
         <w:rPr>
-          <w:rFonts w:eastAsiaTheme="minorEastAsia"/>
-          <w:noProof/>
+          <w:rFonts w:asciiTheme="minorHAnsi" w:eastAsiaTheme="minorEastAsia" w:hAnsiTheme="minorHAnsi" w:cstheme="minorBidi"/>
+          <w:noProof/>
+          <w:sz w:val="22"/>
+          <w:szCs w:val="22"/>
         </w:rPr>
         <w:tab/>
       </w:r>
@@ -5517,8 +5839,10 @@
           <w:tab w:val="right" w:leader="dot" w:pos="9111"/>
         </w:tabs>
         <w:rPr>
-          <w:rFonts w:eastAsiaTheme="minorEastAsia"/>
-          <w:noProof/>
+          <w:rFonts w:asciiTheme="minorHAnsi" w:eastAsiaTheme="minorEastAsia" w:hAnsiTheme="minorHAnsi" w:cstheme="minorBidi"/>
+          <w:noProof/>
+          <w:sz w:val="22"/>
+          <w:szCs w:val="22"/>
         </w:rPr>
       </w:pPr>
       <w:r>
@@ -5529,8 +5853,10 @@
       </w:r>
       <w:r>
         <w:rPr>
-          <w:rFonts w:eastAsiaTheme="minorEastAsia"/>
-          <w:noProof/>
+          <w:rFonts w:asciiTheme="minorHAnsi" w:eastAsiaTheme="minorEastAsia" w:hAnsiTheme="minorHAnsi" w:cstheme="minorBidi"/>
+          <w:noProof/>
+          <w:sz w:val="22"/>
+          <w:szCs w:val="22"/>
         </w:rPr>
         <w:tab/>
       </w:r>
@@ -5590,8 +5916,10 @@
           <w:tab w:val="right" w:leader="dot" w:pos="9111"/>
         </w:tabs>
         <w:rPr>
-          <w:rFonts w:eastAsiaTheme="minorEastAsia"/>
-          <w:noProof/>
+          <w:rFonts w:asciiTheme="minorHAnsi" w:eastAsiaTheme="minorEastAsia" w:hAnsiTheme="minorHAnsi" w:cstheme="minorBidi"/>
+          <w:noProof/>
+          <w:sz w:val="22"/>
+          <w:szCs w:val="22"/>
         </w:rPr>
       </w:pPr>
       <w:r>
@@ -5602,8 +5930,10 @@
       </w:r>
       <w:r>
         <w:rPr>
-          <w:rFonts w:eastAsiaTheme="minorEastAsia"/>
-          <w:noProof/>
+          <w:rFonts w:asciiTheme="minorHAnsi" w:eastAsiaTheme="minorEastAsia" w:hAnsiTheme="minorHAnsi" w:cstheme="minorBidi"/>
+          <w:noProof/>
+          <w:sz w:val="22"/>
+          <w:szCs w:val="22"/>
         </w:rPr>
         <w:tab/>
       </w:r>
@@ -5663,8 +5993,10 @@
           <w:tab w:val="right" w:leader="dot" w:pos="9111"/>
         </w:tabs>
         <w:rPr>
-          <w:rFonts w:eastAsiaTheme="minorEastAsia"/>
-          <w:noProof/>
+          <w:rFonts w:asciiTheme="minorHAnsi" w:eastAsiaTheme="minorEastAsia" w:hAnsiTheme="minorHAnsi" w:cstheme="minorBidi"/>
+          <w:noProof/>
+          <w:sz w:val="22"/>
+          <w:szCs w:val="22"/>
         </w:rPr>
       </w:pPr>
       <w:r>
@@ -5675,8 +6007,10 @@
       </w:r>
       <w:r>
         <w:rPr>
-          <w:rFonts w:eastAsiaTheme="minorEastAsia"/>
-          <w:noProof/>
+          <w:rFonts w:asciiTheme="minorHAnsi" w:eastAsiaTheme="minorEastAsia" w:hAnsiTheme="minorHAnsi" w:cstheme="minorBidi"/>
+          <w:noProof/>
+          <w:sz w:val="22"/>
+          <w:szCs w:val="22"/>
         </w:rPr>
         <w:tab/>
       </w:r>
@@ -5736,8 +6070,10 @@
           <w:tab w:val="right" w:leader="dot" w:pos="9111"/>
         </w:tabs>
         <w:rPr>
-          <w:rFonts w:eastAsiaTheme="minorEastAsia"/>
-          <w:noProof/>
+          <w:rFonts w:asciiTheme="minorHAnsi" w:eastAsiaTheme="minorEastAsia" w:hAnsiTheme="minorHAnsi" w:cstheme="minorBidi"/>
+          <w:noProof/>
+          <w:sz w:val="22"/>
+          <w:szCs w:val="22"/>
         </w:rPr>
       </w:pPr>
       <w:r>
@@ -5748,8 +6084,10 @@
       </w:r>
       <w:r>
         <w:rPr>
-          <w:rFonts w:eastAsiaTheme="minorEastAsia"/>
-          <w:noProof/>
+          <w:rFonts w:asciiTheme="minorHAnsi" w:eastAsiaTheme="minorEastAsia" w:hAnsiTheme="minorHAnsi" w:cstheme="minorBidi"/>
+          <w:noProof/>
+          <w:sz w:val="22"/>
+          <w:szCs w:val="22"/>
         </w:rPr>
         <w:tab/>
       </w:r>
@@ -5809,8 +6147,10 @@
           <w:tab w:val="right" w:leader="dot" w:pos="9111"/>
         </w:tabs>
         <w:rPr>
-          <w:rFonts w:eastAsiaTheme="minorEastAsia"/>
-          <w:noProof/>
+          <w:rFonts w:asciiTheme="minorHAnsi" w:eastAsiaTheme="minorEastAsia" w:hAnsiTheme="minorHAnsi" w:cstheme="minorBidi"/>
+          <w:noProof/>
+          <w:sz w:val="22"/>
+          <w:szCs w:val="22"/>
         </w:rPr>
       </w:pPr>
       <w:r>
@@ -5821,8 +6161,10 @@
       </w:r>
       <w:r>
         <w:rPr>
-          <w:rFonts w:eastAsiaTheme="minorEastAsia"/>
-          <w:noProof/>
+          <w:rFonts w:asciiTheme="minorHAnsi" w:eastAsiaTheme="minorEastAsia" w:hAnsiTheme="minorHAnsi" w:cstheme="minorBidi"/>
+          <w:noProof/>
+          <w:sz w:val="22"/>
+          <w:szCs w:val="22"/>
         </w:rPr>
         <w:tab/>
       </w:r>
@@ -5882,8 +6224,10 @@
           <w:tab w:val="right" w:leader="dot" w:pos="9111"/>
         </w:tabs>
         <w:rPr>
-          <w:rFonts w:eastAsiaTheme="minorEastAsia"/>
-          <w:noProof/>
+          <w:rFonts w:asciiTheme="minorHAnsi" w:eastAsiaTheme="minorEastAsia" w:hAnsiTheme="minorHAnsi" w:cstheme="minorBidi"/>
+          <w:noProof/>
+          <w:sz w:val="22"/>
+          <w:szCs w:val="22"/>
         </w:rPr>
       </w:pPr>
       <w:r>
@@ -5894,8 +6238,10 @@
       </w:r>
       <w:r>
         <w:rPr>
-          <w:rFonts w:eastAsiaTheme="minorEastAsia"/>
-          <w:noProof/>
+          <w:rFonts w:asciiTheme="minorHAnsi" w:eastAsiaTheme="minorEastAsia" w:hAnsiTheme="minorHAnsi" w:cstheme="minorBidi"/>
+          <w:noProof/>
+          <w:sz w:val="22"/>
+          <w:szCs w:val="22"/>
         </w:rPr>
         <w:tab/>
       </w:r>
@@ -5955,8 +6301,10 @@
           <w:tab w:val="right" w:leader="dot" w:pos="9111"/>
         </w:tabs>
         <w:rPr>
-          <w:rFonts w:eastAsiaTheme="minorEastAsia"/>
-          <w:noProof/>
+          <w:rFonts w:asciiTheme="minorHAnsi" w:eastAsiaTheme="minorEastAsia" w:hAnsiTheme="minorHAnsi" w:cstheme="minorBidi"/>
+          <w:noProof/>
+          <w:sz w:val="22"/>
+          <w:szCs w:val="22"/>
         </w:rPr>
       </w:pPr>
       <w:r>
@@ -5968,8 +6316,10 @@
       </w:r>
       <w:r>
         <w:rPr>
-          <w:rFonts w:eastAsiaTheme="minorEastAsia"/>
-          <w:noProof/>
+          <w:rFonts w:asciiTheme="minorHAnsi" w:eastAsiaTheme="minorEastAsia" w:hAnsiTheme="minorHAnsi" w:cstheme="minorBidi"/>
+          <w:noProof/>
+          <w:sz w:val="22"/>
+          <w:szCs w:val="22"/>
         </w:rPr>
         <w:tab/>
       </w:r>
@@ -6029,8 +6379,10 @@
           <w:tab w:val="right" w:leader="dot" w:pos="9111"/>
         </w:tabs>
         <w:rPr>
-          <w:rFonts w:eastAsiaTheme="minorEastAsia"/>
-          <w:noProof/>
+          <w:rFonts w:asciiTheme="minorHAnsi" w:eastAsiaTheme="minorEastAsia" w:hAnsiTheme="minorHAnsi" w:cstheme="minorBidi"/>
+          <w:noProof/>
+          <w:sz w:val="22"/>
+          <w:szCs w:val="22"/>
         </w:rPr>
       </w:pPr>
       <w:r>
@@ -6041,8 +6393,10 @@
       </w:r>
       <w:r>
         <w:rPr>
-          <w:rFonts w:eastAsiaTheme="minorEastAsia"/>
-          <w:noProof/>
+          <w:rFonts w:asciiTheme="minorHAnsi" w:eastAsiaTheme="minorEastAsia" w:hAnsiTheme="minorHAnsi" w:cstheme="minorBidi"/>
+          <w:noProof/>
+          <w:sz w:val="22"/>
+          <w:szCs w:val="22"/>
         </w:rPr>
         <w:tab/>
       </w:r>
@@ -6102,8 +6456,10 @@
           <w:tab w:val="right" w:leader="dot" w:pos="9111"/>
         </w:tabs>
         <w:rPr>
-          <w:rFonts w:eastAsiaTheme="minorEastAsia"/>
-          <w:noProof/>
+          <w:rFonts w:asciiTheme="minorHAnsi" w:eastAsiaTheme="minorEastAsia" w:hAnsiTheme="minorHAnsi" w:cstheme="minorBidi"/>
+          <w:noProof/>
+          <w:sz w:val="22"/>
+          <w:szCs w:val="22"/>
         </w:rPr>
       </w:pPr>
       <w:r>
@@ -6114,8 +6470,10 @@
       </w:r>
       <w:r>
         <w:rPr>
-          <w:rFonts w:eastAsiaTheme="minorEastAsia"/>
-          <w:noProof/>
+          <w:rFonts w:asciiTheme="minorHAnsi" w:eastAsiaTheme="minorEastAsia" w:hAnsiTheme="minorHAnsi" w:cstheme="minorBidi"/>
+          <w:noProof/>
+          <w:sz w:val="22"/>
+          <w:szCs w:val="22"/>
         </w:rPr>
         <w:tab/>
       </w:r>
@@ -6175,8 +6533,10 @@
           <w:tab w:val="right" w:leader="dot" w:pos="9111"/>
         </w:tabs>
         <w:rPr>
-          <w:rFonts w:eastAsiaTheme="minorEastAsia"/>
-          <w:noProof/>
+          <w:rFonts w:asciiTheme="minorHAnsi" w:eastAsiaTheme="minorEastAsia" w:hAnsiTheme="minorHAnsi" w:cstheme="minorBidi"/>
+          <w:noProof/>
+          <w:sz w:val="22"/>
+          <w:szCs w:val="22"/>
         </w:rPr>
       </w:pPr>
       <w:r>
@@ -6187,8 +6547,10 @@
       </w:r>
       <w:r>
         <w:rPr>
-          <w:rFonts w:eastAsiaTheme="minorEastAsia"/>
-          <w:noProof/>
+          <w:rFonts w:asciiTheme="minorHAnsi" w:eastAsiaTheme="minorEastAsia" w:hAnsiTheme="minorHAnsi" w:cstheme="minorBidi"/>
+          <w:noProof/>
+          <w:sz w:val="22"/>
+          <w:szCs w:val="22"/>
         </w:rPr>
         <w:tab/>
       </w:r>
@@ -6248,8 +6610,10 @@
           <w:tab w:val="right" w:leader="dot" w:pos="9111"/>
         </w:tabs>
         <w:rPr>
-          <w:rFonts w:eastAsiaTheme="minorEastAsia"/>
-          <w:noProof/>
+          <w:rFonts w:asciiTheme="minorHAnsi" w:eastAsiaTheme="minorEastAsia" w:hAnsiTheme="minorHAnsi" w:cstheme="minorBidi"/>
+          <w:noProof/>
+          <w:sz w:val="22"/>
+          <w:szCs w:val="22"/>
         </w:rPr>
       </w:pPr>
       <w:r>
@@ -6260,8 +6624,10 @@
       </w:r>
       <w:r>
         <w:rPr>
-          <w:rFonts w:eastAsiaTheme="minorEastAsia"/>
-          <w:noProof/>
+          <w:rFonts w:asciiTheme="minorHAnsi" w:eastAsiaTheme="minorEastAsia" w:hAnsiTheme="minorHAnsi" w:cstheme="minorBidi"/>
+          <w:noProof/>
+          <w:sz w:val="22"/>
+          <w:szCs w:val="22"/>
         </w:rPr>
         <w:tab/>
       </w:r>
@@ -6321,8 +6687,10 @@
           <w:tab w:val="right" w:leader="dot" w:pos="9111"/>
         </w:tabs>
         <w:rPr>
-          <w:rFonts w:eastAsiaTheme="minorEastAsia"/>
-          <w:noProof/>
+          <w:rFonts w:asciiTheme="minorHAnsi" w:eastAsiaTheme="minorEastAsia" w:hAnsiTheme="minorHAnsi" w:cstheme="minorBidi"/>
+          <w:noProof/>
+          <w:sz w:val="22"/>
+          <w:szCs w:val="22"/>
         </w:rPr>
       </w:pPr>
       <w:r>
@@ -6333,8 +6701,10 @@
       </w:r>
       <w:r>
         <w:rPr>
-          <w:rFonts w:eastAsiaTheme="minorEastAsia"/>
-          <w:noProof/>
+          <w:rFonts w:asciiTheme="minorHAnsi" w:eastAsiaTheme="minorEastAsia" w:hAnsiTheme="minorHAnsi" w:cstheme="minorBidi"/>
+          <w:noProof/>
+          <w:sz w:val="22"/>
+          <w:szCs w:val="22"/>
         </w:rPr>
         <w:tab/>
       </w:r>
@@ -6421,16 +6791,31 @@
       <w:pPr>
         <w:jc w:val="both"/>
       </w:pPr>
-      <w:fldSimple w:instr=" INDEX  \* MERGEFORMAT ">
-        <w:r>
-          <w:rPr>
-            <w:b/>
-            <w:bCs/>
-            <w:noProof/>
-          </w:rPr>
-          <w:t>No index entries found.</w:t>
-        </w:r>
-      </w:fldSimple>
+      <w:r>
+        <w:fldChar w:fldCharType="begin"/>
+      </w:r>
+      <w:r>
+        <w:instrText xml:space="preserve"> INDEX  \* MERGEFORMAT </w:instrText>
+      </w:r>
+      <w:r>
+        <w:fldChar w:fldCharType="separate"/>
+      </w:r>
+      <w:r>
+        <w:rPr>
+          <w:b/>
+          <w:bCs/>
+          <w:noProof/>
+        </w:rPr>
+        <w:t>No index entries found.</w:t>
+      </w:r>
+      <w:r>
+        <w:rPr>
+          <w:b/>
+          <w:bCs/>
+          <w:noProof/>
+        </w:rPr>
+        <w:fldChar w:fldCharType="end"/>
+      </w:r>
     </w:p>
     <w:p>
       <w:pPr>
@@ -6447,7 +6832,13 @@
       <w:bookmarkStart w:id="7" w:name="_Toc326077637"/>
       <w:r>
         <w:lastRenderedPageBreak/>
-        <w:t>DANH SÁCH CÁC HÌNH VẼ</w:t>
+        <w:t xml:space="preserve">DANH SÁCH </w:t>
+      </w:r>
+      <w:r>
+        <w:t>CÁC</w:t>
+      </w:r>
+      <w:r>
+        <w:t xml:space="preserve"> HÌNH VẼ</w:t>
       </w:r>
       <w:bookmarkEnd w:id="7"/>
     </w:p>
@@ -6464,17 +6855,9 @@
       <w:pPr>
         <w:pStyle w:val="Heading1"/>
         <w:jc w:val="both"/>
-        <w:rPr>
-          <w:sz w:val="26"/>
-          <w:szCs w:val="26"/>
-        </w:rPr>
       </w:pPr>
       <w:bookmarkStart w:id="8" w:name="_Toc326077638"/>
       <w:r>
-        <w:rPr>
-          <w:sz w:val="26"/>
-          <w:szCs w:val="26"/>
-        </w:rPr>
         <w:lastRenderedPageBreak/>
         <w:t>MỞ ĐẦU</w:t>
       </w:r>
@@ -6482,202 +6865,515 @@
     </w:p>
     <w:p>
       <w:pPr>
-        <w:spacing w:before="240"/>
-        <w:jc w:val="both"/>
-      </w:pPr>
-      <w:r>
-        <w:t xml:space="preserve">Với sự thay đổi nhanh chóng của kỹ thuật và công nghệ, việc đào tạo những kỹ sư công nghệ một cách hiệu quả nhằm theo kịp với sự thay đổi này càng trở nên cấp bách không chỉ ở Việt Nam mà trên cả thế giới. Kỹ sư ra trường phải có kỹ năng và kinh nghiệm thực tế cũng như kiến thức cơ bản để từ đó có khả năng nắm bắt và giải quyết những vấn đề mới trong tương lai. Đặc biệt, trong lĩnh vực công nghệ thông tin và công nghệ phần mềm nói riêng, lĩnh vực mà công nghệ luôn luôn thay đổi với tốc độ cao, nội dung chương trình đào tạo không chỉ đáp ứng yêu cầu hiện tại mà phải theo kịp những xu hướng công nghệ và kỹ thuật trong tương lai. </w:t>
-      </w:r>
-    </w:p>
-    <w:p>
-      <w:pPr>
-        <w:spacing w:before="240"/>
-        <w:jc w:val="both"/>
-      </w:pPr>
-      <w:r>
-        <w:t>Vì vậy, nội dung chương trình đào tạo cũng như các công cụ hỗ trợ phải không ngừng được cập nhật và xây dựng mới. Điều này bắt buộc các giảng viên đại học phải tìm ra và áp dụng các phương pháp tiếp cận hiện đại, và đặc biệt là tận dụng và phát huy vai trò của môi trường Web. Việc tận dụng môi trường Web sẽ giúp tăng cường hiệu quả giảng dạy, đánh giá sinh viên trong khi tăng cường sự giao tiếp giữa sinh viên và giảng viên, và đáp ứng tốt hơn yêu cầu thực tế</w:t>
-      </w:r>
-      <w:r>
+        <w:spacing w:before="0" w:after="200" w:line="276" w:lineRule="auto"/>
+        <w:rPr>
+          <w:sz w:val="24"/>
+          <w:szCs w:val="24"/>
+        </w:rPr>
+      </w:pPr>
+      <w:r>
+        <w:rPr>
+          <w:sz w:val="24"/>
+          <w:szCs w:val="24"/>
+        </w:rPr>
+        <w:t xml:space="preserve">Đồ </w:t>
+      </w:r>
+      <w:proofErr w:type="gramStart"/>
+      <w:r>
+        <w:rPr>
+          <w:sz w:val="24"/>
+          <w:szCs w:val="24"/>
+        </w:rPr>
+        <w:t>án</w:t>
+      </w:r>
+      <w:proofErr w:type="gramEnd"/>
+      <w:r>
+        <w:rPr>
+          <w:sz w:val="24"/>
+          <w:szCs w:val="24"/>
+        </w:rPr>
+        <w:t xml:space="preserve"> được sử dụng thường xuyên trong các môn học </w:t>
+      </w:r>
+      <w:r>
+        <w:rPr>
+          <w:sz w:val="24"/>
+          <w:szCs w:val="24"/>
+        </w:rPr>
+        <w:t>thuộc</w:t>
+      </w:r>
+      <w:r>
+        <w:rPr>
+          <w:sz w:val="24"/>
+          <w:szCs w:val="24"/>
+        </w:rPr>
+        <w:t xml:space="preserve"> ngành công nghệ thông tin. Đồ </w:t>
+      </w:r>
+      <w:proofErr w:type="gramStart"/>
+      <w:r>
+        <w:rPr>
+          <w:sz w:val="24"/>
+          <w:szCs w:val="24"/>
+        </w:rPr>
+        <w:t>án</w:t>
+      </w:r>
+      <w:proofErr w:type="gramEnd"/>
+      <w:r>
+        <w:rPr>
+          <w:sz w:val="24"/>
+          <w:szCs w:val="24"/>
+        </w:rPr>
+        <w:t xml:space="preserve"> thường được thực hiện bởi nhóm 2-7 sinh viên nhằm giải quyết một vấn đề. Thông qua việc thực hiện đồ </w:t>
+      </w:r>
+      <w:proofErr w:type="gramStart"/>
+      <w:r>
+        <w:rPr>
+          <w:sz w:val="24"/>
+          <w:szCs w:val="24"/>
+        </w:rPr>
+        <w:t>án</w:t>
+      </w:r>
+      <w:proofErr w:type="gramEnd"/>
+      <w:r>
+        <w:rPr>
+          <w:sz w:val="24"/>
+          <w:szCs w:val="24"/>
+        </w:rPr>
+        <w:t xml:space="preserve"> sinh viên có thể áp dụng kiến thức vào thực tế, từ đó hiểu sâu</w:t>
+      </w:r>
+      <w:r>
+        <w:rPr>
+          <w:sz w:val="24"/>
+          <w:szCs w:val="24"/>
+        </w:rPr>
+        <w:t xml:space="preserve"> vấn đề</w:t>
+      </w:r>
+      <w:r>
+        <w:rPr>
+          <w:sz w:val="24"/>
+          <w:szCs w:val="24"/>
+        </w:rPr>
+        <w:t xml:space="preserve"> hơn. Không những vậy việc thực hiện đồ </w:t>
+      </w:r>
+      <w:proofErr w:type="gramStart"/>
+      <w:r>
+        <w:rPr>
+          <w:sz w:val="24"/>
+          <w:szCs w:val="24"/>
+        </w:rPr>
+        <w:t>án</w:t>
+      </w:r>
+      <w:proofErr w:type="gramEnd"/>
+      <w:r>
+        <w:rPr>
+          <w:sz w:val="24"/>
+          <w:szCs w:val="24"/>
+        </w:rPr>
+        <w:t xml:space="preserve"> còn giúp sinh viên rèn luyện kĩ năng làm việc nhóm, một kĩ năng rất quan trọng đối với kĩ sư công nghệ phần mềm. </w:t>
+      </w:r>
+    </w:p>
+    <w:p>
+      <w:pPr>
+        <w:spacing w:before="0" w:after="200" w:line="276" w:lineRule="auto"/>
+        <w:rPr>
+          <w:sz w:val="24"/>
+          <w:szCs w:val="24"/>
+        </w:rPr>
+      </w:pPr>
+      <w:r>
+        <w:rPr>
+          <w:sz w:val="24"/>
+          <w:szCs w:val="24"/>
+        </w:rPr>
+        <w:t>Bằng cách</w:t>
+      </w:r>
+      <w:r>
+        <w:rPr>
+          <w:sz w:val="24"/>
+          <w:szCs w:val="24"/>
+        </w:rPr>
+        <w:t xml:space="preserve"> kiểm tra việc thực hiện đồ </w:t>
+      </w:r>
+      <w:proofErr w:type="gramStart"/>
+      <w:r>
+        <w:rPr>
+          <w:sz w:val="24"/>
+          <w:szCs w:val="24"/>
+        </w:rPr>
+        <w:t>án</w:t>
+      </w:r>
+      <w:proofErr w:type="gramEnd"/>
+      <w:r>
+        <w:rPr>
+          <w:sz w:val="24"/>
+          <w:szCs w:val="24"/>
+        </w:rPr>
+        <w:t xml:space="preserve"> của sinh viên, giáo viên có thể đánh giá được </w:t>
+      </w:r>
+      <w:r>
+        <w:rPr>
+          <w:sz w:val="24"/>
+          <w:szCs w:val="24"/>
+        </w:rPr>
+        <w:t>sinh viên có đạt được mục tiêu đề ra của môn học hay không</w:t>
+      </w:r>
+      <w:r>
+        <w:rPr>
+          <w:sz w:val="24"/>
+          <w:szCs w:val="24"/>
+        </w:rPr>
+        <w:t>,</w:t>
+      </w:r>
+      <w:r>
+        <w:rPr>
+          <w:sz w:val="24"/>
+          <w:szCs w:val="24"/>
+        </w:rPr>
+        <w:t xml:space="preserve"> đồng thời có thể đánh giá phương pháp truyền đạt kiến thức của mình có hiệu quả không.</w:t>
+      </w:r>
+    </w:p>
+    <w:p>
+      <w:pPr>
+        <w:spacing w:before="0" w:after="200" w:line="276" w:lineRule="auto"/>
+        <w:rPr>
+          <w:sz w:val="24"/>
+          <w:szCs w:val="24"/>
+        </w:rPr>
+      </w:pPr>
+      <w:proofErr w:type="gramStart"/>
+      <w:r>
+        <w:rPr>
+          <w:sz w:val="24"/>
+          <w:szCs w:val="24"/>
+        </w:rPr>
+        <w:t>Tuy nhiên hiện nay giáo viên cũng như sinh viên đang gặp nhiều khó khăn trọng việc thực hiện, quản lý đồ á</w:t>
+      </w:r>
+      <w:r>
+        <w:rPr>
+          <w:sz w:val="24"/>
+          <w:szCs w:val="24"/>
+        </w:rPr>
+        <w:t>n.</w:t>
+      </w:r>
+      <w:proofErr w:type="gramEnd"/>
+    </w:p>
+    <w:p>
+      <w:pPr>
+        <w:spacing w:before="0" w:after="200" w:line="276" w:lineRule="auto"/>
+        <w:rPr>
+          <w:sz w:val="24"/>
+          <w:szCs w:val="24"/>
+        </w:rPr>
+      </w:pPr>
+      <w:r>
+        <w:rPr>
+          <w:sz w:val="24"/>
+          <w:szCs w:val="24"/>
+        </w:rPr>
+        <w:t xml:space="preserve">Hiện </w:t>
+      </w:r>
+      <w:r>
+        <w:rPr>
+          <w:sz w:val="24"/>
+          <w:szCs w:val="24"/>
+        </w:rPr>
+        <w:t xml:space="preserve">nay để thực hiện đô án sinh viên phải sử dụng nhiều công cụ khác nhau như google code, google group, yahoo, </w:t>
+      </w:r>
+      <w:proofErr w:type="gramStart"/>
+      <w:r>
+        <w:rPr>
+          <w:sz w:val="24"/>
+          <w:szCs w:val="24"/>
+        </w:rPr>
+        <w:t>skype, …</w:t>
+      </w:r>
+      <w:proofErr w:type="gramEnd"/>
+      <w:r>
+        <w:rPr>
+          <w:sz w:val="24"/>
+          <w:szCs w:val="24"/>
+        </w:rPr>
+        <w:t xml:space="preserve"> Tuy nhiên các công cụ này mang tính rời rạc, không thống  nhất. Do đó sinh viên khó có thể áp dụng các quy trình</w:t>
+      </w:r>
+      <w:r>
+        <w:rPr>
+          <w:sz w:val="24"/>
+          <w:szCs w:val="24"/>
+        </w:rPr>
+        <w:t xml:space="preserve"> phát triển</w:t>
+      </w:r>
+      <w:r>
+        <w:rPr>
+          <w:sz w:val="24"/>
+          <w:szCs w:val="24"/>
+        </w:rPr>
+        <w:t xml:space="preserve"> phần mềm để thực hiện đồ án.</w:t>
+      </w:r>
+    </w:p>
+    <w:p>
+      <w:pPr>
+        <w:spacing w:before="0" w:after="200" w:line="276" w:lineRule="auto"/>
+        <w:rPr>
+          <w:sz w:val="24"/>
+          <w:szCs w:val="24"/>
+        </w:rPr>
+      </w:pPr>
+      <w:r>
+        <w:rPr>
+          <w:sz w:val="24"/>
+          <w:szCs w:val="24"/>
+        </w:rPr>
+        <w:t xml:space="preserve">Bên cạnh đó việc sinh viên sử dụng các công cụ rời rạc, không thông nhất để thực hiện đồ án, gây ra nhiều khó khăn cho giáo viên trong việc đánh giá và quản lý quá trình thực hiện đồ </w:t>
+      </w:r>
+      <w:proofErr w:type="gramStart"/>
+      <w:r>
+        <w:rPr>
+          <w:sz w:val="24"/>
+          <w:szCs w:val="24"/>
+        </w:rPr>
+        <w:t>án</w:t>
+      </w:r>
+      <w:proofErr w:type="gramEnd"/>
+      <w:r>
+        <w:rPr>
+          <w:sz w:val="24"/>
+          <w:szCs w:val="24"/>
+        </w:rPr>
+        <w:t xml:space="preserve"> của sinh viên.  Hiện nay giáo viên đánh đồ </w:t>
+      </w:r>
+      <w:proofErr w:type="gramStart"/>
+      <w:r>
+        <w:rPr>
+          <w:sz w:val="24"/>
+          <w:szCs w:val="24"/>
+        </w:rPr>
+        <w:t>án</w:t>
+      </w:r>
+      <w:proofErr w:type="gramEnd"/>
+      <w:r>
+        <w:rPr>
+          <w:sz w:val="24"/>
+          <w:szCs w:val="24"/>
+        </w:rPr>
+        <w:t xml:space="preserve"> của sinh viên chỉ dựa trên kết quả sau cùng. Cách thức thực hiện đồ </w:t>
+      </w:r>
+      <w:proofErr w:type="gramStart"/>
+      <w:r>
+        <w:rPr>
+          <w:sz w:val="24"/>
+          <w:szCs w:val="24"/>
+        </w:rPr>
+        <w:t>án</w:t>
+      </w:r>
+      <w:proofErr w:type="gramEnd"/>
+      <w:r>
+        <w:rPr>
+          <w:sz w:val="24"/>
+          <w:szCs w:val="24"/>
+        </w:rPr>
+        <w:t xml:space="preserve"> cũng là một phần rất quan trọng, tuy nhiên đã bị bỏ qua khi đánh giá đồ án.</w:t>
+      </w:r>
+    </w:p>
+    <w:p>
+      <w:pPr>
+        <w:spacing w:before="0" w:after="200" w:line="276" w:lineRule="auto"/>
+        <w:rPr>
+          <w:sz w:val="24"/>
+          <w:szCs w:val="24"/>
+        </w:rPr>
+      </w:pPr>
+      <w:proofErr w:type="gramStart"/>
+      <w:r>
+        <w:rPr>
+          <w:sz w:val="24"/>
+          <w:szCs w:val="24"/>
+        </w:rPr>
+        <w:t xml:space="preserve">Từ thực tế trên nhóm em, được sự hướng dẫn của thầy </w:t>
+      </w:r>
+      <w:r>
+        <w:rPr>
+          <w:sz w:val="24"/>
+          <w:szCs w:val="24"/>
+        </w:rPr>
+        <w:t xml:space="preserve">Nguyễn Văn </w:t>
+      </w:r>
+      <w:r>
+        <w:rPr>
+          <w:sz w:val="24"/>
+          <w:szCs w:val="24"/>
+        </w:rPr>
+        <w:t>Vũ, đã quyết định</w:t>
+      </w:r>
+      <w:r>
+        <w:rPr>
+          <w:sz w:val="24"/>
+          <w:szCs w:val="24"/>
+        </w:rPr>
+        <w:t xml:space="preserve"> thực hiên luận văn với đề tài</w:t>
+      </w:r>
+      <w:r>
+        <w:rPr>
+          <w:sz w:val="24"/>
+          <w:szCs w:val="24"/>
+        </w:rPr>
         <w:t xml:space="preserve"> </w:t>
       </w:r>
       <w:r>
-        <w:t xml:space="preserve">. </w:t>
-      </w:r>
-    </w:p>
-    <w:p>
-      <w:pPr>
-        <w:spacing w:before="240"/>
-        <w:jc w:val="both"/>
-      </w:pPr>
-      <w:r>
-        <w:t xml:space="preserve">Công nghệ phần mềm là một lĩnh vực trong công nghệ thông tin, tập trung về nguyên lý, phương thức, công cụ, kỹ thuật giúp phát triển phần mềm, đảm bảo dự án có chất lượng cao, tăng mức độ thành công, giảm chi phí, đúng thời gian, và thảo mãn yêu cầu của khách hàng. Ngày nay, các nhóm phát triển phần mềm có thể phân bố ở nhiều nơi, nhiều quốc gia khác nhau. Việc tương tác giữa các thành viên trong nhóm được thực hiện thông qua các công cụ hỗ trợ như Skype, Yahoo messenger, email, v.v… Vì vậy, việc ứng dụng các công cụ Web hỗ trợ giảng dạy, tương tác, và quản lý đề án môn học là rất cần thiết. </w:t>
-      </w:r>
-    </w:p>
-    <w:p>
-      <w:pPr>
-        <w:spacing w:before="240"/>
-        <w:jc w:val="both"/>
-      </w:pPr>
-      <w:r>
-        <w:t xml:space="preserve">Với sự phổ biến của Internet, sinh viên ngày nay sử dụng Internet như là nhu cầu thiết yếu hằng ngày cho học tập, giải trí, và giao tiếp. Theo một khảo sát của Harris </w:t>
-      </w:r>
-      <w:r>
-        <w:lastRenderedPageBreak/>
-        <w:t>Interactive năm 2007, sinh viên ngày nay ở Mỹ sử dụng thiết bị công nghệ nhiều hơn thế hệ trước đây với 63% số sinh viên được hỏi có laptop và 59% có desktop. Cũng theo khảo sát của Harris Interactive, nhưng gần đây hơn (năm 2010), có đến 90% thanh niên lứa tuổi 18-24 truy cập Internet ít nhất 1 giờ/ngày, và số giờ trung bình thanh niên lứa tuổi này truy cập Internet là 4.5. Mạng xã hội đã trở thành một phương tiện giao tiếp chính của thanh niên lứa tuổi 18-24 với 75%</w:t>
-      </w:r>
-      <w:r>
-        <w:t xml:space="preserve"> truy cập mạng xã hội hằng ngày</w:t>
-      </w:r>
-      <w:r>
-        <w:t xml:space="preserve">.   </w:t>
-      </w:r>
-    </w:p>
-    <w:p>
-      <w:pPr>
-        <w:spacing w:before="240"/>
-        <w:jc w:val="both"/>
-      </w:pPr>
-      <w:r>
-        <w:t>Với tầm quan trọng của Internet và xu hướng của sinh viên ngày nay, nhiều tổ chức cũng như chuyên gia trong lĩnh vực giáo dục và phần mềm đã nghiên cứu, đánh giá, và giới thiệu nhiều công cụ hỗ trợ giảng dạy cũng như thực tập thông qua Internet. Các công cụ và phương pháp có thể được phân loại theo các hướng chính sau:</w:t>
-      </w:r>
-    </w:p>
-    <w:p>
-      <w:pPr>
-        <w:numPr>
-          <w:ilvl w:val="0"/>
-          <w:numId w:val="33"/>
-        </w:numPr>
-        <w:spacing w:line="240" w:lineRule="auto"/>
-      </w:pPr>
-      <w:r>
-        <w:t>Hệ thống quản lý môn học (course management system)</w:t>
-      </w:r>
-    </w:p>
-    <w:p>
-      <w:pPr>
-        <w:numPr>
-          <w:ilvl w:val="0"/>
-          <w:numId w:val="33"/>
-        </w:numPr>
-        <w:spacing w:line="240" w:lineRule="auto"/>
-      </w:pPr>
-      <w:r>
-        <w:t>Hệ thống quản lý đề án môn học</w:t>
-      </w:r>
-    </w:p>
-    <w:p>
-      <w:pPr>
-        <w:numPr>
-          <w:ilvl w:val="0"/>
-          <w:numId w:val="33"/>
-        </w:numPr>
-        <w:spacing w:line="240" w:lineRule="auto"/>
-      </w:pPr>
-      <w:r>
-        <w:t>Phương pháp và công cụ hỗ trợ thu thập yêu cầu phần mềm trong đó có Wiki</w:t>
-      </w:r>
-    </w:p>
-    <w:p>
-      <w:pPr>
-        <w:numPr>
-          <w:ilvl w:val="0"/>
-          <w:numId w:val="33"/>
-        </w:numPr>
-        <w:spacing w:line="240" w:lineRule="auto"/>
-      </w:pPr>
-      <w:r>
-        <w:t>Phương pháp và công cụ thiết kế (Design)</w:t>
-      </w:r>
-    </w:p>
-    <w:p>
-      <w:pPr>
-        <w:numPr>
-          <w:ilvl w:val="0"/>
-          <w:numId w:val="33"/>
-        </w:numPr>
-        <w:spacing w:line="240" w:lineRule="auto"/>
-      </w:pPr>
-      <w:r>
-        <w:t>Môi trường phát triển tích hợp (integrated development environment – IDE)</w:t>
-      </w:r>
-    </w:p>
-    <w:p>
-      <w:pPr>
-        <w:spacing w:before="240"/>
-        <w:ind w:left="360"/>
-        <w:jc w:val="both"/>
-        <w:rPr>
-          <w:b/>
-        </w:rPr>
-      </w:pPr>
-      <w:r>
-        <w:rPr>
-          <w:b/>
-        </w:rPr>
-        <w:t>Đề tại thực hiện tập trung xây dựng hệ thống quản lý đề án môn học</w:t>
-      </w:r>
-    </w:p>
-    <w:p>
-      <w:pPr>
-        <w:pStyle w:val="ListParagraph"/>
-        <w:numPr>
-          <w:ilvl w:val="0"/>
-          <w:numId w:val="33"/>
-        </w:numPr>
-        <w:spacing w:before="240"/>
-        <w:jc w:val="both"/>
-      </w:pPr>
-      <w:r>
-        <w:t>Đề án môn học là phương pháp được áp dụng rộng rãi trong các môn học trong công nghệ thông tin</w:t>
-      </w:r>
-      <w:r>
-        <w:rPr>
-          <w:color w:val="FF0000"/>
-        </w:rPr>
-        <w:t>.</w:t>
-      </w:r>
-      <w:r>
-        <w:t xml:space="preserve"> Với phương pháp này, dạng phổ biến nhất là đề án theo nhóm từ 2 đến 7 sinh viên. Mỗi một nhóm được phân công thực hiện một công việc nào đó như giải quyết một bài toán, nghiên cứu và báo cáo một vấn đề, hoặc phát triển một phần mềm hoặc bộ phận của phần mềm theo quy định của giảng viên. Thông thường mỗi nhóm đề án phải thực hiện các công việc như lên kế hoạch, xác định các mục tiêu, phân công công việc cho các thành viên, thảo luận giải pháp, và theo dõi tiến độ thực hiện. Mỗi đề án môn học là một hình </w:t>
-      </w:r>
-      <w:r>
-        <w:lastRenderedPageBreak/>
-        <w:t xml:space="preserve">thức thu nhỏ của dự án thực tế bên ngoài, nên về cơ bản các nhóm phải thực hiện các công đoạn từ lúc lên kế hoạch đến lúc kết thúc đề án. </w:t>
-      </w:r>
-    </w:p>
-    <w:p>
-      <w:pPr>
-        <w:pStyle w:val="ListParagraph"/>
-        <w:numPr>
-          <w:ilvl w:val="0"/>
-          <w:numId w:val="33"/>
-        </w:numPr>
-        <w:spacing w:before="240"/>
-        <w:jc w:val="both"/>
-      </w:pPr>
-      <w:r>
-        <w:t xml:space="preserve">Thông qua các đề án, sinh viên có điều kiện tìm hiểu sâu hơn vấn đề được giảng dạy, vận dụng hiểu biết lý thuyết của mình vào giải quyết các vấn đề thực tiễn, và do vậy, họ có thêm kinh nghiệm thực tiễn. Mặc dù đề án môn học có vai trò quan trọng như vậy, nhưng việc quản lý đề án được thực hiện một cách tùy biến, không theo một quy trình hoặc công cụ phổ dụng nào. Các giảng viên chọn nhiều công cụ và quy trình thực hiện khác nhau, và thường không quản lý quá trình thực hiện đề án mà để cho mỗi nhóm đề án tự quyết định. </w:t>
-      </w:r>
-    </w:p>
-    <w:p>
-      <w:pPr>
-        <w:pStyle w:val="ListParagraph"/>
-        <w:numPr>
-          <w:ilvl w:val="0"/>
-          <w:numId w:val="33"/>
-        </w:numPr>
-        <w:spacing w:before="240"/>
-        <w:jc w:val="both"/>
-      </w:pPr>
-      <w:r>
-        <w:t xml:space="preserve">Ngoài những công cụ mới trên, có nhiều sản phẩm trên thị trường hỗ trợ quản lý dự án chuyên nghiệp như hệ thống mã nguồn mở Trac, Redmine và các sản phẩm thương mại Assembla, RTC của </w:t>
-      </w:r>
-      <w:smartTag w:uri="urn:schemas-microsoft-com:office:smarttags" w:element="stockticker">
-        <w:r>
-          <w:t>IBM</w:t>
-        </w:r>
-      </w:smartTag>
-      <w:r>
-        <w:t xml:space="preserve"> và Team Foundation Server của Microsoft. </w:t>
+        <w:rPr>
+          <w:sz w:val="24"/>
+          <w:szCs w:val="24"/>
+        </w:rPr>
+        <w:t>“</w:t>
+      </w:r>
+      <w:r>
+        <w:rPr>
+          <w:sz w:val="24"/>
+          <w:szCs w:val="24"/>
+        </w:rPr>
+        <w:t>xây dựng hệ thống quản lý, tương tác</w:t>
+      </w:r>
+      <w:r>
+        <w:rPr>
+          <w:sz w:val="24"/>
+          <w:szCs w:val="24"/>
+        </w:rPr>
+        <w:t>”</w:t>
+      </w:r>
+      <w:r>
+        <w:rPr>
+          <w:sz w:val="24"/>
+          <w:szCs w:val="24"/>
+        </w:rPr>
+        <w:t xml:space="preserve"> nhằm hỗ trợ sinh viên, giáo viên trong việc quản lý</w:t>
+      </w:r>
+      <w:r>
+        <w:rPr>
+          <w:sz w:val="24"/>
+          <w:szCs w:val="24"/>
+        </w:rPr>
+        <w:t>, thực hiện</w:t>
+      </w:r>
+      <w:r>
+        <w:rPr>
+          <w:sz w:val="24"/>
+          <w:szCs w:val="24"/>
+        </w:rPr>
+        <w:t xml:space="preserve"> đồ án.</w:t>
+      </w:r>
+      <w:proofErr w:type="gramEnd"/>
+    </w:p>
+    <w:p>
+      <w:pPr>
+        <w:spacing w:before="0" w:after="200" w:line="276" w:lineRule="auto"/>
+        <w:rPr>
+          <w:sz w:val="24"/>
+          <w:szCs w:val="24"/>
+        </w:rPr>
+      </w:pPr>
+      <w:r>
+        <w:rPr>
+          <w:sz w:val="24"/>
+          <w:szCs w:val="24"/>
+        </w:rPr>
+        <w:t xml:space="preserve">Mục tiêu của đề tài là tạo ra một hệ thống </w:t>
+      </w:r>
+      <w:proofErr w:type="gramStart"/>
+      <w:r>
+        <w:rPr>
+          <w:sz w:val="24"/>
+          <w:szCs w:val="24"/>
+        </w:rPr>
+        <w:t>chung</w:t>
+      </w:r>
+      <w:proofErr w:type="gramEnd"/>
+      <w:r>
+        <w:rPr>
+          <w:sz w:val="24"/>
+          <w:szCs w:val="24"/>
+        </w:rPr>
+        <w:t>, thống nhất để các</w:t>
+      </w:r>
+      <w:r>
+        <w:rPr>
+          <w:sz w:val="24"/>
+          <w:szCs w:val="24"/>
+        </w:rPr>
+        <w:t xml:space="preserve"> nhóm sinh viên thực hiệ</w:t>
+      </w:r>
+      <w:r>
+        <w:rPr>
+          <w:sz w:val="24"/>
+          <w:szCs w:val="24"/>
+        </w:rPr>
+        <w:t xml:space="preserve">n đồ án. Việc thực hiện đồ án trên một hệ thống </w:t>
+      </w:r>
+      <w:proofErr w:type="gramStart"/>
+      <w:r>
+        <w:rPr>
+          <w:sz w:val="24"/>
+          <w:szCs w:val="24"/>
+        </w:rPr>
+        <w:t>chung</w:t>
+      </w:r>
+      <w:proofErr w:type="gramEnd"/>
+      <w:r>
+        <w:rPr>
+          <w:sz w:val="24"/>
+          <w:szCs w:val="24"/>
+        </w:rPr>
+        <w:t xml:space="preserve">, thống nhất sẽ giúp sinh viên dễ dàng áp dụng các quy trình phát triển phần mềm vào quá trình làm đồ án, cho phép các thành viên trong nhóm làm đồ án tương tác với nhau dễ dàng hơn. </w:t>
+      </w:r>
+      <w:r>
+        <w:rPr>
+          <w:sz w:val="24"/>
+          <w:szCs w:val="24"/>
+        </w:rPr>
+        <w:t>Bên cạnh hệ</w:t>
+      </w:r>
+      <w:r>
+        <w:rPr>
+          <w:sz w:val="24"/>
+          <w:szCs w:val="24"/>
+        </w:rPr>
+        <w:t xml:space="preserve"> đó</w:t>
+      </w:r>
+      <w:r>
+        <w:rPr>
+          <w:sz w:val="24"/>
+          <w:szCs w:val="24"/>
+        </w:rPr>
+        <w:t xml:space="preserve"> thống này sẽ giúp giáo viên dễ dàng hơn trong việc quản lý, đánh giá đồ </w:t>
+      </w:r>
+      <w:proofErr w:type="gramStart"/>
+      <w:r>
+        <w:rPr>
+          <w:sz w:val="24"/>
+          <w:szCs w:val="24"/>
+        </w:rPr>
+        <w:t>án</w:t>
+      </w:r>
+      <w:proofErr w:type="gramEnd"/>
+      <w:r>
+        <w:rPr>
+          <w:sz w:val="24"/>
+          <w:szCs w:val="24"/>
+        </w:rPr>
+        <w:t xml:space="preserve"> của sinh viên. Việc đánh giá đồ </w:t>
+      </w:r>
+      <w:proofErr w:type="gramStart"/>
+      <w:r>
+        <w:rPr>
+          <w:sz w:val="24"/>
+          <w:szCs w:val="24"/>
+        </w:rPr>
+        <w:t>án</w:t>
+      </w:r>
+      <w:proofErr w:type="gramEnd"/>
+      <w:r>
+        <w:rPr>
+          <w:sz w:val="24"/>
+          <w:szCs w:val="24"/>
+        </w:rPr>
+        <w:t xml:space="preserve"> không chỉ dựa trên kết quả sau cùng mà còn dựa trên cách thức thực hiên đồ án của sinh viên.</w:t>
       </w:r>
     </w:p>
     <w:p>
@@ -6688,27 +7384,62 @@
           <w:b/>
           <w:bCs/>
           <w:color w:val="000000" w:themeColor="text1"/>
-        </w:rPr>
-      </w:pPr>
-      <w:r>
-        <w:br w:type="page"/>
+          <w:sz w:val="28"/>
+          <w:szCs w:val="28"/>
+        </w:rPr>
+      </w:pPr>
+      <w:r>
+        <w:rPr>
+          <w:sz w:val="24"/>
+          <w:szCs w:val="24"/>
+        </w:rPr>
+        <w:t xml:space="preserve">Tuy nhiên do thời gian hạn hẹp, đề tài này chỉ tập trung vào vấn đề quản lý nhóm và tương tác giữa các thành viên trong nhóm làm đồ án. Các vấn đề khác như quản lý mã nguồn, quản lý tài </w:t>
+      </w:r>
+      <w:proofErr w:type="gramStart"/>
+      <w:r>
+        <w:rPr>
+          <w:sz w:val="24"/>
+          <w:szCs w:val="24"/>
+        </w:rPr>
+        <w:t>liệu</w:t>
+      </w:r>
+      <w:r>
+        <w:rPr>
+          <w:sz w:val="24"/>
+          <w:szCs w:val="24"/>
+        </w:rPr>
+        <w:t>, …</w:t>
+      </w:r>
+      <w:proofErr w:type="gramEnd"/>
+      <w:r>
+        <w:rPr>
+          <w:sz w:val="24"/>
+          <w:szCs w:val="24"/>
+        </w:rPr>
+        <w:t xml:space="preserve"> sẽ không</w:t>
+      </w:r>
+      <w:r>
+        <w:rPr>
+          <w:sz w:val="24"/>
+          <w:szCs w:val="24"/>
+        </w:rPr>
+        <w:t xml:space="preserve"> được</w:t>
+      </w:r>
+      <w:r>
+        <w:rPr>
+          <w:sz w:val="24"/>
+          <w:szCs w:val="24"/>
+        </w:rPr>
+        <w:t xml:space="preserve"> thực hiện trong đề tài này</w:t>
       </w:r>
     </w:p>
     <w:p>
       <w:pPr>
         <w:pStyle w:val="Heading1"/>
         <w:jc w:val="both"/>
-        <w:rPr>
-          <w:sz w:val="26"/>
-          <w:szCs w:val="26"/>
-        </w:rPr>
       </w:pPr>
       <w:bookmarkStart w:id="9" w:name="_Toc326077639"/>
       <w:r>
-        <w:rPr>
-          <w:sz w:val="26"/>
-          <w:szCs w:val="26"/>
-        </w:rPr>
         <w:lastRenderedPageBreak/>
         <w:t>TỒNG QUAN</w:t>
       </w:r>
@@ -6718,22 +7449,111 @@
       <w:pPr>
         <w:spacing w:before="0" w:after="200" w:line="276" w:lineRule="auto"/>
         <w:jc w:val="both"/>
+        <w:rPr>
+          <w:sz w:val="24"/>
+          <w:szCs w:val="22"/>
+          <w:lang w:val="pt-BR"/>
+        </w:rPr>
       </w:pPr>
       <w:bookmarkStart w:id="10" w:name="_Toc326077640"/>
       <w:r>
         <w:rPr>
+          <w:sz w:val="24"/>
+          <w:szCs w:val="22"/>
           <w:lang w:val="pt-BR"/>
         </w:rPr>
-        <w:t xml:space="preserve">Thuộc phân hệ quản lý nhóm và đề án môn học, gồm các chức năng chính như lên kế hoạch, đưa ra mục tiêu và thời khóa biểu, phân công công việc, và theo dõi rủi ro và tiến độ thực hiện công việc của đề án. Phân hệ này còn cho phép các nhóm đề án báo cáo với giáo viên về tiến độ của đề án. </w:t>
+        <w:t>Hiện nay</w:t>
+      </w:r>
+      <w:r>
+        <w:rPr>
+          <w:sz w:val="24"/>
+          <w:szCs w:val="22"/>
+          <w:lang w:val="pt-BR"/>
+        </w:rPr>
+        <w:t xml:space="preserve"> để thực hiệ</w:t>
+      </w:r>
+      <w:r>
+        <w:rPr>
+          <w:sz w:val="24"/>
+          <w:szCs w:val="22"/>
+          <w:lang w:val="pt-BR"/>
+        </w:rPr>
+        <w:t>n đồ án sinh viên sử dụng nhiều công cụ rời rac, không thống nhất như google code, google group, yahoo, skype, ...Giáo viên thiếu công cụ hỗ trợ để có thể đánh giá quá trình thực hiện đồ án của sinh viên.</w:t>
       </w:r>
     </w:p>
     <w:p>
       <w:pPr>
         <w:spacing w:before="0" w:after="200" w:line="276" w:lineRule="auto"/>
         <w:jc w:val="both"/>
-      </w:pPr>
-      <w:r>
-        <w:t>Hệ thống quản lý tương tác (TIS) xây dựng trên nền Web,  đảm bảo được những chức năng cơ bản của phân hệ quản lý nhóm, thích hợp với môi trường giảng dạy trong nhà trường. Đối tượng sử dụng chủ yếu là sinh viên – thường xuyên làm đề tài, làm đồ án nhóm, giảng viên cần kiểm soát, theo dõi đánh giá thường xuyên.</w:t>
+        <w:rPr>
+          <w:sz w:val="24"/>
+          <w:szCs w:val="22"/>
+          <w:lang w:val="pt-BR"/>
+        </w:rPr>
+      </w:pPr>
+      <w:r>
+        <w:rPr>
+          <w:sz w:val="24"/>
+          <w:szCs w:val="22"/>
+          <w:lang w:val="pt-BR"/>
+        </w:rPr>
+        <w:t xml:space="preserve">Cụ thể hiện tại giáo viên  sử dụng trang môn học (moodle) để giao đồ án cho sinh viên. </w:t>
+      </w:r>
+      <w:r>
+        <w:rPr>
+          <w:sz w:val="24"/>
+          <w:szCs w:val="22"/>
+          <w:lang w:val="pt-BR"/>
+        </w:rPr>
+        <w:t>Đồng thời giáo viên sẽ</w:t>
+      </w:r>
+      <w:r>
+        <w:rPr>
+          <w:sz w:val="24"/>
+          <w:szCs w:val="22"/>
+          <w:lang w:val="pt-BR"/>
+        </w:rPr>
+        <w:t xml:space="preserve"> giải đáp những thắc mắc của sinh viên trực t</w:t>
+      </w:r>
+      <w:r>
+        <w:rPr>
+          <w:sz w:val="24"/>
+          <w:szCs w:val="22"/>
+          <w:lang w:val="pt-BR"/>
+        </w:rPr>
+        <w:t>iếp trên lớp hoặc</w:t>
+      </w:r>
+      <w:r>
+        <w:rPr>
+          <w:sz w:val="24"/>
+          <w:szCs w:val="22"/>
+          <w:lang w:val="pt-BR"/>
+        </w:rPr>
+        <w:t xml:space="preserve"> thông qua diễn đàn trên trang môn học. Khi sinh viên hoàn thành đồ án sẽ nộp kết quả, b</w:t>
+      </w:r>
+      <w:r>
+        <w:rPr>
+          <w:sz w:val="24"/>
+          <w:szCs w:val="22"/>
+          <w:lang w:val="pt-BR"/>
+        </w:rPr>
+        <w:t>áo cáo cho giáo viên để đánh giá</w:t>
+      </w:r>
+      <w:r>
+        <w:rPr>
+          <w:sz w:val="24"/>
+          <w:szCs w:val="22"/>
+          <w:lang w:val="pt-BR"/>
+        </w:rPr>
+        <w:t>.</w:t>
+      </w:r>
+      <w:r>
+        <w:rPr>
+          <w:sz w:val="24"/>
+          <w:szCs w:val="22"/>
+          <w:lang w:val="pt-BR"/>
+        </w:rPr>
+        <w:t xml:space="preserve"> Giáo viên có thể vấn đáp sinh viên về đồ án nếu cần.</w:t>
       </w:r>
     </w:p>
     <w:p>
@@ -6741,49 +7561,390 @@
         <w:spacing w:before="0" w:after="200" w:line="276" w:lineRule="auto"/>
         <w:jc w:val="both"/>
         <w:rPr>
-          <w:rFonts w:eastAsiaTheme="majorEastAsia"/>
-          <w:b/>
-          <w:bCs/>
-          <w:color w:val="000000" w:themeColor="text1"/>
-        </w:rPr>
-      </w:pPr>
+          <w:sz w:val="24"/>
+          <w:szCs w:val="22"/>
+          <w:lang w:val="pt-BR"/>
+        </w:rPr>
+      </w:pPr>
+      <w:r>
+        <w:rPr>
+          <w:sz w:val="24"/>
+          <w:szCs w:val="22"/>
+          <w:lang w:val="pt-BR"/>
+        </w:rPr>
+        <w:t xml:space="preserve">Về phía sinh viên, sau khi nhận đồ án tùy nhóm sẽ sử dụng các công cụ khác nhau để hỗ trợ quản lý nhóm, tương tác trong nhóm. </w:t>
+      </w:r>
+      <w:r>
+        <w:rPr>
+          <w:sz w:val="24"/>
+          <w:szCs w:val="22"/>
+          <w:lang w:val="pt-BR"/>
+        </w:rPr>
+        <w:t>S</w:t>
+      </w:r>
+      <w:r>
+        <w:rPr>
+          <w:sz w:val="24"/>
+          <w:szCs w:val="22"/>
+          <w:lang w:val="pt-BR"/>
+        </w:rPr>
+        <w:t xml:space="preserve">inh viên </w:t>
+      </w:r>
+      <w:r>
+        <w:rPr>
+          <w:sz w:val="24"/>
+          <w:szCs w:val="22"/>
+          <w:lang w:val="pt-BR"/>
+        </w:rPr>
+        <w:t xml:space="preserve">sẽ </w:t>
+      </w:r>
+      <w:r>
+        <w:rPr>
+          <w:sz w:val="24"/>
+          <w:szCs w:val="22"/>
+          <w:lang w:val="pt-BR"/>
+        </w:rPr>
+        <w:t>sử dụng google group, yahoo, skype</w:t>
+      </w:r>
+      <w:r>
+        <w:rPr>
+          <w:sz w:val="24"/>
+          <w:szCs w:val="22"/>
+          <w:lang w:val="pt-BR"/>
+        </w:rPr>
+        <w:t xml:space="preserve">, ... </w:t>
+      </w:r>
+      <w:r>
+        <w:rPr>
+          <w:sz w:val="24"/>
+          <w:szCs w:val="22"/>
+          <w:lang w:val="pt-BR"/>
+        </w:rPr>
+        <w:t xml:space="preserve">cho việc tương tác giữa các thành viên trong nhóm. Quản lý nhóm, cụ thể là phân chia công việc cho các thành viên trong nhóm, được thực hiên </w:t>
+      </w:r>
+      <w:r>
+        <w:rPr>
+          <w:sz w:val="24"/>
+          <w:szCs w:val="22"/>
+          <w:lang w:val="pt-BR"/>
+        </w:rPr>
+        <w:t>bằng cách họp nhóm sau đó ghi nhận kết quả phân chia và lưu tại một n</w:t>
+      </w:r>
+      <w:r>
+        <w:rPr>
+          <w:sz w:val="24"/>
+          <w:szCs w:val="22"/>
+          <w:lang w:val="pt-BR"/>
+        </w:rPr>
+        <w:t>ơ</w:t>
+      </w:r>
+      <w:r>
+        <w:rPr>
+          <w:sz w:val="24"/>
+          <w:szCs w:val="22"/>
+          <w:lang w:val="pt-BR"/>
+        </w:rPr>
+        <w:t>i chung của nhóm như google group, google code, ...</w:t>
+      </w:r>
     </w:p>
     <w:p>
       <w:pPr>
         <w:spacing w:before="0" w:after="200" w:line="276" w:lineRule="auto"/>
-        <w:rPr>
-          <w:rFonts w:eastAsiaTheme="majorEastAsia"/>
-          <w:b/>
-          <w:bCs/>
-          <w:color w:val="000000" w:themeColor="text1"/>
-        </w:rPr>
-      </w:pPr>
-      <w:r>
-        <w:br w:type="page"/>
+        <w:jc w:val="both"/>
+        <w:rPr>
+          <w:sz w:val="24"/>
+          <w:szCs w:val="22"/>
+          <w:lang w:val="pt-BR"/>
+        </w:rPr>
+      </w:pPr>
+      <w:r>
+        <w:rPr>
+          <w:sz w:val="24"/>
+          <w:szCs w:val="22"/>
+          <w:lang w:val="pt-BR"/>
+        </w:rPr>
+        <w:t>Cách thực hiện đồ án như trên gặp nhiều hạn chế.</w:t>
+      </w:r>
+    </w:p>
+    <w:p>
+      <w:pPr>
+        <w:spacing w:before="0" w:after="200" w:line="276" w:lineRule="auto"/>
+        <w:jc w:val="both"/>
+        <w:rPr>
+          <w:sz w:val="24"/>
+          <w:szCs w:val="22"/>
+          <w:lang w:val="pt-BR"/>
+        </w:rPr>
+      </w:pPr>
+      <w:r>
+        <w:rPr>
+          <w:sz w:val="24"/>
+          <w:szCs w:val="22"/>
+          <w:lang w:val="pt-BR"/>
+        </w:rPr>
+        <w:t>Một là, sinh viên sử dụng nhiều công cụ khác nhau. Giáo viên lựa chọn phương pháp, công cụ một cách tùy biến, không thống nhất. Do đó sẽ làm ảnh hưởng đến hiệu quả của việc giảng dạy và thực hiện đồ án.</w:t>
+      </w:r>
+    </w:p>
+    <w:p>
+      <w:pPr>
+        <w:spacing w:before="0" w:after="200" w:line="276" w:lineRule="auto"/>
+        <w:jc w:val="both"/>
+        <w:rPr>
+          <w:sz w:val="24"/>
+          <w:szCs w:val="22"/>
+          <w:lang w:val="pt-BR"/>
+        </w:rPr>
+      </w:pPr>
+      <w:r>
+        <w:rPr>
+          <w:sz w:val="24"/>
+          <w:szCs w:val="22"/>
+          <w:lang w:val="pt-BR"/>
+        </w:rPr>
+        <w:t>Hai là, đồ án được thực hiện bằng nhiều công cụ, phương pháp khác nhau, không thống nhất. Do đó gây khó khăn trong việc đánh giá đồ án.  Đồ án</w:t>
+      </w:r>
+      <w:r>
+        <w:rPr>
+          <w:sz w:val="24"/>
+          <w:szCs w:val="22"/>
+          <w:lang w:val="pt-BR"/>
+        </w:rPr>
+        <w:t xml:space="preserve"> chỉ</w:t>
+      </w:r>
+      <w:r>
+        <w:rPr>
+          <w:sz w:val="24"/>
+          <w:szCs w:val="22"/>
+          <w:lang w:val="pt-BR"/>
+        </w:rPr>
+        <w:t xml:space="preserve"> được đánh giá dựa vào kết quả sau cùng</w:t>
+      </w:r>
+      <w:r>
+        <w:rPr>
+          <w:sz w:val="24"/>
+          <w:szCs w:val="22"/>
+          <w:lang w:val="pt-BR"/>
+        </w:rPr>
+        <w:t>. Quá trình thực hiện đồ án không được kiểm tra và đánh giá.</w:t>
+      </w:r>
+    </w:p>
+    <w:p>
+      <w:pPr>
+        <w:spacing w:before="0" w:after="200" w:line="276" w:lineRule="auto"/>
+        <w:jc w:val="both"/>
+        <w:rPr>
+          <w:sz w:val="24"/>
+          <w:szCs w:val="22"/>
+          <w:lang w:val="pt-BR"/>
+        </w:rPr>
+      </w:pPr>
+      <w:r>
+        <w:rPr>
+          <w:sz w:val="24"/>
+          <w:szCs w:val="22"/>
+          <w:lang w:val="pt-BR"/>
+        </w:rPr>
+        <w:t>Ba là, với cách thực hiện đồ án như hiện tại các nhà nghiên cứu không có một môi trường thống nhất để thu thập dữ liệu dữ liệu phục vụ cho việc phân tích, đánh giá và thử nghiêm các phương pháp, các cách tiếp cận mới trong phát triển phần mềm.</w:t>
+      </w:r>
+    </w:p>
+    <w:p>
+      <w:pPr>
+        <w:spacing w:before="0" w:after="200" w:line="276" w:lineRule="auto"/>
+        <w:jc w:val="both"/>
+        <w:rPr>
+          <w:sz w:val="24"/>
+          <w:szCs w:val="22"/>
+          <w:lang w:val="pt-BR"/>
+        </w:rPr>
+      </w:pPr>
+      <w:r>
+        <w:rPr>
+          <w:sz w:val="24"/>
+          <w:szCs w:val="22"/>
+          <w:lang w:val="pt-BR"/>
+        </w:rPr>
+        <w:t xml:space="preserve">Và cuối cùng, việc thực hiện đồ án chỉ giới hạn trong nhóm  sinh  viên,  chưa có sự tham gia của công ty bên ngoài. Do đó, sinh viên sẽ không tiếp thu được nhiều kinh nghiệm thực tế khi thực hiên đồ án. Việc </w:t>
+      </w:r>
+      <w:r>
+        <w:rPr>
+          <w:sz w:val="24"/>
+          <w:szCs w:val="22"/>
+          <w:lang w:val="pt-BR"/>
+        </w:rPr>
+        <w:t>doanh nghiệp chưa quan tâm tới đồ án của sinh viên có thể do quy trình, cách thức thực hiện đồ án của sinh  không sát với những gì công ty phần mềm sử dụng.</w:t>
+      </w:r>
+    </w:p>
+    <w:p>
+      <w:pPr>
+        <w:spacing w:before="0" w:after="200" w:line="276" w:lineRule="auto"/>
+        <w:jc w:val="both"/>
+        <w:rPr>
+          <w:sz w:val="24"/>
+          <w:szCs w:val="22"/>
+          <w:lang w:val="pt-BR"/>
+        </w:rPr>
+      </w:pPr>
+      <w:r>
+        <w:rPr>
+          <w:sz w:val="24"/>
+          <w:szCs w:val="22"/>
+          <w:lang w:val="pt-BR"/>
+        </w:rPr>
+        <w:t>Để khắc phục những hạn chế đã phân tích ở trên, đề tài này sẽ tập trung nghiên cứu và xây dựng hệ thống trên môi trường web. Hệ thống này sẽ tao ra  môi trường thống nhất trong việc thực hiện đồ án. Hệ thống sẽ có những tính năng cơ bản sau:</w:t>
+      </w:r>
+    </w:p>
+    <w:p>
+      <w:pPr>
+        <w:numPr>
+          <w:ilvl w:val="0"/>
+          <w:numId w:val="34"/>
+        </w:numPr>
+        <w:spacing w:before="0" w:after="0" w:line="240" w:lineRule="auto"/>
+        <w:jc w:val="both"/>
+        <w:rPr>
+          <w:spacing w:val="-4"/>
+          <w:sz w:val="24"/>
+          <w:szCs w:val="24"/>
+          <w:lang w:val="pt-BR"/>
+        </w:rPr>
+      </w:pPr>
+      <w:r>
+        <w:rPr>
+          <w:spacing w:val="-4"/>
+          <w:sz w:val="24"/>
+          <w:szCs w:val="24"/>
+          <w:lang w:val="pt-BR"/>
+        </w:rPr>
+        <w:t>Cho phép sinh viên hoặc giảng viên thành lập các nhóm làm việc</w:t>
+      </w:r>
+    </w:p>
+    <w:p>
+      <w:pPr>
+        <w:numPr>
+          <w:ilvl w:val="0"/>
+          <w:numId w:val="34"/>
+        </w:numPr>
+        <w:spacing w:before="0" w:after="0" w:line="240" w:lineRule="auto"/>
+        <w:jc w:val="both"/>
+        <w:rPr>
+          <w:spacing w:val="-4"/>
+          <w:sz w:val="24"/>
+          <w:szCs w:val="24"/>
+          <w:lang w:val="pt-BR"/>
+        </w:rPr>
+      </w:pPr>
+      <w:r>
+        <w:rPr>
+          <w:spacing w:val="-4"/>
+          <w:sz w:val="24"/>
+          <w:szCs w:val="24"/>
+          <w:lang w:val="pt-BR"/>
+        </w:rPr>
+        <w:t>Cho phép lập kế hoạch cho đồ</w:t>
+      </w:r>
+      <w:r>
+        <w:rPr>
+          <w:spacing w:val="-4"/>
+          <w:sz w:val="24"/>
+          <w:szCs w:val="24"/>
+          <w:lang w:val="pt-BR"/>
+        </w:rPr>
+        <w:t xml:space="preserve"> án</w:t>
+      </w:r>
+    </w:p>
+    <w:p>
+      <w:pPr>
+        <w:numPr>
+          <w:ilvl w:val="0"/>
+          <w:numId w:val="34"/>
+        </w:numPr>
+        <w:spacing w:before="0" w:after="0" w:line="240" w:lineRule="auto"/>
+        <w:jc w:val="both"/>
+        <w:rPr>
+          <w:spacing w:val="-4"/>
+          <w:sz w:val="24"/>
+          <w:szCs w:val="24"/>
+          <w:lang w:val="pt-BR"/>
+        </w:rPr>
+      </w:pPr>
+      <w:r>
+        <w:rPr>
+          <w:spacing w:val="-4"/>
+          <w:sz w:val="24"/>
+          <w:szCs w:val="24"/>
+          <w:lang w:val="pt-BR"/>
+        </w:rPr>
+        <w:lastRenderedPageBreak/>
+        <w:t>Quản lý và phân công tác vụ cho từng thành viên</w:t>
+      </w:r>
+    </w:p>
+    <w:p>
+      <w:pPr>
+        <w:numPr>
+          <w:ilvl w:val="0"/>
+          <w:numId w:val="34"/>
+        </w:numPr>
+        <w:spacing w:before="0" w:after="0" w:line="240" w:lineRule="auto"/>
+        <w:jc w:val="both"/>
+        <w:rPr>
+          <w:spacing w:val="-4"/>
+          <w:sz w:val="24"/>
+          <w:szCs w:val="24"/>
+          <w:lang w:val="pt-BR"/>
+        </w:rPr>
+      </w:pPr>
+      <w:r>
+        <w:rPr>
+          <w:spacing w:val="-4"/>
+          <w:sz w:val="24"/>
+          <w:szCs w:val="24"/>
+          <w:lang w:val="pt-BR"/>
+        </w:rPr>
+        <w:t>Giúp theo dõi tiến độ đồ án</w:t>
+      </w:r>
+    </w:p>
+    <w:p>
+      <w:pPr>
+        <w:numPr>
+          <w:ilvl w:val="0"/>
+          <w:numId w:val="34"/>
+        </w:numPr>
+        <w:spacing w:before="0" w:after="0" w:line="240" w:lineRule="auto"/>
+        <w:jc w:val="both"/>
+        <w:rPr>
+          <w:spacing w:val="-4"/>
+          <w:sz w:val="24"/>
+          <w:szCs w:val="24"/>
+          <w:lang w:val="pt-BR"/>
+        </w:rPr>
+      </w:pPr>
+      <w:r>
+        <w:rPr>
+          <w:spacing w:val="-4"/>
+          <w:sz w:val="24"/>
+          <w:szCs w:val="24"/>
+          <w:lang w:val="pt-BR"/>
+        </w:rPr>
+        <w:t>Cho phép tương tác trên môi trường Web</w:t>
       </w:r>
     </w:p>
     <w:p>
       <w:pPr>
         <w:pStyle w:val="Heading1"/>
         <w:jc w:val="both"/>
-        <w:rPr>
-          <w:sz w:val="26"/>
-          <w:szCs w:val="26"/>
-        </w:rPr>
-      </w:pPr>
-      <w:r>
-        <w:rPr>
-          <w:sz w:val="26"/>
-          <w:szCs w:val="26"/>
-        </w:rPr>
-        <w:lastRenderedPageBreak/>
-        <w:t>NGHIÊN CỨU THỰC NGHIỆM</w:t>
+      </w:pPr>
+      <w:r>
+        <w:t xml:space="preserve">NGHIÊN CỨU </w:t>
       </w:r>
       <w:bookmarkEnd w:id="10"/>
-    </w:p>
-    <w:p>
-      <w:r>
-        <w:t>Trong quá trình tìm hiểu, nhóm đã phân tích, đánh giá, tổng hợp những tính năng của các hệ thống tương tác tích hợp đã có.</w:t>
+      <w:r>
+        <w:t>LÝ THUYẾT VÀ THỰ</w:t>
+      </w:r>
+      <w:r>
+        <w:t>C NGHIỆ</w:t>
+      </w:r>
+      <w:r>
+        <w:t>M</w:t>
       </w:r>
     </w:p>
     <w:p>
@@ -6832,417 +7993,569 @@
         </w:rPr>
       </w:pPr>
     </w:p>
+    <w:bookmarkEnd w:id="11"/>
     <w:p>
       <w:pPr>
         <w:pStyle w:val="Heading2"/>
       </w:pPr>
       <w:r>
-        <w:t>COLLABORATIVE DEVELOPMENT ENVIRON</w:t>
-      </w:r>
-      <w:r>
-        <w:softHyphen/>
-      </w:r>
-      <w:r>
-        <w:softHyphen/>
-        <w:t>MENTS</w:t>
-      </w:r>
-      <w:r>
-        <w:t xml:space="preserve"> (CDE)</w:t>
-      </w:r>
-      <w:bookmarkEnd w:id="11"/>
-    </w:p>
-    <w:p>
-      <w:pPr>
-        <w:ind w:firstLine="360"/>
-        <w:jc w:val="both"/>
-      </w:pPr>
-      <w:r>
-        <w:t xml:space="preserve">Tương tác là một phần không thể thiếu trong bất kì lĩnh vực nào.  Đặc biệt là trong công nghệ phần mềm khi con người được coi là nhân tố được coi trọng. Do sự phát triển của web, sự gia tăng của gia công phần mềm, hiện nay các nhóm trong dự án phần mềm  thường có các thành viên ở nhiều vị trí khác nhau. Tuy nhiên môi trường phát triển tích hợp (IDE) chỉ tập trung vào việc hỗ trợ công việc của cá nhân, chưa hỗ trợ nhóm phát triển làm việc như một tổng thể. Môi trường phát triển tích hợp (CDE) là môi trương mới  hỗ trợ nhóm phát triển làm việc như một tổng thể. </w:t>
-      </w:r>
+        <w:t>Cơ sở lý thuyết</w:t>
+      </w:r>
+    </w:p>
+    <w:p>
+      <w:r>
+        <w:t>Con người có những giới hạn ảnh hưởng đến việc làm phần mềm. Đó là khi phải làm việc ở mức độ trừu tượng cao-như viết yêu cầu, thiết kế hệ thống, viết mã nguồn</w:t>
+      </w:r>
+      <w:proofErr w:type="gramStart"/>
+      <w:r>
+        <w:t>,…</w:t>
+      </w:r>
+      <w:proofErr w:type="gramEnd"/>
+      <w:r>
+        <w:t>-</w:t>
+      </w:r>
+      <w:r>
+        <w:t xml:space="preserve">tốc độ làm việc chậm và khó phát hiện lỗi. Do đó chúng ta cần phải hợp tác với nhau để có thể thực hiện các dự </w:t>
+      </w:r>
+      <w:proofErr w:type="gramStart"/>
+      <w:r>
+        <w:t>án</w:t>
+      </w:r>
+      <w:proofErr w:type="gramEnd"/>
+      <w:r>
+        <w:t xml:space="preserve"> phần mềm lớn với thời gian hợp lý. </w:t>
+      </w:r>
+      <w:proofErr w:type="gramStart"/>
+      <w:r>
+        <w:t>Bên cạnh đó khi hợp tác với nhau thì lỗi của một người có thể được phát hiện dễ dàng bởi người khác.</w:t>
+      </w:r>
+      <w:proofErr w:type="gramEnd"/>
+    </w:p>
+    <w:p>
+      <w:proofErr w:type="gramStart"/>
+      <w:r>
+        <w:t xml:space="preserve">Tuy nhiên khi hợp </w:t>
+      </w:r>
+      <w:r>
+        <w:t xml:space="preserve">tác </w:t>
+      </w:r>
+      <w:r>
+        <w:t>với nhau để làm phần mềm lại nảy sinh vấn đề khác.</w:t>
+      </w:r>
+      <w:proofErr w:type="gramEnd"/>
+      <w:r>
+        <w:t xml:space="preserve">  </w:t>
+      </w:r>
+      <w:proofErr w:type="gramStart"/>
+      <w:r>
+        <w:t>Đó là việc sử dụng ngôn ngữ tự nhiên dễ gây ra cách hiểu không thống nhất giữa các bên.</w:t>
+      </w:r>
+      <w:proofErr w:type="gramEnd"/>
+      <w:r>
+        <w:t xml:space="preserve"> Bên cạnh đó</w:t>
+      </w:r>
+      <w:r>
+        <w:t>,</w:t>
+      </w:r>
+      <w:r>
+        <w:t xml:space="preserve"> trí nhớ của con người là có hạn nên không thể ghi nhớ</w:t>
+      </w:r>
+      <w:r>
+        <w:t>, quản lý</w:t>
+      </w:r>
+      <w:r>
+        <w:t xml:space="preserve"> tất cả các hoạt động của dự án, đặc biệt khi dự </w:t>
+      </w:r>
+      <w:proofErr w:type="gramStart"/>
+      <w:r>
+        <w:t>án</w:t>
+      </w:r>
+      <w:proofErr w:type="gramEnd"/>
+      <w:r>
+        <w:t xml:space="preserve"> lớn, có nhiều người tham gia.</w:t>
+      </w:r>
+    </w:p>
+    <w:p>
+      <w:r>
+        <w:t>Trong ngành công nghệ phần mềm đã nghiên cứu</w:t>
+      </w:r>
+      <w:r>
+        <w:t>,</w:t>
+      </w:r>
+      <w:r>
+        <w:t xml:space="preserve"> áp dụng nhiều kĩ thuật tương tác </w:t>
+      </w:r>
+      <w:proofErr w:type="gramStart"/>
+      <w:r>
+        <w:t xml:space="preserve">để  </w:t>
+      </w:r>
+      <w:r>
+        <w:t>giải</w:t>
+      </w:r>
+      <w:proofErr w:type="gramEnd"/>
+      <w:r>
+        <w:t xml:space="preserve"> quyết những giới hạn của con người, làm tăng năng suất  phát triển phần mềm. Như sử dụ</w:t>
+      </w:r>
+      <w:r>
+        <w:t>ng điệ</w:t>
+      </w:r>
+      <w:r>
+        <w:t xml:space="preserve">n thoại, thư điện tử, tin </w:t>
+      </w:r>
+      <w:proofErr w:type="gramStart"/>
+      <w:r>
+        <w:t>nhắn, …</w:t>
+      </w:r>
+      <w:proofErr w:type="gramEnd"/>
+      <w:r>
+        <w:t xml:space="preserve"> để tương tác với nhau. Bên cạnh đó các nhà phát triển cũng có thể tương tác với nhau dựa trên đặc tả yêu cầu, </w:t>
+      </w:r>
+      <w:proofErr w:type="gramStart"/>
+      <w:r>
+        <w:t>mô  hình</w:t>
+      </w:r>
+      <w:proofErr w:type="gramEnd"/>
+      <w:r>
+        <w:t xml:space="preserve"> UML, mã nguồn, ….</w:t>
+      </w:r>
+    </w:p>
+    <w:p>
+      <w:proofErr w:type="gramStart"/>
+      <w:r>
+        <w:t xml:space="preserve">Có thể chia các công cụ hỗ trợ tương tác trong </w:t>
+      </w:r>
+      <w:r>
+        <w:t>công nghệ phần mềm</w:t>
+      </w:r>
+      <w:r>
+        <w:t xml:space="preserve"> thành </w:t>
+      </w:r>
+      <w:r>
+        <w:t>4 nhóm chính</w:t>
+      </w:r>
+      <w:r>
+        <w:t>.</w:t>
+      </w:r>
+      <w:proofErr w:type="gramEnd"/>
+      <w:r>
+        <w:t xml:space="preserve"> </w:t>
+      </w:r>
+      <w:r>
+        <w:rPr>
+          <w:i/>
+        </w:rPr>
+        <w:t>Nhóm công cụ tương tác dựa trên mô hình</w:t>
+      </w:r>
+      <w:r>
+        <w:t xml:space="preserve"> (model-based collaboration</w:t>
+      </w:r>
+      <w:r>
+        <w:t xml:space="preserve">) hỗ trợ tương tác để tạo nên các sản phẩm của dự </w:t>
+      </w:r>
+      <w:proofErr w:type="gramStart"/>
+      <w:r>
+        <w:t>án</w:t>
+      </w:r>
+      <w:proofErr w:type="gramEnd"/>
+      <w:r>
+        <w:t xml:space="preserve"> như đặc tả yêu cầu, thiết kế hệ thống, kế hoạch kiểm thử</w:t>
+      </w:r>
+      <w:r>
+        <w:t xml:space="preserve">. </w:t>
+      </w:r>
+      <w:proofErr w:type="gramStart"/>
+      <w:r>
+        <w:t>Những sản phẩm này tạo nên mô hình của phần mềm.</w:t>
+      </w:r>
+      <w:proofErr w:type="gramEnd"/>
+      <w:r>
+        <w:t xml:space="preserve"> </w:t>
+      </w:r>
+      <w:proofErr w:type="gramStart"/>
+      <w:r>
+        <w:t xml:space="preserve">Các thành viên </w:t>
+      </w:r>
+      <w:r>
+        <w:t>tương tác dựa trên mô hình của phần mềm</w:t>
+      </w:r>
+      <w:r>
+        <w:t>.</w:t>
+      </w:r>
+      <w:proofErr w:type="gramEnd"/>
+      <w:r>
+        <w:t xml:space="preserve"> </w:t>
+      </w:r>
+      <w:r>
+        <w:t xml:space="preserve"> </w:t>
+      </w:r>
+      <w:r>
+        <w:rPr>
+          <w:i/>
+        </w:rPr>
+        <w:t xml:space="preserve">Nhóm công cụ hỗ trợ tương tác dựa trên quy </w:t>
+      </w:r>
+      <w:proofErr w:type="gramStart"/>
+      <w:r>
+        <w:rPr>
+          <w:i/>
+        </w:rPr>
+        <w:t>trình</w:t>
+      </w:r>
+      <w:r>
+        <w:t xml:space="preserve">  (</w:t>
+      </w:r>
+      <w:proofErr w:type="gramEnd"/>
+      <w:r>
+        <w:t xml:space="preserve">Process centered collaboration) </w:t>
+      </w:r>
+      <w:r>
+        <w:t xml:space="preserve">cho phép mô hình hóa </w:t>
+      </w:r>
+      <w:r>
+        <w:t xml:space="preserve">toàn bộ hoặc một </w:t>
+      </w:r>
+      <w:r>
+        <w:lastRenderedPageBreak/>
+        <w:t>phần củ</w:t>
+      </w:r>
+      <w:r>
+        <w:t>a qui trình phát triển phần mềm</w:t>
+      </w:r>
+      <w:r>
+        <w:t xml:space="preserve">.  Các thành viên tương tác với nhau </w:t>
+      </w:r>
+      <w:proofErr w:type="gramStart"/>
+      <w:r>
+        <w:t>theo</w:t>
+      </w:r>
+      <w:proofErr w:type="gramEnd"/>
+      <w:r>
+        <w:t xml:space="preserve"> quy trình đã được mô hình hóa</w:t>
+      </w:r>
+      <w:r>
+        <w:t xml:space="preserve">. Ví dụ công cụ có thể quản lý việc phân công công việc cho thành viên và </w:t>
+      </w:r>
+      <w:proofErr w:type="gramStart"/>
+      <w:r>
+        <w:t>theo</w:t>
+      </w:r>
+      <w:proofErr w:type="gramEnd"/>
+      <w:r>
+        <w:t xml:space="preserve"> dõi tiến độ thưc hiện công viêc. </w:t>
+      </w:r>
+      <w:proofErr w:type="gramStart"/>
+      <w:r>
+        <w:rPr>
+          <w:i/>
+        </w:rPr>
+        <w:t xml:space="preserve">Nhóm công cụ hỗ trợ nhận thức </w:t>
+      </w:r>
+      <w:r>
+        <w:t>(Awareness tools)</w:t>
+      </w:r>
+      <w:r>
+        <w:t xml:space="preserve"> giúp thành viên ý thức được các hành động đang được thực hiện bởi các thành viên khác nhằm tránh xung đột.</w:t>
+      </w:r>
+      <w:proofErr w:type="gramEnd"/>
+      <w:r>
+        <w:t xml:space="preserve"> </w:t>
+      </w:r>
+      <w:r>
+        <w:rPr>
+          <w:i/>
+        </w:rPr>
+        <w:t>Nhóm hạ tầng tương tác</w:t>
+      </w:r>
+      <w:r>
+        <w:rPr>
+          <w:i/>
+        </w:rPr>
+        <w:t xml:space="preserve"> </w:t>
+      </w:r>
+      <w:r>
+        <w:t xml:space="preserve">được phát triển nhằm tăng khả năng phối hợp giữa các công cụ hỗ trợ tương tác khác. </w:t>
+      </w:r>
+      <w:proofErr w:type="gramStart"/>
+      <w:r>
+        <w:t>Nhóm hạ tầng tương tác tập trung vào tích hợp dữ liệu và điều khiển giữa các công cụ.</w:t>
+      </w:r>
+      <w:proofErr w:type="gramEnd"/>
+    </w:p>
+    <w:p>
+      <w:r>
+        <w:t>Việc tương tác thường được hỗ trợ bởi các thành phần riêng lẻ như hệ thống quản lý cấu hình</w:t>
+      </w:r>
+      <w:proofErr w:type="gramStart"/>
+      <w:r>
+        <w:t>,  hệ</w:t>
+      </w:r>
+      <w:proofErr w:type="gramEnd"/>
+      <w:r>
+        <w:t xml:space="preserve"> thống quản lý vấn đề (issue-tracking system), hệ thống tin nhắn tức thời, trang web của dự án, …Được kết hợp lại một cách có hệ thống các thành phần trên tạo thành môi trường phát triển </w:t>
+      </w:r>
+      <w:r>
+        <w:t>tương tác</w:t>
+      </w:r>
+      <w:r>
+        <w:t xml:space="preserve"> (CDE).</w:t>
+      </w:r>
+    </w:p>
+    <w:p>
+      <w:r>
+        <w:t>CDE là một không g</w:t>
+      </w:r>
+      <w:r>
+        <w:t xml:space="preserve">ian ảo nơi các bên liên quan - </w:t>
+      </w:r>
+      <w:r>
+        <w:t>các bên</w:t>
+      </w:r>
+      <w:r>
+        <w:t xml:space="preserve"> liên quan</w:t>
+      </w:r>
+      <w:r>
+        <w:t xml:space="preserve"> có thể có khoảng cách về không gian, thời gian - gặp</w:t>
+      </w:r>
+      <w:r>
+        <w:t xml:space="preserve"> nhau</w:t>
+      </w:r>
+      <w:r>
+        <w:t xml:space="preserve">, chia sẻ, thảo luận, hợp tác cùng nhau để thực hiện công việc </w:t>
+      </w:r>
+      <w:r>
+        <w:t>nhằm</w:t>
+      </w:r>
+      <w:r>
+        <w:t xml:space="preserve"> tạo ra sản phẩm. Mục đích của CDE là tạo ra </w:t>
+      </w:r>
+      <w:r>
+        <w:t xml:space="preserve">môi trường tốt </w:t>
+      </w:r>
+      <w:r>
+        <w:t>cho việc phát triển phần mềm bằng cách loại bỏ hoặc tự động hóa các hoạt động hằng ngày, không sáng tạo của cá nhân và nhóm, cung cấp cơ chế nhằm khuyến khích sự trao đổi giữa các bên liên quan.</w:t>
+      </w:r>
+    </w:p>
+    <w:p>
+      <w:proofErr w:type="gramStart"/>
+      <w:r>
+        <w:t>Tương tác không phải là</w:t>
+      </w:r>
+      <w:r>
+        <w:t xml:space="preserve"> điều</w:t>
+      </w:r>
+      <w:r>
+        <w:t xml:space="preserve"> mới</w:t>
+      </w:r>
+      <w:r>
+        <w:t xml:space="preserve"> mẻ</w:t>
+      </w:r>
+      <w:r>
+        <w:t>.</w:t>
+      </w:r>
+      <w:proofErr w:type="gramEnd"/>
+      <w:r>
+        <w:t xml:space="preserve"> Cùng với sự phát triển của internet đã có nhiều công cụ hỗ trợ tương tác như thư điện tử, hệ thống tin nhắn tức thời, wiki</w:t>
+      </w:r>
+      <w:proofErr w:type="gramStart"/>
+      <w:r>
+        <w:t>, ..</w:t>
+      </w:r>
+      <w:proofErr w:type="gramEnd"/>
+      <w:r>
+        <w:t xml:space="preserve"> </w:t>
+      </w:r>
+      <w:proofErr w:type="gramStart"/>
+      <w:r>
+        <w:t>Các công cụ trên đã được sử dụng để hỗ trợ tương tác trong nhóm.</w:t>
+      </w:r>
+      <w:proofErr w:type="gramEnd"/>
+      <w:r>
+        <w:t xml:space="preserve">  </w:t>
+      </w:r>
+      <w:proofErr w:type="gramStart"/>
+      <w:r>
+        <w:t>Tuy nhiên CDE cần phải khác so với những công cụ cụ trên.</w:t>
+      </w:r>
+      <w:proofErr w:type="gramEnd"/>
+      <w:r>
+        <w:t xml:space="preserve"> </w:t>
+      </w:r>
+      <w:proofErr w:type="gramStart"/>
+      <w:r>
+        <w:t>Có hai yếu tố tạo nên sự khác khác biệt của CDE</w:t>
+      </w:r>
+      <w:r>
+        <w:t>.</w:t>
+      </w:r>
+      <w:proofErr w:type="gramEnd"/>
+      <w:r>
+        <w:t xml:space="preserve"> Thứ nhất bởi vì nhà phát triển phần mềm cần phải </w:t>
+      </w:r>
+      <w:proofErr w:type="gramStart"/>
+      <w:r>
+        <w:t>theo</w:t>
+      </w:r>
+      <w:proofErr w:type="gramEnd"/>
+      <w:r>
+        <w:t xml:space="preserve"> tác với những sản phẩm mang tính ngữ nghĩa cao. </w:t>
+      </w:r>
+      <w:proofErr w:type="gramStart"/>
+      <w:r>
+        <w:t>Bên cạnh đó thì mối quan hệ giữa các sản phẩm đó cũng có tính ngữ nghĩa cao.</w:t>
+      </w:r>
+      <w:proofErr w:type="gramEnd"/>
+      <w:r>
+        <w:t xml:space="preserve"> </w:t>
+      </w:r>
+      <w:proofErr w:type="gramStart"/>
+      <w:r>
+        <w:t>Thứ hai, web giống như là môi trường sống của nhà phát</w:t>
+      </w:r>
+      <w:r>
+        <w:t>.</w:t>
+      </w:r>
+      <w:proofErr w:type="gramEnd"/>
+      <w:r>
+        <w:t xml:space="preserve"> </w:t>
+      </w:r>
+      <w:proofErr w:type="gramStart"/>
+      <w:r>
+        <w:t>Nó</w:t>
+      </w:r>
+      <w:r>
+        <w:t xml:space="preserve"> </w:t>
+      </w:r>
+      <w:r>
+        <w:t>làm cho khoảng cách giữa các nhà phát triển trở nên gần hơn cho dù họ cách xa nhau về mặt địa lý.</w:t>
+      </w:r>
+      <w:proofErr w:type="gramEnd"/>
+    </w:p>
+    <w:p>
+      <w:proofErr w:type="gramStart"/>
+      <w:r>
+        <w:lastRenderedPageBreak/>
+        <w:t>CDE không phải là một thứ mới, tuy</w:t>
+      </w:r>
+      <w:r>
+        <w:t xml:space="preserve"> nhiên nó là một thứ mỏng manh, bởi vì CDE liên quan đến các yếu tố xã hội của quá trình phát trển phần mềm.</w:t>
+      </w:r>
+      <w:proofErr w:type="gramEnd"/>
+      <w:r>
+        <w:t xml:space="preserve"> CDE</w:t>
+      </w:r>
+      <w:r>
+        <w:t xml:space="preserve"> cần phải đơn giản, dễ sử dụng, phù hợp với sở thích của cá nhân và văn hóa của nhóm làm phần mềm. </w:t>
+      </w:r>
+      <w:proofErr w:type="gramStart"/>
+      <w:r>
+        <w:t>CDE cung cấp môi trường cho các cá nhân, nhóm hoạt động.</w:t>
+      </w:r>
+      <w:proofErr w:type="gramEnd"/>
+      <w:r>
+        <w:t xml:space="preserve"> </w:t>
+      </w:r>
+      <w:proofErr w:type="gramStart"/>
+      <w:r>
+        <w:t>Tuy nhiên nó không được ảnh hưởng đến cách làm việc của cá nhân và của nhóm.</w:t>
+      </w:r>
+      <w:proofErr w:type="gramEnd"/>
     </w:p>
     <w:p>
       <w:pPr>
         <w:pStyle w:val="Heading2"/>
         <w:jc w:val="both"/>
       </w:pPr>
-      <w:bookmarkStart w:id="12" w:name="_Toc326077643"/>
-      <w:r>
-        <w:t>COLLABORATION IN SOFTWARE ENGINEERING</w:t>
-      </w:r>
-      <w:bookmarkEnd w:id="12"/>
+      <w:r>
+        <w:t>Tìm hiểu thực tế</w:t>
+      </w:r>
+    </w:p>
+    <w:p>
+      <w:proofErr w:type="gramStart"/>
+      <w:r>
+        <w:t xml:space="preserve">Hiện nay </w:t>
+      </w:r>
+      <w:r>
+        <w:t>trên thị trường có một số công cụ</w:t>
+      </w:r>
+      <w:r>
+        <w:t xml:space="preserve"> hỗ trợ việc tương tác trong nhóm như team foundation server của Microsoft, </w:t>
+      </w:r>
+      <w:r>
+        <w:t>Assembla</w:t>
+      </w:r>
+      <w:r>
+        <w:t>.</w:t>
+      </w:r>
+      <w:proofErr w:type="gramEnd"/>
+      <w:r>
+        <w:t xml:space="preserve"> </w:t>
+      </w:r>
+      <w:r>
+        <w:t xml:space="preserve"> </w:t>
+      </w:r>
+      <w:proofErr w:type="gramStart"/>
+      <w:r>
+        <w:t>Bên cạnh đó thì cũng nó những công cụ mã nguồn mở hỗ</w:t>
+      </w:r>
+      <w:r>
+        <w:t xml:space="preserve"> trợ việc tương tác như Redmine</w:t>
+      </w:r>
+      <w:r>
+        <w:t>.</w:t>
+      </w:r>
+      <w:proofErr w:type="gramEnd"/>
     </w:p>
     <w:p>
       <w:pPr>
         <w:pStyle w:val="Heading3"/>
         <w:jc w:val="both"/>
       </w:pPr>
-      <w:bookmarkStart w:id="13" w:name="_Toc326077644"/>
-      <w:r>
-        <w:t>Mục đích (goals)</w:t>
-      </w:r>
-      <w:bookmarkEnd w:id="13"/>
-    </w:p>
-    <w:p>
-      <w:pPr>
-        <w:pStyle w:val="ListParagraph"/>
-        <w:numPr>
-          <w:ilvl w:val="0"/>
-          <w:numId w:val="15"/>
-        </w:numPr>
-        <w:spacing w:before="0" w:after="200" w:line="276" w:lineRule="auto"/>
+      <w:bookmarkStart w:id="12" w:name="_Toc326077655"/>
+      <w:r>
+        <w:t>Team foundation server</w:t>
+      </w:r>
+      <w:bookmarkEnd w:id="12"/>
+      <w:r>
+        <w:t xml:space="preserve"> </w:t>
+      </w:r>
+    </w:p>
+    <w:p>
+      <w:pPr>
+        <w:ind w:left="360"/>
         <w:jc w:val="both"/>
       </w:pPr>
       <w:r>
-        <w:t>Tạo ra giới hạn (scope) và khả năng (capabilities) của dự án.</w:t>
-      </w:r>
-    </w:p>
-    <w:p>
-      <w:pPr>
-        <w:pStyle w:val="ListParagraph"/>
-        <w:numPr>
-          <w:ilvl w:val="0"/>
-          <w:numId w:val="15"/>
-        </w:numPr>
-        <w:spacing w:before="0" w:after="200" w:line="276" w:lineRule="auto"/>
+        <w:t xml:space="preserve">Là một sản phẩm của Microsoft hỗ trợ việc phát triển dự </w:t>
+      </w:r>
+      <w:proofErr w:type="gramStart"/>
+      <w:r>
+        <w:t>án</w:t>
+      </w:r>
+      <w:proofErr w:type="gramEnd"/>
+      <w:r>
+        <w:t xml:space="preserve"> ph</w:t>
+      </w:r>
+      <w:r>
+        <w:t>ầ</w:t>
+      </w:r>
+      <w:r>
+        <w:t>n mềm, cho phép các thành viên trong dự án tương tác với nhau</w:t>
+      </w:r>
+    </w:p>
+    <w:p>
+      <w:pPr>
+        <w:ind w:left="360" w:firstLine="360"/>
         <w:jc w:val="both"/>
       </w:pPr>
       <w:r>
-        <w:t>Thống nhất về kiến trúc và thiết kế.</w:t>
-      </w:r>
-    </w:p>
-    <w:p>
-      <w:pPr>
-        <w:pStyle w:val="ListParagraph"/>
-        <w:numPr>
-          <w:ilvl w:val="0"/>
-          <w:numId w:val="15"/>
-        </w:numPr>
-        <w:spacing w:before="0" w:after="200" w:line="276" w:lineRule="auto"/>
-        <w:jc w:val="both"/>
-      </w:pPr>
-      <w:r>
-        <w:t>Quản lý mối quan hệ giữa các hoạt động, sản phẩm và các tổ chức.</w:t>
-      </w:r>
-    </w:p>
-    <w:p>
-      <w:pPr>
-        <w:pStyle w:val="ListParagraph"/>
-        <w:numPr>
-          <w:ilvl w:val="0"/>
-          <w:numId w:val="15"/>
-        </w:numPr>
-        <w:spacing w:before="0" w:after="200" w:line="276" w:lineRule="auto"/>
-        <w:jc w:val="both"/>
-      </w:pPr>
-      <w:r>
-        <w:t>Giảm sự phụ thuộc giữa các kĩ sư (engineers)</w:t>
-      </w:r>
-    </w:p>
-    <w:p>
-      <w:pPr>
-        <w:pStyle w:val="ListParagraph"/>
-        <w:numPr>
-          <w:ilvl w:val="0"/>
-          <w:numId w:val="15"/>
-        </w:numPr>
-        <w:spacing w:before="0" w:after="200" w:line="276" w:lineRule="auto"/>
-        <w:jc w:val="both"/>
-      </w:pPr>
-      <w:r>
-        <w:t>Xác định, ghi nhận và giải quyết lỗi.</w:t>
-      </w:r>
-    </w:p>
-    <w:p>
-      <w:pPr>
-        <w:pStyle w:val="ListParagraph"/>
-        <w:numPr>
-          <w:ilvl w:val="0"/>
-          <w:numId w:val="15"/>
-        </w:numPr>
-        <w:spacing w:before="0" w:after="200" w:line="276" w:lineRule="auto"/>
-        <w:jc w:val="both"/>
-      </w:pPr>
-      <w:r>
-        <w:t xml:space="preserve">Ghi nhận lại kiến thức của các thành viên trong </w:t>
-      </w:r>
-      <w:r>
-        <w:t>nhóm</w:t>
-      </w:r>
-      <w:r>
-        <w:t>.</w:t>
-      </w:r>
-    </w:p>
-    <w:p>
-      <w:pPr>
-        <w:pStyle w:val="Heading2"/>
-        <w:jc w:val="both"/>
-      </w:pPr>
-      <w:r>
-        <w:rPr>
-          <w:rStyle w:val="apple-converted-space"/>
-          <w:color w:val="000000"/>
-          <w:shd w:val="clear" w:color="auto" w:fill="FFFFFF"/>
-        </w:rPr>
-        <w:t> </w:t>
-      </w:r>
-      <w:bookmarkStart w:id="14" w:name="_Toc326077647"/>
-      <w:r>
-        <w:t>COLLABORATIVE DEVELOPMENT ENVIRON</w:t>
-      </w:r>
-      <w:r>
-        <w:softHyphen/>
-      </w:r>
-      <w:r>
-        <w:softHyphen/>
-        <w:t>MENTS (CDE) :</w:t>
-      </w:r>
-      <w:bookmarkEnd w:id="14"/>
-    </w:p>
-    <w:p>
-      <w:pPr>
-        <w:ind w:firstLine="360"/>
-        <w:jc w:val="both"/>
-      </w:pPr>
-      <w:r>
-        <w:t>CDE là một không gian ảo nơi các bên liên quan - giữa các bên có thể có khoảng cách về không gian, thời gian - có thể gặp, chia sẻ, thảo luận, hợp tác cùng nhau để thực hiện một công việc để tạo ra sản phẩm.</w:t>
-      </w:r>
-      <w:r>
-        <w:rPr>
-          <w:i/>
-        </w:rPr>
-        <w:t xml:space="preserve"> </w:t>
-      </w:r>
-      <w:r>
-        <w:t>Mục đích của CDE là tạo ra một bề mặt tốt (frictionless surface) cho việc phát triển phần mềm bằng cách loại bỏ hoặc tự động hóa các hoạt động hằng ngày, không sáng tạo của cá nhân và của nhóm, cung cấp cơ chế nhằm khuyến khích sự trao đổi giữa các bên liên quan.</w:t>
-      </w:r>
-    </w:p>
-    <w:p>
-      <w:pPr>
-        <w:ind w:firstLine="360"/>
-        <w:jc w:val="both"/>
-      </w:pPr>
-      <w:r>
-        <w:lastRenderedPageBreak/>
-        <w:t>Trong khi IDE tập trung vào cá nhân, cải thiện hiệu quả làm việc của các nhân. CDE tập trung vào nhóm, cải thiện hiệu quả làm việc của nhóm như là một tổng thể (tuy nhiên vẫn có những điểm cho sự khác nhau giữa các cá nhân).</w:t>
-      </w:r>
-    </w:p>
-    <w:p>
-      <w:pPr>
-        <w:ind w:firstLine="360"/>
-        <w:jc w:val="both"/>
-      </w:pPr>
-      <w:r>
-        <w:t xml:space="preserve">Tương tác không phải là một thứ mới. Tương tác là một phần cơ bản của Internet : Email, instant messaging, chat rooms, discussion groups, and Wikis là những thành phần cho phép tương tác với nhau. Những phần mềm này đã có lịch sử lâu dài và trưởng thành. Những công cụ trên cung cấp cơ sở cho sự tương tác giữa các thành viên trong nhóm phát triển phần mềm. </w:t>
-      </w:r>
-    </w:p>
-    <w:p>
-      <w:pPr>
-        <w:pStyle w:val="Heading2"/>
-        <w:jc w:val="both"/>
-      </w:pPr>
-      <w:bookmarkStart w:id="15" w:name="_Toc326077648"/>
-      <w:bookmarkStart w:id="16" w:name="_GoBack"/>
-      <w:bookmarkEnd w:id="16"/>
-      <w:r>
-        <w:t>PRODUCTS</w:t>
-      </w:r>
-      <w:bookmarkEnd w:id="15"/>
-    </w:p>
-    <w:p>
-      <w:pPr>
-        <w:pStyle w:val="Heading3"/>
-        <w:jc w:val="both"/>
-      </w:pPr>
-      <w:bookmarkStart w:id="17" w:name="_Toc326077649"/>
-      <w:r>
-        <w:t>Collaborative Development Environment using Visual Studio</w:t>
-      </w:r>
-      <w:bookmarkEnd w:id="17"/>
-    </w:p>
-    <w:p>
-      <w:pPr>
-        <w:pStyle w:val="Heading4"/>
-        <w:jc w:val="both"/>
-        <w:rPr>
-          <w:rFonts w:ascii="Times New Roman" w:hAnsi="Times New Roman" w:cs="Times New Roman"/>
-          <w:sz w:val="26"/>
-          <w:szCs w:val="26"/>
-        </w:rPr>
-      </w:pPr>
-      <w:bookmarkStart w:id="18" w:name="_Toc326077650"/>
-      <w:r>
-        <w:rPr>
-          <w:rFonts w:ascii="Times New Roman" w:hAnsi="Times New Roman" w:cs="Times New Roman"/>
-          <w:sz w:val="26"/>
-          <w:szCs w:val="26"/>
-        </w:rPr>
-        <w:t>Real-time Presence</w:t>
-      </w:r>
-      <w:bookmarkEnd w:id="18"/>
-    </w:p>
-    <w:p>
-      <w:pPr>
-        <w:ind w:firstLine="360"/>
-        <w:jc w:val="both"/>
-      </w:pPr>
-      <w:r>
-        <w:t>Cho phép các thành viên biết được các thành viên khác đang làm gì. Ví dụ : Hiển thị các thành viên đang online, công việc họ đang thực hiện.</w:t>
-      </w:r>
-    </w:p>
-    <w:p>
-      <w:pPr>
-        <w:pStyle w:val="Heading4"/>
-        <w:jc w:val="both"/>
-        <w:rPr>
-          <w:rFonts w:ascii="Times New Roman" w:hAnsi="Times New Roman" w:cs="Times New Roman"/>
-          <w:sz w:val="26"/>
-          <w:szCs w:val="26"/>
-        </w:rPr>
-      </w:pPr>
-      <w:bookmarkStart w:id="19" w:name="_Toc326077651"/>
-      <w:r>
-        <w:rPr>
-          <w:rFonts w:ascii="Times New Roman" w:hAnsi="Times New Roman" w:cs="Times New Roman"/>
-          <w:sz w:val="26"/>
-          <w:szCs w:val="26"/>
-        </w:rPr>
-        <w:t>Contextual Presence</w:t>
-      </w:r>
-      <w:bookmarkEnd w:id="19"/>
-    </w:p>
-    <w:p>
-      <w:pPr>
-        <w:ind w:firstLine="360"/>
-        <w:jc w:val="both"/>
-      </w:pPr>
-      <w:r>
-        <w:t>Cung cấp thông tin dựa trên ngữ  cảnh của các sản phẩm. Giúp tìm thông tin hoặc thành viên một cách nhanh chóng. VD : Ai đã check out sản phẩm, người cuối cùng check in sản phẩm, thay đổi cuối của sản phẩm, các test liên quan tới sản phẩm và được thực hiện bởi ai…</w:t>
-      </w:r>
-    </w:p>
-    <w:p>
-      <w:pPr>
-        <w:pStyle w:val="Heading4"/>
-        <w:jc w:val="both"/>
-        <w:rPr>
-          <w:rFonts w:ascii="Times New Roman" w:hAnsi="Times New Roman" w:cs="Times New Roman"/>
-          <w:sz w:val="26"/>
-          <w:szCs w:val="26"/>
-        </w:rPr>
-      </w:pPr>
-      <w:bookmarkStart w:id="20" w:name="_Toc326077652"/>
-      <w:r>
-        <w:rPr>
-          <w:rFonts w:ascii="Times New Roman" w:hAnsi="Times New Roman" w:cs="Times New Roman"/>
-          <w:sz w:val="26"/>
-          <w:szCs w:val="26"/>
-        </w:rPr>
-        <w:t>Communication tools</w:t>
-      </w:r>
-      <w:bookmarkEnd w:id="20"/>
-    </w:p>
-    <w:p>
-      <w:pPr>
-        <w:ind w:firstLine="360"/>
-        <w:jc w:val="both"/>
-      </w:pPr>
-      <w:r>
-        <w:t>Cho phép các thành viên trao đổi thông tin với nhau một cách tự nhiên, thông suốt. VD : instant message; audio,video call, whiteboard…</w:t>
-      </w:r>
-    </w:p>
-    <w:p>
-      <w:pPr>
-        <w:pStyle w:val="Heading4"/>
-        <w:jc w:val="both"/>
-        <w:rPr>
-          <w:rFonts w:ascii="Times New Roman" w:hAnsi="Times New Roman" w:cs="Times New Roman"/>
-          <w:sz w:val="26"/>
-          <w:szCs w:val="26"/>
-        </w:rPr>
-      </w:pPr>
-      <w:bookmarkStart w:id="21" w:name="_Toc326077653"/>
-      <w:r>
-        <w:rPr>
-          <w:rFonts w:ascii="Times New Roman" w:hAnsi="Times New Roman" w:cs="Times New Roman"/>
-          <w:sz w:val="26"/>
-          <w:szCs w:val="26"/>
-        </w:rPr>
-        <w:lastRenderedPageBreak/>
-        <w:t>Collaborative development tools</w:t>
-      </w:r>
-      <w:bookmarkEnd w:id="21"/>
-    </w:p>
-    <w:p>
-      <w:pPr>
-        <w:ind w:firstLine="360"/>
-        <w:jc w:val="both"/>
-      </w:pPr>
-      <w:r>
-        <w:t>Bổ sung IDE truyền thống bằng việc hỗ trợ các hoạt động tương tác, nhằm hỗ trợ việc xây dựng phần mềm một cách tương tác. Ví dụ : hỗ trợ việc xem lại code bằng cách  phát triển môi trường cho phép : tìm người xem lại code, trao đổi thông tin, đánh dấu phần code đang xem lại, chấp nhận việc xem lại code mà không phải sử dụng nhiều công cụ.</w:t>
-      </w:r>
-    </w:p>
-    <w:p>
-      <w:pPr>
-        <w:pStyle w:val="Heading4"/>
-        <w:jc w:val="both"/>
-        <w:rPr>
-          <w:rFonts w:ascii="Times New Roman" w:hAnsi="Times New Roman" w:cs="Times New Roman"/>
-          <w:sz w:val="26"/>
-          <w:szCs w:val="26"/>
-        </w:rPr>
-      </w:pPr>
-      <w:bookmarkStart w:id="22" w:name="_Toc326077654"/>
-      <w:r>
-        <w:rPr>
-          <w:rFonts w:ascii="Times New Roman" w:hAnsi="Times New Roman" w:cs="Times New Roman"/>
-          <w:sz w:val="26"/>
-          <w:szCs w:val="26"/>
-        </w:rPr>
-        <w:t>Công cụ tương tự đã được phát triển : XCDE</w:t>
-      </w:r>
-      <w:bookmarkEnd w:id="22"/>
-      <w:r>
-        <w:rPr>
-          <w:rFonts w:ascii="Times New Roman" w:hAnsi="Times New Roman" w:cs="Times New Roman"/>
-          <w:sz w:val="26"/>
-          <w:szCs w:val="26"/>
-        </w:rPr>
-        <w:t xml:space="preserve"> </w:t>
-      </w:r>
-    </w:p>
-    <w:p>
-      <w:pPr>
-        <w:jc w:val="both"/>
-      </w:pPr>
-      <w:r>
-        <w:t>(</w:t>
-      </w:r>
-      <w:hyperlink r:id="rId9" w:history="1">
-        <w:r>
-          <w:rPr>
-            <w:rStyle w:val="Hyperlink"/>
-          </w:rPr>
-          <w:t>http://xcde.sourceforge.net/</w:t>
-        </w:r>
-      </w:hyperlink>
-      <w:r>
-        <w:t>)</w:t>
-      </w:r>
-    </w:p>
-    <w:p>
-      <w:pPr>
-        <w:pStyle w:val="ListParagraph"/>
-        <w:ind w:left="0"/>
-        <w:jc w:val="center"/>
-      </w:pPr>
-      <w:r>
         <w:rPr>
           <w:noProof/>
         </w:rPr>
         <w:drawing>
-          <wp:inline distT="0" distB="0" distL="0" distR="0" wp14:anchorId="68C17283" wp14:editId="6052FBD5">
-            <wp:extent cx="5657850" cy="3100836"/>
-            <wp:effectExtent l="0" t="0" r="0" b="4445"/>
-            <wp:docPr id="1" name="Picture 1" descr="XCDE screenshot"/>
+          <wp:inline distT="0" distB="0" distL="0" distR="0" wp14:anchorId="57644104" wp14:editId="3C1F1DA1">
+            <wp:extent cx="3938270" cy="2231390"/>
+            <wp:effectExtent l="0" t="0" r="5080" b="0"/>
+            <wp:docPr id="16" name="Picture 16"/>
             <wp:cNvGraphicFramePr>
               <a:graphicFrameLocks xmlns:a="http://schemas.openxmlformats.org/drawingml/2006/main" noChangeAspect="1"/>
             </wp:cNvGraphicFramePr>
@@ -7250,7 +8563,313 @@
               <a:graphicData uri="http://schemas.openxmlformats.org/drawingml/2006/picture">
                 <pic:pic xmlns:pic="http://schemas.openxmlformats.org/drawingml/2006/picture">
                   <pic:nvPicPr>
-                    <pic:cNvPr id="0" name="Picture 1" descr="XCDE screenshot"/>
+                    <pic:cNvPr id="0" name="Picture 6"/>
+                    <pic:cNvPicPr>
+                      <a:picLocks noChangeAspect="1" noChangeArrowheads="1"/>
+                    </pic:cNvPicPr>
+                  </pic:nvPicPr>
+                  <pic:blipFill>
+                    <a:blip r:embed="rId9">
+                      <a:extLst>
+                        <a:ext uri="{28A0092B-C50C-407E-A947-70E740481C1C}">
+                          <a14:useLocalDpi xmlns:a14="http://schemas.microsoft.com/office/drawing/2010/main" val="0"/>
+                        </a:ext>
+                      </a:extLst>
+                    </a:blip>
+                    <a:srcRect/>
+                    <a:stretch>
+                      <a:fillRect/>
+                    </a:stretch>
+                  </pic:blipFill>
+                  <pic:spPr bwMode="auto">
+                    <a:xfrm>
+                      <a:off x="0" y="0"/>
+                      <a:ext cx="3938270" cy="2231390"/>
+                    </a:xfrm>
+                    <a:prstGeom prst="rect">
+                      <a:avLst/>
+                    </a:prstGeom>
+                    <a:noFill/>
+                  </pic:spPr>
+                </pic:pic>
+              </a:graphicData>
+            </a:graphic>
+          </wp:inline>
+        </w:drawing>
+      </w:r>
+    </w:p>
+    <w:p>
+      <w:pPr>
+        <w:ind w:left="360"/>
+        <w:jc w:val="both"/>
+      </w:pPr>
+      <w:proofErr w:type="gramStart"/>
+      <w:r>
+        <w:t>Công cụ có các 5 nhóm chức năng chính là quản lý dự án, quản lý công việc, quản lý cấu hình, tạo báo cáo, xây dựng nhóm.</w:t>
+      </w:r>
+      <w:proofErr w:type="gramEnd"/>
+    </w:p>
+    <w:p>
+      <w:pPr>
+        <w:ind w:left="360"/>
+        <w:jc w:val="both"/>
+      </w:pPr>
+      <w:r>
+        <w:t xml:space="preserve">Nhóm chức năng </w:t>
+      </w:r>
+      <w:r>
+        <w:rPr>
+          <w:i/>
+        </w:rPr>
+        <w:t xml:space="preserve">Quản lý dự </w:t>
+      </w:r>
+      <w:proofErr w:type="gramStart"/>
+      <w:r>
+        <w:rPr>
+          <w:i/>
+        </w:rPr>
+        <w:t>án</w:t>
+      </w:r>
+      <w:proofErr w:type="gramEnd"/>
+      <w:r>
+        <w:t xml:space="preserve"> cho phép chọn quy trình phát triển cho dự án. Việc quản lý dự </w:t>
+      </w:r>
+      <w:proofErr w:type="gramStart"/>
+      <w:r>
+        <w:t>án</w:t>
+      </w:r>
+      <w:proofErr w:type="gramEnd"/>
+      <w:r>
+        <w:t xml:space="preserve"> sẽ phụ thuộc vào quy trình phát triển được chọn. </w:t>
+      </w:r>
+      <w:r>
+        <w:t xml:space="preserve">Quy trình phát triển </w:t>
+      </w:r>
+      <w:r>
+        <w:t xml:space="preserve">định nghĩa các loại </w:t>
+      </w:r>
+      <w:r>
+        <w:t>công việc</w:t>
+      </w:r>
+      <w:r>
+        <w:t xml:space="preserve">, </w:t>
+      </w:r>
+      <w:r>
+        <w:t xml:space="preserve">mối liên hệ giữa các công việc, truy vấn công việc, </w:t>
+      </w:r>
+      <w:r>
+        <w:lastRenderedPageBreak/>
+        <w:t>báo cáo …</w:t>
+      </w:r>
+      <w:r>
+        <w:t xml:space="preserve"> </w:t>
+      </w:r>
+      <w:r>
+        <w:t xml:space="preserve">Hiện tại TFS hỗ trợ sẵn 2 quy trình là CMMI, Agile. Tuy nhiên có thể bổ sung các quy trình khác </w:t>
+      </w:r>
+      <w:proofErr w:type="gramStart"/>
+      <w:r>
+        <w:t>từ  bên</w:t>
+      </w:r>
+      <w:proofErr w:type="gramEnd"/>
+      <w:r>
+        <w:t xml:space="preserve"> thứ ba.</w:t>
+      </w:r>
+      <w:r>
+        <w:t xml:space="preserve"> </w:t>
+      </w:r>
+      <w:proofErr w:type="gramStart"/>
+      <w:r>
+        <w:t xml:space="preserve">Nhóm chức năng </w:t>
+      </w:r>
+      <w:r>
+        <w:rPr>
+          <w:i/>
+        </w:rPr>
+        <w:t>xây dựn</w:t>
+      </w:r>
+      <w:r>
+        <w:rPr>
+          <w:i/>
+        </w:rPr>
+        <w:t>g</w:t>
+      </w:r>
+      <w:r>
+        <w:rPr>
+          <w:i/>
+        </w:rPr>
+        <w:t xml:space="preserve"> nhóm</w:t>
+      </w:r>
+      <w:r>
+        <w:rPr>
+          <w:i/>
+        </w:rPr>
+        <w:t xml:space="preserve"> </w:t>
+      </w:r>
+      <w:r>
+        <w:t>cho phép tạo và quản lý nhóm làm việc trong dự án.</w:t>
+      </w:r>
+      <w:proofErr w:type="gramEnd"/>
+    </w:p>
+    <w:p>
+      <w:pPr>
+        <w:ind w:left="360"/>
+        <w:jc w:val="both"/>
+      </w:pPr>
+      <w:r>
+        <w:t xml:space="preserve">Tùy thuộc vào quy trình được chọn mà dự </w:t>
+      </w:r>
+      <w:proofErr w:type="gramStart"/>
+      <w:r>
+        <w:t>án</w:t>
+      </w:r>
+      <w:proofErr w:type="gramEnd"/>
+      <w:r>
+        <w:t xml:space="preserve"> có các loại công việc khác nhau, cũng như mối quan hệ giữa các công việc. </w:t>
+      </w:r>
+      <w:proofErr w:type="gramStart"/>
+      <w:r>
+        <w:t xml:space="preserve">TFS có các chức năng cho phép </w:t>
+      </w:r>
+      <w:r>
+        <w:rPr>
+          <w:i/>
+        </w:rPr>
+        <w:t>quản lý công việc</w:t>
+      </w:r>
+      <w:r>
+        <w:t>.</w:t>
+      </w:r>
+      <w:proofErr w:type="gramEnd"/>
+      <w:r>
+        <w:t xml:space="preserve"> TFS cho phép tạo công việc, quản lý tình trạng của công viêc việc cũng như quản </w:t>
+      </w:r>
+      <w:proofErr w:type="gramStart"/>
+      <w:r>
+        <w:t>lý  mối</w:t>
+      </w:r>
+      <w:proofErr w:type="gramEnd"/>
+      <w:r>
+        <w:t xml:space="preserve"> quan hệ giữa các công việc.</w:t>
+      </w:r>
+    </w:p>
+    <w:p>
+      <w:pPr>
+        <w:ind w:left="360"/>
+        <w:jc w:val="both"/>
+      </w:pPr>
+      <w:r>
+        <w:t xml:space="preserve">Mã nguồn của dự </w:t>
+      </w:r>
+      <w:proofErr w:type="gramStart"/>
+      <w:r>
+        <w:t>án</w:t>
+      </w:r>
+      <w:proofErr w:type="gramEnd"/>
+      <w:r>
+        <w:t xml:space="preserve"> được quản lý bởi hệ thống </w:t>
+      </w:r>
+      <w:r>
+        <w:rPr>
+          <w:i/>
+        </w:rPr>
+        <w:t>quản lý phiên bản</w:t>
+      </w:r>
+      <w:r>
+        <w:t xml:space="preserve">. Có thể cấu hình để mã nguồn được tự động biên dịch </w:t>
+      </w:r>
+      <w:proofErr w:type="gramStart"/>
+      <w:r>
+        <w:t>theo</w:t>
+      </w:r>
+      <w:proofErr w:type="gramEnd"/>
+      <w:r>
+        <w:t xml:space="preserve"> một lịch trình định trước hoăc khi thay đổi được đưa lên hệ thống quản lý phiên bản.</w:t>
+      </w:r>
+    </w:p>
+    <w:p>
+      <w:pPr>
+        <w:ind w:left="360"/>
+        <w:jc w:val="both"/>
+      </w:pPr>
+      <w:r>
+        <w:t xml:space="preserve">Tình trạng, tiến độ của dự án có thể </w:t>
+      </w:r>
+      <w:proofErr w:type="gramStart"/>
+      <w:r>
+        <w:t>theo</w:t>
+      </w:r>
+      <w:proofErr w:type="gramEnd"/>
+      <w:r>
+        <w:t xml:space="preserve"> dõi dễ dàng nhờ vào chức năng </w:t>
+      </w:r>
+      <w:r>
+        <w:rPr>
+          <w:i/>
+        </w:rPr>
+        <w:t>báo cá</w:t>
+      </w:r>
+      <w:r>
+        <w:rPr>
+          <w:i/>
+        </w:rPr>
+        <w:t xml:space="preserve">o. </w:t>
+      </w:r>
+      <w:r>
+        <w:t>Mỗi</w:t>
+      </w:r>
+      <w:r>
+        <w:t xml:space="preserve"> quy trình phát triển sẽ có các loại báo cáo khác nhau để </w:t>
+      </w:r>
+      <w:proofErr w:type="gramStart"/>
+      <w:r>
+        <w:t>theo</w:t>
+      </w:r>
+      <w:proofErr w:type="gramEnd"/>
+      <w:r>
+        <w:t xml:space="preserve"> dõi tiến độ của dự án.</w:t>
+      </w:r>
+    </w:p>
+    <w:p>
+      <w:pPr>
+        <w:ind w:left="360" w:firstLine="360"/>
+        <w:jc w:val="both"/>
+      </w:pPr>
+    </w:p>
+    <w:p>
+      <w:pPr>
+        <w:ind w:left="360" w:firstLine="360"/>
+        <w:jc w:val="both"/>
+      </w:pPr>
+      <w:proofErr w:type="gramStart"/>
+      <w:r>
+        <w:t>CMMI.</w:t>
+      </w:r>
+      <w:proofErr w:type="gramEnd"/>
+    </w:p>
+    <w:p>
+      <w:pPr>
+        <w:ind w:left="360" w:firstLine="360"/>
+        <w:jc w:val="both"/>
+      </w:pPr>
+      <w:r>
+        <w:rPr>
+          <w:noProof/>
+        </w:rPr>
+        <w:lastRenderedPageBreak/>
+        <w:drawing>
+          <wp:inline distT="0" distB="0" distL="0" distR="0" wp14:anchorId="10C087E7" wp14:editId="452A574C">
+            <wp:extent cx="4529455" cy="3091180"/>
+            <wp:effectExtent l="0" t="0" r="4445" b="0"/>
+            <wp:docPr id="2" name="Picture 2"/>
+            <wp:cNvGraphicFramePr>
+              <a:graphicFrameLocks xmlns:a="http://schemas.openxmlformats.org/drawingml/2006/main" noChangeAspect="1"/>
+            </wp:cNvGraphicFramePr>
+            <a:graphic xmlns:a="http://schemas.openxmlformats.org/drawingml/2006/main">
+              <a:graphicData uri="http://schemas.openxmlformats.org/drawingml/2006/picture">
+                <pic:pic xmlns:pic="http://schemas.openxmlformats.org/drawingml/2006/picture">
+                  <pic:nvPicPr>
+                    <pic:cNvPr id="0" name="Picture 2"/>
                     <pic:cNvPicPr>
                       <a:picLocks noChangeAspect="1" noChangeArrowheads="1"/>
                     </pic:cNvPicPr>
@@ -7271,15 +8890,12 @@
                   <pic:spPr bwMode="auto">
                     <a:xfrm>
                       <a:off x="0" y="0"/>
-                      <a:ext cx="5657850" cy="3100836"/>
+                      <a:ext cx="4529455" cy="3091180"/>
                     </a:xfrm>
                     <a:prstGeom prst="rect">
                       <a:avLst/>
                     </a:prstGeom>
                     <a:noFill/>
-                    <a:ln>
-                      <a:noFill/>
-                    </a:ln>
                   </pic:spPr>
                 </pic:pic>
               </a:graphicData>
@@ -7290,61 +8906,29 @@
     </w:p>
     <w:p>
       <w:pPr>
-        <w:ind w:left="720"/>
-        <w:jc w:val="both"/>
-      </w:pPr>
-      <w:r>
-        <w:t xml:space="preserve">(tham khảo : </w:t>
-      </w:r>
-      <w:hyperlink r:id="rId11" w:history="1">
-        <w:r>
-          <w:rPr>
-            <w:rStyle w:val="Hyperlink"/>
-          </w:rPr>
-          <w:t>http://research.microsoft.com/en-us/projects/collabvs/</w:t>
-        </w:r>
-      </w:hyperlink>
-      <w:r>
-        <w:t>).</w:t>
-      </w:r>
-    </w:p>
-    <w:p>
-      <w:pPr>
-        <w:pStyle w:val="Heading3"/>
-        <w:jc w:val="both"/>
-      </w:pPr>
-      <w:bookmarkStart w:id="23" w:name="_Toc326077655"/>
-      <w:r>
-        <w:t>Team foundation server</w:t>
-      </w:r>
-      <w:bookmarkEnd w:id="23"/>
-      <w:r>
-        <w:t xml:space="preserve"> </w:t>
-      </w:r>
-    </w:p>
-    <w:p>
-      <w:pPr>
         <w:ind w:left="360" w:firstLine="360"/>
         <w:jc w:val="both"/>
       </w:pPr>
-      <w:r>
-        <w:t>Là một sản phẩm của Microsoft hỗ trợ việc phát triển dự án phân mềm, cho phép các thành viên trong dự án tương tác với nhau</w:t>
-      </w:r>
-    </w:p>
-    <w:p>
-      <w:pPr>
-        <w:jc w:val="center"/>
-      </w:pPr>
-      <w:r>
-        <w:rPr>
-          <w:noProof/>
-        </w:rPr>
-        <w:lastRenderedPageBreak/>
+      <w:proofErr w:type="gramStart"/>
+      <w:r>
+        <w:t>Agile.</w:t>
+      </w:r>
+      <w:proofErr w:type="gramEnd"/>
+    </w:p>
+    <w:p>
+      <w:pPr>
+        <w:ind w:left="360" w:firstLine="360"/>
+        <w:jc w:val="both"/>
+      </w:pPr>
+      <w:r>
+        <w:rPr>
+          <w:noProof/>
+        </w:rPr>
         <w:drawing>
-          <wp:inline distT="0" distB="0" distL="0" distR="0" wp14:anchorId="6A93F7F6" wp14:editId="499C938D">
-            <wp:extent cx="3937760" cy="2232660"/>
-            <wp:effectExtent l="0" t="0" r="5715" b="0"/>
-            <wp:docPr id="4" name="Picture 2"/>
+          <wp:inline distT="0" distB="0" distL="0" distR="0" wp14:anchorId="0463E929" wp14:editId="07F4889D">
+            <wp:extent cx="4664075" cy="2664460"/>
+            <wp:effectExtent l="0" t="0" r="3175" b="2540"/>
+            <wp:docPr id="13" name="Picture 13"/>
             <wp:cNvGraphicFramePr>
               <a:graphicFrameLocks xmlns:a="http://schemas.openxmlformats.org/drawingml/2006/main" noChangeAspect="1"/>
             </wp:cNvGraphicFramePr>
@@ -7352,503 +8936,13 @@
               <a:graphicData uri="http://schemas.openxmlformats.org/drawingml/2006/picture">
                 <pic:pic xmlns:pic="http://schemas.openxmlformats.org/drawingml/2006/picture">
                   <pic:nvPicPr>
-                    <pic:cNvPr id="4" name="Picture 2"/>
+                    <pic:cNvPr id="0" name="Picture 3"/>
                     <pic:cNvPicPr>
                       <a:picLocks noChangeAspect="1" noChangeArrowheads="1"/>
                     </pic:cNvPicPr>
                   </pic:nvPicPr>
                   <pic:blipFill>
-                    <a:blip r:embed="rId12"/>
-                    <a:stretch>
-                      <a:fillRect/>
-                    </a:stretch>
-                  </pic:blipFill>
-                  <pic:spPr bwMode="auto">
-                    <a:xfrm>
-                      <a:off x="0" y="0"/>
-                      <a:ext cx="3942590" cy="2235399"/>
-                    </a:xfrm>
-                    <a:prstGeom prst="rect">
-                      <a:avLst/>
-                    </a:prstGeom>
-                    <a:noFill/>
-                    <a:ln w="9525">
-                      <a:noFill/>
-                      <a:miter lim="800000"/>
-                      <a:headEnd/>
-                      <a:tailEnd/>
-                    </a:ln>
-                    <a:effectLst/>
-                  </pic:spPr>
-                </pic:pic>
-              </a:graphicData>
-            </a:graphic>
-          </wp:inline>
-        </w:drawing>
-      </w:r>
-    </w:p>
-    <w:p>
-      <w:pPr>
-        <w:pStyle w:val="Heading4"/>
-        <w:jc w:val="both"/>
-        <w:rPr>
-          <w:rFonts w:ascii="Times New Roman" w:hAnsi="Times New Roman" w:cs="Times New Roman"/>
-          <w:sz w:val="26"/>
-          <w:szCs w:val="26"/>
-        </w:rPr>
-      </w:pPr>
-      <w:bookmarkStart w:id="24" w:name="_Toc326077656"/>
-      <w:r>
-        <w:rPr>
-          <w:rFonts w:ascii="Times New Roman" w:hAnsi="Times New Roman" w:cs="Times New Roman"/>
-          <w:sz w:val="26"/>
-          <w:szCs w:val="26"/>
-        </w:rPr>
-        <w:t>Project management:</w:t>
-      </w:r>
-      <w:bookmarkEnd w:id="24"/>
-    </w:p>
-    <w:p>
-      <w:pPr>
-        <w:pStyle w:val="ListParagraph"/>
-        <w:numPr>
-          <w:ilvl w:val="1"/>
-          <w:numId w:val="19"/>
-        </w:numPr>
-        <w:spacing w:before="0" w:after="200" w:line="276" w:lineRule="auto"/>
-        <w:jc w:val="both"/>
-      </w:pPr>
-      <w:r>
-        <w:t>Chọn quy trình. Quy trình định nghĩa các loại work item, liên kết giữa các work item., truy vấn (Queries), report, portal settings, …</w:t>
-      </w:r>
-    </w:p>
-    <w:p>
-      <w:pPr>
-        <w:pStyle w:val="ListParagraph"/>
-        <w:numPr>
-          <w:ilvl w:val="1"/>
-          <w:numId w:val="19"/>
-        </w:numPr>
-        <w:spacing w:before="0" w:after="200" w:line="276" w:lineRule="auto"/>
-        <w:jc w:val="both"/>
-      </w:pPr>
-      <w:r>
-        <w:t>Quản lý dự án tùy thuộc vào quy trình được chọn.</w:t>
-      </w:r>
-    </w:p>
-    <w:p>
-      <w:pPr>
-        <w:pStyle w:val="ListParagraph"/>
-        <w:numPr>
-          <w:ilvl w:val="1"/>
-          <w:numId w:val="19"/>
-        </w:numPr>
-        <w:spacing w:before="0" w:after="200" w:line="276" w:lineRule="auto"/>
-        <w:jc w:val="both"/>
-      </w:pPr>
-      <w:r>
-        <w:t>Hiện tại TFS hỗ trợ sẵn 2 quy trình, tuy nhiên có thể bổ sung các quy trình khác từ  bên thứ 3 :</w:t>
-      </w:r>
-    </w:p>
-    <w:p>
-      <w:pPr>
-        <w:pStyle w:val="ListParagraph"/>
-        <w:numPr>
-          <w:ilvl w:val="2"/>
-          <w:numId w:val="19"/>
-        </w:numPr>
-        <w:spacing w:before="0" w:after="200" w:line="276" w:lineRule="auto"/>
-        <w:jc w:val="both"/>
-      </w:pPr>
-      <w:r>
-        <w:t>CCMI</w:t>
-      </w:r>
-    </w:p>
-    <w:p>
-      <w:pPr>
-        <w:jc w:val="center"/>
-      </w:pPr>
-      <w:r>
-        <w:rPr>
-          <w:noProof/>
-        </w:rPr>
-        <w:drawing>
-          <wp:inline distT="0" distB="0" distL="0" distR="0" wp14:anchorId="16D55361" wp14:editId="10EC6AD6">
-            <wp:extent cx="4529137" cy="3091039"/>
-            <wp:effectExtent l="0" t="0" r="5080" b="0"/>
-            <wp:docPr id="11" name="Picture 11"/>
-            <wp:cNvGraphicFramePr>
-              <a:graphicFrameLocks xmlns:a="http://schemas.openxmlformats.org/drawingml/2006/main" noChangeAspect="1"/>
-            </wp:cNvGraphicFramePr>
-            <a:graphic xmlns:a="http://schemas.openxmlformats.org/drawingml/2006/main">
-              <a:graphicData uri="http://schemas.openxmlformats.org/drawingml/2006/picture">
-                <pic:pic xmlns:pic="http://schemas.openxmlformats.org/drawingml/2006/picture">
-                  <pic:nvPicPr>
-                    <pic:cNvPr id="0" name=""/>
-                    <pic:cNvPicPr/>
-                  </pic:nvPicPr>
-                  <pic:blipFill>
-                    <a:blip r:embed="rId13"/>
-                    <a:stretch>
-                      <a:fillRect/>
-                    </a:stretch>
-                  </pic:blipFill>
-                  <pic:spPr>
-                    <a:xfrm>
-                      <a:off x="0" y="0"/>
-                      <a:ext cx="4529137" cy="3091039"/>
-                    </a:xfrm>
-                    <a:prstGeom prst="rect">
-                      <a:avLst/>
-                    </a:prstGeom>
-                  </pic:spPr>
-                </pic:pic>
-              </a:graphicData>
-            </a:graphic>
-          </wp:inline>
-        </w:drawing>
-      </w:r>
-    </w:p>
-    <w:p>
-      <w:pPr>
-        <w:pStyle w:val="ListParagraph"/>
-        <w:numPr>
-          <w:ilvl w:val="2"/>
-          <w:numId w:val="19"/>
-        </w:numPr>
-        <w:spacing w:before="0" w:after="200" w:line="276" w:lineRule="auto"/>
-        <w:jc w:val="both"/>
-      </w:pPr>
-      <w:r>
-        <w:t>Agile :</w:t>
-      </w:r>
-    </w:p>
-    <w:p>
-      <w:pPr>
-        <w:jc w:val="center"/>
-      </w:pPr>
-      <w:r>
-        <w:rPr>
-          <w:noProof/>
-        </w:rPr>
-        <w:lastRenderedPageBreak/>
-        <w:drawing>
-          <wp:inline distT="0" distB="0" distL="0" distR="0" wp14:anchorId="58CB48DD" wp14:editId="09B73E2D">
-            <wp:extent cx="4662249" cy="2665881"/>
-            <wp:effectExtent l="0" t="0" r="5080" b="1270"/>
-            <wp:docPr id="12" name="Picture 12"/>
-            <wp:cNvGraphicFramePr>
-              <a:graphicFrameLocks xmlns:a="http://schemas.openxmlformats.org/drawingml/2006/main" noChangeAspect="1"/>
-            </wp:cNvGraphicFramePr>
-            <a:graphic xmlns:a="http://schemas.openxmlformats.org/drawingml/2006/main">
-              <a:graphicData uri="http://schemas.openxmlformats.org/drawingml/2006/picture">
-                <pic:pic xmlns:pic="http://schemas.openxmlformats.org/drawingml/2006/picture">
-                  <pic:nvPicPr>
-                    <pic:cNvPr id="0" name=""/>
-                    <pic:cNvPicPr/>
-                  </pic:nvPicPr>
-                  <pic:blipFill>
-                    <a:blip r:embed="rId14"/>
-                    <a:stretch>
-                      <a:fillRect/>
-                    </a:stretch>
-                  </pic:blipFill>
-                  <pic:spPr>
-                    <a:xfrm>
-                      <a:off x="0" y="0"/>
-                      <a:ext cx="4660918" cy="2665120"/>
-                    </a:xfrm>
-                    <a:prstGeom prst="rect">
-                      <a:avLst/>
-                    </a:prstGeom>
-                  </pic:spPr>
-                </pic:pic>
-              </a:graphicData>
-            </a:graphic>
-          </wp:inline>
-        </w:drawing>
-      </w:r>
-    </w:p>
-    <w:p>
-      <w:pPr>
-        <w:pStyle w:val="Heading4"/>
-        <w:jc w:val="both"/>
-        <w:rPr>
-          <w:rFonts w:ascii="Times New Roman" w:hAnsi="Times New Roman" w:cs="Times New Roman"/>
-          <w:sz w:val="26"/>
-          <w:szCs w:val="26"/>
-        </w:rPr>
-      </w:pPr>
-      <w:bookmarkStart w:id="25" w:name="_Toc326077657"/>
-      <w:r>
-        <w:rPr>
-          <w:rFonts w:ascii="Times New Roman" w:hAnsi="Times New Roman" w:cs="Times New Roman"/>
-          <w:sz w:val="26"/>
-          <w:szCs w:val="26"/>
-        </w:rPr>
-        <w:t>Version control</w:t>
-      </w:r>
-      <w:bookmarkEnd w:id="25"/>
-    </w:p>
-    <w:p>
-      <w:pPr>
-        <w:ind w:left="360"/>
-        <w:jc w:val="both"/>
-      </w:pPr>
-      <w:r>
-        <w:t>Cho phép quản lý cấu hình.</w:t>
-      </w:r>
-    </w:p>
-    <w:p>
-      <w:pPr>
-        <w:pStyle w:val="Heading4"/>
-        <w:jc w:val="both"/>
-        <w:rPr>
-          <w:rFonts w:ascii="Times New Roman" w:hAnsi="Times New Roman" w:cs="Times New Roman"/>
-          <w:sz w:val="26"/>
-          <w:szCs w:val="26"/>
-        </w:rPr>
-      </w:pPr>
-      <w:bookmarkStart w:id="26" w:name="_Toc326077658"/>
-      <w:r>
-        <w:rPr>
-          <w:rFonts w:ascii="Times New Roman" w:hAnsi="Times New Roman" w:cs="Times New Roman"/>
-          <w:sz w:val="26"/>
-          <w:szCs w:val="26"/>
-        </w:rPr>
-        <w:t>Work item tracking:</w:t>
-      </w:r>
-      <w:bookmarkEnd w:id="26"/>
-    </w:p>
-    <w:p>
-      <w:pPr>
-        <w:pStyle w:val="ListParagraph"/>
-        <w:numPr>
-          <w:ilvl w:val="1"/>
-          <w:numId w:val="19"/>
-        </w:numPr>
-        <w:spacing w:before="0" w:after="200" w:line="276" w:lineRule="auto"/>
-        <w:jc w:val="both"/>
-      </w:pPr>
-      <w:r>
-        <w:t>Quản lý tình trạng của các work items.</w:t>
-      </w:r>
-    </w:p>
-    <w:p>
-      <w:pPr>
-        <w:pStyle w:val="ListParagraph"/>
-        <w:numPr>
-          <w:ilvl w:val="1"/>
-          <w:numId w:val="19"/>
-        </w:numPr>
-        <w:spacing w:before="0" w:after="200" w:line="276" w:lineRule="auto"/>
-        <w:jc w:val="both"/>
-      </w:pPr>
-      <w:r>
-        <w:t>Mối quan hệ giữa các work item.</w:t>
-      </w:r>
-    </w:p>
-    <w:p>
-      <w:pPr>
-        <w:pStyle w:val="ListParagraph"/>
-        <w:numPr>
-          <w:ilvl w:val="1"/>
-          <w:numId w:val="19"/>
-        </w:numPr>
-        <w:spacing w:before="0" w:after="200" w:line="276" w:lineRule="auto"/>
-        <w:jc w:val="both"/>
-      </w:pPr>
-      <w:r>
-        <w:t>Việc truy vết các work item này phụ thuộc vào quy trình được chọn.</w:t>
-      </w:r>
-    </w:p>
-    <w:p>
-      <w:pPr>
-        <w:pStyle w:val="Heading4"/>
-        <w:jc w:val="both"/>
-        <w:rPr>
-          <w:rFonts w:ascii="Times New Roman" w:hAnsi="Times New Roman" w:cs="Times New Roman"/>
-          <w:sz w:val="26"/>
-          <w:szCs w:val="26"/>
-        </w:rPr>
-      </w:pPr>
-      <w:bookmarkStart w:id="27" w:name="_Toc326077659"/>
-      <w:r>
-        <w:rPr>
-          <w:rFonts w:ascii="Times New Roman" w:hAnsi="Times New Roman" w:cs="Times New Roman"/>
-          <w:sz w:val="26"/>
-          <w:szCs w:val="26"/>
-        </w:rPr>
-        <w:t>Build automation</w:t>
-      </w:r>
-      <w:bookmarkEnd w:id="27"/>
-    </w:p>
-    <w:p>
-      <w:pPr>
-        <w:ind w:left="360"/>
-        <w:jc w:val="both"/>
-      </w:pPr>
-      <w:r>
-        <w:t>Hệ thông tự động build mã nguồn theo một lịch trình định trước (một thời điểm nào đó trong ngày) hoặc là tự động build mỗi khĩ mã nguồn được check in.</w:t>
-      </w:r>
-    </w:p>
-    <w:p>
-      <w:pPr>
-        <w:pStyle w:val="Heading4"/>
-        <w:jc w:val="both"/>
-        <w:rPr>
-          <w:rFonts w:ascii="Times New Roman" w:hAnsi="Times New Roman" w:cs="Times New Roman"/>
-          <w:sz w:val="26"/>
-          <w:szCs w:val="26"/>
-        </w:rPr>
-      </w:pPr>
-      <w:bookmarkStart w:id="28" w:name="_Toc326077660"/>
-      <w:r>
-        <w:rPr>
-          <w:rFonts w:ascii="Times New Roman" w:hAnsi="Times New Roman" w:cs="Times New Roman"/>
-          <w:sz w:val="26"/>
-          <w:szCs w:val="26"/>
-        </w:rPr>
-        <w:t>Reporting</w:t>
-      </w:r>
-      <w:bookmarkEnd w:id="28"/>
-    </w:p>
-    <w:p>
-      <w:pPr>
-        <w:ind w:left="360"/>
-        <w:jc w:val="both"/>
-      </w:pPr>
-      <w:r>
-        <w:t>Cho phép báo cáo về sự phân bổ công việc, tiến độ của dự án, hiệu suất làm việc của các thành viên,…</w:t>
-      </w:r>
-    </w:p>
-    <w:p>
-      <w:pPr>
-        <w:ind w:left="360"/>
-        <w:jc w:val="both"/>
-      </w:pPr>
-      <w:r>
-        <w:t>Những chức năng báo cáo phụ thuộc vào quy trình được chọn.</w:t>
-      </w:r>
-    </w:p>
-    <w:p>
-      <w:pPr>
-        <w:pStyle w:val="Heading4"/>
-        <w:jc w:val="both"/>
-        <w:rPr>
-          <w:rFonts w:ascii="Times New Roman" w:hAnsi="Times New Roman" w:cs="Times New Roman"/>
-          <w:sz w:val="26"/>
-          <w:szCs w:val="26"/>
-        </w:rPr>
-      </w:pPr>
-      <w:bookmarkStart w:id="29" w:name="_Toc326077661"/>
-      <w:r>
-        <w:rPr>
-          <w:rFonts w:ascii="Times New Roman" w:hAnsi="Times New Roman" w:cs="Times New Roman"/>
-          <w:sz w:val="26"/>
-          <w:szCs w:val="26"/>
-        </w:rPr>
-        <w:lastRenderedPageBreak/>
-        <w:t>Team build.</w:t>
-      </w:r>
-      <w:bookmarkEnd w:id="29"/>
-    </w:p>
-    <w:p>
-      <w:pPr>
-        <w:ind w:left="360"/>
-        <w:jc w:val="both"/>
-      </w:pPr>
-      <w:r>
-        <w:t>Cho phép thêm, xóa, phân quyền cho các  thành viên của dự án.</w:t>
-      </w:r>
-    </w:p>
-    <w:p>
-      <w:pPr>
-        <w:pStyle w:val="Heading3"/>
-        <w:jc w:val="both"/>
-      </w:pPr>
-      <w:bookmarkStart w:id="30" w:name="_Toc326077662"/>
-      <w:r>
-        <w:t>Fusition Force</w:t>
-      </w:r>
-      <w:bookmarkEnd w:id="30"/>
-    </w:p>
-    <w:p>
-      <w:pPr>
-        <w:ind w:firstLine="720"/>
-        <w:jc w:val="both"/>
-      </w:pPr>
-      <w:r>
-        <w:t xml:space="preserve">Là một phần mềm được phát triển từ </w:t>
-      </w:r>
-      <w:r>
-        <w:rPr>
-          <w:rStyle w:val="apple-converted-space"/>
-          <w:color w:val="000000"/>
-          <w:shd w:val="clear" w:color="auto" w:fill="FFFFFF"/>
-        </w:rPr>
-        <w:t> </w:t>
-      </w:r>
-      <w:hyperlink r:id="rId15" w:tooltip="http://www.gforge.org/" w:history="1">
-        <w:r>
-          <w:rPr>
-            <w:rStyle w:val="Hyperlink"/>
-            <w:color w:val="3366BB"/>
-            <w:shd w:val="clear" w:color="auto" w:fill="FFFFFF"/>
-          </w:rPr>
-          <w:t>GForge</w:t>
-        </w:r>
-      </w:hyperlink>
-      <w:r>
-        <w:t xml:space="preserve"> (versions 4.x).  Fusion Forge là phần mềm mã nguồn mở, được viết bằng PHP. Trang chủ : </w:t>
-      </w:r>
-      <w:hyperlink r:id="rId16" w:history="1">
-        <w:r>
-          <w:rPr>
-            <w:rStyle w:val="Hyperlink"/>
-          </w:rPr>
-          <w:t>http://www.fusionforge.org/</w:t>
-        </w:r>
-      </w:hyperlink>
-      <w:r>
-        <w:rPr>
-          <w:rStyle w:val="Hyperlink"/>
-        </w:rPr>
-        <w:t>.</w:t>
-      </w:r>
-    </w:p>
-    <w:p>
-      <w:pPr>
-        <w:jc w:val="both"/>
-      </w:pPr>
-    </w:p>
-    <w:p>
-      <w:pPr>
-        <w:jc w:val="center"/>
-      </w:pPr>
-      <w:r>
-        <w:rPr>
-          <w:noProof/>
-        </w:rPr>
-        <w:drawing>
-          <wp:inline distT="0" distB="0" distL="0" distR="0" wp14:anchorId="55D8E970" wp14:editId="7D804427">
-            <wp:extent cx="3131820" cy="3246120"/>
-            <wp:effectExtent l="0" t="0" r="0" b="0"/>
-            <wp:docPr id="10" name="Picture 10" descr="GForge Diagram"/>
-            <wp:cNvGraphicFramePr>
-              <a:graphicFrameLocks xmlns:a="http://schemas.openxmlformats.org/drawingml/2006/main" noChangeAspect="1"/>
-            </wp:cNvGraphicFramePr>
-            <a:graphic xmlns:a="http://schemas.openxmlformats.org/drawingml/2006/main">
-              <a:graphicData uri="http://schemas.openxmlformats.org/drawingml/2006/picture">
-                <pic:pic xmlns:pic="http://schemas.openxmlformats.org/drawingml/2006/picture">
-                  <pic:nvPicPr>
-                    <pic:cNvPr id="0" name="Picture 3" descr="GForge Diagram"/>
-                    <pic:cNvPicPr>
-                      <a:picLocks noChangeAspect="1" noChangeArrowheads="1"/>
-                    </pic:cNvPicPr>
-                  </pic:nvPicPr>
-                  <pic:blipFill>
-                    <a:blip r:embed="rId17">
+                    <a:blip r:embed="rId11">
                       <a:extLst>
                         <a:ext uri="{28A0092B-C50C-407E-A947-70E740481C1C}">
                           <a14:useLocalDpi xmlns:a14="http://schemas.microsoft.com/office/drawing/2010/main" val="0"/>
@@ -7863,15 +8957,12 @@
                   <pic:spPr bwMode="auto">
                     <a:xfrm>
                       <a:off x="0" y="0"/>
-                      <a:ext cx="3131820" cy="3246120"/>
+                      <a:ext cx="4664075" cy="2664460"/>
                     </a:xfrm>
                     <a:prstGeom prst="rect">
                       <a:avLst/>
                     </a:prstGeom>
                     <a:noFill/>
-                    <a:ln>
-                      <a:noFill/>
-                    </a:ln>
                   </pic:spPr>
                 </pic:pic>
               </a:graphicData>
@@ -7882,100 +8973,29 @@
     </w:p>
     <w:p>
       <w:pPr>
-        <w:jc w:val="both"/>
-      </w:pPr>
-      <w:r>
-        <w:t>Các chức năng chính :</w:t>
-      </w:r>
-    </w:p>
-    <w:p>
-      <w:pPr>
-        <w:pStyle w:val="Heading4"/>
-        <w:jc w:val="both"/>
-        <w:rPr>
-          <w:rFonts w:ascii="Times New Roman" w:hAnsi="Times New Roman" w:cs="Times New Roman"/>
-          <w:sz w:val="26"/>
-          <w:szCs w:val="26"/>
-        </w:rPr>
-      </w:pPr>
-      <w:bookmarkStart w:id="31" w:name="_Toc326077663"/>
-      <w:r>
-        <w:rPr>
-          <w:rFonts w:ascii="Times New Roman" w:hAnsi="Times New Roman" w:cs="Times New Roman"/>
-          <w:sz w:val="26"/>
-          <w:szCs w:val="26"/>
-        </w:rPr>
-        <w:t>Activity</w:t>
-      </w:r>
-      <w:bookmarkEnd w:id="31"/>
-    </w:p>
-    <w:p>
-      <w:pPr>
-        <w:jc w:val="both"/>
-      </w:pPr>
-      <w:r>
-        <w:t>Quản lý các hoạt động diễn ra của project.</w:t>
-      </w:r>
-    </w:p>
-    <w:p>
-      <w:pPr>
-        <w:pStyle w:val="Heading4"/>
-        <w:jc w:val="both"/>
-        <w:rPr>
-          <w:rFonts w:ascii="Times New Roman" w:hAnsi="Times New Roman" w:cs="Times New Roman"/>
-          <w:sz w:val="26"/>
-          <w:szCs w:val="26"/>
-        </w:rPr>
-      </w:pPr>
-      <w:bookmarkStart w:id="32" w:name="_Toc326077664"/>
-      <w:r>
-        <w:rPr>
-          <w:rFonts w:ascii="Times New Roman" w:hAnsi="Times New Roman" w:cs="Times New Roman"/>
-          <w:sz w:val="26"/>
-          <w:szCs w:val="26"/>
-        </w:rPr>
-        <w:lastRenderedPageBreak/>
-        <w:t>Forum</w:t>
-      </w:r>
-      <w:bookmarkEnd w:id="32"/>
-    </w:p>
-    <w:p>
-      <w:pPr>
-        <w:ind w:firstLine="360"/>
-        <w:jc w:val="both"/>
-      </w:pPr>
-      <w:r>
-        <w:t>Cho phép tạo forum, thread, gởi mail thông báo khi có người gởi lên forum. Cho phép chọn chức năng để highlight những bài mới trong forum.</w:t>
-      </w:r>
-    </w:p>
-    <w:p>
-      <w:pPr>
-        <w:pStyle w:val="Heading4"/>
-        <w:jc w:val="both"/>
-        <w:rPr>
-          <w:rFonts w:ascii="Times New Roman" w:hAnsi="Times New Roman" w:cs="Times New Roman"/>
-          <w:sz w:val="26"/>
-          <w:szCs w:val="26"/>
-        </w:rPr>
-      </w:pPr>
-      <w:bookmarkStart w:id="33" w:name="_Toc326077665"/>
-      <w:r>
-        <w:rPr>
-          <w:rFonts w:ascii="Times New Roman" w:hAnsi="Times New Roman" w:cs="Times New Roman"/>
-          <w:sz w:val="26"/>
-          <w:szCs w:val="26"/>
-        </w:rPr>
-        <w:t>Tracker</w:t>
-      </w:r>
-      <w:bookmarkEnd w:id="33"/>
-    </w:p>
-    <w:p>
-      <w:pPr>
-        <w:ind w:firstLine="360"/>
-        <w:jc w:val="both"/>
-      </w:pPr>
-      <w:r>
-        <w:t xml:space="preserve">Định nghĩa việc theo dõi. Ví dụ định nghĩa bug tracker. Các chức năng với tracker : </w:t>
+        <w:rPr>
+          <w:b/>
+        </w:rPr>
+      </w:pPr>
+      <w:r>
+        <w:rPr>
+          <w:b/>
+        </w:rPr>
+        <w:t xml:space="preserve">Điểm </w:t>
+      </w:r>
+      <w:proofErr w:type="gramStart"/>
+      <w:r>
+        <w:rPr>
+          <w:b/>
+        </w:rPr>
+        <w:t>mạnh :</w:t>
+      </w:r>
+      <w:proofErr w:type="gramEnd"/>
+      <w:r>
+        <w:rPr>
+          <w:b/>
+        </w:rPr>
+        <w:t xml:space="preserve"> </w:t>
       </w:r>
     </w:p>
     <w:p>
@@ -7983,13 +9003,11 @@
         <w:pStyle w:val="ListParagraph"/>
         <w:numPr>
           <w:ilvl w:val="0"/>
-          <w:numId w:val="25"/>
+          <w:numId w:val="36"/>
         </w:numPr>
-        <w:spacing w:before="0" w:after="200" w:line="276" w:lineRule="auto"/>
-        <w:jc w:val="both"/>
-      </w:pPr>
-      <w:r>
-        <w:t>Xem danh sách trackers</w:t>
+      </w:pPr>
+      <w:r>
+        <w:t>Hỗ trợ tốt việc phát triển phần mềm theo quy trình như CMMI, Agile, …</w:t>
       </w:r>
     </w:p>
     <w:p>
@@ -7997,13 +9015,14 @@
         <w:pStyle w:val="ListParagraph"/>
         <w:numPr>
           <w:ilvl w:val="0"/>
-          <w:numId w:val="25"/>
+          <w:numId w:val="36"/>
         </w:numPr>
-        <w:spacing w:before="0" w:after="200" w:line="276" w:lineRule="auto"/>
-        <w:jc w:val="both"/>
-      </w:pPr>
-      <w:r>
-        <w:t>Tạo tracker.</w:t>
+      </w:pPr>
+      <w:r>
+        <w:t>Bao</w:t>
+      </w:r>
+      <w:r>
+        <w:t xml:space="preserve"> quát tất cả các hoạt động trong quá trình phát triển phần mềm.</w:t>
       </w:r>
     </w:p>
     <w:p>
@@ -8011,13 +9030,25 @@
         <w:pStyle w:val="ListParagraph"/>
         <w:numPr>
           <w:ilvl w:val="0"/>
-          <w:numId w:val="25"/>
+          <w:numId w:val="36"/>
         </w:numPr>
-        <w:spacing w:before="0" w:after="200" w:line="276" w:lineRule="auto"/>
-        <w:jc w:val="both"/>
-      </w:pPr>
-      <w:r>
-        <w:t>Tạo mới, cập nhật, xóa tracker.</w:t>
+      </w:pPr>
+      <w:r>
+        <w:lastRenderedPageBreak/>
+        <w:t>Có liên kết với nhiều công cụ thông dụng trong quá trình phát triển phần mềm như Visual Studio Team Suite, MS Office, SharePoint.</w:t>
+      </w:r>
+    </w:p>
+    <w:p>
+      <w:pPr>
+        <w:rPr>
+          <w:b/>
+        </w:rPr>
+      </w:pPr>
+      <w:r>
+        <w:rPr>
+          <w:b/>
+        </w:rPr>
+        <w:t>Điểm yếu:</w:t>
       </w:r>
     </w:p>
     <w:p>
@@ -8025,13 +9056,14 @@
         <w:pStyle w:val="ListParagraph"/>
         <w:numPr>
           <w:ilvl w:val="0"/>
-          <w:numId w:val="25"/>
+          <w:numId w:val="37"/>
         </w:numPr>
-        <w:spacing w:before="0" w:after="200" w:line="276" w:lineRule="auto"/>
-        <w:jc w:val="both"/>
-      </w:pPr>
-      <w:r>
-        <w:t>Report.</w:t>
+        <w:rPr>
+          <w:b/>
+        </w:rPr>
+      </w:pPr>
+      <w:r>
+        <w:t>Không miễn phí và có giá khá cao.</w:t>
       </w:r>
     </w:p>
     <w:p>
@@ -8039,13 +9071,14 @@
         <w:pStyle w:val="ListParagraph"/>
         <w:numPr>
           <w:ilvl w:val="0"/>
-          <w:numId w:val="25"/>
+          <w:numId w:val="37"/>
         </w:numPr>
-        <w:spacing w:before="0" w:after="200" w:line="276" w:lineRule="auto"/>
-        <w:jc w:val="both"/>
-      </w:pPr>
-      <w:r>
-        <w:t>Monitor.</w:t>
+        <w:rPr>
+          <w:b/>
+        </w:rPr>
+      </w:pPr>
+      <w:r>
+        <w:t>Quá phức tạp.</w:t>
       </w:r>
     </w:p>
     <w:p>
@@ -8053,13 +9086,150 @@
         <w:pStyle w:val="ListParagraph"/>
         <w:numPr>
           <w:ilvl w:val="0"/>
-          <w:numId w:val="25"/>
+          <w:numId w:val="37"/>
         </w:numPr>
-        <w:spacing w:before="0" w:after="200" w:line="276" w:lineRule="auto"/>
-        <w:jc w:val="both"/>
-      </w:pPr>
-      <w:r>
-        <w:t>Administration.</w:t>
+        <w:rPr>
+          <w:b/>
+        </w:rPr>
+      </w:pPr>
+      <w:r>
+        <w:t xml:space="preserve">Không thích hợp với các dự </w:t>
+      </w:r>
+      <w:proofErr w:type="gramStart"/>
+      <w:r>
+        <w:t>án</w:t>
+      </w:r>
+      <w:proofErr w:type="gramEnd"/>
+      <w:r>
+        <w:t xml:space="preserve"> nhỏ như các dự án được thực hiện bởi sinh viên trong lớp học.</w:t>
+      </w:r>
+    </w:p>
+    <w:p>
+      <w:pPr>
+        <w:pStyle w:val="Heading3"/>
+      </w:pPr>
+      <w:r>
+        <w:t>Redmine</w:t>
+      </w:r>
+    </w:p>
+    <w:p>
+      <w:proofErr w:type="gramStart"/>
+      <w:r>
+        <w:t>Redmine là một công cụ quản lý dự</w:t>
+      </w:r>
+      <w:r>
+        <w:t xml:space="preserve"> án, quản lý vấn đề cho phép tạo nhiều dự án</w:t>
+      </w:r>
+      <w:r>
+        <w:t>.</w:t>
+      </w:r>
+      <w:proofErr w:type="gramEnd"/>
+      <w:r>
+        <w:t xml:space="preserve"> Trong mỗi dự </w:t>
+      </w:r>
+      <w:proofErr w:type="gramStart"/>
+      <w:r>
+        <w:t>án</w:t>
+      </w:r>
+      <w:proofErr w:type="gramEnd"/>
+      <w:r>
+        <w:t xml:space="preserve"> có thể thêm thành viên, phân quyền cho thành viên. </w:t>
+      </w:r>
+      <w:proofErr w:type="gramStart"/>
+      <w:r>
+        <w:t>Redmine cung cấp nhiều lựa chọn về hệ thống quản lý phiên bản để quản lý mã nguồn.</w:t>
+      </w:r>
+      <w:proofErr w:type="gramEnd"/>
+      <w:r>
+        <w:t xml:space="preserve"> </w:t>
+      </w:r>
+      <w:proofErr w:type="gramStart"/>
+      <w:r>
+        <w:t>Bên cạnh đó thì redmine cũng hỗ trợ quản lý tài liệu của dự án.</w:t>
+      </w:r>
+      <w:proofErr w:type="gramEnd"/>
+    </w:p>
+    <w:p>
+      <w:r>
+        <w:t xml:space="preserve"> </w:t>
+      </w:r>
+      <w:r>
+        <w:t xml:space="preserve">Mỗi dự </w:t>
+      </w:r>
+      <w:proofErr w:type="gramStart"/>
+      <w:r>
+        <w:t>án</w:t>
+      </w:r>
+      <w:proofErr w:type="gramEnd"/>
+      <w:r>
+        <w:t xml:space="preserve"> có một lịch và biểu đồ grant nhằm thể hiện một cách hình ảnh về tiến</w:t>
+      </w:r>
+      <w:r>
+        <w:t xml:space="preserve"> độ của dự án cũng như các các thời điểm hạn cuối (deadline) </w:t>
+      </w:r>
+      <w:r>
+        <w:t>của dự án.</w:t>
+      </w:r>
+      <w:r>
+        <w:t xml:space="preserve"> Redmine có chức năng quản lý thời gian nhằm </w:t>
+      </w:r>
+      <w:proofErr w:type="gramStart"/>
+      <w:r>
+        <w:t>theo</w:t>
+      </w:r>
+      <w:proofErr w:type="gramEnd"/>
+      <w:r>
+        <w:t xml:space="preserve"> dõi thời gian các thành viên đã giành cho dự án.</w:t>
+      </w:r>
+    </w:p>
+    <w:p>
+      <w:r>
+        <w:t xml:space="preserve">Redmine được viết bằng ngôn ngữ Ruby, sử dung Ruby on Rails framework. </w:t>
+      </w:r>
+      <w:proofErr w:type="gramStart"/>
+      <w:r>
+        <w:t>Redmine không phụ thuộc vào nền tảng (cross-platform) và cơ sở dữ liệu.</w:t>
+      </w:r>
+      <w:proofErr w:type="gramEnd"/>
+      <w:r>
+        <w:t xml:space="preserve"> </w:t>
+      </w:r>
+      <w:proofErr w:type="gramStart"/>
+      <w:r>
+        <w:t xml:space="preserve">Redmine là một phần của </w:t>
+      </w:r>
+      <w:r>
+        <w:t>Bitnami app library</w:t>
+      </w:r>
+      <w:r>
+        <w:t xml:space="preserve"> cho phép triển khai dễ dàng.</w:t>
+      </w:r>
+      <w:proofErr w:type="gramEnd"/>
+    </w:p>
+    <w:p>
+      <w:r>
+        <w:t xml:space="preserve">Mỗi dự án có wiki và diễn </w:t>
+      </w:r>
+      <w:proofErr w:type="gramStart"/>
+      <w:r>
+        <w:t>đàn  cho</w:t>
+      </w:r>
+      <w:proofErr w:type="gramEnd"/>
+      <w:r>
+        <w:t xml:space="preserve"> phép các thành viên tương tác với nhau dễ dàng.</w:t>
+      </w:r>
+    </w:p>
+    <w:p>
+      <w:pPr>
+        <w:rPr>
+          <w:b/>
+        </w:rPr>
+      </w:pPr>
+      <w:r>
+        <w:rPr>
+          <w:b/>
+        </w:rPr>
+        <w:t xml:space="preserve">Điểm mạnh </w:t>
       </w:r>
     </w:p>
     <w:p>
@@ -8067,1614 +9237,120 @@
         <w:pStyle w:val="ListParagraph"/>
         <w:numPr>
           <w:ilvl w:val="0"/>
-          <w:numId w:val="25"/>
+          <w:numId w:val="38"/>
         </w:numPr>
-        <w:spacing w:before="0" w:after="200" w:line="276" w:lineRule="auto"/>
-        <w:jc w:val="both"/>
-      </w:pPr>
-      <w:r>
-        <w:t>Export .cvs.</w:t>
-      </w:r>
-    </w:p>
-    <w:p>
-      <w:pPr>
-        <w:pStyle w:val="Heading4"/>
-        <w:jc w:val="both"/>
-        <w:rPr>
-          <w:rFonts w:ascii="Times New Roman" w:hAnsi="Times New Roman" w:cs="Times New Roman"/>
-          <w:sz w:val="26"/>
-          <w:szCs w:val="26"/>
-        </w:rPr>
-      </w:pPr>
-      <w:bookmarkStart w:id="34" w:name="_Toc326077666"/>
-      <w:r>
-        <w:rPr>
-          <w:rFonts w:ascii="Times New Roman" w:hAnsi="Times New Roman" w:cs="Times New Roman"/>
-          <w:sz w:val="26"/>
-          <w:szCs w:val="26"/>
-        </w:rPr>
-        <w:t>Mailing list.</w:t>
-      </w:r>
-      <w:bookmarkEnd w:id="34"/>
-    </w:p>
-    <w:p>
-      <w:pPr>
-        <w:pStyle w:val="Heading4"/>
-        <w:jc w:val="both"/>
-        <w:rPr>
-          <w:rFonts w:ascii="Times New Roman" w:hAnsi="Times New Roman" w:cs="Times New Roman"/>
-          <w:sz w:val="26"/>
-          <w:szCs w:val="26"/>
-        </w:rPr>
-      </w:pPr>
-      <w:bookmarkStart w:id="35" w:name="_Toc326077667"/>
-      <w:r>
-        <w:rPr>
-          <w:rFonts w:ascii="Times New Roman" w:hAnsi="Times New Roman" w:cs="Times New Roman"/>
-          <w:sz w:val="26"/>
-          <w:szCs w:val="26"/>
-        </w:rPr>
-        <w:t>Tasks</w:t>
-      </w:r>
-      <w:bookmarkEnd w:id="35"/>
-    </w:p>
-    <w:p>
-      <w:pPr>
-        <w:jc w:val="both"/>
-      </w:pPr>
-      <w:r>
-        <w:rPr>
-          <w:noProof/>
-        </w:rPr>
-        <mc:AlternateContent>
-          <mc:Choice Requires="wpc">
-            <w:drawing>
-              <wp:inline distT="0" distB="0" distL="0" distR="0" wp14:anchorId="3CC37D89" wp14:editId="32B3C3DE">
-                <wp:extent cx="5486400" cy="3200400"/>
-                <wp:effectExtent l="0" t="0" r="0" b="0"/>
-                <wp:docPr id="3" name="Canvas 3"/>
-                <wp:cNvGraphicFramePr>
-                  <a:graphicFrameLocks xmlns:a="http://schemas.openxmlformats.org/drawingml/2006/main" noChangeAspect="1"/>
-                </wp:cNvGraphicFramePr>
-                <a:graphic xmlns:a="http://schemas.openxmlformats.org/drawingml/2006/main">
-                  <a:graphicData uri="http://schemas.microsoft.com/office/word/2010/wordprocessingCanvas">
-                    <wpc:wpc>
-                      <wpc:bg/>
-                      <wpc:whole/>
-                      <wps:wsp>
-                        <wps:cNvPr id="5" name="Rectangle 5"/>
-                        <wps:cNvSpPr/>
-                        <wps:spPr>
-                          <a:xfrm>
-                            <a:off x="1379220" y="274320"/>
-                            <a:ext cx="2217420" cy="624840"/>
-                          </a:xfrm>
-                          <a:prstGeom prst="rect">
-                            <a:avLst/>
-                          </a:prstGeom>
-                        </wps:spPr>
-                        <wps:style>
-                          <a:lnRef idx="2">
-                            <a:schemeClr val="accent1">
-                              <a:shade val="50000"/>
-                            </a:schemeClr>
-                          </a:lnRef>
-                          <a:fillRef idx="1">
-                            <a:schemeClr val="accent1"/>
-                          </a:fillRef>
-                          <a:effectRef idx="0">
-                            <a:schemeClr val="accent1"/>
-                          </a:effectRef>
-                          <a:fontRef idx="minor">
-                            <a:schemeClr val="lt1"/>
-                          </a:fontRef>
-                        </wps:style>
-                        <wps:txbx>
-                          <w:txbxContent>
-                            <w:p>
-                              <w:pPr>
-                                <w:jc w:val="center"/>
-                              </w:pPr>
-                              <w:r>
-                                <w:t>Subproject</w:t>
-                              </w:r>
-                            </w:p>
-                          </w:txbxContent>
-                        </wps:txbx>
-                        <wps:bodyPr rot="0" spcFirstLastPara="0" vertOverflow="overflow" horzOverflow="overflow" vert="horz" wrap="square" lIns="91440" tIns="45720" rIns="91440" bIns="45720" numCol="1" spcCol="0" rtlCol="0" fromWordArt="0" anchor="ctr" anchorCtr="0" forceAA="0" compatLnSpc="1">
-                          <a:prstTxWarp prst="textNoShape">
-                            <a:avLst/>
-                          </a:prstTxWarp>
-                          <a:noAutofit/>
-                        </wps:bodyPr>
-                      </wps:wsp>
-                      <wps:wsp>
-                        <wps:cNvPr id="6" name="Rectangle 6"/>
-                        <wps:cNvSpPr/>
-                        <wps:spPr>
-                          <a:xfrm>
-                            <a:off x="1085850" y="1805940"/>
-                            <a:ext cx="739140" cy="472440"/>
-                          </a:xfrm>
-                          <a:prstGeom prst="rect">
-                            <a:avLst/>
-                          </a:prstGeom>
-                        </wps:spPr>
-                        <wps:style>
-                          <a:lnRef idx="2">
-                            <a:schemeClr val="accent1">
-                              <a:shade val="50000"/>
-                            </a:schemeClr>
-                          </a:lnRef>
-                          <a:fillRef idx="1">
-                            <a:schemeClr val="accent1"/>
-                          </a:fillRef>
-                          <a:effectRef idx="0">
-                            <a:schemeClr val="accent1"/>
-                          </a:effectRef>
-                          <a:fontRef idx="minor">
-                            <a:schemeClr val="lt1"/>
-                          </a:fontRef>
-                        </wps:style>
-                        <wps:txbx>
-                          <w:txbxContent>
-                            <w:p>
-                              <w:pPr>
-                                <w:jc w:val="center"/>
-                              </w:pPr>
-                              <w:r>
-                                <w:t>task</w:t>
-                              </w:r>
-                            </w:p>
-                          </w:txbxContent>
-                        </wps:txbx>
-                        <wps:bodyPr rot="0" spcFirstLastPara="0" vertOverflow="overflow" horzOverflow="overflow" vert="horz" wrap="square" lIns="91440" tIns="45720" rIns="91440" bIns="45720" numCol="1" spcCol="0" rtlCol="0" fromWordArt="0" anchor="ctr" anchorCtr="0" forceAA="0" compatLnSpc="1">
-                          <a:prstTxWarp prst="textNoShape">
-                            <a:avLst/>
-                          </a:prstTxWarp>
-                          <a:noAutofit/>
-                        </wps:bodyPr>
-                      </wps:wsp>
-                      <wps:wsp>
-                        <wps:cNvPr id="7" name="Rectangle 7"/>
-                        <wps:cNvSpPr/>
-                        <wps:spPr>
-                          <a:xfrm>
-                            <a:off x="2827020" y="1805940"/>
-                            <a:ext cx="868680" cy="426720"/>
-                          </a:xfrm>
-                          <a:prstGeom prst="rect">
-                            <a:avLst/>
-                          </a:prstGeom>
-                        </wps:spPr>
-                        <wps:style>
-                          <a:lnRef idx="2">
-                            <a:schemeClr val="accent1">
-                              <a:shade val="50000"/>
-                            </a:schemeClr>
-                          </a:lnRef>
-                          <a:fillRef idx="1">
-                            <a:schemeClr val="accent1"/>
-                          </a:fillRef>
-                          <a:effectRef idx="0">
-                            <a:schemeClr val="accent1"/>
-                          </a:effectRef>
-                          <a:fontRef idx="minor">
-                            <a:schemeClr val="lt1"/>
-                          </a:fontRef>
-                        </wps:style>
-                        <wps:txbx>
-                          <w:txbxContent>
-                            <w:p>
-                              <w:pPr>
-                                <w:jc w:val="center"/>
-                              </w:pPr>
-                              <w:r>
-                                <w:t>task</w:t>
-                              </w:r>
-                            </w:p>
-                          </w:txbxContent>
-                        </wps:txbx>
-                        <wps:bodyPr rot="0" spcFirstLastPara="0" vertOverflow="overflow" horzOverflow="overflow" vert="horz" wrap="square" lIns="91440" tIns="45720" rIns="91440" bIns="45720" numCol="1" spcCol="0" rtlCol="0" fromWordArt="0" anchor="ctr" anchorCtr="0" forceAA="0" compatLnSpc="1">
-                          <a:prstTxWarp prst="textNoShape">
-                            <a:avLst/>
-                          </a:prstTxWarp>
-                          <a:noAutofit/>
-                        </wps:bodyPr>
-                      </wps:wsp>
-                      <wps:wsp>
-                        <wps:cNvPr id="8" name="Straight Arrow Connector 8"/>
-                        <wps:cNvCnPr>
-                          <a:stCxn id="5" idx="2"/>
-                          <a:endCxn id="6" idx="0"/>
-                        </wps:cNvCnPr>
-                        <wps:spPr>
-                          <a:xfrm flipH="1">
-                            <a:off x="1455420" y="899160"/>
-                            <a:ext cx="1032510" cy="906780"/>
-                          </a:xfrm>
-                          <a:prstGeom prst="straightConnector1">
-                            <a:avLst/>
-                          </a:prstGeom>
-                          <a:ln>
-                            <a:tailEnd type="arrow"/>
-                          </a:ln>
-                        </wps:spPr>
-                        <wps:style>
-                          <a:lnRef idx="1">
-                            <a:schemeClr val="accent1"/>
-                          </a:lnRef>
-                          <a:fillRef idx="0">
-                            <a:schemeClr val="accent1"/>
-                          </a:fillRef>
-                          <a:effectRef idx="0">
-                            <a:schemeClr val="accent1"/>
-                          </a:effectRef>
-                          <a:fontRef idx="minor">
-                            <a:schemeClr val="tx1"/>
-                          </a:fontRef>
-                        </wps:style>
-                        <wps:bodyPr/>
-                      </wps:wsp>
-                      <wps:wsp>
-                        <wps:cNvPr id="9" name="Straight Arrow Connector 9"/>
-                        <wps:cNvCnPr>
-                          <a:stCxn id="5" idx="2"/>
-                          <a:endCxn id="7" idx="0"/>
-                        </wps:cNvCnPr>
-                        <wps:spPr>
-                          <a:xfrm>
-                            <a:off x="2487930" y="899160"/>
-                            <a:ext cx="773430" cy="906780"/>
-                          </a:xfrm>
-                          <a:prstGeom prst="straightConnector1">
-                            <a:avLst/>
-                          </a:prstGeom>
-                          <a:ln>
-                            <a:tailEnd type="arrow"/>
-                          </a:ln>
-                        </wps:spPr>
-                        <wps:style>
-                          <a:lnRef idx="1">
-                            <a:schemeClr val="accent1"/>
-                          </a:lnRef>
-                          <a:fillRef idx="0">
-                            <a:schemeClr val="accent1"/>
-                          </a:fillRef>
-                          <a:effectRef idx="0">
-                            <a:schemeClr val="accent1"/>
-                          </a:effectRef>
-                          <a:fontRef idx="minor">
-                            <a:schemeClr val="tx1"/>
-                          </a:fontRef>
-                        </wps:style>
-                        <wps:bodyPr/>
-                      </wps:wsp>
-                    </wpc:wpc>
-                  </a:graphicData>
-                </a:graphic>
-              </wp:inline>
-            </w:drawing>
-          </mc:Choice>
-          <mc:Fallback>
-            <w:pict>
-              <v:group id="Canvas 3" o:spid="_x0000_s1026" editas="canvas" style="width:6in;height:252pt;mso-position-horizontal-relative:char;mso-position-vertical-relative:line" coordsize="54864,32004" o:gfxdata="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">
-                <v:shapetype id="_x0000_t75" coordsize="21600,21600" o:spt="75" o:preferrelative="t" path="m@4@5l@4@11@9@11@9@5xe" filled="f" stroked="f">
-                  <v:stroke joinstyle="miter"/>
-                  <v:formulas>
-                    <v:f eqn="if lineDrawn pixelLineWidth 0"/>
-                    <v:f eqn="sum @0 1 0"/>
-                    <v:f eqn="sum 0 0 @1"/>
-                    <v:f eqn="prod @2 1 2"/>
-                    <v:f eqn="prod @3 21600 pixelWidth"/>
-                    <v:f eqn="prod @3 21600 pixelHeight"/>
-                    <v:f eqn="sum @0 0 1"/>
-                    <v:f eqn="prod @6 1 2"/>
-                    <v:f eqn="prod @7 21600 pixelWidth"/>
-                    <v:f eqn="sum @8 21600 0"/>
-                    <v:f eqn="prod @7 21600 pixelHeight"/>
-                    <v:f eqn="sum @10 21600 0"/>
-                  </v:formulas>
-                  <v:path o:extrusionok="f" gradientshapeok="t" o:connecttype="rect"/>
-                  <o:lock v:ext="edit" aspectratio="t"/>
-                </v:shapetype>
-                <v:shape id="_x0000_s1027" type="#_x0000_t75" style="position:absolute;width:54864;height:32004;visibility:visible;mso-wrap-style:square">
-                  <v:fill o:detectmouseclick="t"/>
-                  <v:path o:connecttype="none"/>
-                </v:shape>
-                <v:rect id="Rectangle 5" o:spid="_x0000_s1028" style="position:absolute;left:13792;top:2743;width:22174;height:6248;visibility:visible;mso-wrap-style:square;v-text-anchor:middle" o:gfxdata="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" fillcolor="#4f81bd [3204]" strokecolor="#243f60 [1604]" strokeweight="2pt">
-                  <v:textbox>
-                    <w:txbxContent>
-                      <w:p>
-                        <w:pPr>
-                          <w:jc w:val="center"/>
-                        </w:pPr>
-                        <w:r>
-                          <w:t>Subproject</w:t>
-                        </w:r>
-                      </w:p>
-                    </w:txbxContent>
-                  </v:textbox>
-                </v:rect>
-                <v:rect id="Rectangle 6" o:spid="_x0000_s1029" style="position:absolute;left:10858;top:18059;width:7391;height:4724;visibility:visible;mso-wrap-style:square;v-text-anchor:middle" o:gfxdata="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" fillcolor="#4f81bd [3204]" strokecolor="#243f60 [1604]" strokeweight="2pt">
-                  <v:textbox>
-                    <w:txbxContent>
-                      <w:p>
-                        <w:pPr>
-                          <w:jc w:val="center"/>
-                        </w:pPr>
-                        <w:r>
-                          <w:t>task</w:t>
-                        </w:r>
-                      </w:p>
-                    </w:txbxContent>
-                  </v:textbox>
-                </v:rect>
-                <v:rect id="Rectangle 7" o:spid="_x0000_s1030" style="position:absolute;left:28270;top:18059;width:8687;height:4267;visibility:visible;mso-wrap-style:square;v-text-anchor:middle" o:gfxdata="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" fillcolor="#4f81bd [3204]" strokecolor="#243f60 [1604]" strokeweight="2pt">
-                  <v:textbox>
-                    <w:txbxContent>
-                      <w:p>
-                        <w:pPr>
-                          <w:jc w:val="center"/>
-                        </w:pPr>
-                        <w:r>
-                          <w:t>task</w:t>
-                        </w:r>
-                      </w:p>
-                    </w:txbxContent>
-                  </v:textbox>
-                </v:rect>
-                <v:shapetype id="_x0000_t32" coordsize="21600,21600" o:spt="32" o:oned="t" path="m,l21600,21600e" filled="f">
-                  <v:path arrowok="t" fillok="f" o:connecttype="none"/>
-                  <o:lock v:ext="edit" shapetype="t"/>
-                </v:shapetype>
-                <v:shape id="Straight Arrow Connector 8" o:spid="_x0000_s1031" type="#_x0000_t32" style="position:absolute;left:14554;top:8991;width:10325;height:9068;flip:x;visibility:visible;mso-wrap-style:square" o:connectortype="straight" o:gfxdata="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" strokecolor="#4579b8 [3044]">
-                  <v:stroke endarrow="open"/>
-                </v:shape>
-                <v:shape id="Straight Arrow Connector 9" o:spid="_x0000_s1032" type="#_x0000_t32" style="position:absolute;left:24879;top:8991;width:7734;height:9068;visibility:visible;mso-wrap-style:square" o:connectortype="straight" o:gfxdata="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" strokecolor="#4579b8 [3044]">
-                  <v:stroke endarrow="open"/>
-                </v:shape>
-                <w10:anchorlock/>
-              </v:group>
-            </w:pict>
-          </mc:Fallback>
-        </mc:AlternateContent>
-      </w:r>
-    </w:p>
-    <w:p>
-      <w:pPr>
-        <w:jc w:val="both"/>
-      </w:pPr>
-      <w:r>
-        <w:lastRenderedPageBreak/>
-        <w:t>Có hỗ trợ việc tạo grant chart, hỗ trợ import, export ra file .cvs.</w:t>
-      </w:r>
-    </w:p>
-    <w:p>
-      <w:pPr>
-        <w:pStyle w:val="Heading4"/>
-        <w:jc w:val="both"/>
-        <w:rPr>
-          <w:rFonts w:ascii="Times New Roman" w:hAnsi="Times New Roman" w:cs="Times New Roman"/>
-          <w:sz w:val="26"/>
-          <w:szCs w:val="26"/>
-        </w:rPr>
-      </w:pPr>
-      <w:bookmarkStart w:id="36" w:name="_Toc326077668"/>
-      <w:r>
-        <w:rPr>
-          <w:rFonts w:ascii="Times New Roman" w:hAnsi="Times New Roman" w:cs="Times New Roman"/>
-          <w:sz w:val="26"/>
-          <w:szCs w:val="26"/>
-        </w:rPr>
-        <w:t>Docs</w:t>
-      </w:r>
-      <w:bookmarkEnd w:id="36"/>
-    </w:p>
-    <w:p>
-      <w:pPr>
-        <w:jc w:val="both"/>
-      </w:pPr>
-      <w:r>
-        <w:t>Quản lý các tài liệu của dự án.</w:t>
-      </w:r>
-    </w:p>
-    <w:p>
-      <w:pPr>
-        <w:pStyle w:val="Heading4"/>
-        <w:jc w:val="both"/>
-        <w:rPr>
-          <w:rFonts w:ascii="Times New Roman" w:hAnsi="Times New Roman" w:cs="Times New Roman"/>
-          <w:sz w:val="26"/>
-          <w:szCs w:val="26"/>
-        </w:rPr>
-      </w:pPr>
-      <w:bookmarkStart w:id="37" w:name="_Toc326077669"/>
-      <w:r>
-        <w:rPr>
-          <w:rFonts w:ascii="Times New Roman" w:hAnsi="Times New Roman" w:cs="Times New Roman"/>
-          <w:sz w:val="26"/>
-          <w:szCs w:val="26"/>
-        </w:rPr>
-        <w:t>Surveys.</w:t>
-      </w:r>
-      <w:bookmarkEnd w:id="37"/>
-    </w:p>
-    <w:p>
-      <w:pPr>
-        <w:jc w:val="both"/>
-      </w:pPr>
-      <w:r>
-        <w:t>Cho phép thực hiện khảo sát.</w:t>
-      </w:r>
-    </w:p>
-    <w:p>
-      <w:pPr>
-        <w:pStyle w:val="Heading4"/>
-        <w:jc w:val="both"/>
-        <w:rPr>
-          <w:rFonts w:ascii="Times New Roman" w:hAnsi="Times New Roman" w:cs="Times New Roman"/>
-          <w:sz w:val="26"/>
-          <w:szCs w:val="26"/>
-        </w:rPr>
-      </w:pPr>
-      <w:bookmarkStart w:id="38" w:name="_Toc326077670"/>
-      <w:r>
-        <w:rPr>
-          <w:rFonts w:ascii="Times New Roman" w:hAnsi="Times New Roman" w:cs="Times New Roman"/>
-          <w:sz w:val="26"/>
-          <w:szCs w:val="26"/>
-        </w:rPr>
-        <w:t>News</w:t>
-      </w:r>
-      <w:bookmarkEnd w:id="38"/>
-    </w:p>
-    <w:p>
-      <w:pPr>
-        <w:jc w:val="both"/>
-      </w:pPr>
-      <w:r>
-        <w:t>Các tin tức mới.</w:t>
-      </w:r>
-    </w:p>
-    <w:p>
-      <w:pPr>
-        <w:pStyle w:val="Heading4"/>
-        <w:jc w:val="both"/>
-        <w:rPr>
-          <w:rFonts w:ascii="Times New Roman" w:hAnsi="Times New Roman" w:cs="Times New Roman"/>
-          <w:sz w:val="26"/>
-          <w:szCs w:val="26"/>
-        </w:rPr>
-      </w:pPr>
-      <w:bookmarkStart w:id="39" w:name="_Toc326077671"/>
-      <w:r>
-        <w:rPr>
-          <w:rFonts w:ascii="Times New Roman" w:hAnsi="Times New Roman" w:cs="Times New Roman"/>
-          <w:sz w:val="26"/>
-          <w:szCs w:val="26"/>
-        </w:rPr>
-        <w:t>Source control management (SCM)</w:t>
-      </w:r>
-      <w:bookmarkEnd w:id="39"/>
-    </w:p>
-    <w:p>
-      <w:pPr>
-        <w:jc w:val="both"/>
-      </w:pPr>
-      <w:r>
-        <w:t>Hệ thống quản lý cấu hình.</w:t>
-      </w:r>
-    </w:p>
-    <w:p>
-      <w:pPr>
-        <w:pStyle w:val="Heading4"/>
-        <w:jc w:val="both"/>
-        <w:rPr>
-          <w:rFonts w:ascii="Times New Roman" w:hAnsi="Times New Roman" w:cs="Times New Roman"/>
-          <w:sz w:val="26"/>
-          <w:szCs w:val="26"/>
-        </w:rPr>
-      </w:pPr>
-      <w:bookmarkStart w:id="40" w:name="_Toc326077672"/>
-      <w:r>
-        <w:rPr>
-          <w:rFonts w:ascii="Times New Roman" w:hAnsi="Times New Roman" w:cs="Times New Roman"/>
-          <w:sz w:val="26"/>
-          <w:szCs w:val="26"/>
-        </w:rPr>
-        <w:t>Files</w:t>
-      </w:r>
-      <w:bookmarkEnd w:id="40"/>
-    </w:p>
-    <w:p>
-      <w:pPr>
-        <w:jc w:val="both"/>
-      </w:pPr>
-      <w:r>
-        <w:t>Quản lý package, release.</w:t>
-      </w:r>
-    </w:p>
-    <w:p>
-      <w:pPr>
-        <w:pStyle w:val="Heading3"/>
-        <w:jc w:val="both"/>
-      </w:pPr>
-      <w:bookmarkStart w:id="41" w:name="_Toc326077673"/>
-      <w:r>
-        <w:t>Assemla</w:t>
-      </w:r>
-      <w:bookmarkEnd w:id="41"/>
-    </w:p>
-    <w:p>
-      <w:pPr>
-        <w:ind w:firstLine="360"/>
-        <w:jc w:val="both"/>
-      </w:pPr>
-      <w:r>
-        <w:t>Đây là một công cụ rất hữu ích cho ai thường xuyên phải làm việc nhóm. Nó giúp cho quá trình làm việc nhóm trở lên hiệu quả và chuyên nghiệp hơn.</w:t>
-      </w:r>
-    </w:p>
-    <w:p>
-      <w:pPr>
-        <w:ind w:firstLine="360"/>
-        <w:jc w:val="both"/>
-      </w:pPr>
-      <w:r>
-        <w:t>Tạo ra một workspace trên mạng chung cho cả nhóm. Đây sẽ là nơi lưu trữ sản phẩm làm việc của nhóm (source code, tài liệu, báo cáo...). Tất cả các thành viên trong nhóm có thể truy cập vào workspace này để download, upload, sửa, xóa file... </w:t>
-      </w:r>
-    </w:p>
-    <w:p>
-      <w:pPr>
-        <w:ind w:firstLine="360"/>
-        <w:jc w:val="both"/>
-      </w:pPr>
-      <w:r>
-        <w:t>Đặc biệt nó được sử dụng cùng với một phần mềm client. Phần mềm này cho phép download và upload một cách dễ dàng và nhanh chóng các file trên workspace. Nó giúp cho tất cả các thành viên trong nhóm có thể biết được về tiến độ làm việc của nhóm một cách và đồng bộ và cập nhật nhất. </w:t>
-      </w:r>
-    </w:p>
-    <w:p>
-      <w:pPr>
-        <w:ind w:firstLine="360"/>
-        <w:jc w:val="both"/>
-      </w:pPr>
-      <w:r>
-        <w:t>Ngoài ra còn các tính năng khác như phân công công việc, chat...</w:t>
-      </w:r>
-    </w:p>
-    <w:p>
-      <w:pPr>
-        <w:pStyle w:val="Heading4"/>
-        <w:jc w:val="both"/>
-        <w:rPr>
-          <w:rFonts w:ascii="Times New Roman" w:hAnsi="Times New Roman" w:cs="Times New Roman"/>
-          <w:sz w:val="26"/>
-          <w:szCs w:val="26"/>
-        </w:rPr>
-      </w:pPr>
-      <w:bookmarkStart w:id="42" w:name="_Toc326077674"/>
-      <w:r>
-        <w:rPr>
-          <w:rFonts w:ascii="Times New Roman" w:hAnsi="Times New Roman" w:cs="Times New Roman"/>
-          <w:sz w:val="26"/>
-          <w:szCs w:val="26"/>
-        </w:rPr>
-        <w:lastRenderedPageBreak/>
-        <w:t>Wiki</w:t>
-      </w:r>
-      <w:bookmarkEnd w:id="42"/>
-    </w:p>
-    <w:p>
-      <w:pPr>
-        <w:shd w:val="clear" w:color="auto" w:fill="FFFFFF"/>
-        <w:spacing w:after="180"/>
-        <w:ind w:right="-7" w:firstLine="360"/>
-        <w:jc w:val="both"/>
-      </w:pPr>
-      <w:r>
-        <w:t>Dùng để ghi lại những tin tức quan trọng, các hướng dẫn cơ bản ...</w:t>
-      </w:r>
-    </w:p>
-    <w:p>
-      <w:pPr>
-        <w:pStyle w:val="Heading4"/>
-        <w:jc w:val="both"/>
-        <w:rPr>
-          <w:rFonts w:ascii="Times New Roman" w:hAnsi="Times New Roman" w:cs="Times New Roman"/>
-          <w:sz w:val="26"/>
-          <w:szCs w:val="26"/>
-        </w:rPr>
-      </w:pPr>
-      <w:bookmarkStart w:id="43" w:name="_Toc326077675"/>
-      <w:r>
-        <w:rPr>
-          <w:rFonts w:ascii="Times New Roman" w:hAnsi="Times New Roman" w:cs="Times New Roman"/>
-          <w:sz w:val="26"/>
-          <w:szCs w:val="26"/>
-        </w:rPr>
-        <w:t>Flow : tin nhắn</w:t>
-      </w:r>
-      <w:bookmarkEnd w:id="43"/>
-    </w:p>
-    <w:p>
-      <w:pPr>
-        <w:shd w:val="clear" w:color="auto" w:fill="FFFFFF"/>
-        <w:spacing w:after="180"/>
-        <w:ind w:right="-7" w:firstLine="360"/>
-        <w:jc w:val="both"/>
-      </w:pPr>
-      <w:r>
-        <w:t>Cho phép tao tin nhắn mới (new message), trả lời tin nhắn (reply), sắp xếp thứ tự hiển thị tin nhắn</w:t>
-      </w:r>
-    </w:p>
-    <w:p>
-      <w:pPr>
-        <w:pStyle w:val="Heading4"/>
-        <w:jc w:val="both"/>
-        <w:rPr>
-          <w:rFonts w:ascii="Times New Roman" w:hAnsi="Times New Roman" w:cs="Times New Roman"/>
-          <w:sz w:val="26"/>
-          <w:szCs w:val="26"/>
-        </w:rPr>
-      </w:pPr>
-      <w:bookmarkStart w:id="44" w:name="_Toc326077676"/>
-      <w:r>
-        <w:rPr>
-          <w:rFonts w:ascii="Times New Roman" w:hAnsi="Times New Roman" w:cs="Times New Roman"/>
-          <w:sz w:val="26"/>
-          <w:szCs w:val="26"/>
-        </w:rPr>
-        <w:t>Team : danh sách thành viên</w:t>
-      </w:r>
-      <w:bookmarkEnd w:id="44"/>
-    </w:p>
-    <w:p>
-      <w:pPr>
-        <w:shd w:val="clear" w:color="auto" w:fill="FFFFFF"/>
-        <w:spacing w:after="180"/>
-        <w:ind w:right="-7" w:firstLine="360"/>
-        <w:jc w:val="both"/>
-      </w:pPr>
-      <w:r>
-        <w:t>Cho phép thay đổi quyền của thành viên, thêm thêm thành viên mới</w:t>
-      </w:r>
-    </w:p>
-    <w:p>
-      <w:pPr>
-        <w:pStyle w:val="Heading4"/>
-        <w:jc w:val="both"/>
-        <w:rPr>
-          <w:rFonts w:ascii="Times New Roman" w:hAnsi="Times New Roman" w:cs="Times New Roman"/>
-          <w:sz w:val="26"/>
-          <w:szCs w:val="26"/>
-        </w:rPr>
-      </w:pPr>
-      <w:bookmarkStart w:id="45" w:name="_Toc326077677"/>
-      <w:r>
-        <w:rPr>
-          <w:rFonts w:ascii="Times New Roman" w:hAnsi="Times New Roman" w:cs="Times New Roman"/>
-          <w:sz w:val="26"/>
-          <w:szCs w:val="26"/>
-        </w:rPr>
-        <w:t>Files</w:t>
-      </w:r>
-      <w:bookmarkEnd w:id="45"/>
-    </w:p>
-    <w:p>
-      <w:pPr>
-        <w:shd w:val="clear" w:color="auto" w:fill="FFFFFF"/>
-        <w:spacing w:after="180"/>
-        <w:ind w:right="-7" w:firstLine="360"/>
-        <w:jc w:val="both"/>
-      </w:pPr>
-      <w:r>
-        <w:t>Upload file</w:t>
-      </w:r>
-    </w:p>
-    <w:p>
-      <w:pPr>
-        <w:pStyle w:val="Heading4"/>
-        <w:jc w:val="both"/>
-        <w:rPr>
-          <w:rFonts w:ascii="Times New Roman" w:hAnsi="Times New Roman" w:cs="Times New Roman"/>
-          <w:sz w:val="26"/>
-          <w:szCs w:val="26"/>
-        </w:rPr>
-      </w:pPr>
-      <w:bookmarkStart w:id="46" w:name="_Toc326077678"/>
-      <w:r>
-        <w:rPr>
-          <w:rFonts w:ascii="Times New Roman" w:hAnsi="Times New Roman" w:cs="Times New Roman"/>
-          <w:sz w:val="26"/>
-          <w:szCs w:val="26"/>
-        </w:rPr>
-        <w:t>Alerts</w:t>
-      </w:r>
-      <w:bookmarkEnd w:id="46"/>
-    </w:p>
-    <w:p>
-      <w:pPr>
-        <w:shd w:val="clear" w:color="auto" w:fill="FFFFFF"/>
-        <w:spacing w:after="180"/>
-        <w:ind w:right="-7" w:firstLine="360"/>
-        <w:jc w:val="both"/>
-      </w:pPr>
-      <w:r>
-        <w:t>Thông báo các hoạt động trong nhóm: tin nhắn mới, file mới, … Nên đặt chế độ gửi alert mail theo ngày để tiện theo dõi và không bị quá nhiều spam</w:t>
-      </w:r>
-    </w:p>
-    <w:p>
-      <w:pPr>
-        <w:pStyle w:val="Heading4"/>
-        <w:jc w:val="both"/>
-        <w:rPr>
-          <w:rFonts w:ascii="Times New Roman" w:hAnsi="Times New Roman" w:cs="Times New Roman"/>
-          <w:sz w:val="26"/>
-          <w:szCs w:val="26"/>
-        </w:rPr>
-      </w:pPr>
-      <w:bookmarkStart w:id="47" w:name="_Toc326077679"/>
-      <w:r>
-        <w:rPr>
-          <w:rFonts w:ascii="Times New Roman" w:hAnsi="Times New Roman" w:cs="Times New Roman"/>
-          <w:sz w:val="26"/>
-          <w:szCs w:val="26"/>
-        </w:rPr>
-        <w:t>Admin</w:t>
-      </w:r>
-      <w:bookmarkEnd w:id="47"/>
-    </w:p>
-    <w:p>
-      <w:pPr>
-        <w:shd w:val="clear" w:color="auto" w:fill="FFFFFF"/>
-        <w:spacing w:after="180"/>
-        <w:ind w:right="-7" w:firstLine="360"/>
-        <w:jc w:val="both"/>
-      </w:pPr>
-      <w:r>
-        <w:t>Quản lý workspace, thêm bớt công cụ ...</w:t>
-      </w:r>
-    </w:p>
-    <w:p>
-      <w:pPr>
-        <w:pStyle w:val="Heading4"/>
-        <w:jc w:val="both"/>
-        <w:rPr>
-          <w:rFonts w:ascii="Times New Roman" w:hAnsi="Times New Roman" w:cs="Times New Roman"/>
-          <w:sz w:val="26"/>
-          <w:szCs w:val="26"/>
-        </w:rPr>
-      </w:pPr>
-      <w:bookmarkStart w:id="48" w:name="_Toc326077680"/>
-      <w:r>
-        <w:rPr>
-          <w:rFonts w:ascii="Times New Roman" w:hAnsi="Times New Roman" w:cs="Times New Roman"/>
-          <w:sz w:val="26"/>
-          <w:szCs w:val="26"/>
-        </w:rPr>
-        <w:t>Trac/SVN</w:t>
-      </w:r>
-      <w:bookmarkEnd w:id="48"/>
-    </w:p>
-    <w:p>
-      <w:pPr>
-        <w:shd w:val="clear" w:color="auto" w:fill="FFFFFF"/>
-        <w:spacing w:after="180"/>
-        <w:ind w:right="-7" w:firstLine="360"/>
-        <w:jc w:val="both"/>
-      </w:pPr>
-      <w:r>
-        <w:t>Quản lý code source, quản lý dự án và bug-tracking.</w:t>
-      </w:r>
-    </w:p>
-    <w:p>
-      <w:pPr>
-        <w:pStyle w:val="Heading4"/>
-        <w:jc w:val="both"/>
-        <w:rPr>
-          <w:rFonts w:ascii="Times New Roman" w:hAnsi="Times New Roman" w:cs="Times New Roman"/>
-          <w:sz w:val="26"/>
-          <w:szCs w:val="26"/>
-        </w:rPr>
-      </w:pPr>
-      <w:bookmarkStart w:id="49" w:name="_Toc326077681"/>
-      <w:r>
-        <w:rPr>
-          <w:rFonts w:ascii="Times New Roman" w:hAnsi="Times New Roman" w:cs="Times New Roman"/>
-          <w:sz w:val="26"/>
-          <w:szCs w:val="26"/>
-        </w:rPr>
-        <w:t>Images</w:t>
-      </w:r>
-      <w:bookmarkEnd w:id="49"/>
-    </w:p>
-    <w:p>
-      <w:pPr>
-        <w:shd w:val="clear" w:color="auto" w:fill="FFFFFF"/>
-        <w:spacing w:after="180"/>
-        <w:ind w:right="-7" w:firstLine="360"/>
-        <w:jc w:val="both"/>
-        <w:rPr>
-          <w:color w:val="000000"/>
-        </w:rPr>
-      </w:pPr>
-      <w:r>
-        <w:t>Xem và xử lý ảnh cho Website (chưa cần)</w:t>
-      </w:r>
-    </w:p>
-    <w:p>
-      <w:pPr>
-        <w:pStyle w:val="Heading4"/>
-        <w:jc w:val="both"/>
-        <w:rPr>
-          <w:rFonts w:ascii="Times New Roman" w:hAnsi="Times New Roman" w:cs="Times New Roman"/>
-          <w:sz w:val="26"/>
-          <w:szCs w:val="26"/>
-        </w:rPr>
-      </w:pPr>
-      <w:bookmarkStart w:id="50" w:name="_Toc326077682"/>
-      <w:r>
-        <w:rPr>
-          <w:rFonts w:ascii="Times New Roman" w:hAnsi="Times New Roman" w:cs="Times New Roman"/>
-          <w:sz w:val="26"/>
-          <w:szCs w:val="26"/>
-        </w:rPr>
-        <w:t>Milestones</w:t>
-      </w:r>
-      <w:bookmarkEnd w:id="50"/>
-    </w:p>
-    <w:p>
-      <w:pPr>
-        <w:shd w:val="clear" w:color="auto" w:fill="FFFFFF"/>
-        <w:spacing w:after="180"/>
-        <w:ind w:right="-7" w:firstLine="360"/>
-        <w:jc w:val="both"/>
-      </w:pPr>
-      <w:r>
-        <w:t>Lập kế hoạch và công việc cụ thể</w:t>
-      </w:r>
-    </w:p>
-    <w:p>
-      <w:pPr>
-        <w:pStyle w:val="Heading2"/>
-        <w:jc w:val="both"/>
-      </w:pPr>
-      <w:bookmarkStart w:id="51" w:name="_Toc326077683"/>
-      <w:r>
-        <w:t>Redmine</w:t>
-      </w:r>
-      <w:bookmarkEnd w:id="51"/>
-    </w:p>
-    <w:p>
-      <w:pPr>
-        <w:pStyle w:val="Heading3"/>
-        <w:jc w:val="both"/>
-      </w:pPr>
-      <w:bookmarkStart w:id="52" w:name="_Toc326077684"/>
-      <w:r>
-        <w:lastRenderedPageBreak/>
-        <w:t>Giới thiệu</w:t>
-      </w:r>
-      <w:bookmarkEnd w:id="52"/>
-    </w:p>
-    <w:p>
-      <w:pPr>
-        <w:pStyle w:val="NormalWeb"/>
+      </w:pPr>
+      <w:r>
+        <w:t>Mã n</w:t>
+      </w:r>
+      <w:r>
+        <w:t>guồn mở và miễn phí.</w:t>
+      </w:r>
+    </w:p>
+    <w:p>
+      <w:pPr>
+        <w:pStyle w:val="ListParagraph"/>
         <w:numPr>
           <w:ilvl w:val="0"/>
-          <w:numId w:val="32"/>
+          <w:numId w:val="38"/>
         </w:numPr>
-        <w:shd w:val="clear" w:color="auto" w:fill="FFFFFF"/>
-        <w:spacing w:before="96" w:beforeAutospacing="0" w:after="120" w:afterAutospacing="0" w:line="285" w:lineRule="atLeast"/>
-        <w:jc w:val="both"/>
-        <w:rPr>
-          <w:sz w:val="26"/>
-          <w:szCs w:val="26"/>
-        </w:rPr>
-      </w:pPr>
-      <w:r>
-        <w:rPr>
-          <w:b/>
-          <w:bCs/>
-          <w:sz w:val="26"/>
-          <w:szCs w:val="26"/>
-        </w:rPr>
-        <w:t>Redmine</w:t>
-      </w:r>
-      <w:r>
-        <w:rPr>
-          <w:rStyle w:val="apple-converted-space"/>
-          <w:sz w:val="26"/>
-          <w:szCs w:val="26"/>
-        </w:rPr>
-        <w:t> </w:t>
-      </w:r>
-      <w:r>
-        <w:rPr>
-          <w:sz w:val="26"/>
-          <w:szCs w:val="26"/>
-        </w:rPr>
-        <w:t>là một công cụ quản lý dự án và theo dõi lỗi trên nền web, mã nguồn mở.</w:t>
-      </w:r>
-    </w:p>
-    <w:p>
-      <w:pPr>
-        <w:pStyle w:val="NormalWeb"/>
+      </w:pPr>
+      <w:r>
+        <w:t>Hệ thống quản lý vấn đề mạnh.</w:t>
+      </w:r>
+    </w:p>
+    <w:p>
+      <w:pPr>
+        <w:pStyle w:val="ListParagraph"/>
         <w:numPr>
           <w:ilvl w:val="0"/>
-          <w:numId w:val="32"/>
+          <w:numId w:val="38"/>
         </w:numPr>
-        <w:shd w:val="clear" w:color="auto" w:fill="FFFFFF"/>
-        <w:spacing w:before="96" w:beforeAutospacing="0" w:after="120" w:afterAutospacing="0" w:line="285" w:lineRule="atLeast"/>
-        <w:jc w:val="both"/>
-        <w:rPr>
-          <w:sz w:val="26"/>
-          <w:szCs w:val="26"/>
-        </w:rPr>
-      </w:pPr>
-      <w:r>
-        <w:rPr>
-          <w:bCs/>
-          <w:sz w:val="26"/>
-          <w:szCs w:val="26"/>
-        </w:rPr>
-        <w:t>Bao gồm cả lịch và biểu đồ để quản lý deadline.</w:t>
-      </w:r>
-    </w:p>
-    <w:p>
-      <w:pPr>
-        <w:pStyle w:val="NormalWeb"/>
+      </w:pPr>
+      <w:r>
+        <w:t>Hỗ trợ tương tác trong nhóm thông qua wiki và diễn đàn.</w:t>
+      </w:r>
+    </w:p>
+    <w:p>
+      <w:pPr>
+        <w:pStyle w:val="ListParagraph"/>
         <w:numPr>
           <w:ilvl w:val="0"/>
-          <w:numId w:val="32"/>
+          <w:numId w:val="38"/>
         </w:numPr>
-        <w:shd w:val="clear" w:color="auto" w:fill="FFFFFF"/>
-        <w:spacing w:before="96" w:beforeAutospacing="0" w:after="120" w:afterAutospacing="0" w:line="285" w:lineRule="atLeast"/>
-        <w:jc w:val="both"/>
-        <w:rPr>
-          <w:sz w:val="26"/>
-          <w:szCs w:val="26"/>
-        </w:rPr>
-      </w:pPr>
-      <w:r>
-        <w:rPr>
-          <w:bCs/>
-          <w:sz w:val="26"/>
-          <w:szCs w:val="26"/>
-        </w:rPr>
-        <w:t>Hỗ trợ quản lý nhiều dự án.</w:t>
-      </w:r>
-    </w:p>
-    <w:p>
-      <w:pPr>
-        <w:pStyle w:val="NormalWeb"/>
+      </w:pPr>
+      <w:r>
+        <w:t>Đa ngôn ngữ.</w:t>
+      </w:r>
+    </w:p>
+    <w:p>
+      <w:pPr>
+        <w:pStyle w:val="ListParagraph"/>
         <w:numPr>
           <w:ilvl w:val="0"/>
-          <w:numId w:val="32"/>
+          <w:numId w:val="38"/>
         </w:numPr>
-        <w:shd w:val="clear" w:color="auto" w:fill="FFFFFF"/>
-        <w:spacing w:before="96" w:beforeAutospacing="0" w:after="120" w:afterAutospacing="0" w:line="285" w:lineRule="atLeast"/>
-        <w:jc w:val="both"/>
-        <w:rPr>
-          <w:sz w:val="26"/>
-          <w:szCs w:val="26"/>
-        </w:rPr>
-      </w:pPr>
-      <w:r>
-        <w:rPr>
-          <w:sz w:val="26"/>
-          <w:szCs w:val="26"/>
-        </w:rPr>
-        <w:t>Cung cấp tính năng quản lý dự án tích hợp, theo dõi, và hỗ trợ cho nhiều phiên bản.</w:t>
-      </w:r>
-    </w:p>
-    <w:p>
-      <w:pPr>
-        <w:pStyle w:val="NormalWeb"/>
+      </w:pPr>
+      <w:r>
+        <w:lastRenderedPageBreak/>
+        <w:t>Không phụ thuộc vào nền tảng và cơ sở dữ liệu.</w:t>
+      </w:r>
+    </w:p>
+    <w:p>
+      <w:pPr>
+        <w:rPr>
+          <w:b/>
+        </w:rPr>
+      </w:pPr>
+      <w:r>
+        <w:rPr>
+          <w:b/>
+        </w:rPr>
+        <w:t>Điểm yếu</w:t>
+      </w:r>
+      <w:r>
+        <w:rPr>
+          <w:b/>
+        </w:rPr>
+        <w:t>:</w:t>
+      </w:r>
+    </w:p>
+    <w:p>
+      <w:pPr>
+        <w:pStyle w:val="ListParagraph"/>
         <w:numPr>
           <w:ilvl w:val="0"/>
-          <w:numId w:val="31"/>
+          <w:numId w:val="39"/>
         </w:numPr>
-        <w:shd w:val="clear" w:color="auto" w:fill="FFFFFF"/>
-        <w:spacing w:before="96" w:beforeAutospacing="0" w:after="120" w:afterAutospacing="0" w:line="285" w:lineRule="atLeast"/>
-        <w:jc w:val="both"/>
-        <w:rPr>
-          <w:rStyle w:val="apple-converted-space"/>
-          <w:sz w:val="26"/>
-          <w:szCs w:val="26"/>
-        </w:rPr>
-      </w:pPr>
-      <w:r>
-        <w:rPr>
-          <w:sz w:val="26"/>
-          <w:szCs w:val="26"/>
-        </w:rPr>
-        <w:t xml:space="preserve">Redmine được viết bằng </w:t>
-      </w:r>
-      <w:r>
-        <w:rPr>
-          <w:rStyle w:val="apple-converted-space"/>
-          <w:sz w:val="26"/>
-          <w:szCs w:val="26"/>
-        </w:rPr>
-        <w:t> </w:t>
-      </w:r>
-      <w:r>
-        <w:rPr>
-          <w:sz w:val="26"/>
-          <w:szCs w:val="26"/>
-          <w:shd w:val="clear" w:color="auto" w:fill="FFFFFF"/>
-        </w:rPr>
-        <w:t xml:space="preserve">framework </w:t>
-      </w:r>
-      <w:r>
-        <w:rPr>
-          <w:sz w:val="26"/>
-          <w:szCs w:val="26"/>
-        </w:rPr>
-        <w:t>Ruby on Rails</w:t>
-      </w:r>
-      <w:r>
-        <w:rPr>
-          <w:rStyle w:val="apple-converted-space"/>
-          <w:sz w:val="26"/>
-          <w:szCs w:val="26"/>
-        </w:rPr>
-        <w:t>.</w:t>
-      </w:r>
-    </w:p>
-    <w:p>
-      <w:pPr>
-        <w:pStyle w:val="Heading3"/>
-        <w:jc w:val="both"/>
-        <w:rPr>
-          <w:rStyle w:val="apple-converted-space"/>
-        </w:rPr>
-      </w:pPr>
-      <w:bookmarkStart w:id="53" w:name="_Toc326077685"/>
-      <w:r>
-        <w:rPr>
-          <w:rStyle w:val="apple-converted-space"/>
-        </w:rPr>
-        <w:t>Tính năng</w:t>
-      </w:r>
-      <w:bookmarkEnd w:id="53"/>
-    </w:p>
-    <w:p>
-      <w:pPr>
-        <w:pStyle w:val="NormalWeb"/>
+        <w:rPr>
+          <w:b/>
+        </w:rPr>
+      </w:pPr>
+      <w:r>
+        <w:t>Không hỗ trợ quản lý sự kiện của cá nhân và dự án.</w:t>
+      </w:r>
+    </w:p>
+    <w:p>
+      <w:pPr>
+        <w:pStyle w:val="ListParagraph"/>
         <w:numPr>
           <w:ilvl w:val="0"/>
-          <w:numId w:val="31"/>
+          <w:numId w:val="39"/>
         </w:numPr>
-        <w:shd w:val="clear" w:color="auto" w:fill="FFFFFF"/>
-        <w:spacing w:before="96" w:beforeAutospacing="0" w:after="120" w:afterAutospacing="0" w:line="285" w:lineRule="atLeast"/>
-        <w:jc w:val="both"/>
-        <w:rPr>
-          <w:rStyle w:val="apple-converted-space"/>
-          <w:sz w:val="26"/>
-          <w:szCs w:val="26"/>
-        </w:rPr>
-      </w:pPr>
-      <w:r>
-        <w:rPr>
-          <w:rStyle w:val="apple-converted-space"/>
-          <w:sz w:val="26"/>
-          <w:szCs w:val="26"/>
-        </w:rPr>
-        <w:t>Hỗ trợ quản lý nhiều dự án</w:t>
-      </w:r>
-    </w:p>
-    <w:p>
-      <w:pPr>
-        <w:pStyle w:val="NormalWeb"/>
-        <w:numPr>
-          <w:ilvl w:val="0"/>
-          <w:numId w:val="31"/>
-        </w:numPr>
-        <w:shd w:val="clear" w:color="auto" w:fill="FFFFFF"/>
-        <w:spacing w:before="96" w:beforeAutospacing="0" w:after="120" w:afterAutospacing="0" w:line="285" w:lineRule="atLeast"/>
-        <w:jc w:val="both"/>
-        <w:rPr>
-          <w:rStyle w:val="apple-converted-space"/>
-          <w:sz w:val="26"/>
-          <w:szCs w:val="26"/>
-        </w:rPr>
-      </w:pPr>
-      <w:r>
-        <w:rPr>
-          <w:rStyle w:val="apple-converted-space"/>
-          <w:sz w:val="26"/>
-          <w:szCs w:val="26"/>
-        </w:rPr>
-        <w:t>Kiểm soát điều khiển linh hoạt</w:t>
-      </w:r>
-    </w:p>
-    <w:p>
-      <w:pPr>
-        <w:pStyle w:val="NormalWeb"/>
-        <w:numPr>
-          <w:ilvl w:val="0"/>
-          <w:numId w:val="31"/>
-        </w:numPr>
-        <w:shd w:val="clear" w:color="auto" w:fill="FFFFFF"/>
-        <w:spacing w:before="96" w:beforeAutospacing="0" w:after="120" w:afterAutospacing="0" w:line="285" w:lineRule="atLeast"/>
-        <w:jc w:val="both"/>
-        <w:rPr>
-          <w:rStyle w:val="apple-converted-space"/>
-          <w:sz w:val="26"/>
-          <w:szCs w:val="26"/>
-        </w:rPr>
-      </w:pPr>
-      <w:r>
-        <w:rPr>
-          <w:rStyle w:val="apple-converted-space"/>
-          <w:sz w:val="26"/>
-          <w:szCs w:val="26"/>
-        </w:rPr>
-        <w:t>Hệ thống theo dõi vấn đề linh hoạt</w:t>
-      </w:r>
-    </w:p>
-    <w:p>
-      <w:pPr>
-        <w:pStyle w:val="NormalWeb"/>
-        <w:numPr>
-          <w:ilvl w:val="0"/>
-          <w:numId w:val="31"/>
-        </w:numPr>
-        <w:shd w:val="clear" w:color="auto" w:fill="FFFFFF"/>
-        <w:spacing w:before="96" w:beforeAutospacing="0" w:after="120" w:afterAutospacing="0" w:line="285" w:lineRule="atLeast"/>
-        <w:jc w:val="both"/>
-        <w:rPr>
-          <w:rStyle w:val="apple-converted-space"/>
-          <w:sz w:val="26"/>
-          <w:szCs w:val="26"/>
-        </w:rPr>
-      </w:pPr>
-      <w:r>
-        <w:rPr>
-          <w:rStyle w:val="apple-converted-space"/>
-          <w:sz w:val="26"/>
-          <w:szCs w:val="26"/>
-        </w:rPr>
-        <w:t>Biểu đồ và lịch</w:t>
-      </w:r>
-    </w:p>
-    <w:p>
-      <w:pPr>
-        <w:pStyle w:val="NormalWeb"/>
-        <w:numPr>
-          <w:ilvl w:val="0"/>
-          <w:numId w:val="31"/>
-        </w:numPr>
-        <w:shd w:val="clear" w:color="auto" w:fill="FFFFFF"/>
-        <w:spacing w:before="96" w:beforeAutospacing="0" w:after="120" w:afterAutospacing="0" w:line="285" w:lineRule="atLeast"/>
-        <w:jc w:val="both"/>
-        <w:rPr>
-          <w:rStyle w:val="apple-converted-space"/>
-          <w:sz w:val="26"/>
-          <w:szCs w:val="26"/>
-        </w:rPr>
-      </w:pPr>
-      <w:r>
-        <w:rPr>
-          <w:rStyle w:val="apple-converted-space"/>
-          <w:sz w:val="26"/>
-          <w:szCs w:val="26"/>
-        </w:rPr>
-        <w:t>Quản lý tin tức, tài liệu, file</w:t>
-      </w:r>
-    </w:p>
-    <w:p>
-      <w:pPr>
-        <w:pStyle w:val="NormalWeb"/>
-        <w:numPr>
-          <w:ilvl w:val="0"/>
-          <w:numId w:val="31"/>
-        </w:numPr>
-        <w:shd w:val="clear" w:color="auto" w:fill="FFFFFF"/>
-        <w:spacing w:before="96" w:beforeAutospacing="0" w:after="120" w:afterAutospacing="0" w:line="285" w:lineRule="atLeast"/>
-        <w:jc w:val="both"/>
-        <w:rPr>
-          <w:rStyle w:val="apple-converted-space"/>
-          <w:sz w:val="26"/>
-          <w:szCs w:val="26"/>
-        </w:rPr>
-      </w:pPr>
-      <w:r>
-        <w:rPr>
-          <w:rStyle w:val="apple-converted-space"/>
-          <w:sz w:val="26"/>
-          <w:szCs w:val="26"/>
-        </w:rPr>
-        <w:t>Thông báo qua mail và feed</w:t>
-      </w:r>
-    </w:p>
-    <w:p>
-      <w:pPr>
-        <w:pStyle w:val="NormalWeb"/>
-        <w:numPr>
-          <w:ilvl w:val="0"/>
-          <w:numId w:val="31"/>
-        </w:numPr>
-        <w:shd w:val="clear" w:color="auto" w:fill="FFFFFF"/>
-        <w:spacing w:before="96" w:beforeAutospacing="0" w:after="120" w:afterAutospacing="0" w:line="285" w:lineRule="atLeast"/>
-        <w:jc w:val="both"/>
-        <w:rPr>
-          <w:rStyle w:val="apple-converted-space"/>
-          <w:sz w:val="26"/>
-          <w:szCs w:val="26"/>
-        </w:rPr>
-      </w:pPr>
-      <w:r>
-        <w:rPr>
-          <w:rStyle w:val="apple-converted-space"/>
-          <w:sz w:val="26"/>
-          <w:szCs w:val="26"/>
-        </w:rPr>
-        <w:t>Có wiki cho mỗi dự án</w:t>
-      </w:r>
-    </w:p>
-    <w:p>
-      <w:pPr>
-        <w:pStyle w:val="NormalWeb"/>
-        <w:numPr>
-          <w:ilvl w:val="0"/>
-          <w:numId w:val="31"/>
-        </w:numPr>
-        <w:shd w:val="clear" w:color="auto" w:fill="FFFFFF"/>
-        <w:spacing w:before="96" w:beforeAutospacing="0" w:after="120" w:afterAutospacing="0" w:line="285" w:lineRule="atLeast"/>
-        <w:jc w:val="both"/>
-        <w:rPr>
-          <w:rStyle w:val="apple-converted-space"/>
-          <w:sz w:val="26"/>
-          <w:szCs w:val="26"/>
-        </w:rPr>
-      </w:pPr>
-      <w:r>
-        <w:rPr>
-          <w:rStyle w:val="apple-converted-space"/>
-          <w:sz w:val="26"/>
-          <w:szCs w:val="26"/>
-        </w:rPr>
-        <w:t>Có forum cho mỗi dự án</w:t>
-      </w:r>
-    </w:p>
-    <w:p>
-      <w:pPr>
-        <w:pStyle w:val="NormalWeb"/>
-        <w:numPr>
-          <w:ilvl w:val="0"/>
-          <w:numId w:val="31"/>
-        </w:numPr>
-        <w:shd w:val="clear" w:color="auto" w:fill="FFFFFF"/>
-        <w:spacing w:before="96" w:beforeAutospacing="0" w:after="120" w:afterAutospacing="0" w:line="285" w:lineRule="atLeast"/>
-        <w:jc w:val="both"/>
-        <w:rPr>
-          <w:rStyle w:val="apple-converted-space"/>
-          <w:sz w:val="26"/>
-          <w:szCs w:val="26"/>
-        </w:rPr>
-      </w:pPr>
-      <w:r>
-        <w:rPr>
-          <w:rStyle w:val="apple-converted-space"/>
-          <w:sz w:val="26"/>
-          <w:szCs w:val="26"/>
-        </w:rPr>
-        <w:t>Theo dõi tiến độ làm việc của dự án</w:t>
-      </w:r>
-    </w:p>
-    <w:p>
-      <w:pPr>
-        <w:pStyle w:val="NormalWeb"/>
-        <w:numPr>
-          <w:ilvl w:val="0"/>
-          <w:numId w:val="31"/>
-        </w:numPr>
-        <w:shd w:val="clear" w:color="auto" w:fill="FFFFFF"/>
-        <w:spacing w:before="96" w:beforeAutospacing="0" w:after="120" w:afterAutospacing="0" w:line="285" w:lineRule="atLeast"/>
-        <w:jc w:val="both"/>
-        <w:rPr>
-          <w:rStyle w:val="apple-converted-space"/>
-          <w:sz w:val="26"/>
-          <w:szCs w:val="26"/>
-        </w:rPr>
-      </w:pPr>
-      <w:r>
-        <w:rPr>
-          <w:rStyle w:val="apple-converted-space"/>
-          <w:sz w:val="26"/>
-          <w:szCs w:val="26"/>
-        </w:rPr>
-        <w:t>Tùy chỉnh công việc, thời gian, dự án và người dùng</w:t>
-      </w:r>
-    </w:p>
-    <w:p>
-      <w:pPr>
-        <w:pStyle w:val="NormalWeb"/>
-        <w:numPr>
-          <w:ilvl w:val="0"/>
-          <w:numId w:val="31"/>
-        </w:numPr>
-        <w:shd w:val="clear" w:color="auto" w:fill="FFFFFF"/>
-        <w:spacing w:before="96" w:beforeAutospacing="0" w:after="120" w:afterAutospacing="0" w:line="285" w:lineRule="atLeast"/>
-        <w:jc w:val="both"/>
-        <w:rPr>
-          <w:rStyle w:val="apple-converted-space"/>
-          <w:sz w:val="26"/>
-          <w:szCs w:val="26"/>
-        </w:rPr>
-      </w:pPr>
-      <w:r>
-        <w:rPr>
-          <w:rStyle w:val="apple-converted-space"/>
-          <w:sz w:val="26"/>
-          <w:szCs w:val="26"/>
-        </w:rPr>
-        <w:t>Tích hợp SCM (SVN, CVS, Git, Mercurial, Bazaar và Darcs)</w:t>
-      </w:r>
-    </w:p>
-    <w:p>
-      <w:pPr>
-        <w:pStyle w:val="NormalWeb"/>
-        <w:numPr>
-          <w:ilvl w:val="0"/>
-          <w:numId w:val="31"/>
-        </w:numPr>
-        <w:shd w:val="clear" w:color="auto" w:fill="FFFFFF"/>
-        <w:spacing w:before="96" w:beforeAutospacing="0" w:after="120" w:afterAutospacing="0" w:line="285" w:lineRule="atLeast"/>
-        <w:jc w:val="both"/>
-        <w:rPr>
-          <w:rStyle w:val="apple-converted-space"/>
-          <w:sz w:val="26"/>
-          <w:szCs w:val="26"/>
-        </w:rPr>
-      </w:pPr>
-      <w:r>
-        <w:rPr>
-          <w:rStyle w:val="apple-converted-space"/>
-          <w:sz w:val="26"/>
-          <w:szCs w:val="26"/>
-        </w:rPr>
-        <w:t>Hỗ trợ đa chứng thực</w:t>
-      </w:r>
-    </w:p>
-    <w:p>
-      <w:pPr>
-        <w:pStyle w:val="NormalWeb"/>
-        <w:numPr>
-          <w:ilvl w:val="0"/>
-          <w:numId w:val="31"/>
-        </w:numPr>
-        <w:shd w:val="clear" w:color="auto" w:fill="FFFFFF"/>
-        <w:spacing w:before="96" w:beforeAutospacing="0" w:after="120" w:afterAutospacing="0" w:line="285" w:lineRule="atLeast"/>
-        <w:jc w:val="both"/>
-        <w:rPr>
-          <w:rStyle w:val="apple-converted-space"/>
-          <w:sz w:val="26"/>
-          <w:szCs w:val="26"/>
-        </w:rPr>
-      </w:pPr>
-      <w:r>
-        <w:rPr>
-          <w:rStyle w:val="apple-converted-space"/>
-          <w:sz w:val="26"/>
-          <w:szCs w:val="26"/>
-        </w:rPr>
-        <w:t>Hỗ trợ đa ngôn ngữ</w:t>
-      </w:r>
-    </w:p>
-    <w:p>
-      <w:pPr>
-        <w:pStyle w:val="NormalWeb"/>
-        <w:numPr>
-          <w:ilvl w:val="0"/>
-          <w:numId w:val="31"/>
-        </w:numPr>
-        <w:shd w:val="clear" w:color="auto" w:fill="FFFFFF"/>
-        <w:spacing w:before="96" w:beforeAutospacing="0" w:after="120" w:afterAutospacing="0" w:line="285" w:lineRule="atLeast"/>
-        <w:jc w:val="both"/>
-        <w:rPr>
-          <w:rStyle w:val="apple-converted-space"/>
-          <w:sz w:val="26"/>
-          <w:szCs w:val="26"/>
-        </w:rPr>
-      </w:pPr>
-      <w:r>
-        <w:rPr>
-          <w:rStyle w:val="apple-converted-space"/>
-          <w:sz w:val="26"/>
-          <w:szCs w:val="26"/>
-        </w:rPr>
-        <w:t>Hỗ trợ nhiều cơ sở dữ liệu</w:t>
-      </w:r>
-    </w:p>
-    <w:p>
-      <w:pPr>
-        <w:pStyle w:val="NormalWeb"/>
-        <w:numPr>
-          <w:ilvl w:val="0"/>
-          <w:numId w:val="31"/>
-        </w:numPr>
-        <w:shd w:val="clear" w:color="auto" w:fill="FFFFFF"/>
-        <w:spacing w:before="96" w:beforeAutospacing="0" w:after="120" w:afterAutospacing="0" w:line="285" w:lineRule="atLeast"/>
-        <w:jc w:val="both"/>
-        <w:rPr>
-          <w:sz w:val="26"/>
-          <w:szCs w:val="26"/>
-        </w:rPr>
-      </w:pPr>
-      <w:r>
-        <w:rPr>
-          <w:rStyle w:val="apple-converted-space"/>
-          <w:sz w:val="26"/>
-          <w:szCs w:val="26"/>
-        </w:rPr>
-        <w:t>Hỗ trợ plugin</w:t>
-      </w:r>
-    </w:p>
-    <w:p>
-      <w:pPr>
-        <w:pStyle w:val="Heading2"/>
-        <w:jc w:val="both"/>
-      </w:pPr>
-      <w:bookmarkStart w:id="54" w:name="_Toc326077686"/>
-      <w:r>
-        <w:t>FEATURES</w:t>
-      </w:r>
-      <w:bookmarkEnd w:id="54"/>
-    </w:p>
-    <w:p>
-      <w:pPr>
-        <w:jc w:val="both"/>
-      </w:pPr>
-      <w:r>
-        <w:t>Các tính năng cần có của CDE.</w:t>
+        <w:rPr>
+          <w:b/>
+        </w:rPr>
+      </w:pPr>
+      <w:r>
+        <w:t>Không định nghĩa sẵn các quy trình phát triển. Người dùng phải tự cấu hình hệ thống quản lý vấn đề, thông qua các trường tùy chỉnh (custom fields), và workflow cho phù hợp với quy trình phát triển được sử dụng.</w:t>
       </w:r>
     </w:p>
     <w:p>
       <w:pPr>
         <w:pStyle w:val="Heading3"/>
-        <w:jc w:val="both"/>
-      </w:pPr>
-      <w:bookmarkStart w:id="55" w:name="_Toc326077687"/>
-      <w:r>
-        <w:t>Collaboration awareness and Communication.</w:t>
-      </w:r>
-      <w:bookmarkEnd w:id="55"/>
-    </w:p>
-    <w:p>
-      <w:pPr>
-        <w:ind w:firstLine="360"/>
-        <w:jc w:val="both"/>
-      </w:pPr>
-      <w:r>
-        <w:lastRenderedPageBreak/>
-        <w:t>CDE cần phải cho phép các thành viên trong dự án biết được hoạt động hiện của các thành viên khác trong dự án. Ví dụ : hiển thị những thành viên đang online, file đang thao tác của các thành viên khác, vị trị con trỏ của các thành viên khác, …</w:t>
-      </w:r>
-    </w:p>
-    <w:p>
-      <w:pPr>
-        <w:ind w:firstLine="360"/>
-        <w:jc w:val="both"/>
-      </w:pPr>
-      <w:r>
-        <w:t>Bên cạnh đó thì cho phép các thành viên trong dự án có thể trao đổi với nhau (sử dụng instant message; audio,video call, whiteboard,…).</w:t>
-      </w:r>
-    </w:p>
-    <w:p>
-      <w:pPr>
-        <w:pStyle w:val="Heading3"/>
-        <w:jc w:val="both"/>
-      </w:pPr>
-      <w:bookmarkStart w:id="56" w:name="_Toc326077688"/>
-      <w:r>
-        <w:t>Project management</w:t>
-      </w:r>
-      <w:bookmarkEnd w:id="56"/>
-    </w:p>
-    <w:p>
-      <w:pPr>
-        <w:jc w:val="both"/>
-      </w:pPr>
-      <w:r>
-        <w:t>Cho phép chọn quy trình, quản lý dự án theo quy trình đã chọn.</w:t>
-      </w:r>
-    </w:p>
-    <w:p>
-      <w:pPr>
-        <w:pStyle w:val="Heading3"/>
-        <w:jc w:val="both"/>
-      </w:pPr>
-      <w:bookmarkStart w:id="57" w:name="_Toc326077689"/>
-      <w:r>
-        <w:t>Version control</w:t>
-      </w:r>
-      <w:bookmarkEnd w:id="57"/>
-    </w:p>
-    <w:p>
-      <w:pPr>
-        <w:jc w:val="both"/>
-      </w:pPr>
-      <w:r>
-        <w:t>Cho phép quản lý cấu hình đối với mã nguồn của dự án và các sản phẩm khác như tài liệu,….</w:t>
-      </w:r>
-    </w:p>
-    <w:p>
-      <w:pPr>
-        <w:pStyle w:val="Heading3"/>
-        <w:jc w:val="both"/>
-      </w:pPr>
-      <w:bookmarkStart w:id="58" w:name="_Toc326077690"/>
-      <w:r>
-        <w:t>Work item tracking:</w:t>
-      </w:r>
-      <w:bookmarkEnd w:id="58"/>
-    </w:p>
-    <w:p>
-      <w:pPr>
-        <w:jc w:val="both"/>
-      </w:pPr>
-      <w:r>
-        <w:t>Cho phép quản lý các work item và mỗi liên hệ giữa các work item.</w:t>
-      </w:r>
-    </w:p>
-    <w:p>
-      <w:pPr>
-        <w:pStyle w:val="Heading3"/>
-        <w:jc w:val="both"/>
-      </w:pPr>
-      <w:bookmarkStart w:id="59" w:name="_Toc326077691"/>
-      <w:r>
-        <w:t>Build automation</w:t>
-      </w:r>
-      <w:bookmarkEnd w:id="59"/>
-    </w:p>
-    <w:p>
-      <w:pPr>
-        <w:jc w:val="both"/>
-      </w:pPr>
-      <w:r>
-        <w:t>Hệ thống tự động build theo một lịch trình định sẵn hoặc build mỗi khi mã nguồn được check out.</w:t>
-      </w:r>
-    </w:p>
-    <w:p>
-      <w:pPr>
-        <w:pStyle w:val="Heading3"/>
-        <w:jc w:val="both"/>
-      </w:pPr>
-      <w:bookmarkStart w:id="60" w:name="_Toc326077692"/>
-      <w:r>
-        <w:t>Report</w:t>
-      </w:r>
-      <w:bookmarkEnd w:id="60"/>
-    </w:p>
-    <w:p>
-      <w:pPr>
-        <w:jc w:val="both"/>
-      </w:pPr>
-      <w:r>
-        <w:t>Báo cáo về sự phân bổ công việc, tình trạng dự án, hiệu suất làm việc của các thành viên…</w:t>
-      </w:r>
-    </w:p>
-    <w:p>
-      <w:pPr>
-        <w:pStyle w:val="Heading3"/>
-        <w:jc w:val="both"/>
-      </w:pPr>
-      <w:bookmarkStart w:id="61" w:name="_Toc326077693"/>
-      <w:r>
-        <w:t>Team build</w:t>
-      </w:r>
-      <w:bookmarkEnd w:id="61"/>
-    </w:p>
-    <w:p>
-      <w:pPr>
-        <w:jc w:val="both"/>
-      </w:pPr>
-      <w:r>
-        <w:t>Thêm, xóa, phân quyền các thành viên của dự án.</w:t>
+      </w:pPr>
+      <w:r>
+        <w:t>Assemla</w:t>
       </w:r>
     </w:p>
     <w:p>
@@ -9685,31 +9361,21 @@
           <w:b/>
           <w:bCs/>
           <w:color w:val="000000" w:themeColor="text1"/>
-        </w:rPr>
-      </w:pPr>
-      <w:r>
-        <w:br w:type="page"/>
-      </w:r>
+          <w:sz w:val="28"/>
+          <w:szCs w:val="28"/>
+        </w:rPr>
+      </w:pPr>
     </w:p>
     <w:p>
       <w:pPr>
         <w:pStyle w:val="Heading1"/>
         <w:jc w:val="both"/>
-        <w:rPr>
-          <w:sz w:val="26"/>
-          <w:szCs w:val="26"/>
-        </w:rPr>
-      </w:pPr>
-      <w:bookmarkStart w:id="62" w:name="_Toc326077694"/>
-      <w:r>
-        <w:rPr>
-          <w:sz w:val="26"/>
-          <w:szCs w:val="26"/>
-        </w:rPr>
-        <w:lastRenderedPageBreak/>
+      </w:pPr>
+      <w:bookmarkStart w:id="13" w:name="_Toc326077694"/>
+      <w:r>
         <w:t>TRÌNH BÀY, ĐÁNH GIÁ BÀN LUẬN VỀ CÁC KẾT QUẢ</w:t>
       </w:r>
-      <w:bookmarkEnd w:id="62"/>
+      <w:bookmarkEnd w:id="13"/>
     </w:p>
     <w:p>
       <w:pPr>
@@ -9757,6 +9423,8 @@
           <w:b/>
           <w:bCs/>
           <w:color w:val="000000" w:themeColor="text1"/>
+          <w:sz w:val="28"/>
+          <w:szCs w:val="28"/>
         </w:rPr>
       </w:pPr>
       <w:r>
@@ -9767,21 +9435,13 @@
       <w:pPr>
         <w:pStyle w:val="Heading1"/>
         <w:jc w:val="both"/>
-        <w:rPr>
-          <w:sz w:val="26"/>
-          <w:szCs w:val="26"/>
-        </w:rPr>
-      </w:pPr>
-      <w:bookmarkStart w:id="63" w:name="_Toc326077695"/>
-      <w:r>
-        <w:rPr>
-          <w:sz w:val="26"/>
-          <w:szCs w:val="26"/>
-        </w:rPr>
+      </w:pPr>
+      <w:bookmarkStart w:id="14" w:name="_Toc326077695"/>
+      <w:r>
         <w:lastRenderedPageBreak/>
         <w:t>KẾT LUẬN</w:t>
       </w:r>
-      <w:bookmarkEnd w:id="63"/>
+      <w:bookmarkEnd w:id="14"/>
     </w:p>
     <w:p>
       <w:pPr>
@@ -9791,6 +9451,8 @@
           <w:b/>
           <w:bCs/>
           <w:color w:val="000000" w:themeColor="text1"/>
+          <w:sz w:val="28"/>
+          <w:szCs w:val="28"/>
         </w:rPr>
       </w:pPr>
       <w:r>
@@ -9801,21 +9463,13 @@
       <w:pPr>
         <w:pStyle w:val="Heading1"/>
         <w:jc w:val="both"/>
-        <w:rPr>
-          <w:sz w:val="26"/>
-          <w:szCs w:val="26"/>
-        </w:rPr>
-      </w:pPr>
-      <w:bookmarkStart w:id="64" w:name="_Toc326077696"/>
-      <w:r>
-        <w:rPr>
-          <w:sz w:val="26"/>
-          <w:szCs w:val="26"/>
-        </w:rPr>
+      </w:pPr>
+      <w:bookmarkStart w:id="15" w:name="_Toc326077696"/>
+      <w:r>
         <w:lastRenderedPageBreak/>
         <w:t>HƯỚNG PHÁT TRIỂN</w:t>
       </w:r>
-      <w:bookmarkEnd w:id="64"/>
+      <w:bookmarkEnd w:id="15"/>
     </w:p>
     <w:p>
       <w:pPr>
@@ -9825,6 +9479,8 @@
           <w:b/>
           <w:bCs/>
           <w:color w:val="000000" w:themeColor="text1"/>
+          <w:sz w:val="28"/>
+          <w:szCs w:val="28"/>
         </w:rPr>
       </w:pPr>
       <w:r>
@@ -9835,21 +9491,13 @@
       <w:pPr>
         <w:pStyle w:val="Heading1"/>
         <w:jc w:val="both"/>
-        <w:rPr>
-          <w:sz w:val="26"/>
-          <w:szCs w:val="26"/>
-        </w:rPr>
-      </w:pPr>
-      <w:bookmarkStart w:id="65" w:name="_Toc326077697"/>
-      <w:r>
-        <w:rPr>
-          <w:sz w:val="26"/>
-          <w:szCs w:val="26"/>
-        </w:rPr>
+      </w:pPr>
+      <w:bookmarkStart w:id="16" w:name="_Toc326077697"/>
+      <w:r>
         <w:lastRenderedPageBreak/>
         <w:t>DANH MỤC TÀI LIỆU THAM KHẢO</w:t>
       </w:r>
-      <w:bookmarkEnd w:id="65"/>
+      <w:bookmarkEnd w:id="16"/>
     </w:p>
     <w:p>
       <w:pPr>
@@ -9910,7 +9558,7 @@
         <w:spacing w:before="0" w:after="200" w:line="276" w:lineRule="auto"/>
         <w:jc w:val="both"/>
       </w:pPr>
-      <w:hyperlink r:id="rId18" w:history="1">
+      <w:hyperlink r:id="rId12" w:history="1">
         <w:r>
           <w:rPr>
             <w:rStyle w:val="Hyperlink"/>
@@ -9929,7 +9577,7 @@
         <w:spacing w:before="0" w:after="200" w:line="276" w:lineRule="auto"/>
         <w:jc w:val="both"/>
       </w:pPr>
-      <w:hyperlink r:id="rId19" w:history="1">
+      <w:hyperlink r:id="rId13" w:history="1">
         <w:r>
           <w:rPr>
             <w:rStyle w:val="Hyperlink"/>
@@ -9951,7 +9599,7 @@
           <w:rStyle w:val="Hyperlink"/>
         </w:rPr>
       </w:pPr>
-      <w:hyperlink r:id="rId20" w:history="1">
+      <w:hyperlink r:id="rId14" w:history="1">
         <w:r>
           <w:rPr>
             <w:rStyle w:val="Hyperlink"/>
@@ -9981,7 +9629,7 @@
           <w:u w:val="none"/>
         </w:rPr>
       </w:pPr>
-      <w:hyperlink r:id="rId21" w:history="1">
+      <w:hyperlink r:id="rId15" w:history="1">
         <w:r>
           <w:rPr>
             <w:rStyle w:val="Hyperlink"/>
@@ -10000,7 +9648,7 @@
         <w:spacing w:before="0" w:after="200" w:line="276" w:lineRule="auto"/>
         <w:jc w:val="both"/>
       </w:pPr>
-      <w:hyperlink r:id="rId22" w:history="1">
+      <w:hyperlink r:id="rId16" w:history="1">
         <w:r>
           <w:rPr>
             <w:rStyle w:val="Hyperlink"/>
@@ -10017,6 +9665,8 @@
           <w:b/>
           <w:bCs/>
           <w:color w:val="000000" w:themeColor="text1"/>
+          <w:sz w:val="28"/>
+          <w:szCs w:val="28"/>
         </w:rPr>
       </w:pPr>
       <w:r>
@@ -10027,21 +9677,18 @@
       <w:pPr>
         <w:pStyle w:val="Heading1"/>
         <w:jc w:val="both"/>
-        <w:rPr>
-          <w:sz w:val="26"/>
-          <w:szCs w:val="26"/>
-        </w:rPr>
-      </w:pPr>
-      <w:bookmarkStart w:id="66" w:name="_Toc326077698"/>
-      <w:r>
-        <w:rPr>
-          <w:sz w:val="26"/>
-          <w:szCs w:val="26"/>
-        </w:rPr>
+      </w:pPr>
+      <w:bookmarkStart w:id="17" w:name="_Toc326077698"/>
+      <w:r>
         <w:lastRenderedPageBreak/>
-        <w:t>PHỤ LỤC</w:t>
-      </w:r>
-      <w:bookmarkEnd w:id="66"/>
+        <w:t xml:space="preserve">PHỤ </w:t>
+      </w:r>
+      <w:bookmarkStart w:id="18" w:name="_GoBack"/>
+      <w:r>
+        <w:t>LỤC</w:t>
+      </w:r>
+      <w:bookmarkEnd w:id="17"/>
+      <w:bookmarkEnd w:id="18"/>
     </w:p>
     <w:p>
       <w:pPr>
@@ -10050,8 +9697,8 @@
       </w:pPr>
     </w:p>
     <w:sectPr>
-      <w:headerReference w:type="default" r:id="rId23"/>
-      <w:footerReference w:type="default" r:id="rId24"/>
+      <w:headerReference w:type="default" r:id="rId17"/>
+      <w:footerReference w:type="default" r:id="rId18"/>
       <w:pgSz w:w="12240" w:h="15840"/>
       <w:pgMar w:top="1701" w:right="1134" w:bottom="1985" w:left="1985" w:header="720" w:footer="720" w:gutter="0"/>
       <w:cols w:space="720"/>
@@ -10125,7 +9772,7 @@
           <w:rPr>
             <w:noProof/>
           </w:rPr>
-          <w:t>34</w:t>
+          <w:t>27</w:t>
         </w:r>
         <w:r>
           <w:rPr>
@@ -10138,8 +9785,16 @@
             <w:noProof/>
           </w:rPr>
           <w:tab/>
-          <w:t>Nguyễn Đức Xuân - 0812642</w:t>
+          <w:t>Nguyễn Đức Xuân - 0812</w:t>
         </w:r>
+        <w:ins w:id="19" w:author="xx" w:date="2012-06-07T23:59:00Z">
+          <w:r>
+            <w:rPr>
+              <w:noProof/>
+            </w:rPr>
+            <w:t>642</w:t>
+          </w:r>
+        </w:ins>
       </w:p>
     </w:sdtContent>
   </w:sdt>
@@ -10456,6 +10111,119 @@
     </w:lvl>
   </w:abstractNum>
   <w:abstractNum w:abstractNumId="2">
+    <w:nsid w:val="0E0F032C"/>
+    <w:multiLevelType w:val="hybridMultilevel"/>
+    <w:tmpl w:val="C34A73FE"/>
+    <w:lvl w:ilvl="0" w:tplc="04090005">
+      <w:start w:val="1"/>
+      <w:numFmt w:val="bullet"/>
+      <w:lvlText w:val=""/>
+      <w:lvlJc w:val="left"/>
+      <w:pPr>
+        <w:ind w:left="720" w:hanging="360"/>
+      </w:pPr>
+      <w:rPr>
+        <w:rFonts w:ascii="Wingdings" w:hAnsi="Wingdings" w:hint="default"/>
+      </w:rPr>
+    </w:lvl>
+    <w:lvl w:ilvl="1" w:tplc="04090003" w:tentative="1">
+      <w:start w:val="1"/>
+      <w:numFmt w:val="bullet"/>
+      <w:lvlText w:val="o"/>
+      <w:lvlJc w:val="left"/>
+      <w:pPr>
+        <w:ind w:left="1440" w:hanging="360"/>
+      </w:pPr>
+      <w:rPr>
+        <w:rFonts w:ascii="Courier New" w:hAnsi="Courier New" w:cs="Courier New" w:hint="default"/>
+      </w:rPr>
+    </w:lvl>
+    <w:lvl w:ilvl="2" w:tplc="04090005" w:tentative="1">
+      <w:start w:val="1"/>
+      <w:numFmt w:val="bullet"/>
+      <w:lvlText w:val=""/>
+      <w:lvlJc w:val="left"/>
+      <w:pPr>
+        <w:ind w:left="2160" w:hanging="360"/>
+      </w:pPr>
+      <w:rPr>
+        <w:rFonts w:ascii="Wingdings" w:hAnsi="Wingdings" w:hint="default"/>
+      </w:rPr>
+    </w:lvl>
+    <w:lvl w:ilvl="3" w:tplc="04090001" w:tentative="1">
+      <w:start w:val="1"/>
+      <w:numFmt w:val="bullet"/>
+      <w:lvlText w:val=""/>
+      <w:lvlJc w:val="left"/>
+      <w:pPr>
+        <w:ind w:left="2880" w:hanging="360"/>
+      </w:pPr>
+      <w:rPr>
+        <w:rFonts w:ascii="Symbol" w:hAnsi="Symbol" w:hint="default"/>
+      </w:rPr>
+    </w:lvl>
+    <w:lvl w:ilvl="4" w:tplc="04090003" w:tentative="1">
+      <w:start w:val="1"/>
+      <w:numFmt w:val="bullet"/>
+      <w:lvlText w:val="o"/>
+      <w:lvlJc w:val="left"/>
+      <w:pPr>
+        <w:ind w:left="3600" w:hanging="360"/>
+      </w:pPr>
+      <w:rPr>
+        <w:rFonts w:ascii="Courier New" w:hAnsi="Courier New" w:cs="Courier New" w:hint="default"/>
+      </w:rPr>
+    </w:lvl>
+    <w:lvl w:ilvl="5" w:tplc="04090005" w:tentative="1">
+      <w:start w:val="1"/>
+      <w:numFmt w:val="bullet"/>
+      <w:lvlText w:val=""/>
+      <w:lvlJc w:val="left"/>
+      <w:pPr>
+        <w:ind w:left="4320" w:hanging="360"/>
+      </w:pPr>
+      <w:rPr>
+        <w:rFonts w:ascii="Wingdings" w:hAnsi="Wingdings" w:hint="default"/>
+      </w:rPr>
+    </w:lvl>
+    <w:lvl w:ilvl="6" w:tplc="04090001" w:tentative="1">
+      <w:start w:val="1"/>
+      <w:numFmt w:val="bullet"/>
+      <w:lvlText w:val=""/>
+      <w:lvlJc w:val="left"/>
+      <w:pPr>
+        <w:ind w:left="5040" w:hanging="360"/>
+      </w:pPr>
+      <w:rPr>
+        <w:rFonts w:ascii="Symbol" w:hAnsi="Symbol" w:hint="default"/>
+      </w:rPr>
+    </w:lvl>
+    <w:lvl w:ilvl="7" w:tplc="04090003" w:tentative="1">
+      <w:start w:val="1"/>
+      <w:numFmt w:val="bullet"/>
+      <w:lvlText w:val="o"/>
+      <w:lvlJc w:val="left"/>
+      <w:pPr>
+        <w:ind w:left="5760" w:hanging="360"/>
+      </w:pPr>
+      <w:rPr>
+        <w:rFonts w:ascii="Courier New" w:hAnsi="Courier New" w:cs="Courier New" w:hint="default"/>
+      </w:rPr>
+    </w:lvl>
+    <w:lvl w:ilvl="8" w:tplc="04090005" w:tentative="1">
+      <w:start w:val="1"/>
+      <w:numFmt w:val="bullet"/>
+      <w:lvlText w:val=""/>
+      <w:lvlJc w:val="left"/>
+      <w:pPr>
+        <w:ind w:left="6480" w:hanging="360"/>
+      </w:pPr>
+      <w:rPr>
+        <w:rFonts w:ascii="Wingdings" w:hAnsi="Wingdings" w:hint="default"/>
+      </w:rPr>
+    </w:lvl>
+  </w:abstractNum>
+  <w:abstractNum w:abstractNumId="3">
     <w:nsid w:val="0E615F76"/>
     <w:multiLevelType w:val="hybridMultilevel"/>
     <w:tmpl w:val="F1C83D40"/>
@@ -10568,7 +10336,120 @@
       </w:rPr>
     </w:lvl>
   </w:abstractNum>
-  <w:abstractNum w:abstractNumId="3">
+  <w:abstractNum w:abstractNumId="4">
+    <w:nsid w:val="0E8D6009"/>
+    <w:multiLevelType w:val="hybridMultilevel"/>
+    <w:tmpl w:val="12887200"/>
+    <w:lvl w:ilvl="0" w:tplc="04090001">
+      <w:start w:val="1"/>
+      <w:numFmt w:val="bullet"/>
+      <w:lvlText w:val=""/>
+      <w:lvlJc w:val="left"/>
+      <w:pPr>
+        <w:ind w:left="720" w:hanging="360"/>
+      </w:pPr>
+      <w:rPr>
+        <w:rFonts w:ascii="Symbol" w:hAnsi="Symbol" w:hint="default"/>
+      </w:rPr>
+    </w:lvl>
+    <w:lvl w:ilvl="1" w:tplc="04090003">
+      <w:start w:val="1"/>
+      <w:numFmt w:val="bullet"/>
+      <w:lvlText w:val="o"/>
+      <w:lvlJc w:val="left"/>
+      <w:pPr>
+        <w:ind w:left="1440" w:hanging="360"/>
+      </w:pPr>
+      <w:rPr>
+        <w:rFonts w:ascii="Courier New" w:hAnsi="Courier New" w:cs="Courier New" w:hint="default"/>
+      </w:rPr>
+    </w:lvl>
+    <w:lvl w:ilvl="2" w:tplc="04090005">
+      <w:start w:val="1"/>
+      <w:numFmt w:val="bullet"/>
+      <w:lvlText w:val=""/>
+      <w:lvlJc w:val="left"/>
+      <w:pPr>
+        <w:ind w:left="2160" w:hanging="360"/>
+      </w:pPr>
+      <w:rPr>
+        <w:rFonts w:ascii="Wingdings" w:hAnsi="Wingdings" w:hint="default"/>
+      </w:rPr>
+    </w:lvl>
+    <w:lvl w:ilvl="3" w:tplc="04090001">
+      <w:start w:val="1"/>
+      <w:numFmt w:val="bullet"/>
+      <w:lvlText w:val=""/>
+      <w:lvlJc w:val="left"/>
+      <w:pPr>
+        <w:ind w:left="2880" w:hanging="360"/>
+      </w:pPr>
+      <w:rPr>
+        <w:rFonts w:ascii="Symbol" w:hAnsi="Symbol" w:hint="default"/>
+      </w:rPr>
+    </w:lvl>
+    <w:lvl w:ilvl="4" w:tplc="04090003">
+      <w:start w:val="1"/>
+      <w:numFmt w:val="bullet"/>
+      <w:lvlText w:val="o"/>
+      <w:lvlJc w:val="left"/>
+      <w:pPr>
+        <w:ind w:left="3600" w:hanging="360"/>
+      </w:pPr>
+      <w:rPr>
+        <w:rFonts w:ascii="Courier New" w:hAnsi="Courier New" w:cs="Courier New" w:hint="default"/>
+      </w:rPr>
+    </w:lvl>
+    <w:lvl w:ilvl="5" w:tplc="04090005">
+      <w:start w:val="1"/>
+      <w:numFmt w:val="bullet"/>
+      <w:lvlText w:val=""/>
+      <w:lvlJc w:val="left"/>
+      <w:pPr>
+        <w:ind w:left="4320" w:hanging="360"/>
+      </w:pPr>
+      <w:rPr>
+        <w:rFonts w:ascii="Wingdings" w:hAnsi="Wingdings" w:hint="default"/>
+      </w:rPr>
+    </w:lvl>
+    <w:lvl w:ilvl="6" w:tplc="04090001">
+      <w:start w:val="1"/>
+      <w:numFmt w:val="bullet"/>
+      <w:lvlText w:val=""/>
+      <w:lvlJc w:val="left"/>
+      <w:pPr>
+        <w:ind w:left="5040" w:hanging="360"/>
+      </w:pPr>
+      <w:rPr>
+        <w:rFonts w:ascii="Symbol" w:hAnsi="Symbol" w:hint="default"/>
+      </w:rPr>
+    </w:lvl>
+    <w:lvl w:ilvl="7" w:tplc="04090003">
+      <w:start w:val="1"/>
+      <w:numFmt w:val="bullet"/>
+      <w:lvlText w:val="o"/>
+      <w:lvlJc w:val="left"/>
+      <w:pPr>
+        <w:ind w:left="5760" w:hanging="360"/>
+      </w:pPr>
+      <w:rPr>
+        <w:rFonts w:ascii="Courier New" w:hAnsi="Courier New" w:cs="Courier New" w:hint="default"/>
+      </w:rPr>
+    </w:lvl>
+    <w:lvl w:ilvl="8" w:tplc="04090005">
+      <w:start w:val="1"/>
+      <w:numFmt w:val="bullet"/>
+      <w:lvlText w:val=""/>
+      <w:lvlJc w:val="left"/>
+      <w:pPr>
+        <w:ind w:left="6480" w:hanging="360"/>
+      </w:pPr>
+      <w:rPr>
+        <w:rFonts w:ascii="Wingdings" w:hAnsi="Wingdings" w:hint="default"/>
+      </w:rPr>
+    </w:lvl>
+  </w:abstractNum>
+  <w:abstractNum w:abstractNumId="5">
     <w:nsid w:val="0FB4295E"/>
     <w:multiLevelType w:val="hybridMultilevel"/>
     <w:tmpl w:val="ADF89208"/>
@@ -10681,7 +10562,7 @@
       </w:rPr>
     </w:lvl>
   </w:abstractNum>
-  <w:abstractNum w:abstractNumId="4">
+  <w:abstractNum w:abstractNumId="6">
     <w:nsid w:val="11506908"/>
     <w:multiLevelType w:val="hybridMultilevel"/>
     <w:tmpl w:val="5F6AE8F2"/>
@@ -10794,7 +10675,7 @@
       </w:rPr>
     </w:lvl>
   </w:abstractNum>
-  <w:abstractNum w:abstractNumId="5">
+  <w:abstractNum w:abstractNumId="7">
     <w:nsid w:val="121C74D7"/>
     <w:multiLevelType w:val="hybridMultilevel"/>
     <w:tmpl w:val="7D884EB8"/>
@@ -10907,7 +10788,7 @@
       </w:rPr>
     </w:lvl>
   </w:abstractNum>
-  <w:abstractNum w:abstractNumId="6">
+  <w:abstractNum w:abstractNumId="8">
     <w:nsid w:val="129C1820"/>
     <w:multiLevelType w:val="hybridMultilevel"/>
     <w:tmpl w:val="6ABE5B88"/>
@@ -10993,7 +10874,7 @@
       </w:pPr>
     </w:lvl>
   </w:abstractNum>
-  <w:abstractNum w:abstractNumId="7">
+  <w:abstractNum w:abstractNumId="9">
     <w:nsid w:val="17C751A7"/>
     <w:multiLevelType w:val="hybridMultilevel"/>
     <w:tmpl w:val="8EEC9DB8"/>
@@ -11133,7 +11014,7 @@
       </w:rPr>
     </w:lvl>
   </w:abstractNum>
-  <w:abstractNum w:abstractNumId="8">
+  <w:abstractNum w:abstractNumId="10">
     <w:nsid w:val="20440E5E"/>
     <w:multiLevelType w:val="multilevel"/>
     <w:tmpl w:val="0409001F"/>
@@ -11219,7 +11100,7 @@
       </w:pPr>
     </w:lvl>
   </w:abstractNum>
-  <w:abstractNum w:abstractNumId="9">
+  <w:abstractNum w:abstractNumId="11">
     <w:nsid w:val="20F504BF"/>
     <w:multiLevelType w:val="multilevel"/>
     <w:tmpl w:val="8F0098AC"/>
@@ -11355,7 +11236,7 @@
       </w:pPr>
     </w:lvl>
   </w:abstractNum>
-  <w:abstractNum w:abstractNumId="10">
+  <w:abstractNum w:abstractNumId="12">
     <w:nsid w:val="22C939EA"/>
     <w:multiLevelType w:val="hybridMultilevel"/>
     <w:tmpl w:val="E5D84B2A"/>
@@ -11468,7 +11349,7 @@
       </w:rPr>
     </w:lvl>
   </w:abstractNum>
-  <w:abstractNum w:abstractNumId="11">
+  <w:abstractNum w:abstractNumId="13">
     <w:nsid w:val="242B4FC3"/>
     <w:multiLevelType w:val="hybridMultilevel"/>
     <w:tmpl w:val="26E81508"/>
@@ -11581,7 +11462,7 @@
       </w:rPr>
     </w:lvl>
   </w:abstractNum>
-  <w:abstractNum w:abstractNumId="12">
+  <w:abstractNum w:abstractNumId="14">
     <w:nsid w:val="27E8210E"/>
     <w:multiLevelType w:val="hybridMultilevel"/>
     <w:tmpl w:val="AE1E4904"/>
@@ -11694,7 +11575,7 @@
       </w:rPr>
     </w:lvl>
   </w:abstractNum>
-  <w:abstractNum w:abstractNumId="13">
+  <w:abstractNum w:abstractNumId="15">
     <w:nsid w:val="291E26E7"/>
     <w:multiLevelType w:val="multilevel"/>
     <w:tmpl w:val="31DABDA0"/>
@@ -11843,7 +11724,7 @@
       </w:rPr>
     </w:lvl>
   </w:abstractNum>
-  <w:abstractNum w:abstractNumId="14">
+  <w:abstractNum w:abstractNumId="16">
     <w:nsid w:val="2C9A5D64"/>
     <w:multiLevelType w:val="hybridMultilevel"/>
     <w:tmpl w:val="FCCA704A"/>
@@ -11955,7 +11836,7 @@
       </w:rPr>
     </w:lvl>
   </w:abstractNum>
-  <w:abstractNum w:abstractNumId="15">
+  <w:abstractNum w:abstractNumId="17">
     <w:nsid w:val="2E117EC8"/>
     <w:multiLevelType w:val="hybridMultilevel"/>
     <w:tmpl w:val="42B6CC14"/>
@@ -12044,7 +11925,7 @@
       </w:pPr>
     </w:lvl>
   </w:abstractNum>
-  <w:abstractNum w:abstractNumId="16">
+  <w:abstractNum w:abstractNumId="18">
     <w:nsid w:val="2E813FC5"/>
     <w:multiLevelType w:val="hybridMultilevel"/>
     <w:tmpl w:val="D458C0E0"/>
@@ -12133,7 +12014,7 @@
       </w:pPr>
     </w:lvl>
   </w:abstractNum>
-  <w:abstractNum w:abstractNumId="17">
+  <w:abstractNum w:abstractNumId="19">
     <w:nsid w:val="35F53B15"/>
     <w:multiLevelType w:val="hybridMultilevel"/>
     <w:tmpl w:val="AF2847A6"/>
@@ -12246,7 +12127,7 @@
       </w:rPr>
     </w:lvl>
   </w:abstractNum>
-  <w:abstractNum w:abstractNumId="18">
+  <w:abstractNum w:abstractNumId="20">
     <w:nsid w:val="3A440040"/>
     <w:multiLevelType w:val="hybridMultilevel"/>
     <w:tmpl w:val="95AA0C3A"/>
@@ -12359,7 +12240,120 @@
       </w:rPr>
     </w:lvl>
   </w:abstractNum>
-  <w:abstractNum w:abstractNumId="19">
+  <w:abstractNum w:abstractNumId="21">
+    <w:nsid w:val="3BD80EFF"/>
+    <w:multiLevelType w:val="hybridMultilevel"/>
+    <w:tmpl w:val="DC1A7FCA"/>
+    <w:lvl w:ilvl="0" w:tplc="04090001">
+      <w:start w:val="1"/>
+      <w:numFmt w:val="bullet"/>
+      <w:lvlText w:val=""/>
+      <w:lvlJc w:val="left"/>
+      <w:pPr>
+        <w:ind w:left="720" w:hanging="360"/>
+      </w:pPr>
+      <w:rPr>
+        <w:rFonts w:ascii="Symbol" w:hAnsi="Symbol" w:hint="default"/>
+      </w:rPr>
+    </w:lvl>
+    <w:lvl w:ilvl="1" w:tplc="04090003" w:tentative="1">
+      <w:start w:val="1"/>
+      <w:numFmt w:val="bullet"/>
+      <w:lvlText w:val="o"/>
+      <w:lvlJc w:val="left"/>
+      <w:pPr>
+        <w:ind w:left="1440" w:hanging="360"/>
+      </w:pPr>
+      <w:rPr>
+        <w:rFonts w:ascii="Courier New" w:hAnsi="Courier New" w:cs="Courier New" w:hint="default"/>
+      </w:rPr>
+    </w:lvl>
+    <w:lvl w:ilvl="2" w:tplc="04090005" w:tentative="1">
+      <w:start w:val="1"/>
+      <w:numFmt w:val="bullet"/>
+      <w:lvlText w:val=""/>
+      <w:lvlJc w:val="left"/>
+      <w:pPr>
+        <w:ind w:left="2160" w:hanging="360"/>
+      </w:pPr>
+      <w:rPr>
+        <w:rFonts w:ascii="Wingdings" w:hAnsi="Wingdings" w:hint="default"/>
+      </w:rPr>
+    </w:lvl>
+    <w:lvl w:ilvl="3" w:tplc="04090001" w:tentative="1">
+      <w:start w:val="1"/>
+      <w:numFmt w:val="bullet"/>
+      <w:lvlText w:val=""/>
+      <w:lvlJc w:val="left"/>
+      <w:pPr>
+        <w:ind w:left="2880" w:hanging="360"/>
+      </w:pPr>
+      <w:rPr>
+        <w:rFonts w:ascii="Symbol" w:hAnsi="Symbol" w:hint="default"/>
+      </w:rPr>
+    </w:lvl>
+    <w:lvl w:ilvl="4" w:tplc="04090003" w:tentative="1">
+      <w:start w:val="1"/>
+      <w:numFmt w:val="bullet"/>
+      <w:lvlText w:val="o"/>
+      <w:lvlJc w:val="left"/>
+      <w:pPr>
+        <w:ind w:left="3600" w:hanging="360"/>
+      </w:pPr>
+      <w:rPr>
+        <w:rFonts w:ascii="Courier New" w:hAnsi="Courier New" w:cs="Courier New" w:hint="default"/>
+      </w:rPr>
+    </w:lvl>
+    <w:lvl w:ilvl="5" w:tplc="04090005" w:tentative="1">
+      <w:start w:val="1"/>
+      <w:numFmt w:val="bullet"/>
+      <w:lvlText w:val=""/>
+      <w:lvlJc w:val="left"/>
+      <w:pPr>
+        <w:ind w:left="4320" w:hanging="360"/>
+      </w:pPr>
+      <w:rPr>
+        <w:rFonts w:ascii="Wingdings" w:hAnsi="Wingdings" w:hint="default"/>
+      </w:rPr>
+    </w:lvl>
+    <w:lvl w:ilvl="6" w:tplc="04090001" w:tentative="1">
+      <w:start w:val="1"/>
+      <w:numFmt w:val="bullet"/>
+      <w:lvlText w:val=""/>
+      <w:lvlJc w:val="left"/>
+      <w:pPr>
+        <w:ind w:left="5040" w:hanging="360"/>
+      </w:pPr>
+      <w:rPr>
+        <w:rFonts w:ascii="Symbol" w:hAnsi="Symbol" w:hint="default"/>
+      </w:rPr>
+    </w:lvl>
+    <w:lvl w:ilvl="7" w:tplc="04090003" w:tentative="1">
+      <w:start w:val="1"/>
+      <w:numFmt w:val="bullet"/>
+      <w:lvlText w:val="o"/>
+      <w:lvlJc w:val="left"/>
+      <w:pPr>
+        <w:ind w:left="5760" w:hanging="360"/>
+      </w:pPr>
+      <w:rPr>
+        <w:rFonts w:ascii="Courier New" w:hAnsi="Courier New" w:cs="Courier New" w:hint="default"/>
+      </w:rPr>
+    </w:lvl>
+    <w:lvl w:ilvl="8" w:tplc="04090005" w:tentative="1">
+      <w:start w:val="1"/>
+      <w:numFmt w:val="bullet"/>
+      <w:lvlText w:val=""/>
+      <w:lvlJc w:val="left"/>
+      <w:pPr>
+        <w:ind w:left="6480" w:hanging="360"/>
+      </w:pPr>
+      <w:rPr>
+        <w:rFonts w:ascii="Wingdings" w:hAnsi="Wingdings" w:hint="default"/>
+      </w:rPr>
+    </w:lvl>
+  </w:abstractNum>
+  <w:abstractNum w:abstractNumId="22">
     <w:nsid w:val="4AAA2E0D"/>
     <w:multiLevelType w:val="hybridMultilevel"/>
     <w:tmpl w:val="2390B73A"/>
@@ -12472,7 +12466,7 @@
       </w:rPr>
     </w:lvl>
   </w:abstractNum>
-  <w:abstractNum w:abstractNumId="20">
+  <w:abstractNum w:abstractNumId="23">
     <w:nsid w:val="4B0B2739"/>
     <w:multiLevelType w:val="multilevel"/>
     <w:tmpl w:val="0A0E251E"/>
@@ -12593,7 +12587,7 @@
       </w:rPr>
     </w:lvl>
   </w:abstractNum>
-  <w:abstractNum w:abstractNumId="21">
+  <w:abstractNum w:abstractNumId="24">
     <w:nsid w:val="51C07EBB"/>
     <w:multiLevelType w:val="hybridMultilevel"/>
     <w:tmpl w:val="2E3AF3DC"/>
@@ -12706,7 +12700,7 @@
       </w:rPr>
     </w:lvl>
   </w:abstractNum>
-  <w:abstractNum w:abstractNumId="22">
+  <w:abstractNum w:abstractNumId="25">
     <w:nsid w:val="51D4715F"/>
     <w:multiLevelType w:val="hybridMultilevel"/>
     <w:tmpl w:val="850EC8E2"/>
@@ -12819,7 +12813,7 @@
       </w:rPr>
     </w:lvl>
   </w:abstractNum>
-  <w:abstractNum w:abstractNumId="23">
+  <w:abstractNum w:abstractNumId="26">
     <w:nsid w:val="5F6437AF"/>
     <w:multiLevelType w:val="hybridMultilevel"/>
     <w:tmpl w:val="EB8CE7A6"/>
@@ -12932,7 +12926,7 @@
       </w:rPr>
     </w:lvl>
   </w:abstractNum>
-  <w:abstractNum w:abstractNumId="24">
+  <w:abstractNum w:abstractNumId="27">
     <w:nsid w:val="60682F5B"/>
     <w:multiLevelType w:val="hybridMultilevel"/>
     <w:tmpl w:val="BBCAE8A6"/>
@@ -13018,7 +13012,233 @@
       </w:pPr>
     </w:lvl>
   </w:abstractNum>
-  <w:abstractNum w:abstractNumId="25">
+  <w:abstractNum w:abstractNumId="28">
+    <w:nsid w:val="63FE4C33"/>
+    <w:multiLevelType w:val="hybridMultilevel"/>
+    <w:tmpl w:val="2A7E6B04"/>
+    <w:lvl w:ilvl="0" w:tplc="04090001">
+      <w:start w:val="1"/>
+      <w:numFmt w:val="bullet"/>
+      <w:lvlText w:val=""/>
+      <w:lvlJc w:val="left"/>
+      <w:pPr>
+        <w:ind w:left="720" w:hanging="360"/>
+      </w:pPr>
+      <w:rPr>
+        <w:rFonts w:ascii="Symbol" w:hAnsi="Symbol" w:hint="default"/>
+      </w:rPr>
+    </w:lvl>
+    <w:lvl w:ilvl="1" w:tplc="04090003" w:tentative="1">
+      <w:start w:val="1"/>
+      <w:numFmt w:val="bullet"/>
+      <w:lvlText w:val="o"/>
+      <w:lvlJc w:val="left"/>
+      <w:pPr>
+        <w:ind w:left="1440" w:hanging="360"/>
+      </w:pPr>
+      <w:rPr>
+        <w:rFonts w:ascii="Courier New" w:hAnsi="Courier New" w:cs="Courier New" w:hint="default"/>
+      </w:rPr>
+    </w:lvl>
+    <w:lvl w:ilvl="2" w:tplc="04090005" w:tentative="1">
+      <w:start w:val="1"/>
+      <w:numFmt w:val="bullet"/>
+      <w:lvlText w:val=""/>
+      <w:lvlJc w:val="left"/>
+      <w:pPr>
+        <w:ind w:left="2160" w:hanging="360"/>
+      </w:pPr>
+      <w:rPr>
+        <w:rFonts w:ascii="Wingdings" w:hAnsi="Wingdings" w:hint="default"/>
+      </w:rPr>
+    </w:lvl>
+    <w:lvl w:ilvl="3" w:tplc="04090001" w:tentative="1">
+      <w:start w:val="1"/>
+      <w:numFmt w:val="bullet"/>
+      <w:lvlText w:val=""/>
+      <w:lvlJc w:val="left"/>
+      <w:pPr>
+        <w:ind w:left="2880" w:hanging="360"/>
+      </w:pPr>
+      <w:rPr>
+        <w:rFonts w:ascii="Symbol" w:hAnsi="Symbol" w:hint="default"/>
+      </w:rPr>
+    </w:lvl>
+    <w:lvl w:ilvl="4" w:tplc="04090003" w:tentative="1">
+      <w:start w:val="1"/>
+      <w:numFmt w:val="bullet"/>
+      <w:lvlText w:val="o"/>
+      <w:lvlJc w:val="left"/>
+      <w:pPr>
+        <w:ind w:left="3600" w:hanging="360"/>
+      </w:pPr>
+      <w:rPr>
+        <w:rFonts w:ascii="Courier New" w:hAnsi="Courier New" w:cs="Courier New" w:hint="default"/>
+      </w:rPr>
+    </w:lvl>
+    <w:lvl w:ilvl="5" w:tplc="04090005" w:tentative="1">
+      <w:start w:val="1"/>
+      <w:numFmt w:val="bullet"/>
+      <w:lvlText w:val=""/>
+      <w:lvlJc w:val="left"/>
+      <w:pPr>
+        <w:ind w:left="4320" w:hanging="360"/>
+      </w:pPr>
+      <w:rPr>
+        <w:rFonts w:ascii="Wingdings" w:hAnsi="Wingdings" w:hint="default"/>
+      </w:rPr>
+    </w:lvl>
+    <w:lvl w:ilvl="6" w:tplc="04090001" w:tentative="1">
+      <w:start w:val="1"/>
+      <w:numFmt w:val="bullet"/>
+      <w:lvlText w:val=""/>
+      <w:lvlJc w:val="left"/>
+      <w:pPr>
+        <w:ind w:left="5040" w:hanging="360"/>
+      </w:pPr>
+      <w:rPr>
+        <w:rFonts w:ascii="Symbol" w:hAnsi="Symbol" w:hint="default"/>
+      </w:rPr>
+    </w:lvl>
+    <w:lvl w:ilvl="7" w:tplc="04090003" w:tentative="1">
+      <w:start w:val="1"/>
+      <w:numFmt w:val="bullet"/>
+      <w:lvlText w:val="o"/>
+      <w:lvlJc w:val="left"/>
+      <w:pPr>
+        <w:ind w:left="5760" w:hanging="360"/>
+      </w:pPr>
+      <w:rPr>
+        <w:rFonts w:ascii="Courier New" w:hAnsi="Courier New" w:cs="Courier New" w:hint="default"/>
+      </w:rPr>
+    </w:lvl>
+    <w:lvl w:ilvl="8" w:tplc="04090005" w:tentative="1">
+      <w:start w:val="1"/>
+      <w:numFmt w:val="bullet"/>
+      <w:lvlText w:val=""/>
+      <w:lvlJc w:val="left"/>
+      <w:pPr>
+        <w:ind w:left="6480" w:hanging="360"/>
+      </w:pPr>
+      <w:rPr>
+        <w:rFonts w:ascii="Wingdings" w:hAnsi="Wingdings" w:hint="default"/>
+      </w:rPr>
+    </w:lvl>
+  </w:abstractNum>
+  <w:abstractNum w:abstractNumId="29">
+    <w:nsid w:val="64C63EE6"/>
+    <w:multiLevelType w:val="hybridMultilevel"/>
+    <w:tmpl w:val="2A7E926C"/>
+    <w:lvl w:ilvl="0" w:tplc="04090005">
+      <w:start w:val="1"/>
+      <w:numFmt w:val="bullet"/>
+      <w:lvlText w:val=""/>
+      <w:lvlJc w:val="left"/>
+      <w:pPr>
+        <w:ind w:left="720" w:hanging="360"/>
+      </w:pPr>
+      <w:rPr>
+        <w:rFonts w:ascii="Wingdings" w:hAnsi="Wingdings" w:hint="default"/>
+      </w:rPr>
+    </w:lvl>
+    <w:lvl w:ilvl="1" w:tplc="04090003" w:tentative="1">
+      <w:start w:val="1"/>
+      <w:numFmt w:val="bullet"/>
+      <w:lvlText w:val="o"/>
+      <w:lvlJc w:val="left"/>
+      <w:pPr>
+        <w:ind w:left="1440" w:hanging="360"/>
+      </w:pPr>
+      <w:rPr>
+        <w:rFonts w:ascii="Courier New" w:hAnsi="Courier New" w:cs="Courier New" w:hint="default"/>
+      </w:rPr>
+    </w:lvl>
+    <w:lvl w:ilvl="2" w:tplc="04090005" w:tentative="1">
+      <w:start w:val="1"/>
+      <w:numFmt w:val="bullet"/>
+      <w:lvlText w:val=""/>
+      <w:lvlJc w:val="left"/>
+      <w:pPr>
+        <w:ind w:left="2160" w:hanging="360"/>
+      </w:pPr>
+      <w:rPr>
+        <w:rFonts w:ascii="Wingdings" w:hAnsi="Wingdings" w:hint="default"/>
+      </w:rPr>
+    </w:lvl>
+    <w:lvl w:ilvl="3" w:tplc="04090001" w:tentative="1">
+      <w:start w:val="1"/>
+      <w:numFmt w:val="bullet"/>
+      <w:lvlText w:val=""/>
+      <w:lvlJc w:val="left"/>
+      <w:pPr>
+        <w:ind w:left="2880" w:hanging="360"/>
+      </w:pPr>
+      <w:rPr>
+        <w:rFonts w:ascii="Symbol" w:hAnsi="Symbol" w:hint="default"/>
+      </w:rPr>
+    </w:lvl>
+    <w:lvl w:ilvl="4" w:tplc="04090003" w:tentative="1">
+      <w:start w:val="1"/>
+      <w:numFmt w:val="bullet"/>
+      <w:lvlText w:val="o"/>
+      <w:lvlJc w:val="left"/>
+      <w:pPr>
+        <w:ind w:left="3600" w:hanging="360"/>
+      </w:pPr>
+      <w:rPr>
+        <w:rFonts w:ascii="Courier New" w:hAnsi="Courier New" w:cs="Courier New" w:hint="default"/>
+      </w:rPr>
+    </w:lvl>
+    <w:lvl w:ilvl="5" w:tplc="04090005" w:tentative="1">
+      <w:start w:val="1"/>
+      <w:numFmt w:val="bullet"/>
+      <w:lvlText w:val=""/>
+      <w:lvlJc w:val="left"/>
+      <w:pPr>
+        <w:ind w:left="4320" w:hanging="360"/>
+      </w:pPr>
+      <w:rPr>
+        <w:rFonts w:ascii="Wingdings" w:hAnsi="Wingdings" w:hint="default"/>
+      </w:rPr>
+    </w:lvl>
+    <w:lvl w:ilvl="6" w:tplc="04090001" w:tentative="1">
+      <w:start w:val="1"/>
+      <w:numFmt w:val="bullet"/>
+      <w:lvlText w:val=""/>
+      <w:lvlJc w:val="left"/>
+      <w:pPr>
+        <w:ind w:left="5040" w:hanging="360"/>
+      </w:pPr>
+      <w:rPr>
+        <w:rFonts w:ascii="Symbol" w:hAnsi="Symbol" w:hint="default"/>
+      </w:rPr>
+    </w:lvl>
+    <w:lvl w:ilvl="7" w:tplc="04090003" w:tentative="1">
+      <w:start w:val="1"/>
+      <w:numFmt w:val="bullet"/>
+      <w:lvlText w:val="o"/>
+      <w:lvlJc w:val="left"/>
+      <w:pPr>
+        <w:ind w:left="5760" w:hanging="360"/>
+      </w:pPr>
+      <w:rPr>
+        <w:rFonts w:ascii="Courier New" w:hAnsi="Courier New" w:cs="Courier New" w:hint="default"/>
+      </w:rPr>
+    </w:lvl>
+    <w:lvl w:ilvl="8" w:tplc="04090005" w:tentative="1">
+      <w:start w:val="1"/>
+      <w:numFmt w:val="bullet"/>
+      <w:lvlText w:val=""/>
+      <w:lvlJc w:val="left"/>
+      <w:pPr>
+        <w:ind w:left="6480" w:hanging="360"/>
+      </w:pPr>
+      <w:rPr>
+        <w:rFonts w:ascii="Wingdings" w:hAnsi="Wingdings" w:hint="default"/>
+      </w:rPr>
+    </w:lvl>
+  </w:abstractNum>
+  <w:abstractNum w:abstractNumId="30">
     <w:nsid w:val="68501031"/>
     <w:multiLevelType w:val="hybridMultilevel"/>
     <w:tmpl w:val="B740877A"/>
@@ -13131,7 +13351,7 @@
       </w:rPr>
     </w:lvl>
   </w:abstractNum>
-  <w:abstractNum w:abstractNumId="26">
+  <w:abstractNum w:abstractNumId="31">
     <w:nsid w:val="6B141C6B"/>
     <w:multiLevelType w:val="hybridMultilevel"/>
     <w:tmpl w:val="CD607550"/>
@@ -13244,119 +13464,250 @@
       </w:rPr>
     </w:lvl>
   </w:abstractNum>
+  <w:abstractNum w:abstractNumId="32">
+    <w:nsid w:val="794F1CE9"/>
+    <w:multiLevelType w:val="hybridMultilevel"/>
+    <w:tmpl w:val="BA50FD5E"/>
+    <w:lvl w:ilvl="0" w:tplc="04090001">
+      <w:start w:val="1"/>
+      <w:numFmt w:val="bullet"/>
+      <w:lvlText w:val=""/>
+      <w:lvlJc w:val="left"/>
+      <w:pPr>
+        <w:ind w:left="720" w:hanging="360"/>
+      </w:pPr>
+      <w:rPr>
+        <w:rFonts w:ascii="Symbol" w:hAnsi="Symbol" w:hint="default"/>
+      </w:rPr>
+    </w:lvl>
+    <w:lvl w:ilvl="1" w:tplc="04090003" w:tentative="1">
+      <w:start w:val="1"/>
+      <w:numFmt w:val="bullet"/>
+      <w:lvlText w:val="o"/>
+      <w:lvlJc w:val="left"/>
+      <w:pPr>
+        <w:ind w:left="1440" w:hanging="360"/>
+      </w:pPr>
+      <w:rPr>
+        <w:rFonts w:ascii="Courier New" w:hAnsi="Courier New" w:cs="Courier New" w:hint="default"/>
+      </w:rPr>
+    </w:lvl>
+    <w:lvl w:ilvl="2" w:tplc="04090005" w:tentative="1">
+      <w:start w:val="1"/>
+      <w:numFmt w:val="bullet"/>
+      <w:lvlText w:val=""/>
+      <w:lvlJc w:val="left"/>
+      <w:pPr>
+        <w:ind w:left="2160" w:hanging="360"/>
+      </w:pPr>
+      <w:rPr>
+        <w:rFonts w:ascii="Wingdings" w:hAnsi="Wingdings" w:hint="default"/>
+      </w:rPr>
+    </w:lvl>
+    <w:lvl w:ilvl="3" w:tplc="04090001" w:tentative="1">
+      <w:start w:val="1"/>
+      <w:numFmt w:val="bullet"/>
+      <w:lvlText w:val=""/>
+      <w:lvlJc w:val="left"/>
+      <w:pPr>
+        <w:ind w:left="2880" w:hanging="360"/>
+      </w:pPr>
+      <w:rPr>
+        <w:rFonts w:ascii="Symbol" w:hAnsi="Symbol" w:hint="default"/>
+      </w:rPr>
+    </w:lvl>
+    <w:lvl w:ilvl="4" w:tplc="04090003" w:tentative="1">
+      <w:start w:val="1"/>
+      <w:numFmt w:val="bullet"/>
+      <w:lvlText w:val="o"/>
+      <w:lvlJc w:val="left"/>
+      <w:pPr>
+        <w:ind w:left="3600" w:hanging="360"/>
+      </w:pPr>
+      <w:rPr>
+        <w:rFonts w:ascii="Courier New" w:hAnsi="Courier New" w:cs="Courier New" w:hint="default"/>
+      </w:rPr>
+    </w:lvl>
+    <w:lvl w:ilvl="5" w:tplc="04090005" w:tentative="1">
+      <w:start w:val="1"/>
+      <w:numFmt w:val="bullet"/>
+      <w:lvlText w:val=""/>
+      <w:lvlJc w:val="left"/>
+      <w:pPr>
+        <w:ind w:left="4320" w:hanging="360"/>
+      </w:pPr>
+      <w:rPr>
+        <w:rFonts w:ascii="Wingdings" w:hAnsi="Wingdings" w:hint="default"/>
+      </w:rPr>
+    </w:lvl>
+    <w:lvl w:ilvl="6" w:tplc="04090001" w:tentative="1">
+      <w:start w:val="1"/>
+      <w:numFmt w:val="bullet"/>
+      <w:lvlText w:val=""/>
+      <w:lvlJc w:val="left"/>
+      <w:pPr>
+        <w:ind w:left="5040" w:hanging="360"/>
+      </w:pPr>
+      <w:rPr>
+        <w:rFonts w:ascii="Symbol" w:hAnsi="Symbol" w:hint="default"/>
+      </w:rPr>
+    </w:lvl>
+    <w:lvl w:ilvl="7" w:tplc="04090003" w:tentative="1">
+      <w:start w:val="1"/>
+      <w:numFmt w:val="bullet"/>
+      <w:lvlText w:val="o"/>
+      <w:lvlJc w:val="left"/>
+      <w:pPr>
+        <w:ind w:left="5760" w:hanging="360"/>
+      </w:pPr>
+      <w:rPr>
+        <w:rFonts w:ascii="Courier New" w:hAnsi="Courier New" w:cs="Courier New" w:hint="default"/>
+      </w:rPr>
+    </w:lvl>
+    <w:lvl w:ilvl="8" w:tplc="04090005" w:tentative="1">
+      <w:start w:val="1"/>
+      <w:numFmt w:val="bullet"/>
+      <w:lvlText w:val=""/>
+      <w:lvlJc w:val="left"/>
+      <w:pPr>
+        <w:ind w:left="6480" w:hanging="360"/>
+      </w:pPr>
+      <w:rPr>
+        <w:rFonts w:ascii="Wingdings" w:hAnsi="Wingdings" w:hint="default"/>
+      </w:rPr>
+    </w:lvl>
+  </w:abstractNum>
   <w:num w:numId="1">
+    <w:abstractNumId w:val="11"/>
+  </w:num>
+  <w:num w:numId="2">
+    <w:abstractNumId w:val="11"/>
+  </w:num>
+  <w:num w:numId="3">
     <w:abstractNumId w:val="9"/>
   </w:num>
-  <w:num w:numId="2">
-    <w:abstractNumId w:val="9"/>
+  <w:num w:numId="4">
+    <w:abstractNumId w:val="6"/>
   </w:num>
-  <w:num w:numId="3">
+  <w:num w:numId="5">
+    <w:abstractNumId w:val="26"/>
+  </w:num>
+  <w:num w:numId="6">
+    <w:abstractNumId w:val="5"/>
+  </w:num>
+  <w:num w:numId="7">
+    <w:abstractNumId w:val="13"/>
+  </w:num>
+  <w:num w:numId="8">
+    <w:abstractNumId w:val="20"/>
+  </w:num>
+  <w:num w:numId="9">
+    <w:abstractNumId w:val="16"/>
+  </w:num>
+  <w:num w:numId="10">
+    <w:abstractNumId w:val="23"/>
+  </w:num>
+  <w:num w:numId="11">
+    <w:abstractNumId w:val="17"/>
+  </w:num>
+  <w:num w:numId="12">
+    <w:abstractNumId w:val="10"/>
+  </w:num>
+  <w:num w:numId="13">
+    <w:abstractNumId w:val="8"/>
+  </w:num>
+  <w:num w:numId="14">
+    <w:abstractNumId w:val="19"/>
+  </w:num>
+  <w:num w:numId="15">
+    <w:abstractNumId w:val="31"/>
+  </w:num>
+  <w:num w:numId="16">
+    <w:abstractNumId w:val="3"/>
+  </w:num>
+  <w:num w:numId="17">
     <w:abstractNumId w:val="7"/>
   </w:num>
-  <w:num w:numId="4">
-    <w:abstractNumId w:val="4"/>
-  </w:num>
-  <w:num w:numId="5">
-    <w:abstractNumId w:val="23"/>
-  </w:num>
-  <w:num w:numId="6">
-    <w:abstractNumId w:val="3"/>
-  </w:num>
-  <w:num w:numId="7">
-    <w:abstractNumId w:val="11"/>
-  </w:num>
-  <w:num w:numId="8">
-    <w:abstractNumId w:val="18"/>
-  </w:num>
-  <w:num w:numId="9">
-    <w:abstractNumId w:val="14"/>
-  </w:num>
-  <w:num w:numId="10">
-    <w:abstractNumId w:val="20"/>
-  </w:num>
-  <w:num w:numId="11">
-    <w:abstractNumId w:val="15"/>
-  </w:num>
-  <w:num w:numId="12">
+  <w:num w:numId="18">
     <w:abstractNumId w:val="8"/>
-  </w:num>
-  <w:num w:numId="13">
-    <w:abstractNumId w:val="6"/>
-  </w:num>
-  <w:num w:numId="14">
-    <w:abstractNumId w:val="17"/>
-  </w:num>
-  <w:num w:numId="15">
-    <w:abstractNumId w:val="26"/>
-  </w:num>
-  <w:num w:numId="16">
-    <w:abstractNumId w:val="2"/>
-  </w:num>
-  <w:num w:numId="17">
-    <w:abstractNumId w:val="5"/>
-  </w:num>
-  <w:num w:numId="18">
-    <w:abstractNumId w:val="6"/>
     <w:lvlOverride w:ilvl="0">
       <w:startOverride w:val="1"/>
     </w:lvlOverride>
   </w:num>
   <w:num w:numId="19">
-    <w:abstractNumId w:val="19"/>
+    <w:abstractNumId w:val="22"/>
   </w:num>
   <w:num w:numId="20">
-    <w:abstractNumId w:val="24"/>
+    <w:abstractNumId w:val="27"/>
   </w:num>
   <w:num w:numId="21">
-    <w:abstractNumId w:val="22"/>
+    <w:abstractNumId w:val="25"/>
   </w:num>
   <w:num w:numId="22">
-    <w:abstractNumId w:val="13"/>
+    <w:abstractNumId w:val="15"/>
   </w:num>
   <w:num w:numId="23">
     <w:abstractNumId w:val="1"/>
   </w:num>
   <w:num w:numId="24">
-    <w:abstractNumId w:val="24"/>
+    <w:abstractNumId w:val="27"/>
     <w:lvlOverride w:ilvl="0">
       <w:startOverride w:val="1"/>
     </w:lvlOverride>
   </w:num>
   <w:num w:numId="25">
-    <w:abstractNumId w:val="10"/>
+    <w:abstractNumId w:val="12"/>
   </w:num>
   <w:num w:numId="26">
-    <w:abstractNumId w:val="24"/>
+    <w:abstractNumId w:val="27"/>
     <w:lvlOverride w:ilvl="0">
       <w:startOverride w:val="1"/>
     </w:lvlOverride>
   </w:num>
   <w:num w:numId="27">
-    <w:abstractNumId w:val="24"/>
+    <w:abstractNumId w:val="27"/>
     <w:lvlOverride w:ilvl="0">
       <w:startOverride w:val="1"/>
     </w:lvlOverride>
   </w:num>
   <w:num w:numId="28">
-    <w:abstractNumId w:val="6"/>
+    <w:abstractNumId w:val="8"/>
     <w:lvlOverride w:ilvl="0">
       <w:startOverride w:val="1"/>
     </w:lvlOverride>
   </w:num>
   <w:num w:numId="29">
-    <w:abstractNumId w:val="21"/>
+    <w:abstractNumId w:val="24"/>
   </w:num>
   <w:num w:numId="30">
-    <w:abstractNumId w:val="16"/>
+    <w:abstractNumId w:val="18"/>
   </w:num>
   <w:num w:numId="31">
-    <w:abstractNumId w:val="12"/>
+    <w:abstractNumId w:val="14"/>
   </w:num>
   <w:num w:numId="32">
     <w:abstractNumId w:val="0"/>
   </w:num>
   <w:num w:numId="33">
-    <w:abstractNumId w:val="25"/>
+    <w:abstractNumId w:val="30"/>
+  </w:num>
+  <w:num w:numId="34">
+    <w:abstractNumId w:val="4"/>
+  </w:num>
+  <w:num w:numId="35">
+    <w:abstractNumId w:val="21"/>
+  </w:num>
+  <w:num w:numId="36">
+    <w:abstractNumId w:val="32"/>
+  </w:num>
+  <w:num w:numId="37">
+    <w:abstractNumId w:val="28"/>
+  </w:num>
+  <w:num w:numId="38">
+    <w:abstractNumId w:val="29"/>
+  </w:num>
+  <w:num w:numId="39">
+    <w:abstractNumId w:val="2"/>
   </w:num>
 </w:numbering>
 </file>
@@ -13969,36 +14320,6 @@
       <w:ind w:left="780"/>
     </w:pPr>
   </w:style>
-  <w:style w:type="paragraph" w:styleId="BalloonText">
-    <w:name w:val="Balloon Text"/>
-    <w:basedOn w:val="Normal"/>
-    <w:link w:val="BalloonTextChar"/>
-    <w:uiPriority w:val="99"/>
-    <w:semiHidden/>
-    <w:unhideWhenUsed/>
-    <w:rsid w:val="00356FB8"/>
-    <w:pPr>
-      <w:spacing w:before="0" w:after="0" w:line="240" w:lineRule="auto"/>
-    </w:pPr>
-    <w:rPr>
-      <w:rFonts w:ascii="Tahoma" w:hAnsi="Tahoma" w:cs="Tahoma"/>
-      <w:sz w:val="16"/>
-      <w:szCs w:val="16"/>
-    </w:rPr>
-  </w:style>
-  <w:style w:type="character" w:customStyle="1" w:styleId="BalloonTextChar">
-    <w:name w:val="Balloon Text Char"/>
-    <w:basedOn w:val="DefaultParagraphFont"/>
-    <w:link w:val="BalloonText"/>
-    <w:uiPriority w:val="99"/>
-    <w:semiHidden/>
-    <w:rsid w:val="00356FB8"/>
-    <w:rPr>
-      <w:rFonts w:ascii="Tahoma" w:eastAsia="Times New Roman" w:hAnsi="Tahoma" w:cs="Tahoma"/>
-      <w:sz w:val="16"/>
-      <w:szCs w:val="16"/>
-    </w:rPr>
-  </w:style>
 </w:styles>
 </file>
 
@@ -14610,36 +14931,6 @@
       <w:ind w:left="780"/>
     </w:pPr>
   </w:style>
-  <w:style w:type="paragraph" w:styleId="BalloonText">
-    <w:name w:val="Balloon Text"/>
-    <w:basedOn w:val="Normal"/>
-    <w:link w:val="BalloonTextChar"/>
-    <w:uiPriority w:val="99"/>
-    <w:semiHidden/>
-    <w:unhideWhenUsed/>
-    <w:rsid w:val="00356FB8"/>
-    <w:pPr>
-      <w:spacing w:before="0" w:after="0" w:line="240" w:lineRule="auto"/>
-    </w:pPr>
-    <w:rPr>
-      <w:rFonts w:ascii="Tahoma" w:hAnsi="Tahoma" w:cs="Tahoma"/>
-      <w:sz w:val="16"/>
-      <w:szCs w:val="16"/>
-    </w:rPr>
-  </w:style>
-  <w:style w:type="character" w:customStyle="1" w:styleId="BalloonTextChar">
-    <w:name w:val="Balloon Text Char"/>
-    <w:basedOn w:val="DefaultParagraphFont"/>
-    <w:link w:val="BalloonText"/>
-    <w:uiPriority w:val="99"/>
-    <w:semiHidden/>
-    <w:rsid w:val="00356FB8"/>
-    <w:rPr>
-      <w:rFonts w:ascii="Tahoma" w:eastAsia="Times New Roman" w:hAnsi="Tahoma" w:cs="Tahoma"/>
-      <w:sz w:val="16"/>
-      <w:szCs w:val="16"/>
-    </w:rPr>
-  </w:style>
 </w:styles>
 </file>
 
@@ -14933,7 +15224,7 @@
 </file>
 
 <file path=customXml/itemProps1.xml><?xml version="1.0" encoding="utf-8"?>
-<ds:datastoreItem xmlns:ds="http://schemas.openxmlformats.org/officeDocument/2006/customXml" ds:itemID="{3B48E00A-647A-42D0-8BE4-AB94AB3F0B1F}">
+<ds:datastoreItem xmlns:ds="http://schemas.openxmlformats.org/officeDocument/2006/customXml" ds:itemID="{FDE7085E-3F55-4E3B-8D5D-98ABE1E8D971}">
   <ds:schemaRefs>
     <ds:schemaRef ds:uri="http://schemas.openxmlformats.org/officeDocument/2006/bibliography"/>
   </ds:schemaRefs>

--- a/trunk/Report/Xay dung he thong quan ly tuong tac.docx
+++ b/trunk/Report/Xay dung he thong quan ly tuong tac.docx
@@ -7,7 +7,7 @@
         <w:pStyle w:val="Title"/>
       </w:pPr>
       <w:bookmarkStart w:id="0" w:name="_top"/>
-      <w:bookmarkStart w:id="1" w:name="_Toc326077631"/>
+      <w:bookmarkStart w:id="1" w:name="_Toc326952931"/>
       <w:bookmarkEnd w:id="0"/>
       <w:r>
         <w:t>LỜI CẢM ƠN</w:t>
@@ -26,23 +26,16 @@
       <w:pPr>
         <w:pStyle w:val="paragraph"/>
       </w:pPr>
-      <w:proofErr w:type="gramStart"/>
       <w:r>
         <w:t>Chúng em cảm ơn Thầy Nguyễn Văn Vũ, người tận tình hướng dẫn, giúp đỡ, động viên chúng em hoàn thành luận văn này.</w:t>
       </w:r>
-      <w:proofErr w:type="gramEnd"/>
     </w:p>
     <w:p>
       <w:pPr>
         <w:pStyle w:val="paragraph"/>
       </w:pPr>
-      <w:proofErr w:type="gramStart"/>
-      <w:r>
-        <w:t>Cuối cùng, chúng con cảm ơn Ba, Mẹ và những người thân đã khích lệ, động viên chúng con trong thời gian học tập, nghiên cứu để có được thành quả như ngày nay.</w:t>
-      </w:r>
-      <w:proofErr w:type="gramEnd"/>
-      <w:r>
-        <w:t xml:space="preserve"> </w:t>
+      <w:r>
+        <w:t xml:space="preserve">Cuối cùng, chúng con cảm ơn Ba, Mẹ và những người thân đã khích lệ, động viên chúng con trong thời gian học tập, nghiên cứu để có được thành quả như ngày nay. </w:t>
       </w:r>
     </w:p>
     <w:p>
@@ -133,7 +126,7 @@
       <w:pPr>
         <w:pStyle w:val="Title"/>
       </w:pPr>
-      <w:bookmarkStart w:id="2" w:name="_Toc326077632"/>
+      <w:bookmarkStart w:id="2" w:name="_Toc326952932"/>
       <w:r>
         <w:lastRenderedPageBreak/>
         <w:t>NHẬN XÉT CỦA GIÁO VIÊN HƯỚNG DẪN</w:t>
@@ -467,19 +460,12 @@
     </w:p>
     <w:p>
       <w:pPr>
-        <w:spacing w:before="0" w:after="200"/>
-        <w:jc w:val="both"/>
-      </w:pPr>
-      <w:r>
-        <w:lastRenderedPageBreak/>
+        <w:pStyle w:val="Title"/>
+      </w:pPr>
+      <w:r>
         <w:br w:type="page"/>
       </w:r>
-    </w:p>
-    <w:p>
-      <w:pPr>
-        <w:pStyle w:val="Title"/>
-      </w:pPr>
-      <w:bookmarkStart w:id="3" w:name="_Toc326077633"/>
+      <w:bookmarkStart w:id="3" w:name="_Toc326952933"/>
       <w:r>
         <w:lastRenderedPageBreak/>
         <w:t>NHẬN XÉT CỦA GIÁO VIÊN PHẢN BIỆN</w:t>
@@ -666,11 +652,9 @@
       <w:pPr>
         <w:jc w:val="both"/>
       </w:pPr>
-      <w:proofErr w:type="gramStart"/>
       <w:r>
         <w:t>Khóa luận đáp ứng yêu cầu của Khóa luận cử nhân CNTT.</w:t>
       </w:r>
-      <w:proofErr w:type="gramEnd"/>
     </w:p>
     <w:p>
       <w:pPr>
@@ -710,18 +694,12 @@
     </w:p>
     <w:p>
       <w:pPr>
-        <w:jc w:val="both"/>
-      </w:pPr>
-      <w:r>
-        <w:lastRenderedPageBreak/>
+        <w:pStyle w:val="Title"/>
+      </w:pPr>
+      <w:r>
         <w:br w:type="page"/>
       </w:r>
-    </w:p>
-    <w:p>
-      <w:pPr>
-        <w:pStyle w:val="Title"/>
-      </w:pPr>
-      <w:bookmarkStart w:id="4" w:name="_Toc326077634"/>
+      <w:bookmarkStart w:id="4" w:name="_Toc326952934"/>
       <w:r>
         <w:lastRenderedPageBreak/>
         <w:t>ĐỀ CƯƠNG CHI TIẾT</w:t>
@@ -2242,7 +2220,7 @@
       <w:pPr>
         <w:pStyle w:val="Title"/>
       </w:pPr>
-      <w:bookmarkStart w:id="5" w:name="_Toc326077635"/>
+      <w:bookmarkStart w:id="5" w:name="_Toc326952935"/>
       <w:r>
         <w:lastRenderedPageBreak/>
         <w:t>MỤC LỤC</w:t>
@@ -2294,7 +2272,7 @@
         <w:rPr>
           <w:noProof/>
         </w:rPr>
-        <w:instrText xml:space="preserve"> PAGEREF _Toc326077631 \h </w:instrText>
+        <w:instrText xml:space="preserve"> PAGEREF _Toc326952931 \h </w:instrText>
       </w:r>
       <w:r>
         <w:rPr>
@@ -2356,7 +2334,7 @@
         <w:rPr>
           <w:noProof/>
         </w:rPr>
-        <w:instrText xml:space="preserve"> PAGEREF _Toc326077632 \h </w:instrText>
+        <w:instrText xml:space="preserve"> PAGEREF _Toc326952932 \h </w:instrText>
       </w:r>
       <w:r>
         <w:rPr>
@@ -2418,7 +2396,7 @@
         <w:rPr>
           <w:noProof/>
         </w:rPr>
-        <w:instrText xml:space="preserve"> PAGEREF _Toc326077633 \h </w:instrText>
+        <w:instrText xml:space="preserve"> PAGEREF _Toc326952933 \h </w:instrText>
       </w:r>
       <w:r>
         <w:rPr>
@@ -2435,7 +2413,7 @@
         <w:rPr>
           <w:noProof/>
         </w:rPr>
-        <w:t>4</w:t>
+        <w:t>3</w:t>
       </w:r>
       <w:r>
         <w:rPr>
@@ -2480,7 +2458,7 @@
         <w:rPr>
           <w:noProof/>
         </w:rPr>
-        <w:instrText xml:space="preserve"> PAGEREF _Toc326077634 \h </w:instrText>
+        <w:instrText xml:space="preserve"> PAGEREF _Toc326952934 \h </w:instrText>
       </w:r>
       <w:r>
         <w:rPr>
@@ -2497,7 +2475,7 @@
         <w:rPr>
           <w:noProof/>
         </w:rPr>
-        <w:t>6</w:t>
+        <w:t>4</w:t>
       </w:r>
       <w:r>
         <w:rPr>
@@ -2542,7 +2520,7 @@
         <w:rPr>
           <w:noProof/>
         </w:rPr>
-        <w:instrText xml:space="preserve"> PAGEREF _Toc326077635 \h </w:instrText>
+        <w:instrText xml:space="preserve"> PAGEREF _Toc326952935 \h </w:instrText>
       </w:r>
       <w:r>
         <w:rPr>
@@ -2559,7 +2537,7 @@
         <w:rPr>
           <w:noProof/>
         </w:rPr>
-        <w:t>9</w:t>
+        <w:t>7</w:t>
       </w:r>
       <w:r>
         <w:rPr>
@@ -2604,7 +2582,7 @@
         <w:rPr>
           <w:noProof/>
         </w:rPr>
-        <w:instrText xml:space="preserve"> PAGEREF _Toc326077636 \h </w:instrText>
+        <w:instrText xml:space="preserve"> PAGEREF _Toc326952936 \h </w:instrText>
       </w:r>
       <w:r>
         <w:rPr>
@@ -2621,7 +2599,7 @@
         <w:rPr>
           <w:noProof/>
         </w:rPr>
-        <w:t>13</w:t>
+        <w:t>9</w:t>
       </w:r>
       <w:r>
         <w:rPr>
@@ -2666,7 +2644,7 @@
         <w:rPr>
           <w:noProof/>
         </w:rPr>
-        <w:instrText xml:space="preserve"> PAGEREF _Toc326077637 \h </w:instrText>
+        <w:instrText xml:space="preserve"> PAGEREF _Toc326952937 \h </w:instrText>
       </w:r>
       <w:r>
         <w:rPr>
@@ -2683,7 +2661,7 @@
         <w:rPr>
           <w:noProof/>
         </w:rPr>
-        <w:t>14</w:t>
+        <w:t>10</w:t>
       </w:r>
       <w:r>
         <w:rPr>
@@ -2709,6 +2687,12 @@
       <w:r>
         <w:rPr>
           <w:noProof/>
+          <w14:scene3d>
+            <w14:camera w14:prst="orthographicFront"/>
+            <w14:lightRig w14:rig="threePt" w14:dir="t">
+              <w14:rot w14:lat="0" w14:lon="0" w14:rev="0"/>
+            </w14:lightRig>
+          </w14:scene3d>
         </w:rPr>
         <w:t>Chương 1</w:t>
       </w:r>
@@ -2743,7 +2727,7 @@
         <w:rPr>
           <w:noProof/>
         </w:rPr>
-        <w:instrText xml:space="preserve"> PAGEREF _Toc326077638 \h </w:instrText>
+        <w:instrText xml:space="preserve"> PAGEREF _Toc326952938 \h </w:instrText>
       </w:r>
       <w:r>
         <w:rPr>
@@ -2760,7 +2744,7 @@
         <w:rPr>
           <w:noProof/>
         </w:rPr>
-        <w:t>15</w:t>
+        <w:t>11</w:t>
       </w:r>
       <w:r>
         <w:rPr>
@@ -2786,6 +2770,12 @@
       <w:r>
         <w:rPr>
           <w:noProof/>
+          <w14:scene3d>
+            <w14:camera w14:prst="orthographicFront"/>
+            <w14:lightRig w14:rig="threePt" w14:dir="t">
+              <w14:rot w14:lat="0" w14:lon="0" w14:rev="0"/>
+            </w14:lightRig>
+          </w14:scene3d>
         </w:rPr>
         <w:t>Chương 2</w:t>
       </w:r>
@@ -2820,7 +2810,7 @@
         <w:rPr>
           <w:noProof/>
         </w:rPr>
-        <w:instrText xml:space="preserve"> PAGEREF _Toc326077639 \h </w:instrText>
+        <w:instrText xml:space="preserve"> PAGEREF _Toc326952939 \h </w:instrText>
       </w:r>
       <w:r>
         <w:rPr>
@@ -2837,7 +2827,7 @@
         <w:rPr>
           <w:noProof/>
         </w:rPr>
-        <w:t>18</w:t>
+        <w:t>12</w:t>
       </w:r>
       <w:r>
         <w:rPr>
@@ -2863,6 +2853,12 @@
       <w:r>
         <w:rPr>
           <w:noProof/>
+          <w14:scene3d>
+            <w14:camera w14:prst="orthographicFront"/>
+            <w14:lightRig w14:rig="threePt" w14:dir="t">
+              <w14:rot w14:lat="0" w14:lon="0" w14:rev="0"/>
+            </w14:lightRig>
+          </w14:scene3d>
         </w:rPr>
         <w:t>Chương 3</w:t>
       </w:r>
@@ -2879,7 +2875,7 @@
         <w:rPr>
           <w:noProof/>
         </w:rPr>
-        <w:t>NGHIÊN CỨU THỰC NGHIỆM</w:t>
+        <w:t>NGHIÊN CỨU LÝ THUYẾT VÀ THỰC NGHIỆM</w:t>
       </w:r>
       <w:r>
         <w:rPr>
@@ -2897,7 +2893,7 @@
         <w:rPr>
           <w:noProof/>
         </w:rPr>
-        <w:instrText xml:space="preserve"> PAGEREF _Toc326077640 \h </w:instrText>
+        <w:instrText xml:space="preserve"> PAGEREF _Toc326952940 \h </w:instrText>
       </w:r>
       <w:r>
         <w:rPr>
@@ -2914,7 +2910,7 @@
         <w:rPr>
           <w:noProof/>
         </w:rPr>
-        <w:t>19</w:t>
+        <w:t>13</w:t>
       </w:r>
       <w:r>
         <w:rPr>
@@ -2931,21 +2927,32 @@
           <w:tab w:val="right" w:leader="dot" w:pos="9111"/>
         </w:tabs>
         <w:rPr>
-          <w:noProof/>
-        </w:rPr>
-      </w:pPr>
-      <w:r>
-        <w:rPr>
-          <w:noProof/>
-        </w:rPr>
-        <w:t>2.1</w:t>
-      </w:r>
-      <w:r>
-        <w:rPr>
-          <w:noProof/>
+          <w:rFonts w:asciiTheme="minorHAnsi" w:eastAsiaTheme="minorEastAsia" w:hAnsiTheme="minorHAnsi" w:cstheme="minorBidi"/>
+          <w:noProof/>
+          <w:sz w:val="22"/>
+          <w:szCs w:val="22"/>
+        </w:rPr>
+      </w:pPr>
+      <w:r>
+        <w:rPr>
+          <w:noProof/>
+        </w:rPr>
+        <w:t>3.1</w:t>
+      </w:r>
+      <w:r>
+        <w:rPr>
+          <w:rFonts w:asciiTheme="minorHAnsi" w:eastAsiaTheme="minorEastAsia" w:hAnsiTheme="minorHAnsi" w:cstheme="minorBidi"/>
+          <w:noProof/>
+          <w:sz w:val="22"/>
+          <w:szCs w:val="22"/>
         </w:rPr>
         <w:tab/>
-        <w:t>COLLABORATIVE DEVELOPMENT ENVIRONMENTS (CDE)</w:t>
+      </w:r>
+      <w:r>
+        <w:rPr>
+          <w:noProof/>
+        </w:rPr>
+        <w:t>Cơ sở lý thuyết</w:t>
       </w:r>
       <w:r>
         <w:rPr>
@@ -2963,7 +2970,7 @@
         <w:rPr>
           <w:noProof/>
         </w:rPr>
-        <w:instrText xml:space="preserve"> PAGEREF _Toc326077641 \h </w:instrText>
+        <w:instrText xml:space="preserve"> PAGEREF _Toc326952941 \h </w:instrText>
       </w:r>
       <w:r>
         <w:rPr>
@@ -2980,7 +2987,84 @@
         <w:rPr>
           <w:noProof/>
         </w:rPr>
-        <w:t>19</w:t>
+        <w:t>13</w:t>
+      </w:r>
+      <w:r>
+        <w:rPr>
+          <w:noProof/>
+        </w:rPr>
+        <w:fldChar w:fldCharType="end"/>
+      </w:r>
+    </w:p>
+    <w:p>
+      <w:pPr>
+        <w:pStyle w:val="TOC2"/>
+        <w:tabs>
+          <w:tab w:val="left" w:pos="880"/>
+          <w:tab w:val="right" w:leader="dot" w:pos="9111"/>
+        </w:tabs>
+        <w:rPr>
+          <w:rFonts w:asciiTheme="minorHAnsi" w:eastAsiaTheme="minorEastAsia" w:hAnsiTheme="minorHAnsi" w:cstheme="minorBidi"/>
+          <w:noProof/>
+          <w:sz w:val="22"/>
+          <w:szCs w:val="22"/>
+        </w:rPr>
+      </w:pPr>
+      <w:r>
+        <w:rPr>
+          <w:noProof/>
+        </w:rPr>
+        <w:t>3.2</w:t>
+      </w:r>
+      <w:r>
+        <w:rPr>
+          <w:rFonts w:asciiTheme="minorHAnsi" w:eastAsiaTheme="minorEastAsia" w:hAnsiTheme="minorHAnsi" w:cstheme="minorBidi"/>
+          <w:noProof/>
+          <w:sz w:val="22"/>
+          <w:szCs w:val="22"/>
+        </w:rPr>
+        <w:tab/>
+      </w:r>
+      <w:r>
+        <w:rPr>
+          <w:noProof/>
+        </w:rPr>
+        <w:t>Tìm hiểu thực tế</w:t>
+      </w:r>
+      <w:r>
+        <w:rPr>
+          <w:noProof/>
+        </w:rPr>
+        <w:tab/>
+      </w:r>
+      <w:r>
+        <w:rPr>
+          <w:noProof/>
+        </w:rPr>
+        <w:fldChar w:fldCharType="begin"/>
+      </w:r>
+      <w:r>
+        <w:rPr>
+          <w:noProof/>
+        </w:rPr>
+        <w:instrText xml:space="preserve"> PAGEREF _Toc326952942 \h </w:instrText>
+      </w:r>
+      <w:r>
+        <w:rPr>
+          <w:noProof/>
+        </w:rPr>
+      </w:r>
+      <w:r>
+        <w:rPr>
+          <w:noProof/>
+        </w:rPr>
+        <w:fldChar w:fldCharType="separate"/>
+      </w:r>
+      <w:r>
+        <w:rPr>
+          <w:noProof/>
+        </w:rPr>
+        <w:t>15</w:t>
       </w:r>
       <w:r>
         <w:rPr>
@@ -3007,7 +3091,7 @@
         <w:rPr>
           <w:noProof/>
         </w:rPr>
-        <w:t>2.1.1</w:t>
+        <w:t>3.2.1</w:t>
       </w:r>
       <w:r>
         <w:rPr>
@@ -3022,7 +3106,7 @@
         <w:rPr>
           <w:noProof/>
         </w:rPr>
-        <w:t>MÔ TẢ CHUNG</w:t>
+        <w:t>Team foundation server</w:t>
       </w:r>
       <w:r>
         <w:rPr>
@@ -3040,7 +3124,244 @@
         <w:rPr>
           <w:noProof/>
         </w:rPr>
-        <w:instrText xml:space="preserve"> PAGEREF _Toc326077642 \h </w:instrText>
+        <w:instrText xml:space="preserve"> PAGEREF _Toc326952943 \h </w:instrText>
+      </w:r>
+      <w:r>
+        <w:rPr>
+          <w:noProof/>
+        </w:rPr>
+      </w:r>
+      <w:r>
+        <w:rPr>
+          <w:noProof/>
+        </w:rPr>
+        <w:fldChar w:fldCharType="separate"/>
+      </w:r>
+      <w:r>
+        <w:rPr>
+          <w:noProof/>
+        </w:rPr>
+        <w:t>15</w:t>
+      </w:r>
+      <w:r>
+        <w:rPr>
+          <w:noProof/>
+        </w:rPr>
+        <w:fldChar w:fldCharType="end"/>
+      </w:r>
+    </w:p>
+    <w:p>
+      <w:pPr>
+        <w:pStyle w:val="TOC3"/>
+        <w:tabs>
+          <w:tab w:val="left" w:pos="1320"/>
+          <w:tab w:val="right" w:leader="dot" w:pos="9111"/>
+        </w:tabs>
+        <w:rPr>
+          <w:rFonts w:asciiTheme="minorHAnsi" w:eastAsiaTheme="minorEastAsia" w:hAnsiTheme="minorHAnsi" w:cstheme="minorBidi"/>
+          <w:noProof/>
+          <w:sz w:val="22"/>
+          <w:szCs w:val="22"/>
+        </w:rPr>
+      </w:pPr>
+      <w:r>
+        <w:rPr>
+          <w:noProof/>
+        </w:rPr>
+        <w:t>3.2.2</w:t>
+      </w:r>
+      <w:r>
+        <w:rPr>
+          <w:rFonts w:asciiTheme="minorHAnsi" w:eastAsiaTheme="minorEastAsia" w:hAnsiTheme="minorHAnsi" w:cstheme="minorBidi"/>
+          <w:noProof/>
+          <w:sz w:val="22"/>
+          <w:szCs w:val="22"/>
+        </w:rPr>
+        <w:tab/>
+      </w:r>
+      <w:r>
+        <w:rPr>
+          <w:noProof/>
+        </w:rPr>
+        <w:t>Redmine</w:t>
+      </w:r>
+      <w:r>
+        <w:rPr>
+          <w:noProof/>
+        </w:rPr>
+        <w:tab/>
+      </w:r>
+      <w:r>
+        <w:rPr>
+          <w:noProof/>
+        </w:rPr>
+        <w:fldChar w:fldCharType="begin"/>
+      </w:r>
+      <w:r>
+        <w:rPr>
+          <w:noProof/>
+        </w:rPr>
+        <w:instrText xml:space="preserve"> PAGEREF _Toc326952944 \h </w:instrText>
+      </w:r>
+      <w:r>
+        <w:rPr>
+          <w:noProof/>
+        </w:rPr>
+      </w:r>
+      <w:r>
+        <w:rPr>
+          <w:noProof/>
+        </w:rPr>
+        <w:fldChar w:fldCharType="separate"/>
+      </w:r>
+      <w:r>
+        <w:rPr>
+          <w:noProof/>
+        </w:rPr>
+        <w:t>18</w:t>
+      </w:r>
+      <w:r>
+        <w:rPr>
+          <w:noProof/>
+        </w:rPr>
+        <w:fldChar w:fldCharType="end"/>
+      </w:r>
+    </w:p>
+    <w:p>
+      <w:pPr>
+        <w:pStyle w:val="TOC3"/>
+        <w:tabs>
+          <w:tab w:val="left" w:pos="1320"/>
+          <w:tab w:val="right" w:leader="dot" w:pos="9111"/>
+        </w:tabs>
+        <w:rPr>
+          <w:rFonts w:asciiTheme="minorHAnsi" w:eastAsiaTheme="minorEastAsia" w:hAnsiTheme="minorHAnsi" w:cstheme="minorBidi"/>
+          <w:noProof/>
+          <w:sz w:val="22"/>
+          <w:szCs w:val="22"/>
+        </w:rPr>
+      </w:pPr>
+      <w:r>
+        <w:rPr>
+          <w:noProof/>
+        </w:rPr>
+        <w:t>3.2.3</w:t>
+      </w:r>
+      <w:r>
+        <w:rPr>
+          <w:rFonts w:asciiTheme="minorHAnsi" w:eastAsiaTheme="minorEastAsia" w:hAnsiTheme="minorHAnsi" w:cstheme="minorBidi"/>
+          <w:noProof/>
+          <w:sz w:val="22"/>
+          <w:szCs w:val="22"/>
+        </w:rPr>
+        <w:tab/>
+      </w:r>
+      <w:r>
+        <w:rPr>
+          <w:noProof/>
+        </w:rPr>
+        <w:t>Assemla</w:t>
+      </w:r>
+      <w:r>
+        <w:rPr>
+          <w:noProof/>
+        </w:rPr>
+        <w:tab/>
+      </w:r>
+      <w:r>
+        <w:rPr>
+          <w:noProof/>
+        </w:rPr>
+        <w:fldChar w:fldCharType="begin"/>
+      </w:r>
+      <w:r>
+        <w:rPr>
+          <w:noProof/>
+        </w:rPr>
+        <w:instrText xml:space="preserve"> PAGEREF _Toc326952945 \h </w:instrText>
+      </w:r>
+      <w:r>
+        <w:rPr>
+          <w:noProof/>
+        </w:rPr>
+      </w:r>
+      <w:r>
+        <w:rPr>
+          <w:noProof/>
+        </w:rPr>
+        <w:fldChar w:fldCharType="separate"/>
+      </w:r>
+      <w:r>
+        <w:rPr>
+          <w:noProof/>
+        </w:rPr>
+        <w:t>19</w:t>
+      </w:r>
+      <w:r>
+        <w:rPr>
+          <w:noProof/>
+        </w:rPr>
+        <w:fldChar w:fldCharType="end"/>
+      </w:r>
+    </w:p>
+    <w:p>
+      <w:pPr>
+        <w:pStyle w:val="TOC1"/>
+        <w:tabs>
+          <w:tab w:val="left" w:pos="1320"/>
+          <w:tab w:val="right" w:leader="dot" w:pos="9111"/>
+        </w:tabs>
+        <w:rPr>
+          <w:rFonts w:asciiTheme="minorHAnsi" w:eastAsiaTheme="minorEastAsia" w:hAnsiTheme="minorHAnsi" w:cstheme="minorBidi"/>
+          <w:noProof/>
+          <w:sz w:val="22"/>
+          <w:szCs w:val="22"/>
+        </w:rPr>
+      </w:pPr>
+      <w:r>
+        <w:rPr>
+          <w:noProof/>
+          <w14:scene3d>
+            <w14:camera w14:prst="orthographicFront"/>
+            <w14:lightRig w14:rig="threePt" w14:dir="t">
+              <w14:rot w14:lat="0" w14:lon="0" w14:rev="0"/>
+            </w14:lightRig>
+          </w14:scene3d>
+        </w:rPr>
+        <w:t>Chương 4</w:t>
+      </w:r>
+      <w:r>
+        <w:rPr>
+          <w:rFonts w:asciiTheme="minorHAnsi" w:eastAsiaTheme="minorEastAsia" w:hAnsiTheme="minorHAnsi" w:cstheme="minorBidi"/>
+          <w:noProof/>
+          <w:sz w:val="22"/>
+          <w:szCs w:val="22"/>
+        </w:rPr>
+        <w:tab/>
+      </w:r>
+      <w:r>
+        <w:rPr>
+          <w:noProof/>
+        </w:rPr>
+        <w:t>TRÌNH BÀY, ĐÁNH GIÁ BÀN LUẬN VỀ CÁC KẾT QUẢ</w:t>
+      </w:r>
+      <w:r>
+        <w:rPr>
+          <w:noProof/>
+        </w:rPr>
+        <w:tab/>
+      </w:r>
+      <w:r>
+        <w:rPr>
+          <w:noProof/>
+        </w:rPr>
+        <w:fldChar w:fldCharType="begin"/>
+      </w:r>
+      <w:r>
+        <w:rPr>
+          <w:noProof/>
+        </w:rPr>
+        <w:instrText xml:space="preserve"> PAGEREF _Toc326952946 \h </w:instrText>
       </w:r>
       <w:r>
         <w:rPr>
@@ -3074,72 +3395,6 @@
           <w:tab w:val="right" w:leader="dot" w:pos="9111"/>
         </w:tabs>
         <w:rPr>
-          <w:noProof/>
-        </w:rPr>
-      </w:pPr>
-      <w:r>
-        <w:rPr>
-          <w:noProof/>
-        </w:rPr>
-        <w:t>2.2</w:t>
-      </w:r>
-      <w:r>
-        <w:rPr>
-          <w:noProof/>
-        </w:rPr>
-        <w:tab/>
-        <w:t>COLLABORATION IN SOFTWARE ENGINEERING</w:t>
-      </w:r>
-      <w:r>
-        <w:rPr>
-          <w:noProof/>
-        </w:rPr>
-        <w:tab/>
-      </w:r>
-      <w:r>
-        <w:rPr>
-          <w:noProof/>
-        </w:rPr>
-        <w:fldChar w:fldCharType="begin"/>
-      </w:r>
-      <w:r>
-        <w:rPr>
-          <w:noProof/>
-        </w:rPr>
-        <w:instrText xml:space="preserve"> PAGEREF _Toc326077643 \h </w:instrText>
-      </w:r>
-      <w:r>
-        <w:rPr>
-          <w:noProof/>
-        </w:rPr>
-      </w:r>
-      <w:r>
-        <w:rPr>
-          <w:noProof/>
-        </w:rPr>
-        <w:fldChar w:fldCharType="separate"/>
-      </w:r>
-      <w:r>
-        <w:rPr>
-          <w:noProof/>
-        </w:rPr>
-        <w:t>19</w:t>
-      </w:r>
-      <w:r>
-        <w:rPr>
-          <w:noProof/>
-        </w:rPr>
-        <w:fldChar w:fldCharType="end"/>
-      </w:r>
-    </w:p>
-    <w:p>
-      <w:pPr>
-        <w:pStyle w:val="TOC3"/>
-        <w:tabs>
-          <w:tab w:val="left" w:pos="1320"/>
-          <w:tab w:val="right" w:leader="dot" w:pos="9111"/>
-        </w:tabs>
-        <w:rPr>
           <w:rFonts w:asciiTheme="minorHAnsi" w:eastAsiaTheme="minorEastAsia" w:hAnsiTheme="minorHAnsi" w:cstheme="minorBidi"/>
           <w:noProof/>
           <w:sz w:val="22"/>
@@ -3150,7 +3405,7 @@
         <w:rPr>
           <w:noProof/>
         </w:rPr>
-        <w:t>2.2.1</w:t>
+        <w:t>4.1</w:t>
       </w:r>
       <w:r>
         <w:rPr>
@@ -3165,7 +3420,7 @@
         <w:rPr>
           <w:noProof/>
         </w:rPr>
-        <w:t>Mục đích (goals)</w:t>
+        <w:t>Develop environment</w:t>
       </w:r>
       <w:r>
         <w:rPr>
@@ -3183,7 +3438,7 @@
         <w:rPr>
           <w:noProof/>
         </w:rPr>
-        <w:instrText xml:space="preserve"> PAGEREF _Toc326077644 \h </w:instrText>
+        <w:instrText xml:space="preserve"> PAGEREF _Toc326952947 \h </w:instrText>
       </w:r>
       <w:r>
         <w:rPr>
@@ -3201,160 +3456,6 @@
           <w:noProof/>
         </w:rPr>
         <w:t>19</w:t>
-      </w:r>
-      <w:r>
-        <w:rPr>
-          <w:noProof/>
-        </w:rPr>
-        <w:fldChar w:fldCharType="end"/>
-      </w:r>
-    </w:p>
-    <w:p>
-      <w:pPr>
-        <w:pStyle w:val="TOC3"/>
-        <w:tabs>
-          <w:tab w:val="left" w:pos="1320"/>
-          <w:tab w:val="right" w:leader="dot" w:pos="9111"/>
-        </w:tabs>
-        <w:rPr>
-          <w:rFonts w:asciiTheme="minorHAnsi" w:eastAsiaTheme="minorEastAsia" w:hAnsiTheme="minorHAnsi" w:cstheme="minorBidi"/>
-          <w:noProof/>
-          <w:sz w:val="22"/>
-          <w:szCs w:val="22"/>
-        </w:rPr>
-      </w:pPr>
-      <w:r>
-        <w:rPr>
-          <w:noProof/>
-        </w:rPr>
-        <w:t>2.2.2</w:t>
-      </w:r>
-      <w:r>
-        <w:rPr>
-          <w:rFonts w:asciiTheme="minorHAnsi" w:eastAsiaTheme="minorEastAsia" w:hAnsiTheme="minorHAnsi" w:cstheme="minorBidi"/>
-          <w:noProof/>
-          <w:sz w:val="22"/>
-          <w:szCs w:val="22"/>
-        </w:rPr>
-        <w:tab/>
-      </w:r>
-      <w:r>
-        <w:rPr>
-          <w:noProof/>
-        </w:rPr>
-        <w:t>Tool</w:t>
-      </w:r>
-      <w:r>
-        <w:rPr>
-          <w:noProof/>
-        </w:rPr>
-        <w:tab/>
-      </w:r>
-      <w:r>
-        <w:rPr>
-          <w:noProof/>
-        </w:rPr>
-        <w:fldChar w:fldCharType="begin"/>
-      </w:r>
-      <w:r>
-        <w:rPr>
-          <w:noProof/>
-        </w:rPr>
-        <w:instrText xml:space="preserve"> PAGEREF _Toc326077645 \h </w:instrText>
-      </w:r>
-      <w:r>
-        <w:rPr>
-          <w:noProof/>
-        </w:rPr>
-      </w:r>
-      <w:r>
-        <w:rPr>
-          <w:noProof/>
-        </w:rPr>
-        <w:fldChar w:fldCharType="separate"/>
-      </w:r>
-      <w:r>
-        <w:rPr>
-          <w:noProof/>
-        </w:rPr>
-        <w:t>20</w:t>
-      </w:r>
-      <w:r>
-        <w:rPr>
-          <w:noProof/>
-        </w:rPr>
-        <w:fldChar w:fldCharType="end"/>
-      </w:r>
-    </w:p>
-    <w:p>
-      <w:pPr>
-        <w:pStyle w:val="TOC3"/>
-        <w:tabs>
-          <w:tab w:val="left" w:pos="1320"/>
-          <w:tab w:val="right" w:leader="dot" w:pos="9111"/>
-        </w:tabs>
-        <w:rPr>
-          <w:rFonts w:asciiTheme="minorHAnsi" w:eastAsiaTheme="minorEastAsia" w:hAnsiTheme="minorHAnsi" w:cstheme="minorBidi"/>
-          <w:noProof/>
-          <w:sz w:val="22"/>
-          <w:szCs w:val="22"/>
-        </w:rPr>
-      </w:pPr>
-      <w:r>
-        <w:rPr>
-          <w:noProof/>
-        </w:rPr>
-        <w:t>2.2.3</w:t>
-      </w:r>
-      <w:r>
-        <w:rPr>
-          <w:rFonts w:asciiTheme="minorHAnsi" w:eastAsiaTheme="minorEastAsia" w:hAnsiTheme="minorHAnsi" w:cstheme="minorBidi"/>
-          <w:noProof/>
-          <w:sz w:val="22"/>
-          <w:szCs w:val="22"/>
-        </w:rPr>
-        <w:tab/>
-      </w:r>
-      <w:r>
-        <w:rPr>
-          <w:noProof/>
-        </w:rPr>
-        <w:t>Xu hướng</w:t>
-      </w:r>
-      <w:r>
-        <w:rPr>
-          <w:noProof/>
-        </w:rPr>
-        <w:tab/>
-      </w:r>
-      <w:r>
-        <w:rPr>
-          <w:noProof/>
-        </w:rPr>
-        <w:fldChar w:fldCharType="begin"/>
-      </w:r>
-      <w:r>
-        <w:rPr>
-          <w:noProof/>
-        </w:rPr>
-        <w:instrText xml:space="preserve"> PAGEREF _Toc326077646 \h </w:instrText>
-      </w:r>
-      <w:r>
-        <w:rPr>
-          <w:noProof/>
-        </w:rPr>
-      </w:r>
-      <w:r>
-        <w:rPr>
-          <w:noProof/>
-        </w:rPr>
-        <w:fldChar w:fldCharType="separate"/>
-      </w:r>
-      <w:r>
-        <w:rPr>
-          <w:noProof/>
-        </w:rPr>
-        <w:t>21</w:t>
       </w:r>
       <w:r>
         <w:rPr>
@@ -3371,21 +3472,32 @@
           <w:tab w:val="right" w:leader="dot" w:pos="9111"/>
         </w:tabs>
         <w:rPr>
-          <w:noProof/>
-        </w:rPr>
-      </w:pPr>
-      <w:r>
-        <w:rPr>
-          <w:noProof/>
-        </w:rPr>
-        <w:t>2.3</w:t>
-      </w:r>
-      <w:r>
-        <w:rPr>
-          <w:noProof/>
+          <w:rFonts w:asciiTheme="minorHAnsi" w:eastAsiaTheme="minorEastAsia" w:hAnsiTheme="minorHAnsi" w:cstheme="minorBidi"/>
+          <w:noProof/>
+          <w:sz w:val="22"/>
+          <w:szCs w:val="22"/>
+        </w:rPr>
+      </w:pPr>
+      <w:r>
+        <w:rPr>
+          <w:noProof/>
+        </w:rPr>
+        <w:t>4.2</w:t>
+      </w:r>
+      <w:r>
+        <w:rPr>
+          <w:rFonts w:asciiTheme="minorHAnsi" w:eastAsiaTheme="minorEastAsia" w:hAnsiTheme="minorHAnsi" w:cstheme="minorBidi"/>
+          <w:noProof/>
+          <w:sz w:val="22"/>
+          <w:szCs w:val="22"/>
         </w:rPr>
         <w:tab/>
-        <w:t>COLLABORATIVE DEVELOPMENT ENVIRONMENTS (CDE) :</w:t>
+      </w:r>
+      <w:r>
+        <w:rPr>
+          <w:noProof/>
+        </w:rPr>
+        <w:t>Design</w:t>
       </w:r>
       <w:r>
         <w:rPr>
@@ -3403,7 +3515,7 @@
         <w:rPr>
           <w:noProof/>
         </w:rPr>
-        <w:instrText xml:space="preserve"> PAGEREF _Toc326077647 \h </w:instrText>
+        <w:instrText xml:space="preserve"> PAGEREF _Toc326952948 \h </w:instrText>
       </w:r>
       <w:r>
         <w:rPr>
@@ -3420,7 +3532,7 @@
         <w:rPr>
           <w:noProof/>
         </w:rPr>
-        <w:t>21</w:t>
+        <w:t>19</w:t>
       </w:r>
       <w:r>
         <w:rPr>
@@ -3437,72 +3549,6 @@
           <w:tab w:val="right" w:leader="dot" w:pos="9111"/>
         </w:tabs>
         <w:rPr>
-          <w:noProof/>
-        </w:rPr>
-      </w:pPr>
-      <w:r>
-        <w:rPr>
-          <w:noProof/>
-        </w:rPr>
-        <w:t>2.4</w:t>
-      </w:r>
-      <w:r>
-        <w:rPr>
-          <w:noProof/>
-        </w:rPr>
-        <w:tab/>
-        <w:t>PRODUCTS</w:t>
-      </w:r>
-      <w:r>
-        <w:rPr>
-          <w:noProof/>
-        </w:rPr>
-        <w:tab/>
-      </w:r>
-      <w:r>
-        <w:rPr>
-          <w:noProof/>
-        </w:rPr>
-        <w:fldChar w:fldCharType="begin"/>
-      </w:r>
-      <w:r>
-        <w:rPr>
-          <w:noProof/>
-        </w:rPr>
-        <w:instrText xml:space="preserve"> PAGEREF _Toc326077648 \h </w:instrText>
-      </w:r>
-      <w:r>
-        <w:rPr>
-          <w:noProof/>
-        </w:rPr>
-      </w:r>
-      <w:r>
-        <w:rPr>
-          <w:noProof/>
-        </w:rPr>
-        <w:fldChar w:fldCharType="separate"/>
-      </w:r>
-      <w:r>
-        <w:rPr>
-          <w:noProof/>
-        </w:rPr>
-        <w:t>23</w:t>
-      </w:r>
-      <w:r>
-        <w:rPr>
-          <w:noProof/>
-        </w:rPr>
-        <w:fldChar w:fldCharType="end"/>
-      </w:r>
-    </w:p>
-    <w:p>
-      <w:pPr>
-        <w:pStyle w:val="TOC3"/>
-        <w:tabs>
-          <w:tab w:val="left" w:pos="1320"/>
-          <w:tab w:val="right" w:leader="dot" w:pos="9111"/>
-        </w:tabs>
-        <w:rPr>
           <w:rFonts w:asciiTheme="minorHAnsi" w:eastAsiaTheme="minorEastAsia" w:hAnsiTheme="minorHAnsi" w:cstheme="minorBidi"/>
           <w:noProof/>
           <w:sz w:val="22"/>
@@ -3513,7 +3559,7 @@
         <w:rPr>
           <w:noProof/>
         </w:rPr>
-        <w:t>2.4.1</w:t>
+        <w:t>4.3</w:t>
       </w:r>
       <w:r>
         <w:rPr>
@@ -3528,7 +3574,7 @@
         <w:rPr>
           <w:noProof/>
         </w:rPr>
-        <w:t>Collaborative Development Environment using Visual Studio</w:t>
+        <w:t>Feature</w:t>
       </w:r>
       <w:r>
         <w:rPr>
@@ -3546,7 +3592,7 @@
         <w:rPr>
           <w:noProof/>
         </w:rPr>
-        <w:instrText xml:space="preserve"> PAGEREF _Toc326077649 \h </w:instrText>
+        <w:instrText xml:space="preserve"> PAGEREF _Toc326952949 \h </w:instrText>
       </w:r>
       <w:r>
         <w:rPr>
@@ -3563,2806 +3609,7 @@
         <w:rPr>
           <w:noProof/>
         </w:rPr>
-        <w:t>23</w:t>
-      </w:r>
-      <w:r>
-        <w:rPr>
-          <w:noProof/>
-        </w:rPr>
-        <w:fldChar w:fldCharType="end"/>
-      </w:r>
-    </w:p>
-    <w:p>
-      <w:pPr>
-        <w:pStyle w:val="TOC4"/>
-        <w:tabs>
-          <w:tab w:val="right" w:leader="dot" w:pos="9111"/>
-        </w:tabs>
-        <w:rPr>
-          <w:noProof/>
-        </w:rPr>
-      </w:pPr>
-      <w:r>
-        <w:rPr>
-          <w:noProof/>
-        </w:rPr>
-        <w:t>Real-time Presence</w:t>
-      </w:r>
-      <w:r>
-        <w:rPr>
-          <w:noProof/>
-        </w:rPr>
-        <w:tab/>
-      </w:r>
-      <w:r>
-        <w:rPr>
-          <w:noProof/>
-        </w:rPr>
-        <w:fldChar w:fldCharType="begin"/>
-      </w:r>
-      <w:r>
-        <w:rPr>
-          <w:noProof/>
-        </w:rPr>
-        <w:instrText xml:space="preserve"> PAGEREF _Toc326077650 \h </w:instrText>
-      </w:r>
-      <w:r>
-        <w:rPr>
-          <w:noProof/>
-        </w:rPr>
-      </w:r>
-      <w:r>
-        <w:rPr>
-          <w:noProof/>
-        </w:rPr>
-        <w:fldChar w:fldCharType="separate"/>
-      </w:r>
-      <w:r>
-        <w:rPr>
-          <w:noProof/>
-        </w:rPr>
-        <w:t>23</w:t>
-      </w:r>
-      <w:r>
-        <w:rPr>
-          <w:noProof/>
-        </w:rPr>
-        <w:fldChar w:fldCharType="end"/>
-      </w:r>
-    </w:p>
-    <w:p>
-      <w:pPr>
-        <w:pStyle w:val="TOC4"/>
-        <w:tabs>
-          <w:tab w:val="right" w:leader="dot" w:pos="9111"/>
-        </w:tabs>
-        <w:rPr>
-          <w:noProof/>
-        </w:rPr>
-      </w:pPr>
-      <w:r>
-        <w:rPr>
-          <w:noProof/>
-        </w:rPr>
-        <w:lastRenderedPageBreak/>
-        <w:t>Contextual Presence</w:t>
-      </w:r>
-      <w:r>
-        <w:rPr>
-          <w:noProof/>
-        </w:rPr>
-        <w:tab/>
-      </w:r>
-      <w:r>
-        <w:rPr>
-          <w:noProof/>
-        </w:rPr>
-        <w:fldChar w:fldCharType="begin"/>
-      </w:r>
-      <w:r>
-        <w:rPr>
-          <w:noProof/>
-        </w:rPr>
-        <w:instrText xml:space="preserve"> PAGEREF _Toc326077651 \h </w:instrText>
-      </w:r>
-      <w:r>
-        <w:rPr>
-          <w:noProof/>
-        </w:rPr>
-      </w:r>
-      <w:r>
-        <w:rPr>
-          <w:noProof/>
-        </w:rPr>
-        <w:fldChar w:fldCharType="separate"/>
-      </w:r>
-      <w:r>
-        <w:rPr>
-          <w:noProof/>
-        </w:rPr>
-        <w:t>23</w:t>
-      </w:r>
-      <w:r>
-        <w:rPr>
-          <w:noProof/>
-        </w:rPr>
-        <w:fldChar w:fldCharType="end"/>
-      </w:r>
-    </w:p>
-    <w:p>
-      <w:pPr>
-        <w:pStyle w:val="TOC4"/>
-        <w:tabs>
-          <w:tab w:val="right" w:leader="dot" w:pos="9111"/>
-        </w:tabs>
-        <w:rPr>
-          <w:noProof/>
-        </w:rPr>
-      </w:pPr>
-      <w:r>
-        <w:rPr>
-          <w:noProof/>
-        </w:rPr>
-        <w:t>Communication tools</w:t>
-      </w:r>
-      <w:r>
-        <w:rPr>
-          <w:noProof/>
-        </w:rPr>
-        <w:tab/>
-      </w:r>
-      <w:r>
-        <w:rPr>
-          <w:noProof/>
-        </w:rPr>
-        <w:fldChar w:fldCharType="begin"/>
-      </w:r>
-      <w:r>
-        <w:rPr>
-          <w:noProof/>
-        </w:rPr>
-        <w:instrText xml:space="preserve"> PAGEREF _Toc326077652 \h </w:instrText>
-      </w:r>
-      <w:r>
-        <w:rPr>
-          <w:noProof/>
-        </w:rPr>
-      </w:r>
-      <w:r>
-        <w:rPr>
-          <w:noProof/>
-        </w:rPr>
-        <w:fldChar w:fldCharType="separate"/>
-      </w:r>
-      <w:r>
-        <w:rPr>
-          <w:noProof/>
-        </w:rPr>
-        <w:t>23</w:t>
-      </w:r>
-      <w:r>
-        <w:rPr>
-          <w:noProof/>
-        </w:rPr>
-        <w:fldChar w:fldCharType="end"/>
-      </w:r>
-    </w:p>
-    <w:p>
-      <w:pPr>
-        <w:pStyle w:val="TOC4"/>
-        <w:tabs>
-          <w:tab w:val="right" w:leader="dot" w:pos="9111"/>
-        </w:tabs>
-        <w:rPr>
-          <w:noProof/>
-        </w:rPr>
-      </w:pPr>
-      <w:r>
-        <w:rPr>
-          <w:noProof/>
-        </w:rPr>
-        <w:t>Collaborative development tools</w:t>
-      </w:r>
-      <w:r>
-        <w:rPr>
-          <w:noProof/>
-        </w:rPr>
-        <w:tab/>
-      </w:r>
-      <w:r>
-        <w:rPr>
-          <w:noProof/>
-        </w:rPr>
-        <w:fldChar w:fldCharType="begin"/>
-      </w:r>
-      <w:r>
-        <w:rPr>
-          <w:noProof/>
-        </w:rPr>
-        <w:instrText xml:space="preserve"> PAGEREF _Toc326077653 \h </w:instrText>
-      </w:r>
-      <w:r>
-        <w:rPr>
-          <w:noProof/>
-        </w:rPr>
-      </w:r>
-      <w:r>
-        <w:rPr>
-          <w:noProof/>
-        </w:rPr>
-        <w:fldChar w:fldCharType="separate"/>
-      </w:r>
-      <w:r>
-        <w:rPr>
-          <w:noProof/>
-        </w:rPr>
-        <w:t>23</w:t>
-      </w:r>
-      <w:r>
-        <w:rPr>
-          <w:noProof/>
-        </w:rPr>
-        <w:fldChar w:fldCharType="end"/>
-      </w:r>
-    </w:p>
-    <w:p>
-      <w:pPr>
-        <w:pStyle w:val="TOC4"/>
-        <w:tabs>
-          <w:tab w:val="right" w:leader="dot" w:pos="9111"/>
-        </w:tabs>
-        <w:rPr>
-          <w:noProof/>
-        </w:rPr>
-      </w:pPr>
-      <w:r>
-        <w:rPr>
-          <w:noProof/>
-        </w:rPr>
-        <w:t>Công cụ tương tự đã được phát triển : XCDE</w:t>
-      </w:r>
-      <w:r>
-        <w:rPr>
-          <w:noProof/>
-        </w:rPr>
-        <w:tab/>
-      </w:r>
-      <w:r>
-        <w:rPr>
-          <w:noProof/>
-        </w:rPr>
-        <w:fldChar w:fldCharType="begin"/>
-      </w:r>
-      <w:r>
-        <w:rPr>
-          <w:noProof/>
-        </w:rPr>
-        <w:instrText xml:space="preserve"> PAGEREF _Toc326077654 \h </w:instrText>
-      </w:r>
-      <w:r>
-        <w:rPr>
-          <w:noProof/>
-        </w:rPr>
-      </w:r>
-      <w:r>
-        <w:rPr>
-          <w:noProof/>
-        </w:rPr>
-        <w:fldChar w:fldCharType="separate"/>
-      </w:r>
-      <w:r>
-        <w:rPr>
-          <w:noProof/>
-        </w:rPr>
-        <w:t>23</w:t>
-      </w:r>
-      <w:r>
-        <w:rPr>
-          <w:noProof/>
-        </w:rPr>
-        <w:fldChar w:fldCharType="end"/>
-      </w:r>
-    </w:p>
-    <w:p>
-      <w:pPr>
-        <w:pStyle w:val="TOC3"/>
-        <w:tabs>
-          <w:tab w:val="left" w:pos="1320"/>
-          <w:tab w:val="right" w:leader="dot" w:pos="9111"/>
-        </w:tabs>
-        <w:rPr>
-          <w:rFonts w:asciiTheme="minorHAnsi" w:eastAsiaTheme="minorEastAsia" w:hAnsiTheme="minorHAnsi" w:cstheme="minorBidi"/>
-          <w:noProof/>
-          <w:sz w:val="22"/>
-          <w:szCs w:val="22"/>
-        </w:rPr>
-      </w:pPr>
-      <w:r>
-        <w:rPr>
-          <w:noProof/>
-        </w:rPr>
-        <w:t>2.4.2</w:t>
-      </w:r>
-      <w:r>
-        <w:rPr>
-          <w:rFonts w:asciiTheme="minorHAnsi" w:eastAsiaTheme="minorEastAsia" w:hAnsiTheme="minorHAnsi" w:cstheme="minorBidi"/>
-          <w:noProof/>
-          <w:sz w:val="22"/>
-          <w:szCs w:val="22"/>
-        </w:rPr>
-        <w:tab/>
-      </w:r>
-      <w:r>
-        <w:rPr>
-          <w:noProof/>
-        </w:rPr>
-        <w:t>Team foundation server</w:t>
-      </w:r>
-      <w:r>
-        <w:rPr>
-          <w:noProof/>
-        </w:rPr>
-        <w:tab/>
-      </w:r>
-      <w:r>
-        <w:rPr>
-          <w:noProof/>
-        </w:rPr>
-        <w:fldChar w:fldCharType="begin"/>
-      </w:r>
-      <w:r>
-        <w:rPr>
-          <w:noProof/>
-        </w:rPr>
-        <w:instrText xml:space="preserve"> PAGEREF _Toc326077655 \h </w:instrText>
-      </w:r>
-      <w:r>
-        <w:rPr>
-          <w:noProof/>
-        </w:rPr>
-      </w:r>
-      <w:r>
-        <w:rPr>
-          <w:noProof/>
-        </w:rPr>
-        <w:fldChar w:fldCharType="separate"/>
-      </w:r>
-      <w:r>
-        <w:rPr>
-          <w:noProof/>
-        </w:rPr>
-        <w:t>24</w:t>
-      </w:r>
-      <w:r>
-        <w:rPr>
-          <w:noProof/>
-        </w:rPr>
-        <w:fldChar w:fldCharType="end"/>
-      </w:r>
-    </w:p>
-    <w:p>
-      <w:pPr>
-        <w:pStyle w:val="TOC4"/>
-        <w:tabs>
-          <w:tab w:val="right" w:leader="dot" w:pos="9111"/>
-        </w:tabs>
-        <w:rPr>
-          <w:noProof/>
-        </w:rPr>
-      </w:pPr>
-      <w:r>
-        <w:rPr>
-          <w:noProof/>
-        </w:rPr>
-        <w:t>Project management:</w:t>
-      </w:r>
-      <w:r>
-        <w:rPr>
-          <w:noProof/>
-        </w:rPr>
-        <w:tab/>
-      </w:r>
-      <w:r>
-        <w:rPr>
-          <w:noProof/>
-        </w:rPr>
-        <w:fldChar w:fldCharType="begin"/>
-      </w:r>
-      <w:r>
-        <w:rPr>
-          <w:noProof/>
-        </w:rPr>
-        <w:instrText xml:space="preserve"> PAGEREF _Toc326077656 \h </w:instrText>
-      </w:r>
-      <w:r>
-        <w:rPr>
-          <w:noProof/>
-        </w:rPr>
-      </w:r>
-      <w:r>
-        <w:rPr>
-          <w:noProof/>
-        </w:rPr>
-        <w:fldChar w:fldCharType="separate"/>
-      </w:r>
-      <w:r>
-        <w:rPr>
-          <w:noProof/>
-        </w:rPr>
-        <w:t>25</w:t>
-      </w:r>
-      <w:r>
-        <w:rPr>
-          <w:noProof/>
-        </w:rPr>
-        <w:fldChar w:fldCharType="end"/>
-      </w:r>
-    </w:p>
-    <w:p>
-      <w:pPr>
-        <w:pStyle w:val="TOC4"/>
-        <w:tabs>
-          <w:tab w:val="right" w:leader="dot" w:pos="9111"/>
-        </w:tabs>
-        <w:rPr>
-          <w:noProof/>
-        </w:rPr>
-      </w:pPr>
-      <w:r>
-        <w:rPr>
-          <w:noProof/>
-        </w:rPr>
-        <w:t>Version control</w:t>
-      </w:r>
-      <w:r>
-        <w:rPr>
-          <w:noProof/>
-        </w:rPr>
-        <w:tab/>
-      </w:r>
-      <w:r>
-        <w:rPr>
-          <w:noProof/>
-        </w:rPr>
-        <w:fldChar w:fldCharType="begin"/>
-      </w:r>
-      <w:r>
-        <w:rPr>
-          <w:noProof/>
-        </w:rPr>
-        <w:instrText xml:space="preserve"> PAGEREF _Toc326077657 \h </w:instrText>
-      </w:r>
-      <w:r>
-        <w:rPr>
-          <w:noProof/>
-        </w:rPr>
-      </w:r>
-      <w:r>
-        <w:rPr>
-          <w:noProof/>
-        </w:rPr>
-        <w:fldChar w:fldCharType="separate"/>
-      </w:r>
-      <w:r>
-        <w:rPr>
-          <w:noProof/>
-        </w:rPr>
-        <w:t>26</w:t>
-      </w:r>
-      <w:r>
-        <w:rPr>
-          <w:noProof/>
-        </w:rPr>
-        <w:fldChar w:fldCharType="end"/>
-      </w:r>
-    </w:p>
-    <w:p>
-      <w:pPr>
-        <w:pStyle w:val="TOC4"/>
-        <w:tabs>
-          <w:tab w:val="right" w:leader="dot" w:pos="9111"/>
-        </w:tabs>
-        <w:rPr>
-          <w:noProof/>
-        </w:rPr>
-      </w:pPr>
-      <w:r>
-        <w:rPr>
-          <w:noProof/>
-        </w:rPr>
-        <w:t>Work item tracking:</w:t>
-      </w:r>
-      <w:r>
-        <w:rPr>
-          <w:noProof/>
-        </w:rPr>
-        <w:tab/>
-      </w:r>
-      <w:r>
-        <w:rPr>
-          <w:noProof/>
-        </w:rPr>
-        <w:fldChar w:fldCharType="begin"/>
-      </w:r>
-      <w:r>
-        <w:rPr>
-          <w:noProof/>
-        </w:rPr>
-        <w:instrText xml:space="preserve"> PAGEREF _Toc326077658 \h </w:instrText>
-      </w:r>
-      <w:r>
-        <w:rPr>
-          <w:noProof/>
-        </w:rPr>
-      </w:r>
-      <w:r>
-        <w:rPr>
-          <w:noProof/>
-        </w:rPr>
-        <w:fldChar w:fldCharType="separate"/>
-      </w:r>
-      <w:r>
-        <w:rPr>
-          <w:noProof/>
-        </w:rPr>
-        <w:t>26</w:t>
-      </w:r>
-      <w:r>
-        <w:rPr>
-          <w:noProof/>
-        </w:rPr>
-        <w:fldChar w:fldCharType="end"/>
-      </w:r>
-    </w:p>
-    <w:p>
-      <w:pPr>
-        <w:pStyle w:val="TOC4"/>
-        <w:tabs>
-          <w:tab w:val="right" w:leader="dot" w:pos="9111"/>
-        </w:tabs>
-        <w:rPr>
-          <w:noProof/>
-        </w:rPr>
-      </w:pPr>
-      <w:r>
-        <w:rPr>
-          <w:noProof/>
-        </w:rPr>
-        <w:t>Build automation</w:t>
-      </w:r>
-      <w:r>
-        <w:rPr>
-          <w:noProof/>
-        </w:rPr>
-        <w:tab/>
-      </w:r>
-      <w:r>
-        <w:rPr>
-          <w:noProof/>
-        </w:rPr>
-        <w:fldChar w:fldCharType="begin"/>
-      </w:r>
-      <w:r>
-        <w:rPr>
-          <w:noProof/>
-        </w:rPr>
-        <w:instrText xml:space="preserve"> PAGEREF _Toc326077659 \h </w:instrText>
-      </w:r>
-      <w:r>
-        <w:rPr>
-          <w:noProof/>
-        </w:rPr>
-      </w:r>
-      <w:r>
-        <w:rPr>
-          <w:noProof/>
-        </w:rPr>
-        <w:fldChar w:fldCharType="separate"/>
-      </w:r>
-      <w:r>
-        <w:rPr>
-          <w:noProof/>
-        </w:rPr>
-        <w:t>26</w:t>
-      </w:r>
-      <w:r>
-        <w:rPr>
-          <w:noProof/>
-        </w:rPr>
-        <w:fldChar w:fldCharType="end"/>
-      </w:r>
-    </w:p>
-    <w:p>
-      <w:pPr>
-        <w:pStyle w:val="TOC4"/>
-        <w:tabs>
-          <w:tab w:val="right" w:leader="dot" w:pos="9111"/>
-        </w:tabs>
-        <w:rPr>
-          <w:noProof/>
-        </w:rPr>
-      </w:pPr>
-      <w:r>
-        <w:rPr>
-          <w:noProof/>
-        </w:rPr>
-        <w:t>Reporting</w:t>
-      </w:r>
-      <w:r>
-        <w:rPr>
-          <w:noProof/>
-        </w:rPr>
-        <w:tab/>
-      </w:r>
-      <w:r>
-        <w:rPr>
-          <w:noProof/>
-        </w:rPr>
-        <w:fldChar w:fldCharType="begin"/>
-      </w:r>
-      <w:r>
-        <w:rPr>
-          <w:noProof/>
-        </w:rPr>
-        <w:instrText xml:space="preserve"> PAGEREF _Toc326077660 \h </w:instrText>
-      </w:r>
-      <w:r>
-        <w:rPr>
-          <w:noProof/>
-        </w:rPr>
-      </w:r>
-      <w:r>
-        <w:rPr>
-          <w:noProof/>
-        </w:rPr>
-        <w:fldChar w:fldCharType="separate"/>
-      </w:r>
-      <w:r>
-        <w:rPr>
-          <w:noProof/>
-        </w:rPr>
-        <w:t>26</w:t>
-      </w:r>
-      <w:r>
-        <w:rPr>
-          <w:noProof/>
-        </w:rPr>
-        <w:fldChar w:fldCharType="end"/>
-      </w:r>
-    </w:p>
-    <w:p>
-      <w:pPr>
-        <w:pStyle w:val="TOC4"/>
-        <w:tabs>
-          <w:tab w:val="right" w:leader="dot" w:pos="9111"/>
-        </w:tabs>
-        <w:rPr>
-          <w:noProof/>
-        </w:rPr>
-      </w:pPr>
-      <w:r>
-        <w:rPr>
-          <w:noProof/>
-        </w:rPr>
-        <w:t>Team build.</w:t>
-      </w:r>
-      <w:r>
-        <w:rPr>
-          <w:noProof/>
-        </w:rPr>
-        <w:tab/>
-      </w:r>
-      <w:r>
-        <w:rPr>
-          <w:noProof/>
-        </w:rPr>
-        <w:fldChar w:fldCharType="begin"/>
-      </w:r>
-      <w:r>
-        <w:rPr>
-          <w:noProof/>
-        </w:rPr>
-        <w:instrText xml:space="preserve"> PAGEREF _Toc326077661 \h </w:instrText>
-      </w:r>
-      <w:r>
-        <w:rPr>
-          <w:noProof/>
-        </w:rPr>
-      </w:r>
-      <w:r>
-        <w:rPr>
-          <w:noProof/>
-        </w:rPr>
-        <w:fldChar w:fldCharType="separate"/>
-      </w:r>
-      <w:r>
-        <w:rPr>
-          <w:noProof/>
-        </w:rPr>
-        <w:t>26</w:t>
-      </w:r>
-      <w:r>
-        <w:rPr>
-          <w:noProof/>
-        </w:rPr>
-        <w:fldChar w:fldCharType="end"/>
-      </w:r>
-    </w:p>
-    <w:p>
-      <w:pPr>
-        <w:pStyle w:val="TOC3"/>
-        <w:tabs>
-          <w:tab w:val="left" w:pos="1320"/>
-          <w:tab w:val="right" w:leader="dot" w:pos="9111"/>
-        </w:tabs>
-        <w:rPr>
-          <w:rFonts w:asciiTheme="minorHAnsi" w:eastAsiaTheme="minorEastAsia" w:hAnsiTheme="minorHAnsi" w:cstheme="minorBidi"/>
-          <w:noProof/>
-          <w:sz w:val="22"/>
-          <w:szCs w:val="22"/>
-        </w:rPr>
-      </w:pPr>
-      <w:r>
-        <w:rPr>
-          <w:noProof/>
-        </w:rPr>
-        <w:t>2.4.3</w:t>
-      </w:r>
-      <w:r>
-        <w:rPr>
-          <w:rFonts w:asciiTheme="minorHAnsi" w:eastAsiaTheme="minorEastAsia" w:hAnsiTheme="minorHAnsi" w:cstheme="minorBidi"/>
-          <w:noProof/>
-          <w:sz w:val="22"/>
-          <w:szCs w:val="22"/>
-        </w:rPr>
-        <w:tab/>
-      </w:r>
-      <w:r>
-        <w:rPr>
-          <w:noProof/>
-        </w:rPr>
-        <w:t>Fusition Force</w:t>
-      </w:r>
-      <w:r>
-        <w:rPr>
-          <w:noProof/>
-        </w:rPr>
-        <w:tab/>
-      </w:r>
-      <w:r>
-        <w:rPr>
-          <w:noProof/>
-        </w:rPr>
-        <w:fldChar w:fldCharType="begin"/>
-      </w:r>
-      <w:r>
-        <w:rPr>
-          <w:noProof/>
-        </w:rPr>
-        <w:instrText xml:space="preserve"> PAGEREF _Toc326077662 \h </w:instrText>
-      </w:r>
-      <w:r>
-        <w:rPr>
-          <w:noProof/>
-        </w:rPr>
-      </w:r>
-      <w:r>
-        <w:rPr>
-          <w:noProof/>
-        </w:rPr>
-        <w:fldChar w:fldCharType="separate"/>
-      </w:r>
-      <w:r>
-        <w:rPr>
-          <w:noProof/>
-        </w:rPr>
-        <w:t>27</w:t>
-      </w:r>
-      <w:r>
-        <w:rPr>
-          <w:noProof/>
-        </w:rPr>
-        <w:fldChar w:fldCharType="end"/>
-      </w:r>
-    </w:p>
-    <w:p>
-      <w:pPr>
-        <w:pStyle w:val="TOC4"/>
-        <w:tabs>
-          <w:tab w:val="right" w:leader="dot" w:pos="9111"/>
-        </w:tabs>
-        <w:rPr>
-          <w:noProof/>
-        </w:rPr>
-      </w:pPr>
-      <w:r>
-        <w:rPr>
-          <w:noProof/>
-        </w:rPr>
-        <w:t>Activity</w:t>
-      </w:r>
-      <w:r>
-        <w:rPr>
-          <w:noProof/>
-        </w:rPr>
-        <w:tab/>
-      </w:r>
-      <w:r>
-        <w:rPr>
-          <w:noProof/>
-        </w:rPr>
-        <w:fldChar w:fldCharType="begin"/>
-      </w:r>
-      <w:r>
-        <w:rPr>
-          <w:noProof/>
-        </w:rPr>
-        <w:instrText xml:space="preserve"> PAGEREF _Toc326077663 \h </w:instrText>
-      </w:r>
-      <w:r>
-        <w:rPr>
-          <w:noProof/>
-        </w:rPr>
-      </w:r>
-      <w:r>
-        <w:rPr>
-          <w:noProof/>
-        </w:rPr>
-        <w:fldChar w:fldCharType="separate"/>
-      </w:r>
-      <w:r>
-        <w:rPr>
-          <w:noProof/>
-        </w:rPr>
-        <w:t>27</w:t>
-      </w:r>
-      <w:r>
-        <w:rPr>
-          <w:noProof/>
-        </w:rPr>
-        <w:fldChar w:fldCharType="end"/>
-      </w:r>
-    </w:p>
-    <w:p>
-      <w:pPr>
-        <w:pStyle w:val="TOC4"/>
-        <w:tabs>
-          <w:tab w:val="right" w:leader="dot" w:pos="9111"/>
-        </w:tabs>
-        <w:rPr>
-          <w:noProof/>
-        </w:rPr>
-      </w:pPr>
-      <w:r>
-        <w:rPr>
-          <w:noProof/>
-        </w:rPr>
-        <w:t>Forum</w:t>
-      </w:r>
-      <w:r>
-        <w:rPr>
-          <w:noProof/>
-        </w:rPr>
-        <w:tab/>
-      </w:r>
-      <w:r>
-        <w:rPr>
-          <w:noProof/>
-        </w:rPr>
-        <w:fldChar w:fldCharType="begin"/>
-      </w:r>
-      <w:r>
-        <w:rPr>
-          <w:noProof/>
-        </w:rPr>
-        <w:instrText xml:space="preserve"> PAGEREF _Toc326077664 \h </w:instrText>
-      </w:r>
-      <w:r>
-        <w:rPr>
-          <w:noProof/>
-        </w:rPr>
-      </w:r>
-      <w:r>
-        <w:rPr>
-          <w:noProof/>
-        </w:rPr>
-        <w:fldChar w:fldCharType="separate"/>
-      </w:r>
-      <w:r>
-        <w:rPr>
-          <w:noProof/>
-        </w:rPr>
-        <w:t>27</w:t>
-      </w:r>
-      <w:r>
-        <w:rPr>
-          <w:noProof/>
-        </w:rPr>
-        <w:fldChar w:fldCharType="end"/>
-      </w:r>
-    </w:p>
-    <w:p>
-      <w:pPr>
-        <w:pStyle w:val="TOC4"/>
-        <w:tabs>
-          <w:tab w:val="right" w:leader="dot" w:pos="9111"/>
-        </w:tabs>
-        <w:rPr>
-          <w:noProof/>
-        </w:rPr>
-      </w:pPr>
-      <w:r>
-        <w:rPr>
-          <w:noProof/>
-        </w:rPr>
-        <w:t>Tracker</w:t>
-      </w:r>
-      <w:r>
-        <w:rPr>
-          <w:noProof/>
-        </w:rPr>
-        <w:tab/>
-      </w:r>
-      <w:r>
-        <w:rPr>
-          <w:noProof/>
-        </w:rPr>
-        <w:fldChar w:fldCharType="begin"/>
-      </w:r>
-      <w:r>
-        <w:rPr>
-          <w:noProof/>
-        </w:rPr>
-        <w:instrText xml:space="preserve"> PAGEREF _Toc326077665 \h </w:instrText>
-      </w:r>
-      <w:r>
-        <w:rPr>
-          <w:noProof/>
-        </w:rPr>
-      </w:r>
-      <w:r>
-        <w:rPr>
-          <w:noProof/>
-        </w:rPr>
-        <w:fldChar w:fldCharType="separate"/>
-      </w:r>
-      <w:r>
-        <w:rPr>
-          <w:noProof/>
-        </w:rPr>
-        <w:t>28</w:t>
-      </w:r>
-      <w:r>
-        <w:rPr>
-          <w:noProof/>
-        </w:rPr>
-        <w:fldChar w:fldCharType="end"/>
-      </w:r>
-    </w:p>
-    <w:p>
-      <w:pPr>
-        <w:pStyle w:val="TOC4"/>
-        <w:tabs>
-          <w:tab w:val="right" w:leader="dot" w:pos="9111"/>
-        </w:tabs>
-        <w:rPr>
-          <w:noProof/>
-        </w:rPr>
-      </w:pPr>
-      <w:r>
-        <w:rPr>
-          <w:noProof/>
-        </w:rPr>
-        <w:t>Mailing list.</w:t>
-      </w:r>
-      <w:r>
-        <w:rPr>
-          <w:noProof/>
-        </w:rPr>
-        <w:tab/>
-      </w:r>
-      <w:r>
-        <w:rPr>
-          <w:noProof/>
-        </w:rPr>
-        <w:fldChar w:fldCharType="begin"/>
-      </w:r>
-      <w:r>
-        <w:rPr>
-          <w:noProof/>
-        </w:rPr>
-        <w:instrText xml:space="preserve"> PAGEREF _Toc326077666 \h </w:instrText>
-      </w:r>
-      <w:r>
-        <w:rPr>
-          <w:noProof/>
-        </w:rPr>
-      </w:r>
-      <w:r>
-        <w:rPr>
-          <w:noProof/>
-        </w:rPr>
-        <w:fldChar w:fldCharType="separate"/>
-      </w:r>
-      <w:r>
-        <w:rPr>
-          <w:noProof/>
-        </w:rPr>
-        <w:t>28</w:t>
-      </w:r>
-      <w:r>
-        <w:rPr>
-          <w:noProof/>
-        </w:rPr>
-        <w:fldChar w:fldCharType="end"/>
-      </w:r>
-    </w:p>
-    <w:p>
-      <w:pPr>
-        <w:pStyle w:val="TOC4"/>
-        <w:tabs>
-          <w:tab w:val="right" w:leader="dot" w:pos="9111"/>
-        </w:tabs>
-        <w:rPr>
-          <w:noProof/>
-        </w:rPr>
-      </w:pPr>
-      <w:r>
-        <w:rPr>
-          <w:noProof/>
-        </w:rPr>
-        <w:t>Tasks</w:t>
-      </w:r>
-      <w:r>
-        <w:rPr>
-          <w:noProof/>
-        </w:rPr>
-        <w:tab/>
-      </w:r>
-      <w:r>
-        <w:rPr>
-          <w:noProof/>
-        </w:rPr>
-        <w:fldChar w:fldCharType="begin"/>
-      </w:r>
-      <w:r>
-        <w:rPr>
-          <w:noProof/>
-        </w:rPr>
-        <w:instrText xml:space="preserve"> PAGEREF _Toc326077667 \h </w:instrText>
-      </w:r>
-      <w:r>
-        <w:rPr>
-          <w:noProof/>
-        </w:rPr>
-      </w:r>
-      <w:r>
-        <w:rPr>
-          <w:noProof/>
-        </w:rPr>
-        <w:fldChar w:fldCharType="separate"/>
-      </w:r>
-      <w:r>
-        <w:rPr>
-          <w:noProof/>
-        </w:rPr>
-        <w:t>28</w:t>
-      </w:r>
-      <w:r>
-        <w:rPr>
-          <w:noProof/>
-        </w:rPr>
-        <w:fldChar w:fldCharType="end"/>
-      </w:r>
-    </w:p>
-    <w:p>
-      <w:pPr>
-        <w:pStyle w:val="TOC4"/>
-        <w:tabs>
-          <w:tab w:val="right" w:leader="dot" w:pos="9111"/>
-        </w:tabs>
-        <w:rPr>
-          <w:noProof/>
-        </w:rPr>
-      </w:pPr>
-      <w:r>
-        <w:rPr>
-          <w:noProof/>
-        </w:rPr>
-        <w:t>Docs</w:t>
-      </w:r>
-      <w:r>
-        <w:rPr>
-          <w:noProof/>
-        </w:rPr>
-        <w:tab/>
-      </w:r>
-      <w:r>
-        <w:rPr>
-          <w:noProof/>
-        </w:rPr>
-        <w:fldChar w:fldCharType="begin"/>
-      </w:r>
-      <w:r>
-        <w:rPr>
-          <w:noProof/>
-        </w:rPr>
-        <w:instrText xml:space="preserve"> PAGEREF _Toc326077668 \h </w:instrText>
-      </w:r>
-      <w:r>
-        <w:rPr>
-          <w:noProof/>
-        </w:rPr>
-      </w:r>
-      <w:r>
-        <w:rPr>
-          <w:noProof/>
-        </w:rPr>
-        <w:fldChar w:fldCharType="separate"/>
-      </w:r>
-      <w:r>
-        <w:rPr>
-          <w:noProof/>
-        </w:rPr>
-        <w:t>28</w:t>
-      </w:r>
-      <w:r>
-        <w:rPr>
-          <w:noProof/>
-        </w:rPr>
-        <w:fldChar w:fldCharType="end"/>
-      </w:r>
-    </w:p>
-    <w:p>
-      <w:pPr>
-        <w:pStyle w:val="TOC4"/>
-        <w:tabs>
-          <w:tab w:val="right" w:leader="dot" w:pos="9111"/>
-        </w:tabs>
-        <w:rPr>
-          <w:noProof/>
-        </w:rPr>
-      </w:pPr>
-      <w:r>
-        <w:rPr>
-          <w:noProof/>
-        </w:rPr>
-        <w:t>Surveys.</w:t>
-      </w:r>
-      <w:r>
-        <w:rPr>
-          <w:noProof/>
-        </w:rPr>
-        <w:tab/>
-      </w:r>
-      <w:r>
-        <w:rPr>
-          <w:noProof/>
-        </w:rPr>
-        <w:fldChar w:fldCharType="begin"/>
-      </w:r>
-      <w:r>
-        <w:rPr>
-          <w:noProof/>
-        </w:rPr>
-        <w:instrText xml:space="preserve"> PAGEREF _Toc326077669 \h </w:instrText>
-      </w:r>
-      <w:r>
-        <w:rPr>
-          <w:noProof/>
-        </w:rPr>
-      </w:r>
-      <w:r>
-        <w:rPr>
-          <w:noProof/>
-        </w:rPr>
-        <w:fldChar w:fldCharType="separate"/>
-      </w:r>
-      <w:r>
-        <w:rPr>
-          <w:noProof/>
-        </w:rPr>
-        <w:t>29</w:t>
-      </w:r>
-      <w:r>
-        <w:rPr>
-          <w:noProof/>
-        </w:rPr>
-        <w:fldChar w:fldCharType="end"/>
-      </w:r>
-    </w:p>
-    <w:p>
-      <w:pPr>
-        <w:pStyle w:val="TOC4"/>
-        <w:tabs>
-          <w:tab w:val="right" w:leader="dot" w:pos="9111"/>
-        </w:tabs>
-        <w:rPr>
-          <w:noProof/>
-        </w:rPr>
-      </w:pPr>
-      <w:r>
-        <w:rPr>
-          <w:noProof/>
-        </w:rPr>
-        <w:t>News</w:t>
-      </w:r>
-      <w:r>
-        <w:rPr>
-          <w:noProof/>
-        </w:rPr>
-        <w:tab/>
-      </w:r>
-      <w:r>
-        <w:rPr>
-          <w:noProof/>
-        </w:rPr>
-        <w:fldChar w:fldCharType="begin"/>
-      </w:r>
-      <w:r>
-        <w:rPr>
-          <w:noProof/>
-        </w:rPr>
-        <w:instrText xml:space="preserve"> PAGEREF _Toc326077670 \h </w:instrText>
-      </w:r>
-      <w:r>
-        <w:rPr>
-          <w:noProof/>
-        </w:rPr>
-      </w:r>
-      <w:r>
-        <w:rPr>
-          <w:noProof/>
-        </w:rPr>
-        <w:fldChar w:fldCharType="separate"/>
-      </w:r>
-      <w:r>
-        <w:rPr>
-          <w:noProof/>
-        </w:rPr>
-        <w:t>29</w:t>
-      </w:r>
-      <w:r>
-        <w:rPr>
-          <w:noProof/>
-        </w:rPr>
-        <w:fldChar w:fldCharType="end"/>
-      </w:r>
-    </w:p>
-    <w:p>
-      <w:pPr>
-        <w:pStyle w:val="TOC4"/>
-        <w:tabs>
-          <w:tab w:val="right" w:leader="dot" w:pos="9111"/>
-        </w:tabs>
-        <w:rPr>
-          <w:noProof/>
-        </w:rPr>
-      </w:pPr>
-      <w:r>
-        <w:rPr>
-          <w:noProof/>
-        </w:rPr>
-        <w:t>Source control management (SCM)</w:t>
-      </w:r>
-      <w:r>
-        <w:rPr>
-          <w:noProof/>
-        </w:rPr>
-        <w:tab/>
-      </w:r>
-      <w:r>
-        <w:rPr>
-          <w:noProof/>
-        </w:rPr>
-        <w:fldChar w:fldCharType="begin"/>
-      </w:r>
-      <w:r>
-        <w:rPr>
-          <w:noProof/>
-        </w:rPr>
-        <w:instrText xml:space="preserve"> PAGEREF _Toc326077671 \h </w:instrText>
-      </w:r>
-      <w:r>
-        <w:rPr>
-          <w:noProof/>
-        </w:rPr>
-      </w:r>
-      <w:r>
-        <w:rPr>
-          <w:noProof/>
-        </w:rPr>
-        <w:fldChar w:fldCharType="separate"/>
-      </w:r>
-      <w:r>
-        <w:rPr>
-          <w:noProof/>
-        </w:rPr>
-        <w:t>29</w:t>
-      </w:r>
-      <w:r>
-        <w:rPr>
-          <w:noProof/>
-        </w:rPr>
-        <w:fldChar w:fldCharType="end"/>
-      </w:r>
-    </w:p>
-    <w:p>
-      <w:pPr>
-        <w:pStyle w:val="TOC4"/>
-        <w:tabs>
-          <w:tab w:val="right" w:leader="dot" w:pos="9111"/>
-        </w:tabs>
-        <w:rPr>
-          <w:noProof/>
-        </w:rPr>
-      </w:pPr>
-      <w:r>
-        <w:rPr>
-          <w:noProof/>
-        </w:rPr>
-        <w:lastRenderedPageBreak/>
-        <w:t>Files</w:t>
-      </w:r>
-      <w:r>
-        <w:rPr>
-          <w:noProof/>
-        </w:rPr>
-        <w:tab/>
-      </w:r>
-      <w:r>
-        <w:rPr>
-          <w:noProof/>
-        </w:rPr>
-        <w:fldChar w:fldCharType="begin"/>
-      </w:r>
-      <w:r>
-        <w:rPr>
-          <w:noProof/>
-        </w:rPr>
-        <w:instrText xml:space="preserve"> PAGEREF _Toc326077672 \h </w:instrText>
-      </w:r>
-      <w:r>
-        <w:rPr>
-          <w:noProof/>
-        </w:rPr>
-      </w:r>
-      <w:r>
-        <w:rPr>
-          <w:noProof/>
-        </w:rPr>
-        <w:fldChar w:fldCharType="separate"/>
-      </w:r>
-      <w:r>
-        <w:rPr>
-          <w:noProof/>
-        </w:rPr>
-        <w:t>29</w:t>
-      </w:r>
-      <w:r>
-        <w:rPr>
-          <w:noProof/>
-        </w:rPr>
-        <w:fldChar w:fldCharType="end"/>
-      </w:r>
-    </w:p>
-    <w:p>
-      <w:pPr>
-        <w:pStyle w:val="TOC3"/>
-        <w:tabs>
-          <w:tab w:val="left" w:pos="1320"/>
-          <w:tab w:val="right" w:leader="dot" w:pos="9111"/>
-        </w:tabs>
-        <w:rPr>
-          <w:rFonts w:asciiTheme="minorHAnsi" w:eastAsiaTheme="minorEastAsia" w:hAnsiTheme="minorHAnsi" w:cstheme="minorBidi"/>
-          <w:noProof/>
-          <w:sz w:val="22"/>
-          <w:szCs w:val="22"/>
-        </w:rPr>
-      </w:pPr>
-      <w:r>
-        <w:rPr>
-          <w:noProof/>
-        </w:rPr>
-        <w:t>2.4.4</w:t>
-      </w:r>
-      <w:r>
-        <w:rPr>
-          <w:rFonts w:asciiTheme="minorHAnsi" w:eastAsiaTheme="minorEastAsia" w:hAnsiTheme="minorHAnsi" w:cstheme="minorBidi"/>
-          <w:noProof/>
-          <w:sz w:val="22"/>
-          <w:szCs w:val="22"/>
-        </w:rPr>
-        <w:tab/>
-      </w:r>
-      <w:r>
-        <w:rPr>
-          <w:noProof/>
-        </w:rPr>
-        <w:t>Assemla</w:t>
-      </w:r>
-      <w:r>
-        <w:rPr>
-          <w:noProof/>
-        </w:rPr>
-        <w:tab/>
-      </w:r>
-      <w:r>
-        <w:rPr>
-          <w:noProof/>
-        </w:rPr>
-        <w:fldChar w:fldCharType="begin"/>
-      </w:r>
-      <w:r>
-        <w:rPr>
-          <w:noProof/>
-        </w:rPr>
-        <w:instrText xml:space="preserve"> PAGEREF _Toc326077673 \h </w:instrText>
-      </w:r>
-      <w:r>
-        <w:rPr>
-          <w:noProof/>
-        </w:rPr>
-      </w:r>
-      <w:r>
-        <w:rPr>
-          <w:noProof/>
-        </w:rPr>
-        <w:fldChar w:fldCharType="separate"/>
-      </w:r>
-      <w:r>
-        <w:rPr>
-          <w:noProof/>
-        </w:rPr>
-        <w:t>29</w:t>
-      </w:r>
-      <w:r>
-        <w:rPr>
-          <w:noProof/>
-        </w:rPr>
-        <w:fldChar w:fldCharType="end"/>
-      </w:r>
-    </w:p>
-    <w:p>
-      <w:pPr>
-        <w:pStyle w:val="TOC4"/>
-        <w:tabs>
-          <w:tab w:val="right" w:leader="dot" w:pos="9111"/>
-        </w:tabs>
-        <w:rPr>
-          <w:noProof/>
-        </w:rPr>
-      </w:pPr>
-      <w:r>
-        <w:rPr>
-          <w:noProof/>
-        </w:rPr>
-        <w:t>Wiki</w:t>
-      </w:r>
-      <w:r>
-        <w:rPr>
-          <w:noProof/>
-        </w:rPr>
-        <w:tab/>
-      </w:r>
-      <w:r>
-        <w:rPr>
-          <w:noProof/>
-        </w:rPr>
-        <w:fldChar w:fldCharType="begin"/>
-      </w:r>
-      <w:r>
-        <w:rPr>
-          <w:noProof/>
-        </w:rPr>
-        <w:instrText xml:space="preserve"> PAGEREF _Toc326077674 \h </w:instrText>
-      </w:r>
-      <w:r>
-        <w:rPr>
-          <w:noProof/>
-        </w:rPr>
-      </w:r>
-      <w:r>
-        <w:rPr>
-          <w:noProof/>
-        </w:rPr>
-        <w:fldChar w:fldCharType="separate"/>
-      </w:r>
-      <w:r>
-        <w:rPr>
-          <w:noProof/>
-        </w:rPr>
-        <w:t>29</w:t>
-      </w:r>
-      <w:r>
-        <w:rPr>
-          <w:noProof/>
-        </w:rPr>
-        <w:fldChar w:fldCharType="end"/>
-      </w:r>
-    </w:p>
-    <w:p>
-      <w:pPr>
-        <w:pStyle w:val="TOC4"/>
-        <w:tabs>
-          <w:tab w:val="right" w:leader="dot" w:pos="9111"/>
-        </w:tabs>
-        <w:rPr>
-          <w:noProof/>
-        </w:rPr>
-      </w:pPr>
-      <w:r>
-        <w:rPr>
-          <w:noProof/>
-        </w:rPr>
-        <w:t>Flow : tin nhắn</w:t>
-      </w:r>
-      <w:r>
-        <w:rPr>
-          <w:noProof/>
-        </w:rPr>
-        <w:tab/>
-      </w:r>
-      <w:r>
-        <w:rPr>
-          <w:noProof/>
-        </w:rPr>
-        <w:fldChar w:fldCharType="begin"/>
-      </w:r>
-      <w:r>
-        <w:rPr>
-          <w:noProof/>
-        </w:rPr>
-        <w:instrText xml:space="preserve"> PAGEREF _Toc326077675 \h </w:instrText>
-      </w:r>
-      <w:r>
-        <w:rPr>
-          <w:noProof/>
-        </w:rPr>
-      </w:r>
-      <w:r>
-        <w:rPr>
-          <w:noProof/>
-        </w:rPr>
-        <w:fldChar w:fldCharType="separate"/>
-      </w:r>
-      <w:r>
-        <w:rPr>
-          <w:noProof/>
-        </w:rPr>
-        <w:t>30</w:t>
-      </w:r>
-      <w:r>
-        <w:rPr>
-          <w:noProof/>
-        </w:rPr>
-        <w:fldChar w:fldCharType="end"/>
-      </w:r>
-    </w:p>
-    <w:p>
-      <w:pPr>
-        <w:pStyle w:val="TOC4"/>
-        <w:tabs>
-          <w:tab w:val="right" w:leader="dot" w:pos="9111"/>
-        </w:tabs>
-        <w:rPr>
-          <w:noProof/>
-        </w:rPr>
-      </w:pPr>
-      <w:r>
-        <w:rPr>
-          <w:noProof/>
-        </w:rPr>
-        <w:t>Team : danh sách thành viên</w:t>
-      </w:r>
-      <w:r>
-        <w:rPr>
-          <w:noProof/>
-        </w:rPr>
-        <w:tab/>
-      </w:r>
-      <w:r>
-        <w:rPr>
-          <w:noProof/>
-        </w:rPr>
-        <w:fldChar w:fldCharType="begin"/>
-      </w:r>
-      <w:r>
-        <w:rPr>
-          <w:noProof/>
-        </w:rPr>
-        <w:instrText xml:space="preserve"> PAGEREF _Toc326077676 \h </w:instrText>
-      </w:r>
-      <w:r>
-        <w:rPr>
-          <w:noProof/>
-        </w:rPr>
-      </w:r>
-      <w:r>
-        <w:rPr>
-          <w:noProof/>
-        </w:rPr>
-        <w:fldChar w:fldCharType="separate"/>
-      </w:r>
-      <w:r>
-        <w:rPr>
-          <w:noProof/>
-        </w:rPr>
-        <w:t>30</w:t>
-      </w:r>
-      <w:r>
-        <w:rPr>
-          <w:noProof/>
-        </w:rPr>
-        <w:fldChar w:fldCharType="end"/>
-      </w:r>
-    </w:p>
-    <w:p>
-      <w:pPr>
-        <w:pStyle w:val="TOC4"/>
-        <w:tabs>
-          <w:tab w:val="right" w:leader="dot" w:pos="9111"/>
-        </w:tabs>
-        <w:rPr>
-          <w:noProof/>
-        </w:rPr>
-      </w:pPr>
-      <w:r>
-        <w:rPr>
-          <w:noProof/>
-        </w:rPr>
-        <w:t>Files</w:t>
-      </w:r>
-      <w:r>
-        <w:rPr>
-          <w:noProof/>
-        </w:rPr>
-        <w:tab/>
-      </w:r>
-      <w:r>
-        <w:rPr>
-          <w:noProof/>
-        </w:rPr>
-        <w:fldChar w:fldCharType="begin"/>
-      </w:r>
-      <w:r>
-        <w:rPr>
-          <w:noProof/>
-        </w:rPr>
-        <w:instrText xml:space="preserve"> PAGEREF _Toc326077677 \h </w:instrText>
-      </w:r>
-      <w:r>
-        <w:rPr>
-          <w:noProof/>
-        </w:rPr>
-      </w:r>
-      <w:r>
-        <w:rPr>
-          <w:noProof/>
-        </w:rPr>
-        <w:fldChar w:fldCharType="separate"/>
-      </w:r>
-      <w:r>
-        <w:rPr>
-          <w:noProof/>
-        </w:rPr>
-        <w:t>30</w:t>
-      </w:r>
-      <w:r>
-        <w:rPr>
-          <w:noProof/>
-        </w:rPr>
-        <w:fldChar w:fldCharType="end"/>
-      </w:r>
-    </w:p>
-    <w:p>
-      <w:pPr>
-        <w:pStyle w:val="TOC4"/>
-        <w:tabs>
-          <w:tab w:val="right" w:leader="dot" w:pos="9111"/>
-        </w:tabs>
-        <w:rPr>
-          <w:noProof/>
-        </w:rPr>
-      </w:pPr>
-      <w:r>
-        <w:rPr>
-          <w:noProof/>
-        </w:rPr>
-        <w:t>Alerts</w:t>
-      </w:r>
-      <w:r>
-        <w:rPr>
-          <w:noProof/>
-        </w:rPr>
-        <w:tab/>
-      </w:r>
-      <w:r>
-        <w:rPr>
-          <w:noProof/>
-        </w:rPr>
-        <w:fldChar w:fldCharType="begin"/>
-      </w:r>
-      <w:r>
-        <w:rPr>
-          <w:noProof/>
-        </w:rPr>
-        <w:instrText xml:space="preserve"> PAGEREF _Toc326077678 \h </w:instrText>
-      </w:r>
-      <w:r>
-        <w:rPr>
-          <w:noProof/>
-        </w:rPr>
-      </w:r>
-      <w:r>
-        <w:rPr>
-          <w:noProof/>
-        </w:rPr>
-        <w:fldChar w:fldCharType="separate"/>
-      </w:r>
-      <w:r>
-        <w:rPr>
-          <w:noProof/>
-        </w:rPr>
-        <w:t>30</w:t>
-      </w:r>
-      <w:r>
-        <w:rPr>
-          <w:noProof/>
-        </w:rPr>
-        <w:fldChar w:fldCharType="end"/>
-      </w:r>
-    </w:p>
-    <w:p>
-      <w:pPr>
-        <w:pStyle w:val="TOC4"/>
-        <w:tabs>
-          <w:tab w:val="right" w:leader="dot" w:pos="9111"/>
-        </w:tabs>
-        <w:rPr>
-          <w:noProof/>
-        </w:rPr>
-      </w:pPr>
-      <w:r>
-        <w:rPr>
-          <w:noProof/>
-        </w:rPr>
-        <w:t>Admin</w:t>
-      </w:r>
-      <w:r>
-        <w:rPr>
-          <w:noProof/>
-        </w:rPr>
-        <w:tab/>
-      </w:r>
-      <w:r>
-        <w:rPr>
-          <w:noProof/>
-        </w:rPr>
-        <w:fldChar w:fldCharType="begin"/>
-      </w:r>
-      <w:r>
-        <w:rPr>
-          <w:noProof/>
-        </w:rPr>
-        <w:instrText xml:space="preserve"> PAGEREF _Toc326077679 \h </w:instrText>
-      </w:r>
-      <w:r>
-        <w:rPr>
-          <w:noProof/>
-        </w:rPr>
-      </w:r>
-      <w:r>
-        <w:rPr>
-          <w:noProof/>
-        </w:rPr>
-        <w:fldChar w:fldCharType="separate"/>
-      </w:r>
-      <w:r>
-        <w:rPr>
-          <w:noProof/>
-        </w:rPr>
-        <w:t>30</w:t>
-      </w:r>
-      <w:r>
-        <w:rPr>
-          <w:noProof/>
-        </w:rPr>
-        <w:fldChar w:fldCharType="end"/>
-      </w:r>
-    </w:p>
-    <w:p>
-      <w:pPr>
-        <w:pStyle w:val="TOC4"/>
-        <w:tabs>
-          <w:tab w:val="right" w:leader="dot" w:pos="9111"/>
-        </w:tabs>
-        <w:rPr>
-          <w:noProof/>
-        </w:rPr>
-      </w:pPr>
-      <w:r>
-        <w:rPr>
-          <w:noProof/>
-        </w:rPr>
-        <w:t>Trac/SVN</w:t>
-      </w:r>
-      <w:r>
-        <w:rPr>
-          <w:noProof/>
-        </w:rPr>
-        <w:tab/>
-      </w:r>
-      <w:r>
-        <w:rPr>
-          <w:noProof/>
-        </w:rPr>
-        <w:fldChar w:fldCharType="begin"/>
-      </w:r>
-      <w:r>
-        <w:rPr>
-          <w:noProof/>
-        </w:rPr>
-        <w:instrText xml:space="preserve"> PAGEREF _Toc326077680 \h </w:instrText>
-      </w:r>
-      <w:r>
-        <w:rPr>
-          <w:noProof/>
-        </w:rPr>
-      </w:r>
-      <w:r>
-        <w:rPr>
-          <w:noProof/>
-        </w:rPr>
-        <w:fldChar w:fldCharType="separate"/>
-      </w:r>
-      <w:r>
-        <w:rPr>
-          <w:noProof/>
-        </w:rPr>
-        <w:t>30</w:t>
-      </w:r>
-      <w:r>
-        <w:rPr>
-          <w:noProof/>
-        </w:rPr>
-        <w:fldChar w:fldCharType="end"/>
-      </w:r>
-    </w:p>
-    <w:p>
-      <w:pPr>
-        <w:pStyle w:val="TOC4"/>
-        <w:tabs>
-          <w:tab w:val="right" w:leader="dot" w:pos="9111"/>
-        </w:tabs>
-        <w:rPr>
-          <w:noProof/>
-        </w:rPr>
-      </w:pPr>
-      <w:r>
-        <w:rPr>
-          <w:noProof/>
-        </w:rPr>
-        <w:t>Images</w:t>
-      </w:r>
-      <w:r>
-        <w:rPr>
-          <w:noProof/>
-        </w:rPr>
-        <w:tab/>
-      </w:r>
-      <w:r>
-        <w:rPr>
-          <w:noProof/>
-        </w:rPr>
-        <w:fldChar w:fldCharType="begin"/>
-      </w:r>
-      <w:r>
-        <w:rPr>
-          <w:noProof/>
-        </w:rPr>
-        <w:instrText xml:space="preserve"> PAGEREF _Toc326077681 \h </w:instrText>
-      </w:r>
-      <w:r>
-        <w:rPr>
-          <w:noProof/>
-        </w:rPr>
-      </w:r>
-      <w:r>
-        <w:rPr>
-          <w:noProof/>
-        </w:rPr>
-        <w:fldChar w:fldCharType="separate"/>
-      </w:r>
-      <w:r>
-        <w:rPr>
-          <w:noProof/>
-        </w:rPr>
-        <w:t>30</w:t>
-      </w:r>
-      <w:r>
-        <w:rPr>
-          <w:noProof/>
-        </w:rPr>
-        <w:fldChar w:fldCharType="end"/>
-      </w:r>
-    </w:p>
-    <w:p>
-      <w:pPr>
-        <w:pStyle w:val="TOC4"/>
-        <w:tabs>
-          <w:tab w:val="right" w:leader="dot" w:pos="9111"/>
-        </w:tabs>
-        <w:rPr>
-          <w:noProof/>
-        </w:rPr>
-      </w:pPr>
-      <w:r>
-        <w:rPr>
-          <w:noProof/>
-        </w:rPr>
-        <w:t>Milestones</w:t>
-      </w:r>
-      <w:r>
-        <w:rPr>
-          <w:noProof/>
-        </w:rPr>
-        <w:tab/>
-      </w:r>
-      <w:r>
-        <w:rPr>
-          <w:noProof/>
-        </w:rPr>
-        <w:fldChar w:fldCharType="begin"/>
-      </w:r>
-      <w:r>
-        <w:rPr>
-          <w:noProof/>
-        </w:rPr>
-        <w:instrText xml:space="preserve"> PAGEREF _Toc326077682 \h </w:instrText>
-      </w:r>
-      <w:r>
-        <w:rPr>
-          <w:noProof/>
-        </w:rPr>
-      </w:r>
-      <w:r>
-        <w:rPr>
-          <w:noProof/>
-        </w:rPr>
-        <w:fldChar w:fldCharType="separate"/>
-      </w:r>
-      <w:r>
-        <w:rPr>
-          <w:noProof/>
-        </w:rPr>
-        <w:t>30</w:t>
-      </w:r>
-      <w:r>
-        <w:rPr>
-          <w:noProof/>
-        </w:rPr>
-        <w:fldChar w:fldCharType="end"/>
-      </w:r>
-    </w:p>
-    <w:p>
-      <w:pPr>
-        <w:pStyle w:val="TOC2"/>
-        <w:tabs>
-          <w:tab w:val="left" w:pos="780"/>
-          <w:tab w:val="right" w:leader="dot" w:pos="9111"/>
-        </w:tabs>
-        <w:rPr>
-          <w:noProof/>
-        </w:rPr>
-      </w:pPr>
-      <w:r>
-        <w:rPr>
-          <w:noProof/>
-        </w:rPr>
-        <w:t>2.5</w:t>
-      </w:r>
-      <w:r>
-        <w:rPr>
-          <w:noProof/>
-        </w:rPr>
-        <w:tab/>
-        <w:t>Redmine</w:t>
-      </w:r>
-      <w:r>
-        <w:rPr>
-          <w:noProof/>
-        </w:rPr>
-        <w:tab/>
-      </w:r>
-      <w:r>
-        <w:rPr>
-          <w:noProof/>
-        </w:rPr>
-        <w:fldChar w:fldCharType="begin"/>
-      </w:r>
-      <w:r>
-        <w:rPr>
-          <w:noProof/>
-        </w:rPr>
-        <w:instrText xml:space="preserve"> PAGEREF _Toc326077683 \h </w:instrText>
-      </w:r>
-      <w:r>
-        <w:rPr>
-          <w:noProof/>
-        </w:rPr>
-      </w:r>
-      <w:r>
-        <w:rPr>
-          <w:noProof/>
-        </w:rPr>
-        <w:fldChar w:fldCharType="separate"/>
-      </w:r>
-      <w:r>
-        <w:rPr>
-          <w:noProof/>
-        </w:rPr>
-        <w:t>30</w:t>
-      </w:r>
-      <w:r>
-        <w:rPr>
-          <w:noProof/>
-        </w:rPr>
-        <w:fldChar w:fldCharType="end"/>
-      </w:r>
-    </w:p>
-    <w:p>
-      <w:pPr>
-        <w:pStyle w:val="TOC3"/>
-        <w:tabs>
-          <w:tab w:val="left" w:pos="1320"/>
-          <w:tab w:val="right" w:leader="dot" w:pos="9111"/>
-        </w:tabs>
-        <w:rPr>
-          <w:rFonts w:asciiTheme="minorHAnsi" w:eastAsiaTheme="minorEastAsia" w:hAnsiTheme="minorHAnsi" w:cstheme="minorBidi"/>
-          <w:noProof/>
-          <w:sz w:val="22"/>
-          <w:szCs w:val="22"/>
-        </w:rPr>
-      </w:pPr>
-      <w:r>
-        <w:rPr>
-          <w:noProof/>
-        </w:rPr>
-        <w:t>2.5.1</w:t>
-      </w:r>
-      <w:r>
-        <w:rPr>
-          <w:rFonts w:asciiTheme="minorHAnsi" w:eastAsiaTheme="minorEastAsia" w:hAnsiTheme="minorHAnsi" w:cstheme="minorBidi"/>
-          <w:noProof/>
-          <w:sz w:val="22"/>
-          <w:szCs w:val="22"/>
-        </w:rPr>
-        <w:tab/>
-      </w:r>
-      <w:r>
-        <w:rPr>
-          <w:noProof/>
-        </w:rPr>
-        <w:t>Giới thiệu</w:t>
-      </w:r>
-      <w:r>
-        <w:rPr>
-          <w:noProof/>
-        </w:rPr>
-        <w:tab/>
-      </w:r>
-      <w:r>
-        <w:rPr>
-          <w:noProof/>
-        </w:rPr>
-        <w:fldChar w:fldCharType="begin"/>
-      </w:r>
-      <w:r>
-        <w:rPr>
-          <w:noProof/>
-        </w:rPr>
-        <w:instrText xml:space="preserve"> PAGEREF _Toc326077684 \h </w:instrText>
-      </w:r>
-      <w:r>
-        <w:rPr>
-          <w:noProof/>
-        </w:rPr>
-      </w:r>
-      <w:r>
-        <w:rPr>
-          <w:noProof/>
-        </w:rPr>
-        <w:fldChar w:fldCharType="separate"/>
-      </w:r>
-      <w:r>
-        <w:rPr>
-          <w:noProof/>
-        </w:rPr>
-        <w:t>30</w:t>
-      </w:r>
-      <w:r>
-        <w:rPr>
-          <w:noProof/>
-        </w:rPr>
-        <w:fldChar w:fldCharType="end"/>
-      </w:r>
-    </w:p>
-    <w:p>
-      <w:pPr>
-        <w:pStyle w:val="TOC3"/>
-        <w:tabs>
-          <w:tab w:val="left" w:pos="1320"/>
-          <w:tab w:val="right" w:leader="dot" w:pos="9111"/>
-        </w:tabs>
-        <w:rPr>
-          <w:rFonts w:asciiTheme="minorHAnsi" w:eastAsiaTheme="minorEastAsia" w:hAnsiTheme="minorHAnsi" w:cstheme="minorBidi"/>
-          <w:noProof/>
-          <w:sz w:val="22"/>
-          <w:szCs w:val="22"/>
-        </w:rPr>
-      </w:pPr>
-      <w:r>
-        <w:rPr>
-          <w:noProof/>
-        </w:rPr>
-        <w:t>2.5.2</w:t>
-      </w:r>
-      <w:r>
-        <w:rPr>
-          <w:rFonts w:asciiTheme="minorHAnsi" w:eastAsiaTheme="minorEastAsia" w:hAnsiTheme="minorHAnsi" w:cstheme="minorBidi"/>
-          <w:noProof/>
-          <w:sz w:val="22"/>
-          <w:szCs w:val="22"/>
-        </w:rPr>
-        <w:tab/>
-      </w:r>
-      <w:r>
-        <w:rPr>
-          <w:noProof/>
-        </w:rPr>
-        <w:t>Tính năng</w:t>
-      </w:r>
-      <w:r>
-        <w:rPr>
-          <w:noProof/>
-        </w:rPr>
-        <w:tab/>
-      </w:r>
-      <w:r>
-        <w:rPr>
-          <w:noProof/>
-        </w:rPr>
-        <w:fldChar w:fldCharType="begin"/>
-      </w:r>
-      <w:r>
-        <w:rPr>
-          <w:noProof/>
-        </w:rPr>
-        <w:instrText xml:space="preserve"> PAGEREF _Toc326077685 \h </w:instrText>
-      </w:r>
-      <w:r>
-        <w:rPr>
-          <w:noProof/>
-        </w:rPr>
-      </w:r>
-      <w:r>
-        <w:rPr>
-          <w:noProof/>
-        </w:rPr>
-        <w:fldChar w:fldCharType="separate"/>
-      </w:r>
-      <w:r>
-        <w:rPr>
-          <w:noProof/>
-        </w:rPr>
-        <w:t>31</w:t>
-      </w:r>
-      <w:r>
-        <w:rPr>
-          <w:noProof/>
-        </w:rPr>
-        <w:fldChar w:fldCharType="end"/>
-      </w:r>
-    </w:p>
-    <w:p>
-      <w:pPr>
-        <w:pStyle w:val="TOC2"/>
-        <w:tabs>
-          <w:tab w:val="left" w:pos="780"/>
-          <w:tab w:val="right" w:leader="dot" w:pos="9111"/>
-        </w:tabs>
-        <w:rPr>
-          <w:noProof/>
-        </w:rPr>
-      </w:pPr>
-      <w:r>
-        <w:rPr>
-          <w:noProof/>
-        </w:rPr>
-        <w:t>2.6</w:t>
-      </w:r>
-      <w:r>
-        <w:rPr>
-          <w:noProof/>
-        </w:rPr>
-        <w:tab/>
-        <w:t>FEATURES</w:t>
-      </w:r>
-      <w:r>
-        <w:rPr>
-          <w:noProof/>
-        </w:rPr>
-        <w:tab/>
-      </w:r>
-      <w:r>
-        <w:rPr>
-          <w:noProof/>
-        </w:rPr>
-        <w:fldChar w:fldCharType="begin"/>
-      </w:r>
-      <w:r>
-        <w:rPr>
-          <w:noProof/>
-        </w:rPr>
-        <w:instrText xml:space="preserve"> PAGEREF _Toc326077686 \h </w:instrText>
-      </w:r>
-      <w:r>
-        <w:rPr>
-          <w:noProof/>
-        </w:rPr>
-      </w:r>
-      <w:r>
-        <w:rPr>
-          <w:noProof/>
-        </w:rPr>
-        <w:fldChar w:fldCharType="separate"/>
-      </w:r>
-      <w:r>
-        <w:rPr>
-          <w:noProof/>
-        </w:rPr>
-        <w:t>31</w:t>
-      </w:r>
-      <w:r>
-        <w:rPr>
-          <w:noProof/>
-        </w:rPr>
-        <w:fldChar w:fldCharType="end"/>
-      </w:r>
-    </w:p>
-    <w:p>
-      <w:pPr>
-        <w:pStyle w:val="TOC3"/>
-        <w:tabs>
-          <w:tab w:val="left" w:pos="1320"/>
-          <w:tab w:val="right" w:leader="dot" w:pos="9111"/>
-        </w:tabs>
-        <w:rPr>
-          <w:rFonts w:asciiTheme="minorHAnsi" w:eastAsiaTheme="minorEastAsia" w:hAnsiTheme="minorHAnsi" w:cstheme="minorBidi"/>
-          <w:noProof/>
-          <w:sz w:val="22"/>
-          <w:szCs w:val="22"/>
-        </w:rPr>
-      </w:pPr>
-      <w:r>
-        <w:rPr>
-          <w:noProof/>
-        </w:rPr>
-        <w:t>2.6.1</w:t>
-      </w:r>
-      <w:r>
-        <w:rPr>
-          <w:rFonts w:asciiTheme="minorHAnsi" w:eastAsiaTheme="minorEastAsia" w:hAnsiTheme="minorHAnsi" w:cstheme="minorBidi"/>
-          <w:noProof/>
-          <w:sz w:val="22"/>
-          <w:szCs w:val="22"/>
-        </w:rPr>
-        <w:tab/>
-      </w:r>
-      <w:r>
-        <w:rPr>
-          <w:noProof/>
-        </w:rPr>
-        <w:t>Collaboration awareness and Communication.</w:t>
-      </w:r>
-      <w:r>
-        <w:rPr>
-          <w:noProof/>
-        </w:rPr>
-        <w:tab/>
-      </w:r>
-      <w:r>
-        <w:rPr>
-          <w:noProof/>
-        </w:rPr>
-        <w:fldChar w:fldCharType="begin"/>
-      </w:r>
-      <w:r>
-        <w:rPr>
-          <w:noProof/>
-        </w:rPr>
-        <w:instrText xml:space="preserve"> PAGEREF _Toc326077687 \h </w:instrText>
-      </w:r>
-      <w:r>
-        <w:rPr>
-          <w:noProof/>
-        </w:rPr>
-      </w:r>
-      <w:r>
-        <w:rPr>
-          <w:noProof/>
-        </w:rPr>
-        <w:fldChar w:fldCharType="separate"/>
-      </w:r>
-      <w:r>
-        <w:rPr>
-          <w:noProof/>
-        </w:rPr>
-        <w:t>31</w:t>
-      </w:r>
-      <w:r>
-        <w:rPr>
-          <w:noProof/>
-        </w:rPr>
-        <w:fldChar w:fldCharType="end"/>
-      </w:r>
-    </w:p>
-    <w:p>
-      <w:pPr>
-        <w:pStyle w:val="TOC3"/>
-        <w:tabs>
-          <w:tab w:val="left" w:pos="1320"/>
-          <w:tab w:val="right" w:leader="dot" w:pos="9111"/>
-        </w:tabs>
-        <w:rPr>
-          <w:rFonts w:asciiTheme="minorHAnsi" w:eastAsiaTheme="minorEastAsia" w:hAnsiTheme="minorHAnsi" w:cstheme="minorBidi"/>
-          <w:noProof/>
-          <w:sz w:val="22"/>
-          <w:szCs w:val="22"/>
-        </w:rPr>
-      </w:pPr>
-      <w:r>
-        <w:rPr>
-          <w:noProof/>
-        </w:rPr>
-        <w:t>2.6.2</w:t>
-      </w:r>
-      <w:r>
-        <w:rPr>
-          <w:rFonts w:asciiTheme="minorHAnsi" w:eastAsiaTheme="minorEastAsia" w:hAnsiTheme="minorHAnsi" w:cstheme="minorBidi"/>
-          <w:noProof/>
-          <w:sz w:val="22"/>
-          <w:szCs w:val="22"/>
-        </w:rPr>
-        <w:tab/>
-      </w:r>
-      <w:r>
-        <w:rPr>
-          <w:noProof/>
-        </w:rPr>
-        <w:t>Project management</w:t>
-      </w:r>
-      <w:r>
-        <w:rPr>
-          <w:noProof/>
-        </w:rPr>
-        <w:tab/>
-      </w:r>
-      <w:r>
-        <w:rPr>
-          <w:noProof/>
-        </w:rPr>
-        <w:fldChar w:fldCharType="begin"/>
-      </w:r>
-      <w:r>
-        <w:rPr>
-          <w:noProof/>
-        </w:rPr>
-        <w:instrText xml:space="preserve"> PAGEREF _Toc326077688 \h </w:instrText>
-      </w:r>
-      <w:r>
-        <w:rPr>
-          <w:noProof/>
-        </w:rPr>
-      </w:r>
-      <w:r>
-        <w:rPr>
-          <w:noProof/>
-        </w:rPr>
-        <w:fldChar w:fldCharType="separate"/>
-      </w:r>
-      <w:r>
-        <w:rPr>
-          <w:noProof/>
-        </w:rPr>
-        <w:t>32</w:t>
-      </w:r>
-      <w:r>
-        <w:rPr>
-          <w:noProof/>
-        </w:rPr>
-        <w:fldChar w:fldCharType="end"/>
-      </w:r>
-    </w:p>
-    <w:p>
-      <w:pPr>
-        <w:pStyle w:val="TOC3"/>
-        <w:tabs>
-          <w:tab w:val="left" w:pos="1320"/>
-          <w:tab w:val="right" w:leader="dot" w:pos="9111"/>
-        </w:tabs>
-        <w:rPr>
-          <w:rFonts w:asciiTheme="minorHAnsi" w:eastAsiaTheme="minorEastAsia" w:hAnsiTheme="minorHAnsi" w:cstheme="minorBidi"/>
-          <w:noProof/>
-          <w:sz w:val="22"/>
-          <w:szCs w:val="22"/>
-        </w:rPr>
-      </w:pPr>
-      <w:r>
-        <w:rPr>
-          <w:noProof/>
-        </w:rPr>
-        <w:t>2.6.3</w:t>
-      </w:r>
-      <w:r>
-        <w:rPr>
-          <w:rFonts w:asciiTheme="minorHAnsi" w:eastAsiaTheme="minorEastAsia" w:hAnsiTheme="minorHAnsi" w:cstheme="minorBidi"/>
-          <w:noProof/>
-          <w:sz w:val="22"/>
-          <w:szCs w:val="22"/>
-        </w:rPr>
-        <w:tab/>
-      </w:r>
-      <w:r>
-        <w:rPr>
-          <w:noProof/>
-        </w:rPr>
-        <w:t>Version control</w:t>
-      </w:r>
-      <w:r>
-        <w:rPr>
-          <w:noProof/>
-        </w:rPr>
-        <w:tab/>
-      </w:r>
-      <w:r>
-        <w:rPr>
-          <w:noProof/>
-        </w:rPr>
-        <w:fldChar w:fldCharType="begin"/>
-      </w:r>
-      <w:r>
-        <w:rPr>
-          <w:noProof/>
-        </w:rPr>
-        <w:instrText xml:space="preserve"> PAGEREF _Toc326077689 \h </w:instrText>
-      </w:r>
-      <w:r>
-        <w:rPr>
-          <w:noProof/>
-        </w:rPr>
-      </w:r>
-      <w:r>
-        <w:rPr>
-          <w:noProof/>
-        </w:rPr>
-        <w:fldChar w:fldCharType="separate"/>
-      </w:r>
-      <w:r>
-        <w:rPr>
-          <w:noProof/>
-        </w:rPr>
-        <w:t>32</w:t>
-      </w:r>
-      <w:r>
-        <w:rPr>
-          <w:noProof/>
-        </w:rPr>
-        <w:fldChar w:fldCharType="end"/>
-      </w:r>
-    </w:p>
-    <w:p>
-      <w:pPr>
-        <w:pStyle w:val="TOC3"/>
-        <w:tabs>
-          <w:tab w:val="left" w:pos="1320"/>
-          <w:tab w:val="right" w:leader="dot" w:pos="9111"/>
-        </w:tabs>
-        <w:rPr>
-          <w:rFonts w:asciiTheme="minorHAnsi" w:eastAsiaTheme="minorEastAsia" w:hAnsiTheme="minorHAnsi" w:cstheme="minorBidi"/>
-          <w:noProof/>
-          <w:sz w:val="22"/>
-          <w:szCs w:val="22"/>
-        </w:rPr>
-      </w:pPr>
-      <w:r>
-        <w:rPr>
-          <w:noProof/>
-        </w:rPr>
-        <w:t>2.6.4</w:t>
-      </w:r>
-      <w:r>
-        <w:rPr>
-          <w:rFonts w:asciiTheme="minorHAnsi" w:eastAsiaTheme="minorEastAsia" w:hAnsiTheme="minorHAnsi" w:cstheme="minorBidi"/>
-          <w:noProof/>
-          <w:sz w:val="22"/>
-          <w:szCs w:val="22"/>
-        </w:rPr>
-        <w:tab/>
-      </w:r>
-      <w:r>
-        <w:rPr>
-          <w:noProof/>
-        </w:rPr>
-        <w:t>Work item tracking:</w:t>
-      </w:r>
-      <w:r>
-        <w:rPr>
-          <w:noProof/>
-        </w:rPr>
-        <w:tab/>
-      </w:r>
-      <w:r>
-        <w:rPr>
-          <w:noProof/>
-        </w:rPr>
-        <w:fldChar w:fldCharType="begin"/>
-      </w:r>
-      <w:r>
-        <w:rPr>
-          <w:noProof/>
-        </w:rPr>
-        <w:instrText xml:space="preserve"> PAGEREF _Toc326077690 \h </w:instrText>
-      </w:r>
-      <w:r>
-        <w:rPr>
-          <w:noProof/>
-        </w:rPr>
-      </w:r>
-      <w:r>
-        <w:rPr>
-          <w:noProof/>
-        </w:rPr>
-        <w:fldChar w:fldCharType="separate"/>
-      </w:r>
-      <w:r>
-        <w:rPr>
-          <w:noProof/>
-        </w:rPr>
-        <w:t>32</w:t>
-      </w:r>
-      <w:r>
-        <w:rPr>
-          <w:noProof/>
-        </w:rPr>
-        <w:fldChar w:fldCharType="end"/>
-      </w:r>
-    </w:p>
-    <w:p>
-      <w:pPr>
-        <w:pStyle w:val="TOC3"/>
-        <w:tabs>
-          <w:tab w:val="left" w:pos="1320"/>
-          <w:tab w:val="right" w:leader="dot" w:pos="9111"/>
-        </w:tabs>
-        <w:rPr>
-          <w:rFonts w:asciiTheme="minorHAnsi" w:eastAsiaTheme="minorEastAsia" w:hAnsiTheme="minorHAnsi" w:cstheme="minorBidi"/>
-          <w:noProof/>
-          <w:sz w:val="22"/>
-          <w:szCs w:val="22"/>
-        </w:rPr>
-      </w:pPr>
-      <w:r>
-        <w:rPr>
-          <w:noProof/>
-        </w:rPr>
-        <w:t>2.6.5</w:t>
-      </w:r>
-      <w:r>
-        <w:rPr>
-          <w:rFonts w:asciiTheme="minorHAnsi" w:eastAsiaTheme="minorEastAsia" w:hAnsiTheme="minorHAnsi" w:cstheme="minorBidi"/>
-          <w:noProof/>
-          <w:sz w:val="22"/>
-          <w:szCs w:val="22"/>
-        </w:rPr>
-        <w:tab/>
-      </w:r>
-      <w:r>
-        <w:rPr>
-          <w:noProof/>
-        </w:rPr>
-        <w:t>Build automation</w:t>
-      </w:r>
-      <w:r>
-        <w:rPr>
-          <w:noProof/>
-        </w:rPr>
-        <w:tab/>
-      </w:r>
-      <w:r>
-        <w:rPr>
-          <w:noProof/>
-        </w:rPr>
-        <w:fldChar w:fldCharType="begin"/>
-      </w:r>
-      <w:r>
-        <w:rPr>
-          <w:noProof/>
-        </w:rPr>
-        <w:instrText xml:space="preserve"> PAGEREF _Toc326077691 \h </w:instrText>
-      </w:r>
-      <w:r>
-        <w:rPr>
-          <w:noProof/>
-        </w:rPr>
-      </w:r>
-      <w:r>
-        <w:rPr>
-          <w:noProof/>
-        </w:rPr>
-        <w:fldChar w:fldCharType="separate"/>
-      </w:r>
-      <w:r>
-        <w:rPr>
-          <w:noProof/>
-        </w:rPr>
-        <w:t>32</w:t>
-      </w:r>
-      <w:r>
-        <w:rPr>
-          <w:noProof/>
-        </w:rPr>
-        <w:fldChar w:fldCharType="end"/>
-      </w:r>
-    </w:p>
-    <w:p>
-      <w:pPr>
-        <w:pStyle w:val="TOC3"/>
-        <w:tabs>
-          <w:tab w:val="left" w:pos="1320"/>
-          <w:tab w:val="right" w:leader="dot" w:pos="9111"/>
-        </w:tabs>
-        <w:rPr>
-          <w:rFonts w:asciiTheme="minorHAnsi" w:eastAsiaTheme="minorEastAsia" w:hAnsiTheme="minorHAnsi" w:cstheme="minorBidi"/>
-          <w:noProof/>
-          <w:sz w:val="22"/>
-          <w:szCs w:val="22"/>
-        </w:rPr>
-      </w:pPr>
-      <w:r>
-        <w:rPr>
-          <w:noProof/>
-        </w:rPr>
-        <w:t>2.6.6</w:t>
-      </w:r>
-      <w:r>
-        <w:rPr>
-          <w:rFonts w:asciiTheme="minorHAnsi" w:eastAsiaTheme="minorEastAsia" w:hAnsiTheme="minorHAnsi" w:cstheme="minorBidi"/>
-          <w:noProof/>
-          <w:sz w:val="22"/>
-          <w:szCs w:val="22"/>
-        </w:rPr>
-        <w:tab/>
-      </w:r>
-      <w:r>
-        <w:rPr>
-          <w:noProof/>
-        </w:rPr>
-        <w:t>Report</w:t>
-      </w:r>
-      <w:r>
-        <w:rPr>
-          <w:noProof/>
-        </w:rPr>
-        <w:tab/>
-      </w:r>
-      <w:r>
-        <w:rPr>
-          <w:noProof/>
-        </w:rPr>
-        <w:fldChar w:fldCharType="begin"/>
-      </w:r>
-      <w:r>
-        <w:rPr>
-          <w:noProof/>
-        </w:rPr>
-        <w:instrText xml:space="preserve"> PAGEREF _Toc326077692 \h </w:instrText>
-      </w:r>
-      <w:r>
-        <w:rPr>
-          <w:noProof/>
-        </w:rPr>
-      </w:r>
-      <w:r>
-        <w:rPr>
-          <w:noProof/>
-        </w:rPr>
-        <w:fldChar w:fldCharType="separate"/>
-      </w:r>
-      <w:r>
-        <w:rPr>
-          <w:noProof/>
-        </w:rPr>
-        <w:t>32</w:t>
-      </w:r>
-      <w:r>
-        <w:rPr>
-          <w:noProof/>
-        </w:rPr>
-        <w:fldChar w:fldCharType="end"/>
-      </w:r>
-    </w:p>
-    <w:p>
-      <w:pPr>
-        <w:pStyle w:val="TOC3"/>
-        <w:tabs>
-          <w:tab w:val="left" w:pos="1320"/>
-          <w:tab w:val="right" w:leader="dot" w:pos="9111"/>
-        </w:tabs>
-        <w:rPr>
-          <w:rFonts w:asciiTheme="minorHAnsi" w:eastAsiaTheme="minorEastAsia" w:hAnsiTheme="minorHAnsi" w:cstheme="minorBidi"/>
-          <w:noProof/>
-          <w:sz w:val="22"/>
-          <w:szCs w:val="22"/>
-        </w:rPr>
-      </w:pPr>
-      <w:r>
-        <w:rPr>
-          <w:noProof/>
-        </w:rPr>
-        <w:lastRenderedPageBreak/>
-        <w:t>2.6.7</w:t>
-      </w:r>
-      <w:r>
-        <w:rPr>
-          <w:rFonts w:asciiTheme="minorHAnsi" w:eastAsiaTheme="minorEastAsia" w:hAnsiTheme="minorHAnsi" w:cstheme="minorBidi"/>
-          <w:noProof/>
-          <w:sz w:val="22"/>
-          <w:szCs w:val="22"/>
-        </w:rPr>
-        <w:tab/>
-      </w:r>
-      <w:r>
-        <w:rPr>
-          <w:noProof/>
-        </w:rPr>
-        <w:t>Team build</w:t>
-      </w:r>
-      <w:r>
-        <w:rPr>
-          <w:noProof/>
-        </w:rPr>
-        <w:tab/>
-      </w:r>
-      <w:r>
-        <w:rPr>
-          <w:noProof/>
-        </w:rPr>
-        <w:fldChar w:fldCharType="begin"/>
-      </w:r>
-      <w:r>
-        <w:rPr>
-          <w:noProof/>
-        </w:rPr>
-        <w:instrText xml:space="preserve"> PAGEREF _Toc326077693 \h </w:instrText>
-      </w:r>
-      <w:r>
-        <w:rPr>
-          <w:noProof/>
-        </w:rPr>
-      </w:r>
-      <w:r>
-        <w:rPr>
-          <w:noProof/>
-        </w:rPr>
-        <w:fldChar w:fldCharType="separate"/>
-      </w:r>
-      <w:r>
-        <w:rPr>
-          <w:noProof/>
-        </w:rPr>
-        <w:t>32</w:t>
+        <w:t>19</w:t>
       </w:r>
       <w:r>
         <w:rPr>
@@ -6388,8 +3635,14 @@
       <w:r>
         <w:rPr>
           <w:noProof/>
-        </w:rPr>
-        <w:t>Chương 4</w:t>
+          <w14:scene3d>
+            <w14:camera w14:prst="orthographicFront"/>
+            <w14:lightRig w14:rig="threePt" w14:dir="t">
+              <w14:rot w14:lat="0" w14:lon="0" w14:rev="0"/>
+            </w14:lightRig>
+          </w14:scene3d>
+        </w:rPr>
+        <w:t>Chương 5</w:t>
       </w:r>
       <w:r>
         <w:rPr>
@@ -6404,7 +3657,7 @@
         <w:rPr>
           <w:noProof/>
         </w:rPr>
-        <w:t>TRÌNH BÀY, ĐÁNH GIÁ BÀN LUẬN VỀ CÁC KẾT QUẢ</w:t>
+        <w:t>KẾT LUẬN</w:t>
       </w:r>
       <w:r>
         <w:rPr>
@@ -6422,7 +3675,7 @@
         <w:rPr>
           <w:noProof/>
         </w:rPr>
-        <w:instrText xml:space="preserve"> PAGEREF _Toc326077694 \h </w:instrText>
+        <w:instrText xml:space="preserve"> PAGEREF _Toc326952950 \h </w:instrText>
       </w:r>
       <w:r>
         <w:rPr>
@@ -6439,7 +3692,7 @@
         <w:rPr>
           <w:noProof/>
         </w:rPr>
-        <w:t>33</w:t>
+        <w:t>20</w:t>
       </w:r>
       <w:r>
         <w:rPr>
@@ -6465,8 +3718,15 @@
       <w:r>
         <w:rPr>
           <w:noProof/>
-        </w:rPr>
-        <w:t>Chương 5</w:t>
+          <w14:scene3d>
+            <w14:camera w14:prst="orthographicFront"/>
+            <w14:lightRig w14:rig="threePt" w14:dir="t">
+              <w14:rot w14:lat="0" w14:lon="0" w14:rev="0"/>
+            </w14:lightRig>
+          </w14:scene3d>
+        </w:rPr>
+        <w:lastRenderedPageBreak/>
+        <w:t>Chương 6</w:t>
       </w:r>
       <w:r>
         <w:rPr>
@@ -6481,7 +3741,7 @@
         <w:rPr>
           <w:noProof/>
         </w:rPr>
-        <w:t>KẾT LUẬN</w:t>
+        <w:t>HƯỚNG PHÁT TRIỂN</w:t>
       </w:r>
       <w:r>
         <w:rPr>
@@ -6499,7 +3759,7 @@
         <w:rPr>
           <w:noProof/>
         </w:rPr>
-        <w:instrText xml:space="preserve"> PAGEREF _Toc326077695 \h </w:instrText>
+        <w:instrText xml:space="preserve"> PAGEREF _Toc326952951 \h </w:instrText>
       </w:r>
       <w:r>
         <w:rPr>
@@ -6516,7 +3776,7 @@
         <w:rPr>
           <w:noProof/>
         </w:rPr>
-        <w:t>34</w:t>
+        <w:t>21</w:t>
       </w:r>
       <w:r>
         <w:rPr>
@@ -6542,8 +3802,14 @@
       <w:r>
         <w:rPr>
           <w:noProof/>
-        </w:rPr>
-        <w:t>Chương 6</w:t>
+          <w14:scene3d>
+            <w14:camera w14:prst="orthographicFront"/>
+            <w14:lightRig w14:rig="threePt" w14:dir="t">
+              <w14:rot w14:lat="0" w14:lon="0" w14:rev="0"/>
+            </w14:lightRig>
+          </w14:scene3d>
+        </w:rPr>
+        <w:t>Chương 7</w:t>
       </w:r>
       <w:r>
         <w:rPr>
@@ -6558,7 +3824,7 @@
         <w:rPr>
           <w:noProof/>
         </w:rPr>
-        <w:t>HƯỚNG PHÁT TRIỂN</w:t>
+        <w:t>DANH MỤC TÀI LIỆU THAM KHẢO</w:t>
       </w:r>
       <w:r>
         <w:rPr>
@@ -6576,7 +3842,7 @@
         <w:rPr>
           <w:noProof/>
         </w:rPr>
-        <w:instrText xml:space="preserve"> PAGEREF _Toc326077696 \h </w:instrText>
+        <w:instrText xml:space="preserve"> PAGEREF _Toc326952952 \h </w:instrText>
       </w:r>
       <w:r>
         <w:rPr>
@@ -6593,7 +3859,7 @@
         <w:rPr>
           <w:noProof/>
         </w:rPr>
-        <w:t>35</w:t>
+        <w:t>22</w:t>
       </w:r>
       <w:r>
         <w:rPr>
@@ -6619,8 +3885,14 @@
       <w:r>
         <w:rPr>
           <w:noProof/>
-        </w:rPr>
-        <w:t>Chương 7</w:t>
+          <w14:scene3d>
+            <w14:camera w14:prst="orthographicFront"/>
+            <w14:lightRig w14:rig="threePt" w14:dir="t">
+              <w14:rot w14:lat="0" w14:lon="0" w14:rev="0"/>
+            </w14:lightRig>
+          </w14:scene3d>
+        </w:rPr>
+        <w:t>Chương 8</w:t>
       </w:r>
       <w:r>
         <w:rPr>
@@ -6635,7 +3907,7 @@
         <w:rPr>
           <w:noProof/>
         </w:rPr>
-        <w:t>DANH MỤC TÀI LIỆU THAM KHẢO</w:t>
+        <w:t>PHỤ LỤC</w:t>
       </w:r>
       <w:r>
         <w:rPr>
@@ -6653,7 +3925,7 @@
         <w:rPr>
           <w:noProof/>
         </w:rPr>
-        <w:instrText xml:space="preserve"> PAGEREF _Toc326077697 \h </w:instrText>
+        <w:instrText xml:space="preserve"> PAGEREF _Toc326952953 \h </w:instrText>
       </w:r>
       <w:r>
         <w:rPr>
@@ -6670,84 +3942,7 @@
         <w:rPr>
           <w:noProof/>
         </w:rPr>
-        <w:t>36</w:t>
-      </w:r>
-      <w:r>
-        <w:rPr>
-          <w:noProof/>
-        </w:rPr>
-        <w:fldChar w:fldCharType="end"/>
-      </w:r>
-    </w:p>
-    <w:p>
-      <w:pPr>
-        <w:pStyle w:val="TOC1"/>
-        <w:tabs>
-          <w:tab w:val="left" w:pos="1320"/>
-          <w:tab w:val="right" w:leader="dot" w:pos="9111"/>
-        </w:tabs>
-        <w:rPr>
-          <w:rFonts w:asciiTheme="minorHAnsi" w:eastAsiaTheme="minorEastAsia" w:hAnsiTheme="minorHAnsi" w:cstheme="minorBidi"/>
-          <w:noProof/>
-          <w:sz w:val="22"/>
-          <w:szCs w:val="22"/>
-        </w:rPr>
-      </w:pPr>
-      <w:r>
-        <w:rPr>
-          <w:noProof/>
-        </w:rPr>
-        <w:t>Chương 8</w:t>
-      </w:r>
-      <w:r>
-        <w:rPr>
-          <w:rFonts w:asciiTheme="minorHAnsi" w:eastAsiaTheme="minorEastAsia" w:hAnsiTheme="minorHAnsi" w:cstheme="minorBidi"/>
-          <w:noProof/>
-          <w:sz w:val="22"/>
-          <w:szCs w:val="22"/>
-        </w:rPr>
-        <w:tab/>
-      </w:r>
-      <w:r>
-        <w:rPr>
-          <w:noProof/>
-        </w:rPr>
-        <w:t>PHỤ LỤC</w:t>
-      </w:r>
-      <w:r>
-        <w:rPr>
-          <w:noProof/>
-        </w:rPr>
-        <w:tab/>
-      </w:r>
-      <w:r>
-        <w:rPr>
-          <w:noProof/>
-        </w:rPr>
-        <w:fldChar w:fldCharType="begin"/>
-      </w:r>
-      <w:r>
-        <w:rPr>
-          <w:noProof/>
-        </w:rPr>
-        <w:instrText xml:space="preserve"> PAGEREF _Toc326077698 \h </w:instrText>
-      </w:r>
-      <w:r>
-        <w:rPr>
-          <w:noProof/>
-        </w:rPr>
-      </w:r>
-      <w:r>
-        <w:rPr>
-          <w:noProof/>
-        </w:rPr>
-        <w:fldChar w:fldCharType="separate"/>
-      </w:r>
-      <w:r>
-        <w:rPr>
-          <w:noProof/>
-        </w:rPr>
-        <w:t>37</w:t>
+        <w:t>23</w:t>
       </w:r>
       <w:r>
         <w:rPr>
@@ -6780,7 +3975,7 @@
       <w:pPr>
         <w:pStyle w:val="Title"/>
       </w:pPr>
-      <w:bookmarkStart w:id="6" w:name="_Toc326077636"/>
+      <w:bookmarkStart w:id="6" w:name="_Toc326952936"/>
       <w:r>
         <w:lastRenderedPageBreak/>
         <w:t>DANH SÁCH CÁC BẢNG</w:t>
@@ -6829,7 +4024,7 @@
       <w:pPr>
         <w:pStyle w:val="Title"/>
       </w:pPr>
-      <w:bookmarkStart w:id="7" w:name="_Toc326077637"/>
+      <w:bookmarkStart w:id="7" w:name="_Toc326952937"/>
       <w:r>
         <w:lastRenderedPageBreak/>
         <w:t xml:space="preserve">DANH SÁCH </w:t>
@@ -6856,7 +4051,7 @@
         <w:pStyle w:val="Heading1"/>
         <w:jc w:val="both"/>
       </w:pPr>
-      <w:bookmarkStart w:id="8" w:name="_Toc326077638"/>
+      <w:bookmarkStart w:id="8" w:name="_Toc326952938"/>
       <w:r>
         <w:lastRenderedPageBreak/>
         <w:t>MỞ ĐẦU</w:t>
@@ -6866,6 +4061,7 @@
     <w:p>
       <w:pPr>
         <w:spacing w:before="0" w:after="200" w:line="276" w:lineRule="auto"/>
+        <w:jc w:val="both"/>
         <w:rPr>
           <w:sz w:val="24"/>
           <w:szCs w:val="24"/>
@@ -6876,104 +4072,100 @@
           <w:sz w:val="24"/>
           <w:szCs w:val="24"/>
         </w:rPr>
-        <w:t xml:space="preserve">Đồ </w:t>
-      </w:r>
-      <w:proofErr w:type="gramStart"/>
+        <w:t xml:space="preserve">Đồ án được sử dụng thường xuyên trong các môn học </w:t>
+      </w:r>
       <w:r>
         <w:rPr>
           <w:sz w:val="24"/>
           <w:szCs w:val="24"/>
         </w:rPr>
-        <w:t>án</w:t>
-      </w:r>
-      <w:proofErr w:type="gramEnd"/>
+        <w:t>thuộc</w:t>
+      </w:r>
       <w:r>
         <w:rPr>
           <w:sz w:val="24"/>
           <w:szCs w:val="24"/>
         </w:rPr>
-        <w:t xml:space="preserve"> được sử dụng thường xuyên trong các môn học </w:t>
+        <w:t xml:space="preserve"> n</w:t>
       </w:r>
       <w:r>
         <w:rPr>
           <w:sz w:val="24"/>
           <w:szCs w:val="24"/>
         </w:rPr>
-        <w:t>thuộc</w:t>
+        <w:t xml:space="preserve">gành công nghệ thông tin, </w:t>
       </w:r>
       <w:r>
         <w:rPr>
           <w:sz w:val="24"/>
           <w:szCs w:val="24"/>
         </w:rPr>
-        <w:t xml:space="preserve"> ngành công nghệ thông tin. Đồ </w:t>
-      </w:r>
-      <w:proofErr w:type="gramStart"/>
+        <w:t>thường được thực hiện bởi nhóm 2-7 sinh viên nhằm giải quyết một vấn đề. Thông qua việc thực hiện đồ án sinh viên có thể áp dụng kiến thức vào thực tế, từ đó hiểu sâu</w:t>
+      </w:r>
       <w:r>
         <w:rPr>
           <w:sz w:val="24"/>
           <w:szCs w:val="24"/>
         </w:rPr>
-        <w:t>án</w:t>
-      </w:r>
-      <w:proofErr w:type="gramEnd"/>
+        <w:t xml:space="preserve"> vấn đề</w:t>
+      </w:r>
       <w:r>
         <w:rPr>
           <w:sz w:val="24"/>
           <w:szCs w:val="24"/>
         </w:rPr>
-        <w:t xml:space="preserve"> thường được thực hiện bởi nhóm 2-7 sinh viên nhằm giải quyết một vấn đề. Thông qua việc thực hiện đồ </w:t>
-      </w:r>
-      <w:proofErr w:type="gramStart"/>
-      <w:r>
+        <w:t xml:space="preserve"> hơn. Không những vậy việc thực hiện đồ án còn giúp sinh viên rèn luyện kĩ năng làm việc nhóm, một kĩ năng rất quan trọng đối với kĩ sư công nghệ phần mềm. </w:t>
+      </w:r>
+    </w:p>
+    <w:p>
+      <w:pPr>
+        <w:spacing w:before="0" w:after="200" w:line="276" w:lineRule="auto"/>
+        <w:jc w:val="both"/>
         <w:rPr>
           <w:sz w:val="24"/>
           <w:szCs w:val="24"/>
         </w:rPr>
-        <w:t>án</w:t>
-      </w:r>
-      <w:proofErr w:type="gramEnd"/>
+      </w:pPr>
       <w:r>
         <w:rPr>
           <w:sz w:val="24"/>
           <w:szCs w:val="24"/>
         </w:rPr>
-        <w:t xml:space="preserve"> sinh viên có thể áp dụng kiến thức vào thực tế, từ đó hiểu sâu</w:t>
+        <w:t>Bằng cách</w:t>
       </w:r>
       <w:r>
         <w:rPr>
           <w:sz w:val="24"/>
           <w:szCs w:val="24"/>
         </w:rPr>
-        <w:t xml:space="preserve"> vấn đề</w:t>
+        <w:t xml:space="preserve"> kiểm tra việc thực hiện đồ án của sinh viên, giáo viên có thể đánh giá được </w:t>
       </w:r>
       <w:r>
         <w:rPr>
           <w:sz w:val="24"/>
           <w:szCs w:val="24"/>
         </w:rPr>
-        <w:t xml:space="preserve"> hơn. Không những vậy việc thực hiện đồ </w:t>
-      </w:r>
-      <w:proofErr w:type="gramStart"/>
+        <w:t>sinh viên có đạt được mục tiêu đề ra của môn học hay không</w:t>
+      </w:r>
       <w:r>
         <w:rPr>
           <w:sz w:val="24"/>
           <w:szCs w:val="24"/>
         </w:rPr>
-        <w:t>án</w:t>
-      </w:r>
-      <w:proofErr w:type="gramEnd"/>
+        <w:t>,</w:t>
+      </w:r>
       <w:r>
         <w:rPr>
           <w:sz w:val="24"/>
           <w:szCs w:val="24"/>
         </w:rPr>
-        <w:t xml:space="preserve"> còn giúp sinh viên rèn luyện kĩ năng làm việc nhóm, một kĩ năng rất quan trọng đối với kĩ sư công nghệ phần mềm. </w:t>
+        <w:t xml:space="preserve"> đồng thời có thể đánh giá phương pháp truyền đạt kiến thức của mình có hiệu quả không.</w:t>
       </w:r>
     </w:p>
     <w:p>
       <w:pPr>
         <w:spacing w:before="0" w:after="200" w:line="276" w:lineRule="auto"/>
+        <w:jc w:val="both"/>
         <w:rPr>
           <w:sz w:val="24"/>
           <w:szCs w:val="24"/>
@@ -6984,81 +4176,79 @@
           <w:sz w:val="24"/>
           <w:szCs w:val="24"/>
         </w:rPr>
-        <w:t>Bằng cách</w:t>
+        <w:t>Tuy nhiên hiện nay giáo viên cũng như sinh viên đang gặp nhiều khó khăn trọng việc thực hiện, quản lý đồ á</w:t>
       </w:r>
       <w:r>
         <w:rPr>
           <w:sz w:val="24"/>
           <w:szCs w:val="24"/>
         </w:rPr>
-        <w:t xml:space="preserve"> kiểm tra việc thực hiện đồ </w:t>
-      </w:r>
-      <w:proofErr w:type="gramStart"/>
-      <w:r>
+        <w:t>n.</w:t>
+      </w:r>
+    </w:p>
+    <w:p>
+      <w:pPr>
+        <w:spacing w:before="0" w:after="200" w:line="276" w:lineRule="auto"/>
+        <w:jc w:val="both"/>
         <w:rPr>
           <w:sz w:val="24"/>
           <w:szCs w:val="24"/>
         </w:rPr>
-        <w:t>án</w:t>
-      </w:r>
-      <w:proofErr w:type="gramEnd"/>
+      </w:pPr>
       <w:r>
         <w:rPr>
           <w:sz w:val="24"/>
           <w:szCs w:val="24"/>
         </w:rPr>
-        <w:t xml:space="preserve"> của sinh viên, giáo viên có thể đánh giá được </w:t>
+        <w:t xml:space="preserve">Hiện </w:t>
       </w:r>
       <w:r>
         <w:rPr>
           <w:sz w:val="24"/>
           <w:szCs w:val="24"/>
         </w:rPr>
-        <w:t>sinh viên có đạt được mục tiêu đề ra của môn học hay không</w:t>
+        <w:t>nay để thực hiện đ</w:t>
       </w:r>
       <w:r>
         <w:rPr>
           <w:sz w:val="24"/>
           <w:szCs w:val="24"/>
         </w:rPr>
-        <w:t>,</w:t>
+        <w:t>ồ</w:t>
       </w:r>
       <w:r>
         <w:rPr>
           <w:sz w:val="24"/>
           <w:szCs w:val="24"/>
         </w:rPr>
-        <w:t xml:space="preserve"> đồng thời có thể đánh giá phương pháp truyền đạt kiến thức của mình có hiệu quả không.</w:t>
-      </w:r>
-    </w:p>
-    <w:p>
-      <w:pPr>
-        <w:spacing w:before="0" w:after="200" w:line="276" w:lineRule="auto"/>
+        <w:t xml:space="preserve"> án sinh viên phải sử dụng nhiều công cụ khác nhau như google code, google group, yahoo, skype, …</w:t>
+      </w:r>
+      <w:r>
         <w:rPr>
           <w:sz w:val="24"/>
           <w:szCs w:val="24"/>
         </w:rPr>
-      </w:pPr>
-      <w:proofErr w:type="gramStart"/>
+        <w:t xml:space="preserve"> Tuy nhiên các công cụ này mang tính rời rạc, không thống  nhất. Do đó sinh viên khó có thể áp dụng các quy trình</w:t>
+      </w:r>
       <w:r>
         <w:rPr>
           <w:sz w:val="24"/>
           <w:szCs w:val="24"/>
         </w:rPr>
-        <w:t>Tuy nhiên hiện nay giáo viên cũng như sinh viên đang gặp nhiều khó khăn trọng việc thực hiện, quản lý đồ á</w:t>
+        <w:t xml:space="preserve"> phát triển</w:t>
       </w:r>
       <w:r>
         <w:rPr>
           <w:sz w:val="24"/>
           <w:szCs w:val="24"/>
         </w:rPr>
-        <w:t>n.</w:t>
-      </w:r>
-      <w:proofErr w:type="gramEnd"/>
+        <w:t xml:space="preserve"> phần mềm để thực hiện đồ án.</w:t>
+      </w:r>
     </w:p>
     <w:p>
       <w:pPr>
         <w:spacing w:before="0" w:after="200" w:line="276" w:lineRule="auto"/>
+        <w:jc w:val="both"/>
         <w:rPr>
           <w:sz w:val="24"/>
           <w:szCs w:val="24"/>
@@ -7069,316 +4259,159 @@
           <w:sz w:val="24"/>
           <w:szCs w:val="24"/>
         </w:rPr>
-        <w:t xml:space="preserve">Hiện </w:t>
-      </w:r>
-      <w:r>
+        <w:t>Bên cạnh đó việc sinh viên sử dụng các công cụ rời rạc, không thông nhất để thực hiện đồ án, gây ra nhiều khó khăn cho giáo viên trong việc đánh giá và quản lý quá trình thực hiện đồ án của sinh viên.  Hiện nay giáo viên đánh đồ án của sinh viên chỉ dựa trên kết quả sau cùng. Cách thức thực hiện đồ án cũng là một phần rất quan trọng, tuy nhiên đã bị bỏ qua khi đánh giá đồ án.</w:t>
+      </w:r>
+    </w:p>
+    <w:p>
+      <w:pPr>
+        <w:spacing w:before="0" w:after="200" w:line="276" w:lineRule="auto"/>
+        <w:jc w:val="both"/>
         <w:rPr>
           <w:sz w:val="24"/>
           <w:szCs w:val="24"/>
         </w:rPr>
-        <w:t xml:space="preserve">nay để thực hiện đô án sinh viên phải sử dụng nhiều công cụ khác nhau như google code, google group, yahoo, </w:t>
-      </w:r>
-      <w:proofErr w:type="gramStart"/>
+      </w:pPr>
       <w:r>
         <w:rPr>
           <w:sz w:val="24"/>
           <w:szCs w:val="24"/>
         </w:rPr>
-        <w:t>skype, …</w:t>
-      </w:r>
-      <w:proofErr w:type="gramEnd"/>
+        <w:t xml:space="preserve">Từ thực tế trên nhóm em, được sự hướng dẫn của thầy </w:t>
+      </w:r>
       <w:r>
         <w:rPr>
           <w:sz w:val="24"/>
           <w:szCs w:val="24"/>
         </w:rPr>
-        <w:t xml:space="preserve"> Tuy nhiên các công cụ này mang tính rời rạc, không thống  nhất. Do đó sinh viên khó có thể áp dụng các quy trình</w:t>
+        <w:t xml:space="preserve">Nguyễn Văn </w:t>
       </w:r>
       <w:r>
         <w:rPr>
           <w:sz w:val="24"/>
           <w:szCs w:val="24"/>
         </w:rPr>
-        <w:t xml:space="preserve"> phát triển</w:t>
+        <w:t>Vũ, đã quyết định</w:t>
       </w:r>
       <w:r>
         <w:rPr>
           <w:sz w:val="24"/>
           <w:szCs w:val="24"/>
         </w:rPr>
-        <w:t xml:space="preserve"> phần mềm để thực hiện đồ án.</w:t>
-      </w:r>
-    </w:p>
-    <w:p>
-      <w:pPr>
-        <w:spacing w:before="0" w:after="200" w:line="276" w:lineRule="auto"/>
+        <w:t xml:space="preserve"> thực hiên luận văn với đề tài</w:t>
+      </w:r>
+      <w:r>
         <w:rPr>
           <w:sz w:val="24"/>
           <w:szCs w:val="24"/>
         </w:rPr>
-      </w:pPr>
+        <w:t xml:space="preserve"> </w:t>
+      </w:r>
       <w:r>
         <w:rPr>
           <w:sz w:val="24"/>
           <w:szCs w:val="24"/>
         </w:rPr>
-        <w:t xml:space="preserve">Bên cạnh đó việc sinh viên sử dụng các công cụ rời rạc, không thông nhất để thực hiện đồ án, gây ra nhiều khó khăn cho giáo viên trong việc đánh giá và quản lý quá trình thực hiện đồ </w:t>
-      </w:r>
-      <w:proofErr w:type="gramStart"/>
+        <w:t>“</w:t>
+      </w:r>
       <w:r>
         <w:rPr>
           <w:sz w:val="24"/>
           <w:szCs w:val="24"/>
         </w:rPr>
-        <w:t>án</w:t>
-      </w:r>
-      <w:proofErr w:type="gramEnd"/>
+        <w:t>X</w:t>
+      </w:r>
       <w:r>
         <w:rPr>
           <w:sz w:val="24"/>
           <w:szCs w:val="24"/>
         </w:rPr>
-        <w:t xml:space="preserve"> của sinh viên.  Hiện nay giáo viên đánh đồ </w:t>
-      </w:r>
-      <w:proofErr w:type="gramStart"/>
+        <w:t>ây dựng hệ thống quản lý, tương tác</w:t>
+      </w:r>
       <w:r>
         <w:rPr>
           <w:sz w:val="24"/>
           <w:szCs w:val="24"/>
         </w:rPr>
-        <w:t>án</w:t>
-      </w:r>
-      <w:proofErr w:type="gramEnd"/>
+        <w:t>”</w:t>
+      </w:r>
       <w:r>
         <w:rPr>
           <w:sz w:val="24"/>
           <w:szCs w:val="24"/>
         </w:rPr>
-        <w:t xml:space="preserve"> của sinh viên chỉ dựa trên kết quả sau cùng. Cách thức thực hiện đồ </w:t>
-      </w:r>
-      <w:proofErr w:type="gramStart"/>
+        <w:t xml:space="preserve"> nhằm hỗ trợ sinh viên, giáo viên trong việc quản lý</w:t>
+      </w:r>
       <w:r>
         <w:rPr>
           <w:sz w:val="24"/>
           <w:szCs w:val="24"/>
         </w:rPr>
-        <w:t>án</w:t>
-      </w:r>
-      <w:proofErr w:type="gramEnd"/>
+        <w:t>, thực hiện</w:t>
+      </w:r>
       <w:r>
         <w:rPr>
           <w:sz w:val="24"/>
           <w:szCs w:val="24"/>
         </w:rPr>
-        <w:t xml:space="preserve"> cũng là một phần rất quan trọng, tuy nhiên đã bị bỏ qua khi đánh giá đồ án.</w:t>
+        <w:t xml:space="preserve"> đồ án.</w:t>
       </w:r>
     </w:p>
     <w:p>
       <w:pPr>
         <w:spacing w:before="0" w:after="200" w:line="276" w:lineRule="auto"/>
+        <w:jc w:val="both"/>
         <w:rPr>
           <w:sz w:val="24"/>
           <w:szCs w:val="24"/>
         </w:rPr>
       </w:pPr>
-      <w:proofErr w:type="gramStart"/>
       <w:r>
         <w:rPr>
           <w:sz w:val="24"/>
           <w:szCs w:val="24"/>
         </w:rPr>
-        <w:t xml:space="preserve">Từ thực tế trên nhóm em, được sự hướng dẫn của thầy </w:t>
+        <w:t>Mục tiêu của đề tài là tạo ra một hệ thống chung, thống nhất để các</w:t>
       </w:r>
       <w:r>
         <w:rPr>
           <w:sz w:val="24"/>
           <w:szCs w:val="24"/>
         </w:rPr>
-        <w:t xml:space="preserve">Nguyễn Văn </w:t>
+        <w:t xml:space="preserve"> nhóm sinh viên thực hiệ</w:t>
       </w:r>
       <w:r>
         <w:rPr>
           <w:sz w:val="24"/>
           <w:szCs w:val="24"/>
         </w:rPr>
-        <w:t>Vũ, đã quyết định</w:t>
+        <w:t xml:space="preserve">n đồ án. Việc thực hiện đồ án trên một hệ thống chung, thống nhất sẽ giúp sinh viên dễ dàng áp dụng các quy trình phát triển phần mềm vào quá trình làm đồ án, cho phép các thành viên trong nhóm làm đồ án tương tác với nhau dễ dàng hơn. </w:t>
       </w:r>
       <w:r>
         <w:rPr>
           <w:sz w:val="24"/>
           <w:szCs w:val="24"/>
         </w:rPr>
-        <w:t xml:space="preserve"> thực hiên luận văn với đề tài</w:t>
+        <w:t>Bên cạnh hệ</w:t>
       </w:r>
       <w:r>
         <w:rPr>
           <w:sz w:val="24"/>
           <w:szCs w:val="24"/>
         </w:rPr>
-        <w:t xml:space="preserve"> </w:t>
+        <w:t xml:space="preserve"> đó</w:t>
       </w:r>
       <w:r>
         <w:rPr>
           <w:sz w:val="24"/>
           <w:szCs w:val="24"/>
         </w:rPr>
-        <w:t>“</w:t>
-      </w:r>
-      <w:r>
-        <w:rPr>
-          <w:sz w:val="24"/>
-          <w:szCs w:val="24"/>
-        </w:rPr>
-        <w:t>xây dựng hệ thống quản lý, tương tác</w:t>
-      </w:r>
-      <w:r>
-        <w:rPr>
-          <w:sz w:val="24"/>
-          <w:szCs w:val="24"/>
-        </w:rPr>
-        <w:t>”</w:t>
-      </w:r>
-      <w:r>
-        <w:rPr>
-          <w:sz w:val="24"/>
-          <w:szCs w:val="24"/>
-        </w:rPr>
-        <w:t xml:space="preserve"> nhằm hỗ trợ sinh viên, giáo viên trong việc quản lý</w:t>
-      </w:r>
-      <w:r>
-        <w:rPr>
-          <w:sz w:val="24"/>
-          <w:szCs w:val="24"/>
-        </w:rPr>
-        <w:t>, thực hiện</w:t>
-      </w:r>
-      <w:r>
-        <w:rPr>
-          <w:sz w:val="24"/>
-          <w:szCs w:val="24"/>
-        </w:rPr>
-        <w:t xml:space="preserve"> đồ án.</w:t>
-      </w:r>
-      <w:proofErr w:type="gramEnd"/>
+        <w:t xml:space="preserve"> thống này sẽ giúp giáo viên dễ dàng hơn trong việc quản lý, đánh giá đồ án của sinh viên. Việc đánh giá đồ án không chỉ dựa trên kết quả sau cùng mà còn dựa trên cách thức thực hiên đồ án của sinh viên.</w:t>
+      </w:r>
     </w:p>
     <w:p>
       <w:pPr>
         <w:spacing w:before="0" w:after="200" w:line="276" w:lineRule="auto"/>
-        <w:rPr>
-          <w:sz w:val="24"/>
-          <w:szCs w:val="24"/>
-        </w:rPr>
-      </w:pPr>
-      <w:r>
-        <w:rPr>
-          <w:sz w:val="24"/>
-          <w:szCs w:val="24"/>
-        </w:rPr>
-        <w:t xml:space="preserve">Mục tiêu của đề tài là tạo ra một hệ thống </w:t>
-      </w:r>
-      <w:proofErr w:type="gramStart"/>
-      <w:r>
-        <w:rPr>
-          <w:sz w:val="24"/>
-          <w:szCs w:val="24"/>
-        </w:rPr>
-        <w:t>chung</w:t>
-      </w:r>
-      <w:proofErr w:type="gramEnd"/>
-      <w:r>
-        <w:rPr>
-          <w:sz w:val="24"/>
-          <w:szCs w:val="24"/>
-        </w:rPr>
-        <w:t>, thống nhất để các</w:t>
-      </w:r>
-      <w:r>
-        <w:rPr>
-          <w:sz w:val="24"/>
-          <w:szCs w:val="24"/>
-        </w:rPr>
-        <w:t xml:space="preserve"> nhóm sinh viên thực hiệ</w:t>
-      </w:r>
-      <w:r>
-        <w:rPr>
-          <w:sz w:val="24"/>
-          <w:szCs w:val="24"/>
-        </w:rPr>
-        <w:t xml:space="preserve">n đồ án. Việc thực hiện đồ án trên một hệ thống </w:t>
-      </w:r>
-      <w:proofErr w:type="gramStart"/>
-      <w:r>
-        <w:rPr>
-          <w:sz w:val="24"/>
-          <w:szCs w:val="24"/>
-        </w:rPr>
-        <w:t>chung</w:t>
-      </w:r>
-      <w:proofErr w:type="gramEnd"/>
-      <w:r>
-        <w:rPr>
-          <w:sz w:val="24"/>
-          <w:szCs w:val="24"/>
-        </w:rPr>
-        <w:t xml:space="preserve">, thống nhất sẽ giúp sinh viên dễ dàng áp dụng các quy trình phát triển phần mềm vào quá trình làm đồ án, cho phép các thành viên trong nhóm làm đồ án tương tác với nhau dễ dàng hơn. </w:t>
-      </w:r>
-      <w:r>
-        <w:rPr>
-          <w:sz w:val="24"/>
-          <w:szCs w:val="24"/>
-        </w:rPr>
-        <w:t>Bên cạnh hệ</w:t>
-      </w:r>
-      <w:r>
-        <w:rPr>
-          <w:sz w:val="24"/>
-          <w:szCs w:val="24"/>
-        </w:rPr>
-        <w:t xml:space="preserve"> đó</w:t>
-      </w:r>
-      <w:r>
-        <w:rPr>
-          <w:sz w:val="24"/>
-          <w:szCs w:val="24"/>
-        </w:rPr>
-        <w:t xml:space="preserve"> thống này sẽ giúp giáo viên dễ dàng hơn trong việc quản lý, đánh giá đồ </w:t>
-      </w:r>
-      <w:proofErr w:type="gramStart"/>
-      <w:r>
-        <w:rPr>
-          <w:sz w:val="24"/>
-          <w:szCs w:val="24"/>
-        </w:rPr>
-        <w:t>án</w:t>
-      </w:r>
-      <w:proofErr w:type="gramEnd"/>
-      <w:r>
-        <w:rPr>
-          <w:sz w:val="24"/>
-          <w:szCs w:val="24"/>
-        </w:rPr>
-        <w:t xml:space="preserve"> của sinh viên. Việc đánh giá đồ </w:t>
-      </w:r>
-      <w:proofErr w:type="gramStart"/>
-      <w:r>
-        <w:rPr>
-          <w:sz w:val="24"/>
-          <w:szCs w:val="24"/>
-        </w:rPr>
-        <w:t>án</w:t>
-      </w:r>
-      <w:proofErr w:type="gramEnd"/>
-      <w:r>
-        <w:rPr>
-          <w:sz w:val="24"/>
-          <w:szCs w:val="24"/>
-        </w:rPr>
-        <w:t xml:space="preserve"> không chỉ dựa trên kết quả sau cùng mà còn dựa trên cách thức thực hiên đồ án của sinh viên.</w:t>
-      </w:r>
-    </w:p>
-    <w:p>
-      <w:pPr>
-        <w:spacing w:before="0" w:after="200" w:line="276" w:lineRule="auto"/>
+        <w:jc w:val="both"/>
         <w:rPr>
           <w:rFonts w:eastAsiaTheme="majorEastAsia"/>
           <w:b/>
@@ -7393,43 +4426,34 @@
           <w:sz w:val="24"/>
           <w:szCs w:val="24"/>
         </w:rPr>
-        <w:t xml:space="preserve">Tuy nhiên do thời gian hạn hẹp, đề tài này chỉ tập trung vào vấn đề quản lý nhóm và tương tác giữa các thành viên trong nhóm làm đồ án. Các vấn đề khác như quản lý mã nguồn, quản lý tài </w:t>
-      </w:r>
-      <w:proofErr w:type="gramStart"/>
+        <w:t>Tuy nhiên do thời gian hạn hẹp, đề tài này chỉ tập trung vào vấn đề quản lý nhóm và tương tác giữa các thành viên trong nhóm làm đồ án. Các vấn đề khác như quản lý mã nguồn, quản lý tài liệu</w:t>
+      </w:r>
       <w:r>
         <w:rPr>
           <w:sz w:val="24"/>
           <w:szCs w:val="24"/>
         </w:rPr>
-        <w:t>liệu</w:t>
+        <w:t>, …</w:t>
       </w:r>
       <w:r>
         <w:rPr>
           <w:sz w:val="24"/>
           <w:szCs w:val="24"/>
         </w:rPr>
-        <w:t>, …</w:t>
-      </w:r>
-      <w:proofErr w:type="gramEnd"/>
+        <w:t xml:space="preserve"> sẽ không</w:t>
+      </w:r>
       <w:r>
         <w:rPr>
           <w:sz w:val="24"/>
           <w:szCs w:val="24"/>
         </w:rPr>
-        <w:t xml:space="preserve"> sẽ không</w:t>
+        <w:t xml:space="preserve"> được</w:t>
       </w:r>
       <w:r>
         <w:rPr>
           <w:sz w:val="24"/>
           <w:szCs w:val="24"/>
         </w:rPr>
-        <w:t xml:space="preserve"> được</w:t>
-      </w:r>
-      <w:r>
-        <w:rPr>
-          <w:sz w:val="24"/>
-          <w:szCs w:val="24"/>
-        </w:rPr>
         <w:t xml:space="preserve"> thực hiện trong đề tài này</w:t>
       </w:r>
     </w:p>
@@ -7438,7 +4462,7 @@
         <w:pStyle w:val="Heading1"/>
         <w:jc w:val="both"/>
       </w:pPr>
-      <w:bookmarkStart w:id="9" w:name="_Toc326077639"/>
+      <w:bookmarkStart w:id="9" w:name="_Toc326952939"/>
       <w:r>
         <w:lastRenderedPageBreak/>
         <w:t>TỒNG QUAN</w:t>
@@ -7455,7 +4479,6 @@
           <w:lang w:val="pt-BR"/>
         </w:rPr>
       </w:pPr>
-      <w:bookmarkStart w:id="10" w:name="_Toc326077640"/>
       <w:r>
         <w:rPr>
           <w:sz w:val="24"/>
@@ -7933,19 +4956,20 @@
         <w:pStyle w:val="Heading1"/>
         <w:jc w:val="both"/>
       </w:pPr>
+      <w:bookmarkStart w:id="10" w:name="_Toc326952940"/>
       <w:r>
         <w:t xml:space="preserve">NGHIÊN CỨU </w:t>
       </w:r>
+      <w:r>
+        <w:t>LÝ THUYẾT VÀ THỰ</w:t>
+      </w:r>
+      <w:r>
+        <w:t>C NGHIỆ</w:t>
+      </w:r>
+      <w:r>
+        <w:t>M</w:t>
+      </w:r>
       <w:bookmarkEnd w:id="10"/>
-      <w:r>
-        <w:t>LÝ THUYẾT VÀ THỰ</w:t>
-      </w:r>
-      <w:r>
-        <w:t>C NGHIỆ</w:t>
-      </w:r>
-      <w:r>
-        <w:t>M</w:t>
-      </w:r>
     </w:p>
     <w:p>
       <w:pPr>
@@ -7961,7 +4985,6 @@
           <w:vanish/>
         </w:rPr>
       </w:pPr>
-      <w:bookmarkStart w:id="11" w:name="_Toc326077641"/>
     </w:p>
     <w:p>
       <w:pPr>
@@ -7993,46 +5016,31 @@
         </w:rPr>
       </w:pPr>
     </w:p>
-    <w:bookmarkEnd w:id="11"/>
     <w:p>
       <w:pPr>
         <w:pStyle w:val="Heading2"/>
       </w:pPr>
+      <w:bookmarkStart w:id="11" w:name="_Toc326952941"/>
       <w:r>
         <w:t>Cơ sở lý thuyết</w:t>
       </w:r>
-    </w:p>
-    <w:p>
-      <w:r>
-        <w:t>Con người có những giới hạn ảnh hưởng đến việc làm phần mềm. Đó là khi phải làm việc ở mức độ trừu tượng cao-như viết yêu cầu, thiết kế hệ thống, viết mã nguồn</w:t>
-      </w:r>
-      <w:proofErr w:type="gramStart"/>
-      <w:r>
-        <w:t>,…</w:t>
-      </w:r>
-      <w:proofErr w:type="gramEnd"/>
-      <w:r>
-        <w:t>-</w:t>
-      </w:r>
-      <w:r>
-        <w:t xml:space="preserve">tốc độ làm việc chậm và khó phát hiện lỗi. Do đó chúng ta cần phải hợp tác với nhau để có thể thực hiện các dự </w:t>
-      </w:r>
-      <w:proofErr w:type="gramStart"/>
-      <w:r>
-        <w:t>án</w:t>
-      </w:r>
-      <w:proofErr w:type="gramEnd"/>
-      <w:r>
-        <w:t xml:space="preserve"> phần mềm lớn với thời gian hợp lý. </w:t>
-      </w:r>
-      <w:proofErr w:type="gramStart"/>
-      <w:r>
-        <w:t>Bên cạnh đó khi hợp tác với nhau thì lỗi của một người có thể được phát hiện dễ dàng bởi người khác.</w:t>
-      </w:r>
-      <w:proofErr w:type="gramEnd"/>
-    </w:p>
-    <w:p>
-      <w:proofErr w:type="gramStart"/>
+      <w:bookmarkEnd w:id="11"/>
+    </w:p>
+    <w:p>
+      <w:pPr>
+        <w:jc w:val="both"/>
+      </w:pPr>
+      <w:r>
+        <w:t>Con người có những giới hạn ảnh hưởng đến việc làm phần mềm. Đó là khi phải làm việc ở mức độ trừu tượng cao-như viết yêu cầu, thiết kế hệ thống, viết mã nguồn,…-</w:t>
+      </w:r>
+      <w:r>
+        <w:t>tốc độ làm việc chậm và khó phát hiện lỗi. Do đó chúng ta cần phải hợp tác với nhau để có thể thực hiện các dự án phần mềm lớn với thời gian hợp lý. Bên cạnh đó khi hợp tác với nhau thì lỗi của một người có thể được phát hiện dễ dàng bởi người khác.</w:t>
+      </w:r>
+    </w:p>
+    <w:p>
+      <w:pPr>
+        <w:jc w:val="both"/>
+      </w:pPr>
       <w:r>
         <w:t xml:space="preserve">Tuy nhiên khi hợp </w:t>
       </w:r>
@@ -8040,19 +5048,7 @@
         <w:t xml:space="preserve">tác </w:t>
       </w:r>
       <w:r>
-        <w:t>với nhau để làm phần mềm lại nảy sinh vấn đề khác.</w:t>
-      </w:r>
-      <w:proofErr w:type="gramEnd"/>
-      <w:r>
-        <w:t xml:space="preserve">  </w:t>
-      </w:r>
-      <w:proofErr w:type="gramStart"/>
-      <w:r>
-        <w:t>Đó là việc sử dụng ngôn ngữ tự nhiên dễ gây ra cách hiểu không thống nhất giữa các bên.</w:t>
-      </w:r>
-      <w:proofErr w:type="gramEnd"/>
-      <w:r>
-        <w:t xml:space="preserve"> Bên cạnh đó</w:t>
+        <w:t>với nhau để làm phần mềm lại nảy sinh vấn đề khác.  Đó là việc sử dụng ngôn ngữ tự nhiên dễ gây ra cách hiểu không thống nhất giữa các bên. Bên cạnh đó</w:t>
       </w:r>
       <w:r>
         <w:t>,</w:t>
@@ -8064,18 +5060,13 @@
         <w:t>, quản lý</w:t>
       </w:r>
       <w:r>
-        <w:t xml:space="preserve"> tất cả các hoạt động của dự án, đặc biệt khi dự </w:t>
-      </w:r>
-      <w:proofErr w:type="gramStart"/>
-      <w:r>
-        <w:t>án</w:t>
-      </w:r>
-      <w:proofErr w:type="gramEnd"/>
-      <w:r>
-        <w:t xml:space="preserve"> lớn, có nhiều người tham gia.</w:t>
-      </w:r>
-    </w:p>
-    <w:p>
+        <w:t xml:space="preserve"> tất cả các hoạt động của dự án, đặc biệt khi dự án lớn, có nhiều người tham gia.</w:t>
+      </w:r>
+    </w:p>
+    <w:p>
+      <w:pPr>
+        <w:jc w:val="both"/>
+      </w:pPr>
       <w:r>
         <w:t>Trong ngành công nghệ phần mềm đã nghiên cứu</w:t>
       </w:r>
@@ -8083,44 +5074,22 @@
         <w:t>,</w:t>
       </w:r>
       <w:r>
-        <w:t xml:space="preserve"> áp dụng nhiều kĩ thuật tương tác </w:t>
-      </w:r>
-      <w:proofErr w:type="gramStart"/>
-      <w:r>
-        <w:t xml:space="preserve">để  </w:t>
-      </w:r>
-      <w:r>
-        <w:t>giải</w:t>
-      </w:r>
-      <w:proofErr w:type="gramEnd"/>
-      <w:r>
-        <w:t xml:space="preserve"> quyết những giới hạn của con người, làm tăng năng suất  phát triển phần mềm. Như sử dụ</w:t>
+        <w:t xml:space="preserve"> áp dụng nhiều kĩ thuật tương tác để  </w:t>
+      </w:r>
+      <w:r>
+        <w:t>giải quyết những giới hạn của con người, làm tăng năng suất  phát triển phần mềm. Như sử dụ</w:t>
       </w:r>
       <w:r>
         <w:t>ng điệ</w:t>
       </w:r>
       <w:r>
-        <w:t xml:space="preserve">n thoại, thư điện tử, tin </w:t>
-      </w:r>
-      <w:proofErr w:type="gramStart"/>
-      <w:r>
-        <w:t>nhắn, …</w:t>
-      </w:r>
-      <w:proofErr w:type="gramEnd"/>
-      <w:r>
-        <w:t xml:space="preserve"> để tương tác với nhau. Bên cạnh đó các nhà phát triển cũng có thể tương tác với nhau dựa trên đặc tả yêu cầu, </w:t>
-      </w:r>
-      <w:proofErr w:type="gramStart"/>
-      <w:r>
-        <w:t>mô  hình</w:t>
-      </w:r>
-      <w:proofErr w:type="gramEnd"/>
-      <w:r>
-        <w:t xml:space="preserve"> UML, mã nguồn, ….</w:t>
-      </w:r>
-    </w:p>
-    <w:p>
-      <w:proofErr w:type="gramStart"/>
+        <w:t>n thoại, thư điện tử, tin nhắn, … để tương tác với nhau. Bên cạnh đó các nhà phát triển cũng có thể tương tác với nhau dựa trên đặc tả yêu cầu, mô  hình UML, mã nguồn, ….</w:t>
+      </w:r>
+    </w:p>
+    <w:p>
+      <w:pPr>
+        <w:jc w:val="both"/>
+      </w:pPr>
       <w:r>
         <w:t xml:space="preserve">Có thể chia các công cụ hỗ trợ tương tác trong </w:t>
       </w:r>
@@ -8134,79 +5103,46 @@
         <w:t>4 nhóm chính</w:t>
       </w:r>
       <w:r>
+        <w:t xml:space="preserve">. </w:t>
+      </w:r>
+      <w:r>
+        <w:rPr>
+          <w:i/>
+        </w:rPr>
+        <w:t>Nhóm công cụ tương tác dựa trên mô hình</w:t>
+      </w:r>
+      <w:r>
+        <w:t xml:space="preserve"> (model-based collaboration</w:t>
+      </w:r>
+      <w:r>
+        <w:t>) hỗ trợ tương tác để tạo nên các sản phẩm của dự án như đặc tả yêu cầu, thiết kế hệ thống, kế hoạch kiểm thử</w:t>
+      </w:r>
+      <w:r>
+        <w:t>. Những sản phẩm này tạo nên mô hình của phần mềm.</w:t>
+      </w:r>
+      <w:r>
+        <w:t xml:space="preserve"> Các thành viên </w:t>
+      </w:r>
+      <w:r>
+        <w:t>tương tác dựa trên mô hình của phần mềm</w:t>
+      </w:r>
+      <w:r>
         <w:t>.</w:t>
       </w:r>
-      <w:proofErr w:type="gramEnd"/>
       <w:r>
         <w:t xml:space="preserve"> </w:t>
       </w:r>
       <w:r>
+        <w:t xml:space="preserve"> </w:t>
+      </w:r>
+      <w:r>
         <w:rPr>
           <w:i/>
         </w:rPr>
-        <w:t>Nhóm công cụ tương tác dựa trên mô hình</w:t>
-      </w:r>
-      <w:r>
-        <w:t xml:space="preserve"> (model-based collaboration</w:t>
-      </w:r>
-      <w:r>
-        <w:t xml:space="preserve">) hỗ trợ tương tác để tạo nên các sản phẩm của dự </w:t>
-      </w:r>
-      <w:proofErr w:type="gramStart"/>
-      <w:r>
-        <w:t>án</w:t>
-      </w:r>
-      <w:proofErr w:type="gramEnd"/>
-      <w:r>
-        <w:t xml:space="preserve"> như đặc tả yêu cầu, thiết kế hệ thống, kế hoạch kiểm thử</w:t>
-      </w:r>
-      <w:r>
-        <w:t xml:space="preserve">. </w:t>
-      </w:r>
-      <w:proofErr w:type="gramStart"/>
-      <w:r>
-        <w:t>Những sản phẩm này tạo nên mô hình của phần mềm.</w:t>
-      </w:r>
-      <w:proofErr w:type="gramEnd"/>
-      <w:r>
-        <w:t xml:space="preserve"> </w:t>
-      </w:r>
-      <w:proofErr w:type="gramStart"/>
-      <w:r>
-        <w:t xml:space="preserve">Các thành viên </w:t>
-      </w:r>
-      <w:r>
-        <w:t>tương tác dựa trên mô hình của phần mềm</w:t>
-      </w:r>
-      <w:r>
-        <w:t>.</w:t>
-      </w:r>
-      <w:proofErr w:type="gramEnd"/>
-      <w:r>
-        <w:t xml:space="preserve"> </w:t>
-      </w:r>
-      <w:r>
-        <w:t xml:space="preserve"> </w:t>
-      </w:r>
-      <w:r>
-        <w:rPr>
-          <w:i/>
-        </w:rPr>
-        <w:t xml:space="preserve">Nhóm công cụ hỗ trợ tương tác dựa trên quy </w:t>
-      </w:r>
-      <w:proofErr w:type="gramStart"/>
-      <w:r>
-        <w:rPr>
-          <w:i/>
-        </w:rPr>
-        <w:t>trình</w:t>
-      </w:r>
-      <w:r>
-        <w:t xml:space="preserve">  (</w:t>
-      </w:r>
-      <w:proofErr w:type="gramEnd"/>
-      <w:r>
-        <w:t xml:space="preserve">Process centered collaboration) </w:t>
+        <w:t>Nhóm công cụ hỗ trợ tương tác dựa trên quy trình</w:t>
+      </w:r>
+      <w:r>
+        <w:t xml:space="preserve">  (Process centered collaboration) </w:t>
       </w:r>
       <w:r>
         <w:t xml:space="preserve">cho phép mô hình hóa </w:t>
@@ -8222,28 +5158,11 @@
         <w:t>a qui trình phát triển phần mềm</w:t>
       </w:r>
       <w:r>
-        <w:t xml:space="preserve">.  Các thành viên tương tác với nhau </w:t>
-      </w:r>
-      <w:proofErr w:type="gramStart"/>
-      <w:r>
-        <w:t>theo</w:t>
-      </w:r>
-      <w:proofErr w:type="gramEnd"/>
-      <w:r>
-        <w:t xml:space="preserve"> quy trình đã được mô hình hóa</w:t>
-      </w:r>
-      <w:r>
-        <w:t xml:space="preserve">. Ví dụ công cụ có thể quản lý việc phân công công việc cho thành viên và </w:t>
-      </w:r>
-      <w:proofErr w:type="gramStart"/>
-      <w:r>
-        <w:t>theo</w:t>
-      </w:r>
-      <w:proofErr w:type="gramEnd"/>
-      <w:r>
-        <w:t xml:space="preserve"> dõi tiến độ thưc hiện công viêc. </w:t>
-      </w:r>
-      <w:proofErr w:type="gramStart"/>
+        <w:t>.  Các thành viên tương tác với nhau theo quy trình đã được mô hình hóa</w:t>
+      </w:r>
+      <w:r>
+        <w:t xml:space="preserve">. Ví dụ công cụ có thể quản lý việc phân công công việc cho thành viên và theo dõi tiến độ thưc hiện công viêc. </w:t>
+      </w:r>
       <w:r>
         <w:rPr>
           <w:i/>
@@ -8254,223 +5173,147 @@
         <w:t>(Awareness tools)</w:t>
       </w:r>
       <w:r>
-        <w:t xml:space="preserve"> giúp thành viên ý thức được các hành động đang được thực hiện bởi các thành viên khác nhằm tránh xung đột.</w:t>
-      </w:r>
-      <w:proofErr w:type="gramEnd"/>
-      <w:r>
+        <w:t xml:space="preserve"> giúp thành viên ý thức được các hành động đang được thực hiện bởi các thành viên khác nhằm tránh xung đột. </w:t>
+      </w:r>
+      <w:r>
+        <w:rPr>
+          <w:i/>
+        </w:rPr>
+        <w:t>Nhóm hạ tầng tương tác</w:t>
+      </w:r>
+      <w:r>
+        <w:rPr>
+          <w:i/>
+        </w:rPr>
         <w:t xml:space="preserve"> </w:t>
       </w:r>
       <w:r>
-        <w:rPr>
-          <w:i/>
-        </w:rPr>
-        <w:t>Nhóm hạ tầng tương tác</w:t>
-      </w:r>
-      <w:r>
-        <w:rPr>
-          <w:i/>
-        </w:rPr>
+        <w:t>được phát triển nhằm tăng khả năng phối hợp giữa các công cụ hỗ trợ tương tác khác. Nhóm hạ tầng tương tác tập trung vào tích hợp dữ liệu và điều khiển giữa các công cụ.</w:t>
+      </w:r>
+    </w:p>
+    <w:p>
+      <w:pPr>
+        <w:jc w:val="both"/>
+      </w:pPr>
+      <w:r>
+        <w:t xml:space="preserve">Việc tương tác thường được hỗ trợ bởi các thành phần riêng lẻ như hệ thống quản lý cấu hình,  hệ thống quản lý vấn đề (issue-tracking system), hệ thống tin nhắn tức thời, trang web của dự án, …Được kết hợp lại một cách có hệ thống các thành phần trên tạo thành môi trường phát triển </w:t>
+      </w:r>
+      <w:r>
+        <w:t>tương tác</w:t>
+      </w:r>
+      <w:r>
+        <w:t xml:space="preserve"> (CDE).</w:t>
+      </w:r>
+    </w:p>
+    <w:p>
+      <w:pPr>
+        <w:jc w:val="both"/>
+      </w:pPr>
+      <w:r>
+        <w:t>CDE là một không g</w:t>
+      </w:r>
+      <w:r>
+        <w:t xml:space="preserve">ian ảo nơi các bên liên quan - </w:t>
+      </w:r>
+      <w:r>
+        <w:t>các bên</w:t>
+      </w:r>
+      <w:r>
+        <w:t xml:space="preserve"> liên quan</w:t>
+      </w:r>
+      <w:r>
+        <w:t xml:space="preserve"> có thể có khoảng cách về không gian, thời gian - gặp</w:t>
+      </w:r>
+      <w:r>
+        <w:t xml:space="preserve"> nhau</w:t>
+      </w:r>
+      <w:r>
+        <w:t xml:space="preserve">, chia sẻ, thảo luận, hợp tác cùng nhau để thực hiện công việc </w:t>
+      </w:r>
+      <w:r>
+        <w:t>nhằm</w:t>
+      </w:r>
+      <w:r>
+        <w:t xml:space="preserve"> tạo ra sản phẩm. Mục đích của CDE là tạo ra </w:t>
+      </w:r>
+      <w:r>
+        <w:t xml:space="preserve">môi trường tốt </w:t>
+      </w:r>
+      <w:r>
+        <w:t>cho việc phát triển phần mềm bằng cách loại bỏ hoặc tự động hóa các hoạt động hằng ngày, không sáng tạo của cá nhân và nhóm, cung cấp cơ chế nhằm khuyến khích sự trao đổi giữa các bên liên quan.</w:t>
+      </w:r>
+    </w:p>
+    <w:p>
+      <w:pPr>
+        <w:jc w:val="both"/>
+      </w:pPr>
+      <w:r>
+        <w:t>Tương tác không phải là</w:t>
+      </w:r>
+      <w:r>
+        <w:t xml:space="preserve"> điều</w:t>
+      </w:r>
+      <w:r>
+        <w:t xml:space="preserve"> mới</w:t>
+      </w:r>
+      <w:r>
+        <w:t xml:space="preserve"> mẻ</w:t>
+      </w:r>
+      <w:r>
+        <w:t xml:space="preserve">. Cùng với sự phát triển của internet đã có nhiều công cụ hỗ trợ tương tác như thư điện tử, hệ thống tin nhắn tức thời, wiki, .. Các công cụ trên đã được sử dụng để hỗ trợ tương tác trong nhóm.  </w:t>
+      </w:r>
+      <w:r>
+        <w:t>Tuy nhiên CDE cần phải khác so với những công cụ cụ trên. Có hai yếu tố tạo nên sự khác khác biệt của CDE</w:t>
+      </w:r>
+      <w:r>
+        <w:t>.</w:t>
+      </w:r>
+      <w:r>
+        <w:t xml:space="preserve"> Thứ nhất bởi vì nhà phát triển phần mềm cần phải theo tác với những sản phẩm mang tính ngữ nghĩa cao. Bên cạnh đó thì mối quan hệ giữa các sản phẩm đó cũng có tính ngữ nghĩa cao. Thứ hai, web giống như là môi trường sống của nhà phát</w:t>
+      </w:r>
+      <w:r>
+        <w:t>. Nó</w:t>
+      </w:r>
+      <w:r>
         <w:t xml:space="preserve"> </w:t>
       </w:r>
       <w:r>
-        <w:t xml:space="preserve">được phát triển nhằm tăng khả năng phối hợp giữa các công cụ hỗ trợ tương tác khác. </w:t>
-      </w:r>
-      <w:proofErr w:type="gramStart"/>
-      <w:r>
-        <w:t>Nhóm hạ tầng tương tác tập trung vào tích hợp dữ liệu và điều khiển giữa các công cụ.</w:t>
-      </w:r>
-      <w:proofErr w:type="gramEnd"/>
-    </w:p>
-    <w:p>
-      <w:r>
-        <w:t>Việc tương tác thường được hỗ trợ bởi các thành phần riêng lẻ như hệ thống quản lý cấu hình</w:t>
-      </w:r>
-      <w:proofErr w:type="gramStart"/>
-      <w:r>
-        <w:t>,  hệ</w:t>
-      </w:r>
-      <w:proofErr w:type="gramEnd"/>
-      <w:r>
-        <w:t xml:space="preserve"> thống quản lý vấn đề (issue-tracking system), hệ thống tin nhắn tức thời, trang web của dự án, …Được kết hợp lại một cách có hệ thống các thành phần trên tạo thành môi trường phát triển </w:t>
-      </w:r>
-      <w:r>
-        <w:t>tương tác</w:t>
-      </w:r>
-      <w:r>
-        <w:t xml:space="preserve"> (CDE).</w:t>
-      </w:r>
-    </w:p>
-    <w:p>
-      <w:r>
-        <w:t>CDE là một không g</w:t>
-      </w:r>
-      <w:r>
-        <w:t xml:space="preserve">ian ảo nơi các bên liên quan - </w:t>
-      </w:r>
-      <w:r>
-        <w:t>các bên</w:t>
-      </w:r>
-      <w:r>
-        <w:t xml:space="preserve"> liên quan</w:t>
-      </w:r>
-      <w:r>
-        <w:t xml:space="preserve"> có thể có khoảng cách về không gian, thời gian - gặp</w:t>
-      </w:r>
-      <w:r>
-        <w:t xml:space="preserve"> nhau</w:t>
-      </w:r>
-      <w:r>
-        <w:t xml:space="preserve">, chia sẻ, thảo luận, hợp tác cùng nhau để thực hiện công việc </w:t>
-      </w:r>
-      <w:r>
-        <w:t>nhằm</w:t>
-      </w:r>
-      <w:r>
-        <w:t xml:space="preserve"> tạo ra sản phẩm. Mục đích của CDE là tạo ra </w:t>
-      </w:r>
-      <w:r>
-        <w:t xml:space="preserve">môi trường tốt </w:t>
-      </w:r>
-      <w:r>
-        <w:t>cho việc phát triển phần mềm bằng cách loại bỏ hoặc tự động hóa các hoạt động hằng ngày, không sáng tạo của cá nhân và nhóm, cung cấp cơ chế nhằm khuyến khích sự trao đổi giữa các bên liên quan.</w:t>
-      </w:r>
-    </w:p>
-    <w:p>
-      <w:proofErr w:type="gramStart"/>
-      <w:r>
-        <w:t>Tương tác không phải là</w:t>
-      </w:r>
-      <w:r>
-        <w:t xml:space="preserve"> điều</w:t>
-      </w:r>
-      <w:r>
-        <w:t xml:space="preserve"> mới</w:t>
-      </w:r>
-      <w:r>
-        <w:t xml:space="preserve"> mẻ</w:t>
-      </w:r>
-      <w:r>
-        <w:t>.</w:t>
-      </w:r>
-      <w:proofErr w:type="gramEnd"/>
-      <w:r>
-        <w:t xml:space="preserve"> Cùng với sự phát triển của internet đã có nhiều công cụ hỗ trợ tương tác như thư điện tử, hệ thống tin nhắn tức thời, wiki</w:t>
-      </w:r>
-      <w:proofErr w:type="gramStart"/>
-      <w:r>
-        <w:t>, ..</w:t>
-      </w:r>
-      <w:proofErr w:type="gramEnd"/>
-      <w:r>
-        <w:t xml:space="preserve"> </w:t>
-      </w:r>
-      <w:proofErr w:type="gramStart"/>
-      <w:r>
-        <w:t>Các công cụ trên đã được sử dụng để hỗ trợ tương tác trong nhóm.</w:t>
-      </w:r>
-      <w:proofErr w:type="gramEnd"/>
-      <w:r>
-        <w:t xml:space="preserve">  </w:t>
-      </w:r>
-      <w:proofErr w:type="gramStart"/>
-      <w:r>
-        <w:t>Tuy nhiên CDE cần phải khác so với những công cụ cụ trên.</w:t>
-      </w:r>
-      <w:proofErr w:type="gramEnd"/>
-      <w:r>
-        <w:t xml:space="preserve"> </w:t>
-      </w:r>
-      <w:proofErr w:type="gramStart"/>
-      <w:r>
-        <w:t>Có hai yếu tố tạo nên sự khác khác biệt của CDE</w:t>
-      </w:r>
-      <w:r>
-        <w:t>.</w:t>
-      </w:r>
-      <w:proofErr w:type="gramEnd"/>
-      <w:r>
-        <w:t xml:space="preserve"> Thứ nhất bởi vì nhà phát triển phần mềm cần phải </w:t>
-      </w:r>
-      <w:proofErr w:type="gramStart"/>
-      <w:r>
-        <w:t>theo</w:t>
-      </w:r>
-      <w:proofErr w:type="gramEnd"/>
-      <w:r>
-        <w:t xml:space="preserve"> tác với những sản phẩm mang tính ngữ nghĩa cao. </w:t>
-      </w:r>
-      <w:proofErr w:type="gramStart"/>
-      <w:r>
-        <w:t>Bên cạnh đó thì mối quan hệ giữa các sản phẩm đó cũng có tính ngữ nghĩa cao.</w:t>
-      </w:r>
-      <w:proofErr w:type="gramEnd"/>
-      <w:r>
-        <w:t xml:space="preserve"> </w:t>
-      </w:r>
-      <w:proofErr w:type="gramStart"/>
-      <w:r>
-        <w:t>Thứ hai, web giống như là môi trường sống của nhà phát</w:t>
-      </w:r>
-      <w:r>
-        <w:t>.</w:t>
-      </w:r>
-      <w:proofErr w:type="gramEnd"/>
-      <w:r>
-        <w:t xml:space="preserve"> </w:t>
-      </w:r>
-      <w:proofErr w:type="gramStart"/>
-      <w:r>
-        <w:t>Nó</w:t>
-      </w:r>
-      <w:r>
-        <w:t xml:space="preserve"> </w:t>
-      </w:r>
-      <w:r>
         <w:t>làm cho khoảng cách giữa các nhà phát triển trở nên gần hơn cho dù họ cách xa nhau về mặt địa lý.</w:t>
       </w:r>
-      <w:proofErr w:type="gramEnd"/>
-    </w:p>
-    <w:p>
-      <w:proofErr w:type="gramStart"/>
+    </w:p>
+    <w:p>
+      <w:pPr>
+        <w:jc w:val="both"/>
+      </w:pPr>
       <w:r>
         <w:lastRenderedPageBreak/>
         <w:t>CDE không phải là một thứ mới, tuy</w:t>
       </w:r>
       <w:r>
-        <w:t xml:space="preserve"> nhiên nó là một thứ mỏng manh, bởi vì CDE liên quan đến các yếu tố xã hội của quá trình phát trển phần mềm.</w:t>
-      </w:r>
-      <w:proofErr w:type="gramEnd"/>
-      <w:r>
-        <w:t xml:space="preserve"> CDE</w:t>
+        <w:t xml:space="preserve"> nhiên nó là một thứ mỏng manh, bởi vì CDE liên quan đến các yếu tố xã hội của quá trình phát trển phần mềm. CDE</w:t>
       </w:r>
       <w:r>
         <w:t xml:space="preserve"> cần phải đơn giản, dễ sử dụng, phù hợp với sở thích của cá nhân và văn hóa của nhóm làm phần mềm. </w:t>
       </w:r>
-      <w:proofErr w:type="gramStart"/>
-      <w:r>
-        <w:t>CDE cung cấp môi trường cho các cá nhân, nhóm hoạt động.</w:t>
-      </w:r>
-      <w:proofErr w:type="gramEnd"/>
-      <w:r>
-        <w:t xml:space="preserve"> </w:t>
-      </w:r>
-      <w:proofErr w:type="gramStart"/>
-      <w:r>
-        <w:t>Tuy nhiên nó không được ảnh hưởng đến cách làm việc của cá nhân và của nhóm.</w:t>
-      </w:r>
-      <w:proofErr w:type="gramEnd"/>
+      <w:r>
+        <w:t>CDE cung cấp môi trường cho các cá nhân, nhóm hoạt động. Tuy nhiên nó không được ảnh hưởng đến cách làm việc của cá nhân và của nhóm.</w:t>
+      </w:r>
     </w:p>
     <w:p>
       <w:pPr>
         <w:pStyle w:val="Heading2"/>
         <w:jc w:val="both"/>
       </w:pPr>
+      <w:bookmarkStart w:id="12" w:name="_Toc326952942"/>
       <w:r>
         <w:t>Tìm hiểu thực tế</w:t>
       </w:r>
-    </w:p>
-    <w:p>
-      <w:proofErr w:type="gramStart"/>
+      <w:bookmarkEnd w:id="12"/>
+    </w:p>
+    <w:p>
+      <w:pPr>
+        <w:jc w:val="both"/>
+      </w:pPr>
       <w:r>
         <w:t xml:space="preserve">Hiện nay </w:t>
       </w:r>
@@ -8486,16 +5329,11 @@
       <w:r>
         <w:t>.</w:t>
       </w:r>
-      <w:proofErr w:type="gramEnd"/>
       <w:r>
         <w:t xml:space="preserve"> </w:t>
       </w:r>
       <w:r>
-        <w:t xml:space="preserve"> </w:t>
-      </w:r>
-      <w:proofErr w:type="gramStart"/>
-      <w:r>
-        <w:t>Bên cạnh đó thì cũng nó những công cụ mã nguồn mở hỗ</w:t>
+        <w:t xml:space="preserve"> Bên cạnh đó thì cũng nó những công cụ mã nguồn mở hỗ</w:t>
       </w:r>
       <w:r>
         <w:t xml:space="preserve"> trợ việc tương tác như Redmine</w:t>
@@ -8503,18 +5341,17 @@
       <w:r>
         <w:t>.</w:t>
       </w:r>
-      <w:proofErr w:type="gramEnd"/>
     </w:p>
     <w:p>
       <w:pPr>
         <w:pStyle w:val="Heading3"/>
         <w:jc w:val="both"/>
       </w:pPr>
-      <w:bookmarkStart w:id="12" w:name="_Toc326077655"/>
+      <w:bookmarkStart w:id="13" w:name="_Toc326952943"/>
       <w:r>
         <w:t>Team foundation server</w:t>
       </w:r>
-      <w:bookmarkEnd w:id="12"/>
+      <w:bookmarkEnd w:id="13"/>
       <w:r>
         <w:t xml:space="preserve"> </w:t>
       </w:r>
@@ -8525,15 +5362,7 @@
         <w:jc w:val="both"/>
       </w:pPr>
       <w:r>
-        <w:t xml:space="preserve">Là một sản phẩm của Microsoft hỗ trợ việc phát triển dự </w:t>
-      </w:r>
-      <w:proofErr w:type="gramStart"/>
-      <w:r>
-        <w:t>án</w:t>
-      </w:r>
-      <w:proofErr w:type="gramEnd"/>
-      <w:r>
-        <w:t xml:space="preserve"> ph</w:t>
+        <w:t>Là một sản phẩm của Microsoft hỗ trợ việc phát triển dự án ph</w:t>
       </w:r>
       <w:r>
         <w:t>ầ</w:t>
@@ -8603,11 +5432,9 @@
         <w:ind w:left="360"/>
         <w:jc w:val="both"/>
       </w:pPr>
-      <w:proofErr w:type="gramStart"/>
       <w:r>
         <w:t>Công cụ có các 5 nhóm chức năng chính là quản lý dự án, quản lý công việc, quản lý cấu hình, tạo báo cáo, xây dựng nhóm.</w:t>
       </w:r>
-      <w:proofErr w:type="gramEnd"/>
     </w:p>
     <w:p>
       <w:pPr>
@@ -8621,26 +5448,10 @@
         <w:rPr>
           <w:i/>
         </w:rPr>
-        <w:t xml:space="preserve">Quản lý dự </w:t>
-      </w:r>
-      <w:proofErr w:type="gramStart"/>
-      <w:r>
-        <w:rPr>
-          <w:i/>
-        </w:rPr>
-        <w:t>án</w:t>
-      </w:r>
-      <w:proofErr w:type="gramEnd"/>
-      <w:r>
-        <w:t xml:space="preserve"> cho phép chọn quy trình phát triển cho dự án. Việc quản lý dự </w:t>
-      </w:r>
-      <w:proofErr w:type="gramStart"/>
-      <w:r>
-        <w:t>án</w:t>
-      </w:r>
-      <w:proofErr w:type="gramEnd"/>
-      <w:r>
-        <w:t xml:space="preserve"> sẽ phụ thuộc vào quy trình phát triển được chọn. </w:t>
+        <w:t>Quản lý dự án</w:t>
+      </w:r>
+      <w:r>
+        <w:t xml:space="preserve"> cho phép chọn quy trình phát triển cho dự án. Việc quản lý dự án sẽ phụ thuộc vào quy trình phát triển được chọn. </w:t>
       </w:r>
       <w:r>
         <w:t xml:space="preserve">Quy trình phát triển </w:t>
@@ -8665,51 +5476,38 @@
         <w:t xml:space="preserve"> </w:t>
       </w:r>
       <w:r>
-        <w:t xml:space="preserve">Hiện tại TFS hỗ trợ sẵn 2 quy trình là CMMI, Agile. Tuy nhiên có thể bổ sung các quy trình khác </w:t>
-      </w:r>
-      <w:proofErr w:type="gramStart"/>
-      <w:r>
-        <w:t>từ  bên</w:t>
-      </w:r>
-      <w:proofErr w:type="gramEnd"/>
-      <w:r>
-        <w:t xml:space="preserve"> thứ ba.</w:t>
-      </w:r>
-      <w:r>
+        <w:t>Hiện tại TFS hỗ trợ sẵn 2 quy trình là CMMI, Agile. Tuy nhiên có thể bổ sung các quy trình khác từ  bên thứ ba.</w:t>
+      </w:r>
+      <w:r>
+        <w:t xml:space="preserve"> Nhóm chức năng </w:t>
+      </w:r>
+      <w:r>
+        <w:rPr>
+          <w:i/>
+        </w:rPr>
+        <w:t>xây dựn</w:t>
+      </w:r>
+      <w:r>
+        <w:rPr>
+          <w:i/>
+        </w:rPr>
+        <w:t>g</w:t>
+      </w:r>
+      <w:r>
+        <w:rPr>
+          <w:i/>
+        </w:rPr>
+        <w:t xml:space="preserve"> nhóm</w:t>
+      </w:r>
+      <w:r>
+        <w:rPr>
+          <w:i/>
+        </w:rPr>
         <w:t xml:space="preserve"> </w:t>
       </w:r>
-      <w:proofErr w:type="gramStart"/>
-      <w:r>
-        <w:t xml:space="preserve">Nhóm chức năng </w:t>
-      </w:r>
-      <w:r>
-        <w:rPr>
-          <w:i/>
-        </w:rPr>
-        <w:t>xây dựn</w:t>
-      </w:r>
-      <w:r>
-        <w:rPr>
-          <w:i/>
-        </w:rPr>
-        <w:t>g</w:t>
-      </w:r>
-      <w:r>
-        <w:rPr>
-          <w:i/>
-        </w:rPr>
-        <w:t xml:space="preserve"> nhóm</w:t>
-      </w:r>
-      <w:r>
-        <w:rPr>
-          <w:i/>
-        </w:rPr>
-        <w:t xml:space="preserve"> </w:t>
-      </w:r>
       <w:r>
         <w:t>cho phép tạo và quản lý nhóm làm việc trong dự án.</w:t>
       </w:r>
-      <w:proofErr w:type="gramEnd"/>
     </w:p>
     <w:p>
       <w:pPr>
@@ -8717,19 +5515,7 @@
         <w:jc w:val="both"/>
       </w:pPr>
       <w:r>
-        <w:t xml:space="preserve">Tùy thuộc vào quy trình được chọn mà dự </w:t>
-      </w:r>
-      <w:proofErr w:type="gramStart"/>
-      <w:r>
-        <w:t>án</w:t>
-      </w:r>
-      <w:proofErr w:type="gramEnd"/>
-      <w:r>
-        <w:t xml:space="preserve"> có các loại công việc khác nhau, cũng như mối quan hệ giữa các công việc. </w:t>
-      </w:r>
-      <w:proofErr w:type="gramStart"/>
-      <w:r>
-        <w:t xml:space="preserve">TFS có các chức năng cho phép </w:t>
+        <w:t xml:space="preserve">Tùy thuộc vào quy trình được chọn mà dự án có các loại công việc khác nhau, cũng như mối quan hệ giữa các công việc. TFS có các chức năng cho phép </w:t>
       </w:r>
       <w:r>
         <w:rPr>
@@ -8738,19 +5524,7 @@
         <w:t>quản lý công việc</w:t>
       </w:r>
       <w:r>
-        <w:t>.</w:t>
-      </w:r>
-      <w:proofErr w:type="gramEnd"/>
-      <w:r>
-        <w:t xml:space="preserve"> TFS cho phép tạo công việc, quản lý tình trạng của công viêc việc cũng như quản </w:t>
-      </w:r>
-      <w:proofErr w:type="gramStart"/>
-      <w:r>
-        <w:t>lý  mối</w:t>
-      </w:r>
-      <w:proofErr w:type="gramEnd"/>
-      <w:r>
-        <w:t xml:space="preserve"> quan hệ giữa các công việc.</w:t>
+        <w:t>. TFS cho phép tạo công việc, quản lý tình trạng của công viêc việc cũng như quản lý  mối quan hệ giữa các công việc.</w:t>
       </w:r>
     </w:p>
     <w:p>
@@ -8759,15 +5533,7 @@
         <w:jc w:val="both"/>
       </w:pPr>
       <w:r>
-        <w:t xml:space="preserve">Mã nguồn của dự </w:t>
-      </w:r>
-      <w:proofErr w:type="gramStart"/>
-      <w:r>
-        <w:t>án</w:t>
-      </w:r>
-      <w:proofErr w:type="gramEnd"/>
-      <w:r>
-        <w:t xml:space="preserve"> được quản lý bởi hệ thống </w:t>
+        <w:t xml:space="preserve">Mã nguồn của dự án được quản lý bởi hệ thống </w:t>
       </w:r>
       <w:r>
         <w:rPr>
@@ -8776,15 +5542,7 @@
         <w:t>quản lý phiên bản</w:t>
       </w:r>
       <w:r>
-        <w:t xml:space="preserve">. Có thể cấu hình để mã nguồn được tự động biên dịch </w:t>
-      </w:r>
-      <w:proofErr w:type="gramStart"/>
-      <w:r>
-        <w:t>theo</w:t>
-      </w:r>
-      <w:proofErr w:type="gramEnd"/>
-      <w:r>
-        <w:t xml:space="preserve"> một lịch trình định trước hoăc khi thay đổi được đưa lên hệ thống quản lý phiên bản.</w:t>
+        <w:t>. Có thể cấu hình để mã nguồn được tự động biên dịch theo một lịch trình định trước hoăc khi thay đổi được đưa lên hệ thống quản lý phiên bản.</w:t>
       </w:r>
     </w:p>
     <w:p>
@@ -8793,15 +5551,7 @@
         <w:jc w:val="both"/>
       </w:pPr>
       <w:r>
-        <w:t xml:space="preserve">Tình trạng, tiến độ của dự án có thể </w:t>
-      </w:r>
-      <w:proofErr w:type="gramStart"/>
-      <w:r>
-        <w:t>theo</w:t>
-      </w:r>
-      <w:proofErr w:type="gramEnd"/>
-      <w:r>
-        <w:t xml:space="preserve"> dõi dễ dàng nhờ vào chức năng </w:t>
+        <w:t xml:space="preserve">Tình trạng, tiến độ của dự án có thể theo dõi dễ dàng nhờ vào chức năng </w:t>
       </w:r>
       <w:r>
         <w:rPr>
@@ -8819,15 +5569,7 @@
         <w:t>Mỗi</w:t>
       </w:r>
       <w:r>
-        <w:t xml:space="preserve"> quy trình phát triển sẽ có các loại báo cáo khác nhau để </w:t>
-      </w:r>
-      <w:proofErr w:type="gramStart"/>
-      <w:r>
-        <w:t>theo</w:t>
-      </w:r>
-      <w:proofErr w:type="gramEnd"/>
-      <w:r>
-        <w:t xml:space="preserve"> dõi tiến độ của dự án.</w:t>
+        <w:t xml:space="preserve"> quy trình phát triển sẽ có các loại báo cáo khác nhau để theo dõi tiến độ của dự án.</w:t>
       </w:r>
     </w:p>
     <w:p>
@@ -8841,11 +5583,9 @@
         <w:ind w:left="360" w:firstLine="360"/>
         <w:jc w:val="both"/>
       </w:pPr>
-      <w:proofErr w:type="gramStart"/>
       <w:r>
         <w:t>CMMI.</w:t>
       </w:r>
-      <w:proofErr w:type="gramEnd"/>
     </w:p>
     <w:p>
       <w:pPr>
@@ -8909,11 +5649,9 @@
         <w:ind w:left="360" w:firstLine="360"/>
         <w:jc w:val="both"/>
       </w:pPr>
-      <w:proofErr w:type="gramStart"/>
       <w:r>
         <w:t>Agile.</w:t>
       </w:r>
-      <w:proofErr w:type="gramEnd"/>
     </w:p>
     <w:p>
       <w:pPr>
@@ -8981,21 +5719,7 @@
         <w:rPr>
           <w:b/>
         </w:rPr>
-        <w:t xml:space="preserve">Điểm </w:t>
-      </w:r>
-      <w:proofErr w:type="gramStart"/>
-      <w:r>
-        <w:rPr>
-          <w:b/>
-        </w:rPr>
-        <w:t>mạnh :</w:t>
-      </w:r>
-      <w:proofErr w:type="gramEnd"/>
-      <w:r>
-        <w:rPr>
-          <w:b/>
-        </w:rPr>
-        <w:t xml:space="preserve"> </w:t>
+        <w:t xml:space="preserve">Điểm mạnh : </w:t>
       </w:r>
     </w:p>
     <w:p>
@@ -9093,27 +5817,23 @@
         </w:rPr>
       </w:pPr>
       <w:r>
-        <w:t xml:space="preserve">Không thích hợp với các dự </w:t>
-      </w:r>
-      <w:proofErr w:type="gramStart"/>
-      <w:r>
-        <w:t>án</w:t>
-      </w:r>
-      <w:proofErr w:type="gramEnd"/>
-      <w:r>
-        <w:t xml:space="preserve"> nhỏ như các dự án được thực hiện bởi sinh viên trong lớp học.</w:t>
+        <w:t>Không thích hợp với các dự án nhỏ như các dự án được thực hiện bởi sinh viên trong lớp học.</w:t>
       </w:r>
     </w:p>
     <w:p>
       <w:pPr>
         <w:pStyle w:val="Heading3"/>
       </w:pPr>
+      <w:bookmarkStart w:id="14" w:name="_Toc326952944"/>
       <w:r>
         <w:t>Redmine</w:t>
       </w:r>
-    </w:p>
-    <w:p>
-      <w:proofErr w:type="gramStart"/>
+      <w:bookmarkEnd w:id="14"/>
+    </w:p>
+    <w:p>
+      <w:pPr>
+        <w:jc w:val="both"/>
+      </w:pPr>
       <w:r>
         <w:t>Redmine là một công cụ quản lý dự</w:t>
       </w:r>
@@ -9123,46 +5843,16 @@
       <w:r>
         <w:t>.</w:t>
       </w:r>
-      <w:proofErr w:type="gramEnd"/>
-      <w:r>
-        <w:t xml:space="preserve"> Trong mỗi dự </w:t>
-      </w:r>
-      <w:proofErr w:type="gramStart"/>
-      <w:r>
-        <w:t>án</w:t>
-      </w:r>
-      <w:proofErr w:type="gramEnd"/>
-      <w:r>
-        <w:t xml:space="preserve"> có thể thêm thành viên, phân quyền cho thành viên. </w:t>
-      </w:r>
-      <w:proofErr w:type="gramStart"/>
-      <w:r>
-        <w:t>Redmine cung cấp nhiều lựa chọn về hệ thống quản lý phiên bản để quản lý mã nguồn.</w:t>
-      </w:r>
-      <w:proofErr w:type="gramEnd"/>
-      <w:r>
-        <w:t xml:space="preserve"> </w:t>
-      </w:r>
-      <w:proofErr w:type="gramStart"/>
-      <w:r>
-        <w:t>Bên cạnh đó thì redmine cũng hỗ trợ quản lý tài liệu của dự án.</w:t>
-      </w:r>
-      <w:proofErr w:type="gramEnd"/>
-    </w:p>
-    <w:p>
-      <w:r>
-        <w:t xml:space="preserve"> </w:t>
-      </w:r>
-      <w:r>
-        <w:t xml:space="preserve">Mỗi dự </w:t>
-      </w:r>
-      <w:proofErr w:type="gramStart"/>
-      <w:r>
-        <w:t>án</w:t>
-      </w:r>
-      <w:proofErr w:type="gramEnd"/>
-      <w:r>
-        <w:t xml:space="preserve"> có một lịch và biểu đồ grant nhằm thể hiện một cách hình ảnh về tiến</w:t>
+      <w:r>
+        <w:t xml:space="preserve"> Trong mỗi dự án có thể thêm thành viên, phân quyền cho thành viên. Redmine cung cấp nhiều lựa chọn về hệ thống quản lý phiên bản để quản lý mã nguồn. Bên cạnh đó thì redmine cũng hỗ trợ quản lý tài liệu của dự án.</w:t>
+      </w:r>
+    </w:p>
+    <w:p>
+      <w:pPr>
+        <w:jc w:val="both"/>
+      </w:pPr>
+      <w:r>
+        <w:t>Mỗi dự án có một lịch và biểu đồ grant nhằm thể hiện một cách hình ảnh về tiến</w:t>
       </w:r>
       <w:r>
         <w:t xml:space="preserve"> độ của dự án cũng như các các thời điểm hạn cuối (deadline) </w:t>
@@ -9173,30 +5863,16 @@
       <w:r>
         <w:t xml:space="preserve"> Redmine có chức năng quản lý thời gian nhằm </w:t>
       </w:r>
-      <w:proofErr w:type="gramStart"/>
-      <w:r>
-        <w:t>theo</w:t>
-      </w:r>
-      <w:proofErr w:type="gramEnd"/>
-      <w:r>
-        <w:t xml:space="preserve"> dõi thời gian các thành viên đã giành cho dự án.</w:t>
-      </w:r>
-    </w:p>
-    <w:p>
-      <w:r>
-        <w:t xml:space="preserve">Redmine được viết bằng ngôn ngữ Ruby, sử dung Ruby on Rails framework. </w:t>
-      </w:r>
-      <w:proofErr w:type="gramStart"/>
-      <w:r>
-        <w:t>Redmine không phụ thuộc vào nền tảng (cross-platform) và cơ sở dữ liệu.</w:t>
-      </w:r>
-      <w:proofErr w:type="gramEnd"/>
-      <w:r>
-        <w:t xml:space="preserve"> </w:t>
-      </w:r>
-      <w:proofErr w:type="gramStart"/>
-      <w:r>
-        <w:t xml:space="preserve">Redmine là một phần của </w:t>
+      <w:r>
+        <w:t>theo dõi thời gian các thành viên đã giành cho dự án.</w:t>
+      </w:r>
+    </w:p>
+    <w:p>
+      <w:pPr>
+        <w:jc w:val="both"/>
+      </w:pPr>
+      <w:r>
+        <w:t xml:space="preserve">Redmine được viết bằng ngôn ngữ Ruby, sử dung Ruby on Rails framework. Redmine không phụ thuộc vào nền tảng (cross-platform) và cơ sở dữ liệu. Redmine là một phần của </w:t>
       </w:r>
       <w:r>
         <w:t>Bitnami app library</w:t>
@@ -9204,19 +5880,13 @@
       <w:r>
         <w:t xml:space="preserve"> cho phép triển khai dễ dàng.</w:t>
       </w:r>
-      <w:proofErr w:type="gramEnd"/>
-    </w:p>
-    <w:p>
-      <w:r>
-        <w:t xml:space="preserve">Mỗi dự án có wiki và diễn </w:t>
-      </w:r>
-      <w:proofErr w:type="gramStart"/>
-      <w:r>
-        <w:t>đàn  cho</w:t>
-      </w:r>
-      <w:proofErr w:type="gramEnd"/>
-      <w:r>
-        <w:t xml:space="preserve"> phép các thành viên tương tác với nhau dễ dàng.</w:t>
+    </w:p>
+    <w:p>
+      <w:pPr>
+        <w:jc w:val="both"/>
+      </w:pPr>
+      <w:r>
+        <w:t>Mỗi dự án có wiki và diễn đàn  cho phép các thành viên tương tác với nhau dễ dàng.</w:t>
       </w:r>
     </w:p>
     <w:p>
@@ -9337,6 +6007,7 @@
           <w:ilvl w:val="0"/>
           <w:numId w:val="39"/>
         </w:numPr>
+        <w:jc w:val="both"/>
         <w:rPr>
           <w:b/>
         </w:rPr>
@@ -9349,9 +6020,11 @@
       <w:pPr>
         <w:pStyle w:val="Heading3"/>
       </w:pPr>
+      <w:bookmarkStart w:id="15" w:name="_Toc326952945"/>
       <w:r>
         <w:t>Assemla</w:t>
       </w:r>
+      <w:bookmarkEnd w:id="15"/>
     </w:p>
     <w:p>
       <w:pPr>
@@ -9371,11 +6044,11 @@
         <w:pStyle w:val="Heading1"/>
         <w:jc w:val="both"/>
       </w:pPr>
-      <w:bookmarkStart w:id="13" w:name="_Toc326077694"/>
+      <w:bookmarkStart w:id="16" w:name="_Toc326952946"/>
       <w:r>
         <w:t>TRÌNH BÀY, ĐÁNH GIÁ BÀN LUẬN VỀ CÁC KẾT QUẢ</w:t>
       </w:r>
-      <w:bookmarkEnd w:id="13"/>
+      <w:bookmarkEnd w:id="16"/>
     </w:p>
     <w:p>
       <w:pPr>
@@ -9396,7 +6069,416 @@
         <w:pStyle w:val="Heading2"/>
       </w:pPr>
       <w:r>
-        <w:t>Develop environment</w:t>
+        <w:t>Danh sách các Actor</w:t>
+      </w:r>
+    </w:p>
+    <w:p>
+      <w:pPr>
+        <w:pStyle w:val="Caption"/>
+        <w:keepNext/>
+        <w:jc w:val="center"/>
+      </w:pPr>
+      <w:r>
+        <w:lastRenderedPageBreak/>
+        <w:t xml:space="preserve">Figure </w:t>
+      </w:r>
+      <w:r>
+        <w:fldChar w:fldCharType="begin"/>
+      </w:r>
+      <w:r>
+        <w:instrText xml:space="preserve"> SEQ Figure \* ARABIC </w:instrText>
+      </w:r>
+      <w:r>
+        <w:fldChar w:fldCharType="separate"/>
+      </w:r>
+      <w:r>
+        <w:rPr>
+          <w:noProof/>
+        </w:rPr>
+        <w:t>1</w:t>
+      </w:r>
+      <w:r>
+        <w:fldChar w:fldCharType="end"/>
+      </w:r>
+      <w:r>
+        <w:t xml:space="preserve"> Danh sách Actor</w:t>
+      </w:r>
+    </w:p>
+    <w:p>
+      <w:pPr>
+        <w:pStyle w:val="ListParagraph"/>
+        <w:keepNext/>
+        <w:ind w:left="0"/>
+        <w:jc w:val="center"/>
+      </w:pPr>
+      <w:r>
+        <w:rPr>
+          <w:noProof/>
+        </w:rPr>
+        <w:drawing>
+          <wp:inline distT="0" distB="0" distL="0" distR="0" wp14:anchorId="7DD3F249" wp14:editId="4702CC7C">
+            <wp:extent cx="4626610" cy="4742815"/>
+            <wp:effectExtent l="0" t="0" r="0" b="0"/>
+            <wp:docPr id="19" name="Picture 19"/>
+            <wp:cNvGraphicFramePr>
+              <a:graphicFrameLocks xmlns:a="http://schemas.openxmlformats.org/drawingml/2006/main" noChangeAspect="1"/>
+            </wp:cNvGraphicFramePr>
+            <a:graphic xmlns:a="http://schemas.openxmlformats.org/drawingml/2006/main">
+              <a:graphicData uri="http://schemas.openxmlformats.org/drawingml/2006/picture">
+                <pic:pic xmlns:pic="http://schemas.openxmlformats.org/drawingml/2006/picture">
+                  <pic:nvPicPr>
+                    <pic:cNvPr id="0" name="Picture 1"/>
+                    <pic:cNvPicPr>
+                      <a:picLocks noChangeAspect="1" noChangeArrowheads="1"/>
+                    </pic:cNvPicPr>
+                  </pic:nvPicPr>
+                  <pic:blipFill>
+                    <a:blip r:embed="rId12">
+                      <a:extLst>
+                        <a:ext uri="{28A0092B-C50C-407E-A947-70E740481C1C}">
+                          <a14:useLocalDpi xmlns:a14="http://schemas.microsoft.com/office/drawing/2010/main" val="0"/>
+                        </a:ext>
+                      </a:extLst>
+                    </a:blip>
+                    <a:srcRect/>
+                    <a:stretch>
+                      <a:fillRect/>
+                    </a:stretch>
+                  </pic:blipFill>
+                  <pic:spPr bwMode="auto">
+                    <a:xfrm>
+                      <a:off x="0" y="0"/>
+                      <a:ext cx="4626610" cy="4742815"/>
+                    </a:xfrm>
+                    <a:prstGeom prst="rect">
+                      <a:avLst/>
+                    </a:prstGeom>
+                    <a:noFill/>
+                    <a:ln>
+                      <a:noFill/>
+                    </a:ln>
+                  </pic:spPr>
+                </pic:pic>
+              </a:graphicData>
+            </a:graphic>
+          </wp:inline>
+        </w:drawing>
+      </w:r>
+    </w:p>
+    <w:p>
+      <w:pPr>
+        <w:pStyle w:val="Caption"/>
+        <w:keepNext/>
+      </w:pPr>
+      <w:r>
+        <w:t xml:space="preserve">Table </w:t>
+      </w:r>
+      <w:r>
+        <w:fldChar w:fldCharType="begin"/>
+      </w:r>
+      <w:r>
+        <w:instrText xml:space="preserve"> SEQ Table \* ARABIC </w:instrText>
+      </w:r>
+      <w:r>
+        <w:fldChar w:fldCharType="separate"/>
+      </w:r>
+      <w:r>
+        <w:rPr>
+          <w:noProof/>
+        </w:rPr>
+        <w:t>1</w:t>
+      </w:r>
+      <w:r>
+        <w:fldChar w:fldCharType="end"/>
+      </w:r>
+      <w:r>
+        <w:t xml:space="preserve"> Danh sách Actor</w:t>
+      </w:r>
+    </w:p>
+    <w:tbl>
+      <w:tblPr>
+        <w:tblStyle w:val="TableGrid"/>
+        <w:tblW w:w="0" w:type="auto"/>
+        <w:tblLook w:val="04A0" w:firstRow="1" w:lastRow="0" w:firstColumn="1" w:lastColumn="0" w:noHBand="0" w:noVBand="1"/>
+      </w:tblPr>
+      <w:tblGrid>
+        <w:gridCol w:w="679"/>
+        <w:gridCol w:w="1340"/>
+        <w:gridCol w:w="7318"/>
+      </w:tblGrid>
+      <w:tr>
+        <w:tc>
+          <w:tcPr>
+            <w:tcW w:w="648" w:type="dxa"/>
+          </w:tcPr>
+          <w:p>
+            <w:pPr>
+              <w:pStyle w:val="ListParagraph"/>
+              <w:ind w:left="0"/>
+            </w:pPr>
+            <w:r>
+              <w:t>STT</w:t>
+            </w:r>
+          </w:p>
+        </w:tc>
+        <w:tc>
+          <w:tcPr>
+            <w:tcW w:w="1350" w:type="dxa"/>
+          </w:tcPr>
+          <w:p>
+            <w:pPr>
+              <w:pStyle w:val="ListParagraph"/>
+              <w:ind w:left="0"/>
+            </w:pPr>
+            <w:r>
+              <w:t>Actor</w:t>
+            </w:r>
+          </w:p>
+        </w:tc>
+        <w:tc>
+          <w:tcPr>
+            <w:tcW w:w="7578" w:type="dxa"/>
+          </w:tcPr>
+          <w:p>
+            <w:pPr>
+              <w:pStyle w:val="ListParagraph"/>
+              <w:ind w:left="0"/>
+            </w:pPr>
+            <w:r>
+              <w:t>Mô tả</w:t>
+            </w:r>
+          </w:p>
+        </w:tc>
+      </w:tr>
+      <w:tr>
+        <w:tc>
+          <w:tcPr>
+            <w:tcW w:w="648" w:type="dxa"/>
+          </w:tcPr>
+          <w:p>
+            <w:pPr>
+              <w:pStyle w:val="ListParagraph"/>
+              <w:ind w:left="0"/>
+            </w:pPr>
+            <w:r>
+              <w:t>1</w:t>
+            </w:r>
+          </w:p>
+        </w:tc>
+        <w:tc>
+          <w:tcPr>
+            <w:tcW w:w="1350" w:type="dxa"/>
+          </w:tcPr>
+          <w:p>
+            <w:pPr>
+              <w:pStyle w:val="ListParagraph"/>
+              <w:ind w:left="0"/>
+            </w:pPr>
+            <w:r>
+              <w:t>User</w:t>
+            </w:r>
+          </w:p>
+        </w:tc>
+        <w:tc>
+          <w:tcPr>
+            <w:tcW w:w="7578" w:type="dxa"/>
+          </w:tcPr>
+          <w:p>
+            <w:pPr>
+              <w:pStyle w:val="ListParagraph"/>
+              <w:ind w:left="0"/>
+            </w:pPr>
+            <w:r>
+              <w:t>Người sử dụng chương trình đã có tài khoản đăng nhập đang ở trạng thái hoạt động bình thường</w:t>
+            </w:r>
+          </w:p>
+        </w:tc>
+      </w:tr>
+      <w:tr>
+        <w:tc>
+          <w:tcPr>
+            <w:tcW w:w="648" w:type="dxa"/>
+          </w:tcPr>
+          <w:p>
+            <w:pPr>
+              <w:pStyle w:val="ListParagraph"/>
+              <w:ind w:left="0"/>
+            </w:pPr>
+            <w:r>
+              <w:t>2</w:t>
+            </w:r>
+          </w:p>
+        </w:tc>
+        <w:tc>
+          <w:tcPr>
+            <w:tcW w:w="1350" w:type="dxa"/>
+          </w:tcPr>
+          <w:p>
+            <w:pPr>
+              <w:pStyle w:val="ListParagraph"/>
+              <w:ind w:left="0"/>
+            </w:pPr>
+            <w:r>
+              <w:t>Admin</w:t>
+            </w:r>
+          </w:p>
+        </w:tc>
+        <w:tc>
+          <w:tcPr>
+            <w:tcW w:w="7578" w:type="dxa"/>
+          </w:tcPr>
+          <w:p>
+            <w:pPr>
+              <w:pStyle w:val="ListParagraph"/>
+              <w:ind w:left="0"/>
+            </w:pPr>
+            <w:r>
+              <w:t>Người có quyền quản lý process, user, class, project</w:t>
+            </w:r>
+          </w:p>
+        </w:tc>
+      </w:tr>
+      <w:tr>
+        <w:tc>
+          <w:tcPr>
+            <w:tcW w:w="648" w:type="dxa"/>
+          </w:tcPr>
+          <w:p>
+            <w:pPr>
+              <w:pStyle w:val="ListParagraph"/>
+              <w:ind w:left="0"/>
+            </w:pPr>
+            <w:r>
+              <w:t>3</w:t>
+            </w:r>
+          </w:p>
+        </w:tc>
+        <w:tc>
+          <w:tcPr>
+            <w:tcW w:w="1350" w:type="dxa"/>
+          </w:tcPr>
+          <w:p>
+            <w:pPr>
+              <w:pStyle w:val="ListParagraph"/>
+              <w:ind w:left="0"/>
+            </w:pPr>
+            <w:r>
+              <w:t>Project member</w:t>
+            </w:r>
+          </w:p>
+        </w:tc>
+        <w:tc>
+          <w:tcPr>
+            <w:tcW w:w="7578" w:type="dxa"/>
+          </w:tcPr>
+          <w:p>
+            <w:pPr>
+              <w:pStyle w:val="ListParagraph"/>
+              <w:ind w:left="0"/>
+            </w:pPr>
+            <w:r>
+              <w:t>Những người thực hiện 1 project, có quyền thao tác trên project đó</w:t>
+            </w:r>
+          </w:p>
+        </w:tc>
+      </w:tr>
+      <w:tr>
+        <w:tc>
+          <w:tcPr>
+            <w:tcW w:w="648" w:type="dxa"/>
+          </w:tcPr>
+          <w:p>
+            <w:pPr>
+              <w:pStyle w:val="ListParagraph"/>
+              <w:ind w:left="0"/>
+            </w:pPr>
+            <w:r>
+              <w:lastRenderedPageBreak/>
+              <w:t>4</w:t>
+            </w:r>
+          </w:p>
+        </w:tc>
+        <w:tc>
+          <w:tcPr>
+            <w:tcW w:w="1350" w:type="dxa"/>
+          </w:tcPr>
+          <w:p>
+            <w:pPr>
+              <w:pStyle w:val="ListParagraph"/>
+              <w:ind w:left="0"/>
+            </w:pPr>
+            <w:r>
+              <w:t>Project manager</w:t>
+            </w:r>
+          </w:p>
+        </w:tc>
+        <w:tc>
+          <w:tcPr>
+            <w:tcW w:w="7578" w:type="dxa"/>
+          </w:tcPr>
+          <w:p>
+            <w:pPr>
+              <w:pStyle w:val="ListParagraph"/>
+              <w:ind w:left="0"/>
+            </w:pPr>
+            <w:r>
+              <w:t>Người có quyền thao tác trên project, thay đổi những thiết lập của project</w:t>
+            </w:r>
+          </w:p>
+        </w:tc>
+      </w:tr>
+      <w:tr>
+        <w:tc>
+          <w:tcPr>
+            <w:tcW w:w="648" w:type="dxa"/>
+          </w:tcPr>
+          <w:p>
+            <w:pPr>
+              <w:pStyle w:val="ListParagraph"/>
+              <w:ind w:left="0"/>
+            </w:pPr>
+            <w:r>
+              <w:t>5</w:t>
+            </w:r>
+          </w:p>
+        </w:tc>
+        <w:tc>
+          <w:tcPr>
+            <w:tcW w:w="1350" w:type="dxa"/>
+          </w:tcPr>
+          <w:p>
+            <w:pPr>
+              <w:pStyle w:val="ListParagraph"/>
+              <w:ind w:left="0"/>
+            </w:pPr>
+            <w:r>
+              <w:t>Normal member</w:t>
+            </w:r>
+          </w:p>
+        </w:tc>
+        <w:tc>
+          <w:tcPr>
+            <w:tcW w:w="7578" w:type="dxa"/>
+          </w:tcPr>
+          <w:p>
+            <w:pPr>
+              <w:pStyle w:val="ListParagraph"/>
+              <w:ind w:left="0"/>
+            </w:pPr>
+            <w:r>
+              <w:t>Người có quyền thao tác trên project nhưng không được phép thay đổi thiết lập của project</w:t>
+            </w:r>
+          </w:p>
+        </w:tc>
+      </w:tr>
+    </w:tbl>
+    <w:p>
+      <w:pPr>
+        <w:pStyle w:val="ListParagraph"/>
+        <w:ind w:left="0"/>
+      </w:pPr>
+      <w:r>
+        <w:tab/>
       </w:r>
     </w:p>
     <w:p>
@@ -9404,17 +6486,611 @@
         <w:pStyle w:val="Heading2"/>
       </w:pPr>
       <w:r>
-        <w:t>Design</w:t>
-      </w:r>
+        <w:t>Sơ đồ Use-Case</w:t>
+      </w:r>
+    </w:p>
+    <w:p>
+      <w:pPr>
+        <w:pStyle w:val="ListParagraph"/>
+        <w:ind w:left="0"/>
+        <w:rPr>
+          <w:noProof/>
+        </w:rPr>
+      </w:pPr>
+      <w:r>
+        <w:rPr>
+          <w:noProof/>
+        </w:rPr>
+        <w:t>Gồm 2 khối chính:</w:t>
+      </w:r>
+    </w:p>
+    <w:p>
+      <w:pPr>
+        <w:pStyle w:val="ListParagraph"/>
+        <w:ind w:left="0"/>
+      </w:pPr>
+      <w:r>
+        <w:rPr>
+          <w:noProof/>
+        </w:rPr>
+        <w:drawing>
+          <wp:inline distT="0" distB="0" distL="0" distR="0" wp14:anchorId="38125149" wp14:editId="31C53377">
+            <wp:extent cx="3821430" cy="846455"/>
+            <wp:effectExtent l="0" t="0" r="0" b="0"/>
+            <wp:docPr id="20" name="Picture 20"/>
+            <wp:cNvGraphicFramePr>
+              <a:graphicFrameLocks xmlns:a="http://schemas.openxmlformats.org/drawingml/2006/main" noChangeAspect="1"/>
+            </wp:cNvGraphicFramePr>
+            <a:graphic xmlns:a="http://schemas.openxmlformats.org/drawingml/2006/main">
+              <a:graphicData uri="http://schemas.openxmlformats.org/drawingml/2006/picture">
+                <pic:pic xmlns:pic="http://schemas.openxmlformats.org/drawingml/2006/picture">
+                  <pic:nvPicPr>
+                    <pic:cNvPr id="0" name="Picture 2"/>
+                    <pic:cNvPicPr>
+                      <a:picLocks noChangeAspect="1" noChangeArrowheads="1"/>
+                    </pic:cNvPicPr>
+                  </pic:nvPicPr>
+                  <pic:blipFill>
+                    <a:blip r:embed="rId13">
+                      <a:extLst>
+                        <a:ext uri="{28A0092B-C50C-407E-A947-70E740481C1C}">
+                          <a14:useLocalDpi xmlns:a14="http://schemas.microsoft.com/office/drawing/2010/main" val="0"/>
+                        </a:ext>
+                      </a:extLst>
+                    </a:blip>
+                    <a:srcRect/>
+                    <a:stretch>
+                      <a:fillRect/>
+                    </a:stretch>
+                  </pic:blipFill>
+                  <pic:spPr bwMode="auto">
+                    <a:xfrm>
+                      <a:off x="0" y="0"/>
+                      <a:ext cx="3821430" cy="846455"/>
+                    </a:xfrm>
+                    <a:prstGeom prst="rect">
+                      <a:avLst/>
+                    </a:prstGeom>
+                    <a:noFill/>
+                    <a:ln>
+                      <a:noFill/>
+                    </a:ln>
+                  </pic:spPr>
+                </pic:pic>
+              </a:graphicData>
+            </a:graphic>
+          </wp:inline>
+        </w:drawing>
+      </w:r>
+    </w:p>
+    <w:tbl>
+      <w:tblPr>
+        <w:tblStyle w:val="TableGrid"/>
+        <w:tblW w:w="0" w:type="auto"/>
+        <w:tblLook w:val="04A0" w:firstRow="1" w:lastRow="0" w:firstColumn="1" w:lastColumn="0" w:noHBand="0" w:noVBand="1"/>
+      </w:tblPr>
+      <w:tblGrid>
+        <w:gridCol w:w="1169"/>
+        <w:gridCol w:w="2918"/>
+        <w:gridCol w:w="5250"/>
+      </w:tblGrid>
+      <w:tr>
+        <w:tc>
+          <w:tcPr>
+            <w:tcW w:w="1188" w:type="dxa"/>
+          </w:tcPr>
+          <w:p>
+            <w:pPr>
+              <w:pStyle w:val="ListParagraph"/>
+              <w:ind w:left="0"/>
+            </w:pPr>
+            <w:r>
+              <w:t>STT</w:t>
+            </w:r>
+          </w:p>
+        </w:tc>
+        <w:tc>
+          <w:tcPr>
+            <w:tcW w:w="2970" w:type="dxa"/>
+          </w:tcPr>
+          <w:p>
+            <w:pPr>
+              <w:pStyle w:val="ListParagraph"/>
+              <w:ind w:left="0"/>
+            </w:pPr>
+            <w:r>
+              <w:t>Packages</w:t>
+            </w:r>
+          </w:p>
+        </w:tc>
+        <w:tc>
+          <w:tcPr>
+            <w:tcW w:w="5418" w:type="dxa"/>
+          </w:tcPr>
+          <w:p>
+            <w:pPr>
+              <w:pStyle w:val="ListParagraph"/>
+              <w:ind w:left="0"/>
+            </w:pPr>
+            <w:r>
+              <w:t>Mô tả</w:t>
+            </w:r>
+          </w:p>
+        </w:tc>
+      </w:tr>
+      <w:tr>
+        <w:tc>
+          <w:tcPr>
+            <w:tcW w:w="1188" w:type="dxa"/>
+          </w:tcPr>
+          <w:p>
+            <w:pPr>
+              <w:pStyle w:val="ListParagraph"/>
+              <w:ind w:left="0"/>
+            </w:pPr>
+            <w:r>
+              <w:t>1</w:t>
+            </w:r>
+          </w:p>
+        </w:tc>
+        <w:tc>
+          <w:tcPr>
+            <w:tcW w:w="2970" w:type="dxa"/>
+          </w:tcPr>
+          <w:p>
+            <w:pPr>
+              <w:pStyle w:val="ListParagraph"/>
+              <w:ind w:left="0"/>
+            </w:pPr>
+            <w:r>
+              <w:t>Account management</w:t>
+            </w:r>
+          </w:p>
+        </w:tc>
+        <w:tc>
+          <w:tcPr>
+            <w:tcW w:w="5418" w:type="dxa"/>
+          </w:tcPr>
+          <w:p>
+            <w:pPr>
+              <w:pStyle w:val="ListParagraph"/>
+              <w:ind w:left="0"/>
+            </w:pPr>
+            <w:r>
+              <w:t>Các chức năng về quản lý tài khoản</w:t>
+            </w:r>
+          </w:p>
+        </w:tc>
+      </w:tr>
+      <w:tr>
+        <w:tc>
+          <w:tcPr>
+            <w:tcW w:w="1188" w:type="dxa"/>
+          </w:tcPr>
+          <w:p>
+            <w:pPr>
+              <w:pStyle w:val="ListParagraph"/>
+              <w:ind w:left="0"/>
+            </w:pPr>
+            <w:r>
+              <w:t>2</w:t>
+            </w:r>
+          </w:p>
+        </w:tc>
+        <w:tc>
+          <w:tcPr>
+            <w:tcW w:w="2970" w:type="dxa"/>
+          </w:tcPr>
+          <w:p>
+            <w:pPr>
+              <w:pStyle w:val="ListParagraph"/>
+              <w:ind w:left="0"/>
+            </w:pPr>
+            <w:r>
+              <w:t>Project management</w:t>
+            </w:r>
+          </w:p>
+        </w:tc>
+        <w:tc>
+          <w:tcPr>
+            <w:tcW w:w="5418" w:type="dxa"/>
+          </w:tcPr>
+          <w:p>
+            <w:pPr>
+              <w:pStyle w:val="ListParagraph"/>
+              <w:ind w:left="0"/>
+            </w:pPr>
+            <w:r>
+              <w:t>Các chức năng về quản lý dự án</w:t>
+            </w:r>
+          </w:p>
+        </w:tc>
+      </w:tr>
+    </w:tbl>
+    <w:p>
+      <w:pPr>
+        <w:pStyle w:val="ListParagraph"/>
+        <w:ind w:left="0"/>
+      </w:pPr>
+    </w:p>
+    <w:p>
+      <w:r>
+        <w:br w:type="page"/>
+      </w:r>
+    </w:p>
+    <w:p>
+      <w:pPr>
+        <w:pStyle w:val="Heading3"/>
+      </w:pPr>
+      <w:r>
+        <w:lastRenderedPageBreak/>
+        <w:t>Account management</w:t>
+      </w:r>
+    </w:p>
+    <w:p>
+      <w:pPr>
+        <w:pStyle w:val="ListParagraph"/>
+        <w:ind w:left="0"/>
+        <w:jc w:val="center"/>
+      </w:pPr>
+      <w:bookmarkStart w:id="17" w:name="_GoBack"/>
+      <w:r>
+        <w:rPr>
+          <w:noProof/>
+        </w:rPr>
+        <w:lastRenderedPageBreak/>
+        <w:drawing>
+          <wp:inline distT="0" distB="0" distL="0" distR="0" wp14:anchorId="6D27AE0D" wp14:editId="264D2268">
+            <wp:extent cx="7933009" cy="3403239"/>
+            <wp:effectExtent l="0" t="0" r="0" b="0"/>
+            <wp:docPr id="21" name="Picture 21"/>
+            <wp:cNvGraphicFramePr>
+              <a:graphicFrameLocks xmlns:a="http://schemas.openxmlformats.org/drawingml/2006/main" noChangeAspect="1"/>
+            </wp:cNvGraphicFramePr>
+            <a:graphic xmlns:a="http://schemas.openxmlformats.org/drawingml/2006/main">
+              <a:graphicData uri="http://schemas.openxmlformats.org/drawingml/2006/picture">
+                <pic:pic xmlns:pic="http://schemas.openxmlformats.org/drawingml/2006/picture">
+                  <pic:nvPicPr>
+                    <pic:cNvPr id="0" name="Picture 3"/>
+                    <pic:cNvPicPr>
+                      <a:picLocks noChangeAspect="1" noChangeArrowheads="1"/>
+                    </pic:cNvPicPr>
+                  </pic:nvPicPr>
+                  <pic:blipFill>
+                    <a:blip r:embed="rId14">
+                      <a:extLst>
+                        <a:ext uri="{28A0092B-C50C-407E-A947-70E740481C1C}">
+                          <a14:useLocalDpi xmlns:a14="http://schemas.microsoft.com/office/drawing/2010/main" val="0"/>
+                        </a:ext>
+                      </a:extLst>
+                    </a:blip>
+                    <a:srcRect/>
+                    <a:stretch>
+                      <a:fillRect/>
+                    </a:stretch>
+                  </pic:blipFill>
+                  <pic:spPr bwMode="auto">
+                    <a:xfrm rot="5400000">
+                      <a:off x="0" y="0"/>
+                      <a:ext cx="7933009" cy="3403239"/>
+                    </a:xfrm>
+                    <a:prstGeom prst="rect">
+                      <a:avLst/>
+                    </a:prstGeom>
+                    <a:noFill/>
+                    <a:ln>
+                      <a:noFill/>
+                    </a:ln>
+                  </pic:spPr>
+                </pic:pic>
+              </a:graphicData>
+            </a:graphic>
+          </wp:inline>
+        </w:drawing>
+      </w:r>
+      <w:bookmarkEnd w:id="17"/>
     </w:p>
     <w:p>
       <w:pPr>
         <w:pStyle w:val="Heading2"/>
       </w:pPr>
       <w:r>
-        <w:t>Feature</w:t>
-      </w:r>
-    </w:p>
+        <w:lastRenderedPageBreak/>
+        <w:br w:type="page"/>
+      </w:r>
+      <w:r>
+        <w:lastRenderedPageBreak/>
+        <w:t>Project management</w:t>
+      </w:r>
+    </w:p>
+    <w:p>
+      <w:pPr>
+        <w:jc w:val="center"/>
+      </w:pPr>
+      <w:r>
+        <w:rPr>
+          <w:noProof/>
+        </w:rPr>
+        <w:drawing>
+          <wp:inline distT="0" distB="0" distL="0" distR="0" wp14:anchorId="160FEEBE" wp14:editId="7C46A1D2">
+            <wp:extent cx="3862705" cy="835660"/>
+            <wp:effectExtent l="0" t="0" r="0" b="0"/>
+            <wp:docPr id="22" name="Picture 22"/>
+            <wp:cNvGraphicFramePr>
+              <a:graphicFrameLocks xmlns:a="http://schemas.openxmlformats.org/drawingml/2006/main" noChangeAspect="1"/>
+            </wp:cNvGraphicFramePr>
+            <a:graphic xmlns:a="http://schemas.openxmlformats.org/drawingml/2006/main">
+              <a:graphicData uri="http://schemas.openxmlformats.org/drawingml/2006/picture">
+                <pic:pic xmlns:pic="http://schemas.openxmlformats.org/drawingml/2006/picture">
+                  <pic:nvPicPr>
+                    <pic:cNvPr id="0" name="Picture 4"/>
+                    <pic:cNvPicPr>
+                      <a:picLocks noChangeAspect="1" noChangeArrowheads="1"/>
+                    </pic:cNvPicPr>
+                  </pic:nvPicPr>
+                  <pic:blipFill>
+                    <a:blip r:embed="rId15">
+                      <a:extLst>
+                        <a:ext uri="{28A0092B-C50C-407E-A947-70E740481C1C}">
+                          <a14:useLocalDpi xmlns:a14="http://schemas.microsoft.com/office/drawing/2010/main" val="0"/>
+                        </a:ext>
+                      </a:extLst>
+                    </a:blip>
+                    <a:srcRect/>
+                    <a:stretch>
+                      <a:fillRect/>
+                    </a:stretch>
+                  </pic:blipFill>
+                  <pic:spPr bwMode="auto">
+                    <a:xfrm>
+                      <a:off x="0" y="0"/>
+                      <a:ext cx="3862705" cy="835660"/>
+                    </a:xfrm>
+                    <a:prstGeom prst="rect">
+                      <a:avLst/>
+                    </a:prstGeom>
+                    <a:noFill/>
+                    <a:ln>
+                      <a:noFill/>
+                    </a:ln>
+                  </pic:spPr>
+                </pic:pic>
+              </a:graphicData>
+            </a:graphic>
+          </wp:inline>
+        </w:drawing>
+      </w:r>
+    </w:p>
+    <w:p>
+      <w:pPr>
+        <w:pStyle w:val="Heading3"/>
+      </w:pPr>
+      <w:r>
+        <w:t>Project structure management</w:t>
+      </w:r>
+    </w:p>
+    <w:p>
+      <w:pPr>
+        <w:ind w:left="-1440"/>
+        <w:jc w:val="center"/>
+      </w:pPr>
+      <w:r>
+        <w:rPr>
+          <w:noProof/>
+        </w:rPr>
+        <w:drawing>
+          <wp:inline distT="0" distB="0" distL="0" distR="0" wp14:anchorId="44567625" wp14:editId="43FF50C5">
+            <wp:extent cx="7223615" cy="2699308"/>
+            <wp:effectExtent l="0" t="0" r="0" b="0"/>
+            <wp:docPr id="24" name="Picture 24"/>
+            <wp:cNvGraphicFramePr>
+              <a:graphicFrameLocks xmlns:a="http://schemas.openxmlformats.org/drawingml/2006/main" noChangeAspect="1"/>
+            </wp:cNvGraphicFramePr>
+            <a:graphic xmlns:a="http://schemas.openxmlformats.org/drawingml/2006/main">
+              <a:graphicData uri="http://schemas.openxmlformats.org/drawingml/2006/picture">
+                <pic:pic xmlns:pic="http://schemas.openxmlformats.org/drawingml/2006/picture">
+                  <pic:nvPicPr>
+                    <pic:cNvPr id="0" name="Picture 6"/>
+                    <pic:cNvPicPr>
+                      <a:picLocks noChangeAspect="1" noChangeArrowheads="1"/>
+                    </pic:cNvPicPr>
+                  </pic:nvPicPr>
+                  <pic:blipFill>
+                    <a:blip r:embed="rId16" cstate="print">
+                      <a:extLst>
+                        <a:ext uri="{28A0092B-C50C-407E-A947-70E740481C1C}">
+                          <a14:useLocalDpi xmlns:a14="http://schemas.microsoft.com/office/drawing/2010/main" val="0"/>
+                        </a:ext>
+                      </a:extLst>
+                    </a:blip>
+                    <a:srcRect/>
+                    <a:stretch>
+                      <a:fillRect/>
+                    </a:stretch>
+                  </pic:blipFill>
+                  <pic:spPr bwMode="auto">
+                    <a:xfrm>
+                      <a:off x="0" y="0"/>
+                      <a:ext cx="7223615" cy="2699308"/>
+                    </a:xfrm>
+                    <a:prstGeom prst="rect">
+                      <a:avLst/>
+                    </a:prstGeom>
+                    <a:noFill/>
+                    <a:ln>
+                      <a:noFill/>
+                    </a:ln>
+                  </pic:spPr>
+                </pic:pic>
+              </a:graphicData>
+            </a:graphic>
+          </wp:inline>
+        </w:drawing>
+      </w:r>
+    </w:p>
+    <w:p>
+      <w:pPr>
+        <w:pStyle w:val="ListParagraph"/>
+      </w:pPr>
+    </w:p>
+    <w:p>
+      <w:pPr>
+        <w:pStyle w:val="Heading3"/>
+      </w:pPr>
+      <w:r>
+        <w:t>Project activity</w:t>
+      </w:r>
+    </w:p>
+    <w:p>
+      <w:pPr>
+        <w:pStyle w:val="ListParagraph"/>
+        <w:ind w:left="540"/>
+      </w:pPr>
+      <w:r>
+        <w:rPr>
+          <w:noProof/>
+        </w:rPr>
+        <w:lastRenderedPageBreak/>
+        <w:drawing>
+          <wp:inline distT="0" distB="0" distL="0" distR="0" wp14:anchorId="4DE3A2E6" wp14:editId="30ED29D2">
+            <wp:extent cx="5943600" cy="5907438"/>
+            <wp:effectExtent l="0" t="0" r="0" b="0"/>
+            <wp:docPr id="25" name="Picture 25"/>
+            <wp:cNvGraphicFramePr>
+              <a:graphicFrameLocks xmlns:a="http://schemas.openxmlformats.org/drawingml/2006/main" noChangeAspect="1"/>
+            </wp:cNvGraphicFramePr>
+            <a:graphic xmlns:a="http://schemas.openxmlformats.org/drawingml/2006/main">
+              <a:graphicData uri="http://schemas.openxmlformats.org/drawingml/2006/picture">
+                <pic:pic xmlns:pic="http://schemas.openxmlformats.org/drawingml/2006/picture">
+                  <pic:nvPicPr>
+                    <pic:cNvPr id="0" name="Picture 7"/>
+                    <pic:cNvPicPr>
+                      <a:picLocks noChangeAspect="1" noChangeArrowheads="1"/>
+                    </pic:cNvPicPr>
+                  </pic:nvPicPr>
+                  <pic:blipFill>
+                    <a:blip r:embed="rId17">
+                      <a:extLst>
+                        <a:ext uri="{28A0092B-C50C-407E-A947-70E740481C1C}">
+                          <a14:useLocalDpi xmlns:a14="http://schemas.microsoft.com/office/drawing/2010/main" val="0"/>
+                        </a:ext>
+                      </a:extLst>
+                    </a:blip>
+                    <a:srcRect/>
+                    <a:stretch>
+                      <a:fillRect/>
+                    </a:stretch>
+                  </pic:blipFill>
+                  <pic:spPr bwMode="auto">
+                    <a:xfrm>
+                      <a:off x="0" y="0"/>
+                      <a:ext cx="5943600" cy="5907438"/>
+                    </a:xfrm>
+                    <a:prstGeom prst="rect">
+                      <a:avLst/>
+                    </a:prstGeom>
+                    <a:noFill/>
+                    <a:ln>
+                      <a:noFill/>
+                    </a:ln>
+                  </pic:spPr>
+                </pic:pic>
+              </a:graphicData>
+            </a:graphic>
+          </wp:inline>
+        </w:drawing>
+      </w:r>
+    </w:p>
+    <w:p>
+      <w:pPr>
+        <w:pStyle w:val="ListParagraph"/>
+        <w:ind w:left="1800"/>
+      </w:pPr>
+    </w:p>
+    <w:p>
+      <w:pPr>
+        <w:pStyle w:val="Heading2"/>
+        <w:rPr>
+          <w:rFonts w:cstheme="minorBidi"/>
+        </w:rPr>
+      </w:pPr>
+      <w:r>
+        <w:rPr>
+          <w:lang w:val="en-CA"/>
+        </w:rPr>
+        <w:t>Sơ đồ lớp mức phân tích</w:t>
+      </w:r>
+    </w:p>
+    <w:p>
+      <w:pPr>
+        <w:pStyle w:val="ListParagraph"/>
+        <w:ind w:left="0"/>
+      </w:pPr>
+      <w:r>
+        <w:rPr>
+          <w:noProof/>
+        </w:rPr>
+        <w:lastRenderedPageBreak/>
+        <w:drawing>
+          <wp:inline distT="0" distB="0" distL="0" distR="0" wp14:anchorId="0A58B469" wp14:editId="080DD07A">
+            <wp:extent cx="5943600" cy="4095115"/>
+            <wp:effectExtent l="0" t="0" r="0" b="0"/>
+            <wp:docPr id="4" name="Picture 4"/>
+            <wp:cNvGraphicFramePr>
+              <a:graphicFrameLocks xmlns:a="http://schemas.openxmlformats.org/drawingml/2006/main" noChangeAspect="1"/>
+            </wp:cNvGraphicFramePr>
+            <a:graphic xmlns:a="http://schemas.openxmlformats.org/drawingml/2006/main">
+              <a:graphicData uri="http://schemas.openxmlformats.org/drawingml/2006/picture">
+                <pic:pic xmlns:pic="http://schemas.openxmlformats.org/drawingml/2006/picture">
+                  <pic:nvPicPr>
+                    <pic:cNvPr id="0" name="Picture 2"/>
+                    <pic:cNvPicPr>
+                      <a:picLocks noChangeAspect="1" noChangeArrowheads="1"/>
+                    </pic:cNvPicPr>
+                  </pic:nvPicPr>
+                  <pic:blipFill>
+                    <a:blip r:embed="rId18">
+                      <a:extLst>
+                        <a:ext uri="{28A0092B-C50C-407E-A947-70E740481C1C}">
+                          <a14:useLocalDpi xmlns:a14="http://schemas.microsoft.com/office/drawing/2010/main" val="0"/>
+                        </a:ext>
+                      </a:extLst>
+                    </a:blip>
+                    <a:srcRect/>
+                    <a:stretch>
+                      <a:fillRect/>
+                    </a:stretch>
+                  </pic:blipFill>
+                  <pic:spPr bwMode="auto">
+                    <a:xfrm>
+                      <a:off x="0" y="0"/>
+                      <a:ext cx="5943600" cy="4095115"/>
+                    </a:xfrm>
+                    <a:prstGeom prst="rect">
+                      <a:avLst/>
+                    </a:prstGeom>
+                    <a:noFill/>
+                    <a:ln>
+                      <a:noFill/>
+                    </a:ln>
+                  </pic:spPr>
+                </pic:pic>
+              </a:graphicData>
+            </a:graphic>
+          </wp:inline>
+        </w:drawing>
+      </w:r>
+    </w:p>
+    <w:p>
+      <w:pPr>
+        <w:pStyle w:val="ListParagraph"/>
+        <w:ind w:left="0"/>
+        <w:rPr>
+          <w:noProof/>
+        </w:rPr>
+      </w:pPr>
+    </w:p>
+    <w:p/>
     <w:p>
       <w:pPr>
         <w:spacing w:before="0" w:after="200" w:line="276" w:lineRule="auto"/>
@@ -9436,12 +7112,12 @@
         <w:pStyle w:val="Heading1"/>
         <w:jc w:val="both"/>
       </w:pPr>
-      <w:bookmarkStart w:id="14" w:name="_Toc326077695"/>
+      <w:bookmarkStart w:id="18" w:name="_Toc326952950"/>
       <w:r>
         <w:lastRenderedPageBreak/>
         <w:t>KẾT LUẬN</w:t>
       </w:r>
-      <w:bookmarkEnd w:id="14"/>
+      <w:bookmarkEnd w:id="18"/>
     </w:p>
     <w:p>
       <w:pPr>
@@ -9464,12 +7140,12 @@
         <w:pStyle w:val="Heading1"/>
         <w:jc w:val="both"/>
       </w:pPr>
-      <w:bookmarkStart w:id="15" w:name="_Toc326077696"/>
+      <w:bookmarkStart w:id="19" w:name="_Toc326952951"/>
       <w:r>
         <w:lastRenderedPageBreak/>
         <w:t>HƯỚNG PHÁT TRIỂN</w:t>
       </w:r>
-      <w:bookmarkEnd w:id="15"/>
+      <w:bookmarkEnd w:id="19"/>
     </w:p>
     <w:p>
       <w:pPr>
@@ -9492,12 +7168,12 @@
         <w:pStyle w:val="Heading1"/>
         <w:jc w:val="both"/>
       </w:pPr>
-      <w:bookmarkStart w:id="16" w:name="_Toc326077697"/>
+      <w:bookmarkStart w:id="20" w:name="_Toc326952952"/>
       <w:r>
         <w:lastRenderedPageBreak/>
         <w:t>DANH MỤC TÀI LIỆU THAM KHẢO</w:t>
       </w:r>
-      <w:bookmarkEnd w:id="16"/>
+      <w:bookmarkEnd w:id="20"/>
     </w:p>
     <w:p>
       <w:pPr>
@@ -9558,7 +7234,7 @@
         <w:spacing w:before="0" w:after="200" w:line="276" w:lineRule="auto"/>
         <w:jc w:val="both"/>
       </w:pPr>
-      <w:hyperlink r:id="rId12" w:history="1">
+      <w:hyperlink r:id="rId19" w:history="1">
         <w:r>
           <w:rPr>
             <w:rStyle w:val="Hyperlink"/>
@@ -9577,7 +7253,7 @@
         <w:spacing w:before="0" w:after="200" w:line="276" w:lineRule="auto"/>
         <w:jc w:val="both"/>
       </w:pPr>
-      <w:hyperlink r:id="rId13" w:history="1">
+      <w:hyperlink r:id="rId20" w:history="1">
         <w:r>
           <w:rPr>
             <w:rStyle w:val="Hyperlink"/>
@@ -9599,7 +7275,7 @@
           <w:rStyle w:val="Hyperlink"/>
         </w:rPr>
       </w:pPr>
-      <w:hyperlink r:id="rId14" w:history="1">
+      <w:hyperlink r:id="rId21" w:history="1">
         <w:r>
           <w:rPr>
             <w:rStyle w:val="Hyperlink"/>
@@ -9629,7 +7305,7 @@
           <w:u w:val="none"/>
         </w:rPr>
       </w:pPr>
-      <w:hyperlink r:id="rId15" w:history="1">
+      <w:hyperlink r:id="rId22" w:history="1">
         <w:r>
           <w:rPr>
             <w:rStyle w:val="Hyperlink"/>
@@ -9648,7 +7324,7 @@
         <w:spacing w:before="0" w:after="200" w:line="276" w:lineRule="auto"/>
         <w:jc w:val="both"/>
       </w:pPr>
-      <w:hyperlink r:id="rId16" w:history="1">
+      <w:hyperlink r:id="rId23" w:history="1">
         <w:r>
           <w:rPr>
             <w:rStyle w:val="Hyperlink"/>
@@ -9678,17 +7354,12 @@
         <w:pStyle w:val="Heading1"/>
         <w:jc w:val="both"/>
       </w:pPr>
-      <w:bookmarkStart w:id="17" w:name="_Toc326077698"/>
+      <w:bookmarkStart w:id="21" w:name="_Toc326952953"/>
       <w:r>
         <w:lastRenderedPageBreak/>
-        <w:t xml:space="preserve">PHỤ </w:t>
-      </w:r>
-      <w:bookmarkStart w:id="18" w:name="_GoBack"/>
-      <w:r>
-        <w:t>LỤC</w:t>
-      </w:r>
-      <w:bookmarkEnd w:id="17"/>
-      <w:bookmarkEnd w:id="18"/>
+        <w:t>PHỤ LỤC</w:t>
+      </w:r>
+      <w:bookmarkEnd w:id="21"/>
     </w:p>
     <w:p>
       <w:pPr>
@@ -9697,8 +7368,8 @@
       </w:pPr>
     </w:p>
     <w:sectPr>
-      <w:headerReference w:type="default" r:id="rId17"/>
-      <w:footerReference w:type="default" r:id="rId18"/>
+      <w:headerReference w:type="default" r:id="rId24"/>
+      <w:footerReference w:type="default" r:id="rId25"/>
       <w:pgSz w:w="12240" w:h="15840"/>
       <w:pgMar w:top="1701" w:right="1134" w:bottom="1985" w:left="1985" w:header="720" w:footer="720" w:gutter="0"/>
       <w:cols w:space="720"/>
@@ -9772,7 +7443,7 @@
           <w:rPr>
             <w:noProof/>
           </w:rPr>
-          <w:t>27</w:t>
+          <w:t>28</w:t>
         </w:r>
         <w:r>
           <w:rPr>
@@ -9787,14 +7458,12 @@
           <w:tab/>
           <w:t>Nguyễn Đức Xuân - 0812</w:t>
         </w:r>
-        <w:ins w:id="19" w:author="xx" w:date="2012-06-07T23:59:00Z">
-          <w:r>
-            <w:rPr>
-              <w:noProof/>
-            </w:rPr>
-            <w:t>642</w:t>
-          </w:r>
-        </w:ins>
+        <w:r>
+          <w:rPr>
+            <w:noProof/>
+          </w:rPr>
+          <w:t>642</w:t>
+        </w:r>
       </w:p>
     </w:sdtContent>
   </w:sdt>
@@ -12015,6 +9684,127 @@
     </w:lvl>
   </w:abstractNum>
   <w:abstractNum w:abstractNumId="19">
+    <w:nsid w:val="325C36D3"/>
+    <w:multiLevelType w:val="multilevel"/>
+    <w:tmpl w:val="777C433C"/>
+    <w:lvl w:ilvl="0">
+      <w:start w:val="2"/>
+      <w:numFmt w:val="decimal"/>
+      <w:lvlText w:val="%1."/>
+      <w:lvlJc w:val="left"/>
+      <w:pPr>
+        <w:ind w:left="1800" w:hanging="360"/>
+      </w:pPr>
+      <w:rPr>
+        <w:rFonts w:hint="default"/>
+      </w:rPr>
+    </w:lvl>
+    <w:lvl w:ilvl="1">
+      <w:start w:val="1"/>
+      <w:numFmt w:val="decimal"/>
+      <w:isLgl/>
+      <w:lvlText w:val="%1.%2"/>
+      <w:lvlJc w:val="left"/>
+      <w:pPr>
+        <w:ind w:left="1800" w:hanging="360"/>
+      </w:pPr>
+      <w:rPr>
+        <w:rFonts w:hint="default"/>
+      </w:rPr>
+    </w:lvl>
+    <w:lvl w:ilvl="2">
+      <w:start w:val="1"/>
+      <w:numFmt w:val="decimal"/>
+      <w:isLgl/>
+      <w:lvlText w:val="%1.%2.%3"/>
+      <w:lvlJc w:val="left"/>
+      <w:pPr>
+        <w:ind w:left="2160" w:hanging="720"/>
+      </w:pPr>
+      <w:rPr>
+        <w:rFonts w:hint="default"/>
+      </w:rPr>
+    </w:lvl>
+    <w:lvl w:ilvl="3">
+      <w:start w:val="1"/>
+      <w:numFmt w:val="decimal"/>
+      <w:isLgl/>
+      <w:lvlText w:val="%1.%2.%3.%4"/>
+      <w:lvlJc w:val="left"/>
+      <w:pPr>
+        <w:ind w:left="2160" w:hanging="720"/>
+      </w:pPr>
+      <w:rPr>
+        <w:rFonts w:hint="default"/>
+      </w:rPr>
+    </w:lvl>
+    <w:lvl w:ilvl="4">
+      <w:start w:val="1"/>
+      <w:numFmt w:val="decimal"/>
+      <w:isLgl/>
+      <w:lvlText w:val="%1.%2.%3.%4.%5"/>
+      <w:lvlJc w:val="left"/>
+      <w:pPr>
+        <w:ind w:left="2520" w:hanging="1080"/>
+      </w:pPr>
+      <w:rPr>
+        <w:rFonts w:hint="default"/>
+      </w:rPr>
+    </w:lvl>
+    <w:lvl w:ilvl="5">
+      <w:start w:val="1"/>
+      <w:numFmt w:val="decimal"/>
+      <w:isLgl/>
+      <w:lvlText w:val="%1.%2.%3.%4.%5.%6"/>
+      <w:lvlJc w:val="left"/>
+      <w:pPr>
+        <w:ind w:left="2520" w:hanging="1080"/>
+      </w:pPr>
+      <w:rPr>
+        <w:rFonts w:hint="default"/>
+      </w:rPr>
+    </w:lvl>
+    <w:lvl w:ilvl="6">
+      <w:start w:val="1"/>
+      <w:numFmt w:val="decimal"/>
+      <w:isLgl/>
+      <w:lvlText w:val="%1.%2.%3.%4.%5.%6.%7"/>
+      <w:lvlJc w:val="left"/>
+      <w:pPr>
+        <w:ind w:left="2880" w:hanging="1440"/>
+      </w:pPr>
+      <w:rPr>
+        <w:rFonts w:hint="default"/>
+      </w:rPr>
+    </w:lvl>
+    <w:lvl w:ilvl="7">
+      <w:start w:val="1"/>
+      <w:numFmt w:val="decimal"/>
+      <w:isLgl/>
+      <w:lvlText w:val="%1.%2.%3.%4.%5.%6.%7.%8"/>
+      <w:lvlJc w:val="left"/>
+      <w:pPr>
+        <w:ind w:left="2880" w:hanging="1440"/>
+      </w:pPr>
+      <w:rPr>
+        <w:rFonts w:hint="default"/>
+      </w:rPr>
+    </w:lvl>
+    <w:lvl w:ilvl="8">
+      <w:start w:val="1"/>
+      <w:numFmt w:val="decimal"/>
+      <w:isLgl/>
+      <w:lvlText w:val="%1.%2.%3.%4.%5.%6.%7.%8.%9"/>
+      <w:lvlJc w:val="left"/>
+      <w:pPr>
+        <w:ind w:left="2880" w:hanging="1440"/>
+      </w:pPr>
+      <w:rPr>
+        <w:rFonts w:hint="default"/>
+      </w:rPr>
+    </w:lvl>
+  </w:abstractNum>
+  <w:abstractNum w:abstractNumId="20">
     <w:nsid w:val="35F53B15"/>
     <w:multiLevelType w:val="hybridMultilevel"/>
     <w:tmpl w:val="AF2847A6"/>
@@ -12127,7 +9917,7 @@
       </w:rPr>
     </w:lvl>
   </w:abstractNum>
-  <w:abstractNum w:abstractNumId="20">
+  <w:abstractNum w:abstractNumId="21">
     <w:nsid w:val="3A440040"/>
     <w:multiLevelType w:val="hybridMultilevel"/>
     <w:tmpl w:val="95AA0C3A"/>
@@ -12240,7 +10030,7 @@
       </w:rPr>
     </w:lvl>
   </w:abstractNum>
-  <w:abstractNum w:abstractNumId="21">
+  <w:abstractNum w:abstractNumId="22">
     <w:nsid w:val="3BD80EFF"/>
     <w:multiLevelType w:val="hybridMultilevel"/>
     <w:tmpl w:val="DC1A7FCA"/>
@@ -12353,7 +10143,7 @@
       </w:rPr>
     </w:lvl>
   </w:abstractNum>
-  <w:abstractNum w:abstractNumId="22">
+  <w:abstractNum w:abstractNumId="23">
     <w:nsid w:val="4AAA2E0D"/>
     <w:multiLevelType w:val="hybridMultilevel"/>
     <w:tmpl w:val="2390B73A"/>
@@ -12466,7 +10256,7 @@
       </w:rPr>
     </w:lvl>
   </w:abstractNum>
-  <w:abstractNum w:abstractNumId="23">
+  <w:abstractNum w:abstractNumId="24">
     <w:nsid w:val="4B0B2739"/>
     <w:multiLevelType w:val="multilevel"/>
     <w:tmpl w:val="0A0E251E"/>
@@ -12587,7 +10377,7 @@
       </w:rPr>
     </w:lvl>
   </w:abstractNum>
-  <w:abstractNum w:abstractNumId="24">
+  <w:abstractNum w:abstractNumId="25">
     <w:nsid w:val="51C07EBB"/>
     <w:multiLevelType w:val="hybridMultilevel"/>
     <w:tmpl w:val="2E3AF3DC"/>
@@ -12700,7 +10490,7 @@
       </w:rPr>
     </w:lvl>
   </w:abstractNum>
-  <w:abstractNum w:abstractNumId="25">
+  <w:abstractNum w:abstractNumId="26">
     <w:nsid w:val="51D4715F"/>
     <w:multiLevelType w:val="hybridMultilevel"/>
     <w:tmpl w:val="850EC8E2"/>
@@ -12813,7 +10603,7 @@
       </w:rPr>
     </w:lvl>
   </w:abstractNum>
-  <w:abstractNum w:abstractNumId="26">
+  <w:abstractNum w:abstractNumId="27">
     <w:nsid w:val="5F6437AF"/>
     <w:multiLevelType w:val="hybridMultilevel"/>
     <w:tmpl w:val="EB8CE7A6"/>
@@ -12926,7 +10716,7 @@
       </w:rPr>
     </w:lvl>
   </w:abstractNum>
-  <w:abstractNum w:abstractNumId="27">
+  <w:abstractNum w:abstractNumId="28">
     <w:nsid w:val="60682F5B"/>
     <w:multiLevelType w:val="hybridMultilevel"/>
     <w:tmpl w:val="BBCAE8A6"/>
@@ -13012,7 +10802,7 @@
       </w:pPr>
     </w:lvl>
   </w:abstractNum>
-  <w:abstractNum w:abstractNumId="28">
+  <w:abstractNum w:abstractNumId="29">
     <w:nsid w:val="63FE4C33"/>
     <w:multiLevelType w:val="hybridMultilevel"/>
     <w:tmpl w:val="2A7E6B04"/>
@@ -13125,7 +10915,7 @@
       </w:rPr>
     </w:lvl>
   </w:abstractNum>
-  <w:abstractNum w:abstractNumId="29">
+  <w:abstractNum w:abstractNumId="30">
     <w:nsid w:val="64C63EE6"/>
     <w:multiLevelType w:val="hybridMultilevel"/>
     <w:tmpl w:val="2A7E926C"/>
@@ -13238,7 +11028,7 @@
       </w:rPr>
     </w:lvl>
   </w:abstractNum>
-  <w:abstractNum w:abstractNumId="30">
+  <w:abstractNum w:abstractNumId="31">
     <w:nsid w:val="68501031"/>
     <w:multiLevelType w:val="hybridMultilevel"/>
     <w:tmpl w:val="B740877A"/>
@@ -13351,7 +11141,7 @@
       </w:rPr>
     </w:lvl>
   </w:abstractNum>
-  <w:abstractNum w:abstractNumId="31">
+  <w:abstractNum w:abstractNumId="32">
     <w:nsid w:val="6B141C6B"/>
     <w:multiLevelType w:val="hybridMultilevel"/>
     <w:tmpl w:val="CD607550"/>
@@ -13464,7 +11254,96 @@
       </w:rPr>
     </w:lvl>
   </w:abstractNum>
-  <w:abstractNum w:abstractNumId="32">
+  <w:abstractNum w:abstractNumId="33">
+    <w:nsid w:val="6F7663FC"/>
+    <w:multiLevelType w:val="hybridMultilevel"/>
+    <w:tmpl w:val="BF6E6C3A"/>
+    <w:lvl w:ilvl="0" w:tplc="9BFEDDAC">
+      <w:start w:val="1"/>
+      <w:numFmt w:val="decimal"/>
+      <w:lvlText w:val="%1."/>
+      <w:lvlJc w:val="left"/>
+      <w:pPr>
+        <w:ind w:left="2160" w:hanging="360"/>
+      </w:pPr>
+      <w:rPr>
+        <w:rFonts w:hint="default"/>
+      </w:rPr>
+    </w:lvl>
+    <w:lvl w:ilvl="1" w:tplc="04090019" w:tentative="1">
+      <w:start w:val="1"/>
+      <w:numFmt w:val="lowerLetter"/>
+      <w:lvlText w:val="%2."/>
+      <w:lvlJc w:val="left"/>
+      <w:pPr>
+        <w:ind w:left="2880" w:hanging="360"/>
+      </w:pPr>
+    </w:lvl>
+    <w:lvl w:ilvl="2" w:tplc="0409001B" w:tentative="1">
+      <w:start w:val="1"/>
+      <w:numFmt w:val="lowerRoman"/>
+      <w:lvlText w:val="%3."/>
+      <w:lvlJc w:val="right"/>
+      <w:pPr>
+        <w:ind w:left="3600" w:hanging="180"/>
+      </w:pPr>
+    </w:lvl>
+    <w:lvl w:ilvl="3" w:tplc="0409000F" w:tentative="1">
+      <w:start w:val="1"/>
+      <w:numFmt w:val="decimal"/>
+      <w:lvlText w:val="%4."/>
+      <w:lvlJc w:val="left"/>
+      <w:pPr>
+        <w:ind w:left="4320" w:hanging="360"/>
+      </w:pPr>
+    </w:lvl>
+    <w:lvl w:ilvl="4" w:tplc="04090019" w:tentative="1">
+      <w:start w:val="1"/>
+      <w:numFmt w:val="lowerLetter"/>
+      <w:lvlText w:val="%5."/>
+      <w:lvlJc w:val="left"/>
+      <w:pPr>
+        <w:ind w:left="5040" w:hanging="360"/>
+      </w:pPr>
+    </w:lvl>
+    <w:lvl w:ilvl="5" w:tplc="0409001B" w:tentative="1">
+      <w:start w:val="1"/>
+      <w:numFmt w:val="lowerRoman"/>
+      <w:lvlText w:val="%6."/>
+      <w:lvlJc w:val="right"/>
+      <w:pPr>
+        <w:ind w:left="5760" w:hanging="180"/>
+      </w:pPr>
+    </w:lvl>
+    <w:lvl w:ilvl="6" w:tplc="0409000F" w:tentative="1">
+      <w:start w:val="1"/>
+      <w:numFmt w:val="decimal"/>
+      <w:lvlText w:val="%7."/>
+      <w:lvlJc w:val="left"/>
+      <w:pPr>
+        <w:ind w:left="6480" w:hanging="360"/>
+      </w:pPr>
+    </w:lvl>
+    <w:lvl w:ilvl="7" w:tplc="04090019" w:tentative="1">
+      <w:start w:val="1"/>
+      <w:numFmt w:val="lowerLetter"/>
+      <w:lvlText w:val="%8."/>
+      <w:lvlJc w:val="left"/>
+      <w:pPr>
+        <w:ind w:left="7200" w:hanging="360"/>
+      </w:pPr>
+    </w:lvl>
+    <w:lvl w:ilvl="8" w:tplc="0409001B" w:tentative="1">
+      <w:start w:val="1"/>
+      <w:numFmt w:val="lowerRoman"/>
+      <w:lvlText w:val="%9."/>
+      <w:lvlJc w:val="right"/>
+      <w:pPr>
+        <w:ind w:left="7920" w:hanging="180"/>
+      </w:pPr>
+    </w:lvl>
+  </w:abstractNum>
+  <w:abstractNum w:abstractNumId="34">
     <w:nsid w:val="794F1CE9"/>
     <w:multiLevelType w:val="hybridMultilevel"/>
     <w:tmpl w:val="BA50FD5E"/>
@@ -13590,7 +11469,7 @@
     <w:abstractNumId w:val="6"/>
   </w:num>
   <w:num w:numId="5">
-    <w:abstractNumId w:val="26"/>
+    <w:abstractNumId w:val="27"/>
   </w:num>
   <w:num w:numId="6">
     <w:abstractNumId w:val="5"/>
@@ -13599,13 +11478,13 @@
     <w:abstractNumId w:val="13"/>
   </w:num>
   <w:num w:numId="8">
-    <w:abstractNumId w:val="20"/>
+    <w:abstractNumId w:val="21"/>
   </w:num>
   <w:num w:numId="9">
     <w:abstractNumId w:val="16"/>
   </w:num>
   <w:num w:numId="10">
-    <w:abstractNumId w:val="23"/>
+    <w:abstractNumId w:val="24"/>
   </w:num>
   <w:num w:numId="11">
     <w:abstractNumId w:val="17"/>
@@ -13617,10 +11496,10 @@
     <w:abstractNumId w:val="8"/>
   </w:num>
   <w:num w:numId="14">
-    <w:abstractNumId w:val="19"/>
+    <w:abstractNumId w:val="20"/>
   </w:num>
   <w:num w:numId="15">
-    <w:abstractNumId w:val="31"/>
+    <w:abstractNumId w:val="32"/>
   </w:num>
   <w:num w:numId="16">
     <w:abstractNumId w:val="3"/>
@@ -13635,13 +11514,13 @@
     </w:lvlOverride>
   </w:num>
   <w:num w:numId="19">
-    <w:abstractNumId w:val="22"/>
+    <w:abstractNumId w:val="23"/>
   </w:num>
   <w:num w:numId="20">
-    <w:abstractNumId w:val="27"/>
+    <w:abstractNumId w:val="28"/>
   </w:num>
   <w:num w:numId="21">
-    <w:abstractNumId w:val="25"/>
+    <w:abstractNumId w:val="26"/>
   </w:num>
   <w:num w:numId="22">
     <w:abstractNumId w:val="15"/>
@@ -13650,7 +11529,7 @@
     <w:abstractNumId w:val="1"/>
   </w:num>
   <w:num w:numId="24">
-    <w:abstractNumId w:val="27"/>
+    <w:abstractNumId w:val="28"/>
     <w:lvlOverride w:ilvl="0">
       <w:startOverride w:val="1"/>
     </w:lvlOverride>
@@ -13659,13 +11538,13 @@
     <w:abstractNumId w:val="12"/>
   </w:num>
   <w:num w:numId="26">
-    <w:abstractNumId w:val="27"/>
+    <w:abstractNumId w:val="28"/>
     <w:lvlOverride w:ilvl="0">
       <w:startOverride w:val="1"/>
     </w:lvlOverride>
   </w:num>
   <w:num w:numId="27">
-    <w:abstractNumId w:val="27"/>
+    <w:abstractNumId w:val="28"/>
     <w:lvlOverride w:ilvl="0">
       <w:startOverride w:val="1"/>
     </w:lvlOverride>
@@ -13677,7 +11556,7 @@
     </w:lvlOverride>
   </w:num>
   <w:num w:numId="29">
-    <w:abstractNumId w:val="24"/>
+    <w:abstractNumId w:val="25"/>
   </w:num>
   <w:num w:numId="30">
     <w:abstractNumId w:val="18"/>
@@ -13689,25 +11568,31 @@
     <w:abstractNumId w:val="0"/>
   </w:num>
   <w:num w:numId="33">
-    <w:abstractNumId w:val="30"/>
+    <w:abstractNumId w:val="31"/>
   </w:num>
   <w:num w:numId="34">
     <w:abstractNumId w:val="4"/>
   </w:num>
   <w:num w:numId="35">
-    <w:abstractNumId w:val="21"/>
+    <w:abstractNumId w:val="22"/>
   </w:num>
   <w:num w:numId="36">
-    <w:abstractNumId w:val="32"/>
+    <w:abstractNumId w:val="34"/>
   </w:num>
   <w:num w:numId="37">
-    <w:abstractNumId w:val="28"/>
+    <w:abstractNumId w:val="29"/>
   </w:num>
   <w:num w:numId="38">
-    <w:abstractNumId w:val="29"/>
+    <w:abstractNumId w:val="30"/>
   </w:num>
   <w:num w:numId="39">
     <w:abstractNumId w:val="2"/>
+  </w:num>
+  <w:num w:numId="40">
+    <w:abstractNumId w:val="19"/>
+  </w:num>
+  <w:num w:numId="41">
+    <w:abstractNumId w:val="33"/>
   </w:num>
 </w:numbering>
 </file>
@@ -14320,6 +12205,82 @@
       <w:ind w:left="780"/>
     </w:pPr>
   </w:style>
+  <w:style w:type="paragraph" w:styleId="BalloonText">
+    <w:name w:val="Balloon Text"/>
+    <w:basedOn w:val="Normal"/>
+    <w:link w:val="BalloonTextChar"/>
+    <w:uiPriority w:val="99"/>
+    <w:semiHidden/>
+    <w:unhideWhenUsed/>
+    <w:rsid w:val="00AE57DB"/>
+    <w:pPr>
+      <w:spacing w:before="0" w:after="0" w:line="240" w:lineRule="auto"/>
+    </w:pPr>
+    <w:rPr>
+      <w:rFonts w:ascii="Tahoma" w:hAnsi="Tahoma" w:cs="Tahoma"/>
+      <w:sz w:val="16"/>
+      <w:szCs w:val="16"/>
+    </w:rPr>
+  </w:style>
+  <w:style w:type="character" w:customStyle="1" w:styleId="BalloonTextChar">
+    <w:name w:val="Balloon Text Char"/>
+    <w:basedOn w:val="DefaultParagraphFont"/>
+    <w:link w:val="BalloonText"/>
+    <w:uiPriority w:val="99"/>
+    <w:semiHidden/>
+    <w:rsid w:val="00AE57DB"/>
+    <w:rPr>
+      <w:rFonts w:ascii="Tahoma" w:eastAsia="Times New Roman" w:hAnsi="Tahoma" w:cs="Tahoma"/>
+      <w:sz w:val="16"/>
+      <w:szCs w:val="16"/>
+    </w:rPr>
+  </w:style>
+  <w:style w:type="table" w:styleId="TableGrid">
+    <w:name w:val="Table Grid"/>
+    <w:basedOn w:val="TableNormal"/>
+    <w:uiPriority w:val="59"/>
+    <w:rsid w:val="00DE5B4D"/>
+    <w:pPr>
+      <w:spacing w:after="0" w:line="240" w:lineRule="auto"/>
+    </w:pPr>
+    <w:tblPr>
+      <w:tblInd w:w="0" w:type="dxa"/>
+      <w:tblBorders>
+        <w:top w:val="single" w:sz="4" w:space="0" w:color="auto"/>
+        <w:left w:val="single" w:sz="4" w:space="0" w:color="auto"/>
+        <w:bottom w:val="single" w:sz="4" w:space="0" w:color="auto"/>
+        <w:right w:val="single" w:sz="4" w:space="0" w:color="auto"/>
+        <w:insideH w:val="single" w:sz="4" w:space="0" w:color="auto"/>
+        <w:insideV w:val="single" w:sz="4" w:space="0" w:color="auto"/>
+      </w:tblBorders>
+      <w:tblCellMar>
+        <w:top w:w="0" w:type="dxa"/>
+        <w:left w:w="108" w:type="dxa"/>
+        <w:bottom w:w="0" w:type="dxa"/>
+        <w:right w:w="108" w:type="dxa"/>
+      </w:tblCellMar>
+    </w:tblPr>
+  </w:style>
+  <w:style w:type="paragraph" w:styleId="Caption">
+    <w:name w:val="caption"/>
+    <w:basedOn w:val="Normal"/>
+    <w:next w:val="Normal"/>
+    <w:uiPriority w:val="35"/>
+    <w:unhideWhenUsed/>
+    <w:qFormat/>
+    <w:rsid w:val="00DE5B4D"/>
+    <w:pPr>
+      <w:spacing w:before="0" w:after="200" w:line="240" w:lineRule="auto"/>
+    </w:pPr>
+    <w:rPr>
+      <w:rFonts w:asciiTheme="minorHAnsi" w:eastAsiaTheme="minorHAnsi" w:hAnsiTheme="minorHAnsi" w:cstheme="minorBidi"/>
+      <w:b/>
+      <w:bCs/>
+      <w:color w:val="4F81BD" w:themeColor="accent1"/>
+      <w:sz w:val="18"/>
+      <w:szCs w:val="18"/>
+    </w:rPr>
+  </w:style>
 </w:styles>
 </file>
 
@@ -14931,6 +12892,82 @@
       <w:ind w:left="780"/>
     </w:pPr>
   </w:style>
+  <w:style w:type="paragraph" w:styleId="BalloonText">
+    <w:name w:val="Balloon Text"/>
+    <w:basedOn w:val="Normal"/>
+    <w:link w:val="BalloonTextChar"/>
+    <w:uiPriority w:val="99"/>
+    <w:semiHidden/>
+    <w:unhideWhenUsed/>
+    <w:rsid w:val="00AE57DB"/>
+    <w:pPr>
+      <w:spacing w:before="0" w:after="0" w:line="240" w:lineRule="auto"/>
+    </w:pPr>
+    <w:rPr>
+      <w:rFonts w:ascii="Tahoma" w:hAnsi="Tahoma" w:cs="Tahoma"/>
+      <w:sz w:val="16"/>
+      <w:szCs w:val="16"/>
+    </w:rPr>
+  </w:style>
+  <w:style w:type="character" w:customStyle="1" w:styleId="BalloonTextChar">
+    <w:name w:val="Balloon Text Char"/>
+    <w:basedOn w:val="DefaultParagraphFont"/>
+    <w:link w:val="BalloonText"/>
+    <w:uiPriority w:val="99"/>
+    <w:semiHidden/>
+    <w:rsid w:val="00AE57DB"/>
+    <w:rPr>
+      <w:rFonts w:ascii="Tahoma" w:eastAsia="Times New Roman" w:hAnsi="Tahoma" w:cs="Tahoma"/>
+      <w:sz w:val="16"/>
+      <w:szCs w:val="16"/>
+    </w:rPr>
+  </w:style>
+  <w:style w:type="table" w:styleId="TableGrid">
+    <w:name w:val="Table Grid"/>
+    <w:basedOn w:val="TableNormal"/>
+    <w:uiPriority w:val="59"/>
+    <w:rsid w:val="00DE5B4D"/>
+    <w:pPr>
+      <w:spacing w:after="0" w:line="240" w:lineRule="auto"/>
+    </w:pPr>
+    <w:tblPr>
+      <w:tblInd w:w="0" w:type="dxa"/>
+      <w:tblBorders>
+        <w:top w:val="single" w:sz="4" w:space="0" w:color="auto"/>
+        <w:left w:val="single" w:sz="4" w:space="0" w:color="auto"/>
+        <w:bottom w:val="single" w:sz="4" w:space="0" w:color="auto"/>
+        <w:right w:val="single" w:sz="4" w:space="0" w:color="auto"/>
+        <w:insideH w:val="single" w:sz="4" w:space="0" w:color="auto"/>
+        <w:insideV w:val="single" w:sz="4" w:space="0" w:color="auto"/>
+      </w:tblBorders>
+      <w:tblCellMar>
+        <w:top w:w="0" w:type="dxa"/>
+        <w:left w:w="108" w:type="dxa"/>
+        <w:bottom w:w="0" w:type="dxa"/>
+        <w:right w:w="108" w:type="dxa"/>
+      </w:tblCellMar>
+    </w:tblPr>
+  </w:style>
+  <w:style w:type="paragraph" w:styleId="Caption">
+    <w:name w:val="caption"/>
+    <w:basedOn w:val="Normal"/>
+    <w:next w:val="Normal"/>
+    <w:uiPriority w:val="35"/>
+    <w:unhideWhenUsed/>
+    <w:qFormat/>
+    <w:rsid w:val="00DE5B4D"/>
+    <w:pPr>
+      <w:spacing w:before="0" w:after="200" w:line="240" w:lineRule="auto"/>
+    </w:pPr>
+    <w:rPr>
+      <w:rFonts w:asciiTheme="minorHAnsi" w:eastAsiaTheme="minorHAnsi" w:hAnsiTheme="minorHAnsi" w:cstheme="minorBidi"/>
+      <w:b/>
+      <w:bCs/>
+      <w:color w:val="4F81BD" w:themeColor="accent1"/>
+      <w:sz w:val="18"/>
+      <w:szCs w:val="18"/>
+    </w:rPr>
+  </w:style>
 </w:styles>
 </file>
 
@@ -15224,7 +13261,7 @@
 </file>
 
 <file path=customXml/itemProps1.xml><?xml version="1.0" encoding="utf-8"?>
-<ds:datastoreItem xmlns:ds="http://schemas.openxmlformats.org/officeDocument/2006/customXml" ds:itemID="{FDE7085E-3F55-4E3B-8D5D-98ABE1E8D971}">
+<ds:datastoreItem xmlns:ds="http://schemas.openxmlformats.org/officeDocument/2006/customXml" ds:itemID="{612C3F27-8D17-42C9-BF06-341D6CF8B40F}">
   <ds:schemaRefs>
     <ds:schemaRef ds:uri="http://schemas.openxmlformats.org/officeDocument/2006/bibliography"/>
   </ds:schemaRefs>

--- a/trunk/Report/Xay dung he thong quan ly tuong tac.docx
+++ b/trunk/Report/Xay dung he thong quan ly tuong tac.docx
@@ -3986,31 +3986,16 @@
       <w:pPr>
         <w:jc w:val="both"/>
       </w:pPr>
-      <w:r>
-        <w:fldChar w:fldCharType="begin"/>
-      </w:r>
-      <w:r>
-        <w:instrText xml:space="preserve"> INDEX  \* MERGEFORMAT </w:instrText>
-      </w:r>
-      <w:r>
-        <w:fldChar w:fldCharType="separate"/>
-      </w:r>
-      <w:r>
-        <w:rPr>
-          <w:b/>
-          <w:bCs/>
-          <w:noProof/>
-        </w:rPr>
-        <w:t>No index entries found.</w:t>
-      </w:r>
-      <w:r>
-        <w:rPr>
-          <w:b/>
-          <w:bCs/>
-          <w:noProof/>
-        </w:rPr>
-        <w:fldChar w:fldCharType="end"/>
-      </w:r>
+      <w:fldSimple w:instr=" INDEX  \* MERGEFORMAT ">
+        <w:r>
+          <w:rPr>
+            <w:b/>
+            <w:bCs/>
+            <w:noProof/>
+          </w:rPr>
+          <w:t>No index entries found.</w:t>
+        </w:r>
+      </w:fldSimple>
     </w:p>
     <w:p>
       <w:pPr>
@@ -5345,7 +5330,6 @@
     <w:p>
       <w:pPr>
         <w:pStyle w:val="Heading3"/>
-        <w:jc w:val="both"/>
       </w:pPr>
       <w:bookmarkStart w:id="13" w:name="_Toc326952943"/>
       <w:r>
@@ -5381,7 +5365,7 @@
           <w:noProof/>
         </w:rPr>
         <w:drawing>
-          <wp:inline distT="0" distB="0" distL="0" distR="0" wp14:anchorId="57644104" wp14:editId="3C1F1DA1">
+          <wp:inline distT="0" distB="0" distL="0" distR="0" wp14:anchorId="13C85BEF" wp14:editId="087BA9B5">
             <wp:extent cx="3938270" cy="2231390"/>
             <wp:effectExtent l="0" t="0" r="5080" b="0"/>
             <wp:docPr id="16" name="Picture 16"/>
@@ -5598,7 +5582,7 @@
         </w:rPr>
         <w:lastRenderedPageBreak/>
         <w:drawing>
-          <wp:inline distT="0" distB="0" distL="0" distR="0" wp14:anchorId="10C087E7" wp14:editId="452A574C">
+          <wp:inline distT="0" distB="0" distL="0" distR="0" wp14:anchorId="0B2A3BFB" wp14:editId="6E4BBAA3">
             <wp:extent cx="4529455" cy="3091180"/>
             <wp:effectExtent l="0" t="0" r="4445" b="0"/>
             <wp:docPr id="2" name="Picture 2"/>
@@ -5663,7 +5647,7 @@
           <w:noProof/>
         </w:rPr>
         <w:drawing>
-          <wp:inline distT="0" distB="0" distL="0" distR="0" wp14:anchorId="0463E929" wp14:editId="07F4889D">
+          <wp:inline distT="0" distB="0" distL="0" distR="0" wp14:anchorId="6A43F0BB" wp14:editId="4B7716F7">
             <wp:extent cx="4664075" cy="2664460"/>
             <wp:effectExtent l="0" t="0" r="3175" b="2540"/>
             <wp:docPr id="13" name="Picture 13"/>
@@ -6067,9 +6051,13 @@
     <w:p>
       <w:pPr>
         <w:pStyle w:val="Heading2"/>
-      </w:pPr>
-      <w:r>
-        <w:t>Danh sách các Actor</w:t>
+        <w:ind w:left="1080"/>
+      </w:pPr>
+      <w:r>
+        <w:t>Danh</w:t>
+      </w:r>
+      <w:r>
+        <w:t xml:space="preserve"> sách các Actor</w:t>
       </w:r>
     </w:p>
     <w:p>
@@ -6116,7 +6104,7 @@
           <w:noProof/>
         </w:rPr>
         <w:drawing>
-          <wp:inline distT="0" distB="0" distL="0" distR="0" wp14:anchorId="7DD3F249" wp14:editId="4702CC7C">
+          <wp:inline distT="0" distB="0" distL="0" distR="0" wp14:anchorId="32B8E430" wp14:editId="7A16D2D6">
             <wp:extent cx="4626610" cy="4742815"/>
             <wp:effectExtent l="0" t="0" r="0" b="0"/>
             <wp:docPr id="19" name="Picture 19"/>
@@ -6484,9 +6472,18 @@
     <w:p>
       <w:pPr>
         <w:pStyle w:val="Heading2"/>
+        <w:ind w:left="1080"/>
       </w:pPr>
       <w:r>
         <w:t>Sơ đồ Use-Case</w:t>
+      </w:r>
+    </w:p>
+    <w:p>
+      <w:pPr>
+        <w:pStyle w:val="Heading3"/>
+      </w:pPr>
+      <w:r>
+        <w:t>Mô hình Use-Case</w:t>
       </w:r>
     </w:p>
     <w:p>
@@ -6514,7 +6511,7 @@
           <w:noProof/>
         </w:rPr>
         <w:drawing>
-          <wp:inline distT="0" distB="0" distL="0" distR="0" wp14:anchorId="38125149" wp14:editId="31C53377">
+          <wp:inline distT="0" distB="0" distL="0" distR="0" wp14:anchorId="55AC8175" wp14:editId="55EF55E5">
             <wp:extent cx="3821430" cy="846455"/>
             <wp:effectExtent l="0" t="0" r="0" b="0"/>
             <wp:docPr id="20" name="Picture 20"/>
@@ -6720,7 +6717,7 @@
     </w:p>
     <w:p>
       <w:pPr>
-        <w:pStyle w:val="Heading3"/>
+        <w:pStyle w:val="Heading4"/>
       </w:pPr>
       <w:r>
         <w:lastRenderedPageBreak/>
@@ -6733,14 +6730,13 @@
         <w:ind w:left="0"/>
         <w:jc w:val="center"/>
       </w:pPr>
-      <w:bookmarkStart w:id="17" w:name="_GoBack"/>
       <w:r>
         <w:rPr>
           <w:noProof/>
         </w:rPr>
         <w:lastRenderedPageBreak/>
         <w:drawing>
-          <wp:inline distT="0" distB="0" distL="0" distR="0" wp14:anchorId="6D27AE0D" wp14:editId="264D2268">
+          <wp:inline distT="0" distB="0" distL="0" distR="0" wp14:anchorId="59BF1DB6" wp14:editId="13E3C20F">
             <wp:extent cx="7933009" cy="3403239"/>
             <wp:effectExtent l="0" t="0" r="0" b="0"/>
             <wp:docPr id="21" name="Picture 21"/>
@@ -6788,11 +6784,10 @@
           </wp:inline>
         </w:drawing>
       </w:r>
-      <w:bookmarkEnd w:id="17"/>
-    </w:p>
-    <w:p>
-      <w:pPr>
-        <w:pStyle w:val="Heading2"/>
+    </w:p>
+    <w:p>
+      <w:pPr>
+        <w:pStyle w:val="Heading4"/>
       </w:pPr>
       <w:r>
         <w:lastRenderedPageBreak/>
@@ -6812,7 +6807,7 @@
           <w:noProof/>
         </w:rPr>
         <w:drawing>
-          <wp:inline distT="0" distB="0" distL="0" distR="0" wp14:anchorId="160FEEBE" wp14:editId="7C46A1D2">
+          <wp:inline distT="0" distB="0" distL="0" distR="0" wp14:anchorId="2398855B" wp14:editId="2D40A79C">
             <wp:extent cx="3862705" cy="835660"/>
             <wp:effectExtent l="0" t="0" r="0" b="0"/>
             <wp:docPr id="22" name="Picture 22"/>
@@ -6863,8 +6858,14 @@
     </w:p>
     <w:p>
       <w:pPr>
-        <w:pStyle w:val="Heading3"/>
-      </w:pPr>
+        <w:pStyle w:val="Heading5"/>
+        <w:numPr>
+          <w:ilvl w:val="0"/>
+          <w:numId w:val="43"/>
+        </w:numPr>
+      </w:pPr>
+      <w:bookmarkStart w:id="17" w:name="_GoBack"/>
+      <w:bookmarkEnd w:id="17"/>
       <w:r>
         <w:t>Project structure management</w:t>
       </w:r>
@@ -6879,7 +6880,7 @@
           <w:noProof/>
         </w:rPr>
         <w:drawing>
-          <wp:inline distT="0" distB="0" distL="0" distR="0" wp14:anchorId="44567625" wp14:editId="43FF50C5">
+          <wp:inline distT="0" distB="0" distL="0" distR="0" wp14:anchorId="246AE450" wp14:editId="33C5A655">
             <wp:extent cx="7223615" cy="2699308"/>
             <wp:effectExtent l="0" t="0" r="0" b="0"/>
             <wp:docPr id="24" name="Picture 24"/>
@@ -6935,9 +6936,15 @@
     </w:p>
     <w:p>
       <w:pPr>
-        <w:pStyle w:val="Heading3"/>
-      </w:pPr>
-      <w:r>
+        <w:pStyle w:val="Heading5"/>
+        <w:numPr>
+          <w:ilvl w:val="0"/>
+          <w:numId w:val="10"/>
+        </w:numPr>
+        <w:ind w:left="1800"/>
+      </w:pPr>
+      <w:r>
+        <w:lastRenderedPageBreak/>
         <w:t>Project activity</w:t>
       </w:r>
     </w:p>
@@ -6950,9 +6957,8 @@
         <w:rPr>
           <w:noProof/>
         </w:rPr>
-        <w:lastRenderedPageBreak/>
         <w:drawing>
-          <wp:inline distT="0" distB="0" distL="0" distR="0" wp14:anchorId="4DE3A2E6" wp14:editId="30ED29D2">
+          <wp:inline distT="0" distB="0" distL="0" distR="0" wp14:anchorId="408AD97B" wp14:editId="29C60BEB">
             <wp:extent cx="5943600" cy="5907438"/>
             <wp:effectExtent l="0" t="0" r="0" b="0"/>
             <wp:docPr id="25" name="Picture 25"/>
@@ -7004,12 +7010,1715 @@
     <w:p>
       <w:pPr>
         <w:pStyle w:val="ListParagraph"/>
+        <w:keepNext/>
+        <w:keepLines/>
+        <w:numPr>
+          <w:ilvl w:val="0"/>
+          <w:numId w:val="10"/>
+        </w:numPr>
+        <w:spacing w:before="200" w:after="0"/>
         <w:ind w:left="1800"/>
-      </w:pPr>
+        <w:contextualSpacing w:val="0"/>
+        <w:outlineLvl w:val="4"/>
+        <w:rPr>
+          <w:rFonts w:asciiTheme="majorHAnsi" w:eastAsiaTheme="majorEastAsia" w:hAnsiTheme="majorHAnsi" w:cstheme="majorBidi"/>
+          <w:vanish/>
+          <w:color w:val="243F60" w:themeColor="accent1" w:themeShade="7F"/>
+        </w:rPr>
+      </w:pPr>
+    </w:p>
+    <w:p>
+      <w:pPr>
+        <w:pStyle w:val="ListParagraph"/>
+        <w:keepNext/>
+        <w:keepLines/>
+        <w:numPr>
+          <w:ilvl w:val="0"/>
+          <w:numId w:val="10"/>
+        </w:numPr>
+        <w:spacing w:before="200" w:after="0"/>
+        <w:ind w:left="1800"/>
+        <w:contextualSpacing w:val="0"/>
+        <w:outlineLvl w:val="4"/>
+        <w:rPr>
+          <w:rFonts w:asciiTheme="majorHAnsi" w:eastAsiaTheme="majorEastAsia" w:hAnsiTheme="majorHAnsi" w:cstheme="majorBidi"/>
+          <w:vanish/>
+          <w:color w:val="243F60" w:themeColor="accent1" w:themeShade="7F"/>
+        </w:rPr>
+      </w:pPr>
+    </w:p>
+    <w:p>
+      <w:pPr>
+        <w:pStyle w:val="ListParagraph"/>
+        <w:numPr>
+          <w:ilvl w:val="1"/>
+          <w:numId w:val="10"/>
+        </w:numPr>
+        <w:ind w:left="2190"/>
+        <w:outlineLvl w:val="1"/>
+        <w:rPr>
+          <w:b/>
+          <w:vanish/>
+        </w:rPr>
+      </w:pPr>
+    </w:p>
+    <w:p>
+      <w:pPr>
+        <w:pStyle w:val="ListParagraph"/>
+        <w:numPr>
+          <w:ilvl w:val="1"/>
+          <w:numId w:val="10"/>
+        </w:numPr>
+        <w:ind w:left="2190"/>
+        <w:outlineLvl w:val="1"/>
+        <w:rPr>
+          <w:b/>
+          <w:vanish/>
+        </w:rPr>
+      </w:pPr>
+    </w:p>
+    <w:p>
+      <w:pPr>
+        <w:pStyle w:val="ListParagraph"/>
+        <w:numPr>
+          <w:ilvl w:val="2"/>
+          <w:numId w:val="10"/>
+        </w:numPr>
+        <w:ind w:left="2880"/>
+        <w:outlineLvl w:val="2"/>
+        <w:rPr>
+          <w:b/>
+          <w:vanish/>
+        </w:rPr>
+      </w:pPr>
+    </w:p>
+    <w:p>
+      <w:pPr>
+        <w:pStyle w:val="Heading3"/>
+      </w:pPr>
+      <w:r>
+        <w:t>Đặc</w:t>
+      </w:r>
+      <w:r>
+        <w:t xml:space="preserve"> tả Use-Case</w:t>
+      </w:r>
+    </w:p>
+    <w:p>
+      <w:pPr>
+        <w:pStyle w:val="Heading4"/>
+      </w:pPr>
+      <w:r>
+        <w:t>Use-Case admin create account</w:t>
+      </w:r>
+    </w:p>
+    <w:p>
+      <w:r>
+        <w:tab/>
+        <w:t>Tóm tắt : admin tạo lập tài khoản mới dựa theo email.</w:t>
+      </w:r>
+    </w:p>
+    <w:p>
+      <w:r>
+        <w:tab/>
+        <w:t xml:space="preserve">Dòng sự kiện : </w:t>
+      </w:r>
+    </w:p>
+    <w:p>
+      <w:pPr>
+        <w:pStyle w:val="ListParagraph"/>
+        <w:numPr>
+          <w:ilvl w:val="0"/>
+          <w:numId w:val="9"/>
+        </w:numPr>
+        <w:jc w:val="both"/>
+      </w:pPr>
+      <w:r>
+        <w:lastRenderedPageBreak/>
+        <w:t>Admin chọn chức năng tạo mới account.</w:t>
+      </w:r>
+    </w:p>
+    <w:p>
+      <w:pPr>
+        <w:pStyle w:val="ListParagraph"/>
+        <w:numPr>
+          <w:ilvl w:val="0"/>
+          <w:numId w:val="9"/>
+        </w:numPr>
+        <w:jc w:val="both"/>
+      </w:pPr>
+      <w:r>
+        <w:t>Admin nhập email và tạo tài khoản.</w:t>
+      </w:r>
+    </w:p>
+    <w:p>
+      <w:pPr>
+        <w:pStyle w:val="ListParagraph"/>
+        <w:numPr>
+          <w:ilvl w:val="0"/>
+          <w:numId w:val="9"/>
+        </w:numPr>
+        <w:jc w:val="both"/>
+      </w:pPr>
+      <w:r>
+        <w:t>Hệ thống gửi email kích hoạt tới thành viên, đồng thời lưu vào database.</w:t>
+      </w:r>
+    </w:p>
+    <w:p>
+      <w:pPr>
+        <w:pStyle w:val="ListParagraph"/>
+        <w:numPr>
+          <w:ilvl w:val="0"/>
+          <w:numId w:val="9"/>
+        </w:numPr>
+        <w:jc w:val="both"/>
+      </w:pPr>
+      <w:r>
+        <w:t>Hệ thống trả về thông tin trạng thái người dùng mới khởi tạo.</w:t>
+      </w:r>
+    </w:p>
+    <w:p>
+      <w:r>
+        <w:tab/>
+        <w:t>Các yêu cầu đặc biệt :</w:t>
+      </w:r>
+    </w:p>
+    <w:p>
+      <w:pPr>
+        <w:pStyle w:val="ListParagraph"/>
+        <w:numPr>
+          <w:ilvl w:val="0"/>
+          <w:numId w:val="9"/>
+        </w:numPr>
+      </w:pPr>
+      <w:r>
+        <w:t>Đăng nhập với quyền admin.</w:t>
+      </w:r>
+    </w:p>
+    <w:p>
+      <w:r>
+        <w:tab/>
+        <w:t>Điều kiện tiên quyết :</w:t>
+      </w:r>
+    </w:p>
+    <w:p>
+      <w:pPr>
+        <w:pStyle w:val="ListParagraph"/>
+        <w:numPr>
+          <w:ilvl w:val="0"/>
+          <w:numId w:val="9"/>
+        </w:numPr>
+      </w:pPr>
+      <w:r>
+        <w:t>Đăng nhập với quyền admin.</w:t>
+      </w:r>
+    </w:p>
+    <w:p>
+      <w:r>
+        <w:tab/>
+        <w:t xml:space="preserve">Điều kiện kết thúc : </w:t>
+      </w:r>
+    </w:p>
+    <w:p>
+      <w:pPr>
+        <w:pStyle w:val="ListParagraph"/>
+        <w:numPr>
+          <w:ilvl w:val="0"/>
+          <w:numId w:val="9"/>
+        </w:numPr>
+      </w:pPr>
+      <w:r>
+        <w:t>Hê thống lưu trữ vào database.</w:t>
+      </w:r>
+    </w:p>
+    <w:p>
+      <w:r>
+        <w:tab/>
+        <w:t>Điểm mở rộng:</w:t>
+      </w:r>
+    </w:p>
+    <w:p>
+      <w:pPr>
+        <w:pStyle w:val="ListParagraph"/>
+        <w:numPr>
+          <w:ilvl w:val="0"/>
+          <w:numId w:val="9"/>
+        </w:numPr>
+        <w:jc w:val="both"/>
+      </w:pPr>
+      <w:r>
+        <w:t>Không thể tạo tài khoản với những email đã tồn tại và đang hoạt động trong hệ thống.</w:t>
+      </w:r>
+    </w:p>
+    <w:p>
+      <w:pPr>
+        <w:pStyle w:val="Heading4"/>
+      </w:pPr>
+      <w:r>
+        <w:t>Use-Case admin search account</w:t>
+      </w:r>
+    </w:p>
+    <w:p>
+      <w:r>
+        <w:tab/>
+        <w:t>Tóm tắt : admin sử dụng chức năng tìm kiếm account</w:t>
+      </w:r>
+    </w:p>
+    <w:p>
+      <w:r>
+        <w:tab/>
+        <w:t>Dòng sự kiện :</w:t>
+      </w:r>
+    </w:p>
+    <w:p>
+      <w:pPr>
+        <w:pStyle w:val="ListParagraph"/>
+        <w:numPr>
+          <w:ilvl w:val="0"/>
+          <w:numId w:val="9"/>
+        </w:numPr>
+      </w:pPr>
+      <w:r>
+        <w:t>Admin nhập điều kiện tìm kiếm và sử dụng chức năng tìm kiếm.</w:t>
+      </w:r>
+    </w:p>
+    <w:p>
+      <w:pPr>
+        <w:pStyle w:val="ListParagraph"/>
+        <w:numPr>
+          <w:ilvl w:val="0"/>
+          <w:numId w:val="9"/>
+        </w:numPr>
+      </w:pPr>
+      <w:r>
+        <w:t>Hệ thống lọc dựa và điều kiện và trả về danh sách account thỏa điều kiện.</w:t>
+      </w:r>
+    </w:p>
+    <w:p>
+      <w:r>
+        <w:tab/>
+        <w:t>Các yêu cầu đặc biệt :</w:t>
+      </w:r>
+    </w:p>
+    <w:p>
+      <w:pPr>
+        <w:pStyle w:val="ListParagraph"/>
+        <w:numPr>
+          <w:ilvl w:val="0"/>
+          <w:numId w:val="9"/>
+        </w:numPr>
+      </w:pPr>
+      <w:r>
+        <w:t>Đăng nhập với quyền admin</w:t>
+      </w:r>
+    </w:p>
+    <w:p>
+      <w:r>
+        <w:tab/>
+        <w:t>Điều kiện tiên quyết :</w:t>
+      </w:r>
+    </w:p>
+    <w:p>
+      <w:pPr>
+        <w:pStyle w:val="ListParagraph"/>
+        <w:numPr>
+          <w:ilvl w:val="0"/>
+          <w:numId w:val="9"/>
+        </w:numPr>
+      </w:pPr>
+      <w:r>
+        <w:t>Đăng nhập với quyền admin</w:t>
+      </w:r>
+    </w:p>
+    <w:p>
+      <w:r>
+        <w:lastRenderedPageBreak/>
+        <w:tab/>
+        <w:t xml:space="preserve">Điều kiện kết thúc : </w:t>
+      </w:r>
+    </w:p>
+    <w:p>
+      <w:pPr>
+        <w:pStyle w:val="ListParagraph"/>
+        <w:numPr>
+          <w:ilvl w:val="0"/>
+          <w:numId w:val="9"/>
+        </w:numPr>
+      </w:pPr>
+      <w:r>
+        <w:t>Hệ thống đưa ra kết quả trả về.</w:t>
+      </w:r>
+    </w:p>
+    <w:p>
+      <w:r>
+        <w:tab/>
+        <w:t>Điểm mở rộng:</w:t>
+      </w:r>
+    </w:p>
+    <w:p>
+      <w:pPr>
+        <w:pStyle w:val="ListParagraph"/>
+        <w:numPr>
+          <w:ilvl w:val="0"/>
+          <w:numId w:val="9"/>
+        </w:numPr>
+      </w:pPr>
+      <w:r>
+        <w:t>Không có</w:t>
+      </w:r>
+    </w:p>
+    <w:p>
+      <w:pPr>
+        <w:pStyle w:val="Heading4"/>
+      </w:pPr>
+      <w:r>
+        <w:t>Use-Case admin update account</w:t>
+      </w:r>
+    </w:p>
+    <w:p>
+      <w:r>
+        <w:tab/>
+        <w:t>Tóm tắt : admin thực hiện chức năng update account (thay đổi trạng thái).</w:t>
+      </w:r>
+    </w:p>
+    <w:p>
+      <w:r>
+        <w:tab/>
+        <w:t>Dòng sự kiện :</w:t>
+      </w:r>
+    </w:p>
+    <w:p>
+      <w:pPr>
+        <w:pStyle w:val="ListParagraph"/>
+        <w:numPr>
+          <w:ilvl w:val="0"/>
+          <w:numId w:val="9"/>
+        </w:numPr>
+      </w:pPr>
+      <w:r>
+        <w:t>Admin thực hiện chức năng tìm kiếm</w:t>
+      </w:r>
+    </w:p>
+    <w:p>
+      <w:pPr>
+        <w:pStyle w:val="ListParagraph"/>
+        <w:numPr>
+          <w:ilvl w:val="0"/>
+          <w:numId w:val="9"/>
+        </w:numPr>
+      </w:pPr>
+      <w:r>
+        <w:t>Admin chọn account và chọn tác vụ update</w:t>
+      </w:r>
+    </w:p>
+    <w:p>
+      <w:pPr>
+        <w:pStyle w:val="ListParagraph"/>
+        <w:numPr>
+          <w:ilvl w:val="0"/>
+          <w:numId w:val="9"/>
+        </w:numPr>
+      </w:pPr>
+      <w:r>
+        <w:t>Hệ thống cập nhật thông tin mới về account</w:t>
+      </w:r>
+    </w:p>
+    <w:p>
+      <w:pPr>
+        <w:pStyle w:val="ListParagraph"/>
+        <w:numPr>
+          <w:ilvl w:val="0"/>
+          <w:numId w:val="9"/>
+        </w:numPr>
+      </w:pPr>
+      <w:r>
+        <w:t>Hệ thống trả về danh sách account với những cập nhật mới thay đổi</w:t>
+      </w:r>
+    </w:p>
+    <w:p>
+      <w:r>
+        <w:tab/>
+        <w:t>Các yêu cầu đặc biệt :</w:t>
+      </w:r>
+    </w:p>
+    <w:p>
+      <w:pPr>
+        <w:pStyle w:val="ListParagraph"/>
+        <w:numPr>
+          <w:ilvl w:val="0"/>
+          <w:numId w:val="9"/>
+        </w:numPr>
+      </w:pPr>
+      <w:r>
+        <w:t>Đăng nhập với quyền admin</w:t>
+      </w:r>
+    </w:p>
+    <w:p>
+      <w:r>
+        <w:tab/>
+        <w:t>Điều kiện tiên quyết :</w:t>
+      </w:r>
+    </w:p>
+    <w:p>
+      <w:pPr>
+        <w:pStyle w:val="ListParagraph"/>
+        <w:numPr>
+          <w:ilvl w:val="0"/>
+          <w:numId w:val="9"/>
+        </w:numPr>
+      </w:pPr>
+      <w:r>
+        <w:t>Đăng nhập với quyền admin</w:t>
+      </w:r>
+    </w:p>
+    <w:p>
+      <w:r>
+        <w:tab/>
+        <w:t xml:space="preserve">Điều kiện kết thúc : </w:t>
+      </w:r>
+    </w:p>
+    <w:p>
+      <w:pPr>
+        <w:pStyle w:val="ListParagraph"/>
+        <w:numPr>
+          <w:ilvl w:val="0"/>
+          <w:numId w:val="9"/>
+        </w:numPr>
+      </w:pPr>
+      <w:r>
+        <w:t>Hệ thống cập nhật những thay đổi</w:t>
+      </w:r>
+    </w:p>
+    <w:p>
+      <w:r>
+        <w:tab/>
+        <w:t>Điểm mở rộng:</w:t>
+      </w:r>
+    </w:p>
+    <w:p>
+      <w:pPr>
+        <w:pStyle w:val="ListParagraph"/>
+        <w:numPr>
+          <w:ilvl w:val="0"/>
+          <w:numId w:val="9"/>
+        </w:numPr>
+      </w:pPr>
+      <w:r>
+        <w:t>Không có</w:t>
+      </w:r>
+    </w:p>
+    <w:p>
+      <w:pPr>
+        <w:pStyle w:val="Heading4"/>
+      </w:pPr>
+      <w:r>
+        <w:t>Use-Case admin delete account</w:t>
+      </w:r>
+    </w:p>
+    <w:p>
+      <w:r>
+        <w:tab/>
+        <w:t>Tóm tắt : admin thực hiện chức năng xóa account</w:t>
+      </w:r>
+    </w:p>
+    <w:p>
+      <w:r>
+        <w:tab/>
+        <w:t>Dòng sự kiện :</w:t>
+      </w:r>
+    </w:p>
+    <w:p>
+      <w:pPr>
+        <w:pStyle w:val="ListParagraph"/>
+        <w:numPr>
+          <w:ilvl w:val="0"/>
+          <w:numId w:val="9"/>
+        </w:numPr>
+      </w:pPr>
+      <w:r>
+        <w:lastRenderedPageBreak/>
+        <w:t>Admin thực hiện chức năng tìm kiếm account.</w:t>
+      </w:r>
+    </w:p>
+    <w:p>
+      <w:pPr>
+        <w:pStyle w:val="ListParagraph"/>
+        <w:numPr>
+          <w:ilvl w:val="0"/>
+          <w:numId w:val="9"/>
+        </w:numPr>
+      </w:pPr>
+      <w:r>
+        <w:t>Admin chọn account và chọn tác vụ delete.</w:t>
+      </w:r>
+    </w:p>
+    <w:p>
+      <w:pPr>
+        <w:pStyle w:val="ListParagraph"/>
+        <w:numPr>
+          <w:ilvl w:val="0"/>
+          <w:numId w:val="9"/>
+        </w:numPr>
+        <w:jc w:val="both"/>
+      </w:pPr>
+      <w:r>
+        <w:t>Hệ thống thay đổi trạng thái của account thành đã xóa, đồng thời xóa email của account trong hệ thống.</w:t>
+      </w:r>
+    </w:p>
+    <w:p>
+      <w:r>
+        <w:tab/>
+        <w:t>Các yêu cầu đặc biệt :</w:t>
+      </w:r>
+    </w:p>
+    <w:p>
+      <w:pPr>
+        <w:pStyle w:val="ListParagraph"/>
+        <w:numPr>
+          <w:ilvl w:val="0"/>
+          <w:numId w:val="9"/>
+        </w:numPr>
+      </w:pPr>
+      <w:r>
+        <w:t>Đăng nhập với quyền admin.</w:t>
+      </w:r>
+    </w:p>
+    <w:p>
+      <w:r>
+        <w:tab/>
+        <w:t>Điều kiện tiên quyết :</w:t>
+      </w:r>
+    </w:p>
+    <w:p>
+      <w:pPr>
+        <w:pStyle w:val="ListParagraph"/>
+        <w:numPr>
+          <w:ilvl w:val="0"/>
+          <w:numId w:val="9"/>
+        </w:numPr>
+      </w:pPr>
+      <w:r>
+        <w:t>Đăng nhập với quyền admin.</w:t>
+      </w:r>
+    </w:p>
+    <w:p>
+      <w:r>
+        <w:tab/>
+        <w:t xml:space="preserve">Điều kiện kết thúc : </w:t>
+      </w:r>
+    </w:p>
+    <w:p>
+      <w:pPr>
+        <w:pStyle w:val="ListParagraph"/>
+        <w:numPr>
+          <w:ilvl w:val="0"/>
+          <w:numId w:val="9"/>
+        </w:numPr>
+      </w:pPr>
+      <w:r>
+        <w:t>Hệ thống cập nhật trạng thái của account.</w:t>
+      </w:r>
+    </w:p>
+    <w:p>
+      <w:r>
+        <w:tab/>
+        <w:t>Điểm mở rộng:</w:t>
+      </w:r>
+    </w:p>
+    <w:p>
+      <w:pPr>
+        <w:pStyle w:val="ListParagraph"/>
+        <w:numPr>
+          <w:ilvl w:val="0"/>
+          <w:numId w:val="9"/>
+        </w:numPr>
+      </w:pPr>
+      <w:r>
+        <w:t>Không có.</w:t>
+      </w:r>
+    </w:p>
+    <w:p>
+      <w:pPr>
+        <w:pStyle w:val="Heading4"/>
+      </w:pPr>
+      <w:r>
+        <w:t>Use-Case guest active account</w:t>
+      </w:r>
+    </w:p>
+    <w:p>
+      <w:pPr>
+        <w:jc w:val="both"/>
+      </w:pPr>
+      <w:r>
+        <w:tab/>
+        <w:t>Tóm tắt : Người dùng chưa có tài khoản active account để bắt đầu sử dụng tài khoản của hệ thống.</w:t>
+      </w:r>
+    </w:p>
+    <w:p>
+      <w:r>
+        <w:tab/>
+        <w:t>Dòng sự kiện :</w:t>
+      </w:r>
+    </w:p>
+    <w:p>
+      <w:pPr>
+        <w:pStyle w:val="ListParagraph"/>
+        <w:numPr>
+          <w:ilvl w:val="0"/>
+          <w:numId w:val="9"/>
+        </w:numPr>
+        <w:jc w:val="both"/>
+      </w:pPr>
+      <w:r>
+        <w:t>Sau khi hệ thống gửi mail kích hoạt, người dùng sẽ nhận được mail với đường link kích hoạt tài khoản.</w:t>
+      </w:r>
+    </w:p>
+    <w:p>
+      <w:pPr>
+        <w:pStyle w:val="ListParagraph"/>
+        <w:numPr>
+          <w:ilvl w:val="0"/>
+          <w:numId w:val="9"/>
+        </w:numPr>
+        <w:jc w:val="both"/>
+      </w:pPr>
+      <w:r>
+        <w:t>Người dùng truy cập link kích hoạt, xác lập mật khẩu.</w:t>
+      </w:r>
+    </w:p>
+    <w:p>
+      <w:pPr>
+        <w:pStyle w:val="ListParagraph"/>
+        <w:numPr>
+          <w:ilvl w:val="0"/>
+          <w:numId w:val="9"/>
+        </w:numPr>
+        <w:jc w:val="both"/>
+      </w:pPr>
+      <w:r>
+        <w:t>Hệ thống thay đổi trạng thái của người dùng với trạng thái active và mật khẩu mới.</w:t>
+      </w:r>
+    </w:p>
+    <w:p>
+      <w:r>
+        <w:tab/>
+        <w:t>Các yêu cầu đặc biệt :</w:t>
+      </w:r>
+    </w:p>
+    <w:p>
+      <w:pPr>
+        <w:pStyle w:val="ListParagraph"/>
+        <w:numPr>
+          <w:ilvl w:val="0"/>
+          <w:numId w:val="9"/>
+        </w:numPr>
+      </w:pPr>
+      <w:r>
+        <w:t>Không có.</w:t>
+      </w:r>
+    </w:p>
+    <w:p>
+      <w:r>
+        <w:lastRenderedPageBreak/>
+        <w:tab/>
+        <w:t>Điều kiện tiên quyết :</w:t>
+      </w:r>
+    </w:p>
+    <w:p>
+      <w:pPr>
+        <w:pStyle w:val="ListParagraph"/>
+        <w:numPr>
+          <w:ilvl w:val="0"/>
+          <w:numId w:val="9"/>
+        </w:numPr>
+      </w:pPr>
+      <w:r>
+        <w:t>Admin tạo tài khoản trong hệ thống.</w:t>
+      </w:r>
+    </w:p>
+    <w:p>
+      <w:r>
+        <w:tab/>
+        <w:t xml:space="preserve">Điều kiện kết thúc : </w:t>
+      </w:r>
+    </w:p>
+    <w:p>
+      <w:pPr>
+        <w:pStyle w:val="ListParagraph"/>
+        <w:numPr>
+          <w:ilvl w:val="0"/>
+          <w:numId w:val="9"/>
+        </w:numPr>
+      </w:pPr>
+      <w:r>
+        <w:t>Hệ thống cập nhật tài khoản.</w:t>
+      </w:r>
+    </w:p>
+    <w:p>
+      <w:r>
+        <w:tab/>
+        <w:t>Điểm mở rộng:</w:t>
+      </w:r>
+    </w:p>
+    <w:p>
+      <w:pPr>
+        <w:pStyle w:val="ListParagraph"/>
+        <w:numPr>
+          <w:ilvl w:val="0"/>
+          <w:numId w:val="9"/>
+        </w:numPr>
+      </w:pPr>
+      <w:r>
+        <w:t>Không có.</w:t>
+      </w:r>
+    </w:p>
+    <w:p>
+      <w:pPr>
+        <w:pStyle w:val="Heading4"/>
+      </w:pPr>
+      <w:r>
+        <w:t>Use-Case guest login</w:t>
+      </w:r>
+    </w:p>
+    <w:p>
+      <w:r>
+        <w:tab/>
+        <w:t>Tóm tắt : người dùng sử dụng chức năng đăng nhập vào hệ thống.</w:t>
+      </w:r>
+    </w:p>
+    <w:p>
+      <w:r>
+        <w:tab/>
+        <w:t>Dòng sự kiện :</w:t>
+      </w:r>
+    </w:p>
+    <w:p>
+      <w:pPr>
+        <w:pStyle w:val="ListParagraph"/>
+        <w:numPr>
+          <w:ilvl w:val="0"/>
+          <w:numId w:val="9"/>
+        </w:numPr>
+      </w:pPr>
+      <w:r>
+        <w:t>Người dùng nhập email, password và tiến hành đăng nhập.</w:t>
+      </w:r>
+    </w:p>
+    <w:p>
+      <w:pPr>
+        <w:pStyle w:val="ListParagraph"/>
+        <w:numPr>
+          <w:ilvl w:val="0"/>
+          <w:numId w:val="9"/>
+        </w:numPr>
+        <w:jc w:val="both"/>
+      </w:pPr>
+      <w:r>
+        <w:t>Hệ thống kiểm tra tài khoản và trả về màn hình đăng nhập nếu đăng nhập thất bại, trả về màn hình dashboard của người dùng nếu đăng nhập thành công.</w:t>
+      </w:r>
+    </w:p>
+    <w:p>
+      <w:r>
+        <w:tab/>
+        <w:t>Các yêu cầu đặc biệt :</w:t>
+      </w:r>
+    </w:p>
+    <w:p>
+      <w:pPr>
+        <w:pStyle w:val="ListParagraph"/>
+        <w:numPr>
+          <w:ilvl w:val="0"/>
+          <w:numId w:val="9"/>
+        </w:numPr>
+      </w:pPr>
+      <w:r>
+        <w:t>Không có</w:t>
+      </w:r>
+    </w:p>
+    <w:p>
+      <w:r>
+        <w:tab/>
+        <w:t>Điều kiện tiên quyết :</w:t>
+      </w:r>
+    </w:p>
+    <w:p>
+      <w:pPr>
+        <w:pStyle w:val="ListParagraph"/>
+        <w:numPr>
+          <w:ilvl w:val="0"/>
+          <w:numId w:val="9"/>
+        </w:numPr>
+      </w:pPr>
+      <w:r>
+        <w:t>Người dùng đã có tài khoản đang hoạt động bình thường trong hệ thống.</w:t>
+      </w:r>
+    </w:p>
+    <w:p>
+      <w:r>
+        <w:tab/>
+        <w:t xml:space="preserve">Điều kiện kết thúc : </w:t>
+      </w:r>
+    </w:p>
+    <w:p>
+      <w:pPr>
+        <w:pStyle w:val="ListParagraph"/>
+        <w:numPr>
+          <w:ilvl w:val="0"/>
+          <w:numId w:val="9"/>
+        </w:numPr>
+      </w:pPr>
+      <w:r>
+        <w:t>Hệ thống trả vể kết quả cho người dùng.</w:t>
+      </w:r>
+    </w:p>
+    <w:p>
+      <w:r>
+        <w:tab/>
+        <w:t>Điểm mở rộng:</w:t>
+      </w:r>
+    </w:p>
+    <w:p>
+      <w:pPr>
+        <w:pStyle w:val="ListParagraph"/>
+        <w:numPr>
+          <w:ilvl w:val="0"/>
+          <w:numId w:val="9"/>
+        </w:numPr>
+      </w:pPr>
+      <w:r>
+        <w:t>Không có.</w:t>
+      </w:r>
+    </w:p>
+    <w:p>
+      <w:pPr>
+        <w:pStyle w:val="Heading4"/>
+      </w:pPr>
+      <w:r>
+        <w:lastRenderedPageBreak/>
+        <w:t>Use-Case user update user’s account</w:t>
+      </w:r>
+    </w:p>
+    <w:p>
+      <w:r>
+        <w:tab/>
+        <w:t>Tóm tắt : user sử dụng chức năng update account</w:t>
+      </w:r>
+    </w:p>
+    <w:p>
+      <w:r>
+        <w:tab/>
+        <w:t>Dòng sự kiện :</w:t>
+      </w:r>
+    </w:p>
+    <w:p>
+      <w:pPr>
+        <w:pStyle w:val="ListParagraph"/>
+        <w:numPr>
+          <w:ilvl w:val="0"/>
+          <w:numId w:val="9"/>
+        </w:numPr>
+      </w:pPr>
+      <w:r>
+        <w:t>User thay đổi thông tin và chọn tác vụ update.</w:t>
+      </w:r>
+    </w:p>
+    <w:p>
+      <w:pPr>
+        <w:pStyle w:val="ListParagraph"/>
+        <w:numPr>
+          <w:ilvl w:val="0"/>
+          <w:numId w:val="9"/>
+        </w:numPr>
+      </w:pPr>
+      <w:r>
+        <w:t>Hệ thống cập nhật thay đổi và trả về màn hình dashboard của user.</w:t>
+      </w:r>
+    </w:p>
+    <w:p>
+      <w:r>
+        <w:tab/>
+        <w:t>Các yêu cầu đặc biệt :</w:t>
+      </w:r>
+    </w:p>
+    <w:p>
+      <w:pPr>
+        <w:pStyle w:val="ListParagraph"/>
+        <w:numPr>
+          <w:ilvl w:val="0"/>
+          <w:numId w:val="9"/>
+        </w:numPr>
+      </w:pPr>
+      <w:r>
+        <w:t>Không có</w:t>
+      </w:r>
+    </w:p>
+    <w:p>
+      <w:r>
+        <w:tab/>
+        <w:t>Điều kiện tiên quyết :</w:t>
+      </w:r>
+    </w:p>
+    <w:p>
+      <w:pPr>
+        <w:pStyle w:val="ListParagraph"/>
+        <w:numPr>
+          <w:ilvl w:val="0"/>
+          <w:numId w:val="9"/>
+        </w:numPr>
+      </w:pPr>
+      <w:r>
+        <w:t>User đã đăng nhập.</w:t>
+      </w:r>
+    </w:p>
+    <w:p>
+      <w:r>
+        <w:tab/>
+        <w:t xml:space="preserve">Điều kiện kết thúc : </w:t>
+      </w:r>
+    </w:p>
+    <w:p>
+      <w:pPr>
+        <w:pStyle w:val="ListParagraph"/>
+        <w:numPr>
+          <w:ilvl w:val="0"/>
+          <w:numId w:val="9"/>
+        </w:numPr>
+      </w:pPr>
+      <w:r>
+        <w:t>Hệ thống cập nhật thay đổi.</w:t>
+      </w:r>
+    </w:p>
+    <w:p>
+      <w:r>
+        <w:tab/>
+        <w:t>Điểm mở rộng:</w:t>
+      </w:r>
+    </w:p>
+    <w:p>
+      <w:pPr>
+        <w:pStyle w:val="ListParagraph"/>
+        <w:numPr>
+          <w:ilvl w:val="0"/>
+          <w:numId w:val="9"/>
+        </w:numPr>
+      </w:pPr>
+      <w:r>
+        <w:t>Không có.</w:t>
+      </w:r>
+    </w:p>
+    <w:p>
+      <w:pPr>
+        <w:pStyle w:val="Heading4"/>
+      </w:pPr>
+      <w:r>
+        <w:t>Use-Case user create user’s event</w:t>
+      </w:r>
+      <w:r>
+        <w:tab/>
+      </w:r>
+    </w:p>
+    <w:p>
+      <w:pPr>
+        <w:ind w:firstLine="720"/>
+      </w:pPr>
+      <w:r>
+        <w:t>Tóm tắt : user thực hiện chức năng tạo tự kiện cá nhân.</w:t>
+      </w:r>
+    </w:p>
+    <w:p>
+      <w:r>
+        <w:tab/>
+        <w:t>Dòng sự kiện :</w:t>
+      </w:r>
+    </w:p>
+    <w:p>
+      <w:pPr>
+        <w:pStyle w:val="ListParagraph"/>
+        <w:numPr>
+          <w:ilvl w:val="0"/>
+          <w:numId w:val="9"/>
+        </w:numPr>
+      </w:pPr>
+      <w:r>
+        <w:t>User thực hiện tác vụ tạo sự kiện.</w:t>
+      </w:r>
+    </w:p>
+    <w:p>
+      <w:pPr>
+        <w:pStyle w:val="ListParagraph"/>
+        <w:numPr>
+          <w:ilvl w:val="0"/>
+          <w:numId w:val="9"/>
+        </w:numPr>
+      </w:pPr>
+      <w:r>
+        <w:t>Hệ thống cập nhật sự kiện</w:t>
+      </w:r>
+    </w:p>
+    <w:p>
+      <w:r>
+        <w:tab/>
+        <w:t>Các yêu cầu đặc biệt :</w:t>
+      </w:r>
+    </w:p>
+    <w:p>
+      <w:pPr>
+        <w:pStyle w:val="ListParagraph"/>
+        <w:numPr>
+          <w:ilvl w:val="0"/>
+          <w:numId w:val="9"/>
+        </w:numPr>
+      </w:pPr>
+      <w:r>
+        <w:t>Không có.</w:t>
+      </w:r>
+    </w:p>
+    <w:p>
+      <w:r>
+        <w:tab/>
+        <w:t>Điều kiện tiên quyết :</w:t>
+      </w:r>
+    </w:p>
+    <w:p>
+      <w:pPr>
+        <w:pStyle w:val="ListParagraph"/>
+        <w:numPr>
+          <w:ilvl w:val="0"/>
+          <w:numId w:val="9"/>
+        </w:numPr>
+      </w:pPr>
+      <w:r>
+        <w:t>User đã đăng nhập.</w:t>
+      </w:r>
+    </w:p>
+    <w:p>
+      <w:r>
+        <w:lastRenderedPageBreak/>
+        <w:tab/>
+        <w:t xml:space="preserve">Điều kiện kết thúc : </w:t>
+      </w:r>
+    </w:p>
+    <w:p>
+      <w:pPr>
+        <w:pStyle w:val="ListParagraph"/>
+        <w:numPr>
+          <w:ilvl w:val="0"/>
+          <w:numId w:val="9"/>
+        </w:numPr>
+      </w:pPr>
+      <w:r>
+        <w:t>Không có.</w:t>
+      </w:r>
+    </w:p>
+    <w:p>
+      <w:r>
+        <w:tab/>
+        <w:t>Điểm mở rộng:</w:t>
+      </w:r>
+    </w:p>
+    <w:p>
+      <w:pPr>
+        <w:pStyle w:val="ListParagraph"/>
+        <w:numPr>
+          <w:ilvl w:val="0"/>
+          <w:numId w:val="9"/>
+        </w:numPr>
+      </w:pPr>
+      <w:r>
+        <w:t>Không  có.</w:t>
+      </w:r>
+    </w:p>
+    <w:p>
+      <w:pPr>
+        <w:pStyle w:val="Heading4"/>
+      </w:pPr>
+      <w:r>
+        <w:t>Use-Case user view user’s event</w:t>
+      </w:r>
+      <w:r>
+        <w:tab/>
+      </w:r>
+    </w:p>
+    <w:p>
+      <w:r>
+        <w:tab/>
+        <w:t>Tóm tắt : user thực hiện chức năng xem lịch cá nhân.</w:t>
+      </w:r>
+    </w:p>
+    <w:p>
+      <w:r>
+        <w:tab/>
+        <w:t>Dòng sự kiện :</w:t>
+      </w:r>
+    </w:p>
+    <w:p>
+      <w:pPr>
+        <w:pStyle w:val="ListParagraph"/>
+        <w:numPr>
+          <w:ilvl w:val="0"/>
+          <w:numId w:val="9"/>
+        </w:numPr>
+      </w:pPr>
+      <w:r>
+        <w:t>User chọn tác vụ xem lịch cá nhân.</w:t>
+      </w:r>
+    </w:p>
+    <w:p>
+      <w:pPr>
+        <w:pStyle w:val="ListParagraph"/>
+        <w:numPr>
+          <w:ilvl w:val="0"/>
+          <w:numId w:val="9"/>
+        </w:numPr>
+      </w:pPr>
+      <w:r>
+        <w:t>Hệ thống xử lý dữ liệu và trả về lịch cá nhân của người dùng tương ứng.</w:t>
+      </w:r>
+    </w:p>
+    <w:p>
+      <w:r>
+        <w:tab/>
+        <w:t>Các yêu cầu đặc biệt :</w:t>
+      </w:r>
+    </w:p>
+    <w:p>
+      <w:pPr>
+        <w:pStyle w:val="ListParagraph"/>
+        <w:numPr>
+          <w:ilvl w:val="0"/>
+          <w:numId w:val="9"/>
+        </w:numPr>
+      </w:pPr>
+      <w:r>
+        <w:t>Không có.</w:t>
+      </w:r>
+    </w:p>
+    <w:p>
+      <w:r>
+        <w:tab/>
+        <w:t>Điều kiện tiên quyết :</w:t>
+      </w:r>
+    </w:p>
+    <w:p>
+      <w:pPr>
+        <w:pStyle w:val="ListParagraph"/>
+        <w:numPr>
+          <w:ilvl w:val="0"/>
+          <w:numId w:val="9"/>
+        </w:numPr>
+      </w:pPr>
+      <w:r>
+        <w:t>Không có.</w:t>
+      </w:r>
+    </w:p>
+    <w:p>
+      <w:r>
+        <w:tab/>
+        <w:t xml:space="preserve">Điều kiện kết thúc : </w:t>
+      </w:r>
+    </w:p>
+    <w:p>
+      <w:pPr>
+        <w:pStyle w:val="ListParagraph"/>
+        <w:numPr>
+          <w:ilvl w:val="0"/>
+          <w:numId w:val="9"/>
+        </w:numPr>
+      </w:pPr>
+      <w:r>
+        <w:t>Hệ thống trả vể kết quả cho người dùng.</w:t>
+      </w:r>
+    </w:p>
+    <w:p>
+      <w:r>
+        <w:tab/>
+        <w:t>Điểm mở rộng:</w:t>
+      </w:r>
+    </w:p>
+    <w:p>
+      <w:pPr>
+        <w:pStyle w:val="ListParagraph"/>
+        <w:numPr>
+          <w:ilvl w:val="0"/>
+          <w:numId w:val="9"/>
+        </w:numPr>
+      </w:pPr>
+      <w:r>
+        <w:t>Không có.</w:t>
+      </w:r>
+    </w:p>
+    <w:p>
+      <w:pPr>
+        <w:pStyle w:val="Heading4"/>
+      </w:pPr>
+      <w:r>
+        <w:t>Use-Case user update user’s event</w:t>
+      </w:r>
+    </w:p>
+    <w:p>
+      <w:r>
+        <w:tab/>
+        <w:t>Tóm tắt : người dùng thực hiện chức năng update sự kiện.</w:t>
+      </w:r>
+    </w:p>
+    <w:p>
+      <w:r>
+        <w:tab/>
+        <w:t>Dòng sự kiện :</w:t>
+      </w:r>
+    </w:p>
+    <w:p>
+      <w:pPr>
+        <w:pStyle w:val="ListParagraph"/>
+        <w:numPr>
+          <w:ilvl w:val="0"/>
+          <w:numId w:val="9"/>
+        </w:numPr>
+      </w:pPr>
+      <w:r>
+        <w:t>Người dùng chọn sự kiện và thực hiện tác vụ update.</w:t>
+      </w:r>
+    </w:p>
+    <w:p>
+      <w:pPr>
+        <w:pStyle w:val="ListParagraph"/>
+        <w:numPr>
+          <w:ilvl w:val="0"/>
+          <w:numId w:val="9"/>
+        </w:numPr>
+      </w:pPr>
+      <w:r>
+        <w:lastRenderedPageBreak/>
+        <w:t>Hệ thống cập nhật thay đổi và trả về danh sách sự kiện với những thay đổi đã được cập nhật.</w:t>
+      </w:r>
+    </w:p>
+    <w:p>
+      <w:r>
+        <w:tab/>
+        <w:t>Các yêu cầu đặc biệt :</w:t>
+      </w:r>
+    </w:p>
+    <w:p>
+      <w:pPr>
+        <w:pStyle w:val="ListParagraph"/>
+        <w:numPr>
+          <w:ilvl w:val="0"/>
+          <w:numId w:val="9"/>
+        </w:numPr>
+      </w:pPr>
+      <w:r>
+        <w:t>Không có.</w:t>
+      </w:r>
+    </w:p>
+    <w:p>
+      <w:r>
+        <w:tab/>
+        <w:t>Điều kiện tiên quyết :</w:t>
+      </w:r>
+    </w:p>
+    <w:p>
+      <w:pPr>
+        <w:pStyle w:val="ListParagraph"/>
+        <w:numPr>
+          <w:ilvl w:val="0"/>
+          <w:numId w:val="9"/>
+        </w:numPr>
+      </w:pPr>
+      <w:r>
+        <w:t>Người dùng đã đăng nhập.</w:t>
+      </w:r>
+    </w:p>
+    <w:p>
+      <w:r>
+        <w:tab/>
+        <w:t xml:space="preserve">Điều kiện kết thúc : </w:t>
+      </w:r>
+    </w:p>
+    <w:p>
+      <w:pPr>
+        <w:pStyle w:val="ListParagraph"/>
+        <w:numPr>
+          <w:ilvl w:val="0"/>
+          <w:numId w:val="9"/>
+        </w:numPr>
+      </w:pPr>
+      <w:r>
+        <w:t>Hệ thống cập nhật những thay đổi.</w:t>
+      </w:r>
+    </w:p>
+    <w:p>
+      <w:r>
+        <w:tab/>
+        <w:t>Điểm mở rộng:</w:t>
+      </w:r>
+    </w:p>
+    <w:p>
+      <w:pPr>
+        <w:pStyle w:val="ListParagraph"/>
+        <w:numPr>
+          <w:ilvl w:val="0"/>
+          <w:numId w:val="9"/>
+        </w:numPr>
+      </w:pPr>
+      <w:r>
+        <w:t>Không có.</w:t>
+      </w:r>
+    </w:p>
+    <w:p>
+      <w:pPr>
+        <w:pStyle w:val="Heading4"/>
+      </w:pPr>
+      <w:r>
+        <w:t>Use-Case user view user’s project</w:t>
+      </w:r>
+    </w:p>
+    <w:p>
+      <w:r>
+        <w:tab/>
+        <w:t>Tóm tắt : người dùng xem những dự án mà mình có tham gia.</w:t>
+      </w:r>
+    </w:p>
+    <w:p>
+      <w:r>
+        <w:tab/>
+        <w:t>Dòng sự kiện :</w:t>
+      </w:r>
+    </w:p>
+    <w:p>
+      <w:pPr>
+        <w:pStyle w:val="ListParagraph"/>
+        <w:numPr>
+          <w:ilvl w:val="0"/>
+          <w:numId w:val="9"/>
+        </w:numPr>
+      </w:pPr>
+      <w:r>
+        <w:t>Người dùng thực hiện tác vụ xem danh sách dự án mình có tham gia.</w:t>
+      </w:r>
+    </w:p>
+    <w:p>
+      <w:pPr>
+        <w:pStyle w:val="ListParagraph"/>
+        <w:numPr>
+          <w:ilvl w:val="0"/>
+          <w:numId w:val="9"/>
+        </w:numPr>
+      </w:pPr>
+      <w:r>
+        <w:t>Hệ thống xử lý dữ liệu và trả về danh sách dự án của người dùng tương ứng.</w:t>
+      </w:r>
+    </w:p>
+    <w:p>
+      <w:r>
+        <w:tab/>
+        <w:t>Các yêu cầu đặc biệt :</w:t>
+      </w:r>
+    </w:p>
+    <w:p>
+      <w:pPr>
+        <w:pStyle w:val="ListParagraph"/>
+        <w:numPr>
+          <w:ilvl w:val="0"/>
+          <w:numId w:val="9"/>
+        </w:numPr>
+      </w:pPr>
+      <w:r>
+        <w:t>Không có.</w:t>
+      </w:r>
+    </w:p>
+    <w:p>
+      <w:r>
+        <w:tab/>
+        <w:t>Điều kiện tiên quyết :</w:t>
+      </w:r>
+    </w:p>
+    <w:p>
+      <w:pPr>
+        <w:pStyle w:val="ListParagraph"/>
+        <w:numPr>
+          <w:ilvl w:val="0"/>
+          <w:numId w:val="9"/>
+        </w:numPr>
+      </w:pPr>
+      <w:r>
+        <w:t>Người dùng đã đăng nhập.</w:t>
+      </w:r>
+    </w:p>
+    <w:p>
+      <w:r>
+        <w:tab/>
+        <w:t xml:space="preserve">Điều kiện kết thúc : </w:t>
+      </w:r>
+    </w:p>
+    <w:p>
+      <w:pPr>
+        <w:pStyle w:val="ListParagraph"/>
+        <w:numPr>
+          <w:ilvl w:val="0"/>
+          <w:numId w:val="9"/>
+        </w:numPr>
+      </w:pPr>
+      <w:r>
+        <w:t>Hệ thống trả về kết quả cho người dùng.</w:t>
+      </w:r>
+    </w:p>
+    <w:p>
+      <w:r>
+        <w:tab/>
+        <w:t>Điểm mở rộng:</w:t>
+      </w:r>
+    </w:p>
+    <w:p>
+      <w:pPr>
+        <w:pStyle w:val="ListParagraph"/>
+        <w:numPr>
+          <w:ilvl w:val="0"/>
+          <w:numId w:val="9"/>
+        </w:numPr>
+      </w:pPr>
+      <w:r>
+        <w:lastRenderedPageBreak/>
+        <w:t>Không có.</w:t>
+      </w:r>
+    </w:p>
+    <w:p>
+      <w:pPr>
+        <w:pStyle w:val="Heading4"/>
+      </w:pPr>
+      <w:r>
+        <w:t>Use-Case user view work item assign to me</w:t>
+      </w:r>
+    </w:p>
+    <w:p>
+      <w:pPr>
+        <w:ind w:firstLine="720"/>
+      </w:pPr>
+      <w:r>
+        <w:t>Tóm tắt : người dùng coi những tác vụ được giao cho mình trong thời gian tới.</w:t>
+      </w:r>
+    </w:p>
+    <w:p>
+      <w:r>
+        <w:tab/>
+        <w:t>Dòng sự kiện :</w:t>
+      </w:r>
+    </w:p>
+    <w:p>
+      <w:pPr>
+        <w:pStyle w:val="ListParagraph"/>
+        <w:numPr>
+          <w:ilvl w:val="0"/>
+          <w:numId w:val="9"/>
+        </w:numPr>
+      </w:pPr>
+      <w:r>
+        <w:t>Người chọn tác vụ xem trang thông tin chính của mình (dashboard).</w:t>
+      </w:r>
+    </w:p>
+    <w:p>
+      <w:pPr>
+        <w:pStyle w:val="ListParagraph"/>
+        <w:numPr>
+          <w:ilvl w:val="0"/>
+          <w:numId w:val="9"/>
+        </w:numPr>
+      </w:pPr>
+      <w:r>
+        <w:t>Hệ thống xử lý dữ liệu và trả về thông tin của những tác vụ được giao cho người dùng trong thời gian tới.</w:t>
+      </w:r>
+    </w:p>
+    <w:p>
+      <w:r>
+        <w:tab/>
+        <w:t>Các yêu cầu đặc biệt :</w:t>
+      </w:r>
+    </w:p>
+    <w:p>
+      <w:pPr>
+        <w:pStyle w:val="ListParagraph"/>
+        <w:numPr>
+          <w:ilvl w:val="0"/>
+          <w:numId w:val="9"/>
+        </w:numPr>
+      </w:pPr>
+      <w:r>
+        <w:t>Không có.</w:t>
+      </w:r>
+    </w:p>
+    <w:p>
+      <w:r>
+        <w:tab/>
+        <w:t>Điều kiện tiên quyết :</w:t>
+      </w:r>
+    </w:p>
+    <w:p>
+      <w:pPr>
+        <w:pStyle w:val="ListParagraph"/>
+        <w:numPr>
+          <w:ilvl w:val="0"/>
+          <w:numId w:val="9"/>
+        </w:numPr>
+      </w:pPr>
+      <w:r>
+        <w:t>Người dùng đã đăng nhập.</w:t>
+      </w:r>
+    </w:p>
+    <w:p>
+      <w:r>
+        <w:tab/>
+        <w:t xml:space="preserve">Điều kiện kết thúc : </w:t>
+      </w:r>
+    </w:p>
+    <w:p>
+      <w:pPr>
+        <w:pStyle w:val="ListParagraph"/>
+        <w:numPr>
+          <w:ilvl w:val="0"/>
+          <w:numId w:val="9"/>
+        </w:numPr>
+      </w:pPr>
+      <w:r>
+        <w:t>Hệ thống trả về kết quả cho người dùng.</w:t>
+      </w:r>
+    </w:p>
+    <w:p>
+      <w:r>
+        <w:tab/>
+        <w:t>Điểm mở rộng:</w:t>
+      </w:r>
+    </w:p>
+    <w:p>
+      <w:pPr>
+        <w:pStyle w:val="ListParagraph"/>
+        <w:numPr>
+          <w:ilvl w:val="0"/>
+          <w:numId w:val="9"/>
+        </w:numPr>
+      </w:pPr>
+      <w:r>
+        <w:t>Không có.</w:t>
+      </w:r>
+    </w:p>
+    <w:p>
+      <w:pPr>
+        <w:pStyle w:val="Heading4"/>
+      </w:pPr>
+      <w:r>
+        <w:t>Use-Case logout</w:t>
+      </w:r>
+    </w:p>
+    <w:p>
+      <w:r>
+        <w:tab/>
+        <w:t>Tóm tắt : người dùng thoát khỏi hệ thống.</w:t>
+      </w:r>
+    </w:p>
+    <w:p>
+      <w:r>
+        <w:tab/>
+        <w:t>Dòng sự kiện :</w:t>
+      </w:r>
+    </w:p>
+    <w:p>
+      <w:pPr>
+        <w:pStyle w:val="ListParagraph"/>
+        <w:numPr>
+          <w:ilvl w:val="0"/>
+          <w:numId w:val="9"/>
+        </w:numPr>
+      </w:pPr>
+      <w:r>
+        <w:t>Người dùng chọn chức năng log out.</w:t>
+      </w:r>
+    </w:p>
+    <w:p>
+      <w:pPr>
+        <w:pStyle w:val="ListParagraph"/>
+        <w:numPr>
+          <w:ilvl w:val="0"/>
+          <w:numId w:val="9"/>
+        </w:numPr>
+      </w:pPr>
+      <w:r>
+        <w:t>Hệ thống xóa session lưu trong trình duyệt, trả về màn hình log in.</w:t>
+      </w:r>
+    </w:p>
+    <w:p>
+      <w:r>
+        <w:tab/>
+        <w:t>Các yêu cầu đặc biệt :</w:t>
+      </w:r>
+    </w:p>
+    <w:p>
+      <w:pPr>
+        <w:pStyle w:val="ListParagraph"/>
+        <w:numPr>
+          <w:ilvl w:val="0"/>
+          <w:numId w:val="9"/>
+        </w:numPr>
+      </w:pPr>
+      <w:r>
+        <w:t>Không có.</w:t>
+      </w:r>
+    </w:p>
+    <w:p>
+      <w:r>
+        <w:lastRenderedPageBreak/>
+        <w:tab/>
+        <w:t>Điều kiện tiên quyết :</w:t>
+      </w:r>
+    </w:p>
+    <w:p>
+      <w:pPr>
+        <w:pStyle w:val="ListParagraph"/>
+        <w:numPr>
+          <w:ilvl w:val="0"/>
+          <w:numId w:val="9"/>
+        </w:numPr>
+      </w:pPr>
+      <w:r>
+        <w:t>Không có.</w:t>
+      </w:r>
+    </w:p>
+    <w:p>
+      <w:r>
+        <w:tab/>
+        <w:t xml:space="preserve">Điều kiện kết thúc : </w:t>
+      </w:r>
+    </w:p>
+    <w:p>
+      <w:pPr>
+        <w:pStyle w:val="ListParagraph"/>
+        <w:numPr>
+          <w:ilvl w:val="0"/>
+          <w:numId w:val="9"/>
+        </w:numPr>
+      </w:pPr>
+      <w:r>
+        <w:t>Hệ thống xóa session lưu trong trình duyệt, trả về màn hình log in.</w:t>
+      </w:r>
+    </w:p>
+    <w:p>
+      <w:r>
+        <w:tab/>
+        <w:t>Điểm mở rộng:</w:t>
+      </w:r>
+    </w:p>
+    <w:p>
+      <w:pPr>
+        <w:pStyle w:val="ListParagraph"/>
+        <w:numPr>
+          <w:ilvl w:val="0"/>
+          <w:numId w:val="9"/>
+        </w:numPr>
+      </w:pPr>
+      <w:r>
+        <w:t>Không có</w:t>
+      </w:r>
     </w:p>
     <w:p>
       <w:pPr>
         <w:pStyle w:val="Heading2"/>
+        <w:ind w:left="1080"/>
         <w:rPr>
           <w:rFonts w:cstheme="minorBidi"/>
         </w:rPr>
@@ -7030,9 +8739,8 @@
         <w:rPr>
           <w:noProof/>
         </w:rPr>
-        <w:lastRenderedPageBreak/>
         <w:drawing>
-          <wp:inline distT="0" distB="0" distL="0" distR="0" wp14:anchorId="0A58B469" wp14:editId="080DD07A">
+          <wp:inline distT="0" distB="0" distL="0" distR="0" wp14:anchorId="0808271B" wp14:editId="3BD0EA49">
             <wp:extent cx="5943600" cy="4095115"/>
             <wp:effectExtent l="0" t="0" r="0" b="0"/>
             <wp:docPr id="4" name="Picture 4"/>
@@ -7081,6 +8789,988 @@
         </w:drawing>
       </w:r>
     </w:p>
+    <w:tbl>
+      <w:tblPr>
+        <w:tblStyle w:val="TableGrid"/>
+        <w:tblW w:w="9378" w:type="dxa"/>
+        <w:tblLook w:val="04A0" w:firstRow="1" w:lastRow="0" w:firstColumn="1" w:lastColumn="0" w:noHBand="0" w:noVBand="1"/>
+      </w:tblPr>
+      <w:tblGrid>
+        <w:gridCol w:w="1008"/>
+        <w:gridCol w:w="3751"/>
+        <w:gridCol w:w="4619"/>
+      </w:tblGrid>
+      <w:tr>
+        <w:tc>
+          <w:tcPr>
+            <w:tcW w:w="1008" w:type="dxa"/>
+          </w:tcPr>
+          <w:p>
+            <w:pPr>
+              <w:pStyle w:val="ListParagraph"/>
+              <w:spacing w:line="240" w:lineRule="auto"/>
+              <w:ind w:left="0"/>
+              <w:rPr>
+                <w:noProof/>
+              </w:rPr>
+            </w:pPr>
+            <w:r>
+              <w:rPr>
+                <w:noProof/>
+              </w:rPr>
+              <w:t>STT</w:t>
+            </w:r>
+          </w:p>
+        </w:tc>
+        <w:tc>
+          <w:tcPr>
+            <w:tcW w:w="3751" w:type="dxa"/>
+          </w:tcPr>
+          <w:p>
+            <w:pPr>
+              <w:pStyle w:val="ListParagraph"/>
+              <w:spacing w:line="240" w:lineRule="auto"/>
+              <w:ind w:left="0"/>
+              <w:rPr>
+                <w:noProof/>
+              </w:rPr>
+            </w:pPr>
+            <w:r>
+              <w:rPr>
+                <w:noProof/>
+              </w:rPr>
+              <w:t>Lớp đối tượng</w:t>
+            </w:r>
+          </w:p>
+        </w:tc>
+        <w:tc>
+          <w:tcPr>
+            <w:tcW w:w="4619" w:type="dxa"/>
+          </w:tcPr>
+          <w:p>
+            <w:pPr>
+              <w:pStyle w:val="ListParagraph"/>
+              <w:spacing w:before="0" w:after="0" w:line="240" w:lineRule="auto"/>
+              <w:ind w:left="0"/>
+              <w:rPr>
+                <w:noProof/>
+              </w:rPr>
+            </w:pPr>
+            <w:r>
+              <w:rPr>
+                <w:noProof/>
+              </w:rPr>
+              <w:t>Mô tả</w:t>
+            </w:r>
+          </w:p>
+        </w:tc>
+      </w:tr>
+      <w:tr>
+        <w:tc>
+          <w:tcPr>
+            <w:tcW w:w="1008" w:type="dxa"/>
+          </w:tcPr>
+          <w:p>
+            <w:pPr>
+              <w:pStyle w:val="ListParagraph"/>
+              <w:spacing w:before="0" w:after="0" w:line="240" w:lineRule="auto"/>
+              <w:ind w:left="0"/>
+              <w:rPr>
+                <w:noProof/>
+              </w:rPr>
+            </w:pPr>
+            <w:r>
+              <w:rPr>
+                <w:noProof/>
+              </w:rPr>
+              <w:t>1</w:t>
+            </w:r>
+          </w:p>
+        </w:tc>
+        <w:tc>
+          <w:tcPr>
+            <w:tcW w:w="3751" w:type="dxa"/>
+          </w:tcPr>
+          <w:p>
+            <w:pPr>
+              <w:pStyle w:val="ListParagraph"/>
+              <w:spacing w:line="240" w:lineRule="auto"/>
+              <w:ind w:left="0"/>
+              <w:rPr>
+                <w:noProof/>
+              </w:rPr>
+            </w:pPr>
+            <w:r>
+              <w:rPr>
+                <w:noProof/>
+              </w:rPr>
+              <w:t>Work item container</w:t>
+            </w:r>
+          </w:p>
+        </w:tc>
+        <w:tc>
+          <w:tcPr>
+            <w:tcW w:w="4619" w:type="dxa"/>
+          </w:tcPr>
+          <w:p>
+            <w:pPr>
+              <w:pStyle w:val="ListParagraph"/>
+              <w:spacing w:before="0" w:after="0" w:line="240" w:lineRule="auto"/>
+              <w:ind w:left="0"/>
+              <w:rPr>
+                <w:noProof/>
+              </w:rPr>
+            </w:pPr>
+            <w:r>
+              <w:rPr>
+                <w:noProof/>
+              </w:rPr>
+              <w:t>Nơi chứa các tác vụ (có thể là iteration hoặc project)</w:t>
+            </w:r>
+          </w:p>
+        </w:tc>
+      </w:tr>
+      <w:tr>
+        <w:tc>
+          <w:tcPr>
+            <w:tcW w:w="1008" w:type="dxa"/>
+          </w:tcPr>
+          <w:p>
+            <w:pPr>
+              <w:pStyle w:val="ListParagraph"/>
+              <w:spacing w:before="0" w:after="0" w:line="240" w:lineRule="auto"/>
+              <w:ind w:left="0"/>
+              <w:rPr>
+                <w:noProof/>
+              </w:rPr>
+            </w:pPr>
+            <w:r>
+              <w:rPr>
+                <w:noProof/>
+              </w:rPr>
+              <w:t>2</w:t>
+            </w:r>
+          </w:p>
+        </w:tc>
+        <w:tc>
+          <w:tcPr>
+            <w:tcW w:w="3751" w:type="dxa"/>
+          </w:tcPr>
+          <w:p>
+            <w:pPr>
+              <w:pStyle w:val="ListParagraph"/>
+              <w:spacing w:line="240" w:lineRule="auto"/>
+              <w:ind w:left="0"/>
+              <w:rPr>
+                <w:noProof/>
+              </w:rPr>
+            </w:pPr>
+            <w:r>
+              <w:rPr>
+                <w:noProof/>
+              </w:rPr>
+              <w:t>Iteration</w:t>
+            </w:r>
+          </w:p>
+        </w:tc>
+        <w:tc>
+          <w:tcPr>
+            <w:tcW w:w="4619" w:type="dxa"/>
+          </w:tcPr>
+          <w:p>
+            <w:pPr>
+              <w:pStyle w:val="ListParagraph"/>
+              <w:spacing w:before="0" w:after="0" w:line="240" w:lineRule="auto"/>
+              <w:ind w:left="0"/>
+              <w:rPr>
+                <w:noProof/>
+              </w:rPr>
+            </w:pPr>
+          </w:p>
+        </w:tc>
+      </w:tr>
+      <w:tr>
+        <w:tc>
+          <w:tcPr>
+            <w:tcW w:w="1008" w:type="dxa"/>
+          </w:tcPr>
+          <w:p>
+            <w:pPr>
+              <w:pStyle w:val="ListParagraph"/>
+              <w:spacing w:before="0" w:after="0" w:line="240" w:lineRule="auto"/>
+              <w:ind w:left="0"/>
+              <w:rPr>
+                <w:noProof/>
+              </w:rPr>
+            </w:pPr>
+            <w:r>
+              <w:rPr>
+                <w:noProof/>
+              </w:rPr>
+              <w:t>3</w:t>
+            </w:r>
+          </w:p>
+        </w:tc>
+        <w:tc>
+          <w:tcPr>
+            <w:tcW w:w="3751" w:type="dxa"/>
+          </w:tcPr>
+          <w:p>
+            <w:pPr>
+              <w:pStyle w:val="ListParagraph"/>
+              <w:spacing w:line="240" w:lineRule="auto"/>
+              <w:ind w:left="0"/>
+              <w:rPr>
+                <w:noProof/>
+              </w:rPr>
+            </w:pPr>
+            <w:r>
+              <w:rPr>
+                <w:noProof/>
+              </w:rPr>
+              <w:t>Project</w:t>
+            </w:r>
+          </w:p>
+        </w:tc>
+        <w:tc>
+          <w:tcPr>
+            <w:tcW w:w="4619" w:type="dxa"/>
+          </w:tcPr>
+          <w:p>
+            <w:pPr>
+              <w:pStyle w:val="ListParagraph"/>
+              <w:spacing w:before="0" w:after="0" w:line="240" w:lineRule="auto"/>
+              <w:ind w:left="0"/>
+              <w:rPr>
+                <w:noProof/>
+              </w:rPr>
+            </w:pPr>
+            <w:r>
+              <w:rPr>
+                <w:noProof/>
+              </w:rPr>
+              <w:t>Dự án</w:t>
+            </w:r>
+          </w:p>
+        </w:tc>
+      </w:tr>
+      <w:tr>
+        <w:tc>
+          <w:tcPr>
+            <w:tcW w:w="1008" w:type="dxa"/>
+          </w:tcPr>
+          <w:p>
+            <w:pPr>
+              <w:pStyle w:val="ListParagraph"/>
+              <w:spacing w:before="0" w:after="0" w:line="240" w:lineRule="auto"/>
+              <w:ind w:left="0"/>
+              <w:rPr>
+                <w:noProof/>
+              </w:rPr>
+            </w:pPr>
+            <w:r>
+              <w:rPr>
+                <w:noProof/>
+              </w:rPr>
+              <w:lastRenderedPageBreak/>
+              <w:t>4</w:t>
+            </w:r>
+          </w:p>
+        </w:tc>
+        <w:tc>
+          <w:tcPr>
+            <w:tcW w:w="3751" w:type="dxa"/>
+          </w:tcPr>
+          <w:p>
+            <w:pPr>
+              <w:pStyle w:val="ListParagraph"/>
+              <w:spacing w:line="240" w:lineRule="auto"/>
+              <w:ind w:left="0"/>
+              <w:rPr>
+                <w:noProof/>
+              </w:rPr>
+            </w:pPr>
+            <w:r>
+              <w:rPr>
+                <w:noProof/>
+              </w:rPr>
+              <w:t>Work item</w:t>
+            </w:r>
+          </w:p>
+        </w:tc>
+        <w:tc>
+          <w:tcPr>
+            <w:tcW w:w="4619" w:type="dxa"/>
+          </w:tcPr>
+          <w:p>
+            <w:pPr>
+              <w:pStyle w:val="ListParagraph"/>
+              <w:spacing w:before="0" w:after="0" w:line="240" w:lineRule="auto"/>
+              <w:ind w:left="0"/>
+              <w:rPr>
+                <w:noProof/>
+              </w:rPr>
+            </w:pPr>
+            <w:r>
+              <w:rPr>
+                <w:noProof/>
+              </w:rPr>
+              <w:t>Tác vụ</w:t>
+            </w:r>
+          </w:p>
+        </w:tc>
+      </w:tr>
+      <w:tr>
+        <w:tc>
+          <w:tcPr>
+            <w:tcW w:w="1008" w:type="dxa"/>
+          </w:tcPr>
+          <w:p>
+            <w:pPr>
+              <w:pStyle w:val="ListParagraph"/>
+              <w:spacing w:before="0" w:after="0" w:line="240" w:lineRule="auto"/>
+              <w:ind w:left="0"/>
+              <w:rPr>
+                <w:noProof/>
+              </w:rPr>
+            </w:pPr>
+            <w:r>
+              <w:rPr>
+                <w:noProof/>
+              </w:rPr>
+              <w:t>5</w:t>
+            </w:r>
+          </w:p>
+        </w:tc>
+        <w:tc>
+          <w:tcPr>
+            <w:tcW w:w="3751" w:type="dxa"/>
+          </w:tcPr>
+          <w:p>
+            <w:pPr>
+              <w:pStyle w:val="ListParagraph"/>
+              <w:spacing w:line="240" w:lineRule="auto"/>
+              <w:ind w:left="0"/>
+              <w:rPr>
+                <w:noProof/>
+              </w:rPr>
+            </w:pPr>
+            <w:r>
+              <w:rPr>
+                <w:noProof/>
+              </w:rPr>
+              <w:t>Work item history</w:t>
+            </w:r>
+          </w:p>
+        </w:tc>
+        <w:tc>
+          <w:tcPr>
+            <w:tcW w:w="4619" w:type="dxa"/>
+          </w:tcPr>
+          <w:p>
+            <w:pPr>
+              <w:pStyle w:val="ListParagraph"/>
+              <w:spacing w:before="0" w:after="0" w:line="240" w:lineRule="auto"/>
+              <w:ind w:left="0"/>
+              <w:rPr>
+                <w:noProof/>
+              </w:rPr>
+            </w:pPr>
+            <w:r>
+              <w:rPr>
+                <w:noProof/>
+              </w:rPr>
+              <w:t>Lịch sử tác vụ</w:t>
+            </w:r>
+          </w:p>
+        </w:tc>
+      </w:tr>
+      <w:tr>
+        <w:tc>
+          <w:tcPr>
+            <w:tcW w:w="1008" w:type="dxa"/>
+          </w:tcPr>
+          <w:p>
+            <w:pPr>
+              <w:pStyle w:val="ListParagraph"/>
+              <w:spacing w:before="0" w:after="0" w:line="240" w:lineRule="auto"/>
+              <w:ind w:left="0"/>
+              <w:rPr>
+                <w:noProof/>
+              </w:rPr>
+            </w:pPr>
+            <w:r>
+              <w:rPr>
+                <w:noProof/>
+              </w:rPr>
+              <w:t>6</w:t>
+            </w:r>
+          </w:p>
+        </w:tc>
+        <w:tc>
+          <w:tcPr>
+            <w:tcW w:w="3751" w:type="dxa"/>
+          </w:tcPr>
+          <w:p>
+            <w:pPr>
+              <w:pStyle w:val="ListParagraph"/>
+              <w:spacing w:line="240" w:lineRule="auto"/>
+              <w:ind w:left="0"/>
+              <w:rPr>
+                <w:noProof/>
+              </w:rPr>
+            </w:pPr>
+            <w:r>
+              <w:rPr>
+                <w:noProof/>
+              </w:rPr>
+              <w:t>Attachment</w:t>
+            </w:r>
+          </w:p>
+        </w:tc>
+        <w:tc>
+          <w:tcPr>
+            <w:tcW w:w="4619" w:type="dxa"/>
+          </w:tcPr>
+          <w:p>
+            <w:pPr>
+              <w:pStyle w:val="ListParagraph"/>
+              <w:spacing w:before="0" w:after="0" w:line="240" w:lineRule="auto"/>
+              <w:ind w:left="0"/>
+              <w:rPr>
+                <w:noProof/>
+              </w:rPr>
+            </w:pPr>
+            <w:r>
+              <w:rPr>
+                <w:noProof/>
+              </w:rPr>
+              <w:t>Tập tin đính kèm</w:t>
+            </w:r>
+          </w:p>
+        </w:tc>
+      </w:tr>
+      <w:tr>
+        <w:tc>
+          <w:tcPr>
+            <w:tcW w:w="1008" w:type="dxa"/>
+          </w:tcPr>
+          <w:p>
+            <w:pPr>
+              <w:pStyle w:val="ListParagraph"/>
+              <w:spacing w:before="0" w:after="0" w:line="240" w:lineRule="auto"/>
+              <w:ind w:left="0"/>
+              <w:rPr>
+                <w:noProof/>
+              </w:rPr>
+            </w:pPr>
+            <w:r>
+              <w:rPr>
+                <w:noProof/>
+              </w:rPr>
+              <w:t>7</w:t>
+            </w:r>
+          </w:p>
+        </w:tc>
+        <w:tc>
+          <w:tcPr>
+            <w:tcW w:w="3751" w:type="dxa"/>
+          </w:tcPr>
+          <w:p>
+            <w:pPr>
+              <w:pStyle w:val="ListParagraph"/>
+              <w:spacing w:line="240" w:lineRule="auto"/>
+              <w:ind w:left="0"/>
+              <w:rPr>
+                <w:noProof/>
+              </w:rPr>
+            </w:pPr>
+            <w:r>
+              <w:rPr>
+                <w:noProof/>
+              </w:rPr>
+              <w:t>Comment</w:t>
+            </w:r>
+          </w:p>
+        </w:tc>
+        <w:tc>
+          <w:tcPr>
+            <w:tcW w:w="4619" w:type="dxa"/>
+          </w:tcPr>
+          <w:p>
+            <w:pPr>
+              <w:pStyle w:val="ListParagraph"/>
+              <w:spacing w:before="0" w:after="0" w:line="240" w:lineRule="auto"/>
+              <w:ind w:left="0"/>
+              <w:rPr>
+                <w:noProof/>
+              </w:rPr>
+            </w:pPr>
+            <w:r>
+              <w:rPr>
+                <w:noProof/>
+              </w:rPr>
+              <w:t>Lời bình luận</w:t>
+            </w:r>
+          </w:p>
+        </w:tc>
+      </w:tr>
+      <w:tr>
+        <w:tc>
+          <w:tcPr>
+            <w:tcW w:w="1008" w:type="dxa"/>
+          </w:tcPr>
+          <w:p>
+            <w:pPr>
+              <w:pStyle w:val="ListParagraph"/>
+              <w:spacing w:before="0" w:after="0" w:line="240" w:lineRule="auto"/>
+              <w:ind w:left="0"/>
+              <w:rPr>
+                <w:noProof/>
+              </w:rPr>
+            </w:pPr>
+            <w:r>
+              <w:rPr>
+                <w:noProof/>
+              </w:rPr>
+              <w:t>8</w:t>
+            </w:r>
+          </w:p>
+        </w:tc>
+        <w:tc>
+          <w:tcPr>
+            <w:tcW w:w="3751" w:type="dxa"/>
+          </w:tcPr>
+          <w:p>
+            <w:pPr>
+              <w:pStyle w:val="ListParagraph"/>
+              <w:spacing w:line="240" w:lineRule="auto"/>
+              <w:ind w:left="0"/>
+              <w:rPr>
+                <w:noProof/>
+              </w:rPr>
+            </w:pPr>
+            <w:r>
+              <w:rPr>
+                <w:noProof/>
+              </w:rPr>
+              <w:t>Account</w:t>
+            </w:r>
+          </w:p>
+        </w:tc>
+        <w:tc>
+          <w:tcPr>
+            <w:tcW w:w="4619" w:type="dxa"/>
+          </w:tcPr>
+          <w:p>
+            <w:pPr>
+              <w:pStyle w:val="ListParagraph"/>
+              <w:spacing w:before="0" w:after="0" w:line="240" w:lineRule="auto"/>
+              <w:ind w:left="0"/>
+              <w:rPr>
+                <w:noProof/>
+              </w:rPr>
+            </w:pPr>
+            <w:r>
+              <w:rPr>
+                <w:noProof/>
+              </w:rPr>
+              <w:t>Tải khoản</w:t>
+            </w:r>
+          </w:p>
+        </w:tc>
+      </w:tr>
+      <w:tr>
+        <w:tc>
+          <w:tcPr>
+            <w:tcW w:w="1008" w:type="dxa"/>
+          </w:tcPr>
+          <w:p>
+            <w:pPr>
+              <w:pStyle w:val="ListParagraph"/>
+              <w:spacing w:before="0" w:after="0" w:line="240" w:lineRule="auto"/>
+              <w:ind w:left="0"/>
+              <w:rPr>
+                <w:noProof/>
+              </w:rPr>
+            </w:pPr>
+            <w:r>
+              <w:rPr>
+                <w:noProof/>
+              </w:rPr>
+              <w:t>9</w:t>
+            </w:r>
+          </w:p>
+        </w:tc>
+        <w:tc>
+          <w:tcPr>
+            <w:tcW w:w="3751" w:type="dxa"/>
+          </w:tcPr>
+          <w:p>
+            <w:pPr>
+              <w:pStyle w:val="ListParagraph"/>
+              <w:spacing w:line="240" w:lineRule="auto"/>
+              <w:ind w:left="0"/>
+              <w:rPr>
+                <w:noProof/>
+              </w:rPr>
+            </w:pPr>
+            <w:r>
+              <w:rPr>
+                <w:noProof/>
+              </w:rPr>
+              <w:t>Proccess</w:t>
+            </w:r>
+          </w:p>
+        </w:tc>
+        <w:tc>
+          <w:tcPr>
+            <w:tcW w:w="4619" w:type="dxa"/>
+          </w:tcPr>
+          <w:p>
+            <w:pPr>
+              <w:pStyle w:val="ListParagraph"/>
+              <w:spacing w:before="0" w:after="0" w:line="240" w:lineRule="auto"/>
+              <w:ind w:left="0"/>
+              <w:rPr>
+                <w:noProof/>
+              </w:rPr>
+            </w:pPr>
+            <w:r>
+              <w:rPr>
+                <w:noProof/>
+              </w:rPr>
+              <w:t>Quy trình phát triển phần mềm</w:t>
+            </w:r>
+          </w:p>
+        </w:tc>
+      </w:tr>
+      <w:tr>
+        <w:tc>
+          <w:tcPr>
+            <w:tcW w:w="1008" w:type="dxa"/>
+          </w:tcPr>
+          <w:p>
+            <w:pPr>
+              <w:pStyle w:val="ListParagraph"/>
+              <w:spacing w:before="0" w:after="0" w:line="240" w:lineRule="auto"/>
+              <w:ind w:left="0"/>
+              <w:rPr>
+                <w:noProof/>
+              </w:rPr>
+            </w:pPr>
+            <w:r>
+              <w:rPr>
+                <w:noProof/>
+              </w:rPr>
+              <w:t>10</w:t>
+            </w:r>
+          </w:p>
+        </w:tc>
+        <w:tc>
+          <w:tcPr>
+            <w:tcW w:w="3751" w:type="dxa"/>
+          </w:tcPr>
+          <w:p>
+            <w:pPr>
+              <w:pStyle w:val="ListParagraph"/>
+              <w:spacing w:line="240" w:lineRule="auto"/>
+              <w:ind w:left="0"/>
+              <w:rPr>
+                <w:noProof/>
+              </w:rPr>
+            </w:pPr>
+            <w:r>
+              <w:rPr>
+                <w:noProof/>
+              </w:rPr>
+              <w:t>Study Class</w:t>
+            </w:r>
+          </w:p>
+        </w:tc>
+        <w:tc>
+          <w:tcPr>
+            <w:tcW w:w="4619" w:type="dxa"/>
+          </w:tcPr>
+          <w:p>
+            <w:pPr>
+              <w:pStyle w:val="ListParagraph"/>
+              <w:spacing w:before="0" w:after="0" w:line="240" w:lineRule="auto"/>
+              <w:ind w:left="0"/>
+              <w:rPr>
+                <w:noProof/>
+              </w:rPr>
+            </w:pPr>
+            <w:r>
+              <w:rPr>
+                <w:noProof/>
+              </w:rPr>
+              <w:t>Lớp học</w:t>
+            </w:r>
+          </w:p>
+        </w:tc>
+      </w:tr>
+      <w:tr>
+        <w:tc>
+          <w:tcPr>
+            <w:tcW w:w="1008" w:type="dxa"/>
+          </w:tcPr>
+          <w:p>
+            <w:pPr>
+              <w:pStyle w:val="ListParagraph"/>
+              <w:spacing w:before="0" w:after="0" w:line="240" w:lineRule="auto"/>
+              <w:ind w:left="0"/>
+              <w:rPr>
+                <w:noProof/>
+              </w:rPr>
+            </w:pPr>
+            <w:r>
+              <w:rPr>
+                <w:noProof/>
+              </w:rPr>
+              <w:t>11</w:t>
+            </w:r>
+          </w:p>
+        </w:tc>
+        <w:tc>
+          <w:tcPr>
+            <w:tcW w:w="3751" w:type="dxa"/>
+          </w:tcPr>
+          <w:p>
+            <w:pPr>
+              <w:pStyle w:val="ListParagraph"/>
+              <w:spacing w:line="240" w:lineRule="auto"/>
+              <w:ind w:left="0"/>
+              <w:rPr>
+                <w:noProof/>
+              </w:rPr>
+            </w:pPr>
+            <w:r>
+              <w:rPr>
+                <w:noProof/>
+              </w:rPr>
+              <w:t>Calendar</w:t>
+            </w:r>
+          </w:p>
+        </w:tc>
+        <w:tc>
+          <w:tcPr>
+            <w:tcW w:w="4619" w:type="dxa"/>
+          </w:tcPr>
+          <w:p>
+            <w:pPr>
+              <w:pStyle w:val="ListParagraph"/>
+              <w:spacing w:before="0" w:after="0" w:line="240" w:lineRule="auto"/>
+              <w:ind w:left="0"/>
+              <w:rPr>
+                <w:noProof/>
+              </w:rPr>
+            </w:pPr>
+            <w:r>
+              <w:rPr>
+                <w:noProof/>
+              </w:rPr>
+              <w:t>Lịch trình</w:t>
+            </w:r>
+          </w:p>
+        </w:tc>
+      </w:tr>
+      <w:tr>
+        <w:tc>
+          <w:tcPr>
+            <w:tcW w:w="1008" w:type="dxa"/>
+          </w:tcPr>
+          <w:p>
+            <w:pPr>
+              <w:pStyle w:val="ListParagraph"/>
+              <w:spacing w:before="0" w:after="0" w:line="240" w:lineRule="auto"/>
+              <w:ind w:left="0"/>
+              <w:rPr>
+                <w:noProof/>
+              </w:rPr>
+            </w:pPr>
+            <w:r>
+              <w:rPr>
+                <w:noProof/>
+              </w:rPr>
+              <w:t>12</w:t>
+            </w:r>
+          </w:p>
+        </w:tc>
+        <w:tc>
+          <w:tcPr>
+            <w:tcW w:w="3751" w:type="dxa"/>
+          </w:tcPr>
+          <w:p>
+            <w:pPr>
+              <w:pStyle w:val="ListParagraph"/>
+              <w:spacing w:line="240" w:lineRule="auto"/>
+              <w:ind w:left="0"/>
+              <w:rPr>
+                <w:noProof/>
+              </w:rPr>
+            </w:pPr>
+            <w:r>
+              <w:rPr>
+                <w:noProof/>
+              </w:rPr>
+              <w:t>Rule</w:t>
+            </w:r>
+          </w:p>
+        </w:tc>
+        <w:tc>
+          <w:tcPr>
+            <w:tcW w:w="4619" w:type="dxa"/>
+          </w:tcPr>
+          <w:p>
+            <w:pPr>
+              <w:pStyle w:val="ListParagraph"/>
+              <w:spacing w:before="0" w:after="0" w:line="240" w:lineRule="auto"/>
+              <w:ind w:left="0"/>
+              <w:rPr>
+                <w:noProof/>
+              </w:rPr>
+            </w:pPr>
+            <w:r>
+              <w:rPr>
+                <w:noProof/>
+              </w:rPr>
+              <w:t>Phân quyền</w:t>
+            </w:r>
+          </w:p>
+        </w:tc>
+      </w:tr>
+      <w:tr>
+        <w:tc>
+          <w:tcPr>
+            <w:tcW w:w="1008" w:type="dxa"/>
+          </w:tcPr>
+          <w:p>
+            <w:pPr>
+              <w:pStyle w:val="ListParagraph"/>
+              <w:spacing w:before="0" w:after="0" w:line="240" w:lineRule="auto"/>
+              <w:ind w:left="0"/>
+              <w:rPr>
+                <w:noProof/>
+              </w:rPr>
+            </w:pPr>
+            <w:r>
+              <w:rPr>
+                <w:noProof/>
+              </w:rPr>
+              <w:t>13</w:t>
+            </w:r>
+          </w:p>
+        </w:tc>
+        <w:tc>
+          <w:tcPr>
+            <w:tcW w:w="3751" w:type="dxa"/>
+          </w:tcPr>
+          <w:p>
+            <w:pPr>
+              <w:pStyle w:val="ListParagraph"/>
+              <w:spacing w:line="240" w:lineRule="auto"/>
+              <w:ind w:left="0"/>
+              <w:rPr>
+                <w:noProof/>
+              </w:rPr>
+            </w:pPr>
+            <w:r>
+              <w:rPr>
+                <w:noProof/>
+              </w:rPr>
+              <w:t>Member information</w:t>
+            </w:r>
+          </w:p>
+        </w:tc>
+        <w:tc>
+          <w:tcPr>
+            <w:tcW w:w="4619" w:type="dxa"/>
+          </w:tcPr>
+          <w:p>
+            <w:pPr>
+              <w:pStyle w:val="ListParagraph"/>
+              <w:spacing w:before="0" w:after="0" w:line="240" w:lineRule="auto"/>
+              <w:ind w:left="0"/>
+              <w:rPr>
+                <w:noProof/>
+              </w:rPr>
+            </w:pPr>
+            <w:r>
+              <w:rPr>
+                <w:noProof/>
+              </w:rPr>
+              <w:t>Thông tin các thành viên của dự án</w:t>
+            </w:r>
+          </w:p>
+        </w:tc>
+      </w:tr>
+      <w:tr>
+        <w:tc>
+          <w:tcPr>
+            <w:tcW w:w="1008" w:type="dxa"/>
+          </w:tcPr>
+          <w:p>
+            <w:pPr>
+              <w:pStyle w:val="ListParagraph"/>
+              <w:spacing w:before="0" w:after="0" w:line="240" w:lineRule="auto"/>
+              <w:ind w:left="0"/>
+              <w:rPr>
+                <w:noProof/>
+              </w:rPr>
+            </w:pPr>
+            <w:r>
+              <w:rPr>
+                <w:noProof/>
+              </w:rPr>
+              <w:t>14</w:t>
+            </w:r>
+          </w:p>
+        </w:tc>
+        <w:tc>
+          <w:tcPr>
+            <w:tcW w:w="3751" w:type="dxa"/>
+          </w:tcPr>
+          <w:p>
+            <w:pPr>
+              <w:pStyle w:val="ListParagraph"/>
+              <w:spacing w:line="240" w:lineRule="auto"/>
+              <w:ind w:left="0"/>
+              <w:rPr>
+                <w:noProof/>
+              </w:rPr>
+            </w:pPr>
+            <w:r>
+              <w:rPr>
+                <w:noProof/>
+              </w:rPr>
+              <w:t>Event</w:t>
+            </w:r>
+          </w:p>
+        </w:tc>
+        <w:tc>
+          <w:tcPr>
+            <w:tcW w:w="4619" w:type="dxa"/>
+          </w:tcPr>
+          <w:p>
+            <w:pPr>
+              <w:pStyle w:val="ListParagraph"/>
+              <w:spacing w:before="0" w:after="0" w:line="240" w:lineRule="auto"/>
+              <w:ind w:left="0"/>
+              <w:rPr>
+                <w:noProof/>
+              </w:rPr>
+            </w:pPr>
+            <w:r>
+              <w:rPr>
+                <w:noProof/>
+              </w:rPr>
+              <w:t>Sự kiện</w:t>
+            </w:r>
+          </w:p>
+        </w:tc>
+      </w:tr>
+    </w:tbl>
     <w:p>
       <w:pPr>
         <w:pStyle w:val="ListParagraph"/>
@@ -7091,6 +9781,20 @@
       </w:pPr>
     </w:p>
     <w:p/>
+    <w:p>
+      <w:pPr>
+        <w:pStyle w:val="ListParagraph"/>
+        <w:numPr>
+          <w:ilvl w:val="0"/>
+          <w:numId w:val="10"/>
+        </w:numPr>
+        <w:outlineLvl w:val="1"/>
+        <w:rPr>
+          <w:b/>
+          <w:vanish/>
+        </w:rPr>
+      </w:pPr>
+    </w:p>
     <w:p>
       <w:pPr>
         <w:spacing w:before="0" w:after="200" w:line="276" w:lineRule="auto"/>
@@ -7103,6 +9807,7 @@
           <w:szCs w:val="28"/>
         </w:rPr>
       </w:pPr>
+      <w:bookmarkStart w:id="18" w:name="_Toc326952950"/>
       <w:r>
         <w:br w:type="page"/>
       </w:r>
@@ -7112,7 +9817,6 @@
         <w:pStyle w:val="Heading1"/>
         <w:jc w:val="both"/>
       </w:pPr>
-      <w:bookmarkStart w:id="18" w:name="_Toc326952950"/>
       <w:r>
         <w:lastRenderedPageBreak/>
         <w:t>KẾT LUẬN</w:t>
@@ -7443,7 +10147,7 @@
           <w:rPr>
             <w:noProof/>
           </w:rPr>
-          <w:t>28</w:t>
+          <w:t>27</w:t>
         </w:r>
         <w:r>
           <w:rPr>
@@ -10259,10 +12963,10 @@
   <w:abstractNum w:abstractNumId="24">
     <w:nsid w:val="4B0B2739"/>
     <w:multiLevelType w:val="multilevel"/>
-    <w:tmpl w:val="0A0E251E"/>
+    <w:tmpl w:val="95F8CE64"/>
     <w:lvl w:ilvl="0">
       <w:start w:val="1"/>
-      <w:numFmt w:val="decimal"/>
+      <w:numFmt w:val="lowerLetter"/>
       <w:lvlText w:val="%1."/>
       <w:lvlJc w:val="left"/>
       <w:pPr>
@@ -11593,6 +14297,66 @@
   </w:num>
   <w:num w:numId="41">
     <w:abstractNumId w:val="33"/>
+  </w:num>
+  <w:num w:numId="42">
+    <w:abstractNumId w:val="24"/>
+    <w:lvlOverride w:ilvl="0">
+      <w:startOverride w:val="1"/>
+    </w:lvlOverride>
+    <w:lvlOverride w:ilvl="1">
+      <w:startOverride w:val="1"/>
+    </w:lvlOverride>
+    <w:lvlOverride w:ilvl="2">
+      <w:startOverride w:val="1"/>
+    </w:lvlOverride>
+    <w:lvlOverride w:ilvl="3">
+      <w:startOverride w:val="1"/>
+    </w:lvlOverride>
+    <w:lvlOverride w:ilvl="4">
+      <w:startOverride w:val="1"/>
+    </w:lvlOverride>
+    <w:lvlOverride w:ilvl="5">
+      <w:startOverride w:val="1"/>
+    </w:lvlOverride>
+    <w:lvlOverride w:ilvl="6">
+      <w:startOverride w:val="1"/>
+    </w:lvlOverride>
+    <w:lvlOverride w:ilvl="7">
+      <w:startOverride w:val="1"/>
+    </w:lvlOverride>
+    <w:lvlOverride w:ilvl="8">
+      <w:startOverride w:val="1"/>
+    </w:lvlOverride>
+  </w:num>
+  <w:num w:numId="43">
+    <w:abstractNumId w:val="24"/>
+    <w:lvlOverride w:ilvl="0">
+      <w:startOverride w:val="1"/>
+    </w:lvlOverride>
+    <w:lvlOverride w:ilvl="1">
+      <w:startOverride w:val="1"/>
+    </w:lvlOverride>
+    <w:lvlOverride w:ilvl="2">
+      <w:startOverride w:val="1"/>
+    </w:lvlOverride>
+    <w:lvlOverride w:ilvl="3">
+      <w:startOverride w:val="1"/>
+    </w:lvlOverride>
+    <w:lvlOverride w:ilvl="4">
+      <w:startOverride w:val="1"/>
+    </w:lvlOverride>
+    <w:lvlOverride w:ilvl="5">
+      <w:startOverride w:val="1"/>
+    </w:lvlOverride>
+    <w:lvlOverride w:ilvl="6">
+      <w:startOverride w:val="1"/>
+    </w:lvlOverride>
+    <w:lvlOverride w:ilvl="7">
+      <w:startOverride w:val="1"/>
+    </w:lvlOverride>
+    <w:lvlOverride w:ilvl="8">
+      <w:startOverride w:val="1"/>
+    </w:lvlOverride>
   </w:num>
 </w:numbering>
 </file>
@@ -11822,11 +14586,12 @@
     <w:uiPriority w:val="9"/>
     <w:unhideWhenUsed/>
     <w:qFormat/>
-    <w:rsid w:val="00937EA6"/>
+    <w:rsid w:val="00E814AA"/>
     <w:pPr>
       <w:numPr>
         <w:ilvl w:val="2"/>
       </w:numPr>
+      <w:ind w:left="1440"/>
       <w:outlineLvl w:val="2"/>
     </w:pPr>
   </w:style>
@@ -11853,6 +14618,26 @@
       <w:iCs/>
       <w:sz w:val="24"/>
       <w:szCs w:val="24"/>
+    </w:rPr>
+  </w:style>
+  <w:style w:type="paragraph" w:styleId="Heading5">
+    <w:name w:val="heading 5"/>
+    <w:basedOn w:val="Normal"/>
+    <w:next w:val="Normal"/>
+    <w:link w:val="Heading5Char"/>
+    <w:uiPriority w:val="9"/>
+    <w:unhideWhenUsed/>
+    <w:qFormat/>
+    <w:rsid w:val="00E814AA"/>
+    <w:pPr>
+      <w:keepNext/>
+      <w:keepLines/>
+      <w:spacing w:before="200" w:after="0"/>
+      <w:outlineLvl w:val="4"/>
+    </w:pPr>
+    <w:rPr>
+      <w:rFonts w:asciiTheme="majorHAnsi" w:eastAsiaTheme="majorEastAsia" w:hAnsiTheme="majorHAnsi" w:cstheme="majorBidi"/>
+      <w:color w:val="243F60" w:themeColor="accent1" w:themeShade="7F"/>
     </w:rPr>
   </w:style>
   <w:style w:type="character" w:default="1" w:styleId="DefaultParagraphFont">
@@ -11992,7 +14777,7 @@
     <w:basedOn w:val="DefaultParagraphFont"/>
     <w:link w:val="Heading3"/>
     <w:uiPriority w:val="9"/>
-    <w:rsid w:val="00937EA6"/>
+    <w:rsid w:val="00E814AA"/>
     <w:rPr>
       <w:rFonts w:ascii="Times New Roman" w:eastAsia="Times New Roman" w:hAnsi="Times New Roman" w:cs="Times New Roman"/>
       <w:b/>
@@ -12281,6 +15066,20 @@
       <w:szCs w:val="18"/>
     </w:rPr>
   </w:style>
+  <w:style w:type="character" w:customStyle="1" w:styleId="Heading5Char">
+    <w:name w:val="Heading 5 Char"/>
+    <w:basedOn w:val="DefaultParagraphFont"/>
+    <w:link w:val="Heading5"/>
+    <w:uiPriority w:val="9"/>
+    <w:semiHidden/>
+    <w:rsid w:val="00E814AA"/>
+    <w:rPr>
+      <w:rFonts w:asciiTheme="majorHAnsi" w:eastAsiaTheme="majorEastAsia" w:hAnsiTheme="majorHAnsi" w:cstheme="majorBidi"/>
+      <w:color w:val="243F60" w:themeColor="accent1" w:themeShade="7F"/>
+      <w:sz w:val="26"/>
+      <w:szCs w:val="26"/>
+    </w:rPr>
+  </w:style>
 </w:styles>
 </file>
 
@@ -12509,11 +15308,12 @@
     <w:uiPriority w:val="9"/>
     <w:unhideWhenUsed/>
     <w:qFormat/>
-    <w:rsid w:val="00937EA6"/>
+    <w:rsid w:val="00E814AA"/>
     <w:pPr>
       <w:numPr>
         <w:ilvl w:val="2"/>
       </w:numPr>
+      <w:ind w:left="1440"/>
       <w:outlineLvl w:val="2"/>
     </w:pPr>
   </w:style>
@@ -12540,6 +15340,26 @@
       <w:iCs/>
       <w:sz w:val="24"/>
       <w:szCs w:val="24"/>
+    </w:rPr>
+  </w:style>
+  <w:style w:type="paragraph" w:styleId="Heading5">
+    <w:name w:val="heading 5"/>
+    <w:basedOn w:val="Normal"/>
+    <w:next w:val="Normal"/>
+    <w:link w:val="Heading5Char"/>
+    <w:uiPriority w:val="9"/>
+    <w:unhideWhenUsed/>
+    <w:qFormat/>
+    <w:rsid w:val="00E814AA"/>
+    <w:pPr>
+      <w:keepNext/>
+      <w:keepLines/>
+      <w:spacing w:before="200" w:after="0"/>
+      <w:outlineLvl w:val="4"/>
+    </w:pPr>
+    <w:rPr>
+      <w:rFonts w:asciiTheme="majorHAnsi" w:eastAsiaTheme="majorEastAsia" w:hAnsiTheme="majorHAnsi" w:cstheme="majorBidi"/>
+      <w:color w:val="243F60" w:themeColor="accent1" w:themeShade="7F"/>
     </w:rPr>
   </w:style>
   <w:style w:type="character" w:default="1" w:styleId="DefaultParagraphFont">
@@ -12679,7 +15499,7 @@
     <w:basedOn w:val="DefaultParagraphFont"/>
     <w:link w:val="Heading3"/>
     <w:uiPriority w:val="9"/>
-    <w:rsid w:val="00937EA6"/>
+    <w:rsid w:val="00E814AA"/>
     <w:rPr>
       <w:rFonts w:ascii="Times New Roman" w:eastAsia="Times New Roman" w:hAnsi="Times New Roman" w:cs="Times New Roman"/>
       <w:b/>
@@ -12966,6 +15786,20 @@
       <w:color w:val="4F81BD" w:themeColor="accent1"/>
       <w:sz w:val="18"/>
       <w:szCs w:val="18"/>
+    </w:rPr>
+  </w:style>
+  <w:style w:type="character" w:customStyle="1" w:styleId="Heading5Char">
+    <w:name w:val="Heading 5 Char"/>
+    <w:basedOn w:val="DefaultParagraphFont"/>
+    <w:link w:val="Heading5"/>
+    <w:uiPriority w:val="9"/>
+    <w:semiHidden/>
+    <w:rsid w:val="00E814AA"/>
+    <w:rPr>
+      <w:rFonts w:asciiTheme="majorHAnsi" w:eastAsiaTheme="majorEastAsia" w:hAnsiTheme="majorHAnsi" w:cstheme="majorBidi"/>
+      <w:color w:val="243F60" w:themeColor="accent1" w:themeShade="7F"/>
+      <w:sz w:val="26"/>
+      <w:szCs w:val="26"/>
     </w:rPr>
   </w:style>
 </w:styles>
@@ -13261,7 +16095,7 @@
 </file>
 
 <file path=customXml/itemProps1.xml><?xml version="1.0" encoding="utf-8"?>
-<ds:datastoreItem xmlns:ds="http://schemas.openxmlformats.org/officeDocument/2006/customXml" ds:itemID="{612C3F27-8D17-42C9-BF06-341D6CF8B40F}">
+<ds:datastoreItem xmlns:ds="http://schemas.openxmlformats.org/officeDocument/2006/customXml" ds:itemID="{F743D429-5DCC-410B-9060-EEA336812C49}">
   <ds:schemaRefs>
     <ds:schemaRef ds:uri="http://schemas.openxmlformats.org/officeDocument/2006/bibliography"/>
   </ds:schemaRefs>

--- a/trunk/Report/Xay dung he thong quan ly tuong tac.docx
+++ b/trunk/Report/Xay dung he thong quan ly tuong tac.docx
@@ -7,7 +7,7 @@
         <w:pStyle w:val="Title"/>
       </w:pPr>
       <w:bookmarkStart w:id="0" w:name="_top"/>
-      <w:bookmarkStart w:id="1" w:name="_Toc326952931"/>
+      <w:bookmarkStart w:id="1" w:name="_Toc327108818"/>
       <w:bookmarkEnd w:id="0"/>
       <w:r>
         <w:t>LỜI CẢM ƠN</w:t>
@@ -126,7 +126,7 @@
       <w:pPr>
         <w:pStyle w:val="Title"/>
       </w:pPr>
-      <w:bookmarkStart w:id="2" w:name="_Toc326952932"/>
+      <w:bookmarkStart w:id="2" w:name="_Toc327108819"/>
       <w:r>
         <w:lastRenderedPageBreak/>
         <w:t>NHẬN XÉT CỦA GIÁO VIÊN HƯỚNG DẪN</w:t>
@@ -465,7 +465,7 @@
       <w:r>
         <w:br w:type="page"/>
       </w:r>
-      <w:bookmarkStart w:id="3" w:name="_Toc326952933"/>
+      <w:bookmarkStart w:id="3" w:name="_Toc327108820"/>
       <w:r>
         <w:lastRenderedPageBreak/>
         <w:t>NHẬN XÉT CỦA GIÁO VIÊN PHẢN BIỆN</w:t>
@@ -699,7 +699,7 @@
       <w:r>
         <w:br w:type="page"/>
       </w:r>
-      <w:bookmarkStart w:id="4" w:name="_Toc326952934"/>
+      <w:bookmarkStart w:id="4" w:name="_Toc327108821"/>
       <w:r>
         <w:lastRenderedPageBreak/>
         <w:t>ĐỀ CƯƠNG CHI TIẾT</w:t>
@@ -2220,7 +2220,7 @@
       <w:pPr>
         <w:pStyle w:val="Title"/>
       </w:pPr>
-      <w:bookmarkStart w:id="5" w:name="_Toc326952935"/>
+      <w:bookmarkStart w:id="5" w:name="_Toc327108822"/>
       <w:r>
         <w:lastRenderedPageBreak/>
         <w:t>MỤC LỤC</w:t>
@@ -2272,7 +2272,7 @@
         <w:rPr>
           <w:noProof/>
         </w:rPr>
-        <w:instrText xml:space="preserve"> PAGEREF _Toc326952931 \h </w:instrText>
+        <w:instrText xml:space="preserve"> PAGEREF _Toc327108818 \h </w:instrText>
       </w:r>
       <w:r>
         <w:rPr>
@@ -2334,7 +2334,7 @@
         <w:rPr>
           <w:noProof/>
         </w:rPr>
-        <w:instrText xml:space="preserve"> PAGEREF _Toc326952932 \h </w:instrText>
+        <w:instrText xml:space="preserve"> PAGEREF _Toc327108819 \h </w:instrText>
       </w:r>
       <w:r>
         <w:rPr>
@@ -2396,7 +2396,7 @@
         <w:rPr>
           <w:noProof/>
         </w:rPr>
-        <w:instrText xml:space="preserve"> PAGEREF _Toc326952933 \h </w:instrText>
+        <w:instrText xml:space="preserve"> PAGEREF _Toc327108820 \h </w:instrText>
       </w:r>
       <w:r>
         <w:rPr>
@@ -2458,7 +2458,7 @@
         <w:rPr>
           <w:noProof/>
         </w:rPr>
-        <w:instrText xml:space="preserve"> PAGEREF _Toc326952934 \h </w:instrText>
+        <w:instrText xml:space="preserve"> PAGEREF _Toc327108821 \h </w:instrText>
       </w:r>
       <w:r>
         <w:rPr>
@@ -2520,7 +2520,7 @@
         <w:rPr>
           <w:noProof/>
         </w:rPr>
-        <w:instrText xml:space="preserve"> PAGEREF _Toc326952935 \h </w:instrText>
+        <w:instrText xml:space="preserve"> PAGEREF _Toc327108822 \h </w:instrText>
       </w:r>
       <w:r>
         <w:rPr>
@@ -2582,7 +2582,7 @@
         <w:rPr>
           <w:noProof/>
         </w:rPr>
-        <w:instrText xml:space="preserve"> PAGEREF _Toc326952936 \h </w:instrText>
+        <w:instrText xml:space="preserve"> PAGEREF _Toc327108823 \h </w:instrText>
       </w:r>
       <w:r>
         <w:rPr>
@@ -2599,7 +2599,7 @@
         <w:rPr>
           <w:noProof/>
         </w:rPr>
-        <w:t>9</w:t>
+        <w:t>10</w:t>
       </w:r>
       <w:r>
         <w:rPr>
@@ -2644,7 +2644,7 @@
         <w:rPr>
           <w:noProof/>
         </w:rPr>
-        <w:instrText xml:space="preserve"> PAGEREF _Toc326952937 \h </w:instrText>
+        <w:instrText xml:space="preserve"> PAGEREF _Toc327108824 \h </w:instrText>
       </w:r>
       <w:r>
         <w:rPr>
@@ -2661,7 +2661,7 @@
         <w:rPr>
           <w:noProof/>
         </w:rPr>
-        <w:t>10</w:t>
+        <w:t>11</w:t>
       </w:r>
       <w:r>
         <w:rPr>
@@ -2727,7 +2727,7 @@
         <w:rPr>
           <w:noProof/>
         </w:rPr>
-        <w:instrText xml:space="preserve"> PAGEREF _Toc326952938 \h </w:instrText>
+        <w:instrText xml:space="preserve"> PAGEREF _Toc327108825 \h </w:instrText>
       </w:r>
       <w:r>
         <w:rPr>
@@ -2744,7 +2744,7 @@
         <w:rPr>
           <w:noProof/>
         </w:rPr>
-        <w:t>11</w:t>
+        <w:t>13</w:t>
       </w:r>
       <w:r>
         <w:rPr>
@@ -2810,7 +2810,7 @@
         <w:rPr>
           <w:noProof/>
         </w:rPr>
-        <w:instrText xml:space="preserve"> PAGEREF _Toc326952939 \h </w:instrText>
+        <w:instrText xml:space="preserve"> PAGEREF _Toc327108826 \h </w:instrText>
       </w:r>
       <w:r>
         <w:rPr>
@@ -2827,7 +2827,7 @@
         <w:rPr>
           <w:noProof/>
         </w:rPr>
-        <w:t>12</w:t>
+        <w:t>14</w:t>
       </w:r>
       <w:r>
         <w:rPr>
@@ -2893,7 +2893,7 @@
         <w:rPr>
           <w:noProof/>
         </w:rPr>
-        <w:instrText xml:space="preserve"> PAGEREF _Toc326952940 \h </w:instrText>
+        <w:instrText xml:space="preserve"> PAGEREF _Toc327108827 \h </w:instrText>
       </w:r>
       <w:r>
         <w:rPr>
@@ -2910,7 +2910,7 @@
         <w:rPr>
           <w:noProof/>
         </w:rPr>
-        <w:t>13</w:t>
+        <w:t>15</w:t>
       </w:r>
       <w:r>
         <w:rPr>
@@ -2970,7 +2970,7 @@
         <w:rPr>
           <w:noProof/>
         </w:rPr>
-        <w:instrText xml:space="preserve"> PAGEREF _Toc326952941 \h </w:instrText>
+        <w:instrText xml:space="preserve"> PAGEREF _Toc327108828 \h </w:instrText>
       </w:r>
       <w:r>
         <w:rPr>
@@ -2987,7 +2987,7 @@
         <w:rPr>
           <w:noProof/>
         </w:rPr>
-        <w:t>13</w:t>
+        <w:t>15</w:t>
       </w:r>
       <w:r>
         <w:rPr>
@@ -3047,7 +3047,7 @@
         <w:rPr>
           <w:noProof/>
         </w:rPr>
-        <w:instrText xml:space="preserve"> PAGEREF _Toc326952942 \h </w:instrText>
+        <w:instrText xml:space="preserve"> PAGEREF _Toc327108829 \h </w:instrText>
       </w:r>
       <w:r>
         <w:rPr>
@@ -3064,7 +3064,7 @@
         <w:rPr>
           <w:noProof/>
         </w:rPr>
-        <w:t>15</w:t>
+        <w:t>17</w:t>
       </w:r>
       <w:r>
         <w:rPr>
@@ -3124,7 +3124,7 @@
         <w:rPr>
           <w:noProof/>
         </w:rPr>
-        <w:instrText xml:space="preserve"> PAGEREF _Toc326952943 \h </w:instrText>
+        <w:instrText xml:space="preserve"> PAGEREF _Toc327108830 \h </w:instrText>
       </w:r>
       <w:r>
         <w:rPr>
@@ -3141,7 +3141,7 @@
         <w:rPr>
           <w:noProof/>
         </w:rPr>
-        <w:t>15</w:t>
+        <w:t>17</w:t>
       </w:r>
       <w:r>
         <w:rPr>
@@ -3201,7 +3201,7 @@
         <w:rPr>
           <w:noProof/>
         </w:rPr>
-        <w:instrText xml:space="preserve"> PAGEREF _Toc326952944 \h </w:instrText>
+        <w:instrText xml:space="preserve"> PAGEREF _Toc327108831 \h </w:instrText>
       </w:r>
       <w:r>
         <w:rPr>
@@ -3218,7 +3218,7 @@
         <w:rPr>
           <w:noProof/>
         </w:rPr>
-        <w:t>18</w:t>
+        <w:t>20</w:t>
       </w:r>
       <w:r>
         <w:rPr>
@@ -3278,7 +3278,7 @@
         <w:rPr>
           <w:noProof/>
         </w:rPr>
-        <w:instrText xml:space="preserve"> PAGEREF _Toc326952945 \h </w:instrText>
+        <w:instrText xml:space="preserve"> PAGEREF _Toc327108832 \h </w:instrText>
       </w:r>
       <w:r>
         <w:rPr>
@@ -3295,7 +3295,69 @@
         <w:rPr>
           <w:noProof/>
         </w:rPr>
-        <w:t>19</w:t>
+        <w:t>21</w:t>
+      </w:r>
+      <w:r>
+        <w:rPr>
+          <w:noProof/>
+        </w:rPr>
+        <w:fldChar w:fldCharType="end"/>
+      </w:r>
+    </w:p>
+    <w:p>
+      <w:pPr>
+        <w:pStyle w:val="TOC4"/>
+        <w:tabs>
+          <w:tab w:val="right" w:leader="dot" w:pos="9111"/>
+        </w:tabs>
+        <w:rPr>
+          <w:rFonts w:asciiTheme="minorHAnsi" w:eastAsiaTheme="minorEastAsia" w:hAnsiTheme="minorHAnsi" w:cstheme="minorBidi"/>
+          <w:noProof/>
+          <w:sz w:val="22"/>
+          <w:szCs w:val="22"/>
+        </w:rPr>
+      </w:pPr>
+      <w:r>
+        <w:rPr>
+          <w:noProof/>
+          <w:shd w:val="clear" w:color="auto" w:fill="F5F5FF"/>
+        </w:rPr>
+        <w:t>Đặc điểm</w:t>
+      </w:r>
+      <w:r>
+        <w:rPr>
+          <w:noProof/>
+        </w:rPr>
+        <w:tab/>
+      </w:r>
+      <w:r>
+        <w:rPr>
+          <w:noProof/>
+        </w:rPr>
+        <w:fldChar w:fldCharType="begin"/>
+      </w:r>
+      <w:r>
+        <w:rPr>
+          <w:noProof/>
+        </w:rPr>
+        <w:instrText xml:space="preserve"> PAGEREF _Toc327108833 \h </w:instrText>
+      </w:r>
+      <w:r>
+        <w:rPr>
+          <w:noProof/>
+        </w:rPr>
+      </w:r>
+      <w:r>
+        <w:rPr>
+          <w:noProof/>
+        </w:rPr>
+        <w:fldChar w:fldCharType="separate"/>
+      </w:r>
+      <w:r>
+        <w:rPr>
+          <w:noProof/>
+        </w:rPr>
+        <w:t>21</w:t>
       </w:r>
       <w:r>
         <w:rPr>
@@ -3361,7 +3423,7 @@
         <w:rPr>
           <w:noProof/>
         </w:rPr>
-        <w:instrText xml:space="preserve"> PAGEREF _Toc326952946 \h </w:instrText>
+        <w:instrText xml:space="preserve"> PAGEREF _Toc327108834 \h </w:instrText>
       </w:r>
       <w:r>
         <w:rPr>
@@ -3378,7 +3440,7 @@
         <w:rPr>
           <w:noProof/>
         </w:rPr>
-        <w:t>19</w:t>
+        <w:t>21</w:t>
       </w:r>
       <w:r>
         <w:rPr>
@@ -3420,7 +3482,7 @@
         <w:rPr>
           <w:noProof/>
         </w:rPr>
-        <w:t>Develop environment</w:t>
+        <w:t>Danh sách các Actor</w:t>
       </w:r>
       <w:r>
         <w:rPr>
@@ -3438,7 +3500,7 @@
         <w:rPr>
           <w:noProof/>
         </w:rPr>
-        <w:instrText xml:space="preserve"> PAGEREF _Toc326952947 \h </w:instrText>
+        <w:instrText xml:space="preserve"> PAGEREF _Toc327108835 \h </w:instrText>
       </w:r>
       <w:r>
         <w:rPr>
@@ -3455,7 +3517,7 @@
         <w:rPr>
           <w:noProof/>
         </w:rPr>
-        <w:t>19</w:t>
+        <w:t>21</w:t>
       </w:r>
       <w:r>
         <w:rPr>
@@ -3497,7 +3559,7 @@
         <w:rPr>
           <w:noProof/>
         </w:rPr>
-        <w:t>Design</w:t>
+        <w:t>Sơ đồ Use-Case</w:t>
       </w:r>
       <w:r>
         <w:rPr>
@@ -3515,7 +3577,7 @@
         <w:rPr>
           <w:noProof/>
         </w:rPr>
-        <w:instrText xml:space="preserve"> PAGEREF _Toc326952948 \h </w:instrText>
+        <w:instrText xml:space="preserve"> PAGEREF _Toc327108836 \h </w:instrText>
       </w:r>
       <w:r>
         <w:rPr>
@@ -3532,7 +3594,1209 @@
         <w:rPr>
           <w:noProof/>
         </w:rPr>
-        <w:t>19</w:t>
+        <w:t>23</w:t>
+      </w:r>
+      <w:r>
+        <w:rPr>
+          <w:noProof/>
+        </w:rPr>
+        <w:fldChar w:fldCharType="end"/>
+      </w:r>
+    </w:p>
+    <w:p>
+      <w:pPr>
+        <w:pStyle w:val="TOC3"/>
+        <w:tabs>
+          <w:tab w:val="left" w:pos="1320"/>
+          <w:tab w:val="right" w:leader="dot" w:pos="9111"/>
+        </w:tabs>
+        <w:rPr>
+          <w:rFonts w:asciiTheme="minorHAnsi" w:eastAsiaTheme="minorEastAsia" w:hAnsiTheme="minorHAnsi" w:cstheme="minorBidi"/>
+          <w:noProof/>
+          <w:sz w:val="22"/>
+          <w:szCs w:val="22"/>
+        </w:rPr>
+      </w:pPr>
+      <w:r>
+        <w:rPr>
+          <w:noProof/>
+        </w:rPr>
+        <w:t>4.2.1</w:t>
+      </w:r>
+      <w:r>
+        <w:rPr>
+          <w:rFonts w:asciiTheme="minorHAnsi" w:eastAsiaTheme="minorEastAsia" w:hAnsiTheme="minorHAnsi" w:cstheme="minorBidi"/>
+          <w:noProof/>
+          <w:sz w:val="22"/>
+          <w:szCs w:val="22"/>
+        </w:rPr>
+        <w:tab/>
+      </w:r>
+      <w:r>
+        <w:rPr>
+          <w:noProof/>
+        </w:rPr>
+        <w:t>Mô hình Use-Case</w:t>
+      </w:r>
+      <w:r>
+        <w:rPr>
+          <w:noProof/>
+        </w:rPr>
+        <w:tab/>
+      </w:r>
+      <w:r>
+        <w:rPr>
+          <w:noProof/>
+        </w:rPr>
+        <w:fldChar w:fldCharType="begin"/>
+      </w:r>
+      <w:r>
+        <w:rPr>
+          <w:noProof/>
+        </w:rPr>
+        <w:instrText xml:space="preserve"> PAGEREF _Toc327108837 \h </w:instrText>
+      </w:r>
+      <w:r>
+        <w:rPr>
+          <w:noProof/>
+        </w:rPr>
+      </w:r>
+      <w:r>
+        <w:rPr>
+          <w:noProof/>
+        </w:rPr>
+        <w:fldChar w:fldCharType="separate"/>
+      </w:r>
+      <w:r>
+        <w:rPr>
+          <w:noProof/>
+        </w:rPr>
+        <w:t>23</w:t>
+      </w:r>
+      <w:r>
+        <w:rPr>
+          <w:noProof/>
+        </w:rPr>
+        <w:fldChar w:fldCharType="end"/>
+      </w:r>
+    </w:p>
+    <w:p>
+      <w:pPr>
+        <w:pStyle w:val="TOC4"/>
+        <w:tabs>
+          <w:tab w:val="right" w:leader="dot" w:pos="9111"/>
+        </w:tabs>
+        <w:rPr>
+          <w:rFonts w:asciiTheme="minorHAnsi" w:eastAsiaTheme="minorEastAsia" w:hAnsiTheme="minorHAnsi" w:cstheme="minorBidi"/>
+          <w:noProof/>
+          <w:sz w:val="22"/>
+          <w:szCs w:val="22"/>
+        </w:rPr>
+      </w:pPr>
+      <w:r>
+        <w:rPr>
+          <w:noProof/>
+        </w:rPr>
+        <w:lastRenderedPageBreak/>
+        <w:t>Account management</w:t>
+      </w:r>
+      <w:r>
+        <w:rPr>
+          <w:noProof/>
+        </w:rPr>
+        <w:tab/>
+      </w:r>
+      <w:r>
+        <w:rPr>
+          <w:noProof/>
+        </w:rPr>
+        <w:fldChar w:fldCharType="begin"/>
+      </w:r>
+      <w:r>
+        <w:rPr>
+          <w:noProof/>
+        </w:rPr>
+        <w:instrText xml:space="preserve"> PAGEREF _Toc327108838 \h </w:instrText>
+      </w:r>
+      <w:r>
+        <w:rPr>
+          <w:noProof/>
+        </w:rPr>
+      </w:r>
+      <w:r>
+        <w:rPr>
+          <w:noProof/>
+        </w:rPr>
+        <w:fldChar w:fldCharType="separate"/>
+      </w:r>
+      <w:r>
+        <w:rPr>
+          <w:noProof/>
+        </w:rPr>
+        <w:t>24</w:t>
+      </w:r>
+      <w:r>
+        <w:rPr>
+          <w:noProof/>
+        </w:rPr>
+        <w:fldChar w:fldCharType="end"/>
+      </w:r>
+    </w:p>
+    <w:p>
+      <w:pPr>
+        <w:pStyle w:val="TOC4"/>
+        <w:tabs>
+          <w:tab w:val="right" w:leader="dot" w:pos="9111"/>
+        </w:tabs>
+        <w:rPr>
+          <w:rFonts w:asciiTheme="minorHAnsi" w:eastAsiaTheme="minorEastAsia" w:hAnsiTheme="minorHAnsi" w:cstheme="minorBidi"/>
+          <w:noProof/>
+          <w:sz w:val="22"/>
+          <w:szCs w:val="22"/>
+        </w:rPr>
+      </w:pPr>
+      <w:r>
+        <w:rPr>
+          <w:noProof/>
+        </w:rPr>
+        <w:t>Project management</w:t>
+      </w:r>
+      <w:r>
+        <w:rPr>
+          <w:noProof/>
+        </w:rPr>
+        <w:tab/>
+      </w:r>
+      <w:r>
+        <w:rPr>
+          <w:noProof/>
+        </w:rPr>
+        <w:fldChar w:fldCharType="begin"/>
+      </w:r>
+      <w:r>
+        <w:rPr>
+          <w:noProof/>
+        </w:rPr>
+        <w:instrText xml:space="preserve"> PAGEREF _Toc327108839 \h </w:instrText>
+      </w:r>
+      <w:r>
+        <w:rPr>
+          <w:noProof/>
+        </w:rPr>
+      </w:r>
+      <w:r>
+        <w:rPr>
+          <w:noProof/>
+        </w:rPr>
+        <w:fldChar w:fldCharType="separate"/>
+      </w:r>
+      <w:r>
+        <w:rPr>
+          <w:noProof/>
+        </w:rPr>
+        <w:t>27</w:t>
+      </w:r>
+      <w:r>
+        <w:rPr>
+          <w:noProof/>
+        </w:rPr>
+        <w:fldChar w:fldCharType="end"/>
+      </w:r>
+    </w:p>
+    <w:p>
+      <w:pPr>
+        <w:pStyle w:val="TOC5"/>
+        <w:tabs>
+          <w:tab w:val="left" w:pos="1320"/>
+          <w:tab w:val="right" w:leader="dot" w:pos="9111"/>
+        </w:tabs>
+        <w:rPr>
+          <w:noProof/>
+        </w:rPr>
+      </w:pPr>
+      <w:r>
+        <w:rPr>
+          <w:noProof/>
+        </w:rPr>
+        <w:t>a.</w:t>
+      </w:r>
+      <w:r>
+        <w:rPr>
+          <w:noProof/>
+        </w:rPr>
+        <w:tab/>
+        <w:t>Project structure management</w:t>
+      </w:r>
+      <w:r>
+        <w:rPr>
+          <w:noProof/>
+        </w:rPr>
+        <w:tab/>
+      </w:r>
+      <w:r>
+        <w:rPr>
+          <w:noProof/>
+        </w:rPr>
+        <w:fldChar w:fldCharType="begin"/>
+      </w:r>
+      <w:r>
+        <w:rPr>
+          <w:noProof/>
+        </w:rPr>
+        <w:instrText xml:space="preserve"> PAGEREF _Toc327108840 \h </w:instrText>
+      </w:r>
+      <w:r>
+        <w:rPr>
+          <w:noProof/>
+        </w:rPr>
+      </w:r>
+      <w:r>
+        <w:rPr>
+          <w:noProof/>
+        </w:rPr>
+        <w:fldChar w:fldCharType="separate"/>
+      </w:r>
+      <w:r>
+        <w:rPr>
+          <w:noProof/>
+        </w:rPr>
+        <w:t>27</w:t>
+      </w:r>
+      <w:r>
+        <w:rPr>
+          <w:noProof/>
+        </w:rPr>
+        <w:fldChar w:fldCharType="end"/>
+      </w:r>
+    </w:p>
+    <w:p>
+      <w:pPr>
+        <w:pStyle w:val="TOC5"/>
+        <w:tabs>
+          <w:tab w:val="left" w:pos="1320"/>
+          <w:tab w:val="right" w:leader="dot" w:pos="9111"/>
+        </w:tabs>
+        <w:rPr>
+          <w:noProof/>
+        </w:rPr>
+      </w:pPr>
+      <w:r>
+        <w:rPr>
+          <w:noProof/>
+        </w:rPr>
+        <w:t>b.</w:t>
+      </w:r>
+      <w:r>
+        <w:rPr>
+          <w:noProof/>
+        </w:rPr>
+        <w:tab/>
+        <w:t>Project activity</w:t>
+      </w:r>
+      <w:r>
+        <w:rPr>
+          <w:noProof/>
+        </w:rPr>
+        <w:tab/>
+      </w:r>
+      <w:r>
+        <w:rPr>
+          <w:noProof/>
+        </w:rPr>
+        <w:fldChar w:fldCharType="begin"/>
+      </w:r>
+      <w:r>
+        <w:rPr>
+          <w:noProof/>
+        </w:rPr>
+        <w:instrText xml:space="preserve"> PAGEREF _Toc327108841 \h </w:instrText>
+      </w:r>
+      <w:r>
+        <w:rPr>
+          <w:noProof/>
+        </w:rPr>
+      </w:r>
+      <w:r>
+        <w:rPr>
+          <w:noProof/>
+        </w:rPr>
+        <w:fldChar w:fldCharType="separate"/>
+      </w:r>
+      <w:r>
+        <w:rPr>
+          <w:noProof/>
+        </w:rPr>
+        <w:t>28</w:t>
+      </w:r>
+      <w:r>
+        <w:rPr>
+          <w:noProof/>
+        </w:rPr>
+        <w:fldChar w:fldCharType="end"/>
+      </w:r>
+    </w:p>
+    <w:p>
+      <w:pPr>
+        <w:pStyle w:val="TOC3"/>
+        <w:tabs>
+          <w:tab w:val="left" w:pos="1320"/>
+          <w:tab w:val="right" w:leader="dot" w:pos="9111"/>
+        </w:tabs>
+        <w:rPr>
+          <w:rFonts w:asciiTheme="minorHAnsi" w:eastAsiaTheme="minorEastAsia" w:hAnsiTheme="minorHAnsi" w:cstheme="minorBidi"/>
+          <w:noProof/>
+          <w:sz w:val="22"/>
+          <w:szCs w:val="22"/>
+        </w:rPr>
+      </w:pPr>
+      <w:r>
+        <w:rPr>
+          <w:noProof/>
+        </w:rPr>
+        <w:t>4.2.2</w:t>
+      </w:r>
+      <w:r>
+        <w:rPr>
+          <w:rFonts w:asciiTheme="minorHAnsi" w:eastAsiaTheme="minorEastAsia" w:hAnsiTheme="minorHAnsi" w:cstheme="minorBidi"/>
+          <w:noProof/>
+          <w:sz w:val="22"/>
+          <w:szCs w:val="22"/>
+        </w:rPr>
+        <w:tab/>
+      </w:r>
+      <w:r>
+        <w:rPr>
+          <w:noProof/>
+        </w:rPr>
+        <w:t>Đặc tả Use-Case</w:t>
+      </w:r>
+      <w:r>
+        <w:rPr>
+          <w:noProof/>
+        </w:rPr>
+        <w:tab/>
+      </w:r>
+      <w:r>
+        <w:rPr>
+          <w:noProof/>
+        </w:rPr>
+        <w:fldChar w:fldCharType="begin"/>
+      </w:r>
+      <w:r>
+        <w:rPr>
+          <w:noProof/>
+        </w:rPr>
+        <w:instrText xml:space="preserve"> PAGEREF _Toc327108842 \h </w:instrText>
+      </w:r>
+      <w:r>
+        <w:rPr>
+          <w:noProof/>
+        </w:rPr>
+      </w:r>
+      <w:r>
+        <w:rPr>
+          <w:noProof/>
+        </w:rPr>
+        <w:fldChar w:fldCharType="separate"/>
+      </w:r>
+      <w:r>
+        <w:rPr>
+          <w:noProof/>
+        </w:rPr>
+        <w:t>28</w:t>
+      </w:r>
+      <w:r>
+        <w:rPr>
+          <w:noProof/>
+        </w:rPr>
+        <w:fldChar w:fldCharType="end"/>
+      </w:r>
+    </w:p>
+    <w:p>
+      <w:pPr>
+        <w:pStyle w:val="TOC4"/>
+        <w:tabs>
+          <w:tab w:val="right" w:leader="dot" w:pos="9111"/>
+        </w:tabs>
+        <w:rPr>
+          <w:rFonts w:asciiTheme="minorHAnsi" w:eastAsiaTheme="minorEastAsia" w:hAnsiTheme="minorHAnsi" w:cstheme="minorBidi"/>
+          <w:noProof/>
+          <w:sz w:val="22"/>
+          <w:szCs w:val="22"/>
+        </w:rPr>
+      </w:pPr>
+      <w:r>
+        <w:rPr>
+          <w:noProof/>
+        </w:rPr>
+        <w:t>Use-Case admin create account</w:t>
+      </w:r>
+      <w:r>
+        <w:rPr>
+          <w:noProof/>
+        </w:rPr>
+        <w:tab/>
+      </w:r>
+      <w:r>
+        <w:rPr>
+          <w:noProof/>
+        </w:rPr>
+        <w:fldChar w:fldCharType="begin"/>
+      </w:r>
+      <w:r>
+        <w:rPr>
+          <w:noProof/>
+        </w:rPr>
+        <w:instrText xml:space="preserve"> PAGEREF _Toc327108843 \h </w:instrText>
+      </w:r>
+      <w:r>
+        <w:rPr>
+          <w:noProof/>
+        </w:rPr>
+      </w:r>
+      <w:r>
+        <w:rPr>
+          <w:noProof/>
+        </w:rPr>
+        <w:fldChar w:fldCharType="separate"/>
+      </w:r>
+      <w:r>
+        <w:rPr>
+          <w:noProof/>
+        </w:rPr>
+        <w:t>28</w:t>
+      </w:r>
+      <w:r>
+        <w:rPr>
+          <w:noProof/>
+        </w:rPr>
+        <w:fldChar w:fldCharType="end"/>
+      </w:r>
+    </w:p>
+    <w:p>
+      <w:pPr>
+        <w:pStyle w:val="TOC4"/>
+        <w:tabs>
+          <w:tab w:val="right" w:leader="dot" w:pos="9111"/>
+        </w:tabs>
+        <w:rPr>
+          <w:rFonts w:asciiTheme="minorHAnsi" w:eastAsiaTheme="minorEastAsia" w:hAnsiTheme="minorHAnsi" w:cstheme="minorBidi"/>
+          <w:noProof/>
+          <w:sz w:val="22"/>
+          <w:szCs w:val="22"/>
+        </w:rPr>
+      </w:pPr>
+      <w:r>
+        <w:rPr>
+          <w:noProof/>
+        </w:rPr>
+        <w:t>Use-Case admin search account</w:t>
+      </w:r>
+      <w:r>
+        <w:rPr>
+          <w:noProof/>
+        </w:rPr>
+        <w:tab/>
+      </w:r>
+      <w:r>
+        <w:rPr>
+          <w:noProof/>
+        </w:rPr>
+        <w:fldChar w:fldCharType="begin"/>
+      </w:r>
+      <w:r>
+        <w:rPr>
+          <w:noProof/>
+        </w:rPr>
+        <w:instrText xml:space="preserve"> PAGEREF _Toc327108844 \h </w:instrText>
+      </w:r>
+      <w:r>
+        <w:rPr>
+          <w:noProof/>
+        </w:rPr>
+      </w:r>
+      <w:r>
+        <w:rPr>
+          <w:noProof/>
+        </w:rPr>
+        <w:fldChar w:fldCharType="separate"/>
+      </w:r>
+      <w:r>
+        <w:rPr>
+          <w:noProof/>
+        </w:rPr>
+        <w:t>29</w:t>
+      </w:r>
+      <w:r>
+        <w:rPr>
+          <w:noProof/>
+        </w:rPr>
+        <w:fldChar w:fldCharType="end"/>
+      </w:r>
+    </w:p>
+    <w:p>
+      <w:pPr>
+        <w:pStyle w:val="TOC4"/>
+        <w:tabs>
+          <w:tab w:val="right" w:leader="dot" w:pos="9111"/>
+        </w:tabs>
+        <w:rPr>
+          <w:rFonts w:asciiTheme="minorHAnsi" w:eastAsiaTheme="minorEastAsia" w:hAnsiTheme="minorHAnsi" w:cstheme="minorBidi"/>
+          <w:noProof/>
+          <w:sz w:val="22"/>
+          <w:szCs w:val="22"/>
+        </w:rPr>
+      </w:pPr>
+      <w:r>
+        <w:rPr>
+          <w:noProof/>
+        </w:rPr>
+        <w:t>Use-Case admin update account</w:t>
+      </w:r>
+      <w:r>
+        <w:rPr>
+          <w:noProof/>
+        </w:rPr>
+        <w:tab/>
+      </w:r>
+      <w:r>
+        <w:rPr>
+          <w:noProof/>
+        </w:rPr>
+        <w:fldChar w:fldCharType="begin"/>
+      </w:r>
+      <w:r>
+        <w:rPr>
+          <w:noProof/>
+        </w:rPr>
+        <w:instrText xml:space="preserve"> PAGEREF _Toc327108845 \h </w:instrText>
+      </w:r>
+      <w:r>
+        <w:rPr>
+          <w:noProof/>
+        </w:rPr>
+      </w:r>
+      <w:r>
+        <w:rPr>
+          <w:noProof/>
+        </w:rPr>
+        <w:fldChar w:fldCharType="separate"/>
+      </w:r>
+      <w:r>
+        <w:rPr>
+          <w:noProof/>
+        </w:rPr>
+        <w:t>30</w:t>
+      </w:r>
+      <w:r>
+        <w:rPr>
+          <w:noProof/>
+        </w:rPr>
+        <w:fldChar w:fldCharType="end"/>
+      </w:r>
+    </w:p>
+    <w:p>
+      <w:pPr>
+        <w:pStyle w:val="TOC4"/>
+        <w:tabs>
+          <w:tab w:val="right" w:leader="dot" w:pos="9111"/>
+        </w:tabs>
+        <w:rPr>
+          <w:rFonts w:asciiTheme="minorHAnsi" w:eastAsiaTheme="minorEastAsia" w:hAnsiTheme="minorHAnsi" w:cstheme="minorBidi"/>
+          <w:noProof/>
+          <w:sz w:val="22"/>
+          <w:szCs w:val="22"/>
+        </w:rPr>
+      </w:pPr>
+      <w:r>
+        <w:rPr>
+          <w:noProof/>
+        </w:rPr>
+        <w:t>Use-Case admin delete account</w:t>
+      </w:r>
+      <w:r>
+        <w:rPr>
+          <w:noProof/>
+        </w:rPr>
+        <w:tab/>
+      </w:r>
+      <w:r>
+        <w:rPr>
+          <w:noProof/>
+        </w:rPr>
+        <w:fldChar w:fldCharType="begin"/>
+      </w:r>
+      <w:r>
+        <w:rPr>
+          <w:noProof/>
+        </w:rPr>
+        <w:instrText xml:space="preserve"> PAGEREF _Toc327108846 \h </w:instrText>
+      </w:r>
+      <w:r>
+        <w:rPr>
+          <w:noProof/>
+        </w:rPr>
+      </w:r>
+      <w:r>
+        <w:rPr>
+          <w:noProof/>
+        </w:rPr>
+        <w:fldChar w:fldCharType="separate"/>
+      </w:r>
+      <w:r>
+        <w:rPr>
+          <w:noProof/>
+        </w:rPr>
+        <w:t>30</w:t>
+      </w:r>
+      <w:r>
+        <w:rPr>
+          <w:noProof/>
+        </w:rPr>
+        <w:fldChar w:fldCharType="end"/>
+      </w:r>
+    </w:p>
+    <w:p>
+      <w:pPr>
+        <w:pStyle w:val="TOC4"/>
+        <w:tabs>
+          <w:tab w:val="right" w:leader="dot" w:pos="9111"/>
+        </w:tabs>
+        <w:rPr>
+          <w:rFonts w:asciiTheme="minorHAnsi" w:eastAsiaTheme="minorEastAsia" w:hAnsiTheme="minorHAnsi" w:cstheme="minorBidi"/>
+          <w:noProof/>
+          <w:sz w:val="22"/>
+          <w:szCs w:val="22"/>
+        </w:rPr>
+      </w:pPr>
+      <w:r>
+        <w:rPr>
+          <w:noProof/>
+        </w:rPr>
+        <w:t>Use-Case guest active account</w:t>
+      </w:r>
+      <w:r>
+        <w:rPr>
+          <w:noProof/>
+        </w:rPr>
+        <w:tab/>
+      </w:r>
+      <w:r>
+        <w:rPr>
+          <w:noProof/>
+        </w:rPr>
+        <w:fldChar w:fldCharType="begin"/>
+      </w:r>
+      <w:r>
+        <w:rPr>
+          <w:noProof/>
+        </w:rPr>
+        <w:instrText xml:space="preserve"> PAGEREF _Toc327108847 \h </w:instrText>
+      </w:r>
+      <w:r>
+        <w:rPr>
+          <w:noProof/>
+        </w:rPr>
+      </w:r>
+      <w:r>
+        <w:rPr>
+          <w:noProof/>
+        </w:rPr>
+        <w:fldChar w:fldCharType="separate"/>
+      </w:r>
+      <w:r>
+        <w:rPr>
+          <w:noProof/>
+        </w:rPr>
+        <w:t>31</w:t>
+      </w:r>
+      <w:r>
+        <w:rPr>
+          <w:noProof/>
+        </w:rPr>
+        <w:fldChar w:fldCharType="end"/>
+      </w:r>
+    </w:p>
+    <w:p>
+      <w:pPr>
+        <w:pStyle w:val="TOC4"/>
+        <w:tabs>
+          <w:tab w:val="right" w:leader="dot" w:pos="9111"/>
+        </w:tabs>
+        <w:rPr>
+          <w:rFonts w:asciiTheme="minorHAnsi" w:eastAsiaTheme="minorEastAsia" w:hAnsiTheme="minorHAnsi" w:cstheme="minorBidi"/>
+          <w:noProof/>
+          <w:sz w:val="22"/>
+          <w:szCs w:val="22"/>
+        </w:rPr>
+      </w:pPr>
+      <w:r>
+        <w:rPr>
+          <w:noProof/>
+        </w:rPr>
+        <w:t>Use-Case guest login</w:t>
+      </w:r>
+      <w:r>
+        <w:rPr>
+          <w:noProof/>
+        </w:rPr>
+        <w:tab/>
+      </w:r>
+      <w:r>
+        <w:rPr>
+          <w:noProof/>
+        </w:rPr>
+        <w:fldChar w:fldCharType="begin"/>
+      </w:r>
+      <w:r>
+        <w:rPr>
+          <w:noProof/>
+        </w:rPr>
+        <w:instrText xml:space="preserve"> PAGEREF _Toc327108848 \h </w:instrText>
+      </w:r>
+      <w:r>
+        <w:rPr>
+          <w:noProof/>
+        </w:rPr>
+      </w:r>
+      <w:r>
+        <w:rPr>
+          <w:noProof/>
+        </w:rPr>
+        <w:fldChar w:fldCharType="separate"/>
+      </w:r>
+      <w:r>
+        <w:rPr>
+          <w:noProof/>
+        </w:rPr>
+        <w:t>32</w:t>
+      </w:r>
+      <w:r>
+        <w:rPr>
+          <w:noProof/>
+        </w:rPr>
+        <w:fldChar w:fldCharType="end"/>
+      </w:r>
+    </w:p>
+    <w:p>
+      <w:pPr>
+        <w:pStyle w:val="TOC4"/>
+        <w:tabs>
+          <w:tab w:val="right" w:leader="dot" w:pos="9111"/>
+        </w:tabs>
+        <w:rPr>
+          <w:rFonts w:asciiTheme="minorHAnsi" w:eastAsiaTheme="minorEastAsia" w:hAnsiTheme="minorHAnsi" w:cstheme="minorBidi"/>
+          <w:noProof/>
+          <w:sz w:val="22"/>
+          <w:szCs w:val="22"/>
+        </w:rPr>
+      </w:pPr>
+      <w:r>
+        <w:rPr>
+          <w:noProof/>
+        </w:rPr>
+        <w:t>Use-Case user update user’s account</w:t>
+      </w:r>
+      <w:r>
+        <w:rPr>
+          <w:noProof/>
+        </w:rPr>
+        <w:tab/>
+      </w:r>
+      <w:r>
+        <w:rPr>
+          <w:noProof/>
+        </w:rPr>
+        <w:fldChar w:fldCharType="begin"/>
+      </w:r>
+      <w:r>
+        <w:rPr>
+          <w:noProof/>
+        </w:rPr>
+        <w:instrText xml:space="preserve"> PAGEREF _Toc327108849 \h </w:instrText>
+      </w:r>
+      <w:r>
+        <w:rPr>
+          <w:noProof/>
+        </w:rPr>
+      </w:r>
+      <w:r>
+        <w:rPr>
+          <w:noProof/>
+        </w:rPr>
+        <w:fldChar w:fldCharType="separate"/>
+      </w:r>
+      <w:r>
+        <w:rPr>
+          <w:noProof/>
+        </w:rPr>
+        <w:t>33</w:t>
+      </w:r>
+      <w:r>
+        <w:rPr>
+          <w:noProof/>
+        </w:rPr>
+        <w:fldChar w:fldCharType="end"/>
+      </w:r>
+    </w:p>
+    <w:p>
+      <w:pPr>
+        <w:pStyle w:val="TOC4"/>
+        <w:tabs>
+          <w:tab w:val="right" w:leader="dot" w:pos="9111"/>
+        </w:tabs>
+        <w:rPr>
+          <w:rFonts w:asciiTheme="minorHAnsi" w:eastAsiaTheme="minorEastAsia" w:hAnsiTheme="minorHAnsi" w:cstheme="minorBidi"/>
+          <w:noProof/>
+          <w:sz w:val="22"/>
+          <w:szCs w:val="22"/>
+        </w:rPr>
+      </w:pPr>
+      <w:r>
+        <w:rPr>
+          <w:noProof/>
+        </w:rPr>
+        <w:t>Use-Case user create user’s event</w:t>
+      </w:r>
+      <w:r>
+        <w:rPr>
+          <w:noProof/>
+        </w:rPr>
+        <w:tab/>
+      </w:r>
+      <w:r>
+        <w:rPr>
+          <w:noProof/>
+        </w:rPr>
+        <w:fldChar w:fldCharType="begin"/>
+      </w:r>
+      <w:r>
+        <w:rPr>
+          <w:noProof/>
+        </w:rPr>
+        <w:instrText xml:space="preserve"> PAGEREF _Toc327108850 \h </w:instrText>
+      </w:r>
+      <w:r>
+        <w:rPr>
+          <w:noProof/>
+        </w:rPr>
+      </w:r>
+      <w:r>
+        <w:rPr>
+          <w:noProof/>
+        </w:rPr>
+        <w:fldChar w:fldCharType="separate"/>
+      </w:r>
+      <w:r>
+        <w:rPr>
+          <w:noProof/>
+        </w:rPr>
+        <w:t>33</w:t>
+      </w:r>
+      <w:r>
+        <w:rPr>
+          <w:noProof/>
+        </w:rPr>
+        <w:fldChar w:fldCharType="end"/>
+      </w:r>
+    </w:p>
+    <w:p>
+      <w:pPr>
+        <w:pStyle w:val="TOC4"/>
+        <w:tabs>
+          <w:tab w:val="right" w:leader="dot" w:pos="9111"/>
+        </w:tabs>
+        <w:rPr>
+          <w:rFonts w:asciiTheme="minorHAnsi" w:eastAsiaTheme="minorEastAsia" w:hAnsiTheme="minorHAnsi" w:cstheme="minorBidi"/>
+          <w:noProof/>
+          <w:sz w:val="22"/>
+          <w:szCs w:val="22"/>
+        </w:rPr>
+      </w:pPr>
+      <w:r>
+        <w:rPr>
+          <w:noProof/>
+        </w:rPr>
+        <w:t>Use-Case user view user’s event</w:t>
+      </w:r>
+      <w:r>
+        <w:rPr>
+          <w:noProof/>
+        </w:rPr>
+        <w:tab/>
+      </w:r>
+      <w:r>
+        <w:rPr>
+          <w:noProof/>
+        </w:rPr>
+        <w:fldChar w:fldCharType="begin"/>
+      </w:r>
+      <w:r>
+        <w:rPr>
+          <w:noProof/>
+        </w:rPr>
+        <w:instrText xml:space="preserve"> PAGEREF _Toc327108851 \h </w:instrText>
+      </w:r>
+      <w:r>
+        <w:rPr>
+          <w:noProof/>
+        </w:rPr>
+      </w:r>
+      <w:r>
+        <w:rPr>
+          <w:noProof/>
+        </w:rPr>
+        <w:fldChar w:fldCharType="separate"/>
+      </w:r>
+      <w:r>
+        <w:rPr>
+          <w:noProof/>
+        </w:rPr>
+        <w:t>34</w:t>
+      </w:r>
+      <w:r>
+        <w:rPr>
+          <w:noProof/>
+        </w:rPr>
+        <w:fldChar w:fldCharType="end"/>
+      </w:r>
+    </w:p>
+    <w:p>
+      <w:pPr>
+        <w:pStyle w:val="TOC4"/>
+        <w:tabs>
+          <w:tab w:val="right" w:leader="dot" w:pos="9111"/>
+        </w:tabs>
+        <w:rPr>
+          <w:rFonts w:asciiTheme="minorHAnsi" w:eastAsiaTheme="minorEastAsia" w:hAnsiTheme="minorHAnsi" w:cstheme="minorBidi"/>
+          <w:noProof/>
+          <w:sz w:val="22"/>
+          <w:szCs w:val="22"/>
+        </w:rPr>
+      </w:pPr>
+      <w:r>
+        <w:rPr>
+          <w:noProof/>
+        </w:rPr>
+        <w:t>Use-Case user update user’s event</w:t>
+      </w:r>
+      <w:r>
+        <w:rPr>
+          <w:noProof/>
+        </w:rPr>
+        <w:tab/>
+      </w:r>
+      <w:r>
+        <w:rPr>
+          <w:noProof/>
+        </w:rPr>
+        <w:fldChar w:fldCharType="begin"/>
+      </w:r>
+      <w:r>
+        <w:rPr>
+          <w:noProof/>
+        </w:rPr>
+        <w:instrText xml:space="preserve"> PAGEREF _Toc327108852 \h </w:instrText>
+      </w:r>
+      <w:r>
+        <w:rPr>
+          <w:noProof/>
+        </w:rPr>
+      </w:r>
+      <w:r>
+        <w:rPr>
+          <w:noProof/>
+        </w:rPr>
+        <w:fldChar w:fldCharType="separate"/>
+      </w:r>
+      <w:r>
+        <w:rPr>
+          <w:noProof/>
+        </w:rPr>
+        <w:t>34</w:t>
+      </w:r>
+      <w:r>
+        <w:rPr>
+          <w:noProof/>
+        </w:rPr>
+        <w:fldChar w:fldCharType="end"/>
+      </w:r>
+    </w:p>
+    <w:p>
+      <w:pPr>
+        <w:pStyle w:val="TOC4"/>
+        <w:tabs>
+          <w:tab w:val="right" w:leader="dot" w:pos="9111"/>
+        </w:tabs>
+        <w:rPr>
+          <w:rFonts w:asciiTheme="minorHAnsi" w:eastAsiaTheme="minorEastAsia" w:hAnsiTheme="minorHAnsi" w:cstheme="minorBidi"/>
+          <w:noProof/>
+          <w:sz w:val="22"/>
+          <w:szCs w:val="22"/>
+        </w:rPr>
+      </w:pPr>
+      <w:r>
+        <w:rPr>
+          <w:noProof/>
+        </w:rPr>
+        <w:t>Use-Case user view user’s project</w:t>
+      </w:r>
+      <w:r>
+        <w:rPr>
+          <w:noProof/>
+        </w:rPr>
+        <w:tab/>
+      </w:r>
+      <w:r>
+        <w:rPr>
+          <w:noProof/>
+        </w:rPr>
+        <w:fldChar w:fldCharType="begin"/>
+      </w:r>
+      <w:r>
+        <w:rPr>
+          <w:noProof/>
+        </w:rPr>
+        <w:instrText xml:space="preserve"> PAGEREF _Toc327108853 \h </w:instrText>
+      </w:r>
+      <w:r>
+        <w:rPr>
+          <w:noProof/>
+        </w:rPr>
+      </w:r>
+      <w:r>
+        <w:rPr>
+          <w:noProof/>
+        </w:rPr>
+        <w:fldChar w:fldCharType="separate"/>
+      </w:r>
+      <w:r>
+        <w:rPr>
+          <w:noProof/>
+        </w:rPr>
+        <w:t>35</w:t>
+      </w:r>
+      <w:r>
+        <w:rPr>
+          <w:noProof/>
+        </w:rPr>
+        <w:fldChar w:fldCharType="end"/>
+      </w:r>
+    </w:p>
+    <w:p>
+      <w:pPr>
+        <w:pStyle w:val="TOC4"/>
+        <w:tabs>
+          <w:tab w:val="right" w:leader="dot" w:pos="9111"/>
+        </w:tabs>
+        <w:rPr>
+          <w:rFonts w:asciiTheme="minorHAnsi" w:eastAsiaTheme="minorEastAsia" w:hAnsiTheme="minorHAnsi" w:cstheme="minorBidi"/>
+          <w:noProof/>
+          <w:sz w:val="22"/>
+          <w:szCs w:val="22"/>
+        </w:rPr>
+      </w:pPr>
+      <w:r>
+        <w:rPr>
+          <w:noProof/>
+        </w:rPr>
+        <w:t>Use-Case user view work item assign to me</w:t>
+      </w:r>
+      <w:r>
+        <w:rPr>
+          <w:noProof/>
+        </w:rPr>
+        <w:tab/>
+      </w:r>
+      <w:r>
+        <w:rPr>
+          <w:noProof/>
+        </w:rPr>
+        <w:fldChar w:fldCharType="begin"/>
+      </w:r>
+      <w:r>
+        <w:rPr>
+          <w:noProof/>
+        </w:rPr>
+        <w:instrText xml:space="preserve"> PAGEREF _Toc327108854 \h </w:instrText>
+      </w:r>
+      <w:r>
+        <w:rPr>
+          <w:noProof/>
+        </w:rPr>
+      </w:r>
+      <w:r>
+        <w:rPr>
+          <w:noProof/>
+        </w:rPr>
+        <w:fldChar w:fldCharType="separate"/>
+      </w:r>
+      <w:r>
+        <w:rPr>
+          <w:noProof/>
+        </w:rPr>
+        <w:t>36</w:t>
+      </w:r>
+      <w:r>
+        <w:rPr>
+          <w:noProof/>
+        </w:rPr>
+        <w:fldChar w:fldCharType="end"/>
+      </w:r>
+    </w:p>
+    <w:p>
+      <w:pPr>
+        <w:pStyle w:val="TOC4"/>
+        <w:tabs>
+          <w:tab w:val="right" w:leader="dot" w:pos="9111"/>
+        </w:tabs>
+        <w:rPr>
+          <w:rFonts w:asciiTheme="minorHAnsi" w:eastAsiaTheme="minorEastAsia" w:hAnsiTheme="minorHAnsi" w:cstheme="minorBidi"/>
+          <w:noProof/>
+          <w:sz w:val="22"/>
+          <w:szCs w:val="22"/>
+        </w:rPr>
+      </w:pPr>
+      <w:r>
+        <w:rPr>
+          <w:noProof/>
+        </w:rPr>
+        <w:t>Use-Case logout</w:t>
+      </w:r>
+      <w:r>
+        <w:rPr>
+          <w:noProof/>
+        </w:rPr>
+        <w:tab/>
+      </w:r>
+      <w:r>
+        <w:rPr>
+          <w:noProof/>
+        </w:rPr>
+        <w:fldChar w:fldCharType="begin"/>
+      </w:r>
+      <w:r>
+        <w:rPr>
+          <w:noProof/>
+        </w:rPr>
+        <w:instrText xml:space="preserve"> PAGEREF _Toc327108855 \h </w:instrText>
+      </w:r>
+      <w:r>
+        <w:rPr>
+          <w:noProof/>
+        </w:rPr>
+      </w:r>
+      <w:r>
+        <w:rPr>
+          <w:noProof/>
+        </w:rPr>
+        <w:fldChar w:fldCharType="separate"/>
+      </w:r>
+      <w:r>
+        <w:rPr>
+          <w:noProof/>
+        </w:rPr>
+        <w:t>36</w:t>
       </w:r>
       <w:r>
         <w:rPr>
@@ -3545,7 +4809,7 @@
       <w:pPr>
         <w:pStyle w:val="TOC2"/>
         <w:tabs>
-          <w:tab w:val="left" w:pos="880"/>
+          <w:tab w:val="left" w:pos="1040"/>
           <w:tab w:val="right" w:leader="dot" w:pos="9111"/>
         </w:tabs>
         <w:rPr>
@@ -3557,6 +4821,7 @@
       </w:pPr>
       <w:r>
         <w:rPr>
+          <w:rFonts w:cstheme="minorBidi"/>
           <w:noProof/>
         </w:rPr>
         <w:t>4.3</w:t>
@@ -3573,8 +4838,9 @@
       <w:r>
         <w:rPr>
           <w:noProof/>
-        </w:rPr>
-        <w:t>Feature</w:t>
+          <w:lang w:val="en-CA"/>
+        </w:rPr>
+        <w:t>Sơ đồ lớp mức phân tích</w:t>
       </w:r>
       <w:r>
         <w:rPr>
@@ -3592,7 +4858,7 @@
         <w:rPr>
           <w:noProof/>
         </w:rPr>
-        <w:instrText xml:space="preserve"> PAGEREF _Toc326952949 \h </w:instrText>
+        <w:instrText xml:space="preserve"> PAGEREF _Toc327108856 \h </w:instrText>
       </w:r>
       <w:r>
         <w:rPr>
@@ -3609,7 +4875,701 @@
         <w:rPr>
           <w:noProof/>
         </w:rPr>
-        <w:t>19</w:t>
+        <w:t>37</w:t>
+      </w:r>
+      <w:r>
+        <w:rPr>
+          <w:noProof/>
+        </w:rPr>
+        <w:fldChar w:fldCharType="end"/>
+      </w:r>
+    </w:p>
+    <w:p>
+      <w:pPr>
+        <w:pStyle w:val="TOC2"/>
+        <w:tabs>
+          <w:tab w:val="left" w:pos="1040"/>
+          <w:tab w:val="right" w:leader="dot" w:pos="9111"/>
+        </w:tabs>
+        <w:rPr>
+          <w:rFonts w:asciiTheme="minorHAnsi" w:eastAsiaTheme="minorEastAsia" w:hAnsiTheme="minorHAnsi" w:cstheme="minorBidi"/>
+          <w:noProof/>
+          <w:sz w:val="22"/>
+          <w:szCs w:val="22"/>
+        </w:rPr>
+      </w:pPr>
+      <w:r>
+        <w:rPr>
+          <w:noProof/>
+        </w:rPr>
+        <w:t>4.4</w:t>
+      </w:r>
+      <w:r>
+        <w:rPr>
+          <w:rFonts w:asciiTheme="minorHAnsi" w:eastAsiaTheme="minorEastAsia" w:hAnsiTheme="minorHAnsi" w:cstheme="minorBidi"/>
+          <w:noProof/>
+          <w:sz w:val="22"/>
+          <w:szCs w:val="22"/>
+        </w:rPr>
+        <w:tab/>
+      </w:r>
+      <w:r>
+        <w:rPr>
+          <w:noProof/>
+        </w:rPr>
+        <w:t>Thiết kế giao diện</w:t>
+      </w:r>
+      <w:r>
+        <w:rPr>
+          <w:noProof/>
+        </w:rPr>
+        <w:tab/>
+      </w:r>
+      <w:r>
+        <w:rPr>
+          <w:noProof/>
+        </w:rPr>
+        <w:fldChar w:fldCharType="begin"/>
+      </w:r>
+      <w:r>
+        <w:rPr>
+          <w:noProof/>
+        </w:rPr>
+        <w:instrText xml:space="preserve"> PAGEREF _Toc327108857 \h </w:instrText>
+      </w:r>
+      <w:r>
+        <w:rPr>
+          <w:noProof/>
+        </w:rPr>
+      </w:r>
+      <w:r>
+        <w:rPr>
+          <w:noProof/>
+        </w:rPr>
+        <w:fldChar w:fldCharType="separate"/>
+      </w:r>
+      <w:r>
+        <w:rPr>
+          <w:noProof/>
+        </w:rPr>
+        <w:t>38</w:t>
+      </w:r>
+      <w:r>
+        <w:rPr>
+          <w:noProof/>
+        </w:rPr>
+        <w:fldChar w:fldCharType="end"/>
+      </w:r>
+    </w:p>
+    <w:p>
+      <w:pPr>
+        <w:pStyle w:val="TOC3"/>
+        <w:tabs>
+          <w:tab w:val="left" w:pos="1320"/>
+          <w:tab w:val="right" w:leader="dot" w:pos="9111"/>
+        </w:tabs>
+        <w:rPr>
+          <w:rFonts w:asciiTheme="minorHAnsi" w:eastAsiaTheme="minorEastAsia" w:hAnsiTheme="minorHAnsi" w:cstheme="minorBidi"/>
+          <w:noProof/>
+          <w:sz w:val="22"/>
+          <w:szCs w:val="22"/>
+        </w:rPr>
+      </w:pPr>
+      <w:r>
+        <w:rPr>
+          <w:noProof/>
+        </w:rPr>
+        <w:t>4.4.1</w:t>
+      </w:r>
+      <w:r>
+        <w:rPr>
+          <w:rFonts w:asciiTheme="minorHAnsi" w:eastAsiaTheme="minorEastAsia" w:hAnsiTheme="minorHAnsi" w:cstheme="minorBidi"/>
+          <w:noProof/>
+          <w:sz w:val="22"/>
+          <w:szCs w:val="22"/>
+        </w:rPr>
+        <w:tab/>
+      </w:r>
+      <w:r>
+        <w:rPr>
+          <w:noProof/>
+        </w:rPr>
+        <w:t>Chức năng quản lý người dùng</w:t>
+      </w:r>
+      <w:r>
+        <w:rPr>
+          <w:noProof/>
+        </w:rPr>
+        <w:tab/>
+      </w:r>
+      <w:r>
+        <w:rPr>
+          <w:noProof/>
+        </w:rPr>
+        <w:fldChar w:fldCharType="begin"/>
+      </w:r>
+      <w:r>
+        <w:rPr>
+          <w:noProof/>
+        </w:rPr>
+        <w:instrText xml:space="preserve"> PAGEREF _Toc327108858 \h </w:instrText>
+      </w:r>
+      <w:r>
+        <w:rPr>
+          <w:noProof/>
+        </w:rPr>
+      </w:r>
+      <w:r>
+        <w:rPr>
+          <w:noProof/>
+        </w:rPr>
+        <w:fldChar w:fldCharType="separate"/>
+      </w:r>
+      <w:r>
+        <w:rPr>
+          <w:noProof/>
+        </w:rPr>
+        <w:t>38</w:t>
+      </w:r>
+      <w:r>
+        <w:rPr>
+          <w:noProof/>
+        </w:rPr>
+        <w:fldChar w:fldCharType="end"/>
+      </w:r>
+    </w:p>
+    <w:p>
+      <w:pPr>
+        <w:pStyle w:val="TOC3"/>
+        <w:tabs>
+          <w:tab w:val="left" w:pos="1320"/>
+          <w:tab w:val="right" w:leader="dot" w:pos="9111"/>
+        </w:tabs>
+        <w:rPr>
+          <w:rFonts w:asciiTheme="minorHAnsi" w:eastAsiaTheme="minorEastAsia" w:hAnsiTheme="minorHAnsi" w:cstheme="minorBidi"/>
+          <w:noProof/>
+          <w:sz w:val="22"/>
+          <w:szCs w:val="22"/>
+        </w:rPr>
+      </w:pPr>
+      <w:r>
+        <w:rPr>
+          <w:noProof/>
+        </w:rPr>
+        <w:lastRenderedPageBreak/>
+        <w:t>4.4.2</w:t>
+      </w:r>
+      <w:r>
+        <w:rPr>
+          <w:rFonts w:asciiTheme="minorHAnsi" w:eastAsiaTheme="minorEastAsia" w:hAnsiTheme="minorHAnsi" w:cstheme="minorBidi"/>
+          <w:noProof/>
+          <w:sz w:val="22"/>
+          <w:szCs w:val="22"/>
+        </w:rPr>
+        <w:tab/>
+      </w:r>
+      <w:r>
+        <w:rPr>
+          <w:noProof/>
+        </w:rPr>
+        <w:t>Chức năng quản lý Proccess</w:t>
+      </w:r>
+      <w:r>
+        <w:rPr>
+          <w:noProof/>
+        </w:rPr>
+        <w:tab/>
+      </w:r>
+      <w:r>
+        <w:rPr>
+          <w:noProof/>
+        </w:rPr>
+        <w:fldChar w:fldCharType="begin"/>
+      </w:r>
+      <w:r>
+        <w:rPr>
+          <w:noProof/>
+        </w:rPr>
+        <w:instrText xml:space="preserve"> PAGEREF _Toc327108859 \h </w:instrText>
+      </w:r>
+      <w:r>
+        <w:rPr>
+          <w:noProof/>
+        </w:rPr>
+      </w:r>
+      <w:r>
+        <w:rPr>
+          <w:noProof/>
+        </w:rPr>
+        <w:fldChar w:fldCharType="separate"/>
+      </w:r>
+      <w:r>
+        <w:rPr>
+          <w:noProof/>
+        </w:rPr>
+        <w:t>39</w:t>
+      </w:r>
+      <w:r>
+        <w:rPr>
+          <w:noProof/>
+        </w:rPr>
+        <w:fldChar w:fldCharType="end"/>
+      </w:r>
+    </w:p>
+    <w:p>
+      <w:pPr>
+        <w:pStyle w:val="TOC3"/>
+        <w:tabs>
+          <w:tab w:val="left" w:pos="1320"/>
+          <w:tab w:val="right" w:leader="dot" w:pos="9111"/>
+        </w:tabs>
+        <w:rPr>
+          <w:rFonts w:asciiTheme="minorHAnsi" w:eastAsiaTheme="minorEastAsia" w:hAnsiTheme="minorHAnsi" w:cstheme="minorBidi"/>
+          <w:noProof/>
+          <w:sz w:val="22"/>
+          <w:szCs w:val="22"/>
+        </w:rPr>
+      </w:pPr>
+      <w:r>
+        <w:rPr>
+          <w:noProof/>
+        </w:rPr>
+        <w:t>4.4.3</w:t>
+      </w:r>
+      <w:r>
+        <w:rPr>
+          <w:rFonts w:asciiTheme="minorHAnsi" w:eastAsiaTheme="minorEastAsia" w:hAnsiTheme="minorHAnsi" w:cstheme="minorBidi"/>
+          <w:noProof/>
+          <w:sz w:val="22"/>
+          <w:szCs w:val="22"/>
+        </w:rPr>
+        <w:tab/>
+      </w:r>
+      <w:r>
+        <w:rPr>
+          <w:noProof/>
+        </w:rPr>
+        <w:t>Chức năng quản lý Study Class</w:t>
+      </w:r>
+      <w:r>
+        <w:rPr>
+          <w:noProof/>
+        </w:rPr>
+        <w:tab/>
+      </w:r>
+      <w:r>
+        <w:rPr>
+          <w:noProof/>
+        </w:rPr>
+        <w:fldChar w:fldCharType="begin"/>
+      </w:r>
+      <w:r>
+        <w:rPr>
+          <w:noProof/>
+        </w:rPr>
+        <w:instrText xml:space="preserve"> PAGEREF _Toc327108860 \h </w:instrText>
+      </w:r>
+      <w:r>
+        <w:rPr>
+          <w:noProof/>
+        </w:rPr>
+      </w:r>
+      <w:r>
+        <w:rPr>
+          <w:noProof/>
+        </w:rPr>
+        <w:fldChar w:fldCharType="separate"/>
+      </w:r>
+      <w:r>
+        <w:rPr>
+          <w:noProof/>
+        </w:rPr>
+        <w:t>39</w:t>
+      </w:r>
+      <w:r>
+        <w:rPr>
+          <w:noProof/>
+        </w:rPr>
+        <w:fldChar w:fldCharType="end"/>
+      </w:r>
+    </w:p>
+    <w:p>
+      <w:pPr>
+        <w:pStyle w:val="TOC3"/>
+        <w:tabs>
+          <w:tab w:val="left" w:pos="1320"/>
+          <w:tab w:val="right" w:leader="dot" w:pos="9111"/>
+        </w:tabs>
+        <w:rPr>
+          <w:rFonts w:asciiTheme="minorHAnsi" w:eastAsiaTheme="minorEastAsia" w:hAnsiTheme="minorHAnsi" w:cstheme="minorBidi"/>
+          <w:noProof/>
+          <w:sz w:val="22"/>
+          <w:szCs w:val="22"/>
+        </w:rPr>
+      </w:pPr>
+      <w:r>
+        <w:rPr>
+          <w:noProof/>
+        </w:rPr>
+        <w:t>4.4.4</w:t>
+      </w:r>
+      <w:r>
+        <w:rPr>
+          <w:rFonts w:asciiTheme="minorHAnsi" w:eastAsiaTheme="minorEastAsia" w:hAnsiTheme="minorHAnsi" w:cstheme="minorBidi"/>
+          <w:noProof/>
+          <w:sz w:val="22"/>
+          <w:szCs w:val="22"/>
+        </w:rPr>
+        <w:tab/>
+      </w:r>
+      <w:r>
+        <w:rPr>
+          <w:noProof/>
+        </w:rPr>
+        <w:t>Chức năng quản lý Project</w:t>
+      </w:r>
+      <w:r>
+        <w:rPr>
+          <w:noProof/>
+        </w:rPr>
+        <w:tab/>
+      </w:r>
+      <w:r>
+        <w:rPr>
+          <w:noProof/>
+        </w:rPr>
+        <w:fldChar w:fldCharType="begin"/>
+      </w:r>
+      <w:r>
+        <w:rPr>
+          <w:noProof/>
+        </w:rPr>
+        <w:instrText xml:space="preserve"> PAGEREF _Toc327108861 \h </w:instrText>
+      </w:r>
+      <w:r>
+        <w:rPr>
+          <w:noProof/>
+        </w:rPr>
+      </w:r>
+      <w:r>
+        <w:rPr>
+          <w:noProof/>
+        </w:rPr>
+        <w:fldChar w:fldCharType="separate"/>
+      </w:r>
+      <w:r>
+        <w:rPr>
+          <w:noProof/>
+        </w:rPr>
+        <w:t>40</w:t>
+      </w:r>
+      <w:r>
+        <w:rPr>
+          <w:noProof/>
+        </w:rPr>
+        <w:fldChar w:fldCharType="end"/>
+      </w:r>
+    </w:p>
+    <w:p>
+      <w:pPr>
+        <w:pStyle w:val="TOC3"/>
+        <w:tabs>
+          <w:tab w:val="left" w:pos="1320"/>
+          <w:tab w:val="right" w:leader="dot" w:pos="9111"/>
+        </w:tabs>
+        <w:rPr>
+          <w:rFonts w:asciiTheme="minorHAnsi" w:eastAsiaTheme="minorEastAsia" w:hAnsiTheme="minorHAnsi" w:cstheme="minorBidi"/>
+          <w:noProof/>
+          <w:sz w:val="22"/>
+          <w:szCs w:val="22"/>
+        </w:rPr>
+      </w:pPr>
+      <w:r>
+        <w:rPr>
+          <w:noProof/>
+        </w:rPr>
+        <w:t>4.4.5</w:t>
+      </w:r>
+      <w:r>
+        <w:rPr>
+          <w:rFonts w:asciiTheme="minorHAnsi" w:eastAsiaTheme="minorEastAsia" w:hAnsiTheme="minorHAnsi" w:cstheme="minorBidi"/>
+          <w:noProof/>
+          <w:sz w:val="22"/>
+          <w:szCs w:val="22"/>
+        </w:rPr>
+        <w:tab/>
+      </w:r>
+      <w:r>
+        <w:rPr>
+          <w:noProof/>
+        </w:rPr>
+        <w:t>Chức năng quản lý thành viên dự án</w:t>
+      </w:r>
+      <w:r>
+        <w:rPr>
+          <w:noProof/>
+        </w:rPr>
+        <w:tab/>
+      </w:r>
+      <w:r>
+        <w:rPr>
+          <w:noProof/>
+        </w:rPr>
+        <w:fldChar w:fldCharType="begin"/>
+      </w:r>
+      <w:r>
+        <w:rPr>
+          <w:noProof/>
+        </w:rPr>
+        <w:instrText xml:space="preserve"> PAGEREF _Toc327108862 \h </w:instrText>
+      </w:r>
+      <w:r>
+        <w:rPr>
+          <w:noProof/>
+        </w:rPr>
+      </w:r>
+      <w:r>
+        <w:rPr>
+          <w:noProof/>
+        </w:rPr>
+        <w:fldChar w:fldCharType="separate"/>
+      </w:r>
+      <w:r>
+        <w:rPr>
+          <w:noProof/>
+        </w:rPr>
+        <w:t>40</w:t>
+      </w:r>
+      <w:r>
+        <w:rPr>
+          <w:noProof/>
+        </w:rPr>
+        <w:fldChar w:fldCharType="end"/>
+      </w:r>
+    </w:p>
+    <w:p>
+      <w:pPr>
+        <w:pStyle w:val="TOC3"/>
+        <w:tabs>
+          <w:tab w:val="left" w:pos="1320"/>
+          <w:tab w:val="right" w:leader="dot" w:pos="9111"/>
+        </w:tabs>
+        <w:rPr>
+          <w:rFonts w:asciiTheme="minorHAnsi" w:eastAsiaTheme="minorEastAsia" w:hAnsiTheme="minorHAnsi" w:cstheme="minorBidi"/>
+          <w:noProof/>
+          <w:sz w:val="22"/>
+          <w:szCs w:val="22"/>
+        </w:rPr>
+      </w:pPr>
+      <w:r>
+        <w:rPr>
+          <w:noProof/>
+        </w:rPr>
+        <w:t>4.4.6</w:t>
+      </w:r>
+      <w:r>
+        <w:rPr>
+          <w:rFonts w:asciiTheme="minorHAnsi" w:eastAsiaTheme="minorEastAsia" w:hAnsiTheme="minorHAnsi" w:cstheme="minorBidi"/>
+          <w:noProof/>
+          <w:sz w:val="22"/>
+          <w:szCs w:val="22"/>
+        </w:rPr>
+        <w:tab/>
+      </w:r>
+      <w:r>
+        <w:rPr>
+          <w:noProof/>
+        </w:rPr>
+        <w:t>Chức năng quản lý tác vụ</w:t>
+      </w:r>
+      <w:r>
+        <w:rPr>
+          <w:noProof/>
+        </w:rPr>
+        <w:tab/>
+      </w:r>
+      <w:r>
+        <w:rPr>
+          <w:noProof/>
+        </w:rPr>
+        <w:fldChar w:fldCharType="begin"/>
+      </w:r>
+      <w:r>
+        <w:rPr>
+          <w:noProof/>
+        </w:rPr>
+        <w:instrText xml:space="preserve"> PAGEREF _Toc327108863 \h </w:instrText>
+      </w:r>
+      <w:r>
+        <w:rPr>
+          <w:noProof/>
+        </w:rPr>
+      </w:r>
+      <w:r>
+        <w:rPr>
+          <w:noProof/>
+        </w:rPr>
+        <w:fldChar w:fldCharType="separate"/>
+      </w:r>
+      <w:r>
+        <w:rPr>
+          <w:noProof/>
+        </w:rPr>
+        <w:t>41</w:t>
+      </w:r>
+      <w:r>
+        <w:rPr>
+          <w:noProof/>
+        </w:rPr>
+        <w:fldChar w:fldCharType="end"/>
+      </w:r>
+    </w:p>
+    <w:p>
+      <w:pPr>
+        <w:pStyle w:val="TOC3"/>
+        <w:tabs>
+          <w:tab w:val="left" w:pos="1320"/>
+          <w:tab w:val="right" w:leader="dot" w:pos="9111"/>
+        </w:tabs>
+        <w:rPr>
+          <w:rFonts w:asciiTheme="minorHAnsi" w:eastAsiaTheme="minorEastAsia" w:hAnsiTheme="minorHAnsi" w:cstheme="minorBidi"/>
+          <w:noProof/>
+          <w:sz w:val="22"/>
+          <w:szCs w:val="22"/>
+        </w:rPr>
+      </w:pPr>
+      <w:r>
+        <w:rPr>
+          <w:noProof/>
+        </w:rPr>
+        <w:t>4.4.7</w:t>
+      </w:r>
+      <w:r>
+        <w:rPr>
+          <w:rFonts w:asciiTheme="minorHAnsi" w:eastAsiaTheme="minorEastAsia" w:hAnsiTheme="minorHAnsi" w:cstheme="minorBidi"/>
+          <w:noProof/>
+          <w:sz w:val="22"/>
+          <w:szCs w:val="22"/>
+        </w:rPr>
+        <w:tab/>
+      </w:r>
+      <w:r>
+        <w:rPr>
+          <w:noProof/>
+        </w:rPr>
+        <w:t>Chức năng lên kế hoạch</w:t>
+      </w:r>
+      <w:r>
+        <w:rPr>
+          <w:noProof/>
+        </w:rPr>
+        <w:tab/>
+      </w:r>
+      <w:r>
+        <w:rPr>
+          <w:noProof/>
+        </w:rPr>
+        <w:fldChar w:fldCharType="begin"/>
+      </w:r>
+      <w:r>
+        <w:rPr>
+          <w:noProof/>
+        </w:rPr>
+        <w:instrText xml:space="preserve"> PAGEREF _Toc327108864 \h </w:instrText>
+      </w:r>
+      <w:r>
+        <w:rPr>
+          <w:noProof/>
+        </w:rPr>
+      </w:r>
+      <w:r>
+        <w:rPr>
+          <w:noProof/>
+        </w:rPr>
+        <w:fldChar w:fldCharType="separate"/>
+      </w:r>
+      <w:r>
+        <w:rPr>
+          <w:noProof/>
+        </w:rPr>
+        <w:t>41</w:t>
+      </w:r>
+      <w:r>
+        <w:rPr>
+          <w:noProof/>
+        </w:rPr>
+        <w:fldChar w:fldCharType="end"/>
+      </w:r>
+    </w:p>
+    <w:p>
+      <w:pPr>
+        <w:pStyle w:val="TOC3"/>
+        <w:tabs>
+          <w:tab w:val="left" w:pos="1320"/>
+          <w:tab w:val="right" w:leader="dot" w:pos="9111"/>
+        </w:tabs>
+        <w:rPr>
+          <w:rFonts w:asciiTheme="minorHAnsi" w:eastAsiaTheme="minorEastAsia" w:hAnsiTheme="minorHAnsi" w:cstheme="minorBidi"/>
+          <w:noProof/>
+          <w:sz w:val="22"/>
+          <w:szCs w:val="22"/>
+        </w:rPr>
+      </w:pPr>
+      <w:r>
+        <w:rPr>
+          <w:noProof/>
+        </w:rPr>
+        <w:t>4.4.8</w:t>
+      </w:r>
+      <w:r>
+        <w:rPr>
+          <w:rFonts w:asciiTheme="minorHAnsi" w:eastAsiaTheme="minorEastAsia" w:hAnsiTheme="minorHAnsi" w:cstheme="minorBidi"/>
+          <w:noProof/>
+          <w:sz w:val="22"/>
+          <w:szCs w:val="22"/>
+        </w:rPr>
+        <w:tab/>
+      </w:r>
+      <w:r>
+        <w:rPr>
+          <w:noProof/>
+        </w:rPr>
+        <w:t>Chức năng thiết lập thông tin</w:t>
+      </w:r>
+      <w:r>
+        <w:rPr>
+          <w:noProof/>
+        </w:rPr>
+        <w:tab/>
+      </w:r>
+      <w:r>
+        <w:rPr>
+          <w:noProof/>
+        </w:rPr>
+        <w:fldChar w:fldCharType="begin"/>
+      </w:r>
+      <w:r>
+        <w:rPr>
+          <w:noProof/>
+        </w:rPr>
+        <w:instrText xml:space="preserve"> PAGEREF _Toc327108865 \h </w:instrText>
+      </w:r>
+      <w:r>
+        <w:rPr>
+          <w:noProof/>
+        </w:rPr>
+      </w:r>
+      <w:r>
+        <w:rPr>
+          <w:noProof/>
+        </w:rPr>
+        <w:fldChar w:fldCharType="separate"/>
+      </w:r>
+      <w:r>
+        <w:rPr>
+          <w:noProof/>
+        </w:rPr>
+        <w:t>42</w:t>
       </w:r>
       <w:r>
         <w:rPr>
@@ -3675,7 +5635,7 @@
         <w:rPr>
           <w:noProof/>
         </w:rPr>
-        <w:instrText xml:space="preserve"> PAGEREF _Toc326952950 \h </w:instrText>
+        <w:instrText xml:space="preserve"> PAGEREF _Toc327108866 \h </w:instrText>
       </w:r>
       <w:r>
         <w:rPr>
@@ -3692,7 +5652,7 @@
         <w:rPr>
           <w:noProof/>
         </w:rPr>
-        <w:t>20</w:t>
+        <w:t>44</w:t>
       </w:r>
       <w:r>
         <w:rPr>
@@ -3725,7 +5685,6 @@
             </w14:lightRig>
           </w14:scene3d>
         </w:rPr>
-        <w:lastRenderedPageBreak/>
         <w:t>Chương 6</w:t>
       </w:r>
       <w:r>
@@ -3759,7 +5718,7 @@
         <w:rPr>
           <w:noProof/>
         </w:rPr>
-        <w:instrText xml:space="preserve"> PAGEREF _Toc326952951 \h </w:instrText>
+        <w:instrText xml:space="preserve"> PAGEREF _Toc327108867 \h </w:instrText>
       </w:r>
       <w:r>
         <w:rPr>
@@ -3776,7 +5735,7 @@
         <w:rPr>
           <w:noProof/>
         </w:rPr>
-        <w:t>21</w:t>
+        <w:t>45</w:t>
       </w:r>
       <w:r>
         <w:rPr>
@@ -3842,7 +5801,7 @@
         <w:rPr>
           <w:noProof/>
         </w:rPr>
-        <w:instrText xml:space="preserve"> PAGEREF _Toc326952952 \h </w:instrText>
+        <w:instrText xml:space="preserve"> PAGEREF _Toc327108868 \h </w:instrText>
       </w:r>
       <w:r>
         <w:rPr>
@@ -3859,7 +5818,7 @@
         <w:rPr>
           <w:noProof/>
         </w:rPr>
-        <w:t>22</w:t>
+        <w:t>46</w:t>
       </w:r>
       <w:r>
         <w:rPr>
@@ -3925,7 +5884,7 @@
         <w:rPr>
           <w:noProof/>
         </w:rPr>
-        <w:instrText xml:space="preserve"> PAGEREF _Toc326952953 \h </w:instrText>
+        <w:instrText xml:space="preserve"> PAGEREF _Toc327108869 \h </w:instrText>
       </w:r>
       <w:r>
         <w:rPr>
@@ -3942,7 +5901,7 @@
         <w:rPr>
           <w:noProof/>
         </w:rPr>
-        <w:t>23</w:t>
+        <w:t>47</w:t>
       </w:r>
       <w:r>
         <w:rPr>
@@ -3975,7 +5934,7 @@
       <w:pPr>
         <w:pStyle w:val="Title"/>
       </w:pPr>
-      <w:bookmarkStart w:id="6" w:name="_Toc326952936"/>
+      <w:bookmarkStart w:id="6" w:name="_Toc327108823"/>
       <w:r>
         <w:lastRenderedPageBreak/>
         <w:t>DANH SÁCH CÁC BẢNG</w:t>
@@ -3984,23 +5943,235 @@
     </w:p>
     <w:p>
       <w:pPr>
+        <w:pStyle w:val="TableofFigures"/>
+        <w:tabs>
+          <w:tab w:val="right" w:leader="dot" w:pos="9111"/>
+        </w:tabs>
+        <w:rPr>
+          <w:rFonts w:asciiTheme="minorHAnsi" w:eastAsiaTheme="minorEastAsia" w:hAnsiTheme="minorHAnsi" w:cstheme="minorBidi"/>
+          <w:noProof/>
+          <w:sz w:val="22"/>
+          <w:szCs w:val="22"/>
+        </w:rPr>
+      </w:pPr>
+      <w:r>
+        <w:fldChar w:fldCharType="begin"/>
+      </w:r>
+      <w:r>
+        <w:instrText xml:space="preserve"> TOC \h \z \c "Bảng" </w:instrText>
+      </w:r>
+      <w:r>
+        <w:fldChar w:fldCharType="separate"/>
+      </w:r>
+      <w:hyperlink w:anchor="_Toc327109561" w:history="1">
+        <w:r>
+          <w:rPr>
+            <w:rStyle w:val="Hyperlink"/>
+            <w:noProof/>
+          </w:rPr>
+          <w:t>Bảng 1 Danh sách actor</w:t>
+        </w:r>
+        <w:r>
+          <w:rPr>
+            <w:noProof/>
+            <w:webHidden/>
+          </w:rPr>
+          <w:tab/>
+        </w:r>
+        <w:r>
+          <w:rPr>
+            <w:noProof/>
+            <w:webHidden/>
+          </w:rPr>
+          <w:fldChar w:fldCharType="begin"/>
+        </w:r>
+        <w:r>
+          <w:rPr>
+            <w:noProof/>
+            <w:webHidden/>
+          </w:rPr>
+          <w:instrText xml:space="preserve"> PAGEREF _Toc327109561 \h </w:instrText>
+        </w:r>
+        <w:r>
+          <w:rPr>
+            <w:noProof/>
+            <w:webHidden/>
+          </w:rPr>
+        </w:r>
+        <w:r>
+          <w:rPr>
+            <w:noProof/>
+            <w:webHidden/>
+          </w:rPr>
+          <w:fldChar w:fldCharType="separate"/>
+        </w:r>
+        <w:r>
+          <w:rPr>
+            <w:noProof/>
+            <w:webHidden/>
+          </w:rPr>
+          <w:t>22</w:t>
+        </w:r>
+        <w:r>
+          <w:rPr>
+            <w:noProof/>
+            <w:webHidden/>
+          </w:rPr>
+          <w:fldChar w:fldCharType="end"/>
+        </w:r>
+      </w:hyperlink>
+    </w:p>
+    <w:p>
+      <w:pPr>
+        <w:pStyle w:val="TableofFigures"/>
+        <w:tabs>
+          <w:tab w:val="right" w:leader="dot" w:pos="9111"/>
+        </w:tabs>
+        <w:rPr>
+          <w:rFonts w:asciiTheme="minorHAnsi" w:eastAsiaTheme="minorEastAsia" w:hAnsiTheme="minorHAnsi" w:cstheme="minorBidi"/>
+          <w:noProof/>
+          <w:sz w:val="22"/>
+          <w:szCs w:val="22"/>
+        </w:rPr>
+      </w:pPr>
+      <w:hyperlink w:anchor="_Toc327109562" w:history="1">
+        <w:r>
+          <w:rPr>
+            <w:rStyle w:val="Hyperlink"/>
+            <w:noProof/>
+          </w:rPr>
+          <w:t>Bảng 2 Các khối chính trong mô hình Use-Case</w:t>
+        </w:r>
+        <w:r>
+          <w:rPr>
+            <w:noProof/>
+            <w:webHidden/>
+          </w:rPr>
+          <w:tab/>
+        </w:r>
+        <w:r>
+          <w:rPr>
+            <w:noProof/>
+            <w:webHidden/>
+          </w:rPr>
+          <w:fldChar w:fldCharType="begin"/>
+        </w:r>
+        <w:r>
+          <w:rPr>
+            <w:noProof/>
+            <w:webHidden/>
+          </w:rPr>
+          <w:instrText xml:space="preserve"> PAGEREF _Toc327109562 \h </w:instrText>
+        </w:r>
+        <w:r>
+          <w:rPr>
+            <w:noProof/>
+            <w:webHidden/>
+          </w:rPr>
+        </w:r>
+        <w:r>
+          <w:rPr>
+            <w:noProof/>
+            <w:webHidden/>
+          </w:rPr>
+          <w:fldChar w:fldCharType="separate"/>
+        </w:r>
+        <w:r>
+          <w:rPr>
+            <w:noProof/>
+            <w:webHidden/>
+          </w:rPr>
+          <w:t>22</w:t>
+        </w:r>
+        <w:r>
+          <w:rPr>
+            <w:noProof/>
+            <w:webHidden/>
+          </w:rPr>
+          <w:fldChar w:fldCharType="end"/>
+        </w:r>
+      </w:hyperlink>
+    </w:p>
+    <w:p>
+      <w:pPr>
+        <w:pStyle w:val="TableofFigures"/>
+        <w:tabs>
+          <w:tab w:val="right" w:leader="dot" w:pos="9111"/>
+        </w:tabs>
+        <w:rPr>
+          <w:rFonts w:asciiTheme="minorHAnsi" w:eastAsiaTheme="minorEastAsia" w:hAnsiTheme="minorHAnsi" w:cstheme="minorBidi"/>
+          <w:noProof/>
+          <w:sz w:val="22"/>
+          <w:szCs w:val="22"/>
+        </w:rPr>
+      </w:pPr>
+      <w:hyperlink w:anchor="_Toc327109563" w:history="1">
+        <w:r>
+          <w:rPr>
+            <w:rStyle w:val="Hyperlink"/>
+            <w:noProof/>
+          </w:rPr>
+          <w:t>Bảng 3 Các lớp đối tượng</w:t>
+        </w:r>
+        <w:r>
+          <w:rPr>
+            <w:noProof/>
+            <w:webHidden/>
+          </w:rPr>
+          <w:tab/>
+        </w:r>
+        <w:r>
+          <w:rPr>
+            <w:noProof/>
+            <w:webHidden/>
+          </w:rPr>
+          <w:fldChar w:fldCharType="begin"/>
+        </w:r>
+        <w:r>
+          <w:rPr>
+            <w:noProof/>
+            <w:webHidden/>
+          </w:rPr>
+          <w:instrText xml:space="preserve"> PAGEREF _Toc327109563 \h </w:instrText>
+        </w:r>
+        <w:r>
+          <w:rPr>
+            <w:noProof/>
+            <w:webHidden/>
+          </w:rPr>
+        </w:r>
+        <w:r>
+          <w:rPr>
+            <w:noProof/>
+            <w:webHidden/>
+          </w:rPr>
+          <w:fldChar w:fldCharType="separate"/>
+        </w:r>
+        <w:r>
+          <w:rPr>
+            <w:noProof/>
+            <w:webHidden/>
+          </w:rPr>
+          <w:t>37</w:t>
+        </w:r>
+        <w:r>
+          <w:rPr>
+            <w:noProof/>
+            <w:webHidden/>
+          </w:rPr>
+          <w:fldChar w:fldCharType="end"/>
+        </w:r>
+      </w:hyperlink>
+    </w:p>
+    <w:p>
+      <w:pPr>
         <w:jc w:val="both"/>
       </w:pPr>
-      <w:fldSimple w:instr=" INDEX  \* MERGEFORMAT ">
-        <w:r>
-          <w:rPr>
-            <w:b/>
-            <w:bCs/>
-            <w:noProof/>
-          </w:rPr>
-          <w:t>No index entries found.</w:t>
-        </w:r>
-      </w:fldSimple>
-    </w:p>
-    <w:p>
-      <w:pPr>
-        <w:jc w:val="both"/>
-      </w:pPr>
+      <w:r>
+        <w:fldChar w:fldCharType="end"/>
+      </w:r>
+      <w:bookmarkStart w:id="7" w:name="_GoBack"/>
+      <w:bookmarkEnd w:id="7"/>
       <w:r>
         <w:br w:type="page"/>
       </w:r>
@@ -4009,7 +6180,7 @@
       <w:pPr>
         <w:pStyle w:val="Title"/>
       </w:pPr>
-      <w:bookmarkStart w:id="7" w:name="_Toc326952937"/>
+      <w:bookmarkStart w:id="8" w:name="_Toc327108824"/>
       <w:r>
         <w:lastRenderedPageBreak/>
         <w:t xml:space="preserve">DANH SÁCH </w:t>
@@ -4020,13 +6191,1444 @@
       <w:r>
         <w:t xml:space="preserve"> HÌNH VẼ</w:t>
       </w:r>
-      <w:bookmarkEnd w:id="7"/>
+      <w:bookmarkEnd w:id="8"/>
+    </w:p>
+    <w:p>
+      <w:pPr>
+        <w:pStyle w:val="TableofFigures"/>
+        <w:tabs>
+          <w:tab w:val="right" w:leader="dot" w:pos="9111"/>
+        </w:tabs>
+        <w:rPr>
+          <w:rFonts w:asciiTheme="minorHAnsi" w:eastAsiaTheme="minorEastAsia" w:hAnsiTheme="minorHAnsi" w:cstheme="minorBidi"/>
+          <w:noProof/>
+          <w:sz w:val="22"/>
+          <w:szCs w:val="22"/>
+        </w:rPr>
+      </w:pPr>
+      <w:r>
+        <w:fldChar w:fldCharType="begin"/>
+      </w:r>
+      <w:r>
+        <w:instrText xml:space="preserve"> TOC \h \z \c "Hình" </w:instrText>
+      </w:r>
+      <w:r>
+        <w:fldChar w:fldCharType="separate"/>
+      </w:r>
+      <w:hyperlink w:anchor="_Toc327109436" w:history="1">
+        <w:r>
+          <w:rPr>
+            <w:rStyle w:val="Hyperlink"/>
+            <w:noProof/>
+          </w:rPr>
+          <w:t>Hình 1 Team Foundation Server Proccess</w:t>
+        </w:r>
+        <w:r>
+          <w:rPr>
+            <w:noProof/>
+            <w:webHidden/>
+          </w:rPr>
+          <w:tab/>
+        </w:r>
+        <w:r>
+          <w:rPr>
+            <w:noProof/>
+            <w:webHidden/>
+          </w:rPr>
+          <w:fldChar w:fldCharType="begin"/>
+        </w:r>
+        <w:r>
+          <w:rPr>
+            <w:noProof/>
+            <w:webHidden/>
+          </w:rPr>
+          <w:instrText xml:space="preserve"> PAGEREF _Toc327109436 \h </w:instrText>
+        </w:r>
+        <w:r>
+          <w:rPr>
+            <w:noProof/>
+            <w:webHidden/>
+          </w:rPr>
+        </w:r>
+        <w:r>
+          <w:rPr>
+            <w:noProof/>
+            <w:webHidden/>
+          </w:rPr>
+          <w:fldChar w:fldCharType="separate"/>
+        </w:r>
+        <w:r>
+          <w:rPr>
+            <w:noProof/>
+            <w:webHidden/>
+          </w:rPr>
+          <w:t>16</w:t>
+        </w:r>
+        <w:r>
+          <w:rPr>
+            <w:noProof/>
+            <w:webHidden/>
+          </w:rPr>
+          <w:fldChar w:fldCharType="end"/>
+        </w:r>
+      </w:hyperlink>
+    </w:p>
+    <w:p>
+      <w:pPr>
+        <w:pStyle w:val="TableofFigures"/>
+        <w:tabs>
+          <w:tab w:val="right" w:leader="dot" w:pos="9111"/>
+        </w:tabs>
+        <w:rPr>
+          <w:rFonts w:asciiTheme="minorHAnsi" w:eastAsiaTheme="minorEastAsia" w:hAnsiTheme="minorHAnsi" w:cstheme="minorBidi"/>
+          <w:noProof/>
+          <w:sz w:val="22"/>
+          <w:szCs w:val="22"/>
+        </w:rPr>
+      </w:pPr>
+      <w:hyperlink w:anchor="_Toc327109437" w:history="1">
+        <w:r>
+          <w:rPr>
+            <w:rStyle w:val="Hyperlink"/>
+            <w:noProof/>
+          </w:rPr>
+          <w:t>Hình 2 CMMI</w:t>
+        </w:r>
+        <w:r>
+          <w:rPr>
+            <w:noProof/>
+            <w:webHidden/>
+          </w:rPr>
+          <w:tab/>
+        </w:r>
+        <w:r>
+          <w:rPr>
+            <w:noProof/>
+            <w:webHidden/>
+          </w:rPr>
+          <w:fldChar w:fldCharType="begin"/>
+        </w:r>
+        <w:r>
+          <w:rPr>
+            <w:noProof/>
+            <w:webHidden/>
+          </w:rPr>
+          <w:instrText xml:space="preserve"> PAGEREF _Toc327109437 \h </w:instrText>
+        </w:r>
+        <w:r>
+          <w:rPr>
+            <w:noProof/>
+            <w:webHidden/>
+          </w:rPr>
+        </w:r>
+        <w:r>
+          <w:rPr>
+            <w:noProof/>
+            <w:webHidden/>
+          </w:rPr>
+          <w:fldChar w:fldCharType="separate"/>
+        </w:r>
+        <w:r>
+          <w:rPr>
+            <w:noProof/>
+            <w:webHidden/>
+          </w:rPr>
+          <w:t>18</w:t>
+        </w:r>
+        <w:r>
+          <w:rPr>
+            <w:noProof/>
+            <w:webHidden/>
+          </w:rPr>
+          <w:fldChar w:fldCharType="end"/>
+        </w:r>
+      </w:hyperlink>
+    </w:p>
+    <w:p>
+      <w:pPr>
+        <w:pStyle w:val="TableofFigures"/>
+        <w:tabs>
+          <w:tab w:val="right" w:leader="dot" w:pos="9111"/>
+        </w:tabs>
+        <w:rPr>
+          <w:rFonts w:asciiTheme="minorHAnsi" w:eastAsiaTheme="minorEastAsia" w:hAnsiTheme="minorHAnsi" w:cstheme="minorBidi"/>
+          <w:noProof/>
+          <w:sz w:val="22"/>
+          <w:szCs w:val="22"/>
+        </w:rPr>
+      </w:pPr>
+      <w:hyperlink w:anchor="_Toc327109438" w:history="1">
+        <w:r>
+          <w:rPr>
+            <w:rStyle w:val="Hyperlink"/>
+            <w:noProof/>
+          </w:rPr>
+          <w:t>Hình 3 Agile</w:t>
+        </w:r>
+        <w:r>
+          <w:rPr>
+            <w:noProof/>
+            <w:webHidden/>
+          </w:rPr>
+          <w:tab/>
+        </w:r>
+        <w:r>
+          <w:rPr>
+            <w:noProof/>
+            <w:webHidden/>
+          </w:rPr>
+          <w:fldChar w:fldCharType="begin"/>
+        </w:r>
+        <w:r>
+          <w:rPr>
+            <w:noProof/>
+            <w:webHidden/>
+          </w:rPr>
+          <w:instrText xml:space="preserve"> PAGEREF _Toc327109438 \h </w:instrText>
+        </w:r>
+        <w:r>
+          <w:rPr>
+            <w:noProof/>
+            <w:webHidden/>
+          </w:rPr>
+        </w:r>
+        <w:r>
+          <w:rPr>
+            <w:noProof/>
+            <w:webHidden/>
+          </w:rPr>
+          <w:fldChar w:fldCharType="separate"/>
+        </w:r>
+        <w:r>
+          <w:rPr>
+            <w:noProof/>
+            <w:webHidden/>
+          </w:rPr>
+          <w:t>18</w:t>
+        </w:r>
+        <w:r>
+          <w:rPr>
+            <w:noProof/>
+            <w:webHidden/>
+          </w:rPr>
+          <w:fldChar w:fldCharType="end"/>
+        </w:r>
+      </w:hyperlink>
+    </w:p>
+    <w:p>
+      <w:pPr>
+        <w:pStyle w:val="TableofFigures"/>
+        <w:tabs>
+          <w:tab w:val="right" w:leader="dot" w:pos="9111"/>
+        </w:tabs>
+        <w:rPr>
+          <w:rFonts w:asciiTheme="minorHAnsi" w:eastAsiaTheme="minorEastAsia" w:hAnsiTheme="minorHAnsi" w:cstheme="minorBidi"/>
+          <w:noProof/>
+          <w:sz w:val="22"/>
+          <w:szCs w:val="22"/>
+        </w:rPr>
+      </w:pPr>
+      <w:hyperlink w:anchor="_Toc327109439" w:history="1">
+        <w:r>
+          <w:rPr>
+            <w:rStyle w:val="Hyperlink"/>
+            <w:noProof/>
+          </w:rPr>
+          <w:t>Hình 4 Danh sách actor</w:t>
+        </w:r>
+        <w:r>
+          <w:rPr>
+            <w:noProof/>
+            <w:webHidden/>
+          </w:rPr>
+          <w:tab/>
+        </w:r>
+        <w:r>
+          <w:rPr>
+            <w:noProof/>
+            <w:webHidden/>
+          </w:rPr>
+          <w:fldChar w:fldCharType="begin"/>
+        </w:r>
+        <w:r>
+          <w:rPr>
+            <w:noProof/>
+            <w:webHidden/>
+          </w:rPr>
+          <w:instrText xml:space="preserve"> PAGEREF _Toc327109439 \h </w:instrText>
+        </w:r>
+        <w:r>
+          <w:rPr>
+            <w:noProof/>
+            <w:webHidden/>
+          </w:rPr>
+        </w:r>
+        <w:r>
+          <w:rPr>
+            <w:noProof/>
+            <w:webHidden/>
+          </w:rPr>
+          <w:fldChar w:fldCharType="separate"/>
+        </w:r>
+        <w:r>
+          <w:rPr>
+            <w:noProof/>
+            <w:webHidden/>
+          </w:rPr>
+          <w:t>21</w:t>
+        </w:r>
+        <w:r>
+          <w:rPr>
+            <w:noProof/>
+            <w:webHidden/>
+          </w:rPr>
+          <w:fldChar w:fldCharType="end"/>
+        </w:r>
+      </w:hyperlink>
+    </w:p>
+    <w:p>
+      <w:pPr>
+        <w:pStyle w:val="TableofFigures"/>
+        <w:tabs>
+          <w:tab w:val="right" w:leader="dot" w:pos="9111"/>
+        </w:tabs>
+        <w:rPr>
+          <w:rFonts w:asciiTheme="minorHAnsi" w:eastAsiaTheme="minorEastAsia" w:hAnsiTheme="minorHAnsi" w:cstheme="minorBidi"/>
+          <w:noProof/>
+          <w:sz w:val="22"/>
+          <w:szCs w:val="22"/>
+        </w:rPr>
+      </w:pPr>
+      <w:hyperlink w:anchor="_Toc327109440" w:history="1">
+        <w:r>
+          <w:rPr>
+            <w:rStyle w:val="Hyperlink"/>
+            <w:noProof/>
+          </w:rPr>
+          <w:t>Hình 5 Các khối chính trong mô hình Use-Case</w:t>
+        </w:r>
+        <w:r>
+          <w:rPr>
+            <w:noProof/>
+            <w:webHidden/>
+          </w:rPr>
+          <w:tab/>
+        </w:r>
+        <w:r>
+          <w:rPr>
+            <w:noProof/>
+            <w:webHidden/>
+          </w:rPr>
+          <w:fldChar w:fldCharType="begin"/>
+        </w:r>
+        <w:r>
+          <w:rPr>
+            <w:noProof/>
+            <w:webHidden/>
+          </w:rPr>
+          <w:instrText xml:space="preserve"> PAGEREF _Toc327109440 \h </w:instrText>
+        </w:r>
+        <w:r>
+          <w:rPr>
+            <w:noProof/>
+            <w:webHidden/>
+          </w:rPr>
+        </w:r>
+        <w:r>
+          <w:rPr>
+            <w:noProof/>
+            <w:webHidden/>
+          </w:rPr>
+          <w:fldChar w:fldCharType="separate"/>
+        </w:r>
+        <w:r>
+          <w:rPr>
+            <w:noProof/>
+            <w:webHidden/>
+          </w:rPr>
+          <w:t>22</w:t>
+        </w:r>
+        <w:r>
+          <w:rPr>
+            <w:noProof/>
+            <w:webHidden/>
+          </w:rPr>
+          <w:fldChar w:fldCharType="end"/>
+        </w:r>
+      </w:hyperlink>
+    </w:p>
+    <w:p>
+      <w:pPr>
+        <w:pStyle w:val="TableofFigures"/>
+        <w:tabs>
+          <w:tab w:val="right" w:leader="dot" w:pos="9111"/>
+        </w:tabs>
+        <w:rPr>
+          <w:rFonts w:asciiTheme="minorHAnsi" w:eastAsiaTheme="minorEastAsia" w:hAnsiTheme="minorHAnsi" w:cstheme="minorBidi"/>
+          <w:noProof/>
+          <w:sz w:val="22"/>
+          <w:szCs w:val="22"/>
+        </w:rPr>
+      </w:pPr>
+      <w:hyperlink w:anchor="_Toc327109441" w:history="1">
+        <w:r>
+          <w:rPr>
+            <w:rStyle w:val="Hyperlink"/>
+            <w:noProof/>
+          </w:rPr>
+          <w:t>Hình 6 Use-Case Account Management</w:t>
+        </w:r>
+        <w:r>
+          <w:rPr>
+            <w:noProof/>
+            <w:webHidden/>
+          </w:rPr>
+          <w:tab/>
+        </w:r>
+        <w:r>
+          <w:rPr>
+            <w:noProof/>
+            <w:webHidden/>
+          </w:rPr>
+          <w:fldChar w:fldCharType="begin"/>
+        </w:r>
+        <w:r>
+          <w:rPr>
+            <w:noProof/>
+            <w:webHidden/>
+          </w:rPr>
+          <w:instrText xml:space="preserve"> PAGEREF _Toc327109441 \h </w:instrText>
+        </w:r>
+        <w:r>
+          <w:rPr>
+            <w:noProof/>
+            <w:webHidden/>
+          </w:rPr>
+        </w:r>
+        <w:r>
+          <w:rPr>
+            <w:noProof/>
+            <w:webHidden/>
+          </w:rPr>
+          <w:fldChar w:fldCharType="separate"/>
+        </w:r>
+        <w:r>
+          <w:rPr>
+            <w:noProof/>
+            <w:webHidden/>
+          </w:rPr>
+          <w:t>25</w:t>
+        </w:r>
+        <w:r>
+          <w:rPr>
+            <w:noProof/>
+            <w:webHidden/>
+          </w:rPr>
+          <w:fldChar w:fldCharType="end"/>
+        </w:r>
+      </w:hyperlink>
+    </w:p>
+    <w:p>
+      <w:pPr>
+        <w:pStyle w:val="TableofFigures"/>
+        <w:tabs>
+          <w:tab w:val="right" w:leader="dot" w:pos="9111"/>
+        </w:tabs>
+        <w:rPr>
+          <w:rFonts w:asciiTheme="minorHAnsi" w:eastAsiaTheme="minorEastAsia" w:hAnsiTheme="minorHAnsi" w:cstheme="minorBidi"/>
+          <w:noProof/>
+          <w:sz w:val="22"/>
+          <w:szCs w:val="22"/>
+        </w:rPr>
+      </w:pPr>
+      <w:hyperlink w:anchor="_Toc327109442" w:history="1">
+        <w:r>
+          <w:rPr>
+            <w:rStyle w:val="Hyperlink"/>
+            <w:noProof/>
+          </w:rPr>
+          <w:t>Hình 7 Project Management Package</w:t>
+        </w:r>
+        <w:r>
+          <w:rPr>
+            <w:noProof/>
+            <w:webHidden/>
+          </w:rPr>
+          <w:tab/>
+        </w:r>
+        <w:r>
+          <w:rPr>
+            <w:noProof/>
+            <w:webHidden/>
+          </w:rPr>
+          <w:fldChar w:fldCharType="begin"/>
+        </w:r>
+        <w:r>
+          <w:rPr>
+            <w:noProof/>
+            <w:webHidden/>
+          </w:rPr>
+          <w:instrText xml:space="preserve"> PAGEREF _Toc327109442 \h </w:instrText>
+        </w:r>
+        <w:r>
+          <w:rPr>
+            <w:noProof/>
+            <w:webHidden/>
+          </w:rPr>
+        </w:r>
+        <w:r>
+          <w:rPr>
+            <w:noProof/>
+            <w:webHidden/>
+          </w:rPr>
+          <w:fldChar w:fldCharType="separate"/>
+        </w:r>
+        <w:r>
+          <w:rPr>
+            <w:noProof/>
+            <w:webHidden/>
+          </w:rPr>
+          <w:t>26</w:t>
+        </w:r>
+        <w:r>
+          <w:rPr>
+            <w:noProof/>
+            <w:webHidden/>
+          </w:rPr>
+          <w:fldChar w:fldCharType="end"/>
+        </w:r>
+      </w:hyperlink>
+    </w:p>
+    <w:p>
+      <w:pPr>
+        <w:pStyle w:val="TableofFigures"/>
+        <w:tabs>
+          <w:tab w:val="right" w:leader="dot" w:pos="9111"/>
+        </w:tabs>
+        <w:rPr>
+          <w:rFonts w:asciiTheme="minorHAnsi" w:eastAsiaTheme="minorEastAsia" w:hAnsiTheme="minorHAnsi" w:cstheme="minorBidi"/>
+          <w:noProof/>
+          <w:sz w:val="22"/>
+          <w:szCs w:val="22"/>
+        </w:rPr>
+      </w:pPr>
+      <w:hyperlink w:anchor="_Toc327109443" w:history="1">
+        <w:r>
+          <w:rPr>
+            <w:rStyle w:val="Hyperlink"/>
+            <w:noProof/>
+          </w:rPr>
+          <w:t>Hình 8 Use-Case Project structure management</w:t>
+        </w:r>
+        <w:r>
+          <w:rPr>
+            <w:noProof/>
+            <w:webHidden/>
+          </w:rPr>
+          <w:tab/>
+        </w:r>
+        <w:r>
+          <w:rPr>
+            <w:noProof/>
+            <w:webHidden/>
+          </w:rPr>
+          <w:fldChar w:fldCharType="begin"/>
+        </w:r>
+        <w:r>
+          <w:rPr>
+            <w:noProof/>
+            <w:webHidden/>
+          </w:rPr>
+          <w:instrText xml:space="preserve"> PAGEREF _Toc327109443 \h </w:instrText>
+        </w:r>
+        <w:r>
+          <w:rPr>
+            <w:noProof/>
+            <w:webHidden/>
+          </w:rPr>
+        </w:r>
+        <w:r>
+          <w:rPr>
+            <w:noProof/>
+            <w:webHidden/>
+          </w:rPr>
+          <w:fldChar w:fldCharType="separate"/>
+        </w:r>
+        <w:r>
+          <w:rPr>
+            <w:noProof/>
+            <w:webHidden/>
+          </w:rPr>
+          <w:t>26</w:t>
+        </w:r>
+        <w:r>
+          <w:rPr>
+            <w:noProof/>
+            <w:webHidden/>
+          </w:rPr>
+          <w:fldChar w:fldCharType="end"/>
+        </w:r>
+      </w:hyperlink>
+    </w:p>
+    <w:p>
+      <w:pPr>
+        <w:pStyle w:val="TableofFigures"/>
+        <w:tabs>
+          <w:tab w:val="right" w:leader="dot" w:pos="9111"/>
+        </w:tabs>
+        <w:rPr>
+          <w:rFonts w:asciiTheme="minorHAnsi" w:eastAsiaTheme="minorEastAsia" w:hAnsiTheme="minorHAnsi" w:cstheme="minorBidi"/>
+          <w:noProof/>
+          <w:sz w:val="22"/>
+          <w:szCs w:val="22"/>
+        </w:rPr>
+      </w:pPr>
+      <w:hyperlink w:anchor="_Toc327109444" w:history="1">
+        <w:r>
+          <w:rPr>
+            <w:rStyle w:val="Hyperlink"/>
+            <w:noProof/>
+          </w:rPr>
+          <w:t>Hình 9 Use-Case Project activity</w:t>
+        </w:r>
+        <w:r>
+          <w:rPr>
+            <w:noProof/>
+            <w:webHidden/>
+          </w:rPr>
+          <w:tab/>
+        </w:r>
+        <w:r>
+          <w:rPr>
+            <w:noProof/>
+            <w:webHidden/>
+          </w:rPr>
+          <w:fldChar w:fldCharType="begin"/>
+        </w:r>
+        <w:r>
+          <w:rPr>
+            <w:noProof/>
+            <w:webHidden/>
+          </w:rPr>
+          <w:instrText xml:space="preserve"> PAGEREF _Toc327109444 \h </w:instrText>
+        </w:r>
+        <w:r>
+          <w:rPr>
+            <w:noProof/>
+            <w:webHidden/>
+          </w:rPr>
+        </w:r>
+        <w:r>
+          <w:rPr>
+            <w:noProof/>
+            <w:webHidden/>
+          </w:rPr>
+          <w:fldChar w:fldCharType="separate"/>
+        </w:r>
+        <w:r>
+          <w:rPr>
+            <w:noProof/>
+            <w:webHidden/>
+          </w:rPr>
+          <w:t>27</w:t>
+        </w:r>
+        <w:r>
+          <w:rPr>
+            <w:noProof/>
+            <w:webHidden/>
+          </w:rPr>
+          <w:fldChar w:fldCharType="end"/>
+        </w:r>
+      </w:hyperlink>
+    </w:p>
+    <w:p>
+      <w:pPr>
+        <w:pStyle w:val="TableofFigures"/>
+        <w:tabs>
+          <w:tab w:val="right" w:leader="dot" w:pos="9111"/>
+        </w:tabs>
+        <w:rPr>
+          <w:rFonts w:asciiTheme="minorHAnsi" w:eastAsiaTheme="minorEastAsia" w:hAnsiTheme="minorHAnsi" w:cstheme="minorBidi"/>
+          <w:noProof/>
+          <w:sz w:val="22"/>
+          <w:szCs w:val="22"/>
+        </w:rPr>
+      </w:pPr>
+      <w:hyperlink w:anchor="_Toc327109445" w:history="1">
+        <w:r>
+          <w:rPr>
+            <w:rStyle w:val="Hyperlink"/>
+            <w:noProof/>
+          </w:rPr>
+          <w:t>Hình 10 Sơ đồ lớp mức phân tích</w:t>
+        </w:r>
+        <w:r>
+          <w:rPr>
+            <w:noProof/>
+            <w:webHidden/>
+          </w:rPr>
+          <w:tab/>
+        </w:r>
+        <w:r>
+          <w:rPr>
+            <w:noProof/>
+            <w:webHidden/>
+          </w:rPr>
+          <w:fldChar w:fldCharType="begin"/>
+        </w:r>
+        <w:r>
+          <w:rPr>
+            <w:noProof/>
+            <w:webHidden/>
+          </w:rPr>
+          <w:instrText xml:space="preserve"> PAGEREF _Toc327109445 \h </w:instrText>
+        </w:r>
+        <w:r>
+          <w:rPr>
+            <w:noProof/>
+            <w:webHidden/>
+          </w:rPr>
+        </w:r>
+        <w:r>
+          <w:rPr>
+            <w:noProof/>
+            <w:webHidden/>
+          </w:rPr>
+          <w:fldChar w:fldCharType="separate"/>
+        </w:r>
+        <w:r>
+          <w:rPr>
+            <w:noProof/>
+            <w:webHidden/>
+          </w:rPr>
+          <w:t>36</w:t>
+        </w:r>
+        <w:r>
+          <w:rPr>
+            <w:noProof/>
+            <w:webHidden/>
+          </w:rPr>
+          <w:fldChar w:fldCharType="end"/>
+        </w:r>
+      </w:hyperlink>
+    </w:p>
+    <w:p>
+      <w:pPr>
+        <w:pStyle w:val="TableofFigures"/>
+        <w:tabs>
+          <w:tab w:val="right" w:leader="dot" w:pos="9111"/>
+        </w:tabs>
+        <w:rPr>
+          <w:rFonts w:asciiTheme="minorHAnsi" w:eastAsiaTheme="minorEastAsia" w:hAnsiTheme="minorHAnsi" w:cstheme="minorBidi"/>
+          <w:noProof/>
+          <w:sz w:val="22"/>
+          <w:szCs w:val="22"/>
+        </w:rPr>
+      </w:pPr>
+      <w:hyperlink w:anchor="_Toc327109446" w:history="1">
+        <w:r>
+          <w:rPr>
+            <w:rStyle w:val="Hyperlink"/>
+            <w:noProof/>
+          </w:rPr>
+          <w:t>Hình 11 Giao diện danh sách người dùng</w:t>
+        </w:r>
+        <w:r>
+          <w:rPr>
+            <w:noProof/>
+            <w:webHidden/>
+          </w:rPr>
+          <w:tab/>
+        </w:r>
+        <w:r>
+          <w:rPr>
+            <w:noProof/>
+            <w:webHidden/>
+          </w:rPr>
+          <w:fldChar w:fldCharType="begin"/>
+        </w:r>
+        <w:r>
+          <w:rPr>
+            <w:noProof/>
+            <w:webHidden/>
+          </w:rPr>
+          <w:instrText xml:space="preserve"> PAGEREF _Toc327109446 \h </w:instrText>
+        </w:r>
+        <w:r>
+          <w:rPr>
+            <w:noProof/>
+            <w:webHidden/>
+          </w:rPr>
+        </w:r>
+        <w:r>
+          <w:rPr>
+            <w:noProof/>
+            <w:webHidden/>
+          </w:rPr>
+          <w:fldChar w:fldCharType="separate"/>
+        </w:r>
+        <w:r>
+          <w:rPr>
+            <w:noProof/>
+            <w:webHidden/>
+          </w:rPr>
+          <w:t>37</w:t>
+        </w:r>
+        <w:r>
+          <w:rPr>
+            <w:noProof/>
+            <w:webHidden/>
+          </w:rPr>
+          <w:fldChar w:fldCharType="end"/>
+        </w:r>
+      </w:hyperlink>
+    </w:p>
+    <w:p>
+      <w:pPr>
+        <w:pStyle w:val="TableofFigures"/>
+        <w:tabs>
+          <w:tab w:val="right" w:leader="dot" w:pos="9111"/>
+        </w:tabs>
+        <w:rPr>
+          <w:rFonts w:asciiTheme="minorHAnsi" w:eastAsiaTheme="minorEastAsia" w:hAnsiTheme="minorHAnsi" w:cstheme="minorBidi"/>
+          <w:noProof/>
+          <w:sz w:val="22"/>
+          <w:szCs w:val="22"/>
+        </w:rPr>
+      </w:pPr>
+      <w:hyperlink w:anchor="_Toc327109447" w:history="1">
+        <w:r>
+          <w:rPr>
+            <w:rStyle w:val="Hyperlink"/>
+            <w:noProof/>
+          </w:rPr>
+          <w:t>Hình 12 Giao diện tạo tài khoản mới</w:t>
+        </w:r>
+        <w:r>
+          <w:rPr>
+            <w:noProof/>
+            <w:webHidden/>
+          </w:rPr>
+          <w:tab/>
+        </w:r>
+        <w:r>
+          <w:rPr>
+            <w:noProof/>
+            <w:webHidden/>
+          </w:rPr>
+          <w:fldChar w:fldCharType="begin"/>
+        </w:r>
+        <w:r>
+          <w:rPr>
+            <w:noProof/>
+            <w:webHidden/>
+          </w:rPr>
+          <w:instrText xml:space="preserve"> PAGEREF _Toc327109447 \h </w:instrText>
+        </w:r>
+        <w:r>
+          <w:rPr>
+            <w:noProof/>
+            <w:webHidden/>
+          </w:rPr>
+        </w:r>
+        <w:r>
+          <w:rPr>
+            <w:noProof/>
+            <w:webHidden/>
+          </w:rPr>
+          <w:fldChar w:fldCharType="separate"/>
+        </w:r>
+        <w:r>
+          <w:rPr>
+            <w:noProof/>
+            <w:webHidden/>
+          </w:rPr>
+          <w:t>38</w:t>
+        </w:r>
+        <w:r>
+          <w:rPr>
+            <w:noProof/>
+            <w:webHidden/>
+          </w:rPr>
+          <w:fldChar w:fldCharType="end"/>
+        </w:r>
+      </w:hyperlink>
+    </w:p>
+    <w:p>
+      <w:pPr>
+        <w:pStyle w:val="TableofFigures"/>
+        <w:tabs>
+          <w:tab w:val="right" w:leader="dot" w:pos="9111"/>
+        </w:tabs>
+        <w:rPr>
+          <w:rFonts w:asciiTheme="minorHAnsi" w:eastAsiaTheme="minorEastAsia" w:hAnsiTheme="minorHAnsi" w:cstheme="minorBidi"/>
+          <w:noProof/>
+          <w:sz w:val="22"/>
+          <w:szCs w:val="22"/>
+        </w:rPr>
+      </w:pPr>
+      <w:hyperlink w:anchor="_Toc327109448" w:history="1">
+        <w:r>
+          <w:rPr>
+            <w:rStyle w:val="Hyperlink"/>
+            <w:noProof/>
+          </w:rPr>
+          <w:t>Hình 13 Giao diện danh sách quản lý proccess</w:t>
+        </w:r>
+        <w:r>
+          <w:rPr>
+            <w:noProof/>
+            <w:webHidden/>
+          </w:rPr>
+          <w:tab/>
+        </w:r>
+        <w:r>
+          <w:rPr>
+            <w:noProof/>
+            <w:webHidden/>
+          </w:rPr>
+          <w:fldChar w:fldCharType="begin"/>
+        </w:r>
+        <w:r>
+          <w:rPr>
+            <w:noProof/>
+            <w:webHidden/>
+          </w:rPr>
+          <w:instrText xml:space="preserve"> PAGEREF _Toc327109448 \h </w:instrText>
+        </w:r>
+        <w:r>
+          <w:rPr>
+            <w:noProof/>
+            <w:webHidden/>
+          </w:rPr>
+        </w:r>
+        <w:r>
+          <w:rPr>
+            <w:noProof/>
+            <w:webHidden/>
+          </w:rPr>
+          <w:fldChar w:fldCharType="separate"/>
+        </w:r>
+        <w:r>
+          <w:rPr>
+            <w:noProof/>
+            <w:webHidden/>
+          </w:rPr>
+          <w:t>38</w:t>
+        </w:r>
+        <w:r>
+          <w:rPr>
+            <w:noProof/>
+            <w:webHidden/>
+          </w:rPr>
+          <w:fldChar w:fldCharType="end"/>
+        </w:r>
+      </w:hyperlink>
+    </w:p>
+    <w:p>
+      <w:pPr>
+        <w:pStyle w:val="TableofFigures"/>
+        <w:tabs>
+          <w:tab w:val="right" w:leader="dot" w:pos="9111"/>
+        </w:tabs>
+        <w:rPr>
+          <w:rFonts w:asciiTheme="minorHAnsi" w:eastAsiaTheme="minorEastAsia" w:hAnsiTheme="minorHAnsi" w:cstheme="minorBidi"/>
+          <w:noProof/>
+          <w:sz w:val="22"/>
+          <w:szCs w:val="22"/>
+        </w:rPr>
+      </w:pPr>
+      <w:hyperlink w:anchor="_Toc327109449" w:history="1">
+        <w:r>
+          <w:rPr>
+            <w:rStyle w:val="Hyperlink"/>
+            <w:noProof/>
+          </w:rPr>
+          <w:t>Hình 14 Giao diện upload file XML mô tả proccess</w:t>
+        </w:r>
+        <w:r>
+          <w:rPr>
+            <w:noProof/>
+            <w:webHidden/>
+          </w:rPr>
+          <w:tab/>
+        </w:r>
+        <w:r>
+          <w:rPr>
+            <w:noProof/>
+            <w:webHidden/>
+          </w:rPr>
+          <w:fldChar w:fldCharType="begin"/>
+        </w:r>
+        <w:r>
+          <w:rPr>
+            <w:noProof/>
+            <w:webHidden/>
+          </w:rPr>
+          <w:instrText xml:space="preserve"> PAGEREF _Toc327109449 \h </w:instrText>
+        </w:r>
+        <w:r>
+          <w:rPr>
+            <w:noProof/>
+            <w:webHidden/>
+          </w:rPr>
+        </w:r>
+        <w:r>
+          <w:rPr>
+            <w:noProof/>
+            <w:webHidden/>
+          </w:rPr>
+          <w:fldChar w:fldCharType="separate"/>
+        </w:r>
+        <w:r>
+          <w:rPr>
+            <w:noProof/>
+            <w:webHidden/>
+          </w:rPr>
+          <w:t>38</w:t>
+        </w:r>
+        <w:r>
+          <w:rPr>
+            <w:noProof/>
+            <w:webHidden/>
+          </w:rPr>
+          <w:fldChar w:fldCharType="end"/>
+        </w:r>
+      </w:hyperlink>
+    </w:p>
+    <w:p>
+      <w:pPr>
+        <w:pStyle w:val="TableofFigures"/>
+        <w:tabs>
+          <w:tab w:val="right" w:leader="dot" w:pos="9111"/>
+        </w:tabs>
+        <w:rPr>
+          <w:rFonts w:asciiTheme="minorHAnsi" w:eastAsiaTheme="minorEastAsia" w:hAnsiTheme="minorHAnsi" w:cstheme="minorBidi"/>
+          <w:noProof/>
+          <w:sz w:val="22"/>
+          <w:szCs w:val="22"/>
+        </w:rPr>
+      </w:pPr>
+      <w:hyperlink w:anchor="_Toc327109450" w:history="1">
+        <w:r>
+          <w:rPr>
+            <w:rStyle w:val="Hyperlink"/>
+            <w:noProof/>
+          </w:rPr>
+          <w:t>Hình 15 Giao diện danh sách lớp học</w:t>
+        </w:r>
+        <w:r>
+          <w:rPr>
+            <w:noProof/>
+            <w:webHidden/>
+          </w:rPr>
+          <w:tab/>
+        </w:r>
+        <w:r>
+          <w:rPr>
+            <w:noProof/>
+            <w:webHidden/>
+          </w:rPr>
+          <w:fldChar w:fldCharType="begin"/>
+        </w:r>
+        <w:r>
+          <w:rPr>
+            <w:noProof/>
+            <w:webHidden/>
+          </w:rPr>
+          <w:instrText xml:space="preserve"> PAGEREF _Toc327109450 \h </w:instrText>
+        </w:r>
+        <w:r>
+          <w:rPr>
+            <w:noProof/>
+            <w:webHidden/>
+          </w:rPr>
+        </w:r>
+        <w:r>
+          <w:rPr>
+            <w:noProof/>
+            <w:webHidden/>
+          </w:rPr>
+          <w:fldChar w:fldCharType="separate"/>
+        </w:r>
+        <w:r>
+          <w:rPr>
+            <w:noProof/>
+            <w:webHidden/>
+          </w:rPr>
+          <w:t>39</w:t>
+        </w:r>
+        <w:r>
+          <w:rPr>
+            <w:noProof/>
+            <w:webHidden/>
+          </w:rPr>
+          <w:fldChar w:fldCharType="end"/>
+        </w:r>
+      </w:hyperlink>
+    </w:p>
+    <w:p>
+      <w:pPr>
+        <w:pStyle w:val="TableofFigures"/>
+        <w:tabs>
+          <w:tab w:val="right" w:leader="dot" w:pos="9111"/>
+        </w:tabs>
+        <w:rPr>
+          <w:rFonts w:asciiTheme="minorHAnsi" w:eastAsiaTheme="minorEastAsia" w:hAnsiTheme="minorHAnsi" w:cstheme="minorBidi"/>
+          <w:noProof/>
+          <w:sz w:val="22"/>
+          <w:szCs w:val="22"/>
+        </w:rPr>
+      </w:pPr>
+      <w:hyperlink w:anchor="_Toc327109451" w:history="1">
+        <w:r>
+          <w:rPr>
+            <w:rStyle w:val="Hyperlink"/>
+            <w:noProof/>
+          </w:rPr>
+          <w:t>Hình 16 Giao diện danh sách dự án</w:t>
+        </w:r>
+        <w:r>
+          <w:rPr>
+            <w:noProof/>
+            <w:webHidden/>
+          </w:rPr>
+          <w:tab/>
+        </w:r>
+        <w:r>
+          <w:rPr>
+            <w:noProof/>
+            <w:webHidden/>
+          </w:rPr>
+          <w:fldChar w:fldCharType="begin"/>
+        </w:r>
+        <w:r>
+          <w:rPr>
+            <w:noProof/>
+            <w:webHidden/>
+          </w:rPr>
+          <w:instrText xml:space="preserve"> PAGEREF _Toc327109451 \h </w:instrText>
+        </w:r>
+        <w:r>
+          <w:rPr>
+            <w:noProof/>
+            <w:webHidden/>
+          </w:rPr>
+        </w:r>
+        <w:r>
+          <w:rPr>
+            <w:noProof/>
+            <w:webHidden/>
+          </w:rPr>
+          <w:fldChar w:fldCharType="separate"/>
+        </w:r>
+        <w:r>
+          <w:rPr>
+            <w:noProof/>
+            <w:webHidden/>
+          </w:rPr>
+          <w:t>39</w:t>
+        </w:r>
+        <w:r>
+          <w:rPr>
+            <w:noProof/>
+            <w:webHidden/>
+          </w:rPr>
+          <w:fldChar w:fldCharType="end"/>
+        </w:r>
+      </w:hyperlink>
+    </w:p>
+    <w:p>
+      <w:pPr>
+        <w:pStyle w:val="TableofFigures"/>
+        <w:tabs>
+          <w:tab w:val="right" w:leader="dot" w:pos="9111"/>
+        </w:tabs>
+        <w:rPr>
+          <w:rFonts w:asciiTheme="minorHAnsi" w:eastAsiaTheme="minorEastAsia" w:hAnsiTheme="minorHAnsi" w:cstheme="minorBidi"/>
+          <w:noProof/>
+          <w:sz w:val="22"/>
+          <w:szCs w:val="22"/>
+        </w:rPr>
+      </w:pPr>
+      <w:hyperlink w:anchor="_Toc327109452" w:history="1">
+        <w:r>
+          <w:rPr>
+            <w:rStyle w:val="Hyperlink"/>
+            <w:noProof/>
+          </w:rPr>
+          <w:t>Hình 17 Giao diện danh sách thành viên của dự án</w:t>
+        </w:r>
+        <w:r>
+          <w:rPr>
+            <w:noProof/>
+            <w:webHidden/>
+          </w:rPr>
+          <w:tab/>
+        </w:r>
+        <w:r>
+          <w:rPr>
+            <w:noProof/>
+            <w:webHidden/>
+          </w:rPr>
+          <w:fldChar w:fldCharType="begin"/>
+        </w:r>
+        <w:r>
+          <w:rPr>
+            <w:noProof/>
+            <w:webHidden/>
+          </w:rPr>
+          <w:instrText xml:space="preserve"> PAGEREF _Toc327109452 \h </w:instrText>
+        </w:r>
+        <w:r>
+          <w:rPr>
+            <w:noProof/>
+            <w:webHidden/>
+          </w:rPr>
+        </w:r>
+        <w:r>
+          <w:rPr>
+            <w:noProof/>
+            <w:webHidden/>
+          </w:rPr>
+          <w:fldChar w:fldCharType="separate"/>
+        </w:r>
+        <w:r>
+          <w:rPr>
+            <w:noProof/>
+            <w:webHidden/>
+          </w:rPr>
+          <w:t>40</w:t>
+        </w:r>
+        <w:r>
+          <w:rPr>
+            <w:noProof/>
+            <w:webHidden/>
+          </w:rPr>
+          <w:fldChar w:fldCharType="end"/>
+        </w:r>
+      </w:hyperlink>
+    </w:p>
+    <w:p>
+      <w:pPr>
+        <w:pStyle w:val="TableofFigures"/>
+        <w:tabs>
+          <w:tab w:val="right" w:leader="dot" w:pos="9111"/>
+        </w:tabs>
+        <w:rPr>
+          <w:rFonts w:asciiTheme="minorHAnsi" w:eastAsiaTheme="minorEastAsia" w:hAnsiTheme="minorHAnsi" w:cstheme="minorBidi"/>
+          <w:noProof/>
+          <w:sz w:val="22"/>
+          <w:szCs w:val="22"/>
+        </w:rPr>
+      </w:pPr>
+      <w:hyperlink w:anchor="_Toc327109453" w:history="1">
+        <w:r>
+          <w:rPr>
+            <w:rStyle w:val="Hyperlink"/>
+            <w:noProof/>
+          </w:rPr>
+          <w:t>Hình 18 Giao diện danh sách tác vụ</w:t>
+        </w:r>
+        <w:r>
+          <w:rPr>
+            <w:noProof/>
+            <w:webHidden/>
+          </w:rPr>
+          <w:tab/>
+        </w:r>
+        <w:r>
+          <w:rPr>
+            <w:noProof/>
+            <w:webHidden/>
+          </w:rPr>
+          <w:fldChar w:fldCharType="begin"/>
+        </w:r>
+        <w:r>
+          <w:rPr>
+            <w:noProof/>
+            <w:webHidden/>
+          </w:rPr>
+          <w:instrText xml:space="preserve"> PAGEREF _Toc327109453 \h </w:instrText>
+        </w:r>
+        <w:r>
+          <w:rPr>
+            <w:noProof/>
+            <w:webHidden/>
+          </w:rPr>
+        </w:r>
+        <w:r>
+          <w:rPr>
+            <w:noProof/>
+            <w:webHidden/>
+          </w:rPr>
+          <w:fldChar w:fldCharType="separate"/>
+        </w:r>
+        <w:r>
+          <w:rPr>
+            <w:noProof/>
+            <w:webHidden/>
+          </w:rPr>
+          <w:t>40</w:t>
+        </w:r>
+        <w:r>
+          <w:rPr>
+            <w:noProof/>
+            <w:webHidden/>
+          </w:rPr>
+          <w:fldChar w:fldCharType="end"/>
+        </w:r>
+      </w:hyperlink>
+    </w:p>
+    <w:p>
+      <w:pPr>
+        <w:pStyle w:val="TableofFigures"/>
+        <w:tabs>
+          <w:tab w:val="right" w:leader="dot" w:pos="9111"/>
+        </w:tabs>
+        <w:rPr>
+          <w:rFonts w:asciiTheme="minorHAnsi" w:eastAsiaTheme="minorEastAsia" w:hAnsiTheme="minorHAnsi" w:cstheme="minorBidi"/>
+          <w:noProof/>
+          <w:sz w:val="22"/>
+          <w:szCs w:val="22"/>
+        </w:rPr>
+      </w:pPr>
+      <w:hyperlink w:anchor="_Toc327109454" w:history="1">
+        <w:r>
+          <w:rPr>
+            <w:rStyle w:val="Hyperlink"/>
+            <w:noProof/>
+          </w:rPr>
+          <w:t>Hình 19 Giao diện lên kế hoạch</w:t>
+        </w:r>
+        <w:r>
+          <w:rPr>
+            <w:noProof/>
+            <w:webHidden/>
+          </w:rPr>
+          <w:tab/>
+        </w:r>
+        <w:r>
+          <w:rPr>
+            <w:noProof/>
+            <w:webHidden/>
+          </w:rPr>
+          <w:fldChar w:fldCharType="begin"/>
+        </w:r>
+        <w:r>
+          <w:rPr>
+            <w:noProof/>
+            <w:webHidden/>
+          </w:rPr>
+          <w:instrText xml:space="preserve"> PAGEREF _Toc327109454 \h </w:instrText>
+        </w:r>
+        <w:r>
+          <w:rPr>
+            <w:noProof/>
+            <w:webHidden/>
+          </w:rPr>
+        </w:r>
+        <w:r>
+          <w:rPr>
+            <w:noProof/>
+            <w:webHidden/>
+          </w:rPr>
+          <w:fldChar w:fldCharType="separate"/>
+        </w:r>
+        <w:r>
+          <w:rPr>
+            <w:noProof/>
+            <w:webHidden/>
+          </w:rPr>
+          <w:t>41</w:t>
+        </w:r>
+        <w:r>
+          <w:rPr>
+            <w:noProof/>
+            <w:webHidden/>
+          </w:rPr>
+          <w:fldChar w:fldCharType="end"/>
+        </w:r>
+      </w:hyperlink>
+    </w:p>
+    <w:p>
+      <w:pPr>
+        <w:pStyle w:val="TableofFigures"/>
+        <w:tabs>
+          <w:tab w:val="right" w:leader="dot" w:pos="9111"/>
+        </w:tabs>
+        <w:rPr>
+          <w:rFonts w:asciiTheme="minorHAnsi" w:eastAsiaTheme="minorEastAsia" w:hAnsiTheme="minorHAnsi" w:cstheme="minorBidi"/>
+          <w:noProof/>
+          <w:sz w:val="22"/>
+          <w:szCs w:val="22"/>
+        </w:rPr>
+      </w:pPr>
+      <w:hyperlink w:anchor="_Toc327109455" w:history="1">
+        <w:r>
+          <w:rPr>
+            <w:rStyle w:val="Hyperlink"/>
+            <w:noProof/>
+          </w:rPr>
+          <w:t>Hình 20 Giao diện thiết lập thông tin project</w:t>
+        </w:r>
+        <w:r>
+          <w:rPr>
+            <w:noProof/>
+            <w:webHidden/>
+          </w:rPr>
+          <w:tab/>
+        </w:r>
+        <w:r>
+          <w:rPr>
+            <w:noProof/>
+            <w:webHidden/>
+          </w:rPr>
+          <w:fldChar w:fldCharType="begin"/>
+        </w:r>
+        <w:r>
+          <w:rPr>
+            <w:noProof/>
+            <w:webHidden/>
+          </w:rPr>
+          <w:instrText xml:space="preserve"> PAGEREF _Toc327109455 \h </w:instrText>
+        </w:r>
+        <w:r>
+          <w:rPr>
+            <w:noProof/>
+            <w:webHidden/>
+          </w:rPr>
+        </w:r>
+        <w:r>
+          <w:rPr>
+            <w:noProof/>
+            <w:webHidden/>
+          </w:rPr>
+          <w:fldChar w:fldCharType="separate"/>
+        </w:r>
+        <w:r>
+          <w:rPr>
+            <w:noProof/>
+            <w:webHidden/>
+          </w:rPr>
+          <w:t>41</w:t>
+        </w:r>
+        <w:r>
+          <w:rPr>
+            <w:noProof/>
+            <w:webHidden/>
+          </w:rPr>
+          <w:fldChar w:fldCharType="end"/>
+        </w:r>
+      </w:hyperlink>
     </w:p>
     <w:p>
       <w:pPr>
         <w:spacing w:before="0" w:after="200"/>
-        <w:jc w:val="both"/>
-      </w:pPr>
+      </w:pPr>
+      <w:r>
+        <w:fldChar w:fldCharType="end"/>
+      </w:r>
       <w:r>
         <w:br w:type="page"/>
       </w:r>
@@ -4034,14 +7636,13 @@
     <w:p>
       <w:pPr>
         <w:pStyle w:val="Heading1"/>
-        <w:jc w:val="both"/>
-      </w:pPr>
-      <w:bookmarkStart w:id="8" w:name="_Toc326952938"/>
+      </w:pPr>
+      <w:bookmarkStart w:id="9" w:name="_Toc327108825"/>
       <w:r>
         <w:lastRenderedPageBreak/>
         <w:t>MỞ ĐẦU</w:t>
       </w:r>
-      <w:bookmarkEnd w:id="8"/>
+      <w:bookmarkEnd w:id="9"/>
     </w:p>
     <w:p>
       <w:pPr>
@@ -4445,14 +8046,13 @@
     <w:p>
       <w:pPr>
         <w:pStyle w:val="Heading1"/>
-        <w:jc w:val="both"/>
-      </w:pPr>
-      <w:bookmarkStart w:id="9" w:name="_Toc326952939"/>
+      </w:pPr>
+      <w:bookmarkStart w:id="10" w:name="_Toc327108826"/>
       <w:r>
         <w:lastRenderedPageBreak/>
         <w:t>TỒNG QUAN</w:t>
       </w:r>
-      <w:bookmarkEnd w:id="9"/>
+      <w:bookmarkEnd w:id="10"/>
     </w:p>
     <w:p>
       <w:pPr>
@@ -4939,9 +8539,8 @@
     <w:p>
       <w:pPr>
         <w:pStyle w:val="Heading1"/>
-        <w:jc w:val="both"/>
-      </w:pPr>
-      <w:bookmarkStart w:id="10" w:name="_Toc326952940"/>
+      </w:pPr>
+      <w:bookmarkStart w:id="11" w:name="_Toc327108827"/>
       <w:r>
         <w:t xml:space="preserve">NGHIÊN CỨU </w:t>
       </w:r>
@@ -4954,7 +8553,7 @@
       <w:r>
         <w:t>M</w:t>
       </w:r>
-      <w:bookmarkEnd w:id="10"/>
+      <w:bookmarkEnd w:id="11"/>
     </w:p>
     <w:p>
       <w:pPr>
@@ -5005,11 +8604,11 @@
       <w:pPr>
         <w:pStyle w:val="Heading2"/>
       </w:pPr>
-      <w:bookmarkStart w:id="11" w:name="_Toc326952941"/>
+      <w:bookmarkStart w:id="12" w:name="_Toc327108828"/>
       <w:r>
         <w:t>Cơ sở lý thuyết</w:t>
       </w:r>
-      <w:bookmarkEnd w:id="11"/>
+      <w:bookmarkEnd w:id="12"/>
     </w:p>
     <w:p>
       <w:pPr>
@@ -5289,11 +8888,11 @@
         <w:pStyle w:val="Heading2"/>
         <w:jc w:val="both"/>
       </w:pPr>
-      <w:bookmarkStart w:id="12" w:name="_Toc326952942"/>
+      <w:bookmarkStart w:id="13" w:name="_Toc327108829"/>
       <w:r>
         <w:t>Tìm hiểu thực tế</w:t>
       </w:r>
-      <w:bookmarkEnd w:id="12"/>
+      <w:bookmarkEnd w:id="13"/>
     </w:p>
     <w:p>
       <w:pPr>
@@ -5331,11 +8930,11 @@
       <w:pPr>
         <w:pStyle w:val="Heading3"/>
       </w:pPr>
-      <w:bookmarkStart w:id="13" w:name="_Toc326952943"/>
+      <w:bookmarkStart w:id="14" w:name="_Toc327108830"/>
       <w:r>
         <w:t>Team foundation server</w:t>
       </w:r>
-      <w:bookmarkEnd w:id="13"/>
+      <w:bookmarkEnd w:id="14"/>
       <w:r>
         <w:t xml:space="preserve"> </w:t>
       </w:r>
@@ -5357,15 +8956,16 @@
     </w:p>
     <w:p>
       <w:pPr>
+        <w:keepNext/>
         <w:ind w:left="360" w:firstLine="360"/>
-        <w:jc w:val="both"/>
+        <w:jc w:val="center"/>
       </w:pPr>
       <w:r>
         <w:rPr>
           <w:noProof/>
         </w:rPr>
         <w:drawing>
-          <wp:inline distT="0" distB="0" distL="0" distR="0" wp14:anchorId="13C85BEF" wp14:editId="087BA9B5">
+          <wp:inline distT="0" distB="0" distL="0" distR="0" wp14:anchorId="2306B3FB" wp14:editId="533370C2">
             <wp:extent cx="3938270" cy="2231390"/>
             <wp:effectExtent l="0" t="0" r="5080" b="0"/>
             <wp:docPr id="16" name="Picture 16"/>
@@ -5413,6 +9013,31 @@
     </w:p>
     <w:p>
       <w:pPr>
+        <w:pStyle w:val="Caption"/>
+        <w:jc w:val="center"/>
+      </w:pPr>
+      <w:bookmarkStart w:id="15" w:name="_Toc327109436"/>
+      <w:r>
+        <w:t xml:space="preserve">Hình </w:t>
+      </w:r>
+      <w:fldSimple w:instr=" SEQ Hình \* ARABIC ">
+        <w:r>
+          <w:rPr>
+            <w:noProof/>
+          </w:rPr>
+          <w:t>1</w:t>
+        </w:r>
+      </w:fldSimple>
+      <w:r>
+        <w:t xml:space="preserve"> </w:t>
+      </w:r>
+      <w:r>
+        <w:t>Team Foundation Server Proccess</w:t>
+      </w:r>
+      <w:bookmarkEnd w:id="15"/>
+    </w:p>
+    <w:p>
+      <w:pPr>
         <w:ind w:left="360"/>
         <w:jc w:val="both"/>
       </w:pPr>
@@ -5441,6 +9066,7 @@
         <w:t xml:space="preserve">Quy trình phát triển </w:t>
       </w:r>
       <w:r>
+        <w:lastRenderedPageBreak/>
         <w:t xml:space="preserve">định nghĩa các loại </w:t>
       </w:r>
       <w:r>
@@ -5450,11 +9076,7 @@
         <w:t xml:space="preserve">, </w:t>
       </w:r>
       <w:r>
-        <w:t xml:space="preserve">mối liên hệ giữa các công việc, truy vấn công việc, </w:t>
-      </w:r>
-      <w:r>
-        <w:lastRenderedPageBreak/>
-        <w:t>báo cáo …</w:t>
+        <w:t>mối liên hệ giữa các công việc, truy vấn công việc, báo cáo …</w:t>
       </w:r>
       <w:r>
         <w:t xml:space="preserve"> </w:t>
@@ -5561,28 +9183,23 @@
         <w:ind w:left="360" w:firstLine="360"/>
         <w:jc w:val="both"/>
       </w:pPr>
-    </w:p>
-    <w:p>
-      <w:pPr>
+      <w:r>
+        <w:t>CMMI.</w:t>
+      </w:r>
+    </w:p>
+    <w:p>
+      <w:pPr>
+        <w:keepNext/>
         <w:ind w:left="360" w:firstLine="360"/>
         <w:jc w:val="both"/>
       </w:pPr>
       <w:r>
-        <w:t>CMMI.</w:t>
-      </w:r>
-    </w:p>
-    <w:p>
-      <w:pPr>
-        <w:ind w:left="360" w:firstLine="360"/>
-        <w:jc w:val="both"/>
-      </w:pPr>
-      <w:r>
         <w:rPr>
           <w:noProof/>
         </w:rPr>
         <w:lastRenderedPageBreak/>
         <w:drawing>
-          <wp:inline distT="0" distB="0" distL="0" distR="0" wp14:anchorId="0B2A3BFB" wp14:editId="6E4BBAA3">
+          <wp:inline distT="0" distB="0" distL="0" distR="0" wp14:anchorId="4ACDBFE7" wp14:editId="5247D3F0">
             <wp:extent cx="4529455" cy="3091180"/>
             <wp:effectExtent l="0" t="0" r="4445" b="0"/>
             <wp:docPr id="2" name="Picture 2"/>
@@ -5630,6 +9247,31 @@
     </w:p>
     <w:p>
       <w:pPr>
+        <w:pStyle w:val="Caption"/>
+        <w:jc w:val="center"/>
+      </w:pPr>
+      <w:bookmarkStart w:id="16" w:name="_Toc327109437"/>
+      <w:r>
+        <w:t xml:space="preserve">Hình </w:t>
+      </w:r>
+      <w:fldSimple w:instr=" SEQ Hình \* ARABIC ">
+        <w:r>
+          <w:rPr>
+            <w:noProof/>
+          </w:rPr>
+          <w:t>2</w:t>
+        </w:r>
+      </w:fldSimple>
+      <w:r>
+        <w:t xml:space="preserve"> </w:t>
+      </w:r>
+      <w:r>
+        <w:t>CMMI</w:t>
+      </w:r>
+      <w:bookmarkEnd w:id="16"/>
+    </w:p>
+    <w:p>
+      <w:pPr>
         <w:ind w:left="360" w:firstLine="360"/>
         <w:jc w:val="both"/>
       </w:pPr>
@@ -5639,6 +9281,7 @@
     </w:p>
     <w:p>
       <w:pPr>
+        <w:keepNext/>
         <w:ind w:left="360" w:firstLine="360"/>
         <w:jc w:val="both"/>
       </w:pPr>
@@ -5647,7 +9290,7 @@
           <w:noProof/>
         </w:rPr>
         <w:drawing>
-          <wp:inline distT="0" distB="0" distL="0" distR="0" wp14:anchorId="6A43F0BB" wp14:editId="4B7716F7">
+          <wp:inline distT="0" distB="0" distL="0" distR="0" wp14:anchorId="6B6E3065" wp14:editId="7D439464">
             <wp:extent cx="4664075" cy="2664460"/>
             <wp:effectExtent l="0" t="0" r="3175" b="2540"/>
             <wp:docPr id="13" name="Picture 13"/>
@@ -5695,6 +9338,31 @@
     </w:p>
     <w:p>
       <w:pPr>
+        <w:pStyle w:val="Caption"/>
+        <w:jc w:val="center"/>
+      </w:pPr>
+      <w:bookmarkStart w:id="17" w:name="_Toc327109438"/>
+      <w:r>
+        <w:t xml:space="preserve">Hình </w:t>
+      </w:r>
+      <w:fldSimple w:instr=" SEQ Hình \* ARABIC ">
+        <w:r>
+          <w:rPr>
+            <w:noProof/>
+          </w:rPr>
+          <w:t>3</w:t>
+        </w:r>
+      </w:fldSimple>
+      <w:r>
+        <w:t xml:space="preserve"> </w:t>
+      </w:r>
+      <w:r>
+        <w:t>Agile</w:t>
+      </w:r>
+      <w:bookmarkEnd w:id="17"/>
+    </w:p>
+    <w:p>
+      <w:pPr>
         <w:rPr>
           <w:b/>
         </w:rPr>
@@ -5727,6 +9395,7 @@
         </w:numPr>
       </w:pPr>
       <w:r>
+        <w:lastRenderedPageBreak/>
         <w:t>Bao</w:t>
       </w:r>
       <w:r>
@@ -5742,7 +9411,6 @@
         </w:numPr>
       </w:pPr>
       <w:r>
-        <w:lastRenderedPageBreak/>
         <w:t>Có liên kết với nhiều công cụ thông dụng trong quá trình phát triển phần mềm như Visual Studio Team Suite, MS Office, SharePoint.</w:t>
       </w:r>
     </w:p>
@@ -5808,11 +9476,11 @@
       <w:pPr>
         <w:pStyle w:val="Heading3"/>
       </w:pPr>
-      <w:bookmarkStart w:id="14" w:name="_Toc326952944"/>
+      <w:bookmarkStart w:id="18" w:name="_Toc327108831"/>
       <w:r>
         <w:t>Redmine</w:t>
       </w:r>
-      <w:bookmarkEnd w:id="14"/>
+      <w:bookmarkEnd w:id="18"/>
     </w:p>
     <w:p>
       <w:pPr>
@@ -5934,6 +9602,7 @@
         </w:numPr>
       </w:pPr>
       <w:r>
+        <w:lastRenderedPageBreak/>
         <w:t>Đa ngôn ngữ.</w:t>
       </w:r>
     </w:p>
@@ -5946,7 +9615,6 @@
         </w:numPr>
       </w:pPr>
       <w:r>
-        <w:lastRenderedPageBreak/>
         <w:t>Không phụ thuộc vào nền tảng và cơ sở dữ liệu.</w:t>
       </w:r>
     </w:p>
@@ -6004,35 +9672,173 @@
       <w:pPr>
         <w:pStyle w:val="Heading3"/>
       </w:pPr>
-      <w:bookmarkStart w:id="15" w:name="_Toc326952945"/>
+      <w:bookmarkStart w:id="19" w:name="_Toc327108832"/>
       <w:r>
         <w:t>Assemla</w:t>
       </w:r>
-      <w:bookmarkEnd w:id="15"/>
-    </w:p>
-    <w:p>
-      <w:pPr>
-        <w:spacing w:before="0" w:after="200" w:line="276" w:lineRule="auto"/>
-        <w:rPr>
-          <w:rFonts w:eastAsiaTheme="majorEastAsia"/>
-          <w:b/>
-          <w:bCs/>
-          <w:color w:val="000000" w:themeColor="text1"/>
-          <w:sz w:val="28"/>
-          <w:szCs w:val="28"/>
-        </w:rPr>
-      </w:pPr>
+      <w:bookmarkEnd w:id="19"/>
+    </w:p>
+    <w:p>
+      <w:pPr>
+        <w:jc w:val="both"/>
+        <w:rPr>
+          <w:rStyle w:val="apple-style-span"/>
+          <w:color w:val="000000"/>
+          <w:shd w:val="clear" w:color="auto" w:fill="F5F5FF"/>
+        </w:rPr>
+      </w:pPr>
+      <w:r>
+        <w:rPr>
+          <w:rStyle w:val="apple-style-span"/>
+          <w:color w:val="000000"/>
+          <w:shd w:val="clear" w:color="auto" w:fill="F5F5FF"/>
+        </w:rPr>
+        <w:t>Đây là một công cụ rất hữu ích cho ai thường xuyên phải làm việc nhóm. Nó giúp cho quá trình là</w:t>
+      </w:r>
+      <w:r>
+        <w:rPr>
+          <w:rStyle w:val="apple-style-span"/>
+          <w:color w:val="000000"/>
+          <w:shd w:val="clear" w:color="auto" w:fill="F5F5FF"/>
+        </w:rPr>
+        <w:t xml:space="preserve">m việc nhóm trở lên hiệu quả </w:t>
+      </w:r>
+      <w:r>
+        <w:rPr>
+          <w:rStyle w:val="apple-style-span"/>
+          <w:color w:val="000000"/>
+          <w:shd w:val="clear" w:color="auto" w:fill="F5F5FF"/>
+        </w:rPr>
+        <w:t>hơn.</w:t>
+      </w:r>
+    </w:p>
+    <w:p>
+      <w:pPr>
+        <w:pStyle w:val="Heading4"/>
+        <w:rPr>
+          <w:shd w:val="clear" w:color="auto" w:fill="F5F5FF"/>
+        </w:rPr>
+      </w:pPr>
+      <w:bookmarkStart w:id="20" w:name="_Toc327108833"/>
+      <w:r>
+        <w:rPr>
+          <w:shd w:val="clear" w:color="auto" w:fill="F5F5FF"/>
+        </w:rPr>
+        <w:t>Đặc điểm</w:t>
+      </w:r>
+      <w:bookmarkEnd w:id="20"/>
+    </w:p>
+    <w:p>
+      <w:pPr>
+        <w:jc w:val="both"/>
+        <w:rPr>
+          <w:rStyle w:val="apple-converted-space"/>
+          <w:color w:val="000000"/>
+          <w:shd w:val="clear" w:color="auto" w:fill="F5F5FF"/>
+        </w:rPr>
+      </w:pPr>
+      <w:r>
+        <w:rPr>
+          <w:rStyle w:val="apple-style-span"/>
+          <w:color w:val="000000"/>
+          <w:shd w:val="clear" w:color="auto" w:fill="F5F5FF"/>
+        </w:rPr>
+        <w:t>Assemla t</w:t>
+      </w:r>
+      <w:r>
+        <w:rPr>
+          <w:rStyle w:val="apple-style-span"/>
+          <w:color w:val="000000"/>
+          <w:shd w:val="clear" w:color="auto" w:fill="F5F5FF"/>
+        </w:rPr>
+        <w:t>ạo ra một workspace trên mạng chung cho cả nhóm. Đây sẽ là nơi lưu trữ sản phẩm làm việc của nhóm (source code, tài liệu, báo cáo...). Tất cả các thành viên trong nhóm có thể truy cập vào workspace này để download, upload, sửa, xóa file...</w:t>
+      </w:r>
+      <w:r>
+        <w:rPr>
+          <w:rStyle w:val="apple-converted-space"/>
+          <w:color w:val="000000"/>
+          <w:shd w:val="clear" w:color="auto" w:fill="F5F5FF"/>
+        </w:rPr>
+        <w:t> </w:t>
+      </w:r>
+    </w:p>
+    <w:p>
+      <w:pPr>
+        <w:jc w:val="both"/>
+        <w:rPr>
+          <w:rStyle w:val="apple-converted-space"/>
+          <w:color w:val="000000"/>
+          <w:shd w:val="clear" w:color="auto" w:fill="F5F5FF"/>
+        </w:rPr>
+      </w:pPr>
+      <w:r>
+        <w:rPr>
+          <w:rStyle w:val="apple-style-span"/>
+          <w:color w:val="000000"/>
+          <w:shd w:val="clear" w:color="auto" w:fill="F5F5FF"/>
+        </w:rPr>
+        <w:t>Đặc biệt assemla</w:t>
+      </w:r>
+      <w:r>
+        <w:rPr>
+          <w:rStyle w:val="apple-style-span"/>
+          <w:color w:val="000000"/>
+          <w:shd w:val="clear" w:color="auto" w:fill="F5F5FF"/>
+        </w:rPr>
+        <w:t xml:space="preserve"> được sử dụng cùng với một phần mềm client. Phần mềm này cho phép download và upload một cách dễ dàng và nhanh c</w:t>
+      </w:r>
+      <w:r>
+        <w:rPr>
+          <w:rStyle w:val="apple-style-span"/>
+          <w:color w:val="000000"/>
+          <w:shd w:val="clear" w:color="auto" w:fill="F5F5FF"/>
+        </w:rPr>
+        <w:t xml:space="preserve">hóng các file trên workspace, </w:t>
+      </w:r>
+      <w:r>
+        <w:rPr>
+          <w:rStyle w:val="apple-style-span"/>
+          <w:color w:val="000000"/>
+          <w:shd w:val="clear" w:color="auto" w:fill="F5F5FF"/>
+        </w:rPr>
+        <w:t xml:space="preserve"> giúp cho tất cả các thành viên trong nhóm có thể biết được về tiến độ làm việc của nhóm một cách và đồng bộ và cập nhật nhất.</w:t>
+      </w:r>
+      <w:r>
+        <w:rPr>
+          <w:rStyle w:val="apple-converted-space"/>
+          <w:color w:val="000000"/>
+          <w:shd w:val="clear" w:color="auto" w:fill="F5F5FF"/>
+        </w:rPr>
+        <w:t> </w:t>
+      </w:r>
+    </w:p>
+    <w:p>
+      <w:pPr>
+        <w:jc w:val="both"/>
+        <w:rPr>
+          <w:rStyle w:val="apple-style-span"/>
+          <w:color w:val="000000"/>
+          <w:shd w:val="clear" w:color="auto" w:fill="F5F5FF"/>
+        </w:rPr>
+      </w:pPr>
+      <w:r>
+        <w:rPr>
+          <w:rStyle w:val="apple-style-span"/>
+          <w:color w:val="000000"/>
+          <w:shd w:val="clear" w:color="auto" w:fill="F5F5FF"/>
+        </w:rPr>
+        <w:t>Ngoài ra còn các tính năng khác như phân công công việc, chat...</w:t>
+      </w:r>
     </w:p>
     <w:p>
       <w:pPr>
         <w:pStyle w:val="Heading1"/>
-        <w:jc w:val="both"/>
-      </w:pPr>
-      <w:bookmarkStart w:id="16" w:name="_Toc326952946"/>
+      </w:pPr>
+      <w:bookmarkStart w:id="21" w:name="_Toc327108834"/>
       <w:r>
         <w:t>TRÌNH BÀY, ĐÁNH GIÁ BÀN LUẬN VỀ CÁC KẾT QUẢ</w:t>
       </w:r>
-      <w:bookmarkEnd w:id="16"/>
+      <w:bookmarkEnd w:id="21"/>
     </w:p>
     <w:p>
       <w:pPr>
@@ -6053,44 +9859,14 @@
         <w:pStyle w:val="Heading2"/>
         <w:ind w:left="1080"/>
       </w:pPr>
+      <w:bookmarkStart w:id="22" w:name="_Toc327108835"/>
       <w:r>
         <w:t>Danh</w:t>
       </w:r>
       <w:r>
         <w:t xml:space="preserve"> sách các Actor</w:t>
       </w:r>
-    </w:p>
-    <w:p>
-      <w:pPr>
-        <w:pStyle w:val="Caption"/>
-        <w:keepNext/>
-        <w:jc w:val="center"/>
-      </w:pPr>
-      <w:r>
-        <w:lastRenderedPageBreak/>
-        <w:t xml:space="preserve">Figure </w:t>
-      </w:r>
-      <w:r>
-        <w:fldChar w:fldCharType="begin"/>
-      </w:r>
-      <w:r>
-        <w:instrText xml:space="preserve"> SEQ Figure \* ARABIC </w:instrText>
-      </w:r>
-      <w:r>
-        <w:fldChar w:fldCharType="separate"/>
-      </w:r>
-      <w:r>
-        <w:rPr>
-          <w:noProof/>
-        </w:rPr>
-        <w:t>1</w:t>
-      </w:r>
-      <w:r>
-        <w:fldChar w:fldCharType="end"/>
-      </w:r>
-      <w:r>
-        <w:t xml:space="preserve"> Danh sách Actor</w:t>
-      </w:r>
+      <w:bookmarkEnd w:id="22"/>
     </w:p>
     <w:p>
       <w:pPr>
@@ -6103,8 +9879,9 @@
         <w:rPr>
           <w:noProof/>
         </w:rPr>
+        <w:lastRenderedPageBreak/>
         <w:drawing>
-          <wp:inline distT="0" distB="0" distL="0" distR="0" wp14:anchorId="32B8E430" wp14:editId="7A16D2D6">
+          <wp:inline distT="0" distB="0" distL="0" distR="0" wp14:anchorId="606EF962" wp14:editId="1C62216F">
             <wp:extent cx="4626610" cy="4742815"/>
             <wp:effectExtent l="0" t="0" r="0" b="0"/>
             <wp:docPr id="19" name="Picture 19"/>
@@ -6156,32 +9933,24 @@
     <w:p>
       <w:pPr>
         <w:pStyle w:val="Caption"/>
-        <w:keepNext/>
-      </w:pPr>
-      <w:r>
-        <w:t xml:space="preserve">Table </w:t>
-      </w:r>
-      <w:r>
-        <w:fldChar w:fldCharType="begin"/>
-      </w:r>
-      <w:r>
-        <w:instrText xml:space="preserve"> SEQ Table \* ARABIC </w:instrText>
-      </w:r>
-      <w:r>
-        <w:fldChar w:fldCharType="separate"/>
-      </w:r>
-      <w:r>
-        <w:rPr>
-          <w:noProof/>
-        </w:rPr>
-        <w:t>1</w:t>
-      </w:r>
-      <w:r>
-        <w:fldChar w:fldCharType="end"/>
-      </w:r>
-      <w:r>
-        <w:t xml:space="preserve"> Danh sách Actor</w:t>
-      </w:r>
+        <w:jc w:val="center"/>
+      </w:pPr>
+      <w:bookmarkStart w:id="23" w:name="_Toc327109439"/>
+      <w:r>
+        <w:t xml:space="preserve">Hình </w:t>
+      </w:r>
+      <w:fldSimple w:instr=" SEQ Hình \* ARABIC ">
+        <w:r>
+          <w:rPr>
+            <w:noProof/>
+          </w:rPr>
+          <w:t>4</w:t>
+        </w:r>
+      </w:fldSimple>
+      <w:r>
+        <w:t xml:space="preserve"> Danh sách actor</w:t>
+      </w:r>
+      <w:bookmarkEnd w:id="23"/>
     </w:p>
     <w:tbl>
       <w:tblPr>
@@ -6197,7 +9966,7 @@
       <w:tr>
         <w:tc>
           <w:tcPr>
-            <w:tcW w:w="648" w:type="dxa"/>
+            <w:tcW w:w="679" w:type="dxa"/>
           </w:tcPr>
           <w:p>
             <w:pPr>
@@ -6211,7 +9980,7 @@
         </w:tc>
         <w:tc>
           <w:tcPr>
-            <w:tcW w:w="1350" w:type="dxa"/>
+            <w:tcW w:w="1340" w:type="dxa"/>
           </w:tcPr>
           <w:p>
             <w:pPr>
@@ -6225,7 +9994,7 @@
         </w:tc>
         <w:tc>
           <w:tcPr>
-            <w:tcW w:w="7578" w:type="dxa"/>
+            <w:tcW w:w="7318" w:type="dxa"/>
           </w:tcPr>
           <w:p>
             <w:pPr>
@@ -6241,7 +10010,7 @@
       <w:tr>
         <w:tc>
           <w:tcPr>
-            <w:tcW w:w="648" w:type="dxa"/>
+            <w:tcW w:w="679" w:type="dxa"/>
           </w:tcPr>
           <w:p>
             <w:pPr>
@@ -6255,7 +10024,7 @@
         </w:tc>
         <w:tc>
           <w:tcPr>
-            <w:tcW w:w="1350" w:type="dxa"/>
+            <w:tcW w:w="1340" w:type="dxa"/>
           </w:tcPr>
           <w:p>
             <w:pPr>
@@ -6269,7 +10038,7 @@
         </w:tc>
         <w:tc>
           <w:tcPr>
-            <w:tcW w:w="7578" w:type="dxa"/>
+            <w:tcW w:w="7318" w:type="dxa"/>
           </w:tcPr>
           <w:p>
             <w:pPr>
@@ -6285,7 +10054,7 @@
       <w:tr>
         <w:tc>
           <w:tcPr>
-            <w:tcW w:w="648" w:type="dxa"/>
+            <w:tcW w:w="679" w:type="dxa"/>
           </w:tcPr>
           <w:p>
             <w:pPr>
@@ -6299,7 +10068,7 @@
         </w:tc>
         <w:tc>
           <w:tcPr>
-            <w:tcW w:w="1350" w:type="dxa"/>
+            <w:tcW w:w="1340" w:type="dxa"/>
           </w:tcPr>
           <w:p>
             <w:pPr>
@@ -6313,7 +10082,7 @@
         </w:tc>
         <w:tc>
           <w:tcPr>
-            <w:tcW w:w="7578" w:type="dxa"/>
+            <w:tcW w:w="7318" w:type="dxa"/>
           </w:tcPr>
           <w:p>
             <w:pPr>
@@ -6329,7 +10098,7 @@
       <w:tr>
         <w:tc>
           <w:tcPr>
-            <w:tcW w:w="648" w:type="dxa"/>
+            <w:tcW w:w="679" w:type="dxa"/>
           </w:tcPr>
           <w:p>
             <w:pPr>
@@ -6343,7 +10112,7 @@
         </w:tc>
         <w:tc>
           <w:tcPr>
-            <w:tcW w:w="1350" w:type="dxa"/>
+            <w:tcW w:w="1340" w:type="dxa"/>
           </w:tcPr>
           <w:p>
             <w:pPr>
@@ -6357,7 +10126,7 @@
         </w:tc>
         <w:tc>
           <w:tcPr>
-            <w:tcW w:w="7578" w:type="dxa"/>
+            <w:tcW w:w="7318" w:type="dxa"/>
           </w:tcPr>
           <w:p>
             <w:pPr>
@@ -6373,7 +10142,39 @@
       <w:tr>
         <w:tc>
           <w:tcPr>
-            <w:tcW w:w="648" w:type="dxa"/>
+            <w:tcW w:w="679" w:type="dxa"/>
+          </w:tcPr>
+          <w:p>
+            <w:pPr>
+              <w:pStyle w:val="ListParagraph"/>
+              <w:ind w:left="0"/>
+            </w:pPr>
+            <w:r>
+              <w:t>4</w:t>
+            </w:r>
+          </w:p>
+        </w:tc>
+        <w:tc>
+          <w:tcPr>
+            <w:tcW w:w="1340" w:type="dxa"/>
+          </w:tcPr>
+          <w:p>
+            <w:pPr>
+              <w:pStyle w:val="ListParagraph"/>
+              <w:ind w:left="0"/>
+            </w:pPr>
+            <w:r>
+              <w:t xml:space="preserve">Project </w:t>
+            </w:r>
+            <w:r>
+              <w:lastRenderedPageBreak/>
+              <w:t>manager</w:t>
+            </w:r>
+          </w:p>
+        </w:tc>
+        <w:tc>
+          <w:tcPr>
+            <w:tcW w:w="7318" w:type="dxa"/>
           </w:tcPr>
           <w:p>
             <w:pPr>
@@ -6382,13 +10183,19 @@
             </w:pPr>
             <w:r>
               <w:lastRenderedPageBreak/>
-              <w:t>4</w:t>
+              <w:t xml:space="preserve">Người có quyền thao tác trên project, thay đổi những thiết lập của </w:t>
+            </w:r>
+            <w:r>
+              <w:lastRenderedPageBreak/>
+              <w:t>project</w:t>
             </w:r>
           </w:p>
         </w:tc>
+      </w:tr>
+      <w:tr>
         <w:tc>
           <w:tcPr>
-            <w:tcW w:w="1350" w:type="dxa"/>
+            <w:tcW w:w="679" w:type="dxa"/>
           </w:tcPr>
           <w:p>
             <w:pPr>
@@ -6396,43 +10203,14 @@
               <w:ind w:left="0"/>
             </w:pPr>
             <w:r>
-              <w:t>Project manager</w:t>
-            </w:r>
-          </w:p>
-        </w:tc>
-        <w:tc>
-          <w:tcPr>
-            <w:tcW w:w="7578" w:type="dxa"/>
-          </w:tcPr>
-          <w:p>
-            <w:pPr>
-              <w:pStyle w:val="ListParagraph"/>
-              <w:ind w:left="0"/>
-            </w:pPr>
-            <w:r>
-              <w:t>Người có quyền thao tác trên project, thay đổi những thiết lập của project</w:t>
-            </w:r>
-          </w:p>
-        </w:tc>
-      </w:tr>
-      <w:tr>
-        <w:tc>
-          <w:tcPr>
-            <w:tcW w:w="648" w:type="dxa"/>
-          </w:tcPr>
-          <w:p>
-            <w:pPr>
-              <w:pStyle w:val="ListParagraph"/>
-              <w:ind w:left="0"/>
-            </w:pPr>
-            <w:r>
+              <w:lastRenderedPageBreak/>
               <w:t>5</w:t>
             </w:r>
           </w:p>
         </w:tc>
         <w:tc>
           <w:tcPr>
-            <w:tcW w:w="1350" w:type="dxa"/>
+            <w:tcW w:w="1340" w:type="dxa"/>
           </w:tcPr>
           <w:p>
             <w:pPr>
@@ -6446,11 +10224,12 @@
         </w:tc>
         <w:tc>
           <w:tcPr>
-            <w:tcW w:w="7578" w:type="dxa"/>
+            <w:tcW w:w="7318" w:type="dxa"/>
           </w:tcPr>
           <w:p>
             <w:pPr>
               <w:pStyle w:val="ListParagraph"/>
+              <w:keepNext/>
               <w:ind w:left="0"/>
             </w:pPr>
             <w:r>
@@ -6462,56 +10241,75 @@
     </w:tbl>
     <w:p>
       <w:pPr>
+        <w:pStyle w:val="Caption"/>
+        <w:jc w:val="center"/>
+      </w:pPr>
+      <w:bookmarkStart w:id="24" w:name="_Toc327108836"/>
+      <w:bookmarkStart w:id="25" w:name="_Toc327109561"/>
+      <w:r>
+        <w:t xml:space="preserve">Bảng </w:t>
+      </w:r>
+      <w:fldSimple w:instr=" SEQ Bảng \* ARABIC ">
+        <w:r>
+          <w:rPr>
+            <w:noProof/>
+          </w:rPr>
+          <w:t>1</w:t>
+        </w:r>
+      </w:fldSimple>
+      <w:r>
+        <w:t xml:space="preserve"> Danh sách actor</w:t>
+      </w:r>
+      <w:bookmarkEnd w:id="25"/>
+    </w:p>
+    <w:p>
+      <w:pPr>
+        <w:pStyle w:val="Heading2"/>
+        <w:ind w:left="1080"/>
+      </w:pPr>
+      <w:r>
+        <w:t>Sơ đồ Use-Case</w:t>
+      </w:r>
+      <w:bookmarkEnd w:id="24"/>
+    </w:p>
+    <w:p>
+      <w:pPr>
+        <w:pStyle w:val="Heading3"/>
+      </w:pPr>
+      <w:bookmarkStart w:id="26" w:name="_Toc327108837"/>
+      <w:r>
+        <w:t>Mô hình Use-Case</w:t>
+      </w:r>
+      <w:bookmarkEnd w:id="26"/>
+    </w:p>
+    <w:p>
+      <w:pPr>
         <w:pStyle w:val="ListParagraph"/>
         <w:ind w:left="0"/>
-      </w:pPr>
-      <w:r>
-        <w:tab/>
-      </w:r>
-    </w:p>
-    <w:p>
-      <w:pPr>
-        <w:pStyle w:val="Heading2"/>
-        <w:ind w:left="1080"/>
-      </w:pPr>
-      <w:r>
-        <w:t>Sơ đồ Use-Case</w:t>
-      </w:r>
-    </w:p>
-    <w:p>
-      <w:pPr>
-        <w:pStyle w:val="Heading3"/>
-      </w:pPr>
-      <w:r>
-        <w:t>Mô hình Use-Case</w:t>
+        <w:rPr>
+          <w:noProof/>
+        </w:rPr>
+      </w:pPr>
+      <w:r>
+        <w:rPr>
+          <w:noProof/>
+        </w:rPr>
+        <w:t>Gồm 2 khối chính:</w:t>
       </w:r>
     </w:p>
     <w:p>
       <w:pPr>
         <w:pStyle w:val="ListParagraph"/>
+        <w:keepNext/>
         <w:ind w:left="0"/>
-        <w:rPr>
-          <w:noProof/>
-        </w:rPr>
-      </w:pPr>
-      <w:r>
-        <w:rPr>
-          <w:noProof/>
-        </w:rPr>
-        <w:t>Gồm 2 khối chính:</w:t>
-      </w:r>
-    </w:p>
-    <w:p>
-      <w:pPr>
-        <w:pStyle w:val="ListParagraph"/>
-        <w:ind w:left="0"/>
+        <w:jc w:val="center"/>
       </w:pPr>
       <w:r>
         <w:rPr>
           <w:noProof/>
         </w:rPr>
         <w:drawing>
-          <wp:inline distT="0" distB="0" distL="0" distR="0" wp14:anchorId="55AC8175" wp14:editId="55EF55E5">
+          <wp:inline distT="0" distB="0" distL="0" distR="0" wp14:anchorId="1CAB419D" wp14:editId="7100DC27">
             <wp:extent cx="3821430" cy="846455"/>
             <wp:effectExtent l="0" t="0" r="0" b="0"/>
             <wp:docPr id="20" name="Picture 20"/>
@@ -6559,6 +10357,31 @@
           </wp:inline>
         </w:drawing>
       </w:r>
+    </w:p>
+    <w:p>
+      <w:pPr>
+        <w:pStyle w:val="Caption"/>
+        <w:jc w:val="center"/>
+      </w:pPr>
+      <w:bookmarkStart w:id="27" w:name="_Toc327109440"/>
+      <w:r>
+        <w:t xml:space="preserve">Hình </w:t>
+      </w:r>
+      <w:fldSimple w:instr=" SEQ Hình \* ARABIC ">
+        <w:r>
+          <w:rPr>
+            <w:noProof/>
+          </w:rPr>
+          <w:t>5</w:t>
+        </w:r>
+      </w:fldSimple>
+      <w:r>
+        <w:t xml:space="preserve"> </w:t>
+      </w:r>
+      <w:r>
+        <w:t>Các khối chính trong mô hình Use-Case</w:t>
+      </w:r>
+      <w:bookmarkEnd w:id="27"/>
     </w:p>
     <w:tbl>
       <w:tblPr>
@@ -6695,6 +10518,7 @@
           <w:p>
             <w:pPr>
               <w:pStyle w:val="ListParagraph"/>
+              <w:keepNext/>
               <w:ind w:left="0"/>
             </w:pPr>
             <w:r>
@@ -6706,9 +10530,28 @@
     </w:tbl>
     <w:p>
       <w:pPr>
-        <w:pStyle w:val="ListParagraph"/>
-        <w:ind w:left="0"/>
-      </w:pPr>
+        <w:pStyle w:val="Caption"/>
+        <w:jc w:val="center"/>
+      </w:pPr>
+      <w:bookmarkStart w:id="28" w:name="_Toc327109562"/>
+      <w:r>
+        <w:t xml:space="preserve">Bảng </w:t>
+      </w:r>
+      <w:fldSimple w:instr=" SEQ Bảng \* ARABIC ">
+        <w:r>
+          <w:rPr>
+            <w:noProof/>
+          </w:rPr>
+          <w:t>2</w:t>
+        </w:r>
+      </w:fldSimple>
+      <w:r>
+        <w:t xml:space="preserve"> </w:t>
+      </w:r>
+      <w:r>
+        <w:t>Các khối chính trong mô hình Use-Case</w:t>
+      </w:r>
+      <w:bookmarkEnd w:id="28"/>
     </w:p>
     <w:p>
       <w:r>
@@ -6719,14 +10562,17 @@
       <w:pPr>
         <w:pStyle w:val="Heading4"/>
       </w:pPr>
+      <w:bookmarkStart w:id="29" w:name="_Toc327108838"/>
       <w:r>
         <w:lastRenderedPageBreak/>
         <w:t>Account management</w:t>
       </w:r>
+      <w:bookmarkEnd w:id="29"/>
     </w:p>
     <w:p>
       <w:pPr>
         <w:pStyle w:val="ListParagraph"/>
+        <w:keepNext/>
         <w:ind w:left="0"/>
         <w:jc w:val="center"/>
       </w:pPr>
@@ -6736,7 +10582,7 @@
         </w:rPr>
         <w:lastRenderedPageBreak/>
         <w:drawing>
-          <wp:inline distT="0" distB="0" distL="0" distR="0" wp14:anchorId="59BF1DB6" wp14:editId="13E3C20F">
+          <wp:inline distT="0" distB="0" distL="0" distR="0" wp14:anchorId="686032CB" wp14:editId="4D897308">
             <wp:extent cx="7933009" cy="3403239"/>
             <wp:effectExtent l="0" t="0" r="0" b="0"/>
             <wp:docPr id="21" name="Picture 21"/>
@@ -6787,19 +10633,47 @@
     </w:p>
     <w:p>
       <w:pPr>
+        <w:pStyle w:val="Caption"/>
+        <w:jc w:val="center"/>
+      </w:pPr>
+      <w:bookmarkStart w:id="30" w:name="_Toc327109441"/>
+      <w:r>
+        <w:lastRenderedPageBreak/>
+        <w:t xml:space="preserve">Hình </w:t>
+      </w:r>
+      <w:fldSimple w:instr=" SEQ Hình \* ARABIC ">
+        <w:r>
+          <w:rPr>
+            <w:noProof/>
+          </w:rPr>
+          <w:t>6</w:t>
+        </w:r>
+      </w:fldSimple>
+      <w:r>
+        <w:t xml:space="preserve"> </w:t>
+      </w:r>
+      <w:r>
+        <w:t>Use-Case Account Management</w:t>
+      </w:r>
+      <w:bookmarkEnd w:id="30"/>
+    </w:p>
+    <w:p>
+      <w:pPr>
         <w:pStyle w:val="Heading4"/>
       </w:pPr>
       <w:r>
-        <w:lastRenderedPageBreak/>
         <w:br w:type="page"/>
       </w:r>
+      <w:bookmarkStart w:id="31" w:name="_Toc327108839"/>
       <w:r>
         <w:lastRenderedPageBreak/>
         <w:t>Project management</w:t>
       </w:r>
-    </w:p>
-    <w:p>
-      <w:pPr>
+      <w:bookmarkEnd w:id="31"/>
+    </w:p>
+    <w:p>
+      <w:pPr>
+        <w:keepNext/>
         <w:jc w:val="center"/>
       </w:pPr>
       <w:r>
@@ -6807,7 +10681,7 @@
           <w:noProof/>
         </w:rPr>
         <w:drawing>
-          <wp:inline distT="0" distB="0" distL="0" distR="0" wp14:anchorId="2398855B" wp14:editId="2D40A79C">
+          <wp:inline distT="0" distB="0" distL="0" distR="0" wp14:anchorId="5B408BB9" wp14:editId="563D1DCF">
             <wp:extent cx="3862705" cy="835660"/>
             <wp:effectExtent l="0" t="0" r="0" b="0"/>
             <wp:docPr id="22" name="Picture 22"/>
@@ -6858,30 +10732,65 @@
     </w:p>
     <w:p>
       <w:pPr>
+        <w:pStyle w:val="Caption"/>
+        <w:jc w:val="center"/>
+      </w:pPr>
+      <w:bookmarkStart w:id="32" w:name="_Toc327109442"/>
+      <w:r>
+        <w:t xml:space="preserve">Hình </w:t>
+      </w:r>
+      <w:fldSimple w:instr=" SEQ Hình \* ARABIC ">
+        <w:r>
+          <w:rPr>
+            <w:noProof/>
+          </w:rPr>
+          <w:t>7</w:t>
+        </w:r>
+      </w:fldSimple>
+      <w:r>
+        <w:t xml:space="preserve"> </w:t>
+      </w:r>
+      <w:r>
+        <w:t>Project Management Package</w:t>
+      </w:r>
+      <w:bookmarkEnd w:id="32"/>
+    </w:p>
+    <w:p>
+      <w:pPr>
         <w:pStyle w:val="Heading5"/>
         <w:numPr>
           <w:ilvl w:val="0"/>
           <w:numId w:val="43"/>
         </w:numPr>
       </w:pPr>
-      <w:bookmarkStart w:id="17" w:name="_GoBack"/>
-      <w:bookmarkEnd w:id="17"/>
+      <w:bookmarkStart w:id="33" w:name="_Toc327108840"/>
       <w:r>
         <w:t>Project structure management</w:t>
       </w:r>
+      <w:bookmarkEnd w:id="33"/>
     </w:p>
     <w:p>
       <w:pPr>
         <w:ind w:left="-1440"/>
         <w:jc w:val="center"/>
+        <w:rPr>
+          <w:noProof/>
+        </w:rPr>
+      </w:pPr>
+    </w:p>
+    <w:p>
+      <w:pPr>
+        <w:keepNext/>
+        <w:ind w:left="-1440"/>
+        <w:jc w:val="center"/>
       </w:pPr>
       <w:r>
         <w:rPr>
           <w:noProof/>
         </w:rPr>
         <w:drawing>
-          <wp:inline distT="0" distB="0" distL="0" distR="0" wp14:anchorId="246AE450" wp14:editId="33C5A655">
-            <wp:extent cx="7223615" cy="2699308"/>
+          <wp:inline distT="0" distB="0" distL="0" distR="0" wp14:anchorId="77F1EF11" wp14:editId="176D48E7">
+            <wp:extent cx="5379191" cy="4228186"/>
             <wp:effectExtent l="0" t="0" r="0" b="0"/>
             <wp:docPr id="24" name="Picture 24"/>
             <wp:cNvGraphicFramePr>
@@ -6896,7 +10805,7 @@
                       <a:picLocks noChangeAspect="1" noChangeArrowheads="1"/>
                     </pic:cNvPicPr>
                   </pic:nvPicPr>
-                  <pic:blipFill>
+                  <pic:blipFill rotWithShape="1">
                     <a:blip r:embed="rId16" cstate="print">
                       <a:extLst>
                         <a:ext uri="{28A0092B-C50C-407E-A947-70E740481C1C}">
@@ -6904,15 +10813,13 @@
                         </a:ext>
                       </a:extLst>
                     </a:blip>
-                    <a:srcRect/>
-                    <a:stretch>
-                      <a:fillRect/>
-                    </a:stretch>
+                    <a:srcRect l="30801" r="22796" b="2391"/>
+                    <a:stretch/>
                   </pic:blipFill>
                   <pic:spPr bwMode="auto">
                     <a:xfrm>
                       <a:off x="0" y="0"/>
-                      <a:ext cx="7223615" cy="2699308"/>
+                      <a:ext cx="5386333" cy="4233800"/>
                     </a:xfrm>
                     <a:prstGeom prst="rect">
                       <a:avLst/>
@@ -6921,6 +10828,11 @@
                     <a:ln>
                       <a:noFill/>
                     </a:ln>
+                    <a:extLst>
+                      <a:ext uri="{53640926-AAD7-44D8-BBD7-CCE9431645EC}">
+                        <a14:shadowObscured xmlns:a14="http://schemas.microsoft.com/office/drawing/2010/main"/>
+                      </a:ext>
+                    </a:extLst>
                   </pic:spPr>
                 </pic:pic>
               </a:graphicData>
@@ -6931,6 +10843,31 @@
     </w:p>
     <w:p>
       <w:pPr>
+        <w:pStyle w:val="Caption"/>
+        <w:jc w:val="center"/>
+      </w:pPr>
+      <w:bookmarkStart w:id="34" w:name="_Toc327109443"/>
+      <w:r>
+        <w:t xml:space="preserve">Hình </w:t>
+      </w:r>
+      <w:fldSimple w:instr=" SEQ Hình \* ARABIC ">
+        <w:r>
+          <w:rPr>
+            <w:noProof/>
+          </w:rPr>
+          <w:t>8</w:t>
+        </w:r>
+      </w:fldSimple>
+      <w:r>
+        <w:t xml:space="preserve"> </w:t>
+      </w:r>
+      <w:r>
+        <w:t>Use-Case Project structure management</w:t>
+      </w:r>
+      <w:bookmarkEnd w:id="34"/>
+    </w:p>
+    <w:p>
+      <w:pPr>
         <w:pStyle w:val="ListParagraph"/>
       </w:pPr>
     </w:p>
@@ -6943,22 +10880,25 @@
         </w:numPr>
         <w:ind w:left="1800"/>
       </w:pPr>
+      <w:bookmarkStart w:id="35" w:name="_Toc327108841"/>
       <w:r>
         <w:lastRenderedPageBreak/>
         <w:t>Project activity</w:t>
       </w:r>
+      <w:bookmarkEnd w:id="35"/>
     </w:p>
     <w:p>
       <w:pPr>
         <w:pStyle w:val="ListParagraph"/>
-        <w:ind w:left="540"/>
+        <w:keepNext/>
+        <w:ind w:left="0"/>
       </w:pPr>
       <w:r>
         <w:rPr>
           <w:noProof/>
         </w:rPr>
         <w:drawing>
-          <wp:inline distT="0" distB="0" distL="0" distR="0" wp14:anchorId="408AD97B" wp14:editId="29C60BEB">
+          <wp:inline distT="0" distB="0" distL="0" distR="0" wp14:anchorId="76418D41" wp14:editId="4BD4F77D">
             <wp:extent cx="5943600" cy="5907438"/>
             <wp:effectExtent l="0" t="0" r="0" b="0"/>
             <wp:docPr id="25" name="Picture 25"/>
@@ -7009,6 +10949,31 @@
     </w:p>
     <w:p>
       <w:pPr>
+        <w:pStyle w:val="Caption"/>
+        <w:jc w:val="center"/>
+      </w:pPr>
+      <w:bookmarkStart w:id="36" w:name="_Toc327109444"/>
+      <w:r>
+        <w:t xml:space="preserve">Hình </w:t>
+      </w:r>
+      <w:fldSimple w:instr=" SEQ Hình \* ARABIC ">
+        <w:r>
+          <w:rPr>
+            <w:noProof/>
+          </w:rPr>
+          <w:t>9</w:t>
+        </w:r>
+      </w:fldSimple>
+      <w:r>
+        <w:t xml:space="preserve"> </w:t>
+      </w:r>
+      <w:r>
+        <w:t>Use-Case Project activity</w:t>
+      </w:r>
+      <w:bookmarkEnd w:id="36"/>
+    </w:p>
+    <w:p>
+      <w:pPr>
         <w:pStyle w:val="ListParagraph"/>
         <w:keepNext/>
         <w:keepLines/>
@@ -7096,20 +11061,24 @@
       <w:pPr>
         <w:pStyle w:val="Heading3"/>
       </w:pPr>
+      <w:bookmarkStart w:id="37" w:name="_Toc327108842"/>
       <w:r>
         <w:t>Đặc</w:t>
       </w:r>
       <w:r>
         <w:t xml:space="preserve"> tả Use-Case</w:t>
       </w:r>
+      <w:bookmarkEnd w:id="37"/>
     </w:p>
     <w:p>
       <w:pPr>
         <w:pStyle w:val="Heading4"/>
       </w:pPr>
+      <w:bookmarkStart w:id="38" w:name="_Toc327108843"/>
       <w:r>
         <w:t>Use-Case admin create account</w:t>
       </w:r>
+      <w:bookmarkEnd w:id="38"/>
     </w:p>
     <w:p>
       <w:r>
@@ -7119,6 +11088,7 @@
     </w:p>
     <w:p>
       <w:r>
+        <w:lastRenderedPageBreak/>
         <w:tab/>
         <w:t xml:space="preserve">Dòng sự kiện : </w:t>
       </w:r>
@@ -7133,7 +11103,6 @@
         <w:jc w:val="both"/>
       </w:pPr>
       <w:r>
-        <w:lastRenderedPageBreak/>
         <w:t>Admin chọn chức năng tạo mới account.</w:t>
       </w:r>
     </w:p>
@@ -7253,9 +11222,11 @@
       <w:pPr>
         <w:pStyle w:val="Heading4"/>
       </w:pPr>
+      <w:bookmarkStart w:id="39" w:name="_Toc327108844"/>
       <w:r>
         <w:t>Use-Case admin search account</w:t>
       </w:r>
+      <w:bookmarkEnd w:id="39"/>
     </w:p>
     <w:p>
       <w:r>
@@ -7326,12 +11297,12 @@
         </w:numPr>
       </w:pPr>
       <w:r>
+        <w:lastRenderedPageBreak/>
         <w:t>Đăng nhập với quyền admin</w:t>
       </w:r>
     </w:p>
     <w:p>
       <w:r>
-        <w:lastRenderedPageBreak/>
         <w:tab/>
         <w:t xml:space="preserve">Điều kiện kết thúc : </w:t>
       </w:r>
@@ -7370,9 +11341,11 @@
       <w:pPr>
         <w:pStyle w:val="Heading4"/>
       </w:pPr>
+      <w:bookmarkStart w:id="40" w:name="_Toc327108845"/>
       <w:r>
         <w:t>Use-Case admin update account</w:t>
       </w:r>
+      <w:bookmarkEnd w:id="40"/>
     </w:p>
     <w:p>
       <w:r>
@@ -7510,9 +11483,11 @@
       <w:pPr>
         <w:pStyle w:val="Heading4"/>
       </w:pPr>
+      <w:bookmarkStart w:id="41" w:name="_Toc327108846"/>
       <w:r>
         <w:t>Use-Case admin delete account</w:t>
       </w:r>
+      <w:bookmarkEnd w:id="41"/>
     </w:p>
     <w:p>
       <w:r>
@@ -7522,6 +11497,7 @@
     </w:p>
     <w:p>
       <w:r>
+        <w:lastRenderedPageBreak/>
         <w:tab/>
         <w:t>Dòng sự kiện :</w:t>
       </w:r>
@@ -7535,7 +11511,6 @@
         </w:numPr>
       </w:pPr>
       <w:r>
-        <w:lastRenderedPageBreak/>
         <w:t>Admin thực hiện chức năng tìm kiếm account.</w:t>
       </w:r>
     </w:p>
@@ -7640,9 +11615,11 @@
       <w:pPr>
         <w:pStyle w:val="Heading4"/>
       </w:pPr>
+      <w:bookmarkStart w:id="42" w:name="_Toc327108847"/>
       <w:r>
         <w:t>Use-Case guest active account</w:t>
       </w:r>
+      <w:bookmarkEnd w:id="42"/>
     </w:p>
     <w:p>
       <w:pPr>
@@ -7713,12 +11690,12 @@
         </w:numPr>
       </w:pPr>
       <w:r>
+        <w:lastRenderedPageBreak/>
         <w:t>Không có.</w:t>
       </w:r>
     </w:p>
     <w:p>
       <w:r>
-        <w:lastRenderedPageBreak/>
         <w:tab/>
         <w:t>Điều kiện tiên quyết :</w:t>
       </w:r>
@@ -7775,9 +11752,11 @@
       <w:pPr>
         <w:pStyle w:val="Heading4"/>
       </w:pPr>
+      <w:bookmarkStart w:id="43" w:name="_Toc327108848"/>
       <w:r>
         <w:t>Use-Case guest login</w:t>
       </w:r>
+      <w:bookmarkEnd w:id="43"/>
     </w:p>
     <w:p>
       <w:r>
@@ -7892,10 +11871,12 @@
       <w:pPr>
         <w:pStyle w:val="Heading4"/>
       </w:pPr>
+      <w:bookmarkStart w:id="44" w:name="_Toc327108849"/>
       <w:r>
         <w:lastRenderedPageBreak/>
         <w:t>Use-Case user update user’s account</w:t>
       </w:r>
+      <w:bookmarkEnd w:id="44"/>
     </w:p>
     <w:p>
       <w:r>
@@ -8009,9 +11990,11 @@
       <w:pPr>
         <w:pStyle w:val="Heading4"/>
       </w:pPr>
+      <w:bookmarkStart w:id="45" w:name="_Toc327108850"/>
       <w:r>
         <w:t>Use-Case user create user’s event</w:t>
       </w:r>
+      <w:bookmarkEnd w:id="45"/>
       <w:r>
         <w:tab/>
       </w:r>
@@ -8131,9 +12114,11 @@
       <w:pPr>
         <w:pStyle w:val="Heading4"/>
       </w:pPr>
+      <w:bookmarkStart w:id="46" w:name="_Toc327108851"/>
       <w:r>
         <w:t>Use-Case user view user’s event</w:t>
       </w:r>
+      <w:bookmarkEnd w:id="46"/>
       <w:r>
         <w:tab/>
       </w:r>
@@ -8250,9 +12235,11 @@
       <w:pPr>
         <w:pStyle w:val="Heading4"/>
       </w:pPr>
+      <w:bookmarkStart w:id="47" w:name="_Toc327108852"/>
       <w:r>
         <w:t>Use-Case user update user’s event</w:t>
       </w:r>
+      <w:bookmarkEnd w:id="47"/>
     </w:p>
     <w:p>
       <w:r>
@@ -8367,9 +12354,11 @@
       <w:pPr>
         <w:pStyle w:val="Heading4"/>
       </w:pPr>
+      <w:bookmarkStart w:id="48" w:name="_Toc327108853"/>
       <w:r>
         <w:t>Use-Case user view user’s project</w:t>
       </w:r>
+      <w:bookmarkEnd w:id="48"/>
     </w:p>
     <w:p>
       <w:r>
@@ -8484,9 +12473,11 @@
       <w:pPr>
         <w:pStyle w:val="Heading4"/>
       </w:pPr>
+      <w:bookmarkStart w:id="49" w:name="_Toc327108854"/>
       <w:r>
         <w:t>Use-Case user view work item assign to me</w:t>
       </w:r>
+      <w:bookmarkEnd w:id="49"/>
     </w:p>
     <w:p>
       <w:pPr>
@@ -8602,9 +12593,11 @@
       <w:pPr>
         <w:pStyle w:val="Heading4"/>
       </w:pPr>
+      <w:bookmarkStart w:id="50" w:name="_Toc327108855"/>
       <w:r>
         <w:t>Use-Case logout</w:t>
       </w:r>
+      <w:bookmarkEnd w:id="50"/>
     </w:p>
     <w:p>
       <w:r>
@@ -8723,16 +12716,19 @@
           <w:rFonts w:cstheme="minorBidi"/>
         </w:rPr>
       </w:pPr>
+      <w:bookmarkStart w:id="51" w:name="_Toc327108856"/>
       <w:r>
         <w:rPr>
           <w:lang w:val="en-CA"/>
         </w:rPr>
         <w:t>Sơ đồ lớp mức phân tích</w:t>
       </w:r>
+      <w:bookmarkEnd w:id="51"/>
     </w:p>
     <w:p>
       <w:pPr>
         <w:pStyle w:val="ListParagraph"/>
+        <w:keepNext/>
         <w:ind w:left="0"/>
       </w:pPr>
       <w:r>
@@ -8740,7 +12736,7 @@
           <w:noProof/>
         </w:rPr>
         <w:drawing>
-          <wp:inline distT="0" distB="0" distL="0" distR="0" wp14:anchorId="0808271B" wp14:editId="3BD0EA49">
+          <wp:inline distT="0" distB="0" distL="0" distR="0" wp14:anchorId="6C646B2B" wp14:editId="6370540B">
             <wp:extent cx="5943600" cy="4095115"/>
             <wp:effectExtent l="0" t="0" r="0" b="0"/>
             <wp:docPr id="4" name="Picture 4"/>
@@ -8789,6 +12785,31 @@
         </w:drawing>
       </w:r>
     </w:p>
+    <w:p>
+      <w:pPr>
+        <w:pStyle w:val="Caption"/>
+        <w:jc w:val="center"/>
+      </w:pPr>
+      <w:bookmarkStart w:id="52" w:name="_Toc327109445"/>
+      <w:r>
+        <w:t xml:space="preserve">Hình </w:t>
+      </w:r>
+      <w:fldSimple w:instr=" SEQ Hình \* ARABIC ">
+        <w:r>
+          <w:rPr>
+            <w:noProof/>
+          </w:rPr>
+          <w:t>10</w:t>
+        </w:r>
+      </w:fldSimple>
+      <w:r>
+        <w:t xml:space="preserve"> </w:t>
+      </w:r>
+      <w:r>
+        <w:t>Sơ đồ lớp mức phân tích</w:t>
+      </w:r>
+      <w:bookmarkEnd w:id="52"/>
+    </w:p>
     <w:tbl>
       <w:tblPr>
         <w:tblStyle w:val="TableGrid"/>
@@ -8925,7 +12946,14 @@
               <w:rPr>
                 <w:noProof/>
               </w:rPr>
-              <w:t>Nơi chứa các tác vụ (có thể là iteration hoặc project)</w:t>
+              <w:t xml:space="preserve">Nơi chứa các tác vụ (có thể là iteration </w:t>
+            </w:r>
+            <w:r>
+              <w:rPr>
+                <w:noProof/>
+              </w:rPr>
+              <w:lastRenderedPageBreak/>
+              <w:t>hoặc project)</w:t>
             </w:r>
           </w:p>
         </w:tc>
@@ -8948,6 +12976,7 @@
               <w:rPr>
                 <w:noProof/>
               </w:rPr>
+              <w:lastRenderedPageBreak/>
               <w:t>2</w:t>
             </w:r>
           </w:p>
@@ -9072,7 +13101,6 @@
               <w:rPr>
                 <w:noProof/>
               </w:rPr>
-              <w:lastRenderedPageBreak/>
               <w:t>4</w:t>
             </w:r>
           </w:p>
@@ -9755,6 +13783,7 @@
           <w:p>
             <w:pPr>
               <w:pStyle w:val="ListParagraph"/>
+              <w:keepNext/>
               <w:spacing w:before="0" w:after="0" w:line="240" w:lineRule="auto"/>
               <w:ind w:left="0"/>
               <w:rPr>
@@ -9773,6 +13802,1041 @@
     </w:tbl>
     <w:p>
       <w:pPr>
+        <w:pStyle w:val="Caption"/>
+      </w:pPr>
+      <w:bookmarkStart w:id="53" w:name="_Toc327108857"/>
+      <w:bookmarkStart w:id="54" w:name="_Toc327109563"/>
+      <w:r>
+        <w:t xml:space="preserve">Bảng </w:t>
+      </w:r>
+      <w:fldSimple w:instr=" SEQ Bảng \* ARABIC ">
+        <w:r>
+          <w:rPr>
+            <w:noProof/>
+          </w:rPr>
+          <w:t>3</w:t>
+        </w:r>
+      </w:fldSimple>
+      <w:r>
+        <w:t xml:space="preserve"> </w:t>
+      </w:r>
+      <w:r>
+        <w:t>Các lớp đối tượng</w:t>
+      </w:r>
+      <w:bookmarkEnd w:id="54"/>
+    </w:p>
+    <w:p>
+      <w:pPr>
+        <w:pStyle w:val="Heading2"/>
+        <w:rPr>
+          <w:noProof/>
+        </w:rPr>
+      </w:pPr>
+      <w:r>
+        <w:rPr>
+          <w:noProof/>
+        </w:rPr>
+        <w:t>Thiết kế giao diện</w:t>
+      </w:r>
+      <w:bookmarkEnd w:id="53"/>
+    </w:p>
+    <w:p>
+      <w:pPr>
+        <w:pStyle w:val="Heading3"/>
+      </w:pPr>
+      <w:bookmarkStart w:id="55" w:name="_Toc327108858"/>
+      <w:r>
+        <w:t>Chức năng quản lý người dùng</w:t>
+      </w:r>
+      <w:bookmarkEnd w:id="55"/>
+    </w:p>
+    <w:p>
+      <w:pPr>
+        <w:pStyle w:val="ListParagraph"/>
+        <w:keepNext/>
+        <w:ind w:left="0"/>
+      </w:pPr>
+      <w:r>
+        <w:rPr>
+          <w:noProof/>
+        </w:rPr>
+        <w:drawing>
+          <wp:inline distT="0" distB="0" distL="0" distR="0" wp14:anchorId="6A70DA07" wp14:editId="066921D4">
+            <wp:extent cx="5779698" cy="2122098"/>
+            <wp:effectExtent l="0" t="0" r="0" b="0"/>
+            <wp:docPr id="5" name="Picture 5"/>
+            <wp:cNvGraphicFramePr>
+              <a:graphicFrameLocks xmlns:a="http://schemas.openxmlformats.org/drawingml/2006/main" noChangeAspect="1"/>
+            </wp:cNvGraphicFramePr>
+            <a:graphic xmlns:a="http://schemas.openxmlformats.org/drawingml/2006/main">
+              <a:graphicData uri="http://schemas.openxmlformats.org/drawingml/2006/picture">
+                <pic:pic xmlns:pic="http://schemas.openxmlformats.org/drawingml/2006/picture">
+                  <pic:nvPicPr>
+                    <pic:cNvPr id="0" name=""/>
+                    <pic:cNvPicPr/>
+                  </pic:nvPicPr>
+                  <pic:blipFill rotWithShape="1">
+                    <a:blip r:embed="rId19"/>
+                    <a:srcRect l="1598" t="13679" r="1092" b="28302"/>
+                    <a:stretch/>
+                  </pic:blipFill>
+                  <pic:spPr bwMode="auto">
+                    <a:xfrm>
+                      <a:off x="0" y="0"/>
+                      <a:ext cx="5783713" cy="2123572"/>
+                    </a:xfrm>
+                    <a:prstGeom prst="rect">
+                      <a:avLst/>
+                    </a:prstGeom>
+                    <a:ln>
+                      <a:noFill/>
+                    </a:ln>
+                    <a:extLst>
+                      <a:ext uri="{53640926-AAD7-44D8-BBD7-CCE9431645EC}">
+                        <a14:shadowObscured xmlns:a14="http://schemas.microsoft.com/office/drawing/2010/main"/>
+                      </a:ext>
+                    </a:extLst>
+                  </pic:spPr>
+                </pic:pic>
+              </a:graphicData>
+            </a:graphic>
+          </wp:inline>
+        </w:drawing>
+      </w:r>
+    </w:p>
+    <w:p>
+      <w:pPr>
+        <w:pStyle w:val="Caption"/>
+        <w:jc w:val="center"/>
+      </w:pPr>
+      <w:bookmarkStart w:id="56" w:name="_Toc327109446"/>
+      <w:r>
+        <w:t xml:space="preserve">Hình </w:t>
+      </w:r>
+      <w:fldSimple w:instr=" SEQ Hình \* ARABIC ">
+        <w:r>
+          <w:rPr>
+            <w:noProof/>
+          </w:rPr>
+          <w:t>11</w:t>
+        </w:r>
+      </w:fldSimple>
+      <w:r>
+        <w:t xml:space="preserve"> </w:t>
+      </w:r>
+      <w:r>
+        <w:t>Giao diện danh sách người dùng</w:t>
+      </w:r>
+      <w:bookmarkEnd w:id="56"/>
+    </w:p>
+    <w:p>
+      <w:pPr>
+        <w:pStyle w:val="ListParagraph"/>
+        <w:ind w:left="0"/>
+        <w:jc w:val="both"/>
+      </w:pPr>
+      <w:r>
+        <w:t>Admin có thể thêm người dùng bằng email. Email kích hoạt sẽ gửi tới người dùng để người dùng thực hiện tác vụ kích hoạt và xác lập mật khẩu.</w:t>
+      </w:r>
+    </w:p>
+    <w:p>
+      <w:pPr>
+        <w:pStyle w:val="ListParagraph"/>
+        <w:ind w:left="0"/>
+        <w:rPr>
+          <w:noProof/>
+        </w:rPr>
+      </w:pPr>
+    </w:p>
+    <w:p>
+      <w:pPr>
+        <w:pStyle w:val="ListParagraph"/>
+        <w:keepNext/>
+        <w:ind w:left="0"/>
+      </w:pPr>
+      <w:r>
+        <w:rPr>
+          <w:noProof/>
+        </w:rPr>
+        <w:lastRenderedPageBreak/>
+        <w:drawing>
+          <wp:inline distT="0" distB="0" distL="0" distR="0" wp14:anchorId="481B47AC" wp14:editId="599976C9">
+            <wp:extent cx="5779698" cy="1216324"/>
+            <wp:effectExtent l="0" t="0" r="0" b="3175"/>
+            <wp:docPr id="6" name="Picture 6"/>
+            <wp:cNvGraphicFramePr>
+              <a:graphicFrameLocks xmlns:a="http://schemas.openxmlformats.org/drawingml/2006/main" noChangeAspect="1"/>
+            </wp:cNvGraphicFramePr>
+            <a:graphic xmlns:a="http://schemas.openxmlformats.org/drawingml/2006/main">
+              <a:graphicData uri="http://schemas.openxmlformats.org/drawingml/2006/picture">
+                <pic:pic xmlns:pic="http://schemas.openxmlformats.org/drawingml/2006/picture">
+                  <pic:nvPicPr>
+                    <pic:cNvPr id="0" name=""/>
+                    <pic:cNvPicPr/>
+                  </pic:nvPicPr>
+                  <pic:blipFill rotWithShape="1">
+                    <a:blip r:embed="rId20"/>
+                    <a:srcRect l="1307" t="13412" r="1445" b="53412"/>
+                    <a:stretch/>
+                  </pic:blipFill>
+                  <pic:spPr bwMode="auto">
+                    <a:xfrm>
+                      <a:off x="0" y="0"/>
+                      <a:ext cx="5780117" cy="1216412"/>
+                    </a:xfrm>
+                    <a:prstGeom prst="rect">
+                      <a:avLst/>
+                    </a:prstGeom>
+                    <a:ln>
+                      <a:noFill/>
+                    </a:ln>
+                    <a:extLst>
+                      <a:ext uri="{53640926-AAD7-44D8-BBD7-CCE9431645EC}">
+                        <a14:shadowObscured xmlns:a14="http://schemas.microsoft.com/office/drawing/2010/main"/>
+                      </a:ext>
+                    </a:extLst>
+                  </pic:spPr>
+                </pic:pic>
+              </a:graphicData>
+            </a:graphic>
+          </wp:inline>
+        </w:drawing>
+      </w:r>
+    </w:p>
+    <w:p>
+      <w:pPr>
+        <w:pStyle w:val="Caption"/>
+        <w:jc w:val="center"/>
+      </w:pPr>
+      <w:bookmarkStart w:id="57" w:name="_Toc327109447"/>
+      <w:r>
+        <w:t xml:space="preserve">Hình </w:t>
+      </w:r>
+      <w:fldSimple w:instr=" SEQ Hình \* ARABIC ">
+        <w:r>
+          <w:rPr>
+            <w:noProof/>
+          </w:rPr>
+          <w:t>12</w:t>
+        </w:r>
+      </w:fldSimple>
+      <w:r>
+        <w:t xml:space="preserve"> </w:t>
+      </w:r>
+      <w:r>
+        <w:t>Giao diện tạo tài khoản mới</w:t>
+      </w:r>
+      <w:bookmarkEnd w:id="57"/>
+    </w:p>
+    <w:p>
+      <w:pPr>
+        <w:pStyle w:val="ListParagraph"/>
+        <w:ind w:left="0"/>
+        <w:jc w:val="both"/>
+      </w:pPr>
+      <w:r>
+        <w:t>Admin cũng có thể khóa hoặc xóa tài khoản người dùng bằng cách thay đổi trạng thái của người dùng.</w:t>
+      </w:r>
+    </w:p>
+    <w:p>
+      <w:pPr>
+        <w:pStyle w:val="Heading3"/>
+      </w:pPr>
+      <w:bookmarkStart w:id="58" w:name="_Toc327108859"/>
+      <w:r>
+        <w:t>Chức năng quản lý Proccess</w:t>
+      </w:r>
+      <w:bookmarkEnd w:id="58"/>
+    </w:p>
+    <w:p>
+      <w:pPr>
+        <w:jc w:val="both"/>
+      </w:pPr>
+      <w:r>
+        <w:t>Admin có thể tạo những loại process khác nhau để phù hợp với đặc thù của những quy trình xây dựng phần mềm khác nhau.</w:t>
+      </w:r>
+    </w:p>
+    <w:p>
+      <w:pPr>
+        <w:pStyle w:val="ListParagraph"/>
+        <w:keepNext/>
+        <w:ind w:left="0"/>
+      </w:pPr>
+      <w:r>
+        <w:rPr>
+          <w:noProof/>
+        </w:rPr>
+        <w:drawing>
+          <wp:inline distT="0" distB="0" distL="0" distR="0" wp14:anchorId="4D793605" wp14:editId="3E1A2F30">
+            <wp:extent cx="5796951" cy="923026"/>
+            <wp:effectExtent l="0" t="0" r="0" b="0"/>
+            <wp:docPr id="7" name="Picture 7"/>
+            <wp:cNvGraphicFramePr>
+              <a:graphicFrameLocks xmlns:a="http://schemas.openxmlformats.org/drawingml/2006/main" noChangeAspect="1"/>
+            </wp:cNvGraphicFramePr>
+            <a:graphic xmlns:a="http://schemas.openxmlformats.org/drawingml/2006/main">
+              <a:graphicData uri="http://schemas.openxmlformats.org/drawingml/2006/picture">
+                <pic:pic xmlns:pic="http://schemas.openxmlformats.org/drawingml/2006/picture">
+                  <pic:nvPicPr>
+                    <pic:cNvPr id="0" name=""/>
+                    <pic:cNvPicPr/>
+                  </pic:nvPicPr>
+                  <pic:blipFill rotWithShape="1">
+                    <a:blip r:embed="rId21"/>
+                    <a:srcRect l="1451" t="13715" r="1016" b="60983"/>
+                    <a:stretch/>
+                  </pic:blipFill>
+                  <pic:spPr bwMode="auto">
+                    <a:xfrm>
+                      <a:off x="0" y="0"/>
+                      <a:ext cx="5796951" cy="923026"/>
+                    </a:xfrm>
+                    <a:prstGeom prst="rect">
+                      <a:avLst/>
+                    </a:prstGeom>
+                    <a:ln>
+                      <a:noFill/>
+                    </a:ln>
+                    <a:extLst>
+                      <a:ext uri="{53640926-AAD7-44D8-BBD7-CCE9431645EC}">
+                        <a14:shadowObscured xmlns:a14="http://schemas.microsoft.com/office/drawing/2010/main"/>
+                      </a:ext>
+                    </a:extLst>
+                  </pic:spPr>
+                </pic:pic>
+              </a:graphicData>
+            </a:graphic>
+          </wp:inline>
+        </w:drawing>
+      </w:r>
+    </w:p>
+    <w:p>
+      <w:pPr>
+        <w:pStyle w:val="Caption"/>
+        <w:jc w:val="center"/>
+      </w:pPr>
+      <w:bookmarkStart w:id="59" w:name="_Toc327109448"/>
+      <w:r>
+        <w:t xml:space="preserve">Hình </w:t>
+      </w:r>
+      <w:fldSimple w:instr=" SEQ Hình \* ARABIC ">
+        <w:r>
+          <w:rPr>
+            <w:noProof/>
+          </w:rPr>
+          <w:t>13</w:t>
+        </w:r>
+      </w:fldSimple>
+      <w:r>
+        <w:t xml:space="preserve"> </w:t>
+      </w:r>
+      <w:r>
+        <w:t>Giao diện danh sách quản lý proccess</w:t>
+      </w:r>
+      <w:bookmarkEnd w:id="59"/>
+    </w:p>
+    <w:p>
+      <w:r>
+        <w:t>Màn hình dưới là giao diện upload file file XML mô tả process.</w:t>
+      </w:r>
+    </w:p>
+    <w:p>
+      <w:pPr>
+        <w:pStyle w:val="ListParagraph"/>
+        <w:keepNext/>
+        <w:ind w:left="0"/>
+      </w:pPr>
+      <w:r>
+        <w:rPr>
+          <w:noProof/>
+        </w:rPr>
+        <w:drawing>
+          <wp:inline distT="0" distB="0" distL="0" distR="0" wp14:anchorId="12D02E9D" wp14:editId="5798FB26">
+            <wp:extent cx="5763137" cy="888520"/>
+            <wp:effectExtent l="0" t="0" r="0" b="6985"/>
+            <wp:docPr id="8" name="Picture 8"/>
+            <wp:cNvGraphicFramePr>
+              <a:graphicFrameLocks xmlns:a="http://schemas.openxmlformats.org/drawingml/2006/main" noChangeAspect="1"/>
+            </wp:cNvGraphicFramePr>
+            <a:graphic xmlns:a="http://schemas.openxmlformats.org/drawingml/2006/main">
+              <a:graphicData uri="http://schemas.openxmlformats.org/drawingml/2006/picture">
+                <pic:pic xmlns:pic="http://schemas.openxmlformats.org/drawingml/2006/picture">
+                  <pic:nvPicPr>
+                    <pic:cNvPr id="0" name=""/>
+                    <pic:cNvPicPr/>
+                  </pic:nvPicPr>
+                  <pic:blipFill rotWithShape="1">
+                    <a:blip r:embed="rId22"/>
+                    <a:srcRect l="1460" t="16585" r="1015" b="59012"/>
+                    <a:stretch/>
+                  </pic:blipFill>
+                  <pic:spPr bwMode="auto">
+                    <a:xfrm>
+                      <a:off x="0" y="0"/>
+                      <a:ext cx="5796452" cy="893656"/>
+                    </a:xfrm>
+                    <a:prstGeom prst="rect">
+                      <a:avLst/>
+                    </a:prstGeom>
+                    <a:ln>
+                      <a:noFill/>
+                    </a:ln>
+                    <a:extLst>
+                      <a:ext uri="{53640926-AAD7-44D8-BBD7-CCE9431645EC}">
+                        <a14:shadowObscured xmlns:a14="http://schemas.microsoft.com/office/drawing/2010/main"/>
+                      </a:ext>
+                    </a:extLst>
+                  </pic:spPr>
+                </pic:pic>
+              </a:graphicData>
+            </a:graphic>
+          </wp:inline>
+        </w:drawing>
+      </w:r>
+    </w:p>
+    <w:p>
+      <w:pPr>
+        <w:pStyle w:val="Caption"/>
+        <w:jc w:val="center"/>
+      </w:pPr>
+      <w:bookmarkStart w:id="60" w:name="_Toc327109449"/>
+      <w:r>
+        <w:t xml:space="preserve">Hình </w:t>
+      </w:r>
+      <w:fldSimple w:instr=" SEQ Hình \* ARABIC ">
+        <w:r>
+          <w:rPr>
+            <w:noProof/>
+          </w:rPr>
+          <w:t>14</w:t>
+        </w:r>
+      </w:fldSimple>
+      <w:r>
+        <w:t xml:space="preserve"> </w:t>
+      </w:r>
+      <w:r>
+        <w:t>Giao diện upload file XML mô tả proccess</w:t>
+      </w:r>
+      <w:bookmarkEnd w:id="60"/>
+    </w:p>
+    <w:p>
+      <w:pPr>
+        <w:pStyle w:val="Heading3"/>
+      </w:pPr>
+      <w:bookmarkStart w:id="61" w:name="_Toc327108860"/>
+      <w:r>
+        <w:t>Chức năng quản lý Study Class</w:t>
+      </w:r>
+      <w:bookmarkEnd w:id="61"/>
+    </w:p>
+    <w:p>
+      <w:pPr>
+        <w:jc w:val="both"/>
+      </w:pPr>
+      <w:r>
+        <w:t>Với chức năng này, admin có thể tạo mới, xóa, chỉnh sửa thông tin của study class</w:t>
+      </w:r>
+    </w:p>
+    <w:p>
+      <w:pPr>
+        <w:pStyle w:val="ListParagraph"/>
+        <w:ind w:left="0"/>
+        <w:rPr>
+          <w:noProof/>
+        </w:rPr>
+      </w:pPr>
+    </w:p>
+    <w:p>
+      <w:pPr>
+        <w:pStyle w:val="ListParagraph"/>
+        <w:keepNext/>
+        <w:ind w:left="0"/>
+      </w:pPr>
+      <w:r>
+        <w:rPr>
+          <w:noProof/>
+        </w:rPr>
+        <w:lastRenderedPageBreak/>
+        <w:drawing>
+          <wp:inline distT="0" distB="0" distL="0" distR="0" wp14:anchorId="12648DC1" wp14:editId="369ED272">
+            <wp:extent cx="5771072" cy="1820174"/>
+            <wp:effectExtent l="0" t="0" r="1270" b="8890"/>
+            <wp:docPr id="9" name="Picture 9"/>
+            <wp:cNvGraphicFramePr>
+              <a:graphicFrameLocks xmlns:a="http://schemas.openxmlformats.org/drawingml/2006/main" noChangeAspect="1"/>
+            </wp:cNvGraphicFramePr>
+            <a:graphic xmlns:a="http://schemas.openxmlformats.org/drawingml/2006/main">
+              <a:graphicData uri="http://schemas.openxmlformats.org/drawingml/2006/picture">
+                <pic:pic xmlns:pic="http://schemas.openxmlformats.org/drawingml/2006/picture">
+                  <pic:nvPicPr>
+                    <pic:cNvPr id="0" name=""/>
+                    <pic:cNvPicPr/>
+                  </pic:nvPicPr>
+                  <pic:blipFill rotWithShape="1">
+                    <a:blip r:embed="rId23"/>
+                    <a:srcRect l="1596" t="13515" r="1306" b="36461"/>
+                    <a:stretch/>
+                  </pic:blipFill>
+                  <pic:spPr bwMode="auto">
+                    <a:xfrm>
+                      <a:off x="0" y="0"/>
+                      <a:ext cx="5771072" cy="1820174"/>
+                    </a:xfrm>
+                    <a:prstGeom prst="rect">
+                      <a:avLst/>
+                    </a:prstGeom>
+                    <a:ln>
+                      <a:noFill/>
+                    </a:ln>
+                    <a:extLst>
+                      <a:ext uri="{53640926-AAD7-44D8-BBD7-CCE9431645EC}">
+                        <a14:shadowObscured xmlns:a14="http://schemas.microsoft.com/office/drawing/2010/main"/>
+                      </a:ext>
+                    </a:extLst>
+                  </pic:spPr>
+                </pic:pic>
+              </a:graphicData>
+            </a:graphic>
+          </wp:inline>
+        </w:drawing>
+      </w:r>
+    </w:p>
+    <w:p>
+      <w:pPr>
+        <w:pStyle w:val="Caption"/>
+        <w:jc w:val="center"/>
+      </w:pPr>
+      <w:bookmarkStart w:id="62" w:name="_Toc327109450"/>
+      <w:r>
+        <w:t xml:space="preserve">Hình </w:t>
+      </w:r>
+      <w:fldSimple w:instr=" SEQ Hình \* ARABIC ">
+        <w:r>
+          <w:rPr>
+            <w:noProof/>
+          </w:rPr>
+          <w:t>15</w:t>
+        </w:r>
+      </w:fldSimple>
+      <w:r>
+        <w:t xml:space="preserve"> </w:t>
+      </w:r>
+      <w:r>
+        <w:t>Giao diện danh sách lớp học</w:t>
+      </w:r>
+      <w:bookmarkEnd w:id="62"/>
+    </w:p>
+    <w:p>
+      <w:pPr>
+        <w:pStyle w:val="Heading3"/>
+      </w:pPr>
+      <w:bookmarkStart w:id="63" w:name="_Toc327108861"/>
+      <w:r>
+        <w:t>Chức năng quản lý Project</w:t>
+      </w:r>
+      <w:bookmarkEnd w:id="63"/>
+    </w:p>
+    <w:p>
+      <w:r>
+        <w:t>Chức năng này giúp admin tạo lập, chỉnh sửa và chuyển đến giao diện của project.</w:t>
+      </w:r>
+    </w:p>
+    <w:p>
+      <w:pPr>
+        <w:pStyle w:val="ListParagraph"/>
+        <w:keepNext/>
+        <w:ind w:left="0"/>
+        <w:jc w:val="center"/>
+      </w:pPr>
+      <w:r>
+        <w:rPr>
+          <w:noProof/>
+        </w:rPr>
+        <w:drawing>
+          <wp:inline distT="0" distB="0" distL="0" distR="0" wp14:anchorId="05EB9853" wp14:editId="3A3F5EED">
+            <wp:extent cx="5796951" cy="2122098"/>
+            <wp:effectExtent l="0" t="0" r="0" b="0"/>
+            <wp:docPr id="10" name="Picture 10"/>
+            <wp:cNvGraphicFramePr>
+              <a:graphicFrameLocks xmlns:a="http://schemas.openxmlformats.org/drawingml/2006/main" noChangeAspect="1"/>
+            </wp:cNvGraphicFramePr>
+            <a:graphic xmlns:a="http://schemas.openxmlformats.org/drawingml/2006/main">
+              <a:graphicData uri="http://schemas.openxmlformats.org/drawingml/2006/picture">
+                <pic:pic xmlns:pic="http://schemas.openxmlformats.org/drawingml/2006/picture">
+                  <pic:nvPicPr>
+                    <pic:cNvPr id="0" name=""/>
+                    <pic:cNvPicPr/>
+                  </pic:nvPicPr>
+                  <pic:blipFill rotWithShape="1">
+                    <a:blip r:embed="rId24"/>
+                    <a:srcRect l="1742" t="13217" r="726" b="28724"/>
+                    <a:stretch/>
+                  </pic:blipFill>
+                  <pic:spPr bwMode="auto">
+                    <a:xfrm>
+                      <a:off x="0" y="0"/>
+                      <a:ext cx="5796950" cy="2122098"/>
+                    </a:xfrm>
+                    <a:prstGeom prst="rect">
+                      <a:avLst/>
+                    </a:prstGeom>
+                    <a:ln>
+                      <a:noFill/>
+                    </a:ln>
+                    <a:extLst>
+                      <a:ext uri="{53640926-AAD7-44D8-BBD7-CCE9431645EC}">
+                        <a14:shadowObscured xmlns:a14="http://schemas.microsoft.com/office/drawing/2010/main"/>
+                      </a:ext>
+                    </a:extLst>
+                  </pic:spPr>
+                </pic:pic>
+              </a:graphicData>
+            </a:graphic>
+          </wp:inline>
+        </w:drawing>
+      </w:r>
+    </w:p>
+    <w:p>
+      <w:pPr>
+        <w:pStyle w:val="Caption"/>
+        <w:jc w:val="center"/>
+      </w:pPr>
+      <w:bookmarkStart w:id="64" w:name="_Toc327109451"/>
+      <w:r>
+        <w:t xml:space="preserve">Hình </w:t>
+      </w:r>
+      <w:fldSimple w:instr=" SEQ Hình \* ARABIC ">
+        <w:r>
+          <w:rPr>
+            <w:noProof/>
+          </w:rPr>
+          <w:t>16</w:t>
+        </w:r>
+      </w:fldSimple>
+      <w:r>
+        <w:t xml:space="preserve"> </w:t>
+      </w:r>
+      <w:r>
+        <w:t>Giao diện danh sách dự án</w:t>
+      </w:r>
+      <w:bookmarkEnd w:id="64"/>
+    </w:p>
+    <w:p>
+      <w:pPr>
+        <w:pStyle w:val="Heading3"/>
+      </w:pPr>
+      <w:bookmarkStart w:id="65" w:name="_Toc327108862"/>
+      <w:r>
+        <w:t>Chức năng quản lý thành viên dự án</w:t>
+      </w:r>
+      <w:bookmarkEnd w:id="65"/>
+    </w:p>
+    <w:p>
+      <w:pPr>
+        <w:jc w:val="both"/>
+      </w:pPr>
+      <w:r>
+        <w:t>Tại đây thành viên của project có thể thêm thành viên mới vào dự án, phân quyền cho thành viên hoặc loại thành viên ra khỏi dự án.  Chỉ có thành viên của dự án mới có thể thêm mới tác vụ vào dự án.</w:t>
+      </w:r>
+    </w:p>
+    <w:p>
+      <w:pPr>
+        <w:pStyle w:val="ListParagraph"/>
+        <w:ind w:left="0"/>
+        <w:rPr>
+          <w:noProof/>
+        </w:rPr>
+      </w:pPr>
+    </w:p>
+    <w:p>
+      <w:pPr>
+        <w:pStyle w:val="ListParagraph"/>
+        <w:keepNext/>
+        <w:ind w:left="0"/>
+      </w:pPr>
+      <w:r>
+        <w:rPr>
+          <w:noProof/>
+        </w:rPr>
+        <w:lastRenderedPageBreak/>
+        <w:drawing>
+          <wp:inline distT="0" distB="0" distL="0" distR="0" wp14:anchorId="3D1544B9" wp14:editId="73FA4266">
+            <wp:extent cx="5805577" cy="1250831"/>
+            <wp:effectExtent l="0" t="0" r="5080" b="6985"/>
+            <wp:docPr id="12" name="Picture 12"/>
+            <wp:cNvGraphicFramePr>
+              <a:graphicFrameLocks xmlns:a="http://schemas.openxmlformats.org/drawingml/2006/main" noChangeAspect="1"/>
+            </wp:cNvGraphicFramePr>
+            <a:graphic xmlns:a="http://schemas.openxmlformats.org/drawingml/2006/main">
+              <a:graphicData uri="http://schemas.openxmlformats.org/drawingml/2006/picture">
+                <pic:pic xmlns:pic="http://schemas.openxmlformats.org/drawingml/2006/picture">
+                  <pic:nvPicPr>
+                    <pic:cNvPr id="0" name=""/>
+                    <pic:cNvPicPr/>
+                  </pic:nvPicPr>
+                  <pic:blipFill rotWithShape="1">
+                    <a:blip r:embed="rId25"/>
+                    <a:srcRect l="1596" t="14861" r="725" b="50935"/>
+                    <a:stretch/>
+                  </pic:blipFill>
+                  <pic:spPr bwMode="auto">
+                    <a:xfrm>
+                      <a:off x="0" y="0"/>
+                      <a:ext cx="5805577" cy="1250831"/>
+                    </a:xfrm>
+                    <a:prstGeom prst="rect">
+                      <a:avLst/>
+                    </a:prstGeom>
+                    <a:ln>
+                      <a:noFill/>
+                    </a:ln>
+                    <a:extLst>
+                      <a:ext uri="{53640926-AAD7-44D8-BBD7-CCE9431645EC}">
+                        <a14:shadowObscured xmlns:a14="http://schemas.microsoft.com/office/drawing/2010/main"/>
+                      </a:ext>
+                    </a:extLst>
+                  </pic:spPr>
+                </pic:pic>
+              </a:graphicData>
+            </a:graphic>
+          </wp:inline>
+        </w:drawing>
+      </w:r>
+    </w:p>
+    <w:p>
+      <w:pPr>
+        <w:pStyle w:val="Caption"/>
+        <w:jc w:val="center"/>
+      </w:pPr>
+      <w:bookmarkStart w:id="66" w:name="_Toc327109452"/>
+      <w:r>
+        <w:t xml:space="preserve">Hình </w:t>
+      </w:r>
+      <w:fldSimple w:instr=" SEQ Hình \* ARABIC ">
+        <w:r>
+          <w:rPr>
+            <w:noProof/>
+          </w:rPr>
+          <w:t>17</w:t>
+        </w:r>
+      </w:fldSimple>
+      <w:r>
+        <w:t xml:space="preserve"> </w:t>
+      </w:r>
+      <w:r>
+        <w:t>Giao diện danh sách thành viên của dự án</w:t>
+      </w:r>
+      <w:bookmarkEnd w:id="66"/>
+    </w:p>
+    <w:p>
+      <w:pPr>
+        <w:pStyle w:val="Heading3"/>
+      </w:pPr>
+      <w:bookmarkStart w:id="67" w:name="_Toc327108863"/>
+      <w:r>
+        <w:t>Chức năng quản lý tác vụ</w:t>
+      </w:r>
+      <w:bookmarkEnd w:id="67"/>
+    </w:p>
+    <w:p>
+      <w:pPr>
+        <w:jc w:val="both"/>
+      </w:pPr>
+      <w:r>
+        <w:t>Chức năng này giúp các thành viên tạo lập các tác vụ theo quy trình xây dựng phần mềm, chỉ định người chịu trách nhiệm, ngày hết hạn. Đây là chức năng chính nhằm theo dõi, quản lý tiến độ của dự án.</w:t>
+      </w:r>
+    </w:p>
+    <w:p>
+      <w:pPr>
+        <w:pStyle w:val="ListParagraph"/>
+        <w:keepNext/>
+        <w:spacing w:before="0" w:after="200" w:line="276" w:lineRule="auto"/>
+        <w:ind w:left="0"/>
+      </w:pPr>
+      <w:r>
+        <w:rPr>
+          <w:noProof/>
+        </w:rPr>
+        <w:drawing>
+          <wp:inline distT="0" distB="0" distL="0" distR="0" wp14:anchorId="47C1E2C3" wp14:editId="74253238">
+            <wp:extent cx="5745192" cy="2191109"/>
+            <wp:effectExtent l="0" t="0" r="8255" b="0"/>
+            <wp:docPr id="11" name="Picture 11"/>
+            <wp:cNvGraphicFramePr>
+              <a:graphicFrameLocks xmlns:a="http://schemas.openxmlformats.org/drawingml/2006/main" noChangeAspect="1"/>
+            </wp:cNvGraphicFramePr>
+            <a:graphic xmlns:a="http://schemas.openxmlformats.org/drawingml/2006/main">
+              <a:graphicData uri="http://schemas.openxmlformats.org/drawingml/2006/picture">
+                <pic:pic xmlns:pic="http://schemas.openxmlformats.org/drawingml/2006/picture">
+                  <pic:nvPicPr>
+                    <pic:cNvPr id="0" name=""/>
+                    <pic:cNvPicPr/>
+                  </pic:nvPicPr>
+                  <pic:blipFill rotWithShape="1">
+                    <a:blip r:embed="rId26"/>
+                    <a:srcRect l="1596" t="20047" r="1741" b="20047"/>
+                    <a:stretch/>
+                  </pic:blipFill>
+                  <pic:spPr bwMode="auto">
+                    <a:xfrm>
+                      <a:off x="0" y="0"/>
+                      <a:ext cx="5745192" cy="2191109"/>
+                    </a:xfrm>
+                    <a:prstGeom prst="rect">
+                      <a:avLst/>
+                    </a:prstGeom>
+                    <a:ln>
+                      <a:noFill/>
+                    </a:ln>
+                    <a:extLst>
+                      <a:ext uri="{53640926-AAD7-44D8-BBD7-CCE9431645EC}">
+                        <a14:shadowObscured xmlns:a14="http://schemas.microsoft.com/office/drawing/2010/main"/>
+                      </a:ext>
+                    </a:extLst>
+                  </pic:spPr>
+                </pic:pic>
+              </a:graphicData>
+            </a:graphic>
+          </wp:inline>
+        </w:drawing>
+      </w:r>
+    </w:p>
+    <w:p>
+      <w:pPr>
+        <w:pStyle w:val="Caption"/>
+        <w:jc w:val="center"/>
+      </w:pPr>
+      <w:bookmarkStart w:id="68" w:name="_Toc327109453"/>
+      <w:r>
+        <w:t xml:space="preserve">Hình </w:t>
+      </w:r>
+      <w:fldSimple w:instr=" SEQ Hình \* ARABIC ">
+        <w:r>
+          <w:rPr>
+            <w:noProof/>
+          </w:rPr>
+          <w:t>18</w:t>
+        </w:r>
+      </w:fldSimple>
+      <w:r>
+        <w:t xml:space="preserve"> </w:t>
+      </w:r>
+      <w:r>
+        <w:t>Giao diện danh sách tác vụ</w:t>
+      </w:r>
+      <w:bookmarkEnd w:id="68"/>
+    </w:p>
+    <w:p>
+      <w:pPr>
+        <w:pStyle w:val="Heading3"/>
+      </w:pPr>
+      <w:bookmarkStart w:id="69" w:name="_Toc327108864"/>
+      <w:r>
+        <w:t>Chức năng lên kế hoạch</w:t>
+      </w:r>
+      <w:bookmarkEnd w:id="69"/>
+    </w:p>
+    <w:p>
+      <w:pPr>
+        <w:jc w:val="both"/>
+      </w:pPr>
+      <w:r>
+        <w:t>Với chức năng này, thành viên của dự án có thể xếp lịch các sự kiện, ví dụ như họp mặt, thuyết trình, báo cáo. Lịch sẽ được cập nhật tới từng thành viên của dự án.</w:t>
+      </w:r>
+    </w:p>
+    <w:p>
+      <w:pPr>
+        <w:jc w:val="both"/>
+      </w:pPr>
+      <w:r>
+        <w:t>Đồng thời, chức năng này cũng tổng hợp thời gian bận, rảnh của từng thành viên trong dự án thông qua lịch cá nhân của mỗi người. Qua đó, giúp cho người xếp lịch đưa ra được thời gian phù hợp nhất.</w:t>
+      </w:r>
+    </w:p>
+    <w:p>
+      <w:pPr>
+        <w:keepNext/>
+      </w:pPr>
+      <w:r>
+        <w:rPr>
+          <w:noProof/>
+        </w:rPr>
+        <w:lastRenderedPageBreak/>
+        <w:drawing>
+          <wp:inline distT="0" distB="0" distL="0" distR="0" wp14:anchorId="764E8093" wp14:editId="3CA781D6">
+            <wp:extent cx="5512279" cy="2605177"/>
+            <wp:effectExtent l="0" t="0" r="0" b="5080"/>
+            <wp:docPr id="18" name="Picture 18"/>
+            <wp:cNvGraphicFramePr>
+              <a:graphicFrameLocks xmlns:a="http://schemas.openxmlformats.org/drawingml/2006/main" noChangeAspect="1"/>
+            </wp:cNvGraphicFramePr>
+            <a:graphic xmlns:a="http://schemas.openxmlformats.org/drawingml/2006/main">
+              <a:graphicData uri="http://schemas.openxmlformats.org/drawingml/2006/picture">
+                <pic:pic xmlns:pic="http://schemas.openxmlformats.org/drawingml/2006/picture">
+                  <pic:nvPicPr>
+                    <pic:cNvPr id="0" name=""/>
+                    <pic:cNvPicPr/>
+                  </pic:nvPicPr>
+                  <pic:blipFill rotWithShape="1">
+                    <a:blip r:embed="rId27"/>
+                    <a:srcRect l="1817" t="15643" r="1364" b="-87"/>
+                    <a:stretch/>
+                  </pic:blipFill>
+                  <pic:spPr bwMode="auto">
+                    <a:xfrm>
+                      <a:off x="0" y="0"/>
+                      <a:ext cx="5523174" cy="2610326"/>
+                    </a:xfrm>
+                    <a:prstGeom prst="rect">
+                      <a:avLst/>
+                    </a:prstGeom>
+                    <a:ln>
+                      <a:noFill/>
+                    </a:ln>
+                    <a:extLst>
+                      <a:ext uri="{53640926-AAD7-44D8-BBD7-CCE9431645EC}">
+                        <a14:shadowObscured xmlns:a14="http://schemas.microsoft.com/office/drawing/2010/main"/>
+                      </a:ext>
+                    </a:extLst>
+                  </pic:spPr>
+                </pic:pic>
+              </a:graphicData>
+            </a:graphic>
+          </wp:inline>
+        </w:drawing>
+      </w:r>
+    </w:p>
+    <w:p>
+      <w:pPr>
+        <w:pStyle w:val="Caption"/>
+        <w:jc w:val="center"/>
+      </w:pPr>
+      <w:bookmarkStart w:id="70" w:name="_Toc327109454"/>
+      <w:r>
+        <w:t xml:space="preserve">Hình </w:t>
+      </w:r>
+      <w:fldSimple w:instr=" SEQ Hình \* ARABIC ">
+        <w:r>
+          <w:rPr>
+            <w:noProof/>
+          </w:rPr>
+          <w:t>19</w:t>
+        </w:r>
+      </w:fldSimple>
+      <w:r>
+        <w:t xml:space="preserve"> </w:t>
+      </w:r>
+      <w:r>
+        <w:t>Giao diện lên kế hoạch</w:t>
+      </w:r>
+      <w:bookmarkEnd w:id="70"/>
+    </w:p>
+    <w:p>
+      <w:pPr>
+        <w:pStyle w:val="Heading3"/>
+      </w:pPr>
+      <w:bookmarkStart w:id="71" w:name="_Toc327108865"/>
+      <w:r>
+        <w:t>Chức năng thiết lập thông tin</w:t>
+      </w:r>
+      <w:bookmarkEnd w:id="71"/>
+    </w:p>
+    <w:p>
+      <w:pPr>
+        <w:pStyle w:val="ListParagraph"/>
+        <w:ind w:left="0"/>
+        <w:jc w:val="both"/>
+      </w:pPr>
+      <w:r>
+        <w:t>Chức năng này giúp project manager thay đổi thông tin của một project như tên, mô tả …</w:t>
+      </w:r>
+    </w:p>
+    <w:p>
+      <w:pPr>
+        <w:pStyle w:val="ListParagraph"/>
+        <w:keepNext/>
+        <w:ind w:left="0"/>
+      </w:pPr>
+      <w:r>
+        <w:rPr>
+          <w:noProof/>
+        </w:rPr>
+        <w:drawing>
+          <wp:inline distT="0" distB="0" distL="0" distR="0" wp14:anchorId="38F2432B" wp14:editId="4107AC33">
+            <wp:extent cx="5943600" cy="2406770"/>
+            <wp:effectExtent l="0" t="0" r="0" b="0"/>
+            <wp:docPr id="1" name="Picture 1"/>
+            <wp:cNvGraphicFramePr>
+              <a:graphicFrameLocks xmlns:a="http://schemas.openxmlformats.org/drawingml/2006/main" noChangeAspect="1"/>
+            </wp:cNvGraphicFramePr>
+            <a:graphic xmlns:a="http://schemas.openxmlformats.org/drawingml/2006/main">
+              <a:graphicData uri="http://schemas.openxmlformats.org/drawingml/2006/picture">
+                <pic:pic xmlns:pic="http://schemas.openxmlformats.org/drawingml/2006/picture">
+                  <pic:nvPicPr>
+                    <pic:cNvPr id="0" name=""/>
+                    <pic:cNvPicPr/>
+                  </pic:nvPicPr>
+                  <pic:blipFill rotWithShape="1">
+                    <a:blip r:embed="rId28"/>
+                    <a:srcRect l="-1" t="13833" r="-137" b="20661"/>
+                    <a:stretch/>
+                  </pic:blipFill>
+                  <pic:spPr bwMode="auto">
+                    <a:xfrm>
+                      <a:off x="0" y="0"/>
+                      <a:ext cx="5951744" cy="2410068"/>
+                    </a:xfrm>
+                    <a:prstGeom prst="rect">
+                      <a:avLst/>
+                    </a:prstGeom>
+                    <a:ln>
+                      <a:noFill/>
+                    </a:ln>
+                    <a:extLst>
+                      <a:ext uri="{53640926-AAD7-44D8-BBD7-CCE9431645EC}">
+                        <a14:shadowObscured xmlns:a14="http://schemas.microsoft.com/office/drawing/2010/main"/>
+                      </a:ext>
+                    </a:extLst>
+                  </pic:spPr>
+                </pic:pic>
+              </a:graphicData>
+            </a:graphic>
+          </wp:inline>
+        </w:drawing>
+      </w:r>
+    </w:p>
+    <w:p>
+      <w:pPr>
+        <w:pStyle w:val="Caption"/>
+        <w:jc w:val="center"/>
+      </w:pPr>
+      <w:bookmarkStart w:id="72" w:name="_Toc327109455"/>
+      <w:r>
+        <w:t xml:space="preserve">Hình </w:t>
+      </w:r>
+      <w:fldSimple w:instr=" SEQ Hình \* ARABIC ">
+        <w:r>
+          <w:rPr>
+            <w:noProof/>
+          </w:rPr>
+          <w:t>20</w:t>
+        </w:r>
+      </w:fldSimple>
+      <w:r>
+        <w:t xml:space="preserve"> </w:t>
+      </w:r>
+      <w:r>
+        <w:t>Giao diện thiết lập thông tin project</w:t>
+      </w:r>
+      <w:bookmarkEnd w:id="72"/>
+    </w:p>
+    <w:p>
+      <w:pPr>
+        <w:pStyle w:val="ListParagraph"/>
+        <w:ind w:left="0"/>
+      </w:pPr>
+    </w:p>
+    <w:p>
+      <w:pPr>
         <w:pStyle w:val="ListParagraph"/>
         <w:ind w:left="0"/>
         <w:rPr>
@@ -9807,7 +14871,6 @@
           <w:szCs w:val="28"/>
         </w:rPr>
       </w:pPr>
-      <w:bookmarkStart w:id="18" w:name="_Toc326952950"/>
       <w:r>
         <w:br w:type="page"/>
       </w:r>
@@ -9815,13 +14878,13 @@
     <w:p>
       <w:pPr>
         <w:pStyle w:val="Heading1"/>
-        <w:jc w:val="both"/>
-      </w:pPr>
+      </w:pPr>
+      <w:bookmarkStart w:id="73" w:name="_Toc327108866"/>
       <w:r>
         <w:lastRenderedPageBreak/>
         <w:t>KẾT LUẬN</w:t>
       </w:r>
-      <w:bookmarkEnd w:id="18"/>
+      <w:bookmarkEnd w:id="73"/>
     </w:p>
     <w:p>
       <w:pPr>
@@ -9842,14 +14905,13 @@
     <w:p>
       <w:pPr>
         <w:pStyle w:val="Heading1"/>
-        <w:jc w:val="both"/>
-      </w:pPr>
-      <w:bookmarkStart w:id="19" w:name="_Toc326952951"/>
+      </w:pPr>
+      <w:bookmarkStart w:id="74" w:name="_Toc327108867"/>
       <w:r>
         <w:lastRenderedPageBreak/>
         <w:t>HƯỚNG PHÁT TRIỂN</w:t>
       </w:r>
-      <w:bookmarkEnd w:id="19"/>
+      <w:bookmarkEnd w:id="74"/>
     </w:p>
     <w:p>
       <w:pPr>
@@ -9870,14 +14932,13 @@
     <w:p>
       <w:pPr>
         <w:pStyle w:val="Heading1"/>
-        <w:jc w:val="both"/>
-      </w:pPr>
-      <w:bookmarkStart w:id="20" w:name="_Toc326952952"/>
+      </w:pPr>
+      <w:bookmarkStart w:id="75" w:name="_Toc327108868"/>
       <w:r>
         <w:lastRenderedPageBreak/>
         <w:t>DANH MỤC TÀI LIỆU THAM KHẢO</w:t>
       </w:r>
-      <w:bookmarkEnd w:id="20"/>
+      <w:bookmarkEnd w:id="75"/>
     </w:p>
     <w:p>
       <w:pPr>
@@ -9938,7 +14999,7 @@
         <w:spacing w:before="0" w:after="200" w:line="276" w:lineRule="auto"/>
         <w:jc w:val="both"/>
       </w:pPr>
-      <w:hyperlink r:id="rId19" w:history="1">
+      <w:hyperlink r:id="rId29" w:history="1">
         <w:r>
           <w:rPr>
             <w:rStyle w:val="Hyperlink"/>
@@ -9957,7 +15018,7 @@
         <w:spacing w:before="0" w:after="200" w:line="276" w:lineRule="auto"/>
         <w:jc w:val="both"/>
       </w:pPr>
-      <w:hyperlink r:id="rId20" w:history="1">
+      <w:hyperlink r:id="rId30" w:history="1">
         <w:r>
           <w:rPr>
             <w:rStyle w:val="Hyperlink"/>
@@ -9979,7 +15040,7 @@
           <w:rStyle w:val="Hyperlink"/>
         </w:rPr>
       </w:pPr>
-      <w:hyperlink r:id="rId21" w:history="1">
+      <w:hyperlink r:id="rId31" w:history="1">
         <w:r>
           <w:rPr>
             <w:rStyle w:val="Hyperlink"/>
@@ -10009,7 +15070,7 @@
           <w:u w:val="none"/>
         </w:rPr>
       </w:pPr>
-      <w:hyperlink r:id="rId22" w:history="1">
+      <w:hyperlink r:id="rId32" w:history="1">
         <w:r>
           <w:rPr>
             <w:rStyle w:val="Hyperlink"/>
@@ -10028,7 +15089,7 @@
         <w:spacing w:before="0" w:after="200" w:line="276" w:lineRule="auto"/>
         <w:jc w:val="both"/>
       </w:pPr>
-      <w:hyperlink r:id="rId23" w:history="1">
+      <w:hyperlink r:id="rId33" w:history="1">
         <w:r>
           <w:rPr>
             <w:rStyle w:val="Hyperlink"/>
@@ -10056,14 +15117,13 @@
     <w:p>
       <w:pPr>
         <w:pStyle w:val="Heading1"/>
-        <w:jc w:val="both"/>
-      </w:pPr>
-      <w:bookmarkStart w:id="21" w:name="_Toc326952953"/>
+      </w:pPr>
+      <w:bookmarkStart w:id="76" w:name="_Toc327108869"/>
       <w:r>
         <w:lastRenderedPageBreak/>
         <w:t>PHỤ LỤC</w:t>
       </w:r>
-      <w:bookmarkEnd w:id="21"/>
+      <w:bookmarkEnd w:id="76"/>
     </w:p>
     <w:p>
       <w:pPr>
@@ -10072,8 +15132,8 @@
       </w:pPr>
     </w:p>
     <w:sectPr>
-      <w:headerReference w:type="default" r:id="rId24"/>
-      <w:footerReference w:type="default" r:id="rId25"/>
+      <w:headerReference w:type="default" r:id="rId34"/>
+      <w:footerReference w:type="default" r:id="rId35"/>
       <w:pgSz w:w="12240" w:h="15840"/>
       <w:pgMar w:top="1701" w:right="1134" w:bottom="1985" w:left="1985" w:header="720" w:footer="720" w:gutter="0"/>
       <w:cols w:space="720"/>
@@ -10147,7 +15207,7 @@
           <w:rPr>
             <w:noProof/>
           </w:rPr>
-          <w:t>27</w:t>
+          <w:t>10</w:t>
         </w:r>
         <w:r>
           <w:rPr>
@@ -10160,13 +15220,7 @@
             <w:noProof/>
           </w:rPr>
           <w:tab/>
-          <w:t>Nguyễn Đức Xuân - 0812</w:t>
-        </w:r>
-        <w:r>
-          <w:rPr>
-            <w:noProof/>
-          </w:rPr>
-          <w:t>642</w:t>
+          <w:t>Nguyễn Đức Xuân - 0812642</w:t>
         </w:r>
       </w:p>
     </w:sdtContent>
@@ -11476,7 +16530,7 @@
   <w:abstractNum w:abstractNumId="11">
     <w:nsid w:val="20F504BF"/>
     <w:multiLevelType w:val="multilevel"/>
-    <w:tmpl w:val="8F0098AC"/>
+    <w:tmpl w:val="C2D6017C"/>
     <w:lvl w:ilvl="0">
       <w:start w:val="1"/>
       <w:numFmt w:val="decimal"/>
@@ -11488,7 +16542,7 @@
       </w:pPr>
       <w:rPr>
         <w:rFonts w:hint="default"/>
-        <w:b w:val="0"/>
+        <w:b/>
         <w:bCs w:val="0"/>
         <w:i w:val="0"/>
         <w:iCs w:val="0"/>
@@ -14358,6 +19412,36 @@
       <w:startOverride w:val="1"/>
     </w:lvlOverride>
   </w:num>
+  <w:num w:numId="44">
+    <w:abstractNumId w:val="24"/>
+    <w:lvlOverride w:ilvl="0">
+      <w:startOverride w:val="1"/>
+    </w:lvlOverride>
+    <w:lvlOverride w:ilvl="1">
+      <w:startOverride w:val="1"/>
+    </w:lvlOverride>
+    <w:lvlOverride w:ilvl="2">
+      <w:startOverride w:val="1"/>
+    </w:lvlOverride>
+    <w:lvlOverride w:ilvl="3">
+      <w:startOverride w:val="1"/>
+    </w:lvlOverride>
+    <w:lvlOverride w:ilvl="4">
+      <w:startOverride w:val="1"/>
+    </w:lvlOverride>
+    <w:lvlOverride w:ilvl="5">
+      <w:startOverride w:val="1"/>
+    </w:lvlOverride>
+    <w:lvlOverride w:ilvl="6">
+      <w:startOverride w:val="1"/>
+    </w:lvlOverride>
+    <w:lvlOverride w:ilvl="7">
+      <w:startOverride w:val="1"/>
+    </w:lvlOverride>
+    <w:lvlOverride w:ilvl="8">
+      <w:startOverride w:val="1"/>
+    </w:lvlOverride>
+  </w:num>
 </w:numbering>
 </file>
 
@@ -14539,7 +19623,7 @@
     <w:link w:val="Heading1Char"/>
     <w:uiPriority w:val="9"/>
     <w:qFormat/>
-    <w:rsid w:val="00937EA6"/>
+    <w:rsid w:val="00355C01"/>
     <w:pPr>
       <w:keepNext/>
       <w:keepLines/>
@@ -14737,7 +19821,7 @@
     <w:basedOn w:val="DefaultParagraphFont"/>
     <w:link w:val="Heading1"/>
     <w:uiPriority w:val="9"/>
-    <w:rsid w:val="00937EA6"/>
+    <w:rsid w:val="00355C01"/>
     <w:rPr>
       <w:rFonts w:ascii="Times New Roman" w:eastAsiaTheme="majorEastAsia" w:hAnsi="Times New Roman" w:cs="Times New Roman"/>
       <w:b/>
@@ -15080,6 +20164,44 @@
       <w:szCs w:val="26"/>
     </w:rPr>
   </w:style>
+  <w:style w:type="paragraph" w:styleId="TableofFigures">
+    <w:name w:val="table of figures"/>
+    <w:basedOn w:val="Normal"/>
+    <w:next w:val="Normal"/>
+    <w:uiPriority w:val="99"/>
+    <w:unhideWhenUsed/>
+    <w:rsid w:val="00355C01"/>
+    <w:pPr>
+      <w:spacing w:after="0"/>
+    </w:pPr>
+  </w:style>
+  <w:style w:type="paragraph" w:styleId="Index1">
+    <w:name w:val="index 1"/>
+    <w:basedOn w:val="Normal"/>
+    <w:next w:val="Normal"/>
+    <w:autoRedefine/>
+    <w:uiPriority w:val="99"/>
+    <w:semiHidden/>
+    <w:unhideWhenUsed/>
+    <w:rsid w:val="00355C01"/>
+    <w:pPr>
+      <w:spacing w:before="0" w:after="0" w:line="240" w:lineRule="auto"/>
+      <w:ind w:left="260" w:hanging="260"/>
+    </w:pPr>
+  </w:style>
+  <w:style w:type="paragraph" w:styleId="TOC5">
+    <w:name w:val="toc 5"/>
+    <w:basedOn w:val="Normal"/>
+    <w:next w:val="Normal"/>
+    <w:autoRedefine/>
+    <w:uiPriority w:val="39"/>
+    <w:unhideWhenUsed/>
+    <w:rsid w:val="00355C01"/>
+    <w:pPr>
+      <w:spacing w:after="100"/>
+      <w:ind w:left="1040"/>
+    </w:pPr>
+  </w:style>
 </w:styles>
 </file>
 
@@ -15261,7 +20383,7 @@
     <w:link w:val="Heading1Char"/>
     <w:uiPriority w:val="9"/>
     <w:qFormat/>
-    <w:rsid w:val="00937EA6"/>
+    <w:rsid w:val="00355C01"/>
     <w:pPr>
       <w:keepNext/>
       <w:keepLines/>
@@ -15459,7 +20581,7 @@
     <w:basedOn w:val="DefaultParagraphFont"/>
     <w:link w:val="Heading1"/>
     <w:uiPriority w:val="9"/>
-    <w:rsid w:val="00937EA6"/>
+    <w:rsid w:val="00355C01"/>
     <w:rPr>
       <w:rFonts w:ascii="Times New Roman" w:eastAsiaTheme="majorEastAsia" w:hAnsi="Times New Roman" w:cs="Times New Roman"/>
       <w:b/>
@@ -15802,6 +20924,44 @@
       <w:szCs w:val="26"/>
     </w:rPr>
   </w:style>
+  <w:style w:type="paragraph" w:styleId="TableofFigures">
+    <w:name w:val="table of figures"/>
+    <w:basedOn w:val="Normal"/>
+    <w:next w:val="Normal"/>
+    <w:uiPriority w:val="99"/>
+    <w:unhideWhenUsed/>
+    <w:rsid w:val="00355C01"/>
+    <w:pPr>
+      <w:spacing w:after="0"/>
+    </w:pPr>
+  </w:style>
+  <w:style w:type="paragraph" w:styleId="Index1">
+    <w:name w:val="index 1"/>
+    <w:basedOn w:val="Normal"/>
+    <w:next w:val="Normal"/>
+    <w:autoRedefine/>
+    <w:uiPriority w:val="99"/>
+    <w:semiHidden/>
+    <w:unhideWhenUsed/>
+    <w:rsid w:val="00355C01"/>
+    <w:pPr>
+      <w:spacing w:before="0" w:after="0" w:line="240" w:lineRule="auto"/>
+      <w:ind w:left="260" w:hanging="260"/>
+    </w:pPr>
+  </w:style>
+  <w:style w:type="paragraph" w:styleId="TOC5">
+    <w:name w:val="toc 5"/>
+    <w:basedOn w:val="Normal"/>
+    <w:next w:val="Normal"/>
+    <w:autoRedefine/>
+    <w:uiPriority w:val="39"/>
+    <w:unhideWhenUsed/>
+    <w:rsid w:val="00355C01"/>
+    <w:pPr>
+      <w:spacing w:after="100"/>
+      <w:ind w:left="1040"/>
+    </w:pPr>
+  </w:style>
 </w:styles>
 </file>
 
@@ -16095,7 +21255,7 @@
 </file>
 
 <file path=customXml/itemProps1.xml><?xml version="1.0" encoding="utf-8"?>
-<ds:datastoreItem xmlns:ds="http://schemas.openxmlformats.org/officeDocument/2006/customXml" ds:itemID="{F743D429-5DCC-410B-9060-EEA336812C49}">
+<ds:datastoreItem xmlns:ds="http://schemas.openxmlformats.org/officeDocument/2006/customXml" ds:itemID="{5F40BDD4-CD23-4F49-B908-92C9FAFB63E6}">
   <ds:schemaRefs>
     <ds:schemaRef ds:uri="http://schemas.openxmlformats.org/officeDocument/2006/bibliography"/>
   </ds:schemaRefs>

--- a/trunk/Report/Xay dung he thong quan ly tuong tac.docx
+++ b/trunk/Report/Xay dung he thong quan ly tuong tac.docx
@@ -7,7 +7,7 @@
         <w:pStyle w:val="Title"/>
       </w:pPr>
       <w:bookmarkStart w:id="0" w:name="_top"/>
-      <w:bookmarkStart w:id="1" w:name="_Toc327108818"/>
+      <w:bookmarkStart w:id="1" w:name="_Toc327121386"/>
       <w:bookmarkEnd w:id="0"/>
       <w:r>
         <w:t>LỜI CẢM ƠN</w:t>
@@ -53,10 +53,7 @@
     <w:p>
       <w:pPr>
         <w:tabs>
-          <w:tab w:val="left" w:pos="2880"/>
-          <w:tab w:val="left" w:pos="5220"/>
-          <w:tab w:val="left" w:pos="5400"/>
-          <w:tab w:val="left" w:pos="5580"/>
+          <w:tab w:val="center" w:pos="6480"/>
         </w:tabs>
         <w:ind w:firstLine="4320"/>
         <w:jc w:val="both"/>
@@ -68,31 +65,19 @@
         <w:rPr>
           <w:lang w:bidi="he-IL"/>
         </w:rPr>
+        <w:tab/>
+      </w:r>
+      <w:r>
+        <w:rPr>
+          <w:lang w:bidi="he-IL"/>
+        </w:rPr>
         <w:t>Tháng 6 năm 2012</w:t>
       </w:r>
     </w:p>
     <w:p>
       <w:pPr>
-        <w:ind w:firstLine="4320"/>
-        <w:jc w:val="both"/>
-        <w:rPr>
-          <w:lang w:bidi="he-IL"/>
-        </w:rPr>
-      </w:pPr>
-      <w:r>
-        <w:rPr>
-          <w:lang w:bidi="he-IL"/>
-        </w:rPr>
-        <w:t>Sinh viên</w:t>
-      </w:r>
-    </w:p>
-    <w:p>
-      <w:pPr>
         <w:tabs>
-          <w:tab w:val="left" w:pos="2880"/>
-          <w:tab w:val="left" w:pos="5220"/>
-          <w:tab w:val="left" w:pos="5400"/>
-          <w:tab w:val="left" w:pos="5580"/>
+          <w:tab w:val="center" w:pos="6480"/>
         </w:tabs>
         <w:ind w:firstLine="4320"/>
         <w:jc w:val="both"/>
@@ -104,6 +89,30 @@
         <w:rPr>
           <w:lang w:bidi="he-IL"/>
         </w:rPr>
+        <w:tab/>
+      </w:r>
+      <w:r>
+        <w:rPr>
+          <w:lang w:bidi="he-IL"/>
+        </w:rPr>
+        <w:t>Sinh viên</w:t>
+      </w:r>
+    </w:p>
+    <w:p>
+      <w:pPr>
+        <w:tabs>
+          <w:tab w:val="center" w:pos="6480"/>
+        </w:tabs>
+        <w:ind w:firstLine="4320"/>
+        <w:jc w:val="both"/>
+        <w:rPr>
+          <w:lang w:bidi="he-IL"/>
+        </w:rPr>
+      </w:pPr>
+      <w:r>
+        <w:rPr>
+          <w:lang w:bidi="he-IL"/>
+        </w:rPr>
         <w:t>Đinh Văn Hoàng – Nguyễn Đức Xuân</w:t>
       </w:r>
     </w:p>
@@ -126,7 +135,7 @@
       <w:pPr>
         <w:pStyle w:val="Title"/>
       </w:pPr>
-      <w:bookmarkStart w:id="2" w:name="_Toc327108819"/>
+      <w:bookmarkStart w:id="2" w:name="_Toc327121387"/>
       <w:r>
         <w:lastRenderedPageBreak/>
         <w:t>NHẬN XÉT CỦA GIÁO VIÊN HƯỚNG DẪN</w:t>
@@ -465,7 +474,7 @@
       <w:r>
         <w:br w:type="page"/>
       </w:r>
-      <w:bookmarkStart w:id="3" w:name="_Toc327108820"/>
+      <w:bookmarkStart w:id="3" w:name="_Toc327121388"/>
       <w:r>
         <w:lastRenderedPageBreak/>
         <w:t>NHẬN XÉT CỦA GIÁO VIÊN PHẢN BIỆN</w:t>
@@ -699,7 +708,7 @@
       <w:r>
         <w:br w:type="page"/>
       </w:r>
-      <w:bookmarkStart w:id="4" w:name="_Toc327108821"/>
+      <w:bookmarkStart w:id="4" w:name="_Toc327121389"/>
       <w:r>
         <w:lastRenderedPageBreak/>
         <w:t>ĐỀ CƯƠNG CHI TIẾT</w:t>
@@ -2220,7 +2229,7 @@
       <w:pPr>
         <w:pStyle w:val="Title"/>
       </w:pPr>
-      <w:bookmarkStart w:id="5" w:name="_Toc327108822"/>
+      <w:bookmarkStart w:id="5" w:name="_Toc327121390"/>
       <w:r>
         <w:lastRenderedPageBreak/>
         <w:t>MỤC LỤC</w:t>
@@ -2249,6 +2258,8 @@
       <w:r>
         <w:fldChar w:fldCharType="separate"/>
       </w:r>
+      <w:bookmarkStart w:id="6" w:name="_GoBack"/>
+      <w:bookmarkEnd w:id="6"/>
       <w:r>
         <w:rPr>
           <w:noProof/>
@@ -2272,7 +2283,7 @@
         <w:rPr>
           <w:noProof/>
         </w:rPr>
-        <w:instrText xml:space="preserve"> PAGEREF _Toc327108818 \h </w:instrText>
+        <w:instrText xml:space="preserve"> PAGEREF _Toc327121386 \h </w:instrText>
       </w:r>
       <w:r>
         <w:rPr>
@@ -2334,7 +2345,7 @@
         <w:rPr>
           <w:noProof/>
         </w:rPr>
-        <w:instrText xml:space="preserve"> PAGEREF _Toc327108819 \h </w:instrText>
+        <w:instrText xml:space="preserve"> PAGEREF _Toc327121387 \h </w:instrText>
       </w:r>
       <w:r>
         <w:rPr>
@@ -2396,7 +2407,7 @@
         <w:rPr>
           <w:noProof/>
         </w:rPr>
-        <w:instrText xml:space="preserve"> PAGEREF _Toc327108820 \h </w:instrText>
+        <w:instrText xml:space="preserve"> PAGEREF _Toc327121388 \h </w:instrText>
       </w:r>
       <w:r>
         <w:rPr>
@@ -2458,7 +2469,7 @@
         <w:rPr>
           <w:noProof/>
         </w:rPr>
-        <w:instrText xml:space="preserve"> PAGEREF _Toc327108821 \h </w:instrText>
+        <w:instrText xml:space="preserve"> PAGEREF _Toc327121389 \h </w:instrText>
       </w:r>
       <w:r>
         <w:rPr>
@@ -2520,7 +2531,7 @@
         <w:rPr>
           <w:noProof/>
         </w:rPr>
-        <w:instrText xml:space="preserve"> PAGEREF _Toc327108822 \h </w:instrText>
+        <w:instrText xml:space="preserve"> PAGEREF _Toc327121390 \h </w:instrText>
       </w:r>
       <w:r>
         <w:rPr>
@@ -2582,7 +2593,7 @@
         <w:rPr>
           <w:noProof/>
         </w:rPr>
-        <w:instrText xml:space="preserve"> PAGEREF _Toc327108823 \h </w:instrText>
+        <w:instrText xml:space="preserve"> PAGEREF _Toc327121391 \h </w:instrText>
       </w:r>
       <w:r>
         <w:rPr>
@@ -2644,7 +2655,7 @@
         <w:rPr>
           <w:noProof/>
         </w:rPr>
-        <w:instrText xml:space="preserve"> PAGEREF _Toc327108824 \h </w:instrText>
+        <w:instrText xml:space="preserve"> PAGEREF _Toc327121392 \h </w:instrText>
       </w:r>
       <w:r>
         <w:rPr>
@@ -2727,7 +2738,7 @@
         <w:rPr>
           <w:noProof/>
         </w:rPr>
-        <w:instrText xml:space="preserve"> PAGEREF _Toc327108825 \h </w:instrText>
+        <w:instrText xml:space="preserve"> PAGEREF _Toc327121393 \h </w:instrText>
       </w:r>
       <w:r>
         <w:rPr>
@@ -2744,7 +2755,7 @@
         <w:rPr>
           <w:noProof/>
         </w:rPr>
-        <w:t>13</w:t>
+        <w:t>12</w:t>
       </w:r>
       <w:r>
         <w:rPr>
@@ -2810,7 +2821,7 @@
         <w:rPr>
           <w:noProof/>
         </w:rPr>
-        <w:instrText xml:space="preserve"> PAGEREF _Toc327108826 \h </w:instrText>
+        <w:instrText xml:space="preserve"> PAGEREF _Toc327121394 \h </w:instrText>
       </w:r>
       <w:r>
         <w:rPr>
@@ -2827,7 +2838,7 @@
         <w:rPr>
           <w:noProof/>
         </w:rPr>
-        <w:t>14</w:t>
+        <w:t>13</w:t>
       </w:r>
       <w:r>
         <w:rPr>
@@ -2893,7 +2904,7 @@
         <w:rPr>
           <w:noProof/>
         </w:rPr>
-        <w:instrText xml:space="preserve"> PAGEREF _Toc327108827 \h </w:instrText>
+        <w:instrText xml:space="preserve"> PAGEREF _Toc327121395 \h </w:instrText>
       </w:r>
       <w:r>
         <w:rPr>
@@ -2910,7 +2921,7 @@
         <w:rPr>
           <w:noProof/>
         </w:rPr>
-        <w:t>15</w:t>
+        <w:t>14</w:t>
       </w:r>
       <w:r>
         <w:rPr>
@@ -2923,7 +2934,7 @@
       <w:pPr>
         <w:pStyle w:val="TOC2"/>
         <w:tabs>
-          <w:tab w:val="left" w:pos="880"/>
+          <w:tab w:val="left" w:pos="1040"/>
           <w:tab w:val="right" w:leader="dot" w:pos="9111"/>
         </w:tabs>
         <w:rPr>
@@ -2970,7 +2981,7 @@
         <w:rPr>
           <w:noProof/>
         </w:rPr>
-        <w:instrText xml:space="preserve"> PAGEREF _Toc327108828 \h </w:instrText>
+        <w:instrText xml:space="preserve"> PAGEREF _Toc327121396 \h </w:instrText>
       </w:r>
       <w:r>
         <w:rPr>
@@ -2987,7 +2998,7 @@
         <w:rPr>
           <w:noProof/>
         </w:rPr>
-        <w:t>15</w:t>
+        <w:t>14</w:t>
       </w:r>
       <w:r>
         <w:rPr>
@@ -3000,7 +3011,7 @@
       <w:pPr>
         <w:pStyle w:val="TOC2"/>
         <w:tabs>
-          <w:tab w:val="left" w:pos="880"/>
+          <w:tab w:val="left" w:pos="1040"/>
           <w:tab w:val="right" w:leader="dot" w:pos="9111"/>
         </w:tabs>
         <w:rPr>
@@ -3047,7 +3058,7 @@
         <w:rPr>
           <w:noProof/>
         </w:rPr>
-        <w:instrText xml:space="preserve"> PAGEREF _Toc327108829 \h </w:instrText>
+        <w:instrText xml:space="preserve"> PAGEREF _Toc327121397 \h </w:instrText>
       </w:r>
       <w:r>
         <w:rPr>
@@ -3064,7 +3075,7 @@
         <w:rPr>
           <w:noProof/>
         </w:rPr>
-        <w:t>17</w:t>
+        <w:t>16</w:t>
       </w:r>
       <w:r>
         <w:rPr>
@@ -3124,7 +3135,7 @@
         <w:rPr>
           <w:noProof/>
         </w:rPr>
-        <w:instrText xml:space="preserve"> PAGEREF _Toc327108830 \h </w:instrText>
+        <w:instrText xml:space="preserve"> PAGEREF _Toc327121398 \h </w:instrText>
       </w:r>
       <w:r>
         <w:rPr>
@@ -3141,7 +3152,7 @@
         <w:rPr>
           <w:noProof/>
         </w:rPr>
-        <w:t>17</w:t>
+        <w:t>16</w:t>
       </w:r>
       <w:r>
         <w:rPr>
@@ -3201,7 +3212,7 @@
         <w:rPr>
           <w:noProof/>
         </w:rPr>
-        <w:instrText xml:space="preserve"> PAGEREF _Toc327108831 \h </w:instrText>
+        <w:instrText xml:space="preserve"> PAGEREF _Toc327121399 \h </w:instrText>
       </w:r>
       <w:r>
         <w:rPr>
@@ -3218,7 +3229,7 @@
         <w:rPr>
           <w:noProof/>
         </w:rPr>
-        <w:t>20</w:t>
+        <w:t>19</w:t>
       </w:r>
       <w:r>
         <w:rPr>
@@ -3278,7 +3289,7 @@
         <w:rPr>
           <w:noProof/>
         </w:rPr>
-        <w:instrText xml:space="preserve"> PAGEREF _Toc327108832 \h </w:instrText>
+        <w:instrText xml:space="preserve"> PAGEREF _Toc327121400 \h </w:instrText>
       </w:r>
       <w:r>
         <w:rPr>
@@ -3295,7 +3306,7 @@
         <w:rPr>
           <w:noProof/>
         </w:rPr>
-        <w:t>21</w:t>
+        <w:t>20</w:t>
       </w:r>
       <w:r>
         <w:rPr>
@@ -3340,7 +3351,7 @@
         <w:rPr>
           <w:noProof/>
         </w:rPr>
-        <w:instrText xml:space="preserve"> PAGEREF _Toc327108833 \h </w:instrText>
+        <w:instrText xml:space="preserve"> PAGEREF _Toc327121401 \h </w:instrText>
       </w:r>
       <w:r>
         <w:rPr>
@@ -3357,7 +3368,7 @@
         <w:rPr>
           <w:noProof/>
         </w:rPr>
-        <w:t>21</w:t>
+        <w:t>20</w:t>
       </w:r>
       <w:r>
         <w:rPr>
@@ -3423,7 +3434,7 @@
         <w:rPr>
           <w:noProof/>
         </w:rPr>
-        <w:instrText xml:space="preserve"> PAGEREF _Toc327108834 \h </w:instrText>
+        <w:instrText xml:space="preserve"> PAGEREF _Toc327121402 \h </w:instrText>
       </w:r>
       <w:r>
         <w:rPr>
@@ -3440,7 +3451,7 @@
         <w:rPr>
           <w:noProof/>
         </w:rPr>
-        <w:t>21</w:t>
+        <w:t>20</w:t>
       </w:r>
       <w:r>
         <w:rPr>
@@ -3453,7 +3464,7 @@
       <w:pPr>
         <w:pStyle w:val="TOC2"/>
         <w:tabs>
-          <w:tab w:val="left" w:pos="880"/>
+          <w:tab w:val="left" w:pos="1040"/>
           <w:tab w:val="right" w:leader="dot" w:pos="9111"/>
         </w:tabs>
         <w:rPr>
@@ -3500,7 +3511,7 @@
         <w:rPr>
           <w:noProof/>
         </w:rPr>
-        <w:instrText xml:space="preserve"> PAGEREF _Toc327108835 \h </w:instrText>
+        <w:instrText xml:space="preserve"> PAGEREF _Toc327121403 \h </w:instrText>
       </w:r>
       <w:r>
         <w:rPr>
@@ -3517,7 +3528,7 @@
         <w:rPr>
           <w:noProof/>
         </w:rPr>
-        <w:t>21</w:t>
+        <w:t>20</w:t>
       </w:r>
       <w:r>
         <w:rPr>
@@ -3530,7 +3541,7 @@
       <w:pPr>
         <w:pStyle w:val="TOC2"/>
         <w:tabs>
-          <w:tab w:val="left" w:pos="880"/>
+          <w:tab w:val="left" w:pos="1040"/>
           <w:tab w:val="right" w:leader="dot" w:pos="9111"/>
         </w:tabs>
         <w:rPr>
@@ -3577,7 +3588,7 @@
         <w:rPr>
           <w:noProof/>
         </w:rPr>
-        <w:instrText xml:space="preserve"> PAGEREF _Toc327108836 \h </w:instrText>
+        <w:instrText xml:space="preserve"> PAGEREF _Toc327121404 \h </w:instrText>
       </w:r>
       <w:r>
         <w:rPr>
@@ -3594,7 +3605,7 @@
         <w:rPr>
           <w:noProof/>
         </w:rPr>
-        <w:t>23</w:t>
+        <w:t>22</w:t>
       </w:r>
       <w:r>
         <w:rPr>
@@ -3654,7 +3665,7 @@
         <w:rPr>
           <w:noProof/>
         </w:rPr>
-        <w:instrText xml:space="preserve"> PAGEREF _Toc327108837 \h </w:instrText>
+        <w:instrText xml:space="preserve"> PAGEREF _Toc327121405 \h </w:instrText>
       </w:r>
       <w:r>
         <w:rPr>
@@ -3671,7 +3682,7 @@
         <w:rPr>
           <w:noProof/>
         </w:rPr>
-        <w:t>23</w:t>
+        <w:t>22</w:t>
       </w:r>
       <w:r>
         <w:rPr>
@@ -3716,7 +3727,7 @@
         <w:rPr>
           <w:noProof/>
         </w:rPr>
-        <w:instrText xml:space="preserve"> PAGEREF _Toc327108838 \h </w:instrText>
+        <w:instrText xml:space="preserve"> PAGEREF _Toc327121406 \h </w:instrText>
       </w:r>
       <w:r>
         <w:rPr>
@@ -3733,7 +3744,7 @@
         <w:rPr>
           <w:noProof/>
         </w:rPr>
-        <w:t>24</w:t>
+        <w:t>23</w:t>
       </w:r>
       <w:r>
         <w:rPr>
@@ -3777,7 +3788,7 @@
         <w:rPr>
           <w:noProof/>
         </w:rPr>
-        <w:instrText xml:space="preserve"> PAGEREF _Toc327108839 \h </w:instrText>
+        <w:instrText xml:space="preserve"> PAGEREF _Toc327121407 \h </w:instrText>
       </w:r>
       <w:r>
         <w:rPr>
@@ -3794,7 +3805,7 @@
         <w:rPr>
           <w:noProof/>
         </w:rPr>
-        <w:t>27</w:t>
+        <w:t>26</w:t>
       </w:r>
       <w:r>
         <w:rPr>
@@ -3807,11 +3818,14 @@
       <w:pPr>
         <w:pStyle w:val="TOC5"/>
         <w:tabs>
-          <w:tab w:val="left" w:pos="1320"/>
+          <w:tab w:val="left" w:pos="1540"/>
           <w:tab w:val="right" w:leader="dot" w:pos="9111"/>
         </w:tabs>
         <w:rPr>
-          <w:noProof/>
+          <w:rFonts w:asciiTheme="minorHAnsi" w:eastAsiaTheme="minorEastAsia" w:hAnsiTheme="minorHAnsi" w:cstheme="minorBidi"/>
+          <w:noProof/>
+          <w:sz w:val="22"/>
+          <w:szCs w:val="22"/>
         </w:rPr>
       </w:pPr>
       <w:r>
@@ -3822,9 +3836,17 @@
       </w:r>
       <w:r>
         <w:rPr>
-          <w:noProof/>
+          <w:rFonts w:asciiTheme="minorHAnsi" w:eastAsiaTheme="minorEastAsia" w:hAnsiTheme="minorHAnsi" w:cstheme="minorBidi"/>
+          <w:noProof/>
+          <w:sz w:val="22"/>
+          <w:szCs w:val="22"/>
         </w:rPr>
         <w:tab/>
+      </w:r>
+      <w:r>
+        <w:rPr>
+          <w:noProof/>
+        </w:rPr>
         <w:t>Project structure management</w:t>
       </w:r>
       <w:r>
@@ -3843,7 +3865,7 @@
         <w:rPr>
           <w:noProof/>
         </w:rPr>
-        <w:instrText xml:space="preserve"> PAGEREF _Toc327108840 \h </w:instrText>
+        <w:instrText xml:space="preserve"> PAGEREF _Toc327121408 \h </w:instrText>
       </w:r>
       <w:r>
         <w:rPr>
@@ -3860,7 +3882,7 @@
         <w:rPr>
           <w:noProof/>
         </w:rPr>
-        <w:t>27</w:t>
+        <w:t>26</w:t>
       </w:r>
       <w:r>
         <w:rPr>
@@ -3873,11 +3895,14 @@
       <w:pPr>
         <w:pStyle w:val="TOC5"/>
         <w:tabs>
-          <w:tab w:val="left" w:pos="1320"/>
+          <w:tab w:val="left" w:pos="1540"/>
           <w:tab w:val="right" w:leader="dot" w:pos="9111"/>
         </w:tabs>
         <w:rPr>
-          <w:noProof/>
+          <w:rFonts w:asciiTheme="minorHAnsi" w:eastAsiaTheme="minorEastAsia" w:hAnsiTheme="minorHAnsi" w:cstheme="minorBidi"/>
+          <w:noProof/>
+          <w:sz w:val="22"/>
+          <w:szCs w:val="22"/>
         </w:rPr>
       </w:pPr>
       <w:r>
@@ -3888,9 +3913,17 @@
       </w:r>
       <w:r>
         <w:rPr>
-          <w:noProof/>
+          <w:rFonts w:asciiTheme="minorHAnsi" w:eastAsiaTheme="minorEastAsia" w:hAnsiTheme="minorHAnsi" w:cstheme="minorBidi"/>
+          <w:noProof/>
+          <w:sz w:val="22"/>
+          <w:szCs w:val="22"/>
         </w:rPr>
         <w:tab/>
+      </w:r>
+      <w:r>
+        <w:rPr>
+          <w:noProof/>
+        </w:rPr>
         <w:t>Project activity</w:t>
       </w:r>
       <w:r>
@@ -3909,7 +3942,7 @@
         <w:rPr>
           <w:noProof/>
         </w:rPr>
-        <w:instrText xml:space="preserve"> PAGEREF _Toc327108841 \h </w:instrText>
+        <w:instrText xml:space="preserve"> PAGEREF _Toc327121409 \h </w:instrText>
       </w:r>
       <w:r>
         <w:rPr>
@@ -3926,7 +3959,7 @@
         <w:rPr>
           <w:noProof/>
         </w:rPr>
-        <w:t>28</w:t>
+        <w:t>27</w:t>
       </w:r>
       <w:r>
         <w:rPr>
@@ -3986,7 +4019,7 @@
         <w:rPr>
           <w:noProof/>
         </w:rPr>
-        <w:instrText xml:space="preserve"> PAGEREF _Toc327108842 \h </w:instrText>
+        <w:instrText xml:space="preserve"> PAGEREF _Toc327121410 \h </w:instrText>
       </w:r>
       <w:r>
         <w:rPr>
@@ -4003,7 +4036,7 @@
         <w:rPr>
           <w:noProof/>
         </w:rPr>
-        <w:t>28</w:t>
+        <w:t>27</w:t>
       </w:r>
       <w:r>
         <w:rPr>
@@ -4047,7 +4080,7 @@
         <w:rPr>
           <w:noProof/>
         </w:rPr>
-        <w:instrText xml:space="preserve"> PAGEREF _Toc327108843 \h </w:instrText>
+        <w:instrText xml:space="preserve"> PAGEREF _Toc327121411 \h </w:instrText>
       </w:r>
       <w:r>
         <w:rPr>
@@ -4064,7 +4097,7 @@
         <w:rPr>
           <w:noProof/>
         </w:rPr>
-        <w:t>28</w:t>
+        <w:t>27</w:t>
       </w:r>
       <w:r>
         <w:rPr>
@@ -4108,7 +4141,7 @@
         <w:rPr>
           <w:noProof/>
         </w:rPr>
-        <w:instrText xml:space="preserve"> PAGEREF _Toc327108844 \h </w:instrText>
+        <w:instrText xml:space="preserve"> PAGEREF _Toc327121412 \h </w:instrText>
       </w:r>
       <w:r>
         <w:rPr>
@@ -4125,7 +4158,7 @@
         <w:rPr>
           <w:noProof/>
         </w:rPr>
-        <w:t>29</w:t>
+        <w:t>28</w:t>
       </w:r>
       <w:r>
         <w:rPr>
@@ -4169,7 +4202,7 @@
         <w:rPr>
           <w:noProof/>
         </w:rPr>
-        <w:instrText xml:space="preserve"> PAGEREF _Toc327108845 \h </w:instrText>
+        <w:instrText xml:space="preserve"> PAGEREF _Toc327121413 \h </w:instrText>
       </w:r>
       <w:r>
         <w:rPr>
@@ -4186,7 +4219,7 @@
         <w:rPr>
           <w:noProof/>
         </w:rPr>
-        <w:t>30</w:t>
+        <w:t>29</w:t>
       </w:r>
       <w:r>
         <w:rPr>
@@ -4230,7 +4263,7 @@
         <w:rPr>
           <w:noProof/>
         </w:rPr>
-        <w:instrText xml:space="preserve"> PAGEREF _Toc327108846 \h </w:instrText>
+        <w:instrText xml:space="preserve"> PAGEREF _Toc327121414 \h </w:instrText>
       </w:r>
       <w:r>
         <w:rPr>
@@ -4247,7 +4280,7 @@
         <w:rPr>
           <w:noProof/>
         </w:rPr>
-        <w:t>30</w:t>
+        <w:t>29</w:t>
       </w:r>
       <w:r>
         <w:rPr>
@@ -4291,7 +4324,7 @@
         <w:rPr>
           <w:noProof/>
         </w:rPr>
-        <w:instrText xml:space="preserve"> PAGEREF _Toc327108847 \h </w:instrText>
+        <w:instrText xml:space="preserve"> PAGEREF _Toc327121415 \h </w:instrText>
       </w:r>
       <w:r>
         <w:rPr>
@@ -4308,7 +4341,7 @@
         <w:rPr>
           <w:noProof/>
         </w:rPr>
-        <w:t>31</w:t>
+        <w:t>30</w:t>
       </w:r>
       <w:r>
         <w:rPr>
@@ -4352,7 +4385,7 @@
         <w:rPr>
           <w:noProof/>
         </w:rPr>
-        <w:instrText xml:space="preserve"> PAGEREF _Toc327108848 \h </w:instrText>
+        <w:instrText xml:space="preserve"> PAGEREF _Toc327121416 \h </w:instrText>
       </w:r>
       <w:r>
         <w:rPr>
@@ -4369,7 +4402,7 @@
         <w:rPr>
           <w:noProof/>
         </w:rPr>
-        <w:t>32</w:t>
+        <w:t>31</w:t>
       </w:r>
       <w:r>
         <w:rPr>
@@ -4413,7 +4446,7 @@
         <w:rPr>
           <w:noProof/>
         </w:rPr>
-        <w:instrText xml:space="preserve"> PAGEREF _Toc327108849 \h </w:instrText>
+        <w:instrText xml:space="preserve"> PAGEREF _Toc327121417 \h </w:instrText>
       </w:r>
       <w:r>
         <w:rPr>
@@ -4430,7 +4463,7 @@
         <w:rPr>
           <w:noProof/>
         </w:rPr>
-        <w:t>33</w:t>
+        <w:t>32</w:t>
       </w:r>
       <w:r>
         <w:rPr>
@@ -4474,7 +4507,7 @@
         <w:rPr>
           <w:noProof/>
         </w:rPr>
-        <w:instrText xml:space="preserve"> PAGEREF _Toc327108850 \h </w:instrText>
+        <w:instrText xml:space="preserve"> PAGEREF _Toc327121418 \h </w:instrText>
       </w:r>
       <w:r>
         <w:rPr>
@@ -4491,7 +4524,7 @@
         <w:rPr>
           <w:noProof/>
         </w:rPr>
-        <w:t>33</w:t>
+        <w:t>32</w:t>
       </w:r>
       <w:r>
         <w:rPr>
@@ -4535,7 +4568,7 @@
         <w:rPr>
           <w:noProof/>
         </w:rPr>
-        <w:instrText xml:space="preserve"> PAGEREF _Toc327108851 \h </w:instrText>
+        <w:instrText xml:space="preserve"> PAGEREF _Toc327121419 \h </w:instrText>
       </w:r>
       <w:r>
         <w:rPr>
@@ -4552,7 +4585,7 @@
         <w:rPr>
           <w:noProof/>
         </w:rPr>
-        <w:t>34</w:t>
+        <w:t>33</w:t>
       </w:r>
       <w:r>
         <w:rPr>
@@ -4596,7 +4629,7 @@
         <w:rPr>
           <w:noProof/>
         </w:rPr>
-        <w:instrText xml:space="preserve"> PAGEREF _Toc327108852 \h </w:instrText>
+        <w:instrText xml:space="preserve"> PAGEREF _Toc327121420 \h </w:instrText>
       </w:r>
       <w:r>
         <w:rPr>
@@ -4613,7 +4646,7 @@
         <w:rPr>
           <w:noProof/>
         </w:rPr>
-        <w:t>34</w:t>
+        <w:t>33</w:t>
       </w:r>
       <w:r>
         <w:rPr>
@@ -4657,7 +4690,7 @@
         <w:rPr>
           <w:noProof/>
         </w:rPr>
-        <w:instrText xml:space="preserve"> PAGEREF _Toc327108853 \h </w:instrText>
+        <w:instrText xml:space="preserve"> PAGEREF _Toc327121421 \h </w:instrText>
       </w:r>
       <w:r>
         <w:rPr>
@@ -4674,7 +4707,7 @@
         <w:rPr>
           <w:noProof/>
         </w:rPr>
-        <w:t>35</w:t>
+        <w:t>34</w:t>
       </w:r>
       <w:r>
         <w:rPr>
@@ -4718,7 +4751,7 @@
         <w:rPr>
           <w:noProof/>
         </w:rPr>
-        <w:instrText xml:space="preserve"> PAGEREF _Toc327108854 \h </w:instrText>
+        <w:instrText xml:space="preserve"> PAGEREF _Toc327121422 \h </w:instrText>
       </w:r>
       <w:r>
         <w:rPr>
@@ -4735,7 +4768,7 @@
         <w:rPr>
           <w:noProof/>
         </w:rPr>
-        <w:t>36</w:t>
+        <w:t>35</w:t>
       </w:r>
       <w:r>
         <w:rPr>
@@ -4779,7 +4812,7 @@
         <w:rPr>
           <w:noProof/>
         </w:rPr>
-        <w:instrText xml:space="preserve"> PAGEREF _Toc327108855 \h </w:instrText>
+        <w:instrText xml:space="preserve"> PAGEREF _Toc327121423 \h </w:instrText>
       </w:r>
       <w:r>
         <w:rPr>
@@ -4796,7 +4829,7 @@
         <w:rPr>
           <w:noProof/>
         </w:rPr>
-        <w:t>36</w:t>
+        <w:t>35</w:t>
       </w:r>
       <w:r>
         <w:rPr>
@@ -4858,7 +4891,7 @@
         <w:rPr>
           <w:noProof/>
         </w:rPr>
-        <w:instrText xml:space="preserve"> PAGEREF _Toc327108856 \h </w:instrText>
+        <w:instrText xml:space="preserve"> PAGEREF _Toc327121424 \h </w:instrText>
       </w:r>
       <w:r>
         <w:rPr>
@@ -4875,7 +4908,7 @@
         <w:rPr>
           <w:noProof/>
         </w:rPr>
-        <w:t>37</w:t>
+        <w:t>36</w:t>
       </w:r>
       <w:r>
         <w:rPr>
@@ -4935,7 +4968,7 @@
         <w:rPr>
           <w:noProof/>
         </w:rPr>
-        <w:instrText xml:space="preserve"> PAGEREF _Toc327108857 \h </w:instrText>
+        <w:instrText xml:space="preserve"> PAGEREF _Toc327121425 \h </w:instrText>
       </w:r>
       <w:r>
         <w:rPr>
@@ -4952,7 +4985,7 @@
         <w:rPr>
           <w:noProof/>
         </w:rPr>
-        <w:t>38</w:t>
+        <w:t>37</w:t>
       </w:r>
       <w:r>
         <w:rPr>
@@ -5012,7 +5045,7 @@
         <w:rPr>
           <w:noProof/>
         </w:rPr>
-        <w:instrText xml:space="preserve"> PAGEREF _Toc327108858 \h </w:instrText>
+        <w:instrText xml:space="preserve"> PAGEREF _Toc327121426 \h </w:instrText>
       </w:r>
       <w:r>
         <w:rPr>
@@ -5029,7 +5062,7 @@
         <w:rPr>
           <w:noProof/>
         </w:rPr>
-        <w:t>38</w:t>
+        <w:t>37</w:t>
       </w:r>
       <w:r>
         <w:rPr>
@@ -5090,7 +5123,7 @@
         <w:rPr>
           <w:noProof/>
         </w:rPr>
-        <w:instrText xml:space="preserve"> PAGEREF _Toc327108859 \h </w:instrText>
+        <w:instrText xml:space="preserve"> PAGEREF _Toc327121427 \h </w:instrText>
       </w:r>
       <w:r>
         <w:rPr>
@@ -5107,7 +5140,7 @@
         <w:rPr>
           <w:noProof/>
         </w:rPr>
-        <w:t>39</w:t>
+        <w:t>38</w:t>
       </w:r>
       <w:r>
         <w:rPr>
@@ -5167,7 +5200,7 @@
         <w:rPr>
           <w:noProof/>
         </w:rPr>
-        <w:instrText xml:space="preserve"> PAGEREF _Toc327108860 \h </w:instrText>
+        <w:instrText xml:space="preserve"> PAGEREF _Toc327121428 \h </w:instrText>
       </w:r>
       <w:r>
         <w:rPr>
@@ -5184,7 +5217,7 @@
         <w:rPr>
           <w:noProof/>
         </w:rPr>
-        <w:t>39</w:t>
+        <w:t>38</w:t>
       </w:r>
       <w:r>
         <w:rPr>
@@ -5244,7 +5277,7 @@
         <w:rPr>
           <w:noProof/>
         </w:rPr>
-        <w:instrText xml:space="preserve"> PAGEREF _Toc327108861 \h </w:instrText>
+        <w:instrText xml:space="preserve"> PAGEREF _Toc327121429 \h </w:instrText>
       </w:r>
       <w:r>
         <w:rPr>
@@ -5261,7 +5294,7 @@
         <w:rPr>
           <w:noProof/>
         </w:rPr>
-        <w:t>40</w:t>
+        <w:t>39</w:t>
       </w:r>
       <w:r>
         <w:rPr>
@@ -5321,7 +5354,7 @@
         <w:rPr>
           <w:noProof/>
         </w:rPr>
-        <w:instrText xml:space="preserve"> PAGEREF _Toc327108862 \h </w:instrText>
+        <w:instrText xml:space="preserve"> PAGEREF _Toc327121430 \h </w:instrText>
       </w:r>
       <w:r>
         <w:rPr>
@@ -5338,7 +5371,7 @@
         <w:rPr>
           <w:noProof/>
         </w:rPr>
-        <w:t>40</w:t>
+        <w:t>39</w:t>
       </w:r>
       <w:r>
         <w:rPr>
@@ -5398,7 +5431,7 @@
         <w:rPr>
           <w:noProof/>
         </w:rPr>
-        <w:instrText xml:space="preserve"> PAGEREF _Toc327108863 \h </w:instrText>
+        <w:instrText xml:space="preserve"> PAGEREF _Toc327121431 \h </w:instrText>
       </w:r>
       <w:r>
         <w:rPr>
@@ -5415,7 +5448,7 @@
         <w:rPr>
           <w:noProof/>
         </w:rPr>
-        <w:t>41</w:t>
+        <w:t>40</w:t>
       </w:r>
       <w:r>
         <w:rPr>
@@ -5475,7 +5508,7 @@
         <w:rPr>
           <w:noProof/>
         </w:rPr>
-        <w:instrText xml:space="preserve"> PAGEREF _Toc327108864 \h </w:instrText>
+        <w:instrText xml:space="preserve"> PAGEREF _Toc327121432 \h </w:instrText>
       </w:r>
       <w:r>
         <w:rPr>
@@ -5492,7 +5525,7 @@
         <w:rPr>
           <w:noProof/>
         </w:rPr>
-        <w:t>41</w:t>
+        <w:t>40</w:t>
       </w:r>
       <w:r>
         <w:rPr>
@@ -5552,7 +5585,7 @@
         <w:rPr>
           <w:noProof/>
         </w:rPr>
-        <w:instrText xml:space="preserve"> PAGEREF _Toc327108865 \h </w:instrText>
+        <w:instrText xml:space="preserve"> PAGEREF _Toc327121433 \h </w:instrText>
       </w:r>
       <w:r>
         <w:rPr>
@@ -5569,7 +5602,360 @@
         <w:rPr>
           <w:noProof/>
         </w:rPr>
+        <w:t>41</w:t>
+      </w:r>
+      <w:r>
+        <w:rPr>
+          <w:noProof/>
+        </w:rPr>
+        <w:fldChar w:fldCharType="end"/>
+      </w:r>
+    </w:p>
+    <w:p>
+      <w:pPr>
+        <w:pStyle w:val="TOC2"/>
+        <w:tabs>
+          <w:tab w:val="left" w:pos="1040"/>
+          <w:tab w:val="right" w:leader="dot" w:pos="9111"/>
+        </w:tabs>
+        <w:rPr>
+          <w:rFonts w:asciiTheme="minorHAnsi" w:eastAsiaTheme="minorEastAsia" w:hAnsiTheme="minorHAnsi" w:cstheme="minorBidi"/>
+          <w:noProof/>
+          <w:sz w:val="22"/>
+          <w:szCs w:val="22"/>
+        </w:rPr>
+      </w:pPr>
+      <w:r>
+        <w:rPr>
+          <w:noProof/>
+        </w:rPr>
+        <w:t>4.5</w:t>
+      </w:r>
+      <w:r>
+        <w:rPr>
+          <w:rFonts w:asciiTheme="minorHAnsi" w:eastAsiaTheme="minorEastAsia" w:hAnsiTheme="minorHAnsi" w:cstheme="minorBidi"/>
+          <w:noProof/>
+          <w:sz w:val="22"/>
+          <w:szCs w:val="22"/>
+        </w:rPr>
+        <w:tab/>
+      </w:r>
+      <w:r>
+        <w:rPr>
+          <w:noProof/>
+        </w:rPr>
+        <w:t>Cài đặt và thử nghiệm</w:t>
+      </w:r>
+      <w:r>
+        <w:rPr>
+          <w:noProof/>
+        </w:rPr>
+        <w:tab/>
+      </w:r>
+      <w:r>
+        <w:rPr>
+          <w:noProof/>
+        </w:rPr>
+        <w:fldChar w:fldCharType="begin"/>
+      </w:r>
+      <w:r>
+        <w:rPr>
+          <w:noProof/>
+        </w:rPr>
+        <w:instrText xml:space="preserve"> PAGEREF _Toc327121434 \h </w:instrText>
+      </w:r>
+      <w:r>
+        <w:rPr>
+          <w:noProof/>
+        </w:rPr>
+      </w:r>
+      <w:r>
+        <w:rPr>
+          <w:noProof/>
+        </w:rPr>
+        <w:fldChar w:fldCharType="separate"/>
+      </w:r>
+      <w:r>
+        <w:rPr>
+          <w:noProof/>
+        </w:rPr>
+        <w:t>41</w:t>
+      </w:r>
+      <w:r>
+        <w:rPr>
+          <w:noProof/>
+        </w:rPr>
+        <w:fldChar w:fldCharType="end"/>
+      </w:r>
+    </w:p>
+    <w:p>
+      <w:pPr>
+        <w:pStyle w:val="TOC3"/>
+        <w:tabs>
+          <w:tab w:val="left" w:pos="1320"/>
+          <w:tab w:val="right" w:leader="dot" w:pos="9111"/>
+        </w:tabs>
+        <w:rPr>
+          <w:rFonts w:asciiTheme="minorHAnsi" w:eastAsiaTheme="minorEastAsia" w:hAnsiTheme="minorHAnsi" w:cstheme="minorBidi"/>
+          <w:noProof/>
+          <w:sz w:val="22"/>
+          <w:szCs w:val="22"/>
+        </w:rPr>
+      </w:pPr>
+      <w:r>
+        <w:rPr>
+          <w:noProof/>
+        </w:rPr>
+        <w:t>4.5.1</w:t>
+      </w:r>
+      <w:r>
+        <w:rPr>
+          <w:rFonts w:asciiTheme="minorHAnsi" w:eastAsiaTheme="minorEastAsia" w:hAnsiTheme="minorHAnsi" w:cstheme="minorBidi"/>
+          <w:noProof/>
+          <w:sz w:val="22"/>
+          <w:szCs w:val="22"/>
+        </w:rPr>
+        <w:tab/>
+      </w:r>
+      <w:r>
+        <w:rPr>
+          <w:noProof/>
+        </w:rPr>
+        <w:t>Môi trường phát triển</w:t>
+      </w:r>
+      <w:r>
+        <w:rPr>
+          <w:noProof/>
+        </w:rPr>
+        <w:tab/>
+      </w:r>
+      <w:r>
+        <w:rPr>
+          <w:noProof/>
+        </w:rPr>
+        <w:fldChar w:fldCharType="begin"/>
+      </w:r>
+      <w:r>
+        <w:rPr>
+          <w:noProof/>
+        </w:rPr>
+        <w:instrText xml:space="preserve"> PAGEREF _Toc327121435 \h </w:instrText>
+      </w:r>
+      <w:r>
+        <w:rPr>
+          <w:noProof/>
+        </w:rPr>
+      </w:r>
+      <w:r>
+        <w:rPr>
+          <w:noProof/>
+        </w:rPr>
+        <w:fldChar w:fldCharType="separate"/>
+      </w:r>
+      <w:r>
+        <w:rPr>
+          <w:noProof/>
+        </w:rPr>
         <w:t>42</w:t>
+      </w:r>
+      <w:r>
+        <w:rPr>
+          <w:noProof/>
+        </w:rPr>
+        <w:fldChar w:fldCharType="end"/>
+      </w:r>
+    </w:p>
+    <w:p>
+      <w:pPr>
+        <w:pStyle w:val="TOC3"/>
+        <w:tabs>
+          <w:tab w:val="left" w:pos="1320"/>
+          <w:tab w:val="right" w:leader="dot" w:pos="9111"/>
+        </w:tabs>
+        <w:rPr>
+          <w:rFonts w:asciiTheme="minorHAnsi" w:eastAsiaTheme="minorEastAsia" w:hAnsiTheme="minorHAnsi" w:cstheme="minorBidi"/>
+          <w:noProof/>
+          <w:sz w:val="22"/>
+          <w:szCs w:val="22"/>
+        </w:rPr>
+      </w:pPr>
+      <w:r>
+        <w:rPr>
+          <w:noProof/>
+        </w:rPr>
+        <w:t>4.5.2</w:t>
+      </w:r>
+      <w:r>
+        <w:rPr>
+          <w:rFonts w:asciiTheme="minorHAnsi" w:eastAsiaTheme="minorEastAsia" w:hAnsiTheme="minorHAnsi" w:cstheme="minorBidi"/>
+          <w:noProof/>
+          <w:sz w:val="22"/>
+          <w:szCs w:val="22"/>
+        </w:rPr>
+        <w:tab/>
+      </w:r>
+      <w:r>
+        <w:rPr>
+          <w:noProof/>
+        </w:rPr>
+        <w:t>Hướng dẫn sử dụng</w:t>
+      </w:r>
+      <w:r>
+        <w:rPr>
+          <w:noProof/>
+        </w:rPr>
+        <w:tab/>
+      </w:r>
+      <w:r>
+        <w:rPr>
+          <w:noProof/>
+        </w:rPr>
+        <w:fldChar w:fldCharType="begin"/>
+      </w:r>
+      <w:r>
+        <w:rPr>
+          <w:noProof/>
+        </w:rPr>
+        <w:instrText xml:space="preserve"> PAGEREF _Toc327121436 \h </w:instrText>
+      </w:r>
+      <w:r>
+        <w:rPr>
+          <w:noProof/>
+        </w:rPr>
+      </w:r>
+      <w:r>
+        <w:rPr>
+          <w:noProof/>
+        </w:rPr>
+        <w:fldChar w:fldCharType="separate"/>
+      </w:r>
+      <w:r>
+        <w:rPr>
+          <w:noProof/>
+        </w:rPr>
+        <w:t>42</w:t>
+      </w:r>
+      <w:r>
+        <w:rPr>
+          <w:noProof/>
+        </w:rPr>
+        <w:fldChar w:fldCharType="end"/>
+      </w:r>
+    </w:p>
+    <w:p>
+      <w:pPr>
+        <w:pStyle w:val="TOC4"/>
+        <w:tabs>
+          <w:tab w:val="right" w:leader="dot" w:pos="9111"/>
+        </w:tabs>
+        <w:rPr>
+          <w:rFonts w:asciiTheme="minorHAnsi" w:eastAsiaTheme="minorEastAsia" w:hAnsiTheme="minorHAnsi" w:cstheme="minorBidi"/>
+          <w:noProof/>
+          <w:sz w:val="22"/>
+          <w:szCs w:val="22"/>
+        </w:rPr>
+      </w:pPr>
+      <w:r>
+        <w:rPr>
+          <w:noProof/>
+        </w:rPr>
+        <w:t>Tạo process</w:t>
+      </w:r>
+      <w:r>
+        <w:rPr>
+          <w:noProof/>
+        </w:rPr>
+        <w:tab/>
+      </w:r>
+      <w:r>
+        <w:rPr>
+          <w:noProof/>
+        </w:rPr>
+        <w:fldChar w:fldCharType="begin"/>
+      </w:r>
+      <w:r>
+        <w:rPr>
+          <w:noProof/>
+        </w:rPr>
+        <w:instrText xml:space="preserve"> PAGEREF _Toc327121437 \h </w:instrText>
+      </w:r>
+      <w:r>
+        <w:rPr>
+          <w:noProof/>
+        </w:rPr>
+      </w:r>
+      <w:r>
+        <w:rPr>
+          <w:noProof/>
+        </w:rPr>
+        <w:fldChar w:fldCharType="separate"/>
+      </w:r>
+      <w:r>
+        <w:rPr>
+          <w:noProof/>
+        </w:rPr>
+        <w:t>43</w:t>
+      </w:r>
+      <w:r>
+        <w:rPr>
+          <w:noProof/>
+        </w:rPr>
+        <w:fldChar w:fldCharType="end"/>
+      </w:r>
+    </w:p>
+    <w:p>
+      <w:pPr>
+        <w:pStyle w:val="TOC4"/>
+        <w:tabs>
+          <w:tab w:val="right" w:leader="dot" w:pos="9111"/>
+        </w:tabs>
+        <w:rPr>
+          <w:rFonts w:asciiTheme="minorHAnsi" w:eastAsiaTheme="minorEastAsia" w:hAnsiTheme="minorHAnsi" w:cstheme="minorBidi"/>
+          <w:noProof/>
+          <w:sz w:val="22"/>
+          <w:szCs w:val="22"/>
+        </w:rPr>
+      </w:pPr>
+      <w:r>
+        <w:rPr>
+          <w:noProof/>
+        </w:rPr>
+        <w:t>Quản lý project</w:t>
+      </w:r>
+      <w:r>
+        <w:rPr>
+          <w:noProof/>
+        </w:rPr>
+        <w:tab/>
+      </w:r>
+      <w:r>
+        <w:rPr>
+          <w:noProof/>
+        </w:rPr>
+        <w:fldChar w:fldCharType="begin"/>
+      </w:r>
+      <w:r>
+        <w:rPr>
+          <w:noProof/>
+        </w:rPr>
+        <w:instrText xml:space="preserve"> PAGEREF _Toc327121438 \h </w:instrText>
+      </w:r>
+      <w:r>
+        <w:rPr>
+          <w:noProof/>
+        </w:rPr>
+      </w:r>
+      <w:r>
+        <w:rPr>
+          <w:noProof/>
+        </w:rPr>
+        <w:fldChar w:fldCharType="separate"/>
+      </w:r>
+      <w:r>
+        <w:rPr>
+          <w:noProof/>
+        </w:rPr>
+        <w:t>44</w:t>
       </w:r>
       <w:r>
         <w:rPr>
@@ -5635,7 +6021,7 @@
         <w:rPr>
           <w:noProof/>
         </w:rPr>
-        <w:instrText xml:space="preserve"> PAGEREF _Toc327108866 \h </w:instrText>
+        <w:instrText xml:space="preserve"> PAGEREF _Toc327121439 \h </w:instrText>
       </w:r>
       <w:r>
         <w:rPr>
@@ -5652,7 +6038,7 @@
         <w:rPr>
           <w:noProof/>
         </w:rPr>
-        <w:t>44</w:t>
+        <w:t>48</w:t>
       </w:r>
       <w:r>
         <w:rPr>
@@ -5718,7 +6104,7 @@
         <w:rPr>
           <w:noProof/>
         </w:rPr>
-        <w:instrText xml:space="preserve"> PAGEREF _Toc327108867 \h </w:instrText>
+        <w:instrText xml:space="preserve"> PAGEREF _Toc327121440 \h </w:instrText>
       </w:r>
       <w:r>
         <w:rPr>
@@ -5735,7 +6121,7 @@
         <w:rPr>
           <w:noProof/>
         </w:rPr>
-        <w:t>45</w:t>
+        <w:t>49</w:t>
       </w:r>
       <w:r>
         <w:rPr>
@@ -5801,7 +6187,7 @@
         <w:rPr>
           <w:noProof/>
         </w:rPr>
-        <w:instrText xml:space="preserve"> PAGEREF _Toc327108868 \h </w:instrText>
+        <w:instrText xml:space="preserve"> PAGEREF _Toc327121441 \h </w:instrText>
       </w:r>
       <w:r>
         <w:rPr>
@@ -5818,7 +6204,7 @@
         <w:rPr>
           <w:noProof/>
         </w:rPr>
-        <w:t>46</w:t>
+        <w:t>50</w:t>
       </w:r>
       <w:r>
         <w:rPr>
@@ -5884,7 +6270,7 @@
         <w:rPr>
           <w:noProof/>
         </w:rPr>
-        <w:instrText xml:space="preserve"> PAGEREF _Toc327108869 \h </w:instrText>
+        <w:instrText xml:space="preserve"> PAGEREF _Toc327121442 \h </w:instrText>
       </w:r>
       <w:r>
         <w:rPr>
@@ -5901,7 +6287,68 @@
         <w:rPr>
           <w:noProof/>
         </w:rPr>
-        <w:t>47</w:t>
+        <w:t>51</w:t>
+      </w:r>
+      <w:r>
+        <w:rPr>
+          <w:noProof/>
+        </w:rPr>
+        <w:fldChar w:fldCharType="end"/>
+      </w:r>
+    </w:p>
+    <w:p>
+      <w:pPr>
+        <w:pStyle w:val="TOC2"/>
+        <w:tabs>
+          <w:tab w:val="right" w:leader="dot" w:pos="9111"/>
+        </w:tabs>
+        <w:rPr>
+          <w:rFonts w:asciiTheme="minorHAnsi" w:eastAsiaTheme="minorEastAsia" w:hAnsiTheme="minorHAnsi" w:cstheme="minorBidi"/>
+          <w:noProof/>
+          <w:sz w:val="22"/>
+          <w:szCs w:val="22"/>
+        </w:rPr>
+      </w:pPr>
+      <w:r>
+        <w:rPr>
+          <w:noProof/>
+        </w:rPr>
+        <w:t>Phụ lục A : Các khái niệm cơ bản</w:t>
+      </w:r>
+      <w:r>
+        <w:rPr>
+          <w:noProof/>
+        </w:rPr>
+        <w:tab/>
+      </w:r>
+      <w:r>
+        <w:rPr>
+          <w:noProof/>
+        </w:rPr>
+        <w:fldChar w:fldCharType="begin"/>
+      </w:r>
+      <w:r>
+        <w:rPr>
+          <w:noProof/>
+        </w:rPr>
+        <w:instrText xml:space="preserve"> PAGEREF _Toc327121443 \h </w:instrText>
+      </w:r>
+      <w:r>
+        <w:rPr>
+          <w:noProof/>
+        </w:rPr>
+      </w:r>
+      <w:r>
+        <w:rPr>
+          <w:noProof/>
+        </w:rPr>
+        <w:fldChar w:fldCharType="separate"/>
+      </w:r>
+      <w:r>
+        <w:rPr>
+          <w:noProof/>
+        </w:rPr>
+        <w:t>51</w:t>
       </w:r>
       <w:r>
         <w:rPr>
@@ -5934,12 +6381,12 @@
       <w:pPr>
         <w:pStyle w:val="Title"/>
       </w:pPr>
-      <w:bookmarkStart w:id="6" w:name="_Toc327108823"/>
+      <w:bookmarkStart w:id="7" w:name="_Toc327121391"/>
       <w:r>
         <w:lastRenderedPageBreak/>
         <w:t>DANH SÁCH CÁC BẢNG</w:t>
       </w:r>
-      <w:bookmarkEnd w:id="6"/>
+      <w:bookmarkEnd w:id="7"/>
     </w:p>
     <w:p>
       <w:pPr>
@@ -6170,8 +6617,6 @@
       <w:r>
         <w:fldChar w:fldCharType="end"/>
       </w:r>
-      <w:bookmarkStart w:id="7" w:name="_GoBack"/>
-      <w:bookmarkEnd w:id="7"/>
       <w:r>
         <w:br w:type="page"/>
       </w:r>
@@ -6180,7 +6625,7 @@
       <w:pPr>
         <w:pStyle w:val="Title"/>
       </w:pPr>
-      <w:bookmarkStart w:id="8" w:name="_Toc327108824"/>
+      <w:bookmarkStart w:id="8" w:name="_Toc327121392"/>
       <w:r>
         <w:lastRenderedPageBreak/>
         <w:t xml:space="preserve">DANH SÁCH </w:t>
@@ -7637,7 +8082,7 @@
       <w:pPr>
         <w:pStyle w:val="Heading1"/>
       </w:pPr>
-      <w:bookmarkStart w:id="9" w:name="_Toc327108825"/>
+      <w:bookmarkStart w:id="9" w:name="_Toc327121393"/>
       <w:r>
         <w:lastRenderedPageBreak/>
         <w:t>MỞ ĐẦU</w:t>
@@ -8047,7 +8492,7 @@
       <w:pPr>
         <w:pStyle w:val="Heading1"/>
       </w:pPr>
-      <w:bookmarkStart w:id="10" w:name="_Toc327108826"/>
+      <w:bookmarkStart w:id="10" w:name="_Toc327121394"/>
       <w:r>
         <w:lastRenderedPageBreak/>
         <w:t>TỒNG QUAN</w:t>
@@ -8540,7 +8985,7 @@
       <w:pPr>
         <w:pStyle w:val="Heading1"/>
       </w:pPr>
-      <w:bookmarkStart w:id="11" w:name="_Toc327108827"/>
+      <w:bookmarkStart w:id="11" w:name="_Toc327121395"/>
       <w:r>
         <w:t xml:space="preserve">NGHIÊN CỨU </w:t>
       </w:r>
@@ -8604,7 +9049,7 @@
       <w:pPr>
         <w:pStyle w:val="Heading2"/>
       </w:pPr>
-      <w:bookmarkStart w:id="12" w:name="_Toc327108828"/>
+      <w:bookmarkStart w:id="12" w:name="_Toc327121396"/>
       <w:r>
         <w:t>Cơ sở lý thuyết</w:t>
       </w:r>
@@ -8888,7 +9333,7 @@
         <w:pStyle w:val="Heading2"/>
         <w:jc w:val="both"/>
       </w:pPr>
-      <w:bookmarkStart w:id="13" w:name="_Toc327108829"/>
+      <w:bookmarkStart w:id="13" w:name="_Toc327121397"/>
       <w:r>
         <w:t>Tìm hiểu thực tế</w:t>
       </w:r>
@@ -8930,7 +9375,7 @@
       <w:pPr>
         <w:pStyle w:val="Heading3"/>
       </w:pPr>
-      <w:bookmarkStart w:id="14" w:name="_Toc327108830"/>
+      <w:bookmarkStart w:id="14" w:name="_Toc327121398"/>
       <w:r>
         <w:t>Team foundation server</w:t>
       </w:r>
@@ -9476,7 +9921,7 @@
       <w:pPr>
         <w:pStyle w:val="Heading3"/>
       </w:pPr>
-      <w:bookmarkStart w:id="18" w:name="_Toc327108831"/>
+      <w:bookmarkStart w:id="18" w:name="_Toc327121399"/>
       <w:r>
         <w:t>Redmine</w:t>
       </w:r>
@@ -9672,7 +10117,7 @@
       <w:pPr>
         <w:pStyle w:val="Heading3"/>
       </w:pPr>
-      <w:bookmarkStart w:id="19" w:name="_Toc327108832"/>
+      <w:bookmarkStart w:id="19" w:name="_Toc327121400"/>
       <w:r>
         <w:t>Assemla</w:t>
       </w:r>
@@ -9719,7 +10164,7 @@
           <w:shd w:val="clear" w:color="auto" w:fill="F5F5FF"/>
         </w:rPr>
       </w:pPr>
-      <w:bookmarkStart w:id="20" w:name="_Toc327108833"/>
+      <w:bookmarkStart w:id="20" w:name="_Toc327121401"/>
       <w:r>
         <w:rPr>
           <w:shd w:val="clear" w:color="auto" w:fill="F5F5FF"/>
@@ -9834,7 +10279,7 @@
       <w:pPr>
         <w:pStyle w:val="Heading1"/>
       </w:pPr>
-      <w:bookmarkStart w:id="21" w:name="_Toc327108834"/>
+      <w:bookmarkStart w:id="21" w:name="_Toc327121402"/>
       <w:r>
         <w:t>TRÌNH BÀY, ĐÁNH GIÁ BÀN LUẬN VỀ CÁC KẾT QUẢ</w:t>
       </w:r>
@@ -9859,7 +10304,7 @@
         <w:pStyle w:val="Heading2"/>
         <w:ind w:left="1080"/>
       </w:pPr>
-      <w:bookmarkStart w:id="22" w:name="_Toc327108835"/>
+      <w:bookmarkStart w:id="22" w:name="_Toc327121403"/>
       <w:r>
         <w:t>Danh</w:t>
       </w:r>
@@ -10244,8 +10689,7 @@
         <w:pStyle w:val="Caption"/>
         <w:jc w:val="center"/>
       </w:pPr>
-      <w:bookmarkStart w:id="24" w:name="_Toc327108836"/>
-      <w:bookmarkStart w:id="25" w:name="_Toc327109561"/>
+      <w:bookmarkStart w:id="24" w:name="_Toc327109561"/>
       <w:r>
         <w:t xml:space="preserve">Bảng </w:t>
       </w:r>
@@ -10260,23 +10704,24 @@
       <w:r>
         <w:t xml:space="preserve"> Danh sách actor</w:t>
       </w:r>
-      <w:bookmarkEnd w:id="25"/>
+      <w:bookmarkEnd w:id="24"/>
     </w:p>
     <w:p>
       <w:pPr>
         <w:pStyle w:val="Heading2"/>
         <w:ind w:left="1080"/>
       </w:pPr>
+      <w:bookmarkStart w:id="25" w:name="_Toc327121404"/>
       <w:r>
         <w:t>Sơ đồ Use-Case</w:t>
       </w:r>
-      <w:bookmarkEnd w:id="24"/>
+      <w:bookmarkEnd w:id="25"/>
     </w:p>
     <w:p>
       <w:pPr>
         <w:pStyle w:val="Heading3"/>
       </w:pPr>
-      <w:bookmarkStart w:id="26" w:name="_Toc327108837"/>
+      <w:bookmarkStart w:id="26" w:name="_Toc327121405"/>
       <w:r>
         <w:t>Mô hình Use-Case</w:t>
       </w:r>
@@ -10562,7 +11007,7 @@
       <w:pPr>
         <w:pStyle w:val="Heading4"/>
       </w:pPr>
-      <w:bookmarkStart w:id="29" w:name="_Toc327108838"/>
+      <w:bookmarkStart w:id="29" w:name="_Toc327121406"/>
       <w:r>
         <w:lastRenderedPageBreak/>
         <w:t>Account management</w:t>
@@ -10664,7 +11109,7 @@
       <w:r>
         <w:br w:type="page"/>
       </w:r>
-      <w:bookmarkStart w:id="31" w:name="_Toc327108839"/>
+      <w:bookmarkStart w:id="31" w:name="_Toc327121407"/>
       <w:r>
         <w:lastRenderedPageBreak/>
         <w:t>Project management</w:t>
@@ -10763,7 +11208,7 @@
           <w:numId w:val="43"/>
         </w:numPr>
       </w:pPr>
-      <w:bookmarkStart w:id="33" w:name="_Toc327108840"/>
+      <w:bookmarkStart w:id="33" w:name="_Toc327121408"/>
       <w:r>
         <w:t>Project structure management</w:t>
       </w:r>
@@ -10880,7 +11325,7 @@
         </w:numPr>
         <w:ind w:left="1800"/>
       </w:pPr>
-      <w:bookmarkStart w:id="35" w:name="_Toc327108841"/>
+      <w:bookmarkStart w:id="35" w:name="_Toc327121409"/>
       <w:r>
         <w:lastRenderedPageBreak/>
         <w:t>Project activity</w:t>
@@ -11061,7 +11506,7 @@
       <w:pPr>
         <w:pStyle w:val="Heading3"/>
       </w:pPr>
-      <w:bookmarkStart w:id="37" w:name="_Toc327108842"/>
+      <w:bookmarkStart w:id="37" w:name="_Toc327121410"/>
       <w:r>
         <w:t>Đặc</w:t>
       </w:r>
@@ -11074,7 +11519,7 @@
       <w:pPr>
         <w:pStyle w:val="Heading4"/>
       </w:pPr>
-      <w:bookmarkStart w:id="38" w:name="_Toc327108843"/>
+      <w:bookmarkStart w:id="38" w:name="_Toc327121411"/>
       <w:r>
         <w:t>Use-Case admin create account</w:t>
       </w:r>
@@ -11222,7 +11667,7 @@
       <w:pPr>
         <w:pStyle w:val="Heading4"/>
       </w:pPr>
-      <w:bookmarkStart w:id="39" w:name="_Toc327108844"/>
+      <w:bookmarkStart w:id="39" w:name="_Toc327121412"/>
       <w:r>
         <w:t>Use-Case admin search account</w:t>
       </w:r>
@@ -11341,7 +11786,7 @@
       <w:pPr>
         <w:pStyle w:val="Heading4"/>
       </w:pPr>
-      <w:bookmarkStart w:id="40" w:name="_Toc327108845"/>
+      <w:bookmarkStart w:id="40" w:name="_Toc327121413"/>
       <w:r>
         <w:t>Use-Case admin update account</w:t>
       </w:r>
@@ -11483,7 +11928,7 @@
       <w:pPr>
         <w:pStyle w:val="Heading4"/>
       </w:pPr>
-      <w:bookmarkStart w:id="41" w:name="_Toc327108846"/>
+      <w:bookmarkStart w:id="41" w:name="_Toc327121414"/>
       <w:r>
         <w:t>Use-Case admin delete account</w:t>
       </w:r>
@@ -11615,7 +12060,7 @@
       <w:pPr>
         <w:pStyle w:val="Heading4"/>
       </w:pPr>
-      <w:bookmarkStart w:id="42" w:name="_Toc327108847"/>
+      <w:bookmarkStart w:id="42" w:name="_Toc327121415"/>
       <w:r>
         <w:t>Use-Case guest active account</w:t>
       </w:r>
@@ -11752,7 +12197,7 @@
       <w:pPr>
         <w:pStyle w:val="Heading4"/>
       </w:pPr>
-      <w:bookmarkStart w:id="43" w:name="_Toc327108848"/>
+      <w:bookmarkStart w:id="43" w:name="_Toc327121416"/>
       <w:r>
         <w:t>Use-Case guest login</w:t>
       </w:r>
@@ -11871,7 +12316,7 @@
       <w:pPr>
         <w:pStyle w:val="Heading4"/>
       </w:pPr>
-      <w:bookmarkStart w:id="44" w:name="_Toc327108849"/>
+      <w:bookmarkStart w:id="44" w:name="_Toc327121417"/>
       <w:r>
         <w:lastRenderedPageBreak/>
         <w:t>Use-Case user update user’s account</w:t>
@@ -11990,7 +12435,7 @@
       <w:pPr>
         <w:pStyle w:val="Heading4"/>
       </w:pPr>
-      <w:bookmarkStart w:id="45" w:name="_Toc327108850"/>
+      <w:bookmarkStart w:id="45" w:name="_Toc327121418"/>
       <w:r>
         <w:t>Use-Case user create user’s event</w:t>
       </w:r>
@@ -12114,7 +12559,7 @@
       <w:pPr>
         <w:pStyle w:val="Heading4"/>
       </w:pPr>
-      <w:bookmarkStart w:id="46" w:name="_Toc327108851"/>
+      <w:bookmarkStart w:id="46" w:name="_Toc327121419"/>
       <w:r>
         <w:t>Use-Case user view user’s event</w:t>
       </w:r>
@@ -12235,7 +12680,7 @@
       <w:pPr>
         <w:pStyle w:val="Heading4"/>
       </w:pPr>
-      <w:bookmarkStart w:id="47" w:name="_Toc327108852"/>
+      <w:bookmarkStart w:id="47" w:name="_Toc327121420"/>
       <w:r>
         <w:t>Use-Case user update user’s event</w:t>
       </w:r>
@@ -12354,7 +12799,7 @@
       <w:pPr>
         <w:pStyle w:val="Heading4"/>
       </w:pPr>
-      <w:bookmarkStart w:id="48" w:name="_Toc327108853"/>
+      <w:bookmarkStart w:id="48" w:name="_Toc327121421"/>
       <w:r>
         <w:t>Use-Case user view user’s project</w:t>
       </w:r>
@@ -12473,7 +12918,7 @@
       <w:pPr>
         <w:pStyle w:val="Heading4"/>
       </w:pPr>
-      <w:bookmarkStart w:id="49" w:name="_Toc327108854"/>
+      <w:bookmarkStart w:id="49" w:name="_Toc327121422"/>
       <w:r>
         <w:t>Use-Case user view work item assign to me</w:t>
       </w:r>
@@ -12593,7 +13038,7 @@
       <w:pPr>
         <w:pStyle w:val="Heading4"/>
       </w:pPr>
-      <w:bookmarkStart w:id="50" w:name="_Toc327108855"/>
+      <w:bookmarkStart w:id="50" w:name="_Toc327121423"/>
       <w:r>
         <w:t>Use-Case logout</w:t>
       </w:r>
@@ -12716,7 +13161,7 @@
           <w:rFonts w:cstheme="minorBidi"/>
         </w:rPr>
       </w:pPr>
-      <w:bookmarkStart w:id="51" w:name="_Toc327108856"/>
+      <w:bookmarkStart w:id="51" w:name="_Toc327121424"/>
       <w:r>
         <w:rPr>
           <w:lang w:val="en-CA"/>
@@ -13804,8 +14249,7 @@
       <w:pPr>
         <w:pStyle w:val="Caption"/>
       </w:pPr>
-      <w:bookmarkStart w:id="53" w:name="_Toc327108857"/>
-      <w:bookmarkStart w:id="54" w:name="_Toc327109563"/>
+      <w:bookmarkStart w:id="53" w:name="_Toc327109563"/>
       <w:r>
         <w:t xml:space="preserve">Bảng </w:t>
       </w:r>
@@ -13823,28 +14267,29 @@
       <w:r>
         <w:t>Các lớp đối tượng</w:t>
       </w:r>
+      <w:bookmarkEnd w:id="53"/>
+    </w:p>
+    <w:p>
+      <w:pPr>
+        <w:pStyle w:val="Heading2"/>
+        <w:rPr>
+          <w:noProof/>
+        </w:rPr>
+      </w:pPr>
+      <w:bookmarkStart w:id="54" w:name="_Toc327121425"/>
+      <w:r>
+        <w:rPr>
+          <w:noProof/>
+        </w:rPr>
+        <w:t>Thiết kế giao diện</w:t>
+      </w:r>
       <w:bookmarkEnd w:id="54"/>
     </w:p>
     <w:p>
       <w:pPr>
-        <w:pStyle w:val="Heading2"/>
-        <w:rPr>
-          <w:noProof/>
-        </w:rPr>
-      </w:pPr>
-      <w:r>
-        <w:rPr>
-          <w:noProof/>
-        </w:rPr>
-        <w:t>Thiết kế giao diện</w:t>
-      </w:r>
-      <w:bookmarkEnd w:id="53"/>
-    </w:p>
-    <w:p>
-      <w:pPr>
         <w:pStyle w:val="Heading3"/>
       </w:pPr>
-      <w:bookmarkStart w:id="55" w:name="_Toc327108858"/>
+      <w:bookmarkStart w:id="55" w:name="_Toc327121426"/>
       <w:r>
         <w:t>Chức năng quản lý người dùng</w:t>
       </w:r>
@@ -14042,7 +14487,7 @@
       <w:pPr>
         <w:pStyle w:val="Heading3"/>
       </w:pPr>
-      <w:bookmarkStart w:id="58" w:name="_Toc327108859"/>
+      <w:bookmarkStart w:id="58" w:name="_Toc327121427"/>
       <w:r>
         <w:t>Chức năng quản lý Proccess</w:t>
       </w:r>
@@ -14223,7 +14668,7 @@
       <w:pPr>
         <w:pStyle w:val="Heading3"/>
       </w:pPr>
-      <w:bookmarkStart w:id="61" w:name="_Toc327108860"/>
+      <w:bookmarkStart w:id="61" w:name="_Toc327121428"/>
       <w:r>
         <w:t>Chức năng quản lý Study Class</w:t>
       </w:r>
@@ -14330,7 +14775,7 @@
       <w:pPr>
         <w:pStyle w:val="Heading3"/>
       </w:pPr>
-      <w:bookmarkStart w:id="63" w:name="_Toc327108861"/>
+      <w:bookmarkStart w:id="63" w:name="_Toc327121429"/>
       <w:r>
         <w:t>Chức năng quản lý Project</w:t>
       </w:r>
@@ -14425,7 +14870,7 @@
       <w:pPr>
         <w:pStyle w:val="Heading3"/>
       </w:pPr>
-      <w:bookmarkStart w:id="65" w:name="_Toc327108862"/>
+      <w:bookmarkStart w:id="65" w:name="_Toc327121430"/>
       <w:r>
         <w:t>Chức năng quản lý thành viên dự án</w:t>
       </w:r>
@@ -14532,7 +14977,7 @@
       <w:pPr>
         <w:pStyle w:val="Heading3"/>
       </w:pPr>
-      <w:bookmarkStart w:id="67" w:name="_Toc327108863"/>
+      <w:bookmarkStart w:id="67" w:name="_Toc327121431"/>
       <w:r>
         <w:t>Chức năng quản lý tác vụ</w:t>
       </w:r>
@@ -14630,7 +15075,7 @@
       <w:pPr>
         <w:pStyle w:val="Heading3"/>
       </w:pPr>
-      <w:bookmarkStart w:id="69" w:name="_Toc327108864"/>
+      <w:bookmarkStart w:id="69" w:name="_Toc327121432"/>
       <w:r>
         <w:t>Chức năng lên kế hoạch</w:t>
       </w:r>
@@ -14734,7 +15179,7 @@
       <w:pPr>
         <w:pStyle w:val="Heading3"/>
       </w:pPr>
-      <w:bookmarkStart w:id="71" w:name="_Toc327108865"/>
+      <w:bookmarkStart w:id="71" w:name="_Toc327121433"/>
       <w:r>
         <w:t>Chức năng thiết lập thông tin</w:t>
       </w:r>
@@ -14844,20 +15289,983 @@
         </w:rPr>
       </w:pPr>
     </w:p>
-    <w:p/>
+    <w:p>
+      <w:pPr>
+        <w:pStyle w:val="Heading2"/>
+      </w:pPr>
+      <w:bookmarkStart w:id="73" w:name="_Toc327121434"/>
+      <w:r>
+        <w:t>Cài đặt và thử nghiệm</w:t>
+      </w:r>
+      <w:bookmarkEnd w:id="73"/>
+    </w:p>
+    <w:p>
+      <w:pPr>
+        <w:pStyle w:val="Heading3"/>
+      </w:pPr>
+      <w:bookmarkStart w:id="74" w:name="_Toc327121435"/>
+      <w:r>
+        <w:lastRenderedPageBreak/>
+        <w:t>Môi trường phát triển</w:t>
+      </w:r>
+      <w:bookmarkEnd w:id="74"/>
+    </w:p>
+    <w:p>
+      <w:r>
+        <w:t>Các công cụ và môi trường được sử dụng để thực hiện đề tài :</w:t>
+      </w:r>
+    </w:p>
     <w:p>
       <w:pPr>
         <w:pStyle w:val="ListParagraph"/>
         <w:numPr>
           <w:ilvl w:val="0"/>
-          <w:numId w:val="10"/>
+          <w:numId w:val="9"/>
         </w:numPr>
-        <w:outlineLvl w:val="1"/>
-        <w:rPr>
-          <w:b/>
-          <w:vanish/>
-        </w:rPr>
-      </w:pPr>
+      </w:pPr>
+      <w:r>
+        <w:t>Công cụ phân tích, thiết kế : Rational Rose 7.0.0</w:t>
+      </w:r>
+    </w:p>
+    <w:p>
+      <w:pPr>
+        <w:pStyle w:val="ListParagraph"/>
+        <w:numPr>
+          <w:ilvl w:val="0"/>
+          <w:numId w:val="9"/>
+        </w:numPr>
+      </w:pPr>
+      <w:r>
+        <w:t>Môi trường cái đặt ứng dụng : Microsoft Windows 7</w:t>
+      </w:r>
+    </w:p>
+    <w:p>
+      <w:pPr>
+        <w:pStyle w:val="ListParagraph"/>
+        <w:numPr>
+          <w:ilvl w:val="0"/>
+          <w:numId w:val="9"/>
+        </w:numPr>
+      </w:pPr>
+      <w:r>
+        <w:t>Công cụ lập trình : Spring S</w:t>
+      </w:r>
+      <w:r>
+        <w:t xml:space="preserve">ource </w:t>
+      </w:r>
+      <w:r>
+        <w:t>T</w:t>
+      </w:r>
+      <w:r>
+        <w:t xml:space="preserve">ool </w:t>
+      </w:r>
+      <w:r>
+        <w:t>S</w:t>
+      </w:r>
+      <w:r>
+        <w:t>uite</w:t>
+      </w:r>
+      <w:r>
+        <w:t xml:space="preserve"> 2.9.0</w:t>
+      </w:r>
+    </w:p>
+    <w:p>
+      <w:pPr>
+        <w:pStyle w:val="ListParagraph"/>
+        <w:numPr>
+          <w:ilvl w:val="0"/>
+          <w:numId w:val="9"/>
+        </w:numPr>
+      </w:pPr>
+      <w:r>
+        <w:t xml:space="preserve">Server triển khai  : </w:t>
+      </w:r>
+      <w:r>
+        <w:t>vfabric</w:t>
+      </w:r>
+      <w:r>
+        <w:t xml:space="preserve"> </w:t>
+      </w:r>
+      <w:r>
+        <w:t>tc</w:t>
+      </w:r>
+      <w:r>
+        <w:t xml:space="preserve"> </w:t>
+      </w:r>
+      <w:r>
+        <w:t>server</w:t>
+      </w:r>
+      <w:r>
+        <w:t xml:space="preserve"> </w:t>
+      </w:r>
+      <w:r>
+        <w:t>developer</w:t>
+      </w:r>
+      <w:r>
+        <w:t xml:space="preserve"> </w:t>
+      </w:r>
+      <w:r>
+        <w:t>2.6.3</w:t>
+      </w:r>
+    </w:p>
+    <w:p>
+      <w:pPr>
+        <w:pStyle w:val="Heading3"/>
+      </w:pPr>
+      <w:bookmarkStart w:id="75" w:name="_Toc327121436"/>
+      <w:r>
+        <w:t>Hướng dẫn sử dụng</w:t>
+      </w:r>
+      <w:bookmarkEnd w:id="75"/>
+    </w:p>
+    <w:p>
+      <w:pPr>
+        <w:rPr>
+          <w:rFonts w:eastAsiaTheme="majorEastAsia"/>
+        </w:rPr>
+      </w:pPr>
+      <w:r>
+        <w:rPr>
+          <w:rFonts w:eastAsiaTheme="majorEastAsia"/>
+        </w:rPr>
+        <w:t>Sau khi triển khai ứng dụng lên server, khởi động ứng dụng để thấy màn hình đăng nhập.</w:t>
+      </w:r>
+    </w:p>
+    <w:p>
+      <w:pPr>
+        <w:jc w:val="center"/>
+        <w:rPr>
+          <w:rFonts w:eastAsiaTheme="majorEastAsia"/>
+        </w:rPr>
+      </w:pPr>
+      <w:r>
+        <w:rPr>
+          <w:noProof/>
+        </w:rPr>
+        <w:drawing>
+          <wp:inline distT="0" distB="0" distL="0" distR="0" wp14:anchorId="49158F2D" wp14:editId="56230F0A">
+            <wp:extent cx="3150844" cy="1724174"/>
+            <wp:effectExtent l="0" t="0" r="0" b="0"/>
+            <wp:docPr id="3" name="Picture 3"/>
+            <wp:cNvGraphicFramePr>
+              <a:graphicFrameLocks xmlns:a="http://schemas.openxmlformats.org/drawingml/2006/main" noChangeAspect="1"/>
+            </wp:cNvGraphicFramePr>
+            <a:graphic xmlns:a="http://schemas.openxmlformats.org/drawingml/2006/main">
+              <a:graphicData uri="http://schemas.openxmlformats.org/drawingml/2006/picture">
+                <pic:pic xmlns:pic="http://schemas.openxmlformats.org/drawingml/2006/picture">
+                  <pic:nvPicPr>
+                    <pic:cNvPr id="0" name=""/>
+                    <pic:cNvPicPr/>
+                  </pic:nvPicPr>
+                  <pic:blipFill>
+                    <a:blip r:embed="rId29"/>
+                    <a:stretch>
+                      <a:fillRect/>
+                    </a:stretch>
+                  </pic:blipFill>
+                  <pic:spPr>
+                    <a:xfrm>
+                      <a:off x="0" y="0"/>
+                      <a:ext cx="3153073" cy="1725394"/>
+                    </a:xfrm>
+                    <a:prstGeom prst="rect">
+                      <a:avLst/>
+                    </a:prstGeom>
+                  </pic:spPr>
+                </pic:pic>
+              </a:graphicData>
+            </a:graphic>
+          </wp:inline>
+        </w:drawing>
+      </w:r>
+    </w:p>
+    <w:p>
+      <w:pPr>
+        <w:rPr>
+          <w:rFonts w:eastAsiaTheme="majorEastAsia"/>
+        </w:rPr>
+      </w:pPr>
+      <w:r>
+        <w:rPr>
+          <w:rFonts w:eastAsiaTheme="majorEastAsia"/>
+        </w:rPr>
+        <w:t xml:space="preserve">Username mặc định ban đầu là </w:t>
+      </w:r>
+      <w:hyperlink r:id="rId30" w:history="1">
+        <w:r>
+          <w:rPr>
+            <w:rStyle w:val="Hyperlink"/>
+            <w:rFonts w:eastAsiaTheme="majorEastAsia"/>
+          </w:rPr>
+          <w:t>admin@yahoo.com</w:t>
+        </w:r>
+      </w:hyperlink>
+      <w:r>
+        <w:rPr>
+          <w:rFonts w:eastAsiaTheme="majorEastAsia"/>
+        </w:rPr>
+        <w:t xml:space="preserve"> và password : 12345.</w:t>
+      </w:r>
+    </w:p>
+    <w:p>
+      <w:pPr>
+        <w:jc w:val="both"/>
+        <w:rPr>
+          <w:rFonts w:eastAsiaTheme="majorEastAsia"/>
+        </w:rPr>
+      </w:pPr>
+      <w:r>
+        <w:rPr>
+          <w:rFonts w:eastAsiaTheme="majorEastAsia"/>
+        </w:rPr>
+        <w:t>Sau khi đăng nhập với quyền admin. Người dùng sẽ tới màn hình dashboard. Đây là giao diện giành cho người dùng. Admin cũng có thể được coi như 1 người dùng bình thường.</w:t>
+      </w:r>
+    </w:p>
+    <w:p>
+      <w:pPr>
+        <w:rPr>
+          <w:rFonts w:eastAsiaTheme="majorEastAsia"/>
+        </w:rPr>
+      </w:pPr>
+      <w:r>
+        <w:rPr>
+          <w:rFonts w:eastAsiaTheme="majorEastAsia"/>
+          <w:noProof/>
+        </w:rPr>
+        <w:lastRenderedPageBreak/>
+        <w:drawing>
+          <wp:inline distT="0" distB="0" distL="0" distR="0">
+            <wp:extent cx="5786120" cy="2860040"/>
+            <wp:effectExtent l="0" t="0" r="5080" b="0"/>
+            <wp:docPr id="17" name="Picture 17"/>
+            <wp:cNvGraphicFramePr>
+              <a:graphicFrameLocks xmlns:a="http://schemas.openxmlformats.org/drawingml/2006/main" noChangeAspect="1"/>
+            </wp:cNvGraphicFramePr>
+            <a:graphic xmlns:a="http://schemas.openxmlformats.org/drawingml/2006/main">
+              <a:graphicData uri="http://schemas.openxmlformats.org/drawingml/2006/picture">
+                <pic:pic xmlns:pic="http://schemas.openxmlformats.org/drawingml/2006/picture">
+                  <pic:nvPicPr>
+                    <pic:cNvPr id="0" name="Picture 1"/>
+                    <pic:cNvPicPr>
+                      <a:picLocks noChangeAspect="1" noChangeArrowheads="1"/>
+                    </pic:cNvPicPr>
+                  </pic:nvPicPr>
+                  <pic:blipFill>
+                    <a:blip r:embed="rId31">
+                      <a:extLst>
+                        <a:ext uri="{28A0092B-C50C-407E-A947-70E740481C1C}">
+                          <a14:useLocalDpi xmlns:a14="http://schemas.microsoft.com/office/drawing/2010/main" val="0"/>
+                        </a:ext>
+                      </a:extLst>
+                    </a:blip>
+                    <a:srcRect/>
+                    <a:stretch>
+                      <a:fillRect/>
+                    </a:stretch>
+                  </pic:blipFill>
+                  <pic:spPr bwMode="auto">
+                    <a:xfrm>
+                      <a:off x="0" y="0"/>
+                      <a:ext cx="5786120" cy="2860040"/>
+                    </a:xfrm>
+                    <a:prstGeom prst="rect">
+                      <a:avLst/>
+                    </a:prstGeom>
+                    <a:noFill/>
+                    <a:ln>
+                      <a:noFill/>
+                    </a:ln>
+                  </pic:spPr>
+                </pic:pic>
+              </a:graphicData>
+            </a:graphic>
+          </wp:inline>
+        </w:drawing>
+      </w:r>
+    </w:p>
+    <w:p>
+      <w:pPr>
+        <w:rPr>
+          <w:rFonts w:eastAsiaTheme="majorEastAsia"/>
+        </w:rPr>
+      </w:pPr>
+      <w:r>
+        <w:rPr>
+          <w:rFonts w:eastAsiaTheme="majorEastAsia"/>
+        </w:rPr>
+        <w:t>Admin nên đổi password ngay sau khi đăng nhập lần đầu.</w:t>
+      </w:r>
+    </w:p>
+    <w:p>
+      <w:pPr>
+        <w:rPr>
+          <w:rFonts w:eastAsiaTheme="majorEastAsia"/>
+        </w:rPr>
+      </w:pPr>
+      <w:r>
+        <w:rPr>
+          <w:noProof/>
+        </w:rPr>
+        <w:drawing>
+          <wp:inline distT="0" distB="0" distL="0" distR="0" wp14:anchorId="45DA5BF7" wp14:editId="13F448B3">
+            <wp:extent cx="5791835" cy="1439296"/>
+            <wp:effectExtent l="0" t="0" r="0" b="8890"/>
+            <wp:docPr id="15" name="Picture 15"/>
+            <wp:cNvGraphicFramePr>
+              <a:graphicFrameLocks xmlns:a="http://schemas.openxmlformats.org/drawingml/2006/main" noChangeAspect="1"/>
+            </wp:cNvGraphicFramePr>
+            <a:graphic xmlns:a="http://schemas.openxmlformats.org/drawingml/2006/main">
+              <a:graphicData uri="http://schemas.openxmlformats.org/drawingml/2006/picture">
+                <pic:pic xmlns:pic="http://schemas.openxmlformats.org/drawingml/2006/picture">
+                  <pic:nvPicPr>
+                    <pic:cNvPr id="0" name=""/>
+                    <pic:cNvPicPr/>
+                  </pic:nvPicPr>
+                  <pic:blipFill>
+                    <a:blip r:embed="rId32"/>
+                    <a:stretch>
+                      <a:fillRect/>
+                    </a:stretch>
+                  </pic:blipFill>
+                  <pic:spPr>
+                    <a:xfrm>
+                      <a:off x="0" y="0"/>
+                      <a:ext cx="5791835" cy="1439296"/>
+                    </a:xfrm>
+                    <a:prstGeom prst="rect">
+                      <a:avLst/>
+                    </a:prstGeom>
+                  </pic:spPr>
+                </pic:pic>
+              </a:graphicData>
+            </a:graphic>
+          </wp:inline>
+        </w:drawing>
+      </w:r>
+    </w:p>
+    <w:p>
+      <w:pPr>
+        <w:pStyle w:val="Heading4"/>
+      </w:pPr>
+      <w:bookmarkStart w:id="76" w:name="_Toc327121437"/>
+      <w:r>
+        <w:t>Tạo process</w:t>
+      </w:r>
+      <w:bookmarkEnd w:id="76"/>
+    </w:p>
+    <w:p>
+      <w:pPr>
+        <w:jc w:val="both"/>
+        <w:rPr>
+          <w:rFonts w:eastAsiaTheme="majorEastAsia"/>
+        </w:rPr>
+      </w:pPr>
+      <w:r>
+        <w:rPr>
+          <w:rFonts w:eastAsiaTheme="majorEastAsia"/>
+        </w:rPr>
+        <w:t xml:space="preserve">Đây là bước đầu tiên 1 admin nên làm. Bởi proccess là điều kiện đầu tiên trước khi tạo các </w:t>
+      </w:r>
+      <w:r>
+        <w:rPr>
+          <w:rFonts w:eastAsiaTheme="majorEastAsia"/>
+        </w:rPr>
+        <w:t>project. Click vào link admin trên thanh menu để chuyển sang màn hình admin.</w:t>
+      </w:r>
+    </w:p>
+    <w:p>
+      <w:pPr>
+        <w:rPr>
+          <w:rFonts w:eastAsiaTheme="majorEastAsia"/>
+        </w:rPr>
+      </w:pPr>
+      <w:r>
+        <w:rPr>
+          <w:rFonts w:eastAsiaTheme="majorEastAsia"/>
+          <w:noProof/>
+        </w:rPr>
+        <w:drawing>
+          <wp:inline distT="0" distB="0" distL="0" distR="0">
+            <wp:extent cx="5793740" cy="482600"/>
+            <wp:effectExtent l="0" t="0" r="0" b="0"/>
+            <wp:docPr id="23" name="Picture 23"/>
+            <wp:cNvGraphicFramePr>
+              <a:graphicFrameLocks xmlns:a="http://schemas.openxmlformats.org/drawingml/2006/main" noChangeAspect="1"/>
+            </wp:cNvGraphicFramePr>
+            <a:graphic xmlns:a="http://schemas.openxmlformats.org/drawingml/2006/main">
+              <a:graphicData uri="http://schemas.openxmlformats.org/drawingml/2006/picture">
+                <pic:pic xmlns:pic="http://schemas.openxmlformats.org/drawingml/2006/picture">
+                  <pic:nvPicPr>
+                    <pic:cNvPr id="0" name="Picture 2"/>
+                    <pic:cNvPicPr>
+                      <a:picLocks noChangeAspect="1" noChangeArrowheads="1"/>
+                    </pic:cNvPicPr>
+                  </pic:nvPicPr>
+                  <pic:blipFill>
+                    <a:blip r:embed="rId33">
+                      <a:extLst>
+                        <a:ext uri="{28A0092B-C50C-407E-A947-70E740481C1C}">
+                          <a14:useLocalDpi xmlns:a14="http://schemas.microsoft.com/office/drawing/2010/main" val="0"/>
+                        </a:ext>
+                      </a:extLst>
+                    </a:blip>
+                    <a:srcRect/>
+                    <a:stretch>
+                      <a:fillRect/>
+                    </a:stretch>
+                  </pic:blipFill>
+                  <pic:spPr bwMode="auto">
+                    <a:xfrm>
+                      <a:off x="0" y="0"/>
+                      <a:ext cx="5793740" cy="482600"/>
+                    </a:xfrm>
+                    <a:prstGeom prst="rect">
+                      <a:avLst/>
+                    </a:prstGeom>
+                    <a:noFill/>
+                    <a:ln>
+                      <a:noFill/>
+                    </a:ln>
+                  </pic:spPr>
+                </pic:pic>
+              </a:graphicData>
+            </a:graphic>
+          </wp:inline>
+        </w:drawing>
+      </w:r>
+    </w:p>
+    <w:p>
+      <w:pPr>
+        <w:rPr>
+          <w:rFonts w:eastAsiaTheme="majorEastAsia"/>
+        </w:rPr>
+      </w:pPr>
+      <w:r>
+        <w:rPr>
+          <w:rFonts w:eastAsiaTheme="majorEastAsia"/>
+        </w:rPr>
+        <w:t>Sau khi đã ở màn hình admin. Chuyển sang tab Processes để tạo processes mới.</w:t>
+      </w:r>
+    </w:p>
+    <w:p>
+      <w:pPr>
+        <w:rPr>
+          <w:rFonts w:eastAsiaTheme="majorEastAsia"/>
+        </w:rPr>
+      </w:pPr>
+      <w:r>
+        <w:rPr>
+          <w:rFonts w:eastAsiaTheme="majorEastAsia"/>
+          <w:noProof/>
+        </w:rPr>
+        <w:lastRenderedPageBreak/>
+        <w:drawing>
+          <wp:inline distT="0" distB="0" distL="0" distR="0">
+            <wp:extent cx="5793740" cy="3569970"/>
+            <wp:effectExtent l="0" t="0" r="0" b="0"/>
+            <wp:docPr id="26" name="Picture 26"/>
+            <wp:cNvGraphicFramePr>
+              <a:graphicFrameLocks xmlns:a="http://schemas.openxmlformats.org/drawingml/2006/main" noChangeAspect="1"/>
+            </wp:cNvGraphicFramePr>
+            <a:graphic xmlns:a="http://schemas.openxmlformats.org/drawingml/2006/main">
+              <a:graphicData uri="http://schemas.openxmlformats.org/drawingml/2006/picture">
+                <pic:pic xmlns:pic="http://schemas.openxmlformats.org/drawingml/2006/picture">
+                  <pic:nvPicPr>
+                    <pic:cNvPr id="0" name="Picture 3"/>
+                    <pic:cNvPicPr>
+                      <a:picLocks noChangeAspect="1" noChangeArrowheads="1"/>
+                    </pic:cNvPicPr>
+                  </pic:nvPicPr>
+                  <pic:blipFill>
+                    <a:blip r:embed="rId34">
+                      <a:extLst>
+                        <a:ext uri="{28A0092B-C50C-407E-A947-70E740481C1C}">
+                          <a14:useLocalDpi xmlns:a14="http://schemas.microsoft.com/office/drawing/2010/main" val="0"/>
+                        </a:ext>
+                      </a:extLst>
+                    </a:blip>
+                    <a:srcRect/>
+                    <a:stretch>
+                      <a:fillRect/>
+                    </a:stretch>
+                  </pic:blipFill>
+                  <pic:spPr bwMode="auto">
+                    <a:xfrm>
+                      <a:off x="0" y="0"/>
+                      <a:ext cx="5793740" cy="3569970"/>
+                    </a:xfrm>
+                    <a:prstGeom prst="rect">
+                      <a:avLst/>
+                    </a:prstGeom>
+                    <a:noFill/>
+                    <a:ln>
+                      <a:noFill/>
+                    </a:ln>
+                  </pic:spPr>
+                </pic:pic>
+              </a:graphicData>
+            </a:graphic>
+          </wp:inline>
+        </w:drawing>
+      </w:r>
+    </w:p>
+    <w:p>
+      <w:pPr>
+        <w:rPr>
+          <w:rFonts w:eastAsiaTheme="majorEastAsia"/>
+        </w:rPr>
+      </w:pPr>
+      <w:r>
+        <w:rPr>
+          <w:rFonts w:eastAsiaTheme="majorEastAsia"/>
+        </w:rPr>
+        <w:t>Click button New để thực hiện tác vụ tạo mới process.</w:t>
+      </w:r>
+    </w:p>
+    <w:p>
+      <w:pPr>
+        <w:rPr>
+          <w:rFonts w:eastAsiaTheme="majorEastAsia"/>
+        </w:rPr>
+      </w:pPr>
+      <w:r>
+        <w:rPr>
+          <w:noProof/>
+        </w:rPr>
+        <w:drawing>
+          <wp:inline distT="0" distB="0" distL="0" distR="0" wp14:anchorId="5EA51AE6" wp14:editId="15BF4F36">
+            <wp:extent cx="5791835" cy="871869"/>
+            <wp:effectExtent l="0" t="0" r="0" b="4445"/>
+            <wp:docPr id="27" name="Picture 27"/>
+            <wp:cNvGraphicFramePr>
+              <a:graphicFrameLocks xmlns:a="http://schemas.openxmlformats.org/drawingml/2006/main" noChangeAspect="1"/>
+            </wp:cNvGraphicFramePr>
+            <a:graphic xmlns:a="http://schemas.openxmlformats.org/drawingml/2006/main">
+              <a:graphicData uri="http://schemas.openxmlformats.org/drawingml/2006/picture">
+                <pic:pic xmlns:pic="http://schemas.openxmlformats.org/drawingml/2006/picture">
+                  <pic:nvPicPr>
+                    <pic:cNvPr id="0" name=""/>
+                    <pic:cNvPicPr/>
+                  </pic:nvPicPr>
+                  <pic:blipFill>
+                    <a:blip r:embed="rId35"/>
+                    <a:stretch>
+                      <a:fillRect/>
+                    </a:stretch>
+                  </pic:blipFill>
+                  <pic:spPr>
+                    <a:xfrm>
+                      <a:off x="0" y="0"/>
+                      <a:ext cx="5791835" cy="871869"/>
+                    </a:xfrm>
+                    <a:prstGeom prst="rect">
+                      <a:avLst/>
+                    </a:prstGeom>
+                  </pic:spPr>
+                </pic:pic>
+              </a:graphicData>
+            </a:graphic>
+          </wp:inline>
+        </w:drawing>
+      </w:r>
+    </w:p>
+    <w:p>
+      <w:pPr>
+        <w:jc w:val="both"/>
+        <w:rPr>
+          <w:rFonts w:eastAsiaTheme="majorEastAsia"/>
+        </w:rPr>
+      </w:pPr>
+      <w:r>
+        <w:rPr>
+          <w:rFonts w:eastAsiaTheme="majorEastAsia"/>
+        </w:rPr>
+        <w:t>Chọn file XML mô tả</w:t>
+      </w:r>
+      <w:r>
+        <w:rPr>
+          <w:rFonts w:eastAsiaTheme="majorEastAsia"/>
+        </w:rPr>
+        <w:t xml:space="preserve"> process và upload lên server để kết thúc quá trình tạo process.</w:t>
+      </w:r>
+    </w:p>
+    <w:p>
+      <w:pPr>
+        <w:jc w:val="both"/>
+        <w:rPr>
+          <w:rFonts w:eastAsiaTheme="majorEastAsia"/>
+        </w:rPr>
+      </w:pPr>
+      <w:r>
+        <w:rPr>
+          <w:rFonts w:eastAsiaTheme="majorEastAsia"/>
+        </w:rPr>
+        <w:t>Sau khi tạo process, admin có thể tạo class, project, account và tiến hành các thao tác quản lý như thêm, xóa, sửa.</w:t>
+      </w:r>
+    </w:p>
+    <w:p>
+      <w:pPr>
+        <w:pStyle w:val="Heading4"/>
+      </w:pPr>
+      <w:bookmarkStart w:id="77" w:name="_Toc327121438"/>
+      <w:r>
+        <w:t>Quản lý project</w:t>
+      </w:r>
+      <w:bookmarkEnd w:id="77"/>
+    </w:p>
+    <w:p>
+      <w:pPr>
+        <w:rPr>
+          <w:rFonts w:eastAsiaTheme="majorEastAsia"/>
+        </w:rPr>
+      </w:pPr>
+      <w:r>
+        <w:rPr>
+          <w:rFonts w:eastAsiaTheme="majorEastAsia"/>
+        </w:rPr>
+        <w:t>Click vào tên project hoặc check project và chọn Goto để chuyển tới giao diện quản lý project.</w:t>
+      </w:r>
+    </w:p>
+    <w:p>
+      <w:pPr>
+        <w:rPr>
+          <w:rFonts w:eastAsiaTheme="majorEastAsia"/>
+        </w:rPr>
+      </w:pPr>
+      <w:r>
+        <w:rPr>
+          <w:rFonts w:eastAsiaTheme="majorEastAsia"/>
+          <w:noProof/>
+        </w:rPr>
+        <w:lastRenderedPageBreak/>
+        <w:drawing>
+          <wp:inline distT="0" distB="0" distL="0" distR="0">
+            <wp:extent cx="5786120" cy="1536065"/>
+            <wp:effectExtent l="0" t="0" r="5080" b="6985"/>
+            <wp:docPr id="28" name="Picture 28"/>
+            <wp:cNvGraphicFramePr>
+              <a:graphicFrameLocks xmlns:a="http://schemas.openxmlformats.org/drawingml/2006/main" noChangeAspect="1"/>
+            </wp:cNvGraphicFramePr>
+            <a:graphic xmlns:a="http://schemas.openxmlformats.org/drawingml/2006/main">
+              <a:graphicData uri="http://schemas.openxmlformats.org/drawingml/2006/picture">
+                <pic:pic xmlns:pic="http://schemas.openxmlformats.org/drawingml/2006/picture">
+                  <pic:nvPicPr>
+                    <pic:cNvPr id="0" name="Picture 4"/>
+                    <pic:cNvPicPr>
+                      <a:picLocks noChangeAspect="1" noChangeArrowheads="1"/>
+                    </pic:cNvPicPr>
+                  </pic:nvPicPr>
+                  <pic:blipFill>
+                    <a:blip r:embed="rId36">
+                      <a:extLst>
+                        <a:ext uri="{28A0092B-C50C-407E-A947-70E740481C1C}">
+                          <a14:useLocalDpi xmlns:a14="http://schemas.microsoft.com/office/drawing/2010/main" val="0"/>
+                        </a:ext>
+                      </a:extLst>
+                    </a:blip>
+                    <a:srcRect/>
+                    <a:stretch>
+                      <a:fillRect/>
+                    </a:stretch>
+                  </pic:blipFill>
+                  <pic:spPr bwMode="auto">
+                    <a:xfrm>
+                      <a:off x="0" y="0"/>
+                      <a:ext cx="5786120" cy="1536065"/>
+                    </a:xfrm>
+                    <a:prstGeom prst="rect">
+                      <a:avLst/>
+                    </a:prstGeom>
+                    <a:noFill/>
+                    <a:ln>
+                      <a:noFill/>
+                    </a:ln>
+                  </pic:spPr>
+                </pic:pic>
+              </a:graphicData>
+            </a:graphic>
+          </wp:inline>
+        </w:drawing>
+      </w:r>
+    </w:p>
+    <w:p>
+      <w:pPr>
+        <w:rPr>
+          <w:rFonts w:eastAsiaTheme="majorEastAsia"/>
+        </w:rPr>
+      </w:pPr>
+      <w:r>
+        <w:rPr>
+          <w:rFonts w:eastAsiaTheme="majorEastAsia"/>
+        </w:rPr>
+        <w:t>Tại giao diện quản lý project, người dùng có thể xem những thông tin tổng quát về project như tên, mô tả, những lớp học, project liên quan, overdue, due this week, recent activity.</w:t>
+      </w:r>
+    </w:p>
+    <w:p>
+      <w:pPr>
+        <w:rPr>
+          <w:rFonts w:eastAsiaTheme="majorEastAsia"/>
+        </w:rPr>
+      </w:pPr>
+      <w:r>
+        <w:rPr>
+          <w:noProof/>
+        </w:rPr>
+        <w:drawing>
+          <wp:inline distT="0" distB="0" distL="0" distR="0" wp14:anchorId="73DA8B4B" wp14:editId="221EB33C">
+            <wp:extent cx="5791835" cy="3564255"/>
+            <wp:effectExtent l="0" t="0" r="0" b="0"/>
+            <wp:docPr id="29" name="Picture 29"/>
+            <wp:cNvGraphicFramePr>
+              <a:graphicFrameLocks xmlns:a="http://schemas.openxmlformats.org/drawingml/2006/main" noChangeAspect="1"/>
+            </wp:cNvGraphicFramePr>
+            <a:graphic xmlns:a="http://schemas.openxmlformats.org/drawingml/2006/main">
+              <a:graphicData uri="http://schemas.openxmlformats.org/drawingml/2006/picture">
+                <pic:pic xmlns:pic="http://schemas.openxmlformats.org/drawingml/2006/picture">
+                  <pic:nvPicPr>
+                    <pic:cNvPr id="0" name=""/>
+                    <pic:cNvPicPr/>
+                  </pic:nvPicPr>
+                  <pic:blipFill>
+                    <a:blip r:embed="rId37"/>
+                    <a:stretch>
+                      <a:fillRect/>
+                    </a:stretch>
+                  </pic:blipFill>
+                  <pic:spPr>
+                    <a:xfrm>
+                      <a:off x="0" y="0"/>
+                      <a:ext cx="5791835" cy="3564255"/>
+                    </a:xfrm>
+                    <a:prstGeom prst="rect">
+                      <a:avLst/>
+                    </a:prstGeom>
+                  </pic:spPr>
+                </pic:pic>
+              </a:graphicData>
+            </a:graphic>
+          </wp:inline>
+        </w:drawing>
+      </w:r>
+    </w:p>
+    <w:p>
+      <w:pPr>
+        <w:rPr>
+          <w:rFonts w:eastAsiaTheme="majorEastAsia"/>
+        </w:rPr>
+      </w:pPr>
+      <w:r>
+        <w:rPr>
+          <w:rFonts w:eastAsiaTheme="majorEastAsia"/>
+        </w:rPr>
+        <w:t>Admin sẽ thêm thành viên của project tại tab Members. Chỉ có thành viên đã được thêm vào project thì mới có thể tạo thao tác tại tab Tasks</w:t>
+      </w:r>
+      <w:r>
+        <w:rPr>
+          <w:rFonts w:eastAsiaTheme="majorEastAsia"/>
+        </w:rPr>
+        <w:t>.</w:t>
+      </w:r>
+    </w:p>
+    <w:p>
+      <w:pPr>
+        <w:rPr>
+          <w:rFonts w:eastAsiaTheme="majorEastAsia"/>
+        </w:rPr>
+      </w:pPr>
+      <w:r>
+        <w:rPr>
+          <w:noProof/>
+        </w:rPr>
+        <w:lastRenderedPageBreak/>
+        <w:drawing>
+          <wp:inline distT="0" distB="0" distL="0" distR="0" wp14:anchorId="0442E2DA" wp14:editId="22757306">
+            <wp:extent cx="5791835" cy="3576582"/>
+            <wp:effectExtent l="0" t="0" r="0" b="5080"/>
+            <wp:docPr id="30" name="Picture 30"/>
+            <wp:cNvGraphicFramePr>
+              <a:graphicFrameLocks xmlns:a="http://schemas.openxmlformats.org/drawingml/2006/main" noChangeAspect="1"/>
+            </wp:cNvGraphicFramePr>
+            <a:graphic xmlns:a="http://schemas.openxmlformats.org/drawingml/2006/main">
+              <a:graphicData uri="http://schemas.openxmlformats.org/drawingml/2006/picture">
+                <pic:pic xmlns:pic="http://schemas.openxmlformats.org/drawingml/2006/picture">
+                  <pic:nvPicPr>
+                    <pic:cNvPr id="0" name=""/>
+                    <pic:cNvPicPr/>
+                  </pic:nvPicPr>
+                  <pic:blipFill>
+                    <a:blip r:embed="rId38"/>
+                    <a:stretch>
+                      <a:fillRect/>
+                    </a:stretch>
+                  </pic:blipFill>
+                  <pic:spPr>
+                    <a:xfrm>
+                      <a:off x="0" y="0"/>
+                      <a:ext cx="5791835" cy="3576582"/>
+                    </a:xfrm>
+                    <a:prstGeom prst="rect">
+                      <a:avLst/>
+                    </a:prstGeom>
+                  </pic:spPr>
+                </pic:pic>
+              </a:graphicData>
+            </a:graphic>
+          </wp:inline>
+        </w:drawing>
+      </w:r>
+    </w:p>
+    <w:p>
+      <w:pPr>
+        <w:rPr>
+          <w:rFonts w:eastAsiaTheme="majorEastAsia"/>
+        </w:rPr>
+      </w:pPr>
+      <w:r>
+        <w:rPr>
+          <w:rFonts w:eastAsiaTheme="majorEastAsia"/>
+        </w:rPr>
+        <w:t>Thành viên sẽ xem và tạo lịch tại tab Calendar. Những sự kiện chung của project sẽ có màu xanh nhạt, của các thành viên sẽ có màu đỏ sậm.</w:t>
+      </w:r>
+    </w:p>
+    <w:p>
+      <w:pPr>
+        <w:rPr>
+          <w:rFonts w:eastAsiaTheme="majorEastAsia"/>
+        </w:rPr>
+      </w:pPr>
+      <w:r>
+        <w:rPr>
+          <w:noProof/>
+        </w:rPr>
+        <w:lastRenderedPageBreak/>
+        <w:drawing>
+          <wp:inline distT="0" distB="0" distL="0" distR="0" wp14:anchorId="0EB8E79E" wp14:editId="05A296F4">
+            <wp:extent cx="5791835" cy="3674969"/>
+            <wp:effectExtent l="0" t="0" r="0" b="1905"/>
+            <wp:docPr id="31" name="Picture 31"/>
+            <wp:cNvGraphicFramePr>
+              <a:graphicFrameLocks xmlns:a="http://schemas.openxmlformats.org/drawingml/2006/main" noChangeAspect="1"/>
+            </wp:cNvGraphicFramePr>
+            <a:graphic xmlns:a="http://schemas.openxmlformats.org/drawingml/2006/main">
+              <a:graphicData uri="http://schemas.openxmlformats.org/drawingml/2006/picture">
+                <pic:pic xmlns:pic="http://schemas.openxmlformats.org/drawingml/2006/picture">
+                  <pic:nvPicPr>
+                    <pic:cNvPr id="0" name=""/>
+                    <pic:cNvPicPr/>
+                  </pic:nvPicPr>
+                  <pic:blipFill>
+                    <a:blip r:embed="rId39"/>
+                    <a:stretch>
+                      <a:fillRect/>
+                    </a:stretch>
+                  </pic:blipFill>
+                  <pic:spPr>
+                    <a:xfrm>
+                      <a:off x="0" y="0"/>
+                      <a:ext cx="5791835" cy="3674969"/>
+                    </a:xfrm>
+                    <a:prstGeom prst="rect">
+                      <a:avLst/>
+                    </a:prstGeom>
+                  </pic:spPr>
+                </pic:pic>
+              </a:graphicData>
+            </a:graphic>
+          </wp:inline>
+        </w:drawing>
+      </w:r>
+    </w:p>
+    <w:p>
+      <w:pPr>
+        <w:pStyle w:val="Heading3"/>
+        <w:numPr>
+          <w:ilvl w:val="0"/>
+          <w:numId w:val="0"/>
+        </w:numPr>
+        <w:ind w:left="720"/>
+        <w:rPr>
+          <w:rFonts w:eastAsiaTheme="majorEastAsia"/>
+          <w:bCs/>
+          <w:color w:val="000000" w:themeColor="text1"/>
+          <w:sz w:val="28"/>
+          <w:szCs w:val="28"/>
+        </w:rPr>
+      </w:pPr>
+      <w:r>
+        <w:br w:type="page"/>
+      </w:r>
+    </w:p>
+    <w:p>
+      <w:pPr>
+        <w:pStyle w:val="Heading1"/>
+      </w:pPr>
+      <w:bookmarkStart w:id="78" w:name="_Toc327121439"/>
+      <w:r>
+        <w:lastRenderedPageBreak/>
+        <w:t>KẾT LUẬN</w:t>
+      </w:r>
+      <w:bookmarkEnd w:id="78"/>
+    </w:p>
+    <w:p>
+      <w:pPr>
+        <w:jc w:val="both"/>
+      </w:pPr>
+      <w:r>
+        <w:t>Trong quá trình thực hiện đề tài “Xây dựng hệ thống tương tác”, chúng em đã thu được một số kết quả :</w:t>
+      </w:r>
+    </w:p>
+    <w:p>
+      <w:pPr>
+        <w:pStyle w:val="ListParagraph"/>
+        <w:numPr>
+          <w:ilvl w:val="0"/>
+          <w:numId w:val="9"/>
+        </w:numPr>
+        <w:jc w:val="both"/>
+      </w:pPr>
+      <w:r>
+        <w:t>Tìm hiểu về môi trường phát triển tương tác (CDE).</w:t>
+      </w:r>
+    </w:p>
+    <w:p>
+      <w:pPr>
+        <w:pStyle w:val="ListParagraph"/>
+        <w:numPr>
+          <w:ilvl w:val="0"/>
+          <w:numId w:val="9"/>
+        </w:numPr>
+        <w:jc w:val="both"/>
+      </w:pPr>
+      <w:r>
+        <w:t>Tìm hiểu về một số hệ thống tương tác đã có : Team Foundation Server, Redmine, Assemla.</w:t>
+      </w:r>
+    </w:p>
+    <w:p>
+      <w:pPr>
+        <w:pStyle w:val="ListParagraph"/>
+        <w:numPr>
+          <w:ilvl w:val="0"/>
+          <w:numId w:val="9"/>
+        </w:numPr>
+        <w:jc w:val="both"/>
+      </w:pPr>
+      <w:r>
+        <w:t>Tìm hiểu về một số quy trình xây dựng phần mềm.</w:t>
+      </w:r>
+    </w:p>
+    <w:p>
+      <w:pPr>
+        <w:pStyle w:val="ListParagraph"/>
+        <w:numPr>
+          <w:ilvl w:val="0"/>
+          <w:numId w:val="9"/>
+        </w:numPr>
+        <w:jc w:val="both"/>
+      </w:pPr>
+      <w:r>
+        <w:t>Xây dựng được hệ thống tương tác áp dụng cho đối tượng sinh viên với các chức năng đảm bảo quá trình theo dõi, quản lý tiến độ dự án cũng như quản lý thành viên.</w:t>
+      </w:r>
     </w:p>
     <w:p>
       <w:pPr>
@@ -14879,12 +16287,44 @@
       <w:pPr>
         <w:pStyle w:val="Heading1"/>
       </w:pPr>
-      <w:bookmarkStart w:id="73" w:name="_Toc327108866"/>
+      <w:bookmarkStart w:id="79" w:name="_Toc327121440"/>
       <w:r>
         <w:lastRenderedPageBreak/>
-        <w:t>KẾT LUẬN</w:t>
-      </w:r>
-      <w:bookmarkEnd w:id="73"/>
+        <w:t>HƯỚNG PHÁT TRIỂN</w:t>
+      </w:r>
+      <w:bookmarkEnd w:id="79"/>
+    </w:p>
+    <w:p>
+      <w:pPr>
+        <w:jc w:val="both"/>
+      </w:pPr>
+      <w:r>
+        <w:t>Do xây dựng trong 1 thời gian ngắn nên hệ thống không tránh khỏi những yếu tố rủi ro chưa xác định được. Trong kế hoạch phát triển, cần cải thiện một số tính năng, đồng thời tăng tính ổn định của hệ thống.</w:t>
+      </w:r>
+    </w:p>
+    <w:p>
+      <w:pPr>
+        <w:spacing w:before="0" w:after="200" w:line="276" w:lineRule="auto"/>
+        <w:jc w:val="both"/>
+      </w:pPr>
+      <w:r>
+        <w:t>Bổ sung các chức năng chat, survey, wiki để tăng tính tương tác cho ứng dụng.</w:t>
+      </w:r>
+    </w:p>
+    <w:p>
+      <w:pPr>
+        <w:spacing w:before="0" w:after="200" w:line="276" w:lineRule="auto"/>
+        <w:jc w:val="both"/>
+      </w:pPr>
+      <w:r>
+        <w:t>Bởi hệ thống nhằm tới mục tiêu dành cho nhiều người sử dụng tương tác với nhau, do đó tính ổn định cần</w:t>
+      </w:r>
+      <w:r>
+        <w:t xml:space="preserve"> phải được đảm bảo. Hệ thống cần được tố</w:t>
+      </w:r>
+      <w:r>
+        <w:t xml:space="preserve">i ưu về tốc độ xử lý cũng cách tổ chức dữ liệu, đảm bảo hiệu quả tối đa trong quá trình tương tác. </w:t>
+      </w:r>
     </w:p>
     <w:p>
       <w:pPr>
@@ -14906,39 +16346,12 @@
       <w:pPr>
         <w:pStyle w:val="Heading1"/>
       </w:pPr>
-      <w:bookmarkStart w:id="74" w:name="_Toc327108867"/>
-      <w:r>
-        <w:lastRenderedPageBreak/>
-        <w:t>HƯỚNG PHÁT TRIỂN</w:t>
-      </w:r>
-      <w:bookmarkEnd w:id="74"/>
-    </w:p>
-    <w:p>
-      <w:pPr>
-        <w:spacing w:before="0" w:after="200" w:line="276" w:lineRule="auto"/>
-        <w:rPr>
-          <w:rFonts w:eastAsiaTheme="majorEastAsia"/>
-          <w:b/>
-          <w:bCs/>
-          <w:color w:val="000000" w:themeColor="text1"/>
-          <w:sz w:val="28"/>
-          <w:szCs w:val="28"/>
-        </w:rPr>
-      </w:pPr>
-      <w:r>
-        <w:br w:type="page"/>
-      </w:r>
-    </w:p>
-    <w:p>
-      <w:pPr>
-        <w:pStyle w:val="Heading1"/>
-      </w:pPr>
-      <w:bookmarkStart w:id="75" w:name="_Toc327108868"/>
+      <w:bookmarkStart w:id="80" w:name="_Toc327121441"/>
       <w:r>
         <w:lastRenderedPageBreak/>
         <w:t>DANH MỤC TÀI LIỆU THAM KHẢO</w:t>
       </w:r>
-      <w:bookmarkEnd w:id="75"/>
+      <w:bookmarkEnd w:id="80"/>
     </w:p>
     <w:p>
       <w:pPr>
@@ -14999,7 +16412,7 @@
         <w:spacing w:before="0" w:after="200" w:line="276" w:lineRule="auto"/>
         <w:jc w:val="both"/>
       </w:pPr>
-      <w:hyperlink r:id="rId29" w:history="1">
+      <w:hyperlink r:id="rId40" w:history="1">
         <w:r>
           <w:rPr>
             <w:rStyle w:val="Hyperlink"/>
@@ -15018,7 +16431,7 @@
         <w:spacing w:before="0" w:after="200" w:line="276" w:lineRule="auto"/>
         <w:jc w:val="both"/>
       </w:pPr>
-      <w:hyperlink r:id="rId30" w:history="1">
+      <w:hyperlink r:id="rId41" w:history="1">
         <w:r>
           <w:rPr>
             <w:rStyle w:val="Hyperlink"/>
@@ -15040,7 +16453,7 @@
           <w:rStyle w:val="Hyperlink"/>
         </w:rPr>
       </w:pPr>
-      <w:hyperlink r:id="rId31" w:history="1">
+      <w:hyperlink r:id="rId42" w:history="1">
         <w:r>
           <w:rPr>
             <w:rStyle w:val="Hyperlink"/>
@@ -15070,7 +16483,7 @@
           <w:u w:val="none"/>
         </w:rPr>
       </w:pPr>
-      <w:hyperlink r:id="rId32" w:history="1">
+      <w:hyperlink r:id="rId43" w:history="1">
         <w:r>
           <w:rPr>
             <w:rStyle w:val="Hyperlink"/>
@@ -15089,7 +16502,7 @@
         <w:spacing w:before="0" w:after="200" w:line="276" w:lineRule="auto"/>
         <w:jc w:val="both"/>
       </w:pPr>
-      <w:hyperlink r:id="rId33" w:history="1">
+      <w:hyperlink r:id="rId44" w:history="1">
         <w:r>
           <w:rPr>
             <w:rStyle w:val="Hyperlink"/>
@@ -15118,22 +16531,32 @@
       <w:pPr>
         <w:pStyle w:val="Heading1"/>
       </w:pPr>
-      <w:bookmarkStart w:id="76" w:name="_Toc327108869"/>
+      <w:bookmarkStart w:id="81" w:name="_Toc327121442"/>
       <w:r>
         <w:lastRenderedPageBreak/>
         <w:t>PHỤ LỤC</w:t>
       </w:r>
-      <w:bookmarkEnd w:id="76"/>
-    </w:p>
-    <w:p>
-      <w:pPr>
-        <w:spacing w:before="0" w:after="200"/>
-        <w:jc w:val="both"/>
-      </w:pPr>
-    </w:p>
+      <w:bookmarkEnd w:id="81"/>
+    </w:p>
+    <w:p>
+      <w:pPr>
+        <w:pStyle w:val="Heading2"/>
+        <w:numPr>
+          <w:ilvl w:val="0"/>
+          <w:numId w:val="0"/>
+        </w:numPr>
+        <w:ind w:left="1110"/>
+      </w:pPr>
+      <w:bookmarkStart w:id="82" w:name="_Toc327121443"/>
+      <w:r>
+        <w:t>Phụ lục A : Các khái niệm cơ bản</w:t>
+      </w:r>
+      <w:bookmarkEnd w:id="82"/>
+    </w:p>
+    <w:p/>
     <w:sectPr>
-      <w:headerReference w:type="default" r:id="rId34"/>
-      <w:footerReference w:type="default" r:id="rId35"/>
+      <w:headerReference w:type="default" r:id="rId45"/>
+      <w:footerReference w:type="default" r:id="rId46"/>
       <w:pgSz w:w="12240" w:h="15840"/>
       <w:pgMar w:top="1701" w:right="1134" w:bottom="1985" w:left="1985" w:header="720" w:footer="720" w:gutter="0"/>
       <w:cols w:space="720"/>
@@ -15207,7 +16630,7 @@
           <w:rPr>
             <w:noProof/>
           </w:rPr>
-          <w:t>10</w:t>
+          <w:t>7</w:t>
         </w:r>
         <w:r>
           <w:rPr>
@@ -21255,7 +22678,7 @@
 </file>
 
 <file path=customXml/itemProps1.xml><?xml version="1.0" encoding="utf-8"?>
-<ds:datastoreItem xmlns:ds="http://schemas.openxmlformats.org/officeDocument/2006/customXml" ds:itemID="{5F40BDD4-CD23-4F49-B908-92C9FAFB63E6}">
+<ds:datastoreItem xmlns:ds="http://schemas.openxmlformats.org/officeDocument/2006/customXml" ds:itemID="{4B1A78DD-26B1-47BD-9F2C-5FAD67598853}">
   <ds:schemaRefs>
     <ds:schemaRef ds:uri="http://schemas.openxmlformats.org/officeDocument/2006/bibliography"/>
   </ds:schemaRefs>

--- a/trunk/Report/Xay dung he thong quan ly tuong tac.docx
+++ b/trunk/Report/Xay dung he thong quan ly tuong tac.docx
@@ -6,17 +6,596 @@
       <w:pPr>
         <w:pStyle w:val="Title"/>
       </w:pPr>
-      <w:bookmarkStart w:id="0" w:name="_top"/>
-      <w:bookmarkStart w:id="1" w:name="_Toc326077631"/>
-      <w:bookmarkStart w:id="2" w:name="_Toc326952931"/>
-      <w:bookmarkStart w:id="3" w:name="_Toc327604627"/>
+      <w:r>
+        <w:t>NHẬN XÉT CỦA GIÁO VIÊN HƯỚNG DẪN</w:t>
+      </w:r>
+    </w:p>
+    <w:p>
+      <w:pPr>
+        <w:tabs>
+          <w:tab w:val="right" w:leader="dot" w:pos="9360"/>
+        </w:tabs>
+        <w:jc w:val="both"/>
+        <w:rPr>
+          <w:lang w:bidi="he-IL"/>
+        </w:rPr>
+      </w:pPr>
+      <w:r>
+        <w:rPr>
+          <w:lang w:bidi="he-IL"/>
+        </w:rPr>
+        <w:tab/>
+      </w:r>
+    </w:p>
+    <w:p>
+      <w:pPr>
+        <w:tabs>
+          <w:tab w:val="right" w:leader="dot" w:pos="9360"/>
+        </w:tabs>
+        <w:jc w:val="both"/>
+        <w:rPr>
+          <w:lang w:bidi="he-IL"/>
+        </w:rPr>
+      </w:pPr>
+      <w:r>
+        <w:rPr>
+          <w:lang w:bidi="he-IL"/>
+        </w:rPr>
+        <w:tab/>
+      </w:r>
+    </w:p>
+    <w:p>
+      <w:pPr>
+        <w:tabs>
+          <w:tab w:val="right" w:leader="dot" w:pos="9360"/>
+        </w:tabs>
+        <w:jc w:val="both"/>
+        <w:rPr>
+          <w:lang w:bidi="he-IL"/>
+        </w:rPr>
+      </w:pPr>
+      <w:r>
+        <w:rPr>
+          <w:lang w:bidi="he-IL"/>
+        </w:rPr>
+        <w:tab/>
+      </w:r>
+    </w:p>
+    <w:p>
+      <w:pPr>
+        <w:tabs>
+          <w:tab w:val="right" w:leader="dot" w:pos="9360"/>
+        </w:tabs>
+        <w:jc w:val="both"/>
+        <w:rPr>
+          <w:lang w:bidi="he-IL"/>
+        </w:rPr>
+      </w:pPr>
+      <w:r>
+        <w:rPr>
+          <w:lang w:bidi="he-IL"/>
+        </w:rPr>
+        <w:tab/>
+      </w:r>
+    </w:p>
+    <w:p>
+      <w:pPr>
+        <w:tabs>
+          <w:tab w:val="right" w:leader="dot" w:pos="9360"/>
+        </w:tabs>
+        <w:jc w:val="both"/>
+        <w:rPr>
+          <w:lang w:bidi="he-IL"/>
+        </w:rPr>
+      </w:pPr>
+      <w:r>
+        <w:rPr>
+          <w:lang w:bidi="he-IL"/>
+        </w:rPr>
+        <w:tab/>
+      </w:r>
+    </w:p>
+    <w:p>
+      <w:pPr>
+        <w:tabs>
+          <w:tab w:val="right" w:leader="dot" w:pos="9360"/>
+        </w:tabs>
+        <w:jc w:val="both"/>
+        <w:rPr>
+          <w:lang w:bidi="he-IL"/>
+        </w:rPr>
+      </w:pPr>
+      <w:r>
+        <w:rPr>
+          <w:lang w:bidi="he-IL"/>
+        </w:rPr>
+        <w:tab/>
+      </w:r>
+    </w:p>
+    <w:p>
+      <w:pPr>
+        <w:tabs>
+          <w:tab w:val="right" w:leader="dot" w:pos="9360"/>
+        </w:tabs>
+        <w:jc w:val="both"/>
+        <w:rPr>
+          <w:lang w:bidi="he-IL"/>
+        </w:rPr>
+      </w:pPr>
+      <w:r>
+        <w:rPr>
+          <w:lang w:bidi="he-IL"/>
+        </w:rPr>
+        <w:tab/>
+      </w:r>
+    </w:p>
+    <w:p>
+      <w:pPr>
+        <w:tabs>
+          <w:tab w:val="right" w:leader="dot" w:pos="9360"/>
+        </w:tabs>
+        <w:jc w:val="both"/>
+        <w:rPr>
+          <w:lang w:bidi="he-IL"/>
+        </w:rPr>
+      </w:pPr>
+      <w:r>
+        <w:rPr>
+          <w:lang w:bidi="he-IL"/>
+        </w:rPr>
+        <w:tab/>
+      </w:r>
+    </w:p>
+    <w:p>
+      <w:pPr>
+        <w:tabs>
+          <w:tab w:val="right" w:leader="dot" w:pos="9360"/>
+        </w:tabs>
+        <w:jc w:val="both"/>
+        <w:rPr>
+          <w:lang w:bidi="he-IL"/>
+        </w:rPr>
+      </w:pPr>
+      <w:r>
+        <w:rPr>
+          <w:lang w:bidi="he-IL"/>
+        </w:rPr>
+        <w:tab/>
+      </w:r>
+    </w:p>
+    <w:p>
+      <w:pPr>
+        <w:tabs>
+          <w:tab w:val="right" w:leader="dot" w:pos="9360"/>
+        </w:tabs>
+        <w:jc w:val="both"/>
+        <w:rPr>
+          <w:lang w:bidi="he-IL"/>
+        </w:rPr>
+      </w:pPr>
+      <w:r>
+        <w:rPr>
+          <w:lang w:bidi="he-IL"/>
+        </w:rPr>
+        <w:tab/>
+      </w:r>
+    </w:p>
+    <w:p>
+      <w:pPr>
+        <w:tabs>
+          <w:tab w:val="right" w:leader="dot" w:pos="9360"/>
+        </w:tabs>
+        <w:jc w:val="both"/>
+        <w:rPr>
+          <w:lang w:bidi="he-IL"/>
+        </w:rPr>
+      </w:pPr>
+      <w:r>
+        <w:rPr>
+          <w:lang w:bidi="he-IL"/>
+        </w:rPr>
+        <w:tab/>
+      </w:r>
+    </w:p>
+    <w:p>
+      <w:pPr>
+        <w:tabs>
+          <w:tab w:val="right" w:leader="dot" w:pos="9360"/>
+        </w:tabs>
+        <w:jc w:val="both"/>
+        <w:rPr>
+          <w:lang w:bidi="he-IL"/>
+        </w:rPr>
+      </w:pPr>
+      <w:r>
+        <w:rPr>
+          <w:lang w:bidi="he-IL"/>
+        </w:rPr>
+        <w:tab/>
+      </w:r>
+    </w:p>
+    <w:p>
+      <w:pPr>
+        <w:tabs>
+          <w:tab w:val="right" w:leader="dot" w:pos="9360"/>
+        </w:tabs>
+        <w:jc w:val="both"/>
+        <w:rPr>
+          <w:lang w:bidi="he-IL"/>
+        </w:rPr>
+      </w:pPr>
+      <w:r>
+        <w:rPr>
+          <w:lang w:bidi="he-IL"/>
+        </w:rPr>
+        <w:tab/>
+      </w:r>
+    </w:p>
+    <w:p>
+      <w:pPr>
+        <w:tabs>
+          <w:tab w:val="right" w:leader="dot" w:pos="9360"/>
+        </w:tabs>
+        <w:jc w:val="both"/>
+        <w:rPr>
+          <w:lang w:bidi="he-IL"/>
+        </w:rPr>
+      </w:pPr>
+      <w:r>
+        <w:rPr>
+          <w:lang w:bidi="he-IL"/>
+        </w:rPr>
+        <w:tab/>
+      </w:r>
+    </w:p>
+    <w:p>
+      <w:pPr>
+        <w:tabs>
+          <w:tab w:val="right" w:leader="dot" w:pos="9360"/>
+        </w:tabs>
+        <w:jc w:val="both"/>
+        <w:rPr>
+          <w:lang w:bidi="he-IL"/>
+        </w:rPr>
+      </w:pPr>
+      <w:r>
+        <w:rPr>
+          <w:lang w:bidi="he-IL"/>
+        </w:rPr>
+        <w:tab/>
+      </w:r>
+    </w:p>
+    <w:p>
+      <w:pPr>
+        <w:tabs>
+          <w:tab w:val="right" w:leader="dot" w:pos="9360"/>
+        </w:tabs>
+        <w:jc w:val="both"/>
+        <w:rPr>
+          <w:lang w:bidi="he-IL"/>
+        </w:rPr>
+      </w:pPr>
+      <w:r>
+        <w:rPr>
+          <w:lang w:bidi="he-IL"/>
+        </w:rPr>
+        <w:tab/>
+      </w:r>
+    </w:p>
+    <w:p>
+      <w:pPr>
+        <w:tabs>
+          <w:tab w:val="right" w:leader="dot" w:pos="9360"/>
+        </w:tabs>
+        <w:jc w:val="both"/>
+        <w:rPr>
+          <w:lang w:bidi="he-IL"/>
+        </w:rPr>
+      </w:pPr>
+      <w:r>
+        <w:rPr>
+          <w:lang w:bidi="he-IL"/>
+        </w:rPr>
+        <w:tab/>
+      </w:r>
+    </w:p>
+    <w:p>
+      <w:pPr>
+        <w:tabs>
+          <w:tab w:val="center" w:pos="7200"/>
+        </w:tabs>
+        <w:jc w:val="both"/>
+      </w:pPr>
+      <w:r>
+        <w:tab/>
+        <w:t>TpHCM, ngày…… tháng……năm 2012</w:t>
+      </w:r>
+    </w:p>
+    <w:p>
+      <w:pPr>
+        <w:tabs>
+          <w:tab w:val="center" w:pos="7200"/>
+        </w:tabs>
+        <w:jc w:val="both"/>
+      </w:pPr>
+      <w:r>
+        <w:tab/>
+        <w:t>Giáo viên hướng dẫn</w:t>
+      </w:r>
+    </w:p>
+    <w:p>
+      <w:pPr>
+        <w:tabs>
+          <w:tab w:val="center" w:pos="7200"/>
+        </w:tabs>
+        <w:jc w:val="both"/>
+      </w:pPr>
+      <w:r>
+        <w:tab/>
+        <w:t>[Ký tên và ghi rõ họ tên]</w:t>
+      </w:r>
+    </w:p>
+    <w:p>
+      <w:pPr>
+        <w:pStyle w:val="Title"/>
+      </w:pPr>
+      <w:r>
+        <w:br w:type="page"/>
+      </w:r>
+      <w:bookmarkStart w:id="0" w:name="_Toc326077633"/>
+      <w:bookmarkStart w:id="1" w:name="_Toc327604629"/>
+      <w:r>
+        <w:lastRenderedPageBreak/>
+        <w:t>NHẬN XÉT CỦA GIÁO VIÊN PHẢN BIỆN</w:t>
+      </w:r>
       <w:bookmarkEnd w:id="0"/>
-      <w:r>
+      <w:bookmarkEnd w:id="1"/>
+    </w:p>
+    <w:p>
+      <w:pPr>
+        <w:tabs>
+          <w:tab w:val="right" w:leader="dot" w:pos="9360"/>
+        </w:tabs>
+        <w:jc w:val="both"/>
+      </w:pPr>
+      <w:r>
+        <w:tab/>
+      </w:r>
+    </w:p>
+    <w:p>
+      <w:pPr>
+        <w:tabs>
+          <w:tab w:val="right" w:leader="dot" w:pos="9360"/>
+        </w:tabs>
+        <w:jc w:val="both"/>
+      </w:pPr>
+      <w:r>
+        <w:tab/>
+      </w:r>
+    </w:p>
+    <w:p>
+      <w:pPr>
+        <w:tabs>
+          <w:tab w:val="right" w:leader="dot" w:pos="9360"/>
+        </w:tabs>
+        <w:jc w:val="both"/>
+      </w:pPr>
+      <w:r>
+        <w:tab/>
+      </w:r>
+    </w:p>
+    <w:p>
+      <w:pPr>
+        <w:tabs>
+          <w:tab w:val="right" w:leader="dot" w:pos="9360"/>
+        </w:tabs>
+        <w:jc w:val="both"/>
+      </w:pPr>
+      <w:r>
+        <w:tab/>
+      </w:r>
+    </w:p>
+    <w:p>
+      <w:pPr>
+        <w:tabs>
+          <w:tab w:val="right" w:leader="dot" w:pos="9360"/>
+        </w:tabs>
+        <w:jc w:val="both"/>
+      </w:pPr>
+      <w:r>
+        <w:tab/>
+      </w:r>
+    </w:p>
+    <w:p>
+      <w:pPr>
+        <w:tabs>
+          <w:tab w:val="right" w:leader="dot" w:pos="9360"/>
+        </w:tabs>
+        <w:jc w:val="both"/>
+      </w:pPr>
+      <w:r>
+        <w:tab/>
+      </w:r>
+    </w:p>
+    <w:p>
+      <w:pPr>
+        <w:tabs>
+          <w:tab w:val="right" w:leader="dot" w:pos="9360"/>
+        </w:tabs>
+        <w:jc w:val="both"/>
+      </w:pPr>
+      <w:r>
+        <w:tab/>
+      </w:r>
+    </w:p>
+    <w:p>
+      <w:pPr>
+        <w:tabs>
+          <w:tab w:val="right" w:leader="dot" w:pos="9360"/>
+        </w:tabs>
+        <w:jc w:val="both"/>
+      </w:pPr>
+      <w:r>
+        <w:tab/>
+      </w:r>
+    </w:p>
+    <w:p>
+      <w:pPr>
+        <w:tabs>
+          <w:tab w:val="right" w:leader="dot" w:pos="9360"/>
+        </w:tabs>
+        <w:jc w:val="both"/>
+      </w:pPr>
+      <w:r>
+        <w:tab/>
+      </w:r>
+    </w:p>
+    <w:p>
+      <w:pPr>
+        <w:tabs>
+          <w:tab w:val="right" w:leader="dot" w:pos="9360"/>
+        </w:tabs>
+        <w:jc w:val="both"/>
+      </w:pPr>
+      <w:r>
+        <w:tab/>
+      </w:r>
+    </w:p>
+    <w:p>
+      <w:pPr>
+        <w:tabs>
+          <w:tab w:val="right" w:leader="dot" w:pos="9360"/>
+        </w:tabs>
+        <w:jc w:val="both"/>
+      </w:pPr>
+      <w:r>
+        <w:tab/>
+      </w:r>
+    </w:p>
+    <w:p>
+      <w:pPr>
+        <w:tabs>
+          <w:tab w:val="right" w:leader="dot" w:pos="9360"/>
+        </w:tabs>
+        <w:jc w:val="both"/>
+      </w:pPr>
+      <w:r>
+        <w:tab/>
+      </w:r>
+    </w:p>
+    <w:p>
+      <w:pPr>
+        <w:tabs>
+          <w:tab w:val="right" w:leader="dot" w:pos="9360"/>
+        </w:tabs>
+        <w:jc w:val="both"/>
+      </w:pPr>
+      <w:r>
+        <w:tab/>
+      </w:r>
+    </w:p>
+    <w:p>
+      <w:pPr>
+        <w:tabs>
+          <w:tab w:val="right" w:leader="dot" w:pos="9360"/>
+        </w:tabs>
+        <w:jc w:val="both"/>
+      </w:pPr>
+      <w:r>
+        <w:tab/>
+      </w:r>
+    </w:p>
+    <w:p>
+      <w:pPr>
+        <w:tabs>
+          <w:tab w:val="right" w:leader="dot" w:pos="9360"/>
+        </w:tabs>
+        <w:jc w:val="both"/>
+      </w:pPr>
+      <w:r>
+        <w:tab/>
+      </w:r>
+    </w:p>
+    <w:p>
+      <w:pPr>
+        <w:tabs>
+          <w:tab w:val="right" w:leader="dot" w:pos="9360"/>
+        </w:tabs>
+        <w:jc w:val="both"/>
+      </w:pPr>
+      <w:r>
+        <w:tab/>
+      </w:r>
+    </w:p>
+    <w:p>
+      <w:pPr>
+        <w:jc w:val="both"/>
+      </w:pPr>
+      <w:r>
+        <w:t>Khóa luận đáp ứng yêu cầu của Khóa luận cử nhân CNTT.</w:t>
+      </w:r>
+    </w:p>
+    <w:p>
+      <w:pPr>
+        <w:tabs>
+          <w:tab w:val="center" w:pos="7200"/>
+        </w:tabs>
+        <w:jc w:val="both"/>
+      </w:pPr>
+      <w:r>
+        <w:tab/>
+        <w:t>TpHCM, ngày…… tháng……năm 2012</w:t>
+      </w:r>
+    </w:p>
+    <w:p>
+      <w:pPr>
+        <w:tabs>
+          <w:tab w:val="center" w:pos="7200"/>
+        </w:tabs>
+        <w:jc w:val="both"/>
+      </w:pPr>
+      <w:r>
+        <w:tab/>
+        <w:t>Giáo viên hướng dẫn</w:t>
+      </w:r>
+    </w:p>
+    <w:p>
+      <w:pPr>
+        <w:tabs>
+          <w:tab w:val="center" w:pos="7200"/>
+        </w:tabs>
+        <w:jc w:val="both"/>
+        <w:sectPr>
+          <w:headerReference w:type="default" r:id="rId19"/>
+          <w:pgSz w:w="12240" w:h="15840"/>
+          <w:pgMar w:top="1701" w:right="1134" w:bottom="1985" w:left="1985" w:header="720" w:footer="720" w:gutter="0"/>
+          <w:cols w:space="720"/>
+          <w:docGrid w:linePitch="360"/>
+        </w:sectPr>
+      </w:pPr>
+      <w:r>
+        <w:tab/>
+        <w:t>[Ký tên và ghi rõ họ tên]</w:t>
+      </w:r>
+    </w:p>
+    <w:p>
+      <w:pPr>
+        <w:pStyle w:val="Title"/>
+      </w:pPr>
+      <w:bookmarkStart w:id="2" w:name="_top"/>
+      <w:bookmarkStart w:id="3" w:name="_Toc326077631"/>
+      <w:bookmarkStart w:id="4" w:name="_Toc326952931"/>
+      <w:bookmarkStart w:id="5" w:name="_Toc327604627"/>
+      <w:bookmarkStart w:id="6" w:name="_Toc326077634"/>
+      <w:bookmarkStart w:id="7" w:name="_Toc327604630"/>
+      <w:bookmarkEnd w:id="2"/>
+      <w:r>
+        <w:lastRenderedPageBreak/>
         <w:t>LỜI CẢM ƠN</w:t>
       </w:r>
-      <w:bookmarkEnd w:id="1"/>
-      <w:bookmarkEnd w:id="2"/>
       <w:bookmarkEnd w:id="3"/>
+      <w:bookmarkEnd w:id="4"/>
+      <w:bookmarkEnd w:id="5"/>
     </w:p>
     <w:p>
       <w:pPr>
@@ -70,11 +649,6 @@
           <w:lang w:bidi="he-IL"/>
         </w:rPr>
         <w:tab/>
-      </w:r>
-      <w:r>
-        <w:rPr>
-          <w:lang w:bidi="he-IL"/>
-        </w:rPr>
         <w:t>Tháng 6 năm 2012</w:t>
       </w:r>
     </w:p>
@@ -94,11 +668,6 @@
           <w:lang w:bidi="he-IL"/>
         </w:rPr>
         <w:tab/>
-      </w:r>
-      <w:r>
-        <w:rPr>
-          <w:lang w:bidi="he-IL"/>
-        </w:rPr>
         <w:t>Sinh viên</w:t>
       </w:r>
     </w:p>
@@ -122,16 +691,22 @@
     </w:p>
     <w:p>
       <w:pPr>
-        <w:spacing w:before="0" w:after="200"/>
-        <w:jc w:val="both"/>
-        <w:rPr>
+        <w:spacing w:before="0" w:after="200" w:line="276" w:lineRule="auto"/>
+        <w:rPr>
+          <w:b/>
           <w:lang w:bidi="he-IL"/>
         </w:rPr>
       </w:pPr>
-      <w:r>
-        <w:rPr>
+    </w:p>
+    <w:p>
+      <w:pPr>
+        <w:spacing w:before="0" w:after="200" w:line="276" w:lineRule="auto"/>
+        <w:rPr>
+          <w:b/>
           <w:lang w:bidi="he-IL"/>
         </w:rPr>
+      </w:pPr>
+      <w:r>
         <w:br w:type="page"/>
       </w:r>
     </w:p>
@@ -139,593 +714,12 @@
       <w:pPr>
         <w:pStyle w:val="Title"/>
       </w:pPr>
-      <w:bookmarkStart w:id="4" w:name="_Toc326077632"/>
-      <w:bookmarkStart w:id="5" w:name="_Toc326952932"/>
-      <w:bookmarkStart w:id="6" w:name="_Toc327604628"/>
-      <w:r>
-        <w:lastRenderedPageBreak/>
-        <w:t>NHẬN XÉT CỦA GIÁO VIÊN HƯỚNG DẪN</w:t>
-      </w:r>
-      <w:bookmarkEnd w:id="4"/>
-      <w:bookmarkEnd w:id="5"/>
-      <w:bookmarkEnd w:id="6"/>
-    </w:p>
-    <w:p>
-      <w:pPr>
-        <w:tabs>
-          <w:tab w:val="right" w:leader="dot" w:pos="9360"/>
-        </w:tabs>
-        <w:jc w:val="both"/>
-        <w:rPr>
-          <w:lang w:bidi="he-IL"/>
-        </w:rPr>
-      </w:pPr>
-      <w:r>
-        <w:rPr>
-          <w:lang w:bidi="he-IL"/>
-        </w:rPr>
-        <w:tab/>
-      </w:r>
-    </w:p>
-    <w:p>
-      <w:pPr>
-        <w:tabs>
-          <w:tab w:val="right" w:leader="dot" w:pos="9360"/>
-        </w:tabs>
-        <w:jc w:val="both"/>
-        <w:rPr>
-          <w:lang w:bidi="he-IL"/>
-        </w:rPr>
-      </w:pPr>
-      <w:r>
-        <w:rPr>
-          <w:lang w:bidi="he-IL"/>
-        </w:rPr>
-        <w:tab/>
-      </w:r>
-    </w:p>
-    <w:p>
-      <w:pPr>
-        <w:tabs>
-          <w:tab w:val="right" w:leader="dot" w:pos="9360"/>
-        </w:tabs>
-        <w:jc w:val="both"/>
-        <w:rPr>
-          <w:lang w:bidi="he-IL"/>
-        </w:rPr>
-      </w:pPr>
-      <w:r>
-        <w:rPr>
-          <w:lang w:bidi="he-IL"/>
-        </w:rPr>
-        <w:tab/>
-      </w:r>
-    </w:p>
-    <w:p>
-      <w:pPr>
-        <w:tabs>
-          <w:tab w:val="right" w:leader="dot" w:pos="9360"/>
-        </w:tabs>
-        <w:jc w:val="both"/>
-        <w:rPr>
-          <w:lang w:bidi="he-IL"/>
-        </w:rPr>
-      </w:pPr>
-      <w:r>
-        <w:rPr>
-          <w:lang w:bidi="he-IL"/>
-        </w:rPr>
-        <w:tab/>
-      </w:r>
-    </w:p>
-    <w:p>
-      <w:pPr>
-        <w:tabs>
-          <w:tab w:val="right" w:leader="dot" w:pos="9360"/>
-        </w:tabs>
-        <w:jc w:val="both"/>
-        <w:rPr>
-          <w:lang w:bidi="he-IL"/>
-        </w:rPr>
-      </w:pPr>
-      <w:r>
-        <w:rPr>
-          <w:lang w:bidi="he-IL"/>
-        </w:rPr>
-        <w:tab/>
-      </w:r>
-    </w:p>
-    <w:p>
-      <w:pPr>
-        <w:tabs>
-          <w:tab w:val="right" w:leader="dot" w:pos="9360"/>
-        </w:tabs>
-        <w:jc w:val="both"/>
-        <w:rPr>
-          <w:lang w:bidi="he-IL"/>
-        </w:rPr>
-      </w:pPr>
-      <w:r>
-        <w:rPr>
-          <w:lang w:bidi="he-IL"/>
-        </w:rPr>
-        <w:tab/>
-      </w:r>
-    </w:p>
-    <w:p>
-      <w:pPr>
-        <w:tabs>
-          <w:tab w:val="right" w:leader="dot" w:pos="9360"/>
-        </w:tabs>
-        <w:jc w:val="both"/>
-        <w:rPr>
-          <w:lang w:bidi="he-IL"/>
-        </w:rPr>
-      </w:pPr>
-      <w:r>
-        <w:rPr>
-          <w:lang w:bidi="he-IL"/>
-        </w:rPr>
-        <w:tab/>
-      </w:r>
-    </w:p>
-    <w:p>
-      <w:pPr>
-        <w:tabs>
-          <w:tab w:val="right" w:leader="dot" w:pos="9360"/>
-        </w:tabs>
-        <w:jc w:val="both"/>
-        <w:rPr>
-          <w:lang w:bidi="he-IL"/>
-        </w:rPr>
-      </w:pPr>
-      <w:r>
-        <w:rPr>
-          <w:lang w:bidi="he-IL"/>
-        </w:rPr>
-        <w:tab/>
-      </w:r>
-    </w:p>
-    <w:p>
-      <w:pPr>
-        <w:tabs>
-          <w:tab w:val="right" w:leader="dot" w:pos="9360"/>
-        </w:tabs>
-        <w:jc w:val="both"/>
-        <w:rPr>
-          <w:lang w:bidi="he-IL"/>
-        </w:rPr>
-      </w:pPr>
-      <w:r>
-        <w:rPr>
-          <w:lang w:bidi="he-IL"/>
-        </w:rPr>
-        <w:tab/>
-      </w:r>
-    </w:p>
-    <w:p>
-      <w:pPr>
-        <w:tabs>
-          <w:tab w:val="right" w:leader="dot" w:pos="9360"/>
-        </w:tabs>
-        <w:jc w:val="both"/>
-        <w:rPr>
-          <w:lang w:bidi="he-IL"/>
-        </w:rPr>
-      </w:pPr>
-      <w:r>
-        <w:rPr>
-          <w:lang w:bidi="he-IL"/>
-        </w:rPr>
-        <w:tab/>
-      </w:r>
-    </w:p>
-    <w:p>
-      <w:pPr>
-        <w:tabs>
-          <w:tab w:val="right" w:leader="dot" w:pos="9360"/>
-        </w:tabs>
-        <w:jc w:val="both"/>
-        <w:rPr>
-          <w:lang w:bidi="he-IL"/>
-        </w:rPr>
-      </w:pPr>
-      <w:r>
-        <w:rPr>
-          <w:lang w:bidi="he-IL"/>
-        </w:rPr>
-        <w:tab/>
-      </w:r>
-    </w:p>
-    <w:p>
-      <w:pPr>
-        <w:tabs>
-          <w:tab w:val="right" w:leader="dot" w:pos="9360"/>
-        </w:tabs>
-        <w:jc w:val="both"/>
-        <w:rPr>
-          <w:lang w:bidi="he-IL"/>
-        </w:rPr>
-      </w:pPr>
-      <w:r>
-        <w:rPr>
-          <w:lang w:bidi="he-IL"/>
-        </w:rPr>
-        <w:tab/>
-      </w:r>
-    </w:p>
-    <w:p>
-      <w:pPr>
-        <w:tabs>
-          <w:tab w:val="right" w:leader="dot" w:pos="9360"/>
-        </w:tabs>
-        <w:jc w:val="both"/>
-        <w:rPr>
-          <w:lang w:bidi="he-IL"/>
-        </w:rPr>
-      </w:pPr>
-      <w:r>
-        <w:rPr>
-          <w:lang w:bidi="he-IL"/>
-        </w:rPr>
-        <w:tab/>
-      </w:r>
-    </w:p>
-    <w:p>
-      <w:pPr>
-        <w:tabs>
-          <w:tab w:val="right" w:leader="dot" w:pos="9360"/>
-        </w:tabs>
-        <w:jc w:val="both"/>
-        <w:rPr>
-          <w:lang w:bidi="he-IL"/>
-        </w:rPr>
-      </w:pPr>
-      <w:r>
-        <w:rPr>
-          <w:lang w:bidi="he-IL"/>
-        </w:rPr>
-        <w:tab/>
-      </w:r>
-    </w:p>
-    <w:p>
-      <w:pPr>
-        <w:tabs>
-          <w:tab w:val="right" w:leader="dot" w:pos="9360"/>
-        </w:tabs>
-        <w:jc w:val="both"/>
-        <w:rPr>
-          <w:lang w:bidi="he-IL"/>
-        </w:rPr>
-      </w:pPr>
-      <w:r>
-        <w:rPr>
-          <w:lang w:bidi="he-IL"/>
-        </w:rPr>
-        <w:tab/>
-      </w:r>
-    </w:p>
-    <w:p>
-      <w:pPr>
-        <w:tabs>
-          <w:tab w:val="right" w:leader="dot" w:pos="9360"/>
-        </w:tabs>
-        <w:jc w:val="both"/>
-        <w:rPr>
-          <w:lang w:bidi="he-IL"/>
-        </w:rPr>
-      </w:pPr>
-      <w:r>
-        <w:rPr>
-          <w:lang w:bidi="he-IL"/>
-        </w:rPr>
-        <w:tab/>
-      </w:r>
-    </w:p>
-    <w:p>
-      <w:pPr>
-        <w:tabs>
-          <w:tab w:val="right" w:leader="dot" w:pos="9360"/>
-        </w:tabs>
-        <w:jc w:val="both"/>
-        <w:rPr>
-          <w:lang w:bidi="he-IL"/>
-        </w:rPr>
-      </w:pPr>
-      <w:r>
-        <w:rPr>
-          <w:lang w:bidi="he-IL"/>
-        </w:rPr>
-        <w:tab/>
-      </w:r>
-    </w:p>
-    <w:p>
-      <w:pPr>
-        <w:tabs>
-          <w:tab w:val="center" w:pos="7200"/>
-        </w:tabs>
-        <w:jc w:val="both"/>
-      </w:pPr>
-      <w:r>
-        <w:tab/>
-        <w:t>TpHCM, ngày…… tháng……năm 2012</w:t>
-      </w:r>
-    </w:p>
-    <w:p>
-      <w:pPr>
-        <w:tabs>
-          <w:tab w:val="center" w:pos="7200"/>
-        </w:tabs>
-        <w:jc w:val="both"/>
-      </w:pPr>
-      <w:r>
-        <w:tab/>
-        <w:t>Giáo viên hướng dẫn</w:t>
-      </w:r>
-    </w:p>
-    <w:p>
-      <w:pPr>
-        <w:tabs>
-          <w:tab w:val="center" w:pos="7200"/>
-        </w:tabs>
-        <w:jc w:val="both"/>
-      </w:pPr>
-      <w:r>
-        <w:tab/>
-        <w:t>[Ký tên và ghi rõ họ tên]</w:t>
-      </w:r>
-    </w:p>
-    <w:p>
-      <w:pPr>
-        <w:pStyle w:val="Title"/>
-      </w:pPr>
-      <w:r>
-        <w:br w:type="page"/>
-      </w:r>
-      <w:bookmarkStart w:id="7" w:name="_Toc326077633"/>
-      <w:bookmarkStart w:id="8" w:name="_Toc327604629"/>
-      <w:r>
-        <w:lastRenderedPageBreak/>
-        <w:t>NHẬN XÉT CỦA GIÁO VIÊN PHẢN BIỆN</w:t>
-      </w:r>
-      <w:bookmarkEnd w:id="7"/>
-      <w:bookmarkEnd w:id="8"/>
-    </w:p>
-    <w:p>
-      <w:pPr>
-        <w:tabs>
-          <w:tab w:val="right" w:leader="dot" w:pos="9360"/>
-        </w:tabs>
-        <w:jc w:val="both"/>
-      </w:pPr>
-      <w:r>
-        <w:tab/>
-      </w:r>
-    </w:p>
-    <w:p>
-      <w:pPr>
-        <w:tabs>
-          <w:tab w:val="right" w:leader="dot" w:pos="9360"/>
-        </w:tabs>
-        <w:jc w:val="both"/>
-      </w:pPr>
-      <w:r>
-        <w:tab/>
-      </w:r>
-    </w:p>
-    <w:p>
-      <w:pPr>
-        <w:tabs>
-          <w:tab w:val="right" w:leader="dot" w:pos="9360"/>
-        </w:tabs>
-        <w:jc w:val="both"/>
-      </w:pPr>
-      <w:r>
-        <w:tab/>
-      </w:r>
-    </w:p>
-    <w:p>
-      <w:pPr>
-        <w:tabs>
-          <w:tab w:val="right" w:leader="dot" w:pos="9360"/>
-        </w:tabs>
-        <w:jc w:val="both"/>
-      </w:pPr>
-      <w:r>
-        <w:tab/>
-      </w:r>
-    </w:p>
-    <w:p>
-      <w:pPr>
-        <w:tabs>
-          <w:tab w:val="right" w:leader="dot" w:pos="9360"/>
-        </w:tabs>
-        <w:jc w:val="both"/>
-      </w:pPr>
-      <w:r>
-        <w:tab/>
-      </w:r>
-    </w:p>
-    <w:p>
-      <w:pPr>
-        <w:tabs>
-          <w:tab w:val="right" w:leader="dot" w:pos="9360"/>
-        </w:tabs>
-        <w:jc w:val="both"/>
-      </w:pPr>
-      <w:r>
-        <w:tab/>
-      </w:r>
-    </w:p>
-    <w:p>
-      <w:pPr>
-        <w:tabs>
-          <w:tab w:val="right" w:leader="dot" w:pos="9360"/>
-        </w:tabs>
-        <w:jc w:val="both"/>
-      </w:pPr>
-      <w:r>
-        <w:tab/>
-      </w:r>
-    </w:p>
-    <w:p>
-      <w:pPr>
-        <w:tabs>
-          <w:tab w:val="right" w:leader="dot" w:pos="9360"/>
-        </w:tabs>
-        <w:jc w:val="both"/>
-      </w:pPr>
-      <w:r>
-        <w:tab/>
-      </w:r>
-    </w:p>
-    <w:p>
-      <w:pPr>
-        <w:tabs>
-          <w:tab w:val="right" w:leader="dot" w:pos="9360"/>
-        </w:tabs>
-        <w:jc w:val="both"/>
-      </w:pPr>
-      <w:r>
-        <w:tab/>
-      </w:r>
-    </w:p>
-    <w:p>
-      <w:pPr>
-        <w:tabs>
-          <w:tab w:val="right" w:leader="dot" w:pos="9360"/>
-        </w:tabs>
-        <w:jc w:val="both"/>
-      </w:pPr>
-      <w:r>
-        <w:tab/>
-      </w:r>
-    </w:p>
-    <w:p>
-      <w:pPr>
-        <w:tabs>
-          <w:tab w:val="right" w:leader="dot" w:pos="9360"/>
-        </w:tabs>
-        <w:jc w:val="both"/>
-      </w:pPr>
-      <w:r>
-        <w:tab/>
-      </w:r>
-    </w:p>
-    <w:p>
-      <w:pPr>
-        <w:tabs>
-          <w:tab w:val="right" w:leader="dot" w:pos="9360"/>
-        </w:tabs>
-        <w:jc w:val="both"/>
-      </w:pPr>
-      <w:r>
-        <w:tab/>
-      </w:r>
-    </w:p>
-    <w:p>
-      <w:pPr>
-        <w:tabs>
-          <w:tab w:val="right" w:leader="dot" w:pos="9360"/>
-        </w:tabs>
-        <w:jc w:val="both"/>
-      </w:pPr>
-      <w:r>
-        <w:tab/>
-      </w:r>
-    </w:p>
-    <w:p>
-      <w:pPr>
-        <w:tabs>
-          <w:tab w:val="right" w:leader="dot" w:pos="9360"/>
-        </w:tabs>
-        <w:jc w:val="both"/>
-      </w:pPr>
-      <w:r>
-        <w:tab/>
-      </w:r>
-    </w:p>
-    <w:p>
-      <w:pPr>
-        <w:tabs>
-          <w:tab w:val="right" w:leader="dot" w:pos="9360"/>
-        </w:tabs>
-        <w:jc w:val="both"/>
-      </w:pPr>
-      <w:r>
-        <w:tab/>
-      </w:r>
-    </w:p>
-    <w:p>
-      <w:pPr>
-        <w:tabs>
-          <w:tab w:val="right" w:leader="dot" w:pos="9360"/>
-        </w:tabs>
-        <w:jc w:val="both"/>
-      </w:pPr>
-      <w:r>
-        <w:tab/>
-      </w:r>
-    </w:p>
-    <w:p>
-      <w:pPr>
-        <w:jc w:val="both"/>
-      </w:pPr>
-      <w:r>
-        <w:t>Khóa luận đáp ứng yêu cầu của Khóa luận cử nhân CNTT.</w:t>
-      </w:r>
-    </w:p>
-    <w:p>
-      <w:pPr>
-        <w:tabs>
-          <w:tab w:val="center" w:pos="7200"/>
-        </w:tabs>
-        <w:jc w:val="both"/>
-      </w:pPr>
-      <w:r>
-        <w:tab/>
-        <w:t>TpHCM, ngày…… tháng……năm 2012</w:t>
-      </w:r>
-    </w:p>
-    <w:p>
-      <w:pPr>
-        <w:tabs>
-          <w:tab w:val="center" w:pos="7200"/>
-        </w:tabs>
-        <w:jc w:val="both"/>
-      </w:pPr>
-      <w:r>
-        <w:tab/>
-        <w:t>Giáo viên hướng dẫn</w:t>
-      </w:r>
-    </w:p>
-    <w:p>
-      <w:pPr>
-        <w:tabs>
-          <w:tab w:val="center" w:pos="7200"/>
-        </w:tabs>
-        <w:jc w:val="both"/>
-      </w:pPr>
-      <w:r>
-        <w:tab/>
-        <w:t>[Ký tên và ghi rõ họ tên]</w:t>
-      </w:r>
-    </w:p>
-    <w:p>
-      <w:pPr>
-        <w:pStyle w:val="Title"/>
-      </w:pPr>
-      <w:r>
-        <w:br w:type="page"/>
-      </w:r>
-      <w:bookmarkStart w:id="9" w:name="_Toc326077634"/>
-      <w:bookmarkStart w:id="10" w:name="_Toc327604630"/>
       <w:r>
         <w:lastRenderedPageBreak/>
         <w:t>ĐỀ CƯƠNG CHI TIẾT</w:t>
       </w:r>
-      <w:bookmarkEnd w:id="9"/>
-      <w:bookmarkEnd w:id="10"/>
+      <w:bookmarkEnd w:id="6"/>
+      <w:bookmarkEnd w:id="7"/>
     </w:p>
     <w:tbl>
       <w:tblPr>
@@ -2232,14 +2226,14 @@
       <w:pPr>
         <w:pStyle w:val="Title"/>
       </w:pPr>
-      <w:bookmarkStart w:id="11" w:name="_Toc326077635"/>
-      <w:bookmarkStart w:id="12" w:name="_Toc327604631"/>
+      <w:bookmarkStart w:id="8" w:name="_Toc326077635"/>
+      <w:bookmarkStart w:id="9" w:name="_Toc327604631"/>
       <w:r>
         <w:lastRenderedPageBreak/>
         <w:t>MỤC LỤC</w:t>
       </w:r>
-      <w:bookmarkEnd w:id="11"/>
-      <w:bookmarkEnd w:id="12"/>
+      <w:bookmarkEnd w:id="8"/>
+      <w:bookmarkEnd w:id="9"/>
     </w:p>
     <w:p>
       <w:pPr>
@@ -6763,16 +6757,16 @@
       <w:pPr>
         <w:pStyle w:val="Title"/>
       </w:pPr>
-      <w:bookmarkStart w:id="13" w:name="_Toc326077636"/>
-      <w:bookmarkStart w:id="14" w:name="_Toc327121391"/>
-      <w:bookmarkStart w:id="15" w:name="_Toc327604632"/>
+      <w:bookmarkStart w:id="10" w:name="_Toc326077636"/>
+      <w:bookmarkStart w:id="11" w:name="_Toc327121391"/>
+      <w:bookmarkStart w:id="12" w:name="_Toc327604632"/>
       <w:r>
         <w:lastRenderedPageBreak/>
         <w:t>DANH SÁCH CÁC BẢNG</w:t>
       </w:r>
-      <w:bookmarkEnd w:id="13"/>
-      <w:bookmarkEnd w:id="14"/>
-      <w:bookmarkEnd w:id="15"/>
+      <w:bookmarkEnd w:id="10"/>
+      <w:bookmarkEnd w:id="11"/>
+      <w:bookmarkEnd w:id="12"/>
     </w:p>
     <w:p>
       <w:pPr>
@@ -7011,9 +7005,9 @@
       <w:pPr>
         <w:pStyle w:val="Title"/>
       </w:pPr>
-      <w:bookmarkStart w:id="16" w:name="_Toc326077637"/>
-      <w:bookmarkStart w:id="17" w:name="_Toc327121392"/>
-      <w:bookmarkStart w:id="18" w:name="_Toc327604633"/>
+      <w:bookmarkStart w:id="13" w:name="_Toc326077637"/>
+      <w:bookmarkStart w:id="14" w:name="_Toc327121392"/>
+      <w:bookmarkStart w:id="15" w:name="_Toc327604633"/>
       <w:r>
         <w:lastRenderedPageBreak/>
         <w:t xml:space="preserve">DANH SÁCH </w:t>
@@ -7024,9 +7018,9 @@
       <w:r>
         <w:t xml:space="preserve"> HÌNH VẼ</w:t>
       </w:r>
-      <w:bookmarkEnd w:id="16"/>
-      <w:bookmarkEnd w:id="17"/>
-      <w:bookmarkEnd w:id="18"/>
+      <w:bookmarkEnd w:id="13"/>
+      <w:bookmarkEnd w:id="14"/>
+      <w:bookmarkEnd w:id="15"/>
     </w:p>
     <w:p>
       <w:pPr>
@@ -8472,16 +8466,16 @@
       <w:pPr>
         <w:pStyle w:val="Heading1"/>
       </w:pPr>
-      <w:bookmarkStart w:id="19" w:name="_Toc326077638"/>
-      <w:bookmarkStart w:id="20" w:name="_Toc327121393"/>
-      <w:bookmarkStart w:id="21" w:name="_Toc327604634"/>
+      <w:bookmarkStart w:id="16" w:name="_Toc326077638"/>
+      <w:bookmarkStart w:id="17" w:name="_Toc327121393"/>
+      <w:bookmarkStart w:id="18" w:name="_Toc327604634"/>
       <w:r>
         <w:lastRenderedPageBreak/>
         <w:t>MỞ ĐẦU</w:t>
       </w:r>
-      <w:bookmarkEnd w:id="19"/>
-      <w:bookmarkEnd w:id="20"/>
-      <w:bookmarkEnd w:id="21"/>
+      <w:bookmarkEnd w:id="16"/>
+      <w:bookmarkEnd w:id="17"/>
+      <w:bookmarkEnd w:id="18"/>
     </w:p>
     <w:p>
       <w:pPr>
@@ -8916,16 +8910,16 @@
       <w:pPr>
         <w:pStyle w:val="Heading1"/>
       </w:pPr>
-      <w:bookmarkStart w:id="22" w:name="_Toc326077639"/>
-      <w:bookmarkStart w:id="23" w:name="_Toc327121394"/>
-      <w:bookmarkStart w:id="24" w:name="_Toc327604635"/>
+      <w:bookmarkStart w:id="19" w:name="_Toc326077639"/>
+      <w:bookmarkStart w:id="20" w:name="_Toc327121394"/>
+      <w:bookmarkStart w:id="21" w:name="_Toc327604635"/>
       <w:r>
         <w:lastRenderedPageBreak/>
         <w:t>TỒNG QUAN</w:t>
       </w:r>
-      <w:bookmarkEnd w:id="22"/>
-      <w:bookmarkEnd w:id="23"/>
-      <w:bookmarkEnd w:id="24"/>
+      <w:bookmarkEnd w:id="19"/>
+      <w:bookmarkEnd w:id="20"/>
+      <w:bookmarkEnd w:id="21"/>
     </w:p>
     <w:p>
       <w:pPr>
@@ -8937,7 +8931,7 @@
           <w:lang w:val="pt-BR"/>
         </w:rPr>
       </w:pPr>
-      <w:bookmarkStart w:id="25" w:name="_Toc326077640"/>
+      <w:bookmarkStart w:id="22" w:name="_Toc326077640"/>
       <w:r>
         <w:rPr>
           <w:sz w:val="24"/>
@@ -9365,17 +9359,7 @@
           <w:szCs w:val="22"/>
           <w:lang w:val="pt-BR"/>
         </w:rPr>
-        <w:t>doanh nghiệp chưa quan tâm</w:t>
-      </w:r>
-      <w:bookmarkStart w:id="26" w:name="_GoBack"/>
-      <w:bookmarkEnd w:id="26"/>
-      <w:r>
-        <w:rPr>
-          <w:sz w:val="24"/>
-          <w:szCs w:val="22"/>
-          <w:lang w:val="pt-BR"/>
-        </w:rPr>
-        <w:t xml:space="preserve"> tới đồ án của sinh viên có thể do quy trình, cách thức thực hiện đồ án của sinh  không sát với những gì công ty phần mềm sử dụng.</w:t>
+        <w:t>doanh nghiệp chưa quan tâm tới đồ án của sinh viên có thể do quy trình, cách thức thực hiện đồ án của sinh  không sát với những gì công ty phần mềm sử dụng.</w:t>
       </w:r>
     </w:p>
     <w:p>
@@ -9633,30 +9617,30 @@
           <w:szCs w:val="24"/>
           <w:lang w:val="pt-BR"/>
         </w:rPr>
-        <w:t xml:space="preserve"> </w:t>
-      </w:r>
-      <w:r>
+        <w:t xml:space="preserve"> Người quản lý sẽ dễ dàng theo dõi được tiến độ công việc, đưa ra những điều chỉnh thích hợp và kịp thời nhất.</w:t>
+      </w:r>
+    </w:p>
+    <w:p>
+      <w:pPr>
+        <w:spacing w:before="0" w:after="200" w:line="276" w:lineRule="auto"/>
+        <w:ind w:firstLine="720"/>
+        <w:jc w:val="both"/>
         <w:rPr>
           <w:spacing w:val="-4"/>
           <w:sz w:val="24"/>
           <w:szCs w:val="24"/>
           <w:lang w:val="pt-BR"/>
         </w:rPr>
-        <w:t>Người quản lý sẽ dễ dàng theo dõi được tiến độ công việc, đưa ra những điều chỉnh thích hợp và kịp thời nhất.</w:t>
-      </w:r>
-    </w:p>
-    <w:p>
-      <w:pPr>
-        <w:spacing w:before="0" w:after="200" w:line="276" w:lineRule="auto"/>
-        <w:ind w:firstLine="720"/>
-        <w:jc w:val="both"/>
+      </w:pPr>
+      <w:r>
         <w:rPr>
           <w:spacing w:val="-4"/>
           <w:sz w:val="24"/>
           <w:szCs w:val="24"/>
           <w:lang w:val="pt-BR"/>
         </w:rPr>
-      </w:pPr>
+        <w:t>Năm là c</w:t>
+      </w:r>
       <w:r>
         <w:rPr>
           <w:spacing w:val="-4"/>
@@ -9664,7 +9648,7 @@
           <w:szCs w:val="24"/>
           <w:lang w:val="pt-BR"/>
         </w:rPr>
-        <w:t>Năm là c</w:t>
+        <w:t>ho phép tương tác trên môi trường Web</w:t>
       </w:r>
       <w:r>
         <w:rPr>
@@ -9673,19 +9657,10 @@
           <w:szCs w:val="24"/>
           <w:lang w:val="pt-BR"/>
         </w:rPr>
-        <w:t>ho phép tương tác trên môi trường Web</w:t>
-      </w:r>
-      <w:r>
-        <w:rPr>
-          <w:spacing w:val="-4"/>
-          <w:sz w:val="24"/>
-          <w:szCs w:val="24"/>
-          <w:lang w:val="pt-BR"/>
-        </w:rPr>
         <w:t>, đảm bảo được sự nhanh chóng và lưu động. Mỗi thành viên có thể tương tác bất cứ khi nào, ở đâu, chỉ cần có kết nối internet. Nhờ vậy, quy trình xây dựng dự án sẽ được diễn ra một cách liên tục.</w:t>
       </w:r>
     </w:p>
-    <w:bookmarkEnd w:id="25"/>
+    <w:bookmarkEnd w:id="22"/>
     <w:p>
       <w:pPr>
         <w:spacing w:before="0" w:after="200" w:line="276" w:lineRule="auto"/>
@@ -9706,12 +9681,12 @@
       <w:pPr>
         <w:pStyle w:val="Heading1"/>
       </w:pPr>
-      <w:bookmarkStart w:id="27" w:name="_Toc327604636"/>
+      <w:bookmarkStart w:id="23" w:name="_Toc327604636"/>
       <w:r>
         <w:lastRenderedPageBreak/>
         <w:t>KHẢO SÁT HIỆN TRẠNG</w:t>
       </w:r>
-      <w:bookmarkEnd w:id="27"/>
+      <w:bookmarkEnd w:id="23"/>
     </w:p>
     <w:p>
       <w:pPr>
@@ -9727,7 +9702,7 @@
           <w:vanish/>
         </w:rPr>
       </w:pPr>
-      <w:bookmarkStart w:id="28" w:name="_Toc326077641"/>
+      <w:bookmarkStart w:id="24" w:name="_Toc326077641"/>
     </w:p>
     <w:p>
       <w:pPr>
@@ -9763,379 +9738,379 @@
       <w:pPr>
         <w:pStyle w:val="Heading2"/>
       </w:pPr>
-      <w:bookmarkStart w:id="29" w:name="_Toc326952941"/>
-      <w:bookmarkStart w:id="30" w:name="_Toc327604637"/>
+      <w:bookmarkStart w:id="25" w:name="_Toc326952941"/>
+      <w:bookmarkStart w:id="26" w:name="_Toc327604637"/>
+      <w:bookmarkEnd w:id="24"/>
+      <w:r>
+        <w:t>Cơ sở lý thuyết</w:t>
+      </w:r>
+      <w:bookmarkEnd w:id="25"/>
+      <w:bookmarkEnd w:id="26"/>
+    </w:p>
+    <w:p>
+      <w:pPr>
+        <w:jc w:val="both"/>
+      </w:pPr>
+      <w:r>
+        <w:t>Con người có những giới hạn ảnh hưởng đến việc làm phần mềm. Đó là khi phải làm việc ở mức độ trừu tượng cao-như viết yêu cầu, thiết kế hệ thống, viết mã nguồn,…-</w:t>
+      </w:r>
+      <w:r>
+        <w:t xml:space="preserve">tốc độ làm việc chậm và khó phát hiện lỗi. Do đó </w:t>
+      </w:r>
+      <w:r>
+        <w:t>c</w:t>
+      </w:r>
+      <w:r>
+        <w:t>ần phải hợp tác để có thể thực hiện các dự án phần mềm lớn với thời gian hợp lý. Bên cạnh đó khi hợp tác với nhau thì lỗi của một người có thể được phát hiện dễ dàng bởi người khác.</w:t>
+      </w:r>
+    </w:p>
+    <w:p>
+      <w:pPr>
+        <w:jc w:val="both"/>
+      </w:pPr>
+      <w:r>
+        <w:t xml:space="preserve">Tuy nhiên khi hợp </w:t>
+      </w:r>
+      <w:r>
+        <w:t xml:space="preserve">tác </w:t>
+      </w:r>
+      <w:r>
+        <w:t>với nhau để làm phần mềm lại nảy sinh vấn đề khác.  Đó là việc sử dụng ngôn ngữ tự nhiên dễ gây ra cách hiểu không thống nhất giữa các bên. Bên cạnh đó</w:t>
+      </w:r>
+      <w:r>
+        <w:t>,</w:t>
+      </w:r>
+      <w:r>
+        <w:t xml:space="preserve"> trí nhớ của con người là có hạn nên không thể ghi nhớ</w:t>
+      </w:r>
+      <w:r>
+        <w:t>, quản lý</w:t>
+      </w:r>
+      <w:r>
+        <w:t xml:space="preserve"> tất cả các hoạt động của dự án, đặc biệt khi dự án lớn, có nhiều người tham gia.</w:t>
+      </w:r>
+    </w:p>
+    <w:p>
+      <w:pPr>
+        <w:jc w:val="both"/>
+      </w:pPr>
+      <w:r>
+        <w:t>Trong ngành công nghệ phần mềm đã nghiên cứu</w:t>
+      </w:r>
+      <w:r>
+        <w:t>,</w:t>
+      </w:r>
+      <w:r>
+        <w:t xml:space="preserve"> áp dụng nhiều kĩ thuật tương tác để  </w:t>
+      </w:r>
+      <w:r>
+        <w:t>giải quyết những giới hạn của con người, làm tăng năng suất  phát triển phần mềm. Như sử dụ</w:t>
+      </w:r>
+      <w:r>
+        <w:t>ng điệ</w:t>
+      </w:r>
+      <w:r>
+        <w:t>n thoại, thư điện tử, tin nhắn, … để tương tác với nhau. Bên cạnh đó các nhà phát triển cũng có thể tương tác với nhau dựa trên đặc tả yêu cầu, mô  hình UML, mã nguồn, ….</w:t>
+      </w:r>
+    </w:p>
+    <w:p>
+      <w:pPr>
+        <w:jc w:val="both"/>
+      </w:pPr>
+      <w:r>
+        <w:t xml:space="preserve">Có thể chia các công cụ hỗ trợ tương tác trong </w:t>
+      </w:r>
+      <w:r>
+        <w:t>công nghệ phần mềm</w:t>
+      </w:r>
+      <w:r>
+        <w:t xml:space="preserve"> thành </w:t>
+      </w:r>
+      <w:r>
+        <w:t>4 nhóm chính</w:t>
+      </w:r>
+      <w:r>
+        <w:t xml:space="preserve">. </w:t>
+      </w:r>
+      <w:r>
+        <w:rPr>
+          <w:i/>
+        </w:rPr>
+        <w:t>Nhóm công cụ tương tác dựa trên mô hình</w:t>
+      </w:r>
+      <w:r>
+        <w:t xml:space="preserve"> (model-based collaboration</w:t>
+      </w:r>
+      <w:r>
+        <w:t>) hỗ trợ tương tác để tạo nên các sản phẩm của dự án như đặc tả yêu cầu, thiết kế hệ thống, kế hoạch kiểm thử</w:t>
+      </w:r>
+      <w:r>
+        <w:t>. Những sản phẩm này tạo nên mô hình của phần mềm.</w:t>
+      </w:r>
+      <w:r>
+        <w:t xml:space="preserve"> Các thành viên </w:t>
+      </w:r>
+      <w:r>
+        <w:t>tương tác dựa trên mô hình của phần mềm</w:t>
+      </w:r>
+      <w:r>
+        <w:t>.</w:t>
+      </w:r>
+      <w:r>
+        <w:t xml:space="preserve"> </w:t>
+      </w:r>
+      <w:r>
+        <w:t xml:space="preserve"> </w:t>
+      </w:r>
+      <w:r>
+        <w:rPr>
+          <w:i/>
+        </w:rPr>
+        <w:t>Nhóm công cụ hỗ trợ tương tác dựa trên quy trình</w:t>
+      </w:r>
+      <w:r>
+        <w:t xml:space="preserve">  (Process centered collaboration) </w:t>
+      </w:r>
+      <w:r>
+        <w:t xml:space="preserve">cho phép mô hình hóa </w:t>
+      </w:r>
+      <w:r>
+        <w:t>toàn bộ hoặc một phần củ</w:t>
+      </w:r>
+      <w:r>
+        <w:t>a qui trình phát triển phần mềm</w:t>
+      </w:r>
+      <w:r>
+        <w:t>.  Các thành viên tương tác với nhau theo quy trình đã được mô hình hóa</w:t>
+      </w:r>
+      <w:r>
+        <w:t xml:space="preserve">. Ví dụ công cụ có thể quản lý việc phân công công việc cho thành viên và theo dõi tiến độ thưc hiện công viêc. </w:t>
+      </w:r>
+      <w:r>
+        <w:rPr>
+          <w:i/>
+        </w:rPr>
+        <w:t xml:space="preserve">Nhóm công cụ hỗ trợ nhận thức </w:t>
+      </w:r>
+      <w:r>
+        <w:t>(Awareness tools)</w:t>
+      </w:r>
+      <w:r>
+        <w:t xml:space="preserve"> giúp thành viên ý thức được các hành động đang được thực hiện bởi </w:t>
+      </w:r>
+      <w:r>
+        <w:lastRenderedPageBreak/>
+        <w:t xml:space="preserve">các thành viên khác nhằm tránh xung đột. </w:t>
+      </w:r>
+      <w:r>
+        <w:rPr>
+          <w:i/>
+        </w:rPr>
+        <w:t>Nhóm hạ tầng tương tác</w:t>
+      </w:r>
+      <w:r>
+        <w:rPr>
+          <w:i/>
+        </w:rPr>
+        <w:t xml:space="preserve"> </w:t>
+      </w:r>
+      <w:r>
+        <w:t>được phát triển nhằm tăng khả năng phối hợp giữa các công cụ hỗ trợ tương tác khác. Nhóm hạ tầng tương tác tập trung vào tích hợp dữ liệu và điều khiển giữa các công cụ.</w:t>
+      </w:r>
+    </w:p>
+    <w:p>
+      <w:pPr>
+        <w:jc w:val="both"/>
+      </w:pPr>
+      <w:r>
+        <w:t xml:space="preserve">Việc tương tác thường được hỗ trợ bởi các thành phần riêng lẻ như hệ thống quản lý cấu hình,  hệ thống quản lý vấn đề (issue-tracking system), hệ thống tin nhắn tức thời, trang web của dự án, …Được kết hợp lại một cách có hệ thống các thành phần trên tạo thành môi trường phát triển </w:t>
+      </w:r>
+      <w:r>
+        <w:t>tương tác</w:t>
+      </w:r>
+      <w:r>
+        <w:t xml:space="preserve"> (CDE).</w:t>
+      </w:r>
+    </w:p>
+    <w:p>
+      <w:pPr>
+        <w:jc w:val="both"/>
+      </w:pPr>
+      <w:r>
+        <w:t>CDE là một không g</w:t>
+      </w:r>
+      <w:r>
+        <w:t xml:space="preserve">ian ảo nơi các bên liên quan - </w:t>
+      </w:r>
+      <w:r>
+        <w:t>các bên</w:t>
+      </w:r>
+      <w:r>
+        <w:t xml:space="preserve"> liên quan</w:t>
+      </w:r>
+      <w:r>
+        <w:t xml:space="preserve"> có thể có khoảng cách về không gian, thời gian - gặp</w:t>
+      </w:r>
+      <w:r>
+        <w:t xml:space="preserve"> nhau</w:t>
+      </w:r>
+      <w:r>
+        <w:t xml:space="preserve">, chia sẻ, thảo luận, hợp tác cùng nhau để thực hiện công việc </w:t>
+      </w:r>
+      <w:r>
+        <w:t>nhằm</w:t>
+      </w:r>
+      <w:r>
+        <w:t xml:space="preserve"> tạo ra sản phẩm. Mục đích của CDE là tạo ra </w:t>
+      </w:r>
+      <w:r>
+        <w:t xml:space="preserve">môi trường tốt </w:t>
+      </w:r>
+      <w:r>
+        <w:t>cho việc phát triển phần mềm bằng cách loại bỏ hoặc tự động hóa các hoạt động hằng ngày, không sáng tạo của cá nhân và nhóm, cung cấp cơ chế nhằm khuyến khích sự trao đổi giữa các bên liên quan.</w:t>
+      </w:r>
+    </w:p>
+    <w:p>
+      <w:pPr>
+        <w:jc w:val="both"/>
+      </w:pPr>
+      <w:r>
+        <w:t>Tương tác không phải là</w:t>
+      </w:r>
+      <w:r>
+        <w:t xml:space="preserve"> điều</w:t>
+      </w:r>
+      <w:r>
+        <w:t xml:space="preserve"> mới</w:t>
+      </w:r>
+      <w:r>
+        <w:t xml:space="preserve"> mẻ</w:t>
+      </w:r>
+      <w:r>
+        <w:t xml:space="preserve">. Cùng với sự phát triển của internet đã có nhiều công cụ hỗ trợ tương tác như thư điện tử, hệ thống tin nhắn tức thời, wiki, .. Các công cụ trên đã được sử dụng để hỗ trợ tương tác trong nhóm.  </w:t>
+      </w:r>
+      <w:r>
+        <w:t xml:space="preserve">Tuy nhiên CDE </w:t>
+      </w:r>
+      <w:r>
+        <w:t xml:space="preserve">không giống </w:t>
+      </w:r>
+      <w:r>
+        <w:t xml:space="preserve"> những công cụ </w:t>
+      </w:r>
+      <w:r>
+        <w:t>t</w:t>
+      </w:r>
+      <w:r>
+        <w:t>rên. Có hai yếu tố tạo nên sự khác khác biệt của CDE</w:t>
+      </w:r>
+      <w:r>
+        <w:t>.</w:t>
+      </w:r>
+      <w:r>
+        <w:t xml:space="preserve"> Thứ nhất bởi vì nhà phát triển phần mềm cần phải theo tác với những sản phẩm mang tính ngữ nghĩa cao. Bên cạnh đó thì mối quan hệ giữa các sản phẩm đó cũng có tính ngữ nghĩa cao. Thứ hai, web giống như là môi trường sống của nhà phát</w:t>
+      </w:r>
+      <w:r>
+        <w:t>. Nó</w:t>
+      </w:r>
+      <w:r>
+        <w:t xml:space="preserve"> </w:t>
+      </w:r>
+      <w:r>
+        <w:t>làm cho khoảng cách giữa các nhà phát triển trở nên gần hơn cho dù họ cách xa nhau về mặt địa lý.</w:t>
+      </w:r>
+    </w:p>
+    <w:p>
+      <w:pPr>
+        <w:jc w:val="both"/>
+      </w:pPr>
+      <w:r>
+        <w:t>CDE không phải là một thứ mới, tuy</w:t>
+      </w:r>
+      <w:r>
+        <w:t xml:space="preserve"> nhiên nó là một thứ mỏng manh, bởi vì CDE liên quan đến các yếu tố xã hội của quá trình phát trển phần mềm. CDE</w:t>
+      </w:r>
+      <w:r>
+        <w:t xml:space="preserve"> cần phải đơn giản, dễ sử dụng, phù hợp với sở thích của cá nhân và văn hóa của nhóm làm phần mềm. </w:t>
+      </w:r>
+      <w:r>
+        <w:t>CDE cung cấp môi trường cho các cá nhân, nhóm hoạt động. Tuy nhiên nó không được ảnh hưởng đến cách làm việc của cá nhân và của nhóm.</w:t>
+      </w:r>
+    </w:p>
+    <w:p>
+      <w:pPr>
+        <w:pStyle w:val="Heading2"/>
+        <w:jc w:val="both"/>
+      </w:pPr>
+      <w:bookmarkStart w:id="27" w:name="_Toc326952942"/>
+      <w:bookmarkStart w:id="28" w:name="_Toc327604638"/>
+      <w:r>
+        <w:lastRenderedPageBreak/>
+        <w:t>Tìm hiểu thực tế</w:t>
+      </w:r>
+      <w:bookmarkEnd w:id="27"/>
       <w:bookmarkEnd w:id="28"/>
-      <w:r>
-        <w:t>Cơ sở lý thuyết</w:t>
+    </w:p>
+    <w:p>
+      <w:pPr>
+        <w:jc w:val="both"/>
+      </w:pPr>
+      <w:r>
+        <w:t xml:space="preserve">Hiện nay </w:t>
+      </w:r>
+      <w:r>
+        <w:t>trên thị trường có một số công cụ</w:t>
+      </w:r>
+      <w:r>
+        <w:t xml:space="preserve"> hỗ trợ</w:t>
+      </w:r>
+      <w:r>
+        <w:t xml:space="preserve"> việc tương tác trong nhóm như T</w:t>
+      </w:r>
+      <w:r>
+        <w:t xml:space="preserve">eam </w:t>
+      </w:r>
+      <w:r>
+        <w:t>Foundation S</w:t>
+      </w:r>
+      <w:r>
+        <w:t xml:space="preserve">erver của Microsoft, </w:t>
+      </w:r>
+      <w:r>
+        <w:t>Assembla</w:t>
+      </w:r>
+      <w:r>
+        <w:t>.</w:t>
+      </w:r>
+      <w:r>
+        <w:t xml:space="preserve"> </w:t>
+      </w:r>
+      <w:r>
+        <w:t xml:space="preserve"> Bên cạnh đó thì cũng nó những công cụ mã nguồn mở hỗ</w:t>
+      </w:r>
+      <w:r>
+        <w:t xml:space="preserve"> trợ việc tương tác như Redmine</w:t>
+      </w:r>
+      <w:r>
+        <w:t>.</w:t>
+      </w:r>
+      <w:r>
+        <w:t xml:space="preserve"> Sau đây, chúng em sẽ tóm tắt các đặc điểm cơ bản của ba công cụ này.</w:t>
+      </w:r>
+    </w:p>
+    <w:p>
+      <w:pPr>
+        <w:pStyle w:val="Heading3"/>
+      </w:pPr>
+      <w:bookmarkStart w:id="29" w:name="_Toc326077655"/>
+      <w:bookmarkStart w:id="30" w:name="_Toc327121398"/>
+      <w:bookmarkStart w:id="31" w:name="_Toc327604639"/>
+      <w:r>
+        <w:t>Team foundation server</w:t>
       </w:r>
       <w:bookmarkEnd w:id="29"/>
       <w:bookmarkEnd w:id="30"/>
-    </w:p>
-    <w:p>
-      <w:pPr>
-        <w:jc w:val="both"/>
-      </w:pPr>
-      <w:r>
-        <w:t>Con người có những giới hạn ảnh hưởng đến việc làm phần mềm. Đó là khi phải làm việc ở mức độ trừu tượng cao-như viết yêu cầu, thiết kế hệ thống, viết mã nguồn,…-</w:t>
-      </w:r>
-      <w:r>
-        <w:t xml:space="preserve">tốc độ làm việc chậm và khó phát hiện lỗi. Do đó </w:t>
-      </w:r>
-      <w:r>
-        <w:t>c</w:t>
-      </w:r>
-      <w:r>
-        <w:t>ần phải hợp tác để có thể thực hiện các dự án phần mềm lớn với thời gian hợp lý. Bên cạnh đó khi hợp tác với nhau thì lỗi của một người có thể được phát hiện dễ dàng bởi người khác.</w:t>
-      </w:r>
-    </w:p>
-    <w:p>
-      <w:pPr>
-        <w:jc w:val="both"/>
-      </w:pPr>
-      <w:r>
-        <w:t xml:space="preserve">Tuy nhiên khi hợp </w:t>
-      </w:r>
-      <w:r>
-        <w:t xml:space="preserve">tác </w:t>
-      </w:r>
-      <w:r>
-        <w:t>với nhau để làm phần mềm lại nảy sinh vấn đề khác.  Đó là việc sử dụng ngôn ngữ tự nhiên dễ gây ra cách hiểu không thống nhất giữa các bên. Bên cạnh đó</w:t>
-      </w:r>
-      <w:r>
-        <w:t>,</w:t>
-      </w:r>
-      <w:r>
-        <w:t xml:space="preserve"> trí nhớ của con người là có hạn nên không thể ghi nhớ</w:t>
-      </w:r>
-      <w:r>
-        <w:t>, quản lý</w:t>
-      </w:r>
-      <w:r>
-        <w:t xml:space="preserve"> tất cả các hoạt động của dự án, đặc biệt khi dự án lớn, có nhiều người tham gia.</w:t>
-      </w:r>
-    </w:p>
-    <w:p>
-      <w:pPr>
-        <w:jc w:val="both"/>
-      </w:pPr>
-      <w:r>
-        <w:t>Trong ngành công nghệ phần mềm đã nghiên cứu</w:t>
-      </w:r>
-      <w:r>
-        <w:t>,</w:t>
-      </w:r>
-      <w:r>
-        <w:t xml:space="preserve"> áp dụng nhiều kĩ thuật tương tác để  </w:t>
-      </w:r>
-      <w:r>
-        <w:t>giải quyết những giới hạn của con người, làm tăng năng suất  phát triển phần mềm. Như sử dụ</w:t>
-      </w:r>
-      <w:r>
-        <w:t>ng điệ</w:t>
-      </w:r>
-      <w:r>
-        <w:t>n thoại, thư điện tử, tin nhắn, … để tương tác với nhau. Bên cạnh đó các nhà phát triển cũng có thể tương tác với nhau dựa trên đặc tả yêu cầu, mô  hình UML, mã nguồn, ….</w:t>
-      </w:r>
-    </w:p>
-    <w:p>
-      <w:pPr>
-        <w:jc w:val="both"/>
-      </w:pPr>
-      <w:r>
-        <w:t xml:space="preserve">Có thể chia các công cụ hỗ trợ tương tác trong </w:t>
-      </w:r>
-      <w:r>
-        <w:t>công nghệ phần mềm</w:t>
-      </w:r>
-      <w:r>
-        <w:t xml:space="preserve"> thành </w:t>
-      </w:r>
-      <w:r>
-        <w:t>4 nhóm chính</w:t>
-      </w:r>
-      <w:r>
-        <w:t xml:space="preserve">. </w:t>
-      </w:r>
-      <w:r>
-        <w:rPr>
-          <w:i/>
-        </w:rPr>
-        <w:t>Nhóm công cụ tương tác dựa trên mô hình</w:t>
-      </w:r>
-      <w:r>
-        <w:t xml:space="preserve"> (model-based collaboration</w:t>
-      </w:r>
-      <w:r>
-        <w:t>) hỗ trợ tương tác để tạo nên các sản phẩm của dự án như đặc tả yêu cầu, thiết kế hệ thống, kế hoạch kiểm thử</w:t>
-      </w:r>
-      <w:r>
-        <w:t>. Những sản phẩm này tạo nên mô hình của phần mềm.</w:t>
-      </w:r>
-      <w:r>
-        <w:t xml:space="preserve"> Các thành viên </w:t>
-      </w:r>
-      <w:r>
-        <w:t>tương tác dựa trên mô hình của phần mềm</w:t>
-      </w:r>
-      <w:r>
-        <w:t>.</w:t>
-      </w:r>
-      <w:r>
-        <w:t xml:space="preserve"> </w:t>
-      </w:r>
-      <w:r>
-        <w:t xml:space="preserve"> </w:t>
-      </w:r>
-      <w:r>
-        <w:rPr>
-          <w:i/>
-        </w:rPr>
-        <w:t>Nhóm công cụ hỗ trợ tương tác dựa trên quy trình</w:t>
-      </w:r>
-      <w:r>
-        <w:t xml:space="preserve">  (Process centered collaboration) </w:t>
-      </w:r>
-      <w:r>
-        <w:t xml:space="preserve">cho phép mô hình hóa </w:t>
-      </w:r>
-      <w:r>
-        <w:t>toàn bộ hoặc một phần củ</w:t>
-      </w:r>
-      <w:r>
-        <w:t>a qui trình phát triển phần mềm</w:t>
-      </w:r>
-      <w:r>
-        <w:t>.  Các thành viên tương tác với nhau theo quy trình đã được mô hình hóa</w:t>
-      </w:r>
-      <w:r>
-        <w:t xml:space="preserve">. Ví dụ công cụ có thể quản lý việc phân công công việc cho thành viên và theo dõi tiến độ thưc hiện công viêc. </w:t>
-      </w:r>
-      <w:r>
-        <w:rPr>
-          <w:i/>
-        </w:rPr>
-        <w:t xml:space="preserve">Nhóm công cụ hỗ trợ nhận thức </w:t>
-      </w:r>
-      <w:r>
-        <w:t>(Awareness tools)</w:t>
-      </w:r>
-      <w:r>
-        <w:t xml:space="preserve"> giúp thành viên ý thức được các hành động đang được thực hiện bởi </w:t>
-      </w:r>
-      <w:r>
-        <w:lastRenderedPageBreak/>
-        <w:t xml:space="preserve">các thành viên khác nhằm tránh xung đột. </w:t>
-      </w:r>
-      <w:r>
-        <w:rPr>
-          <w:i/>
-        </w:rPr>
-        <w:t>Nhóm hạ tầng tương tác</w:t>
-      </w:r>
-      <w:r>
-        <w:rPr>
-          <w:i/>
-        </w:rPr>
-        <w:t xml:space="preserve"> </w:t>
-      </w:r>
-      <w:r>
-        <w:t>được phát triển nhằm tăng khả năng phối hợp giữa các công cụ hỗ trợ tương tác khác. Nhóm hạ tầng tương tác tập trung vào tích hợp dữ liệu và điều khiển giữa các công cụ.</w:t>
-      </w:r>
-    </w:p>
-    <w:p>
-      <w:pPr>
-        <w:jc w:val="both"/>
-      </w:pPr>
-      <w:r>
-        <w:t xml:space="preserve">Việc tương tác thường được hỗ trợ bởi các thành phần riêng lẻ như hệ thống quản lý cấu hình,  hệ thống quản lý vấn đề (issue-tracking system), hệ thống tin nhắn tức thời, trang web của dự án, …Được kết hợp lại một cách có hệ thống các thành phần trên tạo thành môi trường phát triển </w:t>
-      </w:r>
-      <w:r>
-        <w:t>tương tác</w:t>
-      </w:r>
-      <w:r>
-        <w:t xml:space="preserve"> (CDE).</w:t>
-      </w:r>
-    </w:p>
-    <w:p>
-      <w:pPr>
-        <w:jc w:val="both"/>
-      </w:pPr>
-      <w:r>
-        <w:t>CDE là một không g</w:t>
-      </w:r>
-      <w:r>
-        <w:t xml:space="preserve">ian ảo nơi các bên liên quan - </w:t>
-      </w:r>
-      <w:r>
-        <w:t>các bên</w:t>
-      </w:r>
-      <w:r>
-        <w:t xml:space="preserve"> liên quan</w:t>
-      </w:r>
-      <w:r>
-        <w:t xml:space="preserve"> có thể có khoảng cách về không gian, thời gian - gặp</w:t>
-      </w:r>
-      <w:r>
-        <w:t xml:space="preserve"> nhau</w:t>
-      </w:r>
-      <w:r>
-        <w:t xml:space="preserve">, chia sẻ, thảo luận, hợp tác cùng nhau để thực hiện công việc </w:t>
-      </w:r>
-      <w:r>
-        <w:t>nhằm</w:t>
-      </w:r>
-      <w:r>
-        <w:t xml:space="preserve"> tạo ra sản phẩm. Mục đích của CDE là tạo ra </w:t>
-      </w:r>
-      <w:r>
-        <w:t xml:space="preserve">môi trường tốt </w:t>
-      </w:r>
-      <w:r>
-        <w:t>cho việc phát triển phần mềm bằng cách loại bỏ hoặc tự động hóa các hoạt động hằng ngày, không sáng tạo của cá nhân và nhóm, cung cấp cơ chế nhằm khuyến khích sự trao đổi giữa các bên liên quan.</w:t>
-      </w:r>
-    </w:p>
-    <w:p>
-      <w:pPr>
-        <w:jc w:val="both"/>
-      </w:pPr>
-      <w:r>
-        <w:t>Tương tác không phải là</w:t>
-      </w:r>
-      <w:r>
-        <w:t xml:space="preserve"> điều</w:t>
-      </w:r>
-      <w:r>
-        <w:t xml:space="preserve"> mới</w:t>
-      </w:r>
-      <w:r>
-        <w:t xml:space="preserve"> mẻ</w:t>
-      </w:r>
-      <w:r>
-        <w:t xml:space="preserve">. Cùng với sự phát triển của internet đã có nhiều công cụ hỗ trợ tương tác như thư điện tử, hệ thống tin nhắn tức thời, wiki, .. Các công cụ trên đã được sử dụng để hỗ trợ tương tác trong nhóm.  </w:t>
-      </w:r>
-      <w:r>
-        <w:t xml:space="preserve">Tuy nhiên CDE </w:t>
-      </w:r>
-      <w:r>
-        <w:t xml:space="preserve">không giống </w:t>
-      </w:r>
-      <w:r>
-        <w:t xml:space="preserve"> những công cụ </w:t>
-      </w:r>
-      <w:r>
-        <w:t>t</w:t>
-      </w:r>
-      <w:r>
-        <w:t>rên. Có hai yếu tố tạo nên sự khác khác biệt của CDE</w:t>
-      </w:r>
-      <w:r>
-        <w:t>.</w:t>
-      </w:r>
-      <w:r>
-        <w:t xml:space="preserve"> Thứ nhất bởi vì nhà phát triển phần mềm cần phải theo tác với những sản phẩm mang tính ngữ nghĩa cao. Bên cạnh đó thì mối quan hệ giữa các sản phẩm đó cũng có tính ngữ nghĩa cao. Thứ hai, web giống như là môi trường sống của nhà phát</w:t>
-      </w:r>
-      <w:r>
-        <w:t>. Nó</w:t>
-      </w:r>
-      <w:r>
-        <w:t xml:space="preserve"> </w:t>
-      </w:r>
-      <w:r>
-        <w:t>làm cho khoảng cách giữa các nhà phát triển trở nên gần hơn cho dù họ cách xa nhau về mặt địa lý.</w:t>
-      </w:r>
-    </w:p>
-    <w:p>
-      <w:pPr>
-        <w:jc w:val="both"/>
-      </w:pPr>
-      <w:r>
-        <w:t>CDE không phải là một thứ mới, tuy</w:t>
-      </w:r>
-      <w:r>
-        <w:t xml:space="preserve"> nhiên nó là một thứ mỏng manh, bởi vì CDE liên quan đến các yếu tố xã hội của quá trình phát trển phần mềm. CDE</w:t>
-      </w:r>
-      <w:r>
-        <w:t xml:space="preserve"> cần phải đơn giản, dễ sử dụng, phù hợp với sở thích của cá nhân và văn hóa của nhóm làm phần mềm. </w:t>
-      </w:r>
-      <w:r>
-        <w:t>CDE cung cấp môi trường cho các cá nhân, nhóm hoạt động. Tuy nhiên nó không được ảnh hưởng đến cách làm việc của cá nhân và của nhóm.</w:t>
-      </w:r>
-    </w:p>
-    <w:p>
-      <w:pPr>
-        <w:pStyle w:val="Heading2"/>
-        <w:jc w:val="both"/>
-      </w:pPr>
-      <w:bookmarkStart w:id="31" w:name="_Toc326952942"/>
-      <w:bookmarkStart w:id="32" w:name="_Toc327604638"/>
-      <w:r>
-        <w:lastRenderedPageBreak/>
-        <w:t>Tìm hiểu thực tế</w:t>
-      </w:r>
       <w:bookmarkEnd w:id="31"/>
-      <w:bookmarkEnd w:id="32"/>
-    </w:p>
-    <w:p>
-      <w:pPr>
-        <w:jc w:val="both"/>
-      </w:pPr>
-      <w:r>
-        <w:t xml:space="preserve">Hiện nay </w:t>
-      </w:r>
-      <w:r>
-        <w:t>trên thị trường có một số công cụ</w:t>
-      </w:r>
-      <w:r>
-        <w:t xml:space="preserve"> hỗ trợ</w:t>
-      </w:r>
-      <w:r>
-        <w:t xml:space="preserve"> việc tương tác trong nhóm như T</w:t>
-      </w:r>
-      <w:r>
-        <w:t xml:space="preserve">eam </w:t>
-      </w:r>
-      <w:r>
-        <w:t>Foundation S</w:t>
-      </w:r>
-      <w:r>
-        <w:t xml:space="preserve">erver của Microsoft, </w:t>
-      </w:r>
-      <w:r>
-        <w:t>Assembla</w:t>
-      </w:r>
-      <w:r>
-        <w:t>.</w:t>
-      </w:r>
-      <w:r>
-        <w:t xml:space="preserve"> </w:t>
-      </w:r>
-      <w:r>
-        <w:t xml:space="preserve"> Bên cạnh đó thì cũng nó những công cụ mã nguồn mở hỗ</w:t>
-      </w:r>
-      <w:r>
-        <w:t xml:space="preserve"> trợ việc tương tác như Redmine</w:t>
-      </w:r>
-      <w:r>
-        <w:t>.</w:t>
-      </w:r>
-      <w:r>
-        <w:t xml:space="preserve"> Sau đây, chúng em sẽ tóm tắt các đặc điểm cơ bản của ba công cụ này.</w:t>
-      </w:r>
-    </w:p>
-    <w:p>
-      <w:pPr>
-        <w:pStyle w:val="Heading3"/>
-      </w:pPr>
-      <w:bookmarkStart w:id="33" w:name="_Toc326077655"/>
-      <w:bookmarkStart w:id="34" w:name="_Toc327121398"/>
-      <w:bookmarkStart w:id="35" w:name="_Toc327604639"/>
-      <w:r>
-        <w:t>Team foundation server</w:t>
-      </w:r>
-      <w:bookmarkEnd w:id="33"/>
-      <w:bookmarkEnd w:id="34"/>
-      <w:bookmarkEnd w:id="35"/>
       <w:r>
         <w:t xml:space="preserve"> </w:t>
       </w:r>
@@ -10166,7 +10141,7 @@
           <w:noProof/>
         </w:rPr>
         <w:drawing>
-          <wp:inline distT="0" distB="0" distL="0" distR="0" wp14:anchorId="034D7A0F" wp14:editId="4E504E24">
+          <wp:inline distT="0" distB="0" distL="0" distR="0" wp14:anchorId="65E30738" wp14:editId="5198DB17">
             <wp:extent cx="3938270" cy="2231390"/>
             <wp:effectExtent l="0" t="0" r="5080" b="0"/>
             <wp:docPr id="16" name="Picture 16"/>
@@ -10183,7 +10158,7 @@
                     </pic:cNvPicPr>
                   </pic:nvPicPr>
                   <pic:blipFill>
-                    <a:blip r:embed="rId19">
+                    <a:blip r:embed="rId20">
                       <a:extLst>
                         <a:ext uri="{28A0092B-C50C-407E-A947-70E740481C1C}">
                           <a14:useLocalDpi xmlns:a14="http://schemas.microsoft.com/office/drawing/2010/main" val="0"/>
@@ -10217,7 +10192,7 @@
         <w:pStyle w:val="Caption"/>
         <w:jc w:val="center"/>
       </w:pPr>
-      <w:bookmarkStart w:id="36" w:name="_Toc327604695"/>
+      <w:bookmarkStart w:id="32" w:name="_Toc327604695"/>
       <w:r>
         <w:t xml:space="preserve">Hình </w:t>
       </w:r>
@@ -10238,7 +10213,7 @@
       <w:r>
         <w:t xml:space="preserve"> (nguồn : ? )</w:t>
       </w:r>
-      <w:bookmarkEnd w:id="36"/>
+      <w:bookmarkEnd w:id="32"/>
     </w:p>
     <w:p>
       <w:pPr>
@@ -10399,7 +10374,7 @@
           <w:noProof/>
         </w:rPr>
         <w:drawing>
-          <wp:inline distT="0" distB="0" distL="0" distR="0" wp14:anchorId="79D299DD" wp14:editId="1F659B83">
+          <wp:inline distT="0" distB="0" distL="0" distR="0" wp14:anchorId="7019E2D6" wp14:editId="2C2011A5">
             <wp:extent cx="4529455" cy="3091180"/>
             <wp:effectExtent l="0" t="0" r="4445" b="0"/>
             <wp:docPr id="2" name="Picture 2"/>
@@ -10416,7 +10391,7 @@
                     </pic:cNvPicPr>
                   </pic:nvPicPr>
                   <pic:blipFill>
-                    <a:blip r:embed="rId20">
+                    <a:blip r:embed="rId21">
                       <a:extLst>
                         <a:ext uri="{28A0092B-C50C-407E-A947-70E740481C1C}">
                           <a14:useLocalDpi xmlns:a14="http://schemas.microsoft.com/office/drawing/2010/main" val="0"/>
@@ -10450,7 +10425,7 @@
         <w:pStyle w:val="Caption"/>
         <w:jc w:val="center"/>
       </w:pPr>
-      <w:bookmarkStart w:id="37" w:name="_Toc327604696"/>
+      <w:bookmarkStart w:id="33" w:name="_Toc327604696"/>
       <w:r>
         <w:t xml:space="preserve">Hình </w:t>
       </w:r>
@@ -10471,7 +10446,7 @@
       <w:r>
         <w:t xml:space="preserve"> (nguồn : ?)</w:t>
       </w:r>
-      <w:bookmarkEnd w:id="37"/>
+      <w:bookmarkEnd w:id="33"/>
     </w:p>
     <w:p>
       <w:pPr>
@@ -10485,7 +10460,7 @@
         </w:rPr>
         <w:lastRenderedPageBreak/>
         <w:drawing>
-          <wp:inline distT="0" distB="0" distL="0" distR="0" wp14:anchorId="180BBD8B" wp14:editId="157345E1">
+          <wp:inline distT="0" distB="0" distL="0" distR="0" wp14:anchorId="6551C1FA" wp14:editId="0C8B8843">
             <wp:extent cx="4664075" cy="2664460"/>
             <wp:effectExtent l="0" t="0" r="3175" b="2540"/>
             <wp:docPr id="13" name="Picture 13"/>
@@ -10502,7 +10477,7 @@
                     </pic:cNvPicPr>
                   </pic:nvPicPr>
                   <pic:blipFill>
-                    <a:blip r:embed="rId21">
+                    <a:blip r:embed="rId22">
                       <a:extLst>
                         <a:ext uri="{28A0092B-C50C-407E-A947-70E740481C1C}">
                           <a14:useLocalDpi xmlns:a14="http://schemas.microsoft.com/office/drawing/2010/main" val="0"/>
@@ -10536,7 +10511,7 @@
         <w:pStyle w:val="Caption"/>
         <w:jc w:val="center"/>
       </w:pPr>
-      <w:bookmarkStart w:id="38" w:name="_Toc327604697"/>
+      <w:bookmarkStart w:id="34" w:name="_Toc327604697"/>
       <w:r>
         <w:t xml:space="preserve">Hình </w:t>
       </w:r>
@@ -10557,7 +10532,7 @@
       <w:r>
         <w:t xml:space="preserve"> (nguồn : ?)</w:t>
       </w:r>
-      <w:bookmarkEnd w:id="38"/>
+      <w:bookmarkEnd w:id="34"/>
     </w:p>
     <w:p>
       <w:pPr>
@@ -10679,13 +10654,13 @@
       <w:pPr>
         <w:pStyle w:val="Heading3"/>
       </w:pPr>
-      <w:bookmarkStart w:id="39" w:name="_Toc326952944"/>
-      <w:bookmarkStart w:id="40" w:name="_Toc327604640"/>
+      <w:bookmarkStart w:id="35" w:name="_Toc326952944"/>
+      <w:bookmarkStart w:id="36" w:name="_Toc327604640"/>
       <w:r>
         <w:t>Redmine</w:t>
       </w:r>
-      <w:bookmarkEnd w:id="39"/>
-      <w:bookmarkEnd w:id="40"/>
+      <w:bookmarkEnd w:id="35"/>
+      <w:bookmarkEnd w:id="36"/>
     </w:p>
     <w:p>
       <w:pPr>
@@ -10896,8 +10871,8 @@
       <w:pPr>
         <w:pStyle w:val="Heading3"/>
       </w:pPr>
-      <w:bookmarkStart w:id="41" w:name="_Toc326952945"/>
-      <w:bookmarkStart w:id="42" w:name="_Toc327604641"/>
+      <w:bookmarkStart w:id="37" w:name="_Toc326952945"/>
+      <w:bookmarkStart w:id="38" w:name="_Toc327604641"/>
       <w:r>
         <w:t>Assem</w:t>
       </w:r>
@@ -10907,14 +10882,14 @@
       <w:r>
         <w:t>la</w:t>
       </w:r>
-      <w:bookmarkEnd w:id="41"/>
-      <w:bookmarkEnd w:id="42"/>
+      <w:bookmarkEnd w:id="37"/>
+      <w:bookmarkEnd w:id="38"/>
     </w:p>
     <w:p>
       <w:pPr>
         <w:jc w:val="both"/>
       </w:pPr>
-      <w:bookmarkStart w:id="43" w:name="_Toc326077694"/>
+      <w:bookmarkStart w:id="39" w:name="_Toc326077694"/>
       <w:r>
         <w:t>Đây là một công cụ rất hữu ích cho ai thường xuyên phải làm việc nhóm. Nó giúp cho quá trình làm việc nhóm trở lên hiệu quả hơn.</w:t>
       </w:r>
@@ -10960,54 +10935,12 @@
       <w:pPr>
         <w:pStyle w:val="Heading1"/>
       </w:pPr>
-      <w:bookmarkStart w:id="44" w:name="_Toc327604642"/>
-      <w:bookmarkEnd w:id="43"/>
+      <w:bookmarkStart w:id="40" w:name="_Toc327604642"/>
+      <w:bookmarkEnd w:id="39"/>
       <w:r>
         <w:t>HỆ THỐNG QUẢN LÝ TƯƠNG TÁC</w:t>
       </w:r>
-      <w:bookmarkEnd w:id="44"/>
-    </w:p>
-    <w:p>
-      <w:r>
-        <w:t>4.2 Yêu cầu</w:t>
-      </w:r>
-    </w:p>
-    <w:p>
-      <w:r>
-        <w:t>- Chức năng</w:t>
-      </w:r>
-    </w:p>
-    <w:p>
-      <w:r>
-        <w:t>- Phi chức năng</w:t>
-      </w:r>
-    </w:p>
-    <w:p>
-      <w:r>
-        <w:t>4.3 Thiết kế</w:t>
-      </w:r>
-    </w:p>
-    <w:p>
-      <w:r>
-        <w:t>- Kiến trúc</w:t>
-      </w:r>
-    </w:p>
-    <w:p>
-      <w:r>
-        <w:tab/>
-        <w:t>- MVC</w:t>
-      </w:r>
-    </w:p>
-    <w:p>
-      <w:r>
-        <w:tab/>
-        <w:t>- Component</w:t>
-      </w:r>
-    </w:p>
-    <w:p>
-      <w:r>
-        <w:t>- Chi tiết</w:t>
-      </w:r>
+      <w:bookmarkEnd w:id="40"/>
     </w:p>
     <w:p>
       <w:pPr>
@@ -11026,13 +10959,167 @@
     <w:p>
       <w:pPr>
         <w:pStyle w:val="Heading2"/>
+      </w:pPr>
+      <w:r>
+        <w:t>Chức năng</w:t>
+      </w:r>
+    </w:p>
+    <w:p>
+      <w:r>
+        <w:t>“Hệ thống quản lý tương tác” thiết kế với những tính năng chính sau:</w:t>
+      </w:r>
+    </w:p>
+    <w:p>
+      <w:pPr>
+        <w:pStyle w:val="Heading3"/>
+      </w:pPr>
+      <w:r>
+        <w:t>Tạo lịch cá nhân, lịch dự án</w:t>
+      </w:r>
+    </w:p>
+    <w:p>
+      <w:pPr>
+        <w:jc w:val="both"/>
+      </w:pPr>
+      <w:r>
+        <w:t>Đây là chức năng mới so với các hệ thống tương tác đã có. Tính năng này giúp người dùng tự tạo lịch cá nh</w:t>
+      </w:r>
+      <w:bookmarkStart w:id="41" w:name="_GoBack"/>
+      <w:bookmarkEnd w:id="41"/>
+      <w:r>
+        <w:t xml:space="preserve">ân cho mình, đưa ra thời gian rảnh rỗi, thời gian bận của mình trong ngày, tuầ, tháng, năm. </w:t>
+      </w:r>
+    </w:p>
+    <w:p>
+      <w:pPr>
+        <w:jc w:val="both"/>
+      </w:pPr>
+      <w:r>
+        <w:t>Hệ thống sẽ tổng hợp lịch cá nhân của các thành viên trong dự án để tạo thành lịch dự án. Thông qua lịch dự án, người quản lý sẽ biết được thời gian rảnh rỗi chung của toàn bộ thành viên, từ đó đưa ra lịch họp thích hợp. Lịch họp đưa ra sẽ cập nhật vào lịch cá nhân của từng thành viên trong dự án. Nhở đó mỗi thành viên cũng sẽ biết được lịch chung của dự án.</w:t>
+      </w:r>
+    </w:p>
+    <w:p>
+      <w:pPr>
+        <w:pStyle w:val="Heading3"/>
+      </w:pPr>
+      <w:r>
+        <w:t>Quản lý tác vụ</w:t>
+      </w:r>
+    </w:p>
+    <w:p>
+      <w:pPr>
+        <w:jc w:val="both"/>
+      </w:pPr>
+      <w:r>
+        <w:t>Đây là chức năng chính trong quản lý quá trình xây dựng phần mềm. Cũng như các hệ thống tương tác khác, “Hệ thống quản lý tương tác” mà chúng em xây dựng cũng có chức năng về quản lý tác vụ, bao gồm những tính năng sau:</w:t>
+      </w:r>
+    </w:p>
+    <w:p>
+      <w:pPr>
+        <w:pStyle w:val="Heading4"/>
+      </w:pPr>
+      <w:r>
+        <w:lastRenderedPageBreak/>
+        <w:t>Thêm một tác vụ mới</w:t>
+      </w:r>
+    </w:p>
+    <w:p>
+      <w:r>
+        <w:t xml:space="preserve">Khi thêm một tác vụ mới, người tạo có thể xác lập ngày kết thúc, loại tác vụ (tùy theo quy trình phần mềm), người chịu trách nhiệm chính. Người chịu trách nhiệm </w:t>
+      </w:r>
+      <w:r>
+        <w:t>chính sẽ được gửi mail thông báo về những thay đổi của tác vụ.</w:t>
+      </w:r>
+    </w:p>
+    <w:p>
+      <w:pPr>
+        <w:pStyle w:val="Heading4"/>
+      </w:pPr>
+      <w:r>
+        <w:t>Thay đổi trạng thái của tác vụ</w:t>
+      </w:r>
+    </w:p>
+    <w:p>
+      <w:r>
+        <w:t>Chức năng này sử dụng khi tác vụ có sự thay đổi, cần thay đổi trạng thái thích hợp như khi đã hoàn thành, đóng tác vụ…</w:t>
+      </w:r>
+    </w:p>
+    <w:p>
+      <w:pPr>
+        <w:pStyle w:val="Heading2"/>
+      </w:pPr>
+      <w:r>
+        <w:t>Yêu cầu</w:t>
+      </w:r>
+    </w:p>
+    <w:p>
+      <w:pPr>
+        <w:pStyle w:val="Heading3"/>
+      </w:pPr>
+      <w:r>
+        <w:t>Yêu cầu c</w:t>
+      </w:r>
+      <w:r>
+        <w:t>hức năng</w:t>
+      </w:r>
+    </w:p>
+    <w:p>
+      <w:pPr>
+        <w:pStyle w:val="Heading3"/>
+      </w:pPr>
+      <w:r>
+        <w:t>Yêu cầu p</w:t>
+      </w:r>
+      <w:r>
+        <w:t>hi chức năng</w:t>
+      </w:r>
+    </w:p>
+    <w:p>
+      <w:pPr>
+        <w:pStyle w:val="Heading2"/>
+      </w:pPr>
+      <w:r>
+        <w:t>Thiết kế</w:t>
+      </w:r>
+    </w:p>
+    <w:p>
+      <w:pPr>
+        <w:pStyle w:val="Heading3"/>
+      </w:pPr>
+      <w:r>
+        <w:t>Kiến trúc</w:t>
+      </w:r>
+    </w:p>
+    <w:p>
+      <w:r>
+        <w:tab/>
+        <w:t>- MVC</w:t>
+      </w:r>
+    </w:p>
+    <w:p>
+      <w:r>
+        <w:tab/>
+        <w:t>- Component</w:t>
+      </w:r>
+    </w:p>
+    <w:p>
+      <w:pPr>
+        <w:pStyle w:val="Heading3"/>
+      </w:pPr>
+      <w:r>
+        <w:t>Chi tiết</w:t>
+      </w:r>
+    </w:p>
+    <w:p>
+      <w:pPr>
+        <w:pStyle w:val="Heading2"/>
         <w:ind w:left="1080"/>
       </w:pPr>
-      <w:bookmarkStart w:id="45" w:name="_Toc327604643"/>
+      <w:bookmarkStart w:id="42" w:name="_Toc327604643"/>
       <w:r>
         <w:t>Danh sách các Actor</w:t>
       </w:r>
-      <w:bookmarkEnd w:id="45"/>
+      <w:bookmarkEnd w:id="42"/>
     </w:p>
     <w:p>
       <w:pPr>
@@ -11047,7 +11134,7 @@
         </w:rPr>
         <w:lastRenderedPageBreak/>
         <w:drawing>
-          <wp:inline distT="0" distB="0" distL="0" distR="0" wp14:anchorId="1BDB5A4F" wp14:editId="49244311">
+          <wp:inline distT="0" distB="0" distL="0" distR="0" wp14:anchorId="5FF73027" wp14:editId="28FF42C1">
             <wp:extent cx="4626610" cy="4742815"/>
             <wp:effectExtent l="0" t="0" r="0" b="0"/>
             <wp:docPr id="1" name="Picture 1"/>
@@ -11064,7 +11151,7 @@
                     </pic:cNvPicPr>
                   </pic:nvPicPr>
                   <pic:blipFill>
-                    <a:blip r:embed="rId22">
+                    <a:blip r:embed="rId23">
                       <a:extLst>
                         <a:ext uri="{28A0092B-C50C-407E-A947-70E740481C1C}">
                           <a14:useLocalDpi xmlns:a14="http://schemas.microsoft.com/office/drawing/2010/main" val="0"/>
@@ -11101,7 +11188,7 @@
         <w:pStyle w:val="Caption"/>
         <w:jc w:val="center"/>
       </w:pPr>
-      <w:bookmarkStart w:id="46" w:name="_Toc327604698"/>
+      <w:bookmarkStart w:id="43" w:name="_Toc327604698"/>
       <w:r>
         <w:t>Hình</w:t>
       </w:r>
@@ -11122,7 +11209,7 @@
       <w:r>
         <w:t>actor</w:t>
       </w:r>
-      <w:bookmarkEnd w:id="46"/>
+      <w:bookmarkEnd w:id="43"/>
     </w:p>
     <w:tbl>
       <w:tblPr>
@@ -11454,7 +11541,7 @@
         <w:pStyle w:val="Caption"/>
         <w:jc w:val="center"/>
       </w:pPr>
-      <w:bookmarkStart w:id="47" w:name="_Toc327604692"/>
+      <w:bookmarkStart w:id="44" w:name="_Toc327604692"/>
       <w:r>
         <w:t xml:space="preserve">Bảng </w:t>
       </w:r>
@@ -11469,28 +11556,28 @@
       <w:r>
         <w:t xml:space="preserve"> Danh sách actor</w:t>
       </w:r>
-      <w:bookmarkEnd w:id="47"/>
+      <w:bookmarkEnd w:id="44"/>
     </w:p>
     <w:p>
       <w:pPr>
         <w:pStyle w:val="Heading2"/>
         <w:ind w:left="1080"/>
       </w:pPr>
-      <w:bookmarkStart w:id="48" w:name="_Toc327604644"/>
+      <w:bookmarkStart w:id="45" w:name="_Toc327604644"/>
       <w:r>
         <w:t>Sơ đồ Use-Case</w:t>
       </w:r>
-      <w:bookmarkEnd w:id="48"/>
+      <w:bookmarkEnd w:id="45"/>
     </w:p>
     <w:p>
       <w:pPr>
         <w:pStyle w:val="Heading3"/>
       </w:pPr>
-      <w:bookmarkStart w:id="49" w:name="_Toc327604645"/>
+      <w:bookmarkStart w:id="46" w:name="_Toc327604645"/>
       <w:r>
         <w:t>Mô hình Use-Case</w:t>
       </w:r>
-      <w:bookmarkEnd w:id="49"/>
+      <w:bookmarkEnd w:id="46"/>
     </w:p>
     <w:p>
       <w:pPr>
@@ -11531,7 +11618,7 @@
           <w:noProof/>
         </w:rPr>
         <w:drawing>
-          <wp:inline distT="0" distB="0" distL="0" distR="0" wp14:anchorId="0F2DD020" wp14:editId="6B961325">
+          <wp:inline distT="0" distB="0" distL="0" distR="0" wp14:anchorId="63B09FE2" wp14:editId="09F27CAB">
             <wp:extent cx="4093845" cy="2658110"/>
             <wp:effectExtent l="0" t="0" r="0" b="0"/>
             <wp:docPr id="19" name="Picture 19"/>
@@ -11548,7 +11635,7 @@
                     </pic:cNvPicPr>
                   </pic:nvPicPr>
                   <pic:blipFill>
-                    <a:blip r:embed="rId23">
+                    <a:blip r:embed="rId24">
                       <a:extLst>
                         <a:ext uri="{28A0092B-C50C-407E-A947-70E740481C1C}">
                           <a14:useLocalDpi xmlns:a14="http://schemas.microsoft.com/office/drawing/2010/main" val="0"/>
@@ -11585,7 +11672,7 @@
         <w:pStyle w:val="Caption"/>
         <w:jc w:val="center"/>
       </w:pPr>
-      <w:bookmarkStart w:id="50" w:name="_Toc327604699"/>
+      <w:bookmarkStart w:id="47" w:name="_Toc327604699"/>
       <w:r>
         <w:t xml:space="preserve">Hình </w:t>
       </w:r>
@@ -11603,7 +11690,7 @@
       <w:r>
         <w:t>Các khối chính trong mô hình Use-Case</w:t>
       </w:r>
-      <w:bookmarkEnd w:id="50"/>
+      <w:bookmarkEnd w:id="47"/>
     </w:p>
     <w:tbl>
       <w:tblPr>
@@ -11808,7 +11895,7 @@
         <w:pStyle w:val="Caption"/>
         <w:jc w:val="center"/>
       </w:pPr>
-      <w:bookmarkStart w:id="51" w:name="_Toc327604693"/>
+      <w:bookmarkStart w:id="48" w:name="_Toc327604693"/>
       <w:r>
         <w:t xml:space="preserve">Bảng </w:t>
       </w:r>
@@ -11826,7 +11913,7 @@
       <w:r>
         <w:t>Các khối chính trong mô hình Use-Case</w:t>
       </w:r>
-      <w:bookmarkEnd w:id="51"/>
+      <w:bookmarkEnd w:id="48"/>
     </w:p>
     <w:p>
       <w:r>
@@ -11837,12 +11924,12 @@
       <w:pPr>
         <w:pStyle w:val="Heading4"/>
       </w:pPr>
-      <w:bookmarkStart w:id="52" w:name="_Toc327604646"/>
+      <w:bookmarkStart w:id="49" w:name="_Toc327604646"/>
       <w:r>
         <w:lastRenderedPageBreak/>
         <w:t>Account management</w:t>
       </w:r>
-      <w:bookmarkEnd w:id="52"/>
+      <w:bookmarkEnd w:id="49"/>
     </w:p>
     <w:p>
       <w:pPr>
@@ -11856,7 +11943,7 @@
         </w:rPr>
         <w:lastRenderedPageBreak/>
         <w:drawing>
-          <wp:inline distT="0" distB="0" distL="0" distR="0" wp14:anchorId="77696321" wp14:editId="210CF063">
+          <wp:inline distT="0" distB="0" distL="0" distR="0" wp14:anchorId="36A55E40" wp14:editId="011D8496">
             <wp:extent cx="7933009" cy="3403239"/>
             <wp:effectExtent l="0" t="0" r="0" b="0"/>
             <wp:docPr id="21" name="Picture 21"/>
@@ -11873,7 +11960,7 @@
                     </pic:cNvPicPr>
                   </pic:nvPicPr>
                   <pic:blipFill>
-                    <a:blip r:embed="rId24">
+                    <a:blip r:embed="rId25">
                       <a:extLst>
                         <a:ext uri="{28A0092B-C50C-407E-A947-70E740481C1C}">
                           <a14:useLocalDpi xmlns:a14="http://schemas.microsoft.com/office/drawing/2010/main" val="0"/>
@@ -11910,7 +11997,7 @@
         <w:pStyle w:val="Caption"/>
         <w:jc w:val="center"/>
       </w:pPr>
-      <w:bookmarkStart w:id="53" w:name="_Toc327604700"/>
+      <w:bookmarkStart w:id="50" w:name="_Toc327604700"/>
       <w:r>
         <w:lastRenderedPageBreak/>
         <w:t xml:space="preserve">Hình </w:t>
@@ -11929,7 +12016,7 @@
       <w:r>
         <w:t>Use-Case Account Management</w:t>
       </w:r>
-      <w:bookmarkEnd w:id="53"/>
+      <w:bookmarkEnd w:id="50"/>
     </w:p>
     <w:p>
       <w:pPr>
@@ -11942,7 +12029,7 @@
         <w:pStyle w:val="Caption"/>
         <w:jc w:val="center"/>
       </w:pPr>
-      <w:bookmarkStart w:id="54" w:name="_Toc327604701"/>
+      <w:bookmarkStart w:id="51" w:name="_Toc327604701"/>
       <w:r>
         <w:t xml:space="preserve">Hình </w:t>
       </w:r>
@@ -11960,17 +12047,17 @@
       <w:r>
         <w:t>Project Management Package</w:t>
       </w:r>
-      <w:bookmarkEnd w:id="54"/>
+      <w:bookmarkEnd w:id="51"/>
     </w:p>
     <w:p>
       <w:pPr>
         <w:pStyle w:val="Heading4"/>
       </w:pPr>
-      <w:bookmarkStart w:id="55" w:name="_Toc327604647"/>
+      <w:bookmarkStart w:id="52" w:name="_Toc327604647"/>
       <w:r>
         <w:t>Project structure management</w:t>
       </w:r>
-      <w:bookmarkEnd w:id="55"/>
+      <w:bookmarkEnd w:id="52"/>
     </w:p>
     <w:p>
       <w:pPr>
@@ -11989,7 +12076,7 @@
           <w:noProof/>
         </w:rPr>
         <w:drawing>
-          <wp:inline distT="0" distB="0" distL="0" distR="0" wp14:anchorId="086EC223" wp14:editId="1C1A66B9">
+          <wp:inline distT="0" distB="0" distL="0" distR="0" wp14:anchorId="64741EF8" wp14:editId="55D4FDF0">
             <wp:extent cx="5379191" cy="4228186"/>
             <wp:effectExtent l="0" t="0" r="0" b="0"/>
             <wp:docPr id="5" name="Picture 5"/>
@@ -12006,7 +12093,7 @@
                     </pic:cNvPicPr>
                   </pic:nvPicPr>
                   <pic:blipFill rotWithShape="1">
-                    <a:blip r:embed="rId25" cstate="print">
+                    <a:blip r:embed="rId26" cstate="print">
                       <a:extLst>
                         <a:ext uri="{28A0092B-C50C-407E-A947-70E740481C1C}">
                           <a14:useLocalDpi xmlns:a14="http://schemas.microsoft.com/office/drawing/2010/main" val="0"/>
@@ -12046,7 +12133,7 @@
         <w:pStyle w:val="Caption"/>
         <w:jc w:val="center"/>
       </w:pPr>
-      <w:bookmarkStart w:id="56" w:name="_Toc327604702"/>
+      <w:bookmarkStart w:id="53" w:name="_Toc327604702"/>
       <w:r>
         <w:t xml:space="preserve">Hình </w:t>
       </w:r>
@@ -12064,7 +12151,7 @@
       <w:r>
         <w:t>Use-Case Project structure management</w:t>
       </w:r>
-      <w:bookmarkEnd w:id="56"/>
+      <w:bookmarkEnd w:id="53"/>
     </w:p>
     <w:p>
       <w:pPr>
@@ -12075,18 +12162,18 @@
       <w:pPr>
         <w:pStyle w:val="Heading4"/>
       </w:pPr>
-      <w:bookmarkStart w:id="57" w:name="_Toc327604648"/>
+      <w:bookmarkStart w:id="54" w:name="_Toc327604648"/>
       <w:r>
         <w:t>Project activity</w:t>
       </w:r>
-      <w:bookmarkEnd w:id="57"/>
+      <w:bookmarkEnd w:id="54"/>
     </w:p>
     <w:p>
       <w:pPr>
         <w:pStyle w:val="Caption"/>
         <w:jc w:val="center"/>
       </w:pPr>
-      <w:bookmarkStart w:id="58" w:name="_Toc327604703"/>
+      <w:bookmarkStart w:id="55" w:name="_Toc327604703"/>
       <w:r>
         <w:t xml:space="preserve">Hình </w:t>
       </w:r>
@@ -12104,31 +12191,31 @@
       <w:r>
         <w:t>Use-Case Project activity</w:t>
       </w:r>
-      <w:bookmarkEnd w:id="58"/>
+      <w:bookmarkEnd w:id="55"/>
     </w:p>
     <w:p>
       <w:pPr>
         <w:pStyle w:val="Heading3"/>
       </w:pPr>
-      <w:bookmarkStart w:id="59" w:name="_Toc327604649"/>
+      <w:bookmarkStart w:id="56" w:name="_Toc327604649"/>
       <w:r>
         <w:t>Đặc</w:t>
       </w:r>
       <w:r>
         <w:t xml:space="preserve"> tả Use-Case</w:t>
       </w:r>
-      <w:bookmarkEnd w:id="59"/>
+      <w:bookmarkEnd w:id="56"/>
     </w:p>
     <w:p>
       <w:pPr>
         <w:pStyle w:val="Heading4"/>
       </w:pPr>
-      <w:bookmarkStart w:id="60" w:name="_Toc327604650"/>
+      <w:bookmarkStart w:id="57" w:name="_Toc327604650"/>
       <w:r>
         <w:lastRenderedPageBreak/>
         <w:t>Use-Case Create Work Item</w:t>
       </w:r>
-      <w:bookmarkEnd w:id="60"/>
+      <w:bookmarkEnd w:id="57"/>
     </w:p>
     <w:p>
       <w:r>
@@ -12314,12 +12401,12 @@
       <w:pPr>
         <w:pStyle w:val="Heading4"/>
       </w:pPr>
-      <w:bookmarkStart w:id="61" w:name="_Toc327604651"/>
+      <w:bookmarkStart w:id="58" w:name="_Toc327604651"/>
       <w:r>
         <w:lastRenderedPageBreak/>
         <w:t>Use case : Update Work Item</w:t>
       </w:r>
-      <w:bookmarkEnd w:id="61"/>
+      <w:bookmarkEnd w:id="58"/>
     </w:p>
     <w:p>
       <w:r>
@@ -12553,11 +12640,11 @@
       <w:pPr>
         <w:pStyle w:val="Heading4"/>
       </w:pPr>
-      <w:bookmarkStart w:id="62" w:name="_Toc327604652"/>
+      <w:bookmarkStart w:id="59" w:name="_Toc327604652"/>
       <w:r>
         <w:t>Use-Case admin create account</w:t>
       </w:r>
-      <w:bookmarkEnd w:id="62"/>
+      <w:bookmarkEnd w:id="59"/>
     </w:p>
     <w:p>
       <w:r>
@@ -12700,12 +12787,12 @@
       <w:pPr>
         <w:pStyle w:val="Heading4"/>
       </w:pPr>
-      <w:bookmarkStart w:id="63" w:name="_Toc327604653"/>
+      <w:bookmarkStart w:id="60" w:name="_Toc327604653"/>
       <w:r>
         <w:lastRenderedPageBreak/>
         <w:t>Use-Case admin search account</w:t>
       </w:r>
-      <w:bookmarkEnd w:id="63"/>
+      <w:bookmarkEnd w:id="60"/>
     </w:p>
     <w:p>
       <w:r>
@@ -12830,14 +12917,14 @@
       <w:pPr>
         <w:pStyle w:val="Heading4"/>
       </w:pPr>
-      <w:bookmarkStart w:id="64" w:name="_Toc327604654"/>
+      <w:bookmarkStart w:id="61" w:name="_Toc327604654"/>
       <w:r>
         <w:t xml:space="preserve">update </w:t>
       </w:r>
       <w:r>
         <w:t>account</w:t>
       </w:r>
-      <w:bookmarkEnd w:id="64"/>
+      <w:bookmarkEnd w:id="61"/>
     </w:p>
     <w:p>
       <w:r>
@@ -12976,11 +13063,11 @@
       <w:pPr>
         <w:pStyle w:val="Heading4"/>
       </w:pPr>
-      <w:bookmarkStart w:id="65" w:name="_Toc327604655"/>
+      <w:bookmarkStart w:id="62" w:name="_Toc327604655"/>
       <w:r>
         <w:t>Use-Case admin delete account</w:t>
       </w:r>
-      <w:bookmarkEnd w:id="65"/>
+      <w:bookmarkEnd w:id="62"/>
     </w:p>
     <w:p>
       <w:r>
@@ -13107,12 +13194,12 @@
       <w:pPr>
         <w:pStyle w:val="Heading4"/>
       </w:pPr>
-      <w:bookmarkStart w:id="66" w:name="_Toc327604656"/>
+      <w:bookmarkStart w:id="63" w:name="_Toc327604656"/>
       <w:r>
         <w:lastRenderedPageBreak/>
         <w:t>Use-Case guest active account</w:t>
       </w:r>
-      <w:bookmarkEnd w:id="66"/>
+      <w:bookmarkEnd w:id="63"/>
     </w:p>
     <w:p>
       <w:pPr>
@@ -13244,11 +13331,11 @@
       <w:pPr>
         <w:pStyle w:val="Heading4"/>
       </w:pPr>
-      <w:bookmarkStart w:id="67" w:name="_Toc327604657"/>
+      <w:bookmarkStart w:id="64" w:name="_Toc327604657"/>
       <w:r>
         <w:t>Use-Case guest login</w:t>
       </w:r>
-      <w:bookmarkEnd w:id="67"/>
+      <w:bookmarkEnd w:id="64"/>
     </w:p>
     <w:p>
       <w:r>
@@ -13364,11 +13451,11 @@
       <w:pPr>
         <w:pStyle w:val="Heading4"/>
       </w:pPr>
-      <w:bookmarkStart w:id="68" w:name="_Toc327604658"/>
+      <w:bookmarkStart w:id="65" w:name="_Toc327604658"/>
       <w:r>
         <w:t>Use-Case user update user’s account</w:t>
       </w:r>
-      <w:bookmarkEnd w:id="68"/>
+      <w:bookmarkEnd w:id="65"/>
     </w:p>
     <w:p>
       <w:r>
@@ -13483,11 +13570,11 @@
       <w:pPr>
         <w:pStyle w:val="Heading4"/>
       </w:pPr>
-      <w:bookmarkStart w:id="69" w:name="_Toc327604659"/>
+      <w:bookmarkStart w:id="66" w:name="_Toc327604659"/>
       <w:r>
         <w:t>Use-Case user create user’s event</w:t>
       </w:r>
-      <w:bookmarkEnd w:id="69"/>
+      <w:bookmarkEnd w:id="66"/>
       <w:r>
         <w:tab/>
       </w:r>
@@ -13606,11 +13693,11 @@
       <w:pPr>
         <w:pStyle w:val="Heading4"/>
       </w:pPr>
-      <w:bookmarkStart w:id="70" w:name="_Toc327604660"/>
+      <w:bookmarkStart w:id="67" w:name="_Toc327604660"/>
       <w:r>
         <w:t>Use-Case user view user’s event</w:t>
       </w:r>
-      <w:bookmarkEnd w:id="70"/>
+      <w:bookmarkEnd w:id="67"/>
       <w:r>
         <w:tab/>
       </w:r>
@@ -13728,11 +13815,11 @@
       <w:pPr>
         <w:pStyle w:val="Heading4"/>
       </w:pPr>
-      <w:bookmarkStart w:id="71" w:name="_Toc327604661"/>
+      <w:bookmarkStart w:id="68" w:name="_Toc327604661"/>
       <w:r>
         <w:t>Use-Case user update user’s event</w:t>
       </w:r>
-      <w:bookmarkEnd w:id="71"/>
+      <w:bookmarkEnd w:id="68"/>
     </w:p>
     <w:p>
       <w:r>
@@ -13846,12 +13933,12 @@
       <w:pPr>
         <w:pStyle w:val="Heading4"/>
       </w:pPr>
-      <w:bookmarkStart w:id="72" w:name="_Toc327604662"/>
+      <w:bookmarkStart w:id="69" w:name="_Toc327604662"/>
       <w:r>
         <w:lastRenderedPageBreak/>
         <w:t>Use-Case user view user’s project</w:t>
       </w:r>
-      <w:bookmarkEnd w:id="72"/>
+      <w:bookmarkEnd w:id="69"/>
     </w:p>
     <w:p>
       <w:r>
@@ -13965,11 +14052,11 @@
       <w:pPr>
         <w:pStyle w:val="Heading4"/>
       </w:pPr>
-      <w:bookmarkStart w:id="73" w:name="_Toc327604663"/>
+      <w:bookmarkStart w:id="70" w:name="_Toc327604663"/>
       <w:r>
         <w:t>Use-Case user view work item assign to me</w:t>
       </w:r>
-      <w:bookmarkEnd w:id="73"/>
+      <w:bookmarkEnd w:id="70"/>
     </w:p>
     <w:p>
       <w:pPr>
@@ -14086,11 +14173,11 @@
       <w:pPr>
         <w:pStyle w:val="Heading4"/>
       </w:pPr>
-      <w:bookmarkStart w:id="74" w:name="_Toc327604664"/>
+      <w:bookmarkStart w:id="71" w:name="_Toc327604664"/>
       <w:r>
         <w:t>Use-Case logout</w:t>
       </w:r>
-      <w:bookmarkEnd w:id="74"/>
+      <w:bookmarkEnd w:id="71"/>
     </w:p>
     <w:p>
       <w:r>
@@ -14206,14 +14293,14 @@
           <w:rFonts w:cstheme="minorBidi"/>
         </w:rPr>
       </w:pPr>
-      <w:bookmarkStart w:id="75" w:name="_Toc327604665"/>
+      <w:bookmarkStart w:id="72" w:name="_Toc327604665"/>
       <w:r>
         <w:rPr>
           <w:lang w:val="en-CA"/>
         </w:rPr>
         <w:t>Sơ đồ lớp mức phân tích</w:t>
       </w:r>
-      <w:bookmarkEnd w:id="75"/>
+      <w:bookmarkEnd w:id="72"/>
     </w:p>
     <w:p>
       <w:pPr>
@@ -14227,7 +14314,7 @@
         </w:rPr>
         <w:lastRenderedPageBreak/>
         <w:drawing>
-          <wp:inline distT="0" distB="0" distL="0" distR="0" wp14:anchorId="3BE38EEA" wp14:editId="23EE7A55">
+          <wp:inline distT="0" distB="0" distL="0" distR="0" wp14:anchorId="671ED06E" wp14:editId="242EE98C">
             <wp:extent cx="5791835" cy="4545737"/>
             <wp:effectExtent l="0" t="0" r="0" b="0"/>
             <wp:docPr id="22" name="Picture 22"/>
@@ -14244,7 +14331,7 @@
                     </pic:cNvPicPr>
                   </pic:nvPicPr>
                   <pic:blipFill>
-                    <a:blip r:embed="rId26">
+                    <a:blip r:embed="rId27">
                       <a:extLst>
                         <a:ext uri="{28A0092B-C50C-407E-A947-70E740481C1C}">
                           <a14:useLocalDpi xmlns:a14="http://schemas.microsoft.com/office/drawing/2010/main" val="0"/>
@@ -14281,7 +14368,7 @@
         <w:pStyle w:val="Caption"/>
         <w:jc w:val="center"/>
       </w:pPr>
-      <w:bookmarkStart w:id="76" w:name="_Toc327604704"/>
+      <w:bookmarkStart w:id="73" w:name="_Toc327604704"/>
       <w:r>
         <w:t xml:space="preserve">Hình </w:t>
       </w:r>
@@ -14299,7 +14386,7 @@
       <w:r>
         <w:t>Sơ đồ lớp mức phân tích</w:t>
       </w:r>
-      <w:bookmarkEnd w:id="76"/>
+      <w:bookmarkEnd w:id="73"/>
     </w:p>
     <w:tbl>
       <w:tblPr>
@@ -15294,7 +15381,7 @@
       <w:pPr>
         <w:pStyle w:val="Caption"/>
       </w:pPr>
-      <w:bookmarkStart w:id="77" w:name="_Toc327604694"/>
+      <w:bookmarkStart w:id="74" w:name="_Toc327604694"/>
       <w:r>
         <w:t xml:space="preserve">Bảng </w:t>
       </w:r>
@@ -15312,7 +15399,7 @@
       <w:r>
         <w:t>Các lớp đối tượng</w:t>
       </w:r>
-      <w:bookmarkEnd w:id="77"/>
+      <w:bookmarkEnd w:id="74"/>
     </w:p>
     <w:p>
       <w:pPr>
@@ -15321,24 +15408,24 @@
           <w:noProof/>
         </w:rPr>
       </w:pPr>
-      <w:bookmarkStart w:id="78" w:name="_Toc327604666"/>
+      <w:bookmarkStart w:id="75" w:name="_Toc327604666"/>
       <w:r>
         <w:rPr>
           <w:noProof/>
         </w:rPr>
         <w:t>Thiết kế giao diện</w:t>
       </w:r>
-      <w:bookmarkEnd w:id="78"/>
+      <w:bookmarkEnd w:id="75"/>
     </w:p>
     <w:p>
       <w:pPr>
         <w:pStyle w:val="Heading3"/>
       </w:pPr>
-      <w:bookmarkStart w:id="79" w:name="_Toc327604667"/>
+      <w:bookmarkStart w:id="76" w:name="_Toc327604667"/>
       <w:r>
         <w:t>Chức năng quản lý người dùng</w:t>
       </w:r>
-      <w:bookmarkEnd w:id="79"/>
+      <w:bookmarkEnd w:id="76"/>
     </w:p>
     <w:p>
       <w:pPr>
@@ -15351,7 +15438,7 @@
           <w:noProof/>
         </w:rPr>
         <w:drawing>
-          <wp:inline distT="0" distB="0" distL="0" distR="0" wp14:anchorId="0ED7C1C2" wp14:editId="0630EFC5">
+          <wp:inline distT="0" distB="0" distL="0" distR="0" wp14:anchorId="36C274AE" wp14:editId="5D03025D">
             <wp:extent cx="5779698" cy="2122098"/>
             <wp:effectExtent l="0" t="0" r="0" b="0"/>
             <wp:docPr id="6" name="Picture 6"/>
@@ -15366,7 +15453,7 @@
                     <pic:cNvPicPr/>
                   </pic:nvPicPr>
                   <pic:blipFill rotWithShape="1">
-                    <a:blip r:embed="rId27"/>
+                    <a:blip r:embed="rId28"/>
                     <a:srcRect l="1598" t="13679" r="1092" b="28302"/>
                     <a:stretch/>
                   </pic:blipFill>
@@ -15399,7 +15486,7 @@
         <w:pStyle w:val="Caption"/>
         <w:jc w:val="center"/>
       </w:pPr>
-      <w:bookmarkStart w:id="80" w:name="_Toc327604705"/>
+      <w:bookmarkStart w:id="77" w:name="_Toc327604705"/>
       <w:r>
         <w:t xml:space="preserve">Hình </w:t>
       </w:r>
@@ -15417,7 +15504,7 @@
       <w:r>
         <w:t>Giao diện danh sách người dùng</w:t>
       </w:r>
-      <w:bookmarkEnd w:id="80"/>
+      <w:bookmarkEnd w:id="77"/>
     </w:p>
     <w:p>
       <w:pPr>
@@ -15449,7 +15536,7 @@
           <w:noProof/>
         </w:rPr>
         <w:drawing>
-          <wp:inline distT="0" distB="0" distL="0" distR="0" wp14:anchorId="1E6B0633" wp14:editId="0AD99DC2">
+          <wp:inline distT="0" distB="0" distL="0" distR="0" wp14:anchorId="577E8ABE" wp14:editId="2C9D7683">
             <wp:extent cx="5779698" cy="1216324"/>
             <wp:effectExtent l="0" t="0" r="0" b="3175"/>
             <wp:docPr id="7" name="Picture 7"/>
@@ -15464,7 +15551,7 @@
                     <pic:cNvPicPr/>
                   </pic:nvPicPr>
                   <pic:blipFill rotWithShape="1">
-                    <a:blip r:embed="rId28"/>
+                    <a:blip r:embed="rId29"/>
                     <a:srcRect l="1307" t="13412" r="1445" b="53412"/>
                     <a:stretch/>
                   </pic:blipFill>
@@ -15497,7 +15584,7 @@
         <w:pStyle w:val="Caption"/>
         <w:jc w:val="center"/>
       </w:pPr>
-      <w:bookmarkStart w:id="81" w:name="_Toc327604706"/>
+      <w:bookmarkStart w:id="78" w:name="_Toc327604706"/>
       <w:r>
         <w:t xml:space="preserve">Hình </w:t>
       </w:r>
@@ -15515,7 +15602,7 @@
       <w:r>
         <w:t>Giao diện tạo tài khoản mới</w:t>
       </w:r>
-      <w:bookmarkEnd w:id="81"/>
+      <w:bookmarkEnd w:id="78"/>
     </w:p>
     <w:p>
       <w:pPr>
@@ -15531,11 +15618,11 @@
       <w:pPr>
         <w:pStyle w:val="Heading3"/>
       </w:pPr>
-      <w:bookmarkStart w:id="82" w:name="_Toc327604668"/>
+      <w:bookmarkStart w:id="79" w:name="_Toc327604668"/>
       <w:r>
         <w:t>Chức năng quản lý Proccess</w:t>
       </w:r>
-      <w:bookmarkEnd w:id="82"/>
+      <w:bookmarkEnd w:id="79"/>
     </w:p>
     <w:p>
       <w:pPr>
@@ -15557,7 +15644,7 @@
           <w:noProof/>
         </w:rPr>
         <w:drawing>
-          <wp:inline distT="0" distB="0" distL="0" distR="0" wp14:anchorId="5985DD0A" wp14:editId="7F7D9FFF">
+          <wp:inline distT="0" distB="0" distL="0" distR="0" wp14:anchorId="2FD8511D" wp14:editId="18AC90FE">
             <wp:extent cx="5796951" cy="923026"/>
             <wp:effectExtent l="0" t="0" r="0" b="0"/>
             <wp:docPr id="8" name="Picture 8"/>
@@ -15572,7 +15659,7 @@
                     <pic:cNvPicPr/>
                   </pic:nvPicPr>
                   <pic:blipFill rotWithShape="1">
-                    <a:blip r:embed="rId29"/>
+                    <a:blip r:embed="rId30"/>
                     <a:srcRect l="1451" t="13715" r="1016" b="60983"/>
                     <a:stretch/>
                   </pic:blipFill>
@@ -15605,7 +15692,7 @@
         <w:pStyle w:val="Caption"/>
         <w:jc w:val="center"/>
       </w:pPr>
-      <w:bookmarkStart w:id="83" w:name="_Toc327604707"/>
+      <w:bookmarkStart w:id="80" w:name="_Toc327604707"/>
       <w:r>
         <w:t xml:space="preserve">Hình </w:t>
       </w:r>
@@ -15623,7 +15710,7 @@
       <w:r>
         <w:t>Giao diện danh sách quản lý proccess</w:t>
       </w:r>
-      <w:bookmarkEnd w:id="83"/>
+      <w:bookmarkEnd w:id="80"/>
     </w:p>
     <w:p>
       <w:r>
@@ -15641,7 +15728,7 @@
           <w:noProof/>
         </w:rPr>
         <w:drawing>
-          <wp:inline distT="0" distB="0" distL="0" distR="0" wp14:anchorId="116FF1E6" wp14:editId="0E9FCC90">
+          <wp:inline distT="0" distB="0" distL="0" distR="0" wp14:anchorId="2F431061" wp14:editId="3AD8243E">
             <wp:extent cx="5763137" cy="888520"/>
             <wp:effectExtent l="0" t="0" r="0" b="6985"/>
             <wp:docPr id="9" name="Picture 9"/>
@@ -15656,7 +15743,7 @@
                     <pic:cNvPicPr/>
                   </pic:nvPicPr>
                   <pic:blipFill rotWithShape="1">
-                    <a:blip r:embed="rId30"/>
+                    <a:blip r:embed="rId31"/>
                     <a:srcRect l="1460" t="16585" r="1015" b="59012"/>
                     <a:stretch/>
                   </pic:blipFill>
@@ -15689,7 +15776,7 @@
         <w:pStyle w:val="Caption"/>
         <w:jc w:val="center"/>
       </w:pPr>
-      <w:bookmarkStart w:id="84" w:name="_Toc327604708"/>
+      <w:bookmarkStart w:id="81" w:name="_Toc327604708"/>
       <w:r>
         <w:t xml:space="preserve">Hình </w:t>
       </w:r>
@@ -15707,17 +15794,17 @@
       <w:r>
         <w:t>Giao diện upload file XML mô tả proccess</w:t>
       </w:r>
-      <w:bookmarkEnd w:id="84"/>
+      <w:bookmarkEnd w:id="81"/>
     </w:p>
     <w:p>
       <w:pPr>
         <w:pStyle w:val="Heading3"/>
       </w:pPr>
-      <w:bookmarkStart w:id="85" w:name="_Toc327604669"/>
+      <w:bookmarkStart w:id="82" w:name="_Toc327604669"/>
       <w:r>
         <w:t>Chức năng quản lý Study Class</w:t>
       </w:r>
-      <w:bookmarkEnd w:id="85"/>
+      <w:bookmarkEnd w:id="82"/>
     </w:p>
     <w:p>
       <w:pPr>
@@ -15747,7 +15834,7 @@
           <w:noProof/>
         </w:rPr>
         <w:drawing>
-          <wp:inline distT="0" distB="0" distL="0" distR="0" wp14:anchorId="23777925" wp14:editId="396F4933">
+          <wp:inline distT="0" distB="0" distL="0" distR="0" wp14:anchorId="10F3318C" wp14:editId="5CC08539">
             <wp:extent cx="5771072" cy="1820174"/>
             <wp:effectExtent l="0" t="0" r="1270" b="8890"/>
             <wp:docPr id="10" name="Picture 10"/>
@@ -15762,7 +15849,7 @@
                     <pic:cNvPicPr/>
                   </pic:nvPicPr>
                   <pic:blipFill rotWithShape="1">
-                    <a:blip r:embed="rId31"/>
+                    <a:blip r:embed="rId32"/>
                     <a:srcRect l="1596" t="13515" r="1306" b="36461"/>
                     <a:stretch/>
                   </pic:blipFill>
@@ -15795,7 +15882,7 @@
         <w:pStyle w:val="Caption"/>
         <w:jc w:val="center"/>
       </w:pPr>
-      <w:bookmarkStart w:id="86" w:name="_Toc327604709"/>
+      <w:bookmarkStart w:id="83" w:name="_Toc327604709"/>
       <w:r>
         <w:t xml:space="preserve">Hình </w:t>
       </w:r>
@@ -15813,17 +15900,17 @@
       <w:r>
         <w:t>Giao diện danh sách lớp học</w:t>
       </w:r>
-      <w:bookmarkEnd w:id="86"/>
+      <w:bookmarkEnd w:id="83"/>
     </w:p>
     <w:p>
       <w:pPr>
         <w:pStyle w:val="Heading3"/>
       </w:pPr>
-      <w:bookmarkStart w:id="87" w:name="_Toc327604670"/>
+      <w:bookmarkStart w:id="84" w:name="_Toc327604670"/>
       <w:r>
         <w:t>Chức năng quản lý Project</w:t>
       </w:r>
-      <w:bookmarkEnd w:id="87"/>
+      <w:bookmarkEnd w:id="84"/>
     </w:p>
     <w:p>
       <w:r>
@@ -15843,7 +15930,7 @@
         </w:rPr>
         <w:lastRenderedPageBreak/>
         <w:drawing>
-          <wp:inline distT="0" distB="0" distL="0" distR="0" wp14:anchorId="7D57EB50" wp14:editId="30EB4856">
+          <wp:inline distT="0" distB="0" distL="0" distR="0" wp14:anchorId="60C3D2D7" wp14:editId="537C7AF7">
             <wp:extent cx="5796951" cy="2122098"/>
             <wp:effectExtent l="0" t="0" r="0" b="0"/>
             <wp:docPr id="11" name="Picture 11"/>
@@ -15858,7 +15945,7 @@
                     <pic:cNvPicPr/>
                   </pic:nvPicPr>
                   <pic:blipFill rotWithShape="1">
-                    <a:blip r:embed="rId32"/>
+                    <a:blip r:embed="rId33"/>
                     <a:srcRect l="1742" t="13217" r="726" b="28724"/>
                     <a:stretch/>
                   </pic:blipFill>
@@ -15891,7 +15978,7 @@
         <w:pStyle w:val="Caption"/>
         <w:jc w:val="center"/>
       </w:pPr>
-      <w:bookmarkStart w:id="88" w:name="_Toc327604710"/>
+      <w:bookmarkStart w:id="85" w:name="_Toc327604710"/>
       <w:r>
         <w:t xml:space="preserve">Hình </w:t>
       </w:r>
@@ -15909,17 +15996,17 @@
       <w:r>
         <w:t>Giao diện danh sách dự án</w:t>
       </w:r>
-      <w:bookmarkEnd w:id="88"/>
+      <w:bookmarkEnd w:id="85"/>
     </w:p>
     <w:p>
       <w:pPr>
         <w:pStyle w:val="Heading3"/>
       </w:pPr>
-      <w:bookmarkStart w:id="89" w:name="_Toc327604671"/>
+      <w:bookmarkStart w:id="86" w:name="_Toc327604671"/>
       <w:r>
         <w:t>Chức năng quản lý thành viên dự án</w:t>
       </w:r>
-      <w:bookmarkEnd w:id="89"/>
+      <w:bookmarkEnd w:id="86"/>
     </w:p>
     <w:p>
       <w:pPr>
@@ -15949,7 +16036,7 @@
           <w:noProof/>
         </w:rPr>
         <w:drawing>
-          <wp:inline distT="0" distB="0" distL="0" distR="0" wp14:anchorId="4D42D0DA" wp14:editId="17530B39">
+          <wp:inline distT="0" distB="0" distL="0" distR="0" wp14:anchorId="69862F0B" wp14:editId="5BC7A69D">
             <wp:extent cx="5805577" cy="1250831"/>
             <wp:effectExtent l="0" t="0" r="5080" b="6985"/>
             <wp:docPr id="12" name="Picture 12"/>
@@ -15964,7 +16051,7 @@
                     <pic:cNvPicPr/>
                   </pic:nvPicPr>
                   <pic:blipFill rotWithShape="1">
-                    <a:blip r:embed="rId33"/>
+                    <a:blip r:embed="rId34"/>
                     <a:srcRect l="1596" t="14861" r="725" b="50935"/>
                     <a:stretch/>
                   </pic:blipFill>
@@ -15997,7 +16084,7 @@
         <w:pStyle w:val="Caption"/>
         <w:jc w:val="center"/>
       </w:pPr>
-      <w:bookmarkStart w:id="90" w:name="_Toc327604711"/>
+      <w:bookmarkStart w:id="87" w:name="_Toc327604711"/>
       <w:r>
         <w:t xml:space="preserve">Hình </w:t>
       </w:r>
@@ -16015,17 +16102,17 @@
       <w:r>
         <w:t>Giao diện danh sách thành viên của dự án</w:t>
       </w:r>
-      <w:bookmarkEnd w:id="90"/>
+      <w:bookmarkEnd w:id="87"/>
     </w:p>
     <w:p>
       <w:pPr>
         <w:pStyle w:val="Heading3"/>
       </w:pPr>
-      <w:bookmarkStart w:id="91" w:name="_Toc327604672"/>
+      <w:bookmarkStart w:id="88" w:name="_Toc327604672"/>
       <w:r>
         <w:t>Chức năng quản lý tác vụ</w:t>
       </w:r>
-      <w:bookmarkEnd w:id="91"/>
+      <w:bookmarkEnd w:id="88"/>
     </w:p>
     <w:p>
       <w:pPr>
@@ -16048,7 +16135,7 @@
         </w:rPr>
         <w:lastRenderedPageBreak/>
         <w:drawing>
-          <wp:inline distT="0" distB="0" distL="0" distR="0" wp14:anchorId="67E23CE2" wp14:editId="6D468643">
+          <wp:inline distT="0" distB="0" distL="0" distR="0" wp14:anchorId="154FCB46" wp14:editId="31360809">
             <wp:extent cx="5745192" cy="2191109"/>
             <wp:effectExtent l="0" t="0" r="8255" b="0"/>
             <wp:docPr id="14" name="Picture 14"/>
@@ -16063,7 +16150,7 @@
                     <pic:cNvPicPr/>
                   </pic:nvPicPr>
                   <pic:blipFill rotWithShape="1">
-                    <a:blip r:embed="rId34"/>
+                    <a:blip r:embed="rId35"/>
                     <a:srcRect l="1596" t="20047" r="1741" b="20047"/>
                     <a:stretch/>
                   </pic:blipFill>
@@ -16096,7 +16183,7 @@
         <w:pStyle w:val="Caption"/>
         <w:jc w:val="center"/>
       </w:pPr>
-      <w:bookmarkStart w:id="92" w:name="_Toc327604712"/>
+      <w:bookmarkStart w:id="89" w:name="_Toc327604712"/>
       <w:r>
         <w:t xml:space="preserve">Hình </w:t>
       </w:r>
@@ -16114,17 +16201,17 @@
       <w:r>
         <w:t>Giao diện danh sách tác vụ</w:t>
       </w:r>
-      <w:bookmarkEnd w:id="92"/>
+      <w:bookmarkEnd w:id="89"/>
     </w:p>
     <w:p>
       <w:pPr>
         <w:pStyle w:val="Heading3"/>
       </w:pPr>
-      <w:bookmarkStart w:id="93" w:name="_Toc327604673"/>
+      <w:bookmarkStart w:id="90" w:name="_Toc327604673"/>
       <w:r>
         <w:t>Chức năng lên kế hoạch</w:t>
       </w:r>
-      <w:bookmarkEnd w:id="93"/>
+      <w:bookmarkEnd w:id="90"/>
     </w:p>
     <w:p>
       <w:pPr>
@@ -16151,7 +16238,7 @@
           <w:noProof/>
         </w:rPr>
         <w:drawing>
-          <wp:inline distT="0" distB="0" distL="0" distR="0" wp14:anchorId="4599A237" wp14:editId="31F0E4C8">
+          <wp:inline distT="0" distB="0" distL="0" distR="0" wp14:anchorId="00DEFF50" wp14:editId="05F562D4">
             <wp:extent cx="5512279" cy="2605177"/>
             <wp:effectExtent l="0" t="0" r="0" b="5080"/>
             <wp:docPr id="18" name="Picture 18"/>
@@ -16166,7 +16253,7 @@
                     <pic:cNvPicPr/>
                   </pic:nvPicPr>
                   <pic:blipFill rotWithShape="1">
-                    <a:blip r:embed="rId35"/>
+                    <a:blip r:embed="rId36"/>
                     <a:srcRect l="1817" t="15643" r="1364" b="-87"/>
                     <a:stretch/>
                   </pic:blipFill>
@@ -16199,7 +16286,7 @@
         <w:pStyle w:val="Caption"/>
         <w:jc w:val="center"/>
       </w:pPr>
-      <w:bookmarkStart w:id="94" w:name="_Toc327604713"/>
+      <w:bookmarkStart w:id="91" w:name="_Toc327604713"/>
       <w:r>
         <w:t xml:space="preserve">Hình </w:t>
       </w:r>
@@ -16217,18 +16304,18 @@
       <w:r>
         <w:t>Giao diện lên kế hoạch</w:t>
       </w:r>
-      <w:bookmarkEnd w:id="94"/>
+      <w:bookmarkEnd w:id="91"/>
     </w:p>
     <w:p>
       <w:pPr>
         <w:pStyle w:val="Heading3"/>
       </w:pPr>
-      <w:bookmarkStart w:id="95" w:name="_Toc327604674"/>
+      <w:bookmarkStart w:id="92" w:name="_Toc327604674"/>
       <w:r>
         <w:lastRenderedPageBreak/>
         <w:t>Chức năng thiết lập thông tin</w:t>
       </w:r>
-      <w:bookmarkEnd w:id="95"/>
+      <w:bookmarkEnd w:id="92"/>
     </w:p>
     <w:p>
       <w:pPr>
@@ -16251,7 +16338,7 @@
           <w:noProof/>
         </w:rPr>
         <w:drawing>
-          <wp:inline distT="0" distB="0" distL="0" distR="0" wp14:anchorId="0185AD78" wp14:editId="005C7BC9">
+          <wp:inline distT="0" distB="0" distL="0" distR="0" wp14:anchorId="31DD0C6D" wp14:editId="0832736C">
             <wp:extent cx="5943600" cy="2406770"/>
             <wp:effectExtent l="0" t="0" r="0" b="0"/>
             <wp:docPr id="15" name="Picture 15"/>
@@ -16266,7 +16353,7 @@
                     <pic:cNvPicPr/>
                   </pic:nvPicPr>
                   <pic:blipFill rotWithShape="1">
-                    <a:blip r:embed="rId36"/>
+                    <a:blip r:embed="rId37"/>
                     <a:srcRect l="-1" t="13833" r="-137" b="20661"/>
                     <a:stretch/>
                   </pic:blipFill>
@@ -16299,7 +16386,7 @@
         <w:pStyle w:val="Caption"/>
         <w:jc w:val="center"/>
       </w:pPr>
-      <w:bookmarkStart w:id="96" w:name="_Toc327604714"/>
+      <w:bookmarkStart w:id="93" w:name="_Toc327604714"/>
       <w:r>
         <w:t xml:space="preserve">Hình </w:t>
       </w:r>
@@ -16317,17 +16404,17 @@
       <w:r>
         <w:t>Giao diện thiết lập thông tin project</w:t>
       </w:r>
-      <w:bookmarkEnd w:id="96"/>
+      <w:bookmarkEnd w:id="93"/>
     </w:p>
     <w:p>
       <w:pPr>
         <w:pStyle w:val="Heading2"/>
       </w:pPr>
-      <w:bookmarkStart w:id="97" w:name="_Toc327604675"/>
+      <w:bookmarkStart w:id="94" w:name="_Toc327604675"/>
       <w:r>
         <w:t>Thiết kế kiến trúc :</w:t>
       </w:r>
-      <w:bookmarkEnd w:id="97"/>
+      <w:bookmarkEnd w:id="94"/>
     </w:p>
     <w:p>
       <w:pPr>
@@ -16336,7 +16423,7 @@
           <w:noProof/>
         </w:rPr>
       </w:pPr>
-      <w:bookmarkStart w:id="98" w:name="_Toc327604676"/>
+      <w:bookmarkStart w:id="95" w:name="_Toc327604676"/>
       <w:r>
         <w:rPr>
           <w:noProof/>
@@ -16349,7 +16436,7 @@
         </w:rPr>
         <w:t xml:space="preserve"> :</w:t>
       </w:r>
-      <w:bookmarkEnd w:id="98"/>
+      <w:bookmarkEnd w:id="95"/>
     </w:p>
     <w:p>
       <w:r>
@@ -16400,10 +16487,10 @@
             <v:path o:extrusionok="f" gradientshapeok="t" o:connecttype="rect"/>
             <o:lock v:ext="edit" aspectratio="t"/>
           </v:shapetype>
-          <v:shape id="_x0000_i1025" type="#_x0000_t75" style="width:455.75pt;height:169.15pt" o:ole="">
-            <v:imagedata r:id="rId37" o:title=""/>
+          <v:shape id="_x0000_i1025" type="#_x0000_t75" style="width:455.75pt;height:168.45pt" o:ole="">
+            <v:imagedata r:id="rId38" o:title=""/>
           </v:shape>
-          <o:OLEObject Type="Embed" ProgID="Visio.Drawing.11" ShapeID="_x0000_i1025" DrawAspect="Content" ObjectID="_1401346430" r:id="rId38"/>
+          <o:OLEObject Type="Embed" ProgID="Visio.Drawing.11" ShapeID="_x0000_i1025" DrawAspect="Content" ObjectID="_1401349962" r:id="rId39"/>
         </w:object>
       </w:r>
     </w:p>
@@ -16411,7 +16498,7 @@
       <w:pPr>
         <w:pStyle w:val="Heading4"/>
       </w:pPr>
-      <w:bookmarkStart w:id="99" w:name="_Toc327604677"/>
+      <w:bookmarkStart w:id="96" w:name="_Toc327604677"/>
       <w:r>
         <w:lastRenderedPageBreak/>
         <w:t>Kiến trúc</w:t>
@@ -16425,15 +16512,15 @@
       <w:r>
         <w:t>:</w:t>
       </w:r>
-      <w:bookmarkEnd w:id="99"/>
+      <w:bookmarkEnd w:id="96"/>
     </w:p>
     <w:p>
       <w:r>
         <w:object w:dxaOrig="6204" w:dyaOrig="4675">
-          <v:shape id="_x0000_i1026" type="#_x0000_t75" style="width:309.75pt;height:233.65pt" o:ole="">
-            <v:imagedata r:id="rId39" o:title=""/>
+          <v:shape id="_x0000_i1026" type="#_x0000_t75" style="width:309.75pt;height:234.35pt" o:ole="">
+            <v:imagedata r:id="rId40" o:title=""/>
           </v:shape>
-          <o:OLEObject Type="Embed" ProgID="Visio.Drawing.11" ShapeID="_x0000_i1026" DrawAspect="Content" ObjectID="_1401346431" r:id="rId40"/>
+          <o:OLEObject Type="Embed" ProgID="Visio.Drawing.11" ShapeID="_x0000_i1026" DrawAspect="Content" ObjectID="_1401349963" r:id="rId41"/>
         </w:object>
       </w:r>
     </w:p>
@@ -16623,12 +16710,12 @@
       <w:pPr>
         <w:pStyle w:val="Heading4"/>
       </w:pPr>
-      <w:bookmarkStart w:id="100" w:name="_Toc327604678"/>
+      <w:bookmarkStart w:id="97" w:name="_Toc327604678"/>
       <w:r>
         <w:lastRenderedPageBreak/>
         <w:t>Mô tả các package chính :</w:t>
       </w:r>
-      <w:bookmarkEnd w:id="100"/>
+      <w:bookmarkEnd w:id="97"/>
     </w:p>
     <w:p>
       <w:r>
@@ -16746,11 +16833,11 @@
       <w:pPr>
         <w:pStyle w:val="Heading4"/>
       </w:pPr>
-      <w:bookmarkStart w:id="101" w:name="_Toc327604679"/>
+      <w:bookmarkStart w:id="98" w:name="_Toc327604679"/>
       <w:r>
         <w:t>Cơ chế phân quyền :</w:t>
       </w:r>
-      <w:bookmarkEnd w:id="101"/>
+      <w:bookmarkEnd w:id="98"/>
     </w:p>
     <w:p/>
     <w:p/>
@@ -16758,21 +16845,21 @@
       <w:pPr>
         <w:pStyle w:val="Heading2"/>
       </w:pPr>
-      <w:bookmarkStart w:id="102" w:name="_Toc327604680"/>
+      <w:bookmarkStart w:id="99" w:name="_Toc327604680"/>
       <w:r>
         <w:t>Cài đặt và thử nghiệm</w:t>
       </w:r>
-      <w:bookmarkEnd w:id="102"/>
+      <w:bookmarkEnd w:id="99"/>
     </w:p>
     <w:p>
       <w:pPr>
         <w:pStyle w:val="Heading3"/>
       </w:pPr>
-      <w:bookmarkStart w:id="103" w:name="_Toc327604681"/>
+      <w:bookmarkStart w:id="100" w:name="_Toc327604681"/>
       <w:r>
         <w:t>Môi trường triển khai:</w:t>
       </w:r>
-      <w:bookmarkEnd w:id="103"/>
+      <w:bookmarkEnd w:id="100"/>
     </w:p>
     <w:p>
       <w:pPr>
@@ -16802,11 +16889,11 @@
       <w:pPr>
         <w:pStyle w:val="Heading3"/>
       </w:pPr>
-      <w:bookmarkStart w:id="104" w:name="_Toc327604682"/>
+      <w:bookmarkStart w:id="101" w:name="_Toc327604682"/>
       <w:r>
         <w:t>Môi trường phát triển</w:t>
       </w:r>
-      <w:bookmarkEnd w:id="104"/>
+      <w:bookmarkEnd w:id="101"/>
     </w:p>
     <w:p>
       <w:r>
@@ -16897,11 +16984,11 @@
       <w:pPr>
         <w:pStyle w:val="Heading3"/>
       </w:pPr>
-      <w:bookmarkStart w:id="105" w:name="_Toc327604683"/>
+      <w:bookmarkStart w:id="102" w:name="_Toc327604683"/>
       <w:r>
         <w:t>Hướng dẫn sử dụng</w:t>
       </w:r>
-      <w:bookmarkEnd w:id="105"/>
+      <w:bookmarkEnd w:id="102"/>
     </w:p>
     <w:p>
       <w:pPr>
@@ -16928,7 +17015,7 @@
           <w:noProof/>
         </w:rPr>
         <w:drawing>
-          <wp:inline distT="0" distB="0" distL="0" distR="0" wp14:anchorId="7705816B" wp14:editId="2942E270">
+          <wp:inline distT="0" distB="0" distL="0" distR="0" wp14:anchorId="1282A4CE" wp14:editId="38F93543">
             <wp:extent cx="3150844" cy="1724174"/>
             <wp:effectExtent l="0" t="0" r="0" b="0"/>
             <wp:docPr id="17" name="Picture 17"/>
@@ -16943,7 +17030,7 @@
                     <pic:cNvPicPr/>
                   </pic:nvPicPr>
                   <pic:blipFill>
-                    <a:blip r:embed="rId41"/>
+                    <a:blip r:embed="rId42"/>
                     <a:stretch>
                       <a:fillRect/>
                     </a:stretch>
@@ -16976,7 +17063,7 @@
         </w:rPr>
         <w:t xml:space="preserve">Username mặc định ban đầu là </w:t>
       </w:r>
-      <w:hyperlink r:id="rId42" w:history="1">
+      <w:hyperlink r:id="rId43" w:history="1">
         <w:r>
           <w:rPr>
             <w:rStyle w:val="Hyperlink"/>
@@ -17019,7 +17106,7 @@
         </w:rPr>
         <w:lastRenderedPageBreak/>
         <w:drawing>
-          <wp:inline distT="0" distB="0" distL="0" distR="0" wp14:anchorId="05F5BABB" wp14:editId="3F095BD2">
+          <wp:inline distT="0" distB="0" distL="0" distR="0" wp14:anchorId="4B7D12EF" wp14:editId="184C36D7">
             <wp:extent cx="5786120" cy="2860040"/>
             <wp:effectExtent l="0" t="0" r="5080" b="0"/>
             <wp:docPr id="23" name="Picture 23"/>
@@ -17036,7 +17123,7 @@
                     </pic:cNvPicPr>
                   </pic:nvPicPr>
                   <pic:blipFill>
-                    <a:blip r:embed="rId43">
+                    <a:blip r:embed="rId44">
                       <a:extLst>
                         <a:ext uri="{28A0092B-C50C-407E-A947-70E740481C1C}">
                           <a14:useLocalDpi xmlns:a14="http://schemas.microsoft.com/office/drawing/2010/main" val="0"/>
@@ -17092,7 +17179,7 @@
           <w:noProof/>
         </w:rPr>
         <w:drawing>
-          <wp:inline distT="0" distB="0" distL="0" distR="0" wp14:anchorId="6514507E" wp14:editId="5760DD5F">
+          <wp:inline distT="0" distB="0" distL="0" distR="0" wp14:anchorId="3EE08BAE" wp14:editId="475B672E">
             <wp:extent cx="5791835" cy="1439296"/>
             <wp:effectExtent l="0" t="0" r="0" b="8890"/>
             <wp:docPr id="26" name="Picture 26"/>
@@ -17107,7 +17194,7 @@
                     <pic:cNvPicPr/>
                   </pic:nvPicPr>
                   <pic:blipFill>
-                    <a:blip r:embed="rId44"/>
+                    <a:blip r:embed="rId45"/>
                     <a:stretch>
                       <a:fillRect/>
                     </a:stretch>
@@ -17132,11 +17219,11 @@
       <w:pPr>
         <w:pStyle w:val="Heading4"/>
       </w:pPr>
-      <w:bookmarkStart w:id="106" w:name="_Toc327604684"/>
+      <w:bookmarkStart w:id="103" w:name="_Toc327604684"/>
       <w:r>
         <w:t>Tạo process</w:t>
       </w:r>
-      <w:bookmarkEnd w:id="106"/>
+      <w:bookmarkEnd w:id="103"/>
     </w:p>
     <w:p>
       <w:pPr>
@@ -17170,7 +17257,7 @@
           <w:noProof/>
         </w:rPr>
         <w:drawing>
-          <wp:inline distT="0" distB="0" distL="0" distR="0" wp14:anchorId="3A19590F" wp14:editId="797A5C3A">
+          <wp:inline distT="0" distB="0" distL="0" distR="0" wp14:anchorId="189228CE" wp14:editId="3A341930">
             <wp:extent cx="5793740" cy="482600"/>
             <wp:effectExtent l="0" t="0" r="0" b="0"/>
             <wp:docPr id="27" name="Picture 27"/>
@@ -17187,7 +17274,7 @@
                     </pic:cNvPicPr>
                   </pic:nvPicPr>
                   <pic:blipFill>
-                    <a:blip r:embed="rId45">
+                    <a:blip r:embed="rId46">
                       <a:extLst>
                         <a:ext uri="{28A0092B-C50C-407E-A947-70E740481C1C}">
                           <a14:useLocalDpi xmlns:a14="http://schemas.microsoft.com/office/drawing/2010/main" val="0"/>
@@ -17245,7 +17332,7 @@
         </w:rPr>
         <w:lastRenderedPageBreak/>
         <w:drawing>
-          <wp:inline distT="0" distB="0" distL="0" distR="0" wp14:anchorId="66311DB8" wp14:editId="054E1768">
+          <wp:inline distT="0" distB="0" distL="0" distR="0" wp14:anchorId="7BB722AC" wp14:editId="3BBA1154">
             <wp:extent cx="5793740" cy="3569970"/>
             <wp:effectExtent l="0" t="0" r="0" b="0"/>
             <wp:docPr id="28" name="Picture 28"/>
@@ -17262,7 +17349,7 @@
                     </pic:cNvPicPr>
                   </pic:nvPicPr>
                   <pic:blipFill>
-                    <a:blip r:embed="rId46">
+                    <a:blip r:embed="rId47">
                       <a:extLst>
                         <a:ext uri="{28A0092B-C50C-407E-A947-70E740481C1C}">
                           <a14:useLocalDpi xmlns:a14="http://schemas.microsoft.com/office/drawing/2010/main" val="0"/>
@@ -17318,7 +17405,7 @@
           <w:noProof/>
         </w:rPr>
         <w:drawing>
-          <wp:inline distT="0" distB="0" distL="0" distR="0" wp14:anchorId="1FE4920D" wp14:editId="1EC3C914">
+          <wp:inline distT="0" distB="0" distL="0" distR="0" wp14:anchorId="6C378C45" wp14:editId="2A0D1B38">
             <wp:extent cx="5791835" cy="871869"/>
             <wp:effectExtent l="0" t="0" r="0" b="4445"/>
             <wp:docPr id="29" name="Picture 29"/>
@@ -17333,7 +17420,7 @@
                     <pic:cNvPicPr/>
                   </pic:nvPicPr>
                   <pic:blipFill>
-                    <a:blip r:embed="rId47"/>
+                    <a:blip r:embed="rId48"/>
                     <a:stretch>
                       <a:fillRect/>
                     </a:stretch>
@@ -17392,11 +17479,11 @@
       <w:pPr>
         <w:pStyle w:val="Heading4"/>
       </w:pPr>
-      <w:bookmarkStart w:id="107" w:name="_Toc327604685"/>
+      <w:bookmarkStart w:id="104" w:name="_Toc327604685"/>
       <w:r>
         <w:t>Quản lý project</w:t>
       </w:r>
-      <w:bookmarkEnd w:id="107"/>
+      <w:bookmarkEnd w:id="104"/>
     </w:p>
     <w:p>
       <w:pPr>
@@ -17424,7 +17511,7 @@
         </w:rPr>
         <w:lastRenderedPageBreak/>
         <w:drawing>
-          <wp:inline distT="0" distB="0" distL="0" distR="0" wp14:anchorId="5805BB43" wp14:editId="6EEDDF9D">
+          <wp:inline distT="0" distB="0" distL="0" distR="0" wp14:anchorId="53D9F967" wp14:editId="6C41B7E3">
             <wp:extent cx="5786120" cy="1536065"/>
             <wp:effectExtent l="0" t="0" r="5080" b="6985"/>
             <wp:docPr id="30" name="Picture 30"/>
@@ -17441,7 +17528,7 @@
                     </pic:cNvPicPr>
                   </pic:nvPicPr>
                   <pic:blipFill>
-                    <a:blip r:embed="rId48">
+                    <a:blip r:embed="rId49">
                       <a:extLst>
                         <a:ext uri="{28A0092B-C50C-407E-A947-70E740481C1C}">
                           <a14:useLocalDpi xmlns:a14="http://schemas.microsoft.com/office/drawing/2010/main" val="0"/>
@@ -17497,77 +17584,10 @@
           <w:noProof/>
         </w:rPr>
         <w:drawing>
-          <wp:inline distT="0" distB="0" distL="0" distR="0" wp14:anchorId="36A887EA" wp14:editId="7A72FBD6">
+          <wp:inline distT="0" distB="0" distL="0" distR="0" wp14:anchorId="303866A4" wp14:editId="7EC6800F">
             <wp:extent cx="5791835" cy="3564255"/>
             <wp:effectExtent l="0" t="0" r="0" b="0"/>
             <wp:docPr id="31" name="Picture 31"/>
-            <wp:cNvGraphicFramePr>
-              <a:graphicFrameLocks xmlns:a="http://schemas.openxmlformats.org/drawingml/2006/main" noChangeAspect="1"/>
-            </wp:cNvGraphicFramePr>
-            <a:graphic xmlns:a="http://schemas.openxmlformats.org/drawingml/2006/main">
-              <a:graphicData uri="http://schemas.openxmlformats.org/drawingml/2006/picture">
-                <pic:pic xmlns:pic="http://schemas.openxmlformats.org/drawingml/2006/picture">
-                  <pic:nvPicPr>
-                    <pic:cNvPr id="0" name=""/>
-                    <pic:cNvPicPr/>
-                  </pic:nvPicPr>
-                  <pic:blipFill>
-                    <a:blip r:embed="rId49"/>
-                    <a:stretch>
-                      <a:fillRect/>
-                    </a:stretch>
-                  </pic:blipFill>
-                  <pic:spPr>
-                    <a:xfrm>
-                      <a:off x="0" y="0"/>
-                      <a:ext cx="5791835" cy="3564255"/>
-                    </a:xfrm>
-                    <a:prstGeom prst="rect">
-                      <a:avLst/>
-                    </a:prstGeom>
-                  </pic:spPr>
-                </pic:pic>
-              </a:graphicData>
-            </a:graphic>
-          </wp:inline>
-        </w:drawing>
-      </w:r>
-    </w:p>
-    <w:p>
-      <w:pPr>
-        <w:rPr>
-          <w:rFonts w:eastAsiaTheme="majorEastAsia"/>
-        </w:rPr>
-      </w:pPr>
-      <w:r>
-        <w:rPr>
-          <w:rFonts w:eastAsiaTheme="majorEastAsia"/>
-        </w:rPr>
-        <w:t>Admin sẽ thêm thành viên của project tại tab Members. Chỉ có thành viên đã được thêm vào project thì mới có thể tạo thao tác tại tab Tasks</w:t>
-      </w:r>
-      <w:r>
-        <w:rPr>
-          <w:rFonts w:eastAsiaTheme="majorEastAsia"/>
-        </w:rPr>
-        <w:t>.</w:t>
-      </w:r>
-    </w:p>
-    <w:p>
-      <w:pPr>
-        <w:rPr>
-          <w:rFonts w:eastAsiaTheme="majorEastAsia"/>
-        </w:rPr>
-      </w:pPr>
-      <w:r>
-        <w:rPr>
-          <w:noProof/>
-        </w:rPr>
-        <w:lastRenderedPageBreak/>
-        <w:drawing>
-          <wp:inline distT="0" distB="0" distL="0" distR="0" wp14:anchorId="28344D29" wp14:editId="7980E0A7">
-            <wp:extent cx="5791835" cy="3576582"/>
-            <wp:effectExtent l="0" t="0" r="0" b="5080"/>
-            <wp:docPr id="32" name="Picture 32"/>
             <wp:cNvGraphicFramePr>
               <a:graphicFrameLocks xmlns:a="http://schemas.openxmlformats.org/drawingml/2006/main" noChangeAspect="1"/>
             </wp:cNvGraphicFramePr>
@@ -17587,7 +17607,7 @@
                   <pic:spPr>
                     <a:xfrm>
                       <a:off x="0" y="0"/>
-                      <a:ext cx="5791835" cy="3576582"/>
+                      <a:ext cx="5791835" cy="3564255"/>
                     </a:xfrm>
                     <a:prstGeom prst="rect">
                       <a:avLst/>
@@ -17610,7 +17630,13 @@
         <w:rPr>
           <w:rFonts w:eastAsiaTheme="majorEastAsia"/>
         </w:rPr>
-        <w:t>Thành viên sẽ xem và tạo lịch tại tab Calendar. Những sự kiện chung của project sẽ có màu xanh nhạt, của các thành viên sẽ có màu đỏ sậm.</w:t>
+        <w:t>Admin sẽ thêm thành viên của project tại tab Members. Chỉ có thành viên đã được thêm vào project thì mới có thể tạo thao tác tại tab Tasks</w:t>
+      </w:r>
+      <w:r>
+        <w:rPr>
+          <w:rFonts w:eastAsiaTheme="majorEastAsia"/>
+        </w:rPr>
+        <w:t>.</w:t>
       </w:r>
     </w:p>
     <w:p>
@@ -17625,10 +17651,10 @@
         </w:rPr>
         <w:lastRenderedPageBreak/>
         <w:drawing>
-          <wp:inline distT="0" distB="0" distL="0" distR="0" wp14:anchorId="603760CD" wp14:editId="4789754F">
-            <wp:extent cx="5791835" cy="3674969"/>
-            <wp:effectExtent l="0" t="0" r="0" b="1905"/>
-            <wp:docPr id="33" name="Picture 33"/>
+          <wp:inline distT="0" distB="0" distL="0" distR="0" wp14:anchorId="202BC187" wp14:editId="49AC181B">
+            <wp:extent cx="5791835" cy="3576582"/>
+            <wp:effectExtent l="0" t="0" r="0" b="5080"/>
+            <wp:docPr id="32" name="Picture 32"/>
             <wp:cNvGraphicFramePr>
               <a:graphicFrameLocks xmlns:a="http://schemas.openxmlformats.org/drawingml/2006/main" noChangeAspect="1"/>
             </wp:cNvGraphicFramePr>
@@ -17648,6 +17674,67 @@
                   <pic:spPr>
                     <a:xfrm>
                       <a:off x="0" y="0"/>
+                      <a:ext cx="5791835" cy="3576582"/>
+                    </a:xfrm>
+                    <a:prstGeom prst="rect">
+                      <a:avLst/>
+                    </a:prstGeom>
+                  </pic:spPr>
+                </pic:pic>
+              </a:graphicData>
+            </a:graphic>
+          </wp:inline>
+        </w:drawing>
+      </w:r>
+    </w:p>
+    <w:p>
+      <w:pPr>
+        <w:rPr>
+          <w:rFonts w:eastAsiaTheme="majorEastAsia"/>
+        </w:rPr>
+      </w:pPr>
+      <w:r>
+        <w:rPr>
+          <w:rFonts w:eastAsiaTheme="majorEastAsia"/>
+        </w:rPr>
+        <w:t>Thành viên sẽ xem và tạo lịch tại tab Calendar. Những sự kiện chung của project sẽ có màu xanh nhạt, của các thành viên sẽ có màu đỏ sậm.</w:t>
+      </w:r>
+    </w:p>
+    <w:p>
+      <w:pPr>
+        <w:rPr>
+          <w:rFonts w:eastAsiaTheme="majorEastAsia"/>
+        </w:rPr>
+      </w:pPr>
+      <w:r>
+        <w:rPr>
+          <w:noProof/>
+        </w:rPr>
+        <w:lastRenderedPageBreak/>
+        <w:drawing>
+          <wp:inline distT="0" distB="0" distL="0" distR="0" wp14:anchorId="6A25A942" wp14:editId="41DB46EE">
+            <wp:extent cx="5791835" cy="3674969"/>
+            <wp:effectExtent l="0" t="0" r="0" b="1905"/>
+            <wp:docPr id="33" name="Picture 33"/>
+            <wp:cNvGraphicFramePr>
+              <a:graphicFrameLocks xmlns:a="http://schemas.openxmlformats.org/drawingml/2006/main" noChangeAspect="1"/>
+            </wp:cNvGraphicFramePr>
+            <a:graphic xmlns:a="http://schemas.openxmlformats.org/drawingml/2006/main">
+              <a:graphicData uri="http://schemas.openxmlformats.org/drawingml/2006/picture">
+                <pic:pic xmlns:pic="http://schemas.openxmlformats.org/drawingml/2006/picture">
+                  <pic:nvPicPr>
+                    <pic:cNvPr id="0" name=""/>
+                    <pic:cNvPicPr/>
+                  </pic:nvPicPr>
+                  <pic:blipFill>
+                    <a:blip r:embed="rId52"/>
+                    <a:stretch>
+                      <a:fillRect/>
+                    </a:stretch>
+                  </pic:blipFill>
+                  <pic:spPr>
+                    <a:xfrm>
+                      <a:off x="0" y="0"/>
                       <a:ext cx="5791835" cy="3674969"/>
                     </a:xfrm>
                     <a:prstGeom prst="rect">
@@ -17679,15 +17766,15 @@
       <w:pPr>
         <w:pStyle w:val="Heading1"/>
       </w:pPr>
-      <w:bookmarkStart w:id="108" w:name="_Toc326077695"/>
-      <w:bookmarkStart w:id="109" w:name="_Toc327121439"/>
-      <w:bookmarkStart w:id="110" w:name="_Toc327604686"/>
+      <w:bookmarkStart w:id="105" w:name="_Toc326077695"/>
+      <w:bookmarkStart w:id="106" w:name="_Toc327121439"/>
+      <w:bookmarkStart w:id="107" w:name="_Toc327604686"/>
       <w:r>
         <w:t>KẾT LUẬN</w:t>
       </w:r>
-      <w:bookmarkEnd w:id="108"/>
-      <w:bookmarkEnd w:id="109"/>
-      <w:bookmarkEnd w:id="110"/>
+      <w:bookmarkEnd w:id="105"/>
+      <w:bookmarkEnd w:id="106"/>
+      <w:bookmarkEnd w:id="107"/>
     </w:p>
     <w:p>
       <w:pPr>
@@ -17915,8 +18002,8 @@
           <w:szCs w:val="28"/>
         </w:rPr>
       </w:pPr>
-      <w:bookmarkStart w:id="111" w:name="_Toc326077696"/>
-      <w:bookmarkStart w:id="112" w:name="_Toc327121440"/>
+      <w:bookmarkStart w:id="108" w:name="_Toc326077696"/>
+      <w:bookmarkStart w:id="109" w:name="_Toc327121440"/>
       <w:r>
         <w:br w:type="page"/>
       </w:r>
@@ -17925,14 +18012,14 @@
       <w:pPr>
         <w:pStyle w:val="Heading1"/>
       </w:pPr>
-      <w:bookmarkStart w:id="113" w:name="_Toc327604687"/>
+      <w:bookmarkStart w:id="110" w:name="_Toc327604687"/>
       <w:r>
         <w:lastRenderedPageBreak/>
         <w:t>HƯỚNG PHÁT TRIỂN</w:t>
       </w:r>
-      <w:bookmarkEnd w:id="111"/>
-      <w:bookmarkEnd w:id="112"/>
-      <w:bookmarkEnd w:id="113"/>
+      <w:bookmarkEnd w:id="108"/>
+      <w:bookmarkEnd w:id="109"/>
+      <w:bookmarkEnd w:id="110"/>
     </w:p>
     <w:p>
       <w:pPr>
@@ -18041,16 +18128,16 @@
       <w:pPr>
         <w:pStyle w:val="Heading1"/>
       </w:pPr>
-      <w:bookmarkStart w:id="114" w:name="_Toc326077697"/>
-      <w:bookmarkStart w:id="115" w:name="_Toc327121441"/>
-      <w:bookmarkStart w:id="116" w:name="_Toc327604688"/>
+      <w:bookmarkStart w:id="111" w:name="_Toc326077697"/>
+      <w:bookmarkStart w:id="112" w:name="_Toc327121441"/>
+      <w:bookmarkStart w:id="113" w:name="_Toc327604688"/>
       <w:r>
         <w:lastRenderedPageBreak/>
         <w:t>DANH MỤC TÀI LIỆU THAM KHẢO</w:t>
       </w:r>
-      <w:bookmarkEnd w:id="114"/>
-      <w:bookmarkEnd w:id="115"/>
-      <w:bookmarkEnd w:id="116"/>
+      <w:bookmarkEnd w:id="111"/>
+      <w:bookmarkEnd w:id="112"/>
+      <w:bookmarkEnd w:id="113"/>
     </w:p>
     <w:p>
       <w:pPr>
@@ -18111,7 +18198,7 @@
         <w:spacing w:before="0" w:after="200" w:line="276" w:lineRule="auto"/>
         <w:jc w:val="both"/>
       </w:pPr>
-      <w:hyperlink r:id="rId52" w:history="1">
+      <w:hyperlink r:id="rId53" w:history="1">
         <w:r>
           <w:rPr>
             <w:rStyle w:val="Hyperlink"/>
@@ -18130,7 +18217,7 @@
         <w:spacing w:before="0" w:after="200" w:line="276" w:lineRule="auto"/>
         <w:jc w:val="both"/>
       </w:pPr>
-      <w:hyperlink r:id="rId53" w:history="1">
+      <w:hyperlink r:id="rId54" w:history="1">
         <w:r>
           <w:rPr>
             <w:rStyle w:val="Hyperlink"/>
@@ -18152,7 +18239,7 @@
           <w:rStyle w:val="Hyperlink"/>
         </w:rPr>
       </w:pPr>
-      <w:hyperlink r:id="rId54" w:history="1">
+      <w:hyperlink r:id="rId55" w:history="1">
         <w:r>
           <w:rPr>
             <w:rStyle w:val="Hyperlink"/>
@@ -18182,7 +18269,7 @@
           <w:u w:val="none"/>
         </w:rPr>
       </w:pPr>
-      <w:hyperlink r:id="rId55" w:history="1">
+      <w:hyperlink r:id="rId56" w:history="1">
         <w:r>
           <w:rPr>
             <w:rStyle w:val="Hyperlink"/>
@@ -18206,7 +18293,7 @@
           <w:u w:val="none"/>
         </w:rPr>
       </w:pPr>
-      <w:hyperlink r:id="rId56" w:history="1">
+      <w:hyperlink r:id="rId57" w:history="1">
         <w:r>
           <w:rPr>
             <w:rStyle w:val="Hyperlink"/>
@@ -18249,18 +18336,18 @@
       <w:pPr>
         <w:pStyle w:val="Heading1"/>
       </w:pPr>
-      <w:bookmarkStart w:id="117" w:name="_Toc326077698"/>
-      <w:bookmarkStart w:id="118" w:name="_Toc326952953"/>
-      <w:bookmarkStart w:id="119" w:name="_Toc327121442"/>
-      <w:bookmarkStart w:id="120" w:name="_Toc327604689"/>
+      <w:bookmarkStart w:id="114" w:name="_Toc326077698"/>
+      <w:bookmarkStart w:id="115" w:name="_Toc326952953"/>
+      <w:bookmarkStart w:id="116" w:name="_Toc327121442"/>
+      <w:bookmarkStart w:id="117" w:name="_Toc327604689"/>
       <w:r>
         <w:lastRenderedPageBreak/>
         <w:t>PHỤ LỤC</w:t>
       </w:r>
+      <w:bookmarkEnd w:id="114"/>
+      <w:bookmarkEnd w:id="115"/>
+      <w:bookmarkEnd w:id="116"/>
       <w:bookmarkEnd w:id="117"/>
-      <w:bookmarkEnd w:id="118"/>
-      <w:bookmarkEnd w:id="119"/>
-      <w:bookmarkEnd w:id="120"/>
     </w:p>
     <w:p>
       <w:pPr>
@@ -18271,11 +18358,11 @@
         </w:numPr>
         <w:ind w:left="1110"/>
       </w:pPr>
-      <w:bookmarkStart w:id="121" w:name="_Toc327604690"/>
+      <w:bookmarkStart w:id="118" w:name="_Toc327604690"/>
       <w:r>
         <w:t>Phụ lục A : Các khái niệm cơ bản</w:t>
       </w:r>
-      <w:bookmarkEnd w:id="121"/>
+      <w:bookmarkEnd w:id="118"/>
     </w:p>
     <w:p>
       <w:pPr>
@@ -18286,11 +18373,11 @@
         </w:numPr>
         <w:ind w:left="1110"/>
       </w:pPr>
-      <w:bookmarkStart w:id="122" w:name="_Toc327604691"/>
+      <w:bookmarkStart w:id="119" w:name="_Toc327604691"/>
       <w:r>
         <w:t>Phụ lục B : Các thư viện hỗ trợ</w:t>
       </w:r>
-      <w:bookmarkEnd w:id="122"/>
+      <w:bookmarkEnd w:id="119"/>
     </w:p>
     <w:p>
       <w:pPr>
@@ -18313,7 +18400,7 @@
       <w:r>
         <w:t xml:space="preserve">Website : </w:t>
       </w:r>
-      <w:hyperlink r:id="rId57" w:history="1">
+      <w:hyperlink r:id="rId58" w:history="1">
         <w:r>
           <w:rPr>
             <w:rStyle w:val="Hyperlink"/>
@@ -18363,7 +18450,7 @@
       <w:r>
         <w:t xml:space="preserve">Website : </w:t>
       </w:r>
-      <w:hyperlink r:id="rId58" w:history="1">
+      <w:hyperlink r:id="rId59" w:history="1">
         <w:r>
           <w:rPr>
             <w:rStyle w:val="Hyperlink"/>
@@ -18420,7 +18507,7 @@
       <w:r>
         <w:t xml:space="preserve">Website : </w:t>
       </w:r>
-      <w:hyperlink r:id="rId59" w:history="1">
+      <w:hyperlink r:id="rId60" w:history="1">
         <w:r>
           <w:rPr>
             <w:rStyle w:val="Hyperlink"/>
@@ -18488,7 +18575,7 @@
       <w:r>
         <w:t xml:space="preserve">Website : </w:t>
       </w:r>
-      <w:hyperlink r:id="rId60" w:history="1">
+      <w:hyperlink r:id="rId61" w:history="1">
         <w:r>
           <w:rPr>
             <w:rStyle w:val="Hyperlink"/>
@@ -18593,7 +18680,7 @@
       <w:r>
         <w:t xml:space="preserve">Website : </w:t>
       </w:r>
-      <w:hyperlink r:id="rId61" w:history="1">
+      <w:hyperlink r:id="rId62" w:history="1">
         <w:r>
           <w:rPr>
             <w:rStyle w:val="Hyperlink"/>
@@ -18659,10 +18746,10 @@
     <w:p/>
     <w:p/>
     <w:sectPr>
-      <w:headerReference w:type="default" r:id="rId62"/>
       <w:footerReference w:type="default" r:id="rId63"/>
       <w:pgSz w:w="12240" w:h="15840"/>
       <w:pgMar w:top="1701" w:right="1134" w:bottom="1985" w:left="1985" w:header="720" w:footer="720" w:gutter="0"/>
+      <w:pgNumType w:start="1"/>
       <w:cols w:space="720"/>
       <w:docGrid w:linePitch="360"/>
     </w:sectPr>
@@ -18706,7 +18793,7 @@
 <w:ftr xmlns:wpc="http://schemas.microsoft.com/office/word/2010/wordprocessingCanvas" xmlns:mc="http://schemas.openxmlformats.org/markup-compatibility/2006" xmlns:o="urn:schemas-microsoft-com:office:office" xmlns:r="http://schemas.openxmlformats.org/officeDocument/2006/relationships" xmlns:m="http://schemas.openxmlformats.org/officeDocument/2006/math" xmlns:v="urn:schemas-microsoft-com:vml" xmlns:wp14="http://schemas.microsoft.com/office/word/2010/wordprocessingDrawing" xmlns:wp="http://schemas.openxmlformats.org/drawingml/2006/wordprocessingDrawing" xmlns:w10="urn:schemas-microsoft-com:office:word" xmlns:w="http://schemas.openxmlformats.org/wordprocessingml/2006/main" xmlns:w14="http://schemas.microsoft.com/office/word/2010/wordml" xmlns:wpg="http://schemas.microsoft.com/office/word/2010/wordprocessingGroup" xmlns:wpi="http://schemas.microsoft.com/office/word/2010/wordprocessingInk" xmlns:wne="http://schemas.microsoft.com/office/word/2006/wordml" xmlns:wps="http://schemas.microsoft.com/office/word/2010/wordprocessingShape" mc:Ignorable="w14 wp14">
   <w:sdt>
     <w:sdtPr>
-      <w:id w:val="506872221"/>
+      <w:id w:val="789238355"/>
       <w:docPartObj>
         <w:docPartGallery w:val="Page Numbers (Bottom of Page)"/>
         <w:docPartUnique/>
@@ -18741,7 +18828,7 @@
           <w:rPr>
             <w:noProof/>
           </w:rPr>
-          <w:t>19</w:t>
+          <w:t>22</w:t>
         </w:r>
         <w:r>
           <w:rPr>
@@ -18759,11 +18846,6 @@
       </w:p>
     </w:sdtContent>
   </w:sdt>
-  <w:p>
-    <w:pPr>
-      <w:pStyle w:val="Footer"/>
-    </w:pPr>
-  </w:p>
 </w:ftr>
 </file>
 
@@ -18930,6 +19012,96 @@
     </w:lvl>
   </w:abstractNum>
   <w:abstractNum w:abstractNumId="1">
+    <w:nsid w:val="07A91FB5"/>
+    <w:multiLevelType w:val="hybridMultilevel"/>
+    <w:tmpl w:val="1548B736"/>
+    <w:lvl w:ilvl="0" w:tplc="67383CF0">
+      <w:start w:val="1"/>
+      <w:numFmt w:val="decimal"/>
+      <w:pStyle w:val="Heading1"/>
+      <w:lvlText w:val="Chương %1"/>
+      <w:lvlJc w:val="left"/>
+      <w:pPr>
+        <w:ind w:left="1080" w:hanging="360"/>
+      </w:pPr>
+      <w:rPr>
+        <w:rFonts w:hint="default"/>
+      </w:rPr>
+    </w:lvl>
+    <w:lvl w:ilvl="1" w:tplc="04090019" w:tentative="1">
+      <w:start w:val="1"/>
+      <w:numFmt w:val="lowerLetter"/>
+      <w:lvlText w:val="%2."/>
+      <w:lvlJc w:val="left"/>
+      <w:pPr>
+        <w:ind w:left="1800" w:hanging="360"/>
+      </w:pPr>
+    </w:lvl>
+    <w:lvl w:ilvl="2" w:tplc="0409001B" w:tentative="1">
+      <w:start w:val="1"/>
+      <w:numFmt w:val="lowerRoman"/>
+      <w:lvlText w:val="%3."/>
+      <w:lvlJc w:val="right"/>
+      <w:pPr>
+        <w:ind w:left="2520" w:hanging="180"/>
+      </w:pPr>
+    </w:lvl>
+    <w:lvl w:ilvl="3" w:tplc="0409000F" w:tentative="1">
+      <w:start w:val="1"/>
+      <w:numFmt w:val="decimal"/>
+      <w:lvlText w:val="%4."/>
+      <w:lvlJc w:val="left"/>
+      <w:pPr>
+        <w:ind w:left="3240" w:hanging="360"/>
+      </w:pPr>
+    </w:lvl>
+    <w:lvl w:ilvl="4" w:tplc="04090019" w:tentative="1">
+      <w:start w:val="1"/>
+      <w:numFmt w:val="lowerLetter"/>
+      <w:lvlText w:val="%5."/>
+      <w:lvlJc w:val="left"/>
+      <w:pPr>
+        <w:ind w:left="3960" w:hanging="360"/>
+      </w:pPr>
+    </w:lvl>
+    <w:lvl w:ilvl="5" w:tplc="0409001B" w:tentative="1">
+      <w:start w:val="1"/>
+      <w:numFmt w:val="lowerRoman"/>
+      <w:lvlText w:val="%6."/>
+      <w:lvlJc w:val="right"/>
+      <w:pPr>
+        <w:ind w:left="4680" w:hanging="180"/>
+      </w:pPr>
+    </w:lvl>
+    <w:lvl w:ilvl="6" w:tplc="0409000F" w:tentative="1">
+      <w:start w:val="1"/>
+      <w:numFmt w:val="decimal"/>
+      <w:lvlText w:val="%7."/>
+      <w:lvlJc w:val="left"/>
+      <w:pPr>
+        <w:ind w:left="5400" w:hanging="360"/>
+      </w:pPr>
+    </w:lvl>
+    <w:lvl w:ilvl="7" w:tplc="04090019" w:tentative="1">
+      <w:start w:val="1"/>
+      <w:numFmt w:val="lowerLetter"/>
+      <w:lvlText w:val="%8."/>
+      <w:lvlJc w:val="left"/>
+      <w:pPr>
+        <w:ind w:left="6120" w:hanging="360"/>
+      </w:pPr>
+    </w:lvl>
+    <w:lvl w:ilvl="8" w:tplc="0409001B" w:tentative="1">
+      <w:start w:val="1"/>
+      <w:numFmt w:val="lowerRoman"/>
+      <w:lvlText w:val="%9."/>
+      <w:lvlJc w:val="right"/>
+      <w:pPr>
+        <w:ind w:left="6840" w:hanging="180"/>
+      </w:pPr>
+    </w:lvl>
+  </w:abstractNum>
+  <w:abstractNum w:abstractNumId="2">
     <w:nsid w:val="0DE40BD6"/>
     <w:multiLevelType w:val="multilevel"/>
     <w:tmpl w:val="A646553E"/>
@@ -19078,7 +19250,7 @@
       </w:rPr>
     </w:lvl>
   </w:abstractNum>
-  <w:abstractNum w:abstractNumId="2">
+  <w:abstractNum w:abstractNumId="3">
     <w:nsid w:val="0E0F032C"/>
     <w:multiLevelType w:val="hybridMultilevel"/>
     <w:tmpl w:val="C34A73FE"/>
@@ -19191,7 +19363,7 @@
       </w:rPr>
     </w:lvl>
   </w:abstractNum>
-  <w:abstractNum w:abstractNumId="3">
+  <w:abstractNum w:abstractNumId="4">
     <w:nsid w:val="0E615F76"/>
     <w:multiLevelType w:val="hybridMultilevel"/>
     <w:tmpl w:val="F1C83D40"/>
@@ -19304,7 +19476,7 @@
       </w:rPr>
     </w:lvl>
   </w:abstractNum>
-  <w:abstractNum w:abstractNumId="4">
+  <w:abstractNum w:abstractNumId="5">
     <w:nsid w:val="0E8D6009"/>
     <w:multiLevelType w:val="hybridMultilevel"/>
     <w:tmpl w:val="12887200"/>
@@ -19417,7 +19589,7 @@
       </w:rPr>
     </w:lvl>
   </w:abstractNum>
-  <w:abstractNum w:abstractNumId="5">
+  <w:abstractNum w:abstractNumId="6">
     <w:nsid w:val="0FB4295E"/>
     <w:multiLevelType w:val="hybridMultilevel"/>
     <w:tmpl w:val="ADF89208"/>
@@ -19530,7 +19702,7 @@
       </w:rPr>
     </w:lvl>
   </w:abstractNum>
-  <w:abstractNum w:abstractNumId="6">
+  <w:abstractNum w:abstractNumId="7">
     <w:nsid w:val="11506908"/>
     <w:multiLevelType w:val="hybridMultilevel"/>
     <w:tmpl w:val="5F6AE8F2"/>
@@ -19643,7 +19815,7 @@
       </w:rPr>
     </w:lvl>
   </w:abstractNum>
-  <w:abstractNum w:abstractNumId="7">
+  <w:abstractNum w:abstractNumId="8">
     <w:nsid w:val="121C74D7"/>
     <w:multiLevelType w:val="hybridMultilevel"/>
     <w:tmpl w:val="7D884EB8"/>
@@ -19756,7 +19928,7 @@
       </w:rPr>
     </w:lvl>
   </w:abstractNum>
-  <w:abstractNum w:abstractNumId="8">
+  <w:abstractNum w:abstractNumId="9">
     <w:nsid w:val="129C1820"/>
     <w:multiLevelType w:val="hybridMultilevel"/>
     <w:tmpl w:val="6ABE5B88"/>
@@ -19842,7 +20014,7 @@
       </w:pPr>
     </w:lvl>
   </w:abstractNum>
-  <w:abstractNum w:abstractNumId="9">
+  <w:abstractNum w:abstractNumId="10">
     <w:nsid w:val="17C751A7"/>
     <w:multiLevelType w:val="hybridMultilevel"/>
     <w:tmpl w:val="8EEC9DB8"/>
@@ -19982,7 +20154,7 @@
       </w:rPr>
     </w:lvl>
   </w:abstractNum>
-  <w:abstractNum w:abstractNumId="10">
+  <w:abstractNum w:abstractNumId="11">
     <w:nsid w:val="20440E5E"/>
     <w:multiLevelType w:val="multilevel"/>
     <w:tmpl w:val="0409001F"/>
@@ -20068,14 +20240,13 @@
       </w:pPr>
     </w:lvl>
   </w:abstractNum>
-  <w:abstractNum w:abstractNumId="11">
+  <w:abstractNum w:abstractNumId="12">
     <w:nsid w:val="20F504BF"/>
     <w:multiLevelType w:val="multilevel"/>
     <w:tmpl w:val="BA501526"/>
     <w:lvl w:ilvl="0">
       <w:start w:val="1"/>
       <w:numFmt w:val="decimal"/>
-      <w:pStyle w:val="Heading1"/>
       <w:lvlText w:val="Chương %1"/>
       <w:lvlJc w:val="left"/>
       <w:pPr>
@@ -20212,7 +20383,7 @@
       </w:pPr>
     </w:lvl>
   </w:abstractNum>
-  <w:abstractNum w:abstractNumId="12">
+  <w:abstractNum w:abstractNumId="13">
     <w:nsid w:val="22C939EA"/>
     <w:multiLevelType w:val="hybridMultilevel"/>
     <w:tmpl w:val="E5D84B2A"/>
@@ -20325,7 +20496,7 @@
       </w:rPr>
     </w:lvl>
   </w:abstractNum>
-  <w:abstractNum w:abstractNumId="13">
+  <w:abstractNum w:abstractNumId="14">
     <w:nsid w:val="232D2856"/>
     <w:multiLevelType w:val="hybridMultilevel"/>
     <w:tmpl w:val="079A09D2"/>
@@ -20411,7 +20582,7 @@
       </w:pPr>
     </w:lvl>
   </w:abstractNum>
-  <w:abstractNum w:abstractNumId="14">
+  <w:abstractNum w:abstractNumId="15">
     <w:nsid w:val="242B4FC3"/>
     <w:multiLevelType w:val="hybridMultilevel"/>
     <w:tmpl w:val="26E81508"/>
@@ -20524,7 +20695,7 @@
       </w:rPr>
     </w:lvl>
   </w:abstractNum>
-  <w:abstractNum w:abstractNumId="15">
+  <w:abstractNum w:abstractNumId="16">
     <w:nsid w:val="27E8210E"/>
     <w:multiLevelType w:val="hybridMultilevel"/>
     <w:tmpl w:val="AE1E4904"/>
@@ -20637,7 +20808,7 @@
       </w:rPr>
     </w:lvl>
   </w:abstractNum>
-  <w:abstractNum w:abstractNumId="16">
+  <w:abstractNum w:abstractNumId="17">
     <w:nsid w:val="291E26E7"/>
     <w:multiLevelType w:val="multilevel"/>
     <w:tmpl w:val="31DABDA0"/>
@@ -20786,7 +20957,7 @@
       </w:rPr>
     </w:lvl>
   </w:abstractNum>
-  <w:abstractNum w:abstractNumId="17">
+  <w:abstractNum w:abstractNumId="18">
     <w:nsid w:val="2B9C4659"/>
     <w:multiLevelType w:val="hybridMultilevel"/>
     <w:tmpl w:val="06CE5BFE"/>
@@ -20899,7 +21070,7 @@
       </w:rPr>
     </w:lvl>
   </w:abstractNum>
-  <w:abstractNum w:abstractNumId="18">
+  <w:abstractNum w:abstractNumId="19">
     <w:nsid w:val="2C9A5D64"/>
     <w:multiLevelType w:val="hybridMultilevel"/>
     <w:tmpl w:val="743479CA"/>
@@ -21012,7 +21183,7 @@
       </w:rPr>
     </w:lvl>
   </w:abstractNum>
-  <w:abstractNum w:abstractNumId="19">
+  <w:abstractNum w:abstractNumId="20">
     <w:nsid w:val="2E117EC8"/>
     <w:multiLevelType w:val="hybridMultilevel"/>
     <w:tmpl w:val="42B6CC14"/>
@@ -21101,7 +21272,7 @@
       </w:pPr>
     </w:lvl>
   </w:abstractNum>
-  <w:abstractNum w:abstractNumId="20">
+  <w:abstractNum w:abstractNumId="21">
     <w:nsid w:val="2E662B78"/>
     <w:multiLevelType w:val="hybridMultilevel"/>
     <w:tmpl w:val="4E50AFF4"/>
@@ -21214,7 +21385,7 @@
       </w:rPr>
     </w:lvl>
   </w:abstractNum>
-  <w:abstractNum w:abstractNumId="21">
+  <w:abstractNum w:abstractNumId="22">
     <w:nsid w:val="2E813FC5"/>
     <w:multiLevelType w:val="hybridMultilevel"/>
     <w:tmpl w:val="D458C0E0"/>
@@ -21303,7 +21474,7 @@
       </w:pPr>
     </w:lvl>
   </w:abstractNum>
-  <w:abstractNum w:abstractNumId="22">
+  <w:abstractNum w:abstractNumId="23">
     <w:nsid w:val="325C36D3"/>
     <w:multiLevelType w:val="multilevel"/>
     <w:tmpl w:val="777C433C"/>
@@ -21424,7 +21595,7 @@
       </w:rPr>
     </w:lvl>
   </w:abstractNum>
-  <w:abstractNum w:abstractNumId="23">
+  <w:abstractNum w:abstractNumId="24">
     <w:nsid w:val="35F53B15"/>
     <w:multiLevelType w:val="hybridMultilevel"/>
     <w:tmpl w:val="AF2847A6"/>
@@ -21537,7 +21708,7 @@
       </w:rPr>
     </w:lvl>
   </w:abstractNum>
-  <w:abstractNum w:abstractNumId="24">
+  <w:abstractNum w:abstractNumId="25">
     <w:nsid w:val="3A440040"/>
     <w:multiLevelType w:val="hybridMultilevel"/>
     <w:tmpl w:val="95AA0C3A"/>
@@ -21650,7 +21821,7 @@
       </w:rPr>
     </w:lvl>
   </w:abstractNum>
-  <w:abstractNum w:abstractNumId="25">
+  <w:abstractNum w:abstractNumId="26">
     <w:nsid w:val="3BD80EFF"/>
     <w:multiLevelType w:val="hybridMultilevel"/>
     <w:tmpl w:val="DC1A7FCA"/>
@@ -21763,7 +21934,7 @@
       </w:rPr>
     </w:lvl>
   </w:abstractNum>
-  <w:abstractNum w:abstractNumId="26">
+  <w:abstractNum w:abstractNumId="27">
     <w:nsid w:val="4AAA2E0D"/>
     <w:multiLevelType w:val="hybridMultilevel"/>
     <w:tmpl w:val="2390B73A"/>
@@ -21876,7 +22047,7 @@
       </w:rPr>
     </w:lvl>
   </w:abstractNum>
-  <w:abstractNum w:abstractNumId="27">
+  <w:abstractNum w:abstractNumId="28">
     <w:nsid w:val="4B0B2739"/>
     <w:multiLevelType w:val="multilevel"/>
     <w:tmpl w:val="0A0E251E"/>
@@ -21997,7 +22168,7 @@
       </w:rPr>
     </w:lvl>
   </w:abstractNum>
-  <w:abstractNum w:abstractNumId="28">
+  <w:abstractNum w:abstractNumId="29">
     <w:nsid w:val="50FC0B1C"/>
     <w:multiLevelType w:val="hybridMultilevel"/>
     <w:tmpl w:val="1D34CB14"/>
@@ -22110,7 +22281,7 @@
       </w:rPr>
     </w:lvl>
   </w:abstractNum>
-  <w:abstractNum w:abstractNumId="29">
+  <w:abstractNum w:abstractNumId="30">
     <w:nsid w:val="51C07EBB"/>
     <w:multiLevelType w:val="hybridMultilevel"/>
     <w:tmpl w:val="BA18D7CC"/>
@@ -22223,7 +22394,7 @@
       </w:rPr>
     </w:lvl>
   </w:abstractNum>
-  <w:abstractNum w:abstractNumId="30">
+  <w:abstractNum w:abstractNumId="31">
     <w:nsid w:val="51D4715F"/>
     <w:multiLevelType w:val="hybridMultilevel"/>
     <w:tmpl w:val="850EC8E2"/>
@@ -22336,7 +22507,7 @@
       </w:rPr>
     </w:lvl>
   </w:abstractNum>
-  <w:abstractNum w:abstractNumId="31">
+  <w:abstractNum w:abstractNumId="32">
     <w:nsid w:val="5DF95794"/>
     <w:multiLevelType w:val="hybridMultilevel"/>
     <w:tmpl w:val="079A09D2"/>
@@ -22422,7 +22593,7 @@
       </w:pPr>
     </w:lvl>
   </w:abstractNum>
-  <w:abstractNum w:abstractNumId="32">
+  <w:abstractNum w:abstractNumId="33">
     <w:nsid w:val="5F6437AF"/>
     <w:multiLevelType w:val="hybridMultilevel"/>
     <w:tmpl w:val="EB8CE7A6"/>
@@ -22535,7 +22706,7 @@
       </w:rPr>
     </w:lvl>
   </w:abstractNum>
-  <w:abstractNum w:abstractNumId="33">
+  <w:abstractNum w:abstractNumId="34">
     <w:nsid w:val="60682F5B"/>
     <w:multiLevelType w:val="hybridMultilevel"/>
     <w:tmpl w:val="BBCAE8A6"/>
@@ -22621,7 +22792,7 @@
       </w:pPr>
     </w:lvl>
   </w:abstractNum>
-  <w:abstractNum w:abstractNumId="34">
+  <w:abstractNum w:abstractNumId="35">
     <w:nsid w:val="63E04AD8"/>
     <w:multiLevelType w:val="hybridMultilevel"/>
     <w:tmpl w:val="1F903338"/>
@@ -22707,7 +22878,7 @@
       </w:pPr>
     </w:lvl>
   </w:abstractNum>
-  <w:abstractNum w:abstractNumId="35">
+  <w:abstractNum w:abstractNumId="36">
     <w:nsid w:val="63FE4C33"/>
     <w:multiLevelType w:val="hybridMultilevel"/>
     <w:tmpl w:val="2A7E6B04"/>
@@ -22820,7 +22991,7 @@
       </w:rPr>
     </w:lvl>
   </w:abstractNum>
-  <w:abstractNum w:abstractNumId="36">
+  <w:abstractNum w:abstractNumId="37">
     <w:nsid w:val="64C63EE6"/>
     <w:multiLevelType w:val="hybridMultilevel"/>
     <w:tmpl w:val="2A7E926C"/>
@@ -22933,7 +23104,7 @@
       </w:rPr>
     </w:lvl>
   </w:abstractNum>
-  <w:abstractNum w:abstractNumId="37">
+  <w:abstractNum w:abstractNumId="38">
     <w:nsid w:val="68501031"/>
     <w:multiLevelType w:val="hybridMultilevel"/>
     <w:tmpl w:val="B740877A"/>
@@ -23046,7 +23217,7 @@
       </w:rPr>
     </w:lvl>
   </w:abstractNum>
-  <w:abstractNum w:abstractNumId="38">
+  <w:abstractNum w:abstractNumId="39">
     <w:nsid w:val="6B141C6B"/>
     <w:multiLevelType w:val="hybridMultilevel"/>
     <w:tmpl w:val="CD607550"/>
@@ -23159,7 +23330,7 @@
       </w:rPr>
     </w:lvl>
   </w:abstractNum>
-  <w:abstractNum w:abstractNumId="39">
+  <w:abstractNum w:abstractNumId="40">
     <w:nsid w:val="6F7663FC"/>
     <w:multiLevelType w:val="hybridMultilevel"/>
     <w:tmpl w:val="BF6E6C3A"/>
@@ -23248,7 +23419,7 @@
       </w:pPr>
     </w:lvl>
   </w:abstractNum>
-  <w:abstractNum w:abstractNumId="40">
+  <w:abstractNum w:abstractNumId="41">
     <w:nsid w:val="794F1CE9"/>
     <w:multiLevelType w:val="hybridMultilevel"/>
     <w:tmpl w:val="BA50FD5E"/>
@@ -23362,151 +23533,151 @@
     </w:lvl>
   </w:abstractNum>
   <w:num w:numId="1">
+    <w:abstractNumId w:val="12"/>
+  </w:num>
+  <w:num w:numId="2">
+    <w:abstractNumId w:val="12"/>
+  </w:num>
+  <w:num w:numId="3">
+    <w:abstractNumId w:val="10"/>
+  </w:num>
+  <w:num w:numId="4">
+    <w:abstractNumId w:val="7"/>
+  </w:num>
+  <w:num w:numId="5">
+    <w:abstractNumId w:val="33"/>
+  </w:num>
+  <w:num w:numId="6">
+    <w:abstractNumId w:val="6"/>
+  </w:num>
+  <w:num w:numId="7">
+    <w:abstractNumId w:val="15"/>
+  </w:num>
+  <w:num w:numId="8">
+    <w:abstractNumId w:val="25"/>
+  </w:num>
+  <w:num w:numId="9">
+    <w:abstractNumId w:val="19"/>
+  </w:num>
+  <w:num w:numId="10">
+    <w:abstractNumId w:val="28"/>
+  </w:num>
+  <w:num w:numId="11">
+    <w:abstractNumId w:val="20"/>
+  </w:num>
+  <w:num w:numId="12">
     <w:abstractNumId w:val="11"/>
   </w:num>
-  <w:num w:numId="2">
-    <w:abstractNumId w:val="11"/>
-  </w:num>
-  <w:num w:numId="3">
+  <w:num w:numId="13">
     <w:abstractNumId w:val="9"/>
   </w:num>
-  <w:num w:numId="4">
-    <w:abstractNumId w:val="6"/>
-  </w:num>
-  <w:num w:numId="5">
-    <w:abstractNumId w:val="32"/>
-  </w:num>
-  <w:num w:numId="6">
-    <w:abstractNumId w:val="5"/>
-  </w:num>
-  <w:num w:numId="7">
-    <w:abstractNumId w:val="14"/>
-  </w:num>
-  <w:num w:numId="8">
+  <w:num w:numId="14">
     <w:abstractNumId w:val="24"/>
   </w:num>
-  <w:num w:numId="9">
-    <w:abstractNumId w:val="18"/>
+  <w:num w:numId="15">
+    <w:abstractNumId w:val="39"/>
   </w:num>
-  <w:num w:numId="10">
-    <w:abstractNumId w:val="27"/>
+  <w:num w:numId="16">
+    <w:abstractNumId w:val="4"/>
   </w:num>
-  <w:num w:numId="11">
-    <w:abstractNumId w:val="19"/>
-  </w:num>
-  <w:num w:numId="12">
-    <w:abstractNumId w:val="10"/>
-  </w:num>
-  <w:num w:numId="13">
+  <w:num w:numId="17">
     <w:abstractNumId w:val="8"/>
   </w:num>
-  <w:num w:numId="14">
-    <w:abstractNumId w:val="23"/>
-  </w:num>
-  <w:num w:numId="15">
-    <w:abstractNumId w:val="38"/>
-  </w:num>
-  <w:num w:numId="16">
-    <w:abstractNumId w:val="3"/>
-  </w:num>
-  <w:num w:numId="17">
-    <w:abstractNumId w:val="7"/>
-  </w:num>
   <w:num w:numId="18">
-    <w:abstractNumId w:val="8"/>
+    <w:abstractNumId w:val="9"/>
     <w:lvlOverride w:ilvl="0">
       <w:startOverride w:val="1"/>
     </w:lvlOverride>
   </w:num>
   <w:num w:numId="19">
-    <w:abstractNumId w:val="26"/>
+    <w:abstractNumId w:val="27"/>
   </w:num>
   <w:num w:numId="20">
-    <w:abstractNumId w:val="33"/>
+    <w:abstractNumId w:val="34"/>
   </w:num>
   <w:num w:numId="21">
-    <w:abstractNumId w:val="30"/>
+    <w:abstractNumId w:val="31"/>
   </w:num>
   <w:num w:numId="22">
-    <w:abstractNumId w:val="16"/>
+    <w:abstractNumId w:val="17"/>
   </w:num>
   <w:num w:numId="23">
-    <w:abstractNumId w:val="1"/>
+    <w:abstractNumId w:val="2"/>
   </w:num>
   <w:num w:numId="24">
-    <w:abstractNumId w:val="33"/>
+    <w:abstractNumId w:val="34"/>
     <w:lvlOverride w:ilvl="0">
       <w:startOverride w:val="1"/>
     </w:lvlOverride>
   </w:num>
   <w:num w:numId="25">
-    <w:abstractNumId w:val="12"/>
+    <w:abstractNumId w:val="13"/>
   </w:num>
   <w:num w:numId="26">
-    <w:abstractNumId w:val="33"/>
+    <w:abstractNumId w:val="34"/>
     <w:lvlOverride w:ilvl="0">
       <w:startOverride w:val="1"/>
     </w:lvlOverride>
   </w:num>
   <w:num w:numId="27">
-    <w:abstractNumId w:val="33"/>
+    <w:abstractNumId w:val="34"/>
     <w:lvlOverride w:ilvl="0">
       <w:startOverride w:val="1"/>
     </w:lvlOverride>
   </w:num>
   <w:num w:numId="28">
-    <w:abstractNumId w:val="8"/>
+    <w:abstractNumId w:val="9"/>
     <w:lvlOverride w:ilvl="0">
       <w:startOverride w:val="1"/>
     </w:lvlOverride>
   </w:num>
   <w:num w:numId="29">
-    <w:abstractNumId w:val="29"/>
+    <w:abstractNumId w:val="30"/>
   </w:num>
   <w:num w:numId="30">
-    <w:abstractNumId w:val="21"/>
+    <w:abstractNumId w:val="22"/>
   </w:num>
   <w:num w:numId="31">
-    <w:abstractNumId w:val="15"/>
+    <w:abstractNumId w:val="16"/>
   </w:num>
   <w:num w:numId="32">
     <w:abstractNumId w:val="0"/>
   </w:num>
   <w:num w:numId="33">
+    <w:abstractNumId w:val="38"/>
+  </w:num>
+  <w:num w:numId="34">
+    <w:abstractNumId w:val="5"/>
+  </w:num>
+  <w:num w:numId="35">
+    <w:abstractNumId w:val="26"/>
+  </w:num>
+  <w:num w:numId="36">
+    <w:abstractNumId w:val="41"/>
+  </w:num>
+  <w:num w:numId="37">
+    <w:abstractNumId w:val="36"/>
+  </w:num>
+  <w:num w:numId="38">
     <w:abstractNumId w:val="37"/>
   </w:num>
-  <w:num w:numId="34">
-    <w:abstractNumId w:val="4"/>
+  <w:num w:numId="39">
+    <w:abstractNumId w:val="3"/>
   </w:num>
-  <w:num w:numId="35">
-    <w:abstractNumId w:val="25"/>
+  <w:num w:numId="40">
+    <w:abstractNumId w:val="23"/>
   </w:num>
-  <w:num w:numId="36">
+  <w:num w:numId="41">
     <w:abstractNumId w:val="40"/>
   </w:num>
-  <w:num w:numId="37">
+  <w:num w:numId="42">
+    <w:abstractNumId w:val="29"/>
+  </w:num>
+  <w:num w:numId="43">
     <w:abstractNumId w:val="35"/>
   </w:num>
-  <w:num w:numId="38">
-    <w:abstractNumId w:val="36"/>
-  </w:num>
-  <w:num w:numId="39">
-    <w:abstractNumId w:val="2"/>
-  </w:num>
-  <w:num w:numId="40">
-    <w:abstractNumId w:val="22"/>
-  </w:num>
-  <w:num w:numId="41">
-    <w:abstractNumId w:val="39"/>
-  </w:num>
-  <w:num w:numId="42">
+  <w:num w:numId="44">
     <w:abstractNumId w:val="28"/>
-  </w:num>
-  <w:num w:numId="43">
-    <w:abstractNumId w:val="34"/>
-  </w:num>
-  <w:num w:numId="44">
-    <w:abstractNumId w:val="27"/>
     <w:lvlOverride w:ilvl="0">
       <w:startOverride w:val="1"/>
     </w:lvlOverride>
@@ -23536,7 +23707,7 @@
     </w:lvlOverride>
   </w:num>
   <w:num w:numId="45">
-    <w:abstractNumId w:val="27"/>
+    <w:abstractNumId w:val="28"/>
     <w:lvlOverride w:ilvl="0">
       <w:startOverride w:val="1"/>
     </w:lvlOverride>
@@ -23566,7 +23737,7 @@
     </w:lvlOverride>
   </w:num>
   <w:num w:numId="46">
-    <w:abstractNumId w:val="27"/>
+    <w:abstractNumId w:val="28"/>
     <w:lvlOverride w:ilvl="0">
       <w:startOverride w:val="1"/>
     </w:lvlOverride>
@@ -23596,19 +23767,22 @@
     </w:lvlOverride>
   </w:num>
   <w:num w:numId="47">
+    <w:abstractNumId w:val="19"/>
+  </w:num>
+  <w:num w:numId="48">
+    <w:abstractNumId w:val="32"/>
+  </w:num>
+  <w:num w:numId="49">
+    <w:abstractNumId w:val="14"/>
+  </w:num>
+  <w:num w:numId="50">
     <w:abstractNumId w:val="18"/>
   </w:num>
-  <w:num w:numId="48">
-    <w:abstractNumId w:val="31"/>
+  <w:num w:numId="51">
+    <w:abstractNumId w:val="21"/>
   </w:num>
-  <w:num w:numId="49">
-    <w:abstractNumId w:val="13"/>
-  </w:num>
-  <w:num w:numId="50">
-    <w:abstractNumId w:val="17"/>
-  </w:num>
-  <w:num w:numId="51">
-    <w:abstractNumId w:val="20"/>
+  <w:num w:numId="52">
+    <w:abstractNumId w:val="1"/>
   </w:num>
   <w:numIdMacAtCleanup w:val="51"/>
 </w:numbering>
@@ -23792,12 +23966,12 @@
     <w:link w:val="Heading1Char"/>
     <w:uiPriority w:val="9"/>
     <w:qFormat/>
-    <w:rsid w:val="00E662D3"/>
+    <w:rsid w:val="00DE04EE"/>
     <w:pPr>
       <w:keepNext/>
       <w:keepLines/>
       <w:numPr>
-        <w:numId w:val="2"/>
+        <w:numId w:val="52"/>
       </w:numPr>
       <w:spacing w:before="480" w:after="0"/>
       <w:outlineLvl w:val="0"/>
@@ -23990,7 +24164,7 @@
     <w:basedOn w:val="DefaultParagraphFont"/>
     <w:link w:val="Heading1"/>
     <w:uiPriority w:val="9"/>
-    <w:rsid w:val="00E662D3"/>
+    <w:rsid w:val="00DE04EE"/>
     <w:rPr>
       <w:rFonts w:ascii="Times New Roman" w:eastAsiaTheme="majorEastAsia" w:hAnsi="Times New Roman" w:cs="Times New Roman"/>
       <w:b/>
@@ -24636,12 +24810,12 @@
     <w:link w:val="Heading1Char"/>
     <w:uiPriority w:val="9"/>
     <w:qFormat/>
-    <w:rsid w:val="00E662D3"/>
+    <w:rsid w:val="00DE04EE"/>
     <w:pPr>
       <w:keepNext/>
       <w:keepLines/>
       <w:numPr>
-        <w:numId w:val="2"/>
+        <w:numId w:val="52"/>
       </w:numPr>
       <w:spacing w:before="480" w:after="0"/>
       <w:outlineLvl w:val="0"/>
@@ -24834,7 +25008,7 @@
     <w:basedOn w:val="DefaultParagraphFont"/>
     <w:link w:val="Heading1"/>
     <w:uiPriority w:val="9"/>
-    <w:rsid w:val="00E662D3"/>
+    <w:rsid w:val="00DE04EE"/>
     <w:rPr>
       <w:rFonts w:ascii="Times New Roman" w:eastAsiaTheme="majorEastAsia" w:hAnsi="Times New Roman" w:cs="Times New Roman"/>
       <w:b/>
@@ -25632,7 +25806,7 @@
 </file>
 
 <file path=customXml/itemProps1.xml><?xml version="1.0" encoding="utf-8"?>
-<ds:datastoreItem xmlns:ds="http://schemas.openxmlformats.org/officeDocument/2006/customXml" ds:itemID="{DC8A7DF1-5D4C-4770-AC1B-E8C5D3B7A442}">
+<ds:datastoreItem xmlns:ds="http://schemas.openxmlformats.org/officeDocument/2006/customXml" ds:itemID="{7B42676A-AC68-42BB-89DB-5AF4BCAB187D}">
   <ds:schemaRefs>
     <ds:schemaRef ds:uri="http://schemas.openxmlformats.org/officeDocument/2006/bibliography"/>
   </ds:schemaRefs>
@@ -25640,7 +25814,7 @@
 </file>
 
 <file path=customXml/itemProps10.xml><?xml version="1.0" encoding="utf-8"?>
-<ds:datastoreItem xmlns:ds="http://schemas.openxmlformats.org/officeDocument/2006/customXml" ds:itemID="{BE55CFDA-E33D-4452-A600-FAA2D5517267}">
+<ds:datastoreItem xmlns:ds="http://schemas.openxmlformats.org/officeDocument/2006/customXml" ds:itemID="{EA806FD4-8444-4B63-848F-12498EE91463}">
   <ds:schemaRefs>
     <ds:schemaRef ds:uri="http://schemas.openxmlformats.org/officeDocument/2006/bibliography"/>
   </ds:schemaRefs>
@@ -25648,7 +25822,7 @@
 </file>
 
 <file path=customXml/itemProps11.xml><?xml version="1.0" encoding="utf-8"?>
-<ds:datastoreItem xmlns:ds="http://schemas.openxmlformats.org/officeDocument/2006/customXml" ds:itemID="{1B769004-498A-477A-8F57-F97CF56974A5}">
+<ds:datastoreItem xmlns:ds="http://schemas.openxmlformats.org/officeDocument/2006/customXml" ds:itemID="{A466201C-93C3-4046-AA57-8A3161E9204C}">
   <ds:schemaRefs>
     <ds:schemaRef ds:uri="http://schemas.openxmlformats.org/officeDocument/2006/bibliography"/>
   </ds:schemaRefs>
@@ -25656,7 +25830,7 @@
 </file>
 
 <file path=customXml/itemProps2.xml><?xml version="1.0" encoding="utf-8"?>
-<ds:datastoreItem xmlns:ds="http://schemas.openxmlformats.org/officeDocument/2006/customXml" ds:itemID="{9007B1FD-B50C-459D-BDB1-B4FFC61CE6DB}">
+<ds:datastoreItem xmlns:ds="http://schemas.openxmlformats.org/officeDocument/2006/customXml" ds:itemID="{7750BABF-013E-4DA3-BAD5-60B2D586A89F}">
   <ds:schemaRefs>
     <ds:schemaRef ds:uri="http://schemas.openxmlformats.org/officeDocument/2006/bibliography"/>
   </ds:schemaRefs>
@@ -25664,7 +25838,7 @@
 </file>
 
 <file path=customXml/itemProps3.xml><?xml version="1.0" encoding="utf-8"?>
-<ds:datastoreItem xmlns:ds="http://schemas.openxmlformats.org/officeDocument/2006/customXml" ds:itemID="{EE89BBF7-608A-421C-AD89-E12B4B7307E0}">
+<ds:datastoreItem xmlns:ds="http://schemas.openxmlformats.org/officeDocument/2006/customXml" ds:itemID="{FEFFE1F2-3BC7-4769-873F-D56BD93D898B}">
   <ds:schemaRefs>
     <ds:schemaRef ds:uri="http://schemas.openxmlformats.org/officeDocument/2006/bibliography"/>
   </ds:schemaRefs>
@@ -25672,7 +25846,7 @@
 </file>
 
 <file path=customXml/itemProps4.xml><?xml version="1.0" encoding="utf-8"?>
-<ds:datastoreItem xmlns:ds="http://schemas.openxmlformats.org/officeDocument/2006/customXml" ds:itemID="{3C5D7A8A-3AB1-4867-852D-1C918B439B59}">
+<ds:datastoreItem xmlns:ds="http://schemas.openxmlformats.org/officeDocument/2006/customXml" ds:itemID="{783D3808-6C99-4F55-BE47-51A920A60A1B}">
   <ds:schemaRefs>
     <ds:schemaRef ds:uri="http://schemas.openxmlformats.org/officeDocument/2006/bibliography"/>
   </ds:schemaRefs>
@@ -25680,7 +25854,7 @@
 </file>
 
 <file path=customXml/itemProps5.xml><?xml version="1.0" encoding="utf-8"?>
-<ds:datastoreItem xmlns:ds="http://schemas.openxmlformats.org/officeDocument/2006/customXml" ds:itemID="{79D27A00-B1E3-4943-81CC-1FD5BA08016E}">
+<ds:datastoreItem xmlns:ds="http://schemas.openxmlformats.org/officeDocument/2006/customXml" ds:itemID="{82AFA0F8-1754-4CB5-AC9A-CEDD062FB08D}">
   <ds:schemaRefs>
     <ds:schemaRef ds:uri="http://schemas.openxmlformats.org/officeDocument/2006/bibliography"/>
   </ds:schemaRefs>
@@ -25688,7 +25862,7 @@
 </file>
 
 <file path=customXml/itemProps6.xml><?xml version="1.0" encoding="utf-8"?>
-<ds:datastoreItem xmlns:ds="http://schemas.openxmlformats.org/officeDocument/2006/customXml" ds:itemID="{1E4E9DB4-C3F1-44D7-AA14-D2B5BB0400B7}">
+<ds:datastoreItem xmlns:ds="http://schemas.openxmlformats.org/officeDocument/2006/customXml" ds:itemID="{E46B021E-DA3F-4439-B0DC-5D401A5A99EC}">
   <ds:schemaRefs>
     <ds:schemaRef ds:uri="http://schemas.openxmlformats.org/officeDocument/2006/bibliography"/>
   </ds:schemaRefs>
@@ -25696,7 +25870,7 @@
 </file>
 
 <file path=customXml/itemProps7.xml><?xml version="1.0" encoding="utf-8"?>
-<ds:datastoreItem xmlns:ds="http://schemas.openxmlformats.org/officeDocument/2006/customXml" ds:itemID="{42B5C375-F3A2-496A-BC37-9CB408FC022D}">
+<ds:datastoreItem xmlns:ds="http://schemas.openxmlformats.org/officeDocument/2006/customXml" ds:itemID="{1A6ED2F4-5C05-4074-BCAB-8CC901356377}">
   <ds:schemaRefs>
     <ds:schemaRef ds:uri="http://schemas.openxmlformats.org/officeDocument/2006/bibliography"/>
   </ds:schemaRefs>
@@ -25704,7 +25878,7 @@
 </file>
 
 <file path=customXml/itemProps8.xml><?xml version="1.0" encoding="utf-8"?>
-<ds:datastoreItem xmlns:ds="http://schemas.openxmlformats.org/officeDocument/2006/customXml" ds:itemID="{254E2E4B-DEBC-485D-8F1F-D4F86EDB358D}">
+<ds:datastoreItem xmlns:ds="http://schemas.openxmlformats.org/officeDocument/2006/customXml" ds:itemID="{C5F93AB0-4CCA-4BB1-88C4-0D0C936D4B32}">
   <ds:schemaRefs>
     <ds:schemaRef ds:uri="http://schemas.openxmlformats.org/officeDocument/2006/bibliography"/>
   </ds:schemaRefs>
@@ -25712,7 +25886,7 @@
 </file>
 
 <file path=customXml/itemProps9.xml><?xml version="1.0" encoding="utf-8"?>
-<ds:datastoreItem xmlns:ds="http://schemas.openxmlformats.org/officeDocument/2006/customXml" ds:itemID="{9C3FCCDD-86BC-44CB-B87D-B34C592B19EF}">
+<ds:datastoreItem xmlns:ds="http://schemas.openxmlformats.org/officeDocument/2006/customXml" ds:itemID="{763CAB4C-A0BE-4559-8879-92447CCC3456}">
   <ds:schemaRefs>
     <ds:schemaRef ds:uri="http://schemas.openxmlformats.org/officeDocument/2006/bibliography"/>
   </ds:schemaRefs>

--- a/trunk/Report/Xay dung he thong quan ly tuong tac.docx
+++ b/trunk/Report/Xay dung he thong quan ly tuong tac.docx
@@ -11995,51 +11995,49 @@
       <w:r>
         <w:t xml:space="preserve"> </w:t>
       </w:r>
-      <w:bookmarkStart w:id="41" w:name="_GoBack"/>
+      <w:r>
+        <w:t>Thay đổi trạng thái của tác vụ</w:t>
+      </w:r>
+    </w:p>
+    <w:p>
+      <w:pPr>
+        <w:jc w:val="both"/>
+      </w:pPr>
+      <w:r>
+        <w:t>Chức năng này sử dụng khi tác vụ có sự thay đổi, cần thay đổi trạng thái thích hợp như khi đã hoàn thành, đóng tác vụ…</w:t>
+      </w:r>
+    </w:p>
+    <w:p>
+      <w:pPr>
+        <w:pStyle w:val="Heading2"/>
+      </w:pPr>
+      <w:r>
+        <w:t>Yêu cầu</w:t>
+      </w:r>
+    </w:p>
+    <w:p>
+      <w:pPr>
+        <w:pStyle w:val="Heading3"/>
+      </w:pPr>
+      <w:r>
+        <w:t>Yêu cầu c</w:t>
+      </w:r>
+      <w:r>
+        <w:t>hức năng</w:t>
+      </w:r>
+      <w:bookmarkStart w:id="41" w:name="_Toc327604643"/>
+    </w:p>
+    <w:p>
+      <w:pPr>
+        <w:pStyle w:val="Heading4"/>
+      </w:pPr>
+      <w:r>
+        <w:t xml:space="preserve"> </w:t>
+      </w:r>
+      <w:r>
+        <w:t>Danh sách các Actor</w:t>
+      </w:r>
       <w:bookmarkEnd w:id="41"/>
-      <w:r>
-        <w:t>Thay đổi trạng thái của tác vụ</w:t>
-      </w:r>
-    </w:p>
-    <w:p>
-      <w:pPr>
-        <w:jc w:val="both"/>
-      </w:pPr>
-      <w:r>
-        <w:t>Chức năng này sử dụng khi tác vụ có sự thay đổi, cần thay đổi trạng thái thích hợp như khi đã hoàn thành, đóng tác vụ…</w:t>
-      </w:r>
-    </w:p>
-    <w:p>
-      <w:pPr>
-        <w:pStyle w:val="Heading2"/>
-      </w:pPr>
-      <w:r>
-        <w:t>Yêu cầu</w:t>
-      </w:r>
-    </w:p>
-    <w:p>
-      <w:pPr>
-        <w:pStyle w:val="Heading3"/>
-      </w:pPr>
-      <w:r>
-        <w:t>Yêu cầu c</w:t>
-      </w:r>
-      <w:r>
-        <w:t>hức năng</w:t>
-      </w:r>
-      <w:bookmarkStart w:id="42" w:name="_Toc327604643"/>
-    </w:p>
-    <w:p>
-      <w:pPr>
-        <w:pStyle w:val="Heading4"/>
-      </w:pPr>
-      <w:r>
-        <w:t xml:space="preserve"> </w:t>
-      </w:r>
-      <w:r>
-        <w:t>Danh sách các Actor</w:t>
-      </w:r>
-      <w:bookmarkEnd w:id="42"/>
     </w:p>
     <w:p>
       <w:pPr>
@@ -12108,7 +12106,7 @@
         <w:pStyle w:val="Caption"/>
         <w:jc w:val="center"/>
       </w:pPr>
-      <w:bookmarkStart w:id="43" w:name="_Toc327604698"/>
+      <w:bookmarkStart w:id="42" w:name="_Toc327604698"/>
       <w:r>
         <w:t xml:space="preserve">Hình </w:t>
       </w:r>
@@ -12139,7 +12137,7 @@
       <w:r>
         <w:t>actor</w:t>
       </w:r>
-      <w:bookmarkEnd w:id="43"/>
+      <w:bookmarkEnd w:id="42"/>
     </w:p>
     <w:tbl>
       <w:tblPr>
@@ -12487,7 +12485,7 @@
         <w:pStyle w:val="Caption"/>
         <w:jc w:val="center"/>
       </w:pPr>
-      <w:bookmarkStart w:id="44" w:name="_Toc327604692"/>
+      <w:bookmarkStart w:id="43" w:name="_Toc327604692"/>
       <w:r>
         <w:t xml:space="preserve">Bảng </w:t>
       </w:r>
@@ -12515,30 +12513,30 @@
       <w:r>
         <w:t xml:space="preserve"> Danh sách actor</w:t>
       </w:r>
+      <w:bookmarkEnd w:id="43"/>
+    </w:p>
+    <w:p>
+      <w:pPr>
+        <w:pStyle w:val="Heading4"/>
+      </w:pPr>
+      <w:bookmarkStart w:id="44" w:name="_Toc327604644"/>
+      <w:r>
+        <w:t xml:space="preserve"> </w:t>
+      </w:r>
+      <w:r>
+        <w:t>Sơ đồ Use-Case</w:t>
+      </w:r>
       <w:bookmarkEnd w:id="44"/>
     </w:p>
     <w:p>
       <w:pPr>
-        <w:pStyle w:val="Heading4"/>
-      </w:pPr>
-      <w:bookmarkStart w:id="45" w:name="_Toc327604644"/>
-      <w:r>
-        <w:t xml:space="preserve"> </w:t>
-      </w:r>
-      <w:r>
-        <w:t>Sơ đồ Use-Case</w:t>
+        <w:pStyle w:val="Heading5"/>
+      </w:pPr>
+      <w:bookmarkStart w:id="45" w:name="_Toc327604645"/>
+      <w:r>
+        <w:t>Mô hình Use-Case</w:t>
       </w:r>
       <w:bookmarkEnd w:id="45"/>
-    </w:p>
-    <w:p>
-      <w:pPr>
-        <w:pStyle w:val="Heading5"/>
-      </w:pPr>
-      <w:bookmarkStart w:id="46" w:name="_Toc327604645"/>
-      <w:r>
-        <w:t>Mô hình Use-Case</w:t>
-      </w:r>
-      <w:bookmarkEnd w:id="46"/>
     </w:p>
     <w:p>
       <w:pPr>
@@ -12621,7 +12619,7 @@
         <w:pStyle w:val="Caption"/>
         <w:jc w:val="center"/>
       </w:pPr>
-      <w:bookmarkStart w:id="47" w:name="_Toc327604699"/>
+      <w:bookmarkStart w:id="46" w:name="_Toc327604699"/>
       <w:r>
         <w:t xml:space="preserve">Hình </w:t>
       </w:r>
@@ -12652,7 +12650,7 @@
       <w:r>
         <w:t>Các khối chính trong mô hình Use-Case</w:t>
       </w:r>
-      <w:bookmarkEnd w:id="47"/>
+      <w:bookmarkEnd w:id="46"/>
     </w:p>
     <w:tbl>
       <w:tblPr>
@@ -12857,7 +12855,7 @@
         <w:pStyle w:val="Caption"/>
         <w:jc w:val="center"/>
       </w:pPr>
-      <w:bookmarkStart w:id="48" w:name="_Toc327604693"/>
+      <w:bookmarkStart w:id="47" w:name="_Toc327604693"/>
       <w:r>
         <w:t xml:space="preserve">Bảng </w:t>
       </w:r>
@@ -12888,7 +12886,7 @@
       <w:r>
         <w:t>Các khối chính trong mô hình Use-Case</w:t>
       </w:r>
-      <w:bookmarkEnd w:id="48"/>
+      <w:bookmarkEnd w:id="47"/>
     </w:p>
     <w:p>
       <w:r>
@@ -12899,7 +12897,7 @@
       <w:pPr>
         <w:pStyle w:val="Heading5"/>
       </w:pPr>
-      <w:bookmarkStart w:id="49" w:name="_Toc327604646"/>
+      <w:bookmarkStart w:id="48" w:name="_Toc327604646"/>
       <w:r>
         <w:lastRenderedPageBreak/>
         <w:t xml:space="preserve"> </w:t>
@@ -12907,7 +12905,7 @@
       <w:r>
         <w:t>Account management</w:t>
       </w:r>
-      <w:bookmarkEnd w:id="49"/>
+      <w:bookmarkEnd w:id="48"/>
     </w:p>
     <w:p>
       <w:pPr>
@@ -12987,7 +12985,7 @@
         <w:pStyle w:val="Caption"/>
         <w:jc w:val="center"/>
       </w:pPr>
-      <w:bookmarkStart w:id="50" w:name="_Toc327604700"/>
+      <w:bookmarkStart w:id="49" w:name="_Toc327604700"/>
       <w:r>
         <w:t xml:space="preserve">Hình </w:t>
       </w:r>
@@ -13018,7 +13016,7 @@
       <w:r>
         <w:t>Use-Case Account Management</w:t>
       </w:r>
-      <w:bookmarkEnd w:id="50"/>
+      <w:bookmarkEnd w:id="49"/>
     </w:p>
     <w:p>
       <w:pPr>
@@ -13030,11 +13028,11 @@
       <w:pPr>
         <w:pStyle w:val="Heading5"/>
       </w:pPr>
-      <w:bookmarkStart w:id="51" w:name="_Toc327604647"/>
+      <w:bookmarkStart w:id="50" w:name="_Toc327604647"/>
       <w:r>
         <w:t>Project structure management</w:t>
       </w:r>
-      <w:bookmarkEnd w:id="51"/>
+      <w:bookmarkEnd w:id="50"/>
     </w:p>
     <w:p>
       <w:pPr>
@@ -13110,7 +13108,7 @@
         <w:pStyle w:val="Caption"/>
         <w:jc w:val="center"/>
       </w:pPr>
-      <w:bookmarkStart w:id="52" w:name="_Toc327604702"/>
+      <w:bookmarkStart w:id="51" w:name="_Toc327604702"/>
       <w:r>
         <w:t xml:space="preserve">Hình </w:t>
       </w:r>
@@ -13141,25 +13139,25 @@
       <w:r>
         <w:t>Use-Case Project structure management</w:t>
       </w:r>
+      <w:bookmarkEnd w:id="51"/>
+    </w:p>
+    <w:p>
+      <w:pPr>
+        <w:pStyle w:val="ListParagraph"/>
+      </w:pPr>
+    </w:p>
+    <w:p>
+      <w:pPr>
+        <w:pStyle w:val="Heading5"/>
+      </w:pPr>
+      <w:bookmarkStart w:id="52" w:name="_Toc327604648"/>
+      <w:r>
+        <w:t xml:space="preserve"> </w:t>
+      </w:r>
+      <w:r>
+        <w:t>Project activity</w:t>
+      </w:r>
       <w:bookmarkEnd w:id="52"/>
-    </w:p>
-    <w:p>
-      <w:pPr>
-        <w:pStyle w:val="ListParagraph"/>
-      </w:pPr>
-    </w:p>
-    <w:p>
-      <w:pPr>
-        <w:pStyle w:val="Heading5"/>
-      </w:pPr>
-      <w:bookmarkStart w:id="53" w:name="_Toc327604648"/>
-      <w:r>
-        <w:t xml:space="preserve"> </w:t>
-      </w:r>
-      <w:r>
-        <w:t>Project activity</w:t>
-      </w:r>
-      <w:bookmarkEnd w:id="53"/>
     </w:p>
     <w:p/>
     <w:p>
@@ -13167,7 +13165,7 @@
         <w:pStyle w:val="Caption"/>
         <w:jc w:val="center"/>
       </w:pPr>
-      <w:bookmarkStart w:id="54" w:name="_Toc327604703"/>
+      <w:bookmarkStart w:id="53" w:name="_Toc327604703"/>
       <w:r>
         <w:t xml:space="preserve">Hình </w:t>
       </w:r>
@@ -13198,34 +13196,34 @@
       <w:r>
         <w:t>Use-Case Project activity</w:t>
       </w:r>
+      <w:bookmarkEnd w:id="53"/>
+    </w:p>
+    <w:p>
+      <w:pPr>
+        <w:pStyle w:val="Heading4"/>
+      </w:pPr>
+      <w:bookmarkStart w:id="54" w:name="_Toc327604649"/>
+      <w:r>
+        <w:t xml:space="preserve"> </w:t>
+      </w:r>
+      <w:r>
+        <w:t>Đặc</w:t>
+      </w:r>
+      <w:r>
+        <w:t xml:space="preserve"> tả Use-Case</w:t>
+      </w:r>
       <w:bookmarkEnd w:id="54"/>
     </w:p>
     <w:p>
       <w:pPr>
-        <w:pStyle w:val="Heading4"/>
-      </w:pPr>
-      <w:bookmarkStart w:id="55" w:name="_Toc327604649"/>
-      <w:r>
-        <w:t xml:space="preserve"> </w:t>
-      </w:r>
-      <w:r>
-        <w:t>Đặc</w:t>
-      </w:r>
-      <w:r>
-        <w:t xml:space="preserve"> tả Use-Case</w:t>
-      </w:r>
-      <w:bookmarkEnd w:id="55"/>
-    </w:p>
-    <w:p>
-      <w:pPr>
         <w:pStyle w:val="Heading5"/>
       </w:pPr>
-      <w:bookmarkStart w:id="56" w:name="_Toc327604650"/>
+      <w:bookmarkStart w:id="55" w:name="_Toc327604650"/>
       <w:r>
         <w:lastRenderedPageBreak/>
         <w:t>Use-Case Create Work Item</w:t>
       </w:r>
-      <w:bookmarkEnd w:id="56"/>
+      <w:bookmarkEnd w:id="55"/>
     </w:p>
     <w:tbl>
       <w:tblPr>
@@ -13586,7 +13584,7 @@
       <w:pPr>
         <w:pStyle w:val="Heading5"/>
       </w:pPr>
-      <w:bookmarkStart w:id="57" w:name="_Toc327604651"/>
+      <w:bookmarkStart w:id="56" w:name="_Toc327604651"/>
       <w:r>
         <w:lastRenderedPageBreak/>
         <w:t>Use-</w:t>
@@ -13594,7 +13592,7 @@
       <w:r>
         <w:t>case Update Work Item</w:t>
       </w:r>
-      <w:bookmarkEnd w:id="57"/>
+      <w:bookmarkEnd w:id="56"/>
     </w:p>
     <w:tbl>
       <w:tblPr>
@@ -14002,7 +14000,7 @@
       <w:pPr>
         <w:pStyle w:val="Heading5"/>
       </w:pPr>
-      <w:bookmarkStart w:id="58" w:name="_Toc327604652"/>
+      <w:bookmarkStart w:id="57" w:name="_Toc327604652"/>
       <w:r>
         <w:lastRenderedPageBreak/>
         <w:t>Use-Case C</w:t>
@@ -14010,7 +14008,7 @@
       <w:r>
         <w:t>reate account</w:t>
       </w:r>
-      <w:bookmarkEnd w:id="58"/>
+      <w:bookmarkEnd w:id="57"/>
     </w:p>
     <w:tbl>
       <w:tblPr>
@@ -14298,7 +14296,7 @@
       <w:pPr>
         <w:pStyle w:val="Heading5"/>
       </w:pPr>
-      <w:bookmarkStart w:id="59" w:name="_Toc327604653"/>
+      <w:bookmarkStart w:id="58" w:name="_Toc327604653"/>
       <w:r>
         <w:lastRenderedPageBreak/>
         <w:t>Use-</w:t>
@@ -14309,7 +14307,7 @@
       <w:r>
         <w:t>earch account</w:t>
       </w:r>
-      <w:bookmarkEnd w:id="59"/>
+      <w:bookmarkEnd w:id="58"/>
     </w:p>
     <w:tbl>
       <w:tblPr>
@@ -14574,14 +14572,14 @@
       <w:pPr>
         <w:pStyle w:val="Heading5"/>
       </w:pPr>
-      <w:bookmarkStart w:id="60" w:name="_Toc327604654"/>
+      <w:bookmarkStart w:id="59" w:name="_Toc327604654"/>
       <w:r>
         <w:t xml:space="preserve">Use-case </w:t>
       </w:r>
       <w:r>
         <w:t>update account</w:t>
       </w:r>
-      <w:bookmarkEnd w:id="60"/>
+      <w:bookmarkEnd w:id="59"/>
     </w:p>
     <w:tbl>
       <w:tblPr>
@@ -14870,11 +14868,11 @@
       <w:pPr>
         <w:pStyle w:val="Heading5"/>
       </w:pPr>
-      <w:bookmarkStart w:id="61" w:name="_Toc327604655"/>
+      <w:bookmarkStart w:id="60" w:name="_Toc327604655"/>
       <w:r>
         <w:t>Use-Case admin delete account</w:t>
       </w:r>
-      <w:bookmarkEnd w:id="61"/>
+      <w:bookmarkEnd w:id="60"/>
     </w:p>
     <w:tbl>
       <w:tblPr>
@@ -15144,11 +15142,11 @@
       <w:r>
         <w:tab/>
       </w:r>
-      <w:bookmarkStart w:id="62" w:name="_Toc327604656"/>
+      <w:bookmarkStart w:id="61" w:name="_Toc327604656"/>
       <w:r>
         <w:t>Use-Case guest active account</w:t>
       </w:r>
-      <w:bookmarkEnd w:id="62"/>
+      <w:bookmarkEnd w:id="61"/>
     </w:p>
     <w:tbl>
       <w:tblPr>
@@ -15422,12 +15420,12 @@
       <w:pPr>
         <w:pStyle w:val="Heading5"/>
       </w:pPr>
-      <w:bookmarkStart w:id="63" w:name="_Toc327604657"/>
+      <w:bookmarkStart w:id="62" w:name="_Toc327604657"/>
       <w:r>
         <w:lastRenderedPageBreak/>
         <w:t>Use-Case guest login</w:t>
       </w:r>
-      <w:bookmarkEnd w:id="63"/>
+      <w:bookmarkEnd w:id="62"/>
     </w:p>
     <w:tbl>
       <w:tblPr>
@@ -15688,11 +15686,11 @@
       <w:pPr>
         <w:pStyle w:val="Heading5"/>
       </w:pPr>
-      <w:bookmarkStart w:id="64" w:name="_Toc327604658"/>
+      <w:bookmarkStart w:id="63" w:name="_Toc327604658"/>
       <w:r>
         <w:t>Use-Case user update user’s account</w:t>
       </w:r>
-      <w:bookmarkEnd w:id="64"/>
+      <w:bookmarkEnd w:id="63"/>
     </w:p>
     <w:tbl>
       <w:tblPr>
@@ -15953,11 +15951,11 @@
       <w:pPr>
         <w:pStyle w:val="Heading5"/>
       </w:pPr>
-      <w:bookmarkStart w:id="65" w:name="_Toc327604659"/>
+      <w:bookmarkStart w:id="64" w:name="_Toc327604659"/>
       <w:r>
         <w:t>Use-Case user create user’s event</w:t>
       </w:r>
-      <w:bookmarkEnd w:id="65"/>
+      <w:bookmarkEnd w:id="64"/>
       <w:r>
         <w:tab/>
       </w:r>
@@ -16200,11 +16198,11 @@
       <w:pPr>
         <w:pStyle w:val="Heading5"/>
       </w:pPr>
-      <w:bookmarkStart w:id="66" w:name="_Toc327604660"/>
+      <w:bookmarkStart w:id="65" w:name="_Toc327604660"/>
       <w:r>
         <w:t>Use-Case user view user’s event</w:t>
       </w:r>
-      <w:bookmarkEnd w:id="66"/>
+      <w:bookmarkEnd w:id="65"/>
       <w:r>
         <w:tab/>
       </w:r>
@@ -16452,11 +16450,11 @@
       <w:pPr>
         <w:pStyle w:val="Heading5"/>
       </w:pPr>
-      <w:bookmarkStart w:id="67" w:name="_Toc327604661"/>
+      <w:bookmarkStart w:id="66" w:name="_Toc327604661"/>
       <w:r>
         <w:t>Use-Case user update user’s event</w:t>
       </w:r>
-      <w:bookmarkEnd w:id="67"/>
+      <w:bookmarkEnd w:id="66"/>
     </w:p>
     <w:tbl>
       <w:tblPr>
@@ -16711,11 +16709,11 @@
       <w:pPr>
         <w:pStyle w:val="Heading5"/>
       </w:pPr>
-      <w:bookmarkStart w:id="68" w:name="_Toc327604662"/>
+      <w:bookmarkStart w:id="67" w:name="_Toc327604662"/>
       <w:r>
         <w:t>Use-Case user view user’s project</w:t>
       </w:r>
-      <w:bookmarkEnd w:id="68"/>
+      <w:bookmarkEnd w:id="67"/>
     </w:p>
     <w:tbl>
       <w:tblPr>
@@ -17004,11 +17002,11 @@
       <w:pPr>
         <w:pStyle w:val="Heading5"/>
       </w:pPr>
-      <w:bookmarkStart w:id="69" w:name="_Toc327604663"/>
+      <w:bookmarkStart w:id="68" w:name="_Toc327604663"/>
       <w:r>
         <w:t>Use-Case user view work item assign to me</w:t>
       </w:r>
-      <w:bookmarkEnd w:id="69"/>
+      <w:bookmarkEnd w:id="68"/>
     </w:p>
     <w:tbl>
       <w:tblPr>
@@ -17266,11 +17264,11 @@
       <w:pPr>
         <w:pStyle w:val="Heading5"/>
       </w:pPr>
-      <w:bookmarkStart w:id="70" w:name="_Toc327604664"/>
+      <w:bookmarkStart w:id="69" w:name="_Toc327604664"/>
       <w:r>
         <w:t>Use-Case logout</w:t>
       </w:r>
-      <w:bookmarkEnd w:id="70"/>
+      <w:bookmarkEnd w:id="69"/>
     </w:p>
     <w:tbl>
       <w:tblPr>
@@ -17516,7 +17514,7 @@
           <w:rFonts w:cstheme="minorBidi"/>
         </w:rPr>
       </w:pPr>
-      <w:bookmarkStart w:id="71" w:name="_Toc327604665"/>
+      <w:bookmarkStart w:id="70" w:name="_Toc327604665"/>
       <w:r>
         <w:rPr>
           <w:lang w:val="en-CA"/>
@@ -17529,7 +17527,7 @@
         </w:rPr>
         <w:t>Sơ đồ lớp mức phân tích</w:t>
       </w:r>
-      <w:bookmarkEnd w:id="71"/>
+      <w:bookmarkEnd w:id="70"/>
     </w:p>
     <w:p>
       <w:pPr>
@@ -17597,7 +17595,7 @@
         <w:pStyle w:val="Caption"/>
         <w:jc w:val="center"/>
       </w:pPr>
-      <w:bookmarkStart w:id="72" w:name="_Toc327604704"/>
+      <w:bookmarkStart w:id="71" w:name="_Toc327604704"/>
       <w:r>
         <w:t xml:space="preserve">Hình </w:t>
       </w:r>
@@ -17628,7 +17626,7 @@
       <w:r>
         <w:t>Sơ đồ lớp mức phân tích</w:t>
       </w:r>
-      <w:bookmarkEnd w:id="72"/>
+      <w:bookmarkEnd w:id="71"/>
     </w:p>
     <w:tbl>
       <w:tblPr>
@@ -18617,7 +18615,7 @@
       <w:pPr>
         <w:pStyle w:val="Caption"/>
       </w:pPr>
-      <w:bookmarkStart w:id="73" w:name="_Toc327604694"/>
+      <w:bookmarkStart w:id="72" w:name="_Toc327604694"/>
       <w:r>
         <w:t xml:space="preserve">Bảng </w:t>
       </w:r>
@@ -18648,19 +18646,25 @@
       <w:r>
         <w:t>Các lớp đối tượng</w:t>
       </w:r>
+      <w:bookmarkEnd w:id="72"/>
+    </w:p>
+    <w:p>
+      <w:pPr>
+        <w:pStyle w:val="Heading3"/>
+      </w:pPr>
+      <w:r>
+        <w:t>Yêu cầu p</w:t>
+      </w:r>
+      <w:r>
+        <w:t>hi chức năng</w:t>
+      </w:r>
+    </w:p>
+    <w:p>
+      <w:r>
+        <w:t>-</w:t>
+      </w:r>
+      <w:bookmarkStart w:id="73" w:name="_GoBack"/>
       <w:bookmarkEnd w:id="73"/>
-    </w:p>
-    <w:p/>
-    <w:p>
-      <w:pPr>
-        <w:pStyle w:val="Heading3"/>
-      </w:pPr>
-      <w:r>
-        <w:t>Yêu cầu p</w:t>
-      </w:r>
-      <w:r>
-        <w:t>hi chức năng</w:t>
-      </w:r>
     </w:p>
     <w:p>
       <w:pPr>
@@ -19988,7 +19992,7 @@
           <v:shape id="_x0000_i1025" type="#_x0000_t75" style="width:455.4pt;height:168.3pt" o:ole="">
             <v:imagedata r:id="rId38" o:title=""/>
           </v:shape>
-          <o:OLEObject Type="Embed" ProgID="Visio.Drawing.11" ShapeID="_x0000_i1025" DrawAspect="Content" ObjectID="_1401517636" r:id="rId39"/>
+          <o:OLEObject Type="Embed" ProgID="Visio.Drawing.11" ShapeID="_x0000_i1025" DrawAspect="Content" ObjectID="_1401517774" r:id="rId39"/>
         </w:object>
       </w:r>
     </w:p>
@@ -20022,7 +20026,7 @@
           <v:shape id="_x0000_i1026" type="#_x0000_t75" style="width:309.5pt;height:234.7pt" o:ole="">
             <v:imagedata r:id="rId40" o:title=""/>
           </v:shape>
-          <o:OLEObject Type="Embed" ProgID="Visio.Drawing.11" ShapeID="_x0000_i1026" DrawAspect="Content" ObjectID="_1401517637" r:id="rId41"/>
+          <o:OLEObject Type="Embed" ProgID="Visio.Drawing.11" ShapeID="_x0000_i1026" DrawAspect="Content" ObjectID="_1401517775" r:id="rId41"/>
         </w:object>
       </w:r>
     </w:p>
@@ -22767,7 +22771,7 @@
           <w:rPr>
             <w:noProof/>
           </w:rPr>
-          <w:t>22</w:t>
+          <w:t>41</w:t>
         </w:r>
         <w:r>
           <w:rPr>
@@ -27786,7 +27790,7 @@
 </file>
 
 <file path=customXml/itemProps1.xml><?xml version="1.0" encoding="utf-8"?>
-<ds:datastoreItem xmlns:ds="http://schemas.openxmlformats.org/officeDocument/2006/customXml" ds:itemID="{B4805462-8BEC-4224-9561-D4EEA149DC44}">
+<ds:datastoreItem xmlns:ds="http://schemas.openxmlformats.org/officeDocument/2006/customXml" ds:itemID="{222D087E-C6F2-441B-8E72-261BB7115AC0}">
   <ds:schemaRefs>
     <ds:schemaRef ds:uri="http://schemas.openxmlformats.org/officeDocument/2006/bibliography"/>
   </ds:schemaRefs>
@@ -27794,7 +27798,7 @@
 </file>
 
 <file path=customXml/itemProps10.xml><?xml version="1.0" encoding="utf-8"?>
-<ds:datastoreItem xmlns:ds="http://schemas.openxmlformats.org/officeDocument/2006/customXml" ds:itemID="{E00356FB-4E4A-4E88-BE62-D8B88FC5ED87}">
+<ds:datastoreItem xmlns:ds="http://schemas.openxmlformats.org/officeDocument/2006/customXml" ds:itemID="{8323A676-E8FC-4955-8E25-6148793838ED}">
   <ds:schemaRefs>
     <ds:schemaRef ds:uri="http://schemas.openxmlformats.org/officeDocument/2006/bibliography"/>
   </ds:schemaRefs>
@@ -27802,7 +27806,7 @@
 </file>
 
 <file path=customXml/itemProps11.xml><?xml version="1.0" encoding="utf-8"?>
-<ds:datastoreItem xmlns:ds="http://schemas.openxmlformats.org/officeDocument/2006/customXml" ds:itemID="{A9934FD9-2006-4D88-963E-75CD171D03E0}">
+<ds:datastoreItem xmlns:ds="http://schemas.openxmlformats.org/officeDocument/2006/customXml" ds:itemID="{E3CCA6D7-F961-4332-BFE7-46176669A431}">
   <ds:schemaRefs>
     <ds:schemaRef ds:uri="http://schemas.openxmlformats.org/officeDocument/2006/bibliography"/>
   </ds:schemaRefs>
@@ -27810,7 +27814,7 @@
 </file>
 
 <file path=customXml/itemProps2.xml><?xml version="1.0" encoding="utf-8"?>
-<ds:datastoreItem xmlns:ds="http://schemas.openxmlformats.org/officeDocument/2006/customXml" ds:itemID="{0D4941D2-BA8E-46CA-8F8B-E6AC0B937EE0}">
+<ds:datastoreItem xmlns:ds="http://schemas.openxmlformats.org/officeDocument/2006/customXml" ds:itemID="{35EEA1A5-CE2A-49BB-89B2-E8BF6516E58D}">
   <ds:schemaRefs>
     <ds:schemaRef ds:uri="http://schemas.openxmlformats.org/officeDocument/2006/bibliography"/>
   </ds:schemaRefs>
@@ -27818,7 +27822,7 @@
 </file>
 
 <file path=customXml/itemProps3.xml><?xml version="1.0" encoding="utf-8"?>
-<ds:datastoreItem xmlns:ds="http://schemas.openxmlformats.org/officeDocument/2006/customXml" ds:itemID="{EA3B5F28-2626-427E-B824-7A84BCC264BF}">
+<ds:datastoreItem xmlns:ds="http://schemas.openxmlformats.org/officeDocument/2006/customXml" ds:itemID="{F8026B32-DD42-4C46-819C-DF76D082BB19}">
   <ds:schemaRefs>
     <ds:schemaRef ds:uri="http://schemas.openxmlformats.org/officeDocument/2006/bibliography"/>
   </ds:schemaRefs>
@@ -27826,7 +27830,7 @@
 </file>
 
 <file path=customXml/itemProps4.xml><?xml version="1.0" encoding="utf-8"?>
-<ds:datastoreItem xmlns:ds="http://schemas.openxmlformats.org/officeDocument/2006/customXml" ds:itemID="{222D087E-C6F2-441B-8E72-261BB7115AC0}">
+<ds:datastoreItem xmlns:ds="http://schemas.openxmlformats.org/officeDocument/2006/customXml" ds:itemID="{F90A5525-4997-4F43-826F-62FE4F4D6730}">
   <ds:schemaRefs>
     <ds:schemaRef ds:uri="http://schemas.openxmlformats.org/officeDocument/2006/bibliography"/>
   </ds:schemaRefs>
@@ -27834,7 +27838,7 @@
 </file>
 
 <file path=customXml/itemProps5.xml><?xml version="1.0" encoding="utf-8"?>
-<ds:datastoreItem xmlns:ds="http://schemas.openxmlformats.org/officeDocument/2006/customXml" ds:itemID="{35EEA1A5-CE2A-49BB-89B2-E8BF6516E58D}">
+<ds:datastoreItem xmlns:ds="http://schemas.openxmlformats.org/officeDocument/2006/customXml" ds:itemID="{1B4556B1-DE73-4751-A7FC-A4C5CE5A719C}">
   <ds:schemaRefs>
     <ds:schemaRef ds:uri="http://schemas.openxmlformats.org/officeDocument/2006/bibliography"/>
   </ds:schemaRefs>
@@ -27842,7 +27846,7 @@
 </file>
 
 <file path=customXml/itemProps6.xml><?xml version="1.0" encoding="utf-8"?>
-<ds:datastoreItem xmlns:ds="http://schemas.openxmlformats.org/officeDocument/2006/customXml" ds:itemID="{F8026B32-DD42-4C46-819C-DF76D082BB19}">
+<ds:datastoreItem xmlns:ds="http://schemas.openxmlformats.org/officeDocument/2006/customXml" ds:itemID="{2F7A665C-D58F-4C93-8106-7A9099E53ED1}">
   <ds:schemaRefs>
     <ds:schemaRef ds:uri="http://schemas.openxmlformats.org/officeDocument/2006/bibliography"/>
   </ds:schemaRefs>
@@ -27850,7 +27854,7 @@
 </file>
 
 <file path=customXml/itemProps7.xml><?xml version="1.0" encoding="utf-8"?>
-<ds:datastoreItem xmlns:ds="http://schemas.openxmlformats.org/officeDocument/2006/customXml" ds:itemID="{F90A5525-4997-4F43-826F-62FE4F4D6730}">
+<ds:datastoreItem xmlns:ds="http://schemas.openxmlformats.org/officeDocument/2006/customXml" ds:itemID="{9439CC0D-EAEE-4AA2-B2CE-786ABA8D1E2C}">
   <ds:schemaRefs>
     <ds:schemaRef ds:uri="http://schemas.openxmlformats.org/officeDocument/2006/bibliography"/>
   </ds:schemaRefs>
@@ -27858,7 +27862,7 @@
 </file>
 
 <file path=customXml/itemProps8.xml><?xml version="1.0" encoding="utf-8"?>
-<ds:datastoreItem xmlns:ds="http://schemas.openxmlformats.org/officeDocument/2006/customXml" ds:itemID="{1B4556B1-DE73-4751-A7FC-A4C5CE5A719C}">
+<ds:datastoreItem xmlns:ds="http://schemas.openxmlformats.org/officeDocument/2006/customXml" ds:itemID="{707825E7-DD76-4B85-8C1D-28A70F92898E}">
   <ds:schemaRefs>
     <ds:schemaRef ds:uri="http://schemas.openxmlformats.org/officeDocument/2006/bibliography"/>
   </ds:schemaRefs>
@@ -27866,7 +27870,7 @@
 </file>
 
 <file path=customXml/itemProps9.xml><?xml version="1.0" encoding="utf-8"?>
-<ds:datastoreItem xmlns:ds="http://schemas.openxmlformats.org/officeDocument/2006/customXml" ds:itemID="{2F7A665C-D58F-4C93-8106-7A9099E53ED1}">
+<ds:datastoreItem xmlns:ds="http://schemas.openxmlformats.org/officeDocument/2006/customXml" ds:itemID="{E0BBD30E-D55B-4664-AC4D-D764AFA34CA3}">
   <ds:schemaRefs>
     <ds:schemaRef ds:uri="http://schemas.openxmlformats.org/officeDocument/2006/bibliography"/>
   </ds:schemaRefs>

--- a/trunk/Report/Xay dung he thong quan ly tuong tac.docx
+++ b/trunk/Report/Xay dung he thong quan ly tuong tac.docx
@@ -6,13 +6,14 @@
       <w:pPr>
         <w:pStyle w:val="Title"/>
       </w:pPr>
-      <w:bookmarkStart w:id="0" w:name="_Toc327868557"/>
+      <w:bookmarkStart w:id="0" w:name="_Toc327971675"/>
       <w:r>
         <w:t xml:space="preserve">NHẬN </w:t>
       </w:r>
       <w:r>
         <w:rPr>
           <w:rStyle w:val="Strong"/>
+          <w:b/>
           <w:bCs w:val="0"/>
         </w:rPr>
         <w:t>XÉT</w:t>
@@ -23,6 +24,8 @@
       <w:r>
         <w:rPr>
           <w:rStyle w:val="Strong"/>
+          <w:b/>
+          <w:bCs w:val="0"/>
         </w:rPr>
         <w:t>VIÊN</w:t>
       </w:r>
@@ -32,6 +35,8 @@
       <w:r>
         <w:rPr>
           <w:rStyle w:val="Strong"/>
+          <w:b/>
+          <w:bCs w:val="0"/>
         </w:rPr>
         <w:t>HƯỚNG</w:t>
       </w:r>
@@ -373,7 +378,7 @@
         <w:br w:type="page"/>
       </w:r>
       <w:bookmarkStart w:id="1" w:name="_Toc326077633"/>
-      <w:bookmarkStart w:id="2" w:name="_Toc327868558"/>
+      <w:bookmarkStart w:id="2" w:name="_Toc327971676"/>
       <w:r>
         <w:lastRenderedPageBreak/>
         <w:t>NHẬN XÉT CỦA GIÁO VIÊN PHẢN BIỆN</w:t>
@@ -561,11 +566,9 @@
       <w:pPr>
         <w:jc w:val="both"/>
       </w:pPr>
-      <w:proofErr w:type="gramStart"/>
       <w:r>
         <w:t>Khóa luận đáp ứng yêu cầu của Khóa luận cử nhân CNTT.</w:t>
       </w:r>
-      <w:proofErr w:type="gramEnd"/>
     </w:p>
     <w:p>
       <w:pPr>
@@ -618,7 +621,7 @@
       <w:pPr>
         <w:pStyle w:val="Title"/>
       </w:pPr>
-      <w:bookmarkStart w:id="7" w:name="_Toc327868559"/>
+      <w:bookmarkStart w:id="7" w:name="_Toc327971677"/>
       <w:r>
         <w:lastRenderedPageBreak/>
         <w:t>LỜI CẢM ƠN</w:t>
@@ -639,23 +642,16 @@
       <w:pPr>
         <w:pStyle w:val="paragraph"/>
       </w:pPr>
-      <w:proofErr w:type="gramStart"/>
       <w:r>
         <w:t>Chúng em cảm ơn Thầy Nguyễn Văn Vũ, người tận tình hướng dẫn, giúp đỡ, động viên chúng em hoàn thành luận văn này.</w:t>
       </w:r>
-      <w:proofErr w:type="gramEnd"/>
     </w:p>
     <w:p>
       <w:pPr>
         <w:pStyle w:val="paragraph"/>
       </w:pPr>
-      <w:proofErr w:type="gramStart"/>
-      <w:r>
-        <w:t>Cuối cùng, chúng con cảm ơn Ba, Mẹ và những người thân đã khích lệ, động viên chúng con trong thời gian học tập, nghiên cứu để có được thành quả như ngày nay.</w:t>
-      </w:r>
-      <w:proofErr w:type="gramEnd"/>
-      <w:r>
-        <w:t xml:space="preserve"> </w:t>
+      <w:r>
+        <w:t xml:space="preserve">Cuối cùng, chúng con cảm ơn Ba, Mẹ và những người thân đã khích lệ, động viên chúng con trong thời gian học tập, nghiên cứu để có được thành quả như ngày nay. </w:t>
       </w:r>
     </w:p>
     <w:p>
@@ -753,7 +749,7 @@
       <w:pPr>
         <w:pStyle w:val="Title"/>
       </w:pPr>
-      <w:bookmarkStart w:id="8" w:name="_Toc327868560"/>
+      <w:bookmarkStart w:id="8" w:name="_Toc327971678"/>
       <w:r>
         <w:lastRenderedPageBreak/>
         <w:t>ĐỀ CƯƠNG CHI TIẾT</w:t>
@@ -2283,7 +2279,7 @@
         <w:pStyle w:val="Title"/>
       </w:pPr>
       <w:bookmarkStart w:id="9" w:name="_Toc326077635"/>
-      <w:bookmarkStart w:id="10" w:name="_Toc327868561"/>
+      <w:bookmarkStart w:id="10" w:name="_Toc327971679"/>
       <w:r>
         <w:lastRenderedPageBreak/>
         <w:t>MỤC LỤC</w:t>
@@ -2313,42 +2309,14 @@
       <w:r>
         <w:fldChar w:fldCharType="separate"/>
       </w:r>
+      <w:bookmarkStart w:id="11" w:name="_GoBack"/>
+      <w:bookmarkEnd w:id="11"/>
       <w:r>
         <w:rPr>
           <w:noProof/>
           <w:lang w:bidi="he-IL"/>
         </w:rPr>
-        <w:t xml:space="preserve">NHẬN XÉT CỦA GIÁO </w:t>
-      </w:r>
-      <w:r>
-        <w:rPr>
-          <w:bCs/>
-          <w:noProof/>
-          <w:lang w:bidi="he-IL"/>
-        </w:rPr>
-        <w:t>VIÊN</w:t>
-      </w:r>
-      <w:r>
-        <w:rPr>
-          <w:noProof/>
-          <w:lang w:bidi="he-IL"/>
-        </w:rPr>
-        <w:t xml:space="preserve"> </w:t>
-      </w:r>
-      <w:r>
-        <w:rPr>
-          <w:bCs/>
-          <w:noProof/>
-          <w:lang w:bidi="he-IL"/>
-        </w:rPr>
-        <w:t>HƯỚNG</w:t>
-      </w:r>
-      <w:r>
-        <w:rPr>
-          <w:noProof/>
-          <w:lang w:bidi="he-IL"/>
-        </w:rPr>
-        <w:t xml:space="preserve"> DẪN</w:t>
+        <w:t>NHẬN XÉT CỦA GIÁO VIÊN HƯỚNG DẪN</w:t>
       </w:r>
       <w:r>
         <w:rPr>
@@ -2366,7 +2334,7 @@
         <w:rPr>
           <w:noProof/>
         </w:rPr>
-        <w:instrText xml:space="preserve"> PAGEREF _Toc327868557 \h </w:instrText>
+        <w:instrText xml:space="preserve"> PAGEREF _Toc327971675 \h </w:instrText>
       </w:r>
       <w:r>
         <w:rPr>
@@ -2428,7 +2396,7 @@
         <w:rPr>
           <w:noProof/>
         </w:rPr>
-        <w:instrText xml:space="preserve"> PAGEREF _Toc327868558 \h </w:instrText>
+        <w:instrText xml:space="preserve"> PAGEREF _Toc327971676 \h </w:instrText>
       </w:r>
       <w:r>
         <w:rPr>
@@ -2490,7 +2458,7 @@
         <w:rPr>
           <w:noProof/>
         </w:rPr>
-        <w:instrText xml:space="preserve"> PAGEREF _Toc327868559 \h </w:instrText>
+        <w:instrText xml:space="preserve"> PAGEREF _Toc327971677 \h </w:instrText>
       </w:r>
       <w:r>
         <w:rPr>
@@ -2552,7 +2520,7 @@
         <w:rPr>
           <w:noProof/>
         </w:rPr>
-        <w:instrText xml:space="preserve"> PAGEREF _Toc327868560 \h </w:instrText>
+        <w:instrText xml:space="preserve"> PAGEREF _Toc327971678 \h </w:instrText>
       </w:r>
       <w:r>
         <w:rPr>
@@ -2614,7 +2582,7 @@
         <w:rPr>
           <w:noProof/>
         </w:rPr>
-        <w:instrText xml:space="preserve"> PAGEREF _Toc327868561 \h </w:instrText>
+        <w:instrText xml:space="preserve"> PAGEREF _Toc327971679 \h </w:instrText>
       </w:r>
       <w:r>
         <w:rPr>
@@ -2676,7 +2644,7 @@
         <w:rPr>
           <w:noProof/>
         </w:rPr>
-        <w:instrText xml:space="preserve"> PAGEREF _Toc327868562 \h </w:instrText>
+        <w:instrText xml:space="preserve"> PAGEREF _Toc327971680 \h </w:instrText>
       </w:r>
       <w:r>
         <w:rPr>
@@ -2738,7 +2706,7 @@
         <w:rPr>
           <w:noProof/>
         </w:rPr>
-        <w:instrText xml:space="preserve"> PAGEREF _Toc327868563 \h </w:instrText>
+        <w:instrText xml:space="preserve"> PAGEREF _Toc327971681 \h </w:instrText>
       </w:r>
       <w:r>
         <w:rPr>
@@ -2815,7 +2783,7 @@
         <w:rPr>
           <w:noProof/>
         </w:rPr>
-        <w:instrText xml:space="preserve"> PAGEREF _Toc327868564 \h </w:instrText>
+        <w:instrText xml:space="preserve"> PAGEREF _Toc327971682 \h </w:instrText>
       </w:r>
       <w:r>
         <w:rPr>
@@ -2892,7 +2860,7 @@
         <w:rPr>
           <w:noProof/>
         </w:rPr>
-        <w:instrText xml:space="preserve"> PAGEREF _Toc327868565 \h </w:instrText>
+        <w:instrText xml:space="preserve"> PAGEREF _Toc327971683 \h </w:instrText>
       </w:r>
       <w:r>
         <w:rPr>
@@ -2969,7 +2937,7 @@
         <w:rPr>
           <w:noProof/>
         </w:rPr>
-        <w:instrText xml:space="preserve"> PAGEREF _Toc327868566 \h </w:instrText>
+        <w:instrText xml:space="preserve"> PAGEREF _Toc327971684 \h </w:instrText>
       </w:r>
       <w:r>
         <w:rPr>
@@ -3046,7 +3014,7 @@
         <w:rPr>
           <w:noProof/>
         </w:rPr>
-        <w:instrText xml:space="preserve"> PAGEREF _Toc327868567 \h </w:instrText>
+        <w:instrText xml:space="preserve"> PAGEREF _Toc327971685 \h </w:instrText>
       </w:r>
       <w:r>
         <w:rPr>
@@ -3123,7 +3091,7 @@
         <w:rPr>
           <w:noProof/>
         </w:rPr>
-        <w:instrText xml:space="preserve"> PAGEREF _Toc327868568 \h </w:instrText>
+        <w:instrText xml:space="preserve"> PAGEREF _Toc327971686 \h </w:instrText>
       </w:r>
       <w:r>
         <w:rPr>
@@ -3200,7 +3168,7 @@
         <w:rPr>
           <w:noProof/>
         </w:rPr>
-        <w:instrText xml:space="preserve"> PAGEREF _Toc327868569 \h </w:instrText>
+        <w:instrText xml:space="preserve"> PAGEREF _Toc327971687 \h </w:instrText>
       </w:r>
       <w:r>
         <w:rPr>
@@ -3277,7 +3245,7 @@
         <w:rPr>
           <w:noProof/>
         </w:rPr>
-        <w:instrText xml:space="preserve"> PAGEREF _Toc327868570 \h </w:instrText>
+        <w:instrText xml:space="preserve"> PAGEREF _Toc327971688 \h </w:instrText>
       </w:r>
       <w:r>
         <w:rPr>
@@ -3354,7 +3322,7 @@
         <w:rPr>
           <w:noProof/>
         </w:rPr>
-        <w:instrText xml:space="preserve"> PAGEREF _Toc327868571 \h </w:instrText>
+        <w:instrText xml:space="preserve"> PAGEREF _Toc327971689 \h </w:instrText>
       </w:r>
       <w:r>
         <w:rPr>
@@ -3431,7 +3399,7 @@
         <w:rPr>
           <w:noProof/>
         </w:rPr>
-        <w:instrText xml:space="preserve"> PAGEREF _Toc327868572 \h </w:instrText>
+        <w:instrText xml:space="preserve"> PAGEREF _Toc327971690 \h </w:instrText>
       </w:r>
       <w:r>
         <w:rPr>
@@ -3508,7 +3476,7 @@
         <w:rPr>
           <w:noProof/>
         </w:rPr>
-        <w:instrText xml:space="preserve"> PAGEREF _Toc327868573 \h </w:instrText>
+        <w:instrText xml:space="preserve"> PAGEREF _Toc327971691 \h </w:instrText>
       </w:r>
       <w:r>
         <w:rPr>
@@ -3585,7 +3553,7 @@
         <w:rPr>
           <w:noProof/>
         </w:rPr>
-        <w:instrText xml:space="preserve"> PAGEREF _Toc327868574 \h </w:instrText>
+        <w:instrText xml:space="preserve"> PAGEREF _Toc327971692 \h </w:instrText>
       </w:r>
       <w:r>
         <w:rPr>
@@ -3662,7 +3630,7 @@
         <w:rPr>
           <w:noProof/>
         </w:rPr>
-        <w:instrText xml:space="preserve"> PAGEREF _Toc327868575 \h </w:instrText>
+        <w:instrText xml:space="preserve"> PAGEREF _Toc327971693 \h </w:instrText>
       </w:r>
       <w:r>
         <w:rPr>
@@ -3739,7 +3707,7 @@
         <w:rPr>
           <w:noProof/>
         </w:rPr>
-        <w:instrText xml:space="preserve"> PAGEREF _Toc327868576 \h </w:instrText>
+        <w:instrText xml:space="preserve"> PAGEREF _Toc327971694 \h </w:instrText>
       </w:r>
       <w:r>
         <w:rPr>
@@ -3817,7 +3785,7 @@
         <w:rPr>
           <w:noProof/>
         </w:rPr>
-        <w:instrText xml:space="preserve"> PAGEREF _Toc327868577 \h </w:instrText>
+        <w:instrText xml:space="preserve"> PAGEREF _Toc327971695 \h </w:instrText>
       </w:r>
       <w:r>
         <w:rPr>
@@ -3894,7 +3862,7 @@
         <w:rPr>
           <w:noProof/>
         </w:rPr>
-        <w:instrText xml:space="preserve"> PAGEREF _Toc327868578 \h </w:instrText>
+        <w:instrText xml:space="preserve"> PAGEREF _Toc327971696 \h </w:instrText>
       </w:r>
       <w:r>
         <w:rPr>
@@ -3971,7 +3939,7 @@
         <w:rPr>
           <w:noProof/>
         </w:rPr>
-        <w:instrText xml:space="preserve"> PAGEREF _Toc327868579 \h </w:instrText>
+        <w:instrText xml:space="preserve"> PAGEREF _Toc327971697 \h </w:instrText>
       </w:r>
       <w:r>
         <w:rPr>
@@ -4048,7 +4016,7 @@
         <w:rPr>
           <w:noProof/>
         </w:rPr>
-        <w:instrText xml:space="preserve"> PAGEREF _Toc327868580 \h </w:instrText>
+        <w:instrText xml:space="preserve"> PAGEREF _Toc327971698 \h </w:instrText>
       </w:r>
       <w:r>
         <w:rPr>
@@ -4125,7 +4093,7 @@
         <w:rPr>
           <w:noProof/>
         </w:rPr>
-        <w:instrText xml:space="preserve"> PAGEREF _Toc327868581 \h </w:instrText>
+        <w:instrText xml:space="preserve"> PAGEREF _Toc327971699 \h </w:instrText>
       </w:r>
       <w:r>
         <w:rPr>
@@ -4202,7 +4170,7 @@
         <w:rPr>
           <w:noProof/>
         </w:rPr>
-        <w:instrText xml:space="preserve"> PAGEREF _Toc327868582 \h </w:instrText>
+        <w:instrText xml:space="preserve"> PAGEREF _Toc327971700 \h </w:instrText>
       </w:r>
       <w:r>
         <w:rPr>
@@ -4279,7 +4247,7 @@
         <w:rPr>
           <w:noProof/>
         </w:rPr>
-        <w:instrText xml:space="preserve"> PAGEREF _Toc327868583 \h </w:instrText>
+        <w:instrText xml:space="preserve"> PAGEREF _Toc327971701 \h </w:instrText>
       </w:r>
       <w:r>
         <w:rPr>
@@ -4356,7 +4324,7 @@
         <w:rPr>
           <w:noProof/>
         </w:rPr>
-        <w:instrText xml:space="preserve"> PAGEREF _Toc327868584 \h </w:instrText>
+        <w:instrText xml:space="preserve"> PAGEREF _Toc327971702 \h </w:instrText>
       </w:r>
       <w:r>
         <w:rPr>
@@ -4417,7 +4385,7 @@
         <w:rPr>
           <w:noProof/>
         </w:rPr>
-        <w:instrText xml:space="preserve"> PAGEREF _Toc327868585 \h </w:instrText>
+        <w:instrText xml:space="preserve"> PAGEREF _Toc327971703 \h </w:instrText>
       </w:r>
       <w:r>
         <w:rPr>
@@ -4478,7 +4446,7 @@
         <w:rPr>
           <w:noProof/>
         </w:rPr>
-        <w:instrText xml:space="preserve"> PAGEREF _Toc327868586 \h </w:instrText>
+        <w:instrText xml:space="preserve"> PAGEREF _Toc327971704 \h </w:instrText>
       </w:r>
       <w:r>
         <w:rPr>
@@ -4539,7 +4507,7 @@
         <w:rPr>
           <w:noProof/>
         </w:rPr>
-        <w:instrText xml:space="preserve"> PAGEREF _Toc327868587 \h </w:instrText>
+        <w:instrText xml:space="preserve"> PAGEREF _Toc327971705 \h </w:instrText>
       </w:r>
       <w:r>
         <w:rPr>
@@ -4600,7 +4568,7 @@
         <w:rPr>
           <w:noProof/>
         </w:rPr>
-        <w:instrText xml:space="preserve"> PAGEREF _Toc327868588 \h </w:instrText>
+        <w:instrText xml:space="preserve"> PAGEREF _Toc327971706 \h </w:instrText>
       </w:r>
       <w:r>
         <w:rPr>
@@ -4677,7 +4645,7 @@
         <w:rPr>
           <w:noProof/>
         </w:rPr>
-        <w:instrText xml:space="preserve"> PAGEREF _Toc327868589 \h </w:instrText>
+        <w:instrText xml:space="preserve"> PAGEREF _Toc327971707 \h </w:instrText>
       </w:r>
       <w:r>
         <w:rPr>
@@ -4738,7 +4706,7 @@
         <w:rPr>
           <w:noProof/>
         </w:rPr>
-        <w:instrText xml:space="preserve"> PAGEREF _Toc327868590 \h </w:instrText>
+        <w:instrText xml:space="preserve"> PAGEREF _Toc327971708 \h </w:instrText>
       </w:r>
       <w:r>
         <w:rPr>
@@ -4799,7 +4767,7 @@
         <w:rPr>
           <w:noProof/>
         </w:rPr>
-        <w:instrText xml:space="preserve"> PAGEREF _Toc327868591 \h </w:instrText>
+        <w:instrText xml:space="preserve"> PAGEREF _Toc327971709 \h </w:instrText>
       </w:r>
       <w:r>
         <w:rPr>
@@ -4860,7 +4828,7 @@
         <w:rPr>
           <w:noProof/>
         </w:rPr>
-        <w:instrText xml:space="preserve"> PAGEREF _Toc327868592 \h </w:instrText>
+        <w:instrText xml:space="preserve"> PAGEREF _Toc327971710 \h </w:instrText>
       </w:r>
       <w:r>
         <w:rPr>
@@ -4921,7 +4889,7 @@
         <w:rPr>
           <w:noProof/>
         </w:rPr>
-        <w:instrText xml:space="preserve"> PAGEREF _Toc327868593 \h </w:instrText>
+        <w:instrText xml:space="preserve"> PAGEREF _Toc327971711 \h </w:instrText>
       </w:r>
       <w:r>
         <w:rPr>
@@ -4964,7 +4932,7 @@
         <w:rPr>
           <w:noProof/>
         </w:rPr>
-        <w:t>Use-Case admin Attach file</w:t>
+        <w:t>Use-Case Attach file</w:t>
       </w:r>
       <w:r>
         <w:rPr>
@@ -4982,7 +4950,7 @@
         <w:rPr>
           <w:noProof/>
         </w:rPr>
-        <w:instrText xml:space="preserve"> PAGEREF _Toc327868594 \h </w:instrText>
+        <w:instrText xml:space="preserve"> PAGEREF _Toc327971712 \h </w:instrText>
       </w:r>
       <w:r>
         <w:rPr>
@@ -5025,7 +4993,7 @@
         <w:rPr>
           <w:noProof/>
         </w:rPr>
-        <w:t>Use-Case update account</w:t>
+        <w:t>Use-Case Update account</w:t>
       </w:r>
       <w:r>
         <w:rPr>
@@ -5043,7 +5011,7 @@
         <w:rPr>
           <w:noProof/>
         </w:rPr>
-        <w:instrText xml:space="preserve"> PAGEREF _Toc327868595 \h </w:instrText>
+        <w:instrText xml:space="preserve"> PAGEREF _Toc327971713 \h </w:instrText>
       </w:r>
       <w:r>
         <w:rPr>
@@ -5086,7 +5054,7 @@
         <w:rPr>
           <w:noProof/>
         </w:rPr>
-        <w:t>Use-Case admin delete account</w:t>
+        <w:t>Use-Case Delete account</w:t>
       </w:r>
       <w:r>
         <w:rPr>
@@ -5104,7 +5072,7 @@
         <w:rPr>
           <w:noProof/>
         </w:rPr>
-        <w:instrText xml:space="preserve"> PAGEREF _Toc327868596 \h </w:instrText>
+        <w:instrText xml:space="preserve"> PAGEREF _Toc327971714 \h </w:instrText>
       </w:r>
       <w:r>
         <w:rPr>
@@ -5147,7 +5115,7 @@
         <w:rPr>
           <w:noProof/>
         </w:rPr>
-        <w:t>Use-Case guest active account</w:t>
+        <w:t>Use-Case Active account</w:t>
       </w:r>
       <w:r>
         <w:rPr>
@@ -5165,7 +5133,7 @@
         <w:rPr>
           <w:noProof/>
         </w:rPr>
-        <w:instrText xml:space="preserve"> PAGEREF _Toc327868597 \h </w:instrText>
+        <w:instrText xml:space="preserve"> PAGEREF _Toc327971715 \h </w:instrText>
       </w:r>
       <w:r>
         <w:rPr>
@@ -5209,7 +5177,7 @@
           <w:noProof/>
         </w:rPr>
         <w:lastRenderedPageBreak/>
-        <w:t>Use-Case user update user’s account</w:t>
+        <w:t>Use-Case Update user’s account</w:t>
       </w:r>
       <w:r>
         <w:rPr>
@@ -5227,7 +5195,7 @@
         <w:rPr>
           <w:noProof/>
         </w:rPr>
-        <w:instrText xml:space="preserve"> PAGEREF _Toc327868598 \h </w:instrText>
+        <w:instrText xml:space="preserve"> PAGEREF _Toc327971716 \h </w:instrText>
       </w:r>
       <w:r>
         <w:rPr>
@@ -5270,7 +5238,7 @@
         <w:rPr>
           <w:noProof/>
         </w:rPr>
-        <w:t>Use-Case user create user’s event</w:t>
+        <w:t>Use-Case Create user’s event</w:t>
       </w:r>
       <w:r>
         <w:rPr>
@@ -5288,7 +5256,7 @@
         <w:rPr>
           <w:noProof/>
         </w:rPr>
-        <w:instrText xml:space="preserve"> PAGEREF _Toc327868599 \h </w:instrText>
+        <w:instrText xml:space="preserve"> PAGEREF _Toc327971717 \h </w:instrText>
       </w:r>
       <w:r>
         <w:rPr>
@@ -5331,7 +5299,7 @@
         <w:rPr>
           <w:noProof/>
         </w:rPr>
-        <w:t>Use-Case user view user’s event</w:t>
+        <w:t>Use-Case View user’s event</w:t>
       </w:r>
       <w:r>
         <w:rPr>
@@ -5349,7 +5317,7 @@
         <w:rPr>
           <w:noProof/>
         </w:rPr>
-        <w:instrText xml:space="preserve"> PAGEREF _Toc327868600 \h </w:instrText>
+        <w:instrText xml:space="preserve"> PAGEREF _Toc327971718 \h </w:instrText>
       </w:r>
       <w:r>
         <w:rPr>
@@ -5392,7 +5360,7 @@
         <w:rPr>
           <w:noProof/>
         </w:rPr>
-        <w:t>Use-Case user update user’s event</w:t>
+        <w:t>Use-Case Update user’s event</w:t>
       </w:r>
       <w:r>
         <w:rPr>
@@ -5410,7 +5378,7 @@
         <w:rPr>
           <w:noProof/>
         </w:rPr>
-        <w:instrText xml:space="preserve"> PAGEREF _Toc327868601 \h </w:instrText>
+        <w:instrText xml:space="preserve"> PAGEREF _Toc327971719 \h </w:instrText>
       </w:r>
       <w:r>
         <w:rPr>
@@ -5453,7 +5421,7 @@
         <w:rPr>
           <w:noProof/>
         </w:rPr>
-        <w:t>Use-Case user view user’s project</w:t>
+        <w:t>Use-Case View user’s project</w:t>
       </w:r>
       <w:r>
         <w:rPr>
@@ -5471,7 +5439,7 @@
         <w:rPr>
           <w:noProof/>
         </w:rPr>
-        <w:instrText xml:space="preserve"> PAGEREF _Toc327868602 \h </w:instrText>
+        <w:instrText xml:space="preserve"> PAGEREF _Toc327971720 \h </w:instrText>
       </w:r>
       <w:r>
         <w:rPr>
@@ -5514,7 +5482,7 @@
         <w:rPr>
           <w:noProof/>
         </w:rPr>
-        <w:t>Use-Case user view work item assign to me</w:t>
+        <w:t>Use-Case View work item assign to me</w:t>
       </w:r>
       <w:r>
         <w:rPr>
@@ -5532,7 +5500,7 @@
         <w:rPr>
           <w:noProof/>
         </w:rPr>
-        <w:instrText xml:space="preserve"> PAGEREF _Toc327868603 \h </w:instrText>
+        <w:instrText xml:space="preserve"> PAGEREF _Toc327971721 \h </w:instrText>
       </w:r>
       <w:r>
         <w:rPr>
@@ -5611,7 +5579,7 @@
         <w:rPr>
           <w:noProof/>
         </w:rPr>
-        <w:instrText xml:space="preserve"> PAGEREF _Toc327868604 \h </w:instrText>
+        <w:instrText xml:space="preserve"> PAGEREF _Toc327971722 \h </w:instrText>
       </w:r>
       <w:r>
         <w:rPr>
@@ -5688,7 +5656,7 @@
         <w:rPr>
           <w:noProof/>
         </w:rPr>
-        <w:instrText xml:space="preserve"> PAGEREF _Toc327868605 \h </w:instrText>
+        <w:instrText xml:space="preserve"> PAGEREF _Toc327971723 \h </w:instrText>
       </w:r>
       <w:r>
         <w:rPr>
@@ -5765,7 +5733,7 @@
         <w:rPr>
           <w:noProof/>
         </w:rPr>
-        <w:instrText xml:space="preserve"> PAGEREF _Toc327868606 \h </w:instrText>
+        <w:instrText xml:space="preserve"> PAGEREF _Toc327971724 \h </w:instrText>
       </w:r>
       <w:r>
         <w:rPr>
@@ -5842,7 +5810,7 @@
         <w:rPr>
           <w:noProof/>
         </w:rPr>
-        <w:instrText xml:space="preserve"> PAGEREF _Toc327868607 \h </w:instrText>
+        <w:instrText xml:space="preserve"> PAGEREF _Toc327971725 \h </w:instrText>
       </w:r>
       <w:r>
         <w:rPr>
@@ -5919,7 +5887,7 @@
         <w:rPr>
           <w:noProof/>
         </w:rPr>
-        <w:instrText xml:space="preserve"> PAGEREF _Toc327868608 \h </w:instrText>
+        <w:instrText xml:space="preserve"> PAGEREF _Toc327971726 \h </w:instrText>
       </w:r>
       <w:r>
         <w:rPr>
@@ -5996,7 +5964,7 @@
         <w:rPr>
           <w:noProof/>
         </w:rPr>
-        <w:instrText xml:space="preserve"> PAGEREF _Toc327868609 \h </w:instrText>
+        <w:instrText xml:space="preserve"> PAGEREF _Toc327971727 \h </w:instrText>
       </w:r>
       <w:r>
         <w:rPr>
@@ -6073,7 +6041,7 @@
         <w:rPr>
           <w:noProof/>
         </w:rPr>
-        <w:instrText xml:space="preserve"> PAGEREF _Toc327868610 \h </w:instrText>
+        <w:instrText xml:space="preserve"> PAGEREF _Toc327971728 \h </w:instrText>
       </w:r>
       <w:r>
         <w:rPr>
@@ -6150,7 +6118,7 @@
         <w:rPr>
           <w:noProof/>
         </w:rPr>
-        <w:instrText xml:space="preserve"> PAGEREF _Toc327868611 \h </w:instrText>
+        <w:instrText xml:space="preserve"> PAGEREF _Toc327971729 \h </w:instrText>
       </w:r>
       <w:r>
         <w:rPr>
@@ -6227,7 +6195,7 @@
         <w:rPr>
           <w:noProof/>
         </w:rPr>
-        <w:instrText xml:space="preserve"> PAGEREF _Toc327868612 \h </w:instrText>
+        <w:instrText xml:space="preserve"> PAGEREF _Toc327971730 \h </w:instrText>
       </w:r>
       <w:r>
         <w:rPr>
@@ -6304,7 +6272,7 @@
         <w:rPr>
           <w:noProof/>
         </w:rPr>
-        <w:instrText xml:space="preserve"> PAGEREF _Toc327868613 \h </w:instrText>
+        <w:instrText xml:space="preserve"> PAGEREF _Toc327971731 \h </w:instrText>
       </w:r>
       <w:r>
         <w:rPr>
@@ -6381,7 +6349,7 @@
         <w:rPr>
           <w:noProof/>
         </w:rPr>
-        <w:instrText xml:space="preserve"> PAGEREF _Toc327868614 \h </w:instrText>
+        <w:instrText xml:space="preserve"> PAGEREF _Toc327971732 \h </w:instrText>
       </w:r>
       <w:r>
         <w:rPr>
@@ -6458,7 +6426,7 @@
         <w:rPr>
           <w:noProof/>
         </w:rPr>
-        <w:instrText xml:space="preserve"> PAGEREF _Toc327868615 \h </w:instrText>
+        <w:instrText xml:space="preserve"> PAGEREF _Toc327971733 \h </w:instrText>
       </w:r>
       <w:r>
         <w:rPr>
@@ -6535,7 +6503,7 @@
         <w:rPr>
           <w:noProof/>
         </w:rPr>
-        <w:instrText xml:space="preserve"> PAGEREF _Toc327868616 \h </w:instrText>
+        <w:instrText xml:space="preserve"> PAGEREF _Toc327971734 \h </w:instrText>
       </w:r>
       <w:r>
         <w:rPr>
@@ -6612,7 +6580,7 @@
         <w:rPr>
           <w:noProof/>
         </w:rPr>
-        <w:instrText xml:space="preserve"> PAGEREF _Toc327868617 \h </w:instrText>
+        <w:instrText xml:space="preserve"> PAGEREF _Toc327971735 \h </w:instrText>
       </w:r>
       <w:r>
         <w:rPr>
@@ -6671,7 +6639,7 @@
         <w:rPr>
           <w:noProof/>
         </w:rPr>
-        <w:t>Màn hình admin</w:t>
+        <w:t>Giao diện admin</w:t>
       </w:r>
       <w:r>
         <w:rPr>
@@ -6689,7 +6657,7 @@
         <w:rPr>
           <w:noProof/>
         </w:rPr>
-        <w:instrText xml:space="preserve"> PAGEREF _Toc327868618 \h </w:instrText>
+        <w:instrText xml:space="preserve"> PAGEREF _Toc327971736 \h </w:instrText>
       </w:r>
       <w:r>
         <w:rPr>
@@ -6749,7 +6717,7 @@
         <w:rPr>
           <w:noProof/>
         </w:rPr>
-        <w:t>Màn hình project</w:t>
+        <w:t>Giao diện project</w:t>
       </w:r>
       <w:r>
         <w:rPr>
@@ -6767,7 +6735,7 @@
         <w:rPr>
           <w:noProof/>
         </w:rPr>
-        <w:instrText xml:space="preserve"> PAGEREF _Toc327868619 \h </w:instrText>
+        <w:instrText xml:space="preserve"> PAGEREF _Toc327971737 \h </w:instrText>
       </w:r>
       <w:r>
         <w:rPr>
@@ -6826,7 +6794,7 @@
         <w:rPr>
           <w:noProof/>
         </w:rPr>
-        <w:t>Màn hình user</w:t>
+        <w:t>Giao diện user</w:t>
       </w:r>
       <w:r>
         <w:rPr>
@@ -6844,7 +6812,7 @@
         <w:rPr>
           <w:noProof/>
         </w:rPr>
-        <w:instrText xml:space="preserve"> PAGEREF _Toc327868620 \h </w:instrText>
+        <w:instrText xml:space="preserve"> PAGEREF _Toc327971738 \h </w:instrText>
       </w:r>
       <w:r>
         <w:rPr>
@@ -6921,7 +6889,7 @@
         <w:rPr>
           <w:noProof/>
         </w:rPr>
-        <w:instrText xml:space="preserve"> PAGEREF _Toc327868621 \h </w:instrText>
+        <w:instrText xml:space="preserve"> PAGEREF _Toc327971739 \h </w:instrText>
       </w:r>
       <w:r>
         <w:rPr>
@@ -6998,7 +6966,7 @@
         <w:rPr>
           <w:noProof/>
         </w:rPr>
-        <w:instrText xml:space="preserve"> PAGEREF _Toc327868622 \h </w:instrText>
+        <w:instrText xml:space="preserve"> PAGEREF _Toc327971740 \h </w:instrText>
       </w:r>
       <w:r>
         <w:rPr>
@@ -7015,7 +6983,7 @@
         <w:rPr>
           <w:noProof/>
         </w:rPr>
-        <w:t>44</w:t>
+        <w:t>45</w:t>
       </w:r>
       <w:r>
         <w:rPr>
@@ -7075,7 +7043,7 @@
         <w:rPr>
           <w:noProof/>
         </w:rPr>
-        <w:instrText xml:space="preserve"> PAGEREF _Toc327868623 \h </w:instrText>
+        <w:instrText xml:space="preserve"> PAGEREF _Toc327971741 \h </w:instrText>
       </w:r>
       <w:r>
         <w:rPr>
@@ -7092,7 +7060,7 @@
         <w:rPr>
           <w:noProof/>
         </w:rPr>
-        <w:t>45</w:t>
+        <w:t>46</w:t>
       </w:r>
       <w:r>
         <w:rPr>
@@ -7152,7 +7120,7 @@
         <w:rPr>
           <w:noProof/>
         </w:rPr>
-        <w:instrText xml:space="preserve"> PAGEREF _Toc327868624 \h </w:instrText>
+        <w:instrText xml:space="preserve"> PAGEREF _Toc327971742 \h </w:instrText>
       </w:r>
       <w:r>
         <w:rPr>
@@ -7169,7 +7137,7 @@
         <w:rPr>
           <w:noProof/>
         </w:rPr>
-        <w:t>46</w:t>
+        <w:t>47</w:t>
       </w:r>
       <w:r>
         <w:rPr>
@@ -7229,7 +7197,7 @@
         <w:rPr>
           <w:noProof/>
         </w:rPr>
-        <w:instrText xml:space="preserve"> PAGEREF _Toc327868625 \h </w:instrText>
+        <w:instrText xml:space="preserve"> PAGEREF _Toc327971743 \h </w:instrText>
       </w:r>
       <w:r>
         <w:rPr>
@@ -7246,7 +7214,7 @@
         <w:rPr>
           <w:noProof/>
         </w:rPr>
-        <w:t>46</w:t>
+        <w:t>47</w:t>
       </w:r>
       <w:r>
         <w:rPr>
@@ -7306,7 +7274,7 @@
         <w:rPr>
           <w:noProof/>
         </w:rPr>
-        <w:instrText xml:space="preserve"> PAGEREF _Toc327868626 \h </w:instrText>
+        <w:instrText xml:space="preserve"> PAGEREF _Toc327971744 \h </w:instrText>
       </w:r>
       <w:r>
         <w:rPr>
@@ -7323,7 +7291,7 @@
         <w:rPr>
           <w:noProof/>
         </w:rPr>
-        <w:t>46</w:t>
+        <w:t>47</w:t>
       </w:r>
       <w:r>
         <w:rPr>
@@ -7383,7 +7351,7 @@
         <w:rPr>
           <w:noProof/>
         </w:rPr>
-        <w:instrText xml:space="preserve"> PAGEREF _Toc327868627 \h </w:instrText>
+        <w:instrText xml:space="preserve"> PAGEREF _Toc327971745 \h </w:instrText>
       </w:r>
       <w:r>
         <w:rPr>
@@ -7400,7 +7368,7 @@
         <w:rPr>
           <w:noProof/>
         </w:rPr>
-        <w:t>47</w:t>
+        <w:t>48</w:t>
       </w:r>
       <w:r>
         <w:rPr>
@@ -7460,7 +7428,7 @@
         <w:rPr>
           <w:noProof/>
         </w:rPr>
-        <w:instrText xml:space="preserve"> PAGEREF _Toc327868628 \h </w:instrText>
+        <w:instrText xml:space="preserve"> PAGEREF _Toc327971746 \h </w:instrText>
       </w:r>
       <w:r>
         <w:rPr>
@@ -7477,7 +7445,7 @@
         <w:rPr>
           <w:noProof/>
         </w:rPr>
-        <w:t>48</w:t>
+        <w:t>49</w:t>
       </w:r>
       <w:r>
         <w:rPr>
@@ -7537,7 +7505,7 @@
         <w:rPr>
           <w:noProof/>
         </w:rPr>
-        <w:instrText xml:space="preserve"> PAGEREF _Toc327868629 \h </w:instrText>
+        <w:instrText xml:space="preserve"> PAGEREF _Toc327971747 \h </w:instrText>
       </w:r>
       <w:r>
         <w:rPr>
@@ -7554,7 +7522,7 @@
         <w:rPr>
           <w:noProof/>
         </w:rPr>
-        <w:t>49</w:t>
+        <w:t>50</w:t>
       </w:r>
       <w:r>
         <w:rPr>
@@ -7614,7 +7582,7 @@
         <w:rPr>
           <w:noProof/>
         </w:rPr>
-        <w:instrText xml:space="preserve"> PAGEREF _Toc327868630 \h </w:instrText>
+        <w:instrText xml:space="preserve"> PAGEREF _Toc327971748 \h </w:instrText>
       </w:r>
       <w:r>
         <w:rPr>
@@ -7631,7 +7599,7 @@
         <w:rPr>
           <w:noProof/>
         </w:rPr>
-        <w:t>53</w:t>
+        <w:t>54</w:t>
       </w:r>
       <w:r>
         <w:rPr>
@@ -7691,7 +7659,7 @@
         <w:rPr>
           <w:noProof/>
         </w:rPr>
-        <w:instrText xml:space="preserve"> PAGEREF _Toc327868631 \h </w:instrText>
+        <w:instrText xml:space="preserve"> PAGEREF _Toc327971749 \h </w:instrText>
       </w:r>
       <w:r>
         <w:rPr>
@@ -7708,7 +7676,7 @@
         <w:rPr>
           <w:noProof/>
         </w:rPr>
-        <w:t>55</w:t>
+        <w:t>56</w:t>
       </w:r>
       <w:r>
         <w:rPr>
@@ -7768,7 +7736,7 @@
         <w:rPr>
           <w:noProof/>
         </w:rPr>
-        <w:instrText xml:space="preserve"> PAGEREF _Toc327868632 \h </w:instrText>
+        <w:instrText xml:space="preserve"> PAGEREF _Toc327971750 \h </w:instrText>
       </w:r>
       <w:r>
         <w:rPr>
@@ -7785,7 +7753,7 @@
         <w:rPr>
           <w:noProof/>
         </w:rPr>
-        <w:t>56</w:t>
+        <w:t>57</w:t>
       </w:r>
       <w:r>
         <w:rPr>
@@ -7845,7 +7813,7 @@
         <w:rPr>
           <w:noProof/>
         </w:rPr>
-        <w:instrText xml:space="preserve"> PAGEREF _Toc327868633 \h </w:instrText>
+        <w:instrText xml:space="preserve"> PAGEREF _Toc327971751 \h </w:instrText>
       </w:r>
       <w:r>
         <w:rPr>
@@ -7862,7 +7830,7 @@
         <w:rPr>
           <w:noProof/>
         </w:rPr>
-        <w:t>57</w:t>
+        <w:t>58</w:t>
       </w:r>
       <w:r>
         <w:rPr>
@@ -7906,7 +7874,7 @@
         <w:rPr>
           <w:noProof/>
         </w:rPr>
-        <w:instrText xml:space="preserve"> PAGEREF _Toc327868634 \h </w:instrText>
+        <w:instrText xml:space="preserve"> PAGEREF _Toc327971752 \h </w:instrText>
       </w:r>
       <w:r>
         <w:rPr>
@@ -7923,7 +7891,7 @@
         <w:rPr>
           <w:noProof/>
         </w:rPr>
-        <w:t>57</w:t>
+        <w:t>58</w:t>
       </w:r>
       <w:r>
         <w:rPr>
@@ -7967,7 +7935,7 @@
         <w:rPr>
           <w:noProof/>
         </w:rPr>
-        <w:instrText xml:space="preserve"> PAGEREF _Toc327868635 \h </w:instrText>
+        <w:instrText xml:space="preserve"> PAGEREF _Toc327971753 \h </w:instrText>
       </w:r>
       <w:r>
         <w:rPr>
@@ -7984,7 +7952,7 @@
         <w:rPr>
           <w:noProof/>
         </w:rPr>
-        <w:t>57</w:t>
+        <w:t>58</w:t>
       </w:r>
       <w:r>
         <w:rPr>
@@ -8017,16 +7985,16 @@
       <w:pPr>
         <w:pStyle w:val="Title"/>
       </w:pPr>
-      <w:bookmarkStart w:id="11" w:name="_Toc326077636"/>
-      <w:bookmarkStart w:id="12" w:name="_Toc327121391"/>
-      <w:bookmarkStart w:id="13" w:name="_Toc327868562"/>
+      <w:bookmarkStart w:id="12" w:name="_Toc326077636"/>
+      <w:bookmarkStart w:id="13" w:name="_Toc327121391"/>
+      <w:bookmarkStart w:id="14" w:name="_Toc327971680"/>
       <w:r>
         <w:lastRenderedPageBreak/>
         <w:t>DANH SÁCH CÁC BẢNG</w:t>
       </w:r>
-      <w:bookmarkEnd w:id="11"/>
       <w:bookmarkEnd w:id="12"/>
       <w:bookmarkEnd w:id="13"/>
+      <w:bookmarkEnd w:id="14"/>
     </w:p>
     <w:p>
       <w:pPr>
@@ -8265,9 +8233,9 @@
       <w:pPr>
         <w:pStyle w:val="Title"/>
       </w:pPr>
-      <w:bookmarkStart w:id="14" w:name="_Toc326077637"/>
-      <w:bookmarkStart w:id="15" w:name="_Toc327121392"/>
-      <w:bookmarkStart w:id="16" w:name="_Toc327868563"/>
+      <w:bookmarkStart w:id="15" w:name="_Toc326077637"/>
+      <w:bookmarkStart w:id="16" w:name="_Toc327121392"/>
+      <w:bookmarkStart w:id="17" w:name="_Toc327971681"/>
       <w:r>
         <w:lastRenderedPageBreak/>
         <w:t xml:space="preserve">DANH SÁCH </w:t>
@@ -8278,9 +8246,9 @@
       <w:r>
         <w:t xml:space="preserve"> HÌNH VẼ</w:t>
       </w:r>
-      <w:bookmarkEnd w:id="14"/>
       <w:bookmarkEnd w:id="15"/>
       <w:bookmarkEnd w:id="16"/>
+      <w:bookmarkEnd w:id="17"/>
     </w:p>
     <w:p>
       <w:pPr>
@@ -9748,16 +9716,16 @@
         <w:pStyle w:val="Heading1"/>
         <w:jc w:val="both"/>
       </w:pPr>
-      <w:bookmarkStart w:id="17" w:name="_Toc326077638"/>
-      <w:bookmarkStart w:id="18" w:name="_Toc327121393"/>
-      <w:bookmarkStart w:id="19" w:name="_Toc327868564"/>
+      <w:bookmarkStart w:id="18" w:name="_Toc326077638"/>
+      <w:bookmarkStart w:id="19" w:name="_Toc327121393"/>
+      <w:bookmarkStart w:id="20" w:name="_Toc327971682"/>
       <w:r>
         <w:lastRenderedPageBreak/>
         <w:t>MỞ ĐẦU</w:t>
       </w:r>
-      <w:bookmarkEnd w:id="17"/>
       <w:bookmarkEnd w:id="18"/>
       <w:bookmarkEnd w:id="19"/>
+      <w:bookmarkEnd w:id="20"/>
     </w:p>
     <w:p>
       <w:pPr>
@@ -9801,304 +9769,205 @@
           <w:sz w:val="24"/>
           <w:szCs w:val="24"/>
         </w:rPr>
-        <w:t xml:space="preserve"> thường được thực hiện bởi nhóm 2-7 sinh viên nhằm giải quyết một vấn đề. Thông qua việc thực hiện đồ </w:t>
-      </w:r>
-      <w:proofErr w:type="gramStart"/>
+        <w:t xml:space="preserve"> thường được thực hiện bởi nhóm 2-7 sinh viên nhằm giải quyết một vấn đề. Thông qua việc thực hiện đồ án sinh viên có thể áp dụng kiến thức vào thực tế, từ đó hiểu sâu</w:t>
+      </w:r>
       <w:r>
         <w:rPr>
           <w:sz w:val="24"/>
           <w:szCs w:val="24"/>
         </w:rPr>
-        <w:t>án</w:t>
-      </w:r>
-      <w:proofErr w:type="gramEnd"/>
+        <w:t xml:space="preserve"> vấn đề</w:t>
+      </w:r>
       <w:r>
         <w:rPr>
           <w:sz w:val="24"/>
           <w:szCs w:val="24"/>
         </w:rPr>
-        <w:t xml:space="preserve"> sinh viên có thể áp dụng kiến thức vào thực tế, từ đó hiểu sâu</w:t>
-      </w:r>
-      <w:r>
+        <w:t xml:space="preserve"> hơn. Không những vậy việc thực hiện đồ án còn giúp sinh viên rèn luyện kĩ năng làm việc nhóm, một kĩ năng rất quan trọng đối với kĩ sư công nghệ phần mềm. </w:t>
+      </w:r>
+    </w:p>
+    <w:p>
+      <w:pPr>
+        <w:spacing w:before="0" w:after="200" w:line="276" w:lineRule="auto"/>
+        <w:jc w:val="both"/>
         <w:rPr>
           <w:sz w:val="24"/>
           <w:szCs w:val="24"/>
         </w:rPr>
-        <w:t xml:space="preserve"> vấn đề</w:t>
-      </w:r>
+      </w:pPr>
       <w:r>
         <w:rPr>
           <w:sz w:val="24"/>
           <w:szCs w:val="24"/>
         </w:rPr>
-        <w:t xml:space="preserve"> hơn. Không những vậy việc thực hiện đồ </w:t>
-      </w:r>
-      <w:proofErr w:type="gramStart"/>
+        <w:t>Bằng cách</w:t>
+      </w:r>
       <w:r>
         <w:rPr>
           <w:sz w:val="24"/>
           <w:szCs w:val="24"/>
         </w:rPr>
-        <w:t>án</w:t>
-      </w:r>
-      <w:proofErr w:type="gramEnd"/>
+        <w:t xml:space="preserve"> kiểm tra việc thực hiện đồ án của sinh viên, giáo viên có thể đánh giá được </w:t>
+      </w:r>
       <w:r>
         <w:rPr>
           <w:sz w:val="24"/>
           <w:szCs w:val="24"/>
         </w:rPr>
-        <w:t xml:space="preserve"> còn giúp sinh viên rèn luyện kĩ năng làm việc nhóm, một kĩ năng rất quan trọng đối với kĩ sư công nghệ phần mềm. </w:t>
-      </w:r>
-    </w:p>
-    <w:p>
-      <w:pPr>
-        <w:spacing w:before="0" w:after="200" w:line="276" w:lineRule="auto"/>
-        <w:jc w:val="both"/>
+        <w:t>sinh viên có đạt được mục tiêu đề ra của môn học hay không</w:t>
+      </w:r>
+      <w:r>
         <w:rPr>
           <w:sz w:val="24"/>
           <w:szCs w:val="24"/>
         </w:rPr>
-      </w:pPr>
+        <w:t>,</w:t>
+      </w:r>
       <w:r>
         <w:rPr>
           <w:sz w:val="24"/>
           <w:szCs w:val="24"/>
         </w:rPr>
-        <w:t>Bằng cách</w:t>
-      </w:r>
-      <w:r>
+        <w:t xml:space="preserve"> đồng thời có thể đánh giá phương pháp truyền đạt kiến thức của mình có hiệu quả không.</w:t>
+      </w:r>
+    </w:p>
+    <w:p>
+      <w:pPr>
+        <w:spacing w:before="0" w:after="200" w:line="276" w:lineRule="auto"/>
+        <w:jc w:val="both"/>
         <w:rPr>
           <w:sz w:val="24"/>
           <w:szCs w:val="24"/>
         </w:rPr>
-        <w:t xml:space="preserve"> kiểm tra việc thực hiện đồ </w:t>
-      </w:r>
-      <w:proofErr w:type="gramStart"/>
+      </w:pPr>
       <w:r>
         <w:rPr>
           <w:sz w:val="24"/>
           <w:szCs w:val="24"/>
         </w:rPr>
-        <w:t>án</w:t>
-      </w:r>
-      <w:proofErr w:type="gramEnd"/>
+        <w:t>Tuy nhiên hiện nay giáo viên cũng như sinh viên đang gặp nhiều khó khăn trọng việc thực hiện, quản lý đồ á</w:t>
+      </w:r>
       <w:r>
         <w:rPr>
           <w:sz w:val="24"/>
           <w:szCs w:val="24"/>
         </w:rPr>
-        <w:t xml:space="preserve"> của sinh viên, giáo viên có thể đánh giá được </w:t>
-      </w:r>
-      <w:r>
+        <w:t>n.</w:t>
+      </w:r>
+    </w:p>
+    <w:p>
+      <w:pPr>
+        <w:spacing w:before="0" w:after="200" w:line="276" w:lineRule="auto"/>
+        <w:jc w:val="both"/>
         <w:rPr>
           <w:sz w:val="24"/>
           <w:szCs w:val="24"/>
         </w:rPr>
-        <w:t>sinh viên có đạt được mục tiêu đề ra của môn học hay không</w:t>
-      </w:r>
+      </w:pPr>
       <w:r>
         <w:rPr>
           <w:sz w:val="24"/>
           <w:szCs w:val="24"/>
         </w:rPr>
-        <w:t>,</w:t>
+        <w:t xml:space="preserve">Hiện </w:t>
       </w:r>
       <w:r>
         <w:rPr>
           <w:sz w:val="24"/>
           <w:szCs w:val="24"/>
         </w:rPr>
-        <w:t xml:space="preserve"> đồng thời có thể đánh giá phương pháp truyền đạt kiến thức của mình có hiệu quả không.</w:t>
-      </w:r>
-    </w:p>
-    <w:p>
-      <w:pPr>
-        <w:spacing w:before="0" w:after="200" w:line="276" w:lineRule="auto"/>
-        <w:jc w:val="both"/>
+        <w:t>nay để thực hiện đ</w:t>
+      </w:r>
+      <w:r>
         <w:rPr>
           <w:sz w:val="24"/>
           <w:szCs w:val="24"/>
         </w:rPr>
-      </w:pPr>
-      <w:proofErr w:type="gramStart"/>
+        <w:t>ồ</w:t>
+      </w:r>
       <w:r>
         <w:rPr>
           <w:sz w:val="24"/>
           <w:szCs w:val="24"/>
         </w:rPr>
-        <w:t>Tuy nhiên hiện nay giáo viên cũng như sinh viên đang gặp nhiều khó khăn trọng việc thực hiện, quản lý đồ á</w:t>
+        <w:t xml:space="preserve"> án sinh viên phải sử dụng nhiều công cụ khác nhau </w:t>
       </w:r>
       <w:r>
         <w:rPr>
           <w:sz w:val="24"/>
           <w:szCs w:val="24"/>
         </w:rPr>
-        <w:t>n.</w:t>
-      </w:r>
-      <w:proofErr w:type="gramEnd"/>
-    </w:p>
-    <w:p>
-      <w:pPr>
-        <w:spacing w:before="0" w:after="200" w:line="276" w:lineRule="auto"/>
-        <w:jc w:val="both"/>
+        <w:t>như Google Code, Google Group, Y</w:t>
+      </w:r>
+      <w:r>
         <w:rPr>
           <w:sz w:val="24"/>
           <w:szCs w:val="24"/>
         </w:rPr>
-      </w:pPr>
+        <w:t xml:space="preserve">ahoo, </w:t>
+      </w:r>
       <w:r>
         <w:rPr>
           <w:sz w:val="24"/>
           <w:szCs w:val="24"/>
         </w:rPr>
-        <w:t xml:space="preserve">Hiện </w:t>
+        <w:t>S</w:t>
       </w:r>
       <w:r>
         <w:rPr>
           <w:sz w:val="24"/>
           <w:szCs w:val="24"/>
         </w:rPr>
-        <w:t>nay để thực hiện đ</w:t>
+        <w:t>kype, …</w:t>
       </w:r>
       <w:r>
         <w:rPr>
           <w:sz w:val="24"/>
           <w:szCs w:val="24"/>
         </w:rPr>
-        <w:t>ồ</w:t>
+        <w:t xml:space="preserve"> Tuy nhiên các công cụ này mang tính rời rạc, không thống  nhất. Do đó sinh viên khó có thể áp dụng các quy trình</w:t>
       </w:r>
       <w:r>
         <w:rPr>
           <w:sz w:val="24"/>
           <w:szCs w:val="24"/>
         </w:rPr>
-        <w:t xml:space="preserve"> án sinh viên phải sử dụng nhiều công cụ khác nhau </w:t>
+        <w:t xml:space="preserve"> phát triển</w:t>
       </w:r>
       <w:r>
         <w:rPr>
           <w:sz w:val="24"/>
           <w:szCs w:val="24"/>
         </w:rPr>
-        <w:t>như Google Code, Google Group, Y</w:t>
-      </w:r>
-      <w:r>
+        <w:t xml:space="preserve"> phần mềm để thực hiện đồ án.</w:t>
+      </w:r>
+    </w:p>
+    <w:p>
+      <w:pPr>
+        <w:spacing w:before="0" w:after="200" w:line="276" w:lineRule="auto"/>
+        <w:jc w:val="both"/>
         <w:rPr>
           <w:sz w:val="24"/>
           <w:szCs w:val="24"/>
         </w:rPr>
-        <w:t xml:space="preserve">ahoo, </w:t>
-      </w:r>
+      </w:pPr>
       <w:r>
         <w:rPr>
           <w:sz w:val="24"/>
           <w:szCs w:val="24"/>
         </w:rPr>
-        <w:t>S</w:t>
-      </w:r>
-      <w:r>
+        <w:t>Bên cạnh đó việc sinh viên sử dụng các công cụ rời rạc, không thông nhất để thực hiện đồ án, gây ra nhiều khó khăn cho giáo viên trong việc đánh giá và quản lý quá trình thực hiện đồ án của sinh viên.  Hiện nay giáo viên đánh đồ án của sinh viên chỉ dựa trên kết quả sau cùng. Cách thức thực hiện đồ án cũng là một phần rất quan trọng, tuy nhiên đã bị bỏ qua khi đánh giá đồ án.</w:t>
+      </w:r>
+    </w:p>
+    <w:p>
+      <w:pPr>
+        <w:spacing w:before="0" w:after="200" w:line="276" w:lineRule="auto"/>
+        <w:jc w:val="both"/>
         <w:rPr>
           <w:sz w:val="24"/>
           <w:szCs w:val="24"/>
         </w:rPr>
-        <w:t>kype, …</w:t>
-      </w:r>
-      <w:r>
-        <w:rPr>
-          <w:sz w:val="24"/>
-          <w:szCs w:val="24"/>
-        </w:rPr>
-        <w:t xml:space="preserve"> Tuy nhiên các công cụ này mang tính rời rạc, không thống  nhất. Do đó sinh viên khó có thể áp dụng các quy trình</w:t>
-      </w:r>
-      <w:r>
-        <w:rPr>
-          <w:sz w:val="24"/>
-          <w:szCs w:val="24"/>
-        </w:rPr>
-        <w:t xml:space="preserve"> phát triển</w:t>
-      </w:r>
-      <w:r>
-        <w:rPr>
-          <w:sz w:val="24"/>
-          <w:szCs w:val="24"/>
-        </w:rPr>
-        <w:t xml:space="preserve"> phần mềm để thực hiện đồ án.</w:t>
-      </w:r>
-    </w:p>
-    <w:p>
-      <w:pPr>
-        <w:spacing w:before="0" w:after="200" w:line="276" w:lineRule="auto"/>
-        <w:jc w:val="both"/>
-        <w:rPr>
-          <w:sz w:val="24"/>
-          <w:szCs w:val="24"/>
-        </w:rPr>
-      </w:pPr>
-      <w:r>
-        <w:rPr>
-          <w:sz w:val="24"/>
-          <w:szCs w:val="24"/>
-        </w:rPr>
-        <w:t xml:space="preserve">Bên cạnh đó việc sinh viên sử dụng các công cụ rời rạc, không thông nhất để thực hiện đồ án, gây ra nhiều khó khăn cho giáo viên trong việc đánh giá và quản lý quá trình thực hiện đồ </w:t>
-      </w:r>
-      <w:proofErr w:type="gramStart"/>
-      <w:r>
-        <w:rPr>
-          <w:sz w:val="24"/>
-          <w:szCs w:val="24"/>
-        </w:rPr>
-        <w:t>án</w:t>
-      </w:r>
-      <w:proofErr w:type="gramEnd"/>
-      <w:r>
-        <w:rPr>
-          <w:sz w:val="24"/>
-          <w:szCs w:val="24"/>
-        </w:rPr>
-        <w:t xml:space="preserve"> của sinh viên.  Hiện nay giáo viên đánh đồ </w:t>
-      </w:r>
-      <w:proofErr w:type="gramStart"/>
-      <w:r>
-        <w:rPr>
-          <w:sz w:val="24"/>
-          <w:szCs w:val="24"/>
-        </w:rPr>
-        <w:t>án</w:t>
-      </w:r>
-      <w:proofErr w:type="gramEnd"/>
-      <w:r>
-        <w:rPr>
-          <w:sz w:val="24"/>
-          <w:szCs w:val="24"/>
-        </w:rPr>
-        <w:t xml:space="preserve"> của sinh viên chỉ dựa trên kết quả sau cùng. Cách thức thực hiện đồ </w:t>
-      </w:r>
-      <w:proofErr w:type="gramStart"/>
-      <w:r>
-        <w:rPr>
-          <w:sz w:val="24"/>
-          <w:szCs w:val="24"/>
-        </w:rPr>
-        <w:t>án</w:t>
-      </w:r>
-      <w:proofErr w:type="gramEnd"/>
-      <w:r>
-        <w:rPr>
-          <w:sz w:val="24"/>
-          <w:szCs w:val="24"/>
-        </w:rPr>
-        <w:t xml:space="preserve"> cũng là một phần rất quan trọng, tuy nhiên đã bị bỏ qua khi đánh giá đồ án.</w:t>
-      </w:r>
-    </w:p>
-    <w:p>
-      <w:pPr>
-        <w:spacing w:before="0" w:after="200" w:line="276" w:lineRule="auto"/>
-        <w:jc w:val="both"/>
-        <w:rPr>
-          <w:sz w:val="24"/>
-          <w:szCs w:val="24"/>
-        </w:rPr>
-      </w:pPr>
-      <w:proofErr w:type="gramStart"/>
+      </w:pPr>
       <w:r>
         <w:rPr>
           <w:sz w:val="24"/>
@@ -10185,7 +10054,6 @@
         </w:rPr>
         <w:t xml:space="preserve"> đồ án.</w:t>
       </w:r>
-      <w:proofErr w:type="gramEnd"/>
     </w:p>
     <w:p>
       <w:pPr>
@@ -10201,106 +10069,42 @@
           <w:sz w:val="24"/>
           <w:szCs w:val="24"/>
         </w:rPr>
-        <w:t xml:space="preserve">Mục tiêu của đề tài là tạo ra một hệ thống </w:t>
-      </w:r>
-      <w:proofErr w:type="gramStart"/>
+        <w:t>Mục tiêu của đề tài là tạo ra một hệ thống chung, thống nhất để các</w:t>
+      </w:r>
       <w:r>
         <w:rPr>
           <w:sz w:val="24"/>
           <w:szCs w:val="24"/>
         </w:rPr>
-        <w:t>chung</w:t>
-      </w:r>
-      <w:proofErr w:type="gramEnd"/>
+        <w:t xml:space="preserve"> nhóm sinh viên thực hiệ</w:t>
+      </w:r>
       <w:r>
         <w:rPr>
           <w:sz w:val="24"/>
           <w:szCs w:val="24"/>
         </w:rPr>
-        <w:t>, thống nhất để các</w:t>
+        <w:t xml:space="preserve">n đồ án. Việc thực hiện đồ án trên một hệ thống chung, thống nhất sẽ giúp sinh viên dễ dàng áp dụng các quy trình phát triển phần mềm vào quá trình làm đồ án, cho phép các thành viên trong nhóm làm đồ án tương tác với nhau dễ dàng hơn. </w:t>
       </w:r>
       <w:r>
         <w:rPr>
           <w:sz w:val="24"/>
           <w:szCs w:val="24"/>
         </w:rPr>
-        <w:t xml:space="preserve"> nhóm sinh viên thực hiệ</w:t>
+        <w:t>Bên cạnh hệ</w:t>
       </w:r>
       <w:r>
         <w:rPr>
           <w:sz w:val="24"/>
           <w:szCs w:val="24"/>
         </w:rPr>
-        <w:t xml:space="preserve">n đồ án. Việc thực hiện đồ án trên một hệ thống </w:t>
-      </w:r>
-      <w:proofErr w:type="gramStart"/>
+        <w:t xml:space="preserve"> đó</w:t>
+      </w:r>
       <w:r>
         <w:rPr>
           <w:sz w:val="24"/>
           <w:szCs w:val="24"/>
         </w:rPr>
-        <w:t>chung</w:t>
-      </w:r>
-      <w:proofErr w:type="gramEnd"/>
-      <w:r>
-        <w:rPr>
-          <w:sz w:val="24"/>
-          <w:szCs w:val="24"/>
-        </w:rPr>
-        <w:t xml:space="preserve">, thống nhất sẽ giúp sinh viên dễ dàng áp dụng các quy trình phát triển phần mềm vào quá trình làm đồ án, cho phép các thành viên trong nhóm làm đồ án tương tác với nhau dễ dàng hơn. </w:t>
-      </w:r>
-      <w:r>
-        <w:rPr>
-          <w:sz w:val="24"/>
-          <w:szCs w:val="24"/>
-        </w:rPr>
-        <w:t>Bên cạnh hệ</w:t>
-      </w:r>
-      <w:r>
-        <w:rPr>
-          <w:sz w:val="24"/>
-          <w:szCs w:val="24"/>
-        </w:rPr>
-        <w:t xml:space="preserve"> đó</w:t>
-      </w:r>
-      <w:r>
-        <w:rPr>
-          <w:sz w:val="24"/>
-          <w:szCs w:val="24"/>
-        </w:rPr>
-        <w:t xml:space="preserve"> thống này sẽ giúp giáo viên dễ dàng hơn trong việc quản lý, đánh giá đồ </w:t>
-      </w:r>
-      <w:proofErr w:type="gramStart"/>
-      <w:r>
-        <w:rPr>
-          <w:sz w:val="24"/>
-          <w:szCs w:val="24"/>
-        </w:rPr>
-        <w:t>án</w:t>
-      </w:r>
-      <w:proofErr w:type="gramEnd"/>
-      <w:r>
-        <w:rPr>
-          <w:sz w:val="24"/>
-          <w:szCs w:val="24"/>
-        </w:rPr>
-        <w:t xml:space="preserve"> của sinh viên. Việc đánh giá đồ </w:t>
-      </w:r>
-      <w:proofErr w:type="gramStart"/>
-      <w:r>
-        <w:rPr>
-          <w:sz w:val="24"/>
-          <w:szCs w:val="24"/>
-        </w:rPr>
-        <w:t>án</w:t>
-      </w:r>
-      <w:proofErr w:type="gramEnd"/>
-      <w:r>
-        <w:rPr>
-          <w:sz w:val="24"/>
-          <w:szCs w:val="24"/>
-        </w:rPr>
-        <w:t xml:space="preserve"> không chỉ dựa trên kết quả sau cùng mà còn dựa trên cách thức thực hiên đồ án của sinh viên.</w:t>
+        <w:t xml:space="preserve"> thống này sẽ giúp giáo viên dễ dàng hơn trong việc quản lý, đánh giá đồ án của sinh viên. Việc đánh giá đồ án không chỉ dựa trên kết quả sau cùng mà còn dựa trên cách thức thực hiên đồ án của sinh viên.</w:t>
       </w:r>
     </w:p>
     <w:p>
@@ -10321,43 +10125,34 @@
           <w:sz w:val="24"/>
           <w:szCs w:val="24"/>
         </w:rPr>
-        <w:t xml:space="preserve">Tuy nhiên do thời gian hạn hẹp, đề tài này chỉ tập trung vào vấn đề quản lý nhóm và tương tác giữa các thành viên trong nhóm làm đồ án. Các vấn đề khác như quản lý mã nguồn, quản lý tài </w:t>
-      </w:r>
-      <w:proofErr w:type="gramStart"/>
+        <w:t>Tuy nhiên do thời gian hạn hẹp, đề tài này chỉ tập trung vào vấn đề quản lý nhóm và tương tác giữa các thành viên trong nhóm làm đồ án. Các vấn đề khác như quản lý mã nguồn, quản lý tài liệu</w:t>
+      </w:r>
       <w:r>
         <w:rPr>
           <w:sz w:val="24"/>
           <w:szCs w:val="24"/>
         </w:rPr>
-        <w:t>liệu</w:t>
+        <w:t>, …</w:t>
       </w:r>
       <w:r>
         <w:rPr>
           <w:sz w:val="24"/>
           <w:szCs w:val="24"/>
         </w:rPr>
-        <w:t>, …</w:t>
-      </w:r>
-      <w:proofErr w:type="gramEnd"/>
+        <w:t xml:space="preserve"> sẽ không</w:t>
+      </w:r>
       <w:r>
         <w:rPr>
           <w:sz w:val="24"/>
           <w:szCs w:val="24"/>
         </w:rPr>
-        <w:t xml:space="preserve"> sẽ không</w:t>
+        <w:t xml:space="preserve"> được</w:t>
       </w:r>
       <w:r>
         <w:rPr>
           <w:sz w:val="24"/>
           <w:szCs w:val="24"/>
         </w:rPr>
-        <w:t xml:space="preserve"> được</w:t>
-      </w:r>
-      <w:r>
-        <w:rPr>
-          <w:sz w:val="24"/>
-          <w:szCs w:val="24"/>
-        </w:rPr>
         <w:t xml:space="preserve"> thực hiện trong đề tài này</w:t>
       </w:r>
     </w:p>
@@ -10366,16 +10161,16 @@
         <w:pStyle w:val="Heading1"/>
         <w:jc w:val="both"/>
       </w:pPr>
-      <w:bookmarkStart w:id="20" w:name="_Toc326077639"/>
-      <w:bookmarkStart w:id="21" w:name="_Toc327121394"/>
-      <w:bookmarkStart w:id="22" w:name="_Toc327868565"/>
+      <w:bookmarkStart w:id="21" w:name="_Toc326077639"/>
+      <w:bookmarkStart w:id="22" w:name="_Toc327121394"/>
+      <w:bookmarkStart w:id="23" w:name="_Toc327971683"/>
       <w:r>
         <w:lastRenderedPageBreak/>
         <w:t>TỒNG QUAN</w:t>
       </w:r>
-      <w:bookmarkEnd w:id="20"/>
       <w:bookmarkEnd w:id="21"/>
       <w:bookmarkEnd w:id="22"/>
+      <w:bookmarkEnd w:id="23"/>
     </w:p>
     <w:p>
       <w:pPr>
@@ -10387,7 +10182,7 @@
           <w:lang w:val="pt-BR"/>
         </w:rPr>
       </w:pPr>
-      <w:bookmarkStart w:id="23" w:name="_Toc326077640"/>
+      <w:bookmarkStart w:id="24" w:name="_Toc326077640"/>
       <w:r>
         <w:rPr>
           <w:sz w:val="24"/>
@@ -11116,7 +10911,7 @@
         <w:t>, đảm bảo được sự nhanh chóng và lưu động. Mỗi thành viên có thể tương tác bất cứ khi nào, ở đâu, chỉ cần có kết nối internet. Nhờ vậy, quy trình xây dựng dự án sẽ được diễn ra một cách liên tục.</w:t>
       </w:r>
     </w:p>
-    <w:bookmarkEnd w:id="23"/>
+    <w:bookmarkEnd w:id="24"/>
     <w:p>
       <w:pPr>
         <w:spacing w:before="0" w:after="200" w:line="276" w:lineRule="auto"/>
@@ -11139,12 +10934,12 @@
         <w:pStyle w:val="Heading1"/>
         <w:jc w:val="both"/>
       </w:pPr>
-      <w:bookmarkStart w:id="24" w:name="_Toc327868566"/>
+      <w:bookmarkStart w:id="25" w:name="_Toc327971684"/>
       <w:r>
         <w:lastRenderedPageBreak/>
         <w:t>KHẢO SÁT HIỆN TRẠNG</w:t>
       </w:r>
-      <w:bookmarkEnd w:id="24"/>
+      <w:bookmarkEnd w:id="25"/>
     </w:p>
     <w:p>
       <w:pPr>
@@ -11160,7 +10955,7 @@
           <w:vanish/>
         </w:rPr>
       </w:pPr>
-      <w:bookmarkStart w:id="25" w:name="_Toc326077641"/>
+      <w:bookmarkStart w:id="26" w:name="_Toc326077641"/>
     </w:p>
     <w:p>
       <w:pPr>
@@ -11197,29 +10992,21 @@
         <w:pStyle w:val="Heading2"/>
         <w:jc w:val="both"/>
       </w:pPr>
-      <w:bookmarkStart w:id="26" w:name="_Toc326952941"/>
-      <w:bookmarkStart w:id="27" w:name="_Toc327868567"/>
-      <w:bookmarkEnd w:id="25"/>
+      <w:bookmarkStart w:id="27" w:name="_Toc326952941"/>
+      <w:bookmarkStart w:id="28" w:name="_Toc327971685"/>
+      <w:bookmarkEnd w:id="26"/>
       <w:r>
         <w:t>Cơ sở lý thuyết</w:t>
       </w:r>
-      <w:bookmarkEnd w:id="26"/>
       <w:bookmarkEnd w:id="27"/>
-    </w:p>
-    <w:p>
-      <w:pPr>
-        <w:jc w:val="both"/>
-      </w:pPr>
-      <w:r>
-        <w:t>Con người có những giới hạn ảnh hưởng đến việc làm phần mềm. Đó là khi phải làm việc ở mức độ trừu tượng cao-như viết yêu cầu, thiết kế hệ thống, viết mã nguồn</w:t>
-      </w:r>
-      <w:proofErr w:type="gramStart"/>
-      <w:r>
-        <w:t>,…</w:t>
-      </w:r>
-      <w:proofErr w:type="gramEnd"/>
-      <w:r>
-        <w:t>-</w:t>
+      <w:bookmarkEnd w:id="28"/>
+    </w:p>
+    <w:p>
+      <w:pPr>
+        <w:jc w:val="both"/>
+      </w:pPr>
+      <w:r>
+        <w:t>Con người có những giới hạn ảnh hưởng đến việc làm phần mềm. Đó là khi phải làm việc ở mức độ trừu tượng cao-như viết yêu cầu, thiết kế hệ thống, viết mã nguồn,…-</w:t>
       </w:r>
       <w:r>
         <w:t xml:space="preserve">tốc độ làm việc chậm và khó phát hiện lỗi. Do đó </w:t>
@@ -11228,27 +11015,13 @@
         <w:t>c</w:t>
       </w:r>
       <w:r>
-        <w:t xml:space="preserve">ần phải hợp tác để có thể thực hiện các dự </w:t>
-      </w:r>
-      <w:proofErr w:type="gramStart"/>
-      <w:r>
-        <w:t>án</w:t>
-      </w:r>
-      <w:proofErr w:type="gramEnd"/>
-      <w:r>
-        <w:t xml:space="preserve"> phần mềm lớn với thời gian hợp lý. </w:t>
-      </w:r>
-      <w:proofErr w:type="gramStart"/>
-      <w:r>
-        <w:t>Bên cạnh đó khi hợp tác với nhau thì lỗi của một người có thể được phát hiện dễ dàng bởi người khác.</w:t>
-      </w:r>
-      <w:proofErr w:type="gramEnd"/>
-    </w:p>
-    <w:p>
-      <w:pPr>
-        <w:jc w:val="both"/>
-      </w:pPr>
-      <w:proofErr w:type="gramStart"/>
+        <w:t>ần phải hợp tác để có thể thực hiện các dự án phần mềm lớn với thời gian hợp lý. Bên cạnh đó khi hợp tác với nhau thì lỗi của một người có thể được phát hiện dễ dàng bởi người khác.</w:t>
+      </w:r>
+    </w:p>
+    <w:p>
+      <w:pPr>
+        <w:jc w:val="both"/>
+      </w:pPr>
       <w:r>
         <w:t xml:space="preserve">Tuy nhiên khi hợp </w:t>
       </w:r>
@@ -11256,19 +11029,7 @@
         <w:t xml:space="preserve">tác </w:t>
       </w:r>
       <w:r>
-        <w:t>với nhau để làm phần mềm lại nảy sinh vấn đề khác.</w:t>
-      </w:r>
-      <w:proofErr w:type="gramEnd"/>
-      <w:r>
-        <w:t xml:space="preserve">  </w:t>
-      </w:r>
-      <w:proofErr w:type="gramStart"/>
-      <w:r>
-        <w:t>Đó là việc sử dụng ngôn ngữ tự nhiên dễ gây ra cách hiểu không thống nhất giữa các bên.</w:t>
-      </w:r>
-      <w:proofErr w:type="gramEnd"/>
-      <w:r>
-        <w:t xml:space="preserve"> Bên cạnh đó</w:t>
+        <w:t>với nhau để làm phần mềm lại nảy sinh vấn đề khác.  Đó là việc sử dụng ngôn ngữ tự nhiên dễ gây ra cách hiểu không thống nhất giữa các bên. Bên cạnh đó</w:t>
       </w:r>
       <w:r>
         <w:t>,</w:t>
@@ -11280,15 +11041,7 @@
         <w:t>, quản lý</w:t>
       </w:r>
       <w:r>
-        <w:t xml:space="preserve"> tất cả các hoạt động của dự án, đặc biệt khi dự </w:t>
-      </w:r>
-      <w:proofErr w:type="gramStart"/>
-      <w:r>
-        <w:t>án</w:t>
-      </w:r>
-      <w:proofErr w:type="gramEnd"/>
-      <w:r>
-        <w:t xml:space="preserve"> lớn, có nhiều người tham gia.</w:t>
+        <w:t xml:space="preserve"> tất cả các hoạt động của dự án, đặc biệt khi dự án lớn, có nhiều người tham gia.</w:t>
       </w:r>
     </w:p>
     <w:p>
@@ -11302,47 +11055,22 @@
         <w:t>,</w:t>
       </w:r>
       <w:r>
-        <w:t xml:space="preserve"> áp dụng nhiều kĩ thuật tương tác </w:t>
-      </w:r>
-      <w:proofErr w:type="gramStart"/>
-      <w:r>
-        <w:t xml:space="preserve">để  </w:t>
-      </w:r>
-      <w:r>
-        <w:t>giải</w:t>
-      </w:r>
-      <w:proofErr w:type="gramEnd"/>
-      <w:r>
-        <w:t xml:space="preserve"> quyết những giới hạn của con người, làm tăng năng suất  phát triển phần mềm. Như sử dụ</w:t>
+        <w:t xml:space="preserve"> áp dụng nhiều kĩ thuật tương tác để  </w:t>
+      </w:r>
+      <w:r>
+        <w:t>giải quyết những giới hạn của con người, làm tăng năng suất  phát triển phần mềm. Như sử dụ</w:t>
       </w:r>
       <w:r>
         <w:t>ng điệ</w:t>
       </w:r>
       <w:r>
-        <w:t xml:space="preserve">n thoại, thư điện tử, tin </w:t>
-      </w:r>
-      <w:proofErr w:type="gramStart"/>
-      <w:r>
-        <w:t>nhắn, …</w:t>
-      </w:r>
-      <w:proofErr w:type="gramEnd"/>
-      <w:r>
-        <w:t xml:space="preserve"> để tương tác với nhau. Bên cạnh đó các nhà phát triển cũng có thể tương tác với nhau dựa trên đặc tả yêu cầu, </w:t>
-      </w:r>
-      <w:proofErr w:type="gramStart"/>
-      <w:r>
-        <w:t>mô  hình</w:t>
-      </w:r>
-      <w:proofErr w:type="gramEnd"/>
-      <w:r>
-        <w:t xml:space="preserve"> UML, mã nguồn, ….</w:t>
-      </w:r>
-    </w:p>
-    <w:p>
-      <w:pPr>
-        <w:jc w:val="both"/>
-      </w:pPr>
-      <w:proofErr w:type="gramStart"/>
+        <w:t>n thoại, thư điện tử, tin nhắn, … để tương tác với nhau. Bên cạnh đó các nhà phát triển cũng có thể tương tác với nhau dựa trên đặc tả yêu cầu, mô  hình UML, mã nguồn, ….</w:t>
+      </w:r>
+    </w:p>
+    <w:p>
+      <w:pPr>
+        <w:jc w:val="both"/>
+      </w:pPr>
       <w:r>
         <w:t xml:space="preserve">Có thể chia các công cụ hỗ trợ tương tác trong </w:t>
       </w:r>
@@ -11356,377 +11084,231 @@
         <w:t>4 nhóm chính</w:t>
       </w:r>
       <w:r>
+        <w:t xml:space="preserve">. </w:t>
+      </w:r>
+      <w:r>
+        <w:rPr>
+          <w:i/>
+        </w:rPr>
+        <w:t>Nhóm công cụ tương tác dựa trên mô hình</w:t>
+      </w:r>
+      <w:r>
+        <w:t xml:space="preserve"> (model-based collaboration</w:t>
+      </w:r>
+      <w:r>
+        <w:t>) hỗ trợ tương tác để tạo nên các sản phẩm của dự án như đặc tả yêu cầu, thiết kế hệ thống, kế hoạch kiểm thử</w:t>
+      </w:r>
+      <w:r>
+        <w:t>. Những sản phẩm này tạo nên mô hình của phần mềm.</w:t>
+      </w:r>
+      <w:r>
+        <w:t xml:space="preserve"> Các thành viên </w:t>
+      </w:r>
+      <w:r>
+        <w:t>tương tác dựa trên mô hình của phần mềm</w:t>
+      </w:r>
+      <w:r>
         <w:t>.</w:t>
       </w:r>
-      <w:proofErr w:type="gramEnd"/>
       <w:r>
         <w:t xml:space="preserve"> </w:t>
       </w:r>
       <w:r>
+        <w:t xml:space="preserve"> </w:t>
+      </w:r>
+      <w:r>
         <w:rPr>
           <w:i/>
         </w:rPr>
-        <w:t>Nhóm công cụ tương tác dựa trên mô hình</w:t>
-      </w:r>
-      <w:r>
-        <w:t xml:space="preserve"> (model-based collaboration</w:t>
-      </w:r>
-      <w:r>
-        <w:t xml:space="preserve">) hỗ trợ tương tác để tạo nên các sản phẩm của dự </w:t>
-      </w:r>
-      <w:proofErr w:type="gramStart"/>
-      <w:r>
-        <w:t>án</w:t>
-      </w:r>
-      <w:proofErr w:type="gramEnd"/>
-      <w:r>
-        <w:t xml:space="preserve"> như đặc tả yêu cầu, thiết kế hệ thống, kế hoạch kiểm thử</w:t>
-      </w:r>
-      <w:r>
-        <w:t xml:space="preserve">. </w:t>
-      </w:r>
-      <w:proofErr w:type="gramStart"/>
-      <w:r>
-        <w:t>Những sản phẩm này tạo nên mô hình của phần mềm.</w:t>
-      </w:r>
-      <w:proofErr w:type="gramEnd"/>
-      <w:r>
+        <w:t>Nhóm công cụ hỗ trợ tương tác dựa trên quy trình</w:t>
+      </w:r>
+      <w:r>
+        <w:t xml:space="preserve">  (Process centered collaboration) </w:t>
+      </w:r>
+      <w:r>
+        <w:t xml:space="preserve">cho phép mô hình hóa </w:t>
+      </w:r>
+      <w:r>
+        <w:t>toàn bộ hoặc một phần củ</w:t>
+      </w:r>
+      <w:r>
+        <w:t>a qui trình phát triển phần mềm</w:t>
+      </w:r>
+      <w:r>
+        <w:t>.  Các thành viên tương tác với nhau theo quy trình đã được mô hình hóa</w:t>
+      </w:r>
+      <w:r>
+        <w:t xml:space="preserve">. Ví dụ công cụ có thể quản lý việc phân công công việc cho thành viên và theo dõi tiến độ thưc hiện công viêc. </w:t>
+      </w:r>
+      <w:r>
+        <w:rPr>
+          <w:i/>
+        </w:rPr>
+        <w:t xml:space="preserve">Nhóm công cụ hỗ trợ nhận thức </w:t>
+      </w:r>
+      <w:r>
+        <w:t>(Awareness tools)</w:t>
+      </w:r>
+      <w:r>
+        <w:t xml:space="preserve"> giúp thành viên ý thức được các hành động đang được thực hiện bởi </w:t>
+      </w:r>
+      <w:r>
+        <w:lastRenderedPageBreak/>
+        <w:t xml:space="preserve">các thành viên khác nhằm tránh xung đột. </w:t>
+      </w:r>
+      <w:r>
+        <w:rPr>
+          <w:i/>
+        </w:rPr>
+        <w:t>Nhóm hạ tầng tương tác</w:t>
+      </w:r>
+      <w:r>
+        <w:rPr>
+          <w:i/>
+        </w:rPr>
         <w:t xml:space="preserve"> </w:t>
       </w:r>
-      <w:proofErr w:type="gramStart"/>
-      <w:r>
-        <w:t xml:space="preserve">Các thành viên </w:t>
-      </w:r>
-      <w:r>
-        <w:t>tương tác dựa trên mô hình của phần mềm</w:t>
+      <w:r>
+        <w:t>được phát triển nhằm tăng khả năng phối hợp giữa các công cụ hỗ trợ tương tác khác. Nhóm hạ tầng tương tác tập trung vào tích hợp dữ liệu và điều khiển giữa các công cụ.</w:t>
+      </w:r>
+    </w:p>
+    <w:p>
+      <w:pPr>
+        <w:jc w:val="both"/>
+      </w:pPr>
+      <w:r>
+        <w:t xml:space="preserve">Việc tương tác thường được hỗ trợ bởi các thành phần riêng lẻ như hệ thống quản lý cấu hình,  hệ thống quản lý vấn đề (issue-tracking system), hệ thống tin nhắn tức thời, trang web của dự án, …Được kết hợp lại một cách có hệ thống các thành phần trên tạo thành môi trường phát triển </w:t>
+      </w:r>
+      <w:r>
+        <w:t>tương tác</w:t>
+      </w:r>
+      <w:r>
+        <w:t xml:space="preserve"> (CDE).</w:t>
+      </w:r>
+    </w:p>
+    <w:p>
+      <w:pPr>
+        <w:jc w:val="both"/>
+      </w:pPr>
+      <w:r>
+        <w:t>CDE là một không g</w:t>
+      </w:r>
+      <w:r>
+        <w:t xml:space="preserve">ian ảo nơi các bên liên quan - </w:t>
+      </w:r>
+      <w:r>
+        <w:t>các bên</w:t>
+      </w:r>
+      <w:r>
+        <w:t xml:space="preserve"> liên quan</w:t>
+      </w:r>
+      <w:r>
+        <w:t xml:space="preserve"> có thể có khoảng cách về không gian, thời gian - gặp</w:t>
+      </w:r>
+      <w:r>
+        <w:t xml:space="preserve"> nhau</w:t>
+      </w:r>
+      <w:r>
+        <w:t xml:space="preserve">, chia sẻ, thảo luận, hợp tác cùng nhau để thực hiện công việc </w:t>
+      </w:r>
+      <w:r>
+        <w:t>nhằm</w:t>
+      </w:r>
+      <w:r>
+        <w:t xml:space="preserve"> tạo ra sản phẩm. Mục đích của CDE là tạo ra </w:t>
+      </w:r>
+      <w:r>
+        <w:t xml:space="preserve">môi trường tốt </w:t>
+      </w:r>
+      <w:r>
+        <w:t>cho việc phát triển phần mềm bằng cách loại bỏ hoặc tự động hóa các hoạt động hằng ngày, không sáng tạo của cá nhân và nhóm, cung cấp cơ chế nhằm khuyến khích sự trao đổi giữa các bên liên quan.</w:t>
+      </w:r>
+    </w:p>
+    <w:p>
+      <w:pPr>
+        <w:jc w:val="both"/>
+      </w:pPr>
+      <w:r>
+        <w:t>Tương tác không phải là</w:t>
+      </w:r>
+      <w:r>
+        <w:t xml:space="preserve"> điều</w:t>
+      </w:r>
+      <w:r>
+        <w:t xml:space="preserve"> mới</w:t>
+      </w:r>
+      <w:r>
+        <w:t xml:space="preserve"> mẻ</w:t>
+      </w:r>
+      <w:r>
+        <w:t xml:space="preserve">. Cùng với sự phát triển của internet đã có nhiều công cụ hỗ trợ tương tác như thư điện tử, hệ thống tin nhắn tức thời, wiki, .. Các công cụ trên đã được sử dụng để hỗ trợ tương tác trong nhóm.  </w:t>
+      </w:r>
+      <w:r>
+        <w:t xml:space="preserve">Tuy nhiên CDE </w:t>
+      </w:r>
+      <w:r>
+        <w:t xml:space="preserve">không giống </w:t>
+      </w:r>
+      <w:r>
+        <w:t xml:space="preserve"> những công cụ </w:t>
+      </w:r>
+      <w:r>
+        <w:t>t</w:t>
+      </w:r>
+      <w:r>
+        <w:t>rên. Có hai yếu tố tạo nên sự khác khác biệt của CDE</w:t>
       </w:r>
       <w:r>
         <w:t>.</w:t>
       </w:r>
-      <w:proofErr w:type="gramEnd"/>
+      <w:r>
+        <w:t xml:space="preserve"> Thứ nhất bởi vì nhà phát triển phần mềm cần phải theo tác với những sản phẩm mang tính ngữ nghĩa cao. Bên cạnh đó thì mối quan hệ giữa các sản phẩm đó cũng có tính ngữ nghĩa cao. Thứ hai, web giống như là môi trường sống của nhà phát</w:t>
+      </w:r>
+      <w:r>
+        <w:t>. Nó</w:t>
+      </w:r>
       <w:r>
         <w:t xml:space="preserve"> </w:t>
       </w:r>
       <w:r>
-        <w:t xml:space="preserve"> </w:t>
-      </w:r>
-      <w:r>
-        <w:rPr>
-          <w:i/>
-        </w:rPr>
-        <w:t xml:space="preserve">Nhóm công cụ hỗ trợ tương tác dựa trên quy </w:t>
-      </w:r>
-      <w:proofErr w:type="gramStart"/>
-      <w:r>
-        <w:rPr>
-          <w:i/>
-        </w:rPr>
-        <w:t>trình</w:t>
-      </w:r>
-      <w:r>
-        <w:t xml:space="preserve">  (</w:t>
-      </w:r>
-      <w:proofErr w:type="gramEnd"/>
-      <w:r>
-        <w:t xml:space="preserve">Process centered collaboration) </w:t>
-      </w:r>
-      <w:r>
-        <w:t xml:space="preserve">cho phép mô hình hóa </w:t>
-      </w:r>
-      <w:r>
-        <w:t>toàn bộ hoặc một phần củ</w:t>
-      </w:r>
-      <w:r>
-        <w:t>a qui trình phát triển phần mềm</w:t>
-      </w:r>
-      <w:r>
-        <w:t xml:space="preserve">.  Các thành viên tương tác với nhau </w:t>
-      </w:r>
-      <w:proofErr w:type="gramStart"/>
-      <w:r>
-        <w:t>theo</w:t>
-      </w:r>
-      <w:proofErr w:type="gramEnd"/>
-      <w:r>
-        <w:t xml:space="preserve"> quy trình đã được mô hình hóa</w:t>
-      </w:r>
-      <w:r>
-        <w:t xml:space="preserve">. Ví dụ công cụ có thể quản lý việc phân công công việc cho thành viên và </w:t>
-      </w:r>
-      <w:proofErr w:type="gramStart"/>
-      <w:r>
-        <w:t>theo</w:t>
-      </w:r>
-      <w:proofErr w:type="gramEnd"/>
-      <w:r>
-        <w:t xml:space="preserve"> dõi tiến độ thưc hiện công viêc. </w:t>
-      </w:r>
-      <w:proofErr w:type="gramStart"/>
-      <w:r>
-        <w:rPr>
-          <w:i/>
-        </w:rPr>
-        <w:t xml:space="preserve">Nhóm công cụ hỗ trợ nhận thức </w:t>
-      </w:r>
-      <w:r>
-        <w:t>(Awareness tools)</w:t>
-      </w:r>
-      <w:r>
-        <w:t xml:space="preserve"> giúp thành viên ý thức được các hành động đang được thực hiện bởi </w:t>
-      </w:r>
-      <w:r>
-        <w:lastRenderedPageBreak/>
-        <w:t>các thành viên khác nhằm tránh xung đột.</w:t>
-      </w:r>
-      <w:proofErr w:type="gramEnd"/>
-      <w:r>
-        <w:t xml:space="preserve"> </w:t>
-      </w:r>
-      <w:r>
-        <w:rPr>
-          <w:i/>
-        </w:rPr>
-        <w:t>Nhóm hạ tầng tương tác</w:t>
-      </w:r>
-      <w:r>
-        <w:rPr>
-          <w:i/>
-        </w:rPr>
-        <w:t xml:space="preserve"> </w:t>
-      </w:r>
-      <w:r>
-        <w:t xml:space="preserve">được phát triển nhằm tăng khả năng phối hợp giữa các công cụ hỗ trợ tương tác khác. </w:t>
-      </w:r>
-      <w:proofErr w:type="gramStart"/>
-      <w:r>
-        <w:t>Nhóm hạ tầng tương tác tập trung vào tích hợp dữ liệu và điều khiển giữa các công cụ.</w:t>
-      </w:r>
-      <w:proofErr w:type="gramEnd"/>
-    </w:p>
-    <w:p>
-      <w:pPr>
-        <w:jc w:val="both"/>
-      </w:pPr>
-      <w:r>
-        <w:t>Việc tương tác thường được hỗ trợ bởi các thành phần riêng lẻ như hệ thống quản lý cấu hình</w:t>
-      </w:r>
-      <w:proofErr w:type="gramStart"/>
-      <w:r>
-        <w:t>,  hệ</w:t>
-      </w:r>
-      <w:proofErr w:type="gramEnd"/>
-      <w:r>
-        <w:t xml:space="preserve"> thống quản lý vấn đề (issue-tracking system), hệ thống tin nhắn tức thời, trang web của dự án, …Được kết hợp lại một cách có hệ thống các thành phần trên tạo thành môi trường phát triển </w:t>
-      </w:r>
-      <w:r>
-        <w:t>tương tác</w:t>
-      </w:r>
-      <w:r>
-        <w:t xml:space="preserve"> (CDE).</w:t>
-      </w:r>
-    </w:p>
-    <w:p>
-      <w:pPr>
-        <w:jc w:val="both"/>
-      </w:pPr>
-      <w:r>
-        <w:t>CDE là một không g</w:t>
-      </w:r>
-      <w:r>
-        <w:t xml:space="preserve">ian ảo nơi các bên liên quan - </w:t>
-      </w:r>
-      <w:r>
-        <w:t>các bên</w:t>
-      </w:r>
-      <w:r>
-        <w:t xml:space="preserve"> liên quan</w:t>
-      </w:r>
-      <w:r>
-        <w:t xml:space="preserve"> có thể có khoảng cách về không gian, thời gian - gặp</w:t>
-      </w:r>
-      <w:r>
-        <w:t xml:space="preserve"> nhau</w:t>
-      </w:r>
-      <w:r>
-        <w:t xml:space="preserve">, chia sẻ, thảo luận, hợp tác cùng nhau để thực hiện công việc </w:t>
-      </w:r>
-      <w:r>
-        <w:t>nhằm</w:t>
-      </w:r>
-      <w:r>
-        <w:t xml:space="preserve"> tạo ra sản phẩm. Mục đích của CDE là tạo ra </w:t>
-      </w:r>
-      <w:r>
-        <w:t xml:space="preserve">môi trường tốt </w:t>
-      </w:r>
-      <w:r>
-        <w:t>cho việc phát triển phần mềm bằng cách loại bỏ hoặc tự động hóa các hoạt động hằng ngày, không sáng tạo của cá nhân và nhóm, cung cấp cơ chế nhằm khuyến khích sự trao đổi giữa các bên liên quan.</w:t>
-      </w:r>
-    </w:p>
-    <w:p>
-      <w:pPr>
-        <w:jc w:val="both"/>
-      </w:pPr>
-      <w:proofErr w:type="gramStart"/>
-      <w:r>
-        <w:t>Tương tác không phải là</w:t>
-      </w:r>
-      <w:r>
-        <w:t xml:space="preserve"> điều</w:t>
-      </w:r>
-      <w:r>
-        <w:t xml:space="preserve"> mới</w:t>
-      </w:r>
-      <w:r>
-        <w:t xml:space="preserve"> mẻ</w:t>
-      </w:r>
-      <w:r>
-        <w:t>.</w:t>
-      </w:r>
-      <w:proofErr w:type="gramEnd"/>
-      <w:r>
-        <w:t xml:space="preserve"> Cùng với sự phát triển của internet đã có nhiều công cụ hỗ trợ tương tác như thư điện tử, hệ thống tin nhắn tức thời, wiki</w:t>
-      </w:r>
-      <w:proofErr w:type="gramStart"/>
-      <w:r>
-        <w:t>, ..</w:t>
-      </w:r>
-      <w:proofErr w:type="gramEnd"/>
-      <w:r>
-        <w:t xml:space="preserve"> </w:t>
-      </w:r>
-      <w:proofErr w:type="gramStart"/>
-      <w:r>
-        <w:t>Các công cụ trên đã được sử dụng để hỗ trợ tương tác trong nhóm.</w:t>
-      </w:r>
-      <w:proofErr w:type="gramEnd"/>
-      <w:r>
-        <w:t xml:space="preserve">  </w:t>
-      </w:r>
-      <w:r>
-        <w:t xml:space="preserve">Tuy nhiên CDE </w:t>
-      </w:r>
-      <w:r>
-        <w:t xml:space="preserve">không </w:t>
-      </w:r>
-      <w:proofErr w:type="gramStart"/>
-      <w:r>
-        <w:t xml:space="preserve">giống </w:t>
-      </w:r>
-      <w:r>
-        <w:t xml:space="preserve"> những</w:t>
-      </w:r>
-      <w:proofErr w:type="gramEnd"/>
-      <w:r>
-        <w:t xml:space="preserve"> công cụ </w:t>
-      </w:r>
-      <w:r>
-        <w:t>t</w:t>
-      </w:r>
-      <w:r>
-        <w:t xml:space="preserve">rên. </w:t>
-      </w:r>
-      <w:proofErr w:type="gramStart"/>
-      <w:r>
-        <w:t>Có hai yếu tố tạo nên sự khác khác biệt của CDE</w:t>
-      </w:r>
-      <w:r>
-        <w:t>.</w:t>
-      </w:r>
-      <w:proofErr w:type="gramEnd"/>
-      <w:r>
-        <w:t xml:space="preserve"> Thứ nhất bởi vì nhà phát triển phần mềm cần phải </w:t>
-      </w:r>
-      <w:proofErr w:type="gramStart"/>
-      <w:r>
-        <w:t>theo</w:t>
-      </w:r>
-      <w:proofErr w:type="gramEnd"/>
-      <w:r>
-        <w:t xml:space="preserve"> tác với những sản phẩm mang tính ngữ nghĩa cao. </w:t>
-      </w:r>
-      <w:proofErr w:type="gramStart"/>
-      <w:r>
-        <w:t>Bên cạnh đó thì mối quan hệ giữa các sản phẩm đó cũng có tính ngữ nghĩa cao.</w:t>
-      </w:r>
-      <w:proofErr w:type="gramEnd"/>
-      <w:r>
-        <w:t xml:space="preserve"> </w:t>
-      </w:r>
-      <w:proofErr w:type="gramStart"/>
-      <w:r>
-        <w:t>Thứ hai, web giống như là môi trường sống của nhà phát</w:t>
-      </w:r>
-      <w:r>
-        <w:t>.</w:t>
-      </w:r>
-      <w:proofErr w:type="gramEnd"/>
-      <w:r>
-        <w:t xml:space="preserve"> </w:t>
-      </w:r>
-      <w:proofErr w:type="gramStart"/>
-      <w:r>
-        <w:t>Nó</w:t>
-      </w:r>
-      <w:r>
-        <w:t xml:space="preserve"> </w:t>
-      </w:r>
-      <w:r>
         <w:t>làm cho khoảng cách giữa các nhà phát triển trở nên gần hơn cho dù họ cách xa nhau về mặt địa lý.</w:t>
       </w:r>
-      <w:proofErr w:type="gramEnd"/>
-    </w:p>
-    <w:p>
-      <w:pPr>
-        <w:jc w:val="both"/>
-      </w:pPr>
-      <w:proofErr w:type="gramStart"/>
+    </w:p>
+    <w:p>
+      <w:pPr>
+        <w:jc w:val="both"/>
+      </w:pPr>
       <w:r>
         <w:t>CDE không phải là một thứ mới, tuy</w:t>
       </w:r>
       <w:r>
-        <w:t xml:space="preserve"> nhiên nó là một thứ mỏng manh, bởi vì CDE liên quan đến các yếu tố xã hội của quá trình phát trển phần mềm.</w:t>
-      </w:r>
-      <w:proofErr w:type="gramEnd"/>
-      <w:r>
-        <w:t xml:space="preserve"> CDE</w:t>
+        <w:t xml:space="preserve"> nhiên nó là một thứ mỏng manh, bởi vì CDE liên quan đến các yếu tố xã hội của quá trình phát trển phần mềm. CDE</w:t>
       </w:r>
       <w:r>
         <w:t xml:space="preserve"> cần phải đơn giản, dễ sử dụng, phù hợp với sở thích của cá nhân và văn hóa của nhóm làm phần mềm. </w:t>
       </w:r>
-      <w:proofErr w:type="gramStart"/>
-      <w:r>
-        <w:t>CDE cung cấp môi trường cho các cá nhân, nhóm hoạt động.</w:t>
-      </w:r>
-      <w:proofErr w:type="gramEnd"/>
-      <w:r>
-        <w:t xml:space="preserve"> </w:t>
-      </w:r>
-      <w:proofErr w:type="gramStart"/>
-      <w:r>
-        <w:t>Tuy nhiên nó không được ảnh hưởng đến cách làm việc của cá nhân và của nhóm.</w:t>
-      </w:r>
-      <w:proofErr w:type="gramEnd"/>
+      <w:r>
+        <w:t>CDE cung cấp môi trường cho các cá nhân, nhóm hoạt động. Tuy nhiên nó không được ảnh hưởng đến cách làm việc của cá nhân và của nhóm.</w:t>
+      </w:r>
     </w:p>
     <w:p>
       <w:pPr>
         <w:pStyle w:val="Heading2"/>
         <w:jc w:val="both"/>
       </w:pPr>
-      <w:bookmarkStart w:id="28" w:name="_Toc326952942"/>
-      <w:bookmarkStart w:id="29" w:name="_Toc327868568"/>
+      <w:bookmarkStart w:id="29" w:name="_Toc326952942"/>
+      <w:bookmarkStart w:id="30" w:name="_Toc327971686"/>
       <w:r>
         <w:lastRenderedPageBreak/>
         <w:t>Tìm hiểu thực tế</w:t>
       </w:r>
-      <w:bookmarkEnd w:id="28"/>
       <w:bookmarkEnd w:id="29"/>
-    </w:p>
-    <w:p>
-      <w:pPr>
-        <w:jc w:val="both"/>
-      </w:pPr>
-      <w:proofErr w:type="gramStart"/>
+      <w:bookmarkEnd w:id="30"/>
+    </w:p>
+    <w:p>
+      <w:pPr>
+        <w:jc w:val="both"/>
+      </w:pPr>
       <w:r>
         <w:t xml:space="preserve">Hiện nay </w:t>
       </w:r>
@@ -11754,16 +11336,11 @@
       <w:r>
         <w:t>.</w:t>
       </w:r>
-      <w:proofErr w:type="gramEnd"/>
       <w:r>
         <w:t xml:space="preserve"> </w:t>
       </w:r>
       <w:r>
-        <w:t xml:space="preserve"> </w:t>
-      </w:r>
-      <w:proofErr w:type="gramStart"/>
-      <w:r>
-        <w:t>Bên cạnh đó thì cũng nó những công cụ mã nguồn mở hỗ</w:t>
+        <w:t xml:space="preserve"> Bên cạnh đó thì cũng nó những công cụ mã nguồn mở hỗ</w:t>
       </w:r>
       <w:r>
         <w:t xml:space="preserve"> trợ việc tương tác như Redmine</w:t>
@@ -11771,30 +11348,24 @@
       <w:r>
         <w:t>.</w:t>
       </w:r>
-      <w:proofErr w:type="gramEnd"/>
-      <w:r>
-        <w:t xml:space="preserve"> </w:t>
-      </w:r>
-      <w:proofErr w:type="gramStart"/>
-      <w:r>
-        <w:t>Sau đây, chúng em sẽ tóm tắt các đặc điểm cơ bản của ba công cụ này.</w:t>
-      </w:r>
-      <w:proofErr w:type="gramEnd"/>
+      <w:r>
+        <w:t xml:space="preserve"> Sau đây, chúng em sẽ tóm tắt các đặc điểm cơ bản của ba công cụ này.</w:t>
+      </w:r>
     </w:p>
     <w:p>
       <w:pPr>
         <w:pStyle w:val="Heading3"/>
         <w:jc w:val="both"/>
       </w:pPr>
-      <w:bookmarkStart w:id="30" w:name="_Toc326077655"/>
-      <w:bookmarkStart w:id="31" w:name="_Toc327121398"/>
-      <w:bookmarkStart w:id="32" w:name="_Toc327868569"/>
+      <w:bookmarkStart w:id="31" w:name="_Toc326077655"/>
+      <w:bookmarkStart w:id="32" w:name="_Toc327121398"/>
+      <w:bookmarkStart w:id="33" w:name="_Toc327971687"/>
       <w:r>
         <w:t>Team foundation server</w:t>
       </w:r>
-      <w:bookmarkEnd w:id="30"/>
       <w:bookmarkEnd w:id="31"/>
       <w:bookmarkEnd w:id="32"/>
+      <w:bookmarkEnd w:id="33"/>
       <w:r>
         <w:t xml:space="preserve"> </w:t>
       </w:r>
@@ -11805,15 +11376,7 @@
         <w:jc w:val="both"/>
       </w:pPr>
       <w:r>
-        <w:t xml:space="preserve">Là một sản phẩm của Microsoft hỗ trợ việc phát triển dự </w:t>
-      </w:r>
-      <w:proofErr w:type="gramStart"/>
-      <w:r>
-        <w:t>án</w:t>
-      </w:r>
-      <w:proofErr w:type="gramEnd"/>
-      <w:r>
-        <w:t xml:space="preserve"> ph</w:t>
+        <w:t>Là một sản phẩm của Microsoft hỗ trợ việc phát triển dự án ph</w:t>
       </w:r>
       <w:r>
         <w:t>ầ</w:t>
@@ -11884,38 +11447,25 @@
         <w:pStyle w:val="Caption"/>
         <w:jc w:val="center"/>
       </w:pPr>
-      <w:bookmarkStart w:id="33" w:name="_Toc327868432"/>
+      <w:bookmarkStart w:id="34" w:name="_Toc327868432"/>
       <w:r>
         <w:t xml:space="preserve">Hình </w:t>
       </w:r>
-      <w:r>
-        <w:fldChar w:fldCharType="begin"/>
-      </w:r>
-      <w:r>
-        <w:instrText xml:space="preserve"> SEQ Hình \* ARABIC </w:instrText>
-      </w:r>
-      <w:r>
-        <w:fldChar w:fldCharType="separate"/>
-      </w:r>
-      <w:r>
-        <w:rPr>
-          <w:noProof/>
-        </w:rPr>
-        <w:t>1</w:t>
-      </w:r>
-      <w:r>
-        <w:rPr>
-          <w:noProof/>
-        </w:rPr>
-        <w:fldChar w:fldCharType="end"/>
-      </w:r>
+      <w:fldSimple w:instr=" SEQ Hình \* ARABIC ">
+        <w:r>
+          <w:rPr>
+            <w:noProof/>
+          </w:rPr>
+          <w:t>1</w:t>
+        </w:r>
+      </w:fldSimple>
       <w:r>
         <w:t xml:space="preserve"> </w:t>
       </w:r>
       <w:r>
         <w:t>Team Foundation Server Proccess</w:t>
       </w:r>
-      <w:bookmarkEnd w:id="33"/>
+      <w:bookmarkEnd w:id="34"/>
     </w:p>
     <w:p>
       <w:pPr>
@@ -11930,25 +11480,99 @@
         </w:rPr>
         <w:t>(</w:t>
       </w:r>
-      <w:proofErr w:type="gramStart"/>
       <w:r>
         <w:rPr>
           <w:i/>
         </w:rPr>
-        <w:t>Nguồn :</w:t>
-      </w:r>
-      <w:proofErr w:type="gramEnd"/>
+        <w:t>Nguồn : http://blogs.msdn.com/b/ukvsts/archive/2008/10/01/testing-with-visual-studio-team-system.aspx</w:t>
+      </w:r>
       <w:r>
         <w:rPr>
           <w:i/>
         </w:rPr>
-        <w:t xml:space="preserve"> http://blogs.msdn.com/b/ukvsts/archive/2008/10/01/testing-with-visual-studio-team-system.aspx</w:t>
+        <w:t>)</w:t>
+      </w:r>
+    </w:p>
+    <w:p>
+      <w:pPr>
+        <w:ind w:left="360"/>
+        <w:jc w:val="both"/>
+      </w:pPr>
+      <w:r>
+        <w:t>Công cụ có các 5 nhóm chức năng chính là quản lý dự án, quản lý công việc, quản lý cấu hình, tạo báo cáo, xây dựng nhóm.</w:t>
+      </w:r>
+    </w:p>
+    <w:p>
+      <w:pPr>
+        <w:ind w:left="360"/>
+        <w:jc w:val="both"/>
+      </w:pPr>
+      <w:r>
+        <w:t xml:space="preserve">Nhóm chức năng </w:t>
       </w:r>
       <w:r>
         <w:rPr>
           <w:i/>
         </w:rPr>
-        <w:t>)</w:t>
+        <w:t>Quản lý dự án</w:t>
+      </w:r>
+      <w:r>
+        <w:t xml:space="preserve"> cho phép chọn quy trình phát triển cho dự án. Việc quản lý dự án sẽ phụ thuộc vào quy trình phát triển được chọn. </w:t>
+      </w:r>
+      <w:r>
+        <w:t xml:space="preserve">Quy trình phát triển </w:t>
+      </w:r>
+      <w:r>
+        <w:t xml:space="preserve">định nghĩa các loại </w:t>
+      </w:r>
+      <w:r>
+        <w:t>công việc</w:t>
+      </w:r>
+      <w:r>
+        <w:t xml:space="preserve">, </w:t>
+      </w:r>
+      <w:r>
+        <w:t>mối liên hệ giữa các công việc, truy vấn công việc, báo cáo …</w:t>
+      </w:r>
+      <w:r>
+        <w:t xml:space="preserve"> </w:t>
+      </w:r>
+      <w:r>
+        <w:t xml:space="preserve">Hiện tại TFS hỗ trợ sẵn 2 quy trình là CMMI, Agile. Tuy nhiên có thể </w:t>
+      </w:r>
+      <w:r>
+        <w:lastRenderedPageBreak/>
+        <w:t>bổ sung các quy trình khác từ  bên thứ ba.</w:t>
+      </w:r>
+      <w:r>
+        <w:t xml:space="preserve"> Nhóm chức năng </w:t>
+      </w:r>
+      <w:r>
+        <w:rPr>
+          <w:i/>
+        </w:rPr>
+        <w:t>xây dựn</w:t>
+      </w:r>
+      <w:r>
+        <w:rPr>
+          <w:i/>
+        </w:rPr>
+        <w:t>g</w:t>
+      </w:r>
+      <w:r>
+        <w:rPr>
+          <w:i/>
+        </w:rPr>
+        <w:t xml:space="preserve"> nhóm</w:t>
+      </w:r>
+      <w:r>
+        <w:rPr>
+          <w:i/>
+        </w:rPr>
+        <w:t xml:space="preserve"> </w:t>
+      </w:r>
+      <w:r>
+        <w:t>cho phép tạo và quản lý nhóm làm việc trong dự án.</w:t>
       </w:r>
     </w:p>
     <w:p>
@@ -11956,11 +11580,18 @@
         <w:ind w:left="360"/>
         <w:jc w:val="both"/>
       </w:pPr>
-      <w:proofErr w:type="gramStart"/>
-      <w:r>
-        <w:t>Công cụ có các 5 nhóm chức năng chính là quản lý dự án, quản lý công việc, quản lý cấu hình, tạo báo cáo, xây dựng nhóm.</w:t>
-      </w:r>
-      <w:proofErr w:type="gramEnd"/>
+      <w:r>
+        <w:t xml:space="preserve">Tùy thuộc vào quy trình được chọn mà dự án có các loại công việc khác nhau, cũng như mối quan hệ giữa các công việc. TFS có các chức năng cho phép </w:t>
+      </w:r>
+      <w:r>
+        <w:rPr>
+          <w:i/>
+        </w:rPr>
+        <w:t>quản lý công việc</w:t>
+      </w:r>
+      <w:r>
+        <w:t>. TFS cho phép tạo công việc, quản lý tình trạng của công viêc việc cũng như quản lý  mối quan hệ giữa các công việc.</w:t>
+      </w:r>
     </w:p>
     <w:p>
       <w:pPr>
@@ -11968,225 +11599,49 @@
         <w:jc w:val="both"/>
       </w:pPr>
       <w:r>
-        <w:t xml:space="preserve">Nhóm chức năng </w:t>
+        <w:t xml:space="preserve">Mã nguồn của dự án được quản lý bởi hệ thống </w:t>
       </w:r>
       <w:r>
         <w:rPr>
           <w:i/>
         </w:rPr>
-        <w:t xml:space="preserve">Quản lý dự </w:t>
-      </w:r>
-      <w:proofErr w:type="gramStart"/>
+        <w:t>quản lý phiên bản</w:t>
+      </w:r>
+      <w:r>
+        <w:t>. Có thể cấu hình để mã nguồn được tự động biên dịch theo một lịch trình định trước hoăc khi</w:t>
+      </w:r>
+      <w:r>
+        <w:t xml:space="preserve"> có</w:t>
+      </w:r>
+      <w:r>
+        <w:t xml:space="preserve"> thay đổi được đưa lên hệ thống quản lý phiên bản.</w:t>
+      </w:r>
+    </w:p>
+    <w:p>
+      <w:pPr>
+        <w:ind w:left="360"/>
+        <w:jc w:val="both"/>
+      </w:pPr>
+      <w:r>
+        <w:t xml:space="preserve">Tình trạng, tiến độ của dự án có thể theo dõi dễ dàng nhờ vào chức năng </w:t>
+      </w:r>
       <w:r>
         <w:rPr>
           <w:i/>
         </w:rPr>
-        <w:t>án</w:t>
-      </w:r>
-      <w:proofErr w:type="gramEnd"/>
-      <w:r>
-        <w:t xml:space="preserve"> cho phép chọn quy trình phát triển cho dự án. Việc quản lý dự </w:t>
-      </w:r>
-      <w:proofErr w:type="gramStart"/>
-      <w:r>
-        <w:t>án</w:t>
-      </w:r>
-      <w:proofErr w:type="gramEnd"/>
-      <w:r>
-        <w:t xml:space="preserve"> sẽ phụ thuộc vào quy trình phát triển được chọn. </w:t>
-      </w:r>
-      <w:r>
-        <w:t xml:space="preserve">Quy trình phát triển </w:t>
-      </w:r>
-      <w:r>
-        <w:t xml:space="preserve">định nghĩa các loại </w:t>
-      </w:r>
-      <w:r>
-        <w:t>công việc</w:t>
-      </w:r>
-      <w:r>
-        <w:t xml:space="preserve">, </w:t>
-      </w:r>
-      <w:r>
-        <w:t>mối liên hệ giữa các công việc, truy vấn công việc, báo cáo …</w:t>
-      </w:r>
-      <w:r>
-        <w:t xml:space="preserve"> </w:t>
-      </w:r>
-      <w:r>
-        <w:t xml:space="preserve">Hiện tại TFS hỗ trợ sẵn 2 quy trình là CMMI, Agile. Tuy nhiên có thể </w:t>
-      </w:r>
-      <w:r>
-        <w:lastRenderedPageBreak/>
-        <w:t xml:space="preserve">bổ sung các quy trình khác </w:t>
-      </w:r>
-      <w:proofErr w:type="gramStart"/>
-      <w:r>
-        <w:t>từ  bên</w:t>
-      </w:r>
-      <w:proofErr w:type="gramEnd"/>
-      <w:r>
-        <w:t xml:space="preserve"> thứ ba.</w:t>
-      </w:r>
-      <w:r>
-        <w:t xml:space="preserve"> </w:t>
-      </w:r>
-      <w:proofErr w:type="gramStart"/>
-      <w:r>
-        <w:t xml:space="preserve">Nhóm chức năng </w:t>
+        <w:t>báo cá</w:t>
       </w:r>
       <w:r>
         <w:rPr>
           <w:i/>
         </w:rPr>
-        <w:t>xây dựn</w:t>
-      </w:r>
-      <w:r>
-        <w:rPr>
-          <w:i/>
-        </w:rPr>
-        <w:t>g</w:t>
-      </w:r>
-      <w:r>
-        <w:rPr>
-          <w:i/>
-        </w:rPr>
-        <w:t xml:space="preserve"> nhóm</w:t>
-      </w:r>
-      <w:r>
-        <w:rPr>
-          <w:i/>
-        </w:rPr>
-        <w:t xml:space="preserve"> </w:t>
-      </w:r>
-      <w:r>
-        <w:t>cho phép tạo và quản lý nhóm làm việc trong dự án.</w:t>
-      </w:r>
-      <w:proofErr w:type="gramEnd"/>
-    </w:p>
-    <w:p>
-      <w:pPr>
-        <w:ind w:left="360"/>
-        <w:jc w:val="both"/>
-      </w:pPr>
-      <w:r>
-        <w:t xml:space="preserve">Tùy thuộc vào quy trình được chọn mà dự </w:t>
-      </w:r>
-      <w:proofErr w:type="gramStart"/>
-      <w:r>
-        <w:t>án</w:t>
-      </w:r>
-      <w:proofErr w:type="gramEnd"/>
-      <w:r>
-        <w:t xml:space="preserve"> có các loại công việc khác nhau, cũng như mối quan hệ giữa các công việc. </w:t>
-      </w:r>
-      <w:proofErr w:type="gramStart"/>
-      <w:r>
-        <w:t xml:space="preserve">TFS có các chức năng cho phép </w:t>
-      </w:r>
-      <w:r>
-        <w:rPr>
-          <w:i/>
-        </w:rPr>
-        <w:t>quản lý công việc</w:t>
-      </w:r>
-      <w:r>
-        <w:t>.</w:t>
-      </w:r>
-      <w:proofErr w:type="gramEnd"/>
-      <w:r>
-        <w:t xml:space="preserve"> TFS cho phép tạo công việc, quản lý tình trạng của công viêc việc cũng như quản </w:t>
-      </w:r>
-      <w:proofErr w:type="gramStart"/>
-      <w:r>
-        <w:t>lý  mối</w:t>
-      </w:r>
-      <w:proofErr w:type="gramEnd"/>
-      <w:r>
-        <w:t xml:space="preserve"> quan hệ giữa các công việc.</w:t>
-      </w:r>
-    </w:p>
-    <w:p>
-      <w:pPr>
-        <w:ind w:left="360"/>
-        <w:jc w:val="both"/>
-      </w:pPr>
-      <w:r>
-        <w:t xml:space="preserve">Mã nguồn của dự </w:t>
-      </w:r>
-      <w:proofErr w:type="gramStart"/>
-      <w:r>
-        <w:t>án</w:t>
-      </w:r>
-      <w:proofErr w:type="gramEnd"/>
-      <w:r>
-        <w:t xml:space="preserve"> được quản lý bởi hệ thống </w:t>
-      </w:r>
-      <w:r>
-        <w:rPr>
-          <w:i/>
-        </w:rPr>
-        <w:t>quản lý phiên bản</w:t>
-      </w:r>
-      <w:r>
-        <w:t xml:space="preserve">. Có thể cấu hình để mã nguồn được tự động biên dịch </w:t>
-      </w:r>
-      <w:proofErr w:type="gramStart"/>
-      <w:r>
-        <w:t>theo</w:t>
-      </w:r>
-      <w:proofErr w:type="gramEnd"/>
-      <w:r>
-        <w:t xml:space="preserve"> một lịch trình định trước hoăc khi</w:t>
-      </w:r>
-      <w:r>
-        <w:t xml:space="preserve"> có</w:t>
-      </w:r>
-      <w:r>
-        <w:t xml:space="preserve"> thay đổi được đưa lên hệ thống quản lý phiên bản.</w:t>
-      </w:r>
-    </w:p>
-    <w:p>
-      <w:pPr>
-        <w:ind w:left="360"/>
-        <w:jc w:val="both"/>
-      </w:pPr>
-      <w:r>
-        <w:t xml:space="preserve">Tình trạng, tiến độ của dự án có thể </w:t>
-      </w:r>
-      <w:proofErr w:type="gramStart"/>
-      <w:r>
-        <w:t>theo</w:t>
-      </w:r>
-      <w:proofErr w:type="gramEnd"/>
-      <w:r>
-        <w:t xml:space="preserve"> dõi dễ dàng nhờ vào chức năng </w:t>
-      </w:r>
-      <w:r>
-        <w:rPr>
-          <w:i/>
-        </w:rPr>
-        <w:t>báo cá</w:t>
-      </w:r>
-      <w:r>
-        <w:rPr>
-          <w:i/>
-        </w:rPr>
         <w:t xml:space="preserve">o. </w:t>
       </w:r>
       <w:r>
         <w:t>Mỗi</w:t>
       </w:r>
       <w:r>
-        <w:t xml:space="preserve"> quy trình phát triển sẽ có các loại báo cáo khác nhau để </w:t>
-      </w:r>
-      <w:proofErr w:type="gramStart"/>
-      <w:r>
-        <w:t>theo</w:t>
-      </w:r>
-      <w:proofErr w:type="gramEnd"/>
-      <w:r>
-        <w:t xml:space="preserve"> dõi tiến độ của dự án.</w:t>
+        <w:t xml:space="preserve"> quy trình phát triển sẽ có các loại báo cáo khác nhau để theo dõi tiến độ của dự án.</w:t>
       </w:r>
     </w:p>
     <w:p>
@@ -12251,38 +11706,25 @@
         <w:pStyle w:val="Caption"/>
         <w:jc w:val="center"/>
       </w:pPr>
-      <w:bookmarkStart w:id="34" w:name="_Toc327868433"/>
+      <w:bookmarkStart w:id="35" w:name="_Toc327868433"/>
       <w:r>
         <w:t xml:space="preserve">Hình </w:t>
       </w:r>
-      <w:r>
-        <w:fldChar w:fldCharType="begin"/>
-      </w:r>
-      <w:r>
-        <w:instrText xml:space="preserve"> SEQ Hình \* ARABIC </w:instrText>
-      </w:r>
-      <w:r>
-        <w:fldChar w:fldCharType="separate"/>
-      </w:r>
-      <w:r>
-        <w:rPr>
-          <w:noProof/>
-        </w:rPr>
-        <w:t>2</w:t>
-      </w:r>
-      <w:r>
-        <w:rPr>
-          <w:noProof/>
-        </w:rPr>
-        <w:fldChar w:fldCharType="end"/>
-      </w:r>
+      <w:fldSimple w:instr=" SEQ Hình \* ARABIC ">
+        <w:r>
+          <w:rPr>
+            <w:noProof/>
+          </w:rPr>
+          <w:t>2</w:t>
+        </w:r>
+      </w:fldSimple>
       <w:r>
         <w:t xml:space="preserve"> </w:t>
       </w:r>
       <w:r>
         <w:t>CMMI</w:t>
       </w:r>
-      <w:bookmarkEnd w:id="34"/>
+      <w:bookmarkEnd w:id="35"/>
     </w:p>
     <w:p>
       <w:pPr>
@@ -12294,11 +11736,9 @@
       <w:r>
         <w:t>(</w:t>
       </w:r>
-      <w:proofErr w:type="gramStart"/>
       <w:r>
         <w:t>Nguồn :</w:t>
       </w:r>
-      <w:proofErr w:type="gramEnd"/>
       <w:r>
         <w:t xml:space="preserve"> </w:t>
       </w:r>
@@ -12378,38 +11818,25 @@
         <w:pStyle w:val="Caption"/>
         <w:jc w:val="center"/>
       </w:pPr>
-      <w:bookmarkStart w:id="35" w:name="_Toc327868434"/>
+      <w:bookmarkStart w:id="36" w:name="_Toc327868434"/>
       <w:r>
         <w:t xml:space="preserve">Hình </w:t>
       </w:r>
-      <w:r>
-        <w:fldChar w:fldCharType="begin"/>
-      </w:r>
-      <w:r>
-        <w:instrText xml:space="preserve"> SEQ Hình \* ARABIC </w:instrText>
-      </w:r>
-      <w:r>
-        <w:fldChar w:fldCharType="separate"/>
-      </w:r>
-      <w:r>
-        <w:rPr>
-          <w:noProof/>
-        </w:rPr>
-        <w:t>3</w:t>
-      </w:r>
-      <w:r>
-        <w:rPr>
-          <w:noProof/>
-        </w:rPr>
-        <w:fldChar w:fldCharType="end"/>
-      </w:r>
+      <w:fldSimple w:instr=" SEQ Hình \* ARABIC ">
+        <w:r>
+          <w:rPr>
+            <w:noProof/>
+          </w:rPr>
+          <w:t>3</w:t>
+        </w:r>
+      </w:fldSimple>
       <w:r>
         <w:t xml:space="preserve"> </w:t>
       </w:r>
       <w:r>
         <w:t>Agile</w:t>
       </w:r>
-      <w:bookmarkEnd w:id="35"/>
+      <w:bookmarkEnd w:id="36"/>
     </w:p>
     <w:p>
       <w:pPr>
@@ -12421,13 +11848,8 @@
       <w:r>
         <w:t>(</w:t>
       </w:r>
-      <w:proofErr w:type="gramStart"/>
-      <w:r>
-        <w:t>Nguồn :</w:t>
-      </w:r>
-      <w:proofErr w:type="gramEnd"/>
-      <w:r>
-        <w:t xml:space="preserve"> </w:t>
+      <w:r>
+        <w:t xml:space="preserve">Nguồn : </w:t>
       </w:r>
       <w:r>
         <w:rPr>
@@ -12453,124 +11875,91 @@
         <w:rPr>
           <w:b/>
         </w:rPr>
-        <w:t xml:space="preserve">Phần mềm Team Foundation Server có một số những điểm ưu việt so với những phần mềm khác như </w:t>
-      </w:r>
-      <w:proofErr w:type="gramStart"/>
-      <w:r>
+        <w:t>Phần mềm Team Foundation Server có một số những điểm ưu việt so với những phần mềm khác như sau :</w:t>
+      </w:r>
+    </w:p>
+    <w:p>
+      <w:pPr>
+        <w:ind w:firstLine="360"/>
+        <w:jc w:val="both"/>
+      </w:pPr>
+      <w:r>
+        <w:t>Một là h</w:t>
+      </w:r>
+      <w:r>
+        <w:t>ỗ trợ tốt việc phát triển phần mềm theo quy trình như CMMI, Agile, …</w:t>
+      </w:r>
+      <w:r>
+        <w:t xml:space="preserve"> Những phần mềm phát triển theo những quy trình này sẽ được cung cấp đầy đủ những tính năng giúp hỗ trợ trong quá trình phát triển phần mềm.</w:t>
+      </w:r>
+    </w:p>
+    <w:p>
+      <w:pPr>
+        <w:ind w:firstLine="360"/>
+        <w:jc w:val="both"/>
+      </w:pPr>
+      <w:r>
+        <w:t>Hai là b</w:t>
+      </w:r>
+      <w:r>
+        <w:t>ao</w:t>
+      </w:r>
+      <w:r>
+        <w:t xml:space="preserve"> quát tất cả các hoạt động trong quá trình phát triển phần mềm.</w:t>
+      </w:r>
+    </w:p>
+    <w:p>
+      <w:pPr>
+        <w:ind w:firstLine="360"/>
+        <w:jc w:val="both"/>
+      </w:pPr>
+      <w:r>
+        <w:t>Ba là c</w:t>
+      </w:r>
+      <w:r>
+        <w:t>ó liên kết với nhiều công cụ thông dụng trong quá trình phát triển phần mềm như Visual Studio Team Suite, MS Office, SharePoint.</w:t>
+      </w:r>
+    </w:p>
+    <w:p>
+      <w:pPr>
+        <w:jc w:val="both"/>
         <w:rPr>
           <w:b/>
         </w:rPr>
-        <w:t>sau :</w:t>
-      </w:r>
-      <w:proofErr w:type="gramEnd"/>
+      </w:pPr>
+      <w:r>
+        <w:rPr>
+          <w:b/>
+        </w:rPr>
+        <w:t>Tuy nhiên, Team Foundation Server cũng có những mặt hạn chế đối vối người dùng :</w:t>
+      </w:r>
     </w:p>
     <w:p>
       <w:pPr>
         <w:ind w:firstLine="360"/>
         <w:jc w:val="both"/>
-      </w:pPr>
-      <w:r>
-        <w:t>Một là h</w:t>
-      </w:r>
-      <w:r>
-        <w:t xml:space="preserve">ỗ trợ tốt việc phát triển phần mềm theo quy trình như CMMI, </w:t>
-      </w:r>
-      <w:proofErr w:type="gramStart"/>
-      <w:r>
-        <w:t>Agile, …</w:t>
-      </w:r>
-      <w:proofErr w:type="gramEnd"/>
-      <w:r>
-        <w:t xml:space="preserve"> Những phần mềm phát triển theo những quy trình này sẽ được cung cấp đầy đủ những tính năng giúp hỗ trợ trong quá trình phát triển phần mềm.</w:t>
+        <w:rPr>
+          <w:b/>
+        </w:rPr>
+      </w:pPr>
+      <w:r>
+        <w:t>Một là k</w:t>
+      </w:r>
+      <w:r>
+        <w:t>hông miễn phí và có giá khá cao.</w:t>
+      </w:r>
+      <w:r>
+        <w:t xml:space="preserve"> Điều này gây khó khăn đối với nhóm người dùng không có điều kiện chi trả cho bản quyền, đặc biệt là đối với sinh viên nước ta.</w:t>
       </w:r>
     </w:p>
     <w:p>
       <w:pPr>
         <w:ind w:firstLine="360"/>
         <w:jc w:val="both"/>
-      </w:pPr>
-      <w:proofErr w:type="gramStart"/>
-      <w:r>
-        <w:t>Hai là b</w:t>
-      </w:r>
-      <w:r>
-        <w:t>ao</w:t>
-      </w:r>
-      <w:r>
-        <w:t xml:space="preserve"> quát tất cả các hoạt động trong quá trình phát triển phần mềm.</w:t>
-      </w:r>
-      <w:proofErr w:type="gramEnd"/>
-    </w:p>
-    <w:p>
-      <w:pPr>
-        <w:ind w:firstLine="360"/>
-        <w:jc w:val="both"/>
-      </w:pPr>
-      <w:proofErr w:type="gramStart"/>
-      <w:r>
-        <w:t>Ba là c</w:t>
-      </w:r>
-      <w:r>
-        <w:t>ó liên kết với nhiều công cụ thông dụng trong quá trình phát triển phần mềm như Visual Studio Team Suite, MS Office, SharePoint.</w:t>
-      </w:r>
-      <w:proofErr w:type="gramEnd"/>
-    </w:p>
-    <w:p>
-      <w:pPr>
-        <w:jc w:val="both"/>
         <w:rPr>
           <w:b/>
         </w:rPr>
       </w:pPr>
-      <w:r>
-        <w:rPr>
-          <w:b/>
-        </w:rPr>
-        <w:t xml:space="preserve">Tuy nhiên, Team Foundation Server cũng có những mặt hạn chế đối vối người </w:t>
-      </w:r>
-      <w:proofErr w:type="gramStart"/>
-      <w:r>
-        <w:rPr>
-          <w:b/>
-        </w:rPr>
-        <w:t>dùng :</w:t>
-      </w:r>
-      <w:proofErr w:type="gramEnd"/>
-    </w:p>
-    <w:p>
-      <w:pPr>
-        <w:ind w:firstLine="360"/>
-        <w:jc w:val="both"/>
-        <w:rPr>
-          <w:b/>
-        </w:rPr>
-      </w:pPr>
-      <w:proofErr w:type="gramStart"/>
-      <w:r>
-        <w:t>Một là k</w:t>
-      </w:r>
-      <w:r>
-        <w:t>hông miễn phí và có giá khá cao.</w:t>
-      </w:r>
-      <w:proofErr w:type="gramEnd"/>
-      <w:r>
-        <w:t xml:space="preserve"> </w:t>
-      </w:r>
-      <w:proofErr w:type="gramStart"/>
-      <w:r>
-        <w:t>Điều này gây khó khăn đối với nhóm người dùng không có điều kiện chi trả cho bản quyền, đặc biệt là đối với sinh viên nước ta.</w:t>
-      </w:r>
-      <w:proofErr w:type="gramEnd"/>
-    </w:p>
-    <w:p>
-      <w:pPr>
-        <w:ind w:firstLine="360"/>
-        <w:jc w:val="both"/>
-        <w:rPr>
-          <w:b/>
-        </w:rPr>
-      </w:pPr>
-      <w:proofErr w:type="gramStart"/>
       <w:r>
         <w:lastRenderedPageBreak/>
         <w:t>Hai là q</w:t>
@@ -12578,23 +11967,9 @@
       <w:r>
         <w:t>uá phức tạp.</w:t>
       </w:r>
-      <w:proofErr w:type="gramEnd"/>
-      <w:r>
-        <w:t xml:space="preserve"> </w:t>
-      </w:r>
-      <w:proofErr w:type="gramStart"/>
-      <w:r>
-        <w:t>Để có thể sử dụng một cách thành thạo TFS, sử dụng được hết các chức năng của TFS thì cần phải có một thời gian dài nghiên cứu và thực hành.</w:t>
-      </w:r>
-      <w:proofErr w:type="gramEnd"/>
-      <w:r>
-        <w:t xml:space="preserve"> </w:t>
-      </w:r>
-      <w:proofErr w:type="gramStart"/>
-      <w:r>
-        <w:t>Ngoải ra, TFS còn có nhiều chức năng mà người dùng, đặc biệt là sinh viên không dùng tới.</w:t>
-      </w:r>
-      <w:proofErr w:type="gramEnd"/>
+      <w:r>
+        <w:t xml:space="preserve"> Để có thể sử dụng một cách thành thạo TFS, sử dụng được hết các chức năng của TFS thì cần phải có một thời gian dài nghiên cứu và thực hành. Ngoải ra, TFS còn có nhiều chức năng mà người dùng, đặc biệt là sinh viên không dùng tới.</w:t>
+      </w:r>
     </w:p>
     <w:p>
       <w:pPr>
@@ -12605,34 +11980,10 @@
         </w:rPr>
       </w:pPr>
       <w:r>
-        <w:t xml:space="preserve">Không thích hợp với các dự </w:t>
-      </w:r>
-      <w:proofErr w:type="gramStart"/>
-      <w:r>
-        <w:t>án</w:t>
-      </w:r>
-      <w:proofErr w:type="gramEnd"/>
-      <w:r>
-        <w:t xml:space="preserve"> nhỏ như các dự án được thực hiện bởi sinh viên trong lớp học.</w:t>
-      </w:r>
-      <w:r>
-        <w:t xml:space="preserve"> TFS hỗ trợ xây dựng phần mềm </w:t>
-      </w:r>
-      <w:proofErr w:type="gramStart"/>
-      <w:r>
-        <w:t>theo</w:t>
-      </w:r>
-      <w:proofErr w:type="gramEnd"/>
-      <w:r>
-        <w:t xml:space="preserve"> các quy trình chuẩn, điều này có nghĩa là gồm nhiều giai đoạn mà đối với những dự án nhỏ thì không cần thiết. Trong môi trường lớp học, những dự </w:t>
-      </w:r>
-      <w:proofErr w:type="gramStart"/>
-      <w:r>
-        <w:t>án</w:t>
-      </w:r>
-      <w:proofErr w:type="gramEnd"/>
-      <w:r>
-        <w:t xml:space="preserve"> nhỏ của sinh viên có thể chỉ thức hiện trong vòng một tuần hoặc một tháng, những quy trình mà TFS đưa ra sẽ không phù hợp với những dự án kiểu này.</w:t>
+        <w:t>Không thích hợp với các dự án nhỏ như các dự án được thực hiện bởi sinh viên trong lớp học.</w:t>
+      </w:r>
+      <w:r>
+        <w:t xml:space="preserve"> TFS hỗ trợ xây dựng phần mềm theo các quy trình chuẩn, điều này có nghĩa là gồm nhiều giai đoạn mà đối với những dự án nhỏ thì không cần thiết. Trong môi trường lớp học, những dự án nhỏ của sinh viên có thể chỉ thức hiện trong vòng một tuần hoặc một tháng, những quy trình mà TFS đưa ra sẽ không phù hợp với những dự án kiểu này.</w:t>
       </w:r>
     </w:p>
     <w:p>
@@ -12640,19 +11991,18 @@
         <w:pStyle w:val="Heading3"/>
         <w:jc w:val="both"/>
       </w:pPr>
-      <w:bookmarkStart w:id="36" w:name="_Toc326952944"/>
-      <w:bookmarkStart w:id="37" w:name="_Toc327868570"/>
+      <w:bookmarkStart w:id="37" w:name="_Toc326952944"/>
+      <w:bookmarkStart w:id="38" w:name="_Toc327971688"/>
       <w:r>
         <w:t>Redmine</w:t>
       </w:r>
-      <w:bookmarkEnd w:id="36"/>
       <w:bookmarkEnd w:id="37"/>
-    </w:p>
-    <w:p>
-      <w:pPr>
-        <w:jc w:val="both"/>
-      </w:pPr>
-      <w:proofErr w:type="gramStart"/>
+      <w:bookmarkEnd w:id="38"/>
+    </w:p>
+    <w:p>
+      <w:pPr>
+        <w:jc w:val="both"/>
+      </w:pPr>
       <w:r>
         <w:t>Redmine là một công cụ quản lý dự</w:t>
       </w:r>
@@ -12662,46 +12012,16 @@
       <w:r>
         <w:t>.</w:t>
       </w:r>
-      <w:proofErr w:type="gramEnd"/>
-      <w:r>
-        <w:t xml:space="preserve"> Trong mỗi dự </w:t>
-      </w:r>
-      <w:proofErr w:type="gramStart"/>
-      <w:r>
-        <w:t>án</w:t>
-      </w:r>
-      <w:proofErr w:type="gramEnd"/>
-      <w:r>
-        <w:t xml:space="preserve"> có thể thêm thành viên, phân quyền cho thành viên. </w:t>
-      </w:r>
-      <w:proofErr w:type="gramStart"/>
-      <w:r>
-        <w:t>Redmine cung cấp nhiều lựa chọn về hệ thống quản lý phiên bản để quản lý mã nguồn.</w:t>
-      </w:r>
-      <w:proofErr w:type="gramEnd"/>
-      <w:r>
-        <w:t xml:space="preserve"> </w:t>
-      </w:r>
-      <w:proofErr w:type="gramStart"/>
-      <w:r>
-        <w:t>Bên cạnh đó thì redmine cũng hỗ trợ quản lý tài liệu của dự án.</w:t>
-      </w:r>
-      <w:proofErr w:type="gramEnd"/>
-    </w:p>
-    <w:p>
-      <w:pPr>
-        <w:jc w:val="both"/>
-      </w:pPr>
-      <w:r>
-        <w:t xml:space="preserve">Mỗi dự </w:t>
-      </w:r>
-      <w:proofErr w:type="gramStart"/>
-      <w:r>
-        <w:t>án</w:t>
-      </w:r>
-      <w:proofErr w:type="gramEnd"/>
-      <w:r>
-        <w:t xml:space="preserve"> có một lịch và biểu đồ grant nhằm thể hiện một cách hình ảnh về tiến</w:t>
+      <w:r>
+        <w:t xml:space="preserve"> Trong mỗi dự án có thể thêm thành viên, phân quyền cho thành viên. Redmine cung cấp nhiều lựa chọn về hệ thống quản lý phiên bản để quản lý mã nguồn. Bên cạnh đó thì redmine cũng hỗ trợ quản lý tài liệu của dự án.</w:t>
+      </w:r>
+    </w:p>
+    <w:p>
+      <w:pPr>
+        <w:jc w:val="both"/>
+      </w:pPr>
+      <w:r>
+        <w:t>Mỗi dự án có một lịch và biểu đồ grant nhằm thể hiện một cách hình ảnh về tiến</w:t>
       </w:r>
       <w:r>
         <w:t xml:space="preserve"> độ của dự án cũng như các các thời điểm hạn cuối (deadline) </w:t>
@@ -12712,49 +12032,24 @@
       <w:r>
         <w:t xml:space="preserve"> Redmine có chức năng quản lý thời gian nhằm </w:t>
       </w:r>
-      <w:proofErr w:type="gramStart"/>
-      <w:r>
-        <w:t>theo</w:t>
-      </w:r>
-      <w:proofErr w:type="gramEnd"/>
-      <w:r>
-        <w:t xml:space="preserve"> dõi thời gian các thành viên đã giành cho dự án.</w:t>
-      </w:r>
-    </w:p>
-    <w:p>
-      <w:pPr>
-        <w:jc w:val="both"/>
-      </w:pPr>
-      <w:r>
-        <w:t xml:space="preserve">Mỗi dự án có wiki và diễn </w:t>
-      </w:r>
-      <w:proofErr w:type="gramStart"/>
-      <w:r>
-        <w:t>đàn  cho</w:t>
-      </w:r>
-      <w:proofErr w:type="gramEnd"/>
-      <w:r>
-        <w:t xml:space="preserve"> phép các thành viên tương tác với nhau dễ dàng.</w:t>
-      </w:r>
-    </w:p>
-    <w:p>
-      <w:pPr>
-        <w:jc w:val="both"/>
-      </w:pPr>
-      <w:r>
-        <w:t xml:space="preserve">Redmine được viết bằng ngôn ngữ Ruby, sử dung Ruby on Rails framework. </w:t>
-      </w:r>
-      <w:proofErr w:type="gramStart"/>
-      <w:r>
-        <w:t>Redmine không phụ thuộc vào nền tảng (cross-platform) và cơ sở dữ liệu.</w:t>
-      </w:r>
-      <w:proofErr w:type="gramEnd"/>
-      <w:r>
-        <w:t xml:space="preserve"> </w:t>
-      </w:r>
-      <w:proofErr w:type="gramStart"/>
-      <w:r>
-        <w:t xml:space="preserve">Redmine là một phần của </w:t>
+      <w:r>
+        <w:t>theo dõi thời gian các thành viên đã giành cho dự án.</w:t>
+      </w:r>
+    </w:p>
+    <w:p>
+      <w:pPr>
+        <w:jc w:val="both"/>
+      </w:pPr>
+      <w:r>
+        <w:t>Mỗi dự án có wiki và diễn đàn  cho phép các thành viên tương tác với nhau dễ dàng.</w:t>
+      </w:r>
+    </w:p>
+    <w:p>
+      <w:pPr>
+        <w:jc w:val="both"/>
+      </w:pPr>
+      <w:r>
+        <w:t xml:space="preserve">Redmine được viết bằng ngôn ngữ Ruby, sử dung Ruby on Rails framework. Redmine không phụ thuộc vào nền tảng (cross-platform) và cơ sở dữ liệu. Redmine là một phần của </w:t>
       </w:r>
       <w:r>
         <w:t>Bitnami app library</w:t>
@@ -12762,7 +12057,6 @@
       <w:r>
         <w:t xml:space="preserve"> cho phép triển khai dễ dàng.</w:t>
       </w:r>
-      <w:proofErr w:type="gramEnd"/>
     </w:p>
     <w:p>
       <w:pPr>
@@ -12795,7 +12089,6 @@
         <w:ind w:firstLine="360"/>
         <w:jc w:val="both"/>
       </w:pPr>
-      <w:proofErr w:type="gramStart"/>
       <w:r>
         <w:t>Một là m</w:t>
       </w:r>
@@ -12805,17 +12098,8 @@
       <w:r>
         <w:t>guồn mở và miễn phí.</w:t>
       </w:r>
-      <w:proofErr w:type="gramEnd"/>
-      <w:r>
-        <w:t xml:space="preserve"> Người dùng có thể custumize lại </w:t>
-      </w:r>
-      <w:proofErr w:type="gramStart"/>
-      <w:r>
-        <w:t>theo</w:t>
-      </w:r>
-      <w:proofErr w:type="gramEnd"/>
-      <w:r>
-        <w:t xml:space="preserve"> mục đích sử dụng của mình. Hơn nữa Redmine miễn phí, cho nên cộng đồng sử dụng redmine </w:t>
+      <w:r>
+        <w:t xml:space="preserve"> Người dùng có thể custumize lại theo mục đích sử dụng của mình. Hơn nữa Redmine miễn phí, cho nên cộng đồng sử dụng redmine </w:t>
       </w:r>
       <w:r>
         <w:lastRenderedPageBreak/>
@@ -12825,15 +12109,7 @@
         <w:t xml:space="preserve"> liệu tham khảo, nghiên cứu về R</w:t>
       </w:r>
       <w:r>
-        <w:t xml:space="preserve">edmine phong phú và đầy đủ hơn những ứng dụng </w:t>
-      </w:r>
-      <w:proofErr w:type="gramStart"/>
-      <w:r>
-        <w:t>thu</w:t>
-      </w:r>
-      <w:proofErr w:type="gramEnd"/>
-      <w:r>
-        <w:t xml:space="preserve"> phí khác.</w:t>
+        <w:t>edmine phong phú và đầy đủ hơn những ứng dụng thu phí khác.</w:t>
       </w:r>
     </w:p>
     <w:p>
@@ -12841,76 +12117,44 @@
         <w:ind w:firstLine="360"/>
         <w:jc w:val="both"/>
       </w:pPr>
-      <w:proofErr w:type="gramStart"/>
       <w:r>
         <w:t>Hai là h</w:t>
       </w:r>
       <w:r>
         <w:t>ệ thống quản lý vấn đề mạnh.</w:t>
       </w:r>
-      <w:proofErr w:type="gramEnd"/>
-      <w:r>
-        <w:t xml:space="preserve"> </w:t>
-      </w:r>
-      <w:proofErr w:type="gramStart"/>
-      <w:r>
-        <w:t>Đây là thế mạnh chính của redmine, giúp quản lý quy trình xây dựng phần mềm một cách hiệu quả.</w:t>
-      </w:r>
-      <w:proofErr w:type="gramEnd"/>
+      <w:r>
+        <w:t xml:space="preserve"> Đây là thế mạnh chính của redmine, giúp quản lý quy trình xây dựng phần mềm một cách hiệu quả.</w:t>
+      </w:r>
     </w:p>
     <w:p>
       <w:pPr>
         <w:ind w:firstLine="360"/>
         <w:jc w:val="both"/>
       </w:pPr>
-      <w:proofErr w:type="gramStart"/>
       <w:r>
         <w:t>Ba là h</w:t>
       </w:r>
       <w:r>
         <w:t>ỗ trợ tương tác trong nhóm thông qua wiki và diễn đàn.</w:t>
       </w:r>
-      <w:proofErr w:type="gramEnd"/>
-      <w:r>
-        <w:t xml:space="preserve"> </w:t>
-      </w:r>
-      <w:proofErr w:type="gramStart"/>
-      <w:r>
-        <w:t>Nhờ tính năng này, người dùng có thể tạo trang cá nhân cho riêng mình, đồng thời trao đổi với những người dùng khác.</w:t>
-      </w:r>
-      <w:proofErr w:type="gramEnd"/>
-      <w:r>
-        <w:t xml:space="preserve"> </w:t>
-      </w:r>
-      <w:proofErr w:type="gramStart"/>
-      <w:r>
-        <w:t>Sự tương tác được diễn ra một cách triệt để giữa những người dùng với nhau.</w:t>
-      </w:r>
-      <w:proofErr w:type="gramEnd"/>
+      <w:r>
+        <w:t xml:space="preserve"> Nhờ tính năng này, người dùng có thể tạo trang cá nhân cho riêng mình, đồng thời trao đổi với những người dùng khác. Sự tương tác được diễn ra một cách triệt để giữa những người dùng với nhau.</w:t>
+      </w:r>
     </w:p>
     <w:p>
       <w:pPr>
         <w:ind w:firstLine="360"/>
         <w:jc w:val="both"/>
       </w:pPr>
-      <w:proofErr w:type="gramStart"/>
       <w:r>
         <w:t>Bốn là hỗ trợ đ</w:t>
       </w:r>
       <w:r>
         <w:t>a ngôn ngữ.</w:t>
       </w:r>
-      <w:proofErr w:type="gramEnd"/>
-      <w:r>
-        <w:t xml:space="preserve"> Với điểm này, Redmine </w:t>
-      </w:r>
-      <w:proofErr w:type="gramStart"/>
-      <w:r>
-        <w:t>thu</w:t>
-      </w:r>
-      <w:proofErr w:type="gramEnd"/>
-      <w:r>
-        <w:t xml:space="preserve"> hút được đông đảo người dùng tại nhiều quốc gia, vùng miền khác nhau.</w:t>
+      <w:r>
+        <w:t xml:space="preserve"> Với điểm này, Redmine thu hút được đông đảo người dùng tại nhiều quốc gia, vùng miền khác nhau.</w:t>
       </w:r>
     </w:p>
     <w:p>
@@ -12918,14 +12162,12 @@
         <w:ind w:firstLine="360"/>
         <w:jc w:val="both"/>
       </w:pPr>
-      <w:proofErr w:type="gramStart"/>
       <w:r>
         <w:t>Năm là k</w:t>
       </w:r>
       <w:r>
         <w:t>hông phụ thuộc vào nền tảng và cơ sở dữ liệu.</w:t>
       </w:r>
-      <w:proofErr w:type="gramEnd"/>
     </w:p>
     <w:p>
       <w:pPr>
@@ -12938,74 +12180,46 @@
         <w:rPr>
           <w:b/>
         </w:rPr>
-        <w:t xml:space="preserve">Tuy nhiên, Redmine cũng có những điểm </w:t>
-      </w:r>
-      <w:proofErr w:type="gramStart"/>
-      <w:r>
+        <w:t>Tuy nhiên, Redmine cũng có những điểm yếu :</w:t>
+      </w:r>
+    </w:p>
+    <w:p>
+      <w:pPr>
+        <w:ind w:firstLine="360"/>
+        <w:jc w:val="both"/>
+      </w:pPr>
+      <w:r>
+        <w:t>Một là k</w:t>
+      </w:r>
+      <w:r>
+        <w:t>hông hỗ trợ quản lý sự kiện của cá nhân và dự án.</w:t>
+      </w:r>
+      <w:r>
+        <w:t xml:space="preserve"> Quản lý dự án không thể biết lịch của các cá nhân trong dự án để đưa ra lịch gặp mặt, hội thảo phù hợp.</w:t>
+      </w:r>
+    </w:p>
+    <w:p>
+      <w:pPr>
+        <w:ind w:firstLine="360"/>
+        <w:jc w:val="both"/>
         <w:rPr>
           <w:b/>
         </w:rPr>
-        <w:t>yếu :</w:t>
-      </w:r>
-      <w:proofErr w:type="gramEnd"/>
-    </w:p>
-    <w:p>
-      <w:pPr>
-        <w:ind w:firstLine="360"/>
-        <w:jc w:val="both"/>
-      </w:pPr>
-      <w:proofErr w:type="gramStart"/>
-      <w:r>
-        <w:t>Một là k</w:t>
-      </w:r>
-      <w:r>
-        <w:t>hông hỗ trợ quản lý sự kiện của cá nhân và dự án.</w:t>
-      </w:r>
-      <w:proofErr w:type="gramEnd"/>
-      <w:r>
-        <w:t xml:space="preserve"> Quản lý dự </w:t>
-      </w:r>
-      <w:proofErr w:type="gramStart"/>
-      <w:r>
-        <w:t>án</w:t>
-      </w:r>
-      <w:proofErr w:type="gramEnd"/>
-      <w:r>
-        <w:t xml:space="preserve"> không thể biết lịch của các cá nhân trong dự án để đưa ra lịch gặp mặt, hội thảo phù hợp.</w:t>
-      </w:r>
-    </w:p>
-    <w:p>
-      <w:pPr>
-        <w:ind w:firstLine="360"/>
-        <w:jc w:val="both"/>
-        <w:rPr>
-          <w:b/>
-        </w:rPr>
-      </w:pPr>
-      <w:proofErr w:type="gramStart"/>
+      </w:pPr>
       <w:r>
         <w:t>Hai là k</w:t>
       </w:r>
       <w:r>
-        <w:t>hông định nghĩa sẵn các quy trình phát triển.</w:t>
-      </w:r>
-      <w:proofErr w:type="gramEnd"/>
-      <w:r>
-        <w:t xml:space="preserve"> </w:t>
-      </w:r>
-      <w:proofErr w:type="gramStart"/>
-      <w:r>
-        <w:t>Người dùng phải tự cấu hình hệ thống quản lý vấn đề, thông qua các trường tùy chỉnh (custom fields), và workflow cho phù hợp với quy trình phát triển được sử dụng.</w:t>
-      </w:r>
-      <w:proofErr w:type="gramEnd"/>
+        <w:t>hông định nghĩa sẵn các quy trình phát triển. Người dùng phải tự cấu hình hệ thống quản lý vấn đề, thông qua các trường tùy chỉnh (custom fields), và workflow cho phù hợp với quy trình phát triển được sử dụng.</w:t>
+      </w:r>
     </w:p>
     <w:p>
       <w:pPr>
         <w:pStyle w:val="Heading3"/>
         <w:jc w:val="both"/>
       </w:pPr>
-      <w:bookmarkStart w:id="38" w:name="_Toc326952945"/>
-      <w:bookmarkStart w:id="39" w:name="_Toc327868571"/>
+      <w:bookmarkStart w:id="39" w:name="_Toc326952945"/>
+      <w:bookmarkStart w:id="40" w:name="_Toc327971689"/>
       <w:r>
         <w:t>Assem</w:t>
       </w:r>
@@ -13015,27 +12229,17 @@
       <w:r>
         <w:t>la</w:t>
       </w:r>
-      <w:bookmarkEnd w:id="38"/>
       <w:bookmarkEnd w:id="39"/>
-    </w:p>
-    <w:p>
-      <w:pPr>
-        <w:jc w:val="both"/>
-      </w:pPr>
-      <w:bookmarkStart w:id="40" w:name="_Toc326077694"/>
-      <w:proofErr w:type="gramStart"/>
-      <w:r>
-        <w:t>Đây là một công cụ rất hữu ích cho ai thường xuyên phải làm việc nhóm.</w:t>
-      </w:r>
-      <w:proofErr w:type="gramEnd"/>
-      <w:r>
-        <w:t xml:space="preserve"> </w:t>
-      </w:r>
-      <w:proofErr w:type="gramStart"/>
-      <w:r>
-        <w:t>Nó giúp cho quá trình làm việc nhóm trở lên hiệu quả hơn.</w:t>
-      </w:r>
-      <w:proofErr w:type="gramEnd"/>
+      <w:bookmarkEnd w:id="40"/>
+    </w:p>
+    <w:p>
+      <w:pPr>
+        <w:jc w:val="both"/>
+      </w:pPr>
+      <w:bookmarkStart w:id="41" w:name="_Toc326077694"/>
+      <w:r>
+        <w:t>Đây là một công cụ rất hữu ích cho ai thường xuyên phải làm việc nhóm. Nó giúp cho quá trình làm việc nhóm trở lên hiệu quả hơn.</w:t>
+      </w:r>
     </w:p>
     <w:p>
       <w:pPr>
@@ -13048,22 +12252,13 @@
         <w:t>b</w:t>
       </w:r>
       <w:r>
-        <w:t xml:space="preserve">la tạo ra một workspace trên mạng </w:t>
-      </w:r>
-      <w:proofErr w:type="gramStart"/>
-      <w:r>
-        <w:t>chung</w:t>
-      </w:r>
-      <w:proofErr w:type="gramEnd"/>
-      <w:r>
-        <w:t xml:space="preserve"> cho cả nhóm. Đây sẽ là nơi lưu trữ sản phẩm làm việc của nhóm (source code, tài liệu, báo cáo...). Tất cả các thành viên trong nhóm có thể truy cập vào workspace này để download, upload, sửa, xóa file... </w:t>
-      </w:r>
-    </w:p>
-    <w:p>
-      <w:pPr>
-        <w:jc w:val="both"/>
-      </w:pPr>
-      <w:proofErr w:type="gramStart"/>
+        <w:t>la tạo ra một workspace trên mạng chung cho cả nhóm. Đây sẽ là nơi lưu trữ sản phẩm làm việc của nhóm (source code, tài liệu, báo cáo...). Tất cả các thành viên trong nhóm có thể truy cập vào workspace này để download, upload, sửa, xóa file... </w:t>
+      </w:r>
+    </w:p>
+    <w:p>
+      <w:pPr>
+        <w:jc w:val="both"/>
+      </w:pPr>
       <w:r>
         <w:lastRenderedPageBreak/>
         <w:t>Đặc biệt assem</w:t>
@@ -13072,19 +12267,7 @@
         <w:t>b</w:t>
       </w:r>
       <w:r>
-        <w:t>la được sử dụng cùng với một phần mềm client.</w:t>
-      </w:r>
-      <w:proofErr w:type="gramEnd"/>
-      <w:r>
-        <w:t xml:space="preserve"> Phần mềm này cho phép download và upload một cách dễ dàng và nhanh chóng các file trên workspace</w:t>
-      </w:r>
-      <w:proofErr w:type="gramStart"/>
-      <w:r>
-        <w:t>,  giúp</w:t>
-      </w:r>
-      <w:proofErr w:type="gramEnd"/>
-      <w:r>
-        <w:t xml:space="preserve"> cho tất cả các thành viên trong nhóm có thể biết được về tiến độ làm việc của nhóm một cách và đồng bộ và cập nhật nhất. </w:t>
+        <w:t>la được sử dụng cùng với một phần mềm client. Phần mềm này cho phép download và upload một cách dễ dàng và nhanh chóng các file trên workspace,  giúp cho tất cả các thành viên trong nhóm có thể biết được về tiến độ làm việc của nhóm một cách và đồng bộ và cập nhật nhất. </w:t>
       </w:r>
     </w:p>
     <w:p>
@@ -13105,13 +12288,13 @@
         <w:pStyle w:val="Heading1"/>
         <w:jc w:val="both"/>
       </w:pPr>
-      <w:bookmarkStart w:id="41" w:name="_Toc327868572"/>
-      <w:bookmarkEnd w:id="40"/>
+      <w:bookmarkStart w:id="42" w:name="_Toc327971690"/>
+      <w:bookmarkEnd w:id="41"/>
       <w:r>
         <w:lastRenderedPageBreak/>
         <w:t>HỆ THỐNG QUẢN LÝ TƯƠNG TÁC</w:t>
       </w:r>
-      <w:bookmarkEnd w:id="41"/>
+      <w:bookmarkEnd w:id="42"/>
     </w:p>
     <w:p>
       <w:pPr>
@@ -13133,11 +12316,11 @@
         <w:pStyle w:val="Heading2"/>
         <w:jc w:val="both"/>
       </w:pPr>
-      <w:bookmarkStart w:id="42" w:name="_Toc327868573"/>
+      <w:bookmarkStart w:id="43" w:name="_Toc327971691"/>
       <w:r>
         <w:t>Chức năng</w:t>
       </w:r>
-      <w:bookmarkEnd w:id="42"/>
+      <w:bookmarkEnd w:id="43"/>
     </w:p>
     <w:p>
       <w:pPr>
@@ -13152,298 +12335,199 @@
         <w:pStyle w:val="Heading3"/>
         <w:jc w:val="both"/>
       </w:pPr>
-      <w:bookmarkStart w:id="43" w:name="_Toc327868574"/>
+      <w:bookmarkStart w:id="44" w:name="_Toc327971692"/>
       <w:r>
         <w:t>Tạo process template</w:t>
       </w:r>
-      <w:bookmarkEnd w:id="43"/>
-    </w:p>
-    <w:p>
-      <w:pPr>
-        <w:jc w:val="both"/>
-      </w:pPr>
-      <w:proofErr w:type="gramStart"/>
-      <w:r>
-        <w:t>Tính năng này giúp người dùng có thể tự định nghĩa quy trình phần mềm để phù hợp với từng project đặc thù, từ đơn giản tới phức tạp.</w:t>
-      </w:r>
-      <w:proofErr w:type="gramEnd"/>
+      <w:bookmarkEnd w:id="44"/>
+    </w:p>
+    <w:p>
+      <w:pPr>
+        <w:jc w:val="both"/>
+      </w:pPr>
+      <w:r>
+        <w:t>Tính năng này giúp người dùng có thể tự định nghĩa quy trình phần mềm để phù hợp với từng project đặc thù, từ đơn giản tới phức tạp. Nhờ vậy, khả năng quản lý project của hệ thống linh hoạt hơn, không phụ thuộc vào một quy trình phần mềm nhất định nào đó.</w:t>
+      </w:r>
+    </w:p>
+    <w:p>
+      <w:pPr>
+        <w:pStyle w:val="Heading3"/>
+        <w:jc w:val="both"/>
+      </w:pPr>
+      <w:bookmarkStart w:id="45" w:name="_Toc327971693"/>
+      <w:r>
+        <w:t>Tạo project</w:t>
+      </w:r>
+      <w:bookmarkEnd w:id="45"/>
+    </w:p>
+    <w:p>
+      <w:pPr>
+        <w:jc w:val="both"/>
+      </w:pPr>
+      <w:r>
+        <w:t>Giảng viên sẽ tạo các project, phân chia nhóm bằng cách thêm thành viên vào project. Thông qua quá trình làm việc với project của các thành viên, giảng viên có thể đánh giá quá trình làm việc của sinh viên, qua đó có được đánh giá chính xác hơn cho kết quả cuối cùng của môn học.</w:t>
+      </w:r>
+    </w:p>
+    <w:p>
+      <w:pPr>
+        <w:pStyle w:val="Heading3"/>
+        <w:jc w:val="both"/>
+      </w:pPr>
+      <w:bookmarkStart w:id="46" w:name="_Toc327971694"/>
+      <w:r>
+        <w:t>Tạo Study Class</w:t>
+      </w:r>
+      <w:bookmarkEnd w:id="46"/>
+    </w:p>
+    <w:p>
+      <w:pPr>
+        <w:jc w:val="both"/>
+      </w:pPr>
+      <w:r>
+        <w:t>Study Class ở đây là đối tượng tương đương với các lớp học trong trường. Mỗi lớp học sẽ có nhiều project. Quản lý các Project theo Study Class sẽ dễ dàng cho việc quản lý khi mà số lượng Project ngày càng lớn.</w:t>
+      </w:r>
+    </w:p>
+    <w:p>
+      <w:pPr>
+        <w:pStyle w:val="Heading3"/>
+        <w:jc w:val="both"/>
+      </w:pPr>
+      <w:bookmarkStart w:id="47" w:name="_Toc327971695"/>
+      <w:r>
+        <w:t>Tạo lịch cá nhân, lịch dự án</w:t>
+      </w:r>
+      <w:bookmarkEnd w:id="47"/>
+    </w:p>
+    <w:p>
+      <w:pPr>
+        <w:jc w:val="both"/>
+      </w:pPr>
+      <w:r>
+        <w:t>Đây là chức năng mới so với các hệ thống tương tác đã có. Tính năng này giúp người dùng tự tạo lịch cá nhân cho mình, đưa ra thời gian rảnh rỗi, thời gian bận của mình trong ngày, tuầ</w:t>
+      </w:r>
+      <w:r>
+        <w:t>n</w:t>
+      </w:r>
+      <w:r>
+        <w:t xml:space="preserve">, tháng, năm. </w:t>
+      </w:r>
+    </w:p>
+    <w:p>
+      <w:pPr>
+        <w:jc w:val="both"/>
+      </w:pPr>
+      <w:r>
+        <w:t xml:space="preserve">Hệ thống sẽ tổng hợp lịch cá nhân của các thành viên trong dự án để tạo thành lịch dự án. Thông qua lịch dự án, người quản lý sẽ biết được thời gian rảnh rỗi chung của toàn bộ thành viên, từ đó đưa ra lịch họp thích hợp. Lịch họp đưa ra sẽ cập nhật vào lịch cá </w:t>
+      </w:r>
+      <w:r>
+        <w:lastRenderedPageBreak/>
+        <w:t>nhân của từng thành viên trong dự án. Nhở đó mỗi thành viên cũng sẽ biết được lịch chung của dự án.</w:t>
+      </w:r>
+    </w:p>
+    <w:p>
+      <w:pPr>
+        <w:pStyle w:val="Heading3"/>
+        <w:jc w:val="both"/>
+      </w:pPr>
+      <w:bookmarkStart w:id="48" w:name="_Toc327971696"/>
+      <w:r>
+        <w:t>Quản lý tác vụ</w:t>
+      </w:r>
+      <w:bookmarkEnd w:id="48"/>
+    </w:p>
+    <w:p>
+      <w:pPr>
+        <w:jc w:val="both"/>
+      </w:pPr>
+      <w:r>
+        <w:t>Đây là chức năng chính trong quản lý quá trình xây dựng phần mềm. Cũng như các hệ thống tương tác khác, “Hệ thống quản lý tương tác” mà chúng em xây dựng cũng có chức năng về quản lý tác vụ, bao gồm những tính năng sau:</w:t>
+      </w:r>
+    </w:p>
+    <w:p>
+      <w:pPr>
+        <w:pStyle w:val="Heading4"/>
+        <w:jc w:val="both"/>
+      </w:pPr>
       <w:r>
         <w:t xml:space="preserve"> </w:t>
       </w:r>
-      <w:proofErr w:type="gramStart"/>
-      <w:r>
-        <w:t>Nhờ vậy, khả năng quản lý project của hệ thống linh hoạt hơn, không phụ thuộc vào một quy trình phần mềm nhất định nào đó.</w:t>
-      </w:r>
-      <w:proofErr w:type="gramEnd"/>
+      <w:bookmarkStart w:id="49" w:name="_Toc327971697"/>
+      <w:r>
+        <w:t>Thêm một tác vụ mới</w:t>
+      </w:r>
+      <w:bookmarkEnd w:id="49"/>
+    </w:p>
+    <w:p>
+      <w:pPr>
+        <w:jc w:val="both"/>
+      </w:pPr>
+      <w:r>
+        <w:t xml:space="preserve">Khi thêm một tác vụ mới, người tạo có thể xác lập ngày kết thúc, loại tác vụ (tùy theo quy trình phần mềm), người chịu trách nhiệm chính. Người chịu trách nhiệm </w:t>
+      </w:r>
+      <w:r>
+        <w:t>chính sẽ được gửi mail thông báo về những thay đổi của tác vụ.</w:t>
+      </w:r>
+    </w:p>
+    <w:p>
+      <w:pPr>
+        <w:pStyle w:val="Heading4"/>
+        <w:jc w:val="both"/>
+      </w:pPr>
+      <w:r>
+        <w:t xml:space="preserve"> </w:t>
+      </w:r>
+      <w:bookmarkStart w:id="50" w:name="_Toc327971698"/>
+      <w:r>
+        <w:t>Thay đổi trạng thái của tác vụ</w:t>
+      </w:r>
+      <w:bookmarkEnd w:id="50"/>
+    </w:p>
+    <w:p>
+      <w:pPr>
+        <w:jc w:val="both"/>
+      </w:pPr>
+      <w:r>
+        <w:t>Chức năng này sử dụng khi tác vụ có sự thay đổi, cần thay đổi trạng thái thích hợp như khi đã hoàn thành, đóng tác vụ…</w:t>
+      </w:r>
+    </w:p>
+    <w:p>
+      <w:pPr>
+        <w:pStyle w:val="Heading2"/>
+        <w:jc w:val="both"/>
+      </w:pPr>
+      <w:bookmarkStart w:id="51" w:name="_Toc327971699"/>
+      <w:r>
+        <w:t>Yêu cầu</w:t>
+      </w:r>
+      <w:bookmarkEnd w:id="51"/>
     </w:p>
     <w:p>
       <w:pPr>
         <w:pStyle w:val="Heading3"/>
         <w:jc w:val="both"/>
       </w:pPr>
-      <w:bookmarkStart w:id="44" w:name="_Toc327868575"/>
-      <w:r>
-        <w:t>Tạo project</w:t>
-      </w:r>
-      <w:bookmarkEnd w:id="44"/>
-    </w:p>
-    <w:p>
-      <w:pPr>
-        <w:jc w:val="both"/>
-      </w:pPr>
-      <w:proofErr w:type="gramStart"/>
-      <w:r>
-        <w:t>Giảng viên sẽ tạo các project, phân chia nhóm bằng cách thêm thành viên vào project.</w:t>
-      </w:r>
-      <w:proofErr w:type="gramEnd"/>
+      <w:bookmarkStart w:id="52" w:name="_Toc327971700"/>
+      <w:r>
+        <w:t>Yêu cầu c</w:t>
+      </w:r>
+      <w:r>
+        <w:t>hức năng</w:t>
+      </w:r>
+      <w:bookmarkEnd w:id="52"/>
+    </w:p>
+    <w:p>
+      <w:pPr>
+        <w:pStyle w:val="Heading4"/>
+        <w:jc w:val="both"/>
+      </w:pPr>
       <w:r>
         <w:t xml:space="preserve"> </w:t>
       </w:r>
-      <w:proofErr w:type="gramStart"/>
-      <w:r>
-        <w:t>Thông qua quá trình làm việc với project của các thành viên, giảng viên có thể đánh giá quá trình làm việc của sinh viên, qua đó có được đánh giá chính xác hơn cho kết quả cuối cùng của môn học.</w:t>
-      </w:r>
-      <w:proofErr w:type="gramEnd"/>
-    </w:p>
-    <w:p>
-      <w:pPr>
-        <w:pStyle w:val="Heading3"/>
-        <w:jc w:val="both"/>
-      </w:pPr>
-      <w:bookmarkStart w:id="45" w:name="_Toc327868576"/>
-      <w:r>
-        <w:t>Tạo Study Class</w:t>
-      </w:r>
-      <w:bookmarkEnd w:id="45"/>
-    </w:p>
-    <w:p>
-      <w:pPr>
-        <w:jc w:val="both"/>
-      </w:pPr>
-      <w:r>
-        <w:t xml:space="preserve">Study Class ở đây là đối tượng tương đương với các lớp học trong trường. </w:t>
-      </w:r>
-      <w:proofErr w:type="gramStart"/>
-      <w:r>
-        <w:t>Mỗi lớp học sẽ có nhiều project.</w:t>
-      </w:r>
-      <w:proofErr w:type="gramEnd"/>
-      <w:r>
-        <w:t xml:space="preserve"> Quản lý các Project </w:t>
-      </w:r>
-      <w:proofErr w:type="gramStart"/>
-      <w:r>
-        <w:t>theo</w:t>
-      </w:r>
-      <w:proofErr w:type="gramEnd"/>
-      <w:r>
-        <w:t xml:space="preserve"> Study Class sẽ dễ dàng cho việc quản lý khi mà số lượng Project ngày càng lớn.</w:t>
-      </w:r>
-    </w:p>
-    <w:p>
-      <w:pPr>
-        <w:pStyle w:val="Heading3"/>
-        <w:jc w:val="both"/>
-      </w:pPr>
-      <w:bookmarkStart w:id="46" w:name="_Toc327868577"/>
-      <w:r>
-        <w:t>Tạo lịch cá nhân, lịch dự án</w:t>
-      </w:r>
-      <w:bookmarkEnd w:id="46"/>
-    </w:p>
-    <w:p>
-      <w:pPr>
-        <w:jc w:val="both"/>
-      </w:pPr>
-      <w:proofErr w:type="gramStart"/>
-      <w:r>
-        <w:t>Đây là chức năng mới so với các hệ thống tương tác đã có.</w:t>
-      </w:r>
-      <w:proofErr w:type="gramEnd"/>
-      <w:r>
-        <w:t xml:space="preserve"> </w:t>
-      </w:r>
-      <w:proofErr w:type="gramStart"/>
-      <w:r>
-        <w:t>Tính năng này giúp người dùng tự tạo lịch cá nhân cho mình, đưa ra thời gian rảnh rỗi, thời gian bận của mình trong ngày, tuầ</w:t>
-      </w:r>
-      <w:r>
-        <w:t>n</w:t>
-      </w:r>
-      <w:r>
-        <w:t>, tháng, năm.</w:t>
-      </w:r>
-      <w:proofErr w:type="gramEnd"/>
-      <w:r>
-        <w:t xml:space="preserve"> </w:t>
-      </w:r>
-    </w:p>
-    <w:p>
-      <w:pPr>
-        <w:jc w:val="both"/>
-      </w:pPr>
-      <w:r>
-        <w:t xml:space="preserve">Hệ thống sẽ tổng hợp lịch cá nhân của các thành viên trong dự </w:t>
-      </w:r>
-      <w:proofErr w:type="gramStart"/>
-      <w:r>
-        <w:t>án</w:t>
-      </w:r>
-      <w:proofErr w:type="gramEnd"/>
-      <w:r>
-        <w:t xml:space="preserve"> để tạo thành lịch dự án. Thông qua lịch dự án, người quản lý sẽ biết được thời gian rảnh rỗi </w:t>
-      </w:r>
-      <w:proofErr w:type="gramStart"/>
-      <w:r>
-        <w:t>chung</w:t>
-      </w:r>
-      <w:proofErr w:type="gramEnd"/>
-      <w:r>
-        <w:t xml:space="preserve"> của toàn bộ thành viên, từ đó đưa ra lịch họp thích hợp. </w:t>
-      </w:r>
-      <w:proofErr w:type="gramStart"/>
-      <w:r>
-        <w:t xml:space="preserve">Lịch họp đưa ra sẽ cập nhật vào lịch cá </w:t>
-      </w:r>
-      <w:r>
-        <w:lastRenderedPageBreak/>
-        <w:t>nhân của từng thành viên trong dự án.</w:t>
-      </w:r>
-      <w:proofErr w:type="gramEnd"/>
-      <w:r>
-        <w:t xml:space="preserve"> Nhở đó mỗi thành viên cũng sẽ biết được lịch </w:t>
-      </w:r>
-      <w:proofErr w:type="gramStart"/>
-      <w:r>
-        <w:t>chung</w:t>
-      </w:r>
-      <w:proofErr w:type="gramEnd"/>
-      <w:r>
-        <w:t xml:space="preserve"> của dự án.</w:t>
-      </w:r>
-    </w:p>
-    <w:p>
-      <w:pPr>
-        <w:pStyle w:val="Heading3"/>
-        <w:jc w:val="both"/>
-      </w:pPr>
-      <w:bookmarkStart w:id="47" w:name="_Toc327868578"/>
-      <w:r>
-        <w:t>Quản lý tác vụ</w:t>
-      </w:r>
-      <w:bookmarkEnd w:id="47"/>
-    </w:p>
-    <w:p>
-      <w:pPr>
-        <w:jc w:val="both"/>
-      </w:pPr>
-      <w:proofErr w:type="gramStart"/>
-      <w:r>
-        <w:t>Đây là chức năng chính trong quản lý quá trình xây dựng phần mềm.</w:t>
-      </w:r>
-      <w:proofErr w:type="gramEnd"/>
-      <w:r>
-        <w:t xml:space="preserve"> Cũng như các hệ thống tương tác khác, “Hệ thống quản lý tương tác” mà chúng em xây dựng cũng có chức năng về quản lý tác vụ, bao gồm những tính năng sau:</w:t>
-      </w:r>
-    </w:p>
-    <w:p>
-      <w:pPr>
-        <w:pStyle w:val="Heading4"/>
-        <w:jc w:val="both"/>
-      </w:pPr>
-      <w:r>
-        <w:t xml:space="preserve"> </w:t>
-      </w:r>
-      <w:bookmarkStart w:id="48" w:name="_Toc327868579"/>
-      <w:r>
-        <w:t>Thêm một tác vụ mới</w:t>
-      </w:r>
-      <w:bookmarkEnd w:id="48"/>
-    </w:p>
-    <w:p>
-      <w:pPr>
-        <w:jc w:val="both"/>
-      </w:pPr>
-      <w:r>
-        <w:t xml:space="preserve">Khi thêm một tác vụ mới, người tạo có thể xác lập ngày kết thúc, loại tác vụ (tùy </w:t>
-      </w:r>
-      <w:proofErr w:type="gramStart"/>
-      <w:r>
-        <w:t>theo</w:t>
-      </w:r>
-      <w:proofErr w:type="gramEnd"/>
-      <w:r>
-        <w:t xml:space="preserve"> quy trình phần mềm), người chịu trách nhiệm chính. </w:t>
-      </w:r>
-      <w:proofErr w:type="gramStart"/>
-      <w:r>
-        <w:t xml:space="preserve">Người chịu trách nhiệm </w:t>
-      </w:r>
-      <w:r>
-        <w:t>chính sẽ được gửi mail thông báo về những thay đổi của tác vụ.</w:t>
-      </w:r>
-      <w:proofErr w:type="gramEnd"/>
-    </w:p>
-    <w:p>
-      <w:pPr>
-        <w:pStyle w:val="Heading4"/>
-        <w:jc w:val="both"/>
-      </w:pPr>
-      <w:r>
-        <w:t xml:space="preserve"> </w:t>
-      </w:r>
-      <w:bookmarkStart w:id="49" w:name="_Toc327868580"/>
-      <w:r>
-        <w:t>Thay đổi trạng thái của tác vụ</w:t>
-      </w:r>
-      <w:bookmarkEnd w:id="49"/>
-    </w:p>
-    <w:p>
-      <w:pPr>
-        <w:jc w:val="both"/>
-      </w:pPr>
-      <w:r>
-        <w:t>Chức năng này sử dụng khi tác vụ có sự thay đổi, cần thay đổi trạng thái thích hợp như khi đã hoàn thành, đóng tác vụ…</w:t>
-      </w:r>
-    </w:p>
-    <w:p>
-      <w:pPr>
-        <w:pStyle w:val="Heading2"/>
-        <w:jc w:val="both"/>
-      </w:pPr>
-      <w:bookmarkStart w:id="50" w:name="_Toc327868581"/>
-      <w:r>
-        <w:t>Yêu cầu</w:t>
-      </w:r>
-      <w:bookmarkEnd w:id="50"/>
-    </w:p>
-    <w:p>
-      <w:pPr>
-        <w:pStyle w:val="Heading3"/>
-        <w:jc w:val="both"/>
-      </w:pPr>
-      <w:bookmarkStart w:id="51" w:name="_Toc327868582"/>
-      <w:r>
-        <w:t>Yêu cầu c</w:t>
-      </w:r>
-      <w:r>
-        <w:t>hức năng</w:t>
-      </w:r>
-      <w:bookmarkEnd w:id="51"/>
-    </w:p>
-    <w:p>
-      <w:pPr>
-        <w:pStyle w:val="Heading4"/>
-        <w:jc w:val="both"/>
-      </w:pPr>
-      <w:r>
-        <w:t xml:space="preserve"> </w:t>
-      </w:r>
-      <w:bookmarkStart w:id="52" w:name="_Toc327868583"/>
+      <w:bookmarkStart w:id="53" w:name="_Toc327971701"/>
       <w:r>
         <w:t>Danh sách các Actor</w:t>
       </w:r>
-      <w:bookmarkEnd w:id="52"/>
+      <w:bookmarkEnd w:id="53"/>
     </w:p>
     <w:p>
       <w:pPr>
@@ -13512,38 +12596,25 @@
         <w:pStyle w:val="Caption"/>
         <w:jc w:val="center"/>
       </w:pPr>
-      <w:bookmarkStart w:id="53" w:name="_Toc327868435"/>
+      <w:bookmarkStart w:id="54" w:name="_Toc327868435"/>
       <w:r>
         <w:t xml:space="preserve">Hình </w:t>
       </w:r>
-      <w:r>
-        <w:fldChar w:fldCharType="begin"/>
-      </w:r>
-      <w:r>
-        <w:instrText xml:space="preserve"> SEQ Hình \* ARABIC </w:instrText>
-      </w:r>
-      <w:r>
-        <w:fldChar w:fldCharType="separate"/>
-      </w:r>
-      <w:r>
-        <w:rPr>
-          <w:noProof/>
-        </w:rPr>
-        <w:t>4</w:t>
-      </w:r>
-      <w:r>
-        <w:rPr>
-          <w:noProof/>
-        </w:rPr>
-        <w:fldChar w:fldCharType="end"/>
-      </w:r>
+      <w:fldSimple w:instr=" SEQ Hình \* ARABIC ">
+        <w:r>
+          <w:rPr>
+            <w:noProof/>
+          </w:rPr>
+          <w:t>4</w:t>
+        </w:r>
+      </w:fldSimple>
       <w:r>
         <w:t xml:space="preserve"> Danh sách </w:t>
       </w:r>
       <w:r>
         <w:t>actor</w:t>
       </w:r>
-      <w:bookmarkEnd w:id="53"/>
+      <w:bookmarkEnd w:id="54"/>
     </w:p>
     <w:tbl>
       <w:tblPr>
@@ -13743,15 +12814,7 @@
               <w:jc w:val="both"/>
             </w:pPr>
             <w:r>
-              <w:t xml:space="preserve">Thành viên của nhóm thực hiện đô án. Thành viên của dự án có thể thực hiện hầu hết các chức năng liên quan tới dự án như xem và tạo công viêc, xem và tạo sự kiện của dự </w:t>
-            </w:r>
-            <w:proofErr w:type="gramStart"/>
-            <w:r>
-              <w:t>án, …</w:t>
-            </w:r>
-            <w:proofErr w:type="gramEnd"/>
-            <w:r>
-              <w:t xml:space="preserve"> Tuy </w:t>
+              <w:t xml:space="preserve">Thành viên của nhóm thực hiện đô án. Thành viên của dự án có thể thực hiện hầu hết các chức năng liên quan tới dự án như xem và tạo công viêc, xem và tạo sự kiện của dự án, … Tuy </w:t>
             </w:r>
             <w:r>
               <w:lastRenderedPageBreak/>
@@ -13900,15 +12963,7 @@
               <w:jc w:val="both"/>
             </w:pPr>
             <w:r>
-              <w:t xml:space="preserve">Người dùng có tài khoản trong hệ thống nhưng không phải là thành viên của dự </w:t>
-            </w:r>
-            <w:proofErr w:type="gramStart"/>
-            <w:r>
-              <w:t>án</w:t>
-            </w:r>
-            <w:proofErr w:type="gramEnd"/>
-            <w:r>
-              <w:t xml:space="preserve"> hiên tại.</w:t>
+              <w:t>Người dùng có tài khoản trong hệ thống nhưng không phải là thành viên của dự án hiên tại.</w:t>
             </w:r>
           </w:p>
         </w:tc>
@@ -13919,35 +12974,22 @@
         <w:pStyle w:val="Caption"/>
         <w:jc w:val="center"/>
       </w:pPr>
-      <w:bookmarkStart w:id="54" w:name="_Toc327868429"/>
+      <w:bookmarkStart w:id="55" w:name="_Toc327868429"/>
       <w:r>
         <w:t xml:space="preserve">Bảng </w:t>
       </w:r>
-      <w:r>
-        <w:fldChar w:fldCharType="begin"/>
-      </w:r>
-      <w:r>
-        <w:instrText xml:space="preserve"> SEQ Bảng \* ARABIC </w:instrText>
-      </w:r>
-      <w:r>
-        <w:fldChar w:fldCharType="separate"/>
-      </w:r>
-      <w:r>
-        <w:rPr>
-          <w:noProof/>
-        </w:rPr>
-        <w:t>1</w:t>
-      </w:r>
-      <w:r>
-        <w:rPr>
-          <w:noProof/>
-        </w:rPr>
-        <w:fldChar w:fldCharType="end"/>
-      </w:r>
+      <w:fldSimple w:instr=" SEQ Bảng \* ARABIC ">
+        <w:r>
+          <w:rPr>
+            <w:noProof/>
+          </w:rPr>
+          <w:t>1</w:t>
+        </w:r>
+      </w:fldSimple>
       <w:r>
         <w:t xml:space="preserve"> Danh sách actor</w:t>
       </w:r>
-      <w:bookmarkEnd w:id="54"/>
+      <w:bookmarkEnd w:id="55"/>
     </w:p>
     <w:p>
       <w:pPr>
@@ -13957,22 +12999,22 @@
       <w:r>
         <w:t xml:space="preserve"> </w:t>
       </w:r>
-      <w:bookmarkStart w:id="55" w:name="_Toc327868584"/>
+      <w:bookmarkStart w:id="56" w:name="_Toc327971702"/>
       <w:r>
         <w:t>Sơ đồ Use-Case</w:t>
       </w:r>
-      <w:bookmarkEnd w:id="55"/>
+      <w:bookmarkEnd w:id="56"/>
     </w:p>
     <w:p>
       <w:pPr>
         <w:pStyle w:val="Heading5"/>
         <w:jc w:val="both"/>
       </w:pPr>
-      <w:bookmarkStart w:id="56" w:name="_Toc327868585"/>
+      <w:bookmarkStart w:id="57" w:name="_Toc327971703"/>
       <w:r>
         <w:t>Mô hình Use-Case</w:t>
       </w:r>
-      <w:bookmarkEnd w:id="56"/>
+      <w:bookmarkEnd w:id="57"/>
     </w:p>
     <w:p>
       <w:pPr>
@@ -14068,38 +13110,25 @@
         <w:pStyle w:val="Caption"/>
         <w:jc w:val="center"/>
       </w:pPr>
-      <w:bookmarkStart w:id="57" w:name="_Toc327868436"/>
+      <w:bookmarkStart w:id="58" w:name="_Toc327868436"/>
       <w:r>
         <w:t xml:space="preserve">Hình </w:t>
       </w:r>
-      <w:r>
-        <w:fldChar w:fldCharType="begin"/>
-      </w:r>
-      <w:r>
-        <w:instrText xml:space="preserve"> SEQ Hình \* ARABIC </w:instrText>
-      </w:r>
-      <w:r>
-        <w:fldChar w:fldCharType="separate"/>
-      </w:r>
-      <w:r>
-        <w:rPr>
-          <w:noProof/>
-        </w:rPr>
-        <w:t>5</w:t>
-      </w:r>
-      <w:r>
-        <w:rPr>
-          <w:noProof/>
-        </w:rPr>
-        <w:fldChar w:fldCharType="end"/>
-      </w:r>
+      <w:fldSimple w:instr=" SEQ Hình \* ARABIC ">
+        <w:r>
+          <w:rPr>
+            <w:noProof/>
+          </w:rPr>
+          <w:t>5</w:t>
+        </w:r>
+      </w:fldSimple>
       <w:r>
         <w:t xml:space="preserve"> </w:t>
       </w:r>
       <w:r>
         <w:t>Các khối chính trong mô hình Use-Case</w:t>
       </w:r>
-      <w:bookmarkEnd w:id="57"/>
+      <w:bookmarkEnd w:id="58"/>
     </w:p>
     <w:tbl>
       <w:tblPr>
@@ -14316,38 +13345,25 @@
         <w:pStyle w:val="Caption"/>
         <w:jc w:val="center"/>
       </w:pPr>
-      <w:bookmarkStart w:id="58" w:name="_Toc327868430"/>
+      <w:bookmarkStart w:id="59" w:name="_Toc327868430"/>
       <w:r>
         <w:t xml:space="preserve">Bảng </w:t>
       </w:r>
-      <w:r>
-        <w:fldChar w:fldCharType="begin"/>
-      </w:r>
-      <w:r>
-        <w:instrText xml:space="preserve"> SEQ Bảng \* ARABIC </w:instrText>
-      </w:r>
-      <w:r>
-        <w:fldChar w:fldCharType="separate"/>
-      </w:r>
-      <w:r>
-        <w:rPr>
-          <w:noProof/>
-        </w:rPr>
-        <w:t>2</w:t>
-      </w:r>
-      <w:r>
-        <w:rPr>
-          <w:noProof/>
-        </w:rPr>
-        <w:fldChar w:fldCharType="end"/>
-      </w:r>
+      <w:fldSimple w:instr=" SEQ Bảng \* ARABIC ">
+        <w:r>
+          <w:rPr>
+            <w:noProof/>
+          </w:rPr>
+          <w:t>2</w:t>
+        </w:r>
+      </w:fldSimple>
       <w:r>
         <w:t xml:space="preserve"> </w:t>
       </w:r>
       <w:r>
         <w:t>Các khối chính trong mô hình Use-Case</w:t>
       </w:r>
-      <w:bookmarkEnd w:id="58"/>
+      <w:bookmarkEnd w:id="59"/>
     </w:p>
     <w:p>
       <w:pPr>
@@ -14357,12 +13373,12 @@
       <w:r>
         <w:br w:type="page"/>
       </w:r>
-      <w:bookmarkStart w:id="59" w:name="_Toc327868586"/>
+      <w:bookmarkStart w:id="60" w:name="_Toc327971704"/>
       <w:r>
         <w:lastRenderedPageBreak/>
         <w:t>Account management</w:t>
       </w:r>
-      <w:bookmarkEnd w:id="59"/>
+      <w:bookmarkEnd w:id="60"/>
     </w:p>
     <w:p>
       <w:pPr>
@@ -14442,50 +13458,37 @@
         <w:pStyle w:val="Caption"/>
         <w:jc w:val="center"/>
       </w:pPr>
-      <w:bookmarkStart w:id="60" w:name="_Toc327868437"/>
+      <w:bookmarkStart w:id="61" w:name="_Toc327868437"/>
       <w:r>
         <w:t xml:space="preserve">Hình </w:t>
       </w:r>
-      <w:r>
-        <w:fldChar w:fldCharType="begin"/>
-      </w:r>
-      <w:r>
-        <w:instrText xml:space="preserve"> SEQ Hình \* ARABIC </w:instrText>
-      </w:r>
-      <w:r>
-        <w:fldChar w:fldCharType="separate"/>
-      </w:r>
-      <w:r>
-        <w:rPr>
-          <w:noProof/>
-        </w:rPr>
-        <w:t>6</w:t>
-      </w:r>
-      <w:r>
-        <w:rPr>
-          <w:noProof/>
-        </w:rPr>
-        <w:fldChar w:fldCharType="end"/>
-      </w:r>
+      <w:fldSimple w:instr=" SEQ Hình \* ARABIC ">
+        <w:r>
+          <w:rPr>
+            <w:noProof/>
+          </w:rPr>
+          <w:t>6</w:t>
+        </w:r>
+      </w:fldSimple>
       <w:r>
         <w:t xml:space="preserve"> </w:t>
       </w:r>
       <w:r>
         <w:t>Use-Case Account Management</w:t>
       </w:r>
-      <w:bookmarkEnd w:id="60"/>
+      <w:bookmarkEnd w:id="61"/>
     </w:p>
     <w:p>
       <w:pPr>
         <w:pStyle w:val="Heading5"/>
         <w:jc w:val="both"/>
       </w:pPr>
-      <w:bookmarkStart w:id="61" w:name="_Toc327868587"/>
+      <w:bookmarkStart w:id="62" w:name="_Toc327971705"/>
       <w:r>
         <w:lastRenderedPageBreak/>
         <w:t>Project management</w:t>
       </w:r>
-      <w:bookmarkEnd w:id="61"/>
+      <w:bookmarkEnd w:id="62"/>
     </w:p>
     <w:p>
       <w:pPr>
@@ -14555,49 +13558,36 @@
         <w:pStyle w:val="Caption"/>
         <w:jc w:val="center"/>
       </w:pPr>
-      <w:bookmarkStart w:id="62" w:name="_Toc327868438"/>
+      <w:bookmarkStart w:id="63" w:name="_Toc327868438"/>
       <w:r>
         <w:t xml:space="preserve">Hình </w:t>
       </w:r>
-      <w:r>
-        <w:fldChar w:fldCharType="begin"/>
-      </w:r>
-      <w:r>
-        <w:instrText xml:space="preserve"> SEQ Hình \* ARABIC </w:instrText>
-      </w:r>
-      <w:r>
-        <w:fldChar w:fldCharType="separate"/>
-      </w:r>
-      <w:r>
-        <w:rPr>
-          <w:noProof/>
-        </w:rPr>
-        <w:t>7</w:t>
-      </w:r>
-      <w:r>
-        <w:rPr>
-          <w:noProof/>
-        </w:rPr>
-        <w:fldChar w:fldCharType="end"/>
-      </w:r>
+      <w:fldSimple w:instr=" SEQ Hình \* ARABIC ">
+        <w:r>
+          <w:rPr>
+            <w:noProof/>
+          </w:rPr>
+          <w:t>7</w:t>
+        </w:r>
+      </w:fldSimple>
       <w:r>
         <w:t xml:space="preserve"> </w:t>
       </w:r>
       <w:r>
         <w:t>Use-Case Project management</w:t>
       </w:r>
-      <w:bookmarkEnd w:id="62"/>
+      <w:bookmarkEnd w:id="63"/>
     </w:p>
     <w:p>
       <w:pPr>
         <w:pStyle w:val="Heading5"/>
         <w:jc w:val="both"/>
       </w:pPr>
-      <w:bookmarkStart w:id="63" w:name="_Toc327868588"/>
+      <w:bookmarkStart w:id="64" w:name="_Toc327971706"/>
       <w:r>
         <w:t>Project activity</w:t>
       </w:r>
-      <w:bookmarkEnd w:id="63"/>
+      <w:bookmarkEnd w:id="64"/>
     </w:p>
     <w:p>
       <w:pPr>
@@ -14674,38 +13664,25 @@
         <w:pStyle w:val="Caption"/>
         <w:jc w:val="center"/>
       </w:pPr>
-      <w:bookmarkStart w:id="64" w:name="_Toc327868439"/>
+      <w:bookmarkStart w:id="65" w:name="_Toc327868439"/>
       <w:r>
         <w:t xml:space="preserve">Hình </w:t>
       </w:r>
-      <w:r>
-        <w:fldChar w:fldCharType="begin"/>
-      </w:r>
-      <w:r>
-        <w:instrText xml:space="preserve"> SEQ Hình \* ARABIC </w:instrText>
-      </w:r>
-      <w:r>
-        <w:fldChar w:fldCharType="separate"/>
-      </w:r>
-      <w:r>
-        <w:rPr>
-          <w:noProof/>
-        </w:rPr>
-        <w:t>8</w:t>
-      </w:r>
-      <w:r>
-        <w:rPr>
-          <w:noProof/>
-        </w:rPr>
-        <w:fldChar w:fldCharType="end"/>
-      </w:r>
+      <w:fldSimple w:instr=" SEQ Hình \* ARABIC ">
+        <w:r>
+          <w:rPr>
+            <w:noProof/>
+          </w:rPr>
+          <w:t>8</w:t>
+        </w:r>
+      </w:fldSimple>
       <w:r>
         <w:t xml:space="preserve"> </w:t>
       </w:r>
       <w:r>
         <w:t>Use-Case Project activity</w:t>
       </w:r>
-      <w:bookmarkEnd w:id="64"/>
+      <w:bookmarkEnd w:id="65"/>
     </w:p>
     <w:p>
       <w:pPr>
@@ -14715,7 +13692,7 @@
       <w:r>
         <w:t xml:space="preserve"> </w:t>
       </w:r>
-      <w:bookmarkStart w:id="65" w:name="_Toc327868589"/>
+      <w:bookmarkStart w:id="66" w:name="_Toc327971707"/>
       <w:r>
         <w:t>Đặc</w:t>
       </w:r>
@@ -14725,18 +13702,18 @@
       <w:r>
         <w:t xml:space="preserve"> chính</w:t>
       </w:r>
-      <w:bookmarkEnd w:id="65"/>
+      <w:bookmarkEnd w:id="66"/>
     </w:p>
     <w:p>
       <w:pPr>
         <w:pStyle w:val="Heading5"/>
         <w:jc w:val="both"/>
       </w:pPr>
-      <w:bookmarkStart w:id="66" w:name="_Toc327868590"/>
+      <w:bookmarkStart w:id="67" w:name="_Toc327971708"/>
       <w:r>
         <w:t>Use-Case Create Work Item</w:t>
       </w:r>
-      <w:bookmarkEnd w:id="66"/>
+      <w:bookmarkEnd w:id="67"/>
     </w:p>
     <w:tbl>
       <w:tblPr>
@@ -14773,15 +13750,7 @@
               <w:jc w:val="both"/>
             </w:pPr>
             <w:r>
-              <w:t xml:space="preserve">Thành viên dự </w:t>
-            </w:r>
-            <w:proofErr w:type="gramStart"/>
-            <w:r>
-              <w:t>án</w:t>
-            </w:r>
-            <w:proofErr w:type="gramEnd"/>
-            <w:r>
-              <w:t xml:space="preserve"> tạo work item cho dự án.</w:t>
+              <w:t>Thành viên dự án tạo work item cho dự án.</w:t>
             </w:r>
           </w:p>
         </w:tc>
@@ -14971,15 +13940,7 @@
               <w:jc w:val="both"/>
             </w:pPr>
             <w:r>
-              <w:t xml:space="preserve">Thành viên dự </w:t>
-            </w:r>
-            <w:proofErr w:type="gramStart"/>
-            <w:r>
-              <w:t>án</w:t>
-            </w:r>
-            <w:proofErr w:type="gramEnd"/>
-            <w:r>
-              <w:t xml:space="preserve"> chọn loại work item cần tạo.</w:t>
+              <w:t>Thành viên dự án chọn loại work item cần tạo.</w:t>
             </w:r>
           </w:p>
           <w:p>
@@ -14992,15 +13953,7 @@
               <w:jc w:val="both"/>
             </w:pPr>
             <w:r>
-              <w:t xml:space="preserve">Thành viên dự </w:t>
-            </w:r>
-            <w:proofErr w:type="gramStart"/>
-            <w:r>
-              <w:t>án</w:t>
-            </w:r>
-            <w:proofErr w:type="gramEnd"/>
-            <w:r>
-              <w:t xml:space="preserve"> cung cấp thông tin của work item cần tạo.</w:t>
+              <w:t>Thành viên dự án cung cấp thông tin của work item cần tạo.</w:t>
             </w:r>
           </w:p>
           <w:p>
@@ -15100,15 +14053,7 @@
               </w:rPr>
             </w:pPr>
             <w:r>
-              <w:t xml:space="preserve">2c. Thành viên có thể attach file trong khi tạo work </w:t>
-            </w:r>
-            <w:proofErr w:type="gramStart"/>
-            <w:r>
-              <w:t>item .</w:t>
-            </w:r>
-            <w:proofErr w:type="gramEnd"/>
-            <w:r>
-              <w:t xml:space="preserve"> Xem use case </w:t>
+              <w:t xml:space="preserve">2c. Thành viên có thể attach file trong khi tạo work item . Xem use case </w:t>
             </w:r>
             <w:r>
               <w:rPr>
@@ -15125,7 +14070,7 @@
         <w:pStyle w:val="Heading5"/>
         <w:jc w:val="both"/>
       </w:pPr>
-      <w:bookmarkStart w:id="67" w:name="_Toc327868591"/>
+      <w:bookmarkStart w:id="68" w:name="_Toc327971709"/>
       <w:r>
         <w:t>Use-</w:t>
       </w:r>
@@ -15135,7 +14080,7 @@
       <w:r>
         <w:t>ase Update Work Item</w:t>
       </w:r>
-      <w:bookmarkEnd w:id="67"/>
+      <w:bookmarkEnd w:id="68"/>
     </w:p>
     <w:tbl>
       <w:tblPr>
@@ -15362,15 +14307,7 @@
               <w:jc w:val="both"/>
             </w:pPr>
             <w:r>
-              <w:t xml:space="preserve">Thành viên dự </w:t>
-            </w:r>
-            <w:proofErr w:type="gramStart"/>
-            <w:r>
-              <w:t>án</w:t>
-            </w:r>
-            <w:proofErr w:type="gramEnd"/>
-            <w:r>
-              <w:t xml:space="preserve"> chọn work item cần cập nhật.</w:t>
+              <w:t>Thành viên dự án chọn work item cần cập nhật.</w:t>
             </w:r>
           </w:p>
           <w:p>
@@ -15483,15 +14420,7 @@
               </w:rPr>
             </w:pPr>
             <w:r>
-              <w:t xml:space="preserve">2c. Thành viên có thể attach file trong khi câp nhật work </w:t>
-            </w:r>
-            <w:proofErr w:type="gramStart"/>
-            <w:r>
-              <w:t>item .</w:t>
-            </w:r>
-            <w:proofErr w:type="gramEnd"/>
-            <w:r>
-              <w:t xml:space="preserve"> Xem use case </w:t>
+              <w:t xml:space="preserve">2c. Thành viên có thể attach file trong khi câp nhật work item . Xem use case </w:t>
             </w:r>
             <w:r>
               <w:rPr>
@@ -15508,15 +14437,7 @@
               </w:rPr>
             </w:pPr>
             <w:r>
-              <w:t xml:space="preserve">2d. Thành viên có thể attach file trong khi cập nhật work </w:t>
-            </w:r>
-            <w:proofErr w:type="gramStart"/>
-            <w:r>
-              <w:t>item .</w:t>
-            </w:r>
-            <w:proofErr w:type="gramEnd"/>
-            <w:r>
-              <w:t xml:space="preserve"> Xem use case </w:t>
+              <w:t xml:space="preserve">2d. Thành viên có thể attach file trong khi cập nhật work item . Xem use case </w:t>
             </w:r>
             <w:r>
               <w:rPr>
@@ -15533,15 +14454,7 @@
               </w:rPr>
             </w:pPr>
             <w:r>
-              <w:t xml:space="preserve">2e. Thành viên có thể remove file khi câp nhật work </w:t>
-            </w:r>
-            <w:proofErr w:type="gramStart"/>
-            <w:r>
-              <w:t>item .</w:t>
-            </w:r>
-            <w:proofErr w:type="gramEnd"/>
-            <w:r>
-              <w:t xml:space="preserve"> Xem use case </w:t>
+              <w:t xml:space="preserve">2e. Thành viên có thể remove file khi câp nhật work item . Xem use case </w:t>
             </w:r>
             <w:r>
               <w:rPr>
@@ -15575,14 +14488,14 @@
         <w:pStyle w:val="Heading5"/>
         <w:jc w:val="both"/>
       </w:pPr>
-      <w:bookmarkStart w:id="68" w:name="_Toc327868592"/>
+      <w:bookmarkStart w:id="69" w:name="_Toc327971710"/>
       <w:r>
         <w:t>Use-Case C</w:t>
       </w:r>
       <w:r>
         <w:t>reate account</w:t>
       </w:r>
-      <w:bookmarkEnd w:id="68"/>
+      <w:bookmarkEnd w:id="69"/>
     </w:p>
     <w:tbl>
       <w:tblPr>
@@ -15882,7 +14795,7 @@
         <w:pStyle w:val="Heading5"/>
         <w:jc w:val="both"/>
       </w:pPr>
-      <w:bookmarkStart w:id="69" w:name="_Toc327868593"/>
+      <w:bookmarkStart w:id="70" w:name="_Toc327971711"/>
       <w:r>
         <w:t>Use-</w:t>
       </w:r>
@@ -15892,7 +14805,7 @@
       <w:r>
         <w:t>earch account</w:t>
       </w:r>
-      <w:bookmarkEnd w:id="69"/>
+      <w:bookmarkEnd w:id="70"/>
     </w:p>
     <w:tbl>
       <w:tblPr>
@@ -16163,25 +15076,28 @@
         <w:pStyle w:val="Heading5"/>
         <w:jc w:val="both"/>
       </w:pPr>
-      <w:bookmarkStart w:id="70" w:name="_Toc327868594"/>
-      <w:r>
-        <w:t>Use-Case admin Attach file</w:t>
-      </w:r>
-      <w:bookmarkEnd w:id="70"/>
+      <w:bookmarkStart w:id="71" w:name="_Toc327971712"/>
+      <w:r>
+        <w:t>Use-Case Attach file</w:t>
+      </w:r>
+      <w:bookmarkEnd w:id="71"/>
     </w:p>
     <w:p>
       <w:pPr>
         <w:pStyle w:val="Heading5"/>
         <w:jc w:val="both"/>
       </w:pPr>
-      <w:bookmarkStart w:id="71" w:name="_Toc327868595"/>
+      <w:bookmarkStart w:id="72" w:name="_Toc327971713"/>
       <w:r>
         <w:t>Use-C</w:t>
       </w:r>
       <w:r>
-        <w:t>ase update account</w:t>
-      </w:r>
-      <w:bookmarkEnd w:id="71"/>
+        <w:t>ase U</w:t>
+      </w:r>
+      <w:r>
+        <w:t>pdate account</w:t>
+      </w:r>
+      <w:bookmarkEnd w:id="72"/>
     </w:p>
     <w:tbl>
       <w:tblPr>
@@ -16217,13 +15133,8 @@
               <w:spacing w:before="0" w:after="0"/>
               <w:jc w:val="both"/>
             </w:pPr>
-            <w:proofErr w:type="gramStart"/>
-            <w:r>
-              <w:t>admin</w:t>
-            </w:r>
-            <w:proofErr w:type="gramEnd"/>
-            <w:r>
-              <w:t xml:space="preserve"> thực hiện chức năng update account (thay đổi trạng thái).</w:t>
+            <w:r>
+              <w:t>admin thực hiện chức năng update account (thay đổi trạng thái).</w:t>
             </w:r>
           </w:p>
         </w:tc>
@@ -16484,11 +15395,17 @@
         <w:pStyle w:val="Heading5"/>
         <w:jc w:val="both"/>
       </w:pPr>
-      <w:bookmarkStart w:id="72" w:name="_Toc327868596"/>
-      <w:r>
-        <w:t>Use-Case admin delete account</w:t>
-      </w:r>
-      <w:bookmarkEnd w:id="72"/>
+      <w:bookmarkStart w:id="73" w:name="_Toc327971714"/>
+      <w:r>
+        <w:t xml:space="preserve">Use-Case </w:t>
+      </w:r>
+      <w:r>
+        <w:t>D</w:t>
+      </w:r>
+      <w:r>
+        <w:t>elete account</w:t>
+      </w:r>
+      <w:bookmarkEnd w:id="73"/>
     </w:p>
     <w:tbl>
       <w:tblPr>
@@ -16554,6 +15471,9 @@
               <w:spacing w:before="0" w:after="0"/>
               <w:jc w:val="both"/>
             </w:pPr>
+            <w:r>
+              <w:t>admin</w:t>
+            </w:r>
           </w:p>
         </w:tc>
       </w:tr>
@@ -16767,11 +15687,14 @@
       <w:pPr>
         <w:pStyle w:val="Heading5"/>
       </w:pPr>
-      <w:bookmarkStart w:id="73" w:name="_Toc327868597"/>
-      <w:r>
-        <w:t>Use-Case guest active account</w:t>
-      </w:r>
-      <w:bookmarkEnd w:id="73"/>
+      <w:bookmarkStart w:id="74" w:name="_Toc327971715"/>
+      <w:r>
+        <w:t>Use-Case A</w:t>
+      </w:r>
+      <w:r>
+        <w:t>ctive account</w:t>
+      </w:r>
+      <w:bookmarkEnd w:id="74"/>
     </w:p>
     <w:tbl>
       <w:tblPr>
@@ -16836,6 +15759,9 @@
               <w:spacing w:before="0" w:after="0"/>
               <w:jc w:val="both"/>
             </w:pPr>
+            <w:r>
+              <w:t>guest</w:t>
+            </w:r>
           </w:p>
         </w:tc>
       </w:tr>
@@ -17058,11 +15984,17 @@
         <w:pStyle w:val="Heading5"/>
         <w:jc w:val="both"/>
       </w:pPr>
-      <w:bookmarkStart w:id="74" w:name="_Toc327868598"/>
-      <w:r>
-        <w:t>Use-Case user update user’s account</w:t>
-      </w:r>
-      <w:bookmarkEnd w:id="74"/>
+      <w:bookmarkStart w:id="75" w:name="_Toc327971716"/>
+      <w:r>
+        <w:t xml:space="preserve">Use-Case </w:t>
+      </w:r>
+      <w:r>
+        <w:t>U</w:t>
+      </w:r>
+      <w:r>
+        <w:t>pdate user’s account</w:t>
+      </w:r>
+      <w:bookmarkEnd w:id="75"/>
     </w:p>
     <w:tbl>
       <w:tblPr>
@@ -17128,6 +16060,9 @@
               <w:spacing w:before="0" w:after="0"/>
               <w:jc w:val="both"/>
             </w:pPr>
+            <w:r>
+              <w:t>user</w:t>
+            </w:r>
           </w:p>
         </w:tc>
       </w:tr>
@@ -17341,11 +16276,17 @@
         <w:pStyle w:val="Heading5"/>
         <w:jc w:val="both"/>
       </w:pPr>
-      <w:bookmarkStart w:id="75" w:name="_Toc327868599"/>
-      <w:r>
-        <w:t>Use-Case user create user’s event</w:t>
-      </w:r>
-      <w:bookmarkEnd w:id="75"/>
+      <w:bookmarkStart w:id="76" w:name="_Toc327971717"/>
+      <w:r>
+        <w:t xml:space="preserve">Use-Case </w:t>
+      </w:r>
+      <w:r>
+        <w:t>C</w:t>
+      </w:r>
+      <w:r>
+        <w:t>reate user’s event</w:t>
+      </w:r>
+      <w:bookmarkEnd w:id="76"/>
       <w:r>
         <w:tab/>
       </w:r>
@@ -17414,6 +16355,9 @@
               <w:spacing w:before="0" w:after="0"/>
               <w:jc w:val="both"/>
             </w:pPr>
+            <w:r>
+              <w:t>user</w:t>
+            </w:r>
           </w:p>
         </w:tc>
       </w:tr>
@@ -17610,12 +16554,18 @@
         <w:pStyle w:val="Heading5"/>
         <w:jc w:val="both"/>
       </w:pPr>
-      <w:bookmarkStart w:id="76" w:name="_Toc327868600"/>
+      <w:bookmarkStart w:id="77" w:name="_Toc327971718"/>
       <w:r>
         <w:lastRenderedPageBreak/>
-        <w:t>Use-Case user view user’s event</w:t>
-      </w:r>
-      <w:bookmarkEnd w:id="76"/>
+        <w:t xml:space="preserve">Use-Case </w:t>
+      </w:r>
+      <w:r>
+        <w:t>V</w:t>
+      </w:r>
+      <w:r>
+        <w:t>iew user’s event</w:t>
+      </w:r>
+      <w:bookmarkEnd w:id="77"/>
       <w:r>
         <w:tab/>
       </w:r>
@@ -17653,13 +16603,8 @@
             <w:pPr>
               <w:jc w:val="both"/>
             </w:pPr>
-            <w:proofErr w:type="gramStart"/>
-            <w:r>
-              <w:t>user</w:t>
-            </w:r>
-            <w:proofErr w:type="gramEnd"/>
-            <w:r>
-              <w:t xml:space="preserve"> thực hiện chức năng xem lịch cá nhân.</w:t>
+            <w:r>
+              <w:t>user thực hiện chức năng xem lịch cá nhân.</w:t>
             </w:r>
           </w:p>
         </w:tc>
@@ -17688,6 +16633,9 @@
               <w:spacing w:before="0" w:after="0"/>
               <w:jc w:val="both"/>
             </w:pPr>
+            <w:r>
+              <w:t>user</w:t>
+            </w:r>
           </w:p>
         </w:tc>
       </w:tr>
@@ -17879,11 +16827,17 @@
         <w:pStyle w:val="Heading5"/>
         <w:jc w:val="both"/>
       </w:pPr>
-      <w:bookmarkStart w:id="77" w:name="_Toc327868601"/>
-      <w:r>
-        <w:t>Use-Case user update user’s event</w:t>
-      </w:r>
-      <w:bookmarkEnd w:id="77"/>
+      <w:bookmarkStart w:id="78" w:name="_Toc327971719"/>
+      <w:r>
+        <w:t xml:space="preserve">Use-Case </w:t>
+      </w:r>
+      <w:r>
+        <w:t>U</w:t>
+      </w:r>
+      <w:r>
+        <w:t>pdate user’s event</w:t>
+      </w:r>
+      <w:bookmarkEnd w:id="78"/>
     </w:p>
     <w:tbl>
       <w:tblPr>
@@ -17919,13 +16873,8 @@
               <w:spacing w:before="0" w:after="0"/>
               <w:jc w:val="both"/>
             </w:pPr>
-            <w:proofErr w:type="gramStart"/>
-            <w:r>
-              <w:t>người</w:t>
-            </w:r>
-            <w:proofErr w:type="gramEnd"/>
-            <w:r>
-              <w:t xml:space="preserve"> dùng thực hiện chức năng update sự kiện.</w:t>
+            <w:r>
+              <w:t>người dùng thực hiện chức năng update sự kiện.</w:t>
             </w:r>
           </w:p>
         </w:tc>
@@ -17954,6 +16903,9 @@
               <w:spacing w:before="0" w:after="0"/>
               <w:jc w:val="both"/>
             </w:pPr>
+            <w:r>
+              <w:t>user</w:t>
+            </w:r>
           </w:p>
         </w:tc>
       </w:tr>
@@ -18156,11 +17108,17 @@
         <w:pStyle w:val="Heading5"/>
         <w:jc w:val="both"/>
       </w:pPr>
-      <w:bookmarkStart w:id="78" w:name="_Toc327868602"/>
-      <w:r>
-        <w:t>Use-Case user view user’s project</w:t>
-      </w:r>
-      <w:bookmarkEnd w:id="78"/>
+      <w:bookmarkStart w:id="79" w:name="_Toc327971720"/>
+      <w:r>
+        <w:t xml:space="preserve">Use-Case </w:t>
+      </w:r>
+      <w:r>
+        <w:t>V</w:t>
+      </w:r>
+      <w:r>
+        <w:t>iew user’s project</w:t>
+      </w:r>
+      <w:bookmarkEnd w:id="79"/>
     </w:p>
     <w:tbl>
       <w:tblPr>
@@ -18195,13 +17153,8 @@
             <w:pPr>
               <w:jc w:val="both"/>
             </w:pPr>
-            <w:proofErr w:type="gramStart"/>
-            <w:r>
-              <w:t>người</w:t>
-            </w:r>
-            <w:proofErr w:type="gramEnd"/>
-            <w:r>
-              <w:t xml:space="preserve"> dùng xem những dự án mà mình có tham gia.</w:t>
+            <w:r>
+              <w:t>người dùng xem những dự án mà mình có tham gia.</w:t>
             </w:r>
           </w:p>
           <w:p>
@@ -18236,6 +17189,9 @@
               <w:spacing w:before="0" w:after="0"/>
               <w:jc w:val="both"/>
             </w:pPr>
+            <w:r>
+              <w:t>user</w:t>
+            </w:r>
           </w:p>
         </w:tc>
       </w:tr>
@@ -18392,15 +17348,7 @@
               <w:jc w:val="both"/>
             </w:pPr>
             <w:r>
-              <w:t xml:space="preserve">Người dùng thực hiện tác vụ xem danh sách dự </w:t>
-            </w:r>
-            <w:proofErr w:type="gramStart"/>
-            <w:r>
-              <w:t>án</w:t>
-            </w:r>
-            <w:proofErr w:type="gramEnd"/>
-            <w:r>
-              <w:t xml:space="preserve"> mình có tham gia.</w:t>
+              <w:t>Người dùng thực hiện tác vụ xem danh sách dự án mình có tham gia.</w:t>
             </w:r>
           </w:p>
           <w:p>
@@ -18414,15 +17362,7 @@
               <w:jc w:val="both"/>
             </w:pPr>
             <w:r>
-              <w:t xml:space="preserve">Hệ thống xử lý dữ liệu và trả về danh sách dự </w:t>
-            </w:r>
-            <w:proofErr w:type="gramStart"/>
-            <w:r>
-              <w:t>án</w:t>
-            </w:r>
-            <w:proofErr w:type="gramEnd"/>
-            <w:r>
-              <w:t xml:space="preserve"> của người dùng tương ứng.</w:t>
+              <w:t>Hệ thống xử lý dữ liệu và trả về danh sách dự án của người dùng tương ứng.</w:t>
             </w:r>
           </w:p>
         </w:tc>
@@ -18459,11 +17399,17 @@
         <w:pStyle w:val="Heading5"/>
         <w:jc w:val="both"/>
       </w:pPr>
-      <w:bookmarkStart w:id="79" w:name="_Toc327868603"/>
-      <w:r>
-        <w:t>Use-Case user view work item assign to me</w:t>
-      </w:r>
-      <w:bookmarkEnd w:id="79"/>
+      <w:bookmarkStart w:id="80" w:name="_Toc327971721"/>
+      <w:r>
+        <w:t xml:space="preserve">Use-Case </w:t>
+      </w:r>
+      <w:r>
+        <w:t>V</w:t>
+      </w:r>
+      <w:r>
+        <w:t>iew work item assign to me</w:t>
+      </w:r>
+      <w:bookmarkEnd w:id="80"/>
     </w:p>
     <w:tbl>
       <w:tblPr>
@@ -18498,13 +17444,8 @@
             <w:pPr>
               <w:jc w:val="both"/>
             </w:pPr>
-            <w:proofErr w:type="gramStart"/>
-            <w:r>
-              <w:t>người</w:t>
-            </w:r>
-            <w:proofErr w:type="gramEnd"/>
-            <w:r>
-              <w:t xml:space="preserve"> dùng coi những tác vụ được giao cho mình trong thời gian tới.</w:t>
+            <w:r>
+              <w:t>người dùng coi những tác vụ được giao cho mình trong thời gian tới.</w:t>
             </w:r>
           </w:p>
         </w:tc>
@@ -18533,6 +17474,9 @@
               <w:spacing w:before="0" w:after="0"/>
               <w:jc w:val="both"/>
             </w:pPr>
+            <w:r>
+              <w:t>user</w:t>
+            </w:r>
           </w:p>
         </w:tc>
       </w:tr>
@@ -18749,14 +17693,14 @@
         </w:rPr>
         <w:t xml:space="preserve"> </w:t>
       </w:r>
-      <w:bookmarkStart w:id="80" w:name="_Toc327868604"/>
+      <w:bookmarkStart w:id="81" w:name="_Toc327971722"/>
       <w:r>
         <w:rPr>
           <w:lang w:val="en-CA"/>
         </w:rPr>
         <w:t>Sơ đồ lớp mức phân tích</w:t>
       </w:r>
-      <w:bookmarkEnd w:id="80"/>
+      <w:bookmarkEnd w:id="81"/>
     </w:p>
     <w:p>
       <w:pPr>
@@ -18838,38 +17782,25 @@
         <w:pStyle w:val="Caption"/>
         <w:jc w:val="center"/>
       </w:pPr>
-      <w:bookmarkStart w:id="81" w:name="_Toc327868440"/>
+      <w:bookmarkStart w:id="82" w:name="_Toc327868440"/>
       <w:r>
         <w:t xml:space="preserve">Hình </w:t>
       </w:r>
-      <w:r>
-        <w:fldChar w:fldCharType="begin"/>
-      </w:r>
-      <w:r>
-        <w:instrText xml:space="preserve"> SEQ Hình \* ARABIC </w:instrText>
-      </w:r>
-      <w:r>
-        <w:fldChar w:fldCharType="separate"/>
-      </w:r>
-      <w:r>
-        <w:rPr>
-          <w:noProof/>
-        </w:rPr>
-        <w:t>9</w:t>
-      </w:r>
-      <w:r>
-        <w:rPr>
-          <w:noProof/>
-        </w:rPr>
-        <w:fldChar w:fldCharType="end"/>
-      </w:r>
+      <w:fldSimple w:instr=" SEQ Hình \* ARABIC ">
+        <w:r>
+          <w:rPr>
+            <w:noProof/>
+          </w:rPr>
+          <w:t>9</w:t>
+        </w:r>
+      </w:fldSimple>
       <w:r>
         <w:t xml:space="preserve"> </w:t>
       </w:r>
       <w:r>
         <w:t>Sơ đồ lớp mức phân tích</w:t>
       </w:r>
-      <w:bookmarkEnd w:id="81"/>
+      <w:bookmarkEnd w:id="82"/>
     </w:p>
     <w:tbl>
       <w:tblPr>
@@ -20180,81 +19111,58 @@
         <w:pStyle w:val="Caption"/>
         <w:jc w:val="center"/>
       </w:pPr>
-      <w:bookmarkStart w:id="82" w:name="_Toc327868431"/>
+      <w:bookmarkStart w:id="83" w:name="_Toc327868431"/>
       <w:r>
         <w:t xml:space="preserve">Bảng </w:t>
       </w:r>
-      <w:r>
-        <w:fldChar w:fldCharType="begin"/>
-      </w:r>
-      <w:r>
-        <w:instrText xml:space="preserve"> SEQ Bảng \* ARABIC </w:instrText>
-      </w:r>
-      <w:r>
-        <w:fldChar w:fldCharType="separate"/>
-      </w:r>
-      <w:r>
-        <w:rPr>
-          <w:noProof/>
-        </w:rPr>
-        <w:t>3</w:t>
-      </w:r>
-      <w:r>
-        <w:rPr>
-          <w:noProof/>
-        </w:rPr>
-        <w:fldChar w:fldCharType="end"/>
-      </w:r>
+      <w:fldSimple w:instr=" SEQ Bảng \* ARABIC ">
+        <w:r>
+          <w:rPr>
+            <w:noProof/>
+          </w:rPr>
+          <w:t>3</w:t>
+        </w:r>
+      </w:fldSimple>
       <w:r>
         <w:t xml:space="preserve"> </w:t>
       </w:r>
       <w:r>
         <w:t>Các lớp đối tượng</w:t>
       </w:r>
-      <w:bookmarkEnd w:id="82"/>
+      <w:bookmarkEnd w:id="83"/>
     </w:p>
     <w:p>
       <w:pPr>
         <w:pStyle w:val="Heading3"/>
         <w:jc w:val="both"/>
       </w:pPr>
-      <w:bookmarkStart w:id="83" w:name="_Toc327868605"/>
+      <w:bookmarkStart w:id="84" w:name="_Toc327971723"/>
       <w:r>
         <w:t>Yêu cầu p</w:t>
       </w:r>
       <w:r>
         <w:t>hi chức năng</w:t>
       </w:r>
-      <w:bookmarkEnd w:id="83"/>
-    </w:p>
-    <w:p>
-      <w:pPr>
-        <w:jc w:val="both"/>
-      </w:pPr>
-      <w:proofErr w:type="gramStart"/>
-      <w:r>
-        <w:t>Giao diện thân thiện, dễ sử dụng.</w:t>
-      </w:r>
-      <w:proofErr w:type="gramEnd"/>
-      <w:r>
-        <w:t xml:space="preserve"> </w:t>
-      </w:r>
-      <w:proofErr w:type="gramStart"/>
-      <w:r>
-        <w:t>Người dùng chỉ cần học cách sử dụng trong một thời gian ngắn (5-10 phút).</w:t>
-      </w:r>
-      <w:proofErr w:type="gramEnd"/>
+      <w:bookmarkEnd w:id="84"/>
+    </w:p>
+    <w:p>
+      <w:pPr>
+        <w:jc w:val="both"/>
+      </w:pPr>
+      <w:r>
+        <w:t>Giao diện thân thiện, dễ sử dụng. Người dùng chỉ cần học cách sử dụng trong một thời gian ngắn (5-10 phút).</w:t>
+      </w:r>
     </w:p>
     <w:p>
       <w:pPr>
         <w:pStyle w:val="Heading2"/>
         <w:jc w:val="both"/>
       </w:pPr>
-      <w:bookmarkStart w:id="84" w:name="_Toc327868606"/>
+      <w:bookmarkStart w:id="85" w:name="_Toc327971724"/>
       <w:r>
         <w:t>Thiết kế</w:t>
       </w:r>
-      <w:bookmarkEnd w:id="84"/>
+      <w:bookmarkEnd w:id="85"/>
     </w:p>
     <w:p>
       <w:pPr>
@@ -20264,37 +19172,24 @@
           <w:noProof/>
         </w:rPr>
       </w:pPr>
-      <w:bookmarkStart w:id="85" w:name="_Toc327822220"/>
-      <w:bookmarkStart w:id="86" w:name="_Toc327868607"/>
+      <w:bookmarkStart w:id="86" w:name="_Toc327822220"/>
+      <w:bookmarkStart w:id="87" w:name="_Toc327971725"/>
       <w:r>
         <w:rPr>
           <w:noProof/>
         </w:rPr>
         <w:t>Mô hình triến khai</w:t>
       </w:r>
-      <w:bookmarkEnd w:id="85"/>
       <w:bookmarkEnd w:id="86"/>
-    </w:p>
-    <w:p>
-      <w:pPr>
-        <w:jc w:val="both"/>
-      </w:pPr>
-      <w:r>
-        <w:t xml:space="preserve">Người dùng có thể truy cập vào ứng dùng từ nhiều thiết bị khác nhau như máy tính, máy tính bảng, </w:t>
-      </w:r>
-      <w:proofErr w:type="gramStart"/>
-      <w:r>
-        <w:t>smartphone, …</w:t>
-      </w:r>
-      <w:proofErr w:type="gramEnd"/>
-      <w:r>
-        <w:t xml:space="preserve"> bằng trình duyệt. </w:t>
-      </w:r>
-      <w:proofErr w:type="gramStart"/>
-      <w:r>
-        <w:t>Hệ thống sẽ xử lý các yêu cầu từ người dùng, truy cập vào cơ sở dữ liệu để lấy và lưu dữ liệu, gởi mail thông qua Mail Server.</w:t>
-      </w:r>
-      <w:proofErr w:type="gramEnd"/>
+      <w:bookmarkEnd w:id="87"/>
+    </w:p>
+    <w:p>
+      <w:pPr>
+        <w:jc w:val="both"/>
+      </w:pPr>
+      <w:r>
+        <w:t>Người dùng có thể truy cập vào ứng dùng từ nhiều thiết bị khác nhau như máy tính, máy tính bảng, smartphone, … bằng trình duyệt. Hệ thống sẽ xử lý các yêu cầu từ người dùng, truy cập vào cơ sở dữ liệu để lấy và lưu dữ liệu, gởi mail thông qua Mail Server.</w:t>
+      </w:r>
     </w:p>
     <w:p>
       <w:pPr>
@@ -20325,7 +19220,7 @@
           <v:shape id="_x0000_i1025" type="#_x0000_t75" style="width:455.25pt;height:181.5pt" o:ole="">
             <v:imagedata r:id="rId30" o:title=""/>
           </v:shape>
-          <o:OLEObject Type="Embed" ProgID="Visio.Drawing.11" ShapeID="_x0000_i1025" DrawAspect="Content" ObjectID="_1401610714" r:id="rId31"/>
+          <o:OLEObject Type="Embed" ProgID="Visio.Drawing.11" ShapeID="_x0000_i1025" DrawAspect="Content" ObjectID="_1401713509" r:id="rId31"/>
         </w:object>
       </w:r>
     </w:p>
@@ -20334,35 +19229,22 @@
         <w:pStyle w:val="Caption"/>
         <w:jc w:val="center"/>
       </w:pPr>
-      <w:bookmarkStart w:id="87" w:name="_Toc327868441"/>
+      <w:bookmarkStart w:id="88" w:name="_Toc327868441"/>
       <w:r>
         <w:t xml:space="preserve">Hình </w:t>
       </w:r>
-      <w:r>
-        <w:fldChar w:fldCharType="begin"/>
-      </w:r>
-      <w:r>
-        <w:instrText xml:space="preserve"> SEQ Hình \* ARABIC </w:instrText>
-      </w:r>
-      <w:r>
-        <w:fldChar w:fldCharType="separate"/>
-      </w:r>
-      <w:r>
-        <w:rPr>
-          <w:noProof/>
-        </w:rPr>
-        <w:t>10</w:t>
-      </w:r>
-      <w:r>
-        <w:rPr>
-          <w:noProof/>
-        </w:rPr>
-        <w:fldChar w:fldCharType="end"/>
-      </w:r>
+      <w:fldSimple w:instr=" SEQ Hình \* ARABIC ">
+        <w:r>
+          <w:rPr>
+            <w:noProof/>
+          </w:rPr>
+          <w:t>10</w:t>
+        </w:r>
+      </w:fldSimple>
       <w:r>
         <w:t xml:space="preserve"> Mô hình triển khai</w:t>
       </w:r>
-      <w:bookmarkEnd w:id="87"/>
+      <w:bookmarkEnd w:id="88"/>
     </w:p>
     <w:p>
       <w:pPr>
@@ -20374,32 +19256,22 @@
         <w:pStyle w:val="Heading3"/>
         <w:jc w:val="both"/>
       </w:pPr>
-      <w:bookmarkStart w:id="88" w:name="_Toc327822221"/>
-      <w:bookmarkStart w:id="89" w:name="_Toc327868608"/>
+      <w:bookmarkStart w:id="89" w:name="_Toc327822221"/>
+      <w:bookmarkStart w:id="90" w:name="_Toc327971726"/>
       <w:r>
         <w:lastRenderedPageBreak/>
         <w:t>Kiến trúc tổng quan</w:t>
       </w:r>
-      <w:bookmarkEnd w:id="88"/>
       <w:bookmarkEnd w:id="89"/>
-    </w:p>
-    <w:p>
-      <w:pPr>
-        <w:jc w:val="both"/>
-      </w:pPr>
-      <w:proofErr w:type="gramStart"/>
-      <w:r>
-        <w:t>Hệ thống được chia thành 3 tầng chính là presentation, domain logic và data source.</w:t>
-      </w:r>
-      <w:proofErr w:type="gramEnd"/>
-      <w:r>
-        <w:t xml:space="preserve"> </w:t>
-      </w:r>
-      <w:proofErr w:type="gramStart"/>
-      <w:r>
-        <w:t>Trong đó tầng presentation sẽ xử lý các lệnh từ người dùng, gọi tới tầng data source để lấy các thông tin liên quan và yêu cầu tầng domain logic xử lý dữ liệu đó trước khi thể hiện cho người dùng.</w:t>
-      </w:r>
-      <w:proofErr w:type="gramEnd"/>
+      <w:bookmarkEnd w:id="90"/>
+    </w:p>
+    <w:p>
+      <w:pPr>
+        <w:jc w:val="both"/>
+      </w:pPr>
+      <w:r>
+        <w:t>Hệ thống được chia thành 3 tầng chính là presentation, domain logic và data source. Trong đó tầng presentation sẽ xử lý các lệnh từ người dùng, gọi tới tầng data source để lấy các thông tin liên quan và yêu cầu tầng domain logic xử lý dữ liệu đó trước khi thể hiện cho người dùng.</w:t>
+      </w:r>
     </w:p>
     <w:p>
       <w:pPr>
@@ -20411,7 +19283,7 @@
           <v:shape id="_x0000_i1026" type="#_x0000_t75" style="width:309.75pt;height:234.75pt" o:ole="">
             <v:imagedata r:id="rId32" o:title=""/>
           </v:shape>
-          <o:OLEObject Type="Embed" ProgID="Visio.Drawing.11" ShapeID="_x0000_i1026" DrawAspect="Content" ObjectID="_1401610715" r:id="rId33"/>
+          <o:OLEObject Type="Embed" ProgID="Visio.Drawing.11" ShapeID="_x0000_i1026" DrawAspect="Content" ObjectID="_1401713510" r:id="rId33"/>
         </w:object>
       </w:r>
     </w:p>
@@ -20420,38 +19292,22 @@
         <w:pStyle w:val="Caption"/>
         <w:jc w:val="center"/>
       </w:pPr>
-      <w:bookmarkStart w:id="90" w:name="_Toc327868442"/>
+      <w:bookmarkStart w:id="91" w:name="_Toc327868442"/>
       <w:r>
         <w:t xml:space="preserve">Hình </w:t>
       </w:r>
-      <w:r>
-        <w:fldChar w:fldCharType="begin"/>
-      </w:r>
-      <w:r>
-        <w:instrText xml:space="preserve"> SEQ Hình \* ARABIC </w:instrText>
-      </w:r>
-      <w:r>
-        <w:fldChar w:fldCharType="separate"/>
-      </w:r>
-      <w:r>
-        <w:rPr>
-          <w:noProof/>
-        </w:rPr>
-        <w:t>11</w:t>
-      </w:r>
-      <w:r>
-        <w:rPr>
-          <w:noProof/>
-        </w:rPr>
-        <w:fldChar w:fldCharType="end"/>
-      </w:r>
-      <w:r>
-        <w:t xml:space="preserve"> Kiến trúc tổ</w:t>
-      </w:r>
-      <w:r>
-        <w:t>ng quan</w:t>
-      </w:r>
-      <w:bookmarkEnd w:id="90"/>
+      <w:fldSimple w:instr=" SEQ Hình \* ARABIC ">
+        <w:r>
+          <w:rPr>
+            <w:noProof/>
+          </w:rPr>
+          <w:t>11</w:t>
+        </w:r>
+      </w:fldSimple>
+      <w:r>
+        <w:t xml:space="preserve"> Kiến trúc tổng quan</w:t>
+      </w:r>
+      <w:bookmarkEnd w:id="91"/>
     </w:p>
     <w:p>
       <w:pPr>
@@ -20474,7 +19330,6 @@
       <w:pPr>
         <w:jc w:val="both"/>
       </w:pPr>
-      <w:proofErr w:type="gramStart"/>
       <w:r>
         <w:t>Tần</w:t>
       </w:r>
@@ -20485,11 +19340,7 @@
         <w:t>tương</w:t>
       </w:r>
       <w:r>
-        <w:t xml:space="preserve"> tác giữa người dùng với hệ thống.</w:t>
-      </w:r>
-      <w:proofErr w:type="gramEnd"/>
-      <w:r>
-        <w:t xml:space="preserve"> Trong hệ thống đang phát triển tầng này được cài đặt theo </w:t>
+        <w:t xml:space="preserve"> tác giữa người dùng với hệ thống. Trong hệ thống đang phát triển tầng này được cài đặt theo </w:t>
       </w:r>
       <w:r>
         <w:rPr>
@@ -20498,22 +19349,13 @@
         <w:t>mô hình Model View Controller</w:t>
       </w:r>
       <w:r>
-        <w:t xml:space="preserve"> (MVC), gồm </w:t>
-      </w:r>
-      <w:proofErr w:type="gramStart"/>
-      <w:r>
-        <w:t>3  thành</w:t>
-      </w:r>
-      <w:proofErr w:type="gramEnd"/>
-      <w:r>
-        <w:t xml:space="preserve"> phần chính là model, view, controller. </w:t>
-      </w:r>
-    </w:p>
-    <w:p>
-      <w:pPr>
-        <w:jc w:val="both"/>
-      </w:pPr>
-      <w:proofErr w:type="gramStart"/>
+        <w:t xml:space="preserve"> (MVC), gồm 3  thành phần chính là model, view, controller. </w:t>
+      </w:r>
+    </w:p>
+    <w:p>
+      <w:pPr>
+        <w:jc w:val="both"/>
+      </w:pPr>
       <w:r>
         <w:t xml:space="preserve">Trong đó thành phần </w:t>
       </w:r>
@@ -20524,45 +19366,22 @@
         <w:t>model</w:t>
       </w:r>
       <w:r>
-        <w:t xml:space="preserve"> là đối tượng thể hiện thông tin của lĩnh vực.</w:t>
-      </w:r>
-      <w:proofErr w:type="gramEnd"/>
-      <w:r>
+        <w:t xml:space="preserve"> là đối tượng thể hiện thông tin của lĩnh vực. Các đối tượng này chứa thông tin và hành động được sử dụng bởi giao diện người dùng. Model là đối tượng trong </w:t>
+      </w:r>
+      <w:r>
+        <w:rPr>
+          <w:i/>
+        </w:rPr>
+        <w:t>domain model</w:t>
+      </w:r>
+      <w:r>
+        <w:rPr>
+          <w:i/>
+        </w:rPr>
         <w:t xml:space="preserve"> </w:t>
       </w:r>
-      <w:proofErr w:type="gramStart"/>
-      <w:r>
-        <w:t>Các đối tượng này chứa thông tin và hành động được sử dụng bởi giao diện người dùng.</w:t>
-      </w:r>
-      <w:proofErr w:type="gramEnd"/>
-      <w:r>
-        <w:t xml:space="preserve"> Model là đối tượng trong </w:t>
-      </w:r>
-      <w:r>
-        <w:rPr>
-          <w:i/>
-        </w:rPr>
-        <w:t xml:space="preserve">domain </w:t>
-      </w:r>
-      <w:proofErr w:type="gramStart"/>
-      <w:r>
-        <w:rPr>
-          <w:i/>
-        </w:rPr>
-        <w:t>model</w:t>
-      </w:r>
-      <w:r>
-        <w:rPr>
-          <w:i/>
-        </w:rPr>
-        <w:t xml:space="preserve"> </w:t>
-      </w:r>
-      <w:r>
-        <w:t>.</w:t>
-      </w:r>
-      <w:proofErr w:type="gramEnd"/>
-      <w:r>
-        <w:t xml:space="preserve"> </w:t>
+      <w:r>
+        <w:t xml:space="preserve">. </w:t>
       </w:r>
     </w:p>
     <w:p>
@@ -20584,7 +19403,6 @@
       <w:pPr>
         <w:jc w:val="both"/>
       </w:pPr>
-      <w:proofErr w:type="gramStart"/>
       <w:r>
         <w:rPr>
           <w:i/>
@@ -20594,7 +19412,6 @@
       <w:r>
         <w:t xml:space="preserve"> nhận dữ liệu từ người dùng, thay đổi model và yêu cầu view cập nhật lại thay đổi.</w:t>
       </w:r>
-      <w:proofErr w:type="gramEnd"/>
     </w:p>
     <w:p>
       <w:pPr>
@@ -20647,35 +19464,22 @@
         <w:pStyle w:val="Caption"/>
         <w:jc w:val="center"/>
       </w:pPr>
-      <w:bookmarkStart w:id="91" w:name="_Toc327868443"/>
+      <w:bookmarkStart w:id="92" w:name="_Toc327868443"/>
       <w:r>
         <w:t xml:space="preserve">Hình </w:t>
       </w:r>
-      <w:r>
-        <w:fldChar w:fldCharType="begin"/>
-      </w:r>
-      <w:r>
-        <w:instrText xml:space="preserve"> SEQ Hình \* ARABIC </w:instrText>
-      </w:r>
-      <w:r>
-        <w:fldChar w:fldCharType="separate"/>
-      </w:r>
-      <w:r>
-        <w:rPr>
-          <w:noProof/>
-        </w:rPr>
-        <w:t>12</w:t>
-      </w:r>
-      <w:r>
-        <w:rPr>
-          <w:noProof/>
-        </w:rPr>
-        <w:fldChar w:fldCharType="end"/>
-      </w:r>
+      <w:fldSimple w:instr=" SEQ Hình \* ARABIC ">
+        <w:r>
+          <w:rPr>
+            <w:noProof/>
+          </w:rPr>
+          <w:t>12</w:t>
+        </w:r>
+      </w:fldSimple>
       <w:r>
         <w:t xml:space="preserve"> Mô hình MVC</w:t>
       </w:r>
-      <w:bookmarkEnd w:id="91"/>
+      <w:bookmarkEnd w:id="92"/>
     </w:p>
     <w:p>
       <w:pPr>
@@ -20698,7 +19502,6 @@
       <w:r>
         <w:t xml:space="preserve">Xử lý tương tác giữa hệ thống với các hệ thống khác cụ thể là hệ quản trị cơ sở dữ liệu </w:t>
       </w:r>
-      <w:proofErr w:type="gramStart"/>
       <w:r>
         <w:t>MySQL</w:t>
       </w:r>
@@ -20709,9 +19512,11 @@
         <w:rPr>
           <w:i/>
         </w:rPr>
-        <w:t>.</w:t>
-      </w:r>
-      <w:proofErr w:type="gramEnd"/>
+        <w:t xml:space="preserve">. </w:t>
+      </w:r>
+      <w:r>
+        <w:t>Trong hệ thống đang phát triển tầng này</w:t>
+      </w:r>
       <w:r>
         <w:rPr>
           <w:i/>
@@ -20719,50 +19524,17 @@
         <w:t xml:space="preserve"> </w:t>
       </w:r>
       <w:r>
-        <w:t>Trong hệ thống đang phát triển tầng này</w:t>
+        <w:t xml:space="preserve">dược cài đặt theo mẫu </w:t>
       </w:r>
       <w:r>
         <w:rPr>
           <w:i/>
         </w:rPr>
-        <w:t xml:space="preserve"> </w:t>
-      </w:r>
-      <w:r>
-        <w:t xml:space="preserve">dược cài đặt theo mẫu </w:t>
-      </w:r>
-      <w:r>
-        <w:rPr>
-          <w:i/>
-        </w:rPr>
-        <w:t xml:space="preserve">Data </w:t>
-      </w:r>
-      <w:proofErr w:type="gramStart"/>
-      <w:r>
-        <w:rPr>
-          <w:i/>
-        </w:rPr>
-        <w:t>Mapper</w:t>
-      </w:r>
-      <w:r>
-        <w:t xml:space="preserve">  (</w:t>
-      </w:r>
-      <w:proofErr w:type="gramEnd"/>
-      <w:r>
-        <w:t xml:space="preserve">Data Mapper pattern). </w:t>
-      </w:r>
-      <w:proofErr w:type="gramStart"/>
-      <w:r>
-        <w:t>Data Mapper là một tầng nằm giữa các đối tượng trong bộ nhớ và cơ sở dữ liệu.</w:t>
-      </w:r>
-      <w:proofErr w:type="gramEnd"/>
-      <w:r>
-        <w:t xml:space="preserve"> </w:t>
-      </w:r>
-      <w:proofErr w:type="gramStart"/>
-      <w:r>
-        <w:t>Tầng này làm nhiệm trao đổi dữ liệu và tách biệt giữa các đối tượng trong bộ nhớ và cơ sở dữ liệu.</w:t>
-      </w:r>
-      <w:proofErr w:type="gramEnd"/>
+        <w:t>Data Mapper</w:t>
+      </w:r>
+      <w:r>
+        <w:t xml:space="preserve">  (Data Mapper pattern). Data Mapper là một tầng nằm giữa các đối tượng trong bộ nhớ và cơ sở dữ liệu. Tầng này làm nhiệm trao đổi dữ liệu và tách biệt giữa các đối tượng trong bộ nhớ và cơ sở dữ liệu.</w:t>
+      </w:r>
     </w:p>
     <w:p>
       <w:pPr>
@@ -20774,7 +19546,7 @@
           <v:shape id="_x0000_i1027" type="#_x0000_t75" style="width:282pt;height:78.75pt" o:ole="">
             <v:imagedata r:id="rId35" o:title=""/>
           </v:shape>
-          <o:OLEObject Type="Embed" ProgID="Visio.Drawing.11" ShapeID="_x0000_i1027" DrawAspect="Content" ObjectID="_1401610716" r:id="rId36"/>
+          <o:OLEObject Type="Embed" ProgID="Visio.Drawing.11" ShapeID="_x0000_i1027" DrawAspect="Content" ObjectID="_1401713511" r:id="rId36"/>
         </w:object>
       </w:r>
     </w:p>
@@ -20783,35 +19555,22 @@
         <w:pStyle w:val="Caption"/>
         <w:jc w:val="center"/>
       </w:pPr>
-      <w:bookmarkStart w:id="92" w:name="_Toc327868444"/>
+      <w:bookmarkStart w:id="93" w:name="_Toc327868444"/>
       <w:r>
         <w:t xml:space="preserve">Hình </w:t>
       </w:r>
-      <w:r>
-        <w:fldChar w:fldCharType="begin"/>
-      </w:r>
-      <w:r>
-        <w:instrText xml:space="preserve"> SEQ Hình \* ARABIC </w:instrText>
-      </w:r>
-      <w:r>
-        <w:fldChar w:fldCharType="separate"/>
-      </w:r>
-      <w:r>
-        <w:rPr>
-          <w:noProof/>
-        </w:rPr>
-        <w:t>13</w:t>
-      </w:r>
-      <w:r>
-        <w:rPr>
-          <w:noProof/>
-        </w:rPr>
-        <w:fldChar w:fldCharType="end"/>
-      </w:r>
+      <w:fldSimple w:instr=" SEQ Hình \* ARABIC ">
+        <w:r>
+          <w:rPr>
+            <w:noProof/>
+          </w:rPr>
+          <w:t>13</w:t>
+        </w:r>
+      </w:fldSimple>
       <w:r>
         <w:t xml:space="preserve"> Data Mapper Pattern</w:t>
       </w:r>
-      <w:bookmarkEnd w:id="92"/>
+      <w:bookmarkEnd w:id="93"/>
     </w:p>
     <w:p>
       <w:pPr>
@@ -20832,15 +19591,7 @@
         <w:jc w:val="both"/>
       </w:pPr>
       <w:r>
-        <w:t xml:space="preserve">Tầng thực hiện các xử lý logic của lĩnh vực (domain) như thực hiện tính toán dựa trên dữ liệu nhập vào từ tầng thể hiện và dữ liệu đã được lưu trữ trước đó, kiểm tra dữ liệu nhập </w:t>
-      </w:r>
-      <w:proofErr w:type="gramStart"/>
-      <w:r>
-        <w:t>vào, …</w:t>
-      </w:r>
-      <w:proofErr w:type="gramEnd"/>
-      <w:r>
-        <w:t xml:space="preserve"> Được cài đặt theo mẫu </w:t>
+        <w:t xml:space="preserve">Tầng thực hiện các xử lý logic của lĩnh vực (domain) như thực hiện tính toán dựa trên dữ liệu nhập vào từ tầng thể hiện và dữ liệu đã được lưu trữ trước đó, kiểm tra dữ liệu nhập vào, … Được cài đặt theo mẫu </w:t>
       </w:r>
       <w:r>
         <w:rPr>
@@ -20849,512 +19600,298 @@
         <w:t>Domain Model</w:t>
       </w:r>
       <w:r>
-        <w:t xml:space="preserve"> (Domain Model Pattern). </w:t>
-      </w:r>
-      <w:proofErr w:type="gramStart"/>
-      <w:r>
-        <w:t>Từ nghiệp vụ của người dùng mô hình hóa thành các đối tượng nghiệp vụ.</w:t>
-      </w:r>
-      <w:proofErr w:type="gramEnd"/>
+        <w:t xml:space="preserve"> (Domain Model Pattern). Từ nghiệp vụ của người dùng mô hình hóa thành các đối tượng nghiệp vụ. Các đối tượng này bao gồm cả dữ liệu cũng như quy định của nghiệp vụ. Các đối tượng này tạo nên domain model.</w:t>
+      </w:r>
+    </w:p>
+    <w:p>
+      <w:pPr>
+        <w:pStyle w:val="Heading4"/>
+        <w:jc w:val="both"/>
+      </w:pPr>
+      <w:bookmarkStart w:id="94" w:name="_Toc327822222"/>
       <w:r>
         <w:t xml:space="preserve"> </w:t>
       </w:r>
-      <w:proofErr w:type="gramStart"/>
-      <w:r>
-        <w:t>Các đối tượng này bao gồm cả dữ liệu cũng như quy định của nghiệp vụ.</w:t>
-      </w:r>
-      <w:proofErr w:type="gramEnd"/>
-      <w:r>
+      <w:bookmarkStart w:id="95" w:name="_Toc327971727"/>
+      <w:r>
+        <w:t>Các package chính</w:t>
+      </w:r>
+      <w:bookmarkEnd w:id="94"/>
+      <w:bookmarkEnd w:id="95"/>
+    </w:p>
+    <w:p>
+      <w:pPr>
+        <w:jc w:val="both"/>
+      </w:pPr>
+      <w:r>
+        <w:rPr>
+          <w:b/>
+        </w:rPr>
+        <w:t>org.hcmus.tis.controller</w:t>
+      </w:r>
+      <w:r>
+        <w:t xml:space="preserve"> :</w:t>
+      </w:r>
+    </w:p>
+    <w:p>
+      <w:pPr>
+        <w:jc w:val="both"/>
+      </w:pPr>
+      <w:r>
+        <w:t>Package này chứa các lớp xử lý tương tác giữa người dùng với hệ thống. Package này cài đặt thành phần controller của tầng presentation.</w:t>
+      </w:r>
+    </w:p>
+    <w:p>
+      <w:pPr>
+        <w:jc w:val="both"/>
+      </w:pPr>
+      <w:r>
+        <w:rPr>
+          <w:b/>
+        </w:rPr>
+        <w:t>o</w:t>
+      </w:r>
+      <w:r>
+        <w:rPr>
+          <w:b/>
+        </w:rPr>
+        <w:t>rg.hcmus.tis.model</w:t>
+      </w:r>
+      <w:r>
+        <w:t xml:space="preserve"> :</w:t>
+      </w:r>
+    </w:p>
+    <w:p>
+      <w:pPr>
+        <w:jc w:val="both"/>
+      </w:pPr>
+      <w:r>
+        <w:t>Chứa các lớp đặc thù của lĩnh vực. Đối tượng của các lớp thuộc package này tạo nên domain model. Các đối tượng này thực hiện việc xử lý logic của lĩnh vực. Package này cài đặt tầng domain model,  đồng thời cũng là thành phần model của tầng presentation.</w:t>
+      </w:r>
+    </w:p>
+    <w:p>
+      <w:pPr>
+        <w:jc w:val="both"/>
+      </w:pPr>
+      <w:r>
+        <w:rPr>
+          <w:b/>
+        </w:rPr>
+        <w:t>Org.hcmus.tis.repository</w:t>
+      </w:r>
+      <w:r>
+        <w:t xml:space="preserve"> :</w:t>
+      </w:r>
+    </w:p>
+    <w:p>
+      <w:pPr>
+        <w:jc w:val="both"/>
+      </w:pPr>
+      <w:r>
+        <w:t>Chứa các lớp làm nhiệm vụ trao đổi dữ liệu giữa chương trình và cơ sở dữ liệu. Package này cài đặt tầng data source.</w:t>
+      </w:r>
+    </w:p>
+    <w:p>
+      <w:pPr>
+        <w:jc w:val="both"/>
+      </w:pPr>
+      <w:r>
+        <w:rPr>
+          <w:b/>
+        </w:rPr>
+        <w:t>org.hcmus.tis.dto</w:t>
+      </w:r>
+      <w:r>
+        <w:t xml:space="preserve"> :</w:t>
+      </w:r>
+    </w:p>
+    <w:p>
+      <w:pPr>
+        <w:jc w:val="both"/>
+      </w:pPr>
+      <w:r>
+        <w:lastRenderedPageBreak/>
+        <w:t>Chứa các lớp làm nhiệm vụ bao gói dữ liệu để trả về client. Các đối tượng trong package này sẽ trả về client dưới định dạng json.</w:t>
+      </w:r>
+    </w:p>
+    <w:p>
+      <w:pPr>
+        <w:jc w:val="both"/>
+        <w:rPr>
+          <w:b/>
+        </w:rPr>
+      </w:pPr>
+      <w:r>
+        <w:rPr>
+          <w:b/>
+        </w:rPr>
+        <w:t>org.hcmus.tis.util</w:t>
+      </w:r>
+    </w:p>
+    <w:p>
+      <w:pPr>
+        <w:jc w:val="both"/>
+      </w:pPr>
+      <w:r>
+        <w:t>Chứa các lớp hỗ trợ như hỗ trợ gởi mail, hỗ trợ đọc file, …</w:t>
+      </w:r>
+    </w:p>
+    <w:p>
+      <w:pPr>
+        <w:pStyle w:val="Heading3"/>
+        <w:jc w:val="both"/>
+      </w:pPr>
+      <w:bookmarkStart w:id="96" w:name="_Toc327822223"/>
+      <w:bookmarkStart w:id="97" w:name="_Toc327971728"/>
+      <w:r>
+        <w:t>Các lớp chính trong domain model</w:t>
+      </w:r>
+      <w:bookmarkEnd w:id="96"/>
+      <w:bookmarkEnd w:id="97"/>
+    </w:p>
+    <w:p>
+      <w:pPr>
+        <w:jc w:val="both"/>
+      </w:pPr>
+      <w:r>
+        <w:t xml:space="preserve">Domain model bao gồm các đối tượng được mô hình hóa từ nghiệp vụ thực tế. Các đối tượng này bao gồm cả dữ liệu cũng như quy định của nghiệp vụ thực tế. Các lớp đối tượng trong domain model được chia thành 3 nhóm chính. Nhóm </w:t>
+      </w:r>
+      <w:r>
+        <w:rPr>
+          <w:i/>
+        </w:rPr>
+        <w:t>quản lý nhóm và dự án</w:t>
+      </w:r>
+      <w:r>
+        <w:rPr>
+          <w:i/>
+        </w:rPr>
         <w:t xml:space="preserve"> </w:t>
       </w:r>
-      <w:proofErr w:type="gramStart"/>
-      <w:r>
-        <w:t>Các đối tượng này tạo nên domain model.</w:t>
-      </w:r>
-      <w:proofErr w:type="gramEnd"/>
+      <w:r>
+        <w:t>bao</w:t>
+      </w:r>
+      <w:r>
+        <w:t xml:space="preserve"> gồm các lớp đối tượng liên quan tới nghiệp vụ quản lý dự án phần mềm và nhóm làm phần mềm. Nhóm </w:t>
+      </w:r>
+      <w:r>
+        <w:rPr>
+          <w:i/>
+        </w:rPr>
+        <w:t>quản lý work item và tương tác</w:t>
+      </w:r>
+      <w:r>
+        <w:t xml:space="preserve"> liên quan tới nghiệp vụ quản lý work item. Work item là thứ được quan tâm trong dự án. Tùy theo dự án có thể có nhiều loại work item khác nhau như như bug, user story, … Bên cạnh đó thì nhóm này cũng thực hiện các xử lý logic liên quan tới việc tương tác giữa các thành viên trong nhóm. Nhóm </w:t>
+      </w:r>
+      <w:r>
+        <w:rPr>
+          <w:i/>
+        </w:rPr>
+        <w:t>quản lý lịch</w:t>
+      </w:r>
+      <w:r>
+        <w:rPr>
+          <w:i/>
+        </w:rPr>
+        <w:t xml:space="preserve"> </w:t>
+      </w:r>
+      <w:r>
+        <w:t>liên quan tới việc quản lý</w:t>
+      </w:r>
+      <w:r>
+        <w:rPr>
+          <w:i/>
+        </w:rPr>
+        <w:t xml:space="preserve"> </w:t>
+      </w:r>
+      <w:r>
+        <w:t>sự kiện của từng cá nhân cũng như của cả dự án.</w:t>
+      </w:r>
+    </w:p>
+    <w:p>
+      <w:pPr>
+        <w:jc w:val="both"/>
+        <w:rPr>
+          <w:i/>
+        </w:rPr>
+      </w:pPr>
+      <w:r>
+        <w:rPr>
+          <w:i/>
+        </w:rPr>
+        <w:t xml:space="preserve">Đa số các lớp trong Domain model đều có thuộc tính </w:t>
+      </w:r>
+      <w:r>
+        <w:rPr>
+          <w:i/>
+        </w:rPr>
+        <w:t>id và version để có thể lưu vô cơ sở dữ liệu và hỗ trợ truy xuất đồng thời. Tuy nhi</w:t>
+      </w:r>
+      <w:r>
+        <w:rPr>
+          <w:i/>
+        </w:rPr>
+        <w:t>ên để dễ theo dõi trong các mô hình những thuộc tính này sẽ không được đề cập tới.</w:t>
+      </w:r>
     </w:p>
     <w:p>
       <w:pPr>
         <w:pStyle w:val="Heading4"/>
         <w:jc w:val="both"/>
       </w:pPr>
-      <w:bookmarkStart w:id="93" w:name="_Toc327822222"/>
+      <w:bookmarkStart w:id="98" w:name="_Toc327822224"/>
       <w:r>
         <w:t xml:space="preserve"> </w:t>
       </w:r>
-      <w:bookmarkStart w:id="94" w:name="_Toc327868609"/>
-      <w:r>
-        <w:t>Các package chính</w:t>
-      </w:r>
-      <w:bookmarkEnd w:id="93"/>
-      <w:bookmarkEnd w:id="94"/>
-    </w:p>
-    <w:p>
-      <w:pPr>
-        <w:jc w:val="both"/>
-      </w:pPr>
-      <w:proofErr w:type="gramStart"/>
-      <w:r>
-        <w:rPr>
-          <w:b/>
-        </w:rPr>
-        <w:t>org.hcmus.tis.controller</w:t>
-      </w:r>
-      <w:r>
-        <w:t xml:space="preserve"> :</w:t>
-      </w:r>
-      <w:proofErr w:type="gramEnd"/>
-    </w:p>
-    <w:p>
-      <w:pPr>
-        <w:jc w:val="both"/>
-      </w:pPr>
-      <w:proofErr w:type="gramStart"/>
-      <w:r>
-        <w:t>Package này chứa các lớp xử lý tương tác giữa người dùng với hệ thống.</w:t>
-      </w:r>
-      <w:proofErr w:type="gramEnd"/>
-      <w:r>
-        <w:t xml:space="preserve"> </w:t>
-      </w:r>
-      <w:proofErr w:type="gramStart"/>
-      <w:r>
-        <w:t>Package này cài đặt thành phần controller của tầng presentation.</w:t>
-      </w:r>
-      <w:proofErr w:type="gramEnd"/>
-    </w:p>
-    <w:p>
-      <w:pPr>
-        <w:jc w:val="both"/>
-      </w:pPr>
-      <w:proofErr w:type="gramStart"/>
-      <w:r>
-        <w:rPr>
-          <w:b/>
-        </w:rPr>
-        <w:t>o</w:t>
-      </w:r>
-      <w:r>
-        <w:rPr>
-          <w:b/>
-        </w:rPr>
-        <w:t>rg.hcmus.tis.model</w:t>
-      </w:r>
-      <w:r>
-        <w:t xml:space="preserve"> :</w:t>
-      </w:r>
-      <w:proofErr w:type="gramEnd"/>
-    </w:p>
-    <w:p>
-      <w:pPr>
-        <w:jc w:val="both"/>
-      </w:pPr>
-      <w:proofErr w:type="gramStart"/>
-      <w:r>
-        <w:t>Chứa các lớp đặc thù của lĩnh vực.</w:t>
-      </w:r>
-      <w:proofErr w:type="gramEnd"/>
-      <w:r>
-        <w:t xml:space="preserve"> </w:t>
-      </w:r>
-      <w:proofErr w:type="gramStart"/>
-      <w:r>
-        <w:t>Đối tượng của các lớp thuộc package này tạo nên domain model.</w:t>
-      </w:r>
-      <w:proofErr w:type="gramEnd"/>
-      <w:r>
-        <w:t xml:space="preserve"> </w:t>
-      </w:r>
-      <w:proofErr w:type="gramStart"/>
-      <w:r>
-        <w:t>Các đối tượng này thực hiện việc xử lý logic của lĩnh vực.</w:t>
-      </w:r>
-      <w:proofErr w:type="gramEnd"/>
-      <w:r>
-        <w:t xml:space="preserve"> Package này cài đặt tầng domain model</w:t>
-      </w:r>
-      <w:proofErr w:type="gramStart"/>
-      <w:r>
-        <w:t>,  đồng</w:t>
-      </w:r>
-      <w:proofErr w:type="gramEnd"/>
-      <w:r>
-        <w:t xml:space="preserve"> thời cũng là thành phần model của tầng presentation.</w:t>
-      </w:r>
-    </w:p>
-    <w:p>
-      <w:pPr>
-        <w:jc w:val="both"/>
-      </w:pPr>
-      <w:proofErr w:type="gramStart"/>
-      <w:r>
-        <w:rPr>
-          <w:b/>
-        </w:rPr>
-        <w:t>Org.hcmus.tis.repository</w:t>
-      </w:r>
-      <w:r>
-        <w:t xml:space="preserve"> :</w:t>
-      </w:r>
-      <w:proofErr w:type="gramEnd"/>
-    </w:p>
-    <w:p>
-      <w:pPr>
-        <w:jc w:val="both"/>
-      </w:pPr>
-      <w:proofErr w:type="gramStart"/>
-      <w:r>
-        <w:t>Chứa các lớp làm nhiệm vụ trao đổi dữ liệu giữa chương trình và cơ sở dữ liệu.</w:t>
-      </w:r>
-      <w:proofErr w:type="gramEnd"/>
-      <w:r>
-        <w:t xml:space="preserve"> </w:t>
-      </w:r>
-      <w:proofErr w:type="gramStart"/>
-      <w:r>
-        <w:t>Package này cài đặt tầng data source.</w:t>
-      </w:r>
-      <w:proofErr w:type="gramEnd"/>
-    </w:p>
-    <w:p>
-      <w:pPr>
-        <w:jc w:val="both"/>
-      </w:pPr>
-      <w:proofErr w:type="gramStart"/>
-      <w:r>
-        <w:rPr>
-          <w:b/>
-        </w:rPr>
-        <w:t>org.hcmus.tis.dto</w:t>
-      </w:r>
-      <w:r>
-        <w:t xml:space="preserve"> :</w:t>
-      </w:r>
-      <w:proofErr w:type="gramEnd"/>
-    </w:p>
-    <w:p>
-      <w:pPr>
-        <w:jc w:val="both"/>
-      </w:pPr>
-      <w:proofErr w:type="gramStart"/>
-      <w:r>
-        <w:lastRenderedPageBreak/>
-        <w:t>Chứa các lớp làm nhiệm vụ bao gói dữ liệu để trả về client.</w:t>
-      </w:r>
-      <w:proofErr w:type="gramEnd"/>
-      <w:r>
-        <w:t xml:space="preserve"> </w:t>
-      </w:r>
-      <w:proofErr w:type="gramStart"/>
-      <w:r>
-        <w:t>Các đối tượng trong package này sẽ trả về client dưới định dạng json.</w:t>
-      </w:r>
-      <w:proofErr w:type="gramEnd"/>
-    </w:p>
-    <w:p>
-      <w:pPr>
-        <w:jc w:val="both"/>
-        <w:rPr>
-          <w:b/>
-        </w:rPr>
-      </w:pPr>
-      <w:r>
-        <w:rPr>
-          <w:b/>
-        </w:rPr>
-        <w:t>org.hcmus.tis.util</w:t>
-      </w:r>
-    </w:p>
-    <w:p>
-      <w:pPr>
-        <w:jc w:val="both"/>
-      </w:pPr>
-      <w:r>
-        <w:t xml:space="preserve">Chứa các lớp hỗ trợ như hỗ trợ gởi mail, hỗ trợ đọc </w:t>
-      </w:r>
-      <w:proofErr w:type="gramStart"/>
-      <w:r>
-        <w:t>file, …</w:t>
-      </w:r>
-      <w:proofErr w:type="gramEnd"/>
-    </w:p>
-    <w:p>
-      <w:pPr>
-        <w:pStyle w:val="Heading3"/>
-        <w:jc w:val="both"/>
-      </w:pPr>
-      <w:bookmarkStart w:id="95" w:name="_Toc327822223"/>
-      <w:bookmarkStart w:id="96" w:name="_Toc327868610"/>
-      <w:r>
-        <w:t>Các lớp chính trong domain model</w:t>
-      </w:r>
-      <w:bookmarkEnd w:id="95"/>
-      <w:bookmarkEnd w:id="96"/>
-    </w:p>
-    <w:p>
-      <w:pPr>
-        <w:jc w:val="both"/>
-      </w:pPr>
-      <w:proofErr w:type="gramStart"/>
-      <w:r>
-        <w:t>Domain model bao gồm các đối tượng được mô hình hóa từ nghiệp vụ thực tế.</w:t>
-      </w:r>
-      <w:proofErr w:type="gramEnd"/>
-      <w:r>
-        <w:t xml:space="preserve"> </w:t>
-      </w:r>
-      <w:proofErr w:type="gramStart"/>
-      <w:r>
-        <w:t>Các đối tượng này bao gồm cả dữ liệu cũng như quy định của nghiệp vụ thực tế.</w:t>
-      </w:r>
-      <w:proofErr w:type="gramEnd"/>
-      <w:r>
-        <w:t xml:space="preserve"> </w:t>
-      </w:r>
-      <w:proofErr w:type="gramStart"/>
-      <w:r>
-        <w:t>Các lớp đối tượng trong domain model được chia thành 3 nhóm chính.</w:t>
-      </w:r>
-      <w:proofErr w:type="gramEnd"/>
-      <w:r>
-        <w:t xml:space="preserve"> Nhóm </w:t>
+      <w:bookmarkStart w:id="99" w:name="_Toc327971729"/>
+      <w:r>
+        <w:t>Quản lý nhóm và dự án :</w:t>
+      </w:r>
+      <w:bookmarkEnd w:id="98"/>
+      <w:bookmarkEnd w:id="99"/>
+    </w:p>
+    <w:p>
+      <w:pPr>
+        <w:jc w:val="both"/>
+      </w:pPr>
+      <w:r>
+        <w:t xml:space="preserve">Mỗi dự án cần phải tham chiếu tới một quy trình phát triển phần mềm. Dự án có thể thuộc về một lớp học. Trong dự án có thể có các dự án con, hoặc là các giai đoạn nhỏ hơn. Tương ứng với thành viên của dự án ta có các đối tượng thuộc lớp </w:t>
       </w:r>
       <w:r>
         <w:rPr>
           <w:i/>
         </w:rPr>
-        <w:t xml:space="preserve">quản lý nhóm và dự </w:t>
-      </w:r>
-      <w:proofErr w:type="gramStart"/>
+        <w:t>MemberInformation</w:t>
+      </w:r>
+      <w:r>
+        <w:t xml:space="preserve">. Các đối tượng này có chứa tham chiếu tới dự án đang tham gia </w:t>
+      </w:r>
       <w:r>
         <w:rPr>
           <w:i/>
         </w:rPr>
-        <w:t>án</w:t>
-      </w:r>
-      <w:proofErr w:type="gramEnd"/>
+        <w:t>project</w:t>
+      </w:r>
+      <w:r>
+        <w:t xml:space="preserve">, người dùng tương ứng </w:t>
+      </w:r>
       <w:r>
         <w:rPr>
           <w:i/>
         </w:rPr>
-        <w:t xml:space="preserve"> </w:t>
-      </w:r>
-      <w:r>
-        <w:t>bao</w:t>
-      </w:r>
-      <w:r>
-        <w:t xml:space="preserve"> gồm các lớp đối tượng liên quan tới nghiệp vụ quản lý dự án phần mềm và nhóm làm phần mềm. Nhóm </w:t>
+        <w:t>account</w:t>
+      </w:r>
+      <w:r>
+        <w:t xml:space="preserve"> và vai trò trong dự án </w:t>
       </w:r>
       <w:r>
         <w:rPr>
           <w:i/>
         </w:rPr>
-        <w:t>quản lý work item và tương tác</w:t>
-      </w:r>
-      <w:r>
-        <w:t xml:space="preserve"> liên quan tới nghiệp vụ quản lý work item. </w:t>
-      </w:r>
-      <w:proofErr w:type="gramStart"/>
-      <w:r>
-        <w:t>Work item là thứ được quan tâm trong dự án.</w:t>
-      </w:r>
-      <w:proofErr w:type="gramEnd"/>
-      <w:r>
-        <w:t xml:space="preserve"> Tùy theo dự án có thể có nhiều loại work item khác nhau như như bug, user </w:t>
-      </w:r>
-      <w:proofErr w:type="gramStart"/>
-      <w:r>
-        <w:t>story, …</w:t>
-      </w:r>
-      <w:proofErr w:type="gramEnd"/>
-      <w:r>
-        <w:t xml:space="preserve"> Bên cạnh đó thì nhóm này cũng thực hiện các xử lý logic liên quan tới việc tương tác giữa các thành viên trong nhóm. </w:t>
-      </w:r>
-      <w:proofErr w:type="gramStart"/>
-      <w:r>
-        <w:t xml:space="preserve">Nhóm </w:t>
-      </w:r>
-      <w:r>
-        <w:rPr>
-          <w:i/>
-        </w:rPr>
-        <w:t>quản lý lịch</w:t>
-      </w:r>
-      <w:r>
-        <w:rPr>
-          <w:i/>
-        </w:rPr>
-        <w:t xml:space="preserve"> </w:t>
-      </w:r>
-      <w:r>
-        <w:t>liên quan tới việc quản lý</w:t>
-      </w:r>
-      <w:r>
-        <w:rPr>
-          <w:i/>
-        </w:rPr>
-        <w:t xml:space="preserve"> </w:t>
-      </w:r>
-      <w:r>
-        <w:t>sự kiện của từng cá nhân cũng như của cả dự án.</w:t>
-      </w:r>
-      <w:proofErr w:type="gramEnd"/>
-    </w:p>
-    <w:p>
-      <w:pPr>
-        <w:jc w:val="both"/>
-        <w:rPr>
-          <w:i/>
-        </w:rPr>
-      </w:pPr>
-      <w:proofErr w:type="gramStart"/>
-      <w:r>
-        <w:rPr>
-          <w:i/>
-        </w:rPr>
-        <w:t xml:space="preserve">Đa số các lớp trong Domain model đều có thuộc tính </w:t>
-      </w:r>
-      <w:r>
-        <w:rPr>
-          <w:i/>
-        </w:rPr>
-        <w:t>id và version để có thể lưu vô cơ sở dữ liệu và hỗ trợ truy xuất đồng thời.</w:t>
-      </w:r>
-      <w:proofErr w:type="gramEnd"/>
-      <w:r>
-        <w:rPr>
-          <w:i/>
-        </w:rPr>
-        <w:t xml:space="preserve"> Tuy nhi</w:t>
-      </w:r>
-      <w:r>
-        <w:rPr>
-          <w:i/>
-        </w:rPr>
-        <w:t xml:space="preserve">ên để dễ </w:t>
-      </w:r>
-      <w:proofErr w:type="gramStart"/>
-      <w:r>
-        <w:rPr>
-          <w:i/>
-        </w:rPr>
-        <w:t>theo</w:t>
-      </w:r>
-      <w:proofErr w:type="gramEnd"/>
-      <w:r>
-        <w:rPr>
-          <w:i/>
-        </w:rPr>
-        <w:t xml:space="preserve"> dõi trong các mô hình những thuộc tính này sẽ không được đề cập tới.</w:t>
-      </w:r>
-    </w:p>
-    <w:p>
-      <w:pPr>
-        <w:pStyle w:val="Heading4"/>
-        <w:jc w:val="both"/>
-      </w:pPr>
-      <w:bookmarkStart w:id="97" w:name="_Toc327822224"/>
-      <w:r>
-        <w:t xml:space="preserve"> </w:t>
-      </w:r>
-      <w:bookmarkStart w:id="98" w:name="_Toc327868611"/>
-      <w:r>
-        <w:t xml:space="preserve">Quản lý nhóm và dự </w:t>
-      </w:r>
-      <w:proofErr w:type="gramStart"/>
-      <w:r>
-        <w:t>án :</w:t>
-      </w:r>
-      <w:bookmarkEnd w:id="97"/>
-      <w:bookmarkEnd w:id="98"/>
-      <w:proofErr w:type="gramEnd"/>
-    </w:p>
-    <w:p>
-      <w:pPr>
-        <w:jc w:val="both"/>
-      </w:pPr>
-      <w:r>
-        <w:t xml:space="preserve">Mỗi dự </w:t>
-      </w:r>
-      <w:proofErr w:type="gramStart"/>
-      <w:r>
-        <w:t>án</w:t>
-      </w:r>
-      <w:proofErr w:type="gramEnd"/>
-      <w:r>
-        <w:t xml:space="preserve"> cần phải tham chiếu tới một quy trình phát triển phần mềm. Dự </w:t>
-      </w:r>
-      <w:proofErr w:type="gramStart"/>
-      <w:r>
-        <w:t>án</w:t>
-      </w:r>
-      <w:proofErr w:type="gramEnd"/>
-      <w:r>
-        <w:t xml:space="preserve"> có thể thuộc về một lớp học. Trong dự </w:t>
-      </w:r>
-      <w:proofErr w:type="gramStart"/>
-      <w:r>
-        <w:t>án</w:t>
-      </w:r>
-      <w:proofErr w:type="gramEnd"/>
-      <w:r>
-        <w:t xml:space="preserve"> có thể có các dự án con, hoặc là các giai đoạn nhỏ hơn. Tương ứng với thành viên của dự </w:t>
-      </w:r>
-      <w:proofErr w:type="gramStart"/>
-      <w:r>
-        <w:t>án</w:t>
-      </w:r>
-      <w:proofErr w:type="gramEnd"/>
-      <w:r>
-        <w:t xml:space="preserve"> ta có các đối tượng thuộc lớp </w:t>
-      </w:r>
-      <w:r>
-        <w:rPr>
-          <w:i/>
-        </w:rPr>
-        <w:t>MemberInformation</w:t>
-      </w:r>
-      <w:r>
-        <w:t xml:space="preserve">. Các đối tượng này có chứa tham chiếu tới dự </w:t>
-      </w:r>
-      <w:proofErr w:type="gramStart"/>
-      <w:r>
-        <w:t>án</w:t>
-      </w:r>
-      <w:proofErr w:type="gramEnd"/>
-      <w:r>
-        <w:t xml:space="preserve"> đang tham gia </w:t>
-      </w:r>
-      <w:r>
-        <w:rPr>
-          <w:i/>
-        </w:rPr>
-        <w:t>project</w:t>
-      </w:r>
-      <w:r>
-        <w:t xml:space="preserve">, người dùng tương ứng </w:t>
-      </w:r>
-      <w:r>
-        <w:rPr>
-          <w:i/>
-        </w:rPr>
-        <w:t>account</w:t>
-      </w:r>
-      <w:r>
-        <w:t xml:space="preserve"> và vai trò trong dự án </w:t>
-      </w:r>
-      <w:r>
-        <w:rPr>
-          <w:i/>
-        </w:rPr>
         <w:t>role</w:t>
       </w:r>
       <w:r>
-        <w:t xml:space="preserve">. </w:t>
-      </w:r>
-      <w:proofErr w:type="gramStart"/>
-      <w:r>
-        <w:t xml:space="preserve">Trong từng role sẽ </w:t>
+        <w:t xml:space="preserve">. Trong từng role sẽ </w:t>
       </w:r>
       <w:r>
         <w:lastRenderedPageBreak/>
@@ -21367,17 +19904,8 @@
         <w:t>permissions</w:t>
       </w:r>
       <w:r>
-        <w:t xml:space="preserve"> của role.</w:t>
-      </w:r>
-      <w:proofErr w:type="gramEnd"/>
-      <w:r>
-        <w:t xml:space="preserve"> </w:t>
-      </w:r>
-      <w:proofErr w:type="gramStart"/>
-      <w:r>
-        <w:t>Hệ thống sẽ kiểm tra việc truy cập của người dùng dựa trên quyền này.</w:t>
-      </w:r>
-      <w:proofErr w:type="gramEnd"/>
+        <w:t xml:space="preserve"> của role. Hệ thống sẽ kiểm tra việc truy cập của người dùng dựa trên quyền này.</w:t>
+      </w:r>
     </w:p>
     <w:p>
       <w:pPr>
@@ -21446,83 +19974,49 @@
         <w:pStyle w:val="Caption"/>
         <w:jc w:val="center"/>
       </w:pPr>
-      <w:bookmarkStart w:id="99" w:name="_Toc327868445"/>
+      <w:bookmarkStart w:id="100" w:name="_Toc327868445"/>
       <w:r>
         <w:t xml:space="preserve">Hình </w:t>
       </w:r>
-      <w:r>
-        <w:fldChar w:fldCharType="begin"/>
-      </w:r>
-      <w:r>
-        <w:instrText xml:space="preserve"> SEQ Hình \* ARABIC </w:instrText>
-      </w:r>
-      <w:r>
-        <w:fldChar w:fldCharType="separate"/>
-      </w:r>
-      <w:r>
-        <w:rPr>
-          <w:noProof/>
-        </w:rPr>
-        <w:t>14</w:t>
-      </w:r>
-      <w:r>
-        <w:rPr>
-          <w:noProof/>
-        </w:rPr>
-        <w:fldChar w:fldCharType="end"/>
-      </w:r>
+      <w:fldSimple w:instr=" SEQ Hình \* ARABIC ">
+        <w:r>
+          <w:rPr>
+            <w:noProof/>
+          </w:rPr>
+          <w:t>14</w:t>
+        </w:r>
+      </w:fldSimple>
       <w:r>
         <w:t xml:space="preserve"> Các lớp chính liên quan tới việc quản lý nhóm và dự án</w:t>
       </w:r>
-      <w:bookmarkEnd w:id="99"/>
+      <w:bookmarkEnd w:id="100"/>
     </w:p>
     <w:p>
       <w:pPr>
         <w:pStyle w:val="Heading4"/>
         <w:jc w:val="both"/>
       </w:pPr>
-      <w:bookmarkStart w:id="100" w:name="_Toc327822225"/>
+      <w:bookmarkStart w:id="101" w:name="_Toc327822225"/>
       <w:r>
         <w:t xml:space="preserve"> </w:t>
       </w:r>
-      <w:bookmarkStart w:id="101" w:name="_Toc327868612"/>
+      <w:bookmarkStart w:id="102" w:name="_Toc327971730"/>
       <w:r>
         <w:t>Quản lý work item và tương tác trong nhóm:</w:t>
       </w:r>
-      <w:bookmarkEnd w:id="100"/>
       <w:bookmarkEnd w:id="101"/>
-    </w:p>
-    <w:p>
-      <w:pPr>
-        <w:jc w:val="both"/>
-      </w:pPr>
-      <w:proofErr w:type="gramStart"/>
-      <w:r>
-        <w:t>Hệ thống hỗ trợ nhiều loại work item.</w:t>
-      </w:r>
-      <w:proofErr w:type="gramEnd"/>
-      <w:r>
-        <w:t xml:space="preserve"> Tất cả các work item đều có các thuộc tính chung như title, description, status, priority</w:t>
-      </w:r>
-      <w:proofErr w:type="gramStart"/>
-      <w:r>
-        <w:t>, ....</w:t>
-      </w:r>
-      <w:proofErr w:type="gramEnd"/>
-      <w:r>
-        <w:t xml:space="preserve"> Bên cạnh đó thì mỗi loại work item còn </w:t>
+      <w:bookmarkEnd w:id="102"/>
+    </w:p>
+    <w:p>
+      <w:pPr>
+        <w:jc w:val="both"/>
+      </w:pPr>
+      <w:r>
+        <w:t xml:space="preserve">Hệ thống hỗ trợ nhiều loại work item. Tất cả các work item đều có các thuộc tính chung như title, description, status, priority, .... Bên cạnh đó thì mỗi loại work item còn </w:t>
       </w:r>
       <w:r>
         <w:lastRenderedPageBreak/>
-        <w:t xml:space="preserve">có các thuộc tính riêng. </w:t>
-      </w:r>
-      <w:proofErr w:type="gramStart"/>
-      <w:r>
-        <w:t>Ví dụ Requirement có thêm thuộc tính risk, difficulty, costToImplement.</w:t>
-      </w:r>
-      <w:proofErr w:type="gramEnd"/>
-      <w:r>
-        <w:t xml:space="preserve"> Risk có thêm thuộc tính likelihood, impact.</w:t>
+        <w:t>có các thuộc tính riêng. Ví dụ Requirement có thêm thuộc tính risk, difficulty, costToImplement. Risk có thêm thuộc tính likelihood, impact.</w:t>
       </w:r>
     </w:p>
     <w:p>
@@ -21531,15 +20025,7 @@
         <w:jc w:val="both"/>
       </w:pPr>
       <w:r>
-        <w:t xml:space="preserve">Để giải quyết vấn đề trên, mỗi thuộc tính </w:t>
-      </w:r>
-      <w:proofErr w:type="gramStart"/>
-      <w:r>
-        <w:t>chung</w:t>
-      </w:r>
-      <w:proofErr w:type="gramEnd"/>
-      <w:r>
-        <w:t xml:space="preserve"> của work item sẽ tương ứng với một thuộc tính trong lớp WorkItem. Tất cả các thuộc tính riêng của work item sẽ được chuyển thành một chuỗi xml và lưu trong thuộc tính </w:t>
+        <w:t xml:space="preserve">Để giải quyết vấn đề trên, mỗi thuộc tính chung của work item sẽ tương ứng với một thuộc tính trong lớp WorkItem. Tất cả các thuộc tính riêng của work item sẽ được chuyển thành một chuỗi xml và lưu trong thuộc tính </w:t>
       </w:r>
       <w:r>
         <w:rPr>
@@ -21548,11 +20034,7 @@
         <w:t>additionalField</w:t>
       </w:r>
       <w:r>
-        <w:t xml:space="preserve"> của lớp WorkItem. </w:t>
-      </w:r>
-      <w:proofErr w:type="gramStart"/>
-      <w:r>
-        <w:t xml:space="preserve">Lớp WorkItem có phương thức </w:t>
+        <w:t xml:space="preserve"> của lớp WorkItem. Lớp WorkItem có phương thức </w:t>
       </w:r>
       <w:r>
         <w:rPr>
@@ -21563,7 +20045,6 @@
       <w:r>
         <w:t xml:space="preserve"> thực hiện việc phân tích chuỗi này và trả về danh sách các thuộc tính riêng của work item.</w:t>
       </w:r>
-      <w:proofErr w:type="gramEnd"/>
     </w:p>
     <w:p>
       <w:pPr>
@@ -21589,19 +20070,7 @@
         <w:t>WorkItemType</w:t>
       </w:r>
       <w:r>
-        <w:t xml:space="preserve">. </w:t>
-      </w:r>
-      <w:proofErr w:type="gramStart"/>
-      <w:r>
-        <w:t>Thuộc tính này là một chuỗi dạng xml.</w:t>
-      </w:r>
-      <w:proofErr w:type="gramEnd"/>
-      <w:r>
-        <w:t xml:space="preserve"> </w:t>
-      </w:r>
-      <w:proofErr w:type="gramStart"/>
-      <w:r>
-        <w:t xml:space="preserve">Lớp WorkItemType có phương thức </w:t>
+        <w:t xml:space="preserve">. Thuộc tính này là một chuỗi dạng xml. Lớp WorkItemType có phương thức </w:t>
       </w:r>
       <w:r>
         <w:rPr>
@@ -21610,17 +20079,8 @@
         <w:t>getAdditionalFieldDefines</w:t>
       </w:r>
       <w:r>
-        <w:t xml:space="preserve"> để phân tích chuỗi này và trả về danh sách các định nghĩa.</w:t>
-      </w:r>
-      <w:proofErr w:type="gramEnd"/>
-      <w:r>
-        <w:t xml:space="preserve"> </w:t>
-      </w:r>
-      <w:proofErr w:type="gramStart"/>
-      <w:r>
-        <w:t>Mỗi định nghĩa sẽ tương ứng một thuộc tính riêng của work item.</w:t>
-      </w:r>
-      <w:proofErr w:type="gramEnd"/>
+        <w:t xml:space="preserve"> để phân tích chuỗi này và trả về danh sách các định nghĩa. Mỗi định nghĩa sẽ tương ứng một thuộc tính riêng của work item.</w:t>
+      </w:r>
     </w:p>
     <w:p>
       <w:pPr>
@@ -21692,67 +20152,46 @@
         <w:pStyle w:val="Caption"/>
         <w:jc w:val="center"/>
       </w:pPr>
-      <w:bookmarkStart w:id="102" w:name="_Toc327868446"/>
+      <w:bookmarkStart w:id="103" w:name="_Toc327868446"/>
       <w:r>
         <w:t xml:space="preserve">Hình </w:t>
       </w:r>
-      <w:r>
-        <w:fldChar w:fldCharType="begin"/>
-      </w:r>
-      <w:r>
-        <w:instrText xml:space="preserve"> SEQ Hình \* ARABIC </w:instrText>
-      </w:r>
-      <w:r>
-        <w:fldChar w:fldCharType="separate"/>
-      </w:r>
-      <w:r>
-        <w:rPr>
-          <w:noProof/>
-        </w:rPr>
-        <w:t>15</w:t>
-      </w:r>
-      <w:r>
-        <w:rPr>
-          <w:noProof/>
-        </w:rPr>
-        <w:fldChar w:fldCharType="end"/>
-      </w:r>
+      <w:fldSimple w:instr=" SEQ Hình \* ARABIC ">
+        <w:r>
+          <w:rPr>
+            <w:noProof/>
+          </w:rPr>
+          <w:t>15</w:t>
+        </w:r>
+      </w:fldSimple>
       <w:r>
         <w:t xml:space="preserve"> Các lớp chính liên quan tới quản lý work item và tương tác</w:t>
       </w:r>
-      <w:bookmarkEnd w:id="102"/>
+      <w:bookmarkEnd w:id="103"/>
     </w:p>
     <w:p>
       <w:pPr>
         <w:pStyle w:val="Heading4"/>
         <w:jc w:val="both"/>
       </w:pPr>
-      <w:bookmarkStart w:id="103" w:name="_Toc327822226"/>
+      <w:bookmarkStart w:id="104" w:name="_Toc327822226"/>
       <w:r>
         <w:lastRenderedPageBreak/>
         <w:t xml:space="preserve"> </w:t>
       </w:r>
-      <w:bookmarkStart w:id="104" w:name="_Toc327868613"/>
+      <w:bookmarkStart w:id="105" w:name="_Toc327971731"/>
       <w:r>
         <w:t>Quản lý lịch</w:t>
       </w:r>
-      <w:bookmarkEnd w:id="103"/>
       <w:bookmarkEnd w:id="104"/>
-    </w:p>
-    <w:p>
-      <w:pPr>
-        <w:jc w:val="both"/>
-      </w:pPr>
-      <w:r>
-        <w:t>Mỗi account và project đều có một calendar.  Trong calendar sẽ có nhiều event</w:t>
-      </w:r>
-      <w:proofErr w:type="gramStart"/>
-      <w:r>
-        <w:t>,  đồng</w:t>
-      </w:r>
-      <w:proofErr w:type="gramEnd"/>
-      <w:r>
-        <w:t xml:space="preserve"> thời một event cũng có thể thuộc nhiều calendar.</w:t>
+      <w:bookmarkEnd w:id="105"/>
+    </w:p>
+    <w:p>
+      <w:pPr>
+        <w:jc w:val="both"/>
+      </w:pPr>
+      <w:r>
+        <w:t>Mỗi account và project đều có một calendar.  Trong calendar sẽ có nhiều event,  đồng thời một event cũng có thể thuộc nhiều calendar.</w:t>
       </w:r>
     </w:p>
     <w:p>
@@ -21819,93 +20258,50 @@
         <w:pStyle w:val="Caption"/>
         <w:jc w:val="center"/>
       </w:pPr>
-      <w:bookmarkStart w:id="105" w:name="_Toc327868447"/>
+      <w:bookmarkStart w:id="106" w:name="_Toc327868447"/>
       <w:r>
         <w:t xml:space="preserve">Hình </w:t>
       </w:r>
-      <w:r>
-        <w:fldChar w:fldCharType="begin"/>
-      </w:r>
-      <w:r>
-        <w:instrText xml:space="preserve"> SEQ Hình \* ARABIC </w:instrText>
-      </w:r>
-      <w:r>
-        <w:fldChar w:fldCharType="separate"/>
-      </w:r>
-      <w:r>
-        <w:rPr>
-          <w:noProof/>
-        </w:rPr>
-        <w:t>16</w:t>
-      </w:r>
-      <w:r>
-        <w:rPr>
-          <w:noProof/>
-        </w:rPr>
-        <w:fldChar w:fldCharType="end"/>
-      </w:r>
+      <w:fldSimple w:instr=" SEQ Hình \* ARABIC ">
+        <w:r>
+          <w:rPr>
+            <w:noProof/>
+          </w:rPr>
+          <w:t>16</w:t>
+        </w:r>
+      </w:fldSimple>
       <w:r>
         <w:t xml:space="preserve"> Các lớp chính liên quan tới quản lý lịch</w:t>
       </w:r>
-      <w:bookmarkEnd w:id="105"/>
+      <w:bookmarkEnd w:id="106"/>
     </w:p>
     <w:p>
       <w:pPr>
         <w:pStyle w:val="Heading3"/>
         <w:jc w:val="both"/>
       </w:pPr>
-      <w:bookmarkStart w:id="106" w:name="_Toc327822227"/>
-      <w:bookmarkStart w:id="107" w:name="_Toc327868614"/>
+      <w:bookmarkStart w:id="107" w:name="_Toc327822227"/>
+      <w:bookmarkStart w:id="108" w:name="_Toc327971732"/>
       <w:r>
         <w:t>Cơ sở dữ liệu</w:t>
       </w:r>
-      <w:bookmarkEnd w:id="106"/>
       <w:bookmarkEnd w:id="107"/>
-    </w:p>
-    <w:p>
-      <w:pPr>
-        <w:jc w:val="both"/>
-      </w:pPr>
-      <w:proofErr w:type="gramStart"/>
-      <w:r>
-        <w:t>Hệ thống có cơ sở dữ liệu tương đối giống domain model.</w:t>
-      </w:r>
-      <w:proofErr w:type="gramEnd"/>
-      <w:r>
-        <w:t xml:space="preserve"> </w:t>
-      </w:r>
-      <w:proofErr w:type="gramStart"/>
-      <w:r>
-        <w:t>Mỗi một lớp trong domain model tương ứng với một bảng trong cơ sở dữ liệu.</w:t>
-      </w:r>
-      <w:proofErr w:type="gramEnd"/>
-      <w:r>
-        <w:t xml:space="preserve"> </w:t>
-      </w:r>
-    </w:p>
-    <w:p>
-      <w:pPr>
-        <w:jc w:val="both"/>
-      </w:pPr>
-      <w:proofErr w:type="gramStart"/>
-      <w:r>
-        <w:t>Trong domain model, Project và Iteration kế thừa từ WorkItemContainer.</w:t>
-      </w:r>
-      <w:proofErr w:type="gramEnd"/>
-      <w:r>
-        <w:t xml:space="preserve"> </w:t>
-      </w:r>
-      <w:proofErr w:type="gramStart"/>
-      <w:r>
-        <w:t>Trong khi đó, cơ sở dữ liệu quan hệ không hỗ trợ kế thừa.</w:t>
-      </w:r>
-      <w:proofErr w:type="gramEnd"/>
-      <w:r>
-        <w:t xml:space="preserve"> </w:t>
-      </w:r>
-      <w:proofErr w:type="gramStart"/>
-      <w:r>
-        <w:t>Vấn đề được giải quyết bằng cách sử dụng cách tiếp cận “</w:t>
+      <w:bookmarkEnd w:id="108"/>
+    </w:p>
+    <w:p>
+      <w:pPr>
+        <w:jc w:val="both"/>
+      </w:pPr>
+      <w:r>
+        <w:t xml:space="preserve">Hệ thống có cơ sở dữ liệu tương đối giống domain model. Mỗi một lớp trong domain model tương ứng với một bảng trong cơ sở dữ liệu. </w:t>
+      </w:r>
+    </w:p>
+    <w:p>
+      <w:pPr>
+        <w:jc w:val="both"/>
+      </w:pPr>
+      <w:r>
+        <w:t>Trong domain model, Project và Iteration kế thừa từ WorkItemContainer. Trong khi đó, cơ sở dữ liệu quan hệ không hỗ trợ kế thừa. Vấn đề được giải quyết bằng cách sử dụng cách tiếp cận “</w:t>
       </w:r>
       <w:r>
         <w:rPr>
@@ -21914,19 +20310,7 @@
         <w:t>Class Table Inheritance</w:t>
       </w:r>
       <w:r>
-        <w:t>”.</w:t>
-      </w:r>
-      <w:proofErr w:type="gramEnd"/>
-      <w:r>
-        <w:t xml:space="preserve"> </w:t>
-      </w:r>
-      <w:proofErr w:type="gramStart"/>
-      <w:r>
-        <w:t>Với cách tiếp cận này sẽ tạo ra một bảng tương ứng với một lớp trong cây kế thừa.</w:t>
-      </w:r>
-      <w:proofErr w:type="gramEnd"/>
-      <w:r>
-        <w:t xml:space="preserve"> Trong bảng của lớp con có khóa ngoại trỏ đến bảng của lớp cha nhằm liên kết các dòng có quan hệ lại với nhau.</w:t>
+        <w:t>”. Với cách tiếp cận này sẽ tạo ra một bảng tương ứng với một lớp trong cây kế thừa. Trong bảng của lớp con có khóa ngoại trỏ đến bảng của lớp cha nhằm liên kết các dòng có quan hệ lại với nhau.</w:t>
       </w:r>
     </w:p>
     <w:p>
@@ -21981,101 +20365,46 @@
         <w:pStyle w:val="Caption"/>
         <w:jc w:val="center"/>
       </w:pPr>
-      <w:bookmarkStart w:id="108" w:name="_Toc327868448"/>
+      <w:bookmarkStart w:id="109" w:name="_Toc327868448"/>
       <w:r>
         <w:t xml:space="preserve">Hình </w:t>
       </w:r>
-      <w:r>
-        <w:fldChar w:fldCharType="begin"/>
-      </w:r>
-      <w:r>
-        <w:instrText xml:space="preserve"> SEQ Hình \* ARABIC </w:instrText>
-      </w:r>
-      <w:r>
-        <w:fldChar w:fldCharType="separate"/>
-      </w:r>
-      <w:r>
-        <w:rPr>
-          <w:noProof/>
-        </w:rPr>
-        <w:t>17</w:t>
-      </w:r>
-      <w:r>
-        <w:fldChar w:fldCharType="end"/>
-      </w:r>
+      <w:fldSimple w:instr=" SEQ Hình \* ARABIC ">
+        <w:r>
+          <w:rPr>
+            <w:noProof/>
+          </w:rPr>
+          <w:t>17</w:t>
+        </w:r>
+      </w:fldSimple>
       <w:r>
         <w:t xml:space="preserve"> </w:t>
       </w:r>
       <w:r>
         <w:t>Class Table Inheritance</w:t>
       </w:r>
-      <w:bookmarkEnd w:id="108"/>
+      <w:bookmarkEnd w:id="109"/>
     </w:p>
     <w:p>
       <w:pPr>
         <w:pStyle w:val="Heading3"/>
         <w:jc w:val="both"/>
       </w:pPr>
-      <w:bookmarkStart w:id="109" w:name="_Toc327822228"/>
-      <w:bookmarkStart w:id="110" w:name="_Toc327868615"/>
+      <w:bookmarkStart w:id="110" w:name="_Toc327822228"/>
+      <w:bookmarkStart w:id="111" w:name="_Toc327971733"/>
       <w:r>
         <w:t>Cơ chế bảo mật</w:t>
       </w:r>
-      <w:bookmarkEnd w:id="109"/>
       <w:bookmarkEnd w:id="110"/>
-    </w:p>
-    <w:p>
-      <w:pPr>
-        <w:jc w:val="both"/>
-      </w:pPr>
-      <w:r>
-        <w:t>Hệ thống được bảo mật thông qua cơ chế kiểm soát truy cập dựa trên vai trò (role based access control</w:t>
-      </w:r>
-      <w:proofErr w:type="gramStart"/>
-      <w:r>
-        <w:t>) .</w:t>
-      </w:r>
-      <w:proofErr w:type="gramEnd"/>
-      <w:r>
-        <w:t xml:space="preserve"> </w:t>
-      </w:r>
-      <w:proofErr w:type="gramStart"/>
-      <w:r>
-        <w:t>Mỗi người dùng sẽ có các vai trò khác nhau tùy thuộc vào dự án.</w:t>
-      </w:r>
-      <w:proofErr w:type="gramEnd"/>
-      <w:r>
-        <w:t xml:space="preserve"> </w:t>
-      </w:r>
-      <w:proofErr w:type="gramStart"/>
-      <w:r>
-        <w:t>Mỗi vai trò sẽ được gán quyền (permission).</w:t>
-      </w:r>
-      <w:proofErr w:type="gramEnd"/>
-      <w:r>
-        <w:t xml:space="preserve"> </w:t>
-      </w:r>
-      <w:proofErr w:type="gramStart"/>
-      <w:r>
-        <w:t>Để thực hiên được tác vụ thì người dùng cần có quyền tương ứng với tác vụ đó.</w:t>
-      </w:r>
-      <w:proofErr w:type="gramEnd"/>
-      <w:r>
-        <w:t xml:space="preserve"> Như để xem được thông tin của dự án người dùng cần có quyền “project</w:t>
-      </w:r>
-      <w:proofErr w:type="gramStart"/>
-      <w:r>
-        <w:t>:read</w:t>
-      </w:r>
-      <w:proofErr w:type="gramEnd"/>
-      <w:r>
-        <w:t xml:space="preserve">”.  </w:t>
-      </w:r>
-      <w:proofErr w:type="gramStart"/>
-      <w:r>
-        <w:t>Trong đó “project” là đối tượng đang được thao tác, “read” là hành động được thực hiện trên đối tượng.</w:t>
-      </w:r>
-      <w:proofErr w:type="gramEnd"/>
+      <w:bookmarkEnd w:id="111"/>
+    </w:p>
+    <w:p>
+      <w:pPr>
+        <w:jc w:val="both"/>
+      </w:pPr>
+      <w:r>
+        <w:t>Hệ thống được bảo mật thông qua cơ chế kiểm soát truy cập dựa trên vai trò (role based access control) . Mỗi người dùng sẽ có các vai trò khác nhau tùy thuộc vào dự án. Mỗi vai trò sẽ được gán quyền (permission). Để thực hiên được tác vụ thì người dùng cần có quyền tương ứng với tác vụ đó. Như để xem được thông tin của dự án người dùng cần có quyền “project:read”.  Trong đó “project” là đối tượng đang được thao tác, “read” là hành động được thực hiện trên đối tượng.</w:t>
+      </w:r>
     </w:p>
     <w:p>
       <w:pPr>
@@ -22087,7 +20416,7 @@
           <v:shape id="_x0000_i1028" type="#_x0000_t75" style="width:360.75pt;height:170.25pt" o:ole="">
             <v:imagedata r:id="rId41" o:title=""/>
           </v:shape>
-          <o:OLEObject Type="Embed" ProgID="Visio.Drawing.11" ShapeID="_x0000_i1028" DrawAspect="Content" ObjectID="_1401610717" r:id="rId42"/>
+          <o:OLEObject Type="Embed" ProgID="Visio.Drawing.11" ShapeID="_x0000_i1028" DrawAspect="Content" ObjectID="_1401713512" r:id="rId42"/>
         </w:object>
       </w:r>
     </w:p>
@@ -22096,35 +20425,22 @@
         <w:pStyle w:val="Caption"/>
         <w:jc w:val="center"/>
       </w:pPr>
-      <w:bookmarkStart w:id="111" w:name="_Toc327868449"/>
+      <w:bookmarkStart w:id="112" w:name="_Toc327868449"/>
       <w:r>
         <w:t xml:space="preserve">Hình </w:t>
       </w:r>
-      <w:r>
-        <w:fldChar w:fldCharType="begin"/>
-      </w:r>
-      <w:r>
-        <w:instrText xml:space="preserve"> SEQ Hình \* ARABIC </w:instrText>
-      </w:r>
-      <w:r>
-        <w:fldChar w:fldCharType="separate"/>
-      </w:r>
-      <w:r>
-        <w:rPr>
-          <w:noProof/>
-        </w:rPr>
-        <w:t>18</w:t>
-      </w:r>
-      <w:r>
-        <w:rPr>
-          <w:noProof/>
-        </w:rPr>
-        <w:fldChar w:fldCharType="end"/>
-      </w:r>
+      <w:fldSimple w:instr=" SEQ Hình \* ARABIC ">
+        <w:r>
+          <w:rPr>
+            <w:noProof/>
+          </w:rPr>
+          <w:t>18</w:t>
+        </w:r>
+      </w:fldSimple>
       <w:r>
         <w:t xml:space="preserve"> Cơ chế quản lý truy cập dựa trên vai trò</w:t>
       </w:r>
-      <w:bookmarkEnd w:id="111"/>
+      <w:bookmarkEnd w:id="112"/>
     </w:p>
     <w:p>
       <w:pPr>
@@ -22134,14 +20450,14 @@
           <w:noProof/>
         </w:rPr>
       </w:pPr>
-      <w:bookmarkStart w:id="112" w:name="_Toc327868616"/>
+      <w:bookmarkStart w:id="113" w:name="_Toc327971734"/>
       <w:r>
         <w:rPr>
           <w:noProof/>
         </w:rPr>
         <w:t>Thiết kế giao diện</w:t>
       </w:r>
-      <w:bookmarkEnd w:id="112"/>
+      <w:bookmarkEnd w:id="113"/>
     </w:p>
     <w:p>
       <w:pPr>
@@ -22152,16 +20468,11 @@
       <w:r>
         <w:t xml:space="preserve"> </w:t>
       </w:r>
-      <w:bookmarkStart w:id="113" w:name="_Toc327868617"/>
-      <w:r>
-        <w:t xml:space="preserve">Layout </w:t>
-      </w:r>
-      <w:proofErr w:type="gramStart"/>
-      <w:r>
-        <w:t>chung</w:t>
-      </w:r>
-      <w:bookmarkEnd w:id="113"/>
-      <w:proofErr w:type="gramEnd"/>
+      <w:bookmarkStart w:id="114" w:name="_Toc327971735"/>
+      <w:r>
+        <w:t>Layout chung</w:t>
+      </w:r>
+      <w:bookmarkEnd w:id="114"/>
     </w:p>
     <w:p>
       <w:pPr>
@@ -22230,32 +20541,17 @@
       <w:r>
         <w:t xml:space="preserve">Hình </w:t>
       </w:r>
-      <w:r>
-        <w:fldChar w:fldCharType="begin"/>
-      </w:r>
-      <w:r>
-        <w:instrText xml:space="preserve"> SEQ Hình \* ARABIC </w:instrText>
-      </w:r>
-      <w:r>
-        <w:fldChar w:fldCharType="separate"/>
-      </w:r>
-      <w:r>
-        <w:rPr>
-          <w:noProof/>
-        </w:rPr>
-        <w:t>19</w:t>
-      </w:r>
-      <w:r>
-        <w:fldChar w:fldCharType="end"/>
-      </w:r>
-      <w:r>
-        <w:t xml:space="preserve"> Layout </w:t>
-      </w:r>
-      <w:proofErr w:type="gramStart"/>
-      <w:r>
-        <w:t>chung</w:t>
-      </w:r>
-      <w:proofErr w:type="gramEnd"/>
+      <w:fldSimple w:instr=" SEQ Hình \* ARABIC ">
+        <w:r>
+          <w:rPr>
+            <w:noProof/>
+          </w:rPr>
+          <w:t>19</w:t>
+        </w:r>
+      </w:fldSimple>
+      <w:r>
+        <w:t xml:space="preserve"> Layout chung</w:t>
+      </w:r>
     </w:p>
     <w:p>
       <w:pPr>
@@ -22344,14 +20640,14 @@
       <w:r>
         <w:t xml:space="preserve"> </w:t>
       </w:r>
-      <w:bookmarkStart w:id="114" w:name="_Toc327868618"/>
+      <w:bookmarkStart w:id="115" w:name="_Toc327971736"/>
       <w:r>
         <w:t>Giao diện</w:t>
       </w:r>
       <w:r>
         <w:t xml:space="preserve"> admin</w:t>
       </w:r>
-      <w:bookmarkEnd w:id="114"/>
+      <w:bookmarkEnd w:id="115"/>
     </w:p>
     <w:p>
       <w:pPr>
@@ -22409,24 +20705,14 @@
       <w:r>
         <w:t xml:space="preserve">Hình </w:t>
       </w:r>
-      <w:r>
-        <w:fldChar w:fldCharType="begin"/>
-      </w:r>
-      <w:r>
-        <w:instrText xml:space="preserve"> SEQ Hình \* ARABIC </w:instrText>
-      </w:r>
-      <w:r>
-        <w:fldChar w:fldCharType="separate"/>
-      </w:r>
-      <w:r>
-        <w:rPr>
-          <w:noProof/>
-        </w:rPr>
-        <w:t>20</w:t>
-      </w:r>
-      <w:r>
-        <w:fldChar w:fldCharType="end"/>
-      </w:r>
+      <w:fldSimple w:instr=" SEQ Hình \* ARABIC ">
+        <w:r>
+          <w:rPr>
+            <w:noProof/>
+          </w:rPr>
+          <w:t>20</w:t>
+        </w:r>
+      </w:fldSimple>
       <w:r>
         <w:t xml:space="preserve"> Giao diện admin</w:t>
       </w:r>
@@ -22437,18 +20723,7 @@
         <w:jc w:val="both"/>
       </w:pPr>
       <w:r>
-        <w:t xml:space="preserve">Tab </w:t>
-      </w:r>
-      <w:proofErr w:type="gramStart"/>
-      <w:r>
-        <w:t>Projects :</w:t>
-      </w:r>
-      <w:proofErr w:type="gramEnd"/>
-      <w:r>
-        <w:t xml:space="preserve"> các chức năng liên quan tới quản lý P</w:t>
-      </w:r>
-      <w:r>
-        <w:t>roject.</w:t>
+        <w:t>Tab Projects : các chức năng liên quan tới quản lý Project.</w:t>
       </w:r>
     </w:p>
     <w:p>
@@ -22457,15 +20732,7 @@
         <w:jc w:val="both"/>
       </w:pPr>
       <w:r>
-        <w:t xml:space="preserve">Tab </w:t>
-      </w:r>
-      <w:proofErr w:type="gramStart"/>
-      <w:r>
-        <w:t>Classes :</w:t>
-      </w:r>
-      <w:proofErr w:type="gramEnd"/>
-      <w:r>
-        <w:t xml:space="preserve"> các chức năng liên quan tới quản lý Study Class.</w:t>
+        <w:t>Tab Classes : các chức năng liên quan tới quản lý Study Class.</w:t>
       </w:r>
     </w:p>
     <w:p>
@@ -22474,15 +20741,7 @@
         <w:jc w:val="both"/>
       </w:pPr>
       <w:r>
-        <w:t xml:space="preserve">Tab </w:t>
-      </w:r>
-      <w:proofErr w:type="gramStart"/>
-      <w:r>
-        <w:t>Accounts :</w:t>
-      </w:r>
-      <w:proofErr w:type="gramEnd"/>
-      <w:r>
-        <w:t xml:space="preserve"> các chức năng liên quan tới quản lý Account.</w:t>
+        <w:t>Tab Accounts : các chức năng liên quan tới quản lý Account.</w:t>
       </w:r>
     </w:p>
     <w:p>
@@ -22491,15 +20750,7 @@
         <w:jc w:val="both"/>
       </w:pPr>
       <w:r>
-        <w:t xml:space="preserve">Tab </w:t>
-      </w:r>
-      <w:proofErr w:type="gramStart"/>
-      <w:r>
-        <w:t>Processes :</w:t>
-      </w:r>
-      <w:proofErr w:type="gramEnd"/>
-      <w:r>
-        <w:t xml:space="preserve"> các chức năng liên quan tới quản lý Process.</w:t>
+        <w:t>Tab Processes : các chức năng liên quan tới quản lý Process.</w:t>
       </w:r>
     </w:p>
     <w:p>
@@ -22510,14 +20761,14 @@
       <w:r>
         <w:t xml:space="preserve"> </w:t>
       </w:r>
-      <w:bookmarkStart w:id="115" w:name="_Toc327868619"/>
+      <w:bookmarkStart w:id="116" w:name="_Toc327971737"/>
       <w:r>
         <w:t>Giao diện</w:t>
       </w:r>
       <w:r>
         <w:t xml:space="preserve"> project</w:t>
       </w:r>
-      <w:bookmarkEnd w:id="115"/>
+      <w:bookmarkEnd w:id="116"/>
     </w:p>
     <w:p>
       <w:pPr>
@@ -22598,24 +20849,14 @@
       <w:r>
         <w:t xml:space="preserve">Hình </w:t>
       </w:r>
-      <w:r>
-        <w:fldChar w:fldCharType="begin"/>
-      </w:r>
-      <w:r>
-        <w:instrText xml:space="preserve"> SEQ Hình \* ARABIC </w:instrText>
-      </w:r>
-      <w:r>
-        <w:fldChar w:fldCharType="separate"/>
-      </w:r>
-      <w:r>
-        <w:rPr>
-          <w:noProof/>
-        </w:rPr>
-        <w:t>21</w:t>
-      </w:r>
-      <w:r>
-        <w:fldChar w:fldCharType="end"/>
-      </w:r>
+      <w:fldSimple w:instr=" SEQ Hình \* ARABIC ">
+        <w:r>
+          <w:rPr>
+            <w:noProof/>
+          </w:rPr>
+          <w:t>21</w:t>
+        </w:r>
+      </w:fldSimple>
       <w:r>
         <w:t xml:space="preserve"> Giao diện project</w:t>
       </w:r>
@@ -22638,15 +20879,7 @@
         <w:jc w:val="both"/>
       </w:pPr>
       <w:r>
-        <w:t xml:space="preserve">Tab </w:t>
-      </w:r>
-      <w:proofErr w:type="gramStart"/>
-      <w:r>
-        <w:t>Overview :</w:t>
-      </w:r>
-      <w:proofErr w:type="gramEnd"/>
-      <w:r>
-        <w:t xml:space="preserve"> thong tin chung về project, overdue, due, recent activity.</w:t>
+        <w:t>Tab Overview : thong tin chung về project, overdue, due, recent activity.</w:t>
       </w:r>
     </w:p>
     <w:p>
@@ -22662,15 +20895,7 @@
         <w:jc w:val="both"/>
       </w:pPr>
       <w:r>
-        <w:t xml:space="preserve">Tab </w:t>
-      </w:r>
-      <w:proofErr w:type="gramStart"/>
-      <w:r>
-        <w:t>Calendar :</w:t>
-      </w:r>
-      <w:proofErr w:type="gramEnd"/>
-      <w:r>
-        <w:t xml:space="preserve"> quản lịch của project.</w:t>
+        <w:t>Tab Calendar : quản lịch của project.</w:t>
       </w:r>
     </w:p>
     <w:p>
@@ -22705,14 +20930,14 @@
       <w:r>
         <w:t xml:space="preserve"> </w:t>
       </w:r>
-      <w:bookmarkStart w:id="116" w:name="_Toc327868620"/>
+      <w:bookmarkStart w:id="117" w:name="_Toc327971738"/>
       <w:r>
         <w:t>Giao diện</w:t>
       </w:r>
       <w:r>
         <w:t xml:space="preserve"> user</w:t>
       </w:r>
-      <w:bookmarkEnd w:id="116"/>
+      <w:bookmarkEnd w:id="117"/>
     </w:p>
     <w:p>
       <w:pPr>
@@ -22769,24 +20994,14 @@
       <w:r>
         <w:t xml:space="preserve">Hình </w:t>
       </w:r>
-      <w:r>
-        <w:fldChar w:fldCharType="begin"/>
-      </w:r>
-      <w:r>
-        <w:instrText xml:space="preserve"> SEQ Hình \* ARABIC </w:instrText>
-      </w:r>
-      <w:r>
-        <w:fldChar w:fldCharType="separate"/>
-      </w:r>
-      <w:r>
-        <w:rPr>
-          <w:noProof/>
-        </w:rPr>
-        <w:t>22</w:t>
-      </w:r>
-      <w:r>
-        <w:fldChar w:fldCharType="end"/>
-      </w:r>
+      <w:fldSimple w:instr=" SEQ Hình \* ARABIC ">
+        <w:r>
+          <w:rPr>
+            <w:noProof/>
+          </w:rPr>
+          <w:t>22</w:t>
+        </w:r>
+      </w:fldSimple>
       <w:r>
         <w:t xml:space="preserve"> Giao diện user</w:t>
       </w:r>
@@ -22804,15 +21019,7 @@
         <w:jc w:val="both"/>
       </w:pPr>
       <w:r>
-        <w:t xml:space="preserve">Tab My </w:t>
-      </w:r>
-      <w:proofErr w:type="gramStart"/>
-      <w:r>
-        <w:t>Calendar :</w:t>
-      </w:r>
-      <w:proofErr w:type="gramEnd"/>
-      <w:r>
-        <w:t xml:space="preserve"> lịch cá nhân của người dùng.</w:t>
+        <w:t>Tab My Calendar : lịch cá nhân của người dùng.</w:t>
       </w:r>
     </w:p>
     <w:p>
@@ -22831,11 +21038,11 @@
       <w:r>
         <w:t xml:space="preserve"> </w:t>
       </w:r>
-      <w:bookmarkStart w:id="117" w:name="_Toc327868621"/>
+      <w:bookmarkStart w:id="118" w:name="_Toc327971739"/>
       <w:r>
         <w:t>Bảng dữ liệu</w:t>
       </w:r>
-      <w:bookmarkEnd w:id="117"/>
+      <w:bookmarkEnd w:id="118"/>
     </w:p>
     <w:p>
       <w:pPr>
@@ -22899,24 +21106,14 @@
       <w:r>
         <w:t xml:space="preserve">Hình </w:t>
       </w:r>
-      <w:r>
-        <w:fldChar w:fldCharType="begin"/>
-      </w:r>
-      <w:r>
-        <w:instrText xml:space="preserve"> SEQ Hình \* ARABIC </w:instrText>
-      </w:r>
-      <w:r>
-        <w:fldChar w:fldCharType="separate"/>
-      </w:r>
-      <w:r>
-        <w:rPr>
-          <w:noProof/>
-        </w:rPr>
-        <w:t>23</w:t>
-      </w:r>
-      <w:r>
-        <w:fldChar w:fldCharType="end"/>
-      </w:r>
+      <w:fldSimple w:instr=" SEQ Hình \* ARABIC ">
+        <w:r>
+          <w:rPr>
+            <w:noProof/>
+          </w:rPr>
+          <w:t>23</w:t>
+        </w:r>
+      </w:fldSimple>
       <w:r>
         <w:t xml:space="preserve"> Giao diện bảng dữ liệu</w:t>
       </w:r>
@@ -22929,11 +21126,11 @@
       <w:r>
         <w:t xml:space="preserve"> </w:t>
       </w:r>
-      <w:bookmarkStart w:id="118" w:name="_Toc327868622"/>
+      <w:bookmarkStart w:id="119" w:name="_Toc327971740"/>
       <w:r>
         <w:t>Workitem</w:t>
       </w:r>
-      <w:bookmarkEnd w:id="118"/>
+      <w:bookmarkEnd w:id="119"/>
     </w:p>
     <w:p>
       <w:pPr>
@@ -23003,24 +21200,14 @@
       <w:r>
         <w:t xml:space="preserve">Hình </w:t>
       </w:r>
-      <w:r>
-        <w:fldChar w:fldCharType="begin"/>
-      </w:r>
-      <w:r>
-        <w:instrText xml:space="preserve"> SEQ Hình \* ARABIC </w:instrText>
-      </w:r>
-      <w:r>
-        <w:fldChar w:fldCharType="separate"/>
-      </w:r>
-      <w:r>
-        <w:rPr>
-          <w:noProof/>
-        </w:rPr>
-        <w:t>24</w:t>
-      </w:r>
-      <w:r>
-        <w:fldChar w:fldCharType="end"/>
-      </w:r>
+      <w:fldSimple w:instr=" SEQ Hình \* ARABIC ">
+        <w:r>
+          <w:rPr>
+            <w:noProof/>
+          </w:rPr>
+          <w:t>24</w:t>
+        </w:r>
+      </w:fldSimple>
       <w:r>
         <w:t xml:space="preserve"> Giao diện work item</w:t>
       </w:r>
@@ -23033,11 +21220,11 @@
       <w:r>
         <w:t xml:space="preserve"> </w:t>
       </w:r>
-      <w:bookmarkStart w:id="119" w:name="_Toc327868623"/>
+      <w:bookmarkStart w:id="120" w:name="_Toc327971741"/>
       <w:r>
         <w:t>Calendar</w:t>
       </w:r>
-      <w:bookmarkEnd w:id="119"/>
+      <w:bookmarkEnd w:id="120"/>
     </w:p>
     <w:p>
       <w:pPr>
@@ -23094,24 +21281,14 @@
       <w:r>
         <w:t xml:space="preserve">Hình </w:t>
       </w:r>
-      <w:r>
-        <w:fldChar w:fldCharType="begin"/>
-      </w:r>
-      <w:r>
-        <w:instrText xml:space="preserve"> SEQ Hình \* ARABIC </w:instrText>
-      </w:r>
-      <w:r>
-        <w:fldChar w:fldCharType="separate"/>
-      </w:r>
-      <w:r>
-        <w:rPr>
-          <w:noProof/>
-        </w:rPr>
-        <w:t>25</w:t>
-      </w:r>
-      <w:r>
-        <w:fldChar w:fldCharType="end"/>
-      </w:r>
+      <w:fldSimple w:instr=" SEQ Hình \* ARABIC ">
+        <w:r>
+          <w:rPr>
+            <w:noProof/>
+          </w:rPr>
+          <w:t>25</w:t>
+        </w:r>
+      </w:fldSimple>
       <w:r>
         <w:t xml:space="preserve"> Giao diện calendar</w:t>
       </w:r>
@@ -23121,22 +21298,22 @@
         <w:pStyle w:val="Heading2"/>
         <w:jc w:val="both"/>
       </w:pPr>
-      <w:bookmarkStart w:id="120" w:name="_Toc327868624"/>
+      <w:bookmarkStart w:id="121" w:name="_Toc327971742"/>
       <w:r>
         <w:t>Cài đặt và thử nghiệm</w:t>
       </w:r>
-      <w:bookmarkEnd w:id="120"/>
+      <w:bookmarkEnd w:id="121"/>
     </w:p>
     <w:p>
       <w:pPr>
         <w:pStyle w:val="Heading3"/>
         <w:jc w:val="both"/>
       </w:pPr>
-      <w:bookmarkStart w:id="121" w:name="_Toc327868625"/>
+      <w:bookmarkStart w:id="122" w:name="_Toc327971743"/>
       <w:r>
         <w:t>Môi trường triển khai</w:t>
       </w:r>
-      <w:bookmarkEnd w:id="121"/>
+      <w:bookmarkEnd w:id="122"/>
     </w:p>
     <w:p>
       <w:pPr>
@@ -23147,13 +21324,8 @@
         </w:numPr>
         <w:jc w:val="both"/>
       </w:pPr>
-      <w:proofErr w:type="gramStart"/>
-      <w:r>
-        <w:t>Server :</w:t>
-      </w:r>
-      <w:proofErr w:type="gramEnd"/>
-      <w:r>
-        <w:t xml:space="preserve"> Apache Tomcat.</w:t>
+      <w:r>
+        <w:t>Server : Apache Tomcat.</w:t>
       </w:r>
     </w:p>
     <w:p>
@@ -23174,24 +21346,19 @@
         <w:pStyle w:val="Heading3"/>
         <w:jc w:val="both"/>
       </w:pPr>
-      <w:bookmarkStart w:id="122" w:name="_Toc327868626"/>
+      <w:bookmarkStart w:id="123" w:name="_Toc327971744"/>
       <w:r>
         <w:t>Môi trường phát triển</w:t>
       </w:r>
-      <w:bookmarkEnd w:id="122"/>
-    </w:p>
-    <w:p>
-      <w:pPr>
-        <w:jc w:val="both"/>
-      </w:pPr>
-      <w:r>
-        <w:t xml:space="preserve">Các công cụ và môi trường được sử dụng để thực hiện đề </w:t>
-      </w:r>
-      <w:proofErr w:type="gramStart"/>
-      <w:r>
-        <w:t>tài :</w:t>
-      </w:r>
-      <w:proofErr w:type="gramEnd"/>
+      <w:bookmarkEnd w:id="123"/>
+    </w:p>
+    <w:p>
+      <w:pPr>
+        <w:jc w:val="both"/>
+      </w:pPr>
+      <w:r>
+        <w:t>Các công cụ và môi trường được sử dụng để thực hiện đề tài :</w:t>
+      </w:r>
     </w:p>
     <w:p>
       <w:pPr>
@@ -23260,15 +21427,7 @@
         <w:jc w:val="both"/>
       </w:pPr>
       <w:r>
-        <w:t xml:space="preserve">Server triển </w:t>
-      </w:r>
-      <w:proofErr w:type="gramStart"/>
-      <w:r>
-        <w:t>khai  :</w:t>
-      </w:r>
-      <w:proofErr w:type="gramEnd"/>
-      <w:r>
-        <w:t xml:space="preserve"> </w:t>
+        <w:t xml:space="preserve">Server triển khai  : </w:t>
       </w:r>
       <w:r>
         <w:t>Apache Tomcat.</w:t>
@@ -23291,11 +21450,11 @@
         <w:pStyle w:val="Heading3"/>
         <w:jc w:val="both"/>
       </w:pPr>
-      <w:bookmarkStart w:id="123" w:name="_Toc327868627"/>
+      <w:bookmarkStart w:id="124" w:name="_Toc327971745"/>
       <w:r>
         <w:t>Hướng dẫn sử dụng</w:t>
       </w:r>
-      <w:bookmarkEnd w:id="123"/>
+      <w:bookmarkEnd w:id="124"/>
     </w:p>
     <w:p>
       <w:pPr>
@@ -23304,14 +21463,12 @@
           <w:rFonts w:eastAsiaTheme="majorEastAsia"/>
         </w:rPr>
       </w:pPr>
-      <w:proofErr w:type="gramStart"/>
       <w:r>
         <w:rPr>
           <w:rFonts w:eastAsiaTheme="majorEastAsia"/>
         </w:rPr>
         <w:t>Sau khi triển khai ứng dụng lên server, khởi động ứng dụng để thấy màn hình đăng nhập.</w:t>
       </w:r>
-      <w:proofErr w:type="gramEnd"/>
     </w:p>
     <w:p>
       <w:pPr>
@@ -23367,32 +21524,22 @@
           <w:rFonts w:eastAsiaTheme="majorEastAsia"/>
         </w:rPr>
       </w:pPr>
-      <w:bookmarkStart w:id="124" w:name="_Toc327868450"/>
+      <w:bookmarkStart w:id="125" w:name="_Toc327868450"/>
       <w:r>
         <w:t xml:space="preserve">Hình </w:t>
       </w:r>
-      <w:r>
-        <w:fldChar w:fldCharType="begin"/>
-      </w:r>
-      <w:r>
-        <w:instrText xml:space="preserve"> SEQ Hình \* ARABIC </w:instrText>
-      </w:r>
-      <w:r>
-        <w:fldChar w:fldCharType="separate"/>
-      </w:r>
-      <w:r>
-        <w:rPr>
-          <w:noProof/>
-        </w:rPr>
-        <w:t>26</w:t>
-      </w:r>
-      <w:r>
-        <w:fldChar w:fldCharType="end"/>
-      </w:r>
+      <w:fldSimple w:instr=" SEQ Hình \* ARABIC ">
+        <w:r>
+          <w:rPr>
+            <w:noProof/>
+          </w:rPr>
+          <w:t>26</w:t>
+        </w:r>
+      </w:fldSimple>
       <w:r>
         <w:t xml:space="preserve"> Màn hình login</w:t>
       </w:r>
-      <w:bookmarkEnd w:id="124"/>
+      <w:bookmarkEnd w:id="125"/>
     </w:p>
     <w:p>
       <w:pPr>
@@ -23420,80 +21567,22 @@
         <w:rPr>
           <w:rFonts w:eastAsiaTheme="majorEastAsia"/>
         </w:rPr>
-        <w:t xml:space="preserve"> và </w:t>
-      </w:r>
-      <w:proofErr w:type="gramStart"/>
-      <w:r>
+        <w:t xml:space="preserve"> và password : 12345.</w:t>
+      </w:r>
+    </w:p>
+    <w:p>
+      <w:pPr>
+        <w:jc w:val="both"/>
         <w:rPr>
           <w:rFonts w:eastAsiaTheme="majorEastAsia"/>
         </w:rPr>
-        <w:t>password :</w:t>
-      </w:r>
-      <w:proofErr w:type="gramEnd"/>
+      </w:pPr>
       <w:r>
         <w:rPr>
           <w:rFonts w:eastAsiaTheme="majorEastAsia"/>
         </w:rPr>
-        <w:t xml:space="preserve"> 12345.</w:t>
-      </w:r>
-    </w:p>
-    <w:p>
-      <w:pPr>
-        <w:jc w:val="both"/>
-        <w:rPr>
-          <w:rFonts w:eastAsiaTheme="majorEastAsia"/>
-        </w:rPr>
-      </w:pPr>
-      <w:proofErr w:type="gramStart"/>
-      <w:r>
-        <w:rPr>
-          <w:rFonts w:eastAsiaTheme="majorEastAsia"/>
-        </w:rPr>
-        <w:t>Sau khi đăng nhập với quyền admin.</w:t>
-      </w:r>
-      <w:proofErr w:type="gramEnd"/>
-      <w:r>
-        <w:rPr>
-          <w:rFonts w:eastAsiaTheme="majorEastAsia"/>
-        </w:rPr>
-        <w:t xml:space="preserve"> </w:t>
-      </w:r>
-      <w:proofErr w:type="gramStart"/>
-      <w:r>
-        <w:rPr>
-          <w:rFonts w:eastAsiaTheme="majorEastAsia"/>
-        </w:rPr>
-        <w:t>Người dùng sẽ tới màn hình dashboard.</w:t>
-      </w:r>
-      <w:proofErr w:type="gramEnd"/>
-      <w:r>
-        <w:rPr>
-          <w:rFonts w:eastAsiaTheme="majorEastAsia"/>
-        </w:rPr>
-        <w:t xml:space="preserve"> </w:t>
-      </w:r>
-      <w:proofErr w:type="gramStart"/>
-      <w:r>
-        <w:rPr>
-          <w:rFonts w:eastAsiaTheme="majorEastAsia"/>
-        </w:rPr>
-        <w:t>Đây là giao diện giành cho người dùng.</w:t>
-      </w:r>
-      <w:proofErr w:type="gramEnd"/>
-      <w:r>
-        <w:rPr>
-          <w:rFonts w:eastAsiaTheme="majorEastAsia"/>
-        </w:rPr>
-        <w:t xml:space="preserve"> </w:t>
-      </w:r>
-      <w:proofErr w:type="gramStart"/>
-      <w:r>
-        <w:rPr>
-          <w:rFonts w:eastAsiaTheme="majorEastAsia"/>
-        </w:rPr>
-        <w:t>Admin cũng có thể được coi như 1 người dùng bình thường.</w:t>
-      </w:r>
-      <w:proofErr w:type="gramEnd"/>
+        <w:t>Sau khi đăng nhập với quyền admin. Người dùng sẽ tới màn hình dashboard. Đây là giao diện giành cho người dùng. Admin cũng có thể được coi như 1 người dùng bình thường.</w:t>
+      </w:r>
     </w:p>
     <w:p>
       <w:pPr>
@@ -23564,32 +21653,22 @@
           <w:rFonts w:eastAsiaTheme="majorEastAsia"/>
         </w:rPr>
       </w:pPr>
-      <w:bookmarkStart w:id="125" w:name="_Toc327868451"/>
+      <w:bookmarkStart w:id="126" w:name="_Toc327868451"/>
       <w:r>
         <w:t xml:space="preserve">Hình </w:t>
       </w:r>
-      <w:r>
-        <w:fldChar w:fldCharType="begin"/>
-      </w:r>
-      <w:r>
-        <w:instrText xml:space="preserve"> SEQ Hình \* ARABIC </w:instrText>
-      </w:r>
-      <w:r>
-        <w:fldChar w:fldCharType="separate"/>
-      </w:r>
-      <w:r>
-        <w:rPr>
-          <w:noProof/>
-        </w:rPr>
-        <w:t>27</w:t>
-      </w:r>
-      <w:r>
-        <w:fldChar w:fldCharType="end"/>
-      </w:r>
+      <w:fldSimple w:instr=" SEQ Hình \* ARABIC ">
+        <w:r>
+          <w:rPr>
+            <w:noProof/>
+          </w:rPr>
+          <w:t>27</w:t>
+        </w:r>
+      </w:fldSimple>
       <w:r>
         <w:t xml:space="preserve"> Màn hình cập nhật tài khoản</w:t>
       </w:r>
-      <w:bookmarkEnd w:id="125"/>
+      <w:bookmarkEnd w:id="126"/>
     </w:p>
     <w:p>
       <w:pPr>
@@ -23598,14 +21677,12 @@
           <w:rFonts w:eastAsiaTheme="majorEastAsia"/>
         </w:rPr>
       </w:pPr>
-      <w:proofErr w:type="gramStart"/>
       <w:r>
         <w:rPr>
           <w:rFonts w:eastAsiaTheme="majorEastAsia"/>
         </w:rPr>
         <w:t>Admin nên đổi password ngay sau khi đăng nhập lần đầu.</w:t>
       </w:r>
-      <w:proofErr w:type="gramEnd"/>
     </w:p>
     <w:p>
       <w:pPr>
@@ -23614,7 +21691,6 @@
           <w:rFonts w:eastAsiaTheme="majorEastAsia"/>
         </w:rPr>
       </w:pPr>
-      <w:bookmarkStart w:id="126" w:name="_GoBack"/>
       <w:r>
         <w:rPr>
           <w:noProof/>
@@ -23655,7 +21731,6 @@
           </wp:inline>
         </w:drawing>
       </w:r>
-      <w:bookmarkEnd w:id="126"/>
     </w:p>
     <w:p>
       <w:pPr>
@@ -23665,7 +21740,7 @@
       <w:r>
         <w:t xml:space="preserve"> </w:t>
       </w:r>
-      <w:bookmarkStart w:id="127" w:name="_Toc327868628"/>
+      <w:bookmarkStart w:id="127" w:name="_Toc327971746"/>
       <w:r>
         <w:t>Tạo process</w:t>
       </w:r>
@@ -23678,39 +21753,17 @@
           <w:rFonts w:eastAsiaTheme="majorEastAsia"/>
         </w:rPr>
       </w:pPr>
-      <w:proofErr w:type="gramStart"/>
       <w:r>
         <w:rPr>
           <w:rFonts w:eastAsiaTheme="majorEastAsia"/>
         </w:rPr>
-        <w:t>Đây là bước đầu tiên 1 admin nên làm.</w:t>
-      </w:r>
-      <w:proofErr w:type="gramEnd"/>
+        <w:t xml:space="preserve">Đây là bước đầu tiên 1 admin nên làm. Bởi proccess là điều kiện đầu tiên trước khi tạo các </w:t>
+      </w:r>
       <w:r>
         <w:rPr>
           <w:rFonts w:eastAsiaTheme="majorEastAsia"/>
         </w:rPr>
-        <w:t xml:space="preserve"> </w:t>
-      </w:r>
-      <w:proofErr w:type="gramStart"/>
-      <w:r>
-        <w:rPr>
-          <w:rFonts w:eastAsiaTheme="majorEastAsia"/>
-        </w:rPr>
-        <w:t xml:space="preserve">Bởi proccess là điều kiện đầu tiên trước khi tạo các </w:t>
-      </w:r>
-      <w:r>
-        <w:rPr>
-          <w:rFonts w:eastAsiaTheme="majorEastAsia"/>
-        </w:rPr>
-        <w:t>project.</w:t>
-      </w:r>
-      <w:proofErr w:type="gramEnd"/>
-      <w:r>
-        <w:rPr>
-          <w:rFonts w:eastAsiaTheme="majorEastAsia"/>
-        </w:rPr>
-        <w:t xml:space="preserve"> Click vào link admin trên thanh menu để chuyển sang màn hình admin.</w:t>
+        <w:t>project. Click vào link admin trên thanh menu để chuyển sang màn hình admin.</w:t>
       </w:r>
     </w:p>
     <w:p>
@@ -23782,19 +21835,11 @@
           <w:rFonts w:eastAsiaTheme="majorEastAsia"/>
         </w:rPr>
       </w:pPr>
-      <w:proofErr w:type="gramStart"/>
       <w:r>
         <w:rPr>
           <w:rFonts w:eastAsiaTheme="majorEastAsia"/>
         </w:rPr>
-        <w:t>Sau khi đã ở màn hình admin.</w:t>
-      </w:r>
-      <w:proofErr w:type="gramEnd"/>
-      <w:r>
-        <w:rPr>
-          <w:rFonts w:eastAsiaTheme="majorEastAsia"/>
-        </w:rPr>
-        <w:t xml:space="preserve"> Chuyển sang tab Processes để tạo processes mới.</w:t>
+        <w:t>Sau khi đã ở màn hình admin. Chuyển sang tab Processes để tạo processes mới.</w:t>
       </w:r>
     </w:p>
     <w:p>
@@ -23871,21 +21916,7 @@
         <w:rPr>
           <w:rFonts w:eastAsiaTheme="majorEastAsia"/>
         </w:rPr>
-        <w:t xml:space="preserve">Click button </w:t>
-      </w:r>
-      <w:proofErr w:type="gramStart"/>
-      <w:r>
-        <w:rPr>
-          <w:rFonts w:eastAsiaTheme="majorEastAsia"/>
-        </w:rPr>
-        <w:t>New</w:t>
-      </w:r>
-      <w:proofErr w:type="gramEnd"/>
-      <w:r>
-        <w:rPr>
-          <w:rFonts w:eastAsiaTheme="majorEastAsia"/>
-        </w:rPr>
-        <w:t xml:space="preserve"> để thực hiện tác vụ tạo mới process.</w:t>
+        <w:t>Click button New để thực hiện tác vụ tạo mới process.</w:t>
       </w:r>
     </w:p>
     <w:p>
@@ -23963,14 +21994,12 @@
           <w:rFonts w:eastAsiaTheme="majorEastAsia"/>
         </w:rPr>
       </w:pPr>
-      <w:proofErr w:type="gramStart"/>
       <w:r>
         <w:rPr>
           <w:rFonts w:eastAsiaTheme="majorEastAsia"/>
         </w:rPr>
         <w:t>Sau khi tạo process, admin có thể tạo class, project, account và tiến hành các thao tác quản lý như thêm, xóa, sửa.</w:t>
       </w:r>
-      <w:proofErr w:type="gramEnd"/>
     </w:p>
     <w:p>
       <w:pPr>
@@ -23980,7 +22009,7 @@
       <w:r>
         <w:t xml:space="preserve"> </w:t>
       </w:r>
-      <w:bookmarkStart w:id="128" w:name="_Toc327868629"/>
+      <w:bookmarkStart w:id="128" w:name="_Toc327971747"/>
       <w:r>
         <w:t>Quản lý project</w:t>
       </w:r>
@@ -24136,22 +22165,14 @@
         <w:rPr>
           <w:rFonts w:eastAsiaTheme="majorEastAsia"/>
         </w:rPr>
-        <w:t xml:space="preserve">Admin sẽ thêm thành viên của project tại tab Members. </w:t>
-      </w:r>
-      <w:proofErr w:type="gramStart"/>
+        <w:t>Admin sẽ thêm thành viên của project tại tab Members. Chỉ có thành viên đã được thêm vào project thì mới có thể tạo thao tác tại tab Tasks</w:t>
+      </w:r>
       <w:r>
         <w:rPr>
           <w:rFonts w:eastAsiaTheme="majorEastAsia"/>
         </w:rPr>
-        <w:t>Chỉ có thành viên đã được thêm vào project thì mới có thể tạo thao tác tại tab Tasks</w:t>
-      </w:r>
-      <w:r>
-        <w:rPr>
-          <w:rFonts w:eastAsiaTheme="majorEastAsia"/>
-        </w:rPr>
         <w:t>.</w:t>
       </w:r>
-      <w:proofErr w:type="gramEnd"/>
     </w:p>
     <w:p>
       <w:pPr>
@@ -24213,21 +22234,7 @@
         <w:rPr>
           <w:rFonts w:eastAsiaTheme="majorEastAsia"/>
         </w:rPr>
-        <w:t xml:space="preserve">Thành viên sẽ xem và tạo lịch tại tab Calendar. Những sự kiện </w:t>
-      </w:r>
-      <w:proofErr w:type="gramStart"/>
-      <w:r>
-        <w:rPr>
-          <w:rFonts w:eastAsiaTheme="majorEastAsia"/>
-        </w:rPr>
-        <w:t>chung</w:t>
-      </w:r>
-      <w:proofErr w:type="gramEnd"/>
-      <w:r>
-        <w:rPr>
-          <w:rFonts w:eastAsiaTheme="majorEastAsia"/>
-        </w:rPr>
-        <w:t xml:space="preserve"> của project sẽ có màu xanh nhạt, của các thành viên sẽ có màu đỏ sậm.</w:t>
+        <w:t>Thành viên sẽ xem và tạo lịch tại tab Calendar. Những sự kiện chung của project sẽ có màu xanh nhạt, của các thành viên sẽ có màu đỏ sậm.</w:t>
       </w:r>
     </w:p>
     <w:p>
@@ -24294,7 +22301,7 @@
       </w:pPr>
       <w:bookmarkStart w:id="129" w:name="_Toc326077695"/>
       <w:bookmarkStart w:id="130" w:name="_Toc327121439"/>
-      <w:bookmarkStart w:id="131" w:name="_Toc327868630"/>
+      <w:bookmarkStart w:id="131" w:name="_Toc327971748"/>
       <w:r>
         <w:lastRenderedPageBreak/>
         <w:t>KẾT LUẬN</w:t>
@@ -24329,15 +22336,7 @@
         <w:t>Một là x</w:t>
       </w:r>
       <w:r>
-        <w:t xml:space="preserve">ây dựng được những tính năng giúp giảng viên, sinh viên quản lý, tương tác trong quá trình xây dựng dự </w:t>
-      </w:r>
-      <w:proofErr w:type="gramStart"/>
-      <w:r>
-        <w:t>án</w:t>
-      </w:r>
-      <w:proofErr w:type="gramEnd"/>
-      <w:r>
-        <w:t xml:space="preserve"> tại môi trường lớp học:</w:t>
+        <w:t>ây dựng được những tính năng giúp giảng viên, sinh viên quản lý, tương tác trong quá trình xây dựng dự án tại môi trường lớp học:</w:t>
       </w:r>
     </w:p>
     <w:p>
@@ -24454,15 +22453,7 @@
         <w:t>Hai là h</w:t>
       </w:r>
       <w:r>
-        <w:t xml:space="preserve">ỗ trợ cho giảng viên trong quản lý các nhóm trong lớp, phân chia nhóm, phân chia dự án, </w:t>
-      </w:r>
-      <w:proofErr w:type="gramStart"/>
-      <w:r>
-        <w:t>theo</w:t>
-      </w:r>
-      <w:proofErr w:type="gramEnd"/>
-      <w:r>
-        <w:t xml:space="preserve"> dõi, quản lý tiến độ thực hiện dự án của các nhóm, kịp thời điều chỉnh, hỗ trợ kịp thời nếu cần thiết.</w:t>
+        <w:t>ỗ trợ cho giảng viên trong quản lý các nhóm trong lớp, phân chia nhóm, phân chia dự án, theo dõi, quản lý tiến độ thực hiện dự án của các nhóm, kịp thời điều chỉnh, hỗ trợ kịp thời nếu cần thiết.</w:t>
       </w:r>
     </w:p>
     <w:p>
@@ -24471,14 +22462,12 @@
         <w:ind w:left="360" w:firstLine="360"/>
         <w:jc w:val="both"/>
       </w:pPr>
-      <w:proofErr w:type="gramStart"/>
       <w:r>
         <w:t>Ba là h</w:t>
       </w:r>
       <w:r>
         <w:t>ỗ trợ sinh viên tương tác với nhau trong quá trình thực hiện dự án, giảm thiểu được chi phí, tối ưu hóa hiệu xuất làm việc, giảm thiểu rủi ro và các vấn đề phát sinh.</w:t>
       </w:r>
-      <w:proofErr w:type="gramEnd"/>
     </w:p>
     <w:p>
       <w:pPr>
@@ -24505,13 +22494,8 @@
         <w:t xml:space="preserve"> là</w:t>
       </w:r>
       <w:r>
-        <w:t xml:space="preserve"> các tính năng vẫn chưa hoàn toàn đầy đủ, chưa tự động xếp lịch cho dự án, chưa đưa ra những gợi ý cho project manager trong việc xếp lịch, chưa có các tính năng về wiki, survey</w:t>
-      </w:r>
-      <w:proofErr w:type="gramStart"/>
-      <w:r>
-        <w:t>..</w:t>
-      </w:r>
-      <w:proofErr w:type="gramEnd"/>
+        <w:t xml:space="preserve"> các tính năng vẫn chưa hoàn toàn đầy đủ, chưa tự động xếp lịch cho dự án, chưa đưa ra những gợi ý cho project manager trong việc xếp lịch, chưa có các tính năng về wiki, survey..</w:t>
+      </w:r>
     </w:p>
     <w:p>
       <w:pPr>
@@ -24521,14 +22505,7 @@
       <w:r>
         <w:lastRenderedPageBreak/>
         <w:tab/>
-      </w:r>
-      <w:proofErr w:type="gramStart"/>
-      <w:r>
-        <w:t>Hai là hệ thống xử lý vấn đề chưa mạnh, chưa tối ưu.</w:t>
-      </w:r>
-      <w:proofErr w:type="gramEnd"/>
-      <w:r>
-        <w:t xml:space="preserve"> Vẫn còn những hạn chế trong phân quyền, cách thức quản lý các đối tượng chưa rõ ràng, vẫn có khả năng gây xung đột.</w:t>
+        <w:t>Hai là hệ thống xử lý vấn đề chưa mạnh, chưa tối ưu. Vẫn còn những hạn chế trong phân quyền, cách thức quản lý các đối tượng chưa rõ ràng, vẫn có khả năng gây xung đột.</w:t>
       </w:r>
     </w:p>
     <w:p>
@@ -24572,7 +22549,7 @@
         <w:pStyle w:val="Heading1"/>
         <w:jc w:val="both"/>
       </w:pPr>
-      <w:bookmarkStart w:id="134" w:name="_Toc327868631"/>
+      <w:bookmarkStart w:id="134" w:name="_Toc327971749"/>
       <w:r>
         <w:lastRenderedPageBreak/>
         <w:t>HƯỚNG PHÁT TRIỂN</w:t>
@@ -24599,107 +22576,73 @@
           <w:sz w:val="24"/>
           <w:szCs w:val="24"/>
         </w:rPr>
-        <w:t xml:space="preserve">môi trường tích hợp trên Web hỗ trợ cho đào tạo, nghiên cứu, và phát triển dự </w:t>
-      </w:r>
-      <w:proofErr w:type="gramStart"/>
-      <w:r>
+        <w:t>môi trường tích hợp trên Web hỗ trợ cho đào tạo, nghiên cứu, và phát triển dự án trong công nghệ phần mềm</w:t>
+      </w:r>
+      <w:r>
+        <w:rPr>
+          <w:sz w:val="24"/>
+          <w:szCs w:val="24"/>
+        </w:rPr>
+        <w:t xml:space="preserve">. Trong tương lai sẽ </w:t>
+      </w:r>
+      <w:r>
+        <w:rPr>
+          <w:sz w:val="24"/>
+          <w:szCs w:val="24"/>
+        </w:rPr>
+        <w:t>có những hướng phát triển nhằm nâng cao chất lượng và hiệu quả:</w:t>
+      </w:r>
+    </w:p>
+    <w:p>
+      <w:pPr>
+        <w:spacing w:before="0" w:after="200" w:line="276" w:lineRule="auto"/>
+        <w:ind w:firstLine="360"/>
+        <w:jc w:val="both"/>
         <w:rPr>
           <w:i/>
           <w:sz w:val="24"/>
           <w:szCs w:val="24"/>
         </w:rPr>
-        <w:t>án</w:t>
-      </w:r>
-      <w:proofErr w:type="gramEnd"/>
+      </w:pPr>
+      <w:r>
+        <w:rPr>
+          <w:sz w:val="24"/>
+          <w:szCs w:val="24"/>
+        </w:rPr>
+        <w:t>C</w:t>
+      </w:r>
+      <w:r>
+        <w:rPr>
+          <w:sz w:val="24"/>
+          <w:szCs w:val="24"/>
+        </w:rPr>
+        <w:t xml:space="preserve">ải thiện các chức năng đã được cài đặt đồng thời nghiên cứu tích hợp hệ thống đã được phát triển vào </w:t>
+      </w:r>
       <w:r>
         <w:rPr>
           <w:i/>
           <w:sz w:val="24"/>
           <w:szCs w:val="24"/>
         </w:rPr>
-        <w:t xml:space="preserve"> trong công nghệ phần mềm</w:t>
-      </w:r>
-      <w:r>
+        <w:t>môi trường tích hợp trên Web hỗ trợ cho đào tạo, nghiên cứu, và phát triển dự án trong công nghệ phần mềm.</w:t>
+      </w:r>
+    </w:p>
+    <w:p>
+      <w:pPr>
+        <w:spacing w:before="0" w:after="200" w:line="276" w:lineRule="auto"/>
+        <w:ind w:firstLine="360"/>
+        <w:jc w:val="both"/>
         <w:rPr>
           <w:sz w:val="24"/>
           <w:szCs w:val="24"/>
         </w:rPr>
-        <w:t xml:space="preserve">. Trong tương lai sẽ </w:t>
-      </w:r>
+      </w:pPr>
       <w:r>
         <w:rPr>
           <w:sz w:val="24"/>
           <w:szCs w:val="24"/>
         </w:rPr>
-        <w:t>có những hướng phát triển nhằm nâng cao chất lượng và hiệu quả:</w:t>
-      </w:r>
-    </w:p>
-    <w:p>
-      <w:pPr>
-        <w:spacing w:before="0" w:after="200" w:line="276" w:lineRule="auto"/>
-        <w:ind w:firstLine="360"/>
-        <w:jc w:val="both"/>
-        <w:rPr>
-          <w:i/>
-          <w:sz w:val="24"/>
-          <w:szCs w:val="24"/>
-        </w:rPr>
-      </w:pPr>
-      <w:r>
-        <w:rPr>
-          <w:sz w:val="24"/>
-          <w:szCs w:val="24"/>
-        </w:rPr>
-        <w:t>C</w:t>
-      </w:r>
-      <w:r>
-        <w:rPr>
-          <w:sz w:val="24"/>
-          <w:szCs w:val="24"/>
-        </w:rPr>
-        <w:t xml:space="preserve">ải thiện các chức năng đã được cài đặt đồng thời nghiên cứu tích hợp hệ thống đã được phát triển vào </w:t>
-      </w:r>
-      <w:r>
-        <w:rPr>
-          <w:i/>
-          <w:sz w:val="24"/>
-          <w:szCs w:val="24"/>
-        </w:rPr>
-        <w:t>môi trường tích hợp trên Web hỗ trợ cho đào tạo, nghiên cứu, và phát triển dự án trong công nghệ phần mềm.</w:t>
-      </w:r>
-    </w:p>
-    <w:p>
-      <w:pPr>
-        <w:spacing w:before="0" w:after="200" w:line="276" w:lineRule="auto"/>
-        <w:ind w:firstLine="360"/>
-        <w:jc w:val="both"/>
-        <w:rPr>
-          <w:sz w:val="24"/>
-          <w:szCs w:val="24"/>
-        </w:rPr>
-      </w:pPr>
-      <w:r>
-        <w:rPr>
-          <w:sz w:val="24"/>
-          <w:szCs w:val="24"/>
-        </w:rPr>
-        <w:t xml:space="preserve">Tích hợp với các hệ thống khác </w:t>
-      </w:r>
-      <w:proofErr w:type="gramStart"/>
-      <w:r>
-        <w:rPr>
-          <w:sz w:val="24"/>
-          <w:szCs w:val="24"/>
-        </w:rPr>
-        <w:t>như  Social</w:t>
-      </w:r>
-      <w:proofErr w:type="gramEnd"/>
-      <w:r>
-        <w:rPr>
-          <w:sz w:val="24"/>
-          <w:szCs w:val="24"/>
-        </w:rPr>
-        <w:t xml:space="preserve"> network, Yahoo, Skype, nhằm nâng cao khả năng tương tác của hệ thống.</w:t>
+        <w:t>Tích hợp với các hệ thống khác như  Social network, Yahoo, Skype, nhằm nâng cao khả năng tương tác của hệ thống.</w:t>
       </w:r>
     </w:p>
     <w:p>
@@ -24726,7 +22669,7 @@
       </w:pPr>
       <w:bookmarkStart w:id="135" w:name="_Toc326077697"/>
       <w:bookmarkStart w:id="136" w:name="_Toc327121441"/>
-      <w:bookmarkStart w:id="137" w:name="_Toc327868632"/>
+      <w:bookmarkStart w:id="137" w:name="_Toc327971750"/>
       <w:r>
         <w:lastRenderedPageBreak/>
         <w:t>DANH MỤC TÀI LIỆU THAM KHẢO</w:t>
@@ -24937,7 +22880,7 @@
       <w:bookmarkStart w:id="138" w:name="_Toc326077698"/>
       <w:bookmarkStart w:id="139" w:name="_Toc326952953"/>
       <w:bookmarkStart w:id="140" w:name="_Toc327121442"/>
-      <w:bookmarkStart w:id="141" w:name="_Toc327868633"/>
+      <w:bookmarkStart w:id="141" w:name="_Toc327971751"/>
       <w:r>
         <w:lastRenderedPageBreak/>
         <w:t>PHỤ LỤC</w:t>
@@ -24957,17 +22900,9 @@
         <w:ind w:left="1110"/>
         <w:jc w:val="both"/>
       </w:pPr>
-      <w:bookmarkStart w:id="142" w:name="_Toc327868634"/>
-      <w:r>
-        <w:t xml:space="preserve">Phụ lục </w:t>
-      </w:r>
-      <w:proofErr w:type="gramStart"/>
-      <w:r>
-        <w:t>A :</w:t>
-      </w:r>
-      <w:proofErr w:type="gramEnd"/>
-      <w:r>
-        <w:t xml:space="preserve"> Các khái niệm cơ bản</w:t>
+      <w:bookmarkStart w:id="142" w:name="_Toc327971752"/>
+      <w:r>
+        <w:t>Phụ lục A : Các khái niệm cơ bản</w:t>
       </w:r>
       <w:bookmarkEnd w:id="142"/>
     </w:p>
@@ -24981,17 +22916,9 @@
         <w:ind w:left="1110"/>
         <w:jc w:val="both"/>
       </w:pPr>
-      <w:bookmarkStart w:id="143" w:name="_Toc327868635"/>
-      <w:r>
-        <w:t xml:space="preserve">Phụ lục </w:t>
-      </w:r>
-      <w:proofErr w:type="gramStart"/>
-      <w:r>
-        <w:t>B :</w:t>
-      </w:r>
-      <w:proofErr w:type="gramEnd"/>
-      <w:r>
-        <w:t xml:space="preserve"> Các thư viện hỗ trợ</w:t>
+      <w:bookmarkStart w:id="143" w:name="_Toc327971753"/>
+      <w:r>
+        <w:t>Phụ lục B : Các thư viện hỗ trợ</w:t>
       </w:r>
       <w:bookmarkEnd w:id="143"/>
     </w:p>
@@ -25015,13 +22942,8 @@
         <w:ind w:firstLine="720"/>
         <w:jc w:val="both"/>
       </w:pPr>
-      <w:proofErr w:type="gramStart"/>
-      <w:r>
-        <w:t>Website :</w:t>
-      </w:r>
-      <w:proofErr w:type="gramEnd"/>
-      <w:r>
-        <w:t xml:space="preserve"> </w:t>
+      <w:r>
+        <w:t xml:space="preserve">Website : </w:t>
       </w:r>
       <w:hyperlink r:id="rId66" w:history="1">
         <w:r>
@@ -25053,15 +22975,7 @@
         <w:jc w:val="both"/>
       </w:pPr>
       <w:r>
-        <w:t xml:space="preserve">Giấy </w:t>
-      </w:r>
-      <w:proofErr w:type="gramStart"/>
-      <w:r>
-        <w:t>phép :</w:t>
-      </w:r>
-      <w:proofErr w:type="gramEnd"/>
-      <w:r>
-        <w:t xml:space="preserve"> </w:t>
+        <w:t xml:space="preserve">Giấy phép : </w:t>
       </w:r>
       <w:r>
         <w:tab/>
@@ -25082,13 +22996,8 @@
         <w:pStyle w:val="ListParagraph"/>
         <w:jc w:val="both"/>
       </w:pPr>
-      <w:proofErr w:type="gramStart"/>
-      <w:r>
-        <w:t>Website :</w:t>
-      </w:r>
-      <w:proofErr w:type="gramEnd"/>
-      <w:r>
-        <w:t xml:space="preserve"> </w:t>
+      <w:r>
+        <w:t xml:space="preserve">Website : </w:t>
       </w:r>
       <w:hyperlink r:id="rId67" w:history="1">
         <w:r>
@@ -25107,13 +23016,8 @@
       <w:r>
         <w:t xml:space="preserve">Hibernate là một </w:t>
       </w:r>
-      <w:proofErr w:type="gramStart"/>
-      <w:r>
-        <w:t>thư</w:t>
-      </w:r>
-      <w:proofErr w:type="gramEnd"/>
-      <w:r>
-        <w:t xml:space="preserve"> cho phép kết nối từ mô hình đối tượng sang cơ sở dữ liệu quan hệ truyền thống cho ngôn ngữ Java.</w:t>
+      <w:r>
+        <w:t>thư cho phép kết nối từ mô hình đối tượng sang cơ sở dữ liệu quan hệ truyền thống cho ngôn ngữ Java.</w:t>
       </w:r>
     </w:p>
     <w:p>
@@ -25122,15 +23026,7 @@
         <w:jc w:val="both"/>
       </w:pPr>
       <w:r>
-        <w:t xml:space="preserve">Giấy </w:t>
-      </w:r>
-      <w:proofErr w:type="gramStart"/>
-      <w:r>
-        <w:t>phép :</w:t>
-      </w:r>
-      <w:proofErr w:type="gramEnd"/>
-      <w:r>
-        <w:t xml:space="preserve"> </w:t>
+        <w:t xml:space="preserve">Giấy phép : </w:t>
       </w:r>
       <w:r>
         <w:t>GNU Lesser General Public License</w:t>
@@ -25162,13 +23058,8 @@
         <w:pStyle w:val="ListParagraph"/>
         <w:jc w:val="both"/>
       </w:pPr>
-      <w:proofErr w:type="gramStart"/>
-      <w:r>
-        <w:t>Website :</w:t>
-      </w:r>
-      <w:proofErr w:type="gramEnd"/>
-      <w:r>
-        <w:t xml:space="preserve"> </w:t>
+      <w:r>
+        <w:t xml:space="preserve">Website : </w:t>
       </w:r>
       <w:hyperlink r:id="rId68" w:history="1">
         <w:r>
@@ -25184,11 +23075,9 @@
         <w:pStyle w:val="ListParagraph"/>
         <w:jc w:val="both"/>
       </w:pPr>
-      <w:proofErr w:type="gramStart"/>
       <w:r>
         <w:t>SmartClient kết hợp các thành phần giao diện không phụ thuộc vào trình duyệt với framework chạy trên máy ảo java ở server nhằm cung cấp giải pháp xây dựng ứng dụng web thương mại.</w:t>
       </w:r>
-      <w:proofErr w:type="gramEnd"/>
     </w:p>
     <w:p>
       <w:pPr>
@@ -25196,13 +23085,8 @@
         <w:jc w:val="both"/>
       </w:pPr>
       <w:r>
-        <w:t xml:space="preserve">SmartClient có nhiều bản thích hợp với từng mục đích khác nhau như LGPL edition, Professional Edition, Power </w:t>
-      </w:r>
-      <w:proofErr w:type="gramStart"/>
-      <w:r>
-        <w:t>Edition, …</w:t>
-      </w:r>
-      <w:proofErr w:type="gramEnd"/>
+        <w:t>SmartClient có nhiều bản thích hợp với từng mục đích khác nhau như LGPL edition, Professional Edition, Power Edition, …</w:t>
+      </w:r>
     </w:p>
     <w:p>
       <w:pPr>
@@ -25219,15 +23103,7 @@
         <w:t>hệ thống quản lý tương tác</w:t>
       </w:r>
       <w:r>
-        <w:t xml:space="preserve"> phiên bản “LGPL edition” được sử dụng để xây dựng chức năng hỗ </w:t>
-      </w:r>
-      <w:proofErr w:type="gramStart"/>
-      <w:r>
-        <w:t>trợ  việc</w:t>
-      </w:r>
-      <w:proofErr w:type="gramEnd"/>
-      <w:r>
-        <w:t xml:space="preserve"> lên kế hoạch của cá nhân và dự án.</w:t>
+        <w:t xml:space="preserve"> phiên bản “LGPL edition” được sử dụng để xây dựng chức năng hỗ trợ  việc lên kế hoạch của cá nhân và dự án.</w:t>
       </w:r>
     </w:p>
     <w:p>
@@ -25256,13 +23132,8 @@
         <w:pStyle w:val="ListParagraph"/>
         <w:jc w:val="both"/>
       </w:pPr>
-      <w:proofErr w:type="gramStart"/>
-      <w:r>
-        <w:t>Website :</w:t>
-      </w:r>
-      <w:proofErr w:type="gramEnd"/>
-      <w:r>
-        <w:t xml:space="preserve"> </w:t>
+      <w:r>
+        <w:t xml:space="preserve">Website : </w:t>
       </w:r>
       <w:hyperlink r:id="rId69" w:history="1">
         <w:r>
@@ -25278,7 +23149,6 @@
         <w:pStyle w:val="ListParagraph"/>
         <w:jc w:val="both"/>
       </w:pPr>
-      <w:proofErr w:type="gramStart"/>
       <w:r>
         <w:lastRenderedPageBreak/>
         <w:t xml:space="preserve">Đây là một plugin của </w:t>
@@ -25292,7 +23162,6 @@
       <w:r>
         <w:t xml:space="preserve"> hỗ trợ thêm các thành phần cho phép thao tác dễ dàng hơn vào thẻ table của html.</w:t>
       </w:r>
-      <w:proofErr w:type="gramEnd"/>
     </w:p>
     <w:p>
       <w:pPr>
@@ -25302,17 +23171,8 @@
           <w:i/>
         </w:rPr>
       </w:pPr>
-      <w:proofErr w:type="gramStart"/>
-      <w:r>
-        <w:t>DataTables là một plugin mã nguồn mở.</w:t>
-      </w:r>
-      <w:proofErr w:type="gramEnd"/>
-      <w:r>
-        <w:t xml:space="preserve"> DataTables có 2 giấy phép </w:t>
-      </w:r>
-      <w:proofErr w:type="gramStart"/>
-      <w:r>
-        <w:t xml:space="preserve">là </w:t>
+      <w:r>
+        <w:t xml:space="preserve">DataTables là một plugin mã nguồn mở. DataTables có 2 giấy phép là </w:t>
       </w:r>
       <w:r>
         <w:t xml:space="preserve"> </w:t>
@@ -25321,28 +23181,21 @@
         <w:rPr>
           <w:i/>
         </w:rPr>
-        <w:t>GPL</w:t>
-      </w:r>
-      <w:proofErr w:type="gramEnd"/>
+        <w:t>GPL v2 license</w:t>
+      </w:r>
+      <w:r>
+        <w:t xml:space="preserve"> </w:t>
+      </w:r>
+      <w:r>
+        <w:t>và</w:t>
+      </w:r>
+      <w:r>
+        <w:t xml:space="preserve"> </w:t>
+      </w:r>
       <w:r>
         <w:rPr>
           <w:i/>
         </w:rPr>
-        <w:t xml:space="preserve"> v2 license</w:t>
-      </w:r>
-      <w:r>
-        <w:t xml:space="preserve"> </w:t>
-      </w:r>
-      <w:r>
-        <w:t>và</w:t>
-      </w:r>
-      <w:r>
-        <w:t xml:space="preserve"> </w:t>
-      </w:r>
-      <w:r>
-        <w:rPr>
-          <w:i/>
-        </w:rPr>
         <w:t>BSD (3-point) license</w:t>
       </w:r>
     </w:p>
@@ -25351,7 +23204,6 @@
         <w:pStyle w:val="ListParagraph"/>
         <w:jc w:val="both"/>
       </w:pPr>
-      <w:proofErr w:type="gramStart"/>
       <w:r>
         <w:t xml:space="preserve">Trong ứng dụng </w:t>
       </w:r>
@@ -25364,7 +23216,6 @@
       <w:r>
         <w:t xml:space="preserve"> DataTables được dùng để hiển thị dữ liệu dưới dạng bảng.</w:t>
       </w:r>
-      <w:proofErr w:type="gramEnd"/>
     </w:p>
     <w:p>
       <w:pPr>
@@ -25392,13 +23243,8 @@
         <w:pStyle w:val="ListParagraph"/>
         <w:jc w:val="both"/>
       </w:pPr>
-      <w:proofErr w:type="gramStart"/>
-      <w:r>
-        <w:t>Website :</w:t>
-      </w:r>
-      <w:proofErr w:type="gramEnd"/>
-      <w:r>
-        <w:t xml:space="preserve"> </w:t>
+      <w:r>
+        <w:t xml:space="preserve">Website : </w:t>
       </w:r>
       <w:hyperlink r:id="rId70" w:history="1">
         <w:r>
@@ -25415,15 +23261,7 @@
         <w:jc w:val="both"/>
       </w:pPr>
       <w:r>
-        <w:t>Apache SHIRO một “Java security framework</w:t>
-      </w:r>
-      <w:proofErr w:type="gramStart"/>
-      <w:r>
-        <w:t>”  mạnh</w:t>
-      </w:r>
-      <w:proofErr w:type="gramEnd"/>
-      <w:r>
-        <w:t xml:space="preserve"> mẽ và dễ dùng, thực hiện việc xác thực (</w:t>
+        <w:t>Apache SHIRO một “Java security framework”  mạnh mẽ và dễ dùng, thực hiện việc xác thực (</w:t>
       </w:r>
       <w:r>
         <w:t>authentication</w:t>
@@ -25447,15 +23285,7 @@
         </w:rPr>
       </w:pPr>
       <w:r>
-        <w:t xml:space="preserve">Giấy </w:t>
-      </w:r>
-      <w:proofErr w:type="gramStart"/>
-      <w:r>
-        <w:t>phép :</w:t>
-      </w:r>
-      <w:proofErr w:type="gramEnd"/>
-      <w:r>
-        <w:t xml:space="preserve"> </w:t>
+        <w:t xml:space="preserve">Giấy phép : </w:t>
       </w:r>
       <w:r>
         <w:rPr>
@@ -25470,24 +23300,13 @@
         <w:jc w:val="both"/>
       </w:pPr>
       <w:r>
-        <w:t xml:space="preserve">Trong ứng </w:t>
-      </w:r>
-      <w:proofErr w:type="gramStart"/>
-      <w:r>
-        <w:t xml:space="preserve">dụng  </w:t>
+        <w:t xml:space="preserve">Trong ứng dụng  </w:t>
       </w:r>
       <w:r>
         <w:rPr>
           <w:b/>
         </w:rPr>
-        <w:t>hệ</w:t>
-      </w:r>
-      <w:proofErr w:type="gramEnd"/>
-      <w:r>
-        <w:rPr>
-          <w:b/>
-        </w:rPr>
-        <w:t xml:space="preserve"> thống quản lý tương tác</w:t>
+        <w:t>hệ thống quản lý tương tác</w:t>
       </w:r>
       <w:r>
         <w:t xml:space="preserve"> Apache Shiro được dùng để thực hiện việc xác thực và phân quyền.</w:t>
@@ -25580,7 +23399,7 @@
           <w:rPr>
             <w:noProof/>
           </w:rPr>
-          <w:t>xiii</w:t>
+          <w:t>viii</w:t>
         </w:r>
         <w:r>
           <w:rPr>
@@ -25638,7 +23457,7 @@
           <w:rPr>
             <w:noProof/>
           </w:rPr>
-          <w:t>54</w:t>
+          <w:t>58</w:t>
         </w:r>
         <w:r>
           <w:rPr>
@@ -31173,7 +28992,7 @@
 </file>
 
 <file path=customXml/itemProps1.xml><?xml version="1.0" encoding="utf-8"?>
-<ds:datastoreItem xmlns:ds="http://schemas.openxmlformats.org/officeDocument/2006/customXml" ds:itemID="{FF7A693D-6733-4628-9FB9-3B1CCFD57DD6}">
+<ds:datastoreItem xmlns:ds="http://schemas.openxmlformats.org/officeDocument/2006/customXml" ds:itemID="{D5728565-3D2A-4BD3-BF84-493F6D2E7DD9}">
   <ds:schemaRefs>
     <ds:schemaRef ds:uri="http://schemas.openxmlformats.org/officeDocument/2006/bibliography"/>
   </ds:schemaRefs>
@@ -31181,7 +29000,7 @@
 </file>
 
 <file path=customXml/itemProps10.xml><?xml version="1.0" encoding="utf-8"?>
-<ds:datastoreItem xmlns:ds="http://schemas.openxmlformats.org/officeDocument/2006/customXml" ds:itemID="{D5728565-3D2A-4BD3-BF84-493F6D2E7DD9}">
+<ds:datastoreItem xmlns:ds="http://schemas.openxmlformats.org/officeDocument/2006/customXml" ds:itemID="{0FCC8DF7-B8A5-4B77-BC05-F7D091EAD325}">
   <ds:schemaRefs>
     <ds:schemaRef ds:uri="http://schemas.openxmlformats.org/officeDocument/2006/bibliography"/>
   </ds:schemaRefs>
@@ -31189,7 +29008,7 @@
 </file>
 
 <file path=customXml/itemProps11.xml><?xml version="1.0" encoding="utf-8"?>
-<ds:datastoreItem xmlns:ds="http://schemas.openxmlformats.org/officeDocument/2006/customXml" ds:itemID="{29E1107E-DC87-4E5C-8F02-AE31CB312296}">
+<ds:datastoreItem xmlns:ds="http://schemas.openxmlformats.org/officeDocument/2006/customXml" ds:itemID="{8BCD542B-64E6-48F3-9F2F-B97E6D99F975}">
   <ds:schemaRefs>
     <ds:schemaRef ds:uri="http://schemas.openxmlformats.org/officeDocument/2006/bibliography"/>
   </ds:schemaRefs>
@@ -31197,7 +29016,7 @@
 </file>
 
 <file path=customXml/itemProps2.xml><?xml version="1.0" encoding="utf-8"?>
-<ds:datastoreItem xmlns:ds="http://schemas.openxmlformats.org/officeDocument/2006/customXml" ds:itemID="{68C147D5-5ACB-4DCF-A93F-0474DFF0BCC5}">
+<ds:datastoreItem xmlns:ds="http://schemas.openxmlformats.org/officeDocument/2006/customXml" ds:itemID="{6B2751D4-DA13-49EA-81F0-46408636B928}">
   <ds:schemaRefs>
     <ds:schemaRef ds:uri="http://schemas.openxmlformats.org/officeDocument/2006/bibliography"/>
   </ds:schemaRefs>
@@ -31205,6 +29024,22 @@
 </file>
 
 <file path=customXml/itemProps3.xml><?xml version="1.0" encoding="utf-8"?>
+<ds:datastoreItem xmlns:ds="http://schemas.openxmlformats.org/officeDocument/2006/customXml" ds:itemID="{FC8B3A10-70C8-4FDF-9530-46AABD36D518}">
+  <ds:schemaRefs>
+    <ds:schemaRef ds:uri="http://schemas.openxmlformats.org/officeDocument/2006/bibliography"/>
+  </ds:schemaRefs>
+</ds:datastoreItem>
+</file>
+
+<file path=customXml/itemProps4.xml><?xml version="1.0" encoding="utf-8"?>
+<ds:datastoreItem xmlns:ds="http://schemas.openxmlformats.org/officeDocument/2006/customXml" ds:itemID="{37E9BA2C-06D9-4EA9-A03C-1675FBABA513}">
+  <ds:schemaRefs>
+    <ds:schemaRef ds:uri="http://schemas.openxmlformats.org/officeDocument/2006/bibliography"/>
+  </ds:schemaRefs>
+</ds:datastoreItem>
+</file>
+
+<file path=customXml/itemProps5.xml><?xml version="1.0" encoding="utf-8"?>
 <ds:datastoreItem xmlns:ds="http://schemas.openxmlformats.org/officeDocument/2006/customXml" ds:itemID="{D9F94F9E-0BFD-4743-AD4A-299B833514DD}">
   <ds:schemaRefs>
     <ds:schemaRef ds:uri="http://schemas.openxmlformats.org/officeDocument/2006/bibliography"/>
@@ -31212,24 +29047,8 @@
 </ds:datastoreItem>
 </file>
 
-<file path=customXml/itemProps4.xml><?xml version="1.0" encoding="utf-8"?>
-<ds:datastoreItem xmlns:ds="http://schemas.openxmlformats.org/officeDocument/2006/customXml" ds:itemID="{6B2751D4-DA13-49EA-81F0-46408636B928}">
-  <ds:schemaRefs>
-    <ds:schemaRef ds:uri="http://schemas.openxmlformats.org/officeDocument/2006/bibliography"/>
-  </ds:schemaRefs>
-</ds:datastoreItem>
-</file>
-
-<file path=customXml/itemProps5.xml><?xml version="1.0" encoding="utf-8"?>
-<ds:datastoreItem xmlns:ds="http://schemas.openxmlformats.org/officeDocument/2006/customXml" ds:itemID="{45A44303-9CF8-4599-95CD-B3E8B70D904F}">
-  <ds:schemaRefs>
-    <ds:schemaRef ds:uri="http://schemas.openxmlformats.org/officeDocument/2006/bibliography"/>
-  </ds:schemaRefs>
-</ds:datastoreItem>
-</file>
-
 <file path=customXml/itemProps6.xml><?xml version="1.0" encoding="utf-8"?>
-<ds:datastoreItem xmlns:ds="http://schemas.openxmlformats.org/officeDocument/2006/customXml" ds:itemID="{9085556E-201F-43F3-9C31-258FF58332C4}">
+<ds:datastoreItem xmlns:ds="http://schemas.openxmlformats.org/officeDocument/2006/customXml" ds:itemID="{BBC8C240-6DD6-4438-82D1-168D3F3BCE81}">
   <ds:schemaRefs>
     <ds:schemaRef ds:uri="http://schemas.openxmlformats.org/officeDocument/2006/bibliography"/>
   </ds:schemaRefs>
@@ -31237,7 +29056,7 @@
 </file>
 
 <file path=customXml/itemProps7.xml><?xml version="1.0" encoding="utf-8"?>
-<ds:datastoreItem xmlns:ds="http://schemas.openxmlformats.org/officeDocument/2006/customXml" ds:itemID="{BD0F3FBC-D30B-4710-9735-4CC63C73310A}">
+<ds:datastoreItem xmlns:ds="http://schemas.openxmlformats.org/officeDocument/2006/customXml" ds:itemID="{E702C2ED-DE6C-483F-9C25-9801B6618C4D}">
   <ds:schemaRefs>
     <ds:schemaRef ds:uri="http://schemas.openxmlformats.org/officeDocument/2006/bibliography"/>
   </ds:schemaRefs>
@@ -31245,7 +29064,7 @@
 </file>
 
 <file path=customXml/itemProps8.xml><?xml version="1.0" encoding="utf-8"?>
-<ds:datastoreItem xmlns:ds="http://schemas.openxmlformats.org/officeDocument/2006/customXml" ds:itemID="{37E9BA2C-06D9-4EA9-A03C-1675FBABA513}">
+<ds:datastoreItem xmlns:ds="http://schemas.openxmlformats.org/officeDocument/2006/customXml" ds:itemID="{78223334-45D5-49AC-AF3B-73364A13C63B}">
   <ds:schemaRefs>
     <ds:schemaRef ds:uri="http://schemas.openxmlformats.org/officeDocument/2006/bibliography"/>
   </ds:schemaRefs>
@@ -31253,7 +29072,7 @@
 </file>
 
 <file path=customXml/itemProps9.xml><?xml version="1.0" encoding="utf-8"?>
-<ds:datastoreItem xmlns:ds="http://schemas.openxmlformats.org/officeDocument/2006/customXml" ds:itemID="{FC8B3A10-70C8-4FDF-9530-46AABD36D518}">
+<ds:datastoreItem xmlns:ds="http://schemas.openxmlformats.org/officeDocument/2006/customXml" ds:itemID="{981B4391-813E-490A-93A6-8AEB30BBCE0F}">
   <ds:schemaRefs>
     <ds:schemaRef ds:uri="http://schemas.openxmlformats.org/officeDocument/2006/bibliography"/>
   </ds:schemaRefs>

--- a/trunk/Report/Xay dung he thong quan ly tuong tac.docx
+++ b/trunk/Report/Xay dung he thong quan ly tuong tac.docx
@@ -2397,12 +2397,12 @@
           </w:rPr>
           <w:instrText xml:space="preserve"> PAGEREF _Toc327994054 \h </w:instrText>
         </w:r>
-        <w:r>
-          <w:rPr>
-            <w:noProof/>
-          </w:rPr>
-        </w:r>
       </w:ins>
+      <w:r>
+        <w:rPr>
+          <w:noProof/>
+        </w:rPr>
+      </w:r>
       <w:r>
         <w:rPr>
           <w:noProof/>
@@ -2464,12 +2464,12 @@
           </w:rPr>
           <w:instrText xml:space="preserve"> PAGEREF _Toc327994055 \h </w:instrText>
         </w:r>
-        <w:r>
-          <w:rPr>
-            <w:noProof/>
-          </w:rPr>
-        </w:r>
       </w:ins>
+      <w:r>
+        <w:rPr>
+          <w:noProof/>
+        </w:rPr>
+      </w:r>
       <w:r>
         <w:rPr>
           <w:noProof/>
@@ -2531,12 +2531,12 @@
           </w:rPr>
           <w:instrText xml:space="preserve"> PAGEREF _Toc327994056 \h </w:instrText>
         </w:r>
-        <w:r>
-          <w:rPr>
-            <w:noProof/>
-          </w:rPr>
-        </w:r>
       </w:ins>
+      <w:r>
+        <w:rPr>
+          <w:noProof/>
+        </w:rPr>
+      </w:r>
       <w:r>
         <w:rPr>
           <w:noProof/>
@@ -2598,12 +2598,12 @@
           </w:rPr>
           <w:instrText xml:space="preserve"> PAGEREF _Toc327994057 \h </w:instrText>
         </w:r>
-        <w:r>
-          <w:rPr>
-            <w:noProof/>
-          </w:rPr>
-        </w:r>
       </w:ins>
+      <w:r>
+        <w:rPr>
+          <w:noProof/>
+        </w:rPr>
+      </w:r>
       <w:r>
         <w:rPr>
           <w:noProof/>
@@ -2665,12 +2665,12 @@
           </w:rPr>
           <w:instrText xml:space="preserve"> PAGEREF _Toc327994058 \h </w:instrText>
         </w:r>
-        <w:r>
-          <w:rPr>
-            <w:noProof/>
-          </w:rPr>
-        </w:r>
       </w:ins>
+      <w:r>
+        <w:rPr>
+          <w:noProof/>
+        </w:rPr>
+      </w:r>
       <w:r>
         <w:rPr>
           <w:noProof/>
@@ -2732,12 +2732,12 @@
           </w:rPr>
           <w:instrText xml:space="preserve"> PAGEREF _Toc327994059 \h </w:instrText>
         </w:r>
-        <w:r>
-          <w:rPr>
-            <w:noProof/>
-          </w:rPr>
-        </w:r>
       </w:ins>
+      <w:r>
+        <w:rPr>
+          <w:noProof/>
+        </w:rPr>
+      </w:r>
       <w:r>
         <w:rPr>
           <w:noProof/>
@@ -2799,12 +2799,12 @@
           </w:rPr>
           <w:instrText xml:space="preserve"> PAGEREF _Toc327994060 \h </w:instrText>
         </w:r>
-        <w:r>
-          <w:rPr>
-            <w:noProof/>
-          </w:rPr>
-        </w:r>
       </w:ins>
+      <w:r>
+        <w:rPr>
+          <w:noProof/>
+        </w:rPr>
+      </w:r>
       <w:r>
         <w:rPr>
           <w:noProof/>
@@ -2881,12 +2881,12 @@
           </w:rPr>
           <w:instrText xml:space="preserve"> PAGEREF _Toc327994061 \h </w:instrText>
         </w:r>
-        <w:r>
-          <w:rPr>
-            <w:noProof/>
-          </w:rPr>
-        </w:r>
       </w:ins>
+      <w:r>
+        <w:rPr>
+          <w:noProof/>
+        </w:rPr>
+      </w:r>
       <w:r>
         <w:rPr>
           <w:noProof/>
@@ -2963,12 +2963,12 @@
           </w:rPr>
           <w:instrText xml:space="preserve"> PAGEREF _Toc327994062 \h </w:instrText>
         </w:r>
-        <w:r>
-          <w:rPr>
-            <w:noProof/>
-          </w:rPr>
-        </w:r>
       </w:ins>
+      <w:r>
+        <w:rPr>
+          <w:noProof/>
+        </w:rPr>
+      </w:r>
       <w:r>
         <w:rPr>
           <w:noProof/>
@@ -3045,12 +3045,12 @@
           </w:rPr>
           <w:instrText xml:space="preserve"> PAGEREF _Toc327994063 \h </w:instrText>
         </w:r>
-        <w:r>
-          <w:rPr>
-            <w:noProof/>
-          </w:rPr>
-        </w:r>
       </w:ins>
+      <w:r>
+        <w:rPr>
+          <w:noProof/>
+        </w:rPr>
+      </w:r>
       <w:r>
         <w:rPr>
           <w:noProof/>
@@ -3127,12 +3127,12 @@
           </w:rPr>
           <w:instrText xml:space="preserve"> PAGEREF _Toc327994064 \h </w:instrText>
         </w:r>
-        <w:r>
-          <w:rPr>
-            <w:noProof/>
-          </w:rPr>
-        </w:r>
       </w:ins>
+      <w:r>
+        <w:rPr>
+          <w:noProof/>
+        </w:rPr>
+      </w:r>
       <w:r>
         <w:rPr>
           <w:noProof/>
@@ -3209,12 +3209,12 @@
           </w:rPr>
           <w:instrText xml:space="preserve"> PAGEREF _Toc327994065 \h </w:instrText>
         </w:r>
-        <w:r>
-          <w:rPr>
-            <w:noProof/>
-          </w:rPr>
-        </w:r>
       </w:ins>
+      <w:r>
+        <w:rPr>
+          <w:noProof/>
+        </w:rPr>
+      </w:r>
       <w:r>
         <w:rPr>
           <w:noProof/>
@@ -3291,12 +3291,12 @@
           </w:rPr>
           <w:instrText xml:space="preserve"> PAGEREF _Toc327994066 \h </w:instrText>
         </w:r>
-        <w:r>
-          <w:rPr>
-            <w:noProof/>
-          </w:rPr>
-        </w:r>
       </w:ins>
+      <w:r>
+        <w:rPr>
+          <w:noProof/>
+        </w:rPr>
+      </w:r>
       <w:r>
         <w:rPr>
           <w:noProof/>
@@ -3373,12 +3373,12 @@
           </w:rPr>
           <w:instrText xml:space="preserve"> PAGEREF _Toc327994067 \h </w:instrText>
         </w:r>
-        <w:r>
-          <w:rPr>
-            <w:noProof/>
-          </w:rPr>
-        </w:r>
       </w:ins>
+      <w:r>
+        <w:rPr>
+          <w:noProof/>
+        </w:rPr>
+      </w:r>
       <w:r>
         <w:rPr>
           <w:noProof/>
@@ -3455,12 +3455,12 @@
           </w:rPr>
           <w:instrText xml:space="preserve"> PAGEREF _Toc327994068 \h </w:instrText>
         </w:r>
-        <w:r>
-          <w:rPr>
-            <w:noProof/>
-          </w:rPr>
-        </w:r>
       </w:ins>
+      <w:r>
+        <w:rPr>
+          <w:noProof/>
+        </w:rPr>
+      </w:r>
       <w:r>
         <w:rPr>
           <w:noProof/>
@@ -3537,12 +3537,12 @@
           </w:rPr>
           <w:instrText xml:space="preserve"> PAGEREF _Toc327994069 \h </w:instrText>
         </w:r>
-        <w:r>
-          <w:rPr>
-            <w:noProof/>
-          </w:rPr>
-        </w:r>
       </w:ins>
+      <w:r>
+        <w:rPr>
+          <w:noProof/>
+        </w:rPr>
+      </w:r>
       <w:r>
         <w:rPr>
           <w:noProof/>
@@ -3619,12 +3619,12 @@
           </w:rPr>
           <w:instrText xml:space="preserve"> PAGEREF _Toc327994070 \h </w:instrText>
         </w:r>
-        <w:r>
-          <w:rPr>
-            <w:noProof/>
-          </w:rPr>
-        </w:r>
       </w:ins>
+      <w:r>
+        <w:rPr>
+          <w:noProof/>
+        </w:rPr>
+      </w:r>
       <w:r>
         <w:rPr>
           <w:noProof/>
@@ -3701,12 +3701,12 @@
           </w:rPr>
           <w:instrText xml:space="preserve"> PAGEREF _Toc327994071 \h </w:instrText>
         </w:r>
-        <w:r>
-          <w:rPr>
-            <w:noProof/>
-          </w:rPr>
-        </w:r>
       </w:ins>
+      <w:r>
+        <w:rPr>
+          <w:noProof/>
+        </w:rPr>
+      </w:r>
       <w:r>
         <w:rPr>
           <w:noProof/>
@@ -3783,12 +3783,12 @@
           </w:rPr>
           <w:instrText xml:space="preserve"> PAGEREF _Toc327994072 \h </w:instrText>
         </w:r>
-        <w:r>
-          <w:rPr>
-            <w:noProof/>
-          </w:rPr>
-        </w:r>
       </w:ins>
+      <w:r>
+        <w:rPr>
+          <w:noProof/>
+        </w:rPr>
+      </w:r>
       <w:r>
         <w:rPr>
           <w:noProof/>
@@ -3865,12 +3865,12 @@
           </w:rPr>
           <w:instrText xml:space="preserve"> PAGEREF _Toc327994073 \h </w:instrText>
         </w:r>
-        <w:r>
-          <w:rPr>
-            <w:noProof/>
-          </w:rPr>
-        </w:r>
       </w:ins>
+      <w:r>
+        <w:rPr>
+          <w:noProof/>
+        </w:rPr>
+      </w:r>
       <w:r>
         <w:rPr>
           <w:noProof/>
@@ -3948,12 +3948,12 @@
           </w:rPr>
           <w:instrText xml:space="preserve"> PAGEREF _Toc327994074 \h </w:instrText>
         </w:r>
-        <w:r>
-          <w:rPr>
-            <w:noProof/>
-          </w:rPr>
-        </w:r>
       </w:ins>
+      <w:r>
+        <w:rPr>
+          <w:noProof/>
+        </w:rPr>
+      </w:r>
       <w:r>
         <w:rPr>
           <w:noProof/>
@@ -4030,12 +4030,12 @@
           </w:rPr>
           <w:instrText xml:space="preserve"> PAGEREF _Toc327994075 \h </w:instrText>
         </w:r>
-        <w:r>
-          <w:rPr>
-            <w:noProof/>
-          </w:rPr>
-        </w:r>
       </w:ins>
+      <w:r>
+        <w:rPr>
+          <w:noProof/>
+        </w:rPr>
+      </w:r>
       <w:r>
         <w:rPr>
           <w:noProof/>
@@ -4112,12 +4112,12 @@
           </w:rPr>
           <w:instrText xml:space="preserve"> PAGEREF _Toc327994076 \h </w:instrText>
         </w:r>
-        <w:r>
-          <w:rPr>
-            <w:noProof/>
-          </w:rPr>
-        </w:r>
       </w:ins>
+      <w:r>
+        <w:rPr>
+          <w:noProof/>
+        </w:rPr>
+      </w:r>
       <w:r>
         <w:rPr>
           <w:noProof/>
@@ -4194,12 +4194,12 @@
           </w:rPr>
           <w:instrText xml:space="preserve"> PAGEREF _Toc327994077 \h </w:instrText>
         </w:r>
-        <w:r>
-          <w:rPr>
-            <w:noProof/>
-          </w:rPr>
-        </w:r>
       </w:ins>
+      <w:r>
+        <w:rPr>
+          <w:noProof/>
+        </w:rPr>
+      </w:r>
       <w:r>
         <w:rPr>
           <w:noProof/>
@@ -4276,12 +4276,12 @@
           </w:rPr>
           <w:instrText xml:space="preserve"> PAGEREF _Toc327994078 \h </w:instrText>
         </w:r>
-        <w:r>
-          <w:rPr>
-            <w:noProof/>
-          </w:rPr>
-        </w:r>
       </w:ins>
+      <w:r>
+        <w:rPr>
+          <w:noProof/>
+        </w:rPr>
+      </w:r>
       <w:r>
         <w:rPr>
           <w:noProof/>
@@ -4358,12 +4358,12 @@
           </w:rPr>
           <w:instrText xml:space="preserve"> PAGEREF _Toc327994079 \h </w:instrText>
         </w:r>
-        <w:r>
-          <w:rPr>
-            <w:noProof/>
-          </w:rPr>
-        </w:r>
       </w:ins>
+      <w:r>
+        <w:rPr>
+          <w:noProof/>
+        </w:rPr>
+      </w:r>
       <w:r>
         <w:rPr>
           <w:noProof/>
@@ -4440,12 +4440,12 @@
           </w:rPr>
           <w:instrText xml:space="preserve"> PAGEREF _Toc327994080 \h </w:instrText>
         </w:r>
-        <w:r>
-          <w:rPr>
-            <w:noProof/>
-          </w:rPr>
-        </w:r>
       </w:ins>
+      <w:r>
+        <w:rPr>
+          <w:noProof/>
+        </w:rPr>
+      </w:r>
       <w:r>
         <w:rPr>
           <w:noProof/>
@@ -4522,12 +4522,12 @@
           </w:rPr>
           <w:instrText xml:space="preserve"> PAGEREF _Toc327994081 \h </w:instrText>
         </w:r>
-        <w:r>
-          <w:rPr>
-            <w:noProof/>
-          </w:rPr>
-        </w:r>
       </w:ins>
+      <w:r>
+        <w:rPr>
+          <w:noProof/>
+        </w:rPr>
+      </w:r>
       <w:r>
         <w:rPr>
           <w:noProof/>
@@ -4588,12 +4588,12 @@
           </w:rPr>
           <w:instrText xml:space="preserve"> PAGEREF _Toc327994082 \h </w:instrText>
         </w:r>
-        <w:r>
-          <w:rPr>
-            <w:noProof/>
-          </w:rPr>
-        </w:r>
       </w:ins>
+      <w:r>
+        <w:rPr>
+          <w:noProof/>
+        </w:rPr>
+      </w:r>
       <w:r>
         <w:rPr>
           <w:noProof/>
@@ -4654,12 +4654,12 @@
           </w:rPr>
           <w:instrText xml:space="preserve"> PAGEREF _Toc327994083 \h </w:instrText>
         </w:r>
-        <w:r>
-          <w:rPr>
-            <w:noProof/>
-          </w:rPr>
-        </w:r>
       </w:ins>
+      <w:r>
+        <w:rPr>
+          <w:noProof/>
+        </w:rPr>
+      </w:r>
       <w:r>
         <w:rPr>
           <w:noProof/>
@@ -4720,12 +4720,12 @@
           </w:rPr>
           <w:instrText xml:space="preserve"> PAGEREF _Toc327994084 \h </w:instrText>
         </w:r>
-        <w:r>
-          <w:rPr>
-            <w:noProof/>
-          </w:rPr>
-        </w:r>
       </w:ins>
+      <w:r>
+        <w:rPr>
+          <w:noProof/>
+        </w:rPr>
+      </w:r>
       <w:r>
         <w:rPr>
           <w:noProof/>
@@ -4786,12 +4786,12 @@
           </w:rPr>
           <w:instrText xml:space="preserve"> PAGEREF _Toc327994085 \h </w:instrText>
         </w:r>
-        <w:r>
-          <w:rPr>
-            <w:noProof/>
-          </w:rPr>
-        </w:r>
       </w:ins>
+      <w:r>
+        <w:rPr>
+          <w:noProof/>
+        </w:rPr>
+      </w:r>
       <w:r>
         <w:rPr>
           <w:noProof/>
@@ -4868,12 +4868,12 @@
           </w:rPr>
           <w:instrText xml:space="preserve"> PAGEREF _Toc327994086 \h </w:instrText>
         </w:r>
-        <w:r>
-          <w:rPr>
-            <w:noProof/>
-          </w:rPr>
-        </w:r>
       </w:ins>
+      <w:r>
+        <w:rPr>
+          <w:noProof/>
+        </w:rPr>
+      </w:r>
       <w:r>
         <w:rPr>
           <w:noProof/>
@@ -4934,12 +4934,12 @@
           </w:rPr>
           <w:instrText xml:space="preserve"> PAGEREF _Toc327994087 \h </w:instrText>
         </w:r>
-        <w:r>
-          <w:rPr>
-            <w:noProof/>
-          </w:rPr>
-        </w:r>
       </w:ins>
+      <w:r>
+        <w:rPr>
+          <w:noProof/>
+        </w:rPr>
+      </w:r>
       <w:r>
         <w:rPr>
           <w:noProof/>
@@ -5000,12 +5000,12 @@
           </w:rPr>
           <w:instrText xml:space="preserve"> PAGEREF _Toc327994088 \h </w:instrText>
         </w:r>
-        <w:r>
-          <w:rPr>
-            <w:noProof/>
-          </w:rPr>
-        </w:r>
       </w:ins>
+      <w:r>
+        <w:rPr>
+          <w:noProof/>
+        </w:rPr>
+      </w:r>
       <w:r>
         <w:rPr>
           <w:noProof/>
@@ -5066,12 +5066,12 @@
           </w:rPr>
           <w:instrText xml:space="preserve"> PAGEREF _Toc327994089 \h </w:instrText>
         </w:r>
-        <w:r>
-          <w:rPr>
-            <w:noProof/>
-          </w:rPr>
-        </w:r>
       </w:ins>
+      <w:r>
+        <w:rPr>
+          <w:noProof/>
+        </w:rPr>
+      </w:r>
       <w:r>
         <w:rPr>
           <w:noProof/>
@@ -5132,12 +5132,12 @@
           </w:rPr>
           <w:instrText xml:space="preserve"> PAGEREF _Toc327994090 \h </w:instrText>
         </w:r>
-        <w:r>
-          <w:rPr>
-            <w:noProof/>
-          </w:rPr>
-        </w:r>
       </w:ins>
+      <w:r>
+        <w:rPr>
+          <w:noProof/>
+        </w:rPr>
+      </w:r>
       <w:r>
         <w:rPr>
           <w:noProof/>
@@ -5198,12 +5198,12 @@
           </w:rPr>
           <w:instrText xml:space="preserve"> PAGEREF _Toc327994091 \h </w:instrText>
         </w:r>
-        <w:r>
-          <w:rPr>
-            <w:noProof/>
-          </w:rPr>
-        </w:r>
       </w:ins>
+      <w:r>
+        <w:rPr>
+          <w:noProof/>
+        </w:rPr>
+      </w:r>
       <w:r>
         <w:rPr>
           <w:noProof/>
@@ -5264,12 +5264,12 @@
           </w:rPr>
           <w:instrText xml:space="preserve"> PAGEREF _Toc327994092 \h </w:instrText>
         </w:r>
-        <w:r>
-          <w:rPr>
-            <w:noProof/>
-          </w:rPr>
-        </w:r>
       </w:ins>
+      <w:r>
+        <w:rPr>
+          <w:noProof/>
+        </w:rPr>
+      </w:r>
       <w:r>
         <w:rPr>
           <w:noProof/>
@@ -5330,12 +5330,12 @@
           </w:rPr>
           <w:instrText xml:space="preserve"> PAGEREF _Toc327994093 \h </w:instrText>
         </w:r>
-        <w:r>
-          <w:rPr>
-            <w:noProof/>
-          </w:rPr>
-        </w:r>
       </w:ins>
+      <w:r>
+        <w:rPr>
+          <w:noProof/>
+        </w:rPr>
+      </w:r>
       <w:r>
         <w:rPr>
           <w:noProof/>
@@ -5396,12 +5396,12 @@
           </w:rPr>
           <w:instrText xml:space="preserve"> PAGEREF _Toc327994094 \h </w:instrText>
         </w:r>
-        <w:r>
-          <w:rPr>
-            <w:noProof/>
-          </w:rPr>
-        </w:r>
       </w:ins>
+      <w:r>
+        <w:rPr>
+          <w:noProof/>
+        </w:rPr>
+      </w:r>
       <w:r>
         <w:rPr>
           <w:noProof/>
@@ -5463,12 +5463,12 @@
           </w:rPr>
           <w:instrText xml:space="preserve"> PAGEREF _Toc327994095 \h </w:instrText>
         </w:r>
-        <w:r>
-          <w:rPr>
-            <w:noProof/>
-          </w:rPr>
-        </w:r>
       </w:ins>
+      <w:r>
+        <w:rPr>
+          <w:noProof/>
+        </w:rPr>
+      </w:r>
       <w:r>
         <w:rPr>
           <w:noProof/>
@@ -5529,12 +5529,12 @@
           </w:rPr>
           <w:instrText xml:space="preserve"> PAGEREF _Toc327994096 \h </w:instrText>
         </w:r>
-        <w:r>
-          <w:rPr>
-            <w:noProof/>
-          </w:rPr>
-        </w:r>
       </w:ins>
+      <w:r>
+        <w:rPr>
+          <w:noProof/>
+        </w:rPr>
+      </w:r>
       <w:r>
         <w:rPr>
           <w:noProof/>
@@ -5595,12 +5595,12 @@
           </w:rPr>
           <w:instrText xml:space="preserve"> PAGEREF _Toc327994097 \h </w:instrText>
         </w:r>
-        <w:r>
-          <w:rPr>
-            <w:noProof/>
-          </w:rPr>
-        </w:r>
       </w:ins>
+      <w:r>
+        <w:rPr>
+          <w:noProof/>
+        </w:rPr>
+      </w:r>
       <w:r>
         <w:rPr>
           <w:noProof/>
@@ -5661,12 +5661,12 @@
           </w:rPr>
           <w:instrText xml:space="preserve"> PAGEREF _Toc327994098 \h </w:instrText>
         </w:r>
-        <w:r>
-          <w:rPr>
-            <w:noProof/>
-          </w:rPr>
-        </w:r>
       </w:ins>
+      <w:r>
+        <w:rPr>
+          <w:noProof/>
+        </w:rPr>
+      </w:r>
       <w:r>
         <w:rPr>
           <w:noProof/>
@@ -5727,12 +5727,12 @@
           </w:rPr>
           <w:instrText xml:space="preserve"> PAGEREF _Toc327994099 \h </w:instrText>
         </w:r>
-        <w:r>
-          <w:rPr>
-            <w:noProof/>
-          </w:rPr>
-        </w:r>
       </w:ins>
+      <w:r>
+        <w:rPr>
+          <w:noProof/>
+        </w:rPr>
+      </w:r>
       <w:r>
         <w:rPr>
           <w:noProof/>
@@ -5793,12 +5793,12 @@
           </w:rPr>
           <w:instrText xml:space="preserve"> PAGEREF _Toc327994100 \h </w:instrText>
         </w:r>
-        <w:r>
-          <w:rPr>
-            <w:noProof/>
-          </w:rPr>
-        </w:r>
       </w:ins>
+      <w:r>
+        <w:rPr>
+          <w:noProof/>
+        </w:rPr>
+      </w:r>
       <w:r>
         <w:rPr>
           <w:noProof/>
@@ -5877,12 +5877,12 @@
           </w:rPr>
           <w:instrText xml:space="preserve"> PAGEREF _Toc327994101 \h </w:instrText>
         </w:r>
-        <w:r>
-          <w:rPr>
-            <w:noProof/>
-          </w:rPr>
-        </w:r>
       </w:ins>
+      <w:r>
+        <w:rPr>
+          <w:noProof/>
+        </w:rPr>
+      </w:r>
       <w:r>
         <w:rPr>
           <w:noProof/>
@@ -5959,12 +5959,12 @@
           </w:rPr>
           <w:instrText xml:space="preserve"> PAGEREF _Toc327994102 \h </w:instrText>
         </w:r>
-        <w:r>
-          <w:rPr>
-            <w:noProof/>
-          </w:rPr>
-        </w:r>
       </w:ins>
+      <w:r>
+        <w:rPr>
+          <w:noProof/>
+        </w:rPr>
+      </w:r>
       <w:r>
         <w:rPr>
           <w:noProof/>
@@ -6041,12 +6041,12 @@
           </w:rPr>
           <w:instrText xml:space="preserve"> PAGEREF _Toc327994103 \h </w:instrText>
         </w:r>
-        <w:r>
-          <w:rPr>
-            <w:noProof/>
-          </w:rPr>
-        </w:r>
       </w:ins>
+      <w:r>
+        <w:rPr>
+          <w:noProof/>
+        </w:rPr>
+      </w:r>
       <w:r>
         <w:rPr>
           <w:noProof/>
@@ -6123,12 +6123,12 @@
           </w:rPr>
           <w:instrText xml:space="preserve"> PAGEREF _Toc327994104 \h </w:instrText>
         </w:r>
-        <w:r>
-          <w:rPr>
-            <w:noProof/>
-          </w:rPr>
-        </w:r>
       </w:ins>
+      <w:r>
+        <w:rPr>
+          <w:noProof/>
+        </w:rPr>
+      </w:r>
       <w:r>
         <w:rPr>
           <w:noProof/>
@@ -6205,12 +6205,12 @@
           </w:rPr>
           <w:instrText xml:space="preserve"> PAGEREF _Toc327994105 \h </w:instrText>
         </w:r>
-        <w:r>
-          <w:rPr>
-            <w:noProof/>
-          </w:rPr>
-        </w:r>
       </w:ins>
+      <w:r>
+        <w:rPr>
+          <w:noProof/>
+        </w:rPr>
+      </w:r>
       <w:r>
         <w:rPr>
           <w:noProof/>
@@ -6287,12 +6287,12 @@
           </w:rPr>
           <w:instrText xml:space="preserve"> PAGEREF _Toc327994106 \h </w:instrText>
         </w:r>
-        <w:r>
-          <w:rPr>
-            <w:noProof/>
-          </w:rPr>
-        </w:r>
       </w:ins>
+      <w:r>
+        <w:rPr>
+          <w:noProof/>
+        </w:rPr>
+      </w:r>
       <w:r>
         <w:rPr>
           <w:noProof/>
@@ -6369,12 +6369,12 @@
           </w:rPr>
           <w:instrText xml:space="preserve"> PAGEREF _Toc327994107 \h </w:instrText>
         </w:r>
-        <w:r>
-          <w:rPr>
-            <w:noProof/>
-          </w:rPr>
-        </w:r>
       </w:ins>
+      <w:r>
+        <w:rPr>
+          <w:noProof/>
+        </w:rPr>
+      </w:r>
       <w:r>
         <w:rPr>
           <w:noProof/>
@@ -6451,12 +6451,12 @@
           </w:rPr>
           <w:instrText xml:space="preserve"> PAGEREF _Toc327994108 \h </w:instrText>
         </w:r>
-        <w:r>
-          <w:rPr>
-            <w:noProof/>
-          </w:rPr>
-        </w:r>
       </w:ins>
+      <w:r>
+        <w:rPr>
+          <w:noProof/>
+        </w:rPr>
+      </w:r>
       <w:r>
         <w:rPr>
           <w:noProof/>
@@ -6533,12 +6533,12 @@
           </w:rPr>
           <w:instrText xml:space="preserve"> PAGEREF _Toc327994109 \h </w:instrText>
         </w:r>
-        <w:r>
-          <w:rPr>
-            <w:noProof/>
-          </w:rPr>
-        </w:r>
       </w:ins>
+      <w:r>
+        <w:rPr>
+          <w:noProof/>
+        </w:rPr>
+      </w:r>
       <w:r>
         <w:rPr>
           <w:noProof/>
@@ -6615,12 +6615,12 @@
           </w:rPr>
           <w:instrText xml:space="preserve"> PAGEREF _Toc327994110 \h </w:instrText>
         </w:r>
-        <w:r>
-          <w:rPr>
-            <w:noProof/>
-          </w:rPr>
-        </w:r>
       </w:ins>
+      <w:r>
+        <w:rPr>
+          <w:noProof/>
+        </w:rPr>
+      </w:r>
       <w:r>
         <w:rPr>
           <w:noProof/>
@@ -6697,12 +6697,12 @@
           </w:rPr>
           <w:instrText xml:space="preserve"> PAGEREF _Toc327994111 \h </w:instrText>
         </w:r>
-        <w:r>
-          <w:rPr>
-            <w:noProof/>
-          </w:rPr>
-        </w:r>
       </w:ins>
+      <w:r>
+        <w:rPr>
+          <w:noProof/>
+        </w:rPr>
+      </w:r>
       <w:r>
         <w:rPr>
           <w:noProof/>
@@ -6779,12 +6779,12 @@
           </w:rPr>
           <w:instrText xml:space="preserve"> PAGEREF _Toc327994112 \h </w:instrText>
         </w:r>
-        <w:r>
-          <w:rPr>
-            <w:noProof/>
-          </w:rPr>
-        </w:r>
       </w:ins>
+      <w:r>
+        <w:rPr>
+          <w:noProof/>
+        </w:rPr>
+      </w:r>
       <w:r>
         <w:rPr>
           <w:noProof/>
@@ -6861,12 +6861,12 @@
           </w:rPr>
           <w:instrText xml:space="preserve"> PAGEREF _Toc327994113 \h </w:instrText>
         </w:r>
-        <w:r>
-          <w:rPr>
-            <w:noProof/>
-          </w:rPr>
-        </w:r>
       </w:ins>
+      <w:r>
+        <w:rPr>
+          <w:noProof/>
+        </w:rPr>
+      </w:r>
       <w:r>
         <w:rPr>
           <w:noProof/>
@@ -6943,12 +6943,12 @@
           </w:rPr>
           <w:instrText xml:space="preserve"> PAGEREF _Toc327994114 \h </w:instrText>
         </w:r>
-        <w:r>
-          <w:rPr>
-            <w:noProof/>
-          </w:rPr>
-        </w:r>
       </w:ins>
+      <w:r>
+        <w:rPr>
+          <w:noProof/>
+        </w:rPr>
+      </w:r>
       <w:r>
         <w:rPr>
           <w:noProof/>
@@ -7025,12 +7025,12 @@
           </w:rPr>
           <w:instrText xml:space="preserve"> PAGEREF _Toc327994115 \h </w:instrText>
         </w:r>
-        <w:r>
-          <w:rPr>
-            <w:noProof/>
-          </w:rPr>
-        </w:r>
       </w:ins>
+      <w:r>
+        <w:rPr>
+          <w:noProof/>
+        </w:rPr>
+      </w:r>
       <w:r>
         <w:rPr>
           <w:noProof/>
@@ -7108,12 +7108,12 @@
           </w:rPr>
           <w:instrText xml:space="preserve"> PAGEREF _Toc327994116 \h </w:instrText>
         </w:r>
-        <w:r>
-          <w:rPr>
-            <w:noProof/>
-          </w:rPr>
-        </w:r>
       </w:ins>
+      <w:r>
+        <w:rPr>
+          <w:noProof/>
+        </w:rPr>
+      </w:r>
       <w:r>
         <w:rPr>
           <w:noProof/>
@@ -7190,12 +7190,12 @@
           </w:rPr>
           <w:instrText xml:space="preserve"> PAGEREF _Toc327994117 \h </w:instrText>
         </w:r>
-        <w:r>
-          <w:rPr>
-            <w:noProof/>
-          </w:rPr>
-        </w:r>
       </w:ins>
+      <w:r>
+        <w:rPr>
+          <w:noProof/>
+        </w:rPr>
+      </w:r>
       <w:r>
         <w:rPr>
           <w:noProof/>
@@ -7272,12 +7272,12 @@
           </w:rPr>
           <w:instrText xml:space="preserve"> PAGEREF _Toc327994118 \h </w:instrText>
         </w:r>
-        <w:r>
-          <w:rPr>
-            <w:noProof/>
-          </w:rPr>
-        </w:r>
       </w:ins>
+      <w:r>
+        <w:rPr>
+          <w:noProof/>
+        </w:rPr>
+      </w:r>
       <w:r>
         <w:rPr>
           <w:noProof/>
@@ -7354,12 +7354,12 @@
           </w:rPr>
           <w:instrText xml:space="preserve"> PAGEREF _Toc327994119 \h </w:instrText>
         </w:r>
-        <w:r>
-          <w:rPr>
-            <w:noProof/>
-          </w:rPr>
-        </w:r>
       </w:ins>
+      <w:r>
+        <w:rPr>
+          <w:noProof/>
+        </w:rPr>
+      </w:r>
       <w:r>
         <w:rPr>
           <w:noProof/>
@@ -7436,12 +7436,12 @@
           </w:rPr>
           <w:instrText xml:space="preserve"> PAGEREF _Toc327994120 \h </w:instrText>
         </w:r>
-        <w:r>
-          <w:rPr>
-            <w:noProof/>
-          </w:rPr>
-        </w:r>
       </w:ins>
+      <w:r>
+        <w:rPr>
+          <w:noProof/>
+        </w:rPr>
+      </w:r>
       <w:r>
         <w:rPr>
           <w:noProof/>
@@ -7518,12 +7518,12 @@
           </w:rPr>
           <w:instrText xml:space="preserve"> PAGEREF _Toc327994121 \h </w:instrText>
         </w:r>
-        <w:r>
-          <w:rPr>
-            <w:noProof/>
-          </w:rPr>
-        </w:r>
       </w:ins>
+      <w:r>
+        <w:rPr>
+          <w:noProof/>
+        </w:rPr>
+      </w:r>
       <w:r>
         <w:rPr>
           <w:noProof/>
@@ -7600,12 +7600,12 @@
           </w:rPr>
           <w:instrText xml:space="preserve"> PAGEREF _Toc327994122 \h </w:instrText>
         </w:r>
-        <w:r>
-          <w:rPr>
-            <w:noProof/>
-          </w:rPr>
-        </w:r>
       </w:ins>
+      <w:r>
+        <w:rPr>
+          <w:noProof/>
+        </w:rPr>
+      </w:r>
       <w:r>
         <w:rPr>
           <w:noProof/>
@@ -7682,12 +7682,12 @@
           </w:rPr>
           <w:instrText xml:space="preserve"> PAGEREF _Toc327994123 \h </w:instrText>
         </w:r>
-        <w:r>
-          <w:rPr>
-            <w:noProof/>
-          </w:rPr>
-        </w:r>
       </w:ins>
+      <w:r>
+        <w:rPr>
+          <w:noProof/>
+        </w:rPr>
+      </w:r>
       <w:r>
         <w:rPr>
           <w:noProof/>
@@ -7764,12 +7764,12 @@
           </w:rPr>
           <w:instrText xml:space="preserve"> PAGEREF _Toc327994124 \h </w:instrText>
         </w:r>
-        <w:r>
-          <w:rPr>
-            <w:noProof/>
-          </w:rPr>
-        </w:r>
       </w:ins>
+      <w:r>
+        <w:rPr>
+          <w:noProof/>
+        </w:rPr>
+      </w:r>
       <w:r>
         <w:rPr>
           <w:noProof/>
@@ -7830,12 +7830,12 @@
           </w:rPr>
           <w:instrText xml:space="preserve"> PAGEREF _Toc327994125 \h </w:instrText>
         </w:r>
-        <w:r>
-          <w:rPr>
-            <w:noProof/>
-          </w:rPr>
-        </w:r>
       </w:ins>
+      <w:r>
+        <w:rPr>
+          <w:noProof/>
+        </w:rPr>
+      </w:r>
       <w:r>
         <w:rPr>
           <w:noProof/>
@@ -7896,12 +7896,12 @@
           </w:rPr>
           <w:instrText xml:space="preserve"> PAGEREF _Toc327994126 \h </w:instrText>
         </w:r>
-        <w:r>
-          <w:rPr>
-            <w:noProof/>
-          </w:rPr>
-        </w:r>
       </w:ins>
+      <w:r>
+        <w:rPr>
+          <w:noProof/>
+        </w:rPr>
+      </w:r>
       <w:r>
         <w:rPr>
           <w:noProof/>
@@ -14546,11 +14546,18 @@
     <w:p>
       <w:pPr>
         <w:spacing w:before="0" w:after="200" w:line="276" w:lineRule="auto"/>
+        <w:ind w:firstLine="720"/>
         <w:jc w:val="both"/>
         <w:rPr>
           <w:sz w:val="24"/>
           <w:szCs w:val="24"/>
         </w:rPr>
+        <w:pPrChange w:id="489" w:author="xx" w:date="2012-06-20T22:49:00Z">
+          <w:pPr>
+            <w:spacing w:before="0" w:after="200" w:line="276" w:lineRule="auto"/>
+            <w:jc w:val="both"/>
+          </w:pPr>
+        </w:pPrChange>
       </w:pPr>
       <w:r>
         <w:rPr>
@@ -14637,11 +14644,18 @@
     <w:p>
       <w:pPr>
         <w:spacing w:before="0" w:after="200" w:line="276" w:lineRule="auto"/>
+        <w:ind w:firstLine="720"/>
         <w:jc w:val="both"/>
         <w:rPr>
           <w:sz w:val="24"/>
           <w:szCs w:val="24"/>
         </w:rPr>
+        <w:pPrChange w:id="490" w:author="xx" w:date="2012-06-20T22:49:00Z">
+          <w:pPr>
+            <w:spacing w:before="0" w:after="200" w:line="276" w:lineRule="auto"/>
+            <w:jc w:val="both"/>
+          </w:pPr>
+        </w:pPrChange>
       </w:pPr>
       <w:r>
         <w:rPr>
@@ -14698,11 +14712,18 @@
     <w:p>
       <w:pPr>
         <w:spacing w:before="0" w:after="200" w:line="276" w:lineRule="auto"/>
+        <w:ind w:firstLine="720"/>
         <w:jc w:val="both"/>
         <w:rPr>
           <w:sz w:val="24"/>
           <w:szCs w:val="24"/>
         </w:rPr>
+        <w:pPrChange w:id="491" w:author="xx" w:date="2012-06-20T22:49:00Z">
+          <w:pPr>
+            <w:spacing w:before="0" w:after="200" w:line="276" w:lineRule="auto"/>
+            <w:jc w:val="both"/>
+          </w:pPr>
+        </w:pPrChange>
       </w:pPr>
       <w:proofErr w:type="gramStart"/>
       <w:r>
@@ -14811,11 +14832,18 @@
     <w:p>
       <w:pPr>
         <w:spacing w:before="0" w:after="200" w:line="276" w:lineRule="auto"/>
+        <w:ind w:firstLine="720"/>
         <w:jc w:val="both"/>
         <w:rPr>
           <w:sz w:val="24"/>
           <w:szCs w:val="24"/>
         </w:rPr>
+        <w:pPrChange w:id="492" w:author="xx" w:date="2012-06-20T22:49:00Z">
+          <w:pPr>
+            <w:spacing w:before="0" w:after="200" w:line="276" w:lineRule="auto"/>
+            <w:jc w:val="both"/>
+          </w:pPr>
+        </w:pPrChange>
       </w:pPr>
       <w:r>
         <w:rPr>
@@ -14876,11 +14904,18 @@
     <w:p>
       <w:pPr>
         <w:spacing w:before="0" w:after="200" w:line="276" w:lineRule="auto"/>
+        <w:ind w:firstLine="720"/>
         <w:jc w:val="both"/>
         <w:rPr>
           <w:sz w:val="24"/>
           <w:szCs w:val="24"/>
         </w:rPr>
+        <w:pPrChange w:id="493" w:author="xx" w:date="2012-06-20T22:49:00Z">
+          <w:pPr>
+            <w:spacing w:before="0" w:after="200" w:line="276" w:lineRule="auto"/>
+            <w:jc w:val="both"/>
+          </w:pPr>
+        </w:pPrChange>
       </w:pPr>
       <w:proofErr w:type="gramStart"/>
       <w:r>
@@ -15090,6 +15125,7 @@
     <w:p>
       <w:pPr>
         <w:spacing w:before="0" w:after="200" w:line="276" w:lineRule="auto"/>
+        <w:ind w:firstLine="720"/>
         <w:jc w:val="both"/>
         <w:rPr>
           <w:rFonts w:eastAsiaTheme="majorEastAsia"/>
@@ -15099,6 +15135,12 @@
           <w:sz w:val="28"/>
           <w:szCs w:val="28"/>
         </w:rPr>
+        <w:pPrChange w:id="494" w:author="xx" w:date="2012-06-20T22:49:00Z">
+          <w:pPr>
+            <w:spacing w:before="0" w:after="200" w:line="276" w:lineRule="auto"/>
+            <w:jc w:val="both"/>
+          </w:pPr>
+        </w:pPrChange>
       </w:pPr>
       <w:r>
         <w:rPr>
@@ -15150,30 +15192,37 @@
         <w:pStyle w:val="Heading1"/>
         <w:jc w:val="both"/>
       </w:pPr>
-      <w:bookmarkStart w:id="489" w:name="_Toc326077639"/>
-      <w:bookmarkStart w:id="490" w:name="_Toc327121394"/>
-      <w:bookmarkStart w:id="491" w:name="_Toc327868565"/>
-      <w:bookmarkStart w:id="492" w:name="_Toc327994062"/>
+      <w:bookmarkStart w:id="495" w:name="_Toc326077639"/>
+      <w:bookmarkStart w:id="496" w:name="_Toc327121394"/>
+      <w:bookmarkStart w:id="497" w:name="_Toc327868565"/>
+      <w:bookmarkStart w:id="498" w:name="_Toc327994062"/>
       <w:r>
         <w:lastRenderedPageBreak/>
         <w:t>TỒNG QUAN</w:t>
       </w:r>
-      <w:bookmarkEnd w:id="489"/>
-      <w:bookmarkEnd w:id="490"/>
-      <w:bookmarkEnd w:id="491"/>
-      <w:bookmarkEnd w:id="492"/>
+      <w:bookmarkEnd w:id="495"/>
+      <w:bookmarkEnd w:id="496"/>
+      <w:bookmarkEnd w:id="497"/>
+      <w:bookmarkEnd w:id="498"/>
     </w:p>
     <w:p>
       <w:pPr>
         <w:spacing w:before="0" w:after="200" w:line="276" w:lineRule="auto"/>
+        <w:ind w:firstLine="720"/>
         <w:jc w:val="both"/>
         <w:rPr>
           <w:sz w:val="24"/>
           <w:szCs w:val="22"/>
           <w:lang w:val="pt-BR"/>
         </w:rPr>
-      </w:pPr>
-      <w:bookmarkStart w:id="493" w:name="_Toc326077640"/>
+        <w:pPrChange w:id="499" w:author="xx" w:date="2012-06-20T22:49:00Z">
+          <w:pPr>
+            <w:spacing w:before="0" w:after="200" w:line="276" w:lineRule="auto"/>
+            <w:jc w:val="both"/>
+          </w:pPr>
+        </w:pPrChange>
+      </w:pPr>
+      <w:bookmarkStart w:id="500" w:name="_Toc326077640"/>
       <w:r>
         <w:rPr>
           <w:sz w:val="24"/>
@@ -15298,12 +15347,19 @@
     <w:p>
       <w:pPr>
         <w:spacing w:before="0" w:after="200" w:line="276" w:lineRule="auto"/>
+        <w:ind w:firstLine="720"/>
         <w:jc w:val="both"/>
         <w:rPr>
           <w:sz w:val="24"/>
           <w:szCs w:val="22"/>
           <w:lang w:val="pt-BR"/>
         </w:rPr>
+        <w:pPrChange w:id="501" w:author="xx" w:date="2012-06-20T22:49:00Z">
+          <w:pPr>
+            <w:spacing w:before="0" w:after="200" w:line="276" w:lineRule="auto"/>
+            <w:jc w:val="both"/>
+          </w:pPr>
+        </w:pPrChange>
       </w:pPr>
       <w:r>
         <w:rPr>
@@ -15373,12 +15429,19 @@
     <w:p>
       <w:pPr>
         <w:spacing w:before="0" w:after="200" w:line="276" w:lineRule="auto"/>
+        <w:ind w:firstLine="720"/>
         <w:jc w:val="both"/>
         <w:rPr>
           <w:sz w:val="24"/>
           <w:szCs w:val="22"/>
           <w:lang w:val="pt-BR"/>
         </w:rPr>
+        <w:pPrChange w:id="502" w:author="xx" w:date="2012-06-20T22:49:00Z">
+          <w:pPr>
+            <w:spacing w:before="0" w:after="200" w:line="276" w:lineRule="auto"/>
+            <w:jc w:val="both"/>
+          </w:pPr>
+        </w:pPrChange>
       </w:pPr>
       <w:r>
         <w:rPr>
@@ -15499,12 +15562,19 @@
     <w:p>
       <w:pPr>
         <w:spacing w:before="0" w:after="200" w:line="276" w:lineRule="auto"/>
+        <w:ind w:firstLine="720"/>
         <w:jc w:val="both"/>
         <w:rPr>
           <w:sz w:val="24"/>
           <w:szCs w:val="22"/>
           <w:lang w:val="pt-BR"/>
         </w:rPr>
+        <w:pPrChange w:id="503" w:author="xx" w:date="2012-06-20T22:50:00Z">
+          <w:pPr>
+            <w:spacing w:before="0" w:after="200" w:line="276" w:lineRule="auto"/>
+            <w:jc w:val="both"/>
+          </w:pPr>
+        </w:pPrChange>
       </w:pPr>
       <w:r>
         <w:rPr>
@@ -15518,12 +15588,19 @@
     <w:p>
       <w:pPr>
         <w:spacing w:before="0" w:after="200" w:line="276" w:lineRule="auto"/>
+        <w:ind w:firstLine="720"/>
         <w:jc w:val="both"/>
         <w:rPr>
           <w:sz w:val="24"/>
           <w:szCs w:val="22"/>
           <w:lang w:val="pt-BR"/>
         </w:rPr>
+        <w:pPrChange w:id="504" w:author="xx" w:date="2012-06-20T22:50:00Z">
+          <w:pPr>
+            <w:spacing w:before="0" w:after="200" w:line="276" w:lineRule="auto"/>
+            <w:jc w:val="both"/>
+          </w:pPr>
+        </w:pPrChange>
       </w:pPr>
       <w:r>
         <w:rPr>
@@ -15561,12 +15638,19 @@
     <w:p>
       <w:pPr>
         <w:spacing w:before="0" w:after="200" w:line="276" w:lineRule="auto"/>
+        <w:ind w:firstLine="720"/>
         <w:jc w:val="both"/>
         <w:rPr>
           <w:sz w:val="24"/>
           <w:szCs w:val="22"/>
           <w:lang w:val="pt-BR"/>
         </w:rPr>
+        <w:pPrChange w:id="505" w:author="xx" w:date="2012-06-20T22:50:00Z">
+          <w:pPr>
+            <w:spacing w:before="0" w:after="200" w:line="276" w:lineRule="auto"/>
+            <w:jc w:val="both"/>
+          </w:pPr>
+        </w:pPrChange>
       </w:pPr>
       <w:r>
         <w:rPr>
@@ -15580,12 +15664,19 @@
     <w:p>
       <w:pPr>
         <w:spacing w:before="0" w:after="200" w:line="276" w:lineRule="auto"/>
+        <w:ind w:firstLine="720"/>
         <w:jc w:val="both"/>
         <w:rPr>
           <w:sz w:val="24"/>
           <w:szCs w:val="22"/>
           <w:lang w:val="pt-BR"/>
         </w:rPr>
+        <w:pPrChange w:id="506" w:author="xx" w:date="2012-06-20T22:50:00Z">
+          <w:pPr>
+            <w:spacing w:before="0" w:after="200" w:line="276" w:lineRule="auto"/>
+            <w:jc w:val="both"/>
+          </w:pPr>
+        </w:pPrChange>
       </w:pPr>
       <w:r>
         <w:rPr>
@@ -15607,13 +15698,22 @@
     <w:p>
       <w:pPr>
         <w:spacing w:before="0" w:after="200" w:line="276" w:lineRule="auto"/>
+        <w:ind w:firstLine="720"/>
         <w:jc w:val="both"/>
         <w:rPr>
           <w:sz w:val="24"/>
           <w:szCs w:val="22"/>
           <w:lang w:val="pt-BR"/>
         </w:rPr>
-      </w:pPr>
+        <w:pPrChange w:id="507" w:author="xx" w:date="2012-06-20T22:50:00Z">
+          <w:pPr>
+            <w:spacing w:before="0" w:after="200" w:line="276" w:lineRule="auto"/>
+            <w:jc w:val="both"/>
+          </w:pPr>
+        </w:pPrChange>
+      </w:pPr>
+      <w:bookmarkStart w:id="508" w:name="_GoBack"/>
+      <w:bookmarkEnd w:id="508"/>
       <w:r>
         <w:rPr>
           <w:sz w:val="24"/>
@@ -15666,6 +15766,7 @@
           <w:szCs w:val="24"/>
           <w:lang w:val="pt-BR"/>
         </w:rPr>
+        <w:lastRenderedPageBreak/>
         <w:t>Một là c</w:t>
       </w:r>
       <w:r>
@@ -15693,31 +15794,30 @@
           <w:szCs w:val="24"/>
           <w:lang w:val="pt-BR"/>
         </w:rPr>
-        <w:t xml:space="preserve"> Trong nhóm sẽ có sự tương tác giữa các thành viên, tương tác giữa giáo viên và thành viên của nhóm. Hệ thống sẽ </w:t>
-      </w:r>
-      <w:r>
+        <w:t xml:space="preserve"> Trong nhóm sẽ có sự tương tác giữa các thành viên, tương tác giữa giáo viên và thành viên của nhóm. Hệ thống sẽ cung cấp các chức năng nhẳm đảm bảo sự tương tác này được diễn ra thuận lợi, giúp giảm thiểu chi phí thời gian trong quá trình thực hiện dự án.</w:t>
+      </w:r>
+    </w:p>
+    <w:p>
+      <w:pPr>
+        <w:spacing w:before="0" w:after="200" w:line="276" w:lineRule="auto"/>
+        <w:ind w:firstLine="720"/>
+        <w:jc w:val="both"/>
         <w:rPr>
           <w:spacing w:val="-4"/>
           <w:sz w:val="24"/>
           <w:szCs w:val="24"/>
           <w:lang w:val="pt-BR"/>
         </w:rPr>
-        <w:lastRenderedPageBreak/>
-        <w:t>cung cấp các chức năng nhẳm đảm bảo sự tương tác này được diễn ra thuận lợi, giúp giảm thiểu chi phí thời gian trong quá trình thực hiện dự án.</w:t>
-      </w:r>
-    </w:p>
-    <w:p>
-      <w:pPr>
-        <w:spacing w:before="0" w:after="200" w:line="276" w:lineRule="auto"/>
-        <w:ind w:firstLine="720"/>
-        <w:jc w:val="both"/>
+      </w:pPr>
+      <w:r>
         <w:rPr>
           <w:spacing w:val="-4"/>
           <w:sz w:val="24"/>
           <w:szCs w:val="24"/>
           <w:lang w:val="pt-BR"/>
         </w:rPr>
-      </w:pPr>
+        <w:t>Hai là c</w:t>
+      </w:r>
       <w:r>
         <w:rPr>
           <w:spacing w:val="-4"/>
@@ -15725,7 +15825,7 @@
           <w:szCs w:val="24"/>
           <w:lang w:val="pt-BR"/>
         </w:rPr>
-        <w:t>Hai là c</w:t>
+        <w:t>ho phép lập kế hoạch cho đồ</w:t>
       </w:r>
       <w:r>
         <w:rPr>
@@ -15734,7 +15834,7 @@
           <w:szCs w:val="24"/>
           <w:lang w:val="pt-BR"/>
         </w:rPr>
-        <w:t>ho phép lập kế hoạch cho đồ</w:t>
+        <w:t xml:space="preserve"> án</w:t>
       </w:r>
       <w:r>
         <w:rPr>
@@ -15743,7 +15843,7 @@
           <w:szCs w:val="24"/>
           <w:lang w:val="pt-BR"/>
         </w:rPr>
-        <w:t xml:space="preserve"> án</w:t>
+        <w:t xml:space="preserve"> với những quy trình phần khác nhau. Lên kế hoạch làm việc với những mốc thời gian cụ thể, mục tiêu rõ ràng, đảm bảo mọi thứ đều nằm trong lịch trình định sẵn, giảm thiểu rủi ro, tăng hiệu xuất công việc.</w:t>
       </w:r>
       <w:r>
         <w:rPr>
@@ -15752,30 +15852,30 @@
           <w:szCs w:val="24"/>
           <w:lang w:val="pt-BR"/>
         </w:rPr>
-        <w:t xml:space="preserve"> với những quy trình phần khác nhau. Lên kế hoạch làm việc với những mốc thời gian cụ thể, mục tiêu rõ ràng, đảm bảo mọi thứ đều nằm trong lịch trình định sẵn, giảm thiểu rủi ro, tăng hiệu xuất công việc.</w:t>
-      </w:r>
-      <w:r>
+        <w:t xml:space="preserve"> </w:t>
+      </w:r>
+    </w:p>
+    <w:p>
+      <w:pPr>
+        <w:spacing w:before="0" w:after="200" w:line="276" w:lineRule="auto"/>
+        <w:ind w:firstLine="720"/>
+        <w:jc w:val="both"/>
         <w:rPr>
           <w:spacing w:val="-4"/>
           <w:sz w:val="24"/>
           <w:szCs w:val="24"/>
           <w:lang w:val="pt-BR"/>
         </w:rPr>
-        <w:t xml:space="preserve"> </w:t>
-      </w:r>
-    </w:p>
-    <w:p>
-      <w:pPr>
-        <w:spacing w:before="0" w:after="200" w:line="276" w:lineRule="auto"/>
-        <w:ind w:firstLine="720"/>
-        <w:jc w:val="both"/>
+      </w:pPr>
+      <w:r>
         <w:rPr>
           <w:spacing w:val="-4"/>
           <w:sz w:val="24"/>
           <w:szCs w:val="24"/>
           <w:lang w:val="pt-BR"/>
         </w:rPr>
-      </w:pPr>
+        <w:t>Ba là q</w:t>
+      </w:r>
       <w:r>
         <w:rPr>
           <w:spacing w:val="-4"/>
@@ -15783,7 +15883,7 @@
           <w:szCs w:val="24"/>
           <w:lang w:val="pt-BR"/>
         </w:rPr>
-        <w:t>Ba là q</w:t>
+        <w:t>uản lý và phân công tác vụ cho từng thành viên</w:t>
       </w:r>
       <w:r>
         <w:rPr>
@@ -15792,7 +15892,7 @@
           <w:szCs w:val="24"/>
           <w:lang w:val="pt-BR"/>
         </w:rPr>
-        <w:t>uản lý và phân công tác vụ cho từng thành viên</w:t>
+        <w:t>. Với chức năng này, người quản lý sẽ dễ dàng phân công, theo dõi đánh giá được tiến độ công việc. Đồng thời</w:t>
       </w:r>
       <w:r>
         <w:rPr>
@@ -15801,30 +15901,30 @@
           <w:szCs w:val="24"/>
           <w:lang w:val="pt-BR"/>
         </w:rPr>
-        <w:t>. Với chức năng này, người quản lý sẽ dễ dàng phân công, theo dõi đánh giá được tiến độ công việc. Đồng thời</w:t>
-      </w:r>
-      <w:r>
+        <w:t xml:space="preserve"> đánh giá được năng lực của mỗi thành viên.</w:t>
+      </w:r>
+    </w:p>
+    <w:p>
+      <w:pPr>
+        <w:spacing w:before="0" w:after="200" w:line="276" w:lineRule="auto"/>
+        <w:ind w:firstLine="720"/>
+        <w:jc w:val="both"/>
         <w:rPr>
           <w:spacing w:val="-4"/>
           <w:sz w:val="24"/>
           <w:szCs w:val="24"/>
           <w:lang w:val="pt-BR"/>
         </w:rPr>
-        <w:t xml:space="preserve"> đánh giá được năng lực của mỗi thành viên.</w:t>
-      </w:r>
-    </w:p>
-    <w:p>
-      <w:pPr>
-        <w:spacing w:before="0" w:after="200" w:line="276" w:lineRule="auto"/>
-        <w:ind w:firstLine="720"/>
-        <w:jc w:val="both"/>
+      </w:pPr>
+      <w:r>
         <w:rPr>
           <w:spacing w:val="-4"/>
           <w:sz w:val="24"/>
           <w:szCs w:val="24"/>
           <w:lang w:val="pt-BR"/>
         </w:rPr>
-      </w:pPr>
+        <w:t>Bốn là g</w:t>
+      </w:r>
       <w:r>
         <w:rPr>
           <w:spacing w:val="-4"/>
@@ -15832,7 +15932,7 @@
           <w:szCs w:val="24"/>
           <w:lang w:val="pt-BR"/>
         </w:rPr>
-        <w:t>Bốn là g</w:t>
+        <w:t>iúp theo dõi tiến độ đồ án</w:t>
       </w:r>
       <w:r>
         <w:rPr>
@@ -15841,7 +15941,7 @@
           <w:szCs w:val="24"/>
           <w:lang w:val="pt-BR"/>
         </w:rPr>
-        <w:t>iúp theo dõi tiến độ đồ án</w:t>
+        <w:t>.</w:t>
       </w:r>
       <w:r>
         <w:rPr>
@@ -15850,30 +15950,30 @@
           <w:szCs w:val="24"/>
           <w:lang w:val="pt-BR"/>
         </w:rPr>
-        <w:t>.</w:t>
-      </w:r>
-      <w:r>
+        <w:t xml:space="preserve"> Người quản lý sẽ dễ dàng theo dõi được tiến độ công việc, đưa ra những điều chỉnh thích hợp và kịp thời nhất.</w:t>
+      </w:r>
+    </w:p>
+    <w:p>
+      <w:pPr>
+        <w:spacing w:before="0" w:after="200" w:line="276" w:lineRule="auto"/>
+        <w:ind w:firstLine="720"/>
+        <w:jc w:val="both"/>
         <w:rPr>
           <w:spacing w:val="-4"/>
           <w:sz w:val="24"/>
           <w:szCs w:val="24"/>
           <w:lang w:val="pt-BR"/>
         </w:rPr>
-        <w:t xml:space="preserve"> Người quản lý sẽ dễ dàng theo dõi được tiến độ công việc, đưa ra những điều chỉnh thích hợp và kịp thời nhất.</w:t>
-      </w:r>
-    </w:p>
-    <w:p>
-      <w:pPr>
-        <w:spacing w:before="0" w:after="200" w:line="276" w:lineRule="auto"/>
-        <w:ind w:firstLine="720"/>
-        <w:jc w:val="both"/>
+      </w:pPr>
+      <w:r>
         <w:rPr>
           <w:spacing w:val="-4"/>
           <w:sz w:val="24"/>
           <w:szCs w:val="24"/>
           <w:lang w:val="pt-BR"/>
         </w:rPr>
-      </w:pPr>
+        <w:t>Năm là c</w:t>
+      </w:r>
       <w:r>
         <w:rPr>
           <w:spacing w:val="-4"/>
@@ -15881,7 +15981,7 @@
           <w:szCs w:val="24"/>
           <w:lang w:val="pt-BR"/>
         </w:rPr>
-        <w:t>Năm là c</w:t>
+        <w:t>ho phép tương tác trên môi trường Web</w:t>
       </w:r>
       <w:r>
         <w:rPr>
@@ -15890,19 +15990,10 @@
           <w:szCs w:val="24"/>
           <w:lang w:val="pt-BR"/>
         </w:rPr>
-        <w:t>ho phép tương tác trên môi trường Web</w:t>
-      </w:r>
-      <w:r>
-        <w:rPr>
-          <w:spacing w:val="-4"/>
-          <w:sz w:val="24"/>
-          <w:szCs w:val="24"/>
-          <w:lang w:val="pt-BR"/>
-        </w:rPr>
         <w:t>, đảm bảo được sự nhanh chóng và lưu động. Mỗi thành viên có thể tương tác bất cứ khi nào, ở đâu, chỉ cần có kết nối internet. Nhờ vậy, quy trình xây dựng dự án sẽ được diễn ra một cách liên tục.</w:t>
       </w:r>
     </w:p>
-    <w:bookmarkEnd w:id="493"/>
+    <w:bookmarkEnd w:id="500"/>
     <w:p>
       <w:pPr>
         <w:spacing w:before="0" w:after="200" w:line="276" w:lineRule="auto"/>
@@ -15925,14 +16016,14 @@
         <w:pStyle w:val="Heading1"/>
         <w:jc w:val="both"/>
       </w:pPr>
-      <w:bookmarkStart w:id="494" w:name="_Toc327868566"/>
-      <w:bookmarkStart w:id="495" w:name="_Toc327994063"/>
+      <w:bookmarkStart w:id="509" w:name="_Toc327868566"/>
+      <w:bookmarkStart w:id="510" w:name="_Toc327994063"/>
       <w:r>
         <w:lastRenderedPageBreak/>
         <w:t>KHẢO SÁT HIỆN TRẠNG</w:t>
       </w:r>
-      <w:bookmarkEnd w:id="494"/>
-      <w:bookmarkEnd w:id="495"/>
+      <w:bookmarkEnd w:id="509"/>
+      <w:bookmarkEnd w:id="510"/>
     </w:p>
     <w:p>
       <w:pPr>
@@ -15948,7 +16039,7 @@
           <w:vanish/>
         </w:rPr>
       </w:pPr>
-      <w:bookmarkStart w:id="496" w:name="_Toc326077641"/>
+      <w:bookmarkStart w:id="511" w:name="_Toc326077641"/>
     </w:p>
     <w:p>
       <w:pPr>
@@ -15985,22 +16076,22 @@
         <w:pStyle w:val="Heading2"/>
         <w:jc w:val="both"/>
       </w:pPr>
-      <w:bookmarkStart w:id="497" w:name="_Toc326952941"/>
-      <w:bookmarkStart w:id="498" w:name="_Toc327868567"/>
-      <w:bookmarkStart w:id="499" w:name="_Toc327994064"/>
-      <w:bookmarkEnd w:id="496"/>
+      <w:bookmarkStart w:id="512" w:name="_Toc326952941"/>
+      <w:bookmarkStart w:id="513" w:name="_Toc327868567"/>
+      <w:bookmarkStart w:id="514" w:name="_Toc327994064"/>
+      <w:bookmarkEnd w:id="511"/>
       <w:r>
         <w:t>Cơ sở lý thuyết</w:t>
       </w:r>
-      <w:bookmarkEnd w:id="497"/>
-      <w:bookmarkEnd w:id="498"/>
-      <w:bookmarkEnd w:id="499"/>
+      <w:bookmarkEnd w:id="512"/>
+      <w:bookmarkEnd w:id="513"/>
+      <w:bookmarkEnd w:id="514"/>
     </w:p>
     <w:p>
       <w:pPr>
         <w:ind w:firstLine="720"/>
         <w:jc w:val="both"/>
-        <w:pPrChange w:id="500" w:author="xx" w:date="2012-06-20T22:32:00Z">
+        <w:pPrChange w:id="515" w:author="xx" w:date="2012-06-20T22:32:00Z">
           <w:pPr>
             <w:jc w:val="both"/>
           </w:pPr>
@@ -16044,7 +16135,7 @@
       <w:pPr>
         <w:ind w:firstLine="720"/>
         <w:jc w:val="both"/>
-        <w:pPrChange w:id="501" w:author="xx" w:date="2012-06-20T22:32:00Z">
+        <w:pPrChange w:id="516" w:author="xx" w:date="2012-06-20T22:32:00Z">
           <w:pPr>
             <w:jc w:val="both"/>
           </w:pPr>
@@ -16097,7 +16188,7 @@
       <w:pPr>
         <w:ind w:firstLine="720"/>
         <w:jc w:val="both"/>
-        <w:pPrChange w:id="502" w:author="xx" w:date="2012-06-20T22:32:00Z">
+        <w:pPrChange w:id="517" w:author="xx" w:date="2012-06-20T22:32:00Z">
           <w:pPr>
             <w:jc w:val="both"/>
           </w:pPr>
@@ -16165,7 +16256,7 @@
       <w:pPr>
         <w:ind w:firstLine="720"/>
         <w:jc w:val="both"/>
-        <w:pPrChange w:id="503" w:author="xx" w:date="2012-06-20T22:32:00Z">
+        <w:pPrChange w:id="518" w:author="xx" w:date="2012-06-20T22:32:00Z">
           <w:pPr>
             <w:jc w:val="both"/>
           </w:pPr>
@@ -16333,7 +16424,7 @@
       <w:pPr>
         <w:ind w:firstLine="720"/>
         <w:jc w:val="both"/>
-        <w:pPrChange w:id="504" w:author="xx" w:date="2012-06-20T22:32:00Z">
+        <w:pPrChange w:id="519" w:author="xx" w:date="2012-06-20T22:32:00Z">
           <w:pPr>
             <w:jc w:val="both"/>
           </w:pPr>
@@ -16367,7 +16458,7 @@
       <w:pPr>
         <w:ind w:firstLine="720"/>
         <w:jc w:val="both"/>
-        <w:pPrChange w:id="505" w:author="xx" w:date="2012-06-20T22:32:00Z">
+        <w:pPrChange w:id="520" w:author="xx" w:date="2012-06-20T22:32:00Z">
           <w:pPr>
             <w:jc w:val="both"/>
           </w:pPr>
@@ -16411,7 +16502,7 @@
       <w:pPr>
         <w:ind w:firstLine="720"/>
         <w:jc w:val="both"/>
-        <w:pPrChange w:id="506" w:author="xx" w:date="2012-06-20T22:32:00Z">
+        <w:pPrChange w:id="521" w:author="xx" w:date="2012-06-20T22:32:00Z">
           <w:pPr>
             <w:jc w:val="both"/>
           </w:pPr>
@@ -16527,7 +16618,7 @@
       <w:pPr>
         <w:ind w:firstLine="720"/>
         <w:jc w:val="both"/>
-        <w:pPrChange w:id="507" w:author="xx" w:date="2012-06-20T22:32:00Z">
+        <w:pPrChange w:id="522" w:author="xx" w:date="2012-06-20T22:32:00Z">
           <w:pPr>
             <w:jc w:val="both"/>
           </w:pPr>
@@ -16576,21 +16667,21 @@
         <w:pStyle w:val="Heading2"/>
         <w:jc w:val="both"/>
       </w:pPr>
-      <w:bookmarkStart w:id="508" w:name="_Toc326952942"/>
-      <w:bookmarkStart w:id="509" w:name="_Toc327868568"/>
-      <w:bookmarkStart w:id="510" w:name="_Toc327994065"/>
+      <w:bookmarkStart w:id="523" w:name="_Toc326952942"/>
+      <w:bookmarkStart w:id="524" w:name="_Toc327868568"/>
+      <w:bookmarkStart w:id="525" w:name="_Toc327994065"/>
       <w:r>
         <w:t>Tìm hiểu thực tế</w:t>
       </w:r>
-      <w:bookmarkEnd w:id="508"/>
-      <w:bookmarkEnd w:id="509"/>
-      <w:bookmarkEnd w:id="510"/>
+      <w:bookmarkEnd w:id="523"/>
+      <w:bookmarkEnd w:id="524"/>
+      <w:bookmarkEnd w:id="525"/>
     </w:p>
     <w:p>
       <w:pPr>
         <w:ind w:firstLine="720"/>
         <w:jc w:val="both"/>
-        <w:pPrChange w:id="511" w:author="xx" w:date="2012-06-20T22:32:00Z">
+        <w:pPrChange w:id="526" w:author="xx" w:date="2012-06-20T22:32:00Z">
           <w:pPr>
             <w:jc w:val="both"/>
           </w:pPr>
@@ -16651,26 +16742,26 @@
         <w:pStyle w:val="Heading3"/>
         <w:jc w:val="both"/>
       </w:pPr>
-      <w:bookmarkStart w:id="512" w:name="_Toc326077655"/>
-      <w:bookmarkStart w:id="513" w:name="_Toc327121398"/>
-      <w:bookmarkStart w:id="514" w:name="_Toc327868569"/>
-      <w:bookmarkStart w:id="515" w:name="_Toc327994066"/>
+      <w:bookmarkStart w:id="527" w:name="_Toc326077655"/>
+      <w:bookmarkStart w:id="528" w:name="_Toc327121398"/>
+      <w:bookmarkStart w:id="529" w:name="_Toc327868569"/>
+      <w:bookmarkStart w:id="530" w:name="_Toc327994066"/>
       <w:r>
         <w:t>Team foundation server</w:t>
       </w:r>
-      <w:bookmarkEnd w:id="512"/>
-      <w:bookmarkEnd w:id="513"/>
-      <w:bookmarkEnd w:id="514"/>
+      <w:bookmarkEnd w:id="527"/>
+      <w:bookmarkEnd w:id="528"/>
+      <w:bookmarkEnd w:id="529"/>
       <w:r>
         <w:t xml:space="preserve"> (TFS)</w:t>
       </w:r>
-      <w:bookmarkEnd w:id="515"/>
+      <w:bookmarkEnd w:id="530"/>
     </w:p>
     <w:p>
       <w:pPr>
         <w:ind w:left="360" w:firstLine="360"/>
         <w:jc w:val="both"/>
-        <w:pPrChange w:id="516" w:author="xx" w:date="2012-06-20T22:32:00Z">
+        <w:pPrChange w:id="531" w:author="xx" w:date="2012-06-20T22:32:00Z">
           <w:pPr>
             <w:ind w:left="360"/>
             <w:jc w:val="both"/>
@@ -16757,25 +16848,38 @@
         <w:pStyle w:val="Caption"/>
         <w:jc w:val="center"/>
       </w:pPr>
-      <w:bookmarkStart w:id="517" w:name="_Toc327868432"/>
+      <w:bookmarkStart w:id="532" w:name="_Toc327868432"/>
       <w:r>
         <w:t xml:space="preserve">Hình </w:t>
       </w:r>
-      <w:fldSimple w:instr=" SEQ Hình \* ARABIC ">
-        <w:r>
-          <w:rPr>
-            <w:noProof/>
-          </w:rPr>
-          <w:t>1</w:t>
-        </w:r>
-      </w:fldSimple>
+      <w:r>
+        <w:fldChar w:fldCharType="begin"/>
+      </w:r>
+      <w:r>
+        <w:instrText xml:space="preserve"> SEQ Hình \* ARABIC </w:instrText>
+      </w:r>
+      <w:r>
+        <w:fldChar w:fldCharType="separate"/>
+      </w:r>
+      <w:r>
+        <w:rPr>
+          <w:noProof/>
+        </w:rPr>
+        <w:t>1</w:t>
+      </w:r>
+      <w:r>
+        <w:rPr>
+          <w:noProof/>
+        </w:rPr>
+        <w:fldChar w:fldCharType="end"/>
+      </w:r>
       <w:r>
         <w:t xml:space="preserve"> </w:t>
       </w:r>
       <w:r>
         <w:t>Team Foundation Server Proccess</w:t>
       </w:r>
-      <w:bookmarkEnd w:id="517"/>
+      <w:bookmarkEnd w:id="532"/>
     </w:p>
     <w:p>
       <w:pPr>
@@ -16851,7 +16955,7 @@
       <w:pPr>
         <w:ind w:left="360" w:firstLine="360"/>
         <w:jc w:val="both"/>
-        <w:pPrChange w:id="518" w:author="xx" w:date="2012-06-20T22:32:00Z">
+        <w:pPrChange w:id="533" w:author="xx" w:date="2012-06-20T22:32:00Z">
           <w:pPr>
             <w:ind w:left="360"/>
             <w:jc w:val="both"/>
@@ -16959,7 +17063,7 @@
       <w:pPr>
         <w:ind w:left="360" w:firstLine="360"/>
         <w:jc w:val="both"/>
-        <w:pPrChange w:id="519" w:author="xx" w:date="2012-06-20T22:32:00Z">
+        <w:pPrChange w:id="534" w:author="xx" w:date="2012-06-20T22:32:00Z">
           <w:pPr>
             <w:ind w:left="360"/>
             <w:jc w:val="both"/>
@@ -17007,7 +17111,7 @@
       <w:pPr>
         <w:ind w:left="360" w:firstLine="360"/>
         <w:jc w:val="both"/>
-        <w:pPrChange w:id="520" w:author="xx" w:date="2012-06-20T22:32:00Z">
+        <w:pPrChange w:id="535" w:author="xx" w:date="2012-06-20T22:32:00Z">
           <w:pPr>
             <w:ind w:left="360"/>
             <w:jc w:val="both"/>
@@ -17053,7 +17157,7 @@
       <w:pPr>
         <w:ind w:left="360" w:firstLine="360"/>
         <w:jc w:val="both"/>
-        <w:pPrChange w:id="521" w:author="xx" w:date="2012-06-20T22:32:00Z">
+        <w:pPrChange w:id="536" w:author="xx" w:date="2012-06-20T22:32:00Z">
           <w:pPr>
             <w:ind w:left="360"/>
             <w:jc w:val="both"/>
@@ -17166,25 +17270,38 @@
         <w:pStyle w:val="Caption"/>
         <w:jc w:val="center"/>
       </w:pPr>
-      <w:bookmarkStart w:id="522" w:name="_Toc327868433"/>
+      <w:bookmarkStart w:id="537" w:name="_Toc327868433"/>
       <w:r>
         <w:t xml:space="preserve">Hình </w:t>
       </w:r>
-      <w:fldSimple w:instr=" SEQ Hình \* ARABIC ">
-        <w:r>
-          <w:rPr>
-            <w:noProof/>
-          </w:rPr>
-          <w:t>2</w:t>
-        </w:r>
-      </w:fldSimple>
+      <w:r>
+        <w:fldChar w:fldCharType="begin"/>
+      </w:r>
+      <w:r>
+        <w:instrText xml:space="preserve"> SEQ Hình \* ARABIC </w:instrText>
+      </w:r>
+      <w:r>
+        <w:fldChar w:fldCharType="separate"/>
+      </w:r>
+      <w:r>
+        <w:rPr>
+          <w:noProof/>
+        </w:rPr>
+        <w:t>2</w:t>
+      </w:r>
+      <w:r>
+        <w:rPr>
+          <w:noProof/>
+        </w:rPr>
+        <w:fldChar w:fldCharType="end"/>
+      </w:r>
       <w:r>
         <w:t xml:space="preserve"> </w:t>
       </w:r>
       <w:r>
         <w:t>CMMI</w:t>
       </w:r>
-      <w:bookmarkEnd w:id="522"/>
+      <w:bookmarkEnd w:id="537"/>
     </w:p>
     <w:p>
       <w:pPr>
@@ -17292,25 +17409,38 @@
         <w:pStyle w:val="Caption"/>
         <w:jc w:val="center"/>
       </w:pPr>
-      <w:bookmarkStart w:id="523" w:name="_Toc327868434"/>
+      <w:bookmarkStart w:id="538" w:name="_Toc327868434"/>
       <w:r>
         <w:t xml:space="preserve">Hình </w:t>
       </w:r>
-      <w:fldSimple w:instr=" SEQ Hình \* ARABIC ">
-        <w:r>
-          <w:rPr>
-            <w:noProof/>
-          </w:rPr>
-          <w:t>3</w:t>
-        </w:r>
-      </w:fldSimple>
+      <w:r>
+        <w:fldChar w:fldCharType="begin"/>
+      </w:r>
+      <w:r>
+        <w:instrText xml:space="preserve"> SEQ Hình \* ARABIC </w:instrText>
+      </w:r>
+      <w:r>
+        <w:fldChar w:fldCharType="separate"/>
+      </w:r>
+      <w:r>
+        <w:rPr>
+          <w:noProof/>
+        </w:rPr>
+        <w:t>3</w:t>
+      </w:r>
+      <w:r>
+        <w:rPr>
+          <w:noProof/>
+        </w:rPr>
+        <w:fldChar w:fldCharType="end"/>
+      </w:r>
       <w:r>
         <w:t xml:space="preserve"> </w:t>
       </w:r>
       <w:r>
         <w:t>Agile</w:t>
       </w:r>
-      <w:bookmarkEnd w:id="523"/>
+      <w:bookmarkEnd w:id="538"/>
     </w:p>
     <w:p>
       <w:pPr>
@@ -17578,21 +17708,21 @@
         <w:pStyle w:val="Heading3"/>
         <w:jc w:val="both"/>
       </w:pPr>
-      <w:bookmarkStart w:id="524" w:name="_Toc326952944"/>
-      <w:bookmarkStart w:id="525" w:name="_Toc327868570"/>
-      <w:bookmarkStart w:id="526" w:name="_Toc327994067"/>
+      <w:bookmarkStart w:id="539" w:name="_Toc326952944"/>
+      <w:bookmarkStart w:id="540" w:name="_Toc327868570"/>
+      <w:bookmarkStart w:id="541" w:name="_Toc327994067"/>
       <w:r>
         <w:t>Redmine</w:t>
       </w:r>
-      <w:bookmarkEnd w:id="524"/>
-      <w:bookmarkEnd w:id="525"/>
-      <w:bookmarkEnd w:id="526"/>
+      <w:bookmarkEnd w:id="539"/>
+      <w:bookmarkEnd w:id="540"/>
+      <w:bookmarkEnd w:id="541"/>
     </w:p>
     <w:p>
       <w:pPr>
         <w:ind w:firstLine="720"/>
         <w:jc w:val="both"/>
-        <w:pPrChange w:id="527" w:author="xx" w:date="2012-06-20T22:33:00Z">
+        <w:pPrChange w:id="542" w:author="xx" w:date="2012-06-20T22:33:00Z">
           <w:pPr>
             <w:jc w:val="both"/>
           </w:pPr>
@@ -17638,7 +17768,7 @@
       <w:pPr>
         <w:ind w:firstLine="720"/>
         <w:jc w:val="both"/>
-        <w:pPrChange w:id="528" w:author="xx" w:date="2012-06-20T22:33:00Z">
+        <w:pPrChange w:id="543" w:author="xx" w:date="2012-06-20T22:33:00Z">
           <w:pPr>
             <w:jc w:val="both"/>
           </w:pPr>
@@ -17677,18 +17807,18 @@
       <w:pPr>
         <w:ind w:firstLine="720"/>
         <w:jc w:val="both"/>
-        <w:pPrChange w:id="529" w:author="xx" w:date="2012-06-20T22:33:00Z">
+        <w:pPrChange w:id="544" w:author="xx" w:date="2012-06-20T22:33:00Z">
           <w:pPr>
             <w:jc w:val="both"/>
           </w:pPr>
         </w:pPrChange>
       </w:pPr>
-      <w:del w:id="530" w:author="xx" w:date="2012-06-20T22:33:00Z">
+      <w:del w:id="545" w:author="xx" w:date="2012-06-20T22:33:00Z">
         <w:r>
           <w:delText>Mỗi dự án có wiki và diễn đàn  cho phép các thành viên tương tác với nhau dễ dàng.</w:delText>
         </w:r>
       </w:del>
-      <w:ins w:id="531" w:author="xx" w:date="2012-06-20T22:33:00Z">
+      <w:ins w:id="546" w:author="xx" w:date="2012-06-20T22:33:00Z">
         <w:r>
           <w:t xml:space="preserve">Để các thành viên trong dự </w:t>
         </w:r>
@@ -17706,7 +17836,7 @@
       <w:pPr>
         <w:ind w:firstLine="720"/>
         <w:jc w:val="both"/>
-        <w:pPrChange w:id="532" w:author="xx" w:date="2012-06-20T22:35:00Z">
+        <w:pPrChange w:id="547" w:author="xx" w:date="2012-06-20T22:35:00Z">
           <w:pPr>
             <w:jc w:val="both"/>
           </w:pPr>
@@ -17985,9 +18115,9 @@
         <w:pStyle w:val="Heading3"/>
         <w:jc w:val="both"/>
       </w:pPr>
-      <w:bookmarkStart w:id="533" w:name="_Toc326952945"/>
-      <w:bookmarkStart w:id="534" w:name="_Toc327868571"/>
-      <w:bookmarkStart w:id="535" w:name="_Toc327994068"/>
+      <w:bookmarkStart w:id="548" w:name="_Toc326952945"/>
+      <w:bookmarkStart w:id="549" w:name="_Toc327868571"/>
+      <w:bookmarkStart w:id="550" w:name="_Toc327994068"/>
       <w:r>
         <w:t>Assem</w:t>
       </w:r>
@@ -17997,21 +18127,21 @@
       <w:r>
         <w:t>la</w:t>
       </w:r>
-      <w:bookmarkEnd w:id="533"/>
-      <w:bookmarkEnd w:id="534"/>
-      <w:bookmarkEnd w:id="535"/>
+      <w:bookmarkEnd w:id="548"/>
+      <w:bookmarkEnd w:id="549"/>
+      <w:bookmarkEnd w:id="550"/>
     </w:p>
     <w:p>
       <w:pPr>
         <w:ind w:firstLine="720"/>
         <w:jc w:val="both"/>
-        <w:pPrChange w:id="536" w:author="xx" w:date="2012-06-20T22:35:00Z">
+        <w:pPrChange w:id="551" w:author="xx" w:date="2012-06-20T22:35:00Z">
           <w:pPr>
             <w:jc w:val="both"/>
           </w:pPr>
         </w:pPrChange>
       </w:pPr>
-      <w:bookmarkStart w:id="537" w:name="_Toc326077694"/>
+      <w:bookmarkStart w:id="552" w:name="_Toc326077694"/>
       <w:proofErr w:type="gramStart"/>
       <w:r>
         <w:lastRenderedPageBreak/>
@@ -18031,7 +18161,7 @@
       <w:pPr>
         <w:ind w:firstLine="720"/>
         <w:jc w:val="both"/>
-        <w:pPrChange w:id="538" w:author="xx" w:date="2012-06-20T22:35:00Z">
+        <w:pPrChange w:id="553" w:author="xx" w:date="2012-06-20T22:35:00Z">
           <w:pPr>
             <w:jc w:val="both"/>
           </w:pPr>
@@ -18059,7 +18189,7 @@
       <w:pPr>
         <w:ind w:firstLine="720"/>
         <w:jc w:val="both"/>
-        <w:pPrChange w:id="539" w:author="xx" w:date="2012-06-20T22:35:00Z">
+        <w:pPrChange w:id="554" w:author="xx" w:date="2012-06-20T22:35:00Z">
           <w:pPr>
             <w:jc w:val="both"/>
           </w:pPr>
@@ -18092,7 +18222,7 @@
       <w:pPr>
         <w:ind w:firstLine="720"/>
         <w:jc w:val="both"/>
-        <w:pPrChange w:id="540" w:author="xx" w:date="2012-06-20T22:35:00Z">
+        <w:pPrChange w:id="555" w:author="xx" w:date="2012-06-20T22:35:00Z">
           <w:pPr>
             <w:jc w:val="both"/>
           </w:pPr>
@@ -18112,15 +18242,15 @@
         <w:pStyle w:val="Heading1"/>
         <w:jc w:val="both"/>
       </w:pPr>
-      <w:bookmarkStart w:id="541" w:name="_Toc327868572"/>
-      <w:bookmarkStart w:id="542" w:name="_Toc327994069"/>
-      <w:bookmarkEnd w:id="537"/>
+      <w:bookmarkStart w:id="556" w:name="_Toc327868572"/>
+      <w:bookmarkStart w:id="557" w:name="_Toc327994069"/>
+      <w:bookmarkEnd w:id="552"/>
       <w:r>
         <w:lastRenderedPageBreak/>
         <w:t>HỆ THỐNG QUẢN LÝ TƯƠNG TÁC</w:t>
       </w:r>
-      <w:bookmarkEnd w:id="541"/>
-      <w:bookmarkEnd w:id="542"/>
+      <w:bookmarkEnd w:id="556"/>
+      <w:bookmarkEnd w:id="557"/>
     </w:p>
     <w:p>
       <w:pPr>
@@ -18142,19 +18272,19 @@
         <w:pStyle w:val="Heading2"/>
         <w:jc w:val="both"/>
       </w:pPr>
-      <w:bookmarkStart w:id="543" w:name="_Toc327868573"/>
-      <w:bookmarkStart w:id="544" w:name="_Toc327994070"/>
+      <w:bookmarkStart w:id="558" w:name="_Toc327868573"/>
+      <w:bookmarkStart w:id="559" w:name="_Toc327994070"/>
       <w:r>
         <w:t>Chức năng</w:t>
       </w:r>
-      <w:bookmarkEnd w:id="543"/>
-      <w:bookmarkEnd w:id="544"/>
+      <w:bookmarkEnd w:id="558"/>
+      <w:bookmarkEnd w:id="559"/>
     </w:p>
     <w:p>
       <w:pPr>
         <w:ind w:firstLine="720"/>
         <w:jc w:val="both"/>
-        <w:pPrChange w:id="545" w:author="xx" w:date="2012-06-20T22:35:00Z">
+        <w:pPrChange w:id="560" w:author="xx" w:date="2012-06-20T22:35:00Z">
           <w:pPr>
             <w:jc w:val="both"/>
           </w:pPr>
@@ -18169,19 +18299,19 @@
         <w:pStyle w:val="Heading3"/>
         <w:jc w:val="both"/>
       </w:pPr>
-      <w:bookmarkStart w:id="546" w:name="_Toc327868574"/>
-      <w:bookmarkStart w:id="547" w:name="_Toc327994071"/>
+      <w:bookmarkStart w:id="561" w:name="_Toc327868574"/>
+      <w:bookmarkStart w:id="562" w:name="_Toc327994071"/>
       <w:r>
         <w:t>Tạo process template</w:t>
       </w:r>
-      <w:bookmarkEnd w:id="546"/>
-      <w:bookmarkEnd w:id="547"/>
+      <w:bookmarkEnd w:id="561"/>
+      <w:bookmarkEnd w:id="562"/>
     </w:p>
     <w:p>
       <w:pPr>
         <w:ind w:firstLine="720"/>
         <w:jc w:val="both"/>
-        <w:pPrChange w:id="548" w:author="xx" w:date="2012-06-20T22:35:00Z">
+        <w:pPrChange w:id="563" w:author="xx" w:date="2012-06-20T22:35:00Z">
           <w:pPr>
             <w:jc w:val="both"/>
           </w:pPr>
@@ -18206,19 +18336,19 @@
         <w:pStyle w:val="Heading3"/>
         <w:jc w:val="both"/>
       </w:pPr>
-      <w:bookmarkStart w:id="549" w:name="_Toc327868575"/>
-      <w:bookmarkStart w:id="550" w:name="_Toc327994072"/>
+      <w:bookmarkStart w:id="564" w:name="_Toc327868575"/>
+      <w:bookmarkStart w:id="565" w:name="_Toc327994072"/>
       <w:r>
         <w:t>Tạo project</w:t>
       </w:r>
-      <w:bookmarkEnd w:id="549"/>
-      <w:bookmarkEnd w:id="550"/>
+      <w:bookmarkEnd w:id="564"/>
+      <w:bookmarkEnd w:id="565"/>
     </w:p>
     <w:p>
       <w:pPr>
         <w:ind w:firstLine="720"/>
         <w:jc w:val="both"/>
-        <w:pPrChange w:id="551" w:author="xx" w:date="2012-06-20T22:35:00Z">
+        <w:pPrChange w:id="566" w:author="xx" w:date="2012-06-20T22:35:00Z">
           <w:pPr>
             <w:jc w:val="both"/>
           </w:pPr>
@@ -18243,19 +18373,19 @@
         <w:pStyle w:val="Heading3"/>
         <w:jc w:val="both"/>
       </w:pPr>
-      <w:bookmarkStart w:id="552" w:name="_Toc327868576"/>
-      <w:bookmarkStart w:id="553" w:name="_Toc327994073"/>
+      <w:bookmarkStart w:id="567" w:name="_Toc327868576"/>
+      <w:bookmarkStart w:id="568" w:name="_Toc327994073"/>
       <w:r>
         <w:t>Tạo Study Class</w:t>
       </w:r>
-      <w:bookmarkEnd w:id="552"/>
-      <w:bookmarkEnd w:id="553"/>
+      <w:bookmarkEnd w:id="567"/>
+      <w:bookmarkEnd w:id="568"/>
     </w:p>
     <w:p>
       <w:pPr>
         <w:ind w:firstLine="720"/>
         <w:jc w:val="both"/>
-        <w:pPrChange w:id="554" w:author="xx" w:date="2012-06-20T22:35:00Z">
+        <w:pPrChange w:id="569" w:author="xx" w:date="2012-06-20T22:35:00Z">
           <w:pPr>
             <w:jc w:val="both"/>
           </w:pPr>
@@ -18286,19 +18416,19 @@
         <w:pStyle w:val="Heading3"/>
         <w:jc w:val="both"/>
       </w:pPr>
-      <w:bookmarkStart w:id="555" w:name="_Toc327868577"/>
-      <w:bookmarkStart w:id="556" w:name="_Toc327994074"/>
+      <w:bookmarkStart w:id="570" w:name="_Toc327868577"/>
+      <w:bookmarkStart w:id="571" w:name="_Toc327994074"/>
       <w:r>
         <w:t>Tạo lịch cá nhân, lịch dự án</w:t>
       </w:r>
-      <w:bookmarkEnd w:id="555"/>
-      <w:bookmarkEnd w:id="556"/>
+      <w:bookmarkEnd w:id="570"/>
+      <w:bookmarkEnd w:id="571"/>
     </w:p>
     <w:p>
       <w:pPr>
         <w:ind w:firstLine="720"/>
         <w:jc w:val="both"/>
-        <w:pPrChange w:id="557" w:author="xx" w:date="2012-06-20T22:36:00Z">
+        <w:pPrChange w:id="572" w:author="xx" w:date="2012-06-20T22:36:00Z">
           <w:pPr>
             <w:jc w:val="both"/>
           </w:pPr>
@@ -18331,7 +18461,7 @@
       <w:pPr>
         <w:ind w:firstLine="720"/>
         <w:jc w:val="both"/>
-        <w:pPrChange w:id="558" w:author="xx" w:date="2012-06-20T22:36:00Z">
+        <w:pPrChange w:id="573" w:author="xx" w:date="2012-06-20T22:36:00Z">
           <w:pPr>
             <w:jc w:val="both"/>
           </w:pPr>
@@ -18382,19 +18512,19 @@
         <w:pStyle w:val="Heading3"/>
         <w:jc w:val="both"/>
       </w:pPr>
-      <w:bookmarkStart w:id="559" w:name="_Toc327868578"/>
-      <w:bookmarkStart w:id="560" w:name="_Toc327994075"/>
+      <w:bookmarkStart w:id="574" w:name="_Toc327868578"/>
+      <w:bookmarkStart w:id="575" w:name="_Toc327994075"/>
       <w:r>
         <w:t>Quản lý tác vụ</w:t>
       </w:r>
-      <w:bookmarkEnd w:id="559"/>
-      <w:bookmarkEnd w:id="560"/>
+      <w:bookmarkEnd w:id="574"/>
+      <w:bookmarkEnd w:id="575"/>
     </w:p>
     <w:p>
       <w:pPr>
         <w:ind w:firstLine="720"/>
         <w:jc w:val="both"/>
-        <w:pPrChange w:id="561" w:author="xx" w:date="2012-06-20T22:36:00Z">
+        <w:pPrChange w:id="576" w:author="xx" w:date="2012-06-20T22:36:00Z">
           <w:pPr>
             <w:jc w:val="both"/>
           </w:pPr>
@@ -18417,19 +18547,19 @@
       <w:r>
         <w:t xml:space="preserve"> </w:t>
       </w:r>
-      <w:bookmarkStart w:id="562" w:name="_Toc327868579"/>
-      <w:bookmarkStart w:id="563" w:name="_Toc327994076"/>
+      <w:bookmarkStart w:id="577" w:name="_Toc327868579"/>
+      <w:bookmarkStart w:id="578" w:name="_Toc327994076"/>
       <w:r>
         <w:t>Thêm một tác vụ mới</w:t>
       </w:r>
-      <w:bookmarkEnd w:id="562"/>
-      <w:bookmarkEnd w:id="563"/>
+      <w:bookmarkEnd w:id="577"/>
+      <w:bookmarkEnd w:id="578"/>
     </w:p>
     <w:p>
       <w:pPr>
         <w:ind w:firstLine="720"/>
         <w:jc w:val="both"/>
-        <w:pPrChange w:id="564" w:author="xx" w:date="2012-06-20T22:36:00Z">
+        <w:pPrChange w:id="579" w:author="xx" w:date="2012-06-20T22:36:00Z">
           <w:pPr>
             <w:jc w:val="both"/>
           </w:pPr>
@@ -18463,19 +18593,19 @@
       <w:r>
         <w:t xml:space="preserve"> </w:t>
       </w:r>
-      <w:bookmarkStart w:id="565" w:name="_Toc327868580"/>
-      <w:bookmarkStart w:id="566" w:name="_Toc327994077"/>
+      <w:bookmarkStart w:id="580" w:name="_Toc327868580"/>
+      <w:bookmarkStart w:id="581" w:name="_Toc327994077"/>
       <w:r>
         <w:t>Thay đổi trạng thái của tác vụ</w:t>
       </w:r>
-      <w:bookmarkEnd w:id="565"/>
-      <w:bookmarkEnd w:id="566"/>
+      <w:bookmarkEnd w:id="580"/>
+      <w:bookmarkEnd w:id="581"/>
     </w:p>
     <w:p>
       <w:pPr>
         <w:ind w:firstLine="720"/>
         <w:jc w:val="both"/>
-        <w:pPrChange w:id="567" w:author="xx" w:date="2012-06-20T22:36:00Z">
+        <w:pPrChange w:id="582" w:author="xx" w:date="2012-06-20T22:36:00Z">
           <w:pPr>
             <w:jc w:val="both"/>
           </w:pPr>
@@ -18490,29 +18620,29 @@
         <w:pStyle w:val="Heading2"/>
         <w:jc w:val="both"/>
       </w:pPr>
-      <w:bookmarkStart w:id="568" w:name="_Toc327868581"/>
-      <w:bookmarkStart w:id="569" w:name="_Toc327994078"/>
+      <w:bookmarkStart w:id="583" w:name="_Toc327868581"/>
+      <w:bookmarkStart w:id="584" w:name="_Toc327994078"/>
       <w:r>
         <w:t>Yêu cầu</w:t>
       </w:r>
-      <w:bookmarkEnd w:id="568"/>
-      <w:bookmarkEnd w:id="569"/>
+      <w:bookmarkEnd w:id="583"/>
+      <w:bookmarkEnd w:id="584"/>
     </w:p>
     <w:p>
       <w:pPr>
         <w:pStyle w:val="Heading3"/>
         <w:jc w:val="both"/>
       </w:pPr>
-      <w:bookmarkStart w:id="570" w:name="_Toc327868582"/>
-      <w:bookmarkStart w:id="571" w:name="_Toc327994079"/>
+      <w:bookmarkStart w:id="585" w:name="_Toc327868582"/>
+      <w:bookmarkStart w:id="586" w:name="_Toc327994079"/>
       <w:r>
         <w:t>Yêu cầu c</w:t>
       </w:r>
       <w:r>
         <w:t>hức năng</w:t>
       </w:r>
-      <w:bookmarkEnd w:id="570"/>
-      <w:bookmarkEnd w:id="571"/>
+      <w:bookmarkEnd w:id="585"/>
+      <w:bookmarkEnd w:id="586"/>
     </w:p>
     <w:p>
       <w:pPr>
@@ -18522,13 +18652,13 @@
       <w:r>
         <w:t xml:space="preserve"> </w:t>
       </w:r>
-      <w:bookmarkStart w:id="572" w:name="_Toc327868583"/>
-      <w:bookmarkStart w:id="573" w:name="_Toc327994080"/>
+      <w:bookmarkStart w:id="587" w:name="_Toc327868583"/>
+      <w:bookmarkStart w:id="588" w:name="_Toc327994080"/>
       <w:r>
         <w:t>Danh sách các Actor</w:t>
       </w:r>
-      <w:bookmarkEnd w:id="572"/>
-      <w:bookmarkEnd w:id="573"/>
+      <w:bookmarkEnd w:id="587"/>
+      <w:bookmarkEnd w:id="588"/>
     </w:p>
     <w:p>
       <w:pPr>
@@ -18597,25 +18727,38 @@
         <w:pStyle w:val="Caption"/>
         <w:jc w:val="center"/>
       </w:pPr>
-      <w:bookmarkStart w:id="574" w:name="_Toc327868435"/>
+      <w:bookmarkStart w:id="589" w:name="_Toc327868435"/>
       <w:r>
         <w:t xml:space="preserve">Hình </w:t>
       </w:r>
-      <w:fldSimple w:instr=" SEQ Hình \* ARABIC ">
-        <w:r>
-          <w:rPr>
-            <w:noProof/>
-          </w:rPr>
-          <w:t>4</w:t>
-        </w:r>
-      </w:fldSimple>
+      <w:r>
+        <w:fldChar w:fldCharType="begin"/>
+      </w:r>
+      <w:r>
+        <w:instrText xml:space="preserve"> SEQ Hình \* ARABIC </w:instrText>
+      </w:r>
+      <w:r>
+        <w:fldChar w:fldCharType="separate"/>
+      </w:r>
+      <w:r>
+        <w:rPr>
+          <w:noProof/>
+        </w:rPr>
+        <w:t>4</w:t>
+      </w:r>
+      <w:r>
+        <w:rPr>
+          <w:noProof/>
+        </w:rPr>
+        <w:fldChar w:fldCharType="end"/>
+      </w:r>
       <w:r>
         <w:t xml:space="preserve"> Danh sách </w:t>
       </w:r>
       <w:r>
         <w:t>actor</w:t>
       </w:r>
-      <w:bookmarkEnd w:id="574"/>
+      <w:bookmarkEnd w:id="589"/>
     </w:p>
     <w:tbl>
       <w:tblPr>
@@ -19027,22 +19170,41 @@
         <w:pStyle w:val="Caption"/>
         <w:jc w:val="center"/>
       </w:pPr>
-      <w:bookmarkStart w:id="575" w:name="_Toc327868429"/>
+      <w:bookmarkStart w:id="590" w:name="_Toc327868429"/>
       <w:r>
         <w:t xml:space="preserve">Bảng </w:t>
       </w:r>
-      <w:fldSimple w:instr=" SEQ Bảng \* ARABIC ">
-        <w:r>
-          <w:rPr>
-            <w:noProof/>
-          </w:rPr>
-          <w:t>1</w:t>
-        </w:r>
-      </w:fldSimple>
+      <w:r>
+        <w:fldChar w:fldCharType="begin"/>
+      </w:r>
+      <w:r>
+        <w:instrText xml:space="preserve"> SEQ B</w:instrText>
+      </w:r>
+      <w:r>
+        <w:instrText>ả</w:instrText>
+      </w:r>
+      <w:r>
+        <w:instrText xml:space="preserve">ng \* ARABIC </w:instrText>
+      </w:r>
+      <w:r>
+        <w:fldChar w:fldCharType="separate"/>
+      </w:r>
+      <w:r>
+        <w:rPr>
+          <w:noProof/>
+        </w:rPr>
+        <w:t>1</w:t>
+      </w:r>
+      <w:r>
+        <w:rPr>
+          <w:noProof/>
+        </w:rPr>
+        <w:fldChar w:fldCharType="end"/>
+      </w:r>
       <w:r>
         <w:t xml:space="preserve"> Danh sách actor</w:t>
       </w:r>
-      <w:bookmarkEnd w:id="575"/>
+      <w:bookmarkEnd w:id="590"/>
     </w:p>
     <w:p>
       <w:pPr>
@@ -19052,26 +19214,26 @@
       <w:r>
         <w:t xml:space="preserve"> </w:t>
       </w:r>
-      <w:bookmarkStart w:id="576" w:name="_Toc327868584"/>
-      <w:bookmarkStart w:id="577" w:name="_Toc327994081"/>
+      <w:bookmarkStart w:id="591" w:name="_Toc327868584"/>
+      <w:bookmarkStart w:id="592" w:name="_Toc327994081"/>
       <w:r>
         <w:t>Sơ đồ Use-Case</w:t>
       </w:r>
-      <w:bookmarkEnd w:id="576"/>
-      <w:bookmarkEnd w:id="577"/>
+      <w:bookmarkEnd w:id="591"/>
+      <w:bookmarkEnd w:id="592"/>
     </w:p>
     <w:p>
       <w:pPr>
         <w:pStyle w:val="Heading5"/>
         <w:jc w:val="both"/>
       </w:pPr>
-      <w:bookmarkStart w:id="578" w:name="_Toc327868585"/>
-      <w:bookmarkStart w:id="579" w:name="_Toc327994082"/>
+      <w:bookmarkStart w:id="593" w:name="_Toc327868585"/>
+      <w:bookmarkStart w:id="594" w:name="_Toc327994082"/>
       <w:r>
         <w:t>Mô hình Use-Case</w:t>
       </w:r>
-      <w:bookmarkEnd w:id="578"/>
-      <w:bookmarkEnd w:id="579"/>
+      <w:bookmarkEnd w:id="593"/>
+      <w:bookmarkEnd w:id="594"/>
     </w:p>
     <w:p>
       <w:pPr>
@@ -19167,25 +19329,38 @@
         <w:pStyle w:val="Caption"/>
         <w:jc w:val="center"/>
       </w:pPr>
-      <w:bookmarkStart w:id="580" w:name="_Toc327868436"/>
+      <w:bookmarkStart w:id="595" w:name="_Toc327868436"/>
       <w:r>
         <w:t xml:space="preserve">Hình </w:t>
       </w:r>
-      <w:fldSimple w:instr=" SEQ Hình \* ARABIC ">
-        <w:r>
-          <w:rPr>
-            <w:noProof/>
-          </w:rPr>
-          <w:t>5</w:t>
-        </w:r>
-      </w:fldSimple>
+      <w:r>
+        <w:fldChar w:fldCharType="begin"/>
+      </w:r>
+      <w:r>
+        <w:instrText xml:space="preserve"> SEQ Hình \* ARABIC </w:instrText>
+      </w:r>
+      <w:r>
+        <w:fldChar w:fldCharType="separate"/>
+      </w:r>
+      <w:r>
+        <w:rPr>
+          <w:noProof/>
+        </w:rPr>
+        <w:t>5</w:t>
+      </w:r>
+      <w:r>
+        <w:rPr>
+          <w:noProof/>
+        </w:rPr>
+        <w:fldChar w:fldCharType="end"/>
+      </w:r>
       <w:r>
         <w:t xml:space="preserve"> </w:t>
       </w:r>
       <w:r>
         <w:t>Các khối chính trong mô hình Use-Case</w:t>
       </w:r>
-      <w:bookmarkEnd w:id="580"/>
+      <w:bookmarkEnd w:id="595"/>
     </w:p>
     <w:tbl>
       <w:tblPr>
@@ -19408,25 +19583,44 @@
         <w:pStyle w:val="Caption"/>
         <w:jc w:val="center"/>
       </w:pPr>
-      <w:bookmarkStart w:id="581" w:name="_Toc327868430"/>
+      <w:bookmarkStart w:id="596" w:name="_Toc327868430"/>
       <w:r>
         <w:t xml:space="preserve">Bảng </w:t>
       </w:r>
-      <w:fldSimple w:instr=" SEQ Bảng \* ARABIC ">
-        <w:r>
-          <w:rPr>
-            <w:noProof/>
-          </w:rPr>
-          <w:t>2</w:t>
-        </w:r>
-      </w:fldSimple>
+      <w:r>
+        <w:fldChar w:fldCharType="begin"/>
+      </w:r>
+      <w:r>
+        <w:instrText xml:space="preserve"> SEQ B</w:instrText>
+      </w:r>
+      <w:r>
+        <w:instrText>ả</w:instrText>
+      </w:r>
+      <w:r>
+        <w:instrText xml:space="preserve">ng \* ARABIC </w:instrText>
+      </w:r>
+      <w:r>
+        <w:fldChar w:fldCharType="separate"/>
+      </w:r>
+      <w:r>
+        <w:rPr>
+          <w:noProof/>
+        </w:rPr>
+        <w:t>2</w:t>
+      </w:r>
+      <w:r>
+        <w:rPr>
+          <w:noProof/>
+        </w:rPr>
+        <w:fldChar w:fldCharType="end"/>
+      </w:r>
       <w:r>
         <w:t xml:space="preserve"> </w:t>
       </w:r>
       <w:r>
         <w:t>Các khối chính trong mô hình Use-Case</w:t>
       </w:r>
-      <w:bookmarkEnd w:id="581"/>
+      <w:bookmarkEnd w:id="596"/>
     </w:p>
     <w:p>
       <w:pPr>
@@ -19436,14 +19630,14 @@
       <w:r>
         <w:br w:type="page"/>
       </w:r>
-      <w:bookmarkStart w:id="582" w:name="_Toc327868586"/>
-      <w:bookmarkStart w:id="583" w:name="_Toc327994083"/>
+      <w:bookmarkStart w:id="597" w:name="_Toc327868586"/>
+      <w:bookmarkStart w:id="598" w:name="_Toc327994083"/>
       <w:r>
         <w:lastRenderedPageBreak/>
         <w:t>Account management</w:t>
       </w:r>
-      <w:bookmarkEnd w:id="582"/>
-      <w:bookmarkEnd w:id="583"/>
+      <w:bookmarkEnd w:id="597"/>
+      <w:bookmarkEnd w:id="598"/>
     </w:p>
     <w:p>
       <w:pPr>
@@ -19523,39 +19717,52 @@
         <w:pStyle w:val="Caption"/>
         <w:jc w:val="center"/>
       </w:pPr>
-      <w:bookmarkStart w:id="584" w:name="_Toc327868437"/>
+      <w:bookmarkStart w:id="599" w:name="_Toc327868437"/>
       <w:r>
         <w:t xml:space="preserve">Hình </w:t>
       </w:r>
-      <w:fldSimple w:instr=" SEQ Hình \* ARABIC ">
-        <w:r>
-          <w:rPr>
-            <w:noProof/>
-          </w:rPr>
-          <w:t>6</w:t>
-        </w:r>
-      </w:fldSimple>
+      <w:r>
+        <w:fldChar w:fldCharType="begin"/>
+      </w:r>
+      <w:r>
+        <w:instrText xml:space="preserve"> SEQ Hình \* ARABIC </w:instrText>
+      </w:r>
+      <w:r>
+        <w:fldChar w:fldCharType="separate"/>
+      </w:r>
+      <w:r>
+        <w:rPr>
+          <w:noProof/>
+        </w:rPr>
+        <w:t>6</w:t>
+      </w:r>
+      <w:r>
+        <w:rPr>
+          <w:noProof/>
+        </w:rPr>
+        <w:fldChar w:fldCharType="end"/>
+      </w:r>
       <w:r>
         <w:t xml:space="preserve"> </w:t>
       </w:r>
       <w:r>
         <w:t>Use-Case Account Management</w:t>
       </w:r>
-      <w:bookmarkEnd w:id="584"/>
+      <w:bookmarkEnd w:id="599"/>
     </w:p>
     <w:p>
       <w:pPr>
         <w:pStyle w:val="Heading5"/>
         <w:jc w:val="both"/>
       </w:pPr>
-      <w:bookmarkStart w:id="585" w:name="_Toc327868587"/>
-      <w:bookmarkStart w:id="586" w:name="_Toc327994084"/>
+      <w:bookmarkStart w:id="600" w:name="_Toc327868587"/>
+      <w:bookmarkStart w:id="601" w:name="_Toc327994084"/>
       <w:r>
         <w:lastRenderedPageBreak/>
         <w:t>Project management</w:t>
       </w:r>
-      <w:bookmarkEnd w:id="585"/>
-      <w:bookmarkEnd w:id="586"/>
+      <w:bookmarkEnd w:id="600"/>
+      <w:bookmarkEnd w:id="601"/>
     </w:p>
     <w:p>
       <w:pPr>
@@ -19625,38 +19832,51 @@
         <w:pStyle w:val="Caption"/>
         <w:jc w:val="center"/>
       </w:pPr>
-      <w:bookmarkStart w:id="587" w:name="_Toc327868438"/>
+      <w:bookmarkStart w:id="602" w:name="_Toc327868438"/>
       <w:r>
         <w:t xml:space="preserve">Hình </w:t>
       </w:r>
-      <w:fldSimple w:instr=" SEQ Hình \* ARABIC ">
-        <w:r>
-          <w:rPr>
-            <w:noProof/>
-          </w:rPr>
-          <w:t>7</w:t>
-        </w:r>
-      </w:fldSimple>
+      <w:r>
+        <w:fldChar w:fldCharType="begin"/>
+      </w:r>
+      <w:r>
+        <w:instrText xml:space="preserve"> SEQ Hình \* ARABIC </w:instrText>
+      </w:r>
+      <w:r>
+        <w:fldChar w:fldCharType="separate"/>
+      </w:r>
+      <w:r>
+        <w:rPr>
+          <w:noProof/>
+        </w:rPr>
+        <w:t>7</w:t>
+      </w:r>
+      <w:r>
+        <w:rPr>
+          <w:noProof/>
+        </w:rPr>
+        <w:fldChar w:fldCharType="end"/>
+      </w:r>
       <w:r>
         <w:t xml:space="preserve"> </w:t>
       </w:r>
       <w:r>
         <w:t>Use-Case Project management</w:t>
       </w:r>
-      <w:bookmarkEnd w:id="587"/>
+      <w:bookmarkEnd w:id="602"/>
     </w:p>
     <w:p>
       <w:pPr>
         <w:pStyle w:val="Heading5"/>
         <w:jc w:val="both"/>
       </w:pPr>
-      <w:bookmarkStart w:id="588" w:name="_Toc327868588"/>
-      <w:bookmarkStart w:id="589" w:name="_Toc327994085"/>
+      <w:bookmarkStart w:id="603" w:name="_Toc327868588"/>
+      <w:bookmarkStart w:id="604" w:name="_Toc327994085"/>
       <w:r>
         <w:t>Project activity</w:t>
       </w:r>
-      <w:bookmarkEnd w:id="588"/>
-      <w:bookmarkEnd w:id="589"/>
+      <w:bookmarkEnd w:id="603"/>
+      <w:bookmarkEnd w:id="604"/>
     </w:p>
     <w:p>
       <w:pPr>
@@ -19733,25 +19953,38 @@
         <w:pStyle w:val="Caption"/>
         <w:jc w:val="center"/>
       </w:pPr>
-      <w:bookmarkStart w:id="590" w:name="_Toc327868439"/>
+      <w:bookmarkStart w:id="605" w:name="_Toc327868439"/>
       <w:r>
         <w:t xml:space="preserve">Hình </w:t>
       </w:r>
-      <w:fldSimple w:instr=" SEQ Hình \* ARABIC ">
-        <w:r>
-          <w:rPr>
-            <w:noProof/>
-          </w:rPr>
-          <w:t>8</w:t>
-        </w:r>
-      </w:fldSimple>
+      <w:r>
+        <w:fldChar w:fldCharType="begin"/>
+      </w:r>
+      <w:r>
+        <w:instrText xml:space="preserve"> SEQ Hình \* ARABIC </w:instrText>
+      </w:r>
+      <w:r>
+        <w:fldChar w:fldCharType="separate"/>
+      </w:r>
+      <w:r>
+        <w:rPr>
+          <w:noProof/>
+        </w:rPr>
+        <w:t>8</w:t>
+      </w:r>
+      <w:r>
+        <w:rPr>
+          <w:noProof/>
+        </w:rPr>
+        <w:fldChar w:fldCharType="end"/>
+      </w:r>
       <w:r>
         <w:t xml:space="preserve"> </w:t>
       </w:r>
       <w:r>
         <w:t>Use-Case Project activity</w:t>
       </w:r>
-      <w:bookmarkEnd w:id="590"/>
+      <w:bookmarkEnd w:id="605"/>
     </w:p>
     <w:p>
       <w:pPr>
@@ -19761,8 +19994,8 @@
       <w:r>
         <w:t xml:space="preserve"> </w:t>
       </w:r>
-      <w:bookmarkStart w:id="591" w:name="_Toc327868589"/>
-      <w:bookmarkStart w:id="592" w:name="_Toc327994086"/>
+      <w:bookmarkStart w:id="606" w:name="_Toc327868589"/>
+      <w:bookmarkStart w:id="607" w:name="_Toc327994086"/>
       <w:r>
         <w:t>Đặc</w:t>
       </w:r>
@@ -19772,21 +20005,21 @@
       <w:r>
         <w:t xml:space="preserve"> chính</w:t>
       </w:r>
-      <w:bookmarkEnd w:id="591"/>
-      <w:bookmarkEnd w:id="592"/>
+      <w:bookmarkEnd w:id="606"/>
+      <w:bookmarkEnd w:id="607"/>
     </w:p>
     <w:p>
       <w:pPr>
         <w:pStyle w:val="Heading5"/>
         <w:jc w:val="both"/>
       </w:pPr>
-      <w:bookmarkStart w:id="593" w:name="_Toc327868590"/>
-      <w:bookmarkStart w:id="594" w:name="_Toc327994087"/>
+      <w:bookmarkStart w:id="608" w:name="_Toc327868590"/>
+      <w:bookmarkStart w:id="609" w:name="_Toc327994087"/>
       <w:r>
         <w:t>Use-Case Create Work Item</w:t>
       </w:r>
-      <w:bookmarkEnd w:id="593"/>
-      <w:bookmarkEnd w:id="594"/>
+      <w:bookmarkEnd w:id="608"/>
+      <w:bookmarkEnd w:id="609"/>
     </w:p>
     <w:tbl>
       <w:tblPr>
@@ -20166,8 +20399,8 @@
         <w:pStyle w:val="Heading5"/>
         <w:jc w:val="both"/>
       </w:pPr>
-      <w:bookmarkStart w:id="595" w:name="_Toc327868591"/>
-      <w:bookmarkStart w:id="596" w:name="_Toc327994088"/>
+      <w:bookmarkStart w:id="610" w:name="_Toc327868591"/>
+      <w:bookmarkStart w:id="611" w:name="_Toc327994088"/>
       <w:r>
         <w:t>Use-</w:t>
       </w:r>
@@ -20177,8 +20410,8 @@
       <w:r>
         <w:t>ase Update Work Item</w:t>
       </w:r>
-      <w:bookmarkEnd w:id="595"/>
-      <w:bookmarkEnd w:id="596"/>
+      <w:bookmarkEnd w:id="610"/>
+      <w:bookmarkEnd w:id="611"/>
     </w:p>
     <w:tbl>
       <w:tblPr>
@@ -20605,16 +20838,16 @@
         <w:pStyle w:val="Heading5"/>
         <w:jc w:val="both"/>
       </w:pPr>
-      <w:bookmarkStart w:id="597" w:name="_Toc327868592"/>
-      <w:bookmarkStart w:id="598" w:name="_Toc327994089"/>
+      <w:bookmarkStart w:id="612" w:name="_Toc327868592"/>
+      <w:bookmarkStart w:id="613" w:name="_Toc327994089"/>
       <w:r>
         <w:t>Use-Case C</w:t>
       </w:r>
       <w:r>
         <w:t>reate account</w:t>
       </w:r>
-      <w:bookmarkEnd w:id="597"/>
-      <w:bookmarkEnd w:id="598"/>
+      <w:bookmarkEnd w:id="612"/>
+      <w:bookmarkEnd w:id="613"/>
     </w:p>
     <w:tbl>
       <w:tblPr>
@@ -20919,8 +21152,8 @@
         <w:pStyle w:val="Heading5"/>
         <w:jc w:val="both"/>
       </w:pPr>
-      <w:bookmarkStart w:id="599" w:name="_Toc327868593"/>
-      <w:bookmarkStart w:id="600" w:name="_Toc327994090"/>
+      <w:bookmarkStart w:id="614" w:name="_Toc327868593"/>
+      <w:bookmarkStart w:id="615" w:name="_Toc327994090"/>
       <w:r>
         <w:t>Use-</w:t>
       </w:r>
@@ -20930,8 +21163,8 @@
       <w:r>
         <w:t>earch account</w:t>
       </w:r>
-      <w:bookmarkEnd w:id="599"/>
-      <w:bookmarkEnd w:id="600"/>
+      <w:bookmarkEnd w:id="614"/>
+      <w:bookmarkEnd w:id="615"/>
     </w:p>
     <w:tbl>
       <w:tblPr>
@@ -21220,21 +21453,21 @@
         <w:pStyle w:val="Heading5"/>
         <w:jc w:val="both"/>
       </w:pPr>
-      <w:bookmarkStart w:id="601" w:name="_Toc327868594"/>
-      <w:bookmarkStart w:id="602" w:name="_Toc327994091"/>
+      <w:bookmarkStart w:id="616" w:name="_Toc327868594"/>
+      <w:bookmarkStart w:id="617" w:name="_Toc327994091"/>
       <w:r>
         <w:t>Use-Case Attach file</w:t>
       </w:r>
-      <w:bookmarkEnd w:id="601"/>
-      <w:bookmarkEnd w:id="602"/>
+      <w:bookmarkEnd w:id="616"/>
+      <w:bookmarkEnd w:id="617"/>
     </w:p>
     <w:p>
       <w:pPr>
         <w:pStyle w:val="Heading5"/>
         <w:jc w:val="both"/>
       </w:pPr>
-      <w:bookmarkStart w:id="603" w:name="_Toc327868595"/>
-      <w:bookmarkStart w:id="604" w:name="_Toc327994092"/>
+      <w:bookmarkStart w:id="618" w:name="_Toc327868595"/>
+      <w:bookmarkStart w:id="619" w:name="_Toc327994092"/>
       <w:r>
         <w:t>Use-C</w:t>
       </w:r>
@@ -21247,8 +21480,8 @@
       <w:r>
         <w:t>pdate account</w:t>
       </w:r>
-      <w:bookmarkEnd w:id="603"/>
-      <w:bookmarkEnd w:id="604"/>
+      <w:bookmarkEnd w:id="618"/>
+      <w:bookmarkEnd w:id="619"/>
     </w:p>
     <w:tbl>
       <w:tblPr>
@@ -21550,8 +21783,8 @@
         <w:pStyle w:val="Heading5"/>
         <w:jc w:val="both"/>
       </w:pPr>
-      <w:bookmarkStart w:id="605" w:name="_Toc327868596"/>
-      <w:bookmarkStart w:id="606" w:name="_Toc327994093"/>
+      <w:bookmarkStart w:id="620" w:name="_Toc327868596"/>
+      <w:bookmarkStart w:id="621" w:name="_Toc327994093"/>
       <w:r>
         <w:lastRenderedPageBreak/>
         <w:t xml:space="preserve">Use-Case </w:t>
@@ -21562,8 +21795,8 @@
       <w:r>
         <w:t>elete account</w:t>
       </w:r>
-      <w:bookmarkEnd w:id="605"/>
-      <w:bookmarkEnd w:id="606"/>
+      <w:bookmarkEnd w:id="620"/>
+      <w:bookmarkEnd w:id="621"/>
     </w:p>
     <w:tbl>
       <w:tblPr>
@@ -21845,8 +22078,8 @@
       <w:pPr>
         <w:pStyle w:val="Heading5"/>
       </w:pPr>
-      <w:bookmarkStart w:id="607" w:name="_Toc327868597"/>
-      <w:bookmarkStart w:id="608" w:name="_Toc327994094"/>
+      <w:bookmarkStart w:id="622" w:name="_Toc327868597"/>
+      <w:bookmarkStart w:id="623" w:name="_Toc327994094"/>
       <w:r>
         <w:t xml:space="preserve">Use-Case </w:t>
       </w:r>
@@ -21856,8 +22089,8 @@
       <w:r>
         <w:t>ctive account</w:t>
       </w:r>
-      <w:bookmarkEnd w:id="607"/>
-      <w:bookmarkEnd w:id="608"/>
+      <w:bookmarkEnd w:id="622"/>
+      <w:bookmarkEnd w:id="623"/>
     </w:p>
     <w:tbl>
       <w:tblPr>
@@ -22152,8 +22385,8 @@
         <w:pStyle w:val="Heading5"/>
         <w:jc w:val="both"/>
       </w:pPr>
-      <w:bookmarkStart w:id="609" w:name="_Toc327868598"/>
-      <w:bookmarkStart w:id="610" w:name="_Toc327994095"/>
+      <w:bookmarkStart w:id="624" w:name="_Toc327868598"/>
+      <w:bookmarkStart w:id="625" w:name="_Toc327994095"/>
       <w:r>
         <w:t xml:space="preserve">Use-Case </w:t>
       </w:r>
@@ -22163,8 +22396,8 @@
       <w:r>
         <w:t>pdate user’s account</w:t>
       </w:r>
-      <w:bookmarkEnd w:id="609"/>
-      <w:bookmarkEnd w:id="610"/>
+      <w:bookmarkEnd w:id="624"/>
+      <w:bookmarkEnd w:id="625"/>
     </w:p>
     <w:tbl>
       <w:tblPr>
@@ -22448,8 +22681,8 @@
         <w:pStyle w:val="Heading5"/>
         <w:jc w:val="both"/>
       </w:pPr>
-      <w:bookmarkStart w:id="611" w:name="_Toc327868599"/>
-      <w:bookmarkStart w:id="612" w:name="_Toc327994096"/>
+      <w:bookmarkStart w:id="626" w:name="_Toc327868599"/>
+      <w:bookmarkStart w:id="627" w:name="_Toc327994096"/>
       <w:r>
         <w:t xml:space="preserve">Use-Case </w:t>
       </w:r>
@@ -22459,8 +22692,8 @@
       <w:r>
         <w:t>reate user’s event</w:t>
       </w:r>
-      <w:bookmarkEnd w:id="611"/>
-      <w:bookmarkEnd w:id="612"/>
+      <w:bookmarkEnd w:id="626"/>
+      <w:bookmarkEnd w:id="627"/>
       <w:r>
         <w:tab/>
       </w:r>
@@ -22728,9 +22961,9 @@
         <w:pStyle w:val="Heading5"/>
         <w:jc w:val="both"/>
       </w:pPr>
-      <w:bookmarkStart w:id="613" w:name="_Toc327949863"/>
-      <w:bookmarkStart w:id="614" w:name="_Toc327868600"/>
-      <w:bookmarkStart w:id="615" w:name="_Toc327994097"/>
+      <w:bookmarkStart w:id="628" w:name="_Toc327949863"/>
+      <w:bookmarkStart w:id="629" w:name="_Toc327868600"/>
+      <w:bookmarkStart w:id="630" w:name="_Toc327994097"/>
       <w:r>
         <w:t xml:space="preserve">Use-Case </w:t>
       </w:r>
@@ -22740,9 +22973,9 @@
       <w:r>
         <w:t>iew user’s event</w:t>
       </w:r>
-      <w:bookmarkEnd w:id="613"/>
-      <w:bookmarkEnd w:id="614"/>
-      <w:bookmarkEnd w:id="615"/>
+      <w:bookmarkEnd w:id="628"/>
+      <w:bookmarkEnd w:id="629"/>
+      <w:bookmarkEnd w:id="630"/>
       <w:r>
         <w:tab/>
       </w:r>
@@ -23010,9 +23243,9 @@
         <w:pStyle w:val="Heading5"/>
         <w:jc w:val="both"/>
       </w:pPr>
-      <w:bookmarkStart w:id="616" w:name="_Toc327949864"/>
-      <w:bookmarkStart w:id="617" w:name="_Toc327868601"/>
-      <w:bookmarkStart w:id="618" w:name="_Toc327994098"/>
+      <w:bookmarkStart w:id="631" w:name="_Toc327949864"/>
+      <w:bookmarkStart w:id="632" w:name="_Toc327868601"/>
+      <w:bookmarkStart w:id="633" w:name="_Toc327994098"/>
       <w:r>
         <w:t xml:space="preserve">Use-Case </w:t>
       </w:r>
@@ -23022,9 +23255,9 @@
       <w:r>
         <w:t>pdate user’s event</w:t>
       </w:r>
-      <w:bookmarkEnd w:id="616"/>
-      <w:bookmarkEnd w:id="617"/>
-      <w:bookmarkEnd w:id="618"/>
+      <w:bookmarkEnd w:id="631"/>
+      <w:bookmarkEnd w:id="632"/>
+      <w:bookmarkEnd w:id="633"/>
     </w:p>
     <w:tbl>
       <w:tblPr>
@@ -23300,8 +23533,8 @@
         <w:pStyle w:val="Heading5"/>
         <w:jc w:val="both"/>
       </w:pPr>
-      <w:bookmarkStart w:id="619" w:name="_Toc327868602"/>
-      <w:bookmarkStart w:id="620" w:name="_Toc327994099"/>
+      <w:bookmarkStart w:id="634" w:name="_Toc327868602"/>
+      <w:bookmarkStart w:id="635" w:name="_Toc327994099"/>
       <w:r>
         <w:t xml:space="preserve">Use-Case </w:t>
       </w:r>
@@ -23311,8 +23544,8 @@
       <w:r>
         <w:t>iew user’s project</w:t>
       </w:r>
-      <w:bookmarkEnd w:id="619"/>
-      <w:bookmarkEnd w:id="620"/>
+      <w:bookmarkEnd w:id="634"/>
+      <w:bookmarkEnd w:id="635"/>
     </w:p>
     <w:tbl>
       <w:tblPr>
@@ -23613,8 +23846,8 @@
         <w:pStyle w:val="Heading5"/>
         <w:jc w:val="both"/>
       </w:pPr>
-      <w:bookmarkStart w:id="621" w:name="_Toc327868603"/>
-      <w:bookmarkStart w:id="622" w:name="_Toc327994100"/>
+      <w:bookmarkStart w:id="636" w:name="_Toc327868603"/>
+      <w:bookmarkStart w:id="637" w:name="_Toc327994100"/>
       <w:r>
         <w:lastRenderedPageBreak/>
         <w:t xml:space="preserve">Use-Case </w:t>
@@ -23625,8 +23858,8 @@
       <w:r>
         <w:t>iew work item assign to me</w:t>
       </w:r>
-      <w:bookmarkEnd w:id="621"/>
-      <w:bookmarkEnd w:id="622"/>
+      <w:bookmarkEnd w:id="636"/>
+      <w:bookmarkEnd w:id="637"/>
     </w:p>
     <w:tbl>
       <w:tblPr>
@@ -23915,16 +24148,16 @@
         </w:rPr>
         <w:t xml:space="preserve"> </w:t>
       </w:r>
-      <w:bookmarkStart w:id="623" w:name="_Toc327868604"/>
-      <w:bookmarkStart w:id="624" w:name="_Toc327994101"/>
+      <w:bookmarkStart w:id="638" w:name="_Toc327868604"/>
+      <w:bookmarkStart w:id="639" w:name="_Toc327994101"/>
       <w:r>
         <w:rPr>
           <w:lang w:val="en-CA"/>
         </w:rPr>
         <w:t>Sơ đồ lớp mức phân tích</w:t>
       </w:r>
-      <w:bookmarkEnd w:id="623"/>
-      <w:bookmarkEnd w:id="624"/>
+      <w:bookmarkEnd w:id="638"/>
+      <w:bookmarkEnd w:id="639"/>
     </w:p>
     <w:p>
       <w:pPr>
@@ -24006,25 +24239,38 @@
         <w:pStyle w:val="Caption"/>
         <w:jc w:val="center"/>
       </w:pPr>
-      <w:bookmarkStart w:id="625" w:name="_Toc327868440"/>
+      <w:bookmarkStart w:id="640" w:name="_Toc327868440"/>
       <w:r>
         <w:t xml:space="preserve">Hình </w:t>
       </w:r>
-      <w:fldSimple w:instr=" SEQ Hình \* ARABIC ">
-        <w:r>
-          <w:rPr>
-            <w:noProof/>
-          </w:rPr>
-          <w:t>9</w:t>
-        </w:r>
-      </w:fldSimple>
+      <w:r>
+        <w:fldChar w:fldCharType="begin"/>
+      </w:r>
+      <w:r>
+        <w:instrText xml:space="preserve"> SEQ Hình \* ARABIC </w:instrText>
+      </w:r>
+      <w:r>
+        <w:fldChar w:fldCharType="separate"/>
+      </w:r>
+      <w:r>
+        <w:rPr>
+          <w:noProof/>
+        </w:rPr>
+        <w:t>9</w:t>
+      </w:r>
+      <w:r>
+        <w:rPr>
+          <w:noProof/>
+        </w:rPr>
+        <w:fldChar w:fldCharType="end"/>
+      </w:r>
       <w:r>
         <w:t xml:space="preserve"> </w:t>
       </w:r>
       <w:r>
         <w:t>Sơ đồ lớp mức phân tích</w:t>
       </w:r>
-      <w:bookmarkEnd w:id="625"/>
+      <w:bookmarkEnd w:id="640"/>
     </w:p>
     <w:tbl>
       <w:tblPr>
@@ -25540,25 +25786,44 @@
         <w:pStyle w:val="Caption"/>
         <w:jc w:val="center"/>
       </w:pPr>
-      <w:bookmarkStart w:id="626" w:name="_Toc327868431"/>
+      <w:bookmarkStart w:id="641" w:name="_Toc327868431"/>
       <w:r>
         <w:t xml:space="preserve">Bảng </w:t>
       </w:r>
-      <w:fldSimple w:instr=" SEQ Bảng \* ARABIC ">
-        <w:r>
-          <w:rPr>
-            <w:noProof/>
-          </w:rPr>
-          <w:t>3</w:t>
-        </w:r>
-      </w:fldSimple>
+      <w:r>
+        <w:fldChar w:fldCharType="begin"/>
+      </w:r>
+      <w:r>
+        <w:instrText xml:space="preserve"> SEQ B</w:instrText>
+      </w:r>
+      <w:r>
+        <w:instrText>ả</w:instrText>
+      </w:r>
+      <w:r>
+        <w:instrText xml:space="preserve">ng \* ARABIC </w:instrText>
+      </w:r>
+      <w:r>
+        <w:fldChar w:fldCharType="separate"/>
+      </w:r>
+      <w:r>
+        <w:rPr>
+          <w:noProof/>
+        </w:rPr>
+        <w:t>3</w:t>
+      </w:r>
+      <w:r>
+        <w:rPr>
+          <w:noProof/>
+        </w:rPr>
+        <w:fldChar w:fldCharType="end"/>
+      </w:r>
       <w:r>
         <w:t xml:space="preserve"> </w:t>
       </w:r>
       <w:r>
         <w:t>Các lớp đối tượng</w:t>
       </w:r>
-      <w:bookmarkEnd w:id="626"/>
+      <w:bookmarkEnd w:id="641"/>
       <w:r>
         <w:t xml:space="preserve"> mức phân tích</w:t>
       </w:r>
@@ -25568,16 +25833,16 @@
         <w:pStyle w:val="Heading3"/>
         <w:jc w:val="both"/>
       </w:pPr>
-      <w:bookmarkStart w:id="627" w:name="_Toc327868605"/>
-      <w:bookmarkStart w:id="628" w:name="_Toc327994102"/>
+      <w:bookmarkStart w:id="642" w:name="_Toc327868605"/>
+      <w:bookmarkStart w:id="643" w:name="_Toc327994102"/>
       <w:r>
         <w:t>Yêu cầu p</w:t>
       </w:r>
       <w:r>
         <w:t>hi chức năng</w:t>
       </w:r>
-      <w:bookmarkEnd w:id="627"/>
-      <w:bookmarkEnd w:id="628"/>
+      <w:bookmarkEnd w:id="642"/>
+      <w:bookmarkEnd w:id="643"/>
     </w:p>
     <w:p>
       <w:proofErr w:type="gramStart"/>
@@ -25650,15 +25915,15 @@
         <w:pStyle w:val="Heading2"/>
         <w:jc w:val="both"/>
       </w:pPr>
-      <w:bookmarkStart w:id="629" w:name="_Toc327949869"/>
-      <w:bookmarkStart w:id="630" w:name="_Toc327868606"/>
-      <w:bookmarkStart w:id="631" w:name="_Toc327994103"/>
-      <w:bookmarkEnd w:id="629"/>
+      <w:bookmarkStart w:id="644" w:name="_Toc327949869"/>
+      <w:bookmarkStart w:id="645" w:name="_Toc327868606"/>
+      <w:bookmarkStart w:id="646" w:name="_Toc327994103"/>
+      <w:bookmarkEnd w:id="644"/>
       <w:r>
         <w:t>Thiết kế</w:t>
       </w:r>
-      <w:bookmarkEnd w:id="630"/>
-      <w:bookmarkEnd w:id="631"/>
+      <w:bookmarkEnd w:id="645"/>
+      <w:bookmarkEnd w:id="646"/>
     </w:p>
     <w:p>
       <w:pPr>
@@ -25668,10 +25933,10 @@
           <w:noProof/>
         </w:rPr>
       </w:pPr>
-      <w:bookmarkStart w:id="632" w:name="_Toc327822220"/>
-      <w:bookmarkStart w:id="633" w:name="_Toc327949871"/>
-      <w:bookmarkStart w:id="634" w:name="_Toc327868607"/>
-      <w:bookmarkStart w:id="635" w:name="_Toc327994104"/>
+      <w:bookmarkStart w:id="647" w:name="_Toc327822220"/>
+      <w:bookmarkStart w:id="648" w:name="_Toc327949871"/>
+      <w:bookmarkStart w:id="649" w:name="_Toc327868607"/>
+      <w:bookmarkStart w:id="650" w:name="_Toc327994104"/>
       <w:r>
         <w:rPr>
           <w:noProof/>
@@ -25691,16 +25956,16 @@
         </w:rPr>
         <w:t>n khai</w:t>
       </w:r>
-      <w:bookmarkEnd w:id="632"/>
-      <w:bookmarkEnd w:id="633"/>
-      <w:bookmarkEnd w:id="634"/>
-      <w:bookmarkEnd w:id="635"/>
+      <w:bookmarkEnd w:id="647"/>
+      <w:bookmarkEnd w:id="648"/>
+      <w:bookmarkEnd w:id="649"/>
+      <w:bookmarkEnd w:id="650"/>
     </w:p>
     <w:p>
       <w:pPr>
         <w:ind w:firstLine="720"/>
         <w:jc w:val="both"/>
-        <w:pPrChange w:id="636" w:author="xx" w:date="2012-06-20T22:36:00Z">
+        <w:pPrChange w:id="651" w:author="xx" w:date="2012-06-20T22:36:00Z">
           <w:pPr>
             <w:jc w:val="both"/>
           </w:pPr>
@@ -25749,10 +26014,10 @@
             <v:path o:extrusionok="f" gradientshapeok="t" o:connecttype="rect"/>
             <o:lock v:ext="edit" aspectratio="t"/>
           </v:shapetype>
-          <v:shape id="_x0000_i1025" type="#_x0000_t75" style="width:455.15pt;height:181.7pt" o:ole="">
+          <v:shape id="_x0000_i1025" type="#_x0000_t75" style="width:454.8pt;height:181.8pt" o:ole="">
             <v:imagedata r:id="rId48" o:title=""/>
           </v:shape>
-          <o:OLEObject Type="Embed" ProgID="Visio.Drawing.11" ShapeID="_x0000_i1025" DrawAspect="Content" ObjectID="_1401737080" r:id="rId49"/>
+          <o:OLEObject Type="Embed" ProgID="Visio.Drawing.11" ShapeID="_x0000_i1025" DrawAspect="Content" ObjectID="_1401737799" r:id="rId49"/>
         </w:object>
       </w:r>
     </w:p>
@@ -25761,22 +26026,35 @@
         <w:pStyle w:val="Caption"/>
         <w:jc w:val="center"/>
       </w:pPr>
-      <w:bookmarkStart w:id="637" w:name="_Toc327868441"/>
+      <w:bookmarkStart w:id="652" w:name="_Toc327868441"/>
       <w:r>
         <w:t xml:space="preserve">Hình </w:t>
       </w:r>
-      <w:fldSimple w:instr=" SEQ Hình \* ARABIC ">
-        <w:r>
-          <w:rPr>
-            <w:noProof/>
-          </w:rPr>
-          <w:t>10</w:t>
-        </w:r>
-      </w:fldSimple>
+      <w:r>
+        <w:fldChar w:fldCharType="begin"/>
+      </w:r>
+      <w:r>
+        <w:instrText xml:space="preserve"> SEQ Hình \* ARABIC </w:instrText>
+      </w:r>
+      <w:r>
+        <w:fldChar w:fldCharType="separate"/>
+      </w:r>
+      <w:r>
+        <w:rPr>
+          <w:noProof/>
+        </w:rPr>
+        <w:t>10</w:t>
+      </w:r>
+      <w:r>
+        <w:rPr>
+          <w:noProof/>
+        </w:rPr>
+        <w:fldChar w:fldCharType="end"/>
+      </w:r>
       <w:r>
         <w:t xml:space="preserve"> Mô hình triển khai</w:t>
       </w:r>
-      <w:bookmarkEnd w:id="637"/>
+      <w:bookmarkEnd w:id="652"/>
     </w:p>
     <w:p>
       <w:pPr>
@@ -25788,23 +26066,23 @@
         <w:pStyle w:val="Heading3"/>
         <w:jc w:val="both"/>
       </w:pPr>
-      <w:bookmarkStart w:id="638" w:name="_Toc327822221"/>
-      <w:bookmarkStart w:id="639" w:name="_Toc327949872"/>
-      <w:bookmarkStart w:id="640" w:name="_Toc327868608"/>
-      <w:bookmarkStart w:id="641" w:name="_Toc327994105"/>
+      <w:bookmarkStart w:id="653" w:name="_Toc327822221"/>
+      <w:bookmarkStart w:id="654" w:name="_Toc327949872"/>
+      <w:bookmarkStart w:id="655" w:name="_Toc327868608"/>
+      <w:bookmarkStart w:id="656" w:name="_Toc327994105"/>
       <w:r>
         <w:t>Kiến trúc tổng quan</w:t>
       </w:r>
-      <w:bookmarkEnd w:id="638"/>
-      <w:bookmarkEnd w:id="639"/>
-      <w:bookmarkEnd w:id="640"/>
-      <w:bookmarkEnd w:id="641"/>
+      <w:bookmarkEnd w:id="653"/>
+      <w:bookmarkEnd w:id="654"/>
+      <w:bookmarkEnd w:id="655"/>
+      <w:bookmarkEnd w:id="656"/>
     </w:p>
     <w:p>
       <w:pPr>
         <w:ind w:firstLine="720"/>
         <w:jc w:val="both"/>
-        <w:pPrChange w:id="642" w:author="xx" w:date="2012-06-20T22:36:00Z">
+        <w:pPrChange w:id="657" w:author="xx" w:date="2012-06-20T22:36:00Z">
           <w:pPr>
             <w:jc w:val="both"/>
           </w:pPr>
@@ -25831,10 +26109,10 @@
       </w:pPr>
       <w:r>
         <w:object w:dxaOrig="6204" w:dyaOrig="4675">
-          <v:shape id="_x0000_i1026" type="#_x0000_t75" style="width:310.3pt;height:234.85pt" o:ole="">
+          <v:shape id="_x0000_i1026" type="#_x0000_t75" style="width:310.2pt;height:235.2pt" o:ole="">
             <v:imagedata r:id="rId50" o:title=""/>
           </v:shape>
-          <o:OLEObject Type="Embed" ProgID="Visio.Drawing.11" ShapeID="_x0000_i1026" DrawAspect="Content" ObjectID="_1401737081" r:id="rId51"/>
+          <o:OLEObject Type="Embed" ProgID="Visio.Drawing.11" ShapeID="_x0000_i1026" DrawAspect="Content" ObjectID="_1401737800" r:id="rId51"/>
         </w:object>
       </w:r>
     </w:p>
@@ -25843,22 +26121,35 @@
         <w:pStyle w:val="Caption"/>
         <w:jc w:val="center"/>
       </w:pPr>
-      <w:bookmarkStart w:id="643" w:name="_Toc327868442"/>
+      <w:bookmarkStart w:id="658" w:name="_Toc327868442"/>
       <w:r>
         <w:t xml:space="preserve">Hình </w:t>
       </w:r>
-      <w:fldSimple w:instr=" SEQ Hình \* ARABIC ">
-        <w:r>
-          <w:rPr>
-            <w:noProof/>
-          </w:rPr>
-          <w:t>11</w:t>
-        </w:r>
-      </w:fldSimple>
+      <w:r>
+        <w:fldChar w:fldCharType="begin"/>
+      </w:r>
+      <w:r>
+        <w:instrText xml:space="preserve"> SEQ Hình \* ARABIC </w:instrText>
+      </w:r>
+      <w:r>
+        <w:fldChar w:fldCharType="separate"/>
+      </w:r>
+      <w:r>
+        <w:rPr>
+          <w:noProof/>
+        </w:rPr>
+        <w:t>11</w:t>
+      </w:r>
+      <w:r>
+        <w:rPr>
+          <w:noProof/>
+        </w:rPr>
+        <w:fldChar w:fldCharType="end"/>
+      </w:r>
       <w:r>
         <w:t xml:space="preserve"> Kiến trúc tổng quan</w:t>
       </w:r>
-      <w:bookmarkEnd w:id="643"/>
+      <w:bookmarkEnd w:id="658"/>
     </w:p>
     <w:p>
       <w:pPr>
@@ -25881,7 +26172,7 @@
       <w:pPr>
         <w:ind w:firstLine="720"/>
         <w:jc w:val="both"/>
-        <w:pPrChange w:id="644" w:author="xx" w:date="2012-06-20T22:37:00Z">
+        <w:pPrChange w:id="659" w:author="xx" w:date="2012-06-20T22:37:00Z">
           <w:pPr>
             <w:jc w:val="both"/>
           </w:pPr>
@@ -25926,7 +26217,7 @@
       <w:pPr>
         <w:ind w:firstLine="720"/>
         <w:jc w:val="both"/>
-        <w:pPrChange w:id="645" w:author="xx" w:date="2012-06-20T22:37:00Z">
+        <w:pPrChange w:id="660" w:author="xx" w:date="2012-06-20T22:37:00Z">
           <w:pPr>
             <w:jc w:val="both"/>
           </w:pPr>
@@ -25988,7 +26279,7 @@
       <w:pPr>
         <w:ind w:firstLine="720"/>
         <w:jc w:val="both"/>
-        <w:pPrChange w:id="646" w:author="xx" w:date="2012-06-20T22:37:00Z">
+        <w:pPrChange w:id="661" w:author="xx" w:date="2012-06-20T22:37:00Z">
           <w:pPr>
             <w:jc w:val="both"/>
           </w:pPr>
@@ -26008,7 +26299,7 @@
       <w:pPr>
         <w:ind w:firstLine="720"/>
         <w:jc w:val="both"/>
-        <w:pPrChange w:id="647" w:author="xx" w:date="2012-06-20T22:37:00Z">
+        <w:pPrChange w:id="662" w:author="xx" w:date="2012-06-20T22:37:00Z">
           <w:pPr>
             <w:jc w:val="both"/>
           </w:pPr>
@@ -26078,22 +26369,35 @@
         <w:pStyle w:val="Caption"/>
         <w:jc w:val="center"/>
       </w:pPr>
-      <w:bookmarkStart w:id="648" w:name="_Toc327868443"/>
+      <w:bookmarkStart w:id="663" w:name="_Toc327868443"/>
       <w:r>
         <w:t xml:space="preserve">Hình </w:t>
       </w:r>
-      <w:fldSimple w:instr=" SEQ Hình \* ARABIC ">
-        <w:r>
-          <w:rPr>
-            <w:noProof/>
-          </w:rPr>
-          <w:t>12</w:t>
-        </w:r>
-      </w:fldSimple>
+      <w:r>
+        <w:fldChar w:fldCharType="begin"/>
+      </w:r>
+      <w:r>
+        <w:instrText xml:space="preserve"> SEQ Hình \* ARABIC </w:instrText>
+      </w:r>
+      <w:r>
+        <w:fldChar w:fldCharType="separate"/>
+      </w:r>
+      <w:r>
+        <w:rPr>
+          <w:noProof/>
+        </w:rPr>
+        <w:t>12</w:t>
+      </w:r>
+      <w:r>
+        <w:rPr>
+          <w:noProof/>
+        </w:rPr>
+        <w:fldChar w:fldCharType="end"/>
+      </w:r>
       <w:r>
         <w:t xml:space="preserve"> Mô hình MVC</w:t>
       </w:r>
-      <w:bookmarkEnd w:id="648"/>
+      <w:bookmarkEnd w:id="663"/>
     </w:p>
     <w:p>
       <w:pPr>
@@ -26113,7 +26417,7 @@
       <w:pPr>
         <w:ind w:firstLine="720"/>
         <w:jc w:val="both"/>
-        <w:pPrChange w:id="649" w:author="xx" w:date="2012-06-20T22:37:00Z">
+        <w:pPrChange w:id="664" w:author="xx" w:date="2012-06-20T22:37:00Z">
           <w:pPr>
             <w:jc w:val="both"/>
           </w:pPr>
@@ -26195,10 +26499,10 @@
       </w:pPr>
       <w:r>
         <w:object w:dxaOrig="5627" w:dyaOrig="1576">
-          <v:shape id="_x0000_i1027" type="#_x0000_t75" style="width:282pt;height:78.85pt" o:ole="">
+          <v:shape id="_x0000_i1027" type="#_x0000_t75" style="width:282pt;height:78.6pt" o:ole="">
             <v:imagedata r:id="rId53" o:title=""/>
           </v:shape>
-          <o:OLEObject Type="Embed" ProgID="Visio.Drawing.11" ShapeID="_x0000_i1027" DrawAspect="Content" ObjectID="_1401737082" r:id="rId54"/>
+          <o:OLEObject Type="Embed" ProgID="Visio.Drawing.11" ShapeID="_x0000_i1027" DrawAspect="Content" ObjectID="_1401737801" r:id="rId54"/>
         </w:object>
       </w:r>
     </w:p>
@@ -26207,22 +26511,35 @@
         <w:pStyle w:val="Caption"/>
         <w:jc w:val="center"/>
       </w:pPr>
-      <w:bookmarkStart w:id="650" w:name="_Toc327868444"/>
+      <w:bookmarkStart w:id="665" w:name="_Toc327868444"/>
       <w:r>
         <w:t xml:space="preserve">Hình </w:t>
       </w:r>
-      <w:fldSimple w:instr=" SEQ Hình \* ARABIC ">
-        <w:r>
-          <w:rPr>
-            <w:noProof/>
-          </w:rPr>
-          <w:t>13</w:t>
-        </w:r>
-      </w:fldSimple>
+      <w:r>
+        <w:fldChar w:fldCharType="begin"/>
+      </w:r>
+      <w:r>
+        <w:instrText xml:space="preserve"> SEQ Hình \* ARABIC </w:instrText>
+      </w:r>
+      <w:r>
+        <w:fldChar w:fldCharType="separate"/>
+      </w:r>
+      <w:r>
+        <w:rPr>
+          <w:noProof/>
+        </w:rPr>
+        <w:t>13</w:t>
+      </w:r>
+      <w:r>
+        <w:rPr>
+          <w:noProof/>
+        </w:rPr>
+        <w:fldChar w:fldCharType="end"/>
+      </w:r>
       <w:r>
         <w:t xml:space="preserve"> Data Mapper Pattern</w:t>
       </w:r>
-      <w:bookmarkEnd w:id="650"/>
+      <w:bookmarkEnd w:id="665"/>
     </w:p>
     <w:p>
       <w:pPr>
@@ -26242,523 +26559,498 @@
       <w:pPr>
         <w:ind w:firstLine="720"/>
         <w:jc w:val="both"/>
-        <w:pPrChange w:id="651" w:author="xx" w:date="2012-06-20T22:37:00Z">
-          <w:pPr>
-            <w:jc w:val="both"/>
-          </w:pPr>
-        </w:pPrChange>
-      </w:pPr>
-      <w:r>
-        <w:t xml:space="preserve">Tầng thực hiện các xử lý logic của lĩnh vực (domain) như thực hiện tính toán dựa trên dữ liệu nhập vào từ tầng thể hiện và dữ liệu đã được lưu trữ trước đó, kiểm tra dữ liệu nhập </w:t>
-      </w:r>
-      <w:proofErr w:type="gramStart"/>
-      <w:r>
-        <w:t>vào, …</w:t>
-      </w:r>
-      <w:proofErr w:type="gramEnd"/>
-      <w:r>
-        <w:t xml:space="preserve"> Được cài đặt theo mẫu </w:t>
-      </w:r>
-      <w:r>
-        <w:rPr>
-          <w:i/>
-        </w:rPr>
-        <w:t>Domain Model</w:t>
-      </w:r>
-      <w:r>
-        <w:t xml:space="preserve"> (Domain Model Pattern). </w:t>
-      </w:r>
-      <w:proofErr w:type="gramStart"/>
-      <w:r>
-        <w:lastRenderedPageBreak/>
-        <w:t>Từ nghiệp vụ của người dùng mô hình hóa thành các đối tượng nghiệp vụ.</w:t>
-      </w:r>
-      <w:proofErr w:type="gramEnd"/>
-      <w:r>
-        <w:t xml:space="preserve"> </w:t>
-      </w:r>
-      <w:proofErr w:type="gramStart"/>
-      <w:r>
-        <w:t>Các đối tượng này bao gồm cả dữ liệu cũng như quy định của nghiệp vụ.</w:t>
-      </w:r>
-      <w:proofErr w:type="gramEnd"/>
-      <w:r>
-        <w:t xml:space="preserve"> </w:t>
-      </w:r>
-      <w:proofErr w:type="gramStart"/>
-      <w:r>
-        <w:t>Các đối tượng này tạo nên domain model.</w:t>
-      </w:r>
-      <w:proofErr w:type="gramEnd"/>
-    </w:p>
-    <w:p>
-      <w:pPr>
-        <w:pStyle w:val="Heading4"/>
-        <w:jc w:val="both"/>
-      </w:pPr>
-      <w:bookmarkStart w:id="652" w:name="_Toc327822222"/>
-      <w:r>
-        <w:t xml:space="preserve"> </w:t>
-      </w:r>
-      <w:bookmarkStart w:id="653" w:name="_Toc327868609"/>
-      <w:bookmarkStart w:id="654" w:name="_Toc327949873"/>
-      <w:bookmarkStart w:id="655" w:name="_Toc327994106"/>
-      <w:r>
-        <w:t>Các package chính</w:t>
-      </w:r>
-      <w:bookmarkEnd w:id="652"/>
-      <w:bookmarkEnd w:id="653"/>
-      <w:r>
-        <w:t xml:space="preserve"> trong hệ thống</w:t>
-      </w:r>
-      <w:bookmarkEnd w:id="654"/>
-      <w:bookmarkEnd w:id="655"/>
-    </w:p>
-    <w:p>
-      <w:pPr>
-        <w:jc w:val="both"/>
-      </w:pPr>
-      <w:proofErr w:type="gramStart"/>
-      <w:r>
-        <w:rPr>
-          <w:b/>
-        </w:rPr>
-        <w:t>org.hcmus.tis.controller</w:t>
-      </w:r>
-      <w:r>
-        <w:t xml:space="preserve"> :</w:t>
-      </w:r>
-      <w:proofErr w:type="gramEnd"/>
-    </w:p>
-    <w:p>
-      <w:pPr>
-        <w:jc w:val="both"/>
-        <w:pPrChange w:id="656" w:author="xx" w:date="2012-06-20T22:37:00Z">
-          <w:pPr>
-            <w:jc w:val="both"/>
-          </w:pPr>
-        </w:pPrChange>
-      </w:pPr>
-      <w:proofErr w:type="gramStart"/>
-      <w:r>
-        <w:t>Package này chứa các lớp xử lý tương tác giữa người dùng với hệ thống.</w:t>
-      </w:r>
-      <w:proofErr w:type="gramEnd"/>
-      <w:r>
-        <w:t xml:space="preserve"> </w:t>
-      </w:r>
-      <w:proofErr w:type="gramStart"/>
-      <w:r>
-        <w:t>Package này cài đặt thành phần controller của tầng presentation.</w:t>
-      </w:r>
-      <w:proofErr w:type="gramEnd"/>
-    </w:p>
-    <w:p>
-      <w:pPr>
-        <w:jc w:val="both"/>
-      </w:pPr>
-      <w:proofErr w:type="gramStart"/>
-      <w:r>
-        <w:rPr>
-          <w:b/>
-        </w:rPr>
-        <w:t>o</w:t>
-      </w:r>
-      <w:r>
-        <w:rPr>
-          <w:b/>
-        </w:rPr>
-        <w:t>rg.hcmus.tis.model</w:t>
-      </w:r>
-      <w:r>
-        <w:t xml:space="preserve"> :</w:t>
-      </w:r>
-      <w:proofErr w:type="gramEnd"/>
-    </w:p>
-    <w:p>
-      <w:pPr>
-        <w:jc w:val="both"/>
-        <w:pPrChange w:id="657" w:author="xx" w:date="2012-06-20T22:37:00Z">
-          <w:pPr>
-            <w:jc w:val="both"/>
-          </w:pPr>
-        </w:pPrChange>
-      </w:pPr>
-      <w:proofErr w:type="gramStart"/>
-      <w:r>
-        <w:t>Chứa các lớp đặc thù của lĩnh vực.</w:t>
-      </w:r>
-      <w:proofErr w:type="gramEnd"/>
-      <w:r>
-        <w:t xml:space="preserve"> </w:t>
-      </w:r>
-      <w:proofErr w:type="gramStart"/>
-      <w:r>
-        <w:t>Đối tượng của các lớp thuộc package này tạo nên domain model</w:t>
-      </w:r>
-      <w:r>
-        <w:t xml:space="preserve"> của hệ thống</w:t>
-      </w:r>
-      <w:r>
-        <w:t>.</w:t>
-      </w:r>
-      <w:proofErr w:type="gramEnd"/>
-      <w:r>
-        <w:t xml:space="preserve"> </w:t>
-      </w:r>
-      <w:proofErr w:type="gramStart"/>
-      <w:r>
-        <w:t>Các đối tượng này thực hiện việc xử lý logic của lĩnh vực.</w:t>
-      </w:r>
-      <w:proofErr w:type="gramEnd"/>
-      <w:r>
-        <w:t xml:space="preserve"> Package này cài đặt tầng domain model</w:t>
-      </w:r>
-      <w:proofErr w:type="gramStart"/>
-      <w:r>
-        <w:t>,  đồng</w:t>
-      </w:r>
-      <w:proofErr w:type="gramEnd"/>
-      <w:r>
-        <w:t xml:space="preserve"> thời cũng là thành phần model của tầng presentation.</w:t>
-      </w:r>
-    </w:p>
-    <w:p>
-      <w:pPr>
-        <w:jc w:val="both"/>
-      </w:pPr>
-      <w:proofErr w:type="gramStart"/>
-      <w:r>
-        <w:rPr>
-          <w:b/>
-        </w:rPr>
-        <w:t>o</w:t>
-      </w:r>
-      <w:r>
-        <w:rPr>
-          <w:b/>
-        </w:rPr>
-        <w:t>rg.hcmus.tis.repository</w:t>
-      </w:r>
-      <w:r>
-        <w:t xml:space="preserve"> :</w:t>
-      </w:r>
-      <w:proofErr w:type="gramEnd"/>
-    </w:p>
-    <w:p>
-      <w:pPr>
-        <w:jc w:val="both"/>
-        <w:pPrChange w:id="658" w:author="xx" w:date="2012-06-20T22:37:00Z">
-          <w:pPr>
-            <w:jc w:val="both"/>
-          </w:pPr>
-        </w:pPrChange>
-      </w:pPr>
-      <w:proofErr w:type="gramStart"/>
-      <w:r>
-        <w:t>Chứa các lớp làm nhiệm vụ trao đổi dữ liệu giữa chương trình và cơ sở dữ liệu.</w:t>
-      </w:r>
-      <w:proofErr w:type="gramEnd"/>
-      <w:r>
-        <w:t xml:space="preserve"> </w:t>
-      </w:r>
-      <w:proofErr w:type="gramStart"/>
-      <w:r>
-        <w:t>Package này cài đặt tầng data source.</w:t>
-      </w:r>
-      <w:proofErr w:type="gramEnd"/>
-    </w:p>
-    <w:p>
-      <w:pPr>
-        <w:jc w:val="both"/>
-      </w:pPr>
-      <w:proofErr w:type="gramStart"/>
-      <w:r>
-        <w:rPr>
-          <w:b/>
-        </w:rPr>
-        <w:t>org.hcmus.tis.dto</w:t>
-      </w:r>
-      <w:r>
-        <w:t xml:space="preserve"> :</w:t>
-      </w:r>
-      <w:proofErr w:type="gramEnd"/>
-    </w:p>
-    <w:p>
-      <w:pPr>
-        <w:jc w:val="both"/>
-        <w:pPrChange w:id="659" w:author="xx" w:date="2012-06-20T22:37:00Z">
-          <w:pPr>
-            <w:jc w:val="both"/>
-          </w:pPr>
-        </w:pPrChange>
-      </w:pPr>
-      <w:proofErr w:type="gramStart"/>
-      <w:r>
-        <w:t>Chứa các lớp làm nhiệm vụ bao gói dữ liệu để trả về client.</w:t>
-      </w:r>
-      <w:proofErr w:type="gramEnd"/>
-      <w:r>
-        <w:t xml:space="preserve"> </w:t>
-      </w:r>
-      <w:proofErr w:type="gramStart"/>
-      <w:r>
-        <w:t>Các đối tượng trong package này sẽ trả về client dưới định dạng json.</w:t>
-      </w:r>
-      <w:proofErr w:type="gramEnd"/>
-    </w:p>
-    <w:p>
-      <w:pPr>
-        <w:jc w:val="both"/>
-        <w:rPr>
-          <w:b/>
-        </w:rPr>
-      </w:pPr>
-      <w:r>
-        <w:rPr>
-          <w:b/>
-        </w:rPr>
-        <w:t>org.hcmus.tis.util</w:t>
-      </w:r>
-    </w:p>
-    <w:p>
-      <w:pPr>
-        <w:jc w:val="both"/>
-        <w:pPrChange w:id="660" w:author="xx" w:date="2012-06-20T22:37:00Z">
-          <w:pPr>
-            <w:jc w:val="both"/>
-          </w:pPr>
-        </w:pPrChange>
-      </w:pPr>
-      <w:r>
-        <w:t xml:space="preserve">Chứa các lớp hỗ trợ như hỗ trợ gởi mail, hỗ trợ đọc </w:t>
-      </w:r>
-      <w:proofErr w:type="gramStart"/>
-      <w:r>
-        <w:t>file, …</w:t>
-      </w:r>
-      <w:proofErr w:type="gramEnd"/>
-    </w:p>
-    <w:p>
-      <w:pPr>
-        <w:pStyle w:val="Heading3"/>
-        <w:jc w:val="both"/>
-      </w:pPr>
-      <w:bookmarkStart w:id="661" w:name="_Toc327822223"/>
-      <w:bookmarkStart w:id="662" w:name="_Toc327949874"/>
-      <w:bookmarkStart w:id="663" w:name="_Toc327868610"/>
-      <w:bookmarkStart w:id="664" w:name="_Toc327994107"/>
-      <w:r>
-        <w:t>Các lớp chính trong domain model</w:t>
-      </w:r>
-      <w:bookmarkEnd w:id="661"/>
-      <w:bookmarkEnd w:id="662"/>
-      <w:bookmarkEnd w:id="663"/>
-      <w:bookmarkEnd w:id="664"/>
-    </w:p>
-    <w:p>
-      <w:pPr>
-        <w:ind w:firstLine="720"/>
-        <w:jc w:val="both"/>
-        <w:pPrChange w:id="665" w:author="xx" w:date="2012-06-20T22:37:00Z">
-          <w:pPr>
-            <w:jc w:val="both"/>
-          </w:pPr>
-        </w:pPrChange>
-      </w:pPr>
-      <w:proofErr w:type="gramStart"/>
-      <w:r>
-        <w:t>Domain model bao gồm các đối tượng được mô hình hóa từ nghiệp vụ thực tế.</w:t>
-      </w:r>
-      <w:proofErr w:type="gramEnd"/>
-      <w:r>
-        <w:t xml:space="preserve"> </w:t>
-      </w:r>
-      <w:proofErr w:type="gramStart"/>
-      <w:r>
-        <w:t>Các đối tượng này bao gồm cả dữ liệu cũng như quy định của nghiệp vụ thực tế.</w:t>
-      </w:r>
-      <w:proofErr w:type="gramEnd"/>
-      <w:r>
-        <w:t xml:space="preserve"> </w:t>
-      </w:r>
-      <w:proofErr w:type="gramStart"/>
-      <w:r>
-        <w:t xml:space="preserve">Các </w:t>
-      </w:r>
-      <w:r>
-        <w:lastRenderedPageBreak/>
-        <w:t>lớp đối tượng trong domain model được chia thành 3 nhóm chính.</w:t>
-      </w:r>
-      <w:proofErr w:type="gramEnd"/>
-      <w:r>
-        <w:t xml:space="preserve"> Nhóm </w:t>
-      </w:r>
-      <w:r>
-        <w:rPr>
-          <w:i/>
-        </w:rPr>
-        <w:t xml:space="preserve">quản lý nhóm và dự </w:t>
-      </w:r>
-      <w:proofErr w:type="gramStart"/>
-      <w:r>
-        <w:rPr>
-          <w:i/>
-        </w:rPr>
-        <w:t>án</w:t>
-      </w:r>
-      <w:proofErr w:type="gramEnd"/>
-      <w:r>
-        <w:rPr>
-          <w:i/>
-        </w:rPr>
-        <w:t xml:space="preserve"> </w:t>
-      </w:r>
-      <w:r>
-        <w:t>bao</w:t>
-      </w:r>
-      <w:r>
-        <w:t xml:space="preserve"> gồm các lớp đối tượng liên quan tới nghiệp vụ quản lý dự án phần mềm và nhóm làm phần mềm. Nhóm </w:t>
-      </w:r>
-      <w:r>
-        <w:rPr>
-          <w:i/>
-        </w:rPr>
-        <w:t>quản lý work item và tương tác</w:t>
-      </w:r>
-      <w:r>
-        <w:t xml:space="preserve"> liên quan tới nghiệp vụ quản lý work item. </w:t>
-      </w:r>
-      <w:proofErr w:type="gramStart"/>
-      <w:r>
-        <w:t>Work item là thứ được quan tâm trong dự án.</w:t>
-      </w:r>
-      <w:proofErr w:type="gramEnd"/>
-      <w:r>
-        <w:t xml:space="preserve"> Tùy theo dự án có thể có nhiều loại work item khác nhau như như bug, user </w:t>
-      </w:r>
-      <w:proofErr w:type="gramStart"/>
-      <w:r>
-        <w:t>story, …</w:t>
-      </w:r>
-      <w:proofErr w:type="gramEnd"/>
-      <w:r>
-        <w:t xml:space="preserve"> Bên cạnh đó thì nhóm này cũng thực hiện các xử lý logic liên quan tới việc tương tác giữa các thành viên trong nhóm. </w:t>
-      </w:r>
-      <w:proofErr w:type="gramStart"/>
-      <w:r>
-        <w:t xml:space="preserve">Nhóm </w:t>
-      </w:r>
-      <w:r>
-        <w:rPr>
-          <w:i/>
-        </w:rPr>
-        <w:t>quản lý lịch</w:t>
-      </w:r>
-      <w:r>
-        <w:rPr>
-          <w:i/>
-        </w:rPr>
-        <w:t xml:space="preserve"> </w:t>
-      </w:r>
-      <w:r>
-        <w:t>liên quan tới việc quản lý</w:t>
-      </w:r>
-      <w:r>
-        <w:rPr>
-          <w:i/>
-        </w:rPr>
-        <w:t xml:space="preserve"> </w:t>
-      </w:r>
-      <w:r>
-        <w:t>sự kiện của từng cá nhân cũng như của cả dự án.</w:t>
-      </w:r>
-      <w:proofErr w:type="gramEnd"/>
-    </w:p>
-    <w:p>
-      <w:pPr>
-        <w:ind w:firstLine="720"/>
-        <w:jc w:val="both"/>
-        <w:rPr>
-          <w:i/>
-        </w:rPr>
         <w:pPrChange w:id="666" w:author="xx" w:date="2012-06-20T22:37:00Z">
           <w:pPr>
             <w:jc w:val="both"/>
           </w:pPr>
         </w:pPrChange>
       </w:pPr>
+      <w:r>
+        <w:t xml:space="preserve">Tầng thực hiện các xử lý logic của lĩnh vực (domain) như thực hiện tính toán dựa trên dữ liệu nhập vào từ tầng thể hiện và dữ liệu đã được lưu trữ trước đó, kiểm tra dữ liệu nhập </w:t>
+      </w:r>
       <w:proofErr w:type="gramStart"/>
       <w:r>
+        <w:t>vào, …</w:t>
+      </w:r>
+      <w:proofErr w:type="gramEnd"/>
+      <w:r>
+        <w:t xml:space="preserve"> Được cài đặt theo mẫu </w:t>
+      </w:r>
+      <w:r>
         <w:rPr>
           <w:i/>
         </w:rPr>
-        <w:t xml:space="preserve">Đa số các lớp trong Domain model đều có thuộc tính </w:t>
-      </w:r>
-      <w:r>
-        <w:rPr>
-          <w:i/>
-        </w:rPr>
-        <w:t>id và version để có thể lưu vô cơ sở dữ liệu và hỗ trợ truy xuất đồng thời.</w:t>
+        <w:t>Domain Model</w:t>
+      </w:r>
+      <w:r>
+        <w:t xml:space="preserve"> (Domain Model Pattern). </w:t>
+      </w:r>
+      <w:proofErr w:type="gramStart"/>
+      <w:r>
+        <w:lastRenderedPageBreak/>
+        <w:t>Từ nghiệp vụ của người dùng mô hình hóa thành các đối tượng nghiệp vụ.</w:t>
       </w:r>
       <w:proofErr w:type="gramEnd"/>
       <w:r>
-        <w:rPr>
-          <w:i/>
-        </w:rPr>
-        <w:t xml:space="preserve"> Tuy nhi</w:t>
-      </w:r>
-      <w:r>
-        <w:rPr>
-          <w:i/>
-        </w:rPr>
-        <w:t xml:space="preserve">ên để dễ </w:t>
+        <w:t xml:space="preserve"> </w:t>
       </w:r>
       <w:proofErr w:type="gramStart"/>
       <w:r>
-        <w:rPr>
-          <w:i/>
-        </w:rPr>
-        <w:t>theo</w:t>
+        <w:t>Các đối tượng này bao gồm cả dữ liệu cũng như quy định của nghiệp vụ.</w:t>
       </w:r>
       <w:proofErr w:type="gramEnd"/>
       <w:r>
-        <w:rPr>
-          <w:i/>
-        </w:rPr>
-        <w:t xml:space="preserve"> dõi trong các mô hình những thuộc tính này sẽ không được đề cập tới.</w:t>
-      </w:r>
+        <w:t xml:space="preserve"> </w:t>
+      </w:r>
+      <w:proofErr w:type="gramStart"/>
+      <w:r>
+        <w:t>Các đối tượng này tạo nên domain model.</w:t>
+      </w:r>
+      <w:proofErr w:type="gramEnd"/>
     </w:p>
     <w:p>
       <w:pPr>
         <w:pStyle w:val="Heading4"/>
         <w:jc w:val="both"/>
       </w:pPr>
-      <w:bookmarkStart w:id="667" w:name="_Toc327822224"/>
+      <w:bookmarkStart w:id="667" w:name="_Toc327822222"/>
       <w:r>
         <w:t xml:space="preserve"> </w:t>
       </w:r>
-      <w:bookmarkStart w:id="668" w:name="_Toc327949875"/>
-      <w:bookmarkStart w:id="669" w:name="_Toc327868611"/>
-      <w:bookmarkStart w:id="670" w:name="_Toc327994108"/>
-      <w:r>
-        <w:t xml:space="preserve">Quản lý nhóm và dự </w:t>
-      </w:r>
-      <w:proofErr w:type="gramStart"/>
-      <w:r>
-        <w:t>án :</w:t>
+      <w:bookmarkStart w:id="668" w:name="_Toc327868609"/>
+      <w:bookmarkStart w:id="669" w:name="_Toc327949873"/>
+      <w:bookmarkStart w:id="670" w:name="_Toc327994106"/>
+      <w:r>
+        <w:t>Các package chính</w:t>
       </w:r>
       <w:bookmarkEnd w:id="667"/>
       <w:bookmarkEnd w:id="668"/>
+      <w:r>
+        <w:t xml:space="preserve"> trong hệ thống</w:t>
+      </w:r>
       <w:bookmarkEnd w:id="669"/>
       <w:bookmarkEnd w:id="670"/>
+    </w:p>
+    <w:p>
+      <w:pPr>
+        <w:jc w:val="both"/>
+      </w:pPr>
+      <w:proofErr w:type="gramStart"/>
+      <w:r>
+        <w:rPr>
+          <w:b/>
+        </w:rPr>
+        <w:t>org.hcmus.tis.controller</w:t>
+      </w:r>
+      <w:r>
+        <w:t xml:space="preserve"> :</w:t>
+      </w:r>
       <w:proofErr w:type="gramEnd"/>
+    </w:p>
+    <w:p>
+      <w:pPr>
+        <w:jc w:val="both"/>
+      </w:pPr>
+      <w:proofErr w:type="gramStart"/>
+      <w:r>
+        <w:t>Package này chứa các lớp xử lý tương tác giữa người dùng với hệ thống.</w:t>
+      </w:r>
+      <w:proofErr w:type="gramEnd"/>
+      <w:r>
+        <w:t xml:space="preserve"> </w:t>
+      </w:r>
+      <w:proofErr w:type="gramStart"/>
+      <w:r>
+        <w:t>Package này cài đặt thành phần controller của tầng presentation.</w:t>
+      </w:r>
+      <w:proofErr w:type="gramEnd"/>
+    </w:p>
+    <w:p>
+      <w:pPr>
+        <w:jc w:val="both"/>
+      </w:pPr>
+      <w:proofErr w:type="gramStart"/>
+      <w:r>
+        <w:rPr>
+          <w:b/>
+        </w:rPr>
+        <w:t>o</w:t>
+      </w:r>
+      <w:r>
+        <w:rPr>
+          <w:b/>
+        </w:rPr>
+        <w:t>rg.hcmus.tis.model</w:t>
+      </w:r>
+      <w:r>
+        <w:t xml:space="preserve"> :</w:t>
+      </w:r>
+      <w:proofErr w:type="gramEnd"/>
+    </w:p>
+    <w:p>
+      <w:pPr>
+        <w:jc w:val="both"/>
+      </w:pPr>
+      <w:proofErr w:type="gramStart"/>
+      <w:r>
+        <w:t>Chứa các lớp đặc thù của lĩnh vực.</w:t>
+      </w:r>
+      <w:proofErr w:type="gramEnd"/>
+      <w:r>
+        <w:t xml:space="preserve"> </w:t>
+      </w:r>
+      <w:proofErr w:type="gramStart"/>
+      <w:r>
+        <w:t>Đối tượng của các lớp thuộc package này tạo nên domain model</w:t>
+      </w:r>
+      <w:r>
+        <w:t xml:space="preserve"> của hệ thống</w:t>
+      </w:r>
+      <w:r>
+        <w:t>.</w:t>
+      </w:r>
+      <w:proofErr w:type="gramEnd"/>
+      <w:r>
+        <w:t xml:space="preserve"> </w:t>
+      </w:r>
+      <w:proofErr w:type="gramStart"/>
+      <w:r>
+        <w:t>Các đối tượng này thực hiện việc xử lý logic của lĩnh vực.</w:t>
+      </w:r>
+      <w:proofErr w:type="gramEnd"/>
+      <w:r>
+        <w:t xml:space="preserve"> Package này cài đặt tầng domain model</w:t>
+      </w:r>
+      <w:proofErr w:type="gramStart"/>
+      <w:r>
+        <w:t>,  đồng</w:t>
+      </w:r>
+      <w:proofErr w:type="gramEnd"/>
+      <w:r>
+        <w:t xml:space="preserve"> thời cũng là thành phần model của tầng presentation.</w:t>
+      </w:r>
+    </w:p>
+    <w:p>
+      <w:pPr>
+        <w:jc w:val="both"/>
+      </w:pPr>
+      <w:proofErr w:type="gramStart"/>
+      <w:r>
+        <w:rPr>
+          <w:b/>
+        </w:rPr>
+        <w:t>o</w:t>
+      </w:r>
+      <w:r>
+        <w:rPr>
+          <w:b/>
+        </w:rPr>
+        <w:t>rg.hcmus.tis.repository</w:t>
+      </w:r>
+      <w:r>
+        <w:t xml:space="preserve"> :</w:t>
+      </w:r>
+      <w:proofErr w:type="gramEnd"/>
+    </w:p>
+    <w:p>
+      <w:pPr>
+        <w:jc w:val="both"/>
+      </w:pPr>
+      <w:proofErr w:type="gramStart"/>
+      <w:r>
+        <w:t>Chứa các lớp làm nhiệm vụ trao đổi dữ liệu giữa chương trình và cơ sở dữ liệu.</w:t>
+      </w:r>
+      <w:proofErr w:type="gramEnd"/>
+      <w:r>
+        <w:t xml:space="preserve"> </w:t>
+      </w:r>
+      <w:proofErr w:type="gramStart"/>
+      <w:r>
+        <w:t>Package này cài đặt tầng data source.</w:t>
+      </w:r>
+      <w:proofErr w:type="gramEnd"/>
+    </w:p>
+    <w:p>
+      <w:pPr>
+        <w:jc w:val="both"/>
+      </w:pPr>
+      <w:proofErr w:type="gramStart"/>
+      <w:r>
+        <w:rPr>
+          <w:b/>
+        </w:rPr>
+        <w:t>org.hcmus.tis.dto</w:t>
+      </w:r>
+      <w:r>
+        <w:t xml:space="preserve"> :</w:t>
+      </w:r>
+      <w:proofErr w:type="gramEnd"/>
+    </w:p>
+    <w:p>
+      <w:pPr>
+        <w:jc w:val="both"/>
+      </w:pPr>
+      <w:proofErr w:type="gramStart"/>
+      <w:r>
+        <w:t>Chứa các lớp làm nhiệm vụ bao gói dữ liệu để trả về client.</w:t>
+      </w:r>
+      <w:proofErr w:type="gramEnd"/>
+      <w:r>
+        <w:t xml:space="preserve"> </w:t>
+      </w:r>
+      <w:proofErr w:type="gramStart"/>
+      <w:r>
+        <w:t>Các đối tượng trong package này sẽ trả về client dưới định dạng json.</w:t>
+      </w:r>
+      <w:proofErr w:type="gramEnd"/>
+    </w:p>
+    <w:p>
+      <w:pPr>
+        <w:jc w:val="both"/>
+        <w:rPr>
+          <w:b/>
+        </w:rPr>
+      </w:pPr>
+      <w:r>
+        <w:rPr>
+          <w:b/>
+        </w:rPr>
+        <w:t>org.hcmus.tis.util</w:t>
+      </w:r>
+    </w:p>
+    <w:p>
+      <w:pPr>
+        <w:jc w:val="both"/>
+      </w:pPr>
+      <w:r>
+        <w:t xml:space="preserve">Chứa các lớp hỗ trợ như hỗ trợ gởi mail, hỗ trợ đọc </w:t>
+      </w:r>
+      <w:proofErr w:type="gramStart"/>
+      <w:r>
+        <w:t>file, …</w:t>
+      </w:r>
+      <w:proofErr w:type="gramEnd"/>
+    </w:p>
+    <w:p>
+      <w:pPr>
+        <w:pStyle w:val="Heading3"/>
+        <w:jc w:val="both"/>
+      </w:pPr>
+      <w:bookmarkStart w:id="671" w:name="_Toc327822223"/>
+      <w:bookmarkStart w:id="672" w:name="_Toc327949874"/>
+      <w:bookmarkStart w:id="673" w:name="_Toc327868610"/>
+      <w:bookmarkStart w:id="674" w:name="_Toc327994107"/>
+      <w:r>
+        <w:t>Các lớp chính trong domain model</w:t>
+      </w:r>
+      <w:bookmarkEnd w:id="671"/>
+      <w:bookmarkEnd w:id="672"/>
+      <w:bookmarkEnd w:id="673"/>
+      <w:bookmarkEnd w:id="674"/>
     </w:p>
     <w:p>
       <w:pPr>
         <w:ind w:firstLine="720"/>
         <w:jc w:val="both"/>
-        <w:pPrChange w:id="671" w:author="xx" w:date="2012-06-20T22:37:00Z">
+        <w:pPrChange w:id="675" w:author="xx" w:date="2012-06-20T22:37:00Z">
+          <w:pPr>
+            <w:jc w:val="both"/>
+          </w:pPr>
+        </w:pPrChange>
+      </w:pPr>
+      <w:proofErr w:type="gramStart"/>
+      <w:r>
+        <w:t>Domain model bao gồm các đối tượng được mô hình hóa từ nghiệp vụ thực tế.</w:t>
+      </w:r>
+      <w:proofErr w:type="gramEnd"/>
+      <w:r>
+        <w:t xml:space="preserve"> </w:t>
+      </w:r>
+      <w:proofErr w:type="gramStart"/>
+      <w:r>
+        <w:t>Các đối tượng này bao gồm cả dữ liệu cũng như quy định của nghiệp vụ thực tế.</w:t>
+      </w:r>
+      <w:proofErr w:type="gramEnd"/>
+      <w:r>
+        <w:t xml:space="preserve"> </w:t>
+      </w:r>
+      <w:proofErr w:type="gramStart"/>
+      <w:r>
+        <w:t xml:space="preserve">Các </w:t>
+      </w:r>
+      <w:r>
+        <w:lastRenderedPageBreak/>
+        <w:t>lớp đối tượng trong domain model được chia thành 3 nhóm chính.</w:t>
+      </w:r>
+      <w:proofErr w:type="gramEnd"/>
+      <w:r>
+        <w:t xml:space="preserve"> Nhóm </w:t>
+      </w:r>
+      <w:r>
+        <w:rPr>
+          <w:i/>
+        </w:rPr>
+        <w:t xml:space="preserve">quản lý nhóm và dự </w:t>
+      </w:r>
+      <w:proofErr w:type="gramStart"/>
+      <w:r>
+        <w:rPr>
+          <w:i/>
+        </w:rPr>
+        <w:t>án</w:t>
+      </w:r>
+      <w:proofErr w:type="gramEnd"/>
+      <w:r>
+        <w:rPr>
+          <w:i/>
+        </w:rPr>
+        <w:t xml:space="preserve"> </w:t>
+      </w:r>
+      <w:r>
+        <w:t>bao</w:t>
+      </w:r>
+      <w:r>
+        <w:t xml:space="preserve"> gồm các lớp đối tượng liên quan tới nghiệp vụ quản lý dự án phần mềm và nhóm làm phần mềm. Nhóm </w:t>
+      </w:r>
+      <w:r>
+        <w:rPr>
+          <w:i/>
+        </w:rPr>
+        <w:t>quản lý work item và tương tác</w:t>
+      </w:r>
+      <w:r>
+        <w:t xml:space="preserve"> liên quan tới nghiệp vụ quản lý work item. </w:t>
+      </w:r>
+      <w:proofErr w:type="gramStart"/>
+      <w:r>
+        <w:t>Work item là thứ được quan tâm trong dự án.</w:t>
+      </w:r>
+      <w:proofErr w:type="gramEnd"/>
+      <w:r>
+        <w:t xml:space="preserve"> Tùy theo dự án có thể có nhiều loại work item khác nhau như như bug, user </w:t>
+      </w:r>
+      <w:proofErr w:type="gramStart"/>
+      <w:r>
+        <w:t>story, …</w:t>
+      </w:r>
+      <w:proofErr w:type="gramEnd"/>
+      <w:r>
+        <w:t xml:space="preserve"> Bên cạnh đó thì nhóm này cũng thực hiện các xử lý logic liên quan tới việc tương tác giữa các thành viên trong nhóm. </w:t>
+      </w:r>
+      <w:proofErr w:type="gramStart"/>
+      <w:r>
+        <w:t xml:space="preserve">Nhóm </w:t>
+      </w:r>
+      <w:r>
+        <w:rPr>
+          <w:i/>
+        </w:rPr>
+        <w:t>quản lý lịch</w:t>
+      </w:r>
+      <w:r>
+        <w:rPr>
+          <w:i/>
+        </w:rPr>
+        <w:t xml:space="preserve"> </w:t>
+      </w:r>
+      <w:r>
+        <w:t>liên quan tới việc quản lý</w:t>
+      </w:r>
+      <w:r>
+        <w:rPr>
+          <w:i/>
+        </w:rPr>
+        <w:t xml:space="preserve"> </w:t>
+      </w:r>
+      <w:r>
+        <w:t>sự kiện của từng cá nhân cũng như của cả dự án.</w:t>
+      </w:r>
+      <w:proofErr w:type="gramEnd"/>
+    </w:p>
+    <w:p>
+      <w:pPr>
+        <w:ind w:firstLine="720"/>
+        <w:jc w:val="both"/>
+        <w:rPr>
+          <w:i/>
+        </w:rPr>
+        <w:pPrChange w:id="676" w:author="xx" w:date="2012-06-20T22:37:00Z">
+          <w:pPr>
+            <w:jc w:val="both"/>
+          </w:pPr>
+        </w:pPrChange>
+      </w:pPr>
+      <w:proofErr w:type="gramStart"/>
+      <w:r>
+        <w:rPr>
+          <w:i/>
+        </w:rPr>
+        <w:t xml:space="preserve">Đa số các lớp trong Domain model đều có thuộc tính </w:t>
+      </w:r>
+      <w:r>
+        <w:rPr>
+          <w:i/>
+        </w:rPr>
+        <w:t>id và version để có thể lưu vô cơ sở dữ liệu và hỗ trợ truy xuất đồng thời.</w:t>
+      </w:r>
+      <w:proofErr w:type="gramEnd"/>
+      <w:r>
+        <w:rPr>
+          <w:i/>
+        </w:rPr>
+        <w:t xml:space="preserve"> Tuy nhi</w:t>
+      </w:r>
+      <w:r>
+        <w:rPr>
+          <w:i/>
+        </w:rPr>
+        <w:t xml:space="preserve">ên để dễ </w:t>
+      </w:r>
+      <w:proofErr w:type="gramStart"/>
+      <w:r>
+        <w:rPr>
+          <w:i/>
+        </w:rPr>
+        <w:t>theo</w:t>
+      </w:r>
+      <w:proofErr w:type="gramEnd"/>
+      <w:r>
+        <w:rPr>
+          <w:i/>
+        </w:rPr>
+        <w:t xml:space="preserve"> dõi trong các mô hình những thuộc tính này sẽ không được đề cập tới.</w:t>
+      </w:r>
+    </w:p>
+    <w:p>
+      <w:pPr>
+        <w:pStyle w:val="Heading4"/>
+        <w:jc w:val="both"/>
+      </w:pPr>
+      <w:bookmarkStart w:id="677" w:name="_Toc327822224"/>
+      <w:r>
+        <w:t xml:space="preserve"> </w:t>
+      </w:r>
+      <w:bookmarkStart w:id="678" w:name="_Toc327949875"/>
+      <w:bookmarkStart w:id="679" w:name="_Toc327868611"/>
+      <w:bookmarkStart w:id="680" w:name="_Toc327994108"/>
+      <w:r>
+        <w:t xml:space="preserve">Quản lý nhóm và dự </w:t>
+      </w:r>
+      <w:proofErr w:type="gramStart"/>
+      <w:r>
+        <w:t>án :</w:t>
+      </w:r>
+      <w:bookmarkEnd w:id="677"/>
+      <w:bookmarkEnd w:id="678"/>
+      <w:bookmarkEnd w:id="679"/>
+      <w:bookmarkEnd w:id="680"/>
+      <w:proofErr w:type="gramEnd"/>
+    </w:p>
+    <w:p>
+      <w:pPr>
+        <w:ind w:firstLine="720"/>
+        <w:jc w:val="both"/>
+        <w:pPrChange w:id="681" w:author="xx" w:date="2012-06-20T22:37:00Z">
           <w:pPr>
             <w:jc w:val="both"/>
           </w:pPr>
@@ -26948,48 +27240,61 @@
         <w:pStyle w:val="Caption"/>
         <w:jc w:val="center"/>
       </w:pPr>
-      <w:bookmarkStart w:id="672" w:name="_Toc327868445"/>
+      <w:bookmarkStart w:id="682" w:name="_Toc327868445"/>
       <w:r>
         <w:t xml:space="preserve">Hình </w:t>
       </w:r>
-      <w:fldSimple w:instr=" SEQ Hình \* ARABIC ">
-        <w:r>
-          <w:rPr>
-            <w:noProof/>
-          </w:rPr>
-          <w:t>14</w:t>
-        </w:r>
-      </w:fldSimple>
+      <w:r>
+        <w:fldChar w:fldCharType="begin"/>
+      </w:r>
+      <w:r>
+        <w:instrText xml:space="preserve"> SEQ Hình \* ARABIC </w:instrText>
+      </w:r>
+      <w:r>
+        <w:fldChar w:fldCharType="separate"/>
+      </w:r>
+      <w:r>
+        <w:rPr>
+          <w:noProof/>
+        </w:rPr>
+        <w:t>14</w:t>
+      </w:r>
+      <w:r>
+        <w:rPr>
+          <w:noProof/>
+        </w:rPr>
+        <w:fldChar w:fldCharType="end"/>
+      </w:r>
       <w:r>
         <w:t xml:space="preserve"> Các lớp chính liên quan tới việc quản lý nhóm và dự án</w:t>
       </w:r>
-      <w:bookmarkEnd w:id="672"/>
+      <w:bookmarkEnd w:id="682"/>
     </w:p>
     <w:p>
       <w:pPr>
         <w:pStyle w:val="Heading4"/>
         <w:jc w:val="both"/>
       </w:pPr>
-      <w:bookmarkStart w:id="673" w:name="_Toc327822225"/>
+      <w:bookmarkStart w:id="683" w:name="_Toc327822225"/>
       <w:r>
         <w:t xml:space="preserve"> </w:t>
       </w:r>
-      <w:bookmarkStart w:id="674" w:name="_Toc327949876"/>
-      <w:bookmarkStart w:id="675" w:name="_Toc327868612"/>
-      <w:bookmarkStart w:id="676" w:name="_Toc327994109"/>
+      <w:bookmarkStart w:id="684" w:name="_Toc327949876"/>
+      <w:bookmarkStart w:id="685" w:name="_Toc327868612"/>
+      <w:bookmarkStart w:id="686" w:name="_Toc327994109"/>
       <w:r>
         <w:t>Quản lý work item và tương tác trong nhóm:</w:t>
       </w:r>
-      <w:bookmarkEnd w:id="673"/>
-      <w:bookmarkEnd w:id="674"/>
-      <w:bookmarkEnd w:id="675"/>
-      <w:bookmarkEnd w:id="676"/>
+      <w:bookmarkEnd w:id="683"/>
+      <w:bookmarkEnd w:id="684"/>
+      <w:bookmarkEnd w:id="685"/>
+      <w:bookmarkEnd w:id="686"/>
     </w:p>
     <w:p>
       <w:pPr>
         <w:ind w:firstLine="720"/>
         <w:jc w:val="both"/>
-        <w:pPrChange w:id="677" w:author="xx" w:date="2012-06-20T22:37:00Z">
+        <w:pPrChange w:id="687" w:author="xx" w:date="2012-06-20T22:37:00Z">
           <w:pPr>
             <w:jc w:val="both"/>
           </w:pPr>
@@ -27025,7 +27330,7 @@
         <w:keepNext/>
         <w:ind w:firstLine="720"/>
         <w:jc w:val="both"/>
-        <w:pPrChange w:id="678" w:author="xx" w:date="2012-06-20T22:37:00Z">
+        <w:pPrChange w:id="688" w:author="xx" w:date="2012-06-20T22:37:00Z">
           <w:pPr>
             <w:keepNext/>
             <w:jc w:val="both"/>
@@ -27587,7 +27892,7 @@
         <w:keepNext/>
         <w:ind w:firstLine="720"/>
         <w:jc w:val="both"/>
-        <w:pPrChange w:id="679" w:author="xx" w:date="2012-06-20T22:37:00Z">
+        <w:pPrChange w:id="689" w:author="xx" w:date="2012-06-20T22:37:00Z">
           <w:pPr>
             <w:keepNext/>
             <w:jc w:val="both"/>
@@ -27629,7 +27934,7 @@
           <w:color w:val="008080"/>
           <w:sz w:val="24"/>
         </w:rPr>
-        <w:pPrChange w:id="680" w:author="xx" w:date="2012-06-20T22:38:00Z">
+        <w:pPrChange w:id="690" w:author="xx" w:date="2012-06-20T22:38:00Z">
           <w:pPr>
             <w:autoSpaceDE w:val="0"/>
             <w:autoSpaceDN w:val="0"/>
@@ -27764,49 +28069,62 @@
         <w:pStyle w:val="Caption"/>
         <w:jc w:val="center"/>
       </w:pPr>
-      <w:bookmarkStart w:id="681" w:name="_Toc327868446"/>
+      <w:bookmarkStart w:id="691" w:name="_Toc327868446"/>
       <w:r>
         <w:t xml:space="preserve">Hình </w:t>
       </w:r>
-      <w:fldSimple w:instr=" SEQ Hình \* ARABIC ">
-        <w:r>
-          <w:rPr>
-            <w:noProof/>
-          </w:rPr>
-          <w:t>15</w:t>
-        </w:r>
-      </w:fldSimple>
+      <w:r>
+        <w:fldChar w:fldCharType="begin"/>
+      </w:r>
+      <w:r>
+        <w:instrText xml:space="preserve"> SEQ Hình \* ARABIC </w:instrText>
+      </w:r>
+      <w:r>
+        <w:fldChar w:fldCharType="separate"/>
+      </w:r>
+      <w:r>
+        <w:rPr>
+          <w:noProof/>
+        </w:rPr>
+        <w:t>15</w:t>
+      </w:r>
+      <w:r>
+        <w:rPr>
+          <w:noProof/>
+        </w:rPr>
+        <w:fldChar w:fldCharType="end"/>
+      </w:r>
       <w:r>
         <w:t xml:space="preserve"> Các lớp chính liên quan tới quản lý work item và tương tác</w:t>
       </w:r>
-      <w:bookmarkEnd w:id="681"/>
+      <w:bookmarkEnd w:id="691"/>
     </w:p>
     <w:p>
       <w:pPr>
         <w:pStyle w:val="Heading4"/>
         <w:jc w:val="both"/>
       </w:pPr>
-      <w:bookmarkStart w:id="682" w:name="_Toc327822226"/>
+      <w:bookmarkStart w:id="692" w:name="_Toc327822226"/>
       <w:r>
         <w:lastRenderedPageBreak/>
         <w:t xml:space="preserve"> </w:t>
       </w:r>
-      <w:bookmarkStart w:id="683" w:name="_Toc327949877"/>
-      <w:bookmarkStart w:id="684" w:name="_Toc327868613"/>
-      <w:bookmarkStart w:id="685" w:name="_Toc327994110"/>
+      <w:bookmarkStart w:id="693" w:name="_Toc327949877"/>
+      <w:bookmarkStart w:id="694" w:name="_Toc327868613"/>
+      <w:bookmarkStart w:id="695" w:name="_Toc327994110"/>
       <w:r>
         <w:t>Quản lý lịch</w:t>
       </w:r>
-      <w:bookmarkEnd w:id="682"/>
-      <w:bookmarkEnd w:id="683"/>
-      <w:bookmarkEnd w:id="684"/>
-      <w:bookmarkEnd w:id="685"/>
+      <w:bookmarkEnd w:id="692"/>
+      <w:bookmarkEnd w:id="693"/>
+      <w:bookmarkEnd w:id="694"/>
+      <w:bookmarkEnd w:id="695"/>
     </w:p>
     <w:p>
       <w:pPr>
         <w:ind w:firstLine="720"/>
         <w:jc w:val="both"/>
-        <w:pPrChange w:id="686" w:author="xx" w:date="2012-06-20T22:38:00Z">
+        <w:pPrChange w:id="696" w:author="xx" w:date="2012-06-20T22:38:00Z">
           <w:pPr>
             <w:jc w:val="both"/>
           </w:pPr>
@@ -27888,45 +28206,58 @@
         <w:pStyle w:val="Caption"/>
         <w:jc w:val="center"/>
       </w:pPr>
-      <w:bookmarkStart w:id="687" w:name="_Toc327868447"/>
+      <w:bookmarkStart w:id="697" w:name="_Toc327868447"/>
       <w:r>
         <w:t xml:space="preserve">Hình </w:t>
       </w:r>
-      <w:fldSimple w:instr=" SEQ Hình \* ARABIC ">
-        <w:r>
-          <w:rPr>
-            <w:noProof/>
-          </w:rPr>
-          <w:t>16</w:t>
-        </w:r>
-      </w:fldSimple>
+      <w:r>
+        <w:fldChar w:fldCharType="begin"/>
+      </w:r>
+      <w:r>
+        <w:instrText xml:space="preserve"> SEQ Hình \* ARABIC </w:instrText>
+      </w:r>
+      <w:r>
+        <w:fldChar w:fldCharType="separate"/>
+      </w:r>
+      <w:r>
+        <w:rPr>
+          <w:noProof/>
+        </w:rPr>
+        <w:t>16</w:t>
+      </w:r>
+      <w:r>
+        <w:rPr>
+          <w:noProof/>
+        </w:rPr>
+        <w:fldChar w:fldCharType="end"/>
+      </w:r>
       <w:r>
         <w:t xml:space="preserve"> Các lớp chính liên quan tới quản lý lịch</w:t>
       </w:r>
-      <w:bookmarkEnd w:id="687"/>
+      <w:bookmarkEnd w:id="697"/>
     </w:p>
     <w:p>
       <w:pPr>
         <w:pStyle w:val="Heading3"/>
         <w:jc w:val="both"/>
       </w:pPr>
-      <w:bookmarkStart w:id="688" w:name="_Toc327822227"/>
-      <w:bookmarkStart w:id="689" w:name="_Toc327949878"/>
-      <w:bookmarkStart w:id="690" w:name="_Toc327868614"/>
-      <w:bookmarkStart w:id="691" w:name="_Toc327994111"/>
+      <w:bookmarkStart w:id="698" w:name="_Toc327822227"/>
+      <w:bookmarkStart w:id="699" w:name="_Toc327949878"/>
+      <w:bookmarkStart w:id="700" w:name="_Toc327868614"/>
+      <w:bookmarkStart w:id="701" w:name="_Toc327994111"/>
       <w:r>
         <w:t>Cơ sở dữ liệu</w:t>
       </w:r>
-      <w:bookmarkEnd w:id="688"/>
-      <w:bookmarkEnd w:id="689"/>
-      <w:bookmarkEnd w:id="690"/>
-      <w:bookmarkEnd w:id="691"/>
+      <w:bookmarkEnd w:id="698"/>
+      <w:bookmarkEnd w:id="699"/>
+      <w:bookmarkEnd w:id="700"/>
+      <w:bookmarkEnd w:id="701"/>
     </w:p>
     <w:p>
       <w:pPr>
         <w:ind w:firstLine="720"/>
         <w:jc w:val="both"/>
-        <w:pPrChange w:id="692" w:author="xx" w:date="2012-06-20T22:38:00Z">
+        <w:pPrChange w:id="702" w:author="xx" w:date="2012-06-20T22:38:00Z">
           <w:pPr>
             <w:jc w:val="both"/>
           </w:pPr>
@@ -27953,7 +28284,7 @@
       <w:pPr>
         <w:ind w:firstLine="720"/>
         <w:jc w:val="both"/>
-        <w:pPrChange w:id="693" w:author="xx" w:date="2012-06-20T22:38:00Z">
+        <w:pPrChange w:id="703" w:author="xx" w:date="2012-06-20T22:38:00Z">
           <w:pPr>
             <w:jc w:val="both"/>
           </w:pPr>
@@ -28053,48 +28384,61 @@
         <w:pStyle w:val="Caption"/>
         <w:jc w:val="center"/>
       </w:pPr>
-      <w:bookmarkStart w:id="694" w:name="_Toc327868448"/>
+      <w:bookmarkStart w:id="704" w:name="_Toc327868448"/>
       <w:r>
         <w:t xml:space="preserve">Hình </w:t>
       </w:r>
-      <w:fldSimple w:instr=" SEQ Hình \* ARABIC ">
-        <w:r>
-          <w:rPr>
-            <w:noProof/>
-          </w:rPr>
-          <w:t>17</w:t>
-        </w:r>
-      </w:fldSimple>
+      <w:r>
+        <w:fldChar w:fldCharType="begin"/>
+      </w:r>
+      <w:r>
+        <w:instrText xml:space="preserve"> SEQ Hình \* ARABIC </w:instrText>
+      </w:r>
+      <w:r>
+        <w:fldChar w:fldCharType="separate"/>
+      </w:r>
+      <w:r>
+        <w:rPr>
+          <w:noProof/>
+        </w:rPr>
+        <w:t>17</w:t>
+      </w:r>
+      <w:r>
+        <w:rPr>
+          <w:noProof/>
+        </w:rPr>
+        <w:fldChar w:fldCharType="end"/>
+      </w:r>
       <w:r>
         <w:t xml:space="preserve"> </w:t>
       </w:r>
       <w:r>
         <w:t>Class Table Inheritance</w:t>
       </w:r>
-      <w:bookmarkEnd w:id="694"/>
+      <w:bookmarkEnd w:id="704"/>
     </w:p>
     <w:p>
       <w:pPr>
         <w:pStyle w:val="Heading3"/>
         <w:jc w:val="both"/>
       </w:pPr>
-      <w:bookmarkStart w:id="695" w:name="_Toc327822228"/>
-      <w:bookmarkStart w:id="696" w:name="_Toc327949879"/>
-      <w:bookmarkStart w:id="697" w:name="_Toc327868615"/>
-      <w:bookmarkStart w:id="698" w:name="_Toc327994112"/>
+      <w:bookmarkStart w:id="705" w:name="_Toc327822228"/>
+      <w:bookmarkStart w:id="706" w:name="_Toc327949879"/>
+      <w:bookmarkStart w:id="707" w:name="_Toc327868615"/>
+      <w:bookmarkStart w:id="708" w:name="_Toc327994112"/>
       <w:r>
         <w:t>Cơ chế bảo mật</w:t>
       </w:r>
-      <w:bookmarkEnd w:id="695"/>
-      <w:bookmarkEnd w:id="696"/>
-      <w:bookmarkEnd w:id="697"/>
-      <w:bookmarkEnd w:id="698"/>
+      <w:bookmarkEnd w:id="705"/>
+      <w:bookmarkEnd w:id="706"/>
+      <w:bookmarkEnd w:id="707"/>
+      <w:bookmarkEnd w:id="708"/>
     </w:p>
     <w:p>
       <w:pPr>
         <w:ind w:firstLine="720"/>
         <w:jc w:val="both"/>
-        <w:pPrChange w:id="699" w:author="xx" w:date="2012-06-20T22:38:00Z">
+        <w:pPrChange w:id="709" w:author="xx" w:date="2012-06-20T22:38:00Z">
           <w:pPr>
             <w:jc w:val="both"/>
           </w:pPr>
@@ -28156,10 +28500,10 @@
       </w:pPr>
       <w:r>
         <w:object w:dxaOrig="7224" w:dyaOrig="3399">
-          <v:shape id="_x0000_i1028" type="#_x0000_t75" style="width:361.3pt;height:170.15pt" o:ole="">
+          <v:shape id="_x0000_i1028" type="#_x0000_t75" style="width:361.2pt;height:170.4pt" o:ole="">
             <v:imagedata r:id="rId60" o:title=""/>
           </v:shape>
-          <o:OLEObject Type="Embed" ProgID="Visio.Drawing.11" ShapeID="_x0000_i1028" DrawAspect="Content" ObjectID="_1401737083" r:id="rId61"/>
+          <o:OLEObject Type="Embed" ProgID="Visio.Drawing.11" ShapeID="_x0000_i1028" DrawAspect="Content" ObjectID="_1401737802" r:id="rId61"/>
         </w:object>
       </w:r>
     </w:p>
@@ -28168,22 +28512,35 @@
         <w:pStyle w:val="Caption"/>
         <w:jc w:val="center"/>
       </w:pPr>
-      <w:bookmarkStart w:id="700" w:name="_Toc327868449"/>
+      <w:bookmarkStart w:id="710" w:name="_Toc327868449"/>
       <w:r>
         <w:t xml:space="preserve">Hình </w:t>
       </w:r>
-      <w:fldSimple w:instr=" SEQ Hình \* ARABIC ">
-        <w:r>
-          <w:rPr>
-            <w:noProof/>
-          </w:rPr>
-          <w:t>18</w:t>
-        </w:r>
-      </w:fldSimple>
+      <w:r>
+        <w:fldChar w:fldCharType="begin"/>
+      </w:r>
+      <w:r>
+        <w:instrText xml:space="preserve"> SEQ Hình \* ARABIC </w:instrText>
+      </w:r>
+      <w:r>
+        <w:fldChar w:fldCharType="separate"/>
+      </w:r>
+      <w:r>
+        <w:rPr>
+          <w:noProof/>
+        </w:rPr>
+        <w:t>18</w:t>
+      </w:r>
+      <w:r>
+        <w:rPr>
+          <w:noProof/>
+        </w:rPr>
+        <w:fldChar w:fldCharType="end"/>
+      </w:r>
       <w:r>
         <w:t xml:space="preserve"> </w:t>
       </w:r>
-      <w:bookmarkEnd w:id="700"/>
+      <w:bookmarkEnd w:id="710"/>
       <w:r>
         <w:t>Mô hình vai trò của người dùng trong dự án</w:t>
       </w:r>
@@ -28196,18 +28553,18 @@
           <w:noProof/>
         </w:rPr>
       </w:pPr>
-      <w:bookmarkStart w:id="701" w:name="_Toc327949880"/>
-      <w:bookmarkStart w:id="702" w:name="_Toc327868616"/>
-      <w:bookmarkStart w:id="703" w:name="_Toc327994113"/>
+      <w:bookmarkStart w:id="711" w:name="_Toc327949880"/>
+      <w:bookmarkStart w:id="712" w:name="_Toc327868616"/>
+      <w:bookmarkStart w:id="713" w:name="_Toc327994113"/>
       <w:r>
         <w:rPr>
           <w:noProof/>
         </w:rPr>
         <w:t>Thiết kế giao diện</w:t>
       </w:r>
-      <w:bookmarkEnd w:id="701"/>
-      <w:bookmarkEnd w:id="702"/>
-      <w:bookmarkEnd w:id="703"/>
+      <w:bookmarkEnd w:id="711"/>
+      <w:bookmarkEnd w:id="712"/>
+      <w:bookmarkEnd w:id="713"/>
     </w:p>
     <w:p>
       <w:pPr>
@@ -28218,9 +28575,9 @@
       <w:r>
         <w:t xml:space="preserve"> </w:t>
       </w:r>
-      <w:bookmarkStart w:id="704" w:name="_Toc327868617"/>
-      <w:bookmarkStart w:id="705" w:name="_Toc327949881"/>
-      <w:bookmarkStart w:id="706" w:name="_Toc327994114"/>
+      <w:bookmarkStart w:id="714" w:name="_Toc327868617"/>
+      <w:bookmarkStart w:id="715" w:name="_Toc327949881"/>
+      <w:bookmarkStart w:id="716" w:name="_Toc327994114"/>
       <w:r>
         <w:t xml:space="preserve">Cấu trúc </w:t>
       </w:r>
@@ -28228,13 +28585,13 @@
       <w:r>
         <w:t>chung</w:t>
       </w:r>
-      <w:bookmarkEnd w:id="704"/>
+      <w:bookmarkEnd w:id="714"/>
       <w:proofErr w:type="gramEnd"/>
       <w:r>
         <w:t xml:space="preserve"> của giao diện</w:t>
       </w:r>
-      <w:bookmarkEnd w:id="705"/>
-      <w:bookmarkEnd w:id="706"/>
+      <w:bookmarkEnd w:id="715"/>
+      <w:bookmarkEnd w:id="716"/>
     </w:p>
     <w:p>
       <w:pPr>
@@ -28306,14 +28663,27 @@
       <w:r>
         <w:t xml:space="preserve">Hình </w:t>
       </w:r>
-      <w:fldSimple w:instr=" SEQ Hình \* ARABIC ">
-        <w:r>
-          <w:rPr>
-            <w:noProof/>
-          </w:rPr>
-          <w:t>19</w:t>
-        </w:r>
-      </w:fldSimple>
+      <w:r>
+        <w:fldChar w:fldCharType="begin"/>
+      </w:r>
+      <w:r>
+        <w:instrText xml:space="preserve"> SEQ Hình \* ARABIC </w:instrText>
+      </w:r>
+      <w:r>
+        <w:fldChar w:fldCharType="separate"/>
+      </w:r>
+      <w:r>
+        <w:rPr>
+          <w:noProof/>
+        </w:rPr>
+        <w:t>19</w:t>
+      </w:r>
+      <w:r>
+        <w:rPr>
+          <w:noProof/>
+        </w:rPr>
+        <w:fldChar w:fldCharType="end"/>
+      </w:r>
       <w:r>
         <w:t xml:space="preserve"> cấu trúc </w:t>
       </w:r>
@@ -28505,7 +28875,7 @@
       <w:pPr>
         <w:keepNext/>
         <w:ind w:firstLine="720"/>
-        <w:pPrChange w:id="707" w:author="xx" w:date="2012-06-20T22:38:00Z">
+        <w:pPrChange w:id="717" w:author="xx" w:date="2012-06-20T22:38:00Z">
           <w:pPr>
             <w:keepNext/>
           </w:pPr>
@@ -28522,7 +28892,7 @@
       <w:pPr>
         <w:keepNext/>
         <w:ind w:firstLine="720"/>
-        <w:pPrChange w:id="708" w:author="xx" w:date="2012-06-20T22:38:00Z">
+        <w:pPrChange w:id="718" w:author="xx" w:date="2012-06-20T22:38:00Z">
           <w:pPr>
             <w:keepNext/>
           </w:pPr>
@@ -28609,7 +28979,7 @@
       <w:pPr>
         <w:keepNext/>
         <w:ind w:firstLine="720"/>
-        <w:pPrChange w:id="709" w:author="xx" w:date="2012-06-20T22:38:00Z">
+        <w:pPrChange w:id="719" w:author="xx" w:date="2012-06-20T22:38:00Z">
           <w:pPr>
             <w:keepNext/>
           </w:pPr>
@@ -28640,14 +29010,12 @@
       <w:pPr>
         <w:keepNext/>
         <w:ind w:firstLine="720"/>
-        <w:pPrChange w:id="710" w:author="xx" w:date="2012-06-20T22:38:00Z">
+        <w:pPrChange w:id="720" w:author="xx" w:date="2012-06-20T22:38:00Z">
           <w:pPr>
             <w:keepNext/>
           </w:pPr>
         </w:pPrChange>
       </w:pPr>
-      <w:bookmarkStart w:id="711" w:name="_GoBack"/>
-      <w:bookmarkEnd w:id="711"/>
       <w:r>
         <w:t xml:space="preserve">Phần </w:t>
       </w:r>
@@ -28698,32 +29066,32 @@
         <w:pStyle w:val="Heading4"/>
         <w:jc w:val="both"/>
       </w:pPr>
-      <w:bookmarkStart w:id="712" w:name="_Toc327949882"/>
-      <w:bookmarkStart w:id="713" w:name="_Toc327949883"/>
-      <w:bookmarkStart w:id="714" w:name="_Toc327949884"/>
-      <w:bookmarkStart w:id="715" w:name="_Toc327949885"/>
-      <w:bookmarkStart w:id="716" w:name="_Toc327949886"/>
-      <w:bookmarkStart w:id="717" w:name="_Toc327949887"/>
-      <w:bookmarkStart w:id="718" w:name="_Toc327949888"/>
-      <w:bookmarkEnd w:id="712"/>
-      <w:bookmarkEnd w:id="713"/>
-      <w:bookmarkEnd w:id="714"/>
-      <w:bookmarkEnd w:id="715"/>
-      <w:bookmarkEnd w:id="716"/>
-      <w:bookmarkEnd w:id="717"/>
-      <w:bookmarkEnd w:id="718"/>
+      <w:bookmarkStart w:id="721" w:name="_Toc327949882"/>
+      <w:bookmarkStart w:id="722" w:name="_Toc327949883"/>
+      <w:bookmarkStart w:id="723" w:name="_Toc327949884"/>
+      <w:bookmarkStart w:id="724" w:name="_Toc327949885"/>
+      <w:bookmarkStart w:id="725" w:name="_Toc327949886"/>
+      <w:bookmarkStart w:id="726" w:name="_Toc327949887"/>
+      <w:bookmarkStart w:id="727" w:name="_Toc327949888"/>
+      <w:bookmarkEnd w:id="721"/>
+      <w:bookmarkEnd w:id="722"/>
+      <w:bookmarkEnd w:id="723"/>
+      <w:bookmarkEnd w:id="724"/>
+      <w:bookmarkEnd w:id="725"/>
+      <w:bookmarkEnd w:id="726"/>
+      <w:bookmarkEnd w:id="727"/>
       <w:r>
         <w:t xml:space="preserve"> </w:t>
       </w:r>
-      <w:bookmarkStart w:id="719" w:name="_Toc327868618"/>
-      <w:bookmarkStart w:id="720" w:name="_Toc327994115"/>
+      <w:bookmarkStart w:id="728" w:name="_Toc327868618"/>
+      <w:bookmarkStart w:id="729" w:name="_Toc327994115"/>
       <w:r>
         <w:t>Giao diện</w:t>
       </w:r>
       <w:r>
         <w:t xml:space="preserve"> </w:t>
       </w:r>
-      <w:bookmarkEnd w:id="719"/>
+      <w:bookmarkEnd w:id="728"/>
       <w:r>
         <w:t>khi người</w:t>
       </w:r>
@@ -28742,7 +29110,7 @@
       <w:r>
         <w:t>quản trị</w:t>
       </w:r>
-      <w:bookmarkEnd w:id="720"/>
+      <w:bookmarkEnd w:id="729"/>
     </w:p>
     <w:p>
       <w:pPr>
@@ -28801,14 +29169,27 @@
       <w:r>
         <w:t xml:space="preserve">Hình </w:t>
       </w:r>
-      <w:fldSimple w:instr=" SEQ Hình \* ARABIC ">
-        <w:r>
-          <w:rPr>
-            <w:noProof/>
-          </w:rPr>
-          <w:t>20</w:t>
-        </w:r>
-      </w:fldSimple>
+      <w:r>
+        <w:fldChar w:fldCharType="begin"/>
+      </w:r>
+      <w:r>
+        <w:instrText xml:space="preserve"> SEQ Hình \* ARABIC </w:instrText>
+      </w:r>
+      <w:r>
+        <w:fldChar w:fldCharType="separate"/>
+      </w:r>
+      <w:r>
+        <w:rPr>
+          <w:noProof/>
+        </w:rPr>
+        <w:t>20</w:t>
+      </w:r>
+      <w:r>
+        <w:rPr>
+          <w:noProof/>
+        </w:rPr>
+        <w:fldChar w:fldCharType="end"/>
+      </w:r>
       <w:r>
         <w:t xml:space="preserve"> Giao diện admin</w:t>
       </w:r>
@@ -28958,15 +29339,15 @@
       <w:r>
         <w:t xml:space="preserve"> </w:t>
       </w:r>
-      <w:bookmarkStart w:id="721" w:name="_Toc327868619"/>
-      <w:bookmarkStart w:id="722" w:name="_Toc327994116"/>
+      <w:bookmarkStart w:id="730" w:name="_Toc327868619"/>
+      <w:bookmarkStart w:id="731" w:name="_Toc327994116"/>
       <w:r>
         <w:t>Giao diện</w:t>
       </w:r>
       <w:r>
         <w:t xml:space="preserve"> </w:t>
       </w:r>
-      <w:bookmarkEnd w:id="721"/>
+      <w:bookmarkEnd w:id="730"/>
       <w:r>
         <w:t xml:space="preserve">khi người dùng ở </w:t>
       </w:r>
@@ -28979,7 +29360,7 @@
       <w:r>
         <w:t>dự án</w:t>
       </w:r>
-      <w:bookmarkEnd w:id="722"/>
+      <w:bookmarkEnd w:id="731"/>
     </w:p>
     <w:p>
       <w:pPr>
@@ -29060,14 +29441,27 @@
       <w:r>
         <w:t xml:space="preserve">Hình </w:t>
       </w:r>
-      <w:fldSimple w:instr=" SEQ Hình \* ARABIC ">
-        <w:r>
-          <w:rPr>
-            <w:noProof/>
-          </w:rPr>
-          <w:t>21</w:t>
-        </w:r>
-      </w:fldSimple>
+      <w:r>
+        <w:fldChar w:fldCharType="begin"/>
+      </w:r>
+      <w:r>
+        <w:instrText xml:space="preserve"> SEQ Hình \* ARABIC </w:instrText>
+      </w:r>
+      <w:r>
+        <w:fldChar w:fldCharType="separate"/>
+      </w:r>
+      <w:r>
+        <w:rPr>
+          <w:noProof/>
+        </w:rPr>
+        <w:t>21</w:t>
+      </w:r>
+      <w:r>
+        <w:rPr>
+          <w:noProof/>
+        </w:rPr>
+        <w:fldChar w:fldCharType="end"/>
+      </w:r>
       <w:r>
         <w:t xml:space="preserve"> Giao diện project</w:t>
       </w:r>
@@ -29269,21 +29663,21 @@
       <w:r>
         <w:t xml:space="preserve"> </w:t>
       </w:r>
-      <w:bookmarkStart w:id="723" w:name="_Toc327868620"/>
-      <w:bookmarkStart w:id="724" w:name="_Toc327949891"/>
-      <w:bookmarkStart w:id="725" w:name="_Toc327994117"/>
+      <w:bookmarkStart w:id="732" w:name="_Toc327868620"/>
+      <w:bookmarkStart w:id="733" w:name="_Toc327949891"/>
+      <w:bookmarkStart w:id="734" w:name="_Toc327994117"/>
       <w:r>
         <w:t>Giao diện</w:t>
       </w:r>
       <w:r>
         <w:t xml:space="preserve"> </w:t>
       </w:r>
-      <w:bookmarkEnd w:id="723"/>
+      <w:bookmarkEnd w:id="732"/>
       <w:r>
         <w:t>nhà người dùng</w:t>
       </w:r>
-      <w:bookmarkEnd w:id="724"/>
-      <w:bookmarkEnd w:id="725"/>
+      <w:bookmarkEnd w:id="733"/>
+      <w:bookmarkEnd w:id="734"/>
     </w:p>
     <w:p>
       <w:pPr>
@@ -29340,14 +29734,27 @@
       <w:r>
         <w:t xml:space="preserve">Hình </w:t>
       </w:r>
-      <w:fldSimple w:instr=" SEQ Hình \* ARABIC ">
-        <w:r>
-          <w:rPr>
-            <w:noProof/>
-          </w:rPr>
-          <w:t>22</w:t>
-        </w:r>
-      </w:fldSimple>
+      <w:r>
+        <w:fldChar w:fldCharType="begin"/>
+      </w:r>
+      <w:r>
+        <w:instrText xml:space="preserve"> SEQ Hình \* ARABIC </w:instrText>
+      </w:r>
+      <w:r>
+        <w:fldChar w:fldCharType="separate"/>
+      </w:r>
+      <w:r>
+        <w:rPr>
+          <w:noProof/>
+        </w:rPr>
+        <w:t>22</w:t>
+      </w:r>
+      <w:r>
+        <w:rPr>
+          <w:noProof/>
+        </w:rPr>
+        <w:fldChar w:fldCharType="end"/>
+      </w:r>
       <w:r>
         <w:t xml:space="preserve"> Giao diện user</w:t>
       </w:r>
@@ -29431,17 +29838,17 @@
         <w:pStyle w:val="Heading3"/>
         <w:jc w:val="both"/>
       </w:pPr>
-      <w:bookmarkStart w:id="726" w:name="_Toc327949896"/>
-      <w:bookmarkStart w:id="727" w:name="_Toc327868627"/>
-      <w:bookmarkStart w:id="728" w:name="_Toc327971745"/>
-      <w:bookmarkStart w:id="729" w:name="_Toc327994118"/>
+      <w:bookmarkStart w:id="735" w:name="_Toc327949896"/>
+      <w:bookmarkStart w:id="736" w:name="_Toc327868627"/>
+      <w:bookmarkStart w:id="737" w:name="_Toc327971745"/>
+      <w:bookmarkStart w:id="738" w:name="_Toc327994118"/>
       <w:r>
         <w:t>Hướng dẫn sử dụng</w:t>
       </w:r>
-      <w:bookmarkEnd w:id="726"/>
-      <w:bookmarkEnd w:id="727"/>
-      <w:bookmarkEnd w:id="728"/>
-      <w:bookmarkEnd w:id="729"/>
+      <w:bookmarkEnd w:id="735"/>
+      <w:bookmarkEnd w:id="736"/>
+      <w:bookmarkEnd w:id="737"/>
+      <w:bookmarkEnd w:id="738"/>
     </w:p>
     <w:p>
       <w:pPr>
@@ -29514,22 +29921,35 @@
           <w:rFonts w:eastAsiaTheme="majorEastAsia"/>
         </w:rPr>
       </w:pPr>
-      <w:bookmarkStart w:id="730" w:name="_Toc327868450"/>
+      <w:bookmarkStart w:id="739" w:name="_Toc327868450"/>
       <w:r>
         <w:t xml:space="preserve">Hình </w:t>
       </w:r>
-      <w:fldSimple w:instr=" SEQ Hình \* ARABIC ">
-        <w:r>
-          <w:rPr>
-            <w:noProof/>
-          </w:rPr>
-          <w:t>26</w:t>
-        </w:r>
-      </w:fldSimple>
+      <w:r>
+        <w:fldChar w:fldCharType="begin"/>
+      </w:r>
+      <w:r>
+        <w:instrText xml:space="preserve"> SEQ Hình \* ARABIC </w:instrText>
+      </w:r>
+      <w:r>
+        <w:fldChar w:fldCharType="separate"/>
+      </w:r>
+      <w:r>
+        <w:rPr>
+          <w:noProof/>
+        </w:rPr>
+        <w:t>26</w:t>
+      </w:r>
+      <w:r>
+        <w:rPr>
+          <w:noProof/>
+        </w:rPr>
+        <w:fldChar w:fldCharType="end"/>
+      </w:r>
       <w:r>
         <w:t xml:space="preserve"> Màn hình login</w:t>
       </w:r>
-      <w:bookmarkEnd w:id="730"/>
+      <w:bookmarkEnd w:id="739"/>
     </w:p>
     <w:p>
       <w:pPr>
@@ -29700,22 +30120,35 @@
           <w:rFonts w:eastAsiaTheme="majorEastAsia"/>
         </w:rPr>
       </w:pPr>
-      <w:bookmarkStart w:id="731" w:name="_Toc327868451"/>
+      <w:bookmarkStart w:id="740" w:name="_Toc327868451"/>
       <w:r>
         <w:t xml:space="preserve">Hình </w:t>
       </w:r>
-      <w:fldSimple w:instr=" SEQ Hình \* ARABIC ">
-        <w:r>
-          <w:rPr>
-            <w:noProof/>
-          </w:rPr>
-          <w:t>27</w:t>
-        </w:r>
-      </w:fldSimple>
+      <w:r>
+        <w:fldChar w:fldCharType="begin"/>
+      </w:r>
+      <w:r>
+        <w:instrText xml:space="preserve"> SEQ Hình \* ARABIC </w:instrText>
+      </w:r>
+      <w:r>
+        <w:fldChar w:fldCharType="separate"/>
+      </w:r>
+      <w:r>
+        <w:rPr>
+          <w:noProof/>
+        </w:rPr>
+        <w:t>27</w:t>
+      </w:r>
+      <w:r>
+        <w:rPr>
+          <w:noProof/>
+        </w:rPr>
+        <w:fldChar w:fldCharType="end"/>
+      </w:r>
       <w:r>
         <w:t xml:space="preserve"> Màn hình cập nhật tài khoản</w:t>
       </w:r>
-      <w:bookmarkEnd w:id="731"/>
+      <w:bookmarkEnd w:id="740"/>
     </w:p>
     <w:p>
       <w:pPr>
@@ -29790,17 +30223,17 @@
       <w:r>
         <w:t xml:space="preserve"> </w:t>
       </w:r>
-      <w:bookmarkStart w:id="732" w:name="_Toc327949897"/>
-      <w:bookmarkStart w:id="733" w:name="_Toc327868628"/>
-      <w:bookmarkStart w:id="734" w:name="_Toc327971746"/>
-      <w:bookmarkStart w:id="735" w:name="_Toc327994119"/>
+      <w:bookmarkStart w:id="741" w:name="_Toc327949897"/>
+      <w:bookmarkStart w:id="742" w:name="_Toc327868628"/>
+      <w:bookmarkStart w:id="743" w:name="_Toc327971746"/>
+      <w:bookmarkStart w:id="744" w:name="_Toc327994119"/>
       <w:r>
         <w:t>Tạo process</w:t>
       </w:r>
-      <w:bookmarkEnd w:id="732"/>
-      <w:bookmarkEnd w:id="733"/>
-      <w:bookmarkEnd w:id="734"/>
-      <w:bookmarkEnd w:id="735"/>
+      <w:bookmarkEnd w:id="741"/>
+      <w:bookmarkEnd w:id="742"/>
+      <w:bookmarkEnd w:id="743"/>
+      <w:bookmarkEnd w:id="744"/>
     </w:p>
     <w:p>
       <w:pPr>
@@ -30111,17 +30544,17 @@
       <w:r>
         <w:t xml:space="preserve"> </w:t>
       </w:r>
-      <w:bookmarkStart w:id="736" w:name="_Toc327949898"/>
-      <w:bookmarkStart w:id="737" w:name="_Toc327868629"/>
-      <w:bookmarkStart w:id="738" w:name="_Toc327971747"/>
-      <w:bookmarkStart w:id="739" w:name="_Toc327994120"/>
+      <w:bookmarkStart w:id="745" w:name="_Toc327949898"/>
+      <w:bookmarkStart w:id="746" w:name="_Toc327868629"/>
+      <w:bookmarkStart w:id="747" w:name="_Toc327971747"/>
+      <w:bookmarkStart w:id="748" w:name="_Toc327994120"/>
       <w:r>
         <w:t>Quản lý project</w:t>
       </w:r>
-      <w:bookmarkEnd w:id="736"/>
-      <w:bookmarkEnd w:id="737"/>
-      <w:bookmarkEnd w:id="738"/>
-      <w:bookmarkEnd w:id="739"/>
+      <w:bookmarkEnd w:id="745"/>
+      <w:bookmarkEnd w:id="746"/>
+      <w:bookmarkEnd w:id="747"/>
+      <w:bookmarkEnd w:id="748"/>
     </w:p>
     <w:p>
       <w:pPr>
@@ -30429,22 +30862,22 @@
         <w:pStyle w:val="Heading1"/>
         <w:jc w:val="both"/>
       </w:pPr>
-      <w:bookmarkStart w:id="740" w:name="_Toc326077695"/>
-      <w:bookmarkStart w:id="741" w:name="_Toc327121439"/>
-      <w:bookmarkStart w:id="742" w:name="_Toc327949899"/>
-      <w:bookmarkStart w:id="743" w:name="_Toc327868630"/>
-      <w:bookmarkStart w:id="744" w:name="_Toc327971748"/>
-      <w:bookmarkStart w:id="745" w:name="_Toc327994121"/>
+      <w:bookmarkStart w:id="749" w:name="_Toc326077695"/>
+      <w:bookmarkStart w:id="750" w:name="_Toc327121439"/>
+      <w:bookmarkStart w:id="751" w:name="_Toc327949899"/>
+      <w:bookmarkStart w:id="752" w:name="_Toc327868630"/>
+      <w:bookmarkStart w:id="753" w:name="_Toc327971748"/>
+      <w:bookmarkStart w:id="754" w:name="_Toc327994121"/>
       <w:r>
         <w:lastRenderedPageBreak/>
         <w:t>KẾT LUẬN</w:t>
       </w:r>
-      <w:bookmarkEnd w:id="740"/>
-      <w:bookmarkEnd w:id="741"/>
-      <w:bookmarkEnd w:id="742"/>
-      <w:bookmarkEnd w:id="743"/>
-      <w:bookmarkEnd w:id="744"/>
-      <w:bookmarkEnd w:id="745"/>
+      <w:bookmarkEnd w:id="749"/>
+      <w:bookmarkEnd w:id="750"/>
+      <w:bookmarkEnd w:id="751"/>
+      <w:bookmarkEnd w:id="752"/>
+      <w:bookmarkEnd w:id="753"/>
+      <w:bookmarkEnd w:id="754"/>
     </w:p>
     <w:p>
       <w:pPr>
@@ -30705,8 +31138,8 @@
           <w:szCs w:val="28"/>
         </w:rPr>
       </w:pPr>
-      <w:bookmarkStart w:id="746" w:name="_Toc326077696"/>
-      <w:bookmarkStart w:id="747" w:name="_Toc327121440"/>
+      <w:bookmarkStart w:id="755" w:name="_Toc326077696"/>
+      <w:bookmarkStart w:id="756" w:name="_Toc327121440"/>
       <w:r>
         <w:br w:type="page"/>
       </w:r>
@@ -30716,20 +31149,20 @@
         <w:pStyle w:val="Heading1"/>
         <w:jc w:val="both"/>
       </w:pPr>
-      <w:bookmarkStart w:id="748" w:name="_Toc327949900"/>
-      <w:bookmarkStart w:id="749" w:name="_Toc327868631"/>
-      <w:bookmarkStart w:id="750" w:name="_Toc327971749"/>
-      <w:bookmarkStart w:id="751" w:name="_Toc327994122"/>
+      <w:bookmarkStart w:id="757" w:name="_Toc327949900"/>
+      <w:bookmarkStart w:id="758" w:name="_Toc327868631"/>
+      <w:bookmarkStart w:id="759" w:name="_Toc327971749"/>
+      <w:bookmarkStart w:id="760" w:name="_Toc327994122"/>
       <w:r>
         <w:lastRenderedPageBreak/>
         <w:t>HƯỚNG PHÁT TRIỂN</w:t>
       </w:r>
-      <w:bookmarkEnd w:id="746"/>
-      <w:bookmarkEnd w:id="747"/>
-      <w:bookmarkEnd w:id="748"/>
-      <w:bookmarkEnd w:id="749"/>
-      <w:bookmarkEnd w:id="750"/>
-      <w:bookmarkEnd w:id="751"/>
+      <w:bookmarkEnd w:id="755"/>
+      <w:bookmarkEnd w:id="756"/>
+      <w:bookmarkEnd w:id="757"/>
+      <w:bookmarkEnd w:id="758"/>
+      <w:bookmarkEnd w:id="759"/>
+      <w:bookmarkEnd w:id="760"/>
     </w:p>
     <w:p>
       <w:pPr>
@@ -31008,22 +31441,22 @@
         <w:pStyle w:val="Heading1"/>
         <w:jc w:val="both"/>
       </w:pPr>
-      <w:bookmarkStart w:id="752" w:name="_Toc326077697"/>
-      <w:bookmarkStart w:id="753" w:name="_Toc327121441"/>
-      <w:bookmarkStart w:id="754" w:name="_Toc327949901"/>
-      <w:bookmarkStart w:id="755" w:name="_Toc327868632"/>
-      <w:bookmarkStart w:id="756" w:name="_Toc327971750"/>
-      <w:bookmarkStart w:id="757" w:name="_Toc327994123"/>
+      <w:bookmarkStart w:id="761" w:name="_Toc326077697"/>
+      <w:bookmarkStart w:id="762" w:name="_Toc327121441"/>
+      <w:bookmarkStart w:id="763" w:name="_Toc327949901"/>
+      <w:bookmarkStart w:id="764" w:name="_Toc327868632"/>
+      <w:bookmarkStart w:id="765" w:name="_Toc327971750"/>
+      <w:bookmarkStart w:id="766" w:name="_Toc327994123"/>
       <w:r>
         <w:lastRenderedPageBreak/>
         <w:t>DANH MỤC TÀI LIỆU THAM KHẢO</w:t>
       </w:r>
-      <w:bookmarkEnd w:id="752"/>
-      <w:bookmarkEnd w:id="753"/>
-      <w:bookmarkEnd w:id="754"/>
-      <w:bookmarkEnd w:id="755"/>
-      <w:bookmarkEnd w:id="756"/>
-      <w:bookmarkEnd w:id="757"/>
+      <w:bookmarkEnd w:id="761"/>
+      <w:bookmarkEnd w:id="762"/>
+      <w:bookmarkEnd w:id="763"/>
+      <w:bookmarkEnd w:id="764"/>
+      <w:bookmarkEnd w:id="765"/>
+      <w:bookmarkEnd w:id="766"/>
     </w:p>
     <w:p>
       <w:pPr>
@@ -31104,24 +31537,24 @@
         <w:pStyle w:val="Heading1"/>
         <w:jc w:val="both"/>
       </w:pPr>
-      <w:bookmarkStart w:id="758" w:name="_Toc326077698"/>
-      <w:bookmarkStart w:id="759" w:name="_Toc326952953"/>
-      <w:bookmarkStart w:id="760" w:name="_Toc327121442"/>
-      <w:bookmarkStart w:id="761" w:name="_Toc327949902"/>
-      <w:bookmarkStart w:id="762" w:name="_Toc327868633"/>
-      <w:bookmarkStart w:id="763" w:name="_Toc327971751"/>
-      <w:bookmarkStart w:id="764" w:name="_Toc327994124"/>
+      <w:bookmarkStart w:id="767" w:name="_Toc326077698"/>
+      <w:bookmarkStart w:id="768" w:name="_Toc326952953"/>
+      <w:bookmarkStart w:id="769" w:name="_Toc327121442"/>
+      <w:bookmarkStart w:id="770" w:name="_Toc327949902"/>
+      <w:bookmarkStart w:id="771" w:name="_Toc327868633"/>
+      <w:bookmarkStart w:id="772" w:name="_Toc327971751"/>
+      <w:bookmarkStart w:id="773" w:name="_Toc327994124"/>
       <w:r>
         <w:lastRenderedPageBreak/>
         <w:t>PHỤ LỤC</w:t>
       </w:r>
-      <w:bookmarkEnd w:id="758"/>
-      <w:bookmarkEnd w:id="759"/>
-      <w:bookmarkEnd w:id="760"/>
-      <w:bookmarkEnd w:id="761"/>
-      <w:bookmarkEnd w:id="762"/>
-      <w:bookmarkEnd w:id="763"/>
-      <w:bookmarkEnd w:id="764"/>
+      <w:bookmarkEnd w:id="767"/>
+      <w:bookmarkEnd w:id="768"/>
+      <w:bookmarkEnd w:id="769"/>
+      <w:bookmarkEnd w:id="770"/>
+      <w:bookmarkEnd w:id="771"/>
+      <w:bookmarkEnd w:id="772"/>
+      <w:bookmarkEnd w:id="773"/>
     </w:p>
     <w:p>
       <w:pPr>
@@ -31133,10 +31566,10 @@
         <w:ind w:left="1110"/>
         <w:jc w:val="both"/>
       </w:pPr>
-      <w:bookmarkStart w:id="765" w:name="_Toc327949903"/>
-      <w:bookmarkStart w:id="766" w:name="_Toc327868634"/>
-      <w:bookmarkStart w:id="767" w:name="_Toc327971752"/>
-      <w:bookmarkStart w:id="768" w:name="_Toc327994125"/>
+      <w:bookmarkStart w:id="774" w:name="_Toc327949903"/>
+      <w:bookmarkStart w:id="775" w:name="_Toc327868634"/>
+      <w:bookmarkStart w:id="776" w:name="_Toc327971752"/>
+      <w:bookmarkStart w:id="777" w:name="_Toc327994125"/>
       <w:r>
         <w:t xml:space="preserve">Phụ lục </w:t>
       </w:r>
@@ -31148,10 +31581,10 @@
       <w:r>
         <w:t xml:space="preserve"> Các khái niệm cơ bản</w:t>
       </w:r>
-      <w:bookmarkEnd w:id="765"/>
-      <w:bookmarkEnd w:id="766"/>
-      <w:bookmarkEnd w:id="767"/>
-      <w:bookmarkEnd w:id="768"/>
+      <w:bookmarkEnd w:id="774"/>
+      <w:bookmarkEnd w:id="775"/>
+      <w:bookmarkEnd w:id="776"/>
+      <w:bookmarkEnd w:id="777"/>
     </w:p>
     <w:p>
       <w:pPr>
@@ -31163,8 +31596,8 @@
         <w:ind w:left="1110"/>
         <w:jc w:val="both"/>
       </w:pPr>
-      <w:bookmarkStart w:id="769" w:name="_Toc327868635"/>
-      <w:bookmarkStart w:id="770" w:name="_Toc327994126"/>
+      <w:bookmarkStart w:id="778" w:name="_Toc327868635"/>
+      <w:bookmarkStart w:id="779" w:name="_Toc327994126"/>
       <w:r>
         <w:t xml:space="preserve">Phụ lục </w:t>
       </w:r>
@@ -31176,8 +31609,8 @@
       <w:r>
         <w:t xml:space="preserve"> Các thư viện hỗ trợ</w:t>
       </w:r>
-      <w:bookmarkEnd w:id="769"/>
-      <w:bookmarkEnd w:id="770"/>
+      <w:bookmarkEnd w:id="778"/>
+      <w:bookmarkEnd w:id="779"/>
     </w:p>
     <w:p>
       <w:pPr>
@@ -31822,7 +32255,7 @@
           <w:rPr>
             <w:noProof/>
           </w:rPr>
-          <w:t>47</w:t>
+          <w:t>5</w:t>
         </w:r>
         <w:r>
           <w:rPr>
@@ -37783,7 +38216,7 @@
 </file>
 
 <file path=customXml/itemProps1.xml><?xml version="1.0" encoding="utf-8"?>
-<ds:datastoreItem xmlns:ds="http://schemas.openxmlformats.org/officeDocument/2006/customXml" ds:itemID="{E702C2ED-DE6C-483F-9C25-9801B6618C4D}">
+<ds:datastoreItem xmlns:ds="http://schemas.openxmlformats.org/officeDocument/2006/customXml" ds:itemID="{37E9BA2C-06D9-4EA9-A03C-1675FBABA513}">
   <ds:schemaRefs>
     <ds:schemaRef ds:uri="http://schemas.openxmlformats.org/officeDocument/2006/bibliography"/>
   </ds:schemaRefs>
@@ -37791,7 +38224,7 @@
 </file>
 
 <file path=customXml/itemProps10.xml><?xml version="1.0" encoding="utf-8"?>
-<ds:datastoreItem xmlns:ds="http://schemas.openxmlformats.org/officeDocument/2006/customXml" ds:itemID="{EC741274-21B3-4868-95D9-AEC181A8850C}">
+<ds:datastoreItem xmlns:ds="http://schemas.openxmlformats.org/officeDocument/2006/customXml" ds:itemID="{FBAF43E2-3DD9-42CA-A69E-95F22FD86EB5}">
   <ds:schemaRefs>
     <ds:schemaRef ds:uri="http://schemas.openxmlformats.org/officeDocument/2006/bibliography"/>
   </ds:schemaRefs>
@@ -37799,7 +38232,7 @@
 </file>
 
 <file path=customXml/itemProps11.xml><?xml version="1.0" encoding="utf-8"?>
-<ds:datastoreItem xmlns:ds="http://schemas.openxmlformats.org/officeDocument/2006/customXml" ds:itemID="{FC8B3A10-70C8-4FDF-9530-46AABD36D518}">
+<ds:datastoreItem xmlns:ds="http://schemas.openxmlformats.org/officeDocument/2006/customXml" ds:itemID="{AC382756-9B5D-4B83-B4D1-D16FA86A96D6}">
   <ds:schemaRefs>
     <ds:schemaRef ds:uri="http://schemas.openxmlformats.org/officeDocument/2006/bibliography"/>
   </ds:schemaRefs>
@@ -37807,7 +38240,7 @@
 </file>
 
 <file path=customXml/itemProps12.xml><?xml version="1.0" encoding="utf-8"?>
-<ds:datastoreItem xmlns:ds="http://schemas.openxmlformats.org/officeDocument/2006/customXml" ds:itemID="{9085556E-201F-43F3-9C31-258FF58332C4}">
+<ds:datastoreItem xmlns:ds="http://schemas.openxmlformats.org/officeDocument/2006/customXml" ds:itemID="{70585A00-57A3-43EA-BEBD-F40E8997B4E7}">
   <ds:schemaRefs>
     <ds:schemaRef ds:uri="http://schemas.openxmlformats.org/officeDocument/2006/bibliography"/>
   </ds:schemaRefs>
@@ -37815,7 +38248,7 @@
 </file>
 
 <file path=customXml/itemProps13.xml><?xml version="1.0" encoding="utf-8"?>
-<ds:datastoreItem xmlns:ds="http://schemas.openxmlformats.org/officeDocument/2006/customXml" ds:itemID="{BBC8C240-6DD6-4438-82D1-168D3F3BCE81}">
+<ds:datastoreItem xmlns:ds="http://schemas.openxmlformats.org/officeDocument/2006/customXml" ds:itemID="{8E036901-0C81-4CD9-BABC-FB2A392A24A7}">
   <ds:schemaRefs>
     <ds:schemaRef ds:uri="http://schemas.openxmlformats.org/officeDocument/2006/bibliography"/>
   </ds:schemaRefs>
@@ -37823,7 +38256,7 @@
 </file>
 
 <file path=customXml/itemProps14.xml><?xml version="1.0" encoding="utf-8"?>
-<ds:datastoreItem xmlns:ds="http://schemas.openxmlformats.org/officeDocument/2006/customXml" ds:itemID="{AC382756-9B5D-4B83-B4D1-D16FA86A96D6}">
+<ds:datastoreItem xmlns:ds="http://schemas.openxmlformats.org/officeDocument/2006/customXml" ds:itemID="{0FCC8DF7-B8A5-4B77-BC05-F7D091EAD325}">
   <ds:schemaRefs>
     <ds:schemaRef ds:uri="http://schemas.openxmlformats.org/officeDocument/2006/bibliography"/>
   </ds:schemaRefs>
@@ -37831,7 +38264,7 @@
 </file>
 
 <file path=customXml/itemProps15.xml><?xml version="1.0" encoding="utf-8"?>
-<ds:datastoreItem xmlns:ds="http://schemas.openxmlformats.org/officeDocument/2006/customXml" ds:itemID="{DBA69415-3680-4943-8BA5-0E7FC51E4D45}">
+<ds:datastoreItem xmlns:ds="http://schemas.openxmlformats.org/officeDocument/2006/customXml" ds:itemID="{45A44303-9CF8-4599-95CD-B3E8B70D904F}">
   <ds:schemaRefs>
     <ds:schemaRef ds:uri="http://schemas.openxmlformats.org/officeDocument/2006/bibliography"/>
   </ds:schemaRefs>
@@ -37839,7 +38272,7 @@
 </file>
 
 <file path=customXml/itemProps16.xml><?xml version="1.0" encoding="utf-8"?>
-<ds:datastoreItem xmlns:ds="http://schemas.openxmlformats.org/officeDocument/2006/customXml" ds:itemID="{98531FD9-4900-4CB7-AC11-FE3D9238321C}">
+<ds:datastoreItem xmlns:ds="http://schemas.openxmlformats.org/officeDocument/2006/customXml" ds:itemID="{9085556E-201F-43F3-9C31-258FF58332C4}">
   <ds:schemaRefs>
     <ds:schemaRef ds:uri="http://schemas.openxmlformats.org/officeDocument/2006/bibliography"/>
   </ds:schemaRefs>
@@ -37855,7 +38288,7 @@
 </file>
 
 <file path=customXml/itemProps18.xml><?xml version="1.0" encoding="utf-8"?>
-<ds:datastoreItem xmlns:ds="http://schemas.openxmlformats.org/officeDocument/2006/customXml" ds:itemID="{D5728565-3D2A-4BD3-BF84-493F6D2E7DD9}">
+<ds:datastoreItem xmlns:ds="http://schemas.openxmlformats.org/officeDocument/2006/customXml" ds:itemID="{41C187A0-0DE8-4DBC-AB64-F6231939718F}">
   <ds:schemaRefs>
     <ds:schemaRef ds:uri="http://schemas.openxmlformats.org/officeDocument/2006/bibliography"/>
   </ds:schemaRefs>
@@ -37863,7 +38296,7 @@
 </file>
 
 <file path=customXml/itemProps19.xml><?xml version="1.0" encoding="utf-8"?>
-<ds:datastoreItem xmlns:ds="http://schemas.openxmlformats.org/officeDocument/2006/customXml" ds:itemID="{981B4391-813E-490A-93A6-8AEB30BBCE0F}">
+<ds:datastoreItem xmlns:ds="http://schemas.openxmlformats.org/officeDocument/2006/customXml" ds:itemID="{86F0248B-14E4-4855-8F36-10659C763BDE}">
   <ds:schemaRefs>
     <ds:schemaRef ds:uri="http://schemas.openxmlformats.org/officeDocument/2006/bibliography"/>
   </ds:schemaRefs>
@@ -37879,7 +38312,7 @@
 </file>
 
 <file path=customXml/itemProps20.xml><?xml version="1.0" encoding="utf-8"?>
-<ds:datastoreItem xmlns:ds="http://schemas.openxmlformats.org/officeDocument/2006/customXml" ds:itemID="{86F0248B-14E4-4855-8F36-10659C763BDE}">
+<ds:datastoreItem xmlns:ds="http://schemas.openxmlformats.org/officeDocument/2006/customXml" ds:itemID="{E702C2ED-DE6C-483F-9C25-9801B6618C4D}">
   <ds:schemaRefs>
     <ds:schemaRef ds:uri="http://schemas.openxmlformats.org/officeDocument/2006/bibliography"/>
   </ds:schemaRefs>
@@ -37887,7 +38320,7 @@
 </file>
 
 <file path=customXml/itemProps21.xml><?xml version="1.0" encoding="utf-8"?>
-<ds:datastoreItem xmlns:ds="http://schemas.openxmlformats.org/officeDocument/2006/customXml" ds:itemID="{FDE86CAE-B10B-4FB5-9D7B-29C4BD82C54F}">
+<ds:datastoreItem xmlns:ds="http://schemas.openxmlformats.org/officeDocument/2006/customXml" ds:itemID="{29E1107E-DC87-4E5C-8F02-AE31CB312296}">
   <ds:schemaRefs>
     <ds:schemaRef ds:uri="http://schemas.openxmlformats.org/officeDocument/2006/bibliography"/>
   </ds:schemaRefs>
@@ -37895,7 +38328,7 @@
 </file>
 
 <file path=customXml/itemProps22.xml><?xml version="1.0" encoding="utf-8"?>
-<ds:datastoreItem xmlns:ds="http://schemas.openxmlformats.org/officeDocument/2006/customXml" ds:itemID="{70585A00-57A3-43EA-BEBD-F40E8997B4E7}">
+<ds:datastoreItem xmlns:ds="http://schemas.openxmlformats.org/officeDocument/2006/customXml" ds:itemID="{DBA69415-3680-4943-8BA5-0E7FC51E4D45}">
   <ds:schemaRefs>
     <ds:schemaRef ds:uri="http://schemas.openxmlformats.org/officeDocument/2006/bibliography"/>
   </ds:schemaRefs>
@@ -37911,6 +38344,62 @@
 </file>
 
 <file path=customXml/itemProps24.xml><?xml version="1.0" encoding="utf-8"?>
+<ds:datastoreItem xmlns:ds="http://schemas.openxmlformats.org/officeDocument/2006/customXml" ds:itemID="{1157EAAE-B779-4AC8-A63B-DF8573F1D903}">
+  <ds:schemaRefs>
+    <ds:schemaRef ds:uri="http://schemas.openxmlformats.org/officeDocument/2006/bibliography"/>
+  </ds:schemaRefs>
+</ds:datastoreItem>
+</file>
+
+<file path=customXml/itemProps25.xml><?xml version="1.0" encoding="utf-8"?>
+<ds:datastoreItem xmlns:ds="http://schemas.openxmlformats.org/officeDocument/2006/customXml" ds:itemID="{0981CDF2-3EC3-4D93-8C3A-D4CD7ED95AB8}">
+  <ds:schemaRefs>
+    <ds:schemaRef ds:uri="http://schemas.openxmlformats.org/officeDocument/2006/bibliography"/>
+  </ds:schemaRefs>
+</ds:datastoreItem>
+</file>
+
+<file path=customXml/itemProps26.xml><?xml version="1.0" encoding="utf-8"?>
+<ds:datastoreItem xmlns:ds="http://schemas.openxmlformats.org/officeDocument/2006/customXml" ds:itemID="{2B697994-3A9E-411E-96BC-98D5BB7C6465}">
+  <ds:schemaRefs>
+    <ds:schemaRef ds:uri="http://schemas.openxmlformats.org/officeDocument/2006/bibliography"/>
+  </ds:schemaRefs>
+</ds:datastoreItem>
+</file>
+
+<file path=customXml/itemProps27.xml><?xml version="1.0" encoding="utf-8"?>
+<ds:datastoreItem xmlns:ds="http://schemas.openxmlformats.org/officeDocument/2006/customXml" ds:itemID="{97FF8CCC-8BDE-42EF-8628-D2D4C69E14DA}">
+  <ds:schemaRefs>
+    <ds:schemaRef ds:uri="http://schemas.openxmlformats.org/officeDocument/2006/bibliography"/>
+  </ds:schemaRefs>
+</ds:datastoreItem>
+</file>
+
+<file path=customXml/itemProps28.xml><?xml version="1.0" encoding="utf-8"?>
+<ds:datastoreItem xmlns:ds="http://schemas.openxmlformats.org/officeDocument/2006/customXml" ds:itemID="{19897B5A-D7DE-4B7C-B898-7F2C8C6D4768}">
+  <ds:schemaRefs>
+    <ds:schemaRef ds:uri="http://schemas.openxmlformats.org/officeDocument/2006/bibliography"/>
+  </ds:schemaRefs>
+</ds:datastoreItem>
+</file>
+
+<file path=customXml/itemProps3.xml><?xml version="1.0" encoding="utf-8"?>
+<ds:datastoreItem xmlns:ds="http://schemas.openxmlformats.org/officeDocument/2006/customXml" ds:itemID="{98531FD9-4900-4CB7-AC11-FE3D9238321C}">
+  <ds:schemaRefs>
+    <ds:schemaRef ds:uri="http://schemas.openxmlformats.org/officeDocument/2006/bibliography"/>
+  </ds:schemaRefs>
+</ds:datastoreItem>
+</file>
+
+<file path=customXml/itemProps4.xml><?xml version="1.0" encoding="utf-8"?>
+<ds:datastoreItem xmlns:ds="http://schemas.openxmlformats.org/officeDocument/2006/customXml" ds:itemID="{FC8B3A10-70C8-4FDF-9530-46AABD36D518}">
+  <ds:schemaRefs>
+    <ds:schemaRef ds:uri="http://schemas.openxmlformats.org/officeDocument/2006/bibliography"/>
+  </ds:schemaRefs>
+</ds:datastoreItem>
+</file>
+
+<file path=customXml/itemProps5.xml><?xml version="1.0" encoding="utf-8"?>
 <ds:datastoreItem xmlns:ds="http://schemas.openxmlformats.org/officeDocument/2006/customXml" ds:itemID="{ED91473F-EB35-47FD-B4FC-D02FCAA0BF71}">
   <ds:schemaRefs>
     <ds:schemaRef ds:uri="http://schemas.openxmlformats.org/officeDocument/2006/bibliography"/>
@@ -37918,55 +38407,7 @@
 </ds:datastoreItem>
 </file>
 
-<file path=customXml/itemProps25.xml><?xml version="1.0" encoding="utf-8"?>
-<ds:datastoreItem xmlns:ds="http://schemas.openxmlformats.org/officeDocument/2006/customXml" ds:itemID="{41C187A0-0DE8-4DBC-AB64-F6231939718F}">
-  <ds:schemaRefs>
-    <ds:schemaRef ds:uri="http://schemas.openxmlformats.org/officeDocument/2006/bibliography"/>
-  </ds:schemaRefs>
-</ds:datastoreItem>
-</file>
-
-<file path=customXml/itemProps26.xml><?xml version="1.0" encoding="utf-8"?>
-<ds:datastoreItem xmlns:ds="http://schemas.openxmlformats.org/officeDocument/2006/customXml" ds:itemID="{13B07F38-5B96-4E7B-AD5E-E89357D49219}">
-  <ds:schemaRefs>
-    <ds:schemaRef ds:uri="http://schemas.openxmlformats.org/officeDocument/2006/bibliography"/>
-  </ds:schemaRefs>
-</ds:datastoreItem>
-</file>
-
-<file path=customXml/itemProps27.xml><?xml version="1.0" encoding="utf-8"?>
-<ds:datastoreItem xmlns:ds="http://schemas.openxmlformats.org/officeDocument/2006/customXml" ds:itemID="{8E036901-0C81-4CD9-BABC-FB2A392A24A7}">
-  <ds:schemaRefs>
-    <ds:schemaRef ds:uri="http://schemas.openxmlformats.org/officeDocument/2006/bibliography"/>
-  </ds:schemaRefs>
-</ds:datastoreItem>
-</file>
-
-<file path=customXml/itemProps28.xml><?xml version="1.0" encoding="utf-8"?>
-<ds:datastoreItem xmlns:ds="http://schemas.openxmlformats.org/officeDocument/2006/customXml" ds:itemID="{1157EAAE-B779-4AC8-A63B-DF8573F1D903}">
-  <ds:schemaRefs>
-    <ds:schemaRef ds:uri="http://schemas.openxmlformats.org/officeDocument/2006/bibliography"/>
-  </ds:schemaRefs>
-</ds:datastoreItem>
-</file>
-
-<file path=customXml/itemProps3.xml><?xml version="1.0" encoding="utf-8"?>
-<ds:datastoreItem xmlns:ds="http://schemas.openxmlformats.org/officeDocument/2006/customXml" ds:itemID="{45A44303-9CF8-4599-95CD-B3E8B70D904F}">
-  <ds:schemaRefs>
-    <ds:schemaRef ds:uri="http://schemas.openxmlformats.org/officeDocument/2006/bibliography"/>
-  </ds:schemaRefs>
-</ds:datastoreItem>
-</file>
-
-<file path=customXml/itemProps4.xml><?xml version="1.0" encoding="utf-8"?>
-<ds:datastoreItem xmlns:ds="http://schemas.openxmlformats.org/officeDocument/2006/customXml" ds:itemID="{D9F94F9E-0BFD-4743-AD4A-299B833514DD}">
-  <ds:schemaRefs>
-    <ds:schemaRef ds:uri="http://schemas.openxmlformats.org/officeDocument/2006/bibliography"/>
-  </ds:schemaRefs>
-</ds:datastoreItem>
-</file>
-
-<file path=customXml/itemProps5.xml><?xml version="1.0" encoding="utf-8"?>
+<file path=customXml/itemProps6.xml><?xml version="1.0" encoding="utf-8"?>
 <ds:datastoreItem xmlns:ds="http://schemas.openxmlformats.org/officeDocument/2006/customXml" ds:itemID="{AB1DE08B-B89B-4511-9993-843C143A8A69}">
   <ds:schemaRefs>
     <ds:schemaRef ds:uri="http://schemas.openxmlformats.org/officeDocument/2006/bibliography"/>
@@ -37974,16 +38415,8 @@
 </ds:datastoreItem>
 </file>
 
-<file path=customXml/itemProps6.xml><?xml version="1.0" encoding="utf-8"?>
-<ds:datastoreItem xmlns:ds="http://schemas.openxmlformats.org/officeDocument/2006/customXml" ds:itemID="{29E1107E-DC87-4E5C-8F02-AE31CB312296}">
-  <ds:schemaRefs>
-    <ds:schemaRef ds:uri="http://schemas.openxmlformats.org/officeDocument/2006/bibliography"/>
-  </ds:schemaRefs>
-</ds:datastoreItem>
-</file>
-
 <file path=customXml/itemProps7.xml><?xml version="1.0" encoding="utf-8"?>
-<ds:datastoreItem xmlns:ds="http://schemas.openxmlformats.org/officeDocument/2006/customXml" ds:itemID="{37E9BA2C-06D9-4EA9-A03C-1675FBABA513}">
+<ds:datastoreItem xmlns:ds="http://schemas.openxmlformats.org/officeDocument/2006/customXml" ds:itemID="{EC741274-21B3-4868-95D9-AEC181A8850C}">
   <ds:schemaRefs>
     <ds:schemaRef ds:uri="http://schemas.openxmlformats.org/officeDocument/2006/bibliography"/>
   </ds:schemaRefs>
@@ -37991,7 +38424,7 @@
 </file>
 
 <file path=customXml/itemProps8.xml><?xml version="1.0" encoding="utf-8"?>
-<ds:datastoreItem xmlns:ds="http://schemas.openxmlformats.org/officeDocument/2006/customXml" ds:itemID="{0FCC8DF7-B8A5-4B77-BC05-F7D091EAD325}">
+<ds:datastoreItem xmlns:ds="http://schemas.openxmlformats.org/officeDocument/2006/customXml" ds:itemID="{981B4391-813E-490A-93A6-8AEB30BBCE0F}">
   <ds:schemaRefs>
     <ds:schemaRef ds:uri="http://schemas.openxmlformats.org/officeDocument/2006/bibliography"/>
   </ds:schemaRefs>
@@ -37999,7 +38432,7 @@
 </file>
 
 <file path=customXml/itemProps9.xml><?xml version="1.0" encoding="utf-8"?>
-<ds:datastoreItem xmlns:ds="http://schemas.openxmlformats.org/officeDocument/2006/customXml" ds:itemID="{FBAF43E2-3DD9-42CA-A69E-95F22FD86EB5}">
+<ds:datastoreItem xmlns:ds="http://schemas.openxmlformats.org/officeDocument/2006/customXml" ds:itemID="{D9F94F9E-0BFD-4743-AD4A-299B833514DD}">
   <ds:schemaRefs>
     <ds:schemaRef ds:uri="http://schemas.openxmlformats.org/officeDocument/2006/bibliography"/>
   </ds:schemaRefs>

--- a/trunk/Report/Xay dung he thong quan ly tuong tac.docx
+++ b/trunk/Report/Xay dung he thong quan ly tuong tac.docx
@@ -14546,13 +14546,12 @@
     <w:p>
       <w:pPr>
         <w:spacing w:before="0" w:after="200" w:line="276" w:lineRule="auto"/>
-        <w:ind w:firstLine="720"/>
         <w:jc w:val="both"/>
         <w:rPr>
           <w:sz w:val="24"/>
           <w:szCs w:val="24"/>
         </w:rPr>
-        <w:pPrChange w:id="489" w:author="xx" w:date="2012-06-20T22:49:00Z">
+        <w:pPrChange w:id="489" w:author="xx" w:date="2012-06-20T22:58:00Z">
           <w:pPr>
             <w:spacing w:before="0" w:after="200" w:line="276" w:lineRule="auto"/>
             <w:jc w:val="both"/>
@@ -14644,13 +14643,12 @@
     <w:p>
       <w:pPr>
         <w:spacing w:before="0" w:after="200" w:line="276" w:lineRule="auto"/>
-        <w:ind w:firstLine="720"/>
         <w:jc w:val="both"/>
         <w:rPr>
           <w:sz w:val="24"/>
           <w:szCs w:val="24"/>
         </w:rPr>
-        <w:pPrChange w:id="490" w:author="xx" w:date="2012-06-20T22:49:00Z">
+        <w:pPrChange w:id="490" w:author="xx" w:date="2012-06-20T22:58:00Z">
           <w:pPr>
             <w:spacing w:before="0" w:after="200" w:line="276" w:lineRule="auto"/>
             <w:jc w:val="both"/>
@@ -14712,13 +14710,12 @@
     <w:p>
       <w:pPr>
         <w:spacing w:before="0" w:after="200" w:line="276" w:lineRule="auto"/>
-        <w:ind w:firstLine="720"/>
         <w:jc w:val="both"/>
         <w:rPr>
           <w:sz w:val="24"/>
           <w:szCs w:val="24"/>
         </w:rPr>
-        <w:pPrChange w:id="491" w:author="xx" w:date="2012-06-20T22:49:00Z">
+        <w:pPrChange w:id="491" w:author="xx" w:date="2012-06-20T22:58:00Z">
           <w:pPr>
             <w:spacing w:before="0" w:after="200" w:line="276" w:lineRule="auto"/>
             <w:jc w:val="both"/>
@@ -14832,13 +14829,12 @@
     <w:p>
       <w:pPr>
         <w:spacing w:before="0" w:after="200" w:line="276" w:lineRule="auto"/>
-        <w:ind w:firstLine="720"/>
         <w:jc w:val="both"/>
         <w:rPr>
           <w:sz w:val="24"/>
           <w:szCs w:val="24"/>
         </w:rPr>
-        <w:pPrChange w:id="492" w:author="xx" w:date="2012-06-20T22:49:00Z">
+        <w:pPrChange w:id="492" w:author="xx" w:date="2012-06-20T22:58:00Z">
           <w:pPr>
             <w:spacing w:before="0" w:after="200" w:line="276" w:lineRule="auto"/>
             <w:jc w:val="both"/>
@@ -14904,13 +14900,12 @@
     <w:p>
       <w:pPr>
         <w:spacing w:before="0" w:after="200" w:line="276" w:lineRule="auto"/>
-        <w:ind w:firstLine="720"/>
         <w:jc w:val="both"/>
         <w:rPr>
           <w:sz w:val="24"/>
           <w:szCs w:val="24"/>
         </w:rPr>
-        <w:pPrChange w:id="493" w:author="xx" w:date="2012-06-20T22:49:00Z">
+        <w:pPrChange w:id="493" w:author="xx" w:date="2012-06-20T22:58:00Z">
           <w:pPr>
             <w:spacing w:before="0" w:after="200" w:line="276" w:lineRule="auto"/>
             <w:jc w:val="both"/>
@@ -15125,7 +15120,6 @@
     <w:p>
       <w:pPr>
         <w:spacing w:before="0" w:after="200" w:line="276" w:lineRule="auto"/>
-        <w:ind w:firstLine="720"/>
         <w:jc w:val="both"/>
         <w:rPr>
           <w:rFonts w:eastAsiaTheme="majorEastAsia"/>
@@ -15135,7 +15129,7 @@
           <w:sz w:val="28"/>
           <w:szCs w:val="28"/>
         </w:rPr>
-        <w:pPrChange w:id="494" w:author="xx" w:date="2012-06-20T22:49:00Z">
+        <w:pPrChange w:id="494" w:author="xx" w:date="2012-06-20T22:58:00Z">
           <w:pPr>
             <w:spacing w:before="0" w:after="200" w:line="276" w:lineRule="auto"/>
             <w:jc w:val="both"/>
@@ -15208,14 +15202,13 @@
     <w:p>
       <w:pPr>
         <w:spacing w:before="0" w:after="200" w:line="276" w:lineRule="auto"/>
-        <w:ind w:firstLine="720"/>
         <w:jc w:val="both"/>
         <w:rPr>
           <w:sz w:val="24"/>
           <w:szCs w:val="22"/>
           <w:lang w:val="pt-BR"/>
         </w:rPr>
-        <w:pPrChange w:id="499" w:author="xx" w:date="2012-06-20T22:49:00Z">
+        <w:pPrChange w:id="499" w:author="xx" w:date="2012-06-20T22:58:00Z">
           <w:pPr>
             <w:spacing w:before="0" w:after="200" w:line="276" w:lineRule="auto"/>
             <w:jc w:val="both"/>
@@ -15347,14 +15340,13 @@
     <w:p>
       <w:pPr>
         <w:spacing w:before="0" w:after="200" w:line="276" w:lineRule="auto"/>
-        <w:ind w:firstLine="720"/>
         <w:jc w:val="both"/>
         <w:rPr>
           <w:sz w:val="24"/>
           <w:szCs w:val="22"/>
           <w:lang w:val="pt-BR"/>
         </w:rPr>
-        <w:pPrChange w:id="501" w:author="xx" w:date="2012-06-20T22:49:00Z">
+        <w:pPrChange w:id="501" w:author="xx" w:date="2012-06-20T22:58:00Z">
           <w:pPr>
             <w:spacing w:before="0" w:after="200" w:line="276" w:lineRule="auto"/>
             <w:jc w:val="both"/>
@@ -15429,14 +15421,13 @@
     <w:p>
       <w:pPr>
         <w:spacing w:before="0" w:after="200" w:line="276" w:lineRule="auto"/>
-        <w:ind w:firstLine="720"/>
         <w:jc w:val="both"/>
         <w:rPr>
           <w:sz w:val="24"/>
           <w:szCs w:val="22"/>
           <w:lang w:val="pt-BR"/>
         </w:rPr>
-        <w:pPrChange w:id="502" w:author="xx" w:date="2012-06-20T22:49:00Z">
+        <w:pPrChange w:id="502" w:author="xx" w:date="2012-06-20T22:58:00Z">
           <w:pPr>
             <w:spacing w:before="0" w:after="200" w:line="276" w:lineRule="auto"/>
             <w:jc w:val="both"/>
@@ -15562,14 +15553,13 @@
     <w:p>
       <w:pPr>
         <w:spacing w:before="0" w:after="200" w:line="276" w:lineRule="auto"/>
-        <w:ind w:firstLine="720"/>
         <w:jc w:val="both"/>
         <w:rPr>
           <w:sz w:val="24"/>
           <w:szCs w:val="22"/>
           <w:lang w:val="pt-BR"/>
         </w:rPr>
-        <w:pPrChange w:id="503" w:author="xx" w:date="2012-06-20T22:50:00Z">
+        <w:pPrChange w:id="503" w:author="xx" w:date="2012-06-20T22:58:00Z">
           <w:pPr>
             <w:spacing w:before="0" w:after="200" w:line="276" w:lineRule="auto"/>
             <w:jc w:val="both"/>
@@ -15588,14 +15578,13 @@
     <w:p>
       <w:pPr>
         <w:spacing w:before="0" w:after="200" w:line="276" w:lineRule="auto"/>
-        <w:ind w:firstLine="720"/>
         <w:jc w:val="both"/>
         <w:rPr>
           <w:sz w:val="24"/>
           <w:szCs w:val="22"/>
           <w:lang w:val="pt-BR"/>
         </w:rPr>
-        <w:pPrChange w:id="504" w:author="xx" w:date="2012-06-20T22:50:00Z">
+        <w:pPrChange w:id="504" w:author="xx" w:date="2012-06-20T22:58:00Z">
           <w:pPr>
             <w:spacing w:before="0" w:after="200" w:line="276" w:lineRule="auto"/>
             <w:jc w:val="both"/>
@@ -15638,14 +15627,13 @@
     <w:p>
       <w:pPr>
         <w:spacing w:before="0" w:after="200" w:line="276" w:lineRule="auto"/>
-        <w:ind w:firstLine="720"/>
         <w:jc w:val="both"/>
         <w:rPr>
           <w:sz w:val="24"/>
           <w:szCs w:val="22"/>
           <w:lang w:val="pt-BR"/>
         </w:rPr>
-        <w:pPrChange w:id="505" w:author="xx" w:date="2012-06-20T22:50:00Z">
+        <w:pPrChange w:id="505" w:author="xx" w:date="2012-06-20T22:58:00Z">
           <w:pPr>
             <w:spacing w:before="0" w:after="200" w:line="276" w:lineRule="auto"/>
             <w:jc w:val="both"/>
@@ -15664,14 +15652,13 @@
     <w:p>
       <w:pPr>
         <w:spacing w:before="0" w:after="200" w:line="276" w:lineRule="auto"/>
-        <w:ind w:firstLine="720"/>
         <w:jc w:val="both"/>
         <w:rPr>
           <w:sz w:val="24"/>
           <w:szCs w:val="22"/>
           <w:lang w:val="pt-BR"/>
         </w:rPr>
-        <w:pPrChange w:id="506" w:author="xx" w:date="2012-06-20T22:50:00Z">
+        <w:pPrChange w:id="506" w:author="xx" w:date="2012-06-20T22:58:00Z">
           <w:pPr>
             <w:spacing w:before="0" w:after="200" w:line="276" w:lineRule="auto"/>
             <w:jc w:val="both"/>
@@ -15698,22 +15685,19 @@
     <w:p>
       <w:pPr>
         <w:spacing w:before="0" w:after="200" w:line="276" w:lineRule="auto"/>
-        <w:ind w:firstLine="720"/>
         <w:jc w:val="both"/>
         <w:rPr>
           <w:sz w:val="24"/>
           <w:szCs w:val="22"/>
           <w:lang w:val="pt-BR"/>
         </w:rPr>
-        <w:pPrChange w:id="507" w:author="xx" w:date="2012-06-20T22:50:00Z">
+        <w:pPrChange w:id="507" w:author="xx" w:date="2012-06-20T22:58:00Z">
           <w:pPr>
             <w:spacing w:before="0" w:after="200" w:line="276" w:lineRule="auto"/>
             <w:jc w:val="both"/>
           </w:pPr>
         </w:pPrChange>
       </w:pPr>
-      <w:bookmarkStart w:id="508" w:name="_GoBack"/>
-      <w:bookmarkEnd w:id="508"/>
       <w:r>
         <w:rPr>
           <w:sz w:val="24"/>
@@ -15750,7 +15734,6 @@
     <w:p>
       <w:pPr>
         <w:spacing w:before="0" w:after="200" w:line="276" w:lineRule="auto"/>
-        <w:ind w:firstLine="720"/>
         <w:jc w:val="both"/>
         <w:rPr>
           <w:spacing w:val="-4"/>
@@ -15758,6 +15741,13 @@
           <w:szCs w:val="24"/>
           <w:lang w:val="pt-BR"/>
         </w:rPr>
+        <w:pPrChange w:id="508" w:author="xx" w:date="2012-06-20T22:58:00Z">
+          <w:pPr>
+            <w:spacing w:before="0" w:after="200" w:line="276" w:lineRule="auto"/>
+            <w:ind w:firstLine="720"/>
+            <w:jc w:val="both"/>
+          </w:pPr>
+        </w:pPrChange>
       </w:pPr>
       <w:r>
         <w:rPr>
@@ -15766,7 +15756,6 @@
           <w:szCs w:val="24"/>
           <w:lang w:val="pt-BR"/>
         </w:rPr>
-        <w:lastRenderedPageBreak/>
         <w:t>Một là c</w:t>
       </w:r>
       <w:r>
@@ -15794,30 +15783,37 @@
           <w:szCs w:val="24"/>
           <w:lang w:val="pt-BR"/>
         </w:rPr>
-        <w:t xml:space="preserve"> Trong nhóm sẽ có sự tương tác giữa các thành viên, tương tác giữa giáo viên và thành viên của nhóm. Hệ thống sẽ cung cấp các chức năng nhẳm đảm bảo sự tương tác này được diễn ra thuận lợi, giúp giảm thiểu chi phí thời gian trong quá trình thực hiện dự án.</w:t>
-      </w:r>
-    </w:p>
-    <w:p>
-      <w:pPr>
-        <w:spacing w:before="0" w:after="200" w:line="276" w:lineRule="auto"/>
-        <w:ind w:firstLine="720"/>
-        <w:jc w:val="both"/>
+        <w:t xml:space="preserve"> Trong nhóm sẽ có sự tương tác giữa các thành viên, tương tác giữa giáo viên và thành viên của nhóm. Hệ thống sẽ cung </w:t>
+      </w:r>
+      <w:r>
         <w:rPr>
           <w:spacing w:val="-4"/>
           <w:sz w:val="24"/>
           <w:szCs w:val="24"/>
           <w:lang w:val="pt-BR"/>
         </w:rPr>
-      </w:pPr>
-      <w:r>
+        <w:lastRenderedPageBreak/>
+        <w:t>cấp các chức năng nhẳm đảm bảo sự tương tác này được diễn ra thuận lợi, giúp giảm thiểu chi phí thời gian trong quá trình thực hiện dự án.</w:t>
+      </w:r>
+    </w:p>
+    <w:p>
+      <w:pPr>
+        <w:spacing w:before="0" w:after="200" w:line="276" w:lineRule="auto"/>
+        <w:jc w:val="both"/>
         <w:rPr>
           <w:spacing w:val="-4"/>
           <w:sz w:val="24"/>
           <w:szCs w:val="24"/>
           <w:lang w:val="pt-BR"/>
         </w:rPr>
-        <w:t>Hai là c</w:t>
-      </w:r>
+        <w:pPrChange w:id="509" w:author="xx" w:date="2012-06-20T22:58:00Z">
+          <w:pPr>
+            <w:spacing w:before="0" w:after="200" w:line="276" w:lineRule="auto"/>
+            <w:ind w:firstLine="720"/>
+            <w:jc w:val="both"/>
+          </w:pPr>
+        </w:pPrChange>
+      </w:pPr>
       <w:r>
         <w:rPr>
           <w:spacing w:val="-4"/>
@@ -15825,7 +15821,7 @@
           <w:szCs w:val="24"/>
           <w:lang w:val="pt-BR"/>
         </w:rPr>
-        <w:t>ho phép lập kế hoạch cho đồ</w:t>
+        <w:t>Hai là c</w:t>
       </w:r>
       <w:r>
         <w:rPr>
@@ -15834,7 +15830,7 @@
           <w:szCs w:val="24"/>
           <w:lang w:val="pt-BR"/>
         </w:rPr>
-        <w:t xml:space="preserve"> án</w:t>
+        <w:t>ho phép lập kế hoạch cho đồ</w:t>
       </w:r>
       <w:r>
         <w:rPr>
@@ -15843,7 +15839,7 @@
           <w:szCs w:val="24"/>
           <w:lang w:val="pt-BR"/>
         </w:rPr>
-        <w:t xml:space="preserve"> với những quy trình phần khác nhau. Lên kế hoạch làm việc với những mốc thời gian cụ thể, mục tiêu rõ ràng, đảm bảo mọi thứ đều nằm trong lịch trình định sẵn, giảm thiểu rủi ro, tăng hiệu xuất công việc.</w:t>
+        <w:t xml:space="preserve"> án</w:t>
       </w:r>
       <w:r>
         <w:rPr>
@@ -15852,30 +15848,36 @@
           <w:szCs w:val="24"/>
           <w:lang w:val="pt-BR"/>
         </w:rPr>
-        <w:t xml:space="preserve"> </w:t>
-      </w:r>
-    </w:p>
-    <w:p>
-      <w:pPr>
-        <w:spacing w:before="0" w:after="200" w:line="276" w:lineRule="auto"/>
-        <w:ind w:firstLine="720"/>
-        <w:jc w:val="both"/>
+        <w:t xml:space="preserve"> với những quy trình phần khác nhau. Lên kế hoạch làm việc với những mốc thời gian cụ thể, mục tiêu rõ ràng, đảm bảo mọi thứ đều nằm trong lịch trình định sẵn, giảm thiểu rủi ro, tăng hiệu xuất công việc.</w:t>
+      </w:r>
+      <w:r>
         <w:rPr>
           <w:spacing w:val="-4"/>
           <w:sz w:val="24"/>
           <w:szCs w:val="24"/>
           <w:lang w:val="pt-BR"/>
         </w:rPr>
-      </w:pPr>
-      <w:r>
+        <w:t xml:space="preserve"> </w:t>
+      </w:r>
+    </w:p>
+    <w:p>
+      <w:pPr>
+        <w:spacing w:before="0" w:after="200" w:line="276" w:lineRule="auto"/>
+        <w:jc w:val="both"/>
         <w:rPr>
           <w:spacing w:val="-4"/>
           <w:sz w:val="24"/>
           <w:szCs w:val="24"/>
           <w:lang w:val="pt-BR"/>
         </w:rPr>
-        <w:t>Ba là q</w:t>
-      </w:r>
+        <w:pPrChange w:id="510" w:author="xx" w:date="2012-06-20T22:58:00Z">
+          <w:pPr>
+            <w:spacing w:before="0" w:after="200" w:line="276" w:lineRule="auto"/>
+            <w:ind w:firstLine="720"/>
+            <w:jc w:val="both"/>
+          </w:pPr>
+        </w:pPrChange>
+      </w:pPr>
       <w:r>
         <w:rPr>
           <w:spacing w:val="-4"/>
@@ -15883,7 +15885,7 @@
           <w:szCs w:val="24"/>
           <w:lang w:val="pt-BR"/>
         </w:rPr>
-        <w:t>uản lý và phân công tác vụ cho từng thành viên</w:t>
+        <w:t>Ba là q</w:t>
       </w:r>
       <w:r>
         <w:rPr>
@@ -15892,7 +15894,7 @@
           <w:szCs w:val="24"/>
           <w:lang w:val="pt-BR"/>
         </w:rPr>
-        <w:t>. Với chức năng này, người quản lý sẽ dễ dàng phân công, theo dõi đánh giá được tiến độ công việc. Đồng thời</w:t>
+        <w:t>uản lý và phân công tác vụ cho từng thành viên</w:t>
       </w:r>
       <w:r>
         <w:rPr>
@@ -15901,30 +15903,36 @@
           <w:szCs w:val="24"/>
           <w:lang w:val="pt-BR"/>
         </w:rPr>
-        <w:t xml:space="preserve"> đánh giá được năng lực của mỗi thành viên.</w:t>
-      </w:r>
-    </w:p>
-    <w:p>
-      <w:pPr>
-        <w:spacing w:before="0" w:after="200" w:line="276" w:lineRule="auto"/>
-        <w:ind w:firstLine="720"/>
-        <w:jc w:val="both"/>
+        <w:t>. Với chức năng này, người quản lý sẽ dễ dàng phân công, theo dõi đánh giá được tiến độ công việc. Đồng thời</w:t>
+      </w:r>
+      <w:r>
         <w:rPr>
           <w:spacing w:val="-4"/>
           <w:sz w:val="24"/>
           <w:szCs w:val="24"/>
           <w:lang w:val="pt-BR"/>
         </w:rPr>
-      </w:pPr>
-      <w:r>
+        <w:t xml:space="preserve"> đánh giá được năng lực của mỗi thành viên.</w:t>
+      </w:r>
+    </w:p>
+    <w:p>
+      <w:pPr>
+        <w:spacing w:before="0" w:after="200" w:line="276" w:lineRule="auto"/>
+        <w:jc w:val="both"/>
         <w:rPr>
           <w:spacing w:val="-4"/>
           <w:sz w:val="24"/>
           <w:szCs w:val="24"/>
           <w:lang w:val="pt-BR"/>
         </w:rPr>
-        <w:t>Bốn là g</w:t>
-      </w:r>
+        <w:pPrChange w:id="511" w:author="xx" w:date="2012-06-20T22:58:00Z">
+          <w:pPr>
+            <w:spacing w:before="0" w:after="200" w:line="276" w:lineRule="auto"/>
+            <w:ind w:firstLine="720"/>
+            <w:jc w:val="both"/>
+          </w:pPr>
+        </w:pPrChange>
+      </w:pPr>
       <w:r>
         <w:rPr>
           <w:spacing w:val="-4"/>
@@ -15932,7 +15940,7 @@
           <w:szCs w:val="24"/>
           <w:lang w:val="pt-BR"/>
         </w:rPr>
-        <w:t>iúp theo dõi tiến độ đồ án</w:t>
+        <w:t>Bốn là g</w:t>
       </w:r>
       <w:r>
         <w:rPr>
@@ -15941,7 +15949,7 @@
           <w:szCs w:val="24"/>
           <w:lang w:val="pt-BR"/>
         </w:rPr>
-        <w:t>.</w:t>
+        <w:t>iúp theo dõi tiến độ đồ án</w:t>
       </w:r>
       <w:r>
         <w:rPr>
@@ -15950,20 +15958,35 @@
           <w:szCs w:val="24"/>
           <w:lang w:val="pt-BR"/>
         </w:rPr>
-        <w:t xml:space="preserve"> Người quản lý sẽ dễ dàng theo dõi được tiến độ công việc, đưa ra những điều chỉnh thích hợp và kịp thời nhất.</w:t>
-      </w:r>
-    </w:p>
-    <w:p>
-      <w:pPr>
-        <w:spacing w:before="0" w:after="200" w:line="276" w:lineRule="auto"/>
-        <w:ind w:firstLine="720"/>
-        <w:jc w:val="both"/>
+        <w:t>.</w:t>
+      </w:r>
+      <w:r>
         <w:rPr>
           <w:spacing w:val="-4"/>
           <w:sz w:val="24"/>
           <w:szCs w:val="24"/>
           <w:lang w:val="pt-BR"/>
         </w:rPr>
+        <w:t xml:space="preserve"> Người quản lý sẽ dễ dàng theo dõi được tiến độ công việc, đưa ra những điều chỉnh thích hợp và kịp thời nhất.</w:t>
+      </w:r>
+    </w:p>
+    <w:p>
+      <w:pPr>
+        <w:spacing w:before="0" w:after="200" w:line="276" w:lineRule="auto"/>
+        <w:jc w:val="both"/>
+        <w:rPr>
+          <w:spacing w:val="-4"/>
+          <w:sz w:val="24"/>
+          <w:szCs w:val="24"/>
+          <w:lang w:val="pt-BR"/>
+        </w:rPr>
+        <w:pPrChange w:id="512" w:author="xx" w:date="2012-06-20T22:58:00Z">
+          <w:pPr>
+            <w:spacing w:before="0" w:after="200" w:line="276" w:lineRule="auto"/>
+            <w:ind w:firstLine="720"/>
+            <w:jc w:val="both"/>
+          </w:pPr>
+        </w:pPrChange>
       </w:pPr>
       <w:r>
         <w:rPr>
@@ -16016,14 +16039,14 @@
         <w:pStyle w:val="Heading1"/>
         <w:jc w:val="both"/>
       </w:pPr>
-      <w:bookmarkStart w:id="509" w:name="_Toc327868566"/>
-      <w:bookmarkStart w:id="510" w:name="_Toc327994063"/>
+      <w:bookmarkStart w:id="513" w:name="_Toc327868566"/>
+      <w:bookmarkStart w:id="514" w:name="_Toc327994063"/>
       <w:r>
         <w:lastRenderedPageBreak/>
         <w:t>KHẢO SÁT HIỆN TRẠNG</w:t>
       </w:r>
-      <w:bookmarkEnd w:id="509"/>
-      <w:bookmarkEnd w:id="510"/>
+      <w:bookmarkEnd w:id="513"/>
+      <w:bookmarkEnd w:id="514"/>
     </w:p>
     <w:p>
       <w:pPr>
@@ -16039,7 +16062,7 @@
           <w:vanish/>
         </w:rPr>
       </w:pPr>
-      <w:bookmarkStart w:id="511" w:name="_Toc326077641"/>
+      <w:bookmarkStart w:id="515" w:name="_Toc326077641"/>
     </w:p>
     <w:p>
       <w:pPr>
@@ -16076,22 +16099,21 @@
         <w:pStyle w:val="Heading2"/>
         <w:jc w:val="both"/>
       </w:pPr>
-      <w:bookmarkStart w:id="512" w:name="_Toc326952941"/>
-      <w:bookmarkStart w:id="513" w:name="_Toc327868567"/>
-      <w:bookmarkStart w:id="514" w:name="_Toc327994064"/>
-      <w:bookmarkEnd w:id="511"/>
+      <w:bookmarkStart w:id="516" w:name="_Toc326952941"/>
+      <w:bookmarkStart w:id="517" w:name="_Toc327868567"/>
+      <w:bookmarkStart w:id="518" w:name="_Toc327994064"/>
+      <w:bookmarkEnd w:id="515"/>
       <w:r>
         <w:t>Cơ sở lý thuyết</w:t>
       </w:r>
-      <w:bookmarkEnd w:id="512"/>
-      <w:bookmarkEnd w:id="513"/>
-      <w:bookmarkEnd w:id="514"/>
-    </w:p>
-    <w:p>
-      <w:pPr>
-        <w:ind w:firstLine="720"/>
+      <w:bookmarkEnd w:id="516"/>
+      <w:bookmarkEnd w:id="517"/>
+      <w:bookmarkEnd w:id="518"/>
+    </w:p>
+    <w:p>
+      <w:pPr>
         <w:jc w:val="both"/>
-        <w:pPrChange w:id="515" w:author="xx" w:date="2012-06-20T22:32:00Z">
+        <w:pPrChange w:id="519" w:author="xx" w:date="2012-06-20T22:58:00Z">
           <w:pPr>
             <w:jc w:val="both"/>
           </w:pPr>
@@ -16133,9 +16155,8 @@
     </w:p>
     <w:p>
       <w:pPr>
-        <w:ind w:firstLine="720"/>
         <w:jc w:val="both"/>
-        <w:pPrChange w:id="516" w:author="xx" w:date="2012-06-20T22:32:00Z">
+        <w:pPrChange w:id="520" w:author="xx" w:date="2012-06-20T22:58:00Z">
           <w:pPr>
             <w:jc w:val="both"/>
           </w:pPr>
@@ -16186,9 +16207,8 @@
     </w:p>
     <w:p>
       <w:pPr>
-        <w:ind w:firstLine="720"/>
         <w:jc w:val="both"/>
-        <w:pPrChange w:id="517" w:author="xx" w:date="2012-06-20T22:32:00Z">
+        <w:pPrChange w:id="521" w:author="xx" w:date="2012-06-20T22:58:00Z">
           <w:pPr>
             <w:jc w:val="both"/>
           </w:pPr>
@@ -16254,9 +16274,8 @@
     </w:p>
     <w:p>
       <w:pPr>
-        <w:ind w:firstLine="720"/>
         <w:jc w:val="both"/>
-        <w:pPrChange w:id="518" w:author="xx" w:date="2012-06-20T22:32:00Z">
+        <w:pPrChange w:id="522" w:author="xx" w:date="2012-06-20T22:58:00Z">
           <w:pPr>
             <w:jc w:val="both"/>
           </w:pPr>
@@ -16422,9 +16441,8 @@
     </w:p>
     <w:p>
       <w:pPr>
-        <w:ind w:firstLine="720"/>
         <w:jc w:val="both"/>
-        <w:pPrChange w:id="519" w:author="xx" w:date="2012-06-20T22:32:00Z">
+        <w:pPrChange w:id="523" w:author="xx" w:date="2012-06-20T22:58:00Z">
           <w:pPr>
             <w:jc w:val="both"/>
           </w:pPr>
@@ -16456,9 +16474,8 @@
     </w:p>
     <w:p>
       <w:pPr>
-        <w:ind w:firstLine="720"/>
         <w:jc w:val="both"/>
-        <w:pPrChange w:id="520" w:author="xx" w:date="2012-06-20T22:32:00Z">
+        <w:pPrChange w:id="524" w:author="xx" w:date="2012-06-20T22:58:00Z">
           <w:pPr>
             <w:jc w:val="both"/>
           </w:pPr>
@@ -16500,9 +16517,8 @@
     </w:p>
     <w:p>
       <w:pPr>
-        <w:ind w:firstLine="720"/>
         <w:jc w:val="both"/>
-        <w:pPrChange w:id="521" w:author="xx" w:date="2012-06-20T22:32:00Z">
+        <w:pPrChange w:id="525" w:author="xx" w:date="2012-06-20T22:58:00Z">
           <w:pPr>
             <w:jc w:val="both"/>
           </w:pPr>
@@ -16616,9 +16632,8 @@
     </w:p>
     <w:p>
       <w:pPr>
-        <w:ind w:firstLine="720"/>
         <w:jc w:val="both"/>
-        <w:pPrChange w:id="522" w:author="xx" w:date="2012-06-20T22:32:00Z">
+        <w:pPrChange w:id="526" w:author="xx" w:date="2012-06-20T22:58:00Z">
           <w:pPr>
             <w:jc w:val="both"/>
           </w:pPr>
@@ -16636,14 +16651,11 @@
         <w:t xml:space="preserve"> CDE</w:t>
       </w:r>
       <w:r>
-        <w:t xml:space="preserve"> cần phải đơn giản, dễ sử dụng, phù hợp với sở thích của cá nhân và văn hóa của nhóm làm phần </w:t>
-      </w:r>
+        <w:t xml:space="preserve"> cần phải đơn giản, dễ sử dụng, phù hợp với sở thích của cá nhân và văn hóa của nhóm làm phần mềm. </w:t>
+      </w:r>
+      <w:proofErr w:type="gramStart"/>
       <w:r>
         <w:lastRenderedPageBreak/>
-        <w:t xml:space="preserve">mềm. </w:t>
-      </w:r>
-      <w:proofErr w:type="gramStart"/>
-      <w:r>
         <w:t>CDE cung cấp môi trường cho các cá nhân, nhóm hoạt động.</w:t>
       </w:r>
       <w:proofErr w:type="gramEnd"/>
@@ -16667,21 +16679,20 @@
         <w:pStyle w:val="Heading2"/>
         <w:jc w:val="both"/>
       </w:pPr>
-      <w:bookmarkStart w:id="523" w:name="_Toc326952942"/>
-      <w:bookmarkStart w:id="524" w:name="_Toc327868568"/>
-      <w:bookmarkStart w:id="525" w:name="_Toc327994065"/>
+      <w:bookmarkStart w:id="527" w:name="_Toc326952942"/>
+      <w:bookmarkStart w:id="528" w:name="_Toc327868568"/>
+      <w:bookmarkStart w:id="529" w:name="_Toc327994065"/>
       <w:r>
         <w:t>Tìm hiểu thực tế</w:t>
       </w:r>
-      <w:bookmarkEnd w:id="523"/>
-      <w:bookmarkEnd w:id="524"/>
-      <w:bookmarkEnd w:id="525"/>
-    </w:p>
-    <w:p>
-      <w:pPr>
-        <w:ind w:firstLine="720"/>
+      <w:bookmarkEnd w:id="527"/>
+      <w:bookmarkEnd w:id="528"/>
+      <w:bookmarkEnd w:id="529"/>
+    </w:p>
+    <w:p>
+      <w:pPr>
         <w:jc w:val="both"/>
-        <w:pPrChange w:id="526" w:author="xx" w:date="2012-06-20T22:32:00Z">
+        <w:pPrChange w:id="530" w:author="xx" w:date="2012-06-20T22:58:00Z">
           <w:pPr>
             <w:jc w:val="both"/>
           </w:pPr>
@@ -16724,7 +16735,20 @@
       </w:r>
       <w:proofErr w:type="gramStart"/>
       <w:r>
-        <w:t>Bên cạnh đó thì cũng nó những công cụ mã nguồn mở hỗ</w:t>
+        <w:t xml:space="preserve">Bên cạnh đó thì cũng </w:t>
+      </w:r>
+      <w:ins w:id="531" w:author="xx" w:date="2012-06-20T22:55:00Z">
+        <w:r>
+          <w:t>c</w:t>
+        </w:r>
+      </w:ins>
+      <w:del w:id="532" w:author="xx" w:date="2012-06-20T22:55:00Z">
+        <w:r>
+          <w:delText>n</w:delText>
+        </w:r>
+      </w:del>
+      <w:r>
+        <w:t>ó những công cụ mã nguồn mở hỗ</w:t>
       </w:r>
       <w:r>
         <w:t xml:space="preserve"> trợ việc tương tác như Redmine</w:t>
@@ -16742,26 +16766,25 @@
         <w:pStyle w:val="Heading3"/>
         <w:jc w:val="both"/>
       </w:pPr>
-      <w:bookmarkStart w:id="527" w:name="_Toc326077655"/>
-      <w:bookmarkStart w:id="528" w:name="_Toc327121398"/>
-      <w:bookmarkStart w:id="529" w:name="_Toc327868569"/>
-      <w:bookmarkStart w:id="530" w:name="_Toc327994066"/>
+      <w:bookmarkStart w:id="533" w:name="_Toc326077655"/>
+      <w:bookmarkStart w:id="534" w:name="_Toc327121398"/>
+      <w:bookmarkStart w:id="535" w:name="_Toc327868569"/>
+      <w:bookmarkStart w:id="536" w:name="_Toc327994066"/>
       <w:r>
         <w:t>Team foundation server</w:t>
       </w:r>
-      <w:bookmarkEnd w:id="527"/>
-      <w:bookmarkEnd w:id="528"/>
-      <w:bookmarkEnd w:id="529"/>
+      <w:bookmarkEnd w:id="533"/>
+      <w:bookmarkEnd w:id="534"/>
+      <w:bookmarkEnd w:id="535"/>
       <w:r>
         <w:t xml:space="preserve"> (TFS)</w:t>
       </w:r>
-      <w:bookmarkEnd w:id="530"/>
-    </w:p>
-    <w:p>
-      <w:pPr>
-        <w:ind w:left="360" w:firstLine="360"/>
+      <w:bookmarkEnd w:id="536"/>
+    </w:p>
+    <w:p>
+      <w:pPr>
         <w:jc w:val="both"/>
-        <w:pPrChange w:id="531" w:author="xx" w:date="2012-06-20T22:32:00Z">
+        <w:pPrChange w:id="537" w:author="xx" w:date="2012-06-20T22:59:00Z">
           <w:pPr>
             <w:ind w:left="360"/>
             <w:jc w:val="both"/>
@@ -16848,7 +16871,7 @@
         <w:pStyle w:val="Caption"/>
         <w:jc w:val="center"/>
       </w:pPr>
-      <w:bookmarkStart w:id="532" w:name="_Toc327868432"/>
+      <w:bookmarkStart w:id="538" w:name="_Toc327868432"/>
       <w:r>
         <w:t xml:space="preserve">Hình </w:t>
       </w:r>
@@ -16879,7 +16902,7 @@
       <w:r>
         <w:t>Team Foundation Server Proccess</w:t>
       </w:r>
-      <w:bookmarkEnd w:id="532"/>
+      <w:bookmarkEnd w:id="538"/>
     </w:p>
     <w:p>
       <w:pPr>
@@ -16939,131 +16962,27 @@
     </w:p>
     <w:p>
       <w:pPr>
-        <w:ind w:left="360"/>
         <w:jc w:val="both"/>
-      </w:pPr>
-      <w:proofErr w:type="gramStart"/>
-      <w:r>
-        <w:t>TFS</w:t>
-      </w:r>
-      <w:r>
-        <w:t xml:space="preserve"> có các 5 nhóm chức năng chính là quản lý dự án, quản lý công việc, quản lý cấu hình, tạo báo cáo, xây dựng nhóm.</w:t>
-      </w:r>
-      <w:proofErr w:type="gramEnd"/>
-    </w:p>
-    <w:p>
-      <w:pPr>
-        <w:ind w:left="360" w:firstLine="360"/>
-        <w:jc w:val="both"/>
-        <w:pPrChange w:id="533" w:author="xx" w:date="2012-06-20T22:32:00Z">
+        <w:pPrChange w:id="539" w:author="xx" w:date="2012-06-20T22:59:00Z">
           <w:pPr>
             <w:ind w:left="360"/>
             <w:jc w:val="both"/>
           </w:pPr>
         </w:pPrChange>
       </w:pPr>
-      <w:r>
-        <w:t xml:space="preserve">Nhóm chức năng </w:t>
-      </w:r>
-      <w:r>
-        <w:rPr>
-          <w:i/>
-        </w:rPr>
-        <w:t xml:space="preserve">Quản lý dự </w:t>
-      </w:r>
       <w:proofErr w:type="gramStart"/>
       <w:r>
-        <w:rPr>
-          <w:i/>
-        </w:rPr>
-        <w:t>án</w:t>
+        <w:t>TFS</w:t>
+      </w:r>
+      <w:r>
+        <w:t xml:space="preserve"> có các 5 nhóm chức năng chính là quản lý dự án, quản lý công việc, quản lý cấu hình, tạo báo cáo, xây dựng nhóm.</w:t>
       </w:r>
       <w:proofErr w:type="gramEnd"/>
-      <w:r>
-        <w:t xml:space="preserve"> cho phép chọn quy trình phát triển cho dự án. Việc quản lý dự </w:t>
-      </w:r>
-      <w:proofErr w:type="gramStart"/>
-      <w:r>
-        <w:t>án</w:t>
-      </w:r>
-      <w:proofErr w:type="gramEnd"/>
-      <w:r>
-        <w:t xml:space="preserve"> sẽ phụ thuộc vào quy trình phát triển được chọn. </w:t>
-      </w:r>
-      <w:r>
-        <w:t xml:space="preserve">Quy trình phát triển </w:t>
-      </w:r>
-      <w:r>
-        <w:t xml:space="preserve">định nghĩa các loại </w:t>
-      </w:r>
-      <w:r>
-        <w:t>công việc</w:t>
-      </w:r>
-      <w:r>
-        <w:t xml:space="preserve">, </w:t>
-      </w:r>
-      <w:r>
-        <w:t xml:space="preserve">mối liên hệ giữa các công việc, truy vấn công </w:t>
-      </w:r>
-      <w:r>
-        <w:lastRenderedPageBreak/>
-        <w:t>việc, báo cáo …</w:t>
-      </w:r>
-      <w:r>
-        <w:t xml:space="preserve"> </w:t>
-      </w:r>
-      <w:r>
-        <w:t xml:space="preserve">Hiện tại TFS hỗ trợ sẵn 2 quy trình là CMMI, Agile. Tuy nhiên có thể bổ sung các quy trình khác </w:t>
-      </w:r>
-      <w:proofErr w:type="gramStart"/>
-      <w:r>
-        <w:t>từ  bên</w:t>
-      </w:r>
-      <w:proofErr w:type="gramEnd"/>
-      <w:r>
-        <w:t xml:space="preserve"> thứ ba.</w:t>
-      </w:r>
-      <w:r>
-        <w:t xml:space="preserve"> </w:t>
-      </w:r>
-      <w:proofErr w:type="gramStart"/>
-      <w:r>
-        <w:t xml:space="preserve">Nhóm chức năng </w:t>
-      </w:r>
-      <w:r>
-        <w:rPr>
-          <w:i/>
-        </w:rPr>
-        <w:t>xây dựn</w:t>
-      </w:r>
-      <w:r>
-        <w:rPr>
-          <w:i/>
-        </w:rPr>
-        <w:t>g</w:t>
-      </w:r>
-      <w:r>
-        <w:rPr>
-          <w:i/>
-        </w:rPr>
-        <w:t xml:space="preserve"> nhóm</w:t>
-      </w:r>
-      <w:r>
-        <w:rPr>
-          <w:i/>
-        </w:rPr>
-        <w:t xml:space="preserve"> </w:t>
-      </w:r>
-      <w:r>
-        <w:t>cho phép tạo và quản lý nhóm làm việc trong dự án.</w:t>
-      </w:r>
-      <w:proofErr w:type="gramEnd"/>
-    </w:p>
-    <w:p>
-      <w:pPr>
-        <w:ind w:left="360" w:firstLine="360"/>
+    </w:p>
+    <w:p>
+      <w:pPr>
         <w:jc w:val="both"/>
-        <w:pPrChange w:id="534" w:author="xx" w:date="2012-06-20T22:32:00Z">
+        <w:pPrChange w:id="540" w:author="xx" w:date="2012-06-20T22:59:00Z">
           <w:pPr>
             <w:ind w:left="360"/>
             <w:jc w:val="both"/>
@@ -17071,47 +16990,106 @@
         </w:pPrChange>
       </w:pPr>
       <w:r>
-        <w:t xml:space="preserve">Tùy thuộc vào quy trình được chọn mà dự </w:t>
+        <w:t xml:space="preserve">Nhóm chức năng </w:t>
+      </w:r>
+      <w:r>
+        <w:rPr>
+          <w:i/>
+        </w:rPr>
+        <w:t xml:space="preserve">Quản lý dự </w:t>
       </w:r>
       <w:proofErr w:type="gramStart"/>
       <w:r>
+        <w:rPr>
+          <w:i/>
+        </w:rPr>
         <w:t>án</w:t>
       </w:r>
       <w:proofErr w:type="gramEnd"/>
       <w:r>
-        <w:t xml:space="preserve"> có các loại công việc khác nhau, cũng như mối quan hệ giữa các công việc. </w:t>
+        <w:t xml:space="preserve"> cho phép chọn quy trình phát triển cho dự án. Việc quản lý dự </w:t>
       </w:r>
       <w:proofErr w:type="gramStart"/>
       <w:r>
-        <w:t xml:space="preserve">TFS có các chức năng cho phép </w:t>
+        <w:t>án</w:t>
+      </w:r>
+      <w:proofErr w:type="gramEnd"/>
+      <w:r>
+        <w:t xml:space="preserve"> sẽ phụ thuộc vào quy trình phát triển được chọn. </w:t>
+      </w:r>
+      <w:r>
+        <w:t xml:space="preserve">Quy trình phát triển </w:t>
+      </w:r>
+      <w:r>
+        <w:t xml:space="preserve">định nghĩa các loại </w:t>
+      </w:r>
+      <w:r>
+        <w:t>công việc</w:t>
+      </w:r>
+      <w:r>
+        <w:t xml:space="preserve">, </w:t>
+      </w:r>
+      <w:r>
+        <w:t xml:space="preserve">mối liên hệ giữa các công việc, truy vấn công việc, báo </w:t>
+      </w:r>
+      <w:r>
+        <w:lastRenderedPageBreak/>
+        <w:t>cáo …</w:t>
+      </w:r>
+      <w:r>
+        <w:t xml:space="preserve"> </w:t>
+      </w:r>
+      <w:r>
+        <w:t xml:space="preserve">Hiện tại TFS hỗ trợ sẵn 2 quy trình là CMMI, Agile. Tuy nhiên có thể bổ sung các quy trình khác </w:t>
+      </w:r>
+      <w:proofErr w:type="gramStart"/>
+      <w:r>
+        <w:t>từ  bên</w:t>
+      </w:r>
+      <w:proofErr w:type="gramEnd"/>
+      <w:r>
+        <w:t xml:space="preserve"> thứ ba.</w:t>
+      </w:r>
+      <w:r>
+        <w:t xml:space="preserve"> </w:t>
+      </w:r>
+      <w:proofErr w:type="gramStart"/>
+      <w:r>
+        <w:t xml:space="preserve">Nhóm chức năng </w:t>
       </w:r>
       <w:r>
         <w:rPr>
           <w:i/>
         </w:rPr>
-        <w:t>quản lý công việc</w:t>
-      </w:r>
-      <w:r>
-        <w:t>.</w:t>
+        <w:t>xây dựn</w:t>
+      </w:r>
+      <w:r>
+        <w:rPr>
+          <w:i/>
+        </w:rPr>
+        <w:t>g</w:t>
+      </w:r>
+      <w:r>
+        <w:rPr>
+          <w:i/>
+        </w:rPr>
+        <w:t xml:space="preserve"> nhóm</w:t>
+      </w:r>
+      <w:r>
+        <w:rPr>
+          <w:i/>
+        </w:rPr>
+        <w:t xml:space="preserve"> </w:t>
+      </w:r>
+      <w:r>
+        <w:t>cho phép tạo và quản lý nhóm làm việc trong dự án.</w:t>
       </w:r>
       <w:proofErr w:type="gramEnd"/>
-      <w:r>
-        <w:t xml:space="preserve"> TFS cho phép tạo công việc, quản lý tình trạng của công viêc việc cũng như quản </w:t>
-      </w:r>
-      <w:proofErr w:type="gramStart"/>
-      <w:r>
-        <w:t>lý  mối</w:t>
-      </w:r>
-      <w:proofErr w:type="gramEnd"/>
-      <w:r>
-        <w:t xml:space="preserve"> quan hệ giữa các công việc.</w:t>
-      </w:r>
-    </w:p>
-    <w:p>
-      <w:pPr>
-        <w:ind w:left="360" w:firstLine="360"/>
+    </w:p>
+    <w:p>
+      <w:pPr>
         <w:jc w:val="both"/>
-        <w:pPrChange w:id="535" w:author="xx" w:date="2012-06-20T22:32:00Z">
+        <w:pPrChange w:id="541" w:author="xx" w:date="2012-06-20T22:59:00Z">
           <w:pPr>
             <w:ind w:left="360"/>
             <w:jc w:val="both"/>
@@ -17119,6 +17097,53 @@
         </w:pPrChange>
       </w:pPr>
       <w:r>
+        <w:t xml:space="preserve">Tùy thuộc vào quy trình được chọn mà dự </w:t>
+      </w:r>
+      <w:proofErr w:type="gramStart"/>
+      <w:r>
+        <w:t>án</w:t>
+      </w:r>
+      <w:proofErr w:type="gramEnd"/>
+      <w:r>
+        <w:t xml:space="preserve"> có các loại công việc khác nhau, cũng như mối quan hệ giữa các công việc. </w:t>
+      </w:r>
+      <w:proofErr w:type="gramStart"/>
+      <w:r>
+        <w:t xml:space="preserve">TFS có các chức năng cho phép </w:t>
+      </w:r>
+      <w:r>
+        <w:rPr>
+          <w:i/>
+        </w:rPr>
+        <w:t>quản lý công việc</w:t>
+      </w:r>
+      <w:r>
+        <w:t>.</w:t>
+      </w:r>
+      <w:proofErr w:type="gramEnd"/>
+      <w:r>
+        <w:t xml:space="preserve"> TFS cho phép tạo công việc, quản lý tình trạng của công viêc việc cũng như quản </w:t>
+      </w:r>
+      <w:proofErr w:type="gramStart"/>
+      <w:r>
+        <w:t>lý  mối</w:t>
+      </w:r>
+      <w:proofErr w:type="gramEnd"/>
+      <w:r>
+        <w:t xml:space="preserve"> quan hệ giữa các công việc.</w:t>
+      </w:r>
+    </w:p>
+    <w:p>
+      <w:pPr>
+        <w:jc w:val="both"/>
+        <w:pPrChange w:id="542" w:author="xx" w:date="2012-06-20T22:59:00Z">
+          <w:pPr>
+            <w:ind w:left="360"/>
+            <w:jc w:val="both"/>
+          </w:pPr>
+        </w:pPrChange>
+      </w:pPr>
+      <w:r>
         <w:t xml:space="preserve">Mã nguồn của dự </w:t>
       </w:r>
       <w:proofErr w:type="gramStart"/>
@@ -17155,9 +17180,8 @@
     </w:p>
     <w:p>
       <w:pPr>
-        <w:ind w:left="360" w:firstLine="360"/>
         <w:jc w:val="both"/>
-        <w:pPrChange w:id="536" w:author="xx" w:date="2012-06-20T22:32:00Z">
+        <w:pPrChange w:id="543" w:author="xx" w:date="2012-06-20T22:59:00Z">
           <w:pPr>
             <w:ind w:left="360"/>
             <w:jc w:val="both"/>
@@ -17270,7 +17294,7 @@
         <w:pStyle w:val="Caption"/>
         <w:jc w:val="center"/>
       </w:pPr>
-      <w:bookmarkStart w:id="537" w:name="_Toc327868433"/>
+      <w:bookmarkStart w:id="544" w:name="_Toc327868433"/>
       <w:r>
         <w:t xml:space="preserve">Hình </w:t>
       </w:r>
@@ -17301,7 +17325,7 @@
       <w:r>
         <w:t>CMMI</w:t>
       </w:r>
-      <w:bookmarkEnd w:id="537"/>
+      <w:bookmarkEnd w:id="544"/>
     </w:p>
     <w:p>
       <w:pPr>
@@ -17409,7 +17433,7 @@
         <w:pStyle w:val="Caption"/>
         <w:jc w:val="center"/>
       </w:pPr>
-      <w:bookmarkStart w:id="538" w:name="_Toc327868434"/>
+      <w:bookmarkStart w:id="545" w:name="_Toc327868434"/>
       <w:r>
         <w:t xml:space="preserve">Hình </w:t>
       </w:r>
@@ -17440,7 +17464,7 @@
       <w:r>
         <w:t>Agile</w:t>
       </w:r>
-      <w:bookmarkEnd w:id="538"/>
+      <w:bookmarkEnd w:id="545"/>
     </w:p>
     <w:p>
       <w:pPr>
@@ -17509,8 +17533,13 @@
     </w:p>
     <w:p>
       <w:pPr>
-        <w:ind w:firstLine="360"/>
         <w:jc w:val="both"/>
+        <w:pPrChange w:id="546" w:author="xx" w:date="2012-06-20T22:59:00Z">
+          <w:pPr>
+            <w:ind w:firstLine="360"/>
+            <w:jc w:val="both"/>
+          </w:pPr>
+        </w:pPrChange>
       </w:pPr>
       <w:r>
         <w:t>Một là h</w:t>
@@ -17529,8 +17558,13 @@
     </w:p>
     <w:p>
       <w:pPr>
-        <w:ind w:firstLine="360"/>
         <w:jc w:val="both"/>
+        <w:pPrChange w:id="547" w:author="xx" w:date="2012-06-20T22:59:00Z">
+          <w:pPr>
+            <w:ind w:firstLine="360"/>
+            <w:jc w:val="both"/>
+          </w:pPr>
+        </w:pPrChange>
       </w:pPr>
       <w:proofErr w:type="gramStart"/>
       <w:r>
@@ -17565,8 +17599,13 @@
     </w:p>
     <w:p>
       <w:pPr>
-        <w:ind w:firstLine="360"/>
         <w:jc w:val="both"/>
+        <w:pPrChange w:id="548" w:author="xx" w:date="2012-06-20T23:00:00Z">
+          <w:pPr>
+            <w:ind w:firstLine="360"/>
+            <w:jc w:val="both"/>
+          </w:pPr>
+        </w:pPrChange>
       </w:pPr>
       <w:proofErr w:type="gramStart"/>
       <w:r>
@@ -17601,11 +17640,16 @@
     </w:p>
     <w:p>
       <w:pPr>
-        <w:ind w:firstLine="360"/>
         <w:jc w:val="both"/>
         <w:rPr>
           <w:b/>
         </w:rPr>
+        <w:pPrChange w:id="549" w:author="xx" w:date="2012-06-20T23:00:00Z">
+          <w:pPr>
+            <w:ind w:firstLine="360"/>
+            <w:jc w:val="both"/>
+          </w:pPr>
+        </w:pPrChange>
       </w:pPr>
       <w:proofErr w:type="gramStart"/>
       <w:r>
@@ -17627,11 +17671,16 @@
     </w:p>
     <w:p>
       <w:pPr>
-        <w:ind w:firstLine="360"/>
         <w:jc w:val="both"/>
         <w:rPr>
           <w:b/>
         </w:rPr>
+        <w:pPrChange w:id="550" w:author="xx" w:date="2012-06-20T23:00:00Z">
+          <w:pPr>
+            <w:ind w:firstLine="360"/>
+            <w:jc w:val="both"/>
+          </w:pPr>
+        </w:pPrChange>
       </w:pPr>
       <w:proofErr w:type="gramStart"/>
       <w:r>
@@ -17666,11 +17715,16 @@
     </w:p>
     <w:p>
       <w:pPr>
-        <w:ind w:firstLine="360"/>
         <w:jc w:val="both"/>
         <w:rPr>
           <w:b/>
         </w:rPr>
+        <w:pPrChange w:id="551" w:author="xx" w:date="2012-06-20T23:00:00Z">
+          <w:pPr>
+            <w:ind w:firstLine="360"/>
+            <w:jc w:val="both"/>
+          </w:pPr>
+        </w:pPrChange>
       </w:pPr>
       <w:r>
         <w:t xml:space="preserve">Không thích hợp với các dự </w:t>
@@ -17708,21 +17762,20 @@
         <w:pStyle w:val="Heading3"/>
         <w:jc w:val="both"/>
       </w:pPr>
-      <w:bookmarkStart w:id="539" w:name="_Toc326952944"/>
-      <w:bookmarkStart w:id="540" w:name="_Toc327868570"/>
-      <w:bookmarkStart w:id="541" w:name="_Toc327994067"/>
+      <w:bookmarkStart w:id="552" w:name="_Toc326952944"/>
+      <w:bookmarkStart w:id="553" w:name="_Toc327868570"/>
+      <w:bookmarkStart w:id="554" w:name="_Toc327994067"/>
       <w:r>
         <w:t>Redmine</w:t>
       </w:r>
-      <w:bookmarkEnd w:id="539"/>
-      <w:bookmarkEnd w:id="540"/>
-      <w:bookmarkEnd w:id="541"/>
-    </w:p>
-    <w:p>
-      <w:pPr>
-        <w:ind w:firstLine="720"/>
+      <w:bookmarkEnd w:id="552"/>
+      <w:bookmarkEnd w:id="553"/>
+      <w:bookmarkEnd w:id="554"/>
+    </w:p>
+    <w:p>
+      <w:pPr>
         <w:jc w:val="both"/>
-        <w:pPrChange w:id="542" w:author="xx" w:date="2012-06-20T22:33:00Z">
+        <w:pPrChange w:id="555" w:author="xx" w:date="2012-06-20T23:00:00Z">
           <w:pPr>
             <w:jc w:val="both"/>
           </w:pPr>
@@ -17766,9 +17819,8 @@
     </w:p>
     <w:p>
       <w:pPr>
-        <w:ind w:firstLine="720"/>
         <w:jc w:val="both"/>
-        <w:pPrChange w:id="543" w:author="xx" w:date="2012-06-20T22:33:00Z">
+        <w:pPrChange w:id="556" w:author="xx" w:date="2012-06-20T23:00:00Z">
           <w:pPr>
             <w:jc w:val="both"/>
           </w:pPr>
@@ -17805,20 +17857,19 @@
     </w:p>
     <w:p>
       <w:pPr>
-        <w:ind w:firstLine="720"/>
         <w:jc w:val="both"/>
-        <w:pPrChange w:id="544" w:author="xx" w:date="2012-06-20T22:33:00Z">
+        <w:pPrChange w:id="557" w:author="xx" w:date="2012-06-20T23:00:00Z">
           <w:pPr>
             <w:jc w:val="both"/>
           </w:pPr>
         </w:pPrChange>
       </w:pPr>
-      <w:del w:id="545" w:author="xx" w:date="2012-06-20T22:33:00Z">
+      <w:del w:id="558" w:author="xx" w:date="2012-06-20T22:33:00Z">
         <w:r>
           <w:delText>Mỗi dự án có wiki và diễn đàn  cho phép các thành viên tương tác với nhau dễ dàng.</w:delText>
         </w:r>
       </w:del>
-      <w:ins w:id="546" w:author="xx" w:date="2012-06-20T22:33:00Z">
+      <w:ins w:id="559" w:author="xx" w:date="2012-06-20T22:33:00Z">
         <w:r>
           <w:t xml:space="preserve">Để các thành viên trong dự </w:t>
         </w:r>
@@ -17834,41 +17885,231 @@
     </w:p>
     <w:p>
       <w:pPr>
-        <w:ind w:firstLine="720"/>
         <w:jc w:val="both"/>
-        <w:pPrChange w:id="547" w:author="xx" w:date="2012-06-20T22:35:00Z">
+        <w:pPrChange w:id="560" w:author="xx" w:date="2012-06-20T23:00:00Z">
           <w:pPr>
             <w:jc w:val="both"/>
           </w:pPr>
         </w:pPrChange>
       </w:pPr>
       <w:r>
+        <w:t xml:space="preserve">Redmine được viết bằng ngôn ngữ Ruby, sử dung Ruby on Rails framework. </w:t>
+      </w:r>
+      <w:proofErr w:type="gramStart"/>
+      <w:r>
+        <w:t>Redmine không phụ thuộc vào nền tảng (cross-platform) và cơ sở dữ liệu.</w:t>
+      </w:r>
+      <w:proofErr w:type="gramEnd"/>
+      <w:r>
+        <w:t xml:space="preserve"> </w:t>
+      </w:r>
+      <w:proofErr w:type="gramStart"/>
+      <w:r>
+        <w:t xml:space="preserve">Redmine là một phần của </w:t>
+      </w:r>
+      <w:r>
+        <w:t>Bitnami app library</w:t>
+      </w:r>
+      <w:r>
+        <w:t xml:space="preserve"> cho phép triển khai dễ dàng.</w:t>
+      </w:r>
+      <w:proofErr w:type="gramEnd"/>
+    </w:p>
+    <w:p>
+      <w:pPr>
+        <w:jc w:val="both"/>
+        <w:rPr>
+          <w:b/>
+        </w:rPr>
+      </w:pPr>
+      <w:r>
+        <w:rPr>
+          <w:b/>
+        </w:rPr>
+        <w:t xml:space="preserve">Redmine có những điểm </w:t>
+      </w:r>
+      <w:r>
+        <w:rPr>
+          <w:b/>
+        </w:rPr>
+        <w:t xml:space="preserve">mạnh </w:t>
+      </w:r>
+      <w:r>
+        <w:rPr>
+          <w:b/>
+        </w:rPr>
+        <w:t>sau:</w:t>
+      </w:r>
+    </w:p>
+    <w:p>
+      <w:pPr>
+        <w:jc w:val="both"/>
+        <w:pPrChange w:id="561" w:author="xx" w:date="2012-06-20T23:00:00Z">
+          <w:pPr>
+            <w:ind w:firstLine="360"/>
+            <w:jc w:val="both"/>
+          </w:pPr>
+        </w:pPrChange>
+      </w:pPr>
+      <w:proofErr w:type="gramStart"/>
+      <w:r>
         <w:lastRenderedPageBreak/>
-        <w:t xml:space="preserve">Redmine được viết bằng ngôn ngữ Ruby, sử dung Ruby on Rails framework. </w:t>
+        <w:t>Một là m</w:t>
+      </w:r>
+      <w:r>
+        <w:t>ã n</w:t>
+      </w:r>
+      <w:r>
+        <w:t>guồn mở và miễn phí.</w:t>
+      </w:r>
+      <w:proofErr w:type="gramEnd"/>
+      <w:r>
+        <w:t xml:space="preserve"> Người dùng có thể </w:t>
+      </w:r>
+      <w:r>
+        <w:t xml:space="preserve">tùy chỉnh </w:t>
+      </w:r>
+      <w:r>
+        <w:t xml:space="preserve">lại </w:t>
       </w:r>
       <w:proofErr w:type="gramStart"/>
       <w:r>
-        <w:t>Redmine không phụ thuộc vào nền tảng (cross-platform) và cơ sở dữ liệu.</w:t>
+        <w:t>theo</w:t>
       </w:r>
       <w:proofErr w:type="gramEnd"/>
       <w:r>
+        <w:t xml:space="preserve"> mục đích sử dụng của mình. Hơn nữa Redmine miễn phí, cho nên cộng đồng sử dụng redmine cũng rất lớn, tài</w:t>
+      </w:r>
+      <w:r>
+        <w:t xml:space="preserve"> liệu tham khảo, nghiên cứu về R</w:t>
+      </w:r>
+      <w:r>
+        <w:t xml:space="preserve">edmine phong phú và đầy đủ hơn những ứng dụng </w:t>
+      </w:r>
+      <w:proofErr w:type="gramStart"/>
+      <w:r>
+        <w:t>thu</w:t>
+      </w:r>
+      <w:proofErr w:type="gramEnd"/>
+      <w:r>
+        <w:t xml:space="preserve"> phí khác.</w:t>
+      </w:r>
+    </w:p>
+    <w:p>
+      <w:pPr>
+        <w:jc w:val="both"/>
+        <w:pPrChange w:id="562" w:author="xx" w:date="2012-06-20T23:00:00Z">
+          <w:pPr>
+            <w:ind w:firstLine="360"/>
+            <w:jc w:val="both"/>
+          </w:pPr>
+        </w:pPrChange>
+      </w:pPr>
+      <w:proofErr w:type="gramStart"/>
+      <w:r>
+        <w:t>Hai là h</w:t>
+      </w:r>
+      <w:r>
+        <w:t>ệ thống quản lý vấn đề mạnh.</w:t>
+      </w:r>
+      <w:proofErr w:type="gramEnd"/>
+      <w:r>
         <w:t xml:space="preserve"> </w:t>
       </w:r>
       <w:proofErr w:type="gramStart"/>
       <w:r>
-        <w:t xml:space="preserve">Redmine là một phần của </w:t>
-      </w:r>
-      <w:r>
-        <w:t>Bitnami app library</w:t>
-      </w:r>
-      <w:r>
-        <w:t xml:space="preserve"> cho phép triển khai dễ dàng.</w:t>
+        <w:t>Đây là thế mạnh chính của redmine, giúp quản lý quy trình xây dựng phần mềm một cách hiệu quả.</w:t>
       </w:r>
       <w:proofErr w:type="gramEnd"/>
     </w:p>
     <w:p>
       <w:pPr>
         <w:jc w:val="both"/>
+        <w:pPrChange w:id="563" w:author="xx" w:date="2012-06-20T23:00:00Z">
+          <w:pPr>
+            <w:ind w:firstLine="360"/>
+            <w:jc w:val="both"/>
+          </w:pPr>
+        </w:pPrChange>
+      </w:pPr>
+      <w:proofErr w:type="gramStart"/>
+      <w:r>
+        <w:t>Ba là h</w:t>
+      </w:r>
+      <w:r>
+        <w:t>ỗ trợ tương tác trong nhóm thông qua wiki và diễn đàn.</w:t>
+      </w:r>
+      <w:proofErr w:type="gramEnd"/>
+      <w:r>
+        <w:t xml:space="preserve"> Nhờ tính năng này, </w:t>
+      </w:r>
+      <w:r>
+        <w:t xml:space="preserve">thành viên trong dự </w:t>
+      </w:r>
+      <w:proofErr w:type="gramStart"/>
+      <w:r>
+        <w:t>án</w:t>
+      </w:r>
+      <w:proofErr w:type="gramEnd"/>
+      <w:r>
+        <w:t xml:space="preserve"> có thể tương tác với nhau dễ dàng hơn</w:t>
+      </w:r>
+      <w:r>
+        <w:t>.</w:t>
+      </w:r>
+    </w:p>
+    <w:p>
+      <w:pPr>
+        <w:jc w:val="both"/>
+        <w:pPrChange w:id="564" w:author="xx" w:date="2012-06-20T23:00:00Z">
+          <w:pPr>
+            <w:ind w:firstLine="360"/>
+            <w:jc w:val="both"/>
+          </w:pPr>
+        </w:pPrChange>
+      </w:pPr>
+      <w:proofErr w:type="gramStart"/>
+      <w:r>
+        <w:t>Bốn là hỗ trợ đ</w:t>
+      </w:r>
+      <w:r>
+        <w:t>a ngôn ngữ.</w:t>
+      </w:r>
+      <w:proofErr w:type="gramEnd"/>
+      <w:r>
+        <w:t xml:space="preserve"> Với điểm này, Redmine </w:t>
+      </w:r>
+      <w:proofErr w:type="gramStart"/>
+      <w:r>
+        <w:t>thu</w:t>
+      </w:r>
+      <w:proofErr w:type="gramEnd"/>
+      <w:r>
+        <w:t xml:space="preserve"> hút được đông đảo người dùng tại nhiều quốc gia, vùng miền khác nhau.</w:t>
+      </w:r>
+    </w:p>
+    <w:p>
+      <w:pPr>
+        <w:jc w:val="both"/>
+        <w:pPrChange w:id="565" w:author="xx" w:date="2012-06-20T23:00:00Z">
+          <w:pPr>
+            <w:ind w:firstLine="360"/>
+            <w:jc w:val="both"/>
+          </w:pPr>
+        </w:pPrChange>
+      </w:pPr>
+      <w:proofErr w:type="gramStart"/>
+      <w:r>
+        <w:t>Năm là k</w:t>
+      </w:r>
+      <w:r>
+        <w:t>hông phụ thuộc vào nền tảng và cơ sở dữ liệu.</w:t>
+      </w:r>
+      <w:proofErr w:type="gramEnd"/>
+    </w:p>
+    <w:p>
+      <w:pPr>
+        <w:jc w:val="both"/>
         <w:rPr>
           <w:b/>
         </w:rPr>
@@ -17877,221 +18118,65 @@
         <w:rPr>
           <w:b/>
         </w:rPr>
-        <w:t xml:space="preserve">Redmine có những điểm </w:t>
-      </w:r>
+        <w:t xml:space="preserve">Tuy nhiên, Redmine cũng có những điểm </w:t>
+      </w:r>
+      <w:proofErr w:type="gramStart"/>
       <w:r>
         <w:rPr>
           <w:b/>
         </w:rPr>
-        <w:t xml:space="preserve">mạnh </w:t>
-      </w:r>
-      <w:r>
+        <w:t>yếu :</w:t>
+      </w:r>
+      <w:proofErr w:type="gramEnd"/>
+    </w:p>
+    <w:p>
+      <w:pPr>
+        <w:jc w:val="both"/>
+        <w:pPrChange w:id="566" w:author="xx" w:date="2012-06-20T23:00:00Z">
+          <w:pPr>
+            <w:ind w:firstLine="360"/>
+            <w:jc w:val="both"/>
+          </w:pPr>
+        </w:pPrChange>
+      </w:pPr>
+      <w:proofErr w:type="gramStart"/>
+      <w:r>
+        <w:t>Một là k</w:t>
+      </w:r>
+      <w:r>
+        <w:t>hông hỗ trợ quản lý sự kiện của cá nhân và dự án.</w:t>
+      </w:r>
+      <w:proofErr w:type="gramEnd"/>
+      <w:r>
+        <w:t xml:space="preserve"> </w:t>
+      </w:r>
+      <w:r>
+        <w:t>Người q</w:t>
+      </w:r>
+      <w:r>
+        <w:t xml:space="preserve">uản lý dự </w:t>
+      </w:r>
+      <w:proofErr w:type="gramStart"/>
+      <w:r>
+        <w:t>án</w:t>
+      </w:r>
+      <w:proofErr w:type="gramEnd"/>
+      <w:r>
+        <w:t xml:space="preserve"> không thể biết lịch của các cá nhân trong dự án để đưa ra lịch gặp mặt, hội thảo phù hợp.</w:t>
+      </w:r>
+    </w:p>
+    <w:p>
+      <w:pPr>
+        <w:jc w:val="both"/>
         <w:rPr>
           <w:b/>
         </w:rPr>
-        <w:t>sau:</w:t>
-      </w:r>
-    </w:p>
-    <w:p>
-      <w:pPr>
-        <w:ind w:firstLine="360"/>
-        <w:jc w:val="both"/>
-      </w:pPr>
-      <w:proofErr w:type="gramStart"/>
-      <w:r>
-        <w:t>Một là m</w:t>
-      </w:r>
-      <w:r>
-        <w:t>ã n</w:t>
-      </w:r>
-      <w:r>
-        <w:t>guồn mở và miễn phí.</w:t>
-      </w:r>
-      <w:proofErr w:type="gramEnd"/>
-      <w:r>
-        <w:t xml:space="preserve"> Người dùng có thể </w:t>
-      </w:r>
-      <w:r>
-        <w:t xml:space="preserve">tùy chỉnh </w:t>
-      </w:r>
-      <w:r>
-        <w:t xml:space="preserve">lại </w:t>
-      </w:r>
-      <w:proofErr w:type="gramStart"/>
-      <w:r>
-        <w:t>theo</w:t>
-      </w:r>
-      <w:proofErr w:type="gramEnd"/>
-      <w:r>
-        <w:t xml:space="preserve"> mục đích sử dụng của mình. Hơn nữa Redmine miễn phí, cho nên cộng đồng sử dụng redmine cũng rất lớn, tài</w:t>
-      </w:r>
-      <w:r>
-        <w:t xml:space="preserve"> liệu tham khảo, nghiên cứu về R</w:t>
-      </w:r>
-      <w:r>
-        <w:t xml:space="preserve">edmine phong phú và đầy đủ hơn những ứng dụng </w:t>
-      </w:r>
-      <w:proofErr w:type="gramStart"/>
-      <w:r>
-        <w:t>thu</w:t>
-      </w:r>
-      <w:proofErr w:type="gramEnd"/>
-      <w:r>
-        <w:t xml:space="preserve"> phí khác.</w:t>
-      </w:r>
-    </w:p>
-    <w:p>
-      <w:pPr>
-        <w:ind w:firstLine="360"/>
-        <w:jc w:val="both"/>
-      </w:pPr>
-      <w:proofErr w:type="gramStart"/>
-      <w:r>
-        <w:t>Hai là h</w:t>
-      </w:r>
-      <w:r>
-        <w:t>ệ thống quản lý vấn đề mạnh.</w:t>
-      </w:r>
-      <w:proofErr w:type="gramEnd"/>
-      <w:r>
-        <w:t xml:space="preserve"> </w:t>
-      </w:r>
-      <w:proofErr w:type="gramStart"/>
-      <w:r>
-        <w:t>Đây là thế mạnh chính của redmine, giúp quản lý quy trình xây dựng phần mềm một cách hiệu quả.</w:t>
-      </w:r>
-      <w:proofErr w:type="gramEnd"/>
-    </w:p>
-    <w:p>
-      <w:pPr>
-        <w:ind w:firstLine="360"/>
-        <w:jc w:val="both"/>
-      </w:pPr>
-      <w:proofErr w:type="gramStart"/>
-      <w:r>
-        <w:t>Ba là h</w:t>
-      </w:r>
-      <w:r>
-        <w:t>ỗ trợ tương tác trong nhóm thông qua wiki và diễn đàn.</w:t>
-      </w:r>
-      <w:proofErr w:type="gramEnd"/>
-      <w:r>
-        <w:t xml:space="preserve"> Nhờ tính năng này, </w:t>
-      </w:r>
-      <w:r>
-        <w:t xml:space="preserve">thành viên trong dự </w:t>
-      </w:r>
-      <w:proofErr w:type="gramStart"/>
-      <w:r>
-        <w:t>án</w:t>
-      </w:r>
-      <w:proofErr w:type="gramEnd"/>
-      <w:r>
-        <w:t xml:space="preserve"> có thể tương tác với nhau dễ dàng hơn</w:t>
-      </w:r>
-      <w:r>
-        <w:t>.</w:t>
-      </w:r>
-    </w:p>
-    <w:p>
-      <w:pPr>
-        <w:ind w:firstLine="360"/>
-        <w:jc w:val="both"/>
-      </w:pPr>
-      <w:proofErr w:type="gramStart"/>
-      <w:r>
-        <w:t>Bốn là hỗ trợ đ</w:t>
-      </w:r>
-      <w:r>
-        <w:t>a ngôn ngữ.</w:t>
-      </w:r>
-      <w:proofErr w:type="gramEnd"/>
-      <w:r>
-        <w:t xml:space="preserve"> Với điểm này, Redmine </w:t>
-      </w:r>
-      <w:proofErr w:type="gramStart"/>
-      <w:r>
-        <w:t>thu</w:t>
-      </w:r>
-      <w:proofErr w:type="gramEnd"/>
-      <w:r>
-        <w:t xml:space="preserve"> hút được đông đảo người dùng tại nhiều quốc gia, vùng miền khác nhau.</w:t>
-      </w:r>
-    </w:p>
-    <w:p>
-      <w:pPr>
-        <w:ind w:firstLine="360"/>
-        <w:jc w:val="both"/>
-      </w:pPr>
-      <w:proofErr w:type="gramStart"/>
-      <w:r>
-        <w:t>Năm là k</w:t>
-      </w:r>
-      <w:r>
-        <w:t>hông phụ thuộc vào nền tảng và cơ sở dữ liệu.</w:t>
-      </w:r>
-      <w:proofErr w:type="gramEnd"/>
-    </w:p>
-    <w:p>
-      <w:pPr>
-        <w:jc w:val="both"/>
-        <w:rPr>
-          <w:b/>
-        </w:rPr>
-      </w:pPr>
-      <w:r>
-        <w:rPr>
-          <w:b/>
-        </w:rPr>
-        <w:t xml:space="preserve">Tuy nhiên, Redmine cũng có những điểm </w:t>
-      </w:r>
-      <w:proofErr w:type="gramStart"/>
-      <w:r>
-        <w:rPr>
-          <w:b/>
-        </w:rPr>
-        <w:t>yếu :</w:t>
-      </w:r>
-      <w:proofErr w:type="gramEnd"/>
-    </w:p>
-    <w:p>
-      <w:pPr>
-        <w:ind w:firstLine="360"/>
-        <w:jc w:val="both"/>
-      </w:pPr>
-      <w:proofErr w:type="gramStart"/>
-      <w:r>
-        <w:t>Một là k</w:t>
-      </w:r>
-      <w:r>
-        <w:t>hông hỗ trợ quản lý sự kiện của cá nhân và dự án.</w:t>
-      </w:r>
-      <w:proofErr w:type="gramEnd"/>
-      <w:r>
-        <w:t xml:space="preserve"> </w:t>
-      </w:r>
-      <w:r>
-        <w:t>Người q</w:t>
-      </w:r>
-      <w:r>
-        <w:t xml:space="preserve">uản lý dự </w:t>
-      </w:r>
-      <w:proofErr w:type="gramStart"/>
-      <w:r>
-        <w:t>án</w:t>
-      </w:r>
-      <w:proofErr w:type="gramEnd"/>
-      <w:r>
-        <w:t xml:space="preserve"> không thể biết lịch của các cá nhân trong dự án để đưa ra lịch gặp mặt, hội thảo phù hợp.</w:t>
-      </w:r>
-    </w:p>
-    <w:p>
-      <w:pPr>
-        <w:ind w:firstLine="360"/>
-        <w:jc w:val="both"/>
-        <w:rPr>
-          <w:b/>
-        </w:rPr>
+        <w:pPrChange w:id="567" w:author="xx" w:date="2012-06-20T23:00:00Z">
+          <w:pPr>
+            <w:ind w:firstLine="360"/>
+            <w:jc w:val="both"/>
+          </w:pPr>
+        </w:pPrChange>
       </w:pPr>
       <w:proofErr w:type="gramStart"/>
       <w:r>
@@ -18115,9 +18200,9 @@
         <w:pStyle w:val="Heading3"/>
         <w:jc w:val="both"/>
       </w:pPr>
-      <w:bookmarkStart w:id="548" w:name="_Toc326952945"/>
-      <w:bookmarkStart w:id="549" w:name="_Toc327868571"/>
-      <w:bookmarkStart w:id="550" w:name="_Toc327994068"/>
+      <w:bookmarkStart w:id="568" w:name="_Toc326952945"/>
+      <w:bookmarkStart w:id="569" w:name="_Toc327868571"/>
+      <w:bookmarkStart w:id="570" w:name="_Toc327994068"/>
       <w:r>
         <w:t>Assem</w:t>
       </w:r>
@@ -18127,24 +18212,22 @@
       <w:r>
         <w:t>la</w:t>
       </w:r>
-      <w:bookmarkEnd w:id="548"/>
-      <w:bookmarkEnd w:id="549"/>
-      <w:bookmarkEnd w:id="550"/>
-    </w:p>
-    <w:p>
-      <w:pPr>
-        <w:ind w:firstLine="720"/>
+      <w:bookmarkEnd w:id="568"/>
+      <w:bookmarkEnd w:id="569"/>
+      <w:bookmarkEnd w:id="570"/>
+    </w:p>
+    <w:p>
+      <w:pPr>
         <w:jc w:val="both"/>
-        <w:pPrChange w:id="551" w:author="xx" w:date="2012-06-20T22:35:00Z">
+        <w:pPrChange w:id="571" w:author="xx" w:date="2012-06-20T23:00:00Z">
           <w:pPr>
             <w:jc w:val="both"/>
           </w:pPr>
         </w:pPrChange>
       </w:pPr>
-      <w:bookmarkStart w:id="552" w:name="_Toc326077694"/>
+      <w:bookmarkStart w:id="572" w:name="_Toc326077694"/>
       <w:proofErr w:type="gramStart"/>
       <w:r>
-        <w:lastRenderedPageBreak/>
         <w:t>Đây là một công cụ rất hữu ích cho ai thường xuyên phải làm việc nhóm.</w:t>
       </w:r>
       <w:proofErr w:type="gramEnd"/>
@@ -18159,9 +18242,8 @@
     </w:p>
     <w:p>
       <w:pPr>
-        <w:ind w:firstLine="720"/>
         <w:jc w:val="both"/>
-        <w:pPrChange w:id="553" w:author="xx" w:date="2012-06-20T22:35:00Z">
+        <w:pPrChange w:id="573" w:author="xx" w:date="2012-06-20T23:00:00Z">
           <w:pPr>
             <w:jc w:val="both"/>
           </w:pPr>
@@ -18187,9 +18269,8 @@
     </w:p>
     <w:p>
       <w:pPr>
-        <w:ind w:firstLine="720"/>
         <w:jc w:val="both"/>
-        <w:pPrChange w:id="554" w:author="xx" w:date="2012-06-20T22:35:00Z">
+        <w:pPrChange w:id="574" w:author="xx" w:date="2012-06-20T23:00:00Z">
           <w:pPr>
             <w:jc w:val="both"/>
           </w:pPr>
@@ -18197,6 +18278,7 @@
       </w:pPr>
       <w:proofErr w:type="gramStart"/>
       <w:r>
+        <w:lastRenderedPageBreak/>
         <w:t>Đặc biệt assem</w:t>
       </w:r>
       <w:r>
@@ -18220,9 +18302,8 @@
     </w:p>
     <w:p>
       <w:pPr>
-        <w:ind w:firstLine="720"/>
         <w:jc w:val="both"/>
-        <w:pPrChange w:id="555" w:author="xx" w:date="2012-06-20T22:35:00Z">
+        <w:pPrChange w:id="575" w:author="xx" w:date="2012-06-20T23:00:00Z">
           <w:pPr>
             <w:jc w:val="both"/>
           </w:pPr>
@@ -18242,15 +18323,15 @@
         <w:pStyle w:val="Heading1"/>
         <w:jc w:val="both"/>
       </w:pPr>
-      <w:bookmarkStart w:id="556" w:name="_Toc327868572"/>
-      <w:bookmarkStart w:id="557" w:name="_Toc327994069"/>
-      <w:bookmarkEnd w:id="552"/>
+      <w:bookmarkStart w:id="576" w:name="_Toc327868572"/>
+      <w:bookmarkStart w:id="577" w:name="_Toc327994069"/>
+      <w:bookmarkEnd w:id="572"/>
       <w:r>
         <w:lastRenderedPageBreak/>
         <w:t>HỆ THỐNG QUẢN LÝ TƯƠNG TÁC</w:t>
       </w:r>
-      <w:bookmarkEnd w:id="556"/>
-      <w:bookmarkEnd w:id="557"/>
+      <w:bookmarkEnd w:id="576"/>
+      <w:bookmarkEnd w:id="577"/>
     </w:p>
     <w:p>
       <w:pPr>
@@ -18272,19 +18353,18 @@
         <w:pStyle w:val="Heading2"/>
         <w:jc w:val="both"/>
       </w:pPr>
-      <w:bookmarkStart w:id="558" w:name="_Toc327868573"/>
-      <w:bookmarkStart w:id="559" w:name="_Toc327994070"/>
+      <w:bookmarkStart w:id="578" w:name="_Toc327868573"/>
+      <w:bookmarkStart w:id="579" w:name="_Toc327994070"/>
       <w:r>
         <w:t>Chức năng</w:t>
       </w:r>
-      <w:bookmarkEnd w:id="558"/>
-      <w:bookmarkEnd w:id="559"/>
-    </w:p>
-    <w:p>
-      <w:pPr>
-        <w:ind w:firstLine="720"/>
+      <w:bookmarkEnd w:id="578"/>
+      <w:bookmarkEnd w:id="579"/>
+    </w:p>
+    <w:p>
+      <w:pPr>
         <w:jc w:val="both"/>
-        <w:pPrChange w:id="560" w:author="xx" w:date="2012-06-20T22:35:00Z">
+        <w:pPrChange w:id="580" w:author="xx" w:date="2012-06-20T23:00:00Z">
           <w:pPr>
             <w:jc w:val="both"/>
           </w:pPr>
@@ -18299,19 +18379,18 @@
         <w:pStyle w:val="Heading3"/>
         <w:jc w:val="both"/>
       </w:pPr>
-      <w:bookmarkStart w:id="561" w:name="_Toc327868574"/>
-      <w:bookmarkStart w:id="562" w:name="_Toc327994071"/>
+      <w:bookmarkStart w:id="581" w:name="_Toc327868574"/>
+      <w:bookmarkStart w:id="582" w:name="_Toc327994071"/>
       <w:r>
         <w:t>Tạo process template</w:t>
       </w:r>
-      <w:bookmarkEnd w:id="561"/>
-      <w:bookmarkEnd w:id="562"/>
-    </w:p>
-    <w:p>
-      <w:pPr>
-        <w:ind w:firstLine="720"/>
+      <w:bookmarkEnd w:id="581"/>
+      <w:bookmarkEnd w:id="582"/>
+    </w:p>
+    <w:p>
+      <w:pPr>
         <w:jc w:val="both"/>
-        <w:pPrChange w:id="563" w:author="xx" w:date="2012-06-20T22:35:00Z">
+        <w:pPrChange w:id="583" w:author="xx" w:date="2012-06-20T23:00:00Z">
           <w:pPr>
             <w:jc w:val="both"/>
           </w:pPr>
@@ -18336,19 +18415,18 @@
         <w:pStyle w:val="Heading3"/>
         <w:jc w:val="both"/>
       </w:pPr>
-      <w:bookmarkStart w:id="564" w:name="_Toc327868575"/>
-      <w:bookmarkStart w:id="565" w:name="_Toc327994072"/>
+      <w:bookmarkStart w:id="584" w:name="_Toc327868575"/>
+      <w:bookmarkStart w:id="585" w:name="_Toc327994072"/>
       <w:r>
         <w:t>Tạo project</w:t>
       </w:r>
-      <w:bookmarkEnd w:id="564"/>
-      <w:bookmarkEnd w:id="565"/>
-    </w:p>
-    <w:p>
-      <w:pPr>
-        <w:ind w:firstLine="720"/>
+      <w:bookmarkEnd w:id="584"/>
+      <w:bookmarkEnd w:id="585"/>
+    </w:p>
+    <w:p>
+      <w:pPr>
         <w:jc w:val="both"/>
-        <w:pPrChange w:id="566" w:author="xx" w:date="2012-06-20T22:35:00Z">
+        <w:pPrChange w:id="586" w:author="xx" w:date="2012-06-20T23:00:00Z">
           <w:pPr>
             <w:jc w:val="both"/>
           </w:pPr>
@@ -18373,19 +18451,18 @@
         <w:pStyle w:val="Heading3"/>
         <w:jc w:val="both"/>
       </w:pPr>
-      <w:bookmarkStart w:id="567" w:name="_Toc327868576"/>
-      <w:bookmarkStart w:id="568" w:name="_Toc327994073"/>
+      <w:bookmarkStart w:id="587" w:name="_Toc327868576"/>
+      <w:bookmarkStart w:id="588" w:name="_Toc327994073"/>
       <w:r>
         <w:t>Tạo Study Class</w:t>
       </w:r>
-      <w:bookmarkEnd w:id="567"/>
-      <w:bookmarkEnd w:id="568"/>
-    </w:p>
-    <w:p>
-      <w:pPr>
-        <w:ind w:firstLine="720"/>
+      <w:bookmarkEnd w:id="587"/>
+      <w:bookmarkEnd w:id="588"/>
+    </w:p>
+    <w:p>
+      <w:pPr>
         <w:jc w:val="both"/>
-        <w:pPrChange w:id="569" w:author="xx" w:date="2012-06-20T22:35:00Z">
+        <w:pPrChange w:id="589" w:author="xx" w:date="2012-06-20T23:00:00Z">
           <w:pPr>
             <w:jc w:val="both"/>
           </w:pPr>
@@ -18416,19 +18493,18 @@
         <w:pStyle w:val="Heading3"/>
         <w:jc w:val="both"/>
       </w:pPr>
-      <w:bookmarkStart w:id="570" w:name="_Toc327868577"/>
-      <w:bookmarkStart w:id="571" w:name="_Toc327994074"/>
+      <w:bookmarkStart w:id="590" w:name="_Toc327868577"/>
+      <w:bookmarkStart w:id="591" w:name="_Toc327994074"/>
       <w:r>
         <w:t>Tạo lịch cá nhân, lịch dự án</w:t>
       </w:r>
-      <w:bookmarkEnd w:id="570"/>
-      <w:bookmarkEnd w:id="571"/>
-    </w:p>
-    <w:p>
-      <w:pPr>
-        <w:ind w:firstLine="720"/>
+      <w:bookmarkEnd w:id="590"/>
+      <w:bookmarkEnd w:id="591"/>
+    </w:p>
+    <w:p>
+      <w:pPr>
         <w:jc w:val="both"/>
-        <w:pPrChange w:id="572" w:author="xx" w:date="2012-06-20T22:36:00Z">
+        <w:pPrChange w:id="592" w:author="xx" w:date="2012-06-20T23:00:00Z">
           <w:pPr>
             <w:jc w:val="both"/>
           </w:pPr>
@@ -18459,9 +18535,8 @@
     </w:p>
     <w:p>
       <w:pPr>
-        <w:ind w:firstLine="720"/>
         <w:jc w:val="both"/>
-        <w:pPrChange w:id="573" w:author="xx" w:date="2012-06-20T22:36:00Z">
+        <w:pPrChange w:id="593" w:author="xx" w:date="2012-06-20T23:00:00Z">
           <w:pPr>
             <w:jc w:val="both"/>
           </w:pPr>
@@ -18488,11 +18563,11 @@
       </w:r>
       <w:proofErr w:type="gramStart"/>
       <w:r>
-        <w:t xml:space="preserve">Lịch họp đưa ra sẽ cập nhật </w:t>
+        <w:t xml:space="preserve">Lịch họp đưa ra sẽ cập nhật vào lịch cá </w:t>
       </w:r>
       <w:r>
         <w:lastRenderedPageBreak/>
-        <w:t>vào lịch cá nhân của từng thành viên trong dự án.</w:t>
+        <w:t>nhân của từng thành viên trong dự án.</w:t>
       </w:r>
       <w:proofErr w:type="gramEnd"/>
       <w:r>
@@ -18512,19 +18587,18 @@
         <w:pStyle w:val="Heading3"/>
         <w:jc w:val="both"/>
       </w:pPr>
-      <w:bookmarkStart w:id="574" w:name="_Toc327868578"/>
-      <w:bookmarkStart w:id="575" w:name="_Toc327994075"/>
+      <w:bookmarkStart w:id="594" w:name="_Toc327868578"/>
+      <w:bookmarkStart w:id="595" w:name="_Toc327994075"/>
       <w:r>
         <w:t>Quản lý tác vụ</w:t>
       </w:r>
-      <w:bookmarkEnd w:id="574"/>
-      <w:bookmarkEnd w:id="575"/>
-    </w:p>
-    <w:p>
-      <w:pPr>
-        <w:ind w:firstLine="720"/>
+      <w:bookmarkEnd w:id="594"/>
+      <w:bookmarkEnd w:id="595"/>
+    </w:p>
+    <w:p>
+      <w:pPr>
         <w:jc w:val="both"/>
-        <w:pPrChange w:id="576" w:author="xx" w:date="2012-06-20T22:36:00Z">
+        <w:pPrChange w:id="596" w:author="xx" w:date="2012-06-20T23:00:00Z">
           <w:pPr>
             <w:jc w:val="both"/>
           </w:pPr>
@@ -18547,19 +18621,18 @@
       <w:r>
         <w:t xml:space="preserve"> </w:t>
       </w:r>
-      <w:bookmarkStart w:id="577" w:name="_Toc327868579"/>
-      <w:bookmarkStart w:id="578" w:name="_Toc327994076"/>
+      <w:bookmarkStart w:id="597" w:name="_Toc327868579"/>
+      <w:bookmarkStart w:id="598" w:name="_Toc327994076"/>
       <w:r>
         <w:t>Thêm một tác vụ mới</w:t>
       </w:r>
-      <w:bookmarkEnd w:id="577"/>
-      <w:bookmarkEnd w:id="578"/>
-    </w:p>
-    <w:p>
-      <w:pPr>
-        <w:ind w:firstLine="720"/>
+      <w:bookmarkEnd w:id="597"/>
+      <w:bookmarkEnd w:id="598"/>
+    </w:p>
+    <w:p>
+      <w:pPr>
         <w:jc w:val="both"/>
-        <w:pPrChange w:id="579" w:author="xx" w:date="2012-06-20T22:36:00Z">
+        <w:pPrChange w:id="599" w:author="xx" w:date="2012-06-20T23:00:00Z">
           <w:pPr>
             <w:jc w:val="both"/>
           </w:pPr>
@@ -18593,19 +18666,18 @@
       <w:r>
         <w:t xml:space="preserve"> </w:t>
       </w:r>
-      <w:bookmarkStart w:id="580" w:name="_Toc327868580"/>
-      <w:bookmarkStart w:id="581" w:name="_Toc327994077"/>
+      <w:bookmarkStart w:id="600" w:name="_Toc327868580"/>
+      <w:bookmarkStart w:id="601" w:name="_Toc327994077"/>
       <w:r>
         <w:t>Thay đổi trạng thái của tác vụ</w:t>
       </w:r>
-      <w:bookmarkEnd w:id="580"/>
-      <w:bookmarkEnd w:id="581"/>
-    </w:p>
-    <w:p>
-      <w:pPr>
-        <w:ind w:firstLine="720"/>
+      <w:bookmarkEnd w:id="600"/>
+      <w:bookmarkEnd w:id="601"/>
+    </w:p>
+    <w:p>
+      <w:pPr>
         <w:jc w:val="both"/>
-        <w:pPrChange w:id="582" w:author="xx" w:date="2012-06-20T22:36:00Z">
+        <w:pPrChange w:id="602" w:author="xx" w:date="2012-06-20T23:00:00Z">
           <w:pPr>
             <w:jc w:val="both"/>
           </w:pPr>
@@ -18620,29 +18692,29 @@
         <w:pStyle w:val="Heading2"/>
         <w:jc w:val="both"/>
       </w:pPr>
-      <w:bookmarkStart w:id="583" w:name="_Toc327868581"/>
-      <w:bookmarkStart w:id="584" w:name="_Toc327994078"/>
+      <w:bookmarkStart w:id="603" w:name="_Toc327868581"/>
+      <w:bookmarkStart w:id="604" w:name="_Toc327994078"/>
       <w:r>
         <w:t>Yêu cầu</w:t>
       </w:r>
-      <w:bookmarkEnd w:id="583"/>
-      <w:bookmarkEnd w:id="584"/>
+      <w:bookmarkEnd w:id="603"/>
+      <w:bookmarkEnd w:id="604"/>
     </w:p>
     <w:p>
       <w:pPr>
         <w:pStyle w:val="Heading3"/>
         <w:jc w:val="both"/>
       </w:pPr>
-      <w:bookmarkStart w:id="585" w:name="_Toc327868582"/>
-      <w:bookmarkStart w:id="586" w:name="_Toc327994079"/>
+      <w:bookmarkStart w:id="605" w:name="_Toc327868582"/>
+      <w:bookmarkStart w:id="606" w:name="_Toc327994079"/>
       <w:r>
         <w:t>Yêu cầu c</w:t>
       </w:r>
       <w:r>
         <w:t>hức năng</w:t>
       </w:r>
-      <w:bookmarkEnd w:id="585"/>
-      <w:bookmarkEnd w:id="586"/>
+      <w:bookmarkEnd w:id="605"/>
+      <w:bookmarkEnd w:id="606"/>
     </w:p>
     <w:p>
       <w:pPr>
@@ -18652,13 +18724,13 @@
       <w:r>
         <w:t xml:space="preserve"> </w:t>
       </w:r>
-      <w:bookmarkStart w:id="587" w:name="_Toc327868583"/>
-      <w:bookmarkStart w:id="588" w:name="_Toc327994080"/>
+      <w:bookmarkStart w:id="607" w:name="_Toc327868583"/>
+      <w:bookmarkStart w:id="608" w:name="_Toc327994080"/>
       <w:r>
         <w:t>Danh sách các Actor</w:t>
       </w:r>
-      <w:bookmarkEnd w:id="587"/>
-      <w:bookmarkEnd w:id="588"/>
+      <w:bookmarkEnd w:id="607"/>
+      <w:bookmarkEnd w:id="608"/>
     </w:p>
     <w:p>
       <w:pPr>
@@ -18727,7 +18799,7 @@
         <w:pStyle w:val="Caption"/>
         <w:jc w:val="center"/>
       </w:pPr>
-      <w:bookmarkStart w:id="589" w:name="_Toc327868435"/>
+      <w:bookmarkStart w:id="609" w:name="_Toc327868435"/>
       <w:r>
         <w:t xml:space="preserve">Hình </w:t>
       </w:r>
@@ -18758,7 +18830,7 @@
       <w:r>
         <w:t>actor</w:t>
       </w:r>
-      <w:bookmarkEnd w:id="589"/>
+      <w:bookmarkEnd w:id="609"/>
     </w:p>
     <w:tbl>
       <w:tblPr>
@@ -19170,7 +19242,7 @@
         <w:pStyle w:val="Caption"/>
         <w:jc w:val="center"/>
       </w:pPr>
-      <w:bookmarkStart w:id="590" w:name="_Toc327868429"/>
+      <w:bookmarkStart w:id="610" w:name="_Toc327868429"/>
       <w:r>
         <w:t xml:space="preserve">Bảng </w:t>
       </w:r>
@@ -19204,7 +19276,7 @@
       <w:r>
         <w:t xml:space="preserve"> Danh sách actor</w:t>
       </w:r>
-      <w:bookmarkEnd w:id="590"/>
+      <w:bookmarkEnd w:id="610"/>
     </w:p>
     <w:p>
       <w:pPr>
@@ -19214,26 +19286,26 @@
       <w:r>
         <w:t xml:space="preserve"> </w:t>
       </w:r>
-      <w:bookmarkStart w:id="591" w:name="_Toc327868584"/>
-      <w:bookmarkStart w:id="592" w:name="_Toc327994081"/>
+      <w:bookmarkStart w:id="611" w:name="_Toc327868584"/>
+      <w:bookmarkStart w:id="612" w:name="_Toc327994081"/>
       <w:r>
         <w:t>Sơ đồ Use-Case</w:t>
       </w:r>
-      <w:bookmarkEnd w:id="591"/>
-      <w:bookmarkEnd w:id="592"/>
+      <w:bookmarkEnd w:id="611"/>
+      <w:bookmarkEnd w:id="612"/>
     </w:p>
     <w:p>
       <w:pPr>
         <w:pStyle w:val="Heading5"/>
         <w:jc w:val="both"/>
       </w:pPr>
-      <w:bookmarkStart w:id="593" w:name="_Toc327868585"/>
-      <w:bookmarkStart w:id="594" w:name="_Toc327994082"/>
+      <w:bookmarkStart w:id="613" w:name="_Toc327868585"/>
+      <w:bookmarkStart w:id="614" w:name="_Toc327994082"/>
       <w:r>
         <w:t>Mô hình Use-Case</w:t>
       </w:r>
-      <w:bookmarkEnd w:id="593"/>
-      <w:bookmarkEnd w:id="594"/>
+      <w:bookmarkEnd w:id="613"/>
+      <w:bookmarkEnd w:id="614"/>
     </w:p>
     <w:p>
       <w:pPr>
@@ -19329,7 +19401,7 @@
         <w:pStyle w:val="Caption"/>
         <w:jc w:val="center"/>
       </w:pPr>
-      <w:bookmarkStart w:id="595" w:name="_Toc327868436"/>
+      <w:bookmarkStart w:id="615" w:name="_Toc327868436"/>
       <w:r>
         <w:t xml:space="preserve">Hình </w:t>
       </w:r>
@@ -19360,7 +19432,7 @@
       <w:r>
         <w:t>Các khối chính trong mô hình Use-Case</w:t>
       </w:r>
-      <w:bookmarkEnd w:id="595"/>
+      <w:bookmarkEnd w:id="615"/>
     </w:p>
     <w:tbl>
       <w:tblPr>
@@ -19583,7 +19655,7 @@
         <w:pStyle w:val="Caption"/>
         <w:jc w:val="center"/>
       </w:pPr>
-      <w:bookmarkStart w:id="596" w:name="_Toc327868430"/>
+      <w:bookmarkStart w:id="616" w:name="_Toc327868430"/>
       <w:r>
         <w:t xml:space="preserve">Bảng </w:t>
       </w:r>
@@ -19620,7 +19692,7 @@
       <w:r>
         <w:t>Các khối chính trong mô hình Use-Case</w:t>
       </w:r>
-      <w:bookmarkEnd w:id="596"/>
+      <w:bookmarkEnd w:id="616"/>
     </w:p>
     <w:p>
       <w:pPr>
@@ -19630,14 +19702,14 @@
       <w:r>
         <w:br w:type="page"/>
       </w:r>
-      <w:bookmarkStart w:id="597" w:name="_Toc327868586"/>
-      <w:bookmarkStart w:id="598" w:name="_Toc327994083"/>
+      <w:bookmarkStart w:id="617" w:name="_Toc327868586"/>
+      <w:bookmarkStart w:id="618" w:name="_Toc327994083"/>
       <w:r>
         <w:lastRenderedPageBreak/>
         <w:t>Account management</w:t>
       </w:r>
-      <w:bookmarkEnd w:id="597"/>
-      <w:bookmarkEnd w:id="598"/>
+      <w:bookmarkEnd w:id="617"/>
+      <w:bookmarkEnd w:id="618"/>
     </w:p>
     <w:p>
       <w:pPr>
@@ -19717,7 +19789,7 @@
         <w:pStyle w:val="Caption"/>
         <w:jc w:val="center"/>
       </w:pPr>
-      <w:bookmarkStart w:id="599" w:name="_Toc327868437"/>
+      <w:bookmarkStart w:id="619" w:name="_Toc327868437"/>
       <w:r>
         <w:t xml:space="preserve">Hình </w:t>
       </w:r>
@@ -19748,21 +19820,21 @@
       <w:r>
         <w:t>Use-Case Account Management</w:t>
       </w:r>
-      <w:bookmarkEnd w:id="599"/>
+      <w:bookmarkEnd w:id="619"/>
     </w:p>
     <w:p>
       <w:pPr>
         <w:pStyle w:val="Heading5"/>
         <w:jc w:val="both"/>
       </w:pPr>
-      <w:bookmarkStart w:id="600" w:name="_Toc327868587"/>
-      <w:bookmarkStart w:id="601" w:name="_Toc327994084"/>
+      <w:bookmarkStart w:id="620" w:name="_Toc327868587"/>
+      <w:bookmarkStart w:id="621" w:name="_Toc327994084"/>
       <w:r>
         <w:lastRenderedPageBreak/>
         <w:t>Project management</w:t>
       </w:r>
-      <w:bookmarkEnd w:id="600"/>
-      <w:bookmarkEnd w:id="601"/>
+      <w:bookmarkEnd w:id="620"/>
+      <w:bookmarkEnd w:id="621"/>
     </w:p>
     <w:p>
       <w:pPr>
@@ -19832,7 +19904,7 @@
         <w:pStyle w:val="Caption"/>
         <w:jc w:val="center"/>
       </w:pPr>
-      <w:bookmarkStart w:id="602" w:name="_Toc327868438"/>
+      <w:bookmarkStart w:id="622" w:name="_Toc327868438"/>
       <w:r>
         <w:t xml:space="preserve">Hình </w:t>
       </w:r>
@@ -19863,20 +19935,20 @@
       <w:r>
         <w:t>Use-Case Project management</w:t>
       </w:r>
-      <w:bookmarkEnd w:id="602"/>
+      <w:bookmarkEnd w:id="622"/>
     </w:p>
     <w:p>
       <w:pPr>
         <w:pStyle w:val="Heading5"/>
         <w:jc w:val="both"/>
       </w:pPr>
-      <w:bookmarkStart w:id="603" w:name="_Toc327868588"/>
-      <w:bookmarkStart w:id="604" w:name="_Toc327994085"/>
+      <w:bookmarkStart w:id="623" w:name="_Toc327868588"/>
+      <w:bookmarkStart w:id="624" w:name="_Toc327994085"/>
       <w:r>
         <w:t>Project activity</w:t>
       </w:r>
-      <w:bookmarkEnd w:id="603"/>
-      <w:bookmarkEnd w:id="604"/>
+      <w:bookmarkEnd w:id="623"/>
+      <w:bookmarkEnd w:id="624"/>
     </w:p>
     <w:p>
       <w:pPr>
@@ -19953,7 +20025,7 @@
         <w:pStyle w:val="Caption"/>
         <w:jc w:val="center"/>
       </w:pPr>
-      <w:bookmarkStart w:id="605" w:name="_Toc327868439"/>
+      <w:bookmarkStart w:id="625" w:name="_Toc327868439"/>
       <w:r>
         <w:t xml:space="preserve">Hình </w:t>
       </w:r>
@@ -19984,7 +20056,7 @@
       <w:r>
         <w:t>Use-Case Project activity</w:t>
       </w:r>
-      <w:bookmarkEnd w:id="605"/>
+      <w:bookmarkEnd w:id="625"/>
     </w:p>
     <w:p>
       <w:pPr>
@@ -19994,8 +20066,8 @@
       <w:r>
         <w:t xml:space="preserve"> </w:t>
       </w:r>
-      <w:bookmarkStart w:id="606" w:name="_Toc327868589"/>
-      <w:bookmarkStart w:id="607" w:name="_Toc327994086"/>
+      <w:bookmarkStart w:id="626" w:name="_Toc327868589"/>
+      <w:bookmarkStart w:id="627" w:name="_Toc327994086"/>
       <w:r>
         <w:t>Đặc</w:t>
       </w:r>
@@ -20005,21 +20077,21 @@
       <w:r>
         <w:t xml:space="preserve"> chính</w:t>
       </w:r>
-      <w:bookmarkEnd w:id="606"/>
-      <w:bookmarkEnd w:id="607"/>
+      <w:bookmarkEnd w:id="626"/>
+      <w:bookmarkEnd w:id="627"/>
     </w:p>
     <w:p>
       <w:pPr>
         <w:pStyle w:val="Heading5"/>
         <w:jc w:val="both"/>
       </w:pPr>
-      <w:bookmarkStart w:id="608" w:name="_Toc327868590"/>
-      <w:bookmarkStart w:id="609" w:name="_Toc327994087"/>
+      <w:bookmarkStart w:id="628" w:name="_Toc327868590"/>
+      <w:bookmarkStart w:id="629" w:name="_Toc327994087"/>
       <w:r>
         <w:t>Use-Case Create Work Item</w:t>
       </w:r>
-      <w:bookmarkEnd w:id="608"/>
-      <w:bookmarkEnd w:id="609"/>
+      <w:bookmarkEnd w:id="628"/>
+      <w:bookmarkEnd w:id="629"/>
     </w:p>
     <w:tbl>
       <w:tblPr>
@@ -20399,8 +20471,8 @@
         <w:pStyle w:val="Heading5"/>
         <w:jc w:val="both"/>
       </w:pPr>
-      <w:bookmarkStart w:id="610" w:name="_Toc327868591"/>
-      <w:bookmarkStart w:id="611" w:name="_Toc327994088"/>
+      <w:bookmarkStart w:id="630" w:name="_Toc327868591"/>
+      <w:bookmarkStart w:id="631" w:name="_Toc327994088"/>
       <w:r>
         <w:t>Use-</w:t>
       </w:r>
@@ -20410,8 +20482,8 @@
       <w:r>
         <w:t>ase Update Work Item</w:t>
       </w:r>
-      <w:bookmarkEnd w:id="610"/>
-      <w:bookmarkEnd w:id="611"/>
+      <w:bookmarkEnd w:id="630"/>
+      <w:bookmarkEnd w:id="631"/>
     </w:p>
     <w:tbl>
       <w:tblPr>
@@ -20838,16 +20910,16 @@
         <w:pStyle w:val="Heading5"/>
         <w:jc w:val="both"/>
       </w:pPr>
-      <w:bookmarkStart w:id="612" w:name="_Toc327868592"/>
-      <w:bookmarkStart w:id="613" w:name="_Toc327994089"/>
+      <w:bookmarkStart w:id="632" w:name="_Toc327868592"/>
+      <w:bookmarkStart w:id="633" w:name="_Toc327994089"/>
       <w:r>
         <w:t>Use-Case C</w:t>
       </w:r>
       <w:r>
         <w:t>reate account</w:t>
       </w:r>
-      <w:bookmarkEnd w:id="612"/>
-      <w:bookmarkEnd w:id="613"/>
+      <w:bookmarkEnd w:id="632"/>
+      <w:bookmarkEnd w:id="633"/>
     </w:p>
     <w:tbl>
       <w:tblPr>
@@ -21152,8 +21224,8 @@
         <w:pStyle w:val="Heading5"/>
         <w:jc w:val="both"/>
       </w:pPr>
-      <w:bookmarkStart w:id="614" w:name="_Toc327868593"/>
-      <w:bookmarkStart w:id="615" w:name="_Toc327994090"/>
+      <w:bookmarkStart w:id="634" w:name="_Toc327868593"/>
+      <w:bookmarkStart w:id="635" w:name="_Toc327994090"/>
       <w:r>
         <w:t>Use-</w:t>
       </w:r>
@@ -21163,8 +21235,8 @@
       <w:r>
         <w:t>earch account</w:t>
       </w:r>
-      <w:bookmarkEnd w:id="614"/>
-      <w:bookmarkEnd w:id="615"/>
+      <w:bookmarkEnd w:id="634"/>
+      <w:bookmarkEnd w:id="635"/>
     </w:p>
     <w:tbl>
       <w:tblPr>
@@ -21453,21 +21525,21 @@
         <w:pStyle w:val="Heading5"/>
         <w:jc w:val="both"/>
       </w:pPr>
-      <w:bookmarkStart w:id="616" w:name="_Toc327868594"/>
-      <w:bookmarkStart w:id="617" w:name="_Toc327994091"/>
+      <w:bookmarkStart w:id="636" w:name="_Toc327868594"/>
+      <w:bookmarkStart w:id="637" w:name="_Toc327994091"/>
       <w:r>
         <w:t>Use-Case Attach file</w:t>
       </w:r>
-      <w:bookmarkEnd w:id="616"/>
-      <w:bookmarkEnd w:id="617"/>
+      <w:bookmarkEnd w:id="636"/>
+      <w:bookmarkEnd w:id="637"/>
     </w:p>
     <w:p>
       <w:pPr>
         <w:pStyle w:val="Heading5"/>
         <w:jc w:val="both"/>
       </w:pPr>
-      <w:bookmarkStart w:id="618" w:name="_Toc327868595"/>
-      <w:bookmarkStart w:id="619" w:name="_Toc327994092"/>
+      <w:bookmarkStart w:id="638" w:name="_Toc327868595"/>
+      <w:bookmarkStart w:id="639" w:name="_Toc327994092"/>
       <w:r>
         <w:t>Use-C</w:t>
       </w:r>
@@ -21480,8 +21552,8 @@
       <w:r>
         <w:t>pdate account</w:t>
       </w:r>
-      <w:bookmarkEnd w:id="618"/>
-      <w:bookmarkEnd w:id="619"/>
+      <w:bookmarkEnd w:id="638"/>
+      <w:bookmarkEnd w:id="639"/>
     </w:p>
     <w:tbl>
       <w:tblPr>
@@ -21783,8 +21855,8 @@
         <w:pStyle w:val="Heading5"/>
         <w:jc w:val="both"/>
       </w:pPr>
-      <w:bookmarkStart w:id="620" w:name="_Toc327868596"/>
-      <w:bookmarkStart w:id="621" w:name="_Toc327994093"/>
+      <w:bookmarkStart w:id="640" w:name="_Toc327868596"/>
+      <w:bookmarkStart w:id="641" w:name="_Toc327994093"/>
       <w:r>
         <w:lastRenderedPageBreak/>
         <w:t xml:space="preserve">Use-Case </w:t>
@@ -21795,8 +21867,8 @@
       <w:r>
         <w:t>elete account</w:t>
       </w:r>
-      <w:bookmarkEnd w:id="620"/>
-      <w:bookmarkEnd w:id="621"/>
+      <w:bookmarkEnd w:id="640"/>
+      <w:bookmarkEnd w:id="641"/>
     </w:p>
     <w:tbl>
       <w:tblPr>
@@ -22078,8 +22150,8 @@
       <w:pPr>
         <w:pStyle w:val="Heading5"/>
       </w:pPr>
-      <w:bookmarkStart w:id="622" w:name="_Toc327868597"/>
-      <w:bookmarkStart w:id="623" w:name="_Toc327994094"/>
+      <w:bookmarkStart w:id="642" w:name="_Toc327868597"/>
+      <w:bookmarkStart w:id="643" w:name="_Toc327994094"/>
       <w:r>
         <w:t xml:space="preserve">Use-Case </w:t>
       </w:r>
@@ -22089,8 +22161,8 @@
       <w:r>
         <w:t>ctive account</w:t>
       </w:r>
-      <w:bookmarkEnd w:id="622"/>
-      <w:bookmarkEnd w:id="623"/>
+      <w:bookmarkEnd w:id="642"/>
+      <w:bookmarkEnd w:id="643"/>
     </w:p>
     <w:tbl>
       <w:tblPr>
@@ -22385,8 +22457,8 @@
         <w:pStyle w:val="Heading5"/>
         <w:jc w:val="both"/>
       </w:pPr>
-      <w:bookmarkStart w:id="624" w:name="_Toc327868598"/>
-      <w:bookmarkStart w:id="625" w:name="_Toc327994095"/>
+      <w:bookmarkStart w:id="644" w:name="_Toc327868598"/>
+      <w:bookmarkStart w:id="645" w:name="_Toc327994095"/>
       <w:r>
         <w:t xml:space="preserve">Use-Case </w:t>
       </w:r>
@@ -22396,8 +22468,8 @@
       <w:r>
         <w:t>pdate user’s account</w:t>
       </w:r>
-      <w:bookmarkEnd w:id="624"/>
-      <w:bookmarkEnd w:id="625"/>
+      <w:bookmarkEnd w:id="644"/>
+      <w:bookmarkEnd w:id="645"/>
     </w:p>
     <w:tbl>
       <w:tblPr>
@@ -22681,8 +22753,8 @@
         <w:pStyle w:val="Heading5"/>
         <w:jc w:val="both"/>
       </w:pPr>
-      <w:bookmarkStart w:id="626" w:name="_Toc327868599"/>
-      <w:bookmarkStart w:id="627" w:name="_Toc327994096"/>
+      <w:bookmarkStart w:id="646" w:name="_Toc327868599"/>
+      <w:bookmarkStart w:id="647" w:name="_Toc327994096"/>
       <w:r>
         <w:t xml:space="preserve">Use-Case </w:t>
       </w:r>
@@ -22692,8 +22764,8 @@
       <w:r>
         <w:t>reate user’s event</w:t>
       </w:r>
-      <w:bookmarkEnd w:id="626"/>
-      <w:bookmarkEnd w:id="627"/>
+      <w:bookmarkEnd w:id="646"/>
+      <w:bookmarkEnd w:id="647"/>
       <w:r>
         <w:tab/>
       </w:r>
@@ -22961,9 +23033,9 @@
         <w:pStyle w:val="Heading5"/>
         <w:jc w:val="both"/>
       </w:pPr>
-      <w:bookmarkStart w:id="628" w:name="_Toc327949863"/>
-      <w:bookmarkStart w:id="629" w:name="_Toc327868600"/>
-      <w:bookmarkStart w:id="630" w:name="_Toc327994097"/>
+      <w:bookmarkStart w:id="648" w:name="_Toc327949863"/>
+      <w:bookmarkStart w:id="649" w:name="_Toc327868600"/>
+      <w:bookmarkStart w:id="650" w:name="_Toc327994097"/>
       <w:r>
         <w:t xml:space="preserve">Use-Case </w:t>
       </w:r>
@@ -22973,9 +23045,9 @@
       <w:r>
         <w:t>iew user’s event</w:t>
       </w:r>
-      <w:bookmarkEnd w:id="628"/>
-      <w:bookmarkEnd w:id="629"/>
-      <w:bookmarkEnd w:id="630"/>
+      <w:bookmarkEnd w:id="648"/>
+      <w:bookmarkEnd w:id="649"/>
+      <w:bookmarkEnd w:id="650"/>
       <w:r>
         <w:tab/>
       </w:r>
@@ -23243,9 +23315,9 @@
         <w:pStyle w:val="Heading5"/>
         <w:jc w:val="both"/>
       </w:pPr>
-      <w:bookmarkStart w:id="631" w:name="_Toc327949864"/>
-      <w:bookmarkStart w:id="632" w:name="_Toc327868601"/>
-      <w:bookmarkStart w:id="633" w:name="_Toc327994098"/>
+      <w:bookmarkStart w:id="651" w:name="_Toc327949864"/>
+      <w:bookmarkStart w:id="652" w:name="_Toc327868601"/>
+      <w:bookmarkStart w:id="653" w:name="_Toc327994098"/>
       <w:r>
         <w:t xml:space="preserve">Use-Case </w:t>
       </w:r>
@@ -23255,9 +23327,9 @@
       <w:r>
         <w:t>pdate user’s event</w:t>
       </w:r>
-      <w:bookmarkEnd w:id="631"/>
-      <w:bookmarkEnd w:id="632"/>
-      <w:bookmarkEnd w:id="633"/>
+      <w:bookmarkEnd w:id="651"/>
+      <w:bookmarkEnd w:id="652"/>
+      <w:bookmarkEnd w:id="653"/>
     </w:p>
     <w:tbl>
       <w:tblPr>
@@ -23533,8 +23605,8 @@
         <w:pStyle w:val="Heading5"/>
         <w:jc w:val="both"/>
       </w:pPr>
-      <w:bookmarkStart w:id="634" w:name="_Toc327868602"/>
-      <w:bookmarkStart w:id="635" w:name="_Toc327994099"/>
+      <w:bookmarkStart w:id="654" w:name="_Toc327868602"/>
+      <w:bookmarkStart w:id="655" w:name="_Toc327994099"/>
       <w:r>
         <w:t xml:space="preserve">Use-Case </w:t>
       </w:r>
@@ -23544,8 +23616,8 @@
       <w:r>
         <w:t>iew user’s project</w:t>
       </w:r>
-      <w:bookmarkEnd w:id="634"/>
-      <w:bookmarkEnd w:id="635"/>
+      <w:bookmarkEnd w:id="654"/>
+      <w:bookmarkEnd w:id="655"/>
     </w:p>
     <w:tbl>
       <w:tblPr>
@@ -23846,8 +23918,8 @@
         <w:pStyle w:val="Heading5"/>
         <w:jc w:val="both"/>
       </w:pPr>
-      <w:bookmarkStart w:id="636" w:name="_Toc327868603"/>
-      <w:bookmarkStart w:id="637" w:name="_Toc327994100"/>
+      <w:bookmarkStart w:id="656" w:name="_Toc327868603"/>
+      <w:bookmarkStart w:id="657" w:name="_Toc327994100"/>
       <w:r>
         <w:lastRenderedPageBreak/>
         <w:t xml:space="preserve">Use-Case </w:t>
@@ -23858,8 +23930,8 @@
       <w:r>
         <w:t>iew work item assign to me</w:t>
       </w:r>
-      <w:bookmarkEnd w:id="636"/>
-      <w:bookmarkEnd w:id="637"/>
+      <w:bookmarkEnd w:id="656"/>
+      <w:bookmarkEnd w:id="657"/>
     </w:p>
     <w:tbl>
       <w:tblPr>
@@ -24148,16 +24220,16 @@
         </w:rPr>
         <w:t xml:space="preserve"> </w:t>
       </w:r>
-      <w:bookmarkStart w:id="638" w:name="_Toc327868604"/>
-      <w:bookmarkStart w:id="639" w:name="_Toc327994101"/>
+      <w:bookmarkStart w:id="658" w:name="_Toc327868604"/>
+      <w:bookmarkStart w:id="659" w:name="_Toc327994101"/>
       <w:r>
         <w:rPr>
           <w:lang w:val="en-CA"/>
         </w:rPr>
         <w:t>Sơ đồ lớp mức phân tích</w:t>
       </w:r>
-      <w:bookmarkEnd w:id="638"/>
-      <w:bookmarkEnd w:id="639"/>
+      <w:bookmarkEnd w:id="658"/>
+      <w:bookmarkEnd w:id="659"/>
     </w:p>
     <w:p>
       <w:pPr>
@@ -24239,7 +24311,7 @@
         <w:pStyle w:val="Caption"/>
         <w:jc w:val="center"/>
       </w:pPr>
-      <w:bookmarkStart w:id="640" w:name="_Toc327868440"/>
+      <w:bookmarkStart w:id="660" w:name="_Toc327868440"/>
       <w:r>
         <w:t xml:space="preserve">Hình </w:t>
       </w:r>
@@ -24270,7 +24342,7 @@
       <w:r>
         <w:t>Sơ đồ lớp mức phân tích</w:t>
       </w:r>
-      <w:bookmarkEnd w:id="640"/>
+      <w:bookmarkEnd w:id="660"/>
     </w:p>
     <w:tbl>
       <w:tblPr>
@@ -25786,7 +25858,7 @@
         <w:pStyle w:val="Caption"/>
         <w:jc w:val="center"/>
       </w:pPr>
-      <w:bookmarkStart w:id="641" w:name="_Toc327868431"/>
+      <w:bookmarkStart w:id="661" w:name="_Toc327868431"/>
       <w:r>
         <w:t xml:space="preserve">Bảng </w:t>
       </w:r>
@@ -25823,7 +25895,7 @@
       <w:r>
         <w:t>Các lớp đối tượng</w:t>
       </w:r>
-      <w:bookmarkEnd w:id="641"/>
+      <w:bookmarkEnd w:id="661"/>
       <w:r>
         <w:t xml:space="preserve"> mức phân tích</w:t>
       </w:r>
@@ -25833,16 +25905,16 @@
         <w:pStyle w:val="Heading3"/>
         <w:jc w:val="both"/>
       </w:pPr>
-      <w:bookmarkStart w:id="642" w:name="_Toc327868605"/>
-      <w:bookmarkStart w:id="643" w:name="_Toc327994102"/>
+      <w:bookmarkStart w:id="662" w:name="_Toc327868605"/>
+      <w:bookmarkStart w:id="663" w:name="_Toc327994102"/>
       <w:r>
         <w:t>Yêu cầu p</w:t>
       </w:r>
       <w:r>
         <w:t>hi chức năng</w:t>
       </w:r>
-      <w:bookmarkEnd w:id="642"/>
-      <w:bookmarkEnd w:id="643"/>
+      <w:bookmarkEnd w:id="662"/>
+      <w:bookmarkEnd w:id="663"/>
     </w:p>
     <w:p>
       <w:proofErr w:type="gramStart"/>
@@ -25915,15 +25987,15 @@
         <w:pStyle w:val="Heading2"/>
         <w:jc w:val="both"/>
       </w:pPr>
-      <w:bookmarkStart w:id="644" w:name="_Toc327949869"/>
-      <w:bookmarkStart w:id="645" w:name="_Toc327868606"/>
-      <w:bookmarkStart w:id="646" w:name="_Toc327994103"/>
-      <w:bookmarkEnd w:id="644"/>
+      <w:bookmarkStart w:id="664" w:name="_Toc327949869"/>
+      <w:bookmarkStart w:id="665" w:name="_Toc327868606"/>
+      <w:bookmarkStart w:id="666" w:name="_Toc327994103"/>
+      <w:bookmarkEnd w:id="664"/>
       <w:r>
         <w:t>Thiết kế</w:t>
       </w:r>
-      <w:bookmarkEnd w:id="645"/>
-      <w:bookmarkEnd w:id="646"/>
+      <w:bookmarkEnd w:id="665"/>
+      <w:bookmarkEnd w:id="666"/>
     </w:p>
     <w:p>
       <w:pPr>
@@ -25933,10 +26005,10 @@
           <w:noProof/>
         </w:rPr>
       </w:pPr>
-      <w:bookmarkStart w:id="647" w:name="_Toc327822220"/>
-      <w:bookmarkStart w:id="648" w:name="_Toc327949871"/>
-      <w:bookmarkStart w:id="649" w:name="_Toc327868607"/>
-      <w:bookmarkStart w:id="650" w:name="_Toc327994104"/>
+      <w:bookmarkStart w:id="667" w:name="_Toc327822220"/>
+      <w:bookmarkStart w:id="668" w:name="_Toc327949871"/>
+      <w:bookmarkStart w:id="669" w:name="_Toc327868607"/>
+      <w:bookmarkStart w:id="670" w:name="_Toc327994104"/>
       <w:r>
         <w:rPr>
           <w:noProof/>
@@ -25956,16 +26028,15 @@
         </w:rPr>
         <w:t>n khai</w:t>
       </w:r>
-      <w:bookmarkEnd w:id="647"/>
-      <w:bookmarkEnd w:id="648"/>
-      <w:bookmarkEnd w:id="649"/>
-      <w:bookmarkEnd w:id="650"/>
-    </w:p>
-    <w:p>
-      <w:pPr>
-        <w:ind w:firstLine="720"/>
+      <w:bookmarkEnd w:id="667"/>
+      <w:bookmarkEnd w:id="668"/>
+      <w:bookmarkEnd w:id="669"/>
+      <w:bookmarkEnd w:id="670"/>
+    </w:p>
+    <w:p>
+      <w:pPr>
         <w:jc w:val="both"/>
-        <w:pPrChange w:id="651" w:author="xx" w:date="2012-06-20T22:36:00Z">
+        <w:pPrChange w:id="671" w:author="xx" w:date="2012-06-20T23:01:00Z">
           <w:pPr>
             <w:jc w:val="both"/>
           </w:pPr>
@@ -26014,10 +26085,10 @@
             <v:path o:extrusionok="f" gradientshapeok="t" o:connecttype="rect"/>
             <o:lock v:ext="edit" aspectratio="t"/>
           </v:shapetype>
-          <v:shape id="_x0000_i1025" type="#_x0000_t75" style="width:454.8pt;height:181.8pt" o:ole="">
+          <v:shape id="_x0000_i1025" type="#_x0000_t75" style="width:455.15pt;height:181.7pt" o:ole="">
             <v:imagedata r:id="rId48" o:title=""/>
           </v:shape>
-          <o:OLEObject Type="Embed" ProgID="Visio.Drawing.11" ShapeID="_x0000_i1025" DrawAspect="Content" ObjectID="_1401737799" r:id="rId49"/>
+          <o:OLEObject Type="Embed" ProgID="Visio.Drawing.11" ShapeID="_x0000_i1025" DrawAspect="Content" ObjectID="_1401738541" r:id="rId49"/>
         </w:object>
       </w:r>
     </w:p>
@@ -26026,7 +26097,7 @@
         <w:pStyle w:val="Caption"/>
         <w:jc w:val="center"/>
       </w:pPr>
-      <w:bookmarkStart w:id="652" w:name="_Toc327868441"/>
+      <w:bookmarkStart w:id="672" w:name="_Toc327868441"/>
       <w:r>
         <w:t xml:space="preserve">Hình </w:t>
       </w:r>
@@ -26054,7 +26125,7 @@
       <w:r>
         <w:t xml:space="preserve"> Mô hình triển khai</w:t>
       </w:r>
-      <w:bookmarkEnd w:id="652"/>
+      <w:bookmarkEnd w:id="672"/>
     </w:p>
     <w:p>
       <w:pPr>
@@ -26066,23 +26137,22 @@
         <w:pStyle w:val="Heading3"/>
         <w:jc w:val="both"/>
       </w:pPr>
-      <w:bookmarkStart w:id="653" w:name="_Toc327822221"/>
-      <w:bookmarkStart w:id="654" w:name="_Toc327949872"/>
-      <w:bookmarkStart w:id="655" w:name="_Toc327868608"/>
-      <w:bookmarkStart w:id="656" w:name="_Toc327994105"/>
+      <w:bookmarkStart w:id="673" w:name="_Toc327822221"/>
+      <w:bookmarkStart w:id="674" w:name="_Toc327949872"/>
+      <w:bookmarkStart w:id="675" w:name="_Toc327868608"/>
+      <w:bookmarkStart w:id="676" w:name="_Toc327994105"/>
       <w:r>
         <w:t>Kiến trúc tổng quan</w:t>
       </w:r>
-      <w:bookmarkEnd w:id="653"/>
-      <w:bookmarkEnd w:id="654"/>
-      <w:bookmarkEnd w:id="655"/>
-      <w:bookmarkEnd w:id="656"/>
-    </w:p>
-    <w:p>
-      <w:pPr>
-        <w:ind w:firstLine="720"/>
+      <w:bookmarkEnd w:id="673"/>
+      <w:bookmarkEnd w:id="674"/>
+      <w:bookmarkEnd w:id="675"/>
+      <w:bookmarkEnd w:id="676"/>
+    </w:p>
+    <w:p>
+      <w:pPr>
         <w:jc w:val="both"/>
-        <w:pPrChange w:id="657" w:author="xx" w:date="2012-06-20T22:36:00Z">
+        <w:pPrChange w:id="677" w:author="xx" w:date="2012-06-20T23:01:00Z">
           <w:pPr>
             <w:jc w:val="both"/>
           </w:pPr>
@@ -26109,10 +26179,10 @@
       </w:pPr>
       <w:r>
         <w:object w:dxaOrig="6204" w:dyaOrig="4675">
-          <v:shape id="_x0000_i1026" type="#_x0000_t75" style="width:310.2pt;height:235.2pt" o:ole="">
+          <v:shape id="_x0000_i1026" type="#_x0000_t75" style="width:310.3pt;height:234.85pt" o:ole="">
             <v:imagedata r:id="rId50" o:title=""/>
           </v:shape>
-          <o:OLEObject Type="Embed" ProgID="Visio.Drawing.11" ShapeID="_x0000_i1026" DrawAspect="Content" ObjectID="_1401737800" r:id="rId51"/>
+          <o:OLEObject Type="Embed" ProgID="Visio.Drawing.11" ShapeID="_x0000_i1026" DrawAspect="Content" ObjectID="_1401738542" r:id="rId51"/>
         </w:object>
       </w:r>
     </w:p>
@@ -26121,7 +26191,7 @@
         <w:pStyle w:val="Caption"/>
         <w:jc w:val="center"/>
       </w:pPr>
-      <w:bookmarkStart w:id="658" w:name="_Toc327868442"/>
+      <w:bookmarkStart w:id="678" w:name="_Toc327868442"/>
       <w:r>
         <w:t xml:space="preserve">Hình </w:t>
       </w:r>
@@ -26149,7 +26219,7 @@
       <w:r>
         <w:t xml:space="preserve"> Kiến trúc tổng quan</w:t>
       </w:r>
-      <w:bookmarkEnd w:id="658"/>
+      <w:bookmarkEnd w:id="678"/>
     </w:p>
     <w:p>
       <w:pPr>
@@ -26170,9 +26240,8 @@
     </w:p>
     <w:p>
       <w:pPr>
-        <w:ind w:firstLine="720"/>
         <w:jc w:val="both"/>
-        <w:pPrChange w:id="659" w:author="xx" w:date="2012-06-20T22:37:00Z">
+        <w:pPrChange w:id="679" w:author="xx" w:date="2012-06-20T23:01:00Z">
           <w:pPr>
             <w:jc w:val="both"/>
           </w:pPr>
@@ -26215,9 +26284,8 @@
     </w:p>
     <w:p>
       <w:pPr>
-        <w:ind w:firstLine="720"/>
         <w:jc w:val="both"/>
-        <w:pPrChange w:id="660" w:author="xx" w:date="2012-06-20T22:37:00Z">
+        <w:pPrChange w:id="680" w:author="xx" w:date="2012-06-20T23:01:00Z">
           <w:pPr>
             <w:jc w:val="both"/>
           </w:pPr>
@@ -26277,9 +26345,8 @@
     </w:p>
     <w:p>
       <w:pPr>
-        <w:ind w:firstLine="720"/>
         <w:jc w:val="both"/>
-        <w:pPrChange w:id="661" w:author="xx" w:date="2012-06-20T22:37:00Z">
+        <w:pPrChange w:id="681" w:author="xx" w:date="2012-06-20T23:01:00Z">
           <w:pPr>
             <w:jc w:val="both"/>
           </w:pPr>
@@ -26297,9 +26364,8 @@
     </w:p>
     <w:p>
       <w:pPr>
-        <w:ind w:firstLine="720"/>
         <w:jc w:val="both"/>
-        <w:pPrChange w:id="662" w:author="xx" w:date="2012-06-20T22:37:00Z">
+        <w:pPrChange w:id="682" w:author="xx" w:date="2012-06-20T23:01:00Z">
           <w:pPr>
             <w:jc w:val="both"/>
           </w:pPr>
@@ -26369,7 +26435,7 @@
         <w:pStyle w:val="Caption"/>
         <w:jc w:val="center"/>
       </w:pPr>
-      <w:bookmarkStart w:id="663" w:name="_Toc327868443"/>
+      <w:bookmarkStart w:id="683" w:name="_Toc327868443"/>
       <w:r>
         <w:t xml:space="preserve">Hình </w:t>
       </w:r>
@@ -26397,7 +26463,7 @@
       <w:r>
         <w:t xml:space="preserve"> Mô hình MVC</w:t>
       </w:r>
-      <w:bookmarkEnd w:id="663"/>
+      <w:bookmarkEnd w:id="683"/>
     </w:p>
     <w:p>
       <w:pPr>
@@ -26415,9 +26481,8 @@
     </w:p>
     <w:p>
       <w:pPr>
-        <w:ind w:firstLine="720"/>
         <w:jc w:val="both"/>
-        <w:pPrChange w:id="664" w:author="xx" w:date="2012-06-20T22:37:00Z">
+        <w:pPrChange w:id="684" w:author="xx" w:date="2012-06-20T23:01:00Z">
           <w:pPr>
             <w:jc w:val="both"/>
           </w:pPr>
@@ -26499,10 +26564,10 @@
       </w:pPr>
       <w:r>
         <w:object w:dxaOrig="5627" w:dyaOrig="1576">
-          <v:shape id="_x0000_i1027" type="#_x0000_t75" style="width:282pt;height:78.6pt" o:ole="">
+          <v:shape id="_x0000_i1027" type="#_x0000_t75" style="width:282pt;height:78.85pt" o:ole="">
             <v:imagedata r:id="rId53" o:title=""/>
           </v:shape>
-          <o:OLEObject Type="Embed" ProgID="Visio.Drawing.11" ShapeID="_x0000_i1027" DrawAspect="Content" ObjectID="_1401737801" r:id="rId54"/>
+          <o:OLEObject Type="Embed" ProgID="Visio.Drawing.11" ShapeID="_x0000_i1027" DrawAspect="Content" ObjectID="_1401738543" r:id="rId54"/>
         </w:object>
       </w:r>
     </w:p>
@@ -26511,7 +26576,7 @@
         <w:pStyle w:val="Caption"/>
         <w:jc w:val="center"/>
       </w:pPr>
-      <w:bookmarkStart w:id="665" w:name="_Toc327868444"/>
+      <w:bookmarkStart w:id="685" w:name="_Toc327868444"/>
       <w:r>
         <w:t xml:space="preserve">Hình </w:t>
       </w:r>
@@ -26539,7 +26604,7 @@
       <w:r>
         <w:t xml:space="preserve"> Data Mapper Pattern</w:t>
       </w:r>
-      <w:bookmarkEnd w:id="665"/>
+      <w:bookmarkEnd w:id="685"/>
     </w:p>
     <w:p>
       <w:pPr>
@@ -26559,7 +26624,7 @@
       <w:pPr>
         <w:ind w:firstLine="720"/>
         <w:jc w:val="both"/>
-        <w:pPrChange w:id="666" w:author="xx" w:date="2012-06-20T22:37:00Z">
+        <w:pPrChange w:id="686" w:author="xx" w:date="2012-06-20T22:37:00Z">
           <w:pPr>
             <w:jc w:val="both"/>
           </w:pPr>
@@ -26613,23 +26678,23 @@
         <w:pStyle w:val="Heading4"/>
         <w:jc w:val="both"/>
       </w:pPr>
-      <w:bookmarkStart w:id="667" w:name="_Toc327822222"/>
+      <w:bookmarkStart w:id="687" w:name="_Toc327822222"/>
       <w:r>
         <w:t xml:space="preserve"> </w:t>
       </w:r>
-      <w:bookmarkStart w:id="668" w:name="_Toc327868609"/>
-      <w:bookmarkStart w:id="669" w:name="_Toc327949873"/>
-      <w:bookmarkStart w:id="670" w:name="_Toc327994106"/>
+      <w:bookmarkStart w:id="688" w:name="_Toc327868609"/>
+      <w:bookmarkStart w:id="689" w:name="_Toc327949873"/>
+      <w:bookmarkStart w:id="690" w:name="_Toc327994106"/>
       <w:r>
         <w:t>Các package chính</w:t>
       </w:r>
-      <w:bookmarkEnd w:id="667"/>
-      <w:bookmarkEnd w:id="668"/>
+      <w:bookmarkEnd w:id="687"/>
+      <w:bookmarkEnd w:id="688"/>
       <w:r>
         <w:t xml:space="preserve"> trong hệ thống</w:t>
       </w:r>
-      <w:bookmarkEnd w:id="669"/>
-      <w:bookmarkEnd w:id="670"/>
+      <w:bookmarkEnd w:id="689"/>
+      <w:bookmarkEnd w:id="690"/>
     </w:p>
     <w:p>
       <w:pPr>
@@ -26836,23 +26901,22 @@
         <w:pStyle w:val="Heading3"/>
         <w:jc w:val="both"/>
       </w:pPr>
-      <w:bookmarkStart w:id="671" w:name="_Toc327822223"/>
-      <w:bookmarkStart w:id="672" w:name="_Toc327949874"/>
-      <w:bookmarkStart w:id="673" w:name="_Toc327868610"/>
-      <w:bookmarkStart w:id="674" w:name="_Toc327994107"/>
+      <w:bookmarkStart w:id="691" w:name="_Toc327822223"/>
+      <w:bookmarkStart w:id="692" w:name="_Toc327949874"/>
+      <w:bookmarkStart w:id="693" w:name="_Toc327868610"/>
+      <w:bookmarkStart w:id="694" w:name="_Toc327994107"/>
       <w:r>
         <w:t>Các lớp chính trong domain model</w:t>
       </w:r>
-      <w:bookmarkEnd w:id="671"/>
-      <w:bookmarkEnd w:id="672"/>
-      <w:bookmarkEnd w:id="673"/>
-      <w:bookmarkEnd w:id="674"/>
-    </w:p>
-    <w:p>
-      <w:pPr>
-        <w:ind w:firstLine="720"/>
+      <w:bookmarkEnd w:id="691"/>
+      <w:bookmarkEnd w:id="692"/>
+      <w:bookmarkEnd w:id="693"/>
+      <w:bookmarkEnd w:id="694"/>
+    </w:p>
+    <w:p>
+      <w:pPr>
         <w:jc w:val="both"/>
-        <w:pPrChange w:id="675" w:author="xx" w:date="2012-06-20T22:37:00Z">
+        <w:pPrChange w:id="695" w:author="xx" w:date="2012-06-20T23:01:00Z">
           <w:pPr>
             <w:jc w:val="both"/>
           </w:pPr>
@@ -26876,11 +26940,11 @@
       </w:r>
       <w:proofErr w:type="gramStart"/>
       <w:r>
-        <w:t xml:space="preserve">Các </w:t>
+        <w:t xml:space="preserve">Các lớp đối </w:t>
       </w:r>
       <w:r>
         <w:lastRenderedPageBreak/>
-        <w:t>lớp đối tượng trong domain model được chia thành 3 nhóm chính.</w:t>
+        <w:t>tượng trong domain model được chia thành 3 nhóm chính.</w:t>
       </w:r>
       <w:proofErr w:type="gramEnd"/>
       <w:r>
@@ -26969,12 +27033,11 @@
     </w:p>
     <w:p>
       <w:pPr>
-        <w:ind w:firstLine="720"/>
         <w:jc w:val="both"/>
         <w:rPr>
           <w:i/>
         </w:rPr>
-        <w:pPrChange w:id="676" w:author="xx" w:date="2012-06-20T22:37:00Z">
+        <w:pPrChange w:id="696" w:author="xx" w:date="2012-06-20T23:01:00Z">
           <w:pPr>
             <w:jc w:val="both"/>
           </w:pPr>
@@ -27026,13 +27089,13 @@
         <w:pStyle w:val="Heading4"/>
         <w:jc w:val="both"/>
       </w:pPr>
-      <w:bookmarkStart w:id="677" w:name="_Toc327822224"/>
+      <w:bookmarkStart w:id="697" w:name="_Toc327822224"/>
       <w:r>
         <w:t xml:space="preserve"> </w:t>
       </w:r>
-      <w:bookmarkStart w:id="678" w:name="_Toc327949875"/>
-      <w:bookmarkStart w:id="679" w:name="_Toc327868611"/>
-      <w:bookmarkStart w:id="680" w:name="_Toc327994108"/>
+      <w:bookmarkStart w:id="698" w:name="_Toc327949875"/>
+      <w:bookmarkStart w:id="699" w:name="_Toc327868611"/>
+      <w:bookmarkStart w:id="700" w:name="_Toc327994108"/>
       <w:r>
         <w:t xml:space="preserve">Quản lý nhóm và dự </w:t>
       </w:r>
@@ -27040,17 +27103,16 @@
       <w:r>
         <w:t>án :</w:t>
       </w:r>
-      <w:bookmarkEnd w:id="677"/>
-      <w:bookmarkEnd w:id="678"/>
-      <w:bookmarkEnd w:id="679"/>
-      <w:bookmarkEnd w:id="680"/>
+      <w:bookmarkEnd w:id="697"/>
+      <w:bookmarkEnd w:id="698"/>
+      <w:bookmarkEnd w:id="699"/>
+      <w:bookmarkEnd w:id="700"/>
       <w:proofErr w:type="gramEnd"/>
     </w:p>
     <w:p>
       <w:pPr>
-        <w:ind w:firstLine="720"/>
         <w:jc w:val="both"/>
-        <w:pPrChange w:id="681" w:author="xx" w:date="2012-06-20T22:37:00Z">
+        <w:pPrChange w:id="701" w:author="xx" w:date="2012-06-20T23:01:00Z">
           <w:pPr>
             <w:jc w:val="both"/>
           </w:pPr>
@@ -27240,7 +27302,7 @@
         <w:pStyle w:val="Caption"/>
         <w:jc w:val="center"/>
       </w:pPr>
-      <w:bookmarkStart w:id="682" w:name="_Toc327868445"/>
+      <w:bookmarkStart w:id="702" w:name="_Toc327868445"/>
       <w:r>
         <w:t xml:space="preserve">Hình </w:t>
       </w:r>
@@ -27268,33 +27330,32 @@
       <w:r>
         <w:t xml:space="preserve"> Các lớp chính liên quan tới việc quản lý nhóm và dự án</w:t>
       </w:r>
-      <w:bookmarkEnd w:id="682"/>
+      <w:bookmarkEnd w:id="702"/>
     </w:p>
     <w:p>
       <w:pPr>
         <w:pStyle w:val="Heading4"/>
         <w:jc w:val="both"/>
       </w:pPr>
-      <w:bookmarkStart w:id="683" w:name="_Toc327822225"/>
+      <w:bookmarkStart w:id="703" w:name="_Toc327822225"/>
       <w:r>
         <w:t xml:space="preserve"> </w:t>
       </w:r>
-      <w:bookmarkStart w:id="684" w:name="_Toc327949876"/>
-      <w:bookmarkStart w:id="685" w:name="_Toc327868612"/>
-      <w:bookmarkStart w:id="686" w:name="_Toc327994109"/>
+      <w:bookmarkStart w:id="704" w:name="_Toc327949876"/>
+      <w:bookmarkStart w:id="705" w:name="_Toc327868612"/>
+      <w:bookmarkStart w:id="706" w:name="_Toc327994109"/>
       <w:r>
         <w:t>Quản lý work item và tương tác trong nhóm:</w:t>
       </w:r>
-      <w:bookmarkEnd w:id="683"/>
-      <w:bookmarkEnd w:id="684"/>
-      <w:bookmarkEnd w:id="685"/>
-      <w:bookmarkEnd w:id="686"/>
-    </w:p>
-    <w:p>
-      <w:pPr>
-        <w:ind w:firstLine="720"/>
+      <w:bookmarkEnd w:id="703"/>
+      <w:bookmarkEnd w:id="704"/>
+      <w:bookmarkEnd w:id="705"/>
+      <w:bookmarkEnd w:id="706"/>
+    </w:p>
+    <w:p>
+      <w:pPr>
         <w:jc w:val="both"/>
-        <w:pPrChange w:id="687" w:author="xx" w:date="2012-06-20T22:37:00Z">
+        <w:pPrChange w:id="707" w:author="xx" w:date="2012-06-20T23:01:00Z">
           <w:pPr>
             <w:jc w:val="both"/>
           </w:pPr>
@@ -27328,9 +27389,8 @@
     <w:p>
       <w:pPr>
         <w:keepNext/>
-        <w:ind w:firstLine="720"/>
         <w:jc w:val="both"/>
-        <w:pPrChange w:id="688" w:author="xx" w:date="2012-06-20T22:37:00Z">
+        <w:pPrChange w:id="708" w:author="xx" w:date="2012-06-20T23:01:00Z">
           <w:pPr>
             <w:keepNext/>
             <w:jc w:val="both"/>
@@ -27890,9 +27950,8 @@
     <w:p>
       <w:pPr>
         <w:keepNext/>
-        <w:ind w:firstLine="720"/>
         <w:jc w:val="both"/>
-        <w:pPrChange w:id="689" w:author="xx" w:date="2012-06-20T22:37:00Z">
+        <w:pPrChange w:id="709" w:author="xx" w:date="2012-06-20T23:01:00Z">
           <w:pPr>
             <w:keepNext/>
             <w:jc w:val="both"/>
@@ -27928,13 +27987,12 @@
         <w:autoSpaceDN w:val="0"/>
         <w:adjustRightInd w:val="0"/>
         <w:spacing w:before="0" w:after="0" w:line="240" w:lineRule="auto"/>
-        <w:ind w:firstLine="720"/>
         <w:rPr>
           <w:rFonts w:ascii="Consolas" w:eastAsiaTheme="minorHAnsi" w:hAnsi="Consolas"/>
           <w:color w:val="008080"/>
           <w:sz w:val="24"/>
         </w:rPr>
-        <w:pPrChange w:id="690" w:author="xx" w:date="2012-06-20T22:38:00Z">
+        <w:pPrChange w:id="710" w:author="xx" w:date="2012-06-20T23:01:00Z">
           <w:pPr>
             <w:autoSpaceDE w:val="0"/>
             <w:autoSpaceDN w:val="0"/>
@@ -28069,7 +28127,7 @@
         <w:pStyle w:val="Caption"/>
         <w:jc w:val="center"/>
       </w:pPr>
-      <w:bookmarkStart w:id="691" w:name="_Toc327868446"/>
+      <w:bookmarkStart w:id="711" w:name="_Toc327868446"/>
       <w:r>
         <w:t xml:space="preserve">Hình </w:t>
       </w:r>
@@ -28097,34 +28155,33 @@
       <w:r>
         <w:t xml:space="preserve"> Các lớp chính liên quan tới quản lý work item và tương tác</w:t>
       </w:r>
-      <w:bookmarkEnd w:id="691"/>
+      <w:bookmarkEnd w:id="711"/>
     </w:p>
     <w:p>
       <w:pPr>
         <w:pStyle w:val="Heading4"/>
         <w:jc w:val="both"/>
       </w:pPr>
-      <w:bookmarkStart w:id="692" w:name="_Toc327822226"/>
+      <w:bookmarkStart w:id="712" w:name="_Toc327822226"/>
       <w:r>
         <w:lastRenderedPageBreak/>
         <w:t xml:space="preserve"> </w:t>
       </w:r>
-      <w:bookmarkStart w:id="693" w:name="_Toc327949877"/>
-      <w:bookmarkStart w:id="694" w:name="_Toc327868613"/>
-      <w:bookmarkStart w:id="695" w:name="_Toc327994110"/>
+      <w:bookmarkStart w:id="713" w:name="_Toc327949877"/>
+      <w:bookmarkStart w:id="714" w:name="_Toc327868613"/>
+      <w:bookmarkStart w:id="715" w:name="_Toc327994110"/>
       <w:r>
         <w:t>Quản lý lịch</w:t>
       </w:r>
-      <w:bookmarkEnd w:id="692"/>
-      <w:bookmarkEnd w:id="693"/>
-      <w:bookmarkEnd w:id="694"/>
-      <w:bookmarkEnd w:id="695"/>
-    </w:p>
-    <w:p>
-      <w:pPr>
-        <w:ind w:firstLine="720"/>
+      <w:bookmarkEnd w:id="712"/>
+      <w:bookmarkEnd w:id="713"/>
+      <w:bookmarkEnd w:id="714"/>
+      <w:bookmarkEnd w:id="715"/>
+    </w:p>
+    <w:p>
+      <w:pPr>
         <w:jc w:val="both"/>
-        <w:pPrChange w:id="696" w:author="xx" w:date="2012-06-20T22:38:00Z">
+        <w:pPrChange w:id="716" w:author="xx" w:date="2012-06-20T23:01:00Z">
           <w:pPr>
             <w:jc w:val="both"/>
           </w:pPr>
@@ -28206,7 +28263,7 @@
         <w:pStyle w:val="Caption"/>
         <w:jc w:val="center"/>
       </w:pPr>
-      <w:bookmarkStart w:id="697" w:name="_Toc327868447"/>
+      <w:bookmarkStart w:id="717" w:name="_Toc327868447"/>
       <w:r>
         <w:t xml:space="preserve">Hình </w:t>
       </w:r>
@@ -28234,30 +28291,29 @@
       <w:r>
         <w:t xml:space="preserve"> Các lớp chính liên quan tới quản lý lịch</w:t>
       </w:r>
-      <w:bookmarkEnd w:id="697"/>
+      <w:bookmarkEnd w:id="717"/>
     </w:p>
     <w:p>
       <w:pPr>
         <w:pStyle w:val="Heading3"/>
         <w:jc w:val="both"/>
       </w:pPr>
-      <w:bookmarkStart w:id="698" w:name="_Toc327822227"/>
-      <w:bookmarkStart w:id="699" w:name="_Toc327949878"/>
-      <w:bookmarkStart w:id="700" w:name="_Toc327868614"/>
-      <w:bookmarkStart w:id="701" w:name="_Toc327994111"/>
+      <w:bookmarkStart w:id="718" w:name="_Toc327822227"/>
+      <w:bookmarkStart w:id="719" w:name="_Toc327949878"/>
+      <w:bookmarkStart w:id="720" w:name="_Toc327868614"/>
+      <w:bookmarkStart w:id="721" w:name="_Toc327994111"/>
       <w:r>
         <w:t>Cơ sở dữ liệu</w:t>
       </w:r>
-      <w:bookmarkEnd w:id="698"/>
-      <w:bookmarkEnd w:id="699"/>
-      <w:bookmarkEnd w:id="700"/>
-      <w:bookmarkEnd w:id="701"/>
-    </w:p>
-    <w:p>
-      <w:pPr>
-        <w:ind w:firstLine="720"/>
+      <w:bookmarkEnd w:id="718"/>
+      <w:bookmarkEnd w:id="719"/>
+      <w:bookmarkEnd w:id="720"/>
+      <w:bookmarkEnd w:id="721"/>
+    </w:p>
+    <w:p>
+      <w:pPr>
         <w:jc w:val="both"/>
-        <w:pPrChange w:id="702" w:author="xx" w:date="2012-06-20T22:38:00Z">
+        <w:pPrChange w:id="722" w:author="xx" w:date="2012-06-20T23:01:00Z">
           <w:pPr>
             <w:jc w:val="both"/>
           </w:pPr>
@@ -28282,9 +28338,8 @@
     </w:p>
     <w:p>
       <w:pPr>
-        <w:ind w:firstLine="720"/>
         <w:jc w:val="both"/>
-        <w:pPrChange w:id="703" w:author="xx" w:date="2012-06-20T22:38:00Z">
+        <w:pPrChange w:id="723" w:author="xx" w:date="2012-06-20T23:01:00Z">
           <w:pPr>
             <w:jc w:val="both"/>
           </w:pPr>
@@ -28384,7 +28439,7 @@
         <w:pStyle w:val="Caption"/>
         <w:jc w:val="center"/>
       </w:pPr>
-      <w:bookmarkStart w:id="704" w:name="_Toc327868448"/>
+      <w:bookmarkStart w:id="724" w:name="_Toc327868448"/>
       <w:r>
         <w:t xml:space="preserve">Hình </w:t>
       </w:r>
@@ -28415,30 +28470,29 @@
       <w:r>
         <w:t>Class Table Inheritance</w:t>
       </w:r>
-      <w:bookmarkEnd w:id="704"/>
+      <w:bookmarkEnd w:id="724"/>
     </w:p>
     <w:p>
       <w:pPr>
         <w:pStyle w:val="Heading3"/>
         <w:jc w:val="both"/>
       </w:pPr>
-      <w:bookmarkStart w:id="705" w:name="_Toc327822228"/>
-      <w:bookmarkStart w:id="706" w:name="_Toc327949879"/>
-      <w:bookmarkStart w:id="707" w:name="_Toc327868615"/>
-      <w:bookmarkStart w:id="708" w:name="_Toc327994112"/>
+      <w:bookmarkStart w:id="725" w:name="_Toc327822228"/>
+      <w:bookmarkStart w:id="726" w:name="_Toc327949879"/>
+      <w:bookmarkStart w:id="727" w:name="_Toc327868615"/>
+      <w:bookmarkStart w:id="728" w:name="_Toc327994112"/>
       <w:r>
         <w:t>Cơ chế bảo mật</w:t>
       </w:r>
-      <w:bookmarkEnd w:id="705"/>
-      <w:bookmarkEnd w:id="706"/>
-      <w:bookmarkEnd w:id="707"/>
-      <w:bookmarkEnd w:id="708"/>
-    </w:p>
-    <w:p>
-      <w:pPr>
-        <w:ind w:firstLine="720"/>
+      <w:bookmarkEnd w:id="725"/>
+      <w:bookmarkEnd w:id="726"/>
+      <w:bookmarkEnd w:id="727"/>
+      <w:bookmarkEnd w:id="728"/>
+    </w:p>
+    <w:p>
+      <w:pPr>
         <w:jc w:val="both"/>
-        <w:pPrChange w:id="709" w:author="xx" w:date="2012-06-20T22:38:00Z">
+        <w:pPrChange w:id="729" w:author="xx" w:date="2012-06-20T23:01:00Z">
           <w:pPr>
             <w:jc w:val="both"/>
           </w:pPr>
@@ -28500,10 +28554,10 @@
       </w:pPr>
       <w:r>
         <w:object w:dxaOrig="7224" w:dyaOrig="3399">
-          <v:shape id="_x0000_i1028" type="#_x0000_t75" style="width:361.2pt;height:170.4pt" o:ole="">
+          <v:shape id="_x0000_i1028" type="#_x0000_t75" style="width:361.3pt;height:170.15pt" o:ole="">
             <v:imagedata r:id="rId60" o:title=""/>
           </v:shape>
-          <o:OLEObject Type="Embed" ProgID="Visio.Drawing.11" ShapeID="_x0000_i1028" DrawAspect="Content" ObjectID="_1401737802" r:id="rId61"/>
+          <o:OLEObject Type="Embed" ProgID="Visio.Drawing.11" ShapeID="_x0000_i1028" DrawAspect="Content" ObjectID="_1401738544" r:id="rId61"/>
         </w:object>
       </w:r>
     </w:p>
@@ -28512,7 +28566,7 @@
         <w:pStyle w:val="Caption"/>
         <w:jc w:val="center"/>
       </w:pPr>
-      <w:bookmarkStart w:id="710" w:name="_Toc327868449"/>
+      <w:bookmarkStart w:id="730" w:name="_Toc327868449"/>
       <w:r>
         <w:t xml:space="preserve">Hình </w:t>
       </w:r>
@@ -28540,7 +28594,7 @@
       <w:r>
         <w:t xml:space="preserve"> </w:t>
       </w:r>
-      <w:bookmarkEnd w:id="710"/>
+      <w:bookmarkEnd w:id="730"/>
       <w:r>
         <w:t>Mô hình vai trò của người dùng trong dự án</w:t>
       </w:r>
@@ -28553,18 +28607,18 @@
           <w:noProof/>
         </w:rPr>
       </w:pPr>
-      <w:bookmarkStart w:id="711" w:name="_Toc327949880"/>
-      <w:bookmarkStart w:id="712" w:name="_Toc327868616"/>
-      <w:bookmarkStart w:id="713" w:name="_Toc327994113"/>
+      <w:bookmarkStart w:id="731" w:name="_Toc327949880"/>
+      <w:bookmarkStart w:id="732" w:name="_Toc327868616"/>
+      <w:bookmarkStart w:id="733" w:name="_Toc327994113"/>
       <w:r>
         <w:rPr>
           <w:noProof/>
         </w:rPr>
         <w:t>Thiết kế giao diện</w:t>
       </w:r>
-      <w:bookmarkEnd w:id="711"/>
-      <w:bookmarkEnd w:id="712"/>
-      <w:bookmarkEnd w:id="713"/>
+      <w:bookmarkEnd w:id="731"/>
+      <w:bookmarkEnd w:id="732"/>
+      <w:bookmarkEnd w:id="733"/>
     </w:p>
     <w:p>
       <w:pPr>
@@ -28575,9 +28629,9 @@
       <w:r>
         <w:t xml:space="preserve"> </w:t>
       </w:r>
-      <w:bookmarkStart w:id="714" w:name="_Toc327868617"/>
-      <w:bookmarkStart w:id="715" w:name="_Toc327949881"/>
-      <w:bookmarkStart w:id="716" w:name="_Toc327994114"/>
+      <w:bookmarkStart w:id="734" w:name="_Toc327868617"/>
+      <w:bookmarkStart w:id="735" w:name="_Toc327949881"/>
+      <w:bookmarkStart w:id="736" w:name="_Toc327994114"/>
       <w:r>
         <w:t xml:space="preserve">Cấu trúc </w:t>
       </w:r>
@@ -28585,13 +28639,13 @@
       <w:r>
         <w:t>chung</w:t>
       </w:r>
-      <w:bookmarkEnd w:id="714"/>
+      <w:bookmarkEnd w:id="734"/>
       <w:proofErr w:type="gramEnd"/>
       <w:r>
         <w:t xml:space="preserve"> của giao diện</w:t>
       </w:r>
-      <w:bookmarkEnd w:id="715"/>
-      <w:bookmarkEnd w:id="716"/>
+      <w:bookmarkEnd w:id="735"/>
+      <w:bookmarkEnd w:id="736"/>
     </w:p>
     <w:p>
       <w:pPr>
@@ -28874,8 +28928,7 @@
     <w:p>
       <w:pPr>
         <w:keepNext/>
-        <w:ind w:firstLine="720"/>
-        <w:pPrChange w:id="717" w:author="xx" w:date="2012-06-20T22:38:00Z">
+        <w:pPrChange w:id="737" w:author="xx" w:date="2012-06-20T23:01:00Z">
           <w:pPr>
             <w:keepNext/>
           </w:pPr>
@@ -28891,8 +28944,7 @@
     <w:p>
       <w:pPr>
         <w:keepNext/>
-        <w:ind w:firstLine="720"/>
-        <w:pPrChange w:id="718" w:author="xx" w:date="2012-06-20T22:38:00Z">
+        <w:pPrChange w:id="738" w:author="xx" w:date="2012-06-20T23:02:00Z">
           <w:pPr>
             <w:keepNext/>
           </w:pPr>
@@ -28978,8 +29030,7 @@
     <w:p>
       <w:pPr>
         <w:keepNext/>
-        <w:ind w:firstLine="720"/>
-        <w:pPrChange w:id="719" w:author="xx" w:date="2012-06-20T22:38:00Z">
+        <w:pPrChange w:id="739" w:author="xx" w:date="2012-06-20T23:02:00Z">
           <w:pPr>
             <w:keepNext/>
           </w:pPr>
@@ -29009,8 +29060,7 @@
     <w:p>
       <w:pPr>
         <w:keepNext/>
-        <w:ind w:firstLine="720"/>
-        <w:pPrChange w:id="720" w:author="xx" w:date="2012-06-20T22:38:00Z">
+        <w:pPrChange w:id="740" w:author="xx" w:date="2012-06-20T23:02:00Z">
           <w:pPr>
             <w:keepNext/>
           </w:pPr>
@@ -29066,32 +29116,32 @@
         <w:pStyle w:val="Heading4"/>
         <w:jc w:val="both"/>
       </w:pPr>
-      <w:bookmarkStart w:id="721" w:name="_Toc327949882"/>
-      <w:bookmarkStart w:id="722" w:name="_Toc327949883"/>
-      <w:bookmarkStart w:id="723" w:name="_Toc327949884"/>
-      <w:bookmarkStart w:id="724" w:name="_Toc327949885"/>
-      <w:bookmarkStart w:id="725" w:name="_Toc327949886"/>
-      <w:bookmarkStart w:id="726" w:name="_Toc327949887"/>
-      <w:bookmarkStart w:id="727" w:name="_Toc327949888"/>
-      <w:bookmarkEnd w:id="721"/>
-      <w:bookmarkEnd w:id="722"/>
-      <w:bookmarkEnd w:id="723"/>
-      <w:bookmarkEnd w:id="724"/>
-      <w:bookmarkEnd w:id="725"/>
-      <w:bookmarkEnd w:id="726"/>
-      <w:bookmarkEnd w:id="727"/>
+      <w:bookmarkStart w:id="741" w:name="_Toc327949882"/>
+      <w:bookmarkStart w:id="742" w:name="_Toc327949883"/>
+      <w:bookmarkStart w:id="743" w:name="_Toc327949884"/>
+      <w:bookmarkStart w:id="744" w:name="_Toc327949885"/>
+      <w:bookmarkStart w:id="745" w:name="_Toc327949886"/>
+      <w:bookmarkStart w:id="746" w:name="_Toc327949887"/>
+      <w:bookmarkStart w:id="747" w:name="_Toc327949888"/>
+      <w:bookmarkEnd w:id="741"/>
+      <w:bookmarkEnd w:id="742"/>
+      <w:bookmarkEnd w:id="743"/>
+      <w:bookmarkEnd w:id="744"/>
+      <w:bookmarkEnd w:id="745"/>
+      <w:bookmarkEnd w:id="746"/>
+      <w:bookmarkEnd w:id="747"/>
       <w:r>
         <w:t xml:space="preserve"> </w:t>
       </w:r>
-      <w:bookmarkStart w:id="728" w:name="_Toc327868618"/>
-      <w:bookmarkStart w:id="729" w:name="_Toc327994115"/>
+      <w:bookmarkStart w:id="748" w:name="_Toc327868618"/>
+      <w:bookmarkStart w:id="749" w:name="_Toc327994115"/>
       <w:r>
         <w:t>Giao diện</w:t>
       </w:r>
       <w:r>
         <w:t xml:space="preserve"> </w:t>
       </w:r>
-      <w:bookmarkEnd w:id="728"/>
+      <w:bookmarkEnd w:id="748"/>
       <w:r>
         <w:t>khi người</w:t>
       </w:r>
@@ -29110,7 +29160,7 @@
       <w:r>
         <w:t>quản trị</w:t>
       </w:r>
-      <w:bookmarkEnd w:id="729"/>
+      <w:bookmarkEnd w:id="749"/>
     </w:p>
     <w:p>
       <w:pPr>
@@ -29339,15 +29389,15 @@
       <w:r>
         <w:t xml:space="preserve"> </w:t>
       </w:r>
-      <w:bookmarkStart w:id="730" w:name="_Toc327868619"/>
-      <w:bookmarkStart w:id="731" w:name="_Toc327994116"/>
+      <w:bookmarkStart w:id="750" w:name="_Toc327868619"/>
+      <w:bookmarkStart w:id="751" w:name="_Toc327994116"/>
       <w:r>
         <w:t>Giao diện</w:t>
       </w:r>
       <w:r>
         <w:t xml:space="preserve"> </w:t>
       </w:r>
-      <w:bookmarkEnd w:id="730"/>
+      <w:bookmarkEnd w:id="750"/>
       <w:r>
         <w:t xml:space="preserve">khi người dùng ở </w:t>
       </w:r>
@@ -29360,7 +29410,7 @@
       <w:r>
         <w:t>dự án</w:t>
       </w:r>
-      <w:bookmarkEnd w:id="731"/>
+      <w:bookmarkEnd w:id="751"/>
     </w:p>
     <w:p>
       <w:pPr>
@@ -29663,21 +29713,21 @@
       <w:r>
         <w:t xml:space="preserve"> </w:t>
       </w:r>
-      <w:bookmarkStart w:id="732" w:name="_Toc327868620"/>
-      <w:bookmarkStart w:id="733" w:name="_Toc327949891"/>
-      <w:bookmarkStart w:id="734" w:name="_Toc327994117"/>
+      <w:bookmarkStart w:id="752" w:name="_Toc327868620"/>
+      <w:bookmarkStart w:id="753" w:name="_Toc327949891"/>
+      <w:bookmarkStart w:id="754" w:name="_Toc327994117"/>
       <w:r>
         <w:t>Giao diện</w:t>
       </w:r>
       <w:r>
         <w:t xml:space="preserve"> </w:t>
       </w:r>
-      <w:bookmarkEnd w:id="732"/>
+      <w:bookmarkEnd w:id="752"/>
       <w:r>
         <w:t>nhà người dùng</w:t>
       </w:r>
-      <w:bookmarkEnd w:id="733"/>
-      <w:bookmarkEnd w:id="734"/>
+      <w:bookmarkEnd w:id="753"/>
+      <w:bookmarkEnd w:id="754"/>
     </w:p>
     <w:p>
       <w:pPr>
@@ -29838,17 +29888,17 @@
         <w:pStyle w:val="Heading3"/>
         <w:jc w:val="both"/>
       </w:pPr>
-      <w:bookmarkStart w:id="735" w:name="_Toc327949896"/>
-      <w:bookmarkStart w:id="736" w:name="_Toc327868627"/>
-      <w:bookmarkStart w:id="737" w:name="_Toc327971745"/>
-      <w:bookmarkStart w:id="738" w:name="_Toc327994118"/>
+      <w:bookmarkStart w:id="755" w:name="_Toc327949896"/>
+      <w:bookmarkStart w:id="756" w:name="_Toc327868627"/>
+      <w:bookmarkStart w:id="757" w:name="_Toc327971745"/>
+      <w:bookmarkStart w:id="758" w:name="_Toc327994118"/>
       <w:r>
         <w:t>Hướng dẫn sử dụng</w:t>
       </w:r>
-      <w:bookmarkEnd w:id="735"/>
-      <w:bookmarkEnd w:id="736"/>
-      <w:bookmarkEnd w:id="737"/>
-      <w:bookmarkEnd w:id="738"/>
+      <w:bookmarkEnd w:id="755"/>
+      <w:bookmarkEnd w:id="756"/>
+      <w:bookmarkEnd w:id="757"/>
+      <w:bookmarkEnd w:id="758"/>
     </w:p>
     <w:p>
       <w:pPr>
@@ -29921,7 +29971,7 @@
           <w:rFonts w:eastAsiaTheme="majorEastAsia"/>
         </w:rPr>
       </w:pPr>
-      <w:bookmarkStart w:id="739" w:name="_Toc327868450"/>
+      <w:bookmarkStart w:id="759" w:name="_Toc327868450"/>
       <w:r>
         <w:t xml:space="preserve">Hình </w:t>
       </w:r>
@@ -29949,7 +29999,7 @@
       <w:r>
         <w:t xml:space="preserve"> Màn hình login</w:t>
       </w:r>
-      <w:bookmarkEnd w:id="739"/>
+      <w:bookmarkEnd w:id="759"/>
     </w:p>
     <w:p>
       <w:pPr>
@@ -30120,7 +30170,7 @@
           <w:rFonts w:eastAsiaTheme="majorEastAsia"/>
         </w:rPr>
       </w:pPr>
-      <w:bookmarkStart w:id="740" w:name="_Toc327868451"/>
+      <w:bookmarkStart w:id="760" w:name="_Toc327868451"/>
       <w:r>
         <w:t xml:space="preserve">Hình </w:t>
       </w:r>
@@ -30148,7 +30198,7 @@
       <w:r>
         <w:t xml:space="preserve"> Màn hình cập nhật tài khoản</w:t>
       </w:r>
-      <w:bookmarkEnd w:id="740"/>
+      <w:bookmarkEnd w:id="760"/>
     </w:p>
     <w:p>
       <w:pPr>
@@ -30223,17 +30273,17 @@
       <w:r>
         <w:t xml:space="preserve"> </w:t>
       </w:r>
-      <w:bookmarkStart w:id="741" w:name="_Toc327949897"/>
-      <w:bookmarkStart w:id="742" w:name="_Toc327868628"/>
-      <w:bookmarkStart w:id="743" w:name="_Toc327971746"/>
-      <w:bookmarkStart w:id="744" w:name="_Toc327994119"/>
+      <w:bookmarkStart w:id="761" w:name="_Toc327949897"/>
+      <w:bookmarkStart w:id="762" w:name="_Toc327868628"/>
+      <w:bookmarkStart w:id="763" w:name="_Toc327971746"/>
+      <w:bookmarkStart w:id="764" w:name="_Toc327994119"/>
       <w:r>
         <w:t>Tạo process</w:t>
       </w:r>
-      <w:bookmarkEnd w:id="741"/>
-      <w:bookmarkEnd w:id="742"/>
-      <w:bookmarkEnd w:id="743"/>
-      <w:bookmarkEnd w:id="744"/>
+      <w:bookmarkEnd w:id="761"/>
+      <w:bookmarkEnd w:id="762"/>
+      <w:bookmarkEnd w:id="763"/>
+      <w:bookmarkEnd w:id="764"/>
     </w:p>
     <w:p>
       <w:pPr>
@@ -30544,17 +30594,17 @@
       <w:r>
         <w:t xml:space="preserve"> </w:t>
       </w:r>
-      <w:bookmarkStart w:id="745" w:name="_Toc327949898"/>
-      <w:bookmarkStart w:id="746" w:name="_Toc327868629"/>
-      <w:bookmarkStart w:id="747" w:name="_Toc327971747"/>
-      <w:bookmarkStart w:id="748" w:name="_Toc327994120"/>
+      <w:bookmarkStart w:id="765" w:name="_Toc327949898"/>
+      <w:bookmarkStart w:id="766" w:name="_Toc327868629"/>
+      <w:bookmarkStart w:id="767" w:name="_Toc327971747"/>
+      <w:bookmarkStart w:id="768" w:name="_Toc327994120"/>
       <w:r>
         <w:t>Quản lý project</w:t>
       </w:r>
-      <w:bookmarkEnd w:id="745"/>
-      <w:bookmarkEnd w:id="746"/>
-      <w:bookmarkEnd w:id="747"/>
-      <w:bookmarkEnd w:id="748"/>
+      <w:bookmarkEnd w:id="765"/>
+      <w:bookmarkEnd w:id="766"/>
+      <w:bookmarkEnd w:id="767"/>
+      <w:bookmarkEnd w:id="768"/>
     </w:p>
     <w:p>
       <w:pPr>
@@ -30862,22 +30912,22 @@
         <w:pStyle w:val="Heading1"/>
         <w:jc w:val="both"/>
       </w:pPr>
-      <w:bookmarkStart w:id="749" w:name="_Toc326077695"/>
-      <w:bookmarkStart w:id="750" w:name="_Toc327121439"/>
-      <w:bookmarkStart w:id="751" w:name="_Toc327949899"/>
-      <w:bookmarkStart w:id="752" w:name="_Toc327868630"/>
-      <w:bookmarkStart w:id="753" w:name="_Toc327971748"/>
-      <w:bookmarkStart w:id="754" w:name="_Toc327994121"/>
+      <w:bookmarkStart w:id="769" w:name="_Toc326077695"/>
+      <w:bookmarkStart w:id="770" w:name="_Toc327121439"/>
+      <w:bookmarkStart w:id="771" w:name="_Toc327949899"/>
+      <w:bookmarkStart w:id="772" w:name="_Toc327868630"/>
+      <w:bookmarkStart w:id="773" w:name="_Toc327971748"/>
+      <w:bookmarkStart w:id="774" w:name="_Toc327994121"/>
       <w:r>
         <w:lastRenderedPageBreak/>
         <w:t>KẾT LUẬN</w:t>
       </w:r>
-      <w:bookmarkEnd w:id="749"/>
-      <w:bookmarkEnd w:id="750"/>
-      <w:bookmarkEnd w:id="751"/>
-      <w:bookmarkEnd w:id="752"/>
-      <w:bookmarkEnd w:id="753"/>
-      <w:bookmarkEnd w:id="754"/>
+      <w:bookmarkEnd w:id="769"/>
+      <w:bookmarkEnd w:id="770"/>
+      <w:bookmarkEnd w:id="771"/>
+      <w:bookmarkEnd w:id="772"/>
+      <w:bookmarkEnd w:id="773"/>
+      <w:bookmarkEnd w:id="774"/>
     </w:p>
     <w:p>
       <w:pPr>
@@ -31138,8 +31188,8 @@
           <w:szCs w:val="28"/>
         </w:rPr>
       </w:pPr>
-      <w:bookmarkStart w:id="755" w:name="_Toc326077696"/>
-      <w:bookmarkStart w:id="756" w:name="_Toc327121440"/>
+      <w:bookmarkStart w:id="775" w:name="_Toc326077696"/>
+      <w:bookmarkStart w:id="776" w:name="_Toc327121440"/>
       <w:r>
         <w:br w:type="page"/>
       </w:r>
@@ -31149,31 +31199,37 @@
         <w:pStyle w:val="Heading1"/>
         <w:jc w:val="both"/>
       </w:pPr>
-      <w:bookmarkStart w:id="757" w:name="_Toc327949900"/>
-      <w:bookmarkStart w:id="758" w:name="_Toc327868631"/>
-      <w:bookmarkStart w:id="759" w:name="_Toc327971749"/>
-      <w:bookmarkStart w:id="760" w:name="_Toc327994122"/>
+      <w:bookmarkStart w:id="777" w:name="_Toc327949900"/>
+      <w:bookmarkStart w:id="778" w:name="_Toc327868631"/>
+      <w:bookmarkStart w:id="779" w:name="_Toc327971749"/>
+      <w:bookmarkStart w:id="780" w:name="_Toc327994122"/>
       <w:r>
         <w:lastRenderedPageBreak/>
         <w:t>HƯỚNG PHÁT TRIỂN</w:t>
       </w:r>
-      <w:bookmarkEnd w:id="755"/>
-      <w:bookmarkEnd w:id="756"/>
-      <w:bookmarkEnd w:id="757"/>
-      <w:bookmarkEnd w:id="758"/>
-      <w:bookmarkEnd w:id="759"/>
-      <w:bookmarkEnd w:id="760"/>
+      <w:bookmarkEnd w:id="775"/>
+      <w:bookmarkEnd w:id="776"/>
+      <w:bookmarkEnd w:id="777"/>
+      <w:bookmarkEnd w:id="778"/>
+      <w:bookmarkEnd w:id="779"/>
+      <w:bookmarkEnd w:id="780"/>
     </w:p>
     <w:p>
       <w:pPr>
         <w:spacing w:before="0" w:after="200" w:line="276" w:lineRule="auto"/>
-        <w:ind w:firstLine="360"/>
         <w:jc w:val="both"/>
         <w:rPr>
           <w:i/>
           <w:sz w:val="24"/>
           <w:szCs w:val="24"/>
         </w:rPr>
+        <w:pPrChange w:id="781" w:author="xx" w:date="2012-06-20T23:02:00Z">
+          <w:pPr>
+            <w:spacing w:before="0" w:after="200" w:line="276" w:lineRule="auto"/>
+            <w:ind w:firstLine="360"/>
+            <w:jc w:val="both"/>
+          </w:pPr>
+        </w:pPrChange>
       </w:pPr>
       <w:r>
         <w:rPr>
@@ -31258,12 +31314,18 @@
     <w:p>
       <w:pPr>
         <w:spacing w:before="0" w:after="200" w:line="276" w:lineRule="auto"/>
-        <w:ind w:firstLine="360"/>
         <w:jc w:val="both"/>
         <w:rPr>
           <w:sz w:val="24"/>
           <w:szCs w:val="24"/>
         </w:rPr>
+        <w:pPrChange w:id="782" w:author="xx" w:date="2012-06-20T23:02:00Z">
+          <w:pPr>
+            <w:spacing w:before="0" w:after="200" w:line="276" w:lineRule="auto"/>
+            <w:ind w:firstLine="360"/>
+            <w:jc w:val="both"/>
+          </w:pPr>
+        </w:pPrChange>
       </w:pPr>
       <w:proofErr w:type="gramStart"/>
       <w:r>
@@ -31338,13 +31400,21 @@
     <w:p>
       <w:pPr>
         <w:spacing w:before="0" w:after="200" w:line="276" w:lineRule="auto"/>
-        <w:ind w:firstLine="360"/>
         <w:jc w:val="both"/>
         <w:rPr>
           <w:sz w:val="24"/>
           <w:szCs w:val="24"/>
         </w:rPr>
-      </w:pPr>
+        <w:pPrChange w:id="783" w:author="xx" w:date="2012-06-20T23:02:00Z">
+          <w:pPr>
+            <w:spacing w:before="0" w:after="200" w:line="276" w:lineRule="auto"/>
+            <w:ind w:firstLine="360"/>
+            <w:jc w:val="both"/>
+          </w:pPr>
+        </w:pPrChange>
+      </w:pPr>
+      <w:bookmarkStart w:id="784" w:name="_GoBack"/>
+      <w:bookmarkEnd w:id="784"/>
       <w:proofErr w:type="gramStart"/>
       <w:r>
         <w:rPr>
@@ -31441,22 +31511,22 @@
         <w:pStyle w:val="Heading1"/>
         <w:jc w:val="both"/>
       </w:pPr>
-      <w:bookmarkStart w:id="761" w:name="_Toc326077697"/>
-      <w:bookmarkStart w:id="762" w:name="_Toc327121441"/>
-      <w:bookmarkStart w:id="763" w:name="_Toc327949901"/>
-      <w:bookmarkStart w:id="764" w:name="_Toc327868632"/>
-      <w:bookmarkStart w:id="765" w:name="_Toc327971750"/>
-      <w:bookmarkStart w:id="766" w:name="_Toc327994123"/>
+      <w:bookmarkStart w:id="785" w:name="_Toc326077697"/>
+      <w:bookmarkStart w:id="786" w:name="_Toc327121441"/>
+      <w:bookmarkStart w:id="787" w:name="_Toc327949901"/>
+      <w:bookmarkStart w:id="788" w:name="_Toc327868632"/>
+      <w:bookmarkStart w:id="789" w:name="_Toc327971750"/>
+      <w:bookmarkStart w:id="790" w:name="_Toc327994123"/>
       <w:r>
         <w:lastRenderedPageBreak/>
         <w:t>DANH MỤC TÀI LIỆU THAM KHẢO</w:t>
       </w:r>
-      <w:bookmarkEnd w:id="761"/>
-      <w:bookmarkEnd w:id="762"/>
-      <w:bookmarkEnd w:id="763"/>
-      <w:bookmarkEnd w:id="764"/>
-      <w:bookmarkEnd w:id="765"/>
-      <w:bookmarkEnd w:id="766"/>
+      <w:bookmarkEnd w:id="785"/>
+      <w:bookmarkEnd w:id="786"/>
+      <w:bookmarkEnd w:id="787"/>
+      <w:bookmarkEnd w:id="788"/>
+      <w:bookmarkEnd w:id="789"/>
+      <w:bookmarkEnd w:id="790"/>
     </w:p>
     <w:p>
       <w:pPr>
@@ -31517,17 +31587,96 @@
         <w:spacing w:before="0" w:after="200" w:line="276" w:lineRule="auto"/>
         <w:jc w:val="both"/>
         <w:rPr>
+          <w:ins w:id="791" w:author="xx" w:date="2012-06-20T22:55:00Z"/>
           <w:rFonts w:eastAsiaTheme="majorEastAsia"/>
           <w:b/>
           <w:bCs/>
           <w:color w:val="000000" w:themeColor="text1"/>
           <w:sz w:val="28"/>
           <w:szCs w:val="28"/>
+          <w:rPrChange w:id="792" w:author="xx" w:date="2012-06-20T22:55:00Z">
+            <w:rPr>
+              <w:ins w:id="793" w:author="xx" w:date="2012-06-20T22:55:00Z"/>
+            </w:rPr>
+          </w:rPrChange>
         </w:rPr>
       </w:pPr>
       <w:r>
         <w:t>Patterns of Enterprise Application Architecture,By Martin Fowler, David Rice, Matthew Foemmel, Edward Hieatt, Robert Mee,Randy Stafford</w:t>
       </w:r>
+    </w:p>
+    <w:p>
+      <w:pPr>
+        <w:pStyle w:val="ListParagraph"/>
+        <w:numPr>
+          <w:ilvl w:val="0"/>
+          <w:numId w:val="9"/>
+        </w:numPr>
+        <w:spacing w:before="0" w:after="200" w:line="276" w:lineRule="auto"/>
+        <w:jc w:val="both"/>
+        <w:rPr>
+          <w:ins w:id="794" w:author="xx" w:date="2012-06-20T22:56:00Z"/>
+          <w:rFonts w:eastAsiaTheme="majorEastAsia"/>
+          <w:b/>
+          <w:bCs/>
+          <w:color w:val="000000" w:themeColor="text1"/>
+          <w:sz w:val="28"/>
+          <w:szCs w:val="28"/>
+          <w:rPrChange w:id="795" w:author="xx" w:date="2012-06-20T22:56:00Z">
+            <w:rPr>
+              <w:ins w:id="796" w:author="xx" w:date="2012-06-20T22:56:00Z"/>
+            </w:rPr>
+          </w:rPrChange>
+        </w:rPr>
+      </w:pPr>
+      <w:ins w:id="797" w:author="xx" w:date="2012-06-20T22:55:00Z">
+        <w:r>
+          <w:rPr>
+            <w:sz w:val="20"/>
+            <w:szCs w:val="20"/>
+          </w:rPr>
+          <w:t xml:space="preserve">Team Foundation Server Process Templates for effective Project Management, </w:t>
+        </w:r>
+        <w:r>
+          <w:rPr>
+            <w:i/>
+            <w:sz w:val="20"/>
+            <w:szCs w:val="20"/>
+          </w:rPr>
+          <w:t>Aaron Bjork, Kimberly Walters</w:t>
+        </w:r>
+      </w:ins>
+    </w:p>
+    <w:p>
+      <w:pPr>
+        <w:pStyle w:val="ListParagraph"/>
+        <w:numPr>
+          <w:ilvl w:val="0"/>
+          <w:numId w:val="9"/>
+        </w:numPr>
+        <w:spacing w:before="0" w:after="200" w:line="276" w:lineRule="auto"/>
+        <w:jc w:val="both"/>
+        <w:rPr>
+          <w:rFonts w:eastAsiaTheme="majorEastAsia"/>
+          <w:b/>
+          <w:bCs/>
+          <w:color w:val="000000" w:themeColor="text1"/>
+          <w:sz w:val="28"/>
+          <w:szCs w:val="28"/>
+        </w:rPr>
+      </w:pPr>
+      <w:ins w:id="798" w:author="xx" w:date="2012-06-20T22:56:00Z">
+        <w:r>
+          <w:rPr>
+            <w:i/>
+            <w:sz w:val="20"/>
+          </w:rPr>
+          <w:t>Planning and Tracking Projects with VSTS 2010 by Ahmed Nasr</w:t>
+        </w:r>
+        <w:r>
+          <w:t xml:space="preserve"> </w:t>
+        </w:r>
+      </w:ins>
       <w:r>
         <w:br w:type="page"/>
       </w:r>
@@ -31537,24 +31686,24 @@
         <w:pStyle w:val="Heading1"/>
         <w:jc w:val="both"/>
       </w:pPr>
-      <w:bookmarkStart w:id="767" w:name="_Toc326077698"/>
-      <w:bookmarkStart w:id="768" w:name="_Toc326952953"/>
-      <w:bookmarkStart w:id="769" w:name="_Toc327121442"/>
-      <w:bookmarkStart w:id="770" w:name="_Toc327949902"/>
-      <w:bookmarkStart w:id="771" w:name="_Toc327868633"/>
-      <w:bookmarkStart w:id="772" w:name="_Toc327971751"/>
-      <w:bookmarkStart w:id="773" w:name="_Toc327994124"/>
+      <w:bookmarkStart w:id="799" w:name="_Toc326077698"/>
+      <w:bookmarkStart w:id="800" w:name="_Toc326952953"/>
+      <w:bookmarkStart w:id="801" w:name="_Toc327121442"/>
+      <w:bookmarkStart w:id="802" w:name="_Toc327949902"/>
+      <w:bookmarkStart w:id="803" w:name="_Toc327868633"/>
+      <w:bookmarkStart w:id="804" w:name="_Toc327971751"/>
+      <w:bookmarkStart w:id="805" w:name="_Toc327994124"/>
       <w:r>
         <w:lastRenderedPageBreak/>
         <w:t>PHỤ LỤC</w:t>
       </w:r>
-      <w:bookmarkEnd w:id="767"/>
-      <w:bookmarkEnd w:id="768"/>
-      <w:bookmarkEnd w:id="769"/>
-      <w:bookmarkEnd w:id="770"/>
-      <w:bookmarkEnd w:id="771"/>
-      <w:bookmarkEnd w:id="772"/>
-      <w:bookmarkEnd w:id="773"/>
+      <w:bookmarkEnd w:id="799"/>
+      <w:bookmarkEnd w:id="800"/>
+      <w:bookmarkEnd w:id="801"/>
+      <w:bookmarkEnd w:id="802"/>
+      <w:bookmarkEnd w:id="803"/>
+      <w:bookmarkEnd w:id="804"/>
+      <w:bookmarkEnd w:id="805"/>
     </w:p>
     <w:p>
       <w:pPr>
@@ -31566,10 +31715,10 @@
         <w:ind w:left="1110"/>
         <w:jc w:val="both"/>
       </w:pPr>
-      <w:bookmarkStart w:id="774" w:name="_Toc327949903"/>
-      <w:bookmarkStart w:id="775" w:name="_Toc327868634"/>
-      <w:bookmarkStart w:id="776" w:name="_Toc327971752"/>
-      <w:bookmarkStart w:id="777" w:name="_Toc327994125"/>
+      <w:bookmarkStart w:id="806" w:name="_Toc327949903"/>
+      <w:bookmarkStart w:id="807" w:name="_Toc327868634"/>
+      <w:bookmarkStart w:id="808" w:name="_Toc327971752"/>
+      <w:bookmarkStart w:id="809" w:name="_Toc327994125"/>
       <w:r>
         <w:t xml:space="preserve">Phụ lục </w:t>
       </w:r>
@@ -31581,10 +31730,10 @@
       <w:r>
         <w:t xml:space="preserve"> Các khái niệm cơ bản</w:t>
       </w:r>
-      <w:bookmarkEnd w:id="774"/>
-      <w:bookmarkEnd w:id="775"/>
-      <w:bookmarkEnd w:id="776"/>
-      <w:bookmarkEnd w:id="777"/>
+      <w:bookmarkEnd w:id="806"/>
+      <w:bookmarkEnd w:id="807"/>
+      <w:bookmarkEnd w:id="808"/>
+      <w:bookmarkEnd w:id="809"/>
     </w:p>
     <w:p>
       <w:pPr>
@@ -31596,8 +31745,8 @@
         <w:ind w:left="1110"/>
         <w:jc w:val="both"/>
       </w:pPr>
-      <w:bookmarkStart w:id="778" w:name="_Toc327868635"/>
-      <w:bookmarkStart w:id="779" w:name="_Toc327994126"/>
+      <w:bookmarkStart w:id="810" w:name="_Toc327868635"/>
+      <w:bookmarkStart w:id="811" w:name="_Toc327994126"/>
       <w:r>
         <w:t xml:space="preserve">Phụ lục </w:t>
       </w:r>
@@ -31609,8 +31758,8 @@
       <w:r>
         <w:t xml:space="preserve"> Các thư viện hỗ trợ</w:t>
       </w:r>
-      <w:bookmarkEnd w:id="778"/>
-      <w:bookmarkEnd w:id="779"/>
+      <w:bookmarkEnd w:id="810"/>
+      <w:bookmarkEnd w:id="811"/>
     </w:p>
     <w:p>
       <w:pPr>
@@ -32255,7 +32404,7 @@
           <w:rPr>
             <w:noProof/>
           </w:rPr>
-          <w:t>5</w:t>
+          <w:t>55</w:t>
         </w:r>
         <w:r>
           <w:rPr>
@@ -38216,7 +38365,7 @@
 </file>
 
 <file path=customXml/itemProps1.xml><?xml version="1.0" encoding="utf-8"?>
-<ds:datastoreItem xmlns:ds="http://schemas.openxmlformats.org/officeDocument/2006/customXml" ds:itemID="{37E9BA2C-06D9-4EA9-A03C-1675FBABA513}">
+<ds:datastoreItem xmlns:ds="http://schemas.openxmlformats.org/officeDocument/2006/customXml" ds:itemID="{FC8B3A10-70C8-4FDF-9530-46AABD36D518}">
   <ds:schemaRefs>
     <ds:schemaRef ds:uri="http://schemas.openxmlformats.org/officeDocument/2006/bibliography"/>
   </ds:schemaRefs>
@@ -38224,6 +38373,198 @@
 </file>
 
 <file path=customXml/itemProps10.xml><?xml version="1.0" encoding="utf-8"?>
+<ds:datastoreItem xmlns:ds="http://schemas.openxmlformats.org/officeDocument/2006/customXml" ds:itemID="{8E036901-0C81-4CD9-BABC-FB2A392A24A7}">
+  <ds:schemaRefs>
+    <ds:schemaRef ds:uri="http://schemas.openxmlformats.org/officeDocument/2006/bibliography"/>
+  </ds:schemaRefs>
+</ds:datastoreItem>
+</file>
+
+<file path=customXml/itemProps11.xml><?xml version="1.0" encoding="utf-8"?>
+<ds:datastoreItem xmlns:ds="http://schemas.openxmlformats.org/officeDocument/2006/customXml" ds:itemID="{0FCC8DF7-B8A5-4B77-BC05-F7D091EAD325}">
+  <ds:schemaRefs>
+    <ds:schemaRef ds:uri="http://schemas.openxmlformats.org/officeDocument/2006/bibliography"/>
+  </ds:schemaRefs>
+</ds:datastoreItem>
+</file>
+
+<file path=customXml/itemProps12.xml><?xml version="1.0" encoding="utf-8"?>
+<ds:datastoreItem xmlns:ds="http://schemas.openxmlformats.org/officeDocument/2006/customXml" ds:itemID="{45A44303-9CF8-4599-95CD-B3E8B70D904F}">
+  <ds:schemaRefs>
+    <ds:schemaRef ds:uri="http://schemas.openxmlformats.org/officeDocument/2006/bibliography"/>
+  </ds:schemaRefs>
+</ds:datastoreItem>
+</file>
+
+<file path=customXml/itemProps13.xml><?xml version="1.0" encoding="utf-8"?>
+<ds:datastoreItem xmlns:ds="http://schemas.openxmlformats.org/officeDocument/2006/customXml" ds:itemID="{9085556E-201F-43F3-9C31-258FF58332C4}">
+  <ds:schemaRefs>
+    <ds:schemaRef ds:uri="http://schemas.openxmlformats.org/officeDocument/2006/bibliography"/>
+  </ds:schemaRefs>
+</ds:datastoreItem>
+</file>
+
+<file path=customXml/itemProps14.xml><?xml version="1.0" encoding="utf-8"?>
+<ds:datastoreItem xmlns:ds="http://schemas.openxmlformats.org/officeDocument/2006/customXml" ds:itemID="{68C147D5-5ACB-4DCF-A93F-0474DFF0BCC5}">
+  <ds:schemaRefs>
+    <ds:schemaRef ds:uri="http://schemas.openxmlformats.org/officeDocument/2006/bibliography"/>
+  </ds:schemaRefs>
+</ds:datastoreItem>
+</file>
+
+<file path=customXml/itemProps15.xml><?xml version="1.0" encoding="utf-8"?>
+<ds:datastoreItem xmlns:ds="http://schemas.openxmlformats.org/officeDocument/2006/customXml" ds:itemID="{41C187A0-0DE8-4DBC-AB64-F6231939718F}">
+  <ds:schemaRefs>
+    <ds:schemaRef ds:uri="http://schemas.openxmlformats.org/officeDocument/2006/bibliography"/>
+  </ds:schemaRefs>
+</ds:datastoreItem>
+</file>
+
+<file path=customXml/itemProps16.xml><?xml version="1.0" encoding="utf-8"?>
+<ds:datastoreItem xmlns:ds="http://schemas.openxmlformats.org/officeDocument/2006/customXml" ds:itemID="{86F0248B-14E4-4855-8F36-10659C763BDE}">
+  <ds:schemaRefs>
+    <ds:schemaRef ds:uri="http://schemas.openxmlformats.org/officeDocument/2006/bibliography"/>
+  </ds:schemaRefs>
+</ds:datastoreItem>
+</file>
+
+<file path=customXml/itemProps17.xml><?xml version="1.0" encoding="utf-8"?>
+<ds:datastoreItem xmlns:ds="http://schemas.openxmlformats.org/officeDocument/2006/customXml" ds:itemID="{E702C2ED-DE6C-483F-9C25-9801B6618C4D}">
+  <ds:schemaRefs>
+    <ds:schemaRef ds:uri="http://schemas.openxmlformats.org/officeDocument/2006/bibliography"/>
+  </ds:schemaRefs>
+</ds:datastoreItem>
+</file>
+
+<file path=customXml/itemProps18.xml><?xml version="1.0" encoding="utf-8"?>
+<ds:datastoreItem xmlns:ds="http://schemas.openxmlformats.org/officeDocument/2006/customXml" ds:itemID="{29E1107E-DC87-4E5C-8F02-AE31CB312296}">
+  <ds:schemaRefs>
+    <ds:schemaRef ds:uri="http://schemas.openxmlformats.org/officeDocument/2006/bibliography"/>
+  </ds:schemaRefs>
+</ds:datastoreItem>
+</file>
+
+<file path=customXml/itemProps19.xml><?xml version="1.0" encoding="utf-8"?>
+<ds:datastoreItem xmlns:ds="http://schemas.openxmlformats.org/officeDocument/2006/customXml" ds:itemID="{DBA69415-3680-4943-8BA5-0E7FC51E4D45}">
+  <ds:schemaRefs>
+    <ds:schemaRef ds:uri="http://schemas.openxmlformats.org/officeDocument/2006/bibliography"/>
+  </ds:schemaRefs>
+</ds:datastoreItem>
+</file>
+
+<file path=customXml/itemProps2.xml><?xml version="1.0" encoding="utf-8"?>
+<ds:datastoreItem xmlns:ds="http://schemas.openxmlformats.org/officeDocument/2006/customXml" ds:itemID="{ED91473F-EB35-47FD-B4FC-D02FCAA0BF71}">
+  <ds:schemaRefs>
+    <ds:schemaRef ds:uri="http://schemas.openxmlformats.org/officeDocument/2006/bibliography"/>
+  </ds:schemaRefs>
+</ds:datastoreItem>
+</file>
+
+<file path=customXml/itemProps20.xml><?xml version="1.0" encoding="utf-8"?>
+<ds:datastoreItem xmlns:ds="http://schemas.openxmlformats.org/officeDocument/2006/customXml" ds:itemID="{82BC298F-6517-4FD0-82E3-355C584AF9A0}">
+  <ds:schemaRefs>
+    <ds:schemaRef ds:uri="http://schemas.openxmlformats.org/officeDocument/2006/bibliography"/>
+  </ds:schemaRefs>
+</ds:datastoreItem>
+</file>
+
+<file path=customXml/itemProps21.xml><?xml version="1.0" encoding="utf-8"?>
+<ds:datastoreItem xmlns:ds="http://schemas.openxmlformats.org/officeDocument/2006/customXml" ds:itemID="{1157EAAE-B779-4AC8-A63B-DF8573F1D903}">
+  <ds:schemaRefs>
+    <ds:schemaRef ds:uri="http://schemas.openxmlformats.org/officeDocument/2006/bibliography"/>
+  </ds:schemaRefs>
+</ds:datastoreItem>
+</file>
+
+<file path=customXml/itemProps22.xml><?xml version="1.0" encoding="utf-8"?>
+<ds:datastoreItem xmlns:ds="http://schemas.openxmlformats.org/officeDocument/2006/customXml" ds:itemID="{0981CDF2-3EC3-4D93-8C3A-D4CD7ED95AB8}">
+  <ds:schemaRefs>
+    <ds:schemaRef ds:uri="http://schemas.openxmlformats.org/officeDocument/2006/bibliography"/>
+  </ds:schemaRefs>
+</ds:datastoreItem>
+</file>
+
+<file path=customXml/itemProps23.xml><?xml version="1.0" encoding="utf-8"?>
+<ds:datastoreItem xmlns:ds="http://schemas.openxmlformats.org/officeDocument/2006/customXml" ds:itemID="{2B697994-3A9E-411E-96BC-98D5BB7C6465}">
+  <ds:schemaRefs>
+    <ds:schemaRef ds:uri="http://schemas.openxmlformats.org/officeDocument/2006/bibliography"/>
+  </ds:schemaRefs>
+</ds:datastoreItem>
+</file>
+
+<file path=customXml/itemProps24.xml><?xml version="1.0" encoding="utf-8"?>
+<ds:datastoreItem xmlns:ds="http://schemas.openxmlformats.org/officeDocument/2006/customXml" ds:itemID="{86A500E8-5D2F-4A5C-BDBA-84A28E5284E6}">
+  <ds:schemaRefs>
+    <ds:schemaRef ds:uri="http://schemas.openxmlformats.org/officeDocument/2006/bibliography"/>
+  </ds:schemaRefs>
+</ds:datastoreItem>
+</file>
+
+<file path=customXml/itemProps25.xml><?xml version="1.0" encoding="utf-8"?>
+<ds:datastoreItem xmlns:ds="http://schemas.openxmlformats.org/officeDocument/2006/customXml" ds:itemID="{9F2A690A-532C-4410-B506-E384ADF2EC15}">
+  <ds:schemaRefs>
+    <ds:schemaRef ds:uri="http://schemas.openxmlformats.org/officeDocument/2006/bibliography"/>
+  </ds:schemaRefs>
+</ds:datastoreItem>
+</file>
+
+<file path=customXml/itemProps26.xml><?xml version="1.0" encoding="utf-8"?>
+<ds:datastoreItem xmlns:ds="http://schemas.openxmlformats.org/officeDocument/2006/customXml" ds:itemID="{F4782DE2-E722-4406-93DE-7CF8ABD3CE91}">
+  <ds:schemaRefs>
+    <ds:schemaRef ds:uri="http://schemas.openxmlformats.org/officeDocument/2006/bibliography"/>
+  </ds:schemaRefs>
+</ds:datastoreItem>
+</file>
+
+<file path=customXml/itemProps27.xml><?xml version="1.0" encoding="utf-8"?>
+<ds:datastoreItem xmlns:ds="http://schemas.openxmlformats.org/officeDocument/2006/customXml" ds:itemID="{24051FCB-04BD-479A-9D00-F0F0DB2ED8DD}">
+  <ds:schemaRefs>
+    <ds:schemaRef ds:uri="http://schemas.openxmlformats.org/officeDocument/2006/bibliography"/>
+  </ds:schemaRefs>
+</ds:datastoreItem>
+</file>
+
+<file path=customXml/itemProps28.xml><?xml version="1.0" encoding="utf-8"?>
+<ds:datastoreItem xmlns:ds="http://schemas.openxmlformats.org/officeDocument/2006/customXml" ds:itemID="{3832E90A-F376-4865-89FE-2BA33CCE62E0}">
+  <ds:schemaRefs>
+    <ds:schemaRef ds:uri="http://schemas.openxmlformats.org/officeDocument/2006/bibliography"/>
+  </ds:schemaRefs>
+</ds:datastoreItem>
+</file>
+
+<file path=customXml/itemProps3.xml><?xml version="1.0" encoding="utf-8"?>
+<ds:datastoreItem xmlns:ds="http://schemas.openxmlformats.org/officeDocument/2006/customXml" ds:itemID="{AB1DE08B-B89B-4511-9993-843C143A8A69}">
+  <ds:schemaRefs>
+    <ds:schemaRef ds:uri="http://schemas.openxmlformats.org/officeDocument/2006/bibliography"/>
+  </ds:schemaRefs>
+</ds:datastoreItem>
+</file>
+
+<file path=customXml/itemProps4.xml><?xml version="1.0" encoding="utf-8"?>
+<ds:datastoreItem xmlns:ds="http://schemas.openxmlformats.org/officeDocument/2006/customXml" ds:itemID="{EC741274-21B3-4868-95D9-AEC181A8850C}">
+  <ds:schemaRefs>
+    <ds:schemaRef ds:uri="http://schemas.openxmlformats.org/officeDocument/2006/bibliography"/>
+  </ds:schemaRefs>
+</ds:datastoreItem>
+</file>
+
+<file path=customXml/itemProps5.xml><?xml version="1.0" encoding="utf-8"?>
+<ds:datastoreItem xmlns:ds="http://schemas.openxmlformats.org/officeDocument/2006/customXml" ds:itemID="{981B4391-813E-490A-93A6-8AEB30BBCE0F}">
+  <ds:schemaRefs>
+    <ds:schemaRef ds:uri="http://schemas.openxmlformats.org/officeDocument/2006/bibliography"/>
+  </ds:schemaRefs>
+</ds:datastoreItem>
+</file>
+
+<file path=customXml/itemProps6.xml><?xml version="1.0" encoding="utf-8"?>
+<ds:datastoreItem xmlns:ds="http://schemas.openxmlformats.org/officeDocument/2006/customXml" ds:itemID="{D9F94F9E-0BFD-4743-AD4A-299B833514DD}">
+  <ds:schemaRefs>
+    <ds:schemaRef ds:uri="http://schemas.openxmlformats.org/officeDocument/2006/bibliography"/>
+  </ds:schemaRefs>
+</ds:datastoreItem>
+</file>
+
+<file path=customXml/itemProps7.xml><?xml version="1.0" encoding="utf-8"?>
 <ds:datastoreItem xmlns:ds="http://schemas.openxmlformats.org/officeDocument/2006/customXml" ds:itemID="{FBAF43E2-3DD9-42CA-A69E-95F22FD86EB5}">
   <ds:schemaRefs>
     <ds:schemaRef ds:uri="http://schemas.openxmlformats.org/officeDocument/2006/bibliography"/>
@@ -38231,7 +38572,7 @@
 </ds:datastoreItem>
 </file>
 
-<file path=customXml/itemProps11.xml><?xml version="1.0" encoding="utf-8"?>
+<file path=customXml/itemProps8.xml><?xml version="1.0" encoding="utf-8"?>
 <ds:datastoreItem xmlns:ds="http://schemas.openxmlformats.org/officeDocument/2006/customXml" ds:itemID="{AC382756-9B5D-4B83-B4D1-D16FA86A96D6}">
   <ds:schemaRefs>
     <ds:schemaRef ds:uri="http://schemas.openxmlformats.org/officeDocument/2006/bibliography"/>
@@ -38239,202 +38580,10 @@
 </ds:datastoreItem>
 </file>
 
-<file path=customXml/itemProps12.xml><?xml version="1.0" encoding="utf-8"?>
+<file path=customXml/itemProps9.xml><?xml version="1.0" encoding="utf-8"?>
 <ds:datastoreItem xmlns:ds="http://schemas.openxmlformats.org/officeDocument/2006/customXml" ds:itemID="{70585A00-57A3-43EA-BEBD-F40E8997B4E7}">
   <ds:schemaRefs>
     <ds:schemaRef ds:uri="http://schemas.openxmlformats.org/officeDocument/2006/bibliography"/>
   </ds:schemaRefs>
 </ds:datastoreItem>
-</file>
-
-<file path=customXml/itemProps13.xml><?xml version="1.0" encoding="utf-8"?>
-<ds:datastoreItem xmlns:ds="http://schemas.openxmlformats.org/officeDocument/2006/customXml" ds:itemID="{8E036901-0C81-4CD9-BABC-FB2A392A24A7}">
-  <ds:schemaRefs>
-    <ds:schemaRef ds:uri="http://schemas.openxmlformats.org/officeDocument/2006/bibliography"/>
-  </ds:schemaRefs>
-</ds:datastoreItem>
-</file>
-
-<file path=customXml/itemProps14.xml><?xml version="1.0" encoding="utf-8"?>
-<ds:datastoreItem xmlns:ds="http://schemas.openxmlformats.org/officeDocument/2006/customXml" ds:itemID="{0FCC8DF7-B8A5-4B77-BC05-F7D091EAD325}">
-  <ds:schemaRefs>
-    <ds:schemaRef ds:uri="http://schemas.openxmlformats.org/officeDocument/2006/bibliography"/>
-  </ds:schemaRefs>
-</ds:datastoreItem>
-</file>
-
-<file path=customXml/itemProps15.xml><?xml version="1.0" encoding="utf-8"?>
-<ds:datastoreItem xmlns:ds="http://schemas.openxmlformats.org/officeDocument/2006/customXml" ds:itemID="{45A44303-9CF8-4599-95CD-B3E8B70D904F}">
-  <ds:schemaRefs>
-    <ds:schemaRef ds:uri="http://schemas.openxmlformats.org/officeDocument/2006/bibliography"/>
-  </ds:schemaRefs>
-</ds:datastoreItem>
-</file>
-
-<file path=customXml/itemProps16.xml><?xml version="1.0" encoding="utf-8"?>
-<ds:datastoreItem xmlns:ds="http://schemas.openxmlformats.org/officeDocument/2006/customXml" ds:itemID="{9085556E-201F-43F3-9C31-258FF58332C4}">
-  <ds:schemaRefs>
-    <ds:schemaRef ds:uri="http://schemas.openxmlformats.org/officeDocument/2006/bibliography"/>
-  </ds:schemaRefs>
-</ds:datastoreItem>
-</file>
-
-<file path=customXml/itemProps17.xml><?xml version="1.0" encoding="utf-8"?>
-<ds:datastoreItem xmlns:ds="http://schemas.openxmlformats.org/officeDocument/2006/customXml" ds:itemID="{68C147D5-5ACB-4DCF-A93F-0474DFF0BCC5}">
-  <ds:schemaRefs>
-    <ds:schemaRef ds:uri="http://schemas.openxmlformats.org/officeDocument/2006/bibliography"/>
-  </ds:schemaRefs>
-</ds:datastoreItem>
-</file>
-
-<file path=customXml/itemProps18.xml><?xml version="1.0" encoding="utf-8"?>
-<ds:datastoreItem xmlns:ds="http://schemas.openxmlformats.org/officeDocument/2006/customXml" ds:itemID="{41C187A0-0DE8-4DBC-AB64-F6231939718F}">
-  <ds:schemaRefs>
-    <ds:schemaRef ds:uri="http://schemas.openxmlformats.org/officeDocument/2006/bibliography"/>
-  </ds:schemaRefs>
-</ds:datastoreItem>
-</file>
-
-<file path=customXml/itemProps19.xml><?xml version="1.0" encoding="utf-8"?>
-<ds:datastoreItem xmlns:ds="http://schemas.openxmlformats.org/officeDocument/2006/customXml" ds:itemID="{86F0248B-14E4-4855-8F36-10659C763BDE}">
-  <ds:schemaRefs>
-    <ds:schemaRef ds:uri="http://schemas.openxmlformats.org/officeDocument/2006/bibliography"/>
-  </ds:schemaRefs>
-</ds:datastoreItem>
-</file>
-
-<file path=customXml/itemProps2.xml><?xml version="1.0" encoding="utf-8"?>
-<ds:datastoreItem xmlns:ds="http://schemas.openxmlformats.org/officeDocument/2006/customXml" ds:itemID="{C3DE8708-6AE2-478A-8D9E-4C953C534083}">
-  <ds:schemaRefs>
-    <ds:schemaRef ds:uri="http://schemas.openxmlformats.org/officeDocument/2006/bibliography"/>
-  </ds:schemaRefs>
-</ds:datastoreItem>
-</file>
-
-<file path=customXml/itemProps20.xml><?xml version="1.0" encoding="utf-8"?>
-<ds:datastoreItem xmlns:ds="http://schemas.openxmlformats.org/officeDocument/2006/customXml" ds:itemID="{E702C2ED-DE6C-483F-9C25-9801B6618C4D}">
-  <ds:schemaRefs>
-    <ds:schemaRef ds:uri="http://schemas.openxmlformats.org/officeDocument/2006/bibliography"/>
-  </ds:schemaRefs>
-</ds:datastoreItem>
-</file>
-
-<file path=customXml/itemProps21.xml><?xml version="1.0" encoding="utf-8"?>
-<ds:datastoreItem xmlns:ds="http://schemas.openxmlformats.org/officeDocument/2006/customXml" ds:itemID="{29E1107E-DC87-4E5C-8F02-AE31CB312296}">
-  <ds:schemaRefs>
-    <ds:schemaRef ds:uri="http://schemas.openxmlformats.org/officeDocument/2006/bibliography"/>
-  </ds:schemaRefs>
-</ds:datastoreItem>
-</file>
-
-<file path=customXml/itemProps22.xml><?xml version="1.0" encoding="utf-8"?>
-<ds:datastoreItem xmlns:ds="http://schemas.openxmlformats.org/officeDocument/2006/customXml" ds:itemID="{DBA69415-3680-4943-8BA5-0E7FC51E4D45}">
-  <ds:schemaRefs>
-    <ds:schemaRef ds:uri="http://schemas.openxmlformats.org/officeDocument/2006/bibliography"/>
-  </ds:schemaRefs>
-</ds:datastoreItem>
-</file>
-
-<file path=customXml/itemProps23.xml><?xml version="1.0" encoding="utf-8"?>
-<ds:datastoreItem xmlns:ds="http://schemas.openxmlformats.org/officeDocument/2006/customXml" ds:itemID="{82BC298F-6517-4FD0-82E3-355C584AF9A0}">
-  <ds:schemaRefs>
-    <ds:schemaRef ds:uri="http://schemas.openxmlformats.org/officeDocument/2006/bibliography"/>
-  </ds:schemaRefs>
-</ds:datastoreItem>
-</file>
-
-<file path=customXml/itemProps24.xml><?xml version="1.0" encoding="utf-8"?>
-<ds:datastoreItem xmlns:ds="http://schemas.openxmlformats.org/officeDocument/2006/customXml" ds:itemID="{1157EAAE-B779-4AC8-A63B-DF8573F1D903}">
-  <ds:schemaRefs>
-    <ds:schemaRef ds:uri="http://schemas.openxmlformats.org/officeDocument/2006/bibliography"/>
-  </ds:schemaRefs>
-</ds:datastoreItem>
-</file>
-
-<file path=customXml/itemProps25.xml><?xml version="1.0" encoding="utf-8"?>
-<ds:datastoreItem xmlns:ds="http://schemas.openxmlformats.org/officeDocument/2006/customXml" ds:itemID="{0981CDF2-3EC3-4D93-8C3A-D4CD7ED95AB8}">
-  <ds:schemaRefs>
-    <ds:schemaRef ds:uri="http://schemas.openxmlformats.org/officeDocument/2006/bibliography"/>
-  </ds:schemaRefs>
-</ds:datastoreItem>
-</file>
-
-<file path=customXml/itemProps26.xml><?xml version="1.0" encoding="utf-8"?>
-<ds:datastoreItem xmlns:ds="http://schemas.openxmlformats.org/officeDocument/2006/customXml" ds:itemID="{2B697994-3A9E-411E-96BC-98D5BB7C6465}">
-  <ds:schemaRefs>
-    <ds:schemaRef ds:uri="http://schemas.openxmlformats.org/officeDocument/2006/bibliography"/>
-  </ds:schemaRefs>
-</ds:datastoreItem>
-</file>
-
-<file path=customXml/itemProps27.xml><?xml version="1.0" encoding="utf-8"?>
-<ds:datastoreItem xmlns:ds="http://schemas.openxmlformats.org/officeDocument/2006/customXml" ds:itemID="{97FF8CCC-8BDE-42EF-8628-D2D4C69E14DA}">
-  <ds:schemaRefs>
-    <ds:schemaRef ds:uri="http://schemas.openxmlformats.org/officeDocument/2006/bibliography"/>
-  </ds:schemaRefs>
-</ds:datastoreItem>
-</file>
-
-<file path=customXml/itemProps28.xml><?xml version="1.0" encoding="utf-8"?>
-<ds:datastoreItem xmlns:ds="http://schemas.openxmlformats.org/officeDocument/2006/customXml" ds:itemID="{19897B5A-D7DE-4B7C-B898-7F2C8C6D4768}">
-  <ds:schemaRefs>
-    <ds:schemaRef ds:uri="http://schemas.openxmlformats.org/officeDocument/2006/bibliography"/>
-  </ds:schemaRefs>
-</ds:datastoreItem>
-</file>
-
-<file path=customXml/itemProps3.xml><?xml version="1.0" encoding="utf-8"?>
-<ds:datastoreItem xmlns:ds="http://schemas.openxmlformats.org/officeDocument/2006/customXml" ds:itemID="{98531FD9-4900-4CB7-AC11-FE3D9238321C}">
-  <ds:schemaRefs>
-    <ds:schemaRef ds:uri="http://schemas.openxmlformats.org/officeDocument/2006/bibliography"/>
-  </ds:schemaRefs>
-</ds:datastoreItem>
-</file>
-
-<file path=customXml/itemProps4.xml><?xml version="1.0" encoding="utf-8"?>
-<ds:datastoreItem xmlns:ds="http://schemas.openxmlformats.org/officeDocument/2006/customXml" ds:itemID="{FC8B3A10-70C8-4FDF-9530-46AABD36D518}">
-  <ds:schemaRefs>
-    <ds:schemaRef ds:uri="http://schemas.openxmlformats.org/officeDocument/2006/bibliography"/>
-  </ds:schemaRefs>
-</ds:datastoreItem>
-</file>
-
-<file path=customXml/itemProps5.xml><?xml version="1.0" encoding="utf-8"?>
-<ds:datastoreItem xmlns:ds="http://schemas.openxmlformats.org/officeDocument/2006/customXml" ds:itemID="{ED91473F-EB35-47FD-B4FC-D02FCAA0BF71}">
-  <ds:schemaRefs>
-    <ds:schemaRef ds:uri="http://schemas.openxmlformats.org/officeDocument/2006/bibliography"/>
-  </ds:schemaRefs>
-</ds:datastoreItem>
-</file>
-
-<file path=customXml/itemProps6.xml><?xml version="1.0" encoding="utf-8"?>
-<ds:datastoreItem xmlns:ds="http://schemas.openxmlformats.org/officeDocument/2006/customXml" ds:itemID="{AB1DE08B-B89B-4511-9993-843C143A8A69}">
-  <ds:schemaRefs>
-    <ds:schemaRef ds:uri="http://schemas.openxmlformats.org/officeDocument/2006/bibliography"/>
-  </ds:schemaRefs>
-</ds:datastoreItem>
-</file>
-
-<file path=customXml/itemProps7.xml><?xml version="1.0" encoding="utf-8"?>
-<ds:datastoreItem xmlns:ds="http://schemas.openxmlformats.org/officeDocument/2006/customXml" ds:itemID="{EC741274-21B3-4868-95D9-AEC181A8850C}">
-  <ds:schemaRefs>
-    <ds:schemaRef ds:uri="http://schemas.openxmlformats.org/officeDocument/2006/bibliography"/>
-  </ds:schemaRefs>
-</ds:datastoreItem>
-</file>
-
-<file path=customXml/itemProps8.xml><?xml version="1.0" encoding="utf-8"?>
-<ds:datastoreItem xmlns:ds="http://schemas.openxmlformats.org/officeDocument/2006/customXml" ds:itemID="{981B4391-813E-490A-93A6-8AEB30BBCE0F}">
-  <ds:schemaRefs>
-    <ds:schemaRef ds:uri="http://schemas.openxmlformats.org/officeDocument/2006/bibliography"/>
-  </ds:schemaRefs>
-</ds:datastoreItem>
-</file>
-
-<file path=customXml/itemProps9.xml><?xml version="1.0" encoding="utf-8"?>
-<ds:datastoreItem xmlns:ds="http://schemas.openxmlformats.org/officeDocument/2006/customXml" ds:itemID="{D9F94F9E-0BFD-4743-AD4A-299B833514DD}">
-  <ds:schemaRefs>
-    <ds:schemaRef ds:uri="http://schemas.openxmlformats.org/officeDocument/2006/bibliography"/>
-  </ds:schemaRefs>
-</ds:datastoreItem>
 </file>
--- a/trunk/Report/Xay dung he thong quan ly tuong tac.docx
+++ b/trunk/Report/Xay dung he thong quan ly tuong tac.docx
@@ -625,18 +625,18 @@
       <w:r>
         <w:br w:type="page"/>
       </w:r>
-      <w:bookmarkStart w:id="11" w:name="_Toc328071712"/>
-      <w:bookmarkStart w:id="12" w:name="_Toc327868559"/>
-      <w:bookmarkStart w:id="13" w:name="_Toc327994056"/>
+      <w:bookmarkStart w:id="11" w:name="_Toc327868559"/>
+      <w:bookmarkStart w:id="12" w:name="_Toc327994056"/>
+      <w:bookmarkStart w:id="13" w:name="_Toc328071712"/>
       <w:r>
         <w:lastRenderedPageBreak/>
         <w:t>LỜI CẢM ƠN</w:t>
       </w:r>
       <w:bookmarkEnd w:id="8"/>
       <w:bookmarkEnd w:id="9"/>
+      <w:bookmarkEnd w:id="11"/>
       <w:bookmarkEnd w:id="12"/>
       <w:bookmarkEnd w:id="13"/>
-      <w:bookmarkEnd w:id="11"/>
     </w:p>
     <w:p>
       <w:pPr>
@@ -2538,35 +2538,23 @@
         </w:rPr>
         <w:instrText xml:space="preserve"> \h </w:instrText>
       </w:r>
-      <w:ins w:id="21" w:author="xx" w:date="2012-06-21T23:43:00Z">
-        <w:r>
-          <w:rPr>
-            <w:noProof/>
-          </w:rPr>
-        </w:r>
-      </w:ins>
+      <w:r>
+        <w:rPr>
+          <w:noProof/>
+        </w:rPr>
+      </w:r>
       <w:r>
         <w:rPr>
           <w:noProof/>
         </w:rPr>
         <w:fldChar w:fldCharType="separate"/>
       </w:r>
-      <w:ins w:id="22" w:author="xx" w:date="2012-06-21T23:43:00Z">
-        <w:r>
-          <w:rPr>
-            <w:noProof/>
-          </w:rPr>
-          <w:t>iii</w:t>
-        </w:r>
-      </w:ins>
-      <w:del w:id="23" w:author="xx" w:date="2012-06-21T23:43:00Z">
-        <w:r>
-          <w:rPr>
-            <w:noProof/>
-          </w:rPr>
-          <w:delText>iv</w:delText>
-        </w:r>
-      </w:del>
+      <w:r>
+        <w:rPr>
+          <w:noProof/>
+        </w:rPr>
+        <w:t>iii</w:t>
+      </w:r>
       <w:r>
         <w:rPr>
           <w:noProof/>
@@ -2624,35 +2612,23 @@
         </w:rPr>
         <w:instrText xml:space="preserve"> \h </w:instrText>
       </w:r>
-      <w:ins w:id="24" w:author="xx" w:date="2012-06-21T23:43:00Z">
-        <w:r>
-          <w:rPr>
-            <w:noProof/>
-          </w:rPr>
-        </w:r>
-      </w:ins>
+      <w:r>
+        <w:rPr>
+          <w:noProof/>
+        </w:rPr>
+      </w:r>
       <w:r>
         <w:rPr>
           <w:noProof/>
         </w:rPr>
         <w:fldChar w:fldCharType="separate"/>
       </w:r>
-      <w:ins w:id="25" w:author="xx" w:date="2012-06-21T23:43:00Z">
-        <w:r>
-          <w:rPr>
-            <w:noProof/>
-          </w:rPr>
-          <w:t>iv</w:t>
-        </w:r>
-      </w:ins>
-      <w:del w:id="26" w:author="xx" w:date="2012-06-21T23:43:00Z">
-        <w:r>
-          <w:rPr>
-            <w:noProof/>
-          </w:rPr>
-          <w:delText>v</w:delText>
-        </w:r>
-      </w:del>
+      <w:r>
+        <w:rPr>
+          <w:noProof/>
+        </w:rPr>
+        <w:t>iv</w:t>
+      </w:r>
       <w:r>
         <w:rPr>
           <w:noProof/>
@@ -2710,35 +2686,23 @@
         </w:rPr>
         <w:instrText xml:space="preserve"> \h </w:instrText>
       </w:r>
-      <w:ins w:id="27" w:author="xx" w:date="2012-06-21T23:43:00Z">
-        <w:r>
-          <w:rPr>
-            <w:noProof/>
-          </w:rPr>
-        </w:r>
-      </w:ins>
+      <w:r>
+        <w:rPr>
+          <w:noProof/>
+        </w:rPr>
+      </w:r>
       <w:r>
         <w:rPr>
           <w:noProof/>
         </w:rPr>
         <w:fldChar w:fldCharType="separate"/>
       </w:r>
-      <w:ins w:id="28" w:author="xx" w:date="2012-06-21T23:43:00Z">
-        <w:r>
-          <w:rPr>
-            <w:noProof/>
-          </w:rPr>
-          <w:t>vii</w:t>
-        </w:r>
-      </w:ins>
-      <w:del w:id="29" w:author="xx" w:date="2012-06-21T23:43:00Z">
-        <w:r>
-          <w:rPr>
-            <w:noProof/>
-          </w:rPr>
-          <w:delText>viii</w:delText>
-        </w:r>
-      </w:del>
+      <w:r>
+        <w:rPr>
+          <w:noProof/>
+        </w:rPr>
+        <w:t>vii</w:t>
+      </w:r>
       <w:r>
         <w:rPr>
           <w:noProof/>
@@ -2796,35 +2760,23 @@
         </w:rPr>
         <w:instrText xml:space="preserve"> \h </w:instrText>
       </w:r>
-      <w:ins w:id="30" w:author="xx" w:date="2012-06-21T23:43:00Z">
-        <w:r>
-          <w:rPr>
-            <w:noProof/>
-          </w:rPr>
-        </w:r>
-      </w:ins>
+      <w:r>
+        <w:rPr>
+          <w:noProof/>
+        </w:rPr>
+      </w:r>
       <w:r>
         <w:rPr>
           <w:noProof/>
         </w:rPr>
         <w:fldChar w:fldCharType="separate"/>
       </w:r>
-      <w:ins w:id="31" w:author="xx" w:date="2012-06-21T23:43:00Z">
-        <w:r>
-          <w:rPr>
-            <w:noProof/>
-          </w:rPr>
-          <w:t>xi</w:t>
-        </w:r>
-      </w:ins>
-      <w:del w:id="32" w:author="xx" w:date="2012-06-21T23:43:00Z">
-        <w:r>
-          <w:rPr>
-            <w:noProof/>
-          </w:rPr>
-          <w:delText>xii</w:delText>
-        </w:r>
-      </w:del>
+      <w:r>
+        <w:rPr>
+          <w:noProof/>
+        </w:rPr>
+        <w:t>xi</w:t>
+      </w:r>
       <w:r>
         <w:rPr>
           <w:noProof/>
@@ -2882,35 +2834,23 @@
         </w:rPr>
         <w:instrText xml:space="preserve"> \h </w:instrText>
       </w:r>
-      <w:ins w:id="33" w:author="xx" w:date="2012-06-21T23:43:00Z">
-        <w:r>
-          <w:rPr>
-            <w:noProof/>
-          </w:rPr>
-        </w:r>
-      </w:ins>
+      <w:r>
+        <w:rPr>
+          <w:noProof/>
+        </w:rPr>
+      </w:r>
       <w:r>
         <w:rPr>
           <w:noProof/>
         </w:rPr>
         <w:fldChar w:fldCharType="separate"/>
       </w:r>
-      <w:ins w:id="34" w:author="xx" w:date="2012-06-21T23:43:00Z">
-        <w:r>
-          <w:rPr>
-            <w:noProof/>
-          </w:rPr>
-          <w:t>xii</w:t>
-        </w:r>
-      </w:ins>
-      <w:del w:id="35" w:author="xx" w:date="2012-06-21T23:43:00Z">
-        <w:r>
-          <w:rPr>
-            <w:noProof/>
-          </w:rPr>
-          <w:delText>xiii</w:delText>
-        </w:r>
-      </w:del>
+      <w:r>
+        <w:rPr>
+          <w:noProof/>
+        </w:rPr>
+        <w:t>xii</w:t>
+      </w:r>
       <w:r>
         <w:rPr>
           <w:noProof/>
@@ -3137,35 +3077,23 @@
         </w:rPr>
         <w:instrText xml:space="preserve"> \h </w:instrText>
       </w:r>
-      <w:ins w:id="36" w:author="xx" w:date="2012-06-21T23:43:00Z">
-        <w:r>
-          <w:rPr>
-            <w:noProof/>
-          </w:rPr>
-        </w:r>
-      </w:ins>
+      <w:r>
+        <w:rPr>
+          <w:noProof/>
+        </w:rPr>
+      </w:r>
       <w:r>
         <w:rPr>
           <w:noProof/>
         </w:rPr>
         <w:fldChar w:fldCharType="separate"/>
       </w:r>
-      <w:ins w:id="37" w:author="xx" w:date="2012-06-21T23:43:00Z">
-        <w:r>
-          <w:rPr>
-            <w:noProof/>
-          </w:rPr>
-          <w:t>5</w:t>
-        </w:r>
-      </w:ins>
-      <w:del w:id="38" w:author="xx" w:date="2012-06-21T23:43:00Z">
-        <w:r>
-          <w:rPr>
-            <w:noProof/>
-          </w:rPr>
-          <w:delText>4</w:delText>
-        </w:r>
-      </w:del>
+      <w:r>
+        <w:rPr>
+          <w:noProof/>
+        </w:rPr>
+        <w:t>5</w:t>
+      </w:r>
       <w:r>
         <w:rPr>
           <w:noProof/>
@@ -3238,35 +3166,23 @@
         </w:rPr>
         <w:instrText xml:space="preserve"> \h </w:instrText>
       </w:r>
-      <w:ins w:id="39" w:author="xx" w:date="2012-06-21T23:43:00Z">
-        <w:r>
-          <w:rPr>
-            <w:noProof/>
-          </w:rPr>
-        </w:r>
-      </w:ins>
+      <w:r>
+        <w:rPr>
+          <w:noProof/>
+        </w:rPr>
+      </w:r>
       <w:r>
         <w:rPr>
           <w:noProof/>
         </w:rPr>
         <w:fldChar w:fldCharType="separate"/>
       </w:r>
-      <w:ins w:id="40" w:author="xx" w:date="2012-06-21T23:43:00Z">
-        <w:r>
-          <w:rPr>
-            <w:noProof/>
-          </w:rPr>
-          <w:t>5</w:t>
-        </w:r>
-      </w:ins>
-      <w:del w:id="41" w:author="xx" w:date="2012-06-21T23:43:00Z">
-        <w:r>
-          <w:rPr>
-            <w:noProof/>
-          </w:rPr>
-          <w:delText>4</w:delText>
-        </w:r>
-      </w:del>
+      <w:r>
+        <w:rPr>
+          <w:noProof/>
+        </w:rPr>
+        <w:t>5</w:t>
+      </w:r>
       <w:r>
         <w:rPr>
           <w:noProof/>
@@ -3339,35 +3255,23 @@
         </w:rPr>
         <w:instrText xml:space="preserve"> \h </w:instrText>
       </w:r>
-      <w:ins w:id="42" w:author="xx" w:date="2012-06-21T23:43:00Z">
-        <w:r>
-          <w:rPr>
-            <w:noProof/>
-          </w:rPr>
-        </w:r>
-      </w:ins>
+      <w:r>
+        <w:rPr>
+          <w:noProof/>
+        </w:rPr>
+      </w:r>
       <w:r>
         <w:rPr>
           <w:noProof/>
         </w:rPr>
         <w:fldChar w:fldCharType="separate"/>
       </w:r>
-      <w:ins w:id="43" w:author="xx" w:date="2012-06-21T23:43:00Z">
-        <w:r>
-          <w:rPr>
-            <w:noProof/>
-          </w:rPr>
-          <w:t>7</w:t>
-        </w:r>
-      </w:ins>
-      <w:del w:id="44" w:author="xx" w:date="2012-06-21T23:43:00Z">
-        <w:r>
-          <w:rPr>
-            <w:noProof/>
-          </w:rPr>
-          <w:delText>6</w:delText>
-        </w:r>
-      </w:del>
+      <w:r>
+        <w:rPr>
+          <w:noProof/>
+        </w:rPr>
+        <w:t>7</w:t>
+      </w:r>
       <w:r>
         <w:rPr>
           <w:noProof/>
@@ -3440,35 +3344,23 @@
         </w:rPr>
         <w:instrText xml:space="preserve"> \h </w:instrText>
       </w:r>
-      <w:ins w:id="45" w:author="xx" w:date="2012-06-21T23:43:00Z">
-        <w:r>
-          <w:rPr>
-            <w:noProof/>
-          </w:rPr>
-        </w:r>
-      </w:ins>
+      <w:r>
+        <w:rPr>
+          <w:noProof/>
+        </w:rPr>
+      </w:r>
       <w:r>
         <w:rPr>
           <w:noProof/>
         </w:rPr>
         <w:fldChar w:fldCharType="separate"/>
       </w:r>
-      <w:ins w:id="46" w:author="xx" w:date="2012-06-21T23:43:00Z">
-        <w:r>
-          <w:rPr>
-            <w:noProof/>
-          </w:rPr>
-          <w:t>7</w:t>
-        </w:r>
-      </w:ins>
-      <w:del w:id="47" w:author="xx" w:date="2012-06-21T23:43:00Z">
-        <w:r>
-          <w:rPr>
-            <w:noProof/>
-          </w:rPr>
-          <w:delText>6</w:delText>
-        </w:r>
-      </w:del>
+      <w:r>
+        <w:rPr>
+          <w:noProof/>
+        </w:rPr>
+        <w:t>7</w:t>
+      </w:r>
       <w:r>
         <w:rPr>
           <w:noProof/>
@@ -3541,35 +3433,23 @@
         </w:rPr>
         <w:instrText xml:space="preserve"> \h </w:instrText>
       </w:r>
-      <w:ins w:id="48" w:author="xx" w:date="2012-06-21T23:43:00Z">
-        <w:r>
-          <w:rPr>
-            <w:noProof/>
-          </w:rPr>
-        </w:r>
-      </w:ins>
+      <w:r>
+        <w:rPr>
+          <w:noProof/>
+        </w:rPr>
+      </w:r>
       <w:r>
         <w:rPr>
           <w:noProof/>
         </w:rPr>
         <w:fldChar w:fldCharType="separate"/>
       </w:r>
-      <w:ins w:id="49" w:author="xx" w:date="2012-06-21T23:43:00Z">
-        <w:r>
-          <w:rPr>
-            <w:noProof/>
-          </w:rPr>
-          <w:t>10</w:t>
-        </w:r>
-      </w:ins>
-      <w:del w:id="50" w:author="xx" w:date="2012-06-21T23:43:00Z">
-        <w:r>
-          <w:rPr>
-            <w:noProof/>
-          </w:rPr>
-          <w:delText>9</w:delText>
-        </w:r>
-      </w:del>
+      <w:r>
+        <w:rPr>
+          <w:noProof/>
+        </w:rPr>
+        <w:t>10</w:t>
+      </w:r>
       <w:r>
         <w:rPr>
           <w:noProof/>
@@ -3642,35 +3522,23 @@
         </w:rPr>
         <w:instrText xml:space="preserve"> \h </w:instrText>
       </w:r>
-      <w:ins w:id="51" w:author="xx" w:date="2012-06-21T23:43:00Z">
-        <w:r>
-          <w:rPr>
-            <w:noProof/>
-          </w:rPr>
-        </w:r>
-      </w:ins>
+      <w:r>
+        <w:rPr>
+          <w:noProof/>
+        </w:rPr>
+      </w:r>
       <w:r>
         <w:rPr>
           <w:noProof/>
         </w:rPr>
         <w:fldChar w:fldCharType="separate"/>
       </w:r>
-      <w:ins w:id="52" w:author="xx" w:date="2012-06-21T23:43:00Z">
-        <w:r>
-          <w:rPr>
-            <w:noProof/>
-          </w:rPr>
-          <w:t>11</w:t>
-        </w:r>
-      </w:ins>
-      <w:del w:id="53" w:author="xx" w:date="2012-06-21T23:43:00Z">
-        <w:r>
-          <w:rPr>
-            <w:noProof/>
-          </w:rPr>
-          <w:delText>10</w:delText>
-        </w:r>
-      </w:del>
+      <w:r>
+        <w:rPr>
+          <w:noProof/>
+        </w:rPr>
+        <w:t>11</w:t>
+      </w:r>
       <w:r>
         <w:rPr>
           <w:noProof/>
@@ -3743,35 +3611,23 @@
         </w:rPr>
         <w:instrText xml:space="preserve"> \h </w:instrText>
       </w:r>
-      <w:ins w:id="54" w:author="xx" w:date="2012-06-21T23:43:00Z">
-        <w:r>
-          <w:rPr>
-            <w:noProof/>
-          </w:rPr>
-        </w:r>
-      </w:ins>
+      <w:r>
+        <w:rPr>
+          <w:noProof/>
+        </w:rPr>
+      </w:r>
       <w:r>
         <w:rPr>
           <w:noProof/>
         </w:rPr>
         <w:fldChar w:fldCharType="separate"/>
       </w:r>
-      <w:ins w:id="55" w:author="xx" w:date="2012-06-21T23:43:00Z">
-        <w:r>
-          <w:rPr>
-            <w:noProof/>
-          </w:rPr>
-          <w:t>13</w:t>
-        </w:r>
-      </w:ins>
-      <w:del w:id="56" w:author="xx" w:date="2012-06-21T23:43:00Z">
-        <w:r>
-          <w:rPr>
-            <w:noProof/>
-          </w:rPr>
-          <w:delText>12</w:delText>
-        </w:r>
-      </w:del>
+      <w:r>
+        <w:rPr>
+          <w:noProof/>
+        </w:rPr>
+        <w:t>13</w:t>
+      </w:r>
       <w:r>
         <w:rPr>
           <w:noProof/>
@@ -3844,35 +3700,23 @@
         </w:rPr>
         <w:instrText xml:space="preserve"> \h </w:instrText>
       </w:r>
-      <w:ins w:id="57" w:author="xx" w:date="2012-06-21T23:43:00Z">
-        <w:r>
-          <w:rPr>
-            <w:noProof/>
-          </w:rPr>
-        </w:r>
-      </w:ins>
+      <w:r>
+        <w:rPr>
+          <w:noProof/>
+        </w:rPr>
+      </w:r>
       <w:r>
         <w:rPr>
           <w:noProof/>
         </w:rPr>
         <w:fldChar w:fldCharType="separate"/>
       </w:r>
-      <w:ins w:id="58" w:author="xx" w:date="2012-06-21T23:43:00Z">
-        <w:r>
-          <w:rPr>
-            <w:noProof/>
-          </w:rPr>
-          <w:t>13</w:t>
-        </w:r>
-      </w:ins>
-      <w:del w:id="59" w:author="xx" w:date="2012-06-21T23:43:00Z">
-        <w:r>
-          <w:rPr>
-            <w:noProof/>
-          </w:rPr>
-          <w:delText>12</w:delText>
-        </w:r>
-      </w:del>
+      <w:r>
+        <w:rPr>
+          <w:noProof/>
+        </w:rPr>
+        <w:t>13</w:t>
+      </w:r>
       <w:r>
         <w:rPr>
           <w:noProof/>
@@ -3945,35 +3789,23 @@
         </w:rPr>
         <w:instrText xml:space="preserve"> \h </w:instrText>
       </w:r>
-      <w:ins w:id="60" w:author="xx" w:date="2012-06-21T23:43:00Z">
-        <w:r>
-          <w:rPr>
-            <w:noProof/>
-          </w:rPr>
-        </w:r>
-      </w:ins>
+      <w:r>
+        <w:rPr>
+          <w:noProof/>
+        </w:rPr>
+      </w:r>
       <w:r>
         <w:rPr>
           <w:noProof/>
         </w:rPr>
         <w:fldChar w:fldCharType="separate"/>
       </w:r>
-      <w:ins w:id="61" w:author="xx" w:date="2012-06-21T23:43:00Z">
-        <w:r>
-          <w:rPr>
-            <w:noProof/>
-          </w:rPr>
-          <w:t>13</w:t>
-        </w:r>
-      </w:ins>
-      <w:del w:id="62" w:author="xx" w:date="2012-06-21T23:43:00Z">
-        <w:r>
-          <w:rPr>
-            <w:noProof/>
-          </w:rPr>
-          <w:delText>12</w:delText>
-        </w:r>
-      </w:del>
+      <w:r>
+        <w:rPr>
+          <w:noProof/>
+        </w:rPr>
+        <w:t>13</w:t>
+      </w:r>
       <w:r>
         <w:rPr>
           <w:noProof/>
@@ -4046,35 +3878,23 @@
         </w:rPr>
         <w:instrText xml:space="preserve"> \h </w:instrText>
       </w:r>
-      <w:ins w:id="63" w:author="xx" w:date="2012-06-21T23:43:00Z">
-        <w:r>
-          <w:rPr>
-            <w:noProof/>
-          </w:rPr>
-        </w:r>
-      </w:ins>
+      <w:r>
+        <w:rPr>
+          <w:noProof/>
+        </w:rPr>
+      </w:r>
       <w:r>
         <w:rPr>
           <w:noProof/>
         </w:rPr>
         <w:fldChar w:fldCharType="separate"/>
       </w:r>
-      <w:ins w:id="64" w:author="xx" w:date="2012-06-21T23:43:00Z">
-        <w:r>
-          <w:rPr>
-            <w:noProof/>
-          </w:rPr>
-          <w:t>13</w:t>
-        </w:r>
-      </w:ins>
-      <w:del w:id="65" w:author="xx" w:date="2012-06-21T23:43:00Z">
-        <w:r>
-          <w:rPr>
-            <w:noProof/>
-          </w:rPr>
-          <w:delText>12</w:delText>
-        </w:r>
-      </w:del>
+      <w:r>
+        <w:rPr>
+          <w:noProof/>
+        </w:rPr>
+        <w:t>13</w:t>
+      </w:r>
       <w:r>
         <w:rPr>
           <w:noProof/>
@@ -4147,35 +3967,23 @@
         </w:rPr>
         <w:instrText xml:space="preserve"> \h </w:instrText>
       </w:r>
-      <w:ins w:id="66" w:author="xx" w:date="2012-06-21T23:43:00Z">
-        <w:r>
-          <w:rPr>
-            <w:noProof/>
-          </w:rPr>
-        </w:r>
-      </w:ins>
+      <w:r>
+        <w:rPr>
+          <w:noProof/>
+        </w:rPr>
+      </w:r>
       <w:r>
         <w:rPr>
           <w:noProof/>
         </w:rPr>
         <w:fldChar w:fldCharType="separate"/>
       </w:r>
-      <w:ins w:id="67" w:author="xx" w:date="2012-06-21T23:43:00Z">
-        <w:r>
-          <w:rPr>
-            <w:noProof/>
-          </w:rPr>
-          <w:t>13</w:t>
-        </w:r>
-      </w:ins>
-      <w:del w:id="68" w:author="xx" w:date="2012-06-21T23:43:00Z">
-        <w:r>
-          <w:rPr>
-            <w:noProof/>
-          </w:rPr>
-          <w:delText>12</w:delText>
-        </w:r>
-      </w:del>
+      <w:r>
+        <w:rPr>
+          <w:noProof/>
+        </w:rPr>
+        <w:t>13</w:t>
+      </w:r>
       <w:r>
         <w:rPr>
           <w:noProof/>
@@ -4249,35 +4057,23 @@
         </w:rPr>
         <w:instrText xml:space="preserve"> \h </w:instrText>
       </w:r>
-      <w:ins w:id="69" w:author="xx" w:date="2012-06-21T23:43:00Z">
-        <w:r>
-          <w:rPr>
-            <w:noProof/>
-          </w:rPr>
-        </w:r>
-      </w:ins>
+      <w:r>
+        <w:rPr>
+          <w:noProof/>
+        </w:rPr>
+      </w:r>
       <w:r>
         <w:rPr>
           <w:noProof/>
         </w:rPr>
         <w:fldChar w:fldCharType="separate"/>
       </w:r>
-      <w:ins w:id="70" w:author="xx" w:date="2012-06-21T23:43:00Z">
-        <w:r>
-          <w:rPr>
-            <w:noProof/>
-          </w:rPr>
-          <w:t>13</w:t>
-        </w:r>
-      </w:ins>
-      <w:del w:id="71" w:author="xx" w:date="2012-06-21T23:43:00Z">
-        <w:r>
-          <w:rPr>
-            <w:noProof/>
-          </w:rPr>
-          <w:delText>12</w:delText>
-        </w:r>
-      </w:del>
+      <w:r>
+        <w:rPr>
+          <w:noProof/>
+        </w:rPr>
+        <w:t>13</w:t>
+      </w:r>
       <w:r>
         <w:rPr>
           <w:noProof/>
@@ -4350,35 +4146,23 @@
         </w:rPr>
         <w:instrText xml:space="preserve"> \h </w:instrText>
       </w:r>
-      <w:ins w:id="72" w:author="xx" w:date="2012-06-21T23:43:00Z">
-        <w:r>
-          <w:rPr>
-            <w:noProof/>
-          </w:rPr>
-        </w:r>
-      </w:ins>
+      <w:r>
+        <w:rPr>
+          <w:noProof/>
+        </w:rPr>
+      </w:r>
       <w:r>
         <w:rPr>
           <w:noProof/>
         </w:rPr>
         <w:fldChar w:fldCharType="separate"/>
       </w:r>
-      <w:ins w:id="73" w:author="xx" w:date="2012-06-21T23:43:00Z">
-        <w:r>
-          <w:rPr>
-            <w:noProof/>
-          </w:rPr>
-          <w:t>14</w:t>
-        </w:r>
-      </w:ins>
-      <w:del w:id="74" w:author="xx" w:date="2012-06-21T23:43:00Z">
-        <w:r>
-          <w:rPr>
-            <w:noProof/>
-          </w:rPr>
-          <w:delText>13</w:delText>
-        </w:r>
-      </w:del>
+      <w:r>
+        <w:rPr>
+          <w:noProof/>
+        </w:rPr>
+        <w:t>14</w:t>
+      </w:r>
       <w:r>
         <w:rPr>
           <w:noProof/>
@@ -4451,35 +4235,23 @@
         </w:rPr>
         <w:instrText xml:space="preserve"> \h </w:instrText>
       </w:r>
-      <w:ins w:id="75" w:author="xx" w:date="2012-06-21T23:43:00Z">
-        <w:r>
-          <w:rPr>
-            <w:noProof/>
-          </w:rPr>
-        </w:r>
-      </w:ins>
+      <w:r>
+        <w:rPr>
+          <w:noProof/>
+        </w:rPr>
+      </w:r>
       <w:r>
         <w:rPr>
           <w:noProof/>
         </w:rPr>
         <w:fldChar w:fldCharType="separate"/>
       </w:r>
-      <w:ins w:id="76" w:author="xx" w:date="2012-06-21T23:43:00Z">
-        <w:r>
-          <w:rPr>
-            <w:noProof/>
-          </w:rPr>
-          <w:t>14</w:t>
-        </w:r>
-      </w:ins>
-      <w:del w:id="77" w:author="xx" w:date="2012-06-21T23:43:00Z">
-        <w:r>
-          <w:rPr>
-            <w:noProof/>
-          </w:rPr>
-          <w:delText>13</w:delText>
-        </w:r>
-      </w:del>
+      <w:r>
+        <w:rPr>
+          <w:noProof/>
+        </w:rPr>
+        <w:t>14</w:t>
+      </w:r>
       <w:r>
         <w:rPr>
           <w:noProof/>
@@ -4556,26 +4328,21 @@
         <w:rPr>
           <w:noProof/>
         </w:rPr>
+      </w:r>
+      <w:r>
+        <w:rPr>
+          <w:noProof/>
+        </w:rPr>
         <w:fldChar w:fldCharType="separate"/>
       </w:r>
-      <w:ins w:id="78" w:author="xx" w:date="2012-06-21T23:43:00Z">
-        <w:r>
-          <w:rPr>
-            <w:b/>
-            <w:bCs/>
-            <w:noProof/>
-          </w:rPr>
-          <w:t>Error! Bookmark not defined.</w:t>
-        </w:r>
-      </w:ins>
-      <w:del w:id="79" w:author="xx" w:date="2012-06-21T23:43:00Z">
-        <w:r>
-          <w:rPr>
-            <w:noProof/>
-          </w:rPr>
-          <w:delText>13</w:delText>
-        </w:r>
-      </w:del>
+      <w:r>
+        <w:rPr>
+          <w:b/>
+          <w:bCs/>
+          <w:noProof/>
+        </w:rPr>
+        <w:t>Error! Bookmark not defined.</w:t>
+      </w:r>
       <w:r>
         <w:rPr>
           <w:noProof/>
@@ -4648,35 +4415,23 @@
         </w:rPr>
         <w:instrText xml:space="preserve"> \h </w:instrText>
       </w:r>
-      <w:ins w:id="80" w:author="xx" w:date="2012-06-21T23:43:00Z">
-        <w:r>
-          <w:rPr>
-            <w:noProof/>
-          </w:rPr>
-        </w:r>
-      </w:ins>
+      <w:r>
+        <w:rPr>
+          <w:noProof/>
+        </w:rPr>
+      </w:r>
       <w:r>
         <w:rPr>
           <w:noProof/>
         </w:rPr>
         <w:fldChar w:fldCharType="separate"/>
       </w:r>
-      <w:ins w:id="81" w:author="xx" w:date="2012-06-21T23:43:00Z">
-        <w:r>
-          <w:rPr>
-            <w:noProof/>
-          </w:rPr>
-          <w:t>14</w:t>
-        </w:r>
-      </w:ins>
-      <w:del w:id="82" w:author="xx" w:date="2012-06-21T23:43:00Z">
-        <w:r>
-          <w:rPr>
-            <w:noProof/>
-          </w:rPr>
-          <w:delText>13</w:delText>
-        </w:r>
-      </w:del>
+      <w:r>
+        <w:rPr>
+          <w:noProof/>
+        </w:rPr>
+        <w:t>14</w:t>
+      </w:r>
       <w:r>
         <w:rPr>
           <w:noProof/>
@@ -4749,35 +4504,23 @@
         </w:rPr>
         <w:instrText xml:space="preserve"> \h </w:instrText>
       </w:r>
-      <w:ins w:id="83" w:author="xx" w:date="2012-06-21T23:43:00Z">
-        <w:r>
-          <w:rPr>
-            <w:noProof/>
-          </w:rPr>
-        </w:r>
-      </w:ins>
+      <w:r>
+        <w:rPr>
+          <w:noProof/>
+        </w:rPr>
+      </w:r>
       <w:r>
         <w:rPr>
           <w:noProof/>
         </w:rPr>
         <w:fldChar w:fldCharType="separate"/>
       </w:r>
-      <w:ins w:id="84" w:author="xx" w:date="2012-06-21T23:43:00Z">
-        <w:r>
-          <w:rPr>
-            <w:noProof/>
-          </w:rPr>
-          <w:t>14</w:t>
-        </w:r>
-      </w:ins>
-      <w:del w:id="85" w:author="xx" w:date="2012-06-21T23:43:00Z">
-        <w:r>
-          <w:rPr>
-            <w:noProof/>
-          </w:rPr>
-          <w:delText>13</w:delText>
-        </w:r>
-      </w:del>
+      <w:r>
+        <w:rPr>
+          <w:noProof/>
+        </w:rPr>
+        <w:t>14</w:t>
+      </w:r>
       <w:r>
         <w:rPr>
           <w:noProof/>
@@ -4850,35 +4593,23 @@
         </w:rPr>
         <w:instrText xml:space="preserve"> \h </w:instrText>
       </w:r>
-      <w:ins w:id="86" w:author="xx" w:date="2012-06-21T23:43:00Z">
-        <w:r>
-          <w:rPr>
-            <w:noProof/>
-          </w:rPr>
-        </w:r>
-      </w:ins>
+      <w:r>
+        <w:rPr>
+          <w:noProof/>
+        </w:rPr>
+      </w:r>
       <w:r>
         <w:rPr>
           <w:noProof/>
         </w:rPr>
         <w:fldChar w:fldCharType="separate"/>
       </w:r>
-      <w:ins w:id="87" w:author="xx" w:date="2012-06-21T23:43:00Z">
-        <w:r>
-          <w:rPr>
-            <w:noProof/>
-          </w:rPr>
-          <w:t>15</w:t>
-        </w:r>
-      </w:ins>
-      <w:del w:id="88" w:author="xx" w:date="2012-06-21T23:43:00Z">
-        <w:r>
-          <w:rPr>
-            <w:noProof/>
-          </w:rPr>
-          <w:delText>13</w:delText>
-        </w:r>
-      </w:del>
+      <w:r>
+        <w:rPr>
+          <w:noProof/>
+        </w:rPr>
+        <w:t>15</w:t>
+      </w:r>
       <w:r>
         <w:rPr>
           <w:noProof/>
@@ -4951,35 +4682,23 @@
         </w:rPr>
         <w:instrText xml:space="preserve"> \h </w:instrText>
       </w:r>
-      <w:ins w:id="89" w:author="xx" w:date="2012-06-21T23:43:00Z">
-        <w:r>
-          <w:rPr>
-            <w:noProof/>
-          </w:rPr>
-        </w:r>
-      </w:ins>
+      <w:r>
+        <w:rPr>
+          <w:noProof/>
+        </w:rPr>
+      </w:r>
       <w:r>
         <w:rPr>
           <w:noProof/>
         </w:rPr>
         <w:fldChar w:fldCharType="separate"/>
       </w:r>
-      <w:ins w:id="90" w:author="xx" w:date="2012-06-21T23:43:00Z">
-        <w:r>
-          <w:rPr>
-            <w:noProof/>
-          </w:rPr>
-          <w:t>16</w:t>
-        </w:r>
-      </w:ins>
-      <w:del w:id="91" w:author="xx" w:date="2012-06-21T23:43:00Z">
-        <w:r>
-          <w:rPr>
-            <w:noProof/>
-          </w:rPr>
-          <w:delText>15</w:delText>
-        </w:r>
-      </w:del>
+      <w:r>
+        <w:rPr>
+          <w:noProof/>
+        </w:rPr>
+        <w:t>16</w:t>
+      </w:r>
       <w:r>
         <w:rPr>
           <w:noProof/>
@@ -5036,35 +4755,23 @@
         </w:rPr>
         <w:instrText xml:space="preserve"> \h </w:instrText>
       </w:r>
-      <w:ins w:id="92" w:author="xx" w:date="2012-06-21T23:43:00Z">
-        <w:r>
-          <w:rPr>
-            <w:noProof/>
-          </w:rPr>
-        </w:r>
-      </w:ins>
+      <w:r>
+        <w:rPr>
+          <w:noProof/>
+        </w:rPr>
+      </w:r>
       <w:r>
         <w:rPr>
           <w:noProof/>
         </w:rPr>
         <w:fldChar w:fldCharType="separate"/>
       </w:r>
-      <w:ins w:id="93" w:author="xx" w:date="2012-06-21T23:43:00Z">
-        <w:r>
-          <w:rPr>
-            <w:noProof/>
-          </w:rPr>
-          <w:t>16</w:t>
-        </w:r>
-      </w:ins>
-      <w:del w:id="94" w:author="xx" w:date="2012-06-21T23:43:00Z">
-        <w:r>
-          <w:rPr>
-            <w:noProof/>
-          </w:rPr>
-          <w:delText>15</w:delText>
-        </w:r>
-      </w:del>
+      <w:r>
+        <w:rPr>
+          <w:noProof/>
+        </w:rPr>
+        <w:t>16</w:t>
+      </w:r>
       <w:r>
         <w:rPr>
           <w:noProof/>
@@ -5243,35 +4950,23 @@
         </w:rPr>
         <w:instrText xml:space="preserve"> \h </w:instrText>
       </w:r>
-      <w:ins w:id="95" w:author="xx" w:date="2012-06-21T23:43:00Z">
-        <w:r>
-          <w:rPr>
-            <w:noProof/>
-          </w:rPr>
-        </w:r>
-      </w:ins>
+      <w:r>
+        <w:rPr>
+          <w:noProof/>
+        </w:rPr>
+      </w:r>
       <w:r>
         <w:rPr>
           <w:noProof/>
         </w:rPr>
         <w:fldChar w:fldCharType="separate"/>
       </w:r>
-      <w:ins w:id="96" w:author="xx" w:date="2012-06-21T23:43:00Z">
-        <w:r>
-          <w:rPr>
-            <w:noProof/>
-          </w:rPr>
-          <w:t>19</w:t>
-        </w:r>
-      </w:ins>
-      <w:del w:id="97" w:author="xx" w:date="2012-06-21T23:43:00Z">
-        <w:r>
-          <w:rPr>
-            <w:noProof/>
-          </w:rPr>
-          <w:delText>18</w:delText>
-        </w:r>
-      </w:del>
+      <w:r>
+        <w:rPr>
+          <w:noProof/>
+        </w:rPr>
+        <w:t>19</w:t>
+      </w:r>
       <w:r>
         <w:rPr>
           <w:noProof/>
@@ -5344,13 +5039,11 @@
         </w:rPr>
         <w:instrText xml:space="preserve"> \h </w:instrText>
       </w:r>
-      <w:ins w:id="98" w:author="xx" w:date="2012-06-21T23:43:00Z">
-        <w:r>
-          <w:rPr>
-            <w:noProof/>
-          </w:rPr>
-        </w:r>
-      </w:ins>
+      <w:r>
+        <w:rPr>
+          <w:noProof/>
+        </w:rPr>
+      </w:r>
       <w:r>
         <w:rPr>
           <w:noProof/>
@@ -5419,13 +5112,11 @@
         </w:rPr>
         <w:instrText xml:space="preserve"> \h </w:instrText>
       </w:r>
-      <w:ins w:id="99" w:author="xx" w:date="2012-06-21T23:43:00Z">
-        <w:r>
-          <w:rPr>
-            <w:noProof/>
-          </w:rPr>
-        </w:r>
-      </w:ins>
+      <w:r>
+        <w:rPr>
+          <w:noProof/>
+        </w:rPr>
+      </w:r>
       <w:r>
         <w:rPr>
           <w:noProof/>
@@ -5669,26 +5360,21 @@
         <w:rPr>
           <w:noProof/>
         </w:rPr>
+      </w:r>
+      <w:r>
+        <w:rPr>
+          <w:noProof/>
+        </w:rPr>
         <w:fldChar w:fldCharType="separate"/>
       </w:r>
-      <w:ins w:id="100" w:author="xx" w:date="2012-06-21T23:43:00Z">
-        <w:r>
-          <w:rPr>
-            <w:b/>
-            <w:bCs/>
-            <w:noProof/>
-          </w:rPr>
-          <w:t>Error! Bookmark not defined.</w:t>
-        </w:r>
-      </w:ins>
-      <w:del w:id="101" w:author="xx" w:date="2012-06-21T23:43:00Z">
-        <w:r>
-          <w:rPr>
-            <w:noProof/>
-          </w:rPr>
-          <w:delText>23</w:delText>
-        </w:r>
-      </w:del>
+      <w:r>
+        <w:rPr>
+          <w:b/>
+          <w:bCs/>
+          <w:noProof/>
+        </w:rPr>
+        <w:t>Error! Bookmark not defined.</w:t>
+      </w:r>
       <w:r>
         <w:rPr>
           <w:noProof/>
@@ -5805,22 +5491,12 @@
         </w:rPr>
         <w:fldChar w:fldCharType="separate"/>
       </w:r>
-      <w:ins w:id="102" w:author="xx" w:date="2012-06-21T23:43:00Z">
-        <w:r>
-          <w:rPr>
-            <w:noProof/>
-          </w:rPr>
-          <w:t>23</w:t>
-        </w:r>
-      </w:ins>
-      <w:del w:id="103" w:author="xx" w:date="2012-06-21T23:43:00Z">
-        <w:r>
-          <w:rPr>
-            <w:noProof/>
-          </w:rPr>
-          <w:delText>24</w:delText>
-        </w:r>
-      </w:del>
+      <w:r>
+        <w:rPr>
+          <w:noProof/>
+        </w:rPr>
+        <w:t>23</w:t>
+      </w:r>
       <w:r>
         <w:rPr>
           <w:noProof/>
@@ -6243,22 +5919,12 @@
         </w:rPr>
         <w:fldChar w:fldCharType="separate"/>
       </w:r>
-      <w:ins w:id="104" w:author="xx" w:date="2012-06-21T23:43:00Z">
-        <w:r>
-          <w:rPr>
-            <w:noProof/>
-          </w:rPr>
-          <w:t>28</w:t>
-        </w:r>
-      </w:ins>
-      <w:del w:id="105" w:author="xx" w:date="2012-06-21T23:43:00Z">
-        <w:r>
-          <w:rPr>
-            <w:noProof/>
-          </w:rPr>
-          <w:delText>29</w:delText>
-        </w:r>
-      </w:del>
+      <w:r>
+        <w:rPr>
+          <w:noProof/>
+        </w:rPr>
+        <w:t>28</w:t>
+      </w:r>
       <w:r>
         <w:rPr>
           <w:noProof/>
@@ -6391,13 +6057,11 @@
         </w:rPr>
         <w:instrText xml:space="preserve"> \h </w:instrText>
       </w:r>
-      <w:ins w:id="106" w:author="xx" w:date="2012-06-21T23:43:00Z">
-        <w:r>
-          <w:rPr>
-            <w:noProof/>
-          </w:rPr>
-        </w:r>
-      </w:ins>
+      <w:r>
+        <w:rPr>
+          <w:noProof/>
+        </w:rPr>
+      </w:r>
       <w:r>
         <w:rPr>
           <w:noProof/>
@@ -6559,35 +6223,23 @@
         </w:rPr>
         <w:instrText xml:space="preserve"> \h </w:instrText>
       </w:r>
-      <w:ins w:id="107" w:author="xx" w:date="2012-06-21T23:43:00Z">
-        <w:r>
-          <w:rPr>
-            <w:noProof/>
-          </w:rPr>
-        </w:r>
-      </w:ins>
+      <w:r>
+        <w:rPr>
+          <w:noProof/>
+        </w:rPr>
+      </w:r>
       <w:r>
         <w:rPr>
           <w:noProof/>
         </w:rPr>
         <w:fldChar w:fldCharType="separate"/>
       </w:r>
-      <w:ins w:id="108" w:author="xx" w:date="2012-06-21T23:43:00Z">
-        <w:r>
-          <w:rPr>
-            <w:noProof/>
-          </w:rPr>
-          <w:t>32</w:t>
-        </w:r>
-      </w:ins>
-      <w:del w:id="109" w:author="xx" w:date="2012-06-21T23:43:00Z">
-        <w:r>
-          <w:rPr>
-            <w:noProof/>
-          </w:rPr>
-          <w:delText>31</w:delText>
-        </w:r>
-      </w:del>
+      <w:r>
+        <w:rPr>
+          <w:noProof/>
+        </w:rPr>
+        <w:t>32</w:t>
+      </w:r>
       <w:r>
         <w:rPr>
           <w:noProof/>
@@ -6660,13 +6312,11 @@
         </w:rPr>
         <w:instrText xml:space="preserve"> \h </w:instrText>
       </w:r>
-      <w:ins w:id="110" w:author="xx" w:date="2012-06-21T23:43:00Z">
-        <w:r>
-          <w:rPr>
-            <w:noProof/>
-          </w:rPr>
-        </w:r>
-      </w:ins>
+      <w:r>
+        <w:rPr>
+          <w:noProof/>
+        </w:rPr>
+      </w:r>
       <w:r>
         <w:rPr>
           <w:noProof/>
@@ -6751,13 +6401,11 @@
         </w:rPr>
         <w:instrText xml:space="preserve"> \h </w:instrText>
       </w:r>
-      <w:ins w:id="111" w:author="xx" w:date="2012-06-21T23:43:00Z">
-        <w:r>
-          <w:rPr>
-            <w:noProof/>
-          </w:rPr>
-        </w:r>
-      </w:ins>
+      <w:r>
+        <w:rPr>
+          <w:noProof/>
+        </w:rPr>
+      </w:r>
       <w:r>
         <w:rPr>
           <w:noProof/>
@@ -8332,20 +7980,20 @@
       <w:pPr>
         <w:pStyle w:val="Title"/>
       </w:pPr>
-      <w:bookmarkStart w:id="112" w:name="_Toc326077636"/>
-      <w:bookmarkStart w:id="113" w:name="_Toc327121391"/>
-      <w:bookmarkStart w:id="114" w:name="_Toc327868562"/>
-      <w:bookmarkStart w:id="115" w:name="_Toc327994059"/>
-      <w:bookmarkStart w:id="116" w:name="_Toc328071715"/>
+      <w:bookmarkStart w:id="21" w:name="_Toc326077636"/>
+      <w:bookmarkStart w:id="22" w:name="_Toc327121391"/>
+      <w:bookmarkStart w:id="23" w:name="_Toc327868562"/>
+      <w:bookmarkStart w:id="24" w:name="_Toc327994059"/>
+      <w:bookmarkStart w:id="25" w:name="_Toc328071715"/>
       <w:r>
         <w:lastRenderedPageBreak/>
         <w:t>DANH SÁCH CÁC BẢNG</w:t>
       </w:r>
-      <w:bookmarkEnd w:id="112"/>
-      <w:bookmarkEnd w:id="113"/>
-      <w:bookmarkEnd w:id="114"/>
-      <w:bookmarkEnd w:id="115"/>
-      <w:bookmarkEnd w:id="116"/>
+      <w:bookmarkEnd w:id="21"/>
+      <w:bookmarkEnd w:id="22"/>
+      <w:bookmarkEnd w:id="23"/>
+      <w:bookmarkEnd w:id="24"/>
+      <w:bookmarkEnd w:id="25"/>
     </w:p>
     <w:p>
       <w:pPr>
@@ -8369,57 +8017,48 @@
       <w:r>
         <w:fldChar w:fldCharType="separate"/>
       </w:r>
-      <w:r>
-        <w:fldChar w:fldCharType="begin"/>
-      </w:r>
-      <w:r>
-        <w:instrText xml:space="preserve"> HYPERLINK \l "_Toc327868429" </w:instrText>
-      </w:r>
-      <w:r>
-        <w:fldChar w:fldCharType="separate"/>
-      </w:r>
-      <w:r>
-        <w:rPr>
-          <w:rStyle w:val="Hyperlink"/>
-          <w:noProof/>
-        </w:rPr>
-        <w:t>Bảng 1 Danh sách actor</w:t>
-      </w:r>
-      <w:r>
-        <w:rPr>
-          <w:noProof/>
-          <w:webHidden/>
-        </w:rPr>
-        <w:tab/>
-      </w:r>
-      <w:r>
-        <w:rPr>
-          <w:noProof/>
-          <w:webHidden/>
-        </w:rPr>
-        <w:fldChar w:fldCharType="begin"/>
-      </w:r>
-      <w:r>
-        <w:rPr>
-          <w:noProof/>
-          <w:webHidden/>
-        </w:rPr>
-        <w:instrText xml:space="preserve"> PAGEREF _Toc327868429 \h </w:instrText>
-      </w:r>
-      <w:r>
-        <w:rPr>
-          <w:noProof/>
-          <w:webHidden/>
-        </w:rPr>
-      </w:r>
-      <w:r>
-        <w:rPr>
-          <w:noProof/>
-          <w:webHidden/>
-        </w:rPr>
-        <w:fldChar w:fldCharType="separate"/>
-      </w:r>
-      <w:ins w:id="117" w:author="xx" w:date="2012-06-21T23:43:00Z">
+      <w:hyperlink w:anchor="_Toc327868429" w:history="1">
+        <w:r>
+          <w:rPr>
+            <w:rStyle w:val="Hyperlink"/>
+            <w:noProof/>
+          </w:rPr>
+          <w:t>Bảng 1 Danh sách actor</w:t>
+        </w:r>
+        <w:r>
+          <w:rPr>
+            <w:noProof/>
+            <w:webHidden/>
+          </w:rPr>
+          <w:tab/>
+        </w:r>
+        <w:r>
+          <w:rPr>
+            <w:noProof/>
+            <w:webHidden/>
+          </w:rPr>
+          <w:fldChar w:fldCharType="begin"/>
+        </w:r>
+        <w:r>
+          <w:rPr>
+            <w:noProof/>
+            <w:webHidden/>
+          </w:rPr>
+          <w:instrText xml:space="preserve"> PAGEREF _Toc327868429 \h </w:instrText>
+        </w:r>
+        <w:r>
+          <w:rPr>
+            <w:noProof/>
+            <w:webHidden/>
+          </w:rPr>
+        </w:r>
+        <w:r>
+          <w:rPr>
+            <w:noProof/>
+            <w:webHidden/>
+          </w:rPr>
+          <w:fldChar w:fldCharType="separate"/>
+        </w:r>
         <w:r>
           <w:rPr>
             <w:noProof/>
@@ -8427,29 +8066,14 @@
           </w:rPr>
           <w:t>16</w:t>
         </w:r>
-      </w:ins>
-      <w:del w:id="118" w:author="xx" w:date="2012-06-21T23:43:00Z">
         <w:r>
           <w:rPr>
             <w:noProof/>
             <w:webHidden/>
           </w:rPr>
-          <w:delText>15</w:delText>
+          <w:fldChar w:fldCharType="end"/>
         </w:r>
-      </w:del>
-      <w:r>
-        <w:rPr>
-          <w:noProof/>
-          <w:webHidden/>
-        </w:rPr>
-        <w:fldChar w:fldCharType="end"/>
-      </w:r>
-      <w:r>
-        <w:rPr>
-          <w:noProof/>
-        </w:rPr>
-        <w:fldChar w:fldCharType="end"/>
-      </w:r>
+      </w:hyperlink>
     </w:p>
     <w:p>
       <w:pPr>
@@ -8464,51 +8088,48 @@
           <w:szCs w:val="22"/>
         </w:rPr>
       </w:pPr>
-      <w:r>
-        <w:fldChar w:fldCharType="begin"/>
-      </w:r>
-      <w:r>
-        <w:instrText xml:space="preserve"> HYPERLINK \l "_Toc327868430" </w:instrText>
-      </w:r>
-      <w:r>
-        <w:fldChar w:fldCharType="separate"/>
-      </w:r>
-      <w:r>
-        <w:rPr>
-          <w:rStyle w:val="Hyperlink"/>
-          <w:noProof/>
-        </w:rPr>
-        <w:t>Bảng 2 Các khối chính trong mô hình Use-Case</w:t>
-      </w:r>
-      <w:r>
-        <w:rPr>
-          <w:noProof/>
-          <w:webHidden/>
-        </w:rPr>
-        <w:tab/>
-      </w:r>
-      <w:r>
-        <w:rPr>
-          <w:noProof/>
-          <w:webHidden/>
-        </w:rPr>
-        <w:fldChar w:fldCharType="begin"/>
-      </w:r>
-      <w:r>
-        <w:rPr>
-          <w:noProof/>
-          <w:webHidden/>
-        </w:rPr>
-        <w:instrText xml:space="preserve"> PAGEREF _Toc327868430 \h </w:instrText>
-      </w:r>
-      <w:r>
-        <w:rPr>
-          <w:noProof/>
-          <w:webHidden/>
-        </w:rPr>
-        <w:fldChar w:fldCharType="separate"/>
-      </w:r>
-      <w:ins w:id="119" w:author="xx" w:date="2012-06-21T23:43:00Z">
+      <w:hyperlink w:anchor="_Toc327868430" w:history="1">
+        <w:r>
+          <w:rPr>
+            <w:rStyle w:val="Hyperlink"/>
+            <w:noProof/>
+          </w:rPr>
+          <w:t>Bảng 2 Các khối chính trong mô hình Use-Case</w:t>
+        </w:r>
+        <w:r>
+          <w:rPr>
+            <w:noProof/>
+            <w:webHidden/>
+          </w:rPr>
+          <w:tab/>
+        </w:r>
+        <w:r>
+          <w:rPr>
+            <w:noProof/>
+            <w:webHidden/>
+          </w:rPr>
+          <w:fldChar w:fldCharType="begin"/>
+        </w:r>
+        <w:r>
+          <w:rPr>
+            <w:noProof/>
+            <w:webHidden/>
+          </w:rPr>
+          <w:instrText xml:space="preserve"> PAGEREF _Toc327868430 \h </w:instrText>
+        </w:r>
+        <w:r>
+          <w:rPr>
+            <w:noProof/>
+            <w:webHidden/>
+          </w:rPr>
+        </w:r>
+        <w:r>
+          <w:rPr>
+            <w:noProof/>
+            <w:webHidden/>
+          </w:rPr>
+          <w:fldChar w:fldCharType="separate"/>
+        </w:r>
         <w:r>
           <w:rPr>
             <w:b/>
@@ -8518,29 +8139,14 @@
           </w:rPr>
           <w:t>Error! Bookmark not defined.</w:t>
         </w:r>
-      </w:ins>
-      <w:del w:id="120" w:author="xx" w:date="2012-06-21T23:43:00Z">
         <w:r>
           <w:rPr>
             <w:noProof/>
             <w:webHidden/>
           </w:rPr>
-          <w:delText>16</w:delText>
+          <w:fldChar w:fldCharType="end"/>
         </w:r>
-      </w:del>
-      <w:r>
-        <w:rPr>
-          <w:noProof/>
-          <w:webHidden/>
-        </w:rPr>
-        <w:fldChar w:fldCharType="end"/>
-      </w:r>
-      <w:r>
-        <w:rPr>
-          <w:noProof/>
-        </w:rPr>
-        <w:fldChar w:fldCharType="end"/>
-      </w:r>
+      </w:hyperlink>
     </w:p>
     <w:p>
       <w:pPr>
@@ -8628,11 +8234,11 @@
       <w:pPr>
         <w:pStyle w:val="Title"/>
       </w:pPr>
-      <w:bookmarkStart w:id="121" w:name="_Toc326077637"/>
-      <w:bookmarkStart w:id="122" w:name="_Toc327121392"/>
-      <w:bookmarkStart w:id="123" w:name="_Toc327868563"/>
-      <w:bookmarkStart w:id="124" w:name="_Toc327994060"/>
-      <w:bookmarkStart w:id="125" w:name="_Toc328071716"/>
+      <w:bookmarkStart w:id="26" w:name="_Toc326077637"/>
+      <w:bookmarkStart w:id="27" w:name="_Toc327121392"/>
+      <w:bookmarkStart w:id="28" w:name="_Toc327868563"/>
+      <w:bookmarkStart w:id="29" w:name="_Toc327994060"/>
+      <w:bookmarkStart w:id="30" w:name="_Toc328071716"/>
       <w:r>
         <w:lastRenderedPageBreak/>
         <w:t xml:space="preserve">DANH SÁCH </w:t>
@@ -8643,11 +8249,11 @@
       <w:r>
         <w:t xml:space="preserve"> HÌNH VẼ</w:t>
       </w:r>
-      <w:bookmarkEnd w:id="121"/>
-      <w:bookmarkEnd w:id="122"/>
-      <w:bookmarkEnd w:id="123"/>
-      <w:bookmarkEnd w:id="124"/>
-      <w:bookmarkEnd w:id="125"/>
+      <w:bookmarkEnd w:id="26"/>
+      <w:bookmarkEnd w:id="27"/>
+      <w:bookmarkEnd w:id="28"/>
+      <w:bookmarkEnd w:id="29"/>
+      <w:bookmarkEnd w:id="30"/>
     </w:p>
     <w:p>
       <w:pPr>
@@ -8955,51 +8561,48 @@
           <w:szCs w:val="22"/>
         </w:rPr>
       </w:pPr>
-      <w:r>
-        <w:fldChar w:fldCharType="begin"/>
-      </w:r>
-      <w:r>
-        <w:instrText xml:space="preserve"> HYPERLINK \l "_Toc328073200" </w:instrText>
-      </w:r>
-      <w:r>
-        <w:fldChar w:fldCharType="separate"/>
-      </w:r>
-      <w:r>
-        <w:rPr>
-          <w:rStyle w:val="Hyperlink"/>
-          <w:noProof/>
-        </w:rPr>
-        <w:t>Hình 6 Use-Case Account Management</w:t>
-      </w:r>
-      <w:r>
-        <w:rPr>
-          <w:noProof/>
-          <w:webHidden/>
-        </w:rPr>
-        <w:tab/>
-      </w:r>
-      <w:r>
-        <w:rPr>
-          <w:noProof/>
-          <w:webHidden/>
-        </w:rPr>
-        <w:fldChar w:fldCharType="begin"/>
-      </w:r>
-      <w:r>
-        <w:rPr>
-          <w:noProof/>
-          <w:webHidden/>
-        </w:rPr>
-        <w:instrText xml:space="preserve"> PAGEREF _Toc328073200 \h </w:instrText>
-      </w:r>
-      <w:r>
-        <w:rPr>
-          <w:noProof/>
-          <w:webHidden/>
-        </w:rPr>
-        <w:fldChar w:fldCharType="separate"/>
-      </w:r>
-      <w:ins w:id="126" w:author="xx" w:date="2012-06-21T23:43:00Z">
+      <w:hyperlink w:anchor="_Toc328073200" w:history="1">
+        <w:r>
+          <w:rPr>
+            <w:rStyle w:val="Hyperlink"/>
+            <w:noProof/>
+          </w:rPr>
+          <w:t>Hình 6 Use-Case Account Management</w:t>
+        </w:r>
+        <w:r>
+          <w:rPr>
+            <w:noProof/>
+            <w:webHidden/>
+          </w:rPr>
+          <w:tab/>
+        </w:r>
+        <w:r>
+          <w:rPr>
+            <w:noProof/>
+            <w:webHidden/>
+          </w:rPr>
+          <w:fldChar w:fldCharType="begin"/>
+        </w:r>
+        <w:r>
+          <w:rPr>
+            <w:noProof/>
+            <w:webHidden/>
+          </w:rPr>
+          <w:instrText xml:space="preserve"> PAGEREF _Toc328073200 \h </w:instrText>
+        </w:r>
+        <w:r>
+          <w:rPr>
+            <w:noProof/>
+            <w:webHidden/>
+          </w:rPr>
+        </w:r>
+        <w:r>
+          <w:rPr>
+            <w:noProof/>
+            <w:webHidden/>
+          </w:rPr>
+          <w:fldChar w:fldCharType="separate"/>
+        </w:r>
         <w:r>
           <w:rPr>
             <w:b/>
@@ -9009,29 +8612,14 @@
           </w:rPr>
           <w:t>Error! Bookmark not defined.</w:t>
         </w:r>
-      </w:ins>
-      <w:del w:id="127" w:author="xx" w:date="2012-06-21T23:43:00Z">
         <w:r>
           <w:rPr>
             <w:noProof/>
             <w:webHidden/>
           </w:rPr>
-          <w:delText>17</w:delText>
+          <w:fldChar w:fldCharType="end"/>
         </w:r>
-      </w:del>
-      <w:r>
-        <w:rPr>
-          <w:noProof/>
-          <w:webHidden/>
-        </w:rPr>
-        <w:fldChar w:fldCharType="end"/>
-      </w:r>
-      <w:r>
-        <w:rPr>
-          <w:noProof/>
-        </w:rPr>
-        <w:fldChar w:fldCharType="end"/>
-      </w:r>
+      </w:hyperlink>
     </w:p>
     <w:p>
       <w:pPr>
@@ -10348,20 +9936,20 @@
       <w:pPr>
         <w:pStyle w:val="Heading1"/>
       </w:pPr>
-      <w:bookmarkStart w:id="128" w:name="_Toc326077638"/>
-      <w:bookmarkStart w:id="129" w:name="_Toc327121393"/>
-      <w:bookmarkStart w:id="130" w:name="_Toc327868564"/>
-      <w:bookmarkStart w:id="131" w:name="_Toc327994061"/>
-      <w:bookmarkStart w:id="132" w:name="_Toc328071717"/>
+      <w:bookmarkStart w:id="31" w:name="_Toc326077638"/>
+      <w:bookmarkStart w:id="32" w:name="_Toc327121393"/>
+      <w:bookmarkStart w:id="33" w:name="_Toc327868564"/>
+      <w:bookmarkStart w:id="34" w:name="_Toc327994061"/>
+      <w:bookmarkStart w:id="35" w:name="_Toc328071717"/>
       <w:r>
         <w:lastRenderedPageBreak/>
         <w:t>MỞ ĐẦU</w:t>
       </w:r>
-      <w:bookmarkEnd w:id="128"/>
-      <w:bookmarkEnd w:id="129"/>
-      <w:bookmarkEnd w:id="130"/>
-      <w:bookmarkEnd w:id="131"/>
-      <w:bookmarkEnd w:id="132"/>
+      <w:bookmarkEnd w:id="31"/>
+      <w:bookmarkEnd w:id="32"/>
+      <w:bookmarkEnd w:id="33"/>
+      <w:bookmarkEnd w:id="34"/>
+      <w:bookmarkEnd w:id="35"/>
     </w:p>
     <w:p>
       <w:pPr>
@@ -10613,35 +10201,35 @@
           <w:sz w:val="24"/>
           <w:szCs w:val="24"/>
         </w:rPr>
-        <w:t>như Google Code, Google Group, Y</w:t>
+        <w:t xml:space="preserve">như Google Code, Google Group, </w:t>
       </w:r>
       <w:r>
         <w:rPr>
           <w:sz w:val="24"/>
           <w:szCs w:val="24"/>
         </w:rPr>
-        <w:t xml:space="preserve">ahoo </w:t>
+        <w:t>Yahoo</w:t>
       </w:r>
       <w:r>
         <w:rPr>
           <w:sz w:val="24"/>
           <w:szCs w:val="24"/>
         </w:rPr>
-        <w:t xml:space="preserve">và </w:t>
+        <w:t xml:space="preserve"> </w:t>
       </w:r>
       <w:r>
         <w:rPr>
           <w:sz w:val="24"/>
           <w:szCs w:val="24"/>
         </w:rPr>
-        <w:t>S</w:t>
+        <w:t xml:space="preserve">và </w:t>
       </w:r>
       <w:r>
         <w:rPr>
           <w:sz w:val="24"/>
           <w:szCs w:val="24"/>
         </w:rPr>
-        <w:t>kype</w:t>
+        <w:t>Skype</w:t>
       </w:r>
       <w:r>
         <w:rPr>
@@ -10762,7 +10350,6 @@
           <w:szCs w:val="24"/>
         </w:rPr>
       </w:pPr>
-      <w:proofErr w:type="gramStart"/>
       <w:r>
         <w:rPr>
           <w:sz w:val="24"/>
@@ -10789,7 +10376,14 @@
           <w:sz w:val="24"/>
           <w:szCs w:val="24"/>
         </w:rPr>
-        <w:t xml:space="preserve"> thực hiên luận văn với đề tài</w:t>
+        <w:t xml:space="preserve"> thực hiệ</w:t>
+      </w:r>
+      <w:r>
+        <w:rPr>
+          <w:sz w:val="24"/>
+          <w:szCs w:val="24"/>
+        </w:rPr>
+        <w:t>n luận văn với đề tài</w:t>
       </w:r>
       <w:r>
         <w:rPr>
@@ -10811,7 +10405,28 @@
           <w:sz w:val="24"/>
           <w:szCs w:val="24"/>
         </w:rPr>
-        <w:t>X</w:t>
+        <w:t>Xây dựng hệ thống quản lý, tương tác cho các đề án môn học</w:t>
+      </w:r>
+      <w:r>
+        <w:rPr>
+          <w:sz w:val="24"/>
+          <w:szCs w:val="24"/>
+        </w:rPr>
+        <w:t>”</w:t>
+      </w:r>
+      <w:r>
+        <w:rPr>
+          <w:sz w:val="24"/>
+          <w:szCs w:val="24"/>
+        </w:rPr>
+        <w:t xml:space="preserve"> </w:t>
+      </w:r>
+      <w:r>
+        <w:rPr>
+          <w:sz w:val="24"/>
+          <w:szCs w:val="24"/>
+        </w:rPr>
+        <w:t>với tên gọi “</w:t>
       </w:r>
       <w:r>
         <w:rPr>
@@ -10819,10 +10434,12 @@
           <w:sz w:val="24"/>
           <w:szCs w:val="24"/>
         </w:rPr>
-        <w:t>ây dựng hệ thống quản lý, tương tác</w:t>
-      </w:r>
-      <w:r>
-        <w:rPr>
+        <w:t>TeamSpace</w:t>
+      </w:r>
+      <w:r>
+        <w:rPr>
+          <w:b/>
+          <w:i/>
           <w:sz w:val="24"/>
           <w:szCs w:val="24"/>
         </w:rPr>
@@ -10833,93 +10450,92 @@
           <w:sz w:val="24"/>
           <w:szCs w:val="24"/>
         </w:rPr>
-        <w:t xml:space="preserve"> nhằm hỗ trợ sinh viên, giáo viên trong việc quản lý</w:t>
+        <w:t xml:space="preserve"> </w:t>
       </w:r>
       <w:r>
         <w:rPr>
           <w:sz w:val="24"/>
           <w:szCs w:val="24"/>
         </w:rPr>
-        <w:t>, thực hiện</w:t>
+        <w:t>nhằm hỗ trợ sinh viên, giáo viên trong việc quản lý</w:t>
       </w:r>
       <w:r>
         <w:rPr>
           <w:sz w:val="24"/>
           <w:szCs w:val="24"/>
         </w:rPr>
+        <w:t>, thực hiện</w:t>
+      </w:r>
+      <w:r>
+        <w:rPr>
+          <w:sz w:val="24"/>
+          <w:szCs w:val="24"/>
+        </w:rPr>
         <w:t xml:space="preserve"> đồ án.</w:t>
       </w:r>
-      <w:proofErr w:type="gramEnd"/>
     </w:p>
     <w:p>
       <w:pPr>
         <w:spacing w:before="0" w:after="200"/>
         <w:jc w:val="both"/>
         <w:rPr>
-          <w:rFonts w:eastAsiaTheme="majorEastAsia"/>
-          <w:sz w:val="24"/>
-        </w:rPr>
-      </w:pPr>
-      <w:r>
-        <w:rPr>
           <w:sz w:val="24"/>
           <w:szCs w:val="24"/>
         </w:rPr>
-        <w:t xml:space="preserve">Mục tiêu của đề tài là tạo ra một hệ thống </w:t>
-      </w:r>
-      <w:proofErr w:type="gramStart"/>
+      </w:pPr>
       <w:r>
         <w:rPr>
           <w:sz w:val="24"/>
           <w:szCs w:val="24"/>
         </w:rPr>
-        <w:t>chung</w:t>
-      </w:r>
-      <w:proofErr w:type="gramEnd"/>
+        <w:lastRenderedPageBreak/>
+        <w:t xml:space="preserve">Mục tiêu của đề tài là tạo ra một hệ thống </w:t>
+      </w:r>
+      <w:proofErr w:type="gramStart"/>
       <w:r>
         <w:rPr>
           <w:sz w:val="24"/>
           <w:szCs w:val="24"/>
         </w:rPr>
-        <w:t>, thống nhất để các</w:t>
-      </w:r>
+        <w:t>chung</w:t>
+      </w:r>
+      <w:proofErr w:type="gramEnd"/>
       <w:r>
         <w:rPr>
           <w:sz w:val="24"/>
           <w:szCs w:val="24"/>
         </w:rPr>
-        <w:t xml:space="preserve"> nhóm sinh viên thực hiệ</w:t>
+        <w:t>, thống nhất để các</w:t>
       </w:r>
       <w:r>
         <w:rPr>
           <w:sz w:val="24"/>
           <w:szCs w:val="24"/>
         </w:rPr>
-        <w:t xml:space="preserve">n đồ án. Việc thực hiện đồ án trên một hệ thống </w:t>
-      </w:r>
-      <w:proofErr w:type="gramStart"/>
+        <w:t xml:space="preserve"> nhóm sinh viên thực hiệ</w:t>
+      </w:r>
       <w:r>
         <w:rPr>
           <w:sz w:val="24"/>
           <w:szCs w:val="24"/>
         </w:rPr>
-        <w:t>chung</w:t>
-      </w:r>
-      <w:proofErr w:type="gramEnd"/>
+        <w:t xml:space="preserve">n đồ án. Việc thực hiện đồ án trên một hệ thống </w:t>
+      </w:r>
+      <w:proofErr w:type="gramStart"/>
       <w:r>
         <w:rPr>
           <w:sz w:val="24"/>
           <w:szCs w:val="24"/>
         </w:rPr>
-        <w:t xml:space="preserve">, thống nhất sẽ giúp sinh viên dễ dàng áp </w:t>
-      </w:r>
+        <w:t>chung</w:t>
+      </w:r>
+      <w:proofErr w:type="gramEnd"/>
       <w:r>
         <w:rPr>
           <w:sz w:val="24"/>
           <w:szCs w:val="24"/>
         </w:rPr>
-        <w:lastRenderedPageBreak/>
-        <w:t xml:space="preserve">dụng các quy trình phát triển phần mềm vào quá trình làm đồ án, cho phép các thành viên trong nhóm làm đồ án tương tác với nhau dễ dàng hơn. </w:t>
+        <w:t xml:space="preserve">, thống nhất sẽ giúp sinh viên dễ dàng áp dụng các quy trình phát triển phần mềm vào quá trình làm đồ án, cho phép các thành viên trong nhóm làm đồ án tương tác với nhau dễ dàng hơn. </w:t>
       </w:r>
       <w:r>
         <w:rPr>
@@ -11043,22 +10659,28 @@
       <w:proofErr w:type="gramEnd"/>
     </w:p>
     <w:p>
+      <w:r>
+        <w:br w:type="page"/>
+      </w:r>
+    </w:p>
+    <w:p>
       <w:pPr>
         <w:pStyle w:val="Heading1"/>
       </w:pPr>
-      <w:bookmarkStart w:id="133" w:name="_Toc326077639"/>
-      <w:bookmarkStart w:id="134" w:name="_Toc327121394"/>
-      <w:bookmarkStart w:id="135" w:name="_Toc327868565"/>
-      <w:bookmarkStart w:id="136" w:name="_Toc327994062"/>
-      <w:bookmarkStart w:id="137" w:name="_Toc328071718"/>
-      <w:r>
+      <w:bookmarkStart w:id="36" w:name="_Toc326077639"/>
+      <w:bookmarkStart w:id="37" w:name="_Toc327121394"/>
+      <w:bookmarkStart w:id="38" w:name="_Toc327868565"/>
+      <w:bookmarkStart w:id="39" w:name="_Toc327994062"/>
+      <w:bookmarkStart w:id="40" w:name="_Toc328071718"/>
+      <w:r>
+        <w:lastRenderedPageBreak/>
         <w:t>TỒNG QUAN</w:t>
       </w:r>
-      <w:bookmarkEnd w:id="133"/>
-      <w:bookmarkEnd w:id="134"/>
-      <w:bookmarkEnd w:id="135"/>
-      <w:bookmarkEnd w:id="136"/>
-      <w:bookmarkEnd w:id="137"/>
+      <w:bookmarkEnd w:id="36"/>
+      <w:bookmarkEnd w:id="37"/>
+      <w:bookmarkEnd w:id="38"/>
+      <w:bookmarkEnd w:id="39"/>
+      <w:bookmarkEnd w:id="40"/>
     </w:p>
     <w:p>
       <w:pPr>
@@ -11070,7 +10692,7 @@
           <w:lang w:val="pt-BR"/>
         </w:rPr>
       </w:pPr>
-      <w:bookmarkStart w:id="138" w:name="_Toc326077640"/>
+      <w:bookmarkStart w:id="41" w:name="_Toc326077640"/>
       <w:r>
         <w:rPr>
           <w:sz w:val="24"/>
@@ -11200,7 +10822,7 @@
           <w:szCs w:val="22"/>
           <w:lang w:val="pt-BR"/>
         </w:rPr>
-        <w:t>sử dụng Google Group, Yahoo, S</w:t>
+        <w:t xml:space="preserve">sử dụng Google Group, </w:t>
       </w:r>
       <w:r>
         <w:rPr>
@@ -11208,7 +10830,7 @@
           <w:szCs w:val="22"/>
           <w:lang w:val="pt-BR"/>
         </w:rPr>
-        <w:t>kype</w:t>
+        <w:t>Yahoo</w:t>
       </w:r>
       <w:r>
         <w:rPr>
@@ -11216,7 +10838,7 @@
           <w:szCs w:val="22"/>
           <w:lang w:val="pt-BR"/>
         </w:rPr>
-        <w:t xml:space="preserve">, ... </w:t>
+        <w:t xml:space="preserve">, </w:t>
       </w:r>
       <w:r>
         <w:rPr>
@@ -11224,7 +10846,7 @@
           <w:szCs w:val="22"/>
           <w:lang w:val="pt-BR"/>
         </w:rPr>
-        <w:t xml:space="preserve">cho việc tương tác giữa các thành viên trong nhóm. Quản lý nhóm, cụ thể là phân chia công việc cho các thành viên trong nhóm, được thực hiên </w:t>
+        <w:t>Skype</w:t>
       </w:r>
       <w:r>
         <w:rPr>
@@ -11232,7 +10854,7 @@
           <w:szCs w:val="22"/>
           <w:lang w:val="pt-BR"/>
         </w:rPr>
-        <w:t>bằng cách họp nhóm sau đó ghi nhận kết quả phân chia và lưu tại một n</w:t>
+        <w:t xml:space="preserve">, ... </w:t>
       </w:r>
       <w:r>
         <w:rPr>
@@ -11240,7 +10862,7 @@
           <w:szCs w:val="22"/>
           <w:lang w:val="pt-BR"/>
         </w:rPr>
-        <w:t>ơ</w:t>
+        <w:t xml:space="preserve">cho việc tương tác giữa các thành viên trong nhóm. Quản lý nhóm, cụ thể là phân chia công việc cho các thành viên trong nhóm, được thực hiên </w:t>
       </w:r>
       <w:r>
         <w:rPr>
@@ -11248,7 +10870,7 @@
           <w:szCs w:val="22"/>
           <w:lang w:val="pt-BR"/>
         </w:rPr>
-        <w:t xml:space="preserve">i chung của nhóm như Google Group </w:t>
+        <w:t>bằng cách họp nhóm sau đó ghi nhận kết quả phân chia và lưu tại một n</w:t>
       </w:r>
       <w:r>
         <w:rPr>
@@ -11256,7 +10878,7 @@
           <w:szCs w:val="22"/>
           <w:lang w:val="pt-BR"/>
         </w:rPr>
-        <w:t xml:space="preserve">và </w:t>
+        <w:t>ơ</w:t>
       </w:r>
       <w:r>
         <w:rPr>
@@ -11264,7 +10886,7 @@
           <w:szCs w:val="22"/>
           <w:lang w:val="pt-BR"/>
         </w:rPr>
-        <w:t>Google C</w:t>
+        <w:t xml:space="preserve">i chung của nhóm như Google Group </w:t>
       </w:r>
       <w:r>
         <w:rPr>
@@ -11272,7 +10894,7 @@
           <w:szCs w:val="22"/>
           <w:lang w:val="pt-BR"/>
         </w:rPr>
-        <w:t>ode</w:t>
+        <w:t xml:space="preserve">và </w:t>
       </w:r>
       <w:r>
         <w:rPr>
@@ -11280,26 +10902,23 @@
           <w:szCs w:val="22"/>
           <w:lang w:val="pt-BR"/>
         </w:rPr>
-        <w:t>.</w:t>
-      </w:r>
-    </w:p>
-    <w:p>
-      <w:pPr>
-        <w:spacing w:before="0" w:after="200"/>
-        <w:jc w:val="both"/>
+        <w:t>Google C</w:t>
+      </w:r>
+      <w:r>
         <w:rPr>
           <w:sz w:val="24"/>
           <w:szCs w:val="22"/>
           <w:lang w:val="pt-BR"/>
         </w:rPr>
-      </w:pPr>
+        <w:t>ode</w:t>
+      </w:r>
       <w:r>
         <w:rPr>
           <w:sz w:val="24"/>
           <w:szCs w:val="22"/>
           <w:lang w:val="pt-BR"/>
         </w:rPr>
-        <w:t>Cách thực hiện đồ án như trên gặp nhiều hạn chế.</w:t>
+        <w:t>.</w:t>
       </w:r>
     </w:p>
     <w:p>
@@ -11318,7 +10937,7 @@
           <w:szCs w:val="22"/>
           <w:lang w:val="pt-BR"/>
         </w:rPr>
-        <w:t>Một là, sinh viên sử dụng nhiều công cụ khác nhau. Giáo viên lựa chọn phương pháp, công cụ một cách tùy biến, không thống nhất. Do đó sẽ làm ảnh hưởng đến hiệu quả của việc giảng dạy và thực hiện đồ án.</w:t>
+        <w:t>Cách thực hiện đồ án như trên gặp nhiều hạn chế.</w:t>
       </w:r>
     </w:p>
     <w:p>
@@ -11337,23 +10956,26 @@
           <w:szCs w:val="22"/>
           <w:lang w:val="pt-BR"/>
         </w:rPr>
-        <w:t>Hai là, đồ án được thực hiện bằng nhiều công cụ, phương pháp khác nhau, không thống nhất. Do đó gây khó khăn trong việc đánh giá đồ án.  Đồ án</w:t>
-      </w:r>
-      <w:r>
+        <w:t>Một là, sinh viên sử dụng nhiều công cụ khác nhau. Giáo viên lựa chọn phương pháp, công cụ một cách tùy biến, không thống nhất. Do đó sẽ làm ảnh hưởng đến hiệu quả của việc giảng dạy và thực hiện đồ án.</w:t>
+      </w:r>
+    </w:p>
+    <w:p>
+      <w:pPr>
+        <w:spacing w:before="0" w:after="200"/>
+        <w:jc w:val="both"/>
         <w:rPr>
           <w:sz w:val="24"/>
           <w:szCs w:val="22"/>
           <w:lang w:val="pt-BR"/>
         </w:rPr>
-        <w:t xml:space="preserve"> chỉ</w:t>
-      </w:r>
+      </w:pPr>
       <w:r>
         <w:rPr>
           <w:sz w:val="24"/>
           <w:szCs w:val="22"/>
           <w:lang w:val="pt-BR"/>
         </w:rPr>
-        <w:t xml:space="preserve"> được đánh giá dựa vào kết quả sau cùng</w:t>
+        <w:t>Hai là, đồ án được thực hiện bằng nhiều công cụ, phương pháp khác nhau, không thống nhất. Do đó gây khó khăn trong việc đánh giá đồ án.  Đồ án</w:t>
       </w:r>
       <w:r>
         <w:rPr>
@@ -11361,27 +10983,23 @@
           <w:szCs w:val="22"/>
           <w:lang w:val="pt-BR"/>
         </w:rPr>
-        <w:t>. Quá trình thực hiện đồ án không được kiểm tra và đánh giá.</w:t>
-      </w:r>
-    </w:p>
-    <w:p>
-      <w:pPr>
-        <w:spacing w:before="0" w:after="200"/>
-        <w:jc w:val="both"/>
+        <w:t xml:space="preserve"> chỉ</w:t>
+      </w:r>
+      <w:r>
         <w:rPr>
           <w:sz w:val="24"/>
           <w:szCs w:val="22"/>
           <w:lang w:val="pt-BR"/>
         </w:rPr>
-      </w:pPr>
+        <w:t xml:space="preserve"> được đánh giá dựa vào kết quả sau cùng</w:t>
+      </w:r>
       <w:r>
         <w:rPr>
           <w:sz w:val="24"/>
           <w:szCs w:val="22"/>
           <w:lang w:val="pt-BR"/>
         </w:rPr>
-        <w:lastRenderedPageBreak/>
-        <w:t>Ba là, với cách thực hiện đồ án như hiện tại các nhà nghiên cứu không có một môi trường thống nhất để thu thập dữ liệu dữ liệu phục vụ cho việc phân tích, đánh giá và thử nghiêm các phương pháp, các cách tiếp cận mới trong phát triển phần mềm.</w:t>
+        <w:t>. Quá trình thực hiện đồ án không được kiểm tra và đánh giá.</w:t>
       </w:r>
     </w:p>
     <w:p>
@@ -11400,33 +11018,53 @@
           <w:szCs w:val="22"/>
           <w:lang w:val="pt-BR"/>
         </w:rPr>
-        <w:t xml:space="preserve">Và cuối cùng, việc thực hiện đồ án chỉ giới hạn trong nhóm  sinh  viên,  chưa có sự tham gia của công ty bên ngoài. Do đó, sinh viên sẽ không tiếp thu được nhiều kinh nghiệm thực tế khi thực hiên đồ án. Việc </w:t>
-      </w:r>
-      <w:r>
+        <w:t>Ba là, với cách thực hiện đồ án như hiện tại các nhà nghiên cứu không có một môi trường thống nhất để thu thập dữ liệu dữ liệu phục vụ cho việc phân tích, đánh giá và thử nghiêm các phương pháp, các cách tiếp cận mới trong phát triển phần mềm.</w:t>
+      </w:r>
+    </w:p>
+    <w:p>
+      <w:pPr>
+        <w:spacing w:before="0" w:after="200"/>
+        <w:jc w:val="both"/>
         <w:rPr>
           <w:sz w:val="24"/>
           <w:szCs w:val="22"/>
           <w:lang w:val="pt-BR"/>
         </w:rPr>
-        <w:t>doanh nghiệp chưa quan tâm tới đồ án của sinh viên có thể do quy trình, cách thức thực hiện đồ án của sinh  không sát với những gì công ty phần mềm sử dụng.</w:t>
-      </w:r>
-    </w:p>
-    <w:p>
-      <w:pPr>
-        <w:spacing w:before="0" w:after="200"/>
-        <w:jc w:val="both"/>
+      </w:pPr>
+      <w:r>
         <w:rPr>
           <w:sz w:val="24"/>
           <w:szCs w:val="22"/>
           <w:lang w:val="pt-BR"/>
         </w:rPr>
-      </w:pPr>
+        <w:t xml:space="preserve">Và cuối cùng, việc thực hiện đồ án chỉ giới hạn trong nhóm  sinh  viên,  chưa có sự tham gia của công ty bên ngoài. Do đó, sinh viên sẽ không tiếp thu được nhiều kinh nghiệm thực tế khi thực hiên đồ án. Việc </w:t>
+      </w:r>
       <w:r>
         <w:rPr>
           <w:sz w:val="24"/>
           <w:szCs w:val="22"/>
           <w:lang w:val="pt-BR"/>
         </w:rPr>
+        <w:t>doanh nghiệp chưa quan tâm tới đồ án của sinh viên có thể do quy trình, cách thức thực hiện đồ án của sinh  không sát với những gì công ty phần mềm sử dụng.</w:t>
+      </w:r>
+    </w:p>
+    <w:p>
+      <w:pPr>
+        <w:spacing w:before="0" w:after="200"/>
+        <w:jc w:val="both"/>
+        <w:rPr>
+          <w:sz w:val="24"/>
+          <w:szCs w:val="22"/>
+          <w:lang w:val="pt-BR"/>
+        </w:rPr>
+      </w:pPr>
+      <w:r>
+        <w:rPr>
+          <w:sz w:val="24"/>
+          <w:szCs w:val="22"/>
+          <w:lang w:val="pt-BR"/>
+        </w:rPr>
+        <w:lastRenderedPageBreak/>
         <w:t xml:space="preserve">Để khắc phục những hạn chế đã phân tích ở trên, đề tài này sẽ tập trung nghiên cứu và xây dựng hệ thống </w:t>
       </w:r>
       <w:r>
@@ -11694,22 +11332,16 @@
         <w:t>, đảm bảo được sự nhanh chóng và lưu động. Mỗi thành viên có thể tương tác bất cứ khi nào, ở đâu, chỉ cần có kết nối internet. Nhờ vậy, quy trình xây dựng dự án sẽ được diễn ra một cách liên tục.</w:t>
       </w:r>
     </w:p>
-    <w:bookmarkEnd w:id="138"/>
-    <w:p>
-      <w:pPr>
-        <w:spacing w:before="0" w:after="200"/>
-        <w:jc w:val="both"/>
-        <w:rPr>
-          <w:rFonts w:eastAsiaTheme="majorEastAsia"/>
-          <w:b/>
-          <w:bCs/>
-          <w:color w:val="000000" w:themeColor="text1"/>
-          <w:sz w:val="28"/>
-          <w:szCs w:val="28"/>
-        </w:rPr>
-      </w:pPr>
-      <w:r>
-        <w:lastRenderedPageBreak/>
+    <w:p>
+      <w:pPr>
+        <w:rPr>
+          <w:lang w:val="pt-BR"/>
+        </w:rPr>
+      </w:pPr>
+      <w:r>
+        <w:rPr>
+          <w:lang w:val="pt-BR"/>
+        </w:rPr>
         <w:br w:type="page"/>
       </w:r>
     </w:p>
@@ -11717,16 +11349,17 @@
       <w:pPr>
         <w:pStyle w:val="Heading1"/>
       </w:pPr>
-      <w:bookmarkStart w:id="139" w:name="_Toc327868566"/>
-      <w:bookmarkStart w:id="140" w:name="_Toc327994063"/>
-      <w:bookmarkStart w:id="141" w:name="_Toc328071719"/>
+      <w:bookmarkStart w:id="42" w:name="_Toc327868566"/>
+      <w:bookmarkStart w:id="43" w:name="_Toc327994063"/>
+      <w:bookmarkStart w:id="44" w:name="_Toc328071719"/>
+      <w:bookmarkEnd w:id="41"/>
       <w:r>
         <w:lastRenderedPageBreak/>
         <w:t>KHẢO SÁT HIỆN TRẠNG</w:t>
       </w:r>
-      <w:bookmarkEnd w:id="139"/>
-      <w:bookmarkEnd w:id="140"/>
-      <w:bookmarkEnd w:id="141"/>
+      <w:bookmarkEnd w:id="42"/>
+      <w:bookmarkEnd w:id="43"/>
+      <w:bookmarkEnd w:id="44"/>
     </w:p>
     <w:p>
       <w:pPr>
@@ -11742,7 +11375,7 @@
           <w:vanish/>
         </w:rPr>
       </w:pPr>
-      <w:bookmarkStart w:id="142" w:name="_Toc326077641"/>
+      <w:bookmarkStart w:id="45" w:name="_Toc326077641"/>
     </w:p>
     <w:p>
       <w:pPr>
@@ -11778,18 +11411,18 @@
       <w:pPr>
         <w:pStyle w:val="Heading2"/>
       </w:pPr>
-      <w:bookmarkStart w:id="143" w:name="_Toc326952941"/>
-      <w:bookmarkStart w:id="144" w:name="_Toc327868567"/>
-      <w:bookmarkStart w:id="145" w:name="_Toc327994064"/>
-      <w:bookmarkStart w:id="146" w:name="_Toc328071720"/>
-      <w:bookmarkEnd w:id="142"/>
+      <w:bookmarkStart w:id="46" w:name="_Toc326952941"/>
+      <w:bookmarkStart w:id="47" w:name="_Toc327868567"/>
+      <w:bookmarkStart w:id="48" w:name="_Toc327994064"/>
+      <w:bookmarkStart w:id="49" w:name="_Toc328071720"/>
+      <w:bookmarkEnd w:id="45"/>
       <w:r>
         <w:t>Cơ sở lý thuyết</w:t>
       </w:r>
-      <w:bookmarkEnd w:id="143"/>
-      <w:bookmarkEnd w:id="144"/>
-      <w:bookmarkEnd w:id="145"/>
-      <w:bookmarkEnd w:id="146"/>
+      <w:bookmarkEnd w:id="46"/>
+      <w:bookmarkEnd w:id="47"/>
+      <w:bookmarkEnd w:id="48"/>
+      <w:bookmarkEnd w:id="49"/>
     </w:p>
     <w:p>
       <w:pPr>
@@ -12384,17 +12017,17 @@
       <w:pPr>
         <w:pStyle w:val="Heading2"/>
       </w:pPr>
-      <w:bookmarkStart w:id="147" w:name="_Toc326952942"/>
-      <w:bookmarkStart w:id="148" w:name="_Toc327868568"/>
-      <w:bookmarkStart w:id="149" w:name="_Toc327994065"/>
-      <w:bookmarkStart w:id="150" w:name="_Toc328071721"/>
+      <w:bookmarkStart w:id="50" w:name="_Toc326952942"/>
+      <w:bookmarkStart w:id="51" w:name="_Toc327868568"/>
+      <w:bookmarkStart w:id="52" w:name="_Toc327994065"/>
+      <w:bookmarkStart w:id="53" w:name="_Toc328071721"/>
       <w:r>
         <w:t>Tìm hiểu thực tế</w:t>
       </w:r>
-      <w:bookmarkEnd w:id="147"/>
-      <w:bookmarkEnd w:id="148"/>
-      <w:bookmarkEnd w:id="149"/>
-      <w:bookmarkEnd w:id="150"/>
+      <w:bookmarkEnd w:id="50"/>
+      <w:bookmarkEnd w:id="51"/>
+      <w:bookmarkEnd w:id="52"/>
+      <w:bookmarkEnd w:id="53"/>
     </w:p>
     <w:p>
       <w:pPr>
@@ -12460,22 +12093,22 @@
       <w:pPr>
         <w:pStyle w:val="Heading3"/>
       </w:pPr>
-      <w:bookmarkStart w:id="151" w:name="_Toc326077655"/>
-      <w:bookmarkStart w:id="152" w:name="_Toc327121398"/>
-      <w:bookmarkStart w:id="153" w:name="_Toc327868569"/>
-      <w:bookmarkStart w:id="154" w:name="_Toc327994066"/>
-      <w:bookmarkStart w:id="155" w:name="_Toc328071722"/>
+      <w:bookmarkStart w:id="54" w:name="_Toc326077655"/>
+      <w:bookmarkStart w:id="55" w:name="_Toc327121398"/>
+      <w:bookmarkStart w:id="56" w:name="_Toc327868569"/>
+      <w:bookmarkStart w:id="57" w:name="_Toc327994066"/>
+      <w:bookmarkStart w:id="58" w:name="_Toc328071722"/>
       <w:r>
         <w:t>Team foundation server</w:t>
       </w:r>
-      <w:bookmarkEnd w:id="151"/>
-      <w:bookmarkEnd w:id="152"/>
-      <w:bookmarkEnd w:id="153"/>
+      <w:bookmarkEnd w:id="54"/>
+      <w:bookmarkEnd w:id="55"/>
+      <w:bookmarkEnd w:id="56"/>
       <w:r>
         <w:t xml:space="preserve"> (TFS)</w:t>
       </w:r>
-      <w:bookmarkEnd w:id="154"/>
-      <w:bookmarkEnd w:id="155"/>
+      <w:bookmarkEnd w:id="57"/>
+      <w:bookmarkEnd w:id="58"/>
     </w:p>
     <w:p>
       <w:pPr>
@@ -12510,7 +12143,7 @@
           <w:noProof/>
         </w:rPr>
         <w:drawing>
-          <wp:inline distT="0" distB="0" distL="0" distR="0" wp14:anchorId="21A0F5CC" wp14:editId="370251D3">
+          <wp:inline distT="0" distB="0" distL="0" distR="0" wp14:anchorId="46ED271D" wp14:editId="1302537D">
             <wp:extent cx="3938270" cy="2231390"/>
             <wp:effectExtent l="0" t="0" r="5080" b="0"/>
             <wp:docPr id="16" name="Picture 16"/>
@@ -12562,8 +12195,8 @@
         <w:spacing w:line="360" w:lineRule="auto"/>
         <w:jc w:val="center"/>
       </w:pPr>
-      <w:bookmarkStart w:id="156" w:name="_Toc327868432"/>
-      <w:bookmarkStart w:id="157" w:name="_Toc328073196"/>
+      <w:bookmarkStart w:id="59" w:name="_Toc327868432"/>
+      <w:bookmarkStart w:id="60" w:name="_Toc328073196"/>
       <w:r>
         <w:t xml:space="preserve">Hình </w:t>
       </w:r>
@@ -12581,8 +12214,8 @@
       <w:r>
         <w:t>Team Foundation Server Proccess</w:t>
       </w:r>
-      <w:bookmarkEnd w:id="156"/>
-      <w:bookmarkEnd w:id="157"/>
+      <w:bookmarkEnd w:id="59"/>
+      <w:bookmarkEnd w:id="60"/>
     </w:p>
     <w:p>
       <w:pPr>
@@ -12897,7 +12530,7 @@
           <w:noProof/>
         </w:rPr>
         <w:drawing>
-          <wp:inline distT="0" distB="0" distL="0" distR="0" wp14:anchorId="59D23E14" wp14:editId="71A47954">
+          <wp:inline distT="0" distB="0" distL="0" distR="0" wp14:anchorId="5B498E9E" wp14:editId="2FF123AF">
             <wp:extent cx="4524233" cy="2760070"/>
             <wp:effectExtent l="0" t="0" r="0" b="2540"/>
             <wp:docPr id="2" name="Picture 2"/>
@@ -12955,8 +12588,8 @@
         <w:spacing w:line="360" w:lineRule="auto"/>
         <w:jc w:val="center"/>
       </w:pPr>
-      <w:bookmarkStart w:id="158" w:name="_Toc327868433"/>
-      <w:bookmarkStart w:id="159" w:name="_Toc328073197"/>
+      <w:bookmarkStart w:id="61" w:name="_Toc327868433"/>
+      <w:bookmarkStart w:id="62" w:name="_Toc328073197"/>
       <w:r>
         <w:t xml:space="preserve">Hình </w:t>
       </w:r>
@@ -12974,8 +12607,8 @@
       <w:r>
         <w:t>CMMI</w:t>
       </w:r>
-      <w:bookmarkEnd w:id="158"/>
-      <w:bookmarkEnd w:id="159"/>
+      <w:bookmarkEnd w:id="61"/>
+      <w:bookmarkEnd w:id="62"/>
     </w:p>
     <w:p>
       <w:pPr>
@@ -13030,7 +12663,7 @@
           <w:noProof/>
         </w:rPr>
         <w:drawing>
-          <wp:inline distT="0" distB="0" distL="0" distR="0" wp14:anchorId="058BF7F2" wp14:editId="65B3BAB4">
+          <wp:inline distT="0" distB="0" distL="0" distR="0" wp14:anchorId="50F2B3B6" wp14:editId="09E51D5E">
             <wp:extent cx="4664075" cy="2664460"/>
             <wp:effectExtent l="0" t="0" r="3175" b="2540"/>
             <wp:docPr id="13" name="Picture 13"/>
@@ -13082,8 +12715,8 @@
         <w:spacing w:line="360" w:lineRule="auto"/>
         <w:jc w:val="center"/>
       </w:pPr>
-      <w:bookmarkStart w:id="160" w:name="_Toc327868434"/>
-      <w:bookmarkStart w:id="161" w:name="_Toc328073198"/>
+      <w:bookmarkStart w:id="63" w:name="_Toc327868434"/>
+      <w:bookmarkStart w:id="64" w:name="_Toc328073198"/>
       <w:r>
         <w:t xml:space="preserve">Hình </w:t>
       </w:r>
@@ -13101,8 +12734,8 @@
       <w:r>
         <w:t>Agile</w:t>
       </w:r>
-      <w:bookmarkEnd w:id="160"/>
-      <w:bookmarkEnd w:id="161"/>
+      <w:bookmarkEnd w:id="63"/>
+      <w:bookmarkEnd w:id="64"/>
     </w:p>
     <w:p>
       <w:pPr>
@@ -13383,17 +13016,17 @@
       <w:pPr>
         <w:pStyle w:val="Heading3"/>
       </w:pPr>
-      <w:bookmarkStart w:id="162" w:name="_Toc326952944"/>
-      <w:bookmarkStart w:id="163" w:name="_Toc327868570"/>
-      <w:bookmarkStart w:id="164" w:name="_Toc327994067"/>
-      <w:bookmarkStart w:id="165" w:name="_Toc328071723"/>
+      <w:bookmarkStart w:id="65" w:name="_Toc326952944"/>
+      <w:bookmarkStart w:id="66" w:name="_Toc327868570"/>
+      <w:bookmarkStart w:id="67" w:name="_Toc327994067"/>
+      <w:bookmarkStart w:id="68" w:name="_Toc328071723"/>
       <w:r>
         <w:t>Redmine</w:t>
       </w:r>
-      <w:bookmarkEnd w:id="162"/>
-      <w:bookmarkEnd w:id="163"/>
-      <w:bookmarkEnd w:id="164"/>
-      <w:bookmarkEnd w:id="165"/>
+      <w:bookmarkEnd w:id="65"/>
+      <w:bookmarkEnd w:id="66"/>
+      <w:bookmarkEnd w:id="67"/>
+      <w:bookmarkEnd w:id="68"/>
     </w:p>
     <w:p>
       <w:pPr>
@@ -13745,10 +13378,10 @@
       <w:pPr>
         <w:pStyle w:val="Heading3"/>
       </w:pPr>
-      <w:bookmarkStart w:id="166" w:name="_Toc326952945"/>
-      <w:bookmarkStart w:id="167" w:name="_Toc327868571"/>
-      <w:bookmarkStart w:id="168" w:name="_Toc327994068"/>
-      <w:bookmarkStart w:id="169" w:name="_Toc328071724"/>
+      <w:bookmarkStart w:id="69" w:name="_Toc326952945"/>
+      <w:bookmarkStart w:id="70" w:name="_Toc327868571"/>
+      <w:bookmarkStart w:id="71" w:name="_Toc327994068"/>
+      <w:bookmarkStart w:id="72" w:name="_Toc328071724"/>
       <w:r>
         <w:t>Assem</w:t>
       </w:r>
@@ -13758,16 +13391,16 @@
       <w:r>
         <w:t>la</w:t>
       </w:r>
-      <w:bookmarkEnd w:id="166"/>
-      <w:bookmarkEnd w:id="167"/>
-      <w:bookmarkEnd w:id="168"/>
-      <w:bookmarkEnd w:id="169"/>
+      <w:bookmarkEnd w:id="69"/>
+      <w:bookmarkEnd w:id="70"/>
+      <w:bookmarkEnd w:id="71"/>
+      <w:bookmarkEnd w:id="72"/>
     </w:p>
     <w:p>
       <w:pPr>
         <w:jc w:val="both"/>
       </w:pPr>
-      <w:bookmarkStart w:id="170" w:name="_Toc326077694"/>
+      <w:bookmarkStart w:id="73" w:name="_Toc326077694"/>
       <w:proofErr w:type="gramStart"/>
       <w:r>
         <w:t>Đây là một công cụ rất hữu ích cho ai thường xuyên phải làm việc nhóm.</w:t>
@@ -13801,7 +13434,21 @@
       </w:r>
       <w:proofErr w:type="gramEnd"/>
       <w:r>
-        <w:t xml:space="preserve"> cho cả nhóm. Đây sẽ là nơi lưu trữ sản phẩm làm việc của nhóm (source code, tài liệu, báo cáo...). Tất cả các thành viên trong nhóm có thể truy cập vào workspace này để download, upload, sửa, xóa file... </w:t>
+        <w:t xml:space="preserve"> cho cả nhóm. </w:t>
+      </w:r>
+      <w:proofErr w:type="gramStart"/>
+      <w:r>
+        <w:t>Đây sẽ là nơi lưu trữ sản phẩm làm việc của nhóm (s</w:t>
+      </w:r>
+      <w:r>
+        <w:t>ource code, tài liệu, báo cáo</w:t>
+      </w:r>
+      <w:r>
+        <w:t>).</w:t>
+      </w:r>
+      <w:proofErr w:type="gramEnd"/>
+      <w:r>
+        <w:t xml:space="preserve"> Tất cả các thành viên trong nhóm có thể truy cập vào workspace này để download, upload, sửa, xóa file... </w:t>
       </w:r>
     </w:p>
     <w:p>
@@ -13836,9 +13483,14 @@
       <w:pPr>
         <w:jc w:val="both"/>
       </w:pPr>
-      <w:r>
-        <w:t>Ngoài ra còn các tính năng khác như phân công công việc, chat...</w:t>
-      </w:r>
+      <w:proofErr w:type="gramStart"/>
+      <w:r>
+        <w:t xml:space="preserve">Ngoài ra còn các tính năng khác </w:t>
+      </w:r>
+      <w:r>
+        <w:t>như phân công công việc, chat.</w:t>
+      </w:r>
+      <w:proofErr w:type="gramEnd"/>
     </w:p>
     <w:p>
       <w:r>
@@ -13849,17 +13501,17 @@
       <w:pPr>
         <w:pStyle w:val="Heading1"/>
       </w:pPr>
-      <w:bookmarkStart w:id="171" w:name="_Toc327868572"/>
-      <w:bookmarkStart w:id="172" w:name="_Toc327994069"/>
-      <w:bookmarkStart w:id="173" w:name="_Toc328071725"/>
-      <w:bookmarkEnd w:id="170"/>
+      <w:bookmarkStart w:id="74" w:name="_Toc327868572"/>
+      <w:bookmarkStart w:id="75" w:name="_Toc327994069"/>
+      <w:bookmarkStart w:id="76" w:name="_Toc328071725"/>
+      <w:bookmarkEnd w:id="73"/>
       <w:r>
         <w:lastRenderedPageBreak/>
         <w:t>HỆ THỐNG QUẢN LÝ TƯƠNG TÁC</w:t>
       </w:r>
-      <w:bookmarkEnd w:id="171"/>
-      <w:bookmarkEnd w:id="172"/>
-      <w:bookmarkEnd w:id="173"/>
+      <w:bookmarkEnd w:id="74"/>
+      <w:bookmarkEnd w:id="75"/>
+      <w:bookmarkEnd w:id="76"/>
     </w:p>
     <w:p>
       <w:pPr>
@@ -13880,15 +13532,15 @@
       <w:pPr>
         <w:pStyle w:val="Heading2"/>
       </w:pPr>
-      <w:bookmarkStart w:id="174" w:name="_Toc327868573"/>
-      <w:bookmarkStart w:id="175" w:name="_Toc327994070"/>
-      <w:bookmarkStart w:id="176" w:name="_Toc328071726"/>
+      <w:bookmarkStart w:id="77" w:name="_Toc327868573"/>
+      <w:bookmarkStart w:id="78" w:name="_Toc327994070"/>
+      <w:bookmarkStart w:id="79" w:name="_Toc328071726"/>
       <w:r>
         <w:t>Chức năng</w:t>
       </w:r>
-      <w:bookmarkEnd w:id="174"/>
-      <w:bookmarkEnd w:id="175"/>
-      <w:bookmarkEnd w:id="176"/>
+      <w:bookmarkEnd w:id="77"/>
+      <w:bookmarkEnd w:id="78"/>
+      <w:bookmarkEnd w:id="79"/>
     </w:p>
     <w:p>
       <w:pPr>
@@ -13902,18 +13554,18 @@
       <w:pPr>
         <w:pStyle w:val="Heading3"/>
       </w:pPr>
-      <w:bookmarkStart w:id="177" w:name="_Toc327868574"/>
-      <w:bookmarkStart w:id="178" w:name="_Toc327994071"/>
-      <w:bookmarkStart w:id="179" w:name="_Toc328071727"/>
+      <w:bookmarkStart w:id="80" w:name="_Toc327868574"/>
+      <w:bookmarkStart w:id="81" w:name="_Toc327994071"/>
+      <w:bookmarkStart w:id="82" w:name="_Toc328071727"/>
       <w:r>
         <w:t>Quản lý</w:t>
       </w:r>
       <w:r>
         <w:t xml:space="preserve"> </w:t>
       </w:r>
-      <w:bookmarkEnd w:id="177"/>
-      <w:bookmarkEnd w:id="178"/>
-      <w:bookmarkEnd w:id="179"/>
+      <w:bookmarkEnd w:id="80"/>
+      <w:bookmarkEnd w:id="81"/>
+      <w:bookmarkEnd w:id="82"/>
       <w:r>
         <w:t>quy trình phát triển phần mềm</w:t>
       </w:r>
@@ -13958,9 +13610,9 @@
       <w:pPr>
         <w:pStyle w:val="Heading3"/>
       </w:pPr>
-      <w:bookmarkStart w:id="180" w:name="_Toc327868575"/>
-      <w:bookmarkStart w:id="181" w:name="_Toc327994072"/>
-      <w:bookmarkStart w:id="182" w:name="_Toc328071728"/>
+      <w:bookmarkStart w:id="83" w:name="_Toc327868575"/>
+      <w:bookmarkStart w:id="84" w:name="_Toc327994072"/>
+      <w:bookmarkStart w:id="85" w:name="_Toc328071728"/>
       <w:r>
         <w:t>Quản lý</w:t>
       </w:r>
@@ -13970,9 +13622,9 @@
       <w:r>
         <w:t>dự án</w:t>
       </w:r>
-      <w:bookmarkEnd w:id="180"/>
-      <w:bookmarkEnd w:id="181"/>
-      <w:bookmarkEnd w:id="182"/>
+      <w:bookmarkEnd w:id="83"/>
+      <w:bookmarkEnd w:id="84"/>
+      <w:bookmarkEnd w:id="85"/>
     </w:p>
     <w:p>
       <w:pPr>
@@ -14017,9 +13669,9 @@
       <w:pPr>
         <w:pStyle w:val="Heading3"/>
       </w:pPr>
-      <w:bookmarkStart w:id="183" w:name="_Toc327868576"/>
-      <w:bookmarkStart w:id="184" w:name="_Toc327994073"/>
-      <w:bookmarkStart w:id="185" w:name="_Toc328071729"/>
+      <w:bookmarkStart w:id="86" w:name="_Toc327868576"/>
+      <w:bookmarkStart w:id="87" w:name="_Toc327994073"/>
+      <w:bookmarkStart w:id="88" w:name="_Toc328071729"/>
       <w:r>
         <w:t>Quản lý</w:t>
       </w:r>
@@ -14029,9 +13681,9 @@
       <w:r>
         <w:t>lớp học</w:t>
       </w:r>
-      <w:bookmarkEnd w:id="183"/>
-      <w:bookmarkEnd w:id="184"/>
-      <w:bookmarkEnd w:id="185"/>
+      <w:bookmarkEnd w:id="86"/>
+      <w:bookmarkEnd w:id="87"/>
+      <w:bookmarkEnd w:id="88"/>
     </w:p>
     <w:p>
       <w:pPr>
@@ -14077,19 +13729,16 @@
         <w:t xml:space="preserve">Quản lý các </w:t>
       </w:r>
       <w:r>
-        <w:t>dự án</w:t>
-      </w:r>
+        <w:t xml:space="preserve">dự án </w:t>
+      </w:r>
+      <w:proofErr w:type="gramStart"/>
+      <w:r>
+        <w:t>theo</w:t>
+      </w:r>
+      <w:proofErr w:type="gramEnd"/>
       <w:r>
         <w:t xml:space="preserve"> </w:t>
       </w:r>
-      <w:proofErr w:type="gramStart"/>
-      <w:r>
-        <w:t>theo</w:t>
-      </w:r>
-      <w:proofErr w:type="gramEnd"/>
-      <w:r>
-        <w:t xml:space="preserve"> </w:t>
-      </w:r>
       <w:r>
         <w:t>dễ dàng</w:t>
       </w:r>
@@ -14097,10 +13746,7 @@
         <w:t xml:space="preserve"> sẽ dễ dàng cho việc quản lý khi mà số lượng </w:t>
       </w:r>
       <w:r>
-        <w:t>dự án</w:t>
-      </w:r>
-      <w:r>
-        <w:t xml:space="preserve"> </w:t>
+        <w:t xml:space="preserve">dự án </w:t>
       </w:r>
       <w:r>
         <w:t>ngày càng lớn.</w:t>
@@ -14110,9 +13756,9 @@
       <w:pPr>
         <w:pStyle w:val="Heading3"/>
       </w:pPr>
-      <w:bookmarkStart w:id="186" w:name="_Toc327868577"/>
-      <w:bookmarkStart w:id="187" w:name="_Toc327994074"/>
-      <w:bookmarkStart w:id="188" w:name="_Toc328071730"/>
+      <w:bookmarkStart w:id="89" w:name="_Toc327868577"/>
+      <w:bookmarkStart w:id="90" w:name="_Toc327994074"/>
+      <w:bookmarkStart w:id="91" w:name="_Toc328071730"/>
       <w:r>
         <w:t>Quản lý</w:t>
       </w:r>
@@ -14125,9 +13771,9 @@
       <w:r>
         <w:t xml:space="preserve"> lịch dự án</w:t>
       </w:r>
-      <w:bookmarkEnd w:id="186"/>
-      <w:bookmarkEnd w:id="187"/>
-      <w:bookmarkEnd w:id="188"/>
+      <w:bookmarkEnd w:id="89"/>
+      <w:bookmarkEnd w:id="90"/>
+      <w:bookmarkEnd w:id="91"/>
     </w:p>
     <w:p>
       <w:pPr>
@@ -14204,9 +13850,9 @@
       <w:pPr>
         <w:pStyle w:val="Heading3"/>
       </w:pPr>
-      <w:bookmarkStart w:id="189" w:name="_Toc327868578"/>
-      <w:bookmarkStart w:id="190" w:name="_Toc327994075"/>
-      <w:bookmarkStart w:id="191" w:name="_Toc328071731"/>
+      <w:bookmarkStart w:id="92" w:name="_Toc327868578"/>
+      <w:bookmarkStart w:id="93" w:name="_Toc327994075"/>
+      <w:bookmarkStart w:id="94" w:name="_Toc328071731"/>
       <w:r>
         <w:t xml:space="preserve">Quản lý </w:t>
       </w:r>
@@ -14216,174 +13862,166 @@
       <w:r>
         <w:t xml:space="preserve"> và tương tác trong nhóm</w:t>
       </w:r>
-      <w:bookmarkEnd w:id="189"/>
-      <w:bookmarkEnd w:id="190"/>
-      <w:bookmarkEnd w:id="191"/>
+      <w:bookmarkEnd w:id="92"/>
+      <w:bookmarkEnd w:id="93"/>
+      <w:bookmarkEnd w:id="94"/>
     </w:p>
     <w:p>
       <w:pPr>
         <w:jc w:val="both"/>
       </w:pPr>
       <w:r>
-        <w:t xml:space="preserve">Work item là một yếu tố được quan tâm trong quá trình phát triển phần mềm. Work item có thể là yêu cầu, báo cáo lỗi, công </w:t>
+        <w:t>Work item là một yếu tố được quan tâm trong quá trình phát triển phần mềm. Work item có thể là yê</w:t>
+      </w:r>
+      <w:r>
+        <w:t>u cầu, báo cáo lỗi, công việc.</w:t>
+      </w:r>
+      <w:r>
+        <w:t xml:space="preserve"> </w:t>
+      </w:r>
+      <w:r>
+        <w:t>TeamSpace hỗ trợ quản lý work item trong dự án. Bên cạnh đó thành viên cũng có thể tương tác dựa trên work item như thảo luận về work item, nhận thông báo khi có thay đổi trên work item.</w:t>
+      </w:r>
+      <w:r>
+        <w:t xml:space="preserve"> Chức năng của TeamSpace hỗ trợ quản lý work item và tương tác cụ thể như sau:</w:t>
+      </w:r>
+    </w:p>
+    <w:p>
+      <w:pPr>
+        <w:rPr>
+          <w:b/>
+        </w:rPr>
+      </w:pPr>
+      <w:bookmarkStart w:id="95" w:name="_Toc327868579"/>
+      <w:bookmarkStart w:id="96" w:name="_Toc327994076"/>
+      <w:bookmarkStart w:id="97" w:name="_Toc328071732"/>
+      <w:r>
+        <w:rPr>
+          <w:b/>
+        </w:rPr>
+        <w:t>Tạo</w:t>
+      </w:r>
+      <w:r>
+        <w:rPr>
+          <w:b/>
+        </w:rPr>
+        <w:t xml:space="preserve"> và câp nhật</w:t>
+      </w:r>
+      <w:r>
+        <w:rPr>
+          <w:b/>
+        </w:rPr>
+        <w:t xml:space="preserve"> work item</w:t>
+      </w:r>
+      <w:bookmarkEnd w:id="95"/>
+      <w:bookmarkEnd w:id="96"/>
+      <w:bookmarkEnd w:id="97"/>
+    </w:p>
+    <w:p>
+      <w:pPr>
+        <w:jc w:val="both"/>
+      </w:pPr>
+      <w:r>
+        <w:t xml:space="preserve">Trong dự </w:t>
       </w:r>
       <w:proofErr w:type="gramStart"/>
       <w:r>
-        <w:t>việc, …</w:t>
+        <w:t>án</w:t>
       </w:r>
       <w:proofErr w:type="gramEnd"/>
       <w:r>
+        <w:t xml:space="preserve"> có nhiều loại work item, tùy thuộc vào quy trình phát triển phần mềm được sử dụng. Thành viên sẽ chọn loại work item phù hợp với mục đích của mình để tạo. Khi tạo work item người dùng sẽ nhập tiêu đề, độ ưu tiên, trạng thái</w:t>
+      </w:r>
+      <w:r>
+        <w:t xml:space="preserve"> của work item. </w:t>
+      </w:r>
+      <w:proofErr w:type="gramStart"/>
+      <w:r>
+        <w:t>Người dùng</w:t>
+      </w:r>
+      <w:r>
+        <w:t xml:space="preserve"> cũng có thể mô tả thêm về work item, giao trách nhiệm xử lý work item hiện tại cho một thành viên trong dự án.</w:t>
+      </w:r>
+      <w:proofErr w:type="gramEnd"/>
+      <w:r>
         <w:t xml:space="preserve"> </w:t>
       </w:r>
-      <w:r>
-        <w:t>TeamSpace hỗ trợ quản lý work item trong dự án. Bên cạnh đó thành viên cũng có thể tương tác dựa trên work item như thảo luận về work item, nhận thông báo khi có thay đổi trên work item.</w:t>
-      </w:r>
-      <w:r>
-        <w:t xml:space="preserve"> Chức năng của TeamSpace hỗ trợ quản lý work item và tương tác cụ thể như sau:</w:t>
-      </w:r>
-    </w:p>
-    <w:p>
-      <w:pPr>
+      <w:proofErr w:type="gramStart"/>
+      <w:r>
+        <w:t>Tùy thuộc vào loại work item được chọn có thể có thêm các thông tin khác về work item.</w:t>
+      </w:r>
+      <w:proofErr w:type="gramEnd"/>
+    </w:p>
+    <w:p>
+      <w:pPr>
+        <w:jc w:val="both"/>
+      </w:pPr>
+      <w:r>
+        <w:t xml:space="preserve">Khi trạng thái của work item thay đổi như đã xử lý xong work item, work item tạo không đúng, thành viên có thể thay đổi trạng thái của work item. </w:t>
+      </w:r>
+      <w:proofErr w:type="gramStart"/>
+      <w:r>
+        <w:t>Bên cạnh đó thì người dùng cũng có thể thay đổi các thông tin khác như tiêu đề, mô tả, độ ưu tiên, người chịu trách nhiệm.</w:t>
+      </w:r>
+      <w:proofErr w:type="gramEnd"/>
+    </w:p>
+    <w:p>
+      <w:pPr>
+        <w:jc w:val="both"/>
+      </w:pPr>
+      <w:r>
         <w:rPr>
           <w:b/>
         </w:rPr>
-      </w:pPr>
-      <w:bookmarkStart w:id="192" w:name="_Toc327868579"/>
-      <w:bookmarkStart w:id="193" w:name="_Toc327994076"/>
-      <w:bookmarkStart w:id="194" w:name="_Toc328071732"/>
+        <w:t>Bình luận về work item</w:t>
+      </w:r>
       <w:r>
         <w:rPr>
           <w:b/>
         </w:rPr>
-        <w:t>Tạo</w:t>
-      </w:r>
-      <w:r>
-        <w:rPr>
-          <w:b/>
-        </w:rPr>
-        <w:t xml:space="preserve"> và câp nhật</w:t>
-      </w:r>
-      <w:r>
-        <w:rPr>
-          <w:b/>
-        </w:rPr>
-        <w:t xml:space="preserve"> </w:t>
-      </w:r>
-      <w:r>
-        <w:rPr>
-          <w:b/>
-        </w:rPr>
-        <w:t>work item</w:t>
-      </w:r>
-      <w:bookmarkEnd w:id="192"/>
-      <w:bookmarkEnd w:id="193"/>
-      <w:bookmarkEnd w:id="194"/>
+        <w:t xml:space="preserve"> và nhận thông báo khi có thay đổi</w:t>
+      </w:r>
     </w:p>
     <w:p>
       <w:pPr>
         <w:jc w:val="both"/>
       </w:pPr>
-      <w:r>
-        <w:t xml:space="preserve">Trong dự </w:t>
-      </w:r>
       <w:proofErr w:type="gramStart"/>
       <w:r>
-        <w:t>án</w:t>
+        <w:t>Thành viên trong nhóm có thể thảo luận về work item hoặc đăng kí (subscribe) để nhận email thông báo khi có thay đổi trên work item.</w:t>
       </w:r>
       <w:proofErr w:type="gramEnd"/>
-      <w:r>
-        <w:t xml:space="preserve"> có nhiều loại work item, tùy thuộc vào quy trình phát triển phần mềm được sử dụng. Thành viên sẽ chọn loại work item phù hợp với mục đích của mình để tạo. Khi tạo work item người dùng sẽ nhập tiêu đề, độ ưu tiên, trạng thái</w:t>
-      </w:r>
-      <w:r>
-        <w:t xml:space="preserve"> của work item. </w:t>
-      </w:r>
-      <w:proofErr w:type="gramStart"/>
-      <w:r>
-        <w:t>Người dùng</w:t>
-      </w:r>
-      <w:r>
-        <w:t xml:space="preserve"> cũng có thể mô tả thêm về work item, giao trách nhiệm xử lý work item hiện tại cho một thành viên trong dự án.</w:t>
-      </w:r>
-      <w:proofErr w:type="gramEnd"/>
-      <w:r>
-        <w:t xml:space="preserve"> </w:t>
-      </w:r>
-      <w:proofErr w:type="gramStart"/>
-      <w:r>
-        <w:t>Tùy thuộc vào loại work item được chọn có thể có thêm các thông tin khác về work item.</w:t>
-      </w:r>
-      <w:proofErr w:type="gramEnd"/>
-    </w:p>
-    <w:p>
-      <w:pPr>
-        <w:jc w:val="both"/>
-      </w:pPr>
-      <w:r>
-        <w:t xml:space="preserve">Khi trạng thái của work item thay đổi như đã xử lý xong work item, work item tạo không đúng, thành viên có thể thay đổi trạng thái của work item. </w:t>
-      </w:r>
-      <w:proofErr w:type="gramStart"/>
-      <w:r>
-        <w:t>Bên cạnh đó thì người dùng cũng có thể thay đổi các thông tin khác như tiêu đề, mô tả, độ ưu tiên, người chịu trách nhiệm.</w:t>
-      </w:r>
-      <w:proofErr w:type="gramEnd"/>
-    </w:p>
-    <w:p>
-      <w:pPr>
-        <w:jc w:val="both"/>
-      </w:pPr>
-      <w:r>
-        <w:rPr>
-          <w:b/>
-        </w:rPr>
-        <w:t>Bình luận về work item</w:t>
-      </w:r>
-      <w:r>
-        <w:rPr>
-          <w:b/>
-        </w:rPr>
-        <w:t xml:space="preserve"> và nhận thông báo khi có thay đổi</w:t>
-      </w:r>
-    </w:p>
-    <w:p>
-      <w:pPr>
-        <w:jc w:val="both"/>
-      </w:pPr>
-      <w:proofErr w:type="gramStart"/>
-      <w:r>
-        <w:t>Thành viên trong nhóm có thể thảo luận về work item hoặc đăng kí (subscribe) để nhận email thông báo khi có thay đổi trên work item.</w:t>
-      </w:r>
-      <w:proofErr w:type="gramEnd"/>
     </w:p>
     <w:p>
       <w:pPr>
         <w:pStyle w:val="Heading2"/>
       </w:pPr>
-      <w:bookmarkStart w:id="195" w:name="_Toc327868581"/>
-      <w:bookmarkStart w:id="196" w:name="_Toc327994078"/>
-      <w:bookmarkStart w:id="197" w:name="_Toc328071734"/>
+      <w:bookmarkStart w:id="98" w:name="_Toc327868581"/>
+      <w:bookmarkStart w:id="99" w:name="_Toc327994078"/>
+      <w:bookmarkStart w:id="100" w:name="_Toc328071734"/>
       <w:r>
         <w:t>Yêu cầu</w:t>
       </w:r>
-      <w:bookmarkEnd w:id="195"/>
-      <w:bookmarkEnd w:id="196"/>
-      <w:bookmarkEnd w:id="197"/>
+      <w:bookmarkEnd w:id="98"/>
+      <w:bookmarkEnd w:id="99"/>
+      <w:bookmarkEnd w:id="100"/>
     </w:p>
     <w:p>
       <w:pPr>
         <w:pStyle w:val="Heading3"/>
       </w:pPr>
-      <w:bookmarkStart w:id="198" w:name="_Toc327868582"/>
-      <w:bookmarkStart w:id="199" w:name="_Toc327994079"/>
-      <w:bookmarkStart w:id="200" w:name="_Toc328071735"/>
+      <w:bookmarkStart w:id="101" w:name="_Toc327868582"/>
+      <w:bookmarkStart w:id="102" w:name="_Toc327994079"/>
+      <w:bookmarkStart w:id="103" w:name="_Toc328071735"/>
       <w:r>
         <w:t>Yêu cầu c</w:t>
       </w:r>
       <w:r>
         <w:t>hức năng</w:t>
       </w:r>
-      <w:bookmarkEnd w:id="198"/>
-      <w:bookmarkEnd w:id="199"/>
-      <w:bookmarkEnd w:id="200"/>
+      <w:bookmarkEnd w:id="101"/>
+      <w:bookmarkEnd w:id="102"/>
+      <w:bookmarkEnd w:id="103"/>
     </w:p>
     <w:p>
       <w:pPr>
@@ -14393,15 +14031,15 @@
         <w:lastRenderedPageBreak/>
         <w:t xml:space="preserve"> </w:t>
       </w:r>
-      <w:bookmarkStart w:id="201" w:name="_Toc327868583"/>
-      <w:bookmarkStart w:id="202" w:name="_Toc327994080"/>
-      <w:bookmarkStart w:id="203" w:name="_Toc328071736"/>
+      <w:bookmarkStart w:id="104" w:name="_Toc327868583"/>
+      <w:bookmarkStart w:id="105" w:name="_Toc327994080"/>
+      <w:bookmarkStart w:id="106" w:name="_Toc328071736"/>
       <w:r>
         <w:t>Danh sách các Actor</w:t>
       </w:r>
-      <w:bookmarkEnd w:id="201"/>
-      <w:bookmarkEnd w:id="202"/>
-      <w:bookmarkEnd w:id="203"/>
+      <w:bookmarkEnd w:id="104"/>
+      <w:bookmarkEnd w:id="105"/>
+      <w:bookmarkEnd w:id="106"/>
     </w:p>
     <w:p>
       <w:pPr>
@@ -14415,7 +14053,7 @@
           <w:noProof/>
         </w:rPr>
         <w:drawing>
-          <wp:inline distT="0" distB="0" distL="0" distR="0" wp14:anchorId="33E32615" wp14:editId="2C38C048">
+          <wp:inline distT="0" distB="0" distL="0" distR="0" wp14:anchorId="35A4673B" wp14:editId="7F19123B">
             <wp:extent cx="4626610" cy="4742815"/>
             <wp:effectExtent l="0" t="0" r="0" b="0"/>
             <wp:docPr id="1" name="Picture 1"/>
@@ -14470,8 +14108,8 @@
         <w:spacing w:line="360" w:lineRule="auto"/>
         <w:jc w:val="center"/>
       </w:pPr>
-      <w:bookmarkStart w:id="204" w:name="_Toc327868435"/>
-      <w:bookmarkStart w:id="205" w:name="_Toc328073199"/>
+      <w:bookmarkStart w:id="107" w:name="_Toc327868435"/>
+      <w:bookmarkStart w:id="108" w:name="_Toc328073199"/>
       <w:r>
         <w:t xml:space="preserve">Hình </w:t>
       </w:r>
@@ -14489,8 +14127,8 @@
       <w:r>
         <w:t>actor</w:t>
       </w:r>
-      <w:bookmarkEnd w:id="204"/>
-      <w:bookmarkEnd w:id="205"/>
+      <w:bookmarkEnd w:id="107"/>
+      <w:bookmarkEnd w:id="108"/>
     </w:p>
     <w:tbl>
       <w:tblPr>
@@ -14908,7 +14546,7 @@
         <w:spacing w:line="360" w:lineRule="auto"/>
         <w:jc w:val="center"/>
       </w:pPr>
-      <w:bookmarkStart w:id="206" w:name="_Toc327868429"/>
+      <w:bookmarkStart w:id="109" w:name="_Toc327868429"/>
       <w:r>
         <w:t xml:space="preserve">Bảng </w:t>
       </w:r>
@@ -14923,7 +14561,7 @@
       <w:r>
         <w:t xml:space="preserve"> Danh sách actor</w:t>
       </w:r>
-      <w:bookmarkEnd w:id="206"/>
+      <w:bookmarkEnd w:id="109"/>
     </w:p>
     <w:p/>
     <w:p>
@@ -14933,30 +14571,30 @@
       <w:r>
         <w:t xml:space="preserve"> </w:t>
       </w:r>
-      <w:bookmarkStart w:id="207" w:name="_Toc327868584"/>
-      <w:bookmarkStart w:id="208" w:name="_Toc327994081"/>
-      <w:bookmarkStart w:id="209" w:name="_Toc328071737"/>
+      <w:bookmarkStart w:id="110" w:name="_Toc327868584"/>
+      <w:bookmarkStart w:id="111" w:name="_Toc327994081"/>
+      <w:bookmarkStart w:id="112" w:name="_Toc328071737"/>
       <w:r>
         <w:t>Sơ đồ Use-Case</w:t>
       </w:r>
-      <w:bookmarkEnd w:id="207"/>
-      <w:bookmarkEnd w:id="208"/>
-      <w:bookmarkEnd w:id="209"/>
+      <w:bookmarkEnd w:id="110"/>
+      <w:bookmarkEnd w:id="111"/>
+      <w:bookmarkEnd w:id="112"/>
     </w:p>
     <w:p>
       <w:pPr>
         <w:pStyle w:val="Heading5"/>
         <w:jc w:val="both"/>
       </w:pPr>
-      <w:bookmarkStart w:id="210" w:name="_Toc327868585"/>
-      <w:bookmarkStart w:id="211" w:name="_Toc327994082"/>
-      <w:bookmarkStart w:id="212" w:name="_Toc328071738"/>
+      <w:bookmarkStart w:id="113" w:name="_Toc327868585"/>
+      <w:bookmarkStart w:id="114" w:name="_Toc327994082"/>
+      <w:bookmarkStart w:id="115" w:name="_Toc328071738"/>
       <w:r>
         <w:t>Mô hình Use-Case</w:t>
       </w:r>
-      <w:bookmarkEnd w:id="210"/>
-      <w:bookmarkEnd w:id="211"/>
-      <w:bookmarkEnd w:id="212"/>
+      <w:bookmarkEnd w:id="113"/>
+      <w:bookmarkEnd w:id="114"/>
+      <w:bookmarkEnd w:id="115"/>
     </w:p>
     <w:p>
       <w:proofErr w:type="gramStart"/>
@@ -15027,13 +14665,13 @@
         <w:pStyle w:val="Heading5"/>
         <w:jc w:val="both"/>
       </w:pPr>
-      <w:bookmarkStart w:id="213" w:name="_Toc328071739"/>
-      <w:bookmarkStart w:id="214" w:name="_Toc327868436"/>
+      <w:bookmarkStart w:id="116" w:name="_Toc328071739"/>
+      <w:bookmarkStart w:id="117" w:name="_Toc327868436"/>
       <w:r>
         <w:lastRenderedPageBreak/>
         <w:t>Account management</w:t>
       </w:r>
-      <w:bookmarkEnd w:id="213"/>
+      <w:bookmarkEnd w:id="116"/>
     </w:p>
     <w:p>
       <w:pPr>
@@ -15050,7 +14688,7 @@
           <w:noProof/>
         </w:rPr>
         <w:drawing>
-          <wp:inline distT="0" distB="0" distL="0" distR="0" wp14:anchorId="7878491A" wp14:editId="3999524C">
+          <wp:inline distT="0" distB="0" distL="0" distR="0" wp14:anchorId="7FDD4C6D" wp14:editId="67CA007C">
             <wp:extent cx="4561115" cy="5140304"/>
             <wp:effectExtent l="0" t="0" r="0" b="0"/>
             <wp:docPr id="10" name="Picture 10"/>
@@ -15119,13 +14757,7 @@
         </w:r>
       </w:fldSimple>
       <w:r>
-        <w:t xml:space="preserve"> Mô hình use</w:t>
-      </w:r>
-      <w:r>
-        <w:t xml:space="preserve"> case</w:t>
-      </w:r>
-      <w:r>
-        <w:t xml:space="preserve"> trong nhóm chức năng quản lý tài khoản</w:t>
+        <w:t xml:space="preserve"> Mô hình use case trong nhóm chức năng quản lý tài khoản</w:t>
       </w:r>
     </w:p>
     <w:p>
@@ -15133,17 +14765,17 @@
         <w:pStyle w:val="Heading5"/>
         <w:jc w:val="both"/>
       </w:pPr>
-      <w:bookmarkStart w:id="215" w:name="_Toc327868587"/>
-      <w:bookmarkStart w:id="216" w:name="_Toc327994084"/>
-      <w:bookmarkStart w:id="217" w:name="_Toc328071740"/>
-      <w:bookmarkEnd w:id="214"/>
+      <w:bookmarkStart w:id="118" w:name="_Toc327868587"/>
+      <w:bookmarkStart w:id="119" w:name="_Toc327994084"/>
+      <w:bookmarkStart w:id="120" w:name="_Toc328071740"/>
+      <w:bookmarkEnd w:id="117"/>
       <w:r>
         <w:lastRenderedPageBreak/>
         <w:t>Project management</w:t>
       </w:r>
-      <w:bookmarkEnd w:id="215"/>
-      <w:bookmarkEnd w:id="216"/>
-      <w:bookmarkEnd w:id="217"/>
+      <w:bookmarkEnd w:id="118"/>
+      <w:bookmarkEnd w:id="119"/>
+      <w:bookmarkEnd w:id="120"/>
     </w:p>
     <w:p>
       <w:pPr>
@@ -15159,7 +14791,7 @@
           <w:noProof/>
         </w:rPr>
         <w:drawing>
-          <wp:inline distT="0" distB="0" distL="0" distR="0" wp14:anchorId="0509B33C" wp14:editId="602DB9FF">
+          <wp:inline distT="0" distB="0" distL="0" distR="0" wp14:anchorId="4B817DDF" wp14:editId="41C6B246">
             <wp:extent cx="5585268" cy="4044043"/>
             <wp:effectExtent l="0" t="0" r="0" b="0"/>
             <wp:docPr id="9" name="Picture 9"/>
@@ -15217,8 +14849,8 @@
         <w:spacing w:line="360" w:lineRule="auto"/>
         <w:jc w:val="center"/>
       </w:pPr>
-      <w:bookmarkStart w:id="218" w:name="_Toc327868438"/>
-      <w:bookmarkStart w:id="219" w:name="_Toc328073201"/>
+      <w:bookmarkStart w:id="121" w:name="_Toc327868438"/>
+      <w:bookmarkStart w:id="122" w:name="_Toc328073201"/>
       <w:r>
         <w:t xml:space="preserve">Hình </w:t>
       </w:r>
@@ -15236,24 +14868,24 @@
       <w:r>
         <w:t>Mô hình use case trong nhóm chức năng quản lý dự án</w:t>
       </w:r>
-      <w:bookmarkEnd w:id="218"/>
-      <w:bookmarkEnd w:id="219"/>
+      <w:bookmarkEnd w:id="121"/>
+      <w:bookmarkEnd w:id="122"/>
     </w:p>
     <w:p>
       <w:pPr>
         <w:pStyle w:val="Heading5"/>
         <w:jc w:val="both"/>
       </w:pPr>
-      <w:bookmarkStart w:id="220" w:name="_Toc327868588"/>
-      <w:bookmarkStart w:id="221" w:name="_Toc327994085"/>
-      <w:bookmarkStart w:id="222" w:name="_Toc328071741"/>
+      <w:bookmarkStart w:id="123" w:name="_Toc327868588"/>
+      <w:bookmarkStart w:id="124" w:name="_Toc327994085"/>
+      <w:bookmarkStart w:id="125" w:name="_Toc328071741"/>
       <w:r>
         <w:lastRenderedPageBreak/>
         <w:t>Project activity</w:t>
       </w:r>
-      <w:bookmarkEnd w:id="220"/>
-      <w:bookmarkEnd w:id="221"/>
-      <w:bookmarkEnd w:id="222"/>
+      <w:bookmarkEnd w:id="123"/>
+      <w:bookmarkEnd w:id="124"/>
+      <w:bookmarkEnd w:id="125"/>
     </w:p>
     <w:p>
       <w:pPr>
@@ -15267,7 +14899,7 @@
           <w:noProof/>
         </w:rPr>
         <w:drawing>
-          <wp:inline distT="0" distB="0" distL="0" distR="0" wp14:anchorId="2E9DEDE8" wp14:editId="7BBCAAD4">
+          <wp:inline distT="0" distB="0" distL="0" distR="0" wp14:anchorId="7EB1EE3C" wp14:editId="0B0D6697">
             <wp:extent cx="5791835" cy="3392682"/>
             <wp:effectExtent l="0" t="0" r="0" b="0"/>
             <wp:docPr id="11" name="Picture 11"/>
@@ -15322,8 +14954,8 @@
         <w:spacing w:line="360" w:lineRule="auto"/>
         <w:jc w:val="center"/>
       </w:pPr>
-      <w:bookmarkStart w:id="223" w:name="_Toc327868439"/>
-      <w:bookmarkStart w:id="224" w:name="_Toc328073202"/>
+      <w:bookmarkStart w:id="126" w:name="_Toc327868439"/>
+      <w:bookmarkStart w:id="127" w:name="_Toc328073202"/>
       <w:r>
         <w:t xml:space="preserve">Hình </w:t>
       </w:r>
@@ -15341,8 +14973,8 @@
       <w:r>
         <w:t>Mô hình use case trong nhóm chức năng quản lý hoạt động trong dự án</w:t>
       </w:r>
-      <w:bookmarkEnd w:id="223"/>
-      <w:bookmarkEnd w:id="224"/>
+      <w:bookmarkEnd w:id="126"/>
+      <w:bookmarkEnd w:id="127"/>
     </w:p>
     <w:p>
       <w:pPr>
@@ -15351,9 +14983,9 @@
       <w:r>
         <w:t xml:space="preserve"> </w:t>
       </w:r>
-      <w:bookmarkStart w:id="225" w:name="_Toc327868589"/>
-      <w:bookmarkStart w:id="226" w:name="_Toc327994086"/>
-      <w:bookmarkStart w:id="227" w:name="_Toc328071742"/>
+      <w:bookmarkStart w:id="128" w:name="_Toc327868589"/>
+      <w:bookmarkStart w:id="129" w:name="_Toc327994086"/>
+      <w:bookmarkStart w:id="130" w:name="_Toc328071742"/>
       <w:r>
         <w:t>Đặc</w:t>
       </w:r>
@@ -15363,24 +14995,24 @@
       <w:r>
         <w:t xml:space="preserve"> chính</w:t>
       </w:r>
-      <w:bookmarkEnd w:id="225"/>
-      <w:bookmarkEnd w:id="226"/>
-      <w:bookmarkEnd w:id="227"/>
+      <w:bookmarkEnd w:id="128"/>
+      <w:bookmarkEnd w:id="129"/>
+      <w:bookmarkEnd w:id="130"/>
     </w:p>
     <w:p>
       <w:pPr>
         <w:pStyle w:val="Heading5"/>
         <w:jc w:val="both"/>
       </w:pPr>
-      <w:bookmarkStart w:id="228" w:name="_Toc327868590"/>
-      <w:bookmarkStart w:id="229" w:name="_Toc327994087"/>
-      <w:bookmarkStart w:id="230" w:name="_Toc328071743"/>
+      <w:bookmarkStart w:id="131" w:name="_Toc327868590"/>
+      <w:bookmarkStart w:id="132" w:name="_Toc327994087"/>
+      <w:bookmarkStart w:id="133" w:name="_Toc328071743"/>
       <w:r>
         <w:t>Use-Case Create Work Item</w:t>
       </w:r>
-      <w:bookmarkEnd w:id="228"/>
-      <w:bookmarkEnd w:id="229"/>
-      <w:bookmarkEnd w:id="230"/>
+      <w:bookmarkEnd w:id="131"/>
+      <w:bookmarkEnd w:id="132"/>
+      <w:bookmarkEnd w:id="133"/>
     </w:p>
     <w:tbl>
       <w:tblPr>
@@ -15765,9 +15397,9 @@
         <w:pStyle w:val="Heading5"/>
         <w:jc w:val="both"/>
       </w:pPr>
-      <w:bookmarkStart w:id="231" w:name="_Toc327868591"/>
-      <w:bookmarkStart w:id="232" w:name="_Toc327994088"/>
-      <w:bookmarkStart w:id="233" w:name="_Toc328071744"/>
+      <w:bookmarkStart w:id="134" w:name="_Toc327868591"/>
+      <w:bookmarkStart w:id="135" w:name="_Toc327994088"/>
+      <w:bookmarkStart w:id="136" w:name="_Toc328071744"/>
       <w:r>
         <w:t>Use-</w:t>
       </w:r>
@@ -15777,9 +15409,9 @@
       <w:r>
         <w:t>ase Update Work Item</w:t>
       </w:r>
-      <w:bookmarkEnd w:id="231"/>
-      <w:bookmarkEnd w:id="232"/>
-      <w:bookmarkEnd w:id="233"/>
+      <w:bookmarkEnd w:id="134"/>
+      <w:bookmarkEnd w:id="135"/>
+      <w:bookmarkEnd w:id="136"/>
     </w:p>
     <w:tbl>
       <w:tblPr>
@@ -16196,18 +15828,18 @@
         <w:pStyle w:val="Heading5"/>
         <w:jc w:val="both"/>
       </w:pPr>
-      <w:bookmarkStart w:id="234" w:name="_Toc327868592"/>
-      <w:bookmarkStart w:id="235" w:name="_Toc327994089"/>
-      <w:bookmarkStart w:id="236" w:name="_Toc328071745"/>
+      <w:bookmarkStart w:id="137" w:name="_Toc327868592"/>
+      <w:bookmarkStart w:id="138" w:name="_Toc327994089"/>
+      <w:bookmarkStart w:id="139" w:name="_Toc328071745"/>
       <w:r>
         <w:t>Use-Case C</w:t>
       </w:r>
       <w:r>
         <w:t>reate account</w:t>
       </w:r>
-      <w:bookmarkEnd w:id="234"/>
-      <w:bookmarkEnd w:id="235"/>
-      <w:bookmarkEnd w:id="236"/>
+      <w:bookmarkEnd w:id="137"/>
+      <w:bookmarkEnd w:id="138"/>
+      <w:bookmarkEnd w:id="139"/>
     </w:p>
     <w:tbl>
       <w:tblPr>
@@ -16391,6 +16023,9 @@
               <w:spacing w:before="0" w:after="0"/>
               <w:jc w:val="both"/>
             </w:pPr>
+            <w:r>
+              <w:t>Admin chọn chức năng tạo tài khoản.</w:t>
+            </w:r>
           </w:p>
         </w:tc>
       </w:tr>
@@ -16473,6 +16108,9 @@
             <w:r>
               <w:t>Hệ thống trả về thông tin trạng thái người dùng mới khởi tạo</w:t>
             </w:r>
+            <w:r>
+              <w:t>.</w:t>
+            </w:r>
           </w:p>
         </w:tc>
       </w:tr>
@@ -16498,6 +16136,27 @@
             <w:pPr>
               <w:jc w:val="both"/>
             </w:pPr>
+            <w:r>
+              <w:t>2a. Admin nhập sai định dạng email.</w:t>
+            </w:r>
+          </w:p>
+          <w:p>
+            <w:pPr>
+              <w:jc w:val="both"/>
+            </w:pPr>
+            <w:r>
+              <w:tab/>
+              <w:t>2a1. Hệ thống báo sai định dạng.</w:t>
+            </w:r>
+          </w:p>
+          <w:p>
+            <w:pPr>
+              <w:jc w:val="both"/>
+            </w:pPr>
+            <w:r>
+              <w:tab/>
+              <w:t>2a2. Thực hiện lại bước 2.</w:t>
+            </w:r>
           </w:p>
         </w:tc>
       </w:tr>
@@ -16507,21 +16166,24 @@
         <w:pStyle w:val="Heading5"/>
         <w:jc w:val="both"/>
       </w:pPr>
-      <w:bookmarkStart w:id="237" w:name="_Toc327868593"/>
-      <w:bookmarkStart w:id="238" w:name="_Toc327994090"/>
-      <w:bookmarkStart w:id="239" w:name="_Toc328071746"/>
-      <w:r>
-        <w:t>Use-</w:t>
-      </w:r>
-      <w:r>
-        <w:t>Case S</w:t>
-      </w:r>
-      <w:r>
-        <w:t>earch account</w:t>
-      </w:r>
-      <w:bookmarkEnd w:id="237"/>
-      <w:bookmarkEnd w:id="238"/>
-      <w:bookmarkEnd w:id="239"/>
+      <w:bookmarkStart w:id="140" w:name="_Toc327868595"/>
+      <w:bookmarkStart w:id="141" w:name="_Toc327994092"/>
+      <w:bookmarkStart w:id="142" w:name="_Toc328071748"/>
+      <w:r>
+        <w:t>Use-C</w:t>
+      </w:r>
+      <w:r>
+        <w:t xml:space="preserve">ase </w:t>
+      </w:r>
+      <w:r>
+        <w:t>U</w:t>
+      </w:r>
+      <w:r>
+        <w:t>pdate account</w:t>
+      </w:r>
+      <w:bookmarkEnd w:id="140"/>
+      <w:bookmarkEnd w:id="141"/>
+      <w:bookmarkEnd w:id="142"/>
     </w:p>
     <w:tbl>
       <w:tblPr>
@@ -16558,7 +16220,10 @@
               <w:jc w:val="both"/>
             </w:pPr>
             <w:r>
-              <w:t>admin sử dụng chức năng tìm kiếm account</w:t>
+              <w:t>Admin</w:t>
+            </w:r>
+            <w:r>
+              <w:t xml:space="preserve"> thực hiện chức năng update account (thay đổi trạng thái).</w:t>
             </w:r>
           </w:p>
         </w:tc>
@@ -16643,14 +16308,10 @@
           </w:tcPr>
           <w:p>
             <w:pPr>
-              <w:spacing w:before="0" w:after="0"/>
               <w:jc w:val="both"/>
             </w:pPr>
             <w:r>
-              <w:t>Hệ thống đưa ra kết quả trả về</w:t>
-            </w:r>
-            <w:r>
-              <w:t xml:space="preserve"> thông tin các tài khoản thỏa điều kiện</w:t>
+              <w:t>Hệ thống cập nhật những thay đổi</w:t>
             </w:r>
           </w:p>
         </w:tc>
@@ -16693,6 +16354,7 @@
               <w:jc w:val="both"/>
             </w:pPr>
             <w:r>
+              <w:lastRenderedPageBreak/>
               <w:t>Trigger</w:t>
             </w:r>
           </w:p>
@@ -16719,11 +16381,7 @@
               <w:jc w:val="both"/>
             </w:pPr>
             <w:r>
-              <w:t xml:space="preserve">Dòng sư kiện </w:t>
-            </w:r>
-            <w:r>
-              <w:lastRenderedPageBreak/>
-              <w:t>chính</w:t>
+              <w:t>Dòng sư kiện chính</w:t>
             </w:r>
           </w:p>
           <w:p>
@@ -16742,14 +16400,13 @@
               <w:pStyle w:val="ListParagraph"/>
               <w:numPr>
                 <w:ilvl w:val="0"/>
-                <w:numId w:val="15"/>
+                <w:numId w:val="16"/>
               </w:numPr>
               <w:ind w:left="432"/>
               <w:jc w:val="both"/>
             </w:pPr>
             <w:r>
-              <w:lastRenderedPageBreak/>
-              <w:t>Admin nhập điều kiện tìm kiếm và sử dụng chức năng tìm kiếm.</w:t>
+              <w:t>Admin thực hiện chức năng tìm kiếm</w:t>
             </w:r>
           </w:p>
           <w:p>
@@ -16757,20 +16414,41 @@
               <w:pStyle w:val="ListParagraph"/>
               <w:numPr>
                 <w:ilvl w:val="0"/>
-                <w:numId w:val="15"/>
+                <w:numId w:val="16"/>
               </w:numPr>
               <w:ind w:left="432"/>
               <w:jc w:val="both"/>
             </w:pPr>
             <w:r>
-              <w:lastRenderedPageBreak/>
-              <w:t>Hệ thống lọc dựa và</w:t>
-            </w:r>
-            <w:r>
-              <w:t>o</w:t>
-            </w:r>
-            <w:r>
-              <w:t xml:space="preserve"> điều kiện và trả về danh sách account thỏa điều kiện.</w:t>
+              <w:t>Admin chọn account và chọn tác vụ update</w:t>
+            </w:r>
+          </w:p>
+          <w:p>
+            <w:pPr>
+              <w:pStyle w:val="ListParagraph"/>
+              <w:numPr>
+                <w:ilvl w:val="0"/>
+                <w:numId w:val="16"/>
+              </w:numPr>
+              <w:ind w:left="432"/>
+              <w:jc w:val="both"/>
+            </w:pPr>
+            <w:r>
+              <w:t>Hệ thống cập nhật thông tin mới về account</w:t>
+            </w:r>
+          </w:p>
+          <w:p>
+            <w:pPr>
+              <w:pStyle w:val="ListParagraph"/>
+              <w:numPr>
+                <w:ilvl w:val="0"/>
+                <w:numId w:val="16"/>
+              </w:numPr>
+              <w:ind w:left="432"/>
+              <w:jc w:val="both"/>
+            </w:pPr>
+            <w:r>
+              <w:t>Hệ thống trả về danh sách account với những cập nhật mới thay đổi</w:t>
             </w:r>
           </w:p>
         </w:tc>
@@ -16785,7 +16463,6 @@
               <w:jc w:val="both"/>
             </w:pPr>
             <w:r>
-              <w:lastRenderedPageBreak/>
               <w:t>Dòng sự kiện phụ</w:t>
             </w:r>
           </w:p>
@@ -16807,24 +16484,21 @@
         <w:pStyle w:val="Heading5"/>
         <w:jc w:val="both"/>
       </w:pPr>
-      <w:bookmarkStart w:id="240" w:name="_Toc328071748"/>
-      <w:bookmarkStart w:id="241" w:name="_Toc327868595"/>
-      <w:bookmarkStart w:id="242" w:name="_Toc327994092"/>
-      <w:r>
-        <w:t>Use-C</w:t>
-      </w:r>
-      <w:r>
-        <w:t xml:space="preserve">ase </w:t>
-      </w:r>
-      <w:r>
-        <w:t>U</w:t>
-      </w:r>
-      <w:r>
-        <w:t>pdate account</w:t>
-      </w:r>
-      <w:bookmarkEnd w:id="241"/>
-      <w:bookmarkEnd w:id="242"/>
-      <w:bookmarkEnd w:id="240"/>
+      <w:bookmarkStart w:id="143" w:name="_Toc327868596"/>
+      <w:bookmarkStart w:id="144" w:name="_Toc327994093"/>
+      <w:bookmarkStart w:id="145" w:name="_Toc328071749"/>
+      <w:r>
+        <w:t xml:space="preserve">Use-Case </w:t>
+      </w:r>
+      <w:r>
+        <w:t>D</w:t>
+      </w:r>
+      <w:r>
+        <w:t>elete account</w:t>
+      </w:r>
+      <w:bookmarkEnd w:id="143"/>
+      <w:bookmarkEnd w:id="144"/>
+      <w:bookmarkEnd w:id="145"/>
     </w:p>
     <w:tbl>
       <w:tblPr>
@@ -16861,10 +16535,7 @@
               <w:jc w:val="both"/>
             </w:pPr>
             <w:r>
-              <w:t>Admin</w:t>
-            </w:r>
-            <w:r>
-              <w:t xml:space="preserve"> thực hiện chức năng update account (thay đổi trạng thái).</w:t>
+              <w:t>admin thực hiện chức năng xóa account</w:t>
             </w:r>
           </w:p>
         </w:tc>
@@ -16923,7 +16594,7 @@
               <w:jc w:val="both"/>
             </w:pPr>
             <w:r>
-              <w:t>Đăng nhập với quyền admin</w:t>
+              <w:t>Đăng nhập với quyền admin.</w:t>
             </w:r>
           </w:p>
         </w:tc>
@@ -16952,7 +16623,7 @@
               <w:jc w:val="both"/>
             </w:pPr>
             <w:r>
-              <w:t>Hệ thống cập nhật những thay đổi</w:t>
+              <w:t>Hệ thống cập nhật trạng thái của account</w:t>
             </w:r>
           </w:p>
         </w:tc>
@@ -17040,13 +16711,13 @@
               <w:pStyle w:val="ListParagraph"/>
               <w:numPr>
                 <w:ilvl w:val="0"/>
-                <w:numId w:val="16"/>
+                <w:numId w:val="17"/>
               </w:numPr>
               <w:ind w:left="432"/>
               <w:jc w:val="both"/>
             </w:pPr>
             <w:r>
-              <w:t>Admin thực hiện chức năng tìm kiếm</w:t>
+              <w:t>Admin thực hiện chức năng tìm kiếm account.</w:t>
             </w:r>
           </w:p>
           <w:p>
@@ -17054,13 +16725,13 @@
               <w:pStyle w:val="ListParagraph"/>
               <w:numPr>
                 <w:ilvl w:val="0"/>
-                <w:numId w:val="16"/>
+                <w:numId w:val="17"/>
               </w:numPr>
               <w:ind w:left="432"/>
               <w:jc w:val="both"/>
             </w:pPr>
             <w:r>
-              <w:t>Admin chọn account và chọn tác vụ update</w:t>
+              <w:t>Admin chọn account và chọn tác vụ delete.</w:t>
             </w:r>
           </w:p>
           <w:p>
@@ -17068,27 +16739,13 @@
               <w:pStyle w:val="ListParagraph"/>
               <w:numPr>
                 <w:ilvl w:val="0"/>
-                <w:numId w:val="16"/>
+                <w:numId w:val="17"/>
               </w:numPr>
               <w:ind w:left="432"/>
               <w:jc w:val="both"/>
             </w:pPr>
             <w:r>
-              <w:t>Hệ thống cập nhật thông tin mới về account</w:t>
-            </w:r>
-          </w:p>
-          <w:p>
-            <w:pPr>
-              <w:pStyle w:val="ListParagraph"/>
-              <w:numPr>
-                <w:ilvl w:val="0"/>
-                <w:numId w:val="16"/>
-              </w:numPr>
-              <w:ind w:left="432"/>
-              <w:jc w:val="both"/>
-            </w:pPr>
-            <w:r>
-              <w:t>Hệ thống trả về danh sách account với những cập nhật mới thay đổi</w:t>
+              <w:t>Hệ thống thay đổi trạng thái của account thành đã xóa, đồng thời xóa email của account trong hệ thống.</w:t>
             </w:r>
           </w:p>
         </w:tc>
@@ -17103,7 +16760,11 @@
               <w:jc w:val="both"/>
             </w:pPr>
             <w:r>
-              <w:t>Dòng sự kiện phụ</w:t>
+              <w:t xml:space="preserve">Dòng sự kiện </w:t>
+            </w:r>
+            <w:r>
+              <w:lastRenderedPageBreak/>
+              <w:t>phụ</w:t>
             </w:r>
           </w:p>
         </w:tc>
@@ -17124,21 +16785,27 @@
         <w:pStyle w:val="Heading5"/>
         <w:jc w:val="both"/>
       </w:pPr>
-      <w:bookmarkStart w:id="243" w:name="_Toc327868596"/>
-      <w:bookmarkStart w:id="244" w:name="_Toc327994093"/>
-      <w:bookmarkStart w:id="245" w:name="_Toc328071749"/>
-      <w:r>
+      <w:bookmarkStart w:id="146" w:name="_Toc327868599"/>
+      <w:bookmarkStart w:id="147" w:name="_Toc327994096"/>
+      <w:bookmarkStart w:id="148" w:name="_Toc328071752"/>
+      <w:bookmarkStart w:id="149" w:name="_GoBack"/>
+      <w:bookmarkEnd w:id="149"/>
+      <w:r>
+        <w:lastRenderedPageBreak/>
         <w:t xml:space="preserve">Use-Case </w:t>
       </w:r>
       <w:r>
-        <w:t>D</w:t>
-      </w:r>
-      <w:r>
-        <w:t>elete account</w:t>
-      </w:r>
-      <w:bookmarkEnd w:id="243"/>
-      <w:bookmarkEnd w:id="244"/>
-      <w:bookmarkEnd w:id="245"/>
+        <w:t>C</w:t>
+      </w:r>
+      <w:r>
+        <w:t>reate user’s event</w:t>
+      </w:r>
+      <w:bookmarkEnd w:id="146"/>
+      <w:bookmarkEnd w:id="147"/>
+      <w:bookmarkEnd w:id="148"/>
+      <w:r>
+        <w:tab/>
+      </w:r>
     </w:p>
     <w:tbl>
       <w:tblPr>
@@ -17175,7 +16842,13 @@
               <w:jc w:val="both"/>
             </w:pPr>
             <w:r>
-              <w:t>admin thực hiện chức năng xóa account</w:t>
+              <w:t>U</w:t>
+            </w:r>
+            <w:r>
+              <w:t>ser</w:t>
+            </w:r>
+            <w:r>
+              <w:t xml:space="preserve"> thực hiện chức năng tạo tự kiện cá nhân</w:t>
             </w:r>
           </w:p>
         </w:tc>
@@ -17191,7 +16864,6 @@
               <w:jc w:val="both"/>
             </w:pPr>
             <w:r>
-              <w:lastRenderedPageBreak/>
               <w:t>Actor chính</w:t>
             </w:r>
           </w:p>
@@ -17206,7 +16878,10 @@
               <w:jc w:val="both"/>
             </w:pPr>
             <w:r>
-              <w:t>admin</w:t>
+              <w:t>U</w:t>
+            </w:r>
+            <w:r>
+              <w:t>ser</w:t>
             </w:r>
           </w:p>
         </w:tc>
@@ -17235,7 +16910,7 @@
               <w:jc w:val="both"/>
             </w:pPr>
             <w:r>
-              <w:t>Đăng nhập với quyền admin.</w:t>
+              <w:t>User đã đăng nhập.</w:t>
             </w:r>
           </w:p>
         </w:tc>
@@ -17263,9 +16938,6 @@
             <w:pPr>
               <w:jc w:val="both"/>
             </w:pPr>
-            <w:r>
-              <w:t>Hệ thống cập nhật trạng thái của account</w:t>
-            </w:r>
           </w:p>
         </w:tc>
       </w:tr>
@@ -17336,12 +17008,6 @@
               <w:t>Dòng sư kiện chính</w:t>
             </w:r>
           </w:p>
-          <w:p>
-            <w:pPr>
-              <w:spacing w:before="0" w:after="0"/>
-              <w:jc w:val="both"/>
-            </w:pPr>
-          </w:p>
         </w:tc>
         <w:tc>
           <w:tcPr>
@@ -17352,13 +17018,13 @@
               <w:pStyle w:val="ListParagraph"/>
               <w:numPr>
                 <w:ilvl w:val="0"/>
-                <w:numId w:val="17"/>
+                <w:numId w:val="21"/>
               </w:numPr>
               <w:ind w:left="432"/>
               <w:jc w:val="both"/>
             </w:pPr>
             <w:r>
-              <w:t>Admin thực hiện chức năng tìm kiếm account.</w:t>
+              <w:t>User thực hiện tác vụ tạo sự kiện.</w:t>
             </w:r>
           </w:p>
           <w:p>
@@ -17366,27 +17032,13 @@
               <w:pStyle w:val="ListParagraph"/>
               <w:numPr>
                 <w:ilvl w:val="0"/>
-                <w:numId w:val="17"/>
+                <w:numId w:val="21"/>
               </w:numPr>
               <w:ind w:left="432"/>
               <w:jc w:val="both"/>
             </w:pPr>
             <w:r>
-              <w:t>Admin chọn account và chọn tác vụ delete.</w:t>
-            </w:r>
-          </w:p>
-          <w:p>
-            <w:pPr>
-              <w:pStyle w:val="ListParagraph"/>
-              <w:numPr>
-                <w:ilvl w:val="0"/>
-                <w:numId w:val="17"/>
-              </w:numPr>
-              <w:ind w:left="432"/>
-              <w:jc w:val="both"/>
-            </w:pPr>
-            <w:r>
-              <w:t>Hệ thống thay đổi trạng thái của account thành đã xóa, đồng thời xóa email của account trong hệ thống.</w:t>
+              <w:t>Hệ thống cập nhật sự kiện</w:t>
             </w:r>
           </w:p>
         </w:tc>
@@ -17420,22 +17072,25 @@
     <w:p>
       <w:pPr>
         <w:pStyle w:val="Heading5"/>
-      </w:pPr>
-      <w:bookmarkStart w:id="246" w:name="_Toc327868597"/>
-      <w:bookmarkStart w:id="247" w:name="_Toc327994094"/>
-      <w:bookmarkStart w:id="248" w:name="_Toc328071750"/>
+        <w:jc w:val="both"/>
+      </w:pPr>
+      <w:bookmarkStart w:id="150" w:name="_Toc327949864"/>
+      <w:bookmarkStart w:id="151" w:name="_Toc327868601"/>
+      <w:bookmarkStart w:id="152" w:name="_Toc327994098"/>
+      <w:bookmarkStart w:id="153" w:name="_Toc328071754"/>
       <w:r>
         <w:t xml:space="preserve">Use-Case </w:t>
       </w:r>
       <w:r>
-        <w:t>A</w:t>
-      </w:r>
-      <w:r>
-        <w:t>ctive account</w:t>
-      </w:r>
-      <w:bookmarkEnd w:id="246"/>
-      <w:bookmarkEnd w:id="247"/>
-      <w:bookmarkEnd w:id="248"/>
+        <w:t>U</w:t>
+      </w:r>
+      <w:r>
+        <w:t>pdate user’s event</w:t>
+      </w:r>
+      <w:bookmarkEnd w:id="150"/>
+      <w:bookmarkEnd w:id="151"/>
+      <w:bookmarkEnd w:id="152"/>
+      <w:bookmarkEnd w:id="153"/>
     </w:p>
     <w:tbl>
       <w:tblPr>
@@ -17468,10 +17123,14 @@
           </w:tcPr>
           <w:p>
             <w:pPr>
+              <w:spacing w:before="0" w:after="0"/>
               <w:jc w:val="both"/>
             </w:pPr>
             <w:r>
-              <w:t>Người dùng chưa có tài khoản active account để bắt đầu sử dụng tài khoản của hệ thống.</w:t>
+              <w:t>Người</w:t>
+            </w:r>
+            <w:r>
+              <w:t xml:space="preserve"> dùng thực hiện chức năng update sự kiện.</w:t>
             </w:r>
           </w:p>
         </w:tc>
@@ -17501,10 +17160,10 @@
               <w:jc w:val="both"/>
             </w:pPr>
             <w:r>
-              <w:t>G</w:t>
-            </w:r>
-            <w:r>
-              <w:t>uest</w:t>
+              <w:t>U</w:t>
+            </w:r>
+            <w:r>
+              <w:t>ser</w:t>
             </w:r>
           </w:p>
         </w:tc>
@@ -17533,7 +17192,7 @@
               <w:jc w:val="both"/>
             </w:pPr>
             <w:r>
-              <w:t>Admin tạo tài khoản trong hệ thống</w:t>
+              <w:t>Người dùng đã đăng nhập.</w:t>
             </w:r>
           </w:p>
         </w:tc>
@@ -17562,7 +17221,7 @@
               <w:jc w:val="both"/>
             </w:pPr>
             <w:r>
-              <w:t>Hệ thống cập nhật tài khoản.</w:t>
+              <w:t>Hệ thống cập nhật những thay đổi.</w:t>
             </w:r>
           </w:p>
           <w:p>
@@ -17642,1195 +17301,6 @@
               <w:t>Dòng sư kiện chính</w:t>
             </w:r>
           </w:p>
-          <w:p>
-            <w:pPr>
-              <w:spacing w:before="0" w:after="0"/>
-              <w:jc w:val="both"/>
-            </w:pPr>
-          </w:p>
-        </w:tc>
-        <w:tc>
-          <w:tcPr>
-            <w:tcW w:w="7609" w:type="dxa"/>
-          </w:tcPr>
-          <w:p>
-            <w:pPr>
-              <w:pStyle w:val="ListParagraph"/>
-              <w:numPr>
-                <w:ilvl w:val="0"/>
-                <w:numId w:val="18"/>
-              </w:numPr>
-              <w:ind w:left="432"/>
-              <w:jc w:val="both"/>
-            </w:pPr>
-            <w:r>
-              <w:t>Sau khi hệ thống gửi mail kích hoạt, người dùng sẽ nhận được mail với đường link kích hoạt tài khoản.</w:t>
-            </w:r>
-          </w:p>
-          <w:p>
-            <w:pPr>
-              <w:pStyle w:val="ListParagraph"/>
-              <w:numPr>
-                <w:ilvl w:val="0"/>
-                <w:numId w:val="18"/>
-              </w:numPr>
-              <w:ind w:left="432"/>
-              <w:jc w:val="both"/>
-            </w:pPr>
-            <w:r>
-              <w:t>Người dùng truy cập link kích hoạt, xác lập mật khẩu.</w:t>
-            </w:r>
-          </w:p>
-          <w:p>
-            <w:pPr>
-              <w:pStyle w:val="ListParagraph"/>
-              <w:numPr>
-                <w:ilvl w:val="0"/>
-                <w:numId w:val="18"/>
-              </w:numPr>
-              <w:ind w:left="432"/>
-              <w:jc w:val="both"/>
-            </w:pPr>
-            <w:r>
-              <w:t>Hệ thống thay đổi trạng thái của người dùng với trạng thái active và mật khẩu mới.</w:t>
-            </w:r>
-          </w:p>
-        </w:tc>
-      </w:tr>
-      <w:tr>
-        <w:tc>
-          <w:tcPr>
-            <w:tcW w:w="1728" w:type="dxa"/>
-          </w:tcPr>
-          <w:p>
-            <w:pPr>
-              <w:jc w:val="both"/>
-            </w:pPr>
-            <w:r>
-              <w:t>Dòng sự kiện phụ</w:t>
-            </w:r>
-          </w:p>
-        </w:tc>
-        <w:tc>
-          <w:tcPr>
-            <w:tcW w:w="7609" w:type="dxa"/>
-          </w:tcPr>
-          <w:p>
-            <w:pPr>
-              <w:jc w:val="both"/>
-            </w:pPr>
-          </w:p>
-        </w:tc>
-      </w:tr>
-    </w:tbl>
-    <w:p>
-      <w:pPr>
-        <w:pStyle w:val="Heading5"/>
-        <w:jc w:val="both"/>
-      </w:pPr>
-      <w:bookmarkStart w:id="249" w:name="_Toc327868598"/>
-      <w:bookmarkStart w:id="250" w:name="_Toc327994095"/>
-      <w:bookmarkStart w:id="251" w:name="_Toc328071751"/>
-      <w:r>
-        <w:t xml:space="preserve">Use-Case </w:t>
-      </w:r>
-      <w:r>
-        <w:t>U</w:t>
-      </w:r>
-      <w:r>
-        <w:t>pdate user’s account</w:t>
-      </w:r>
-      <w:bookmarkEnd w:id="249"/>
-      <w:bookmarkEnd w:id="250"/>
-      <w:bookmarkEnd w:id="251"/>
-    </w:p>
-    <w:tbl>
-      <w:tblPr>
-        <w:tblStyle w:val="TableGrid"/>
-        <w:tblW w:w="0" w:type="auto"/>
-        <w:tblLook w:val="04A0" w:firstRow="1" w:lastRow="0" w:firstColumn="1" w:lastColumn="0" w:noHBand="0" w:noVBand="1"/>
-      </w:tblPr>
-      <w:tblGrid>
-        <w:gridCol w:w="1728"/>
-        <w:gridCol w:w="7609"/>
-      </w:tblGrid>
-      <w:tr>
-        <w:tc>
-          <w:tcPr>
-            <w:tcW w:w="1728" w:type="dxa"/>
-          </w:tcPr>
-          <w:p>
-            <w:pPr>
-              <w:spacing w:before="0" w:after="0"/>
-              <w:jc w:val="both"/>
-            </w:pPr>
-            <w:r>
-              <w:t>Tóm tắt</w:t>
-            </w:r>
-          </w:p>
-        </w:tc>
-        <w:tc>
-          <w:tcPr>
-            <w:tcW w:w="7609" w:type="dxa"/>
-          </w:tcPr>
-          <w:p>
-            <w:pPr>
-              <w:spacing w:before="0" w:after="0"/>
-              <w:jc w:val="both"/>
-            </w:pPr>
-            <w:r>
-              <w:t>U</w:t>
-            </w:r>
-            <w:r>
-              <w:t>ser</w:t>
-            </w:r>
-            <w:r>
-              <w:t xml:space="preserve"> sử dụng chức năng update account</w:t>
-            </w:r>
-          </w:p>
-        </w:tc>
-      </w:tr>
-      <w:tr>
-        <w:tc>
-          <w:tcPr>
-            <w:tcW w:w="1728" w:type="dxa"/>
-          </w:tcPr>
-          <w:p>
-            <w:pPr>
-              <w:spacing w:before="0" w:after="0"/>
-              <w:jc w:val="both"/>
-            </w:pPr>
-            <w:r>
-              <w:t>Actor chính</w:t>
-            </w:r>
-          </w:p>
-        </w:tc>
-        <w:tc>
-          <w:tcPr>
-            <w:tcW w:w="7609" w:type="dxa"/>
-          </w:tcPr>
-          <w:p>
-            <w:pPr>
-              <w:spacing w:before="0" w:after="0"/>
-              <w:jc w:val="both"/>
-            </w:pPr>
-            <w:r>
-              <w:t>U</w:t>
-            </w:r>
-            <w:r>
-              <w:t>ser</w:t>
-            </w:r>
-          </w:p>
-        </w:tc>
-      </w:tr>
-      <w:tr>
-        <w:tc>
-          <w:tcPr>
-            <w:tcW w:w="1728" w:type="dxa"/>
-          </w:tcPr>
-          <w:p>
-            <w:pPr>
-              <w:spacing w:before="0" w:after="0"/>
-              <w:jc w:val="both"/>
-            </w:pPr>
-            <w:r>
-              <w:t>Điều kiện tiên quyết</w:t>
-            </w:r>
-          </w:p>
-        </w:tc>
-        <w:tc>
-          <w:tcPr>
-            <w:tcW w:w="7609" w:type="dxa"/>
-          </w:tcPr>
-          <w:p>
-            <w:pPr>
-              <w:jc w:val="both"/>
-            </w:pPr>
-            <w:r>
-              <w:t>User đã đăng nhập.</w:t>
-            </w:r>
-          </w:p>
-          <w:p>
-            <w:pPr>
-              <w:pStyle w:val="ListParagraph"/>
-              <w:ind w:left="1080"/>
-              <w:jc w:val="both"/>
-            </w:pPr>
-          </w:p>
-        </w:tc>
-      </w:tr>
-      <w:tr>
-        <w:tc>
-          <w:tcPr>
-            <w:tcW w:w="1728" w:type="dxa"/>
-          </w:tcPr>
-          <w:p>
-            <w:pPr>
-              <w:spacing w:before="0" w:after="0"/>
-              <w:jc w:val="both"/>
-            </w:pPr>
-            <w:r>
-              <w:t>Điều kiện kết thúc thành công</w:t>
-            </w:r>
-          </w:p>
-        </w:tc>
-        <w:tc>
-          <w:tcPr>
-            <w:tcW w:w="7609" w:type="dxa"/>
-          </w:tcPr>
-          <w:p>
-            <w:pPr>
-              <w:jc w:val="both"/>
-            </w:pPr>
-            <w:r>
-              <w:t>Hệ thống cập nhật thay đổi.</w:t>
-            </w:r>
-          </w:p>
-          <w:p>
-            <w:pPr>
-              <w:pStyle w:val="ListParagraph"/>
-              <w:ind w:left="1080"/>
-              <w:jc w:val="both"/>
-            </w:pPr>
-          </w:p>
-        </w:tc>
-      </w:tr>
-      <w:tr>
-        <w:tc>
-          <w:tcPr>
-            <w:tcW w:w="1728" w:type="dxa"/>
-          </w:tcPr>
-          <w:p>
-            <w:pPr>
-              <w:spacing w:before="0" w:after="0"/>
-              <w:jc w:val="both"/>
-            </w:pPr>
-            <w:r>
-              <w:t>Điều kiện kết thúc tối thiểu</w:t>
-            </w:r>
-          </w:p>
-        </w:tc>
-        <w:tc>
-          <w:tcPr>
-            <w:tcW w:w="7609" w:type="dxa"/>
-          </w:tcPr>
-          <w:p>
-            <w:pPr>
-              <w:spacing w:before="0" w:after="0"/>
-              <w:jc w:val="both"/>
-            </w:pPr>
-          </w:p>
-        </w:tc>
-      </w:tr>
-      <w:tr>
-        <w:tc>
-          <w:tcPr>
-            <w:tcW w:w="1728" w:type="dxa"/>
-          </w:tcPr>
-          <w:p>
-            <w:pPr>
-              <w:spacing w:before="0" w:after="0"/>
-              <w:jc w:val="both"/>
-            </w:pPr>
-            <w:r>
-              <w:t>Trigger</w:t>
-            </w:r>
-          </w:p>
-        </w:tc>
-        <w:tc>
-          <w:tcPr>
-            <w:tcW w:w="7609" w:type="dxa"/>
-          </w:tcPr>
-          <w:p>
-            <w:pPr>
-              <w:spacing w:before="0" w:after="0"/>
-              <w:jc w:val="both"/>
-            </w:pPr>
-          </w:p>
-        </w:tc>
-      </w:tr>
-      <w:tr>
-        <w:tc>
-          <w:tcPr>
-            <w:tcW w:w="1728" w:type="dxa"/>
-          </w:tcPr>
-          <w:p>
-            <w:pPr>
-              <w:jc w:val="both"/>
-            </w:pPr>
-            <w:r>
-              <w:t>Dòng sư kiện chính</w:t>
-            </w:r>
-          </w:p>
-        </w:tc>
-        <w:tc>
-          <w:tcPr>
-            <w:tcW w:w="7609" w:type="dxa"/>
-          </w:tcPr>
-          <w:p>
-            <w:pPr>
-              <w:pStyle w:val="ListParagraph"/>
-              <w:numPr>
-                <w:ilvl w:val="0"/>
-                <w:numId w:val="20"/>
-              </w:numPr>
-              <w:ind w:left="432"/>
-              <w:jc w:val="both"/>
-            </w:pPr>
-            <w:r>
-              <w:t>User thay đổi thông tin và chọn tác vụ update.</w:t>
-            </w:r>
-          </w:p>
-          <w:p>
-            <w:pPr>
-              <w:pStyle w:val="ListParagraph"/>
-              <w:numPr>
-                <w:ilvl w:val="0"/>
-                <w:numId w:val="20"/>
-              </w:numPr>
-              <w:ind w:left="432"/>
-              <w:jc w:val="both"/>
-            </w:pPr>
-            <w:r>
-              <w:t>Hệ thống cập nhật thay đổi và trả về màn hình dashboard của user.</w:t>
-            </w:r>
-          </w:p>
-        </w:tc>
-      </w:tr>
-      <w:tr>
-        <w:tc>
-          <w:tcPr>
-            <w:tcW w:w="1728" w:type="dxa"/>
-          </w:tcPr>
-          <w:p>
-            <w:pPr>
-              <w:jc w:val="both"/>
-            </w:pPr>
-            <w:r>
-              <w:lastRenderedPageBreak/>
-              <w:t>Dòng sự kiện phụ</w:t>
-            </w:r>
-          </w:p>
-        </w:tc>
-        <w:tc>
-          <w:tcPr>
-            <w:tcW w:w="7609" w:type="dxa"/>
-          </w:tcPr>
-          <w:p>
-            <w:pPr>
-              <w:jc w:val="both"/>
-            </w:pPr>
-          </w:p>
-        </w:tc>
-      </w:tr>
-    </w:tbl>
-    <w:p>
-      <w:pPr>
-        <w:pStyle w:val="Heading5"/>
-        <w:jc w:val="both"/>
-      </w:pPr>
-      <w:bookmarkStart w:id="252" w:name="_Toc327868599"/>
-      <w:bookmarkStart w:id="253" w:name="_Toc327994096"/>
-      <w:bookmarkStart w:id="254" w:name="_Toc328071752"/>
-      <w:r>
-        <w:t xml:space="preserve">Use-Case </w:t>
-      </w:r>
-      <w:r>
-        <w:t>C</w:t>
-      </w:r>
-      <w:r>
-        <w:t>reate user’s event</w:t>
-      </w:r>
-      <w:bookmarkEnd w:id="252"/>
-      <w:bookmarkEnd w:id="253"/>
-      <w:bookmarkEnd w:id="254"/>
-      <w:r>
-        <w:tab/>
-      </w:r>
-    </w:p>
-    <w:tbl>
-      <w:tblPr>
-        <w:tblStyle w:val="TableGrid"/>
-        <w:tblW w:w="0" w:type="auto"/>
-        <w:tblLook w:val="04A0" w:firstRow="1" w:lastRow="0" w:firstColumn="1" w:lastColumn="0" w:noHBand="0" w:noVBand="1"/>
-      </w:tblPr>
-      <w:tblGrid>
-        <w:gridCol w:w="1728"/>
-        <w:gridCol w:w="7609"/>
-      </w:tblGrid>
-      <w:tr>
-        <w:tc>
-          <w:tcPr>
-            <w:tcW w:w="1728" w:type="dxa"/>
-          </w:tcPr>
-          <w:p>
-            <w:pPr>
-              <w:spacing w:before="0" w:after="0"/>
-              <w:jc w:val="both"/>
-            </w:pPr>
-            <w:r>
-              <w:t>Tóm tắt</w:t>
-            </w:r>
-          </w:p>
-        </w:tc>
-        <w:tc>
-          <w:tcPr>
-            <w:tcW w:w="7609" w:type="dxa"/>
-          </w:tcPr>
-          <w:p>
-            <w:pPr>
-              <w:spacing w:before="0" w:after="0"/>
-              <w:jc w:val="both"/>
-            </w:pPr>
-            <w:r>
-              <w:t>U</w:t>
-            </w:r>
-            <w:r>
-              <w:t>ser</w:t>
-            </w:r>
-            <w:r>
-              <w:t xml:space="preserve"> thực hiện chức năng tạo tự kiện cá nhân</w:t>
-            </w:r>
-          </w:p>
-        </w:tc>
-      </w:tr>
-      <w:tr>
-        <w:tc>
-          <w:tcPr>
-            <w:tcW w:w="1728" w:type="dxa"/>
-          </w:tcPr>
-          <w:p>
-            <w:pPr>
-              <w:spacing w:before="0" w:after="0"/>
-              <w:jc w:val="both"/>
-            </w:pPr>
-            <w:r>
-              <w:t>Actor chính</w:t>
-            </w:r>
-          </w:p>
-        </w:tc>
-        <w:tc>
-          <w:tcPr>
-            <w:tcW w:w="7609" w:type="dxa"/>
-          </w:tcPr>
-          <w:p>
-            <w:pPr>
-              <w:spacing w:before="0" w:after="0"/>
-              <w:jc w:val="both"/>
-            </w:pPr>
-            <w:r>
-              <w:t>U</w:t>
-            </w:r>
-            <w:r>
-              <w:t>ser</w:t>
-            </w:r>
-          </w:p>
-        </w:tc>
-      </w:tr>
-      <w:tr>
-        <w:tc>
-          <w:tcPr>
-            <w:tcW w:w="1728" w:type="dxa"/>
-          </w:tcPr>
-          <w:p>
-            <w:pPr>
-              <w:spacing w:before="0" w:after="0"/>
-              <w:jc w:val="both"/>
-            </w:pPr>
-            <w:r>
-              <w:t>Điều kiện tiên quyết</w:t>
-            </w:r>
-          </w:p>
-        </w:tc>
-        <w:tc>
-          <w:tcPr>
-            <w:tcW w:w="7609" w:type="dxa"/>
-          </w:tcPr>
-          <w:p>
-            <w:pPr>
-              <w:jc w:val="both"/>
-            </w:pPr>
-            <w:r>
-              <w:t>User đã đăng nhập.</w:t>
-            </w:r>
-          </w:p>
-        </w:tc>
-      </w:tr>
-      <w:tr>
-        <w:tc>
-          <w:tcPr>
-            <w:tcW w:w="1728" w:type="dxa"/>
-          </w:tcPr>
-          <w:p>
-            <w:pPr>
-              <w:spacing w:before="0" w:after="0"/>
-              <w:jc w:val="both"/>
-            </w:pPr>
-            <w:r>
-              <w:t>Điều kiện kết thúc thành công</w:t>
-            </w:r>
-          </w:p>
-        </w:tc>
-        <w:tc>
-          <w:tcPr>
-            <w:tcW w:w="7609" w:type="dxa"/>
-          </w:tcPr>
-          <w:p>
-            <w:pPr>
-              <w:jc w:val="both"/>
-            </w:pPr>
-          </w:p>
-        </w:tc>
-      </w:tr>
-      <w:tr>
-        <w:tc>
-          <w:tcPr>
-            <w:tcW w:w="1728" w:type="dxa"/>
-          </w:tcPr>
-          <w:p>
-            <w:pPr>
-              <w:spacing w:before="0" w:after="0"/>
-              <w:jc w:val="both"/>
-            </w:pPr>
-            <w:r>
-              <w:t>Điều kiện kết thúc tối thiểu</w:t>
-            </w:r>
-          </w:p>
-        </w:tc>
-        <w:tc>
-          <w:tcPr>
-            <w:tcW w:w="7609" w:type="dxa"/>
-          </w:tcPr>
-          <w:p>
-            <w:pPr>
-              <w:spacing w:before="0" w:after="0"/>
-              <w:jc w:val="both"/>
-            </w:pPr>
-          </w:p>
-        </w:tc>
-      </w:tr>
-      <w:tr>
-        <w:tc>
-          <w:tcPr>
-            <w:tcW w:w="1728" w:type="dxa"/>
-          </w:tcPr>
-          <w:p>
-            <w:pPr>
-              <w:spacing w:before="0" w:after="0"/>
-              <w:jc w:val="both"/>
-            </w:pPr>
-            <w:r>
-              <w:t>Trigger</w:t>
-            </w:r>
-          </w:p>
-        </w:tc>
-        <w:tc>
-          <w:tcPr>
-            <w:tcW w:w="7609" w:type="dxa"/>
-          </w:tcPr>
-          <w:p>
-            <w:pPr>
-              <w:spacing w:before="0" w:after="0"/>
-              <w:jc w:val="both"/>
-            </w:pPr>
-          </w:p>
-        </w:tc>
-      </w:tr>
-      <w:tr>
-        <w:tc>
-          <w:tcPr>
-            <w:tcW w:w="1728" w:type="dxa"/>
-          </w:tcPr>
-          <w:p>
-            <w:pPr>
-              <w:jc w:val="both"/>
-            </w:pPr>
-            <w:r>
-              <w:t>Dòng sư kiện chính</w:t>
-            </w:r>
-          </w:p>
-        </w:tc>
-        <w:tc>
-          <w:tcPr>
-            <w:tcW w:w="7609" w:type="dxa"/>
-          </w:tcPr>
-          <w:p>
-            <w:pPr>
-              <w:pStyle w:val="ListParagraph"/>
-              <w:numPr>
-                <w:ilvl w:val="0"/>
-                <w:numId w:val="21"/>
-              </w:numPr>
-              <w:ind w:left="432"/>
-              <w:jc w:val="both"/>
-            </w:pPr>
-            <w:r>
-              <w:t>User thực hiện tác vụ tạo sự kiện.</w:t>
-            </w:r>
-          </w:p>
-          <w:p>
-            <w:pPr>
-              <w:pStyle w:val="ListParagraph"/>
-              <w:numPr>
-                <w:ilvl w:val="0"/>
-                <w:numId w:val="21"/>
-              </w:numPr>
-              <w:ind w:left="432"/>
-              <w:jc w:val="both"/>
-            </w:pPr>
-            <w:r>
-              <w:t>Hệ thống cập nhật sự kiện</w:t>
-            </w:r>
-          </w:p>
-        </w:tc>
-      </w:tr>
-      <w:tr>
-        <w:tc>
-          <w:tcPr>
-            <w:tcW w:w="1728" w:type="dxa"/>
-          </w:tcPr>
-          <w:p>
-            <w:pPr>
-              <w:jc w:val="both"/>
-            </w:pPr>
-            <w:r>
-              <w:t>Dòng sự kiện phụ</w:t>
-            </w:r>
-          </w:p>
-        </w:tc>
-        <w:tc>
-          <w:tcPr>
-            <w:tcW w:w="7609" w:type="dxa"/>
-          </w:tcPr>
-          <w:p>
-            <w:pPr>
-              <w:jc w:val="both"/>
-            </w:pPr>
-          </w:p>
-        </w:tc>
-      </w:tr>
-    </w:tbl>
-    <w:p>
-      <w:pPr>
-        <w:pStyle w:val="Heading5"/>
-        <w:jc w:val="both"/>
-      </w:pPr>
-      <w:bookmarkStart w:id="255" w:name="_Toc328071753"/>
-      <w:bookmarkStart w:id="256" w:name="_Toc327949863"/>
-      <w:bookmarkStart w:id="257" w:name="_Toc327868600"/>
-      <w:bookmarkStart w:id="258" w:name="_Toc327994097"/>
-      <w:r>
-        <w:t xml:space="preserve">Use-Case </w:t>
-      </w:r>
-      <w:r>
-        <w:t>V</w:t>
-      </w:r>
-      <w:r>
-        <w:t>iew user’s event</w:t>
-      </w:r>
-      <w:bookmarkEnd w:id="256"/>
-      <w:bookmarkEnd w:id="257"/>
-      <w:bookmarkEnd w:id="258"/>
-      <w:bookmarkEnd w:id="255"/>
-      <w:r>
-        <w:tab/>
-      </w:r>
-    </w:p>
-    <w:tbl>
-      <w:tblPr>
-        <w:tblStyle w:val="TableGrid"/>
-        <w:tblW w:w="0" w:type="auto"/>
-        <w:tblLook w:val="04A0" w:firstRow="1" w:lastRow="0" w:firstColumn="1" w:lastColumn="0" w:noHBand="0" w:noVBand="1"/>
-      </w:tblPr>
-      <w:tblGrid>
-        <w:gridCol w:w="1728"/>
-        <w:gri